--- a/Instrução/Sistema de agendameno com mongoDB.docx
+++ b/Instrução/Sistema de agendameno com mongoDB.docx
@@ -223,6 +223,26 @@
     <w:p>
       <w:pPr>
         <w:pStyle w:val="PargrafodaLista"/>
+        <w:numPr>
+          <w:ilvl w:val="0"/>
+          <w:numId w:val="3"/>
+        </w:numPr>
+      </w:pPr>
+      <w:r>
+        <w:t xml:space="preserve">npm install </w:t>
+      </w:r>
+      <w:proofErr w:type="spellStart"/>
+      <w:r>
+        <w:t>nodemon</w:t>
+      </w:r>
+      <w:proofErr w:type="spellEnd"/>
+      <w:r>
+        <w:t xml:space="preserve"> --save</w:t>
+      </w:r>
+    </w:p>
+    <w:p>
+      <w:pPr>
+        <w:pStyle w:val="PargrafodaLista"/>
       </w:pPr>
     </w:p>
     <w:p>
@@ -2639,11 +2659,38 @@
           <w:bCs/>
         </w:rPr>
       </w:pPr>
-      <w:r>
+    </w:p>
+    <w:p>
+      <w:pPr>
+        <w:pStyle w:val="PargrafodaLista"/>
         <w:rPr>
           <w:b/>
           <w:bCs/>
         </w:rPr>
+      </w:pPr>
+    </w:p>
+    <w:p>
+      <w:pPr>
+        <w:pStyle w:val="PargrafodaLista"/>
+        <w:rPr>
+          <w:b/>
+          <w:bCs/>
+        </w:rPr>
+      </w:pPr>
+    </w:p>
+    <w:p>
+      <w:pPr>
+        <w:pStyle w:val="PargrafodaLista"/>
+        <w:rPr>
+          <w:b/>
+          <w:bCs/>
+        </w:rPr>
+      </w:pPr>
+      <w:r>
+        <w:rPr>
+          <w:b/>
+          <w:bCs/>
+        </w:rPr>
         <w:t>CRIANDO O BANCO DE DADOS NO MONGODB</w:t>
       </w:r>
     </w:p>
@@ -2689,25 +2736,5966 @@
       </w:pPr>
       <w:proofErr w:type="gramStart"/>
       <w:r>
+        <w:t>Digite :</w:t>
+      </w:r>
+      <w:proofErr w:type="gramEnd"/>
+      <w:r>
+        <w:t xml:space="preserve"> use agendamento</w:t>
+      </w:r>
+      <w:r>
+        <w:t>.</w:t>
+      </w:r>
+    </w:p>
+    <w:p>
+      <w:pPr>
+        <w:pStyle w:val="PargrafodaLista"/>
+        <w:numPr>
+          <w:ilvl w:val="0"/>
+          <w:numId w:val="3"/>
+        </w:numPr>
+      </w:pPr>
+    </w:p>
+    <w:p>
+      <w:pPr>
+        <w:pStyle w:val="PargrafodaLista"/>
+        <w:rPr>
+          <w:b/>
+          <w:bCs/>
+        </w:rPr>
+      </w:pPr>
+      <w:r>
+        <w:rPr>
+          <w:b/>
+          <w:bCs/>
+        </w:rPr>
+        <w:t>INSTALANDO O FULLCALLENDAR NO PROJETO</w:t>
+      </w:r>
+    </w:p>
+    <w:p>
+      <w:pPr>
+        <w:pStyle w:val="PargrafodaLista"/>
+        <w:numPr>
+          <w:ilvl w:val="0"/>
+          <w:numId w:val="3"/>
+        </w:numPr>
+      </w:pPr>
+      <w:r>
+        <w:t xml:space="preserve">Vá na página </w:t>
+      </w:r>
+      <w:hyperlink r:id="rId5" w:history="1">
+        <w:r>
+          <w:rPr>
+            <w:rStyle w:val="Hyperlink"/>
+          </w:rPr>
+          <w:t>http://fullcalendar.io</w:t>
+        </w:r>
+      </w:hyperlink>
+    </w:p>
+    <w:p>
+      <w:pPr>
+        <w:pStyle w:val="PargrafodaLista"/>
+        <w:numPr>
+          <w:ilvl w:val="0"/>
+          <w:numId w:val="3"/>
+        </w:numPr>
+      </w:pPr>
+      <w:r>
+        <w:t xml:space="preserve">Entre em </w:t>
+      </w:r>
+      <w:proofErr w:type="spellStart"/>
+      <w:r>
+        <w:t>Get</w:t>
+      </w:r>
+      <w:proofErr w:type="spellEnd"/>
+      <w:r>
+        <w:t xml:space="preserve"> </w:t>
+      </w:r>
+      <w:proofErr w:type="spellStart"/>
+      <w:r>
+        <w:t>Started</w:t>
+      </w:r>
+      <w:proofErr w:type="spellEnd"/>
+    </w:p>
+    <w:p>
+      <w:pPr>
+        <w:pStyle w:val="PargrafodaLista"/>
+        <w:numPr>
+          <w:ilvl w:val="0"/>
+          <w:numId w:val="3"/>
+        </w:numPr>
+      </w:pPr>
+      <w:r>
+        <w:rPr>
+          <w:u w:val="single"/>
+        </w:rPr>
+        <w:t xml:space="preserve">Vá em </w:t>
+      </w:r>
+      <w:proofErr w:type="spellStart"/>
+      <w:r>
+        <w:rPr>
+          <w:u w:val="single"/>
+        </w:rPr>
+        <w:t>Pre-built</w:t>
+      </w:r>
+      <w:proofErr w:type="spellEnd"/>
+      <w:r>
+        <w:rPr>
+          <w:u w:val="single"/>
+        </w:rPr>
+        <w:t xml:space="preserve"> </w:t>
+      </w:r>
+      <w:proofErr w:type="spellStart"/>
+      <w:r>
+        <w:rPr>
+          <w:u w:val="single"/>
+        </w:rPr>
+        <w:t>Bundles</w:t>
+      </w:r>
+      <w:proofErr w:type="spellEnd"/>
+    </w:p>
+    <w:p>
+      <w:pPr>
+        <w:pStyle w:val="PargrafodaLista"/>
+        <w:numPr>
+          <w:ilvl w:val="0"/>
+          <w:numId w:val="3"/>
+        </w:numPr>
+      </w:pPr>
+      <w:r>
+        <w:rPr>
+          <w:u w:val="single"/>
+        </w:rPr>
+        <w:t xml:space="preserve">Clique </w:t>
+      </w:r>
+      <w:r>
+        <w:rPr>
+          <w:u w:val="single"/>
+        </w:rPr>
+        <w:t>“</w:t>
+      </w:r>
+      <w:proofErr w:type="spellStart"/>
+      <w:r>
+        <w:rPr>
+          <w:u w:val="single"/>
+        </w:rPr>
+        <w:t>Initialize</w:t>
+      </w:r>
+      <w:proofErr w:type="spellEnd"/>
+      <w:r>
+        <w:rPr>
+          <w:u w:val="single"/>
+        </w:rPr>
+        <w:t xml:space="preserve"> </w:t>
+      </w:r>
+      <w:proofErr w:type="spellStart"/>
+      <w:r>
+        <w:rPr>
+          <w:u w:val="single"/>
+        </w:rPr>
+        <w:t>with</w:t>
+      </w:r>
+      <w:proofErr w:type="spellEnd"/>
+      <w:r>
+        <w:rPr>
+          <w:u w:val="single"/>
+        </w:rPr>
+        <w:t xml:space="preserve"> Script </w:t>
+      </w:r>
+      <w:proofErr w:type="spellStart"/>
+      <w:r>
+        <w:rPr>
+          <w:u w:val="single"/>
+        </w:rPr>
+        <w:t>Tags</w:t>
+      </w:r>
+      <w:proofErr w:type="spellEnd"/>
+      <w:r>
+        <w:rPr>
+          <w:u w:val="single"/>
+        </w:rPr>
+        <w:t>”</w:t>
+      </w:r>
+    </w:p>
+    <w:p>
+      <w:pPr>
+        <w:pStyle w:val="PargrafodaLista"/>
+        <w:numPr>
+          <w:ilvl w:val="0"/>
+          <w:numId w:val="3"/>
+        </w:numPr>
+      </w:pPr>
+      <w:r>
+        <w:rPr>
+          <w:u w:val="single"/>
+        </w:rPr>
+        <w:t xml:space="preserve">Clique </w:t>
+      </w:r>
+      <w:proofErr w:type="spellStart"/>
+      <w:r>
+        <w:rPr>
+          <w:u w:val="single"/>
+        </w:rPr>
+        <w:t>dowload</w:t>
+      </w:r>
+      <w:proofErr w:type="spellEnd"/>
+      <w:r>
+        <w:rPr>
+          <w:u w:val="single"/>
+        </w:rPr>
+        <w:t>: “fullcalendar-5.10.1.zip”</w:t>
+      </w:r>
+    </w:p>
+    <w:p>
+      <w:pPr>
+        <w:pStyle w:val="PargrafodaLista"/>
+        <w:numPr>
+          <w:ilvl w:val="0"/>
+          <w:numId w:val="3"/>
+        </w:numPr>
+      </w:pPr>
+      <w:r>
+        <w:rPr>
+          <w:u w:val="single"/>
+        </w:rPr>
+        <w:t xml:space="preserve">Após baixar copie todo conteúdo da pasta </w:t>
+      </w:r>
+      <w:proofErr w:type="spellStart"/>
+      <w:r>
+        <w:rPr>
+          <w:u w:val="single"/>
+        </w:rPr>
+        <w:t>lib</w:t>
+      </w:r>
+      <w:proofErr w:type="spellEnd"/>
+      <w:r>
+        <w:rPr>
+          <w:u w:val="single"/>
+        </w:rPr>
+        <w:t xml:space="preserve"> para dentro da pasta </w:t>
+      </w:r>
+      <w:proofErr w:type="spellStart"/>
+      <w:r>
+        <w:rPr>
+          <w:u w:val="single"/>
+        </w:rPr>
+        <w:t>public</w:t>
+      </w:r>
+      <w:proofErr w:type="spellEnd"/>
+      <w:r>
+        <w:rPr>
+          <w:u w:val="single"/>
+        </w:rPr>
+        <w:t xml:space="preserve"> do projeto.</w:t>
+      </w:r>
+    </w:p>
+    <w:p>
+      <w:pPr>
+        <w:pStyle w:val="PargrafodaLista"/>
+      </w:pPr>
+    </w:p>
+    <w:p>
+      <w:pPr>
+        <w:pStyle w:val="PargrafodaLista"/>
+        <w:rPr>
+          <w:b/>
+          <w:bCs/>
+        </w:rPr>
+      </w:pPr>
+      <w:r>
+        <w:rPr>
+          <w:b/>
+          <w:bCs/>
+        </w:rPr>
+        <w:t>CRIANDO A VIEW DE CRIAÇÃO DE CONSULTAS</w:t>
+      </w:r>
+    </w:p>
+    <w:p>
+      <w:pPr>
+        <w:pStyle w:val="PargrafodaLista"/>
+        <w:numPr>
+          <w:ilvl w:val="0"/>
+          <w:numId w:val="3"/>
+        </w:numPr>
+      </w:pPr>
+      <w:r>
+        <w:t xml:space="preserve">Na pasta </w:t>
+      </w:r>
+      <w:proofErr w:type="spellStart"/>
+      <w:r>
+        <w:t>view</w:t>
+      </w:r>
+      <w:proofErr w:type="spellEnd"/>
+      <w:r>
+        <w:t xml:space="preserve"> crie o arquivo </w:t>
+      </w:r>
+      <w:proofErr w:type="spellStart"/>
+      <w:r>
+        <w:t>create.ejs</w:t>
+      </w:r>
+      <w:proofErr w:type="spellEnd"/>
+    </w:p>
+    <w:p>
+      <w:pPr>
+        <w:pStyle w:val="PargrafodaLista"/>
+        <w:numPr>
+          <w:ilvl w:val="0"/>
+          <w:numId w:val="3"/>
+        </w:numPr>
+      </w:pPr>
+      <w:r>
+        <w:t xml:space="preserve">Configure </w:t>
+      </w:r>
+      <w:proofErr w:type="gramStart"/>
+      <w:r>
+        <w:t>a  estrutura</w:t>
+      </w:r>
+      <w:proofErr w:type="gramEnd"/>
+      <w:r>
+        <w:t xml:space="preserve"> básica do html:5</w:t>
+      </w:r>
+    </w:p>
+    <w:p>
+      <w:pPr>
+        <w:pStyle w:val="PargrafodaLista"/>
+        <w:numPr>
+          <w:ilvl w:val="0"/>
+          <w:numId w:val="3"/>
+        </w:numPr>
+        <w:shd w:val="clear" w:color="auto" w:fill="272822"/>
+        <w:spacing w:after="0" w:line="285" w:lineRule="atLeast"/>
+        <w:rPr>
+          <w:rFonts w:ascii="Consolas" w:eastAsia="Times New Roman" w:hAnsi="Consolas" w:cs="Times New Roman"/>
+          <w:color w:val="F8F8F2"/>
+          <w:sz w:val="21"/>
+          <w:szCs w:val="21"/>
+          <w:lang w:eastAsia="pt-BR"/>
+        </w:rPr>
+      </w:pPr>
+      <w:r>
+        <w:rPr>
+          <w:rFonts w:ascii="Consolas" w:eastAsia="Times New Roman" w:hAnsi="Consolas" w:cs="Times New Roman"/>
+          <w:color w:val="F8F8F2"/>
+          <w:sz w:val="21"/>
+          <w:szCs w:val="21"/>
+          <w:lang w:eastAsia="pt-BR"/>
+        </w:rPr>
+        <w:t>&lt;!</w:t>
+      </w:r>
+      <w:r>
+        <w:rPr>
+          <w:rFonts w:ascii="Consolas" w:eastAsia="Times New Roman" w:hAnsi="Consolas" w:cs="Times New Roman"/>
+          <w:color w:val="F92672"/>
+          <w:sz w:val="21"/>
+          <w:szCs w:val="21"/>
+          <w:lang w:eastAsia="pt-BR"/>
+        </w:rPr>
+        <w:t>DOCTYPE</w:t>
+      </w:r>
+      <w:r>
+        <w:rPr>
+          <w:rFonts w:ascii="Consolas" w:eastAsia="Times New Roman" w:hAnsi="Consolas" w:cs="Times New Roman"/>
+          <w:color w:val="F8F8F2"/>
+          <w:sz w:val="21"/>
+          <w:szCs w:val="21"/>
+          <w:lang w:eastAsia="pt-BR"/>
+        </w:rPr>
+        <w:t xml:space="preserve"> </w:t>
+      </w:r>
+      <w:proofErr w:type="spellStart"/>
+      <w:r>
+        <w:rPr>
+          <w:rFonts w:ascii="Consolas" w:eastAsia="Times New Roman" w:hAnsi="Consolas" w:cs="Times New Roman"/>
+          <w:color w:val="A6E22E"/>
+          <w:sz w:val="21"/>
+          <w:szCs w:val="21"/>
+          <w:lang w:eastAsia="pt-BR"/>
+        </w:rPr>
+        <w:t>html</w:t>
+      </w:r>
+      <w:proofErr w:type="spellEnd"/>
+      <w:r>
+        <w:rPr>
+          <w:rFonts w:ascii="Consolas" w:eastAsia="Times New Roman" w:hAnsi="Consolas" w:cs="Times New Roman"/>
+          <w:color w:val="F8F8F2"/>
+          <w:sz w:val="21"/>
+          <w:szCs w:val="21"/>
+          <w:lang w:eastAsia="pt-BR"/>
+        </w:rPr>
+        <w:t>&gt;</w:t>
+      </w:r>
+    </w:p>
+    <w:p>
+      <w:pPr>
+        <w:pStyle w:val="PargrafodaLista"/>
+        <w:numPr>
+          <w:ilvl w:val="0"/>
+          <w:numId w:val="3"/>
+        </w:numPr>
+        <w:shd w:val="clear" w:color="auto" w:fill="272822"/>
+        <w:spacing w:after="0" w:line="285" w:lineRule="atLeast"/>
+        <w:rPr>
+          <w:rFonts w:ascii="Consolas" w:eastAsia="Times New Roman" w:hAnsi="Consolas" w:cs="Times New Roman"/>
+          <w:color w:val="F8F8F2"/>
+          <w:sz w:val="21"/>
+          <w:szCs w:val="21"/>
+          <w:lang w:eastAsia="pt-BR"/>
+        </w:rPr>
+      </w:pPr>
+      <w:r>
+        <w:rPr>
+          <w:rFonts w:ascii="Consolas" w:eastAsia="Times New Roman" w:hAnsi="Consolas" w:cs="Times New Roman"/>
+          <w:color w:val="F8F8F2"/>
+          <w:sz w:val="21"/>
+          <w:szCs w:val="21"/>
+          <w:lang w:eastAsia="pt-BR"/>
+        </w:rPr>
+        <w:t>&lt;</w:t>
+      </w:r>
+      <w:proofErr w:type="spellStart"/>
+      <w:r>
+        <w:rPr>
+          <w:rFonts w:ascii="Consolas" w:eastAsia="Times New Roman" w:hAnsi="Consolas" w:cs="Times New Roman"/>
+          <w:color w:val="F92672"/>
+          <w:sz w:val="21"/>
+          <w:szCs w:val="21"/>
+          <w:lang w:eastAsia="pt-BR"/>
+        </w:rPr>
+        <w:t>html</w:t>
+      </w:r>
+      <w:proofErr w:type="spellEnd"/>
+      <w:r>
+        <w:rPr>
+          <w:rFonts w:ascii="Consolas" w:eastAsia="Times New Roman" w:hAnsi="Consolas" w:cs="Times New Roman"/>
+          <w:color w:val="F8F8F2"/>
+          <w:sz w:val="21"/>
+          <w:szCs w:val="21"/>
+          <w:lang w:eastAsia="pt-BR"/>
+        </w:rPr>
+        <w:t xml:space="preserve"> </w:t>
+      </w:r>
+      <w:proofErr w:type="spellStart"/>
+      <w:r>
+        <w:rPr>
+          <w:rFonts w:ascii="Consolas" w:eastAsia="Times New Roman" w:hAnsi="Consolas" w:cs="Times New Roman"/>
+          <w:color w:val="A6E22E"/>
+          <w:sz w:val="21"/>
+          <w:szCs w:val="21"/>
+          <w:lang w:eastAsia="pt-BR"/>
+        </w:rPr>
+        <w:t>lang</w:t>
+      </w:r>
+      <w:proofErr w:type="spellEnd"/>
+      <w:r>
+        <w:rPr>
+          <w:rFonts w:ascii="Consolas" w:eastAsia="Times New Roman" w:hAnsi="Consolas" w:cs="Times New Roman"/>
+          <w:color w:val="F8F8F2"/>
+          <w:sz w:val="21"/>
+          <w:szCs w:val="21"/>
+          <w:lang w:eastAsia="pt-BR"/>
+        </w:rPr>
+        <w:t>=</w:t>
+      </w:r>
+      <w:r>
+        <w:rPr>
+          <w:rFonts w:ascii="Consolas" w:eastAsia="Times New Roman" w:hAnsi="Consolas" w:cs="Times New Roman"/>
+          <w:color w:val="E6DB74"/>
+          <w:sz w:val="21"/>
+          <w:szCs w:val="21"/>
+          <w:lang w:eastAsia="pt-BR"/>
+        </w:rPr>
+        <w:t>"</w:t>
+      </w:r>
+      <w:proofErr w:type="spellStart"/>
+      <w:r>
+        <w:rPr>
+          <w:rFonts w:ascii="Consolas" w:eastAsia="Times New Roman" w:hAnsi="Consolas" w:cs="Times New Roman"/>
+          <w:color w:val="E6DB74"/>
+          <w:sz w:val="21"/>
+          <w:szCs w:val="21"/>
+          <w:lang w:eastAsia="pt-BR"/>
+        </w:rPr>
+        <w:t>en</w:t>
+      </w:r>
+      <w:proofErr w:type="spellEnd"/>
+      <w:r>
+        <w:rPr>
+          <w:rFonts w:ascii="Consolas" w:eastAsia="Times New Roman" w:hAnsi="Consolas" w:cs="Times New Roman"/>
+          <w:color w:val="E6DB74"/>
+          <w:sz w:val="21"/>
+          <w:szCs w:val="21"/>
+          <w:lang w:eastAsia="pt-BR"/>
+        </w:rPr>
+        <w:t>"</w:t>
+      </w:r>
+      <w:r>
+        <w:rPr>
+          <w:rFonts w:ascii="Consolas" w:eastAsia="Times New Roman" w:hAnsi="Consolas" w:cs="Times New Roman"/>
+          <w:color w:val="F8F8F2"/>
+          <w:sz w:val="21"/>
+          <w:szCs w:val="21"/>
+          <w:lang w:eastAsia="pt-BR"/>
+        </w:rPr>
+        <w:t>&gt;</w:t>
+      </w:r>
+    </w:p>
+    <w:p>
+      <w:pPr>
+        <w:pStyle w:val="PargrafodaLista"/>
+        <w:numPr>
+          <w:ilvl w:val="0"/>
+          <w:numId w:val="3"/>
+        </w:numPr>
+        <w:shd w:val="clear" w:color="auto" w:fill="272822"/>
+        <w:spacing w:after="0" w:line="285" w:lineRule="atLeast"/>
+        <w:rPr>
+          <w:rFonts w:ascii="Consolas" w:eastAsia="Times New Roman" w:hAnsi="Consolas" w:cs="Times New Roman"/>
+          <w:color w:val="F8F8F2"/>
+          <w:sz w:val="21"/>
+          <w:szCs w:val="21"/>
+          <w:lang w:eastAsia="pt-BR"/>
+        </w:rPr>
+      </w:pPr>
+      <w:r>
+        <w:rPr>
+          <w:rFonts w:ascii="Consolas" w:eastAsia="Times New Roman" w:hAnsi="Consolas" w:cs="Times New Roman"/>
+          <w:color w:val="F8F8F2"/>
+          <w:sz w:val="21"/>
+          <w:szCs w:val="21"/>
+          <w:lang w:eastAsia="pt-BR"/>
+        </w:rPr>
+        <w:t>&lt;</w:t>
+      </w:r>
+      <w:proofErr w:type="spellStart"/>
+      <w:r>
+        <w:rPr>
+          <w:rFonts w:ascii="Consolas" w:eastAsia="Times New Roman" w:hAnsi="Consolas" w:cs="Times New Roman"/>
+          <w:color w:val="F92672"/>
+          <w:sz w:val="21"/>
+          <w:szCs w:val="21"/>
+          <w:lang w:eastAsia="pt-BR"/>
+        </w:rPr>
+        <w:t>head</w:t>
+      </w:r>
+      <w:proofErr w:type="spellEnd"/>
+      <w:r>
+        <w:rPr>
+          <w:rFonts w:ascii="Consolas" w:eastAsia="Times New Roman" w:hAnsi="Consolas" w:cs="Times New Roman"/>
+          <w:color w:val="F8F8F2"/>
+          <w:sz w:val="21"/>
+          <w:szCs w:val="21"/>
+          <w:lang w:eastAsia="pt-BR"/>
+        </w:rPr>
+        <w:t>&gt;</w:t>
+      </w:r>
+    </w:p>
+    <w:p>
+      <w:pPr>
+        <w:pStyle w:val="PargrafodaLista"/>
+        <w:numPr>
+          <w:ilvl w:val="0"/>
+          <w:numId w:val="3"/>
+        </w:numPr>
+        <w:shd w:val="clear" w:color="auto" w:fill="272822"/>
+        <w:spacing w:after="0" w:line="285" w:lineRule="atLeast"/>
+        <w:rPr>
+          <w:rFonts w:ascii="Consolas" w:eastAsia="Times New Roman" w:hAnsi="Consolas" w:cs="Times New Roman"/>
+          <w:color w:val="F8F8F2"/>
+          <w:sz w:val="21"/>
+          <w:szCs w:val="21"/>
+          <w:lang w:eastAsia="pt-BR"/>
+        </w:rPr>
+      </w:pPr>
+      <w:r>
+        <w:rPr>
+          <w:rFonts w:ascii="Consolas" w:eastAsia="Times New Roman" w:hAnsi="Consolas" w:cs="Times New Roman"/>
+          <w:color w:val="F8F8F2"/>
+          <w:sz w:val="21"/>
+          <w:szCs w:val="21"/>
+          <w:lang w:eastAsia="pt-BR"/>
+        </w:rPr>
+        <w:t>    &lt;</w:t>
+      </w:r>
+      <w:r>
+        <w:rPr>
+          <w:rFonts w:ascii="Consolas" w:eastAsia="Times New Roman" w:hAnsi="Consolas" w:cs="Times New Roman"/>
+          <w:color w:val="F92672"/>
+          <w:sz w:val="21"/>
+          <w:szCs w:val="21"/>
+          <w:lang w:eastAsia="pt-BR"/>
+        </w:rPr>
+        <w:t>meta</w:t>
+      </w:r>
+      <w:r>
+        <w:rPr>
+          <w:rFonts w:ascii="Consolas" w:eastAsia="Times New Roman" w:hAnsi="Consolas" w:cs="Times New Roman"/>
+          <w:color w:val="F8F8F2"/>
+          <w:sz w:val="21"/>
+          <w:szCs w:val="21"/>
+          <w:lang w:eastAsia="pt-BR"/>
+        </w:rPr>
+        <w:t xml:space="preserve"> </w:t>
+      </w:r>
+      <w:proofErr w:type="spellStart"/>
+      <w:r>
+        <w:rPr>
+          <w:rFonts w:ascii="Consolas" w:eastAsia="Times New Roman" w:hAnsi="Consolas" w:cs="Times New Roman"/>
+          <w:color w:val="A6E22E"/>
+          <w:sz w:val="21"/>
+          <w:szCs w:val="21"/>
+          <w:lang w:eastAsia="pt-BR"/>
+        </w:rPr>
+        <w:t>charset</w:t>
+      </w:r>
+      <w:proofErr w:type="spellEnd"/>
+      <w:r>
+        <w:rPr>
+          <w:rFonts w:ascii="Consolas" w:eastAsia="Times New Roman" w:hAnsi="Consolas" w:cs="Times New Roman"/>
+          <w:color w:val="F8F8F2"/>
+          <w:sz w:val="21"/>
+          <w:szCs w:val="21"/>
+          <w:lang w:eastAsia="pt-BR"/>
+        </w:rPr>
+        <w:t>=</w:t>
+      </w:r>
+      <w:r>
+        <w:rPr>
+          <w:rFonts w:ascii="Consolas" w:eastAsia="Times New Roman" w:hAnsi="Consolas" w:cs="Times New Roman"/>
+          <w:color w:val="E6DB74"/>
+          <w:sz w:val="21"/>
+          <w:szCs w:val="21"/>
+          <w:lang w:eastAsia="pt-BR"/>
+        </w:rPr>
+        <w:t>"UTF-8"</w:t>
+      </w:r>
+      <w:r>
+        <w:rPr>
+          <w:rFonts w:ascii="Consolas" w:eastAsia="Times New Roman" w:hAnsi="Consolas" w:cs="Times New Roman"/>
+          <w:color w:val="F8F8F2"/>
+          <w:sz w:val="21"/>
+          <w:szCs w:val="21"/>
+          <w:lang w:eastAsia="pt-BR"/>
+        </w:rPr>
+        <w:t>&gt;</w:t>
+      </w:r>
+    </w:p>
+    <w:p>
+      <w:pPr>
+        <w:pStyle w:val="PargrafodaLista"/>
+        <w:numPr>
+          <w:ilvl w:val="0"/>
+          <w:numId w:val="3"/>
+        </w:numPr>
+        <w:shd w:val="clear" w:color="auto" w:fill="272822"/>
+        <w:spacing w:after="0" w:line="285" w:lineRule="atLeast"/>
+        <w:rPr>
+          <w:rFonts w:ascii="Consolas" w:eastAsia="Times New Roman" w:hAnsi="Consolas" w:cs="Times New Roman"/>
+          <w:color w:val="F8F8F2"/>
+          <w:sz w:val="21"/>
+          <w:szCs w:val="21"/>
+          <w:lang w:eastAsia="pt-BR"/>
+        </w:rPr>
+      </w:pPr>
+      <w:r>
+        <w:rPr>
+          <w:rFonts w:ascii="Consolas" w:eastAsia="Times New Roman" w:hAnsi="Consolas" w:cs="Times New Roman"/>
+          <w:color w:val="F8F8F2"/>
+          <w:sz w:val="21"/>
+          <w:szCs w:val="21"/>
+          <w:lang w:eastAsia="pt-BR"/>
+        </w:rPr>
+        <w:t>    &lt;</w:t>
+      </w:r>
+      <w:r>
+        <w:rPr>
+          <w:rFonts w:ascii="Consolas" w:eastAsia="Times New Roman" w:hAnsi="Consolas" w:cs="Times New Roman"/>
+          <w:color w:val="F92672"/>
+          <w:sz w:val="21"/>
+          <w:szCs w:val="21"/>
+          <w:lang w:eastAsia="pt-BR"/>
+        </w:rPr>
+        <w:t>meta</w:t>
+      </w:r>
+      <w:r>
+        <w:rPr>
+          <w:rFonts w:ascii="Consolas" w:eastAsia="Times New Roman" w:hAnsi="Consolas" w:cs="Times New Roman"/>
+          <w:color w:val="F8F8F2"/>
+          <w:sz w:val="21"/>
+          <w:szCs w:val="21"/>
+          <w:lang w:eastAsia="pt-BR"/>
+        </w:rPr>
+        <w:t xml:space="preserve"> </w:t>
+      </w:r>
+      <w:r>
+        <w:rPr>
+          <w:rFonts w:ascii="Consolas" w:eastAsia="Times New Roman" w:hAnsi="Consolas" w:cs="Times New Roman"/>
+          <w:color w:val="A6E22E"/>
+          <w:sz w:val="21"/>
+          <w:szCs w:val="21"/>
+          <w:lang w:eastAsia="pt-BR"/>
+        </w:rPr>
+        <w:t>http-</w:t>
+      </w:r>
+      <w:proofErr w:type="spellStart"/>
+      <w:r>
+        <w:rPr>
+          <w:rFonts w:ascii="Consolas" w:eastAsia="Times New Roman" w:hAnsi="Consolas" w:cs="Times New Roman"/>
+          <w:color w:val="A6E22E"/>
+          <w:sz w:val="21"/>
+          <w:szCs w:val="21"/>
+          <w:lang w:eastAsia="pt-BR"/>
+        </w:rPr>
+        <w:t>equiv</w:t>
+      </w:r>
+      <w:proofErr w:type="spellEnd"/>
+      <w:r>
+        <w:rPr>
+          <w:rFonts w:ascii="Consolas" w:eastAsia="Times New Roman" w:hAnsi="Consolas" w:cs="Times New Roman"/>
+          <w:color w:val="F8F8F2"/>
+          <w:sz w:val="21"/>
+          <w:szCs w:val="21"/>
+          <w:lang w:eastAsia="pt-BR"/>
+        </w:rPr>
+        <w:t>=</w:t>
+      </w:r>
+      <w:r>
+        <w:rPr>
+          <w:rFonts w:ascii="Consolas" w:eastAsia="Times New Roman" w:hAnsi="Consolas" w:cs="Times New Roman"/>
+          <w:color w:val="E6DB74"/>
+          <w:sz w:val="21"/>
+          <w:szCs w:val="21"/>
+          <w:lang w:eastAsia="pt-BR"/>
+        </w:rPr>
+        <w:t>"X-UA-</w:t>
+      </w:r>
+      <w:proofErr w:type="spellStart"/>
+      <w:r>
+        <w:rPr>
+          <w:rFonts w:ascii="Consolas" w:eastAsia="Times New Roman" w:hAnsi="Consolas" w:cs="Times New Roman"/>
+          <w:color w:val="E6DB74"/>
+          <w:sz w:val="21"/>
+          <w:szCs w:val="21"/>
+          <w:lang w:eastAsia="pt-BR"/>
+        </w:rPr>
+        <w:t>Compatible</w:t>
+      </w:r>
+      <w:proofErr w:type="spellEnd"/>
+      <w:r>
+        <w:rPr>
+          <w:rFonts w:ascii="Consolas" w:eastAsia="Times New Roman" w:hAnsi="Consolas" w:cs="Times New Roman"/>
+          <w:color w:val="E6DB74"/>
+          <w:sz w:val="21"/>
+          <w:szCs w:val="21"/>
+          <w:lang w:eastAsia="pt-BR"/>
+        </w:rPr>
+        <w:t>"</w:t>
+      </w:r>
+      <w:r>
+        <w:rPr>
+          <w:rFonts w:ascii="Consolas" w:eastAsia="Times New Roman" w:hAnsi="Consolas" w:cs="Times New Roman"/>
+          <w:color w:val="F8F8F2"/>
+          <w:sz w:val="21"/>
+          <w:szCs w:val="21"/>
+          <w:lang w:eastAsia="pt-BR"/>
+        </w:rPr>
+        <w:t xml:space="preserve"> </w:t>
+      </w:r>
+      <w:proofErr w:type="spellStart"/>
+      <w:r>
+        <w:rPr>
+          <w:rFonts w:ascii="Consolas" w:eastAsia="Times New Roman" w:hAnsi="Consolas" w:cs="Times New Roman"/>
+          <w:color w:val="A6E22E"/>
+          <w:sz w:val="21"/>
+          <w:szCs w:val="21"/>
+          <w:lang w:eastAsia="pt-BR"/>
+        </w:rPr>
+        <w:t>content</w:t>
+      </w:r>
+      <w:proofErr w:type="spellEnd"/>
+      <w:r>
+        <w:rPr>
+          <w:rFonts w:ascii="Consolas" w:eastAsia="Times New Roman" w:hAnsi="Consolas" w:cs="Times New Roman"/>
+          <w:color w:val="F8F8F2"/>
+          <w:sz w:val="21"/>
+          <w:szCs w:val="21"/>
+          <w:lang w:eastAsia="pt-BR"/>
+        </w:rPr>
+        <w:t>=</w:t>
+      </w:r>
+      <w:r>
+        <w:rPr>
+          <w:rFonts w:ascii="Consolas" w:eastAsia="Times New Roman" w:hAnsi="Consolas" w:cs="Times New Roman"/>
+          <w:color w:val="E6DB74"/>
+          <w:sz w:val="21"/>
+          <w:szCs w:val="21"/>
+          <w:lang w:eastAsia="pt-BR"/>
+        </w:rPr>
+        <w:t>"IE=</w:t>
+      </w:r>
+      <w:proofErr w:type="spellStart"/>
+      <w:r>
+        <w:rPr>
+          <w:rFonts w:ascii="Consolas" w:eastAsia="Times New Roman" w:hAnsi="Consolas" w:cs="Times New Roman"/>
+          <w:color w:val="E6DB74"/>
+          <w:sz w:val="21"/>
+          <w:szCs w:val="21"/>
+          <w:lang w:eastAsia="pt-BR"/>
+        </w:rPr>
+        <w:t>edge</w:t>
+      </w:r>
+      <w:proofErr w:type="spellEnd"/>
+      <w:r>
+        <w:rPr>
+          <w:rFonts w:ascii="Consolas" w:eastAsia="Times New Roman" w:hAnsi="Consolas" w:cs="Times New Roman"/>
+          <w:color w:val="E6DB74"/>
+          <w:sz w:val="21"/>
+          <w:szCs w:val="21"/>
+          <w:lang w:eastAsia="pt-BR"/>
+        </w:rPr>
+        <w:t>"</w:t>
+      </w:r>
+      <w:r>
+        <w:rPr>
+          <w:rFonts w:ascii="Consolas" w:eastAsia="Times New Roman" w:hAnsi="Consolas" w:cs="Times New Roman"/>
+          <w:color w:val="F8F8F2"/>
+          <w:sz w:val="21"/>
+          <w:szCs w:val="21"/>
+          <w:lang w:eastAsia="pt-BR"/>
+        </w:rPr>
+        <w:t>&gt;</w:t>
+      </w:r>
+    </w:p>
+    <w:p>
+      <w:pPr>
+        <w:pStyle w:val="PargrafodaLista"/>
+        <w:numPr>
+          <w:ilvl w:val="0"/>
+          <w:numId w:val="3"/>
+        </w:numPr>
+        <w:shd w:val="clear" w:color="auto" w:fill="272822"/>
+        <w:spacing w:after="0" w:line="285" w:lineRule="atLeast"/>
+        <w:rPr>
+          <w:rFonts w:ascii="Consolas" w:eastAsia="Times New Roman" w:hAnsi="Consolas" w:cs="Times New Roman"/>
+          <w:color w:val="F8F8F2"/>
+          <w:sz w:val="21"/>
+          <w:szCs w:val="21"/>
+          <w:lang w:eastAsia="pt-BR"/>
+        </w:rPr>
+      </w:pPr>
+      <w:r>
+        <w:rPr>
+          <w:rFonts w:ascii="Consolas" w:eastAsia="Times New Roman" w:hAnsi="Consolas" w:cs="Times New Roman"/>
+          <w:color w:val="F8F8F2"/>
+          <w:sz w:val="21"/>
+          <w:szCs w:val="21"/>
+          <w:lang w:eastAsia="pt-BR"/>
+        </w:rPr>
+        <w:t>    &lt;</w:t>
+      </w:r>
+      <w:r>
+        <w:rPr>
+          <w:rFonts w:ascii="Consolas" w:eastAsia="Times New Roman" w:hAnsi="Consolas" w:cs="Times New Roman"/>
+          <w:color w:val="F92672"/>
+          <w:sz w:val="21"/>
+          <w:szCs w:val="21"/>
+          <w:lang w:eastAsia="pt-BR"/>
+        </w:rPr>
+        <w:t>meta</w:t>
+      </w:r>
+      <w:r>
+        <w:rPr>
+          <w:rFonts w:ascii="Consolas" w:eastAsia="Times New Roman" w:hAnsi="Consolas" w:cs="Times New Roman"/>
+          <w:color w:val="F8F8F2"/>
+          <w:sz w:val="21"/>
+          <w:szCs w:val="21"/>
+          <w:lang w:eastAsia="pt-BR"/>
+        </w:rPr>
+        <w:t xml:space="preserve"> </w:t>
+      </w:r>
+      <w:proofErr w:type="spellStart"/>
+      <w:r>
+        <w:rPr>
+          <w:rFonts w:ascii="Consolas" w:eastAsia="Times New Roman" w:hAnsi="Consolas" w:cs="Times New Roman"/>
+          <w:color w:val="A6E22E"/>
+          <w:sz w:val="21"/>
+          <w:szCs w:val="21"/>
+          <w:lang w:eastAsia="pt-BR"/>
+        </w:rPr>
+        <w:t>name</w:t>
+      </w:r>
+      <w:proofErr w:type="spellEnd"/>
+      <w:r>
+        <w:rPr>
+          <w:rFonts w:ascii="Consolas" w:eastAsia="Times New Roman" w:hAnsi="Consolas" w:cs="Times New Roman"/>
+          <w:color w:val="F8F8F2"/>
+          <w:sz w:val="21"/>
+          <w:szCs w:val="21"/>
+          <w:lang w:eastAsia="pt-BR"/>
+        </w:rPr>
+        <w:t>=</w:t>
+      </w:r>
+      <w:r>
+        <w:rPr>
+          <w:rFonts w:ascii="Consolas" w:eastAsia="Times New Roman" w:hAnsi="Consolas" w:cs="Times New Roman"/>
+          <w:color w:val="E6DB74"/>
+          <w:sz w:val="21"/>
+          <w:szCs w:val="21"/>
+          <w:lang w:eastAsia="pt-BR"/>
+        </w:rPr>
+        <w:t>"</w:t>
+      </w:r>
+      <w:proofErr w:type="spellStart"/>
+      <w:r>
+        <w:rPr>
+          <w:rFonts w:ascii="Consolas" w:eastAsia="Times New Roman" w:hAnsi="Consolas" w:cs="Times New Roman"/>
+          <w:color w:val="E6DB74"/>
+          <w:sz w:val="21"/>
+          <w:szCs w:val="21"/>
+          <w:lang w:eastAsia="pt-BR"/>
+        </w:rPr>
+        <w:t>viewport</w:t>
+      </w:r>
+      <w:proofErr w:type="spellEnd"/>
+      <w:r>
+        <w:rPr>
+          <w:rFonts w:ascii="Consolas" w:eastAsia="Times New Roman" w:hAnsi="Consolas" w:cs="Times New Roman"/>
+          <w:color w:val="E6DB74"/>
+          <w:sz w:val="21"/>
+          <w:szCs w:val="21"/>
+          <w:lang w:eastAsia="pt-BR"/>
+        </w:rPr>
+        <w:t>"</w:t>
+      </w:r>
+      <w:r>
+        <w:rPr>
+          <w:rFonts w:ascii="Consolas" w:eastAsia="Times New Roman" w:hAnsi="Consolas" w:cs="Times New Roman"/>
+          <w:color w:val="F8F8F2"/>
+          <w:sz w:val="21"/>
+          <w:szCs w:val="21"/>
+          <w:lang w:eastAsia="pt-BR"/>
+        </w:rPr>
+        <w:t xml:space="preserve"> </w:t>
+      </w:r>
+      <w:proofErr w:type="spellStart"/>
+      <w:r>
+        <w:rPr>
+          <w:rFonts w:ascii="Consolas" w:eastAsia="Times New Roman" w:hAnsi="Consolas" w:cs="Times New Roman"/>
+          <w:color w:val="A6E22E"/>
+          <w:sz w:val="21"/>
+          <w:szCs w:val="21"/>
+          <w:lang w:eastAsia="pt-BR"/>
+        </w:rPr>
+        <w:t>content</w:t>
+      </w:r>
+      <w:proofErr w:type="spellEnd"/>
+      <w:r>
+        <w:rPr>
+          <w:rFonts w:ascii="Consolas" w:eastAsia="Times New Roman" w:hAnsi="Consolas" w:cs="Times New Roman"/>
+          <w:color w:val="F8F8F2"/>
+          <w:sz w:val="21"/>
+          <w:szCs w:val="21"/>
+          <w:lang w:eastAsia="pt-BR"/>
+        </w:rPr>
+        <w:t>=</w:t>
+      </w:r>
+      <w:r>
+        <w:rPr>
+          <w:rFonts w:ascii="Consolas" w:eastAsia="Times New Roman" w:hAnsi="Consolas" w:cs="Times New Roman"/>
+          <w:color w:val="E6DB74"/>
+          <w:sz w:val="21"/>
+          <w:szCs w:val="21"/>
+          <w:lang w:eastAsia="pt-BR"/>
+        </w:rPr>
+        <w:t>"</w:t>
+      </w:r>
+      <w:proofErr w:type="spellStart"/>
+      <w:r>
+        <w:rPr>
+          <w:rFonts w:ascii="Consolas" w:eastAsia="Times New Roman" w:hAnsi="Consolas" w:cs="Times New Roman"/>
+          <w:color w:val="E6DB74"/>
+          <w:sz w:val="21"/>
+          <w:szCs w:val="21"/>
+          <w:lang w:eastAsia="pt-BR"/>
+        </w:rPr>
+        <w:t>width</w:t>
+      </w:r>
+      <w:proofErr w:type="spellEnd"/>
+      <w:r>
+        <w:rPr>
+          <w:rFonts w:ascii="Consolas" w:eastAsia="Times New Roman" w:hAnsi="Consolas" w:cs="Times New Roman"/>
+          <w:color w:val="E6DB74"/>
+          <w:sz w:val="21"/>
+          <w:szCs w:val="21"/>
+          <w:lang w:eastAsia="pt-BR"/>
+        </w:rPr>
+        <w:t>=device-</w:t>
+      </w:r>
+      <w:proofErr w:type="spellStart"/>
+      <w:r>
+        <w:rPr>
+          <w:rFonts w:ascii="Consolas" w:eastAsia="Times New Roman" w:hAnsi="Consolas" w:cs="Times New Roman"/>
+          <w:color w:val="E6DB74"/>
+          <w:sz w:val="21"/>
+          <w:szCs w:val="21"/>
+          <w:lang w:eastAsia="pt-BR"/>
+        </w:rPr>
+        <w:t>width</w:t>
+      </w:r>
+      <w:proofErr w:type="spellEnd"/>
+      <w:r>
+        <w:rPr>
+          <w:rFonts w:ascii="Consolas" w:eastAsia="Times New Roman" w:hAnsi="Consolas" w:cs="Times New Roman"/>
+          <w:color w:val="E6DB74"/>
+          <w:sz w:val="21"/>
+          <w:szCs w:val="21"/>
+          <w:lang w:eastAsia="pt-BR"/>
+        </w:rPr>
+        <w:t xml:space="preserve">, </w:t>
+      </w:r>
+      <w:proofErr w:type="spellStart"/>
+      <w:r>
+        <w:rPr>
+          <w:rFonts w:ascii="Consolas" w:eastAsia="Times New Roman" w:hAnsi="Consolas" w:cs="Times New Roman"/>
+          <w:color w:val="E6DB74"/>
+          <w:sz w:val="21"/>
+          <w:szCs w:val="21"/>
+          <w:lang w:eastAsia="pt-BR"/>
+        </w:rPr>
+        <w:t>initial-scale</w:t>
+      </w:r>
+      <w:proofErr w:type="spellEnd"/>
+      <w:r>
+        <w:rPr>
+          <w:rFonts w:ascii="Consolas" w:eastAsia="Times New Roman" w:hAnsi="Consolas" w:cs="Times New Roman"/>
+          <w:color w:val="E6DB74"/>
+          <w:sz w:val="21"/>
+          <w:szCs w:val="21"/>
+          <w:lang w:eastAsia="pt-BR"/>
+        </w:rPr>
+        <w:t>=1.0"</w:t>
+      </w:r>
+      <w:r>
+        <w:rPr>
+          <w:rFonts w:ascii="Consolas" w:eastAsia="Times New Roman" w:hAnsi="Consolas" w:cs="Times New Roman"/>
+          <w:color w:val="F8F8F2"/>
+          <w:sz w:val="21"/>
+          <w:szCs w:val="21"/>
+          <w:lang w:eastAsia="pt-BR"/>
+        </w:rPr>
+        <w:t>&gt;</w:t>
+      </w:r>
+    </w:p>
+    <w:p>
+      <w:pPr>
+        <w:pStyle w:val="PargrafodaLista"/>
+        <w:numPr>
+          <w:ilvl w:val="0"/>
+          <w:numId w:val="3"/>
+        </w:numPr>
+        <w:shd w:val="clear" w:color="auto" w:fill="272822"/>
+        <w:spacing w:after="0" w:line="285" w:lineRule="atLeast"/>
+        <w:rPr>
+          <w:rFonts w:ascii="Consolas" w:eastAsia="Times New Roman" w:hAnsi="Consolas" w:cs="Times New Roman"/>
+          <w:color w:val="F8F8F2"/>
+          <w:sz w:val="21"/>
+          <w:szCs w:val="21"/>
+          <w:lang w:eastAsia="pt-BR"/>
+        </w:rPr>
+      </w:pPr>
+      <w:r>
+        <w:rPr>
+          <w:rFonts w:ascii="Consolas" w:eastAsia="Times New Roman" w:hAnsi="Consolas" w:cs="Times New Roman"/>
+          <w:color w:val="F8F8F2"/>
+          <w:sz w:val="21"/>
+          <w:szCs w:val="21"/>
+          <w:lang w:eastAsia="pt-BR"/>
+        </w:rPr>
+        <w:t>    &lt;</w:t>
+      </w:r>
+      <w:proofErr w:type="spellStart"/>
+      <w:r>
+        <w:rPr>
+          <w:rFonts w:ascii="Consolas" w:eastAsia="Times New Roman" w:hAnsi="Consolas" w:cs="Times New Roman"/>
+          <w:color w:val="F92672"/>
+          <w:sz w:val="21"/>
+          <w:szCs w:val="21"/>
+          <w:lang w:eastAsia="pt-BR"/>
+        </w:rPr>
+        <w:t>title</w:t>
+      </w:r>
+      <w:proofErr w:type="spellEnd"/>
+      <w:r>
+        <w:rPr>
+          <w:rFonts w:ascii="Consolas" w:eastAsia="Times New Roman" w:hAnsi="Consolas" w:cs="Times New Roman"/>
+          <w:color w:val="F8F8F2"/>
+          <w:sz w:val="21"/>
+          <w:szCs w:val="21"/>
+          <w:lang w:eastAsia="pt-BR"/>
+        </w:rPr>
+        <w:t>&gt;Cadastro&lt;/</w:t>
+      </w:r>
+      <w:proofErr w:type="spellStart"/>
+      <w:r>
+        <w:rPr>
+          <w:rFonts w:ascii="Consolas" w:eastAsia="Times New Roman" w:hAnsi="Consolas" w:cs="Times New Roman"/>
+          <w:color w:val="F92672"/>
+          <w:sz w:val="21"/>
+          <w:szCs w:val="21"/>
+          <w:lang w:eastAsia="pt-BR"/>
+        </w:rPr>
+        <w:t>title</w:t>
+      </w:r>
+      <w:proofErr w:type="spellEnd"/>
+      <w:r>
+        <w:rPr>
+          <w:rFonts w:ascii="Consolas" w:eastAsia="Times New Roman" w:hAnsi="Consolas" w:cs="Times New Roman"/>
+          <w:color w:val="F8F8F2"/>
+          <w:sz w:val="21"/>
+          <w:szCs w:val="21"/>
+          <w:lang w:eastAsia="pt-BR"/>
+        </w:rPr>
+        <w:t>&gt;</w:t>
+      </w:r>
+    </w:p>
+    <w:p>
+      <w:pPr>
+        <w:pStyle w:val="PargrafodaLista"/>
+        <w:numPr>
+          <w:ilvl w:val="0"/>
+          <w:numId w:val="3"/>
+        </w:numPr>
+        <w:shd w:val="clear" w:color="auto" w:fill="272822"/>
+        <w:spacing w:after="0" w:line="285" w:lineRule="atLeast"/>
+        <w:rPr>
+          <w:rFonts w:ascii="Consolas" w:eastAsia="Times New Roman" w:hAnsi="Consolas" w:cs="Times New Roman"/>
+          <w:color w:val="F8F8F2"/>
+          <w:sz w:val="21"/>
+          <w:szCs w:val="21"/>
+          <w:lang w:eastAsia="pt-BR"/>
+        </w:rPr>
+      </w:pPr>
+      <w:r>
+        <w:rPr>
+          <w:rFonts w:ascii="Consolas" w:eastAsia="Times New Roman" w:hAnsi="Consolas" w:cs="Times New Roman"/>
+          <w:color w:val="F8F8F2"/>
+          <w:sz w:val="21"/>
+          <w:szCs w:val="21"/>
+          <w:lang w:eastAsia="pt-BR"/>
+        </w:rPr>
+        <w:t>&lt;/</w:t>
+      </w:r>
+      <w:proofErr w:type="spellStart"/>
+      <w:r>
+        <w:rPr>
+          <w:rFonts w:ascii="Consolas" w:eastAsia="Times New Roman" w:hAnsi="Consolas" w:cs="Times New Roman"/>
+          <w:color w:val="F92672"/>
+          <w:sz w:val="21"/>
+          <w:szCs w:val="21"/>
+          <w:lang w:eastAsia="pt-BR"/>
+        </w:rPr>
+        <w:t>head</w:t>
+      </w:r>
+      <w:proofErr w:type="spellEnd"/>
+      <w:r>
+        <w:rPr>
+          <w:rFonts w:ascii="Consolas" w:eastAsia="Times New Roman" w:hAnsi="Consolas" w:cs="Times New Roman"/>
+          <w:color w:val="F8F8F2"/>
+          <w:sz w:val="21"/>
+          <w:szCs w:val="21"/>
+          <w:lang w:eastAsia="pt-BR"/>
+        </w:rPr>
+        <w:t>&gt;</w:t>
+      </w:r>
+    </w:p>
+    <w:p>
+      <w:pPr>
+        <w:pStyle w:val="PargrafodaLista"/>
+        <w:numPr>
+          <w:ilvl w:val="0"/>
+          <w:numId w:val="3"/>
+        </w:numPr>
+        <w:shd w:val="clear" w:color="auto" w:fill="272822"/>
+        <w:spacing w:after="0" w:line="285" w:lineRule="atLeast"/>
+        <w:rPr>
+          <w:rFonts w:ascii="Consolas" w:eastAsia="Times New Roman" w:hAnsi="Consolas" w:cs="Times New Roman"/>
+          <w:color w:val="F8F8F2"/>
+          <w:sz w:val="21"/>
+          <w:szCs w:val="21"/>
+          <w:lang w:eastAsia="pt-BR"/>
+        </w:rPr>
+      </w:pPr>
+      <w:r>
+        <w:rPr>
+          <w:rFonts w:ascii="Consolas" w:eastAsia="Times New Roman" w:hAnsi="Consolas" w:cs="Times New Roman"/>
+          <w:color w:val="F8F8F2"/>
+          <w:sz w:val="21"/>
+          <w:szCs w:val="21"/>
+          <w:lang w:eastAsia="pt-BR"/>
+        </w:rPr>
+        <w:t>&lt;</w:t>
+      </w:r>
+      <w:r>
+        <w:rPr>
+          <w:rFonts w:ascii="Consolas" w:eastAsia="Times New Roman" w:hAnsi="Consolas" w:cs="Times New Roman"/>
+          <w:color w:val="F92672"/>
+          <w:sz w:val="21"/>
+          <w:szCs w:val="21"/>
+          <w:lang w:eastAsia="pt-BR"/>
+        </w:rPr>
+        <w:t>body</w:t>
+      </w:r>
+      <w:r>
+        <w:rPr>
+          <w:rFonts w:ascii="Consolas" w:eastAsia="Times New Roman" w:hAnsi="Consolas" w:cs="Times New Roman"/>
+          <w:color w:val="F8F8F2"/>
+          <w:sz w:val="21"/>
+          <w:szCs w:val="21"/>
+          <w:lang w:eastAsia="pt-BR"/>
+        </w:rPr>
+        <w:t>&gt;</w:t>
+      </w:r>
+    </w:p>
+    <w:p>
+      <w:pPr>
+        <w:pStyle w:val="PargrafodaLista"/>
+        <w:numPr>
+          <w:ilvl w:val="0"/>
+          <w:numId w:val="3"/>
+        </w:numPr>
+        <w:shd w:val="clear" w:color="auto" w:fill="272822"/>
+        <w:spacing w:after="0" w:line="285" w:lineRule="atLeast"/>
+        <w:rPr>
+          <w:rFonts w:ascii="Consolas" w:eastAsia="Times New Roman" w:hAnsi="Consolas" w:cs="Times New Roman"/>
+          <w:color w:val="F8F8F2"/>
+          <w:sz w:val="21"/>
+          <w:szCs w:val="21"/>
+          <w:lang w:eastAsia="pt-BR"/>
+        </w:rPr>
+      </w:pPr>
+      <w:r>
+        <w:rPr>
+          <w:rFonts w:ascii="Consolas" w:eastAsia="Times New Roman" w:hAnsi="Consolas" w:cs="Times New Roman"/>
+          <w:color w:val="F8F8F2"/>
+          <w:sz w:val="21"/>
+          <w:szCs w:val="21"/>
+          <w:lang w:eastAsia="pt-BR"/>
+        </w:rPr>
+        <w:t xml:space="preserve">    </w:t>
+      </w:r>
+    </w:p>
+    <w:p>
+      <w:pPr>
+        <w:pStyle w:val="PargrafodaLista"/>
+        <w:numPr>
+          <w:ilvl w:val="0"/>
+          <w:numId w:val="3"/>
+        </w:numPr>
+        <w:shd w:val="clear" w:color="auto" w:fill="272822"/>
+        <w:spacing w:after="0" w:line="285" w:lineRule="atLeast"/>
+        <w:rPr>
+          <w:rFonts w:ascii="Consolas" w:eastAsia="Times New Roman" w:hAnsi="Consolas" w:cs="Times New Roman"/>
+          <w:color w:val="F8F8F2"/>
+          <w:sz w:val="21"/>
+          <w:szCs w:val="21"/>
+          <w:lang w:eastAsia="pt-BR"/>
+        </w:rPr>
+      </w:pPr>
+      <w:r>
+        <w:rPr>
+          <w:rFonts w:ascii="Consolas" w:eastAsia="Times New Roman" w:hAnsi="Consolas" w:cs="Times New Roman"/>
+          <w:color w:val="F8F8F2"/>
+          <w:sz w:val="21"/>
+          <w:szCs w:val="21"/>
+          <w:lang w:eastAsia="pt-BR"/>
+        </w:rPr>
+        <w:t>&lt;/</w:t>
+      </w:r>
+      <w:r>
+        <w:rPr>
+          <w:rFonts w:ascii="Consolas" w:eastAsia="Times New Roman" w:hAnsi="Consolas" w:cs="Times New Roman"/>
+          <w:color w:val="F92672"/>
+          <w:sz w:val="21"/>
+          <w:szCs w:val="21"/>
+          <w:lang w:eastAsia="pt-BR"/>
+        </w:rPr>
+        <w:t>body</w:t>
+      </w:r>
+      <w:r>
+        <w:rPr>
+          <w:rFonts w:ascii="Consolas" w:eastAsia="Times New Roman" w:hAnsi="Consolas" w:cs="Times New Roman"/>
+          <w:color w:val="F8F8F2"/>
+          <w:sz w:val="21"/>
+          <w:szCs w:val="21"/>
+          <w:lang w:eastAsia="pt-BR"/>
+        </w:rPr>
+        <w:t>&gt;</w:t>
+      </w:r>
+    </w:p>
+    <w:p>
+      <w:pPr>
+        <w:pStyle w:val="PargrafodaLista"/>
+        <w:numPr>
+          <w:ilvl w:val="0"/>
+          <w:numId w:val="3"/>
+        </w:numPr>
+        <w:shd w:val="clear" w:color="auto" w:fill="272822"/>
+        <w:spacing w:after="0" w:line="285" w:lineRule="atLeast"/>
+        <w:rPr>
+          <w:rFonts w:ascii="Consolas" w:eastAsia="Times New Roman" w:hAnsi="Consolas" w:cs="Times New Roman"/>
+          <w:color w:val="F8F8F2"/>
+          <w:sz w:val="21"/>
+          <w:szCs w:val="21"/>
+          <w:lang w:eastAsia="pt-BR"/>
+        </w:rPr>
+      </w:pPr>
+      <w:r>
+        <w:rPr>
+          <w:rFonts w:ascii="Consolas" w:eastAsia="Times New Roman" w:hAnsi="Consolas" w:cs="Times New Roman"/>
+          <w:color w:val="F8F8F2"/>
+          <w:sz w:val="21"/>
+          <w:szCs w:val="21"/>
+          <w:lang w:eastAsia="pt-BR"/>
+        </w:rPr>
+        <w:t>&lt;/</w:t>
+      </w:r>
+      <w:proofErr w:type="spellStart"/>
+      <w:r>
+        <w:rPr>
+          <w:rFonts w:ascii="Consolas" w:eastAsia="Times New Roman" w:hAnsi="Consolas" w:cs="Times New Roman"/>
+          <w:color w:val="F92672"/>
+          <w:sz w:val="21"/>
+          <w:szCs w:val="21"/>
+          <w:lang w:eastAsia="pt-BR"/>
+        </w:rPr>
+        <w:t>html</w:t>
+      </w:r>
+      <w:proofErr w:type="spellEnd"/>
+      <w:r>
+        <w:rPr>
+          <w:rFonts w:ascii="Consolas" w:eastAsia="Times New Roman" w:hAnsi="Consolas" w:cs="Times New Roman"/>
+          <w:color w:val="F8F8F2"/>
+          <w:sz w:val="21"/>
+          <w:szCs w:val="21"/>
+          <w:lang w:eastAsia="pt-BR"/>
+        </w:rPr>
+        <w:t>&gt;</w:t>
+      </w:r>
+    </w:p>
+    <w:p>
+      <w:pPr>
+        <w:pStyle w:val="PargrafodaLista"/>
+        <w:numPr>
+          <w:ilvl w:val="0"/>
+          <w:numId w:val="3"/>
+        </w:numPr>
+      </w:pPr>
+      <w:r>
+        <w:t xml:space="preserve">Vamos colocar o </w:t>
+      </w:r>
+      <w:proofErr w:type="spellStart"/>
+      <w:r>
+        <w:t>bootstrap</w:t>
+      </w:r>
+      <w:proofErr w:type="spellEnd"/>
+      <w:r>
+        <w:t xml:space="preserve"> na página através do </w:t>
+      </w:r>
+      <w:proofErr w:type="spellStart"/>
+      <w:r>
+        <w:t>cdn</w:t>
+      </w:r>
+      <w:proofErr w:type="spellEnd"/>
+      <w:r>
+        <w:t xml:space="preserve">, copie para o </w:t>
+      </w:r>
+      <w:proofErr w:type="spellStart"/>
+      <w:r>
+        <w:t>head</w:t>
+      </w:r>
+      <w:proofErr w:type="spellEnd"/>
+      <w:r>
+        <w:t xml:space="preserve"> o link do </w:t>
+      </w:r>
+      <w:proofErr w:type="spellStart"/>
+      <w:r>
+        <w:t>cdn</w:t>
+      </w:r>
+      <w:proofErr w:type="spellEnd"/>
+      <w:r>
+        <w:t xml:space="preserve"> do </w:t>
+      </w:r>
+      <w:proofErr w:type="spellStart"/>
+      <w:r>
+        <w:t>bootstrap</w:t>
+      </w:r>
+      <w:proofErr w:type="spellEnd"/>
+      <w:r>
+        <w:t>.</w:t>
+      </w:r>
+    </w:p>
+    <w:p>
+      <w:pPr>
+        <w:pStyle w:val="PargrafodaLista"/>
+        <w:numPr>
+          <w:ilvl w:val="0"/>
+          <w:numId w:val="3"/>
+        </w:numPr>
+      </w:pPr>
+      <w:r>
+        <w:t xml:space="preserve">Copie também os links do </w:t>
+      </w:r>
+      <w:proofErr w:type="spellStart"/>
+      <w:r>
+        <w:t>pooper</w:t>
+      </w:r>
+      <w:proofErr w:type="spellEnd"/>
+      <w:r>
+        <w:t xml:space="preserve"> e </w:t>
+      </w:r>
+      <w:proofErr w:type="spellStart"/>
+      <w:r>
+        <w:t>jquery</w:t>
+      </w:r>
+      <w:proofErr w:type="spellEnd"/>
+      <w:r>
+        <w:t xml:space="preserve"> e cole abaixo do body.</w:t>
+      </w:r>
+    </w:p>
+    <w:p>
+      <w:pPr>
+        <w:pStyle w:val="PargrafodaLista"/>
+        <w:numPr>
+          <w:ilvl w:val="0"/>
+          <w:numId w:val="3"/>
+        </w:numPr>
+        <w:shd w:val="clear" w:color="auto" w:fill="272822"/>
+        <w:spacing w:after="0" w:line="285" w:lineRule="atLeast"/>
+        <w:rPr>
+          <w:rFonts w:ascii="Consolas" w:eastAsia="Times New Roman" w:hAnsi="Consolas" w:cs="Times New Roman"/>
+          <w:color w:val="F8F8F2"/>
+          <w:sz w:val="21"/>
+          <w:szCs w:val="21"/>
+          <w:lang w:eastAsia="pt-BR"/>
+        </w:rPr>
+      </w:pPr>
+      <w:r>
+        <w:rPr>
+          <w:rFonts w:ascii="Consolas" w:eastAsia="Times New Roman" w:hAnsi="Consolas" w:cs="Times New Roman"/>
+          <w:color w:val="F8F8F2"/>
+          <w:sz w:val="21"/>
+          <w:szCs w:val="21"/>
+          <w:lang w:eastAsia="pt-BR"/>
+        </w:rPr>
+        <w:t>&lt;!</w:t>
+      </w:r>
+      <w:r>
+        <w:rPr>
+          <w:rFonts w:ascii="Consolas" w:eastAsia="Times New Roman" w:hAnsi="Consolas" w:cs="Times New Roman"/>
+          <w:color w:val="F92672"/>
+          <w:sz w:val="21"/>
+          <w:szCs w:val="21"/>
+          <w:lang w:eastAsia="pt-BR"/>
+        </w:rPr>
+        <w:t>DOCTYPE</w:t>
+      </w:r>
+      <w:r>
+        <w:rPr>
+          <w:rFonts w:ascii="Consolas" w:eastAsia="Times New Roman" w:hAnsi="Consolas" w:cs="Times New Roman"/>
+          <w:color w:val="F8F8F2"/>
+          <w:sz w:val="21"/>
+          <w:szCs w:val="21"/>
+          <w:lang w:eastAsia="pt-BR"/>
+        </w:rPr>
+        <w:t xml:space="preserve"> </w:t>
+      </w:r>
+      <w:proofErr w:type="spellStart"/>
+      <w:r>
+        <w:rPr>
+          <w:rFonts w:ascii="Consolas" w:eastAsia="Times New Roman" w:hAnsi="Consolas" w:cs="Times New Roman"/>
+          <w:color w:val="A6E22E"/>
+          <w:sz w:val="21"/>
+          <w:szCs w:val="21"/>
+          <w:lang w:eastAsia="pt-BR"/>
+        </w:rPr>
+        <w:t>html</w:t>
+      </w:r>
+      <w:proofErr w:type="spellEnd"/>
+      <w:r>
+        <w:rPr>
+          <w:rFonts w:ascii="Consolas" w:eastAsia="Times New Roman" w:hAnsi="Consolas" w:cs="Times New Roman"/>
+          <w:color w:val="F8F8F2"/>
+          <w:sz w:val="21"/>
+          <w:szCs w:val="21"/>
+          <w:lang w:eastAsia="pt-BR"/>
+        </w:rPr>
+        <w:t>&gt;</w:t>
+      </w:r>
+    </w:p>
+    <w:p>
+      <w:pPr>
+        <w:pStyle w:val="PargrafodaLista"/>
+        <w:numPr>
+          <w:ilvl w:val="0"/>
+          <w:numId w:val="3"/>
+        </w:numPr>
+        <w:shd w:val="clear" w:color="auto" w:fill="272822"/>
+        <w:spacing w:after="0" w:line="285" w:lineRule="atLeast"/>
+        <w:rPr>
+          <w:rFonts w:ascii="Consolas" w:eastAsia="Times New Roman" w:hAnsi="Consolas" w:cs="Times New Roman"/>
+          <w:color w:val="F8F8F2"/>
+          <w:sz w:val="21"/>
+          <w:szCs w:val="21"/>
+          <w:lang w:eastAsia="pt-BR"/>
+        </w:rPr>
+      </w:pPr>
+      <w:r>
+        <w:rPr>
+          <w:rFonts w:ascii="Consolas" w:eastAsia="Times New Roman" w:hAnsi="Consolas" w:cs="Times New Roman"/>
+          <w:color w:val="F8F8F2"/>
+          <w:sz w:val="21"/>
+          <w:szCs w:val="21"/>
+          <w:lang w:eastAsia="pt-BR"/>
+        </w:rPr>
+        <w:t>&lt;</w:t>
+      </w:r>
+      <w:proofErr w:type="spellStart"/>
+      <w:r>
+        <w:rPr>
+          <w:rFonts w:ascii="Consolas" w:eastAsia="Times New Roman" w:hAnsi="Consolas" w:cs="Times New Roman"/>
+          <w:color w:val="F92672"/>
+          <w:sz w:val="21"/>
+          <w:szCs w:val="21"/>
+          <w:lang w:eastAsia="pt-BR"/>
+        </w:rPr>
+        <w:t>html</w:t>
+      </w:r>
+      <w:proofErr w:type="spellEnd"/>
+      <w:r>
+        <w:rPr>
+          <w:rFonts w:ascii="Consolas" w:eastAsia="Times New Roman" w:hAnsi="Consolas" w:cs="Times New Roman"/>
+          <w:color w:val="F8F8F2"/>
+          <w:sz w:val="21"/>
+          <w:szCs w:val="21"/>
+          <w:lang w:eastAsia="pt-BR"/>
+        </w:rPr>
+        <w:t xml:space="preserve"> </w:t>
+      </w:r>
+      <w:proofErr w:type="spellStart"/>
+      <w:r>
+        <w:rPr>
+          <w:rFonts w:ascii="Consolas" w:eastAsia="Times New Roman" w:hAnsi="Consolas" w:cs="Times New Roman"/>
+          <w:color w:val="A6E22E"/>
+          <w:sz w:val="21"/>
+          <w:szCs w:val="21"/>
+          <w:lang w:eastAsia="pt-BR"/>
+        </w:rPr>
+        <w:t>lang</w:t>
+      </w:r>
+      <w:proofErr w:type="spellEnd"/>
+      <w:r>
+        <w:rPr>
+          <w:rFonts w:ascii="Consolas" w:eastAsia="Times New Roman" w:hAnsi="Consolas" w:cs="Times New Roman"/>
+          <w:color w:val="F8F8F2"/>
+          <w:sz w:val="21"/>
+          <w:szCs w:val="21"/>
+          <w:lang w:eastAsia="pt-BR"/>
+        </w:rPr>
+        <w:t>=</w:t>
+      </w:r>
+      <w:r>
+        <w:rPr>
+          <w:rFonts w:ascii="Consolas" w:eastAsia="Times New Roman" w:hAnsi="Consolas" w:cs="Times New Roman"/>
+          <w:color w:val="E6DB74"/>
+          <w:sz w:val="21"/>
+          <w:szCs w:val="21"/>
+          <w:lang w:eastAsia="pt-BR"/>
+        </w:rPr>
+        <w:t>"</w:t>
+      </w:r>
+      <w:proofErr w:type="spellStart"/>
+      <w:r>
+        <w:rPr>
+          <w:rFonts w:ascii="Consolas" w:eastAsia="Times New Roman" w:hAnsi="Consolas" w:cs="Times New Roman"/>
+          <w:color w:val="E6DB74"/>
+          <w:sz w:val="21"/>
+          <w:szCs w:val="21"/>
+          <w:lang w:eastAsia="pt-BR"/>
+        </w:rPr>
+        <w:t>en</w:t>
+      </w:r>
+      <w:proofErr w:type="spellEnd"/>
+      <w:r>
+        <w:rPr>
+          <w:rFonts w:ascii="Consolas" w:eastAsia="Times New Roman" w:hAnsi="Consolas" w:cs="Times New Roman"/>
+          <w:color w:val="E6DB74"/>
+          <w:sz w:val="21"/>
+          <w:szCs w:val="21"/>
+          <w:lang w:eastAsia="pt-BR"/>
+        </w:rPr>
+        <w:t>"</w:t>
+      </w:r>
+      <w:r>
+        <w:rPr>
+          <w:rFonts w:ascii="Consolas" w:eastAsia="Times New Roman" w:hAnsi="Consolas" w:cs="Times New Roman"/>
+          <w:color w:val="F8F8F2"/>
+          <w:sz w:val="21"/>
+          <w:szCs w:val="21"/>
+          <w:lang w:eastAsia="pt-BR"/>
+        </w:rPr>
+        <w:t>&gt;</w:t>
+      </w:r>
+    </w:p>
+    <w:p>
+      <w:pPr>
+        <w:pStyle w:val="PargrafodaLista"/>
+        <w:numPr>
+          <w:ilvl w:val="0"/>
+          <w:numId w:val="3"/>
+        </w:numPr>
+        <w:shd w:val="clear" w:color="auto" w:fill="272822"/>
+        <w:spacing w:after="0" w:line="285" w:lineRule="atLeast"/>
+        <w:rPr>
+          <w:rFonts w:ascii="Consolas" w:eastAsia="Times New Roman" w:hAnsi="Consolas" w:cs="Times New Roman"/>
+          <w:color w:val="F8F8F2"/>
+          <w:sz w:val="21"/>
+          <w:szCs w:val="21"/>
+          <w:lang w:eastAsia="pt-BR"/>
+        </w:rPr>
+      </w:pPr>
+      <w:r>
+        <w:rPr>
+          <w:rFonts w:ascii="Consolas" w:eastAsia="Times New Roman" w:hAnsi="Consolas" w:cs="Times New Roman"/>
+          <w:color w:val="F8F8F2"/>
+          <w:sz w:val="21"/>
+          <w:szCs w:val="21"/>
+          <w:lang w:eastAsia="pt-BR"/>
+        </w:rPr>
+        <w:t>&lt;</w:t>
+      </w:r>
+      <w:proofErr w:type="spellStart"/>
+      <w:r>
+        <w:rPr>
+          <w:rFonts w:ascii="Consolas" w:eastAsia="Times New Roman" w:hAnsi="Consolas" w:cs="Times New Roman"/>
+          <w:color w:val="F92672"/>
+          <w:sz w:val="21"/>
+          <w:szCs w:val="21"/>
+          <w:lang w:eastAsia="pt-BR"/>
+        </w:rPr>
+        <w:t>head</w:t>
+      </w:r>
+      <w:proofErr w:type="spellEnd"/>
+      <w:r>
+        <w:rPr>
+          <w:rFonts w:ascii="Consolas" w:eastAsia="Times New Roman" w:hAnsi="Consolas" w:cs="Times New Roman"/>
+          <w:color w:val="F8F8F2"/>
+          <w:sz w:val="21"/>
+          <w:szCs w:val="21"/>
+          <w:lang w:eastAsia="pt-BR"/>
+        </w:rPr>
+        <w:t>&gt;</w:t>
+      </w:r>
+    </w:p>
+    <w:p>
+      <w:pPr>
+        <w:pStyle w:val="PargrafodaLista"/>
+        <w:numPr>
+          <w:ilvl w:val="0"/>
+          <w:numId w:val="3"/>
+        </w:numPr>
+        <w:shd w:val="clear" w:color="auto" w:fill="272822"/>
+        <w:spacing w:after="0" w:line="285" w:lineRule="atLeast"/>
+        <w:rPr>
+          <w:rFonts w:ascii="Consolas" w:eastAsia="Times New Roman" w:hAnsi="Consolas" w:cs="Times New Roman"/>
+          <w:color w:val="F8F8F2"/>
+          <w:sz w:val="21"/>
+          <w:szCs w:val="21"/>
+          <w:lang w:eastAsia="pt-BR"/>
+        </w:rPr>
+      </w:pPr>
+      <w:r>
+        <w:rPr>
+          <w:rFonts w:ascii="Consolas" w:eastAsia="Times New Roman" w:hAnsi="Consolas" w:cs="Times New Roman"/>
+          <w:color w:val="F8F8F2"/>
+          <w:sz w:val="21"/>
+          <w:szCs w:val="21"/>
+          <w:lang w:eastAsia="pt-BR"/>
+        </w:rPr>
+        <w:t>    &lt;</w:t>
+      </w:r>
+      <w:r>
+        <w:rPr>
+          <w:rFonts w:ascii="Consolas" w:eastAsia="Times New Roman" w:hAnsi="Consolas" w:cs="Times New Roman"/>
+          <w:color w:val="F92672"/>
+          <w:sz w:val="21"/>
+          <w:szCs w:val="21"/>
+          <w:lang w:eastAsia="pt-BR"/>
+        </w:rPr>
+        <w:t>meta</w:t>
+      </w:r>
+      <w:r>
+        <w:rPr>
+          <w:rFonts w:ascii="Consolas" w:eastAsia="Times New Roman" w:hAnsi="Consolas" w:cs="Times New Roman"/>
+          <w:color w:val="F8F8F2"/>
+          <w:sz w:val="21"/>
+          <w:szCs w:val="21"/>
+          <w:lang w:eastAsia="pt-BR"/>
+        </w:rPr>
+        <w:t xml:space="preserve"> </w:t>
+      </w:r>
+      <w:proofErr w:type="spellStart"/>
+      <w:r>
+        <w:rPr>
+          <w:rFonts w:ascii="Consolas" w:eastAsia="Times New Roman" w:hAnsi="Consolas" w:cs="Times New Roman"/>
+          <w:color w:val="A6E22E"/>
+          <w:sz w:val="21"/>
+          <w:szCs w:val="21"/>
+          <w:lang w:eastAsia="pt-BR"/>
+        </w:rPr>
+        <w:t>charset</w:t>
+      </w:r>
+      <w:proofErr w:type="spellEnd"/>
+      <w:r>
+        <w:rPr>
+          <w:rFonts w:ascii="Consolas" w:eastAsia="Times New Roman" w:hAnsi="Consolas" w:cs="Times New Roman"/>
+          <w:color w:val="F8F8F2"/>
+          <w:sz w:val="21"/>
+          <w:szCs w:val="21"/>
+          <w:lang w:eastAsia="pt-BR"/>
+        </w:rPr>
+        <w:t>=</w:t>
+      </w:r>
+      <w:r>
+        <w:rPr>
+          <w:rFonts w:ascii="Consolas" w:eastAsia="Times New Roman" w:hAnsi="Consolas" w:cs="Times New Roman"/>
+          <w:color w:val="E6DB74"/>
+          <w:sz w:val="21"/>
+          <w:szCs w:val="21"/>
+          <w:lang w:eastAsia="pt-BR"/>
+        </w:rPr>
+        <w:t>"UTF-8"</w:t>
+      </w:r>
+      <w:r>
+        <w:rPr>
+          <w:rFonts w:ascii="Consolas" w:eastAsia="Times New Roman" w:hAnsi="Consolas" w:cs="Times New Roman"/>
+          <w:color w:val="F8F8F2"/>
+          <w:sz w:val="21"/>
+          <w:szCs w:val="21"/>
+          <w:lang w:eastAsia="pt-BR"/>
+        </w:rPr>
+        <w:t>&gt;</w:t>
+      </w:r>
+    </w:p>
+    <w:p>
+      <w:pPr>
+        <w:pStyle w:val="PargrafodaLista"/>
+        <w:numPr>
+          <w:ilvl w:val="0"/>
+          <w:numId w:val="3"/>
+        </w:numPr>
+        <w:shd w:val="clear" w:color="auto" w:fill="272822"/>
+        <w:spacing w:after="0" w:line="285" w:lineRule="atLeast"/>
+        <w:rPr>
+          <w:rFonts w:ascii="Consolas" w:eastAsia="Times New Roman" w:hAnsi="Consolas" w:cs="Times New Roman"/>
+          <w:color w:val="F8F8F2"/>
+          <w:sz w:val="21"/>
+          <w:szCs w:val="21"/>
+          <w:lang w:eastAsia="pt-BR"/>
+        </w:rPr>
+      </w:pPr>
+      <w:r>
+        <w:rPr>
+          <w:rFonts w:ascii="Consolas" w:eastAsia="Times New Roman" w:hAnsi="Consolas" w:cs="Times New Roman"/>
+          <w:color w:val="F8F8F2"/>
+          <w:sz w:val="21"/>
+          <w:szCs w:val="21"/>
+          <w:lang w:eastAsia="pt-BR"/>
+        </w:rPr>
+        <w:t>    &lt;</w:t>
+      </w:r>
+      <w:r>
+        <w:rPr>
+          <w:rFonts w:ascii="Consolas" w:eastAsia="Times New Roman" w:hAnsi="Consolas" w:cs="Times New Roman"/>
+          <w:color w:val="F92672"/>
+          <w:sz w:val="21"/>
+          <w:szCs w:val="21"/>
+          <w:lang w:eastAsia="pt-BR"/>
+        </w:rPr>
+        <w:t>meta</w:t>
+      </w:r>
+      <w:r>
+        <w:rPr>
+          <w:rFonts w:ascii="Consolas" w:eastAsia="Times New Roman" w:hAnsi="Consolas" w:cs="Times New Roman"/>
+          <w:color w:val="F8F8F2"/>
+          <w:sz w:val="21"/>
+          <w:szCs w:val="21"/>
+          <w:lang w:eastAsia="pt-BR"/>
+        </w:rPr>
+        <w:t xml:space="preserve"> </w:t>
+      </w:r>
+      <w:r>
+        <w:rPr>
+          <w:rFonts w:ascii="Consolas" w:eastAsia="Times New Roman" w:hAnsi="Consolas" w:cs="Times New Roman"/>
+          <w:color w:val="A6E22E"/>
+          <w:sz w:val="21"/>
+          <w:szCs w:val="21"/>
+          <w:lang w:eastAsia="pt-BR"/>
+        </w:rPr>
+        <w:t>http-</w:t>
+      </w:r>
+      <w:proofErr w:type="spellStart"/>
+      <w:r>
+        <w:rPr>
+          <w:rFonts w:ascii="Consolas" w:eastAsia="Times New Roman" w:hAnsi="Consolas" w:cs="Times New Roman"/>
+          <w:color w:val="A6E22E"/>
+          <w:sz w:val="21"/>
+          <w:szCs w:val="21"/>
+          <w:lang w:eastAsia="pt-BR"/>
+        </w:rPr>
+        <w:t>equiv</w:t>
+      </w:r>
+      <w:proofErr w:type="spellEnd"/>
+      <w:r>
+        <w:rPr>
+          <w:rFonts w:ascii="Consolas" w:eastAsia="Times New Roman" w:hAnsi="Consolas" w:cs="Times New Roman"/>
+          <w:color w:val="F8F8F2"/>
+          <w:sz w:val="21"/>
+          <w:szCs w:val="21"/>
+          <w:lang w:eastAsia="pt-BR"/>
+        </w:rPr>
+        <w:t>=</w:t>
+      </w:r>
+      <w:r>
+        <w:rPr>
+          <w:rFonts w:ascii="Consolas" w:eastAsia="Times New Roman" w:hAnsi="Consolas" w:cs="Times New Roman"/>
+          <w:color w:val="E6DB74"/>
+          <w:sz w:val="21"/>
+          <w:szCs w:val="21"/>
+          <w:lang w:eastAsia="pt-BR"/>
+        </w:rPr>
+        <w:t>"X-UA-</w:t>
+      </w:r>
+      <w:proofErr w:type="spellStart"/>
+      <w:r>
+        <w:rPr>
+          <w:rFonts w:ascii="Consolas" w:eastAsia="Times New Roman" w:hAnsi="Consolas" w:cs="Times New Roman"/>
+          <w:color w:val="E6DB74"/>
+          <w:sz w:val="21"/>
+          <w:szCs w:val="21"/>
+          <w:lang w:eastAsia="pt-BR"/>
+        </w:rPr>
+        <w:t>Compatible</w:t>
+      </w:r>
+      <w:proofErr w:type="spellEnd"/>
+      <w:r>
+        <w:rPr>
+          <w:rFonts w:ascii="Consolas" w:eastAsia="Times New Roman" w:hAnsi="Consolas" w:cs="Times New Roman"/>
+          <w:color w:val="E6DB74"/>
+          <w:sz w:val="21"/>
+          <w:szCs w:val="21"/>
+          <w:lang w:eastAsia="pt-BR"/>
+        </w:rPr>
+        <w:t>"</w:t>
+      </w:r>
+      <w:r>
+        <w:rPr>
+          <w:rFonts w:ascii="Consolas" w:eastAsia="Times New Roman" w:hAnsi="Consolas" w:cs="Times New Roman"/>
+          <w:color w:val="F8F8F2"/>
+          <w:sz w:val="21"/>
+          <w:szCs w:val="21"/>
+          <w:lang w:eastAsia="pt-BR"/>
+        </w:rPr>
+        <w:t xml:space="preserve"> </w:t>
+      </w:r>
+      <w:proofErr w:type="spellStart"/>
+      <w:r>
+        <w:rPr>
+          <w:rFonts w:ascii="Consolas" w:eastAsia="Times New Roman" w:hAnsi="Consolas" w:cs="Times New Roman"/>
+          <w:color w:val="A6E22E"/>
+          <w:sz w:val="21"/>
+          <w:szCs w:val="21"/>
+          <w:lang w:eastAsia="pt-BR"/>
+        </w:rPr>
+        <w:t>content</w:t>
+      </w:r>
+      <w:proofErr w:type="spellEnd"/>
+      <w:r>
+        <w:rPr>
+          <w:rFonts w:ascii="Consolas" w:eastAsia="Times New Roman" w:hAnsi="Consolas" w:cs="Times New Roman"/>
+          <w:color w:val="F8F8F2"/>
+          <w:sz w:val="21"/>
+          <w:szCs w:val="21"/>
+          <w:lang w:eastAsia="pt-BR"/>
+        </w:rPr>
+        <w:t>=</w:t>
+      </w:r>
+      <w:r>
+        <w:rPr>
+          <w:rFonts w:ascii="Consolas" w:eastAsia="Times New Roman" w:hAnsi="Consolas" w:cs="Times New Roman"/>
+          <w:color w:val="E6DB74"/>
+          <w:sz w:val="21"/>
+          <w:szCs w:val="21"/>
+          <w:lang w:eastAsia="pt-BR"/>
+        </w:rPr>
+        <w:t>"IE=</w:t>
+      </w:r>
+      <w:proofErr w:type="spellStart"/>
+      <w:r>
+        <w:rPr>
+          <w:rFonts w:ascii="Consolas" w:eastAsia="Times New Roman" w:hAnsi="Consolas" w:cs="Times New Roman"/>
+          <w:color w:val="E6DB74"/>
+          <w:sz w:val="21"/>
+          <w:szCs w:val="21"/>
+          <w:lang w:eastAsia="pt-BR"/>
+        </w:rPr>
+        <w:t>edge</w:t>
+      </w:r>
+      <w:proofErr w:type="spellEnd"/>
+      <w:r>
+        <w:rPr>
+          <w:rFonts w:ascii="Consolas" w:eastAsia="Times New Roman" w:hAnsi="Consolas" w:cs="Times New Roman"/>
+          <w:color w:val="E6DB74"/>
+          <w:sz w:val="21"/>
+          <w:szCs w:val="21"/>
+          <w:lang w:eastAsia="pt-BR"/>
+        </w:rPr>
+        <w:t>"</w:t>
+      </w:r>
+      <w:r>
+        <w:rPr>
+          <w:rFonts w:ascii="Consolas" w:eastAsia="Times New Roman" w:hAnsi="Consolas" w:cs="Times New Roman"/>
+          <w:color w:val="F8F8F2"/>
+          <w:sz w:val="21"/>
+          <w:szCs w:val="21"/>
+          <w:lang w:eastAsia="pt-BR"/>
+        </w:rPr>
+        <w:t>&gt;</w:t>
+      </w:r>
+    </w:p>
+    <w:p>
+      <w:pPr>
+        <w:pStyle w:val="PargrafodaLista"/>
+        <w:numPr>
+          <w:ilvl w:val="0"/>
+          <w:numId w:val="3"/>
+        </w:numPr>
+        <w:shd w:val="clear" w:color="auto" w:fill="272822"/>
+        <w:spacing w:after="0" w:line="285" w:lineRule="atLeast"/>
+        <w:rPr>
+          <w:rFonts w:ascii="Consolas" w:eastAsia="Times New Roman" w:hAnsi="Consolas" w:cs="Times New Roman"/>
+          <w:color w:val="F8F8F2"/>
+          <w:sz w:val="21"/>
+          <w:szCs w:val="21"/>
+          <w:lang w:eastAsia="pt-BR"/>
+        </w:rPr>
+      </w:pPr>
+      <w:r>
+        <w:rPr>
+          <w:rFonts w:ascii="Consolas" w:eastAsia="Times New Roman" w:hAnsi="Consolas" w:cs="Times New Roman"/>
+          <w:color w:val="F8F8F2"/>
+          <w:sz w:val="21"/>
+          <w:szCs w:val="21"/>
+          <w:lang w:eastAsia="pt-BR"/>
+        </w:rPr>
+        <w:t>    &lt;</w:t>
+      </w:r>
+      <w:r>
+        <w:rPr>
+          <w:rFonts w:ascii="Consolas" w:eastAsia="Times New Roman" w:hAnsi="Consolas" w:cs="Times New Roman"/>
+          <w:color w:val="F92672"/>
+          <w:sz w:val="21"/>
+          <w:szCs w:val="21"/>
+          <w:lang w:eastAsia="pt-BR"/>
+        </w:rPr>
+        <w:t>meta</w:t>
+      </w:r>
+      <w:r>
+        <w:rPr>
+          <w:rFonts w:ascii="Consolas" w:eastAsia="Times New Roman" w:hAnsi="Consolas" w:cs="Times New Roman"/>
+          <w:color w:val="F8F8F2"/>
+          <w:sz w:val="21"/>
+          <w:szCs w:val="21"/>
+          <w:lang w:eastAsia="pt-BR"/>
+        </w:rPr>
+        <w:t xml:space="preserve"> </w:t>
+      </w:r>
+      <w:proofErr w:type="spellStart"/>
+      <w:r>
+        <w:rPr>
+          <w:rFonts w:ascii="Consolas" w:eastAsia="Times New Roman" w:hAnsi="Consolas" w:cs="Times New Roman"/>
+          <w:color w:val="A6E22E"/>
+          <w:sz w:val="21"/>
+          <w:szCs w:val="21"/>
+          <w:lang w:eastAsia="pt-BR"/>
+        </w:rPr>
+        <w:t>name</w:t>
+      </w:r>
+      <w:proofErr w:type="spellEnd"/>
+      <w:r>
+        <w:rPr>
+          <w:rFonts w:ascii="Consolas" w:eastAsia="Times New Roman" w:hAnsi="Consolas" w:cs="Times New Roman"/>
+          <w:color w:val="F8F8F2"/>
+          <w:sz w:val="21"/>
+          <w:szCs w:val="21"/>
+          <w:lang w:eastAsia="pt-BR"/>
+        </w:rPr>
+        <w:t>=</w:t>
+      </w:r>
+      <w:r>
+        <w:rPr>
+          <w:rFonts w:ascii="Consolas" w:eastAsia="Times New Roman" w:hAnsi="Consolas" w:cs="Times New Roman"/>
+          <w:color w:val="E6DB74"/>
+          <w:sz w:val="21"/>
+          <w:szCs w:val="21"/>
+          <w:lang w:eastAsia="pt-BR"/>
+        </w:rPr>
+        <w:t>"</w:t>
+      </w:r>
+      <w:proofErr w:type="spellStart"/>
+      <w:r>
+        <w:rPr>
+          <w:rFonts w:ascii="Consolas" w:eastAsia="Times New Roman" w:hAnsi="Consolas" w:cs="Times New Roman"/>
+          <w:color w:val="E6DB74"/>
+          <w:sz w:val="21"/>
+          <w:szCs w:val="21"/>
+          <w:lang w:eastAsia="pt-BR"/>
+        </w:rPr>
+        <w:t>viewport</w:t>
+      </w:r>
+      <w:proofErr w:type="spellEnd"/>
+      <w:r>
+        <w:rPr>
+          <w:rFonts w:ascii="Consolas" w:eastAsia="Times New Roman" w:hAnsi="Consolas" w:cs="Times New Roman"/>
+          <w:color w:val="E6DB74"/>
+          <w:sz w:val="21"/>
+          <w:szCs w:val="21"/>
+          <w:lang w:eastAsia="pt-BR"/>
+        </w:rPr>
+        <w:t>"</w:t>
+      </w:r>
+      <w:r>
+        <w:rPr>
+          <w:rFonts w:ascii="Consolas" w:eastAsia="Times New Roman" w:hAnsi="Consolas" w:cs="Times New Roman"/>
+          <w:color w:val="F8F8F2"/>
+          <w:sz w:val="21"/>
+          <w:szCs w:val="21"/>
+          <w:lang w:eastAsia="pt-BR"/>
+        </w:rPr>
+        <w:t xml:space="preserve"> </w:t>
+      </w:r>
+      <w:proofErr w:type="spellStart"/>
+      <w:r>
+        <w:rPr>
+          <w:rFonts w:ascii="Consolas" w:eastAsia="Times New Roman" w:hAnsi="Consolas" w:cs="Times New Roman"/>
+          <w:color w:val="A6E22E"/>
+          <w:sz w:val="21"/>
+          <w:szCs w:val="21"/>
+          <w:lang w:eastAsia="pt-BR"/>
+        </w:rPr>
+        <w:t>content</w:t>
+      </w:r>
+      <w:proofErr w:type="spellEnd"/>
+      <w:r>
+        <w:rPr>
+          <w:rFonts w:ascii="Consolas" w:eastAsia="Times New Roman" w:hAnsi="Consolas" w:cs="Times New Roman"/>
+          <w:color w:val="F8F8F2"/>
+          <w:sz w:val="21"/>
+          <w:szCs w:val="21"/>
+          <w:lang w:eastAsia="pt-BR"/>
+        </w:rPr>
+        <w:t>=</w:t>
+      </w:r>
+      <w:r>
+        <w:rPr>
+          <w:rFonts w:ascii="Consolas" w:eastAsia="Times New Roman" w:hAnsi="Consolas" w:cs="Times New Roman"/>
+          <w:color w:val="E6DB74"/>
+          <w:sz w:val="21"/>
+          <w:szCs w:val="21"/>
+          <w:lang w:eastAsia="pt-BR"/>
+        </w:rPr>
+        <w:t>"</w:t>
+      </w:r>
+      <w:proofErr w:type="spellStart"/>
+      <w:r>
+        <w:rPr>
+          <w:rFonts w:ascii="Consolas" w:eastAsia="Times New Roman" w:hAnsi="Consolas" w:cs="Times New Roman"/>
+          <w:color w:val="E6DB74"/>
+          <w:sz w:val="21"/>
+          <w:szCs w:val="21"/>
+          <w:lang w:eastAsia="pt-BR"/>
+        </w:rPr>
+        <w:t>width</w:t>
+      </w:r>
+      <w:proofErr w:type="spellEnd"/>
+      <w:r>
+        <w:rPr>
+          <w:rFonts w:ascii="Consolas" w:eastAsia="Times New Roman" w:hAnsi="Consolas" w:cs="Times New Roman"/>
+          <w:color w:val="E6DB74"/>
+          <w:sz w:val="21"/>
+          <w:szCs w:val="21"/>
+          <w:lang w:eastAsia="pt-BR"/>
+        </w:rPr>
+        <w:t>=device-</w:t>
+      </w:r>
+      <w:proofErr w:type="spellStart"/>
+      <w:r>
+        <w:rPr>
+          <w:rFonts w:ascii="Consolas" w:eastAsia="Times New Roman" w:hAnsi="Consolas" w:cs="Times New Roman"/>
+          <w:color w:val="E6DB74"/>
+          <w:sz w:val="21"/>
+          <w:szCs w:val="21"/>
+          <w:lang w:eastAsia="pt-BR"/>
+        </w:rPr>
+        <w:t>width</w:t>
+      </w:r>
+      <w:proofErr w:type="spellEnd"/>
+      <w:r>
+        <w:rPr>
+          <w:rFonts w:ascii="Consolas" w:eastAsia="Times New Roman" w:hAnsi="Consolas" w:cs="Times New Roman"/>
+          <w:color w:val="E6DB74"/>
+          <w:sz w:val="21"/>
+          <w:szCs w:val="21"/>
+          <w:lang w:eastAsia="pt-BR"/>
+        </w:rPr>
+        <w:t xml:space="preserve">, </w:t>
+      </w:r>
+      <w:proofErr w:type="spellStart"/>
+      <w:r>
+        <w:rPr>
+          <w:rFonts w:ascii="Consolas" w:eastAsia="Times New Roman" w:hAnsi="Consolas" w:cs="Times New Roman"/>
+          <w:color w:val="E6DB74"/>
+          <w:sz w:val="21"/>
+          <w:szCs w:val="21"/>
+          <w:lang w:eastAsia="pt-BR"/>
+        </w:rPr>
+        <w:t>initial-scale</w:t>
+      </w:r>
+      <w:proofErr w:type="spellEnd"/>
+      <w:r>
+        <w:rPr>
+          <w:rFonts w:ascii="Consolas" w:eastAsia="Times New Roman" w:hAnsi="Consolas" w:cs="Times New Roman"/>
+          <w:color w:val="E6DB74"/>
+          <w:sz w:val="21"/>
+          <w:szCs w:val="21"/>
+          <w:lang w:eastAsia="pt-BR"/>
+        </w:rPr>
+        <w:t>=1.0"</w:t>
+      </w:r>
+      <w:r>
+        <w:rPr>
+          <w:rFonts w:ascii="Consolas" w:eastAsia="Times New Roman" w:hAnsi="Consolas" w:cs="Times New Roman"/>
+          <w:color w:val="F8F8F2"/>
+          <w:sz w:val="21"/>
+          <w:szCs w:val="21"/>
+          <w:lang w:eastAsia="pt-BR"/>
+        </w:rPr>
+        <w:t>&gt;</w:t>
+      </w:r>
+    </w:p>
+    <w:p>
+      <w:pPr>
+        <w:pStyle w:val="PargrafodaLista"/>
+        <w:numPr>
+          <w:ilvl w:val="0"/>
+          <w:numId w:val="3"/>
+        </w:numPr>
+        <w:shd w:val="clear" w:color="auto" w:fill="272822"/>
+        <w:spacing w:after="0" w:line="285" w:lineRule="atLeast"/>
+        <w:rPr>
+          <w:rFonts w:ascii="Consolas" w:eastAsia="Times New Roman" w:hAnsi="Consolas" w:cs="Times New Roman"/>
+          <w:color w:val="F8F8F2"/>
+          <w:sz w:val="21"/>
+          <w:szCs w:val="21"/>
+          <w:lang w:eastAsia="pt-BR"/>
+        </w:rPr>
+      </w:pPr>
+      <w:r>
+        <w:rPr>
+          <w:rFonts w:ascii="Consolas" w:eastAsia="Times New Roman" w:hAnsi="Consolas" w:cs="Times New Roman"/>
+          <w:color w:val="F8F8F2"/>
+          <w:sz w:val="21"/>
+          <w:szCs w:val="21"/>
+          <w:lang w:eastAsia="pt-BR"/>
+        </w:rPr>
+        <w:t>    &lt;</w:t>
+      </w:r>
+      <w:proofErr w:type="spellStart"/>
+      <w:r>
+        <w:rPr>
+          <w:rFonts w:ascii="Consolas" w:eastAsia="Times New Roman" w:hAnsi="Consolas" w:cs="Times New Roman"/>
+          <w:color w:val="F92672"/>
+          <w:sz w:val="21"/>
+          <w:szCs w:val="21"/>
+          <w:lang w:eastAsia="pt-BR"/>
+        </w:rPr>
+        <w:t>title</w:t>
+      </w:r>
+      <w:proofErr w:type="spellEnd"/>
+      <w:r>
+        <w:rPr>
+          <w:rFonts w:ascii="Consolas" w:eastAsia="Times New Roman" w:hAnsi="Consolas" w:cs="Times New Roman"/>
+          <w:color w:val="F8F8F2"/>
+          <w:sz w:val="21"/>
+          <w:szCs w:val="21"/>
+          <w:lang w:eastAsia="pt-BR"/>
+        </w:rPr>
+        <w:t>&gt;Cadastro&lt;/</w:t>
+      </w:r>
+      <w:proofErr w:type="spellStart"/>
+      <w:r>
+        <w:rPr>
+          <w:rFonts w:ascii="Consolas" w:eastAsia="Times New Roman" w:hAnsi="Consolas" w:cs="Times New Roman"/>
+          <w:color w:val="F92672"/>
+          <w:sz w:val="21"/>
+          <w:szCs w:val="21"/>
+          <w:lang w:eastAsia="pt-BR"/>
+        </w:rPr>
+        <w:t>title</w:t>
+      </w:r>
+      <w:proofErr w:type="spellEnd"/>
+      <w:r>
+        <w:rPr>
+          <w:rFonts w:ascii="Consolas" w:eastAsia="Times New Roman" w:hAnsi="Consolas" w:cs="Times New Roman"/>
+          <w:color w:val="F8F8F2"/>
+          <w:sz w:val="21"/>
+          <w:szCs w:val="21"/>
+          <w:lang w:eastAsia="pt-BR"/>
+        </w:rPr>
+        <w:t>&gt;</w:t>
+      </w:r>
+    </w:p>
+    <w:p>
+      <w:pPr>
+        <w:pStyle w:val="PargrafodaLista"/>
+        <w:numPr>
+          <w:ilvl w:val="0"/>
+          <w:numId w:val="3"/>
+        </w:numPr>
+        <w:shd w:val="clear" w:color="auto" w:fill="272822"/>
+        <w:spacing w:after="0" w:line="285" w:lineRule="atLeast"/>
+        <w:rPr>
+          <w:rFonts w:ascii="Consolas" w:eastAsia="Times New Roman" w:hAnsi="Consolas" w:cs="Times New Roman"/>
+          <w:color w:val="F8F8F2"/>
+          <w:sz w:val="21"/>
+          <w:szCs w:val="21"/>
+          <w:lang w:eastAsia="pt-BR"/>
+        </w:rPr>
+      </w:pPr>
+      <w:r>
+        <w:rPr>
+          <w:rFonts w:ascii="Consolas" w:eastAsia="Times New Roman" w:hAnsi="Consolas" w:cs="Times New Roman"/>
+          <w:color w:val="F8F8F2"/>
+          <w:sz w:val="21"/>
+          <w:szCs w:val="21"/>
+          <w:lang w:eastAsia="pt-BR"/>
+        </w:rPr>
+        <w:t xml:space="preserve">    </w:t>
+      </w:r>
+    </w:p>
+    <w:p>
+      <w:pPr>
+        <w:pStyle w:val="PargrafodaLista"/>
+        <w:numPr>
+          <w:ilvl w:val="0"/>
+          <w:numId w:val="3"/>
+        </w:numPr>
+        <w:shd w:val="clear" w:color="auto" w:fill="272822"/>
+        <w:spacing w:after="0" w:line="285" w:lineRule="atLeast"/>
+        <w:rPr>
+          <w:rFonts w:ascii="Consolas" w:eastAsia="Times New Roman" w:hAnsi="Consolas" w:cs="Times New Roman"/>
+          <w:color w:val="F8F8F2"/>
+          <w:sz w:val="21"/>
+          <w:szCs w:val="21"/>
+          <w:lang w:eastAsia="pt-BR"/>
+        </w:rPr>
+      </w:pPr>
+      <w:r>
+        <w:rPr>
+          <w:rFonts w:ascii="Consolas" w:eastAsia="Times New Roman" w:hAnsi="Consolas" w:cs="Times New Roman"/>
+          <w:color w:val="F8F8F2"/>
+          <w:sz w:val="21"/>
+          <w:szCs w:val="21"/>
+          <w:lang w:eastAsia="pt-BR"/>
+        </w:rPr>
+        <w:t>    &lt;</w:t>
+      </w:r>
+      <w:r>
+        <w:rPr>
+          <w:rFonts w:ascii="Consolas" w:eastAsia="Times New Roman" w:hAnsi="Consolas" w:cs="Times New Roman"/>
+          <w:color w:val="F92672"/>
+          <w:sz w:val="21"/>
+          <w:szCs w:val="21"/>
+          <w:lang w:eastAsia="pt-BR"/>
+        </w:rPr>
+        <w:t>link</w:t>
+      </w:r>
+      <w:r>
+        <w:rPr>
+          <w:rFonts w:ascii="Consolas" w:eastAsia="Times New Roman" w:hAnsi="Consolas" w:cs="Times New Roman"/>
+          <w:color w:val="F8F8F2"/>
+          <w:sz w:val="21"/>
+          <w:szCs w:val="21"/>
+          <w:lang w:eastAsia="pt-BR"/>
+        </w:rPr>
+        <w:t xml:space="preserve"> </w:t>
+      </w:r>
+      <w:proofErr w:type="spellStart"/>
+      <w:r>
+        <w:rPr>
+          <w:rFonts w:ascii="Consolas" w:eastAsia="Times New Roman" w:hAnsi="Consolas" w:cs="Times New Roman"/>
+          <w:color w:val="A6E22E"/>
+          <w:sz w:val="21"/>
+          <w:szCs w:val="21"/>
+          <w:lang w:eastAsia="pt-BR"/>
+        </w:rPr>
+        <w:t>rel</w:t>
+      </w:r>
+      <w:proofErr w:type="spellEnd"/>
+      <w:r>
+        <w:rPr>
+          <w:rFonts w:ascii="Consolas" w:eastAsia="Times New Roman" w:hAnsi="Consolas" w:cs="Times New Roman"/>
+          <w:color w:val="F8F8F2"/>
+          <w:sz w:val="21"/>
+          <w:szCs w:val="21"/>
+          <w:lang w:eastAsia="pt-BR"/>
+        </w:rPr>
+        <w:t>=</w:t>
+      </w:r>
+      <w:r>
+        <w:rPr>
+          <w:rFonts w:ascii="Consolas" w:eastAsia="Times New Roman" w:hAnsi="Consolas" w:cs="Times New Roman"/>
+          <w:color w:val="E6DB74"/>
+          <w:sz w:val="21"/>
+          <w:szCs w:val="21"/>
+          <w:lang w:eastAsia="pt-BR"/>
+        </w:rPr>
+        <w:t>"</w:t>
+      </w:r>
+      <w:proofErr w:type="spellStart"/>
+      <w:r>
+        <w:rPr>
+          <w:rFonts w:ascii="Consolas" w:eastAsia="Times New Roman" w:hAnsi="Consolas" w:cs="Times New Roman"/>
+          <w:color w:val="E6DB74"/>
+          <w:sz w:val="21"/>
+          <w:szCs w:val="21"/>
+          <w:lang w:eastAsia="pt-BR"/>
+        </w:rPr>
+        <w:t>stylesheet</w:t>
+      </w:r>
+      <w:proofErr w:type="spellEnd"/>
+      <w:r>
+        <w:rPr>
+          <w:rFonts w:ascii="Consolas" w:eastAsia="Times New Roman" w:hAnsi="Consolas" w:cs="Times New Roman"/>
+          <w:color w:val="E6DB74"/>
+          <w:sz w:val="21"/>
+          <w:szCs w:val="21"/>
+          <w:lang w:eastAsia="pt-BR"/>
+        </w:rPr>
+        <w:t>"</w:t>
+      </w:r>
+      <w:r>
+        <w:rPr>
+          <w:rFonts w:ascii="Consolas" w:eastAsia="Times New Roman" w:hAnsi="Consolas" w:cs="Times New Roman"/>
+          <w:color w:val="F8F8F2"/>
+          <w:sz w:val="21"/>
+          <w:szCs w:val="21"/>
+          <w:lang w:eastAsia="pt-BR"/>
+        </w:rPr>
+        <w:t xml:space="preserve"> </w:t>
+      </w:r>
+      <w:r>
+        <w:rPr>
+          <w:rFonts w:ascii="Consolas" w:eastAsia="Times New Roman" w:hAnsi="Consolas" w:cs="Times New Roman"/>
+          <w:color w:val="A6E22E"/>
+          <w:sz w:val="21"/>
+          <w:szCs w:val="21"/>
+          <w:lang w:eastAsia="pt-BR"/>
+        </w:rPr>
+        <w:t>href</w:t>
+      </w:r>
+      <w:r>
+        <w:rPr>
+          <w:rFonts w:ascii="Consolas" w:eastAsia="Times New Roman" w:hAnsi="Consolas" w:cs="Times New Roman"/>
+          <w:color w:val="F8F8F2"/>
+          <w:sz w:val="21"/>
+          <w:szCs w:val="21"/>
+          <w:lang w:eastAsia="pt-BR"/>
+        </w:rPr>
+        <w:t>=</w:t>
+      </w:r>
+      <w:r>
+        <w:rPr>
+          <w:rFonts w:ascii="Consolas" w:eastAsia="Times New Roman" w:hAnsi="Consolas" w:cs="Times New Roman"/>
+          <w:color w:val="E6DB74"/>
+          <w:sz w:val="21"/>
+          <w:szCs w:val="21"/>
+          <w:lang w:eastAsia="pt-BR"/>
+        </w:rPr>
+        <w:t>"https://stackpath.bootstrapcdn.com/bootstrap/4.3.1/css/bootstrap.min.css"</w:t>
+      </w:r>
+      <w:r>
+        <w:rPr>
+          <w:rFonts w:ascii="Consolas" w:eastAsia="Times New Roman" w:hAnsi="Consolas" w:cs="Times New Roman"/>
+          <w:color w:val="F8F8F2"/>
+          <w:sz w:val="21"/>
+          <w:szCs w:val="21"/>
+          <w:lang w:eastAsia="pt-BR"/>
+        </w:rPr>
+        <w:t xml:space="preserve"> </w:t>
+      </w:r>
+      <w:r>
+        <w:rPr>
+          <w:rFonts w:ascii="Consolas" w:eastAsia="Times New Roman" w:hAnsi="Consolas" w:cs="Times New Roman"/>
+          <w:color w:val="A6E22E"/>
+          <w:sz w:val="21"/>
+          <w:szCs w:val="21"/>
+          <w:lang w:eastAsia="pt-BR"/>
+        </w:rPr>
+        <w:t>integrity</w:t>
+      </w:r>
+      <w:r>
+        <w:rPr>
+          <w:rFonts w:ascii="Consolas" w:eastAsia="Times New Roman" w:hAnsi="Consolas" w:cs="Times New Roman"/>
+          <w:color w:val="F8F8F2"/>
+          <w:sz w:val="21"/>
+          <w:szCs w:val="21"/>
+          <w:lang w:eastAsia="pt-BR"/>
+        </w:rPr>
+        <w:t>=</w:t>
+      </w:r>
+      <w:r>
+        <w:rPr>
+          <w:rFonts w:ascii="Consolas" w:eastAsia="Times New Roman" w:hAnsi="Consolas" w:cs="Times New Roman"/>
+          <w:color w:val="E6DB74"/>
+          <w:sz w:val="21"/>
+          <w:szCs w:val="21"/>
+          <w:lang w:eastAsia="pt-BR"/>
+        </w:rPr>
+        <w:t>"sha384-ggOyR0iXCbMQv3Xipma34MD+dH/1fQ784/j6cY/iJTQUOhcWr7x9JvoRxT2MZw1T"</w:t>
+      </w:r>
+      <w:r>
+        <w:rPr>
+          <w:rFonts w:ascii="Consolas" w:eastAsia="Times New Roman" w:hAnsi="Consolas" w:cs="Times New Roman"/>
+          <w:color w:val="F8F8F2"/>
+          <w:sz w:val="21"/>
+          <w:szCs w:val="21"/>
+          <w:lang w:eastAsia="pt-BR"/>
+        </w:rPr>
+        <w:t xml:space="preserve"> </w:t>
+      </w:r>
+      <w:proofErr w:type="spellStart"/>
+      <w:r>
+        <w:rPr>
+          <w:rFonts w:ascii="Consolas" w:eastAsia="Times New Roman" w:hAnsi="Consolas" w:cs="Times New Roman"/>
+          <w:color w:val="A6E22E"/>
+          <w:sz w:val="21"/>
+          <w:szCs w:val="21"/>
+          <w:lang w:eastAsia="pt-BR"/>
+        </w:rPr>
+        <w:t>crossorigin</w:t>
+      </w:r>
+      <w:proofErr w:type="spellEnd"/>
+      <w:r>
+        <w:rPr>
+          <w:rFonts w:ascii="Consolas" w:eastAsia="Times New Roman" w:hAnsi="Consolas" w:cs="Times New Roman"/>
+          <w:color w:val="F8F8F2"/>
+          <w:sz w:val="21"/>
+          <w:szCs w:val="21"/>
+          <w:lang w:eastAsia="pt-BR"/>
+        </w:rPr>
+        <w:t>=</w:t>
+      </w:r>
+      <w:r>
+        <w:rPr>
+          <w:rFonts w:ascii="Consolas" w:eastAsia="Times New Roman" w:hAnsi="Consolas" w:cs="Times New Roman"/>
+          <w:color w:val="E6DB74"/>
+          <w:sz w:val="21"/>
+          <w:szCs w:val="21"/>
+          <w:lang w:eastAsia="pt-BR"/>
+        </w:rPr>
+        <w:t>"</w:t>
+      </w:r>
+      <w:proofErr w:type="spellStart"/>
+      <w:r>
+        <w:rPr>
+          <w:rFonts w:ascii="Consolas" w:eastAsia="Times New Roman" w:hAnsi="Consolas" w:cs="Times New Roman"/>
+          <w:color w:val="E6DB74"/>
+          <w:sz w:val="21"/>
+          <w:szCs w:val="21"/>
+          <w:lang w:eastAsia="pt-BR"/>
+        </w:rPr>
+        <w:t>anonymous</w:t>
+      </w:r>
+      <w:proofErr w:type="spellEnd"/>
+      <w:r>
+        <w:rPr>
+          <w:rFonts w:ascii="Consolas" w:eastAsia="Times New Roman" w:hAnsi="Consolas" w:cs="Times New Roman"/>
+          <w:color w:val="E6DB74"/>
+          <w:sz w:val="21"/>
+          <w:szCs w:val="21"/>
+          <w:lang w:eastAsia="pt-BR"/>
+        </w:rPr>
+        <w:t>"</w:t>
+      </w:r>
+      <w:r>
+        <w:rPr>
+          <w:rFonts w:ascii="Consolas" w:eastAsia="Times New Roman" w:hAnsi="Consolas" w:cs="Times New Roman"/>
+          <w:color w:val="F8F8F2"/>
+          <w:sz w:val="21"/>
+          <w:szCs w:val="21"/>
+          <w:lang w:eastAsia="pt-BR"/>
+        </w:rPr>
+        <w:t>&gt;</w:t>
+      </w:r>
+    </w:p>
+    <w:p>
+      <w:pPr>
+        <w:pStyle w:val="PargrafodaLista"/>
+        <w:numPr>
+          <w:ilvl w:val="0"/>
+          <w:numId w:val="3"/>
+        </w:numPr>
+        <w:shd w:val="clear" w:color="auto" w:fill="272822"/>
+        <w:spacing w:after="0" w:line="285" w:lineRule="atLeast"/>
+        <w:rPr>
+          <w:rFonts w:ascii="Consolas" w:eastAsia="Times New Roman" w:hAnsi="Consolas" w:cs="Times New Roman"/>
+          <w:color w:val="F8F8F2"/>
+          <w:sz w:val="21"/>
+          <w:szCs w:val="21"/>
+          <w:lang w:eastAsia="pt-BR"/>
+        </w:rPr>
+      </w:pPr>
+    </w:p>
+    <w:p>
+      <w:pPr>
+        <w:pStyle w:val="PargrafodaLista"/>
+        <w:numPr>
+          <w:ilvl w:val="0"/>
+          <w:numId w:val="3"/>
+        </w:numPr>
+        <w:shd w:val="clear" w:color="auto" w:fill="272822"/>
+        <w:spacing w:after="0" w:line="285" w:lineRule="atLeast"/>
+        <w:rPr>
+          <w:rFonts w:ascii="Consolas" w:eastAsia="Times New Roman" w:hAnsi="Consolas" w:cs="Times New Roman"/>
+          <w:color w:val="F8F8F2"/>
+          <w:sz w:val="21"/>
+          <w:szCs w:val="21"/>
+          <w:lang w:eastAsia="pt-BR"/>
+        </w:rPr>
+      </w:pPr>
+      <w:r>
+        <w:rPr>
+          <w:rFonts w:ascii="Consolas" w:eastAsia="Times New Roman" w:hAnsi="Consolas" w:cs="Times New Roman"/>
+          <w:color w:val="F8F8F2"/>
+          <w:sz w:val="21"/>
+          <w:szCs w:val="21"/>
+          <w:lang w:eastAsia="pt-BR"/>
+        </w:rPr>
+        <w:t>&lt;/</w:t>
+      </w:r>
+      <w:proofErr w:type="spellStart"/>
+      <w:r>
+        <w:rPr>
+          <w:rFonts w:ascii="Consolas" w:eastAsia="Times New Roman" w:hAnsi="Consolas" w:cs="Times New Roman"/>
+          <w:color w:val="F92672"/>
+          <w:sz w:val="21"/>
+          <w:szCs w:val="21"/>
+          <w:lang w:eastAsia="pt-BR"/>
+        </w:rPr>
+        <w:t>head</w:t>
+      </w:r>
+      <w:proofErr w:type="spellEnd"/>
+      <w:r>
+        <w:rPr>
+          <w:rFonts w:ascii="Consolas" w:eastAsia="Times New Roman" w:hAnsi="Consolas" w:cs="Times New Roman"/>
+          <w:color w:val="F8F8F2"/>
+          <w:sz w:val="21"/>
+          <w:szCs w:val="21"/>
+          <w:lang w:eastAsia="pt-BR"/>
+        </w:rPr>
+        <w:t>&gt;</w:t>
+      </w:r>
+    </w:p>
+    <w:p>
+      <w:pPr>
+        <w:pStyle w:val="PargrafodaLista"/>
+        <w:numPr>
+          <w:ilvl w:val="0"/>
+          <w:numId w:val="3"/>
+        </w:numPr>
+        <w:shd w:val="clear" w:color="auto" w:fill="272822"/>
+        <w:spacing w:after="0" w:line="285" w:lineRule="atLeast"/>
+        <w:rPr>
+          <w:rFonts w:ascii="Consolas" w:eastAsia="Times New Roman" w:hAnsi="Consolas" w:cs="Times New Roman"/>
+          <w:color w:val="F8F8F2"/>
+          <w:sz w:val="21"/>
+          <w:szCs w:val="21"/>
+          <w:lang w:eastAsia="pt-BR"/>
+        </w:rPr>
+      </w:pPr>
+      <w:r>
+        <w:rPr>
+          <w:rFonts w:ascii="Consolas" w:eastAsia="Times New Roman" w:hAnsi="Consolas" w:cs="Times New Roman"/>
+          <w:color w:val="F8F8F2"/>
+          <w:sz w:val="21"/>
+          <w:szCs w:val="21"/>
+          <w:lang w:eastAsia="pt-BR"/>
+        </w:rPr>
+        <w:t>&lt;</w:t>
+      </w:r>
+      <w:r>
+        <w:rPr>
+          <w:rFonts w:ascii="Consolas" w:eastAsia="Times New Roman" w:hAnsi="Consolas" w:cs="Times New Roman"/>
+          <w:color w:val="F92672"/>
+          <w:sz w:val="21"/>
+          <w:szCs w:val="21"/>
+          <w:lang w:eastAsia="pt-BR"/>
+        </w:rPr>
+        <w:t>body</w:t>
+      </w:r>
+      <w:r>
+        <w:rPr>
+          <w:rFonts w:ascii="Consolas" w:eastAsia="Times New Roman" w:hAnsi="Consolas" w:cs="Times New Roman"/>
+          <w:color w:val="F8F8F2"/>
+          <w:sz w:val="21"/>
+          <w:szCs w:val="21"/>
+          <w:lang w:eastAsia="pt-BR"/>
+        </w:rPr>
+        <w:t>&gt;</w:t>
+      </w:r>
+    </w:p>
+    <w:p>
+      <w:pPr>
+        <w:pStyle w:val="PargrafodaLista"/>
+        <w:numPr>
+          <w:ilvl w:val="0"/>
+          <w:numId w:val="3"/>
+        </w:numPr>
+        <w:shd w:val="clear" w:color="auto" w:fill="272822"/>
+        <w:spacing w:after="0" w:line="285" w:lineRule="atLeast"/>
+        <w:rPr>
+          <w:rFonts w:ascii="Consolas" w:eastAsia="Times New Roman" w:hAnsi="Consolas" w:cs="Times New Roman"/>
+          <w:color w:val="F8F8F2"/>
+          <w:sz w:val="21"/>
+          <w:szCs w:val="21"/>
+          <w:lang w:eastAsia="pt-BR"/>
+        </w:rPr>
+      </w:pPr>
+      <w:r>
+        <w:rPr>
+          <w:rFonts w:ascii="Consolas" w:eastAsia="Times New Roman" w:hAnsi="Consolas" w:cs="Times New Roman"/>
+          <w:color w:val="F8F8F2"/>
+          <w:sz w:val="21"/>
+          <w:szCs w:val="21"/>
+          <w:lang w:eastAsia="pt-BR"/>
+        </w:rPr>
+        <w:t>   </w:t>
+      </w:r>
+    </w:p>
+    <w:p>
+      <w:pPr>
+        <w:pStyle w:val="PargrafodaLista"/>
+        <w:numPr>
+          <w:ilvl w:val="0"/>
+          <w:numId w:val="3"/>
+        </w:numPr>
+        <w:shd w:val="clear" w:color="auto" w:fill="272822"/>
+        <w:spacing w:after="0" w:line="285" w:lineRule="atLeast"/>
+        <w:rPr>
+          <w:rFonts w:ascii="Consolas" w:eastAsia="Times New Roman" w:hAnsi="Consolas" w:cs="Times New Roman"/>
+          <w:color w:val="F8F8F2"/>
+          <w:sz w:val="21"/>
+          <w:szCs w:val="21"/>
+          <w:lang w:eastAsia="pt-BR"/>
+        </w:rPr>
+      </w:pPr>
+      <w:r>
+        <w:rPr>
+          <w:rFonts w:ascii="Consolas" w:eastAsia="Times New Roman" w:hAnsi="Consolas" w:cs="Times New Roman"/>
+          <w:color w:val="F8F8F2"/>
+          <w:sz w:val="21"/>
+          <w:szCs w:val="21"/>
+          <w:lang w:eastAsia="pt-BR"/>
+        </w:rPr>
+        <w:t>&lt;/</w:t>
+      </w:r>
+      <w:r>
+        <w:rPr>
+          <w:rFonts w:ascii="Consolas" w:eastAsia="Times New Roman" w:hAnsi="Consolas" w:cs="Times New Roman"/>
+          <w:color w:val="F92672"/>
+          <w:sz w:val="21"/>
+          <w:szCs w:val="21"/>
+          <w:lang w:eastAsia="pt-BR"/>
+        </w:rPr>
+        <w:t>body</w:t>
+      </w:r>
+      <w:r>
+        <w:rPr>
+          <w:rFonts w:ascii="Consolas" w:eastAsia="Times New Roman" w:hAnsi="Consolas" w:cs="Times New Roman"/>
+          <w:color w:val="F8F8F2"/>
+          <w:sz w:val="21"/>
+          <w:szCs w:val="21"/>
+          <w:lang w:eastAsia="pt-BR"/>
+        </w:rPr>
+        <w:t>&gt;</w:t>
+      </w:r>
+    </w:p>
+    <w:p>
+      <w:pPr>
+        <w:pStyle w:val="PargrafodaLista"/>
+        <w:numPr>
+          <w:ilvl w:val="0"/>
+          <w:numId w:val="3"/>
+        </w:numPr>
+        <w:shd w:val="clear" w:color="auto" w:fill="272822"/>
+        <w:spacing w:after="0" w:line="285" w:lineRule="atLeast"/>
+        <w:rPr>
+          <w:rFonts w:ascii="Consolas" w:eastAsia="Times New Roman" w:hAnsi="Consolas" w:cs="Times New Roman"/>
+          <w:color w:val="F8F8F2"/>
+          <w:sz w:val="21"/>
+          <w:szCs w:val="21"/>
+          <w:lang w:eastAsia="pt-BR"/>
+        </w:rPr>
+      </w:pPr>
+    </w:p>
+    <w:p>
+      <w:pPr>
+        <w:pStyle w:val="PargrafodaLista"/>
+        <w:numPr>
+          <w:ilvl w:val="0"/>
+          <w:numId w:val="3"/>
+        </w:numPr>
+        <w:shd w:val="clear" w:color="auto" w:fill="272822"/>
+        <w:spacing w:after="0" w:line="285" w:lineRule="atLeast"/>
+        <w:rPr>
+          <w:rFonts w:ascii="Consolas" w:eastAsia="Times New Roman" w:hAnsi="Consolas" w:cs="Times New Roman"/>
+          <w:color w:val="F8F8F2"/>
+          <w:sz w:val="21"/>
+          <w:szCs w:val="21"/>
+          <w:lang w:eastAsia="pt-BR"/>
+        </w:rPr>
+      </w:pPr>
+      <w:r>
+        <w:rPr>
+          <w:rFonts w:ascii="Consolas" w:eastAsia="Times New Roman" w:hAnsi="Consolas" w:cs="Times New Roman"/>
+          <w:color w:val="F8F8F2"/>
+          <w:sz w:val="21"/>
+          <w:szCs w:val="21"/>
+          <w:lang w:eastAsia="pt-BR"/>
+        </w:rPr>
+        <w:t>&lt;</w:t>
+      </w:r>
+      <w:r>
+        <w:rPr>
+          <w:rFonts w:ascii="Consolas" w:eastAsia="Times New Roman" w:hAnsi="Consolas" w:cs="Times New Roman"/>
+          <w:color w:val="F92672"/>
+          <w:sz w:val="21"/>
+          <w:szCs w:val="21"/>
+          <w:lang w:eastAsia="pt-BR"/>
+        </w:rPr>
+        <w:t>script</w:t>
+      </w:r>
+      <w:r>
+        <w:rPr>
+          <w:rFonts w:ascii="Consolas" w:eastAsia="Times New Roman" w:hAnsi="Consolas" w:cs="Times New Roman"/>
+          <w:color w:val="F8F8F2"/>
+          <w:sz w:val="21"/>
+          <w:szCs w:val="21"/>
+          <w:lang w:eastAsia="pt-BR"/>
+        </w:rPr>
+        <w:t xml:space="preserve"> </w:t>
+      </w:r>
+      <w:proofErr w:type="spellStart"/>
+      <w:r>
+        <w:rPr>
+          <w:rFonts w:ascii="Consolas" w:eastAsia="Times New Roman" w:hAnsi="Consolas" w:cs="Times New Roman"/>
+          <w:color w:val="A6E22E"/>
+          <w:sz w:val="21"/>
+          <w:szCs w:val="21"/>
+          <w:lang w:eastAsia="pt-BR"/>
+        </w:rPr>
+        <w:t>src</w:t>
+      </w:r>
+      <w:proofErr w:type="spellEnd"/>
+      <w:r>
+        <w:rPr>
+          <w:rFonts w:ascii="Consolas" w:eastAsia="Times New Roman" w:hAnsi="Consolas" w:cs="Times New Roman"/>
+          <w:color w:val="F8F8F2"/>
+          <w:sz w:val="21"/>
+          <w:szCs w:val="21"/>
+          <w:lang w:eastAsia="pt-BR"/>
+        </w:rPr>
+        <w:t>=</w:t>
+      </w:r>
+      <w:r>
+        <w:rPr>
+          <w:rFonts w:ascii="Consolas" w:eastAsia="Times New Roman" w:hAnsi="Consolas" w:cs="Times New Roman"/>
+          <w:color w:val="E6DB74"/>
+          <w:sz w:val="21"/>
+          <w:szCs w:val="21"/>
+          <w:lang w:eastAsia="pt-BR"/>
+        </w:rPr>
+        <w:t>"https://code.jquery.com/jquery-3.3.1.slim.min.js"</w:t>
+      </w:r>
+      <w:r>
+        <w:rPr>
+          <w:rFonts w:ascii="Consolas" w:eastAsia="Times New Roman" w:hAnsi="Consolas" w:cs="Times New Roman"/>
+          <w:color w:val="F8F8F2"/>
+          <w:sz w:val="21"/>
+          <w:szCs w:val="21"/>
+          <w:lang w:eastAsia="pt-BR"/>
+        </w:rPr>
+        <w:t xml:space="preserve"> </w:t>
+      </w:r>
+      <w:r>
+        <w:rPr>
+          <w:rFonts w:ascii="Consolas" w:eastAsia="Times New Roman" w:hAnsi="Consolas" w:cs="Times New Roman"/>
+          <w:color w:val="A6E22E"/>
+          <w:sz w:val="21"/>
+          <w:szCs w:val="21"/>
+          <w:lang w:eastAsia="pt-BR"/>
+        </w:rPr>
+        <w:t>integrity</w:t>
+      </w:r>
+      <w:r>
+        <w:rPr>
+          <w:rFonts w:ascii="Consolas" w:eastAsia="Times New Roman" w:hAnsi="Consolas" w:cs="Times New Roman"/>
+          <w:color w:val="F8F8F2"/>
+          <w:sz w:val="21"/>
+          <w:szCs w:val="21"/>
+          <w:lang w:eastAsia="pt-BR"/>
+        </w:rPr>
+        <w:t>=</w:t>
+      </w:r>
+      <w:r>
+        <w:rPr>
+          <w:rFonts w:ascii="Consolas" w:eastAsia="Times New Roman" w:hAnsi="Consolas" w:cs="Times New Roman"/>
+          <w:color w:val="E6DB74"/>
+          <w:sz w:val="21"/>
+          <w:szCs w:val="21"/>
+          <w:lang w:eastAsia="pt-BR"/>
+        </w:rPr>
+        <w:t>"sha384-q8i/X+965DzO0rT7abK41JStQIAqVgRVzpbzo5smXKp4YfRvH+8abtTE1Pi6jizo"</w:t>
+      </w:r>
+      <w:r>
+        <w:rPr>
+          <w:rFonts w:ascii="Consolas" w:eastAsia="Times New Roman" w:hAnsi="Consolas" w:cs="Times New Roman"/>
+          <w:color w:val="F8F8F2"/>
+          <w:sz w:val="21"/>
+          <w:szCs w:val="21"/>
+          <w:lang w:eastAsia="pt-BR"/>
+        </w:rPr>
+        <w:t xml:space="preserve"> </w:t>
+      </w:r>
+      <w:proofErr w:type="spellStart"/>
+      <w:r>
+        <w:rPr>
+          <w:rFonts w:ascii="Consolas" w:eastAsia="Times New Roman" w:hAnsi="Consolas" w:cs="Times New Roman"/>
+          <w:color w:val="A6E22E"/>
+          <w:sz w:val="21"/>
+          <w:szCs w:val="21"/>
+          <w:lang w:eastAsia="pt-BR"/>
+        </w:rPr>
+        <w:t>crossorigin</w:t>
+      </w:r>
+      <w:proofErr w:type="spellEnd"/>
+      <w:r>
+        <w:rPr>
+          <w:rFonts w:ascii="Consolas" w:eastAsia="Times New Roman" w:hAnsi="Consolas" w:cs="Times New Roman"/>
+          <w:color w:val="F8F8F2"/>
+          <w:sz w:val="21"/>
+          <w:szCs w:val="21"/>
+          <w:lang w:eastAsia="pt-BR"/>
+        </w:rPr>
+        <w:t>=</w:t>
+      </w:r>
+      <w:r>
+        <w:rPr>
+          <w:rFonts w:ascii="Consolas" w:eastAsia="Times New Roman" w:hAnsi="Consolas" w:cs="Times New Roman"/>
+          <w:color w:val="E6DB74"/>
+          <w:sz w:val="21"/>
+          <w:szCs w:val="21"/>
+          <w:lang w:eastAsia="pt-BR"/>
+        </w:rPr>
+        <w:t>"</w:t>
+      </w:r>
+      <w:proofErr w:type="spellStart"/>
+      <w:r>
+        <w:rPr>
+          <w:rFonts w:ascii="Consolas" w:eastAsia="Times New Roman" w:hAnsi="Consolas" w:cs="Times New Roman"/>
+          <w:color w:val="E6DB74"/>
+          <w:sz w:val="21"/>
+          <w:szCs w:val="21"/>
+          <w:lang w:eastAsia="pt-BR"/>
+        </w:rPr>
+        <w:t>anonymous</w:t>
+      </w:r>
+      <w:proofErr w:type="spellEnd"/>
+      <w:r>
+        <w:rPr>
+          <w:rFonts w:ascii="Consolas" w:eastAsia="Times New Roman" w:hAnsi="Consolas" w:cs="Times New Roman"/>
+          <w:color w:val="E6DB74"/>
+          <w:sz w:val="21"/>
+          <w:szCs w:val="21"/>
+          <w:lang w:eastAsia="pt-BR"/>
+        </w:rPr>
+        <w:t>"</w:t>
+      </w:r>
+      <w:r>
+        <w:rPr>
+          <w:rFonts w:ascii="Consolas" w:eastAsia="Times New Roman" w:hAnsi="Consolas" w:cs="Times New Roman"/>
+          <w:color w:val="F8F8F2"/>
+          <w:sz w:val="21"/>
+          <w:szCs w:val="21"/>
+          <w:lang w:eastAsia="pt-BR"/>
+        </w:rPr>
+        <w:t>&gt;&lt;/</w:t>
+      </w:r>
+      <w:r>
+        <w:rPr>
+          <w:rFonts w:ascii="Consolas" w:eastAsia="Times New Roman" w:hAnsi="Consolas" w:cs="Times New Roman"/>
+          <w:color w:val="F92672"/>
+          <w:sz w:val="21"/>
+          <w:szCs w:val="21"/>
+          <w:lang w:eastAsia="pt-BR"/>
+        </w:rPr>
+        <w:t>script</w:t>
+      </w:r>
+      <w:r>
+        <w:rPr>
+          <w:rFonts w:ascii="Consolas" w:eastAsia="Times New Roman" w:hAnsi="Consolas" w:cs="Times New Roman"/>
+          <w:color w:val="F8F8F2"/>
+          <w:sz w:val="21"/>
+          <w:szCs w:val="21"/>
+          <w:lang w:eastAsia="pt-BR"/>
+        </w:rPr>
+        <w:t>&gt;</w:t>
+      </w:r>
+    </w:p>
+    <w:p>
+      <w:pPr>
+        <w:pStyle w:val="PargrafodaLista"/>
+        <w:numPr>
+          <w:ilvl w:val="0"/>
+          <w:numId w:val="3"/>
+        </w:numPr>
+        <w:shd w:val="clear" w:color="auto" w:fill="272822"/>
+        <w:spacing w:after="0" w:line="285" w:lineRule="atLeast"/>
+        <w:rPr>
+          <w:rFonts w:ascii="Consolas" w:eastAsia="Times New Roman" w:hAnsi="Consolas" w:cs="Times New Roman"/>
+          <w:color w:val="F8F8F2"/>
+          <w:sz w:val="21"/>
+          <w:szCs w:val="21"/>
+          <w:lang w:eastAsia="pt-BR"/>
+        </w:rPr>
+      </w:pPr>
+      <w:r>
+        <w:rPr>
+          <w:rFonts w:ascii="Consolas" w:eastAsia="Times New Roman" w:hAnsi="Consolas" w:cs="Times New Roman"/>
+          <w:color w:val="F8F8F2"/>
+          <w:sz w:val="21"/>
+          <w:szCs w:val="21"/>
+          <w:lang w:eastAsia="pt-BR"/>
+        </w:rPr>
         <w:lastRenderedPageBreak/>
-        <w:t>Digite :</w:t>
+        <w:t>&lt;</w:t>
+      </w:r>
+      <w:r>
+        <w:rPr>
+          <w:rFonts w:ascii="Consolas" w:eastAsia="Times New Roman" w:hAnsi="Consolas" w:cs="Times New Roman"/>
+          <w:color w:val="F92672"/>
+          <w:sz w:val="21"/>
+          <w:szCs w:val="21"/>
+          <w:lang w:eastAsia="pt-BR"/>
+        </w:rPr>
+        <w:t>script</w:t>
+      </w:r>
+      <w:r>
+        <w:rPr>
+          <w:rFonts w:ascii="Consolas" w:eastAsia="Times New Roman" w:hAnsi="Consolas" w:cs="Times New Roman"/>
+          <w:color w:val="F8F8F2"/>
+          <w:sz w:val="21"/>
+          <w:szCs w:val="21"/>
+          <w:lang w:eastAsia="pt-BR"/>
+        </w:rPr>
+        <w:t xml:space="preserve"> </w:t>
+      </w:r>
+      <w:r>
+        <w:rPr>
+          <w:rFonts w:ascii="Consolas" w:eastAsia="Times New Roman" w:hAnsi="Consolas" w:cs="Times New Roman"/>
+          <w:color w:val="A6E22E"/>
+          <w:sz w:val="21"/>
+          <w:szCs w:val="21"/>
+          <w:lang w:eastAsia="pt-BR"/>
+        </w:rPr>
+        <w:t>src</w:t>
+      </w:r>
+      <w:r>
+        <w:rPr>
+          <w:rFonts w:ascii="Consolas" w:eastAsia="Times New Roman" w:hAnsi="Consolas" w:cs="Times New Roman"/>
+          <w:color w:val="F8F8F2"/>
+          <w:sz w:val="21"/>
+          <w:szCs w:val="21"/>
+          <w:lang w:eastAsia="pt-BR"/>
+        </w:rPr>
+        <w:t>=</w:t>
+      </w:r>
+      <w:r>
+        <w:rPr>
+          <w:rFonts w:ascii="Consolas" w:eastAsia="Times New Roman" w:hAnsi="Consolas" w:cs="Times New Roman"/>
+          <w:color w:val="E6DB74"/>
+          <w:sz w:val="21"/>
+          <w:szCs w:val="21"/>
+          <w:lang w:eastAsia="pt-BR"/>
+        </w:rPr>
+        <w:t>"https://cdnjs.cloudflare.com/ajax/libs/popper.js/1.14.7/umd/popper.min.js"</w:t>
+      </w:r>
+      <w:r>
+        <w:rPr>
+          <w:rFonts w:ascii="Consolas" w:eastAsia="Times New Roman" w:hAnsi="Consolas" w:cs="Times New Roman"/>
+          <w:color w:val="F8F8F2"/>
+          <w:sz w:val="21"/>
+          <w:szCs w:val="21"/>
+          <w:lang w:eastAsia="pt-BR"/>
+        </w:rPr>
+        <w:t xml:space="preserve"> </w:t>
+      </w:r>
+      <w:r>
+        <w:rPr>
+          <w:rFonts w:ascii="Consolas" w:eastAsia="Times New Roman" w:hAnsi="Consolas" w:cs="Times New Roman"/>
+          <w:color w:val="A6E22E"/>
+          <w:sz w:val="21"/>
+          <w:szCs w:val="21"/>
+          <w:lang w:eastAsia="pt-BR"/>
+        </w:rPr>
+        <w:t>integrity</w:t>
+      </w:r>
+      <w:r>
+        <w:rPr>
+          <w:rFonts w:ascii="Consolas" w:eastAsia="Times New Roman" w:hAnsi="Consolas" w:cs="Times New Roman"/>
+          <w:color w:val="F8F8F2"/>
+          <w:sz w:val="21"/>
+          <w:szCs w:val="21"/>
+          <w:lang w:eastAsia="pt-BR"/>
+        </w:rPr>
+        <w:t>=</w:t>
+      </w:r>
+      <w:r>
+        <w:rPr>
+          <w:rFonts w:ascii="Consolas" w:eastAsia="Times New Roman" w:hAnsi="Consolas" w:cs="Times New Roman"/>
+          <w:color w:val="E6DB74"/>
+          <w:sz w:val="21"/>
+          <w:szCs w:val="21"/>
+          <w:lang w:eastAsia="pt-BR"/>
+        </w:rPr>
+        <w:t>"sha384-UO2eT0CpHqdSJQ6hJty5KVphtPhzWj9WO1clHTMGa3JDZwrnQq4sF86dIHNDz0W1"</w:t>
+      </w:r>
+      <w:r>
+        <w:rPr>
+          <w:rFonts w:ascii="Consolas" w:eastAsia="Times New Roman" w:hAnsi="Consolas" w:cs="Times New Roman"/>
+          <w:color w:val="F8F8F2"/>
+          <w:sz w:val="21"/>
+          <w:szCs w:val="21"/>
+          <w:lang w:eastAsia="pt-BR"/>
+        </w:rPr>
+        <w:t xml:space="preserve"> </w:t>
+      </w:r>
+      <w:proofErr w:type="spellStart"/>
+      <w:r>
+        <w:rPr>
+          <w:rFonts w:ascii="Consolas" w:eastAsia="Times New Roman" w:hAnsi="Consolas" w:cs="Times New Roman"/>
+          <w:color w:val="A6E22E"/>
+          <w:sz w:val="21"/>
+          <w:szCs w:val="21"/>
+          <w:lang w:eastAsia="pt-BR"/>
+        </w:rPr>
+        <w:t>crossorigin</w:t>
+      </w:r>
+      <w:proofErr w:type="spellEnd"/>
+      <w:r>
+        <w:rPr>
+          <w:rFonts w:ascii="Consolas" w:eastAsia="Times New Roman" w:hAnsi="Consolas" w:cs="Times New Roman"/>
+          <w:color w:val="F8F8F2"/>
+          <w:sz w:val="21"/>
+          <w:szCs w:val="21"/>
+          <w:lang w:eastAsia="pt-BR"/>
+        </w:rPr>
+        <w:t>=</w:t>
+      </w:r>
+      <w:r>
+        <w:rPr>
+          <w:rFonts w:ascii="Consolas" w:eastAsia="Times New Roman" w:hAnsi="Consolas" w:cs="Times New Roman"/>
+          <w:color w:val="E6DB74"/>
+          <w:sz w:val="21"/>
+          <w:szCs w:val="21"/>
+          <w:lang w:eastAsia="pt-BR"/>
+        </w:rPr>
+        <w:t>"</w:t>
+      </w:r>
+      <w:proofErr w:type="spellStart"/>
+      <w:r>
+        <w:rPr>
+          <w:rFonts w:ascii="Consolas" w:eastAsia="Times New Roman" w:hAnsi="Consolas" w:cs="Times New Roman"/>
+          <w:color w:val="E6DB74"/>
+          <w:sz w:val="21"/>
+          <w:szCs w:val="21"/>
+          <w:lang w:eastAsia="pt-BR"/>
+        </w:rPr>
+        <w:t>anonymous</w:t>
+      </w:r>
+      <w:proofErr w:type="spellEnd"/>
+      <w:r>
+        <w:rPr>
+          <w:rFonts w:ascii="Consolas" w:eastAsia="Times New Roman" w:hAnsi="Consolas" w:cs="Times New Roman"/>
+          <w:color w:val="E6DB74"/>
+          <w:sz w:val="21"/>
+          <w:szCs w:val="21"/>
+          <w:lang w:eastAsia="pt-BR"/>
+        </w:rPr>
+        <w:t>"</w:t>
+      </w:r>
+      <w:r>
+        <w:rPr>
+          <w:rFonts w:ascii="Consolas" w:eastAsia="Times New Roman" w:hAnsi="Consolas" w:cs="Times New Roman"/>
+          <w:color w:val="F8F8F2"/>
+          <w:sz w:val="21"/>
+          <w:szCs w:val="21"/>
+          <w:lang w:eastAsia="pt-BR"/>
+        </w:rPr>
+        <w:t>&gt;&lt;/</w:t>
+      </w:r>
+      <w:r>
+        <w:rPr>
+          <w:rFonts w:ascii="Consolas" w:eastAsia="Times New Roman" w:hAnsi="Consolas" w:cs="Times New Roman"/>
+          <w:color w:val="F92672"/>
+          <w:sz w:val="21"/>
+          <w:szCs w:val="21"/>
+          <w:lang w:eastAsia="pt-BR"/>
+        </w:rPr>
+        <w:t>script</w:t>
+      </w:r>
+      <w:r>
+        <w:rPr>
+          <w:rFonts w:ascii="Consolas" w:eastAsia="Times New Roman" w:hAnsi="Consolas" w:cs="Times New Roman"/>
+          <w:color w:val="F8F8F2"/>
+          <w:sz w:val="21"/>
+          <w:szCs w:val="21"/>
+          <w:lang w:eastAsia="pt-BR"/>
+        </w:rPr>
+        <w:t>&gt;</w:t>
+      </w:r>
+    </w:p>
+    <w:p>
+      <w:pPr>
+        <w:pStyle w:val="PargrafodaLista"/>
+        <w:numPr>
+          <w:ilvl w:val="0"/>
+          <w:numId w:val="3"/>
+        </w:numPr>
+        <w:shd w:val="clear" w:color="auto" w:fill="272822"/>
+        <w:spacing w:after="0" w:line="285" w:lineRule="atLeast"/>
+        <w:rPr>
+          <w:rFonts w:ascii="Consolas" w:eastAsia="Times New Roman" w:hAnsi="Consolas" w:cs="Times New Roman"/>
+          <w:color w:val="F8F8F2"/>
+          <w:sz w:val="21"/>
+          <w:szCs w:val="21"/>
+          <w:lang w:eastAsia="pt-BR"/>
+        </w:rPr>
+      </w:pPr>
+      <w:r>
+        <w:rPr>
+          <w:rFonts w:ascii="Consolas" w:eastAsia="Times New Roman" w:hAnsi="Consolas" w:cs="Times New Roman"/>
+          <w:color w:val="F8F8F2"/>
+          <w:sz w:val="21"/>
+          <w:szCs w:val="21"/>
+          <w:lang w:eastAsia="pt-BR"/>
+        </w:rPr>
+        <w:t>&lt;</w:t>
+      </w:r>
+      <w:r>
+        <w:rPr>
+          <w:rFonts w:ascii="Consolas" w:eastAsia="Times New Roman" w:hAnsi="Consolas" w:cs="Times New Roman"/>
+          <w:color w:val="F92672"/>
+          <w:sz w:val="21"/>
+          <w:szCs w:val="21"/>
+          <w:lang w:eastAsia="pt-BR"/>
+        </w:rPr>
+        <w:t>script</w:t>
+      </w:r>
+      <w:r>
+        <w:rPr>
+          <w:rFonts w:ascii="Consolas" w:eastAsia="Times New Roman" w:hAnsi="Consolas" w:cs="Times New Roman"/>
+          <w:color w:val="F8F8F2"/>
+          <w:sz w:val="21"/>
+          <w:szCs w:val="21"/>
+          <w:lang w:eastAsia="pt-BR"/>
+        </w:rPr>
+        <w:t xml:space="preserve"> </w:t>
+      </w:r>
+      <w:r>
+        <w:rPr>
+          <w:rFonts w:ascii="Consolas" w:eastAsia="Times New Roman" w:hAnsi="Consolas" w:cs="Times New Roman"/>
+          <w:color w:val="A6E22E"/>
+          <w:sz w:val="21"/>
+          <w:szCs w:val="21"/>
+          <w:lang w:eastAsia="pt-BR"/>
+        </w:rPr>
+        <w:t>src</w:t>
+      </w:r>
+      <w:r>
+        <w:rPr>
+          <w:rFonts w:ascii="Consolas" w:eastAsia="Times New Roman" w:hAnsi="Consolas" w:cs="Times New Roman"/>
+          <w:color w:val="F8F8F2"/>
+          <w:sz w:val="21"/>
+          <w:szCs w:val="21"/>
+          <w:lang w:eastAsia="pt-BR"/>
+        </w:rPr>
+        <w:t>=</w:t>
+      </w:r>
+      <w:r>
+        <w:rPr>
+          <w:rFonts w:ascii="Consolas" w:eastAsia="Times New Roman" w:hAnsi="Consolas" w:cs="Times New Roman"/>
+          <w:color w:val="E6DB74"/>
+          <w:sz w:val="21"/>
+          <w:szCs w:val="21"/>
+          <w:lang w:eastAsia="pt-BR"/>
+        </w:rPr>
+        <w:t>"https://stackpath.bootstrapcdn.com/bootstrap/4.3.1/js/bootstrap.min.js"</w:t>
+      </w:r>
+      <w:r>
+        <w:rPr>
+          <w:rFonts w:ascii="Consolas" w:eastAsia="Times New Roman" w:hAnsi="Consolas" w:cs="Times New Roman"/>
+          <w:color w:val="F8F8F2"/>
+          <w:sz w:val="21"/>
+          <w:szCs w:val="21"/>
+          <w:lang w:eastAsia="pt-BR"/>
+        </w:rPr>
+        <w:t xml:space="preserve"> </w:t>
+      </w:r>
+      <w:r>
+        <w:rPr>
+          <w:rFonts w:ascii="Consolas" w:eastAsia="Times New Roman" w:hAnsi="Consolas" w:cs="Times New Roman"/>
+          <w:color w:val="A6E22E"/>
+          <w:sz w:val="21"/>
+          <w:szCs w:val="21"/>
+          <w:lang w:eastAsia="pt-BR"/>
+        </w:rPr>
+        <w:t>integrity</w:t>
+      </w:r>
+      <w:r>
+        <w:rPr>
+          <w:rFonts w:ascii="Consolas" w:eastAsia="Times New Roman" w:hAnsi="Consolas" w:cs="Times New Roman"/>
+          <w:color w:val="F8F8F2"/>
+          <w:sz w:val="21"/>
+          <w:szCs w:val="21"/>
+          <w:lang w:eastAsia="pt-BR"/>
+        </w:rPr>
+        <w:t>=</w:t>
+      </w:r>
+      <w:r>
+        <w:rPr>
+          <w:rFonts w:ascii="Consolas" w:eastAsia="Times New Roman" w:hAnsi="Consolas" w:cs="Times New Roman"/>
+          <w:color w:val="E6DB74"/>
+          <w:sz w:val="21"/>
+          <w:szCs w:val="21"/>
+          <w:lang w:eastAsia="pt-BR"/>
+        </w:rPr>
+        <w:t>"sha384-JjSmVgyd0p3pXB1rRibZUAYoIIy6OrQ6VrjIEaFf/nJGzIxFDsf4x0xIM+B07jRM"</w:t>
+      </w:r>
+      <w:r>
+        <w:rPr>
+          <w:rFonts w:ascii="Consolas" w:eastAsia="Times New Roman" w:hAnsi="Consolas" w:cs="Times New Roman"/>
+          <w:color w:val="F8F8F2"/>
+          <w:sz w:val="21"/>
+          <w:szCs w:val="21"/>
+          <w:lang w:eastAsia="pt-BR"/>
+        </w:rPr>
+        <w:t xml:space="preserve"> </w:t>
+      </w:r>
+      <w:proofErr w:type="spellStart"/>
+      <w:r>
+        <w:rPr>
+          <w:rFonts w:ascii="Consolas" w:eastAsia="Times New Roman" w:hAnsi="Consolas" w:cs="Times New Roman"/>
+          <w:color w:val="A6E22E"/>
+          <w:sz w:val="21"/>
+          <w:szCs w:val="21"/>
+          <w:lang w:eastAsia="pt-BR"/>
+        </w:rPr>
+        <w:t>crossorigin</w:t>
+      </w:r>
+      <w:proofErr w:type="spellEnd"/>
+      <w:r>
+        <w:rPr>
+          <w:rFonts w:ascii="Consolas" w:eastAsia="Times New Roman" w:hAnsi="Consolas" w:cs="Times New Roman"/>
+          <w:color w:val="F8F8F2"/>
+          <w:sz w:val="21"/>
+          <w:szCs w:val="21"/>
+          <w:lang w:eastAsia="pt-BR"/>
+        </w:rPr>
+        <w:t>=</w:t>
+      </w:r>
+      <w:r>
+        <w:rPr>
+          <w:rFonts w:ascii="Consolas" w:eastAsia="Times New Roman" w:hAnsi="Consolas" w:cs="Times New Roman"/>
+          <w:color w:val="E6DB74"/>
+          <w:sz w:val="21"/>
+          <w:szCs w:val="21"/>
+          <w:lang w:eastAsia="pt-BR"/>
+        </w:rPr>
+        <w:t>"</w:t>
+      </w:r>
+      <w:proofErr w:type="spellStart"/>
+      <w:r>
+        <w:rPr>
+          <w:rFonts w:ascii="Consolas" w:eastAsia="Times New Roman" w:hAnsi="Consolas" w:cs="Times New Roman"/>
+          <w:color w:val="E6DB74"/>
+          <w:sz w:val="21"/>
+          <w:szCs w:val="21"/>
+          <w:lang w:eastAsia="pt-BR"/>
+        </w:rPr>
+        <w:t>anonymous</w:t>
+      </w:r>
+      <w:proofErr w:type="spellEnd"/>
+      <w:r>
+        <w:rPr>
+          <w:rFonts w:ascii="Consolas" w:eastAsia="Times New Roman" w:hAnsi="Consolas" w:cs="Times New Roman"/>
+          <w:color w:val="E6DB74"/>
+          <w:sz w:val="21"/>
+          <w:szCs w:val="21"/>
+          <w:lang w:eastAsia="pt-BR"/>
+        </w:rPr>
+        <w:t>"</w:t>
+      </w:r>
+      <w:r>
+        <w:rPr>
+          <w:rFonts w:ascii="Consolas" w:eastAsia="Times New Roman" w:hAnsi="Consolas" w:cs="Times New Roman"/>
+          <w:color w:val="F8F8F2"/>
+          <w:sz w:val="21"/>
+          <w:szCs w:val="21"/>
+          <w:lang w:eastAsia="pt-BR"/>
+        </w:rPr>
+        <w:t>&gt;&lt;/</w:t>
+      </w:r>
+      <w:r>
+        <w:rPr>
+          <w:rFonts w:ascii="Consolas" w:eastAsia="Times New Roman" w:hAnsi="Consolas" w:cs="Times New Roman"/>
+          <w:color w:val="F92672"/>
+          <w:sz w:val="21"/>
+          <w:szCs w:val="21"/>
+          <w:lang w:eastAsia="pt-BR"/>
+        </w:rPr>
+        <w:t>script</w:t>
+      </w:r>
+      <w:r>
+        <w:rPr>
+          <w:rFonts w:ascii="Consolas" w:eastAsia="Times New Roman" w:hAnsi="Consolas" w:cs="Times New Roman"/>
+          <w:color w:val="F8F8F2"/>
+          <w:sz w:val="21"/>
+          <w:szCs w:val="21"/>
+          <w:lang w:eastAsia="pt-BR"/>
+        </w:rPr>
+        <w:t>&gt;</w:t>
+      </w:r>
+    </w:p>
+    <w:p>
+      <w:pPr>
+        <w:pStyle w:val="PargrafodaLista"/>
+        <w:numPr>
+          <w:ilvl w:val="0"/>
+          <w:numId w:val="3"/>
+        </w:numPr>
+        <w:shd w:val="clear" w:color="auto" w:fill="272822"/>
+        <w:spacing w:after="0" w:line="285" w:lineRule="atLeast"/>
+        <w:rPr>
+          <w:rFonts w:ascii="Consolas" w:eastAsia="Times New Roman" w:hAnsi="Consolas" w:cs="Times New Roman"/>
+          <w:color w:val="F8F8F2"/>
+          <w:sz w:val="21"/>
+          <w:szCs w:val="21"/>
+          <w:lang w:eastAsia="pt-BR"/>
+        </w:rPr>
+      </w:pPr>
+    </w:p>
+    <w:p>
+      <w:pPr>
+        <w:pStyle w:val="PargrafodaLista"/>
+        <w:numPr>
+          <w:ilvl w:val="0"/>
+          <w:numId w:val="3"/>
+        </w:numPr>
+        <w:shd w:val="clear" w:color="auto" w:fill="272822"/>
+        <w:spacing w:after="0" w:line="285" w:lineRule="atLeast"/>
+        <w:rPr>
+          <w:rFonts w:ascii="Consolas" w:eastAsia="Times New Roman" w:hAnsi="Consolas" w:cs="Times New Roman"/>
+          <w:color w:val="F8F8F2"/>
+          <w:sz w:val="21"/>
+          <w:szCs w:val="21"/>
+          <w:lang w:eastAsia="pt-BR"/>
+        </w:rPr>
+      </w:pPr>
+      <w:r>
+        <w:rPr>
+          <w:rFonts w:ascii="Consolas" w:eastAsia="Times New Roman" w:hAnsi="Consolas" w:cs="Times New Roman"/>
+          <w:color w:val="F8F8F2"/>
+          <w:sz w:val="21"/>
+          <w:szCs w:val="21"/>
+          <w:lang w:eastAsia="pt-BR"/>
+        </w:rPr>
+        <w:t>&lt;/</w:t>
+      </w:r>
+      <w:proofErr w:type="spellStart"/>
+      <w:r>
+        <w:rPr>
+          <w:rFonts w:ascii="Consolas" w:eastAsia="Times New Roman" w:hAnsi="Consolas" w:cs="Times New Roman"/>
+          <w:color w:val="F92672"/>
+          <w:sz w:val="21"/>
+          <w:szCs w:val="21"/>
+          <w:lang w:eastAsia="pt-BR"/>
+        </w:rPr>
+        <w:t>html</w:t>
+      </w:r>
+      <w:proofErr w:type="spellEnd"/>
+      <w:r>
+        <w:rPr>
+          <w:rFonts w:ascii="Consolas" w:eastAsia="Times New Roman" w:hAnsi="Consolas" w:cs="Times New Roman"/>
+          <w:color w:val="F8F8F2"/>
+          <w:sz w:val="21"/>
+          <w:szCs w:val="21"/>
+          <w:lang w:eastAsia="pt-BR"/>
+        </w:rPr>
+        <w:t>&gt;</w:t>
+      </w:r>
+    </w:p>
+    <w:p>
+      <w:pPr>
+        <w:pStyle w:val="PargrafodaLista"/>
+        <w:numPr>
+          <w:ilvl w:val="0"/>
+          <w:numId w:val="3"/>
+        </w:numPr>
+      </w:pPr>
+    </w:p>
+    <w:p>
+      <w:pPr>
+        <w:pStyle w:val="PargrafodaLista"/>
+        <w:rPr>
+          <w:b/>
+          <w:bCs/>
+        </w:rPr>
+      </w:pPr>
+      <w:proofErr w:type="gramStart"/>
+      <w:r>
+        <w:rPr>
+          <w:b/>
+          <w:bCs/>
+        </w:rPr>
+        <w:t>CRIANDO  FORMULÁRIO</w:t>
       </w:r>
       <w:proofErr w:type="gramEnd"/>
       <w:r>
-        <w:t xml:space="preserve"> use agendamento</w:t>
-      </w:r>
-      <w:r>
-        <w:t>.</w:t>
-      </w:r>
-    </w:p>
-    <w:p>
-      <w:pPr>
-        <w:pStyle w:val="PargrafodaLista"/>
-        <w:numPr>
-          <w:ilvl w:val="0"/>
-          <w:numId w:val="3"/>
-        </w:numPr>
-      </w:pPr>
+        <w:rPr>
+          <w:b/>
+          <w:bCs/>
+        </w:rPr>
+        <w:t xml:space="preserve"> DE CADASTRO</w:t>
+      </w:r>
+    </w:p>
+    <w:p>
+      <w:pPr>
+        <w:pStyle w:val="PargrafodaLista"/>
+        <w:numPr>
+          <w:ilvl w:val="0"/>
+          <w:numId w:val="3"/>
+        </w:numPr>
+        <w:shd w:val="clear" w:color="auto" w:fill="272822"/>
+        <w:spacing w:after="0" w:line="285" w:lineRule="atLeast"/>
+        <w:rPr>
+          <w:rFonts w:ascii="Consolas" w:eastAsia="Times New Roman" w:hAnsi="Consolas" w:cs="Times New Roman"/>
+          <w:color w:val="F8F8F2"/>
+          <w:sz w:val="21"/>
+          <w:szCs w:val="21"/>
+          <w:lang w:eastAsia="pt-BR"/>
+        </w:rPr>
+      </w:pPr>
+      <w:r>
+        <w:rPr>
+          <w:rFonts w:ascii="Consolas" w:eastAsia="Times New Roman" w:hAnsi="Consolas" w:cs="Times New Roman"/>
+          <w:color w:val="F8F8F2"/>
+          <w:sz w:val="21"/>
+          <w:szCs w:val="21"/>
+          <w:lang w:eastAsia="pt-BR"/>
+        </w:rPr>
+        <w:t>&lt;</w:t>
+      </w:r>
+      <w:r>
+        <w:rPr>
+          <w:rFonts w:ascii="Consolas" w:eastAsia="Times New Roman" w:hAnsi="Consolas" w:cs="Times New Roman"/>
+          <w:color w:val="F92672"/>
+          <w:sz w:val="21"/>
+          <w:szCs w:val="21"/>
+          <w:lang w:eastAsia="pt-BR"/>
+        </w:rPr>
+        <w:t>body</w:t>
+      </w:r>
+      <w:r>
+        <w:rPr>
+          <w:rFonts w:ascii="Consolas" w:eastAsia="Times New Roman" w:hAnsi="Consolas" w:cs="Times New Roman"/>
+          <w:color w:val="F8F8F2"/>
+          <w:sz w:val="21"/>
+          <w:szCs w:val="21"/>
+          <w:lang w:eastAsia="pt-BR"/>
+        </w:rPr>
+        <w:t>&gt;</w:t>
+      </w:r>
+    </w:p>
+    <w:p>
+      <w:pPr>
+        <w:pStyle w:val="PargrafodaLista"/>
+        <w:numPr>
+          <w:ilvl w:val="0"/>
+          <w:numId w:val="3"/>
+        </w:numPr>
+        <w:shd w:val="clear" w:color="auto" w:fill="272822"/>
+        <w:spacing w:after="0" w:line="285" w:lineRule="atLeast"/>
+        <w:rPr>
+          <w:rFonts w:ascii="Consolas" w:eastAsia="Times New Roman" w:hAnsi="Consolas" w:cs="Times New Roman"/>
+          <w:color w:val="F8F8F2"/>
+          <w:sz w:val="21"/>
+          <w:szCs w:val="21"/>
+          <w:lang w:eastAsia="pt-BR"/>
+        </w:rPr>
+      </w:pPr>
+      <w:r>
+        <w:rPr>
+          <w:rFonts w:ascii="Consolas" w:eastAsia="Times New Roman" w:hAnsi="Consolas" w:cs="Times New Roman"/>
+          <w:color w:val="F8F8F2"/>
+          <w:sz w:val="21"/>
+          <w:szCs w:val="21"/>
+          <w:lang w:eastAsia="pt-BR"/>
+        </w:rPr>
+        <w:t>        &lt;</w:t>
+      </w:r>
+      <w:r>
+        <w:rPr>
+          <w:rFonts w:ascii="Consolas" w:eastAsia="Times New Roman" w:hAnsi="Consolas" w:cs="Times New Roman"/>
+          <w:color w:val="F92672"/>
+          <w:sz w:val="21"/>
+          <w:szCs w:val="21"/>
+          <w:lang w:eastAsia="pt-BR"/>
+        </w:rPr>
+        <w:t>h1</w:t>
+      </w:r>
+      <w:r>
+        <w:rPr>
+          <w:rFonts w:ascii="Consolas" w:eastAsia="Times New Roman" w:hAnsi="Consolas" w:cs="Times New Roman"/>
+          <w:color w:val="F8F8F2"/>
+          <w:sz w:val="21"/>
+          <w:szCs w:val="21"/>
+          <w:lang w:eastAsia="pt-BR"/>
+        </w:rPr>
+        <w:t xml:space="preserve"> </w:t>
+      </w:r>
+      <w:proofErr w:type="spellStart"/>
+      <w:r>
+        <w:rPr>
+          <w:rFonts w:ascii="Consolas" w:eastAsia="Times New Roman" w:hAnsi="Consolas" w:cs="Times New Roman"/>
+          <w:color w:val="A6E22E"/>
+          <w:sz w:val="21"/>
+          <w:szCs w:val="21"/>
+          <w:lang w:eastAsia="pt-BR"/>
+        </w:rPr>
+        <w:t>class</w:t>
+      </w:r>
+      <w:proofErr w:type="spellEnd"/>
+      <w:r>
+        <w:rPr>
+          <w:rFonts w:ascii="Consolas" w:eastAsia="Times New Roman" w:hAnsi="Consolas" w:cs="Times New Roman"/>
+          <w:color w:val="F8F8F2"/>
+          <w:sz w:val="21"/>
+          <w:szCs w:val="21"/>
+          <w:lang w:eastAsia="pt-BR"/>
+        </w:rPr>
+        <w:t>=</w:t>
+      </w:r>
+      <w:r>
+        <w:rPr>
+          <w:rFonts w:ascii="Consolas" w:eastAsia="Times New Roman" w:hAnsi="Consolas" w:cs="Times New Roman"/>
+          <w:color w:val="E6DB74"/>
+          <w:sz w:val="21"/>
+          <w:szCs w:val="21"/>
+          <w:lang w:eastAsia="pt-BR"/>
+        </w:rPr>
+        <w:t>"</w:t>
+      </w:r>
+      <w:proofErr w:type="spellStart"/>
+      <w:r>
+        <w:rPr>
+          <w:rFonts w:ascii="Consolas" w:eastAsia="Times New Roman" w:hAnsi="Consolas" w:cs="Times New Roman"/>
+          <w:color w:val="E6DB74"/>
+          <w:sz w:val="21"/>
+          <w:szCs w:val="21"/>
+          <w:lang w:eastAsia="pt-BR"/>
+        </w:rPr>
+        <w:t>content</w:t>
+      </w:r>
+      <w:proofErr w:type="spellEnd"/>
+      <w:r>
+        <w:rPr>
+          <w:rFonts w:ascii="Consolas" w:eastAsia="Times New Roman" w:hAnsi="Consolas" w:cs="Times New Roman"/>
+          <w:color w:val="E6DB74"/>
+          <w:sz w:val="21"/>
+          <w:szCs w:val="21"/>
+          <w:lang w:eastAsia="pt-BR"/>
+        </w:rPr>
+        <w:t>"</w:t>
+      </w:r>
+      <w:r>
+        <w:rPr>
+          <w:rFonts w:ascii="Consolas" w:eastAsia="Times New Roman" w:hAnsi="Consolas" w:cs="Times New Roman"/>
+          <w:color w:val="F8F8F2"/>
+          <w:sz w:val="21"/>
+          <w:szCs w:val="21"/>
+          <w:lang w:eastAsia="pt-BR"/>
+        </w:rPr>
+        <w:t>&gt;Cadastro de consulta&lt;/</w:t>
+      </w:r>
+      <w:r>
+        <w:rPr>
+          <w:rFonts w:ascii="Consolas" w:eastAsia="Times New Roman" w:hAnsi="Consolas" w:cs="Times New Roman"/>
+          <w:color w:val="F92672"/>
+          <w:sz w:val="21"/>
+          <w:szCs w:val="21"/>
+          <w:lang w:eastAsia="pt-BR"/>
+        </w:rPr>
+        <w:t>h1</w:t>
+      </w:r>
+      <w:r>
+        <w:rPr>
+          <w:rFonts w:ascii="Consolas" w:eastAsia="Times New Roman" w:hAnsi="Consolas" w:cs="Times New Roman"/>
+          <w:color w:val="F8F8F2"/>
+          <w:sz w:val="21"/>
+          <w:szCs w:val="21"/>
+          <w:lang w:eastAsia="pt-BR"/>
+        </w:rPr>
+        <w:t>&gt;</w:t>
+      </w:r>
+    </w:p>
+    <w:p>
+      <w:pPr>
+        <w:pStyle w:val="PargrafodaLista"/>
+        <w:numPr>
+          <w:ilvl w:val="0"/>
+          <w:numId w:val="3"/>
+        </w:numPr>
+        <w:shd w:val="clear" w:color="auto" w:fill="272822"/>
+        <w:spacing w:after="0" w:line="285" w:lineRule="atLeast"/>
+        <w:rPr>
+          <w:rFonts w:ascii="Consolas" w:eastAsia="Times New Roman" w:hAnsi="Consolas" w:cs="Times New Roman"/>
+          <w:color w:val="F8F8F2"/>
+          <w:sz w:val="21"/>
+          <w:szCs w:val="21"/>
+          <w:lang w:eastAsia="pt-BR"/>
+        </w:rPr>
+      </w:pPr>
+      <w:r>
+        <w:rPr>
+          <w:rFonts w:ascii="Consolas" w:eastAsia="Times New Roman" w:hAnsi="Consolas" w:cs="Times New Roman"/>
+          <w:color w:val="F8F8F2"/>
+          <w:sz w:val="21"/>
+          <w:szCs w:val="21"/>
+          <w:lang w:eastAsia="pt-BR"/>
+        </w:rPr>
+        <w:t>        &lt;</w:t>
+      </w:r>
+      <w:proofErr w:type="spellStart"/>
+      <w:r>
+        <w:rPr>
+          <w:rFonts w:ascii="Consolas" w:eastAsia="Times New Roman" w:hAnsi="Consolas" w:cs="Times New Roman"/>
+          <w:color w:val="F92672"/>
+          <w:sz w:val="21"/>
+          <w:szCs w:val="21"/>
+          <w:lang w:eastAsia="pt-BR"/>
+        </w:rPr>
+        <w:t>hr</w:t>
+      </w:r>
+      <w:proofErr w:type="spellEnd"/>
+      <w:r>
+        <w:rPr>
+          <w:rFonts w:ascii="Consolas" w:eastAsia="Times New Roman" w:hAnsi="Consolas" w:cs="Times New Roman"/>
+          <w:color w:val="F8F8F2"/>
+          <w:sz w:val="21"/>
+          <w:szCs w:val="21"/>
+          <w:lang w:eastAsia="pt-BR"/>
+        </w:rPr>
+        <w:t>&gt;</w:t>
+      </w:r>
+    </w:p>
+    <w:p>
+      <w:pPr>
+        <w:pStyle w:val="PargrafodaLista"/>
+        <w:numPr>
+          <w:ilvl w:val="0"/>
+          <w:numId w:val="3"/>
+        </w:numPr>
+        <w:shd w:val="clear" w:color="auto" w:fill="272822"/>
+        <w:spacing w:after="0" w:line="285" w:lineRule="atLeast"/>
+        <w:rPr>
+          <w:rFonts w:ascii="Consolas" w:eastAsia="Times New Roman" w:hAnsi="Consolas" w:cs="Times New Roman"/>
+          <w:color w:val="F8F8F2"/>
+          <w:sz w:val="21"/>
+          <w:szCs w:val="21"/>
+          <w:lang w:eastAsia="pt-BR"/>
+        </w:rPr>
+      </w:pPr>
+      <w:r>
+        <w:rPr>
+          <w:rFonts w:ascii="Consolas" w:eastAsia="Times New Roman" w:hAnsi="Consolas" w:cs="Times New Roman"/>
+          <w:color w:val="F8F8F2"/>
+          <w:sz w:val="21"/>
+          <w:szCs w:val="21"/>
+          <w:lang w:eastAsia="pt-BR"/>
+        </w:rPr>
+        <w:t>        &lt;</w:t>
+      </w:r>
+      <w:proofErr w:type="spellStart"/>
+      <w:r>
+        <w:rPr>
+          <w:rFonts w:ascii="Consolas" w:eastAsia="Times New Roman" w:hAnsi="Consolas" w:cs="Times New Roman"/>
+          <w:color w:val="F92672"/>
+          <w:sz w:val="21"/>
+          <w:szCs w:val="21"/>
+          <w:lang w:eastAsia="pt-BR"/>
+        </w:rPr>
+        <w:t>form</w:t>
+      </w:r>
+      <w:proofErr w:type="spellEnd"/>
+      <w:r>
+        <w:rPr>
+          <w:rFonts w:ascii="Consolas" w:eastAsia="Times New Roman" w:hAnsi="Consolas" w:cs="Times New Roman"/>
+          <w:color w:val="F8F8F2"/>
+          <w:sz w:val="21"/>
+          <w:szCs w:val="21"/>
+          <w:lang w:eastAsia="pt-BR"/>
+        </w:rPr>
+        <w:t xml:space="preserve"> </w:t>
+      </w:r>
+      <w:proofErr w:type="spellStart"/>
+      <w:r>
+        <w:rPr>
+          <w:rFonts w:ascii="Consolas" w:eastAsia="Times New Roman" w:hAnsi="Consolas" w:cs="Times New Roman"/>
+          <w:color w:val="A6E22E"/>
+          <w:sz w:val="21"/>
+          <w:szCs w:val="21"/>
+          <w:lang w:eastAsia="pt-BR"/>
+        </w:rPr>
+        <w:t>class</w:t>
+      </w:r>
+      <w:proofErr w:type="spellEnd"/>
+      <w:r>
+        <w:rPr>
+          <w:rFonts w:ascii="Consolas" w:eastAsia="Times New Roman" w:hAnsi="Consolas" w:cs="Times New Roman"/>
+          <w:color w:val="F8F8F2"/>
+          <w:sz w:val="21"/>
+          <w:szCs w:val="21"/>
+          <w:lang w:eastAsia="pt-BR"/>
+        </w:rPr>
+        <w:t>=</w:t>
+      </w:r>
+      <w:r>
+        <w:rPr>
+          <w:rFonts w:ascii="Consolas" w:eastAsia="Times New Roman" w:hAnsi="Consolas" w:cs="Times New Roman"/>
+          <w:color w:val="E6DB74"/>
+          <w:sz w:val="21"/>
+          <w:szCs w:val="21"/>
+          <w:lang w:eastAsia="pt-BR"/>
+        </w:rPr>
+        <w:t>"</w:t>
+      </w:r>
+      <w:proofErr w:type="spellStart"/>
+      <w:r>
+        <w:rPr>
+          <w:rFonts w:ascii="Consolas" w:eastAsia="Times New Roman" w:hAnsi="Consolas" w:cs="Times New Roman"/>
+          <w:color w:val="E6DB74"/>
+          <w:sz w:val="21"/>
+          <w:szCs w:val="21"/>
+          <w:lang w:eastAsia="pt-BR"/>
+        </w:rPr>
+        <w:t>form</w:t>
+      </w:r>
+      <w:proofErr w:type="spellEnd"/>
+      <w:r>
+        <w:rPr>
+          <w:rFonts w:ascii="Consolas" w:eastAsia="Times New Roman" w:hAnsi="Consolas" w:cs="Times New Roman"/>
+          <w:color w:val="E6DB74"/>
+          <w:sz w:val="21"/>
+          <w:szCs w:val="21"/>
+          <w:lang w:eastAsia="pt-BR"/>
+        </w:rPr>
+        <w:t>"</w:t>
+      </w:r>
+      <w:r>
+        <w:rPr>
+          <w:rFonts w:ascii="Consolas" w:eastAsia="Times New Roman" w:hAnsi="Consolas" w:cs="Times New Roman"/>
+          <w:color w:val="F8F8F2"/>
+          <w:sz w:val="21"/>
+          <w:szCs w:val="21"/>
+          <w:lang w:eastAsia="pt-BR"/>
+        </w:rPr>
+        <w:t>&gt;</w:t>
+      </w:r>
+    </w:p>
+    <w:p>
+      <w:pPr>
+        <w:pStyle w:val="PargrafodaLista"/>
+        <w:numPr>
+          <w:ilvl w:val="0"/>
+          <w:numId w:val="3"/>
+        </w:numPr>
+        <w:shd w:val="clear" w:color="auto" w:fill="272822"/>
+        <w:spacing w:after="0" w:line="285" w:lineRule="atLeast"/>
+        <w:rPr>
+          <w:rFonts w:ascii="Consolas" w:eastAsia="Times New Roman" w:hAnsi="Consolas" w:cs="Times New Roman"/>
+          <w:color w:val="F8F8F2"/>
+          <w:sz w:val="21"/>
+          <w:szCs w:val="21"/>
+          <w:lang w:eastAsia="pt-BR"/>
+        </w:rPr>
+      </w:pPr>
+      <w:r>
+        <w:rPr>
+          <w:rFonts w:ascii="Consolas" w:eastAsia="Times New Roman" w:hAnsi="Consolas" w:cs="Times New Roman"/>
+          <w:color w:val="F8F8F2"/>
+          <w:sz w:val="21"/>
+          <w:szCs w:val="21"/>
+          <w:lang w:eastAsia="pt-BR"/>
+        </w:rPr>
+        <w:t>            &lt;</w:t>
+      </w:r>
+      <w:r>
+        <w:rPr>
+          <w:rFonts w:ascii="Consolas" w:eastAsia="Times New Roman" w:hAnsi="Consolas" w:cs="Times New Roman"/>
+          <w:color w:val="F92672"/>
+          <w:sz w:val="21"/>
+          <w:szCs w:val="21"/>
+          <w:lang w:eastAsia="pt-BR"/>
+        </w:rPr>
+        <w:t>input</w:t>
+      </w:r>
+      <w:r>
+        <w:rPr>
+          <w:rFonts w:ascii="Consolas" w:eastAsia="Times New Roman" w:hAnsi="Consolas" w:cs="Times New Roman"/>
+          <w:color w:val="F8F8F2"/>
+          <w:sz w:val="21"/>
+          <w:szCs w:val="21"/>
+          <w:lang w:eastAsia="pt-BR"/>
+        </w:rPr>
+        <w:t xml:space="preserve"> </w:t>
+      </w:r>
+      <w:proofErr w:type="spellStart"/>
+      <w:r>
+        <w:rPr>
+          <w:rFonts w:ascii="Consolas" w:eastAsia="Times New Roman" w:hAnsi="Consolas" w:cs="Times New Roman"/>
+          <w:color w:val="A6E22E"/>
+          <w:sz w:val="21"/>
+          <w:szCs w:val="21"/>
+          <w:lang w:eastAsia="pt-BR"/>
+        </w:rPr>
+        <w:t>type</w:t>
+      </w:r>
+      <w:proofErr w:type="spellEnd"/>
+      <w:r>
+        <w:rPr>
+          <w:rFonts w:ascii="Consolas" w:eastAsia="Times New Roman" w:hAnsi="Consolas" w:cs="Times New Roman"/>
+          <w:color w:val="F8F8F2"/>
+          <w:sz w:val="21"/>
+          <w:szCs w:val="21"/>
+          <w:lang w:eastAsia="pt-BR"/>
+        </w:rPr>
+        <w:t>=</w:t>
+      </w:r>
+      <w:r>
+        <w:rPr>
+          <w:rFonts w:ascii="Consolas" w:eastAsia="Times New Roman" w:hAnsi="Consolas" w:cs="Times New Roman"/>
+          <w:color w:val="E6DB74"/>
+          <w:sz w:val="21"/>
+          <w:szCs w:val="21"/>
+          <w:lang w:eastAsia="pt-BR"/>
+        </w:rPr>
+        <w:t>"</w:t>
+      </w:r>
+      <w:proofErr w:type="spellStart"/>
+      <w:r>
+        <w:rPr>
+          <w:rFonts w:ascii="Consolas" w:eastAsia="Times New Roman" w:hAnsi="Consolas" w:cs="Times New Roman"/>
+          <w:color w:val="E6DB74"/>
+          <w:sz w:val="21"/>
+          <w:szCs w:val="21"/>
+          <w:lang w:eastAsia="pt-BR"/>
+        </w:rPr>
+        <w:t>text</w:t>
+      </w:r>
+      <w:proofErr w:type="spellEnd"/>
+      <w:r>
+        <w:rPr>
+          <w:rFonts w:ascii="Consolas" w:eastAsia="Times New Roman" w:hAnsi="Consolas" w:cs="Times New Roman"/>
+          <w:color w:val="E6DB74"/>
+          <w:sz w:val="21"/>
+          <w:szCs w:val="21"/>
+          <w:lang w:eastAsia="pt-BR"/>
+        </w:rPr>
+        <w:t>"</w:t>
+      </w:r>
+      <w:r>
+        <w:rPr>
+          <w:rFonts w:ascii="Consolas" w:eastAsia="Times New Roman" w:hAnsi="Consolas" w:cs="Times New Roman"/>
+          <w:color w:val="F8F8F2"/>
+          <w:sz w:val="21"/>
+          <w:szCs w:val="21"/>
+          <w:lang w:eastAsia="pt-BR"/>
+        </w:rPr>
+        <w:t xml:space="preserve"> </w:t>
+      </w:r>
+      <w:proofErr w:type="spellStart"/>
+      <w:r>
+        <w:rPr>
+          <w:rFonts w:ascii="Consolas" w:eastAsia="Times New Roman" w:hAnsi="Consolas" w:cs="Times New Roman"/>
+          <w:color w:val="A6E22E"/>
+          <w:sz w:val="21"/>
+          <w:szCs w:val="21"/>
+          <w:lang w:eastAsia="pt-BR"/>
+        </w:rPr>
+        <w:t>name</w:t>
+      </w:r>
+      <w:proofErr w:type="spellEnd"/>
+      <w:r>
+        <w:rPr>
+          <w:rFonts w:ascii="Consolas" w:eastAsia="Times New Roman" w:hAnsi="Consolas" w:cs="Times New Roman"/>
+          <w:color w:val="F8F8F2"/>
+          <w:sz w:val="21"/>
+          <w:szCs w:val="21"/>
+          <w:lang w:eastAsia="pt-BR"/>
+        </w:rPr>
+        <w:t>=</w:t>
+      </w:r>
+      <w:r>
+        <w:rPr>
+          <w:rFonts w:ascii="Consolas" w:eastAsia="Times New Roman" w:hAnsi="Consolas" w:cs="Times New Roman"/>
+          <w:color w:val="E6DB74"/>
+          <w:sz w:val="21"/>
+          <w:szCs w:val="21"/>
+          <w:lang w:eastAsia="pt-BR"/>
+        </w:rPr>
+        <w:t>"</w:t>
+      </w:r>
+      <w:proofErr w:type="spellStart"/>
+      <w:r>
+        <w:rPr>
+          <w:rFonts w:ascii="Consolas" w:eastAsia="Times New Roman" w:hAnsi="Consolas" w:cs="Times New Roman"/>
+          <w:color w:val="E6DB74"/>
+          <w:sz w:val="21"/>
+          <w:szCs w:val="21"/>
+          <w:lang w:eastAsia="pt-BR"/>
+        </w:rPr>
+        <w:t>name</w:t>
+      </w:r>
+      <w:proofErr w:type="spellEnd"/>
+      <w:r>
+        <w:rPr>
+          <w:rFonts w:ascii="Consolas" w:eastAsia="Times New Roman" w:hAnsi="Consolas" w:cs="Times New Roman"/>
+          <w:color w:val="E6DB74"/>
+          <w:sz w:val="21"/>
+          <w:szCs w:val="21"/>
+          <w:lang w:eastAsia="pt-BR"/>
+        </w:rPr>
+        <w:t>"</w:t>
+      </w:r>
+      <w:r>
+        <w:rPr>
+          <w:rFonts w:ascii="Consolas" w:eastAsia="Times New Roman" w:hAnsi="Consolas" w:cs="Times New Roman"/>
+          <w:color w:val="F8F8F2"/>
+          <w:sz w:val="21"/>
+          <w:szCs w:val="21"/>
+          <w:lang w:eastAsia="pt-BR"/>
+        </w:rPr>
+        <w:t xml:space="preserve"> </w:t>
+      </w:r>
+      <w:r>
+        <w:rPr>
+          <w:rFonts w:ascii="Consolas" w:eastAsia="Times New Roman" w:hAnsi="Consolas" w:cs="Times New Roman"/>
+          <w:color w:val="A6E22E"/>
+          <w:sz w:val="21"/>
+          <w:szCs w:val="21"/>
+          <w:lang w:eastAsia="pt-BR"/>
+        </w:rPr>
+        <w:t>id</w:t>
+      </w:r>
+      <w:r>
+        <w:rPr>
+          <w:rFonts w:ascii="Consolas" w:eastAsia="Times New Roman" w:hAnsi="Consolas" w:cs="Times New Roman"/>
+          <w:color w:val="F8F8F2"/>
+          <w:sz w:val="21"/>
+          <w:szCs w:val="21"/>
+          <w:lang w:eastAsia="pt-BR"/>
+        </w:rPr>
+        <w:t>=</w:t>
+      </w:r>
+      <w:r>
+        <w:rPr>
+          <w:rFonts w:ascii="Consolas" w:eastAsia="Times New Roman" w:hAnsi="Consolas" w:cs="Times New Roman"/>
+          <w:color w:val="E6DB74"/>
+          <w:sz w:val="21"/>
+          <w:szCs w:val="21"/>
+          <w:lang w:eastAsia="pt-BR"/>
+        </w:rPr>
+        <w:t>"</w:t>
+      </w:r>
+      <w:proofErr w:type="spellStart"/>
+      <w:r>
+        <w:rPr>
+          <w:rFonts w:ascii="Consolas" w:eastAsia="Times New Roman" w:hAnsi="Consolas" w:cs="Times New Roman"/>
+          <w:color w:val="E6DB74"/>
+          <w:sz w:val="21"/>
+          <w:szCs w:val="21"/>
+          <w:lang w:eastAsia="pt-BR"/>
+        </w:rPr>
+        <w:t>name</w:t>
+      </w:r>
+      <w:proofErr w:type="spellEnd"/>
+      <w:r>
+        <w:rPr>
+          <w:rFonts w:ascii="Consolas" w:eastAsia="Times New Roman" w:hAnsi="Consolas" w:cs="Times New Roman"/>
+          <w:color w:val="E6DB74"/>
+          <w:sz w:val="21"/>
+          <w:szCs w:val="21"/>
+          <w:lang w:eastAsia="pt-BR"/>
+        </w:rPr>
+        <w:t>"</w:t>
+      </w:r>
+      <w:r>
+        <w:rPr>
+          <w:rFonts w:ascii="Consolas" w:eastAsia="Times New Roman" w:hAnsi="Consolas" w:cs="Times New Roman"/>
+          <w:color w:val="F8F8F2"/>
+          <w:sz w:val="21"/>
+          <w:szCs w:val="21"/>
+          <w:lang w:eastAsia="pt-BR"/>
+        </w:rPr>
+        <w:t xml:space="preserve"> </w:t>
+      </w:r>
+      <w:proofErr w:type="spellStart"/>
+      <w:r>
+        <w:rPr>
+          <w:rFonts w:ascii="Consolas" w:eastAsia="Times New Roman" w:hAnsi="Consolas" w:cs="Times New Roman"/>
+          <w:color w:val="A6E22E"/>
+          <w:sz w:val="21"/>
+          <w:szCs w:val="21"/>
+          <w:lang w:eastAsia="pt-BR"/>
+        </w:rPr>
+        <w:t>placeholder</w:t>
+      </w:r>
+      <w:proofErr w:type="spellEnd"/>
+      <w:r>
+        <w:rPr>
+          <w:rFonts w:ascii="Consolas" w:eastAsia="Times New Roman" w:hAnsi="Consolas" w:cs="Times New Roman"/>
+          <w:color w:val="F8F8F2"/>
+          <w:sz w:val="21"/>
+          <w:szCs w:val="21"/>
+          <w:lang w:eastAsia="pt-BR"/>
+        </w:rPr>
+        <w:t>=</w:t>
+      </w:r>
+      <w:r>
+        <w:rPr>
+          <w:rFonts w:ascii="Consolas" w:eastAsia="Times New Roman" w:hAnsi="Consolas" w:cs="Times New Roman"/>
+          <w:color w:val="E6DB74"/>
+          <w:sz w:val="21"/>
+          <w:szCs w:val="21"/>
+          <w:lang w:eastAsia="pt-BR"/>
+        </w:rPr>
+        <w:t>"Nome do paciente"</w:t>
+      </w:r>
+      <w:r>
+        <w:rPr>
+          <w:rFonts w:ascii="Consolas" w:eastAsia="Times New Roman" w:hAnsi="Consolas" w:cs="Times New Roman"/>
+          <w:color w:val="F8F8F2"/>
+          <w:sz w:val="21"/>
+          <w:szCs w:val="21"/>
+          <w:lang w:eastAsia="pt-BR"/>
+        </w:rPr>
+        <w:t xml:space="preserve"> </w:t>
+      </w:r>
+      <w:proofErr w:type="spellStart"/>
+      <w:r>
+        <w:rPr>
+          <w:rFonts w:ascii="Consolas" w:eastAsia="Times New Roman" w:hAnsi="Consolas" w:cs="Times New Roman"/>
+          <w:color w:val="A6E22E"/>
+          <w:sz w:val="21"/>
+          <w:szCs w:val="21"/>
+          <w:lang w:eastAsia="pt-BR"/>
+        </w:rPr>
+        <w:t>class</w:t>
+      </w:r>
+      <w:proofErr w:type="spellEnd"/>
+      <w:r>
+        <w:rPr>
+          <w:rFonts w:ascii="Consolas" w:eastAsia="Times New Roman" w:hAnsi="Consolas" w:cs="Times New Roman"/>
+          <w:color w:val="F8F8F2"/>
+          <w:sz w:val="21"/>
+          <w:szCs w:val="21"/>
+          <w:lang w:eastAsia="pt-BR"/>
+        </w:rPr>
+        <w:t>=</w:t>
+      </w:r>
+      <w:r>
+        <w:rPr>
+          <w:rFonts w:ascii="Consolas" w:eastAsia="Times New Roman" w:hAnsi="Consolas" w:cs="Times New Roman"/>
+          <w:color w:val="E6DB74"/>
+          <w:sz w:val="21"/>
+          <w:szCs w:val="21"/>
+          <w:lang w:eastAsia="pt-BR"/>
+        </w:rPr>
+        <w:t>"</w:t>
+      </w:r>
+      <w:proofErr w:type="spellStart"/>
+      <w:r>
+        <w:rPr>
+          <w:rFonts w:ascii="Consolas" w:eastAsia="Times New Roman" w:hAnsi="Consolas" w:cs="Times New Roman"/>
+          <w:color w:val="E6DB74"/>
+          <w:sz w:val="21"/>
+          <w:szCs w:val="21"/>
+          <w:lang w:eastAsia="pt-BR"/>
+        </w:rPr>
+        <w:t>form-control</w:t>
+      </w:r>
+      <w:proofErr w:type="spellEnd"/>
+      <w:r>
+        <w:rPr>
+          <w:rFonts w:ascii="Consolas" w:eastAsia="Times New Roman" w:hAnsi="Consolas" w:cs="Times New Roman"/>
+          <w:color w:val="E6DB74"/>
+          <w:sz w:val="21"/>
+          <w:szCs w:val="21"/>
+          <w:lang w:eastAsia="pt-BR"/>
+        </w:rPr>
+        <w:t>"</w:t>
+      </w:r>
+      <w:r>
+        <w:rPr>
+          <w:rFonts w:ascii="Consolas" w:eastAsia="Times New Roman" w:hAnsi="Consolas" w:cs="Times New Roman"/>
+          <w:color w:val="F8F8F2"/>
+          <w:sz w:val="21"/>
+          <w:szCs w:val="21"/>
+          <w:lang w:eastAsia="pt-BR"/>
+        </w:rPr>
+        <w:t>&gt;</w:t>
+      </w:r>
+    </w:p>
+    <w:p>
+      <w:pPr>
+        <w:pStyle w:val="PargrafodaLista"/>
+        <w:numPr>
+          <w:ilvl w:val="0"/>
+          <w:numId w:val="3"/>
+        </w:numPr>
+        <w:shd w:val="clear" w:color="auto" w:fill="272822"/>
+        <w:spacing w:after="0" w:line="285" w:lineRule="atLeast"/>
+        <w:rPr>
+          <w:rFonts w:ascii="Consolas" w:eastAsia="Times New Roman" w:hAnsi="Consolas" w:cs="Times New Roman"/>
+          <w:color w:val="F8F8F2"/>
+          <w:sz w:val="21"/>
+          <w:szCs w:val="21"/>
+          <w:lang w:eastAsia="pt-BR"/>
+        </w:rPr>
+      </w:pPr>
+      <w:r>
+        <w:rPr>
+          <w:rFonts w:ascii="Consolas" w:eastAsia="Times New Roman" w:hAnsi="Consolas" w:cs="Times New Roman"/>
+          <w:color w:val="F8F8F2"/>
+          <w:sz w:val="21"/>
+          <w:szCs w:val="21"/>
+          <w:lang w:eastAsia="pt-BR"/>
+        </w:rPr>
+        <w:t>            &lt;</w:t>
+      </w:r>
+      <w:r>
+        <w:rPr>
+          <w:rFonts w:ascii="Consolas" w:eastAsia="Times New Roman" w:hAnsi="Consolas" w:cs="Times New Roman"/>
+          <w:color w:val="F92672"/>
+          <w:sz w:val="21"/>
+          <w:szCs w:val="21"/>
+          <w:lang w:eastAsia="pt-BR"/>
+        </w:rPr>
+        <w:t>input</w:t>
+      </w:r>
+      <w:r>
+        <w:rPr>
+          <w:rFonts w:ascii="Consolas" w:eastAsia="Times New Roman" w:hAnsi="Consolas" w:cs="Times New Roman"/>
+          <w:color w:val="F8F8F2"/>
+          <w:sz w:val="21"/>
+          <w:szCs w:val="21"/>
+          <w:lang w:eastAsia="pt-BR"/>
+        </w:rPr>
+        <w:t xml:space="preserve"> </w:t>
+      </w:r>
+      <w:proofErr w:type="spellStart"/>
+      <w:r>
+        <w:rPr>
+          <w:rFonts w:ascii="Consolas" w:eastAsia="Times New Roman" w:hAnsi="Consolas" w:cs="Times New Roman"/>
+          <w:color w:val="A6E22E"/>
+          <w:sz w:val="21"/>
+          <w:szCs w:val="21"/>
+          <w:lang w:eastAsia="pt-BR"/>
+        </w:rPr>
+        <w:t>type</w:t>
+      </w:r>
+      <w:proofErr w:type="spellEnd"/>
+      <w:r>
+        <w:rPr>
+          <w:rFonts w:ascii="Consolas" w:eastAsia="Times New Roman" w:hAnsi="Consolas" w:cs="Times New Roman"/>
+          <w:color w:val="F8F8F2"/>
+          <w:sz w:val="21"/>
+          <w:szCs w:val="21"/>
+          <w:lang w:eastAsia="pt-BR"/>
+        </w:rPr>
+        <w:t>=</w:t>
+      </w:r>
+      <w:r>
+        <w:rPr>
+          <w:rFonts w:ascii="Consolas" w:eastAsia="Times New Roman" w:hAnsi="Consolas" w:cs="Times New Roman"/>
+          <w:color w:val="E6DB74"/>
+          <w:sz w:val="21"/>
+          <w:szCs w:val="21"/>
+          <w:lang w:eastAsia="pt-BR"/>
+        </w:rPr>
+        <w:t>"</w:t>
+      </w:r>
+      <w:proofErr w:type="spellStart"/>
+      <w:r>
+        <w:rPr>
+          <w:rFonts w:ascii="Consolas" w:eastAsia="Times New Roman" w:hAnsi="Consolas" w:cs="Times New Roman"/>
+          <w:color w:val="E6DB74"/>
+          <w:sz w:val="21"/>
+          <w:szCs w:val="21"/>
+          <w:lang w:eastAsia="pt-BR"/>
+        </w:rPr>
+        <w:t>text</w:t>
+      </w:r>
+      <w:proofErr w:type="spellEnd"/>
+      <w:r>
+        <w:rPr>
+          <w:rFonts w:ascii="Consolas" w:eastAsia="Times New Roman" w:hAnsi="Consolas" w:cs="Times New Roman"/>
+          <w:color w:val="E6DB74"/>
+          <w:sz w:val="21"/>
+          <w:szCs w:val="21"/>
+          <w:lang w:eastAsia="pt-BR"/>
+        </w:rPr>
+        <w:t>"</w:t>
+      </w:r>
+      <w:r>
+        <w:rPr>
+          <w:rFonts w:ascii="Consolas" w:eastAsia="Times New Roman" w:hAnsi="Consolas" w:cs="Times New Roman"/>
+          <w:color w:val="F8F8F2"/>
+          <w:sz w:val="21"/>
+          <w:szCs w:val="21"/>
+          <w:lang w:eastAsia="pt-BR"/>
+        </w:rPr>
+        <w:t xml:space="preserve"> </w:t>
+      </w:r>
+      <w:proofErr w:type="spellStart"/>
+      <w:r>
+        <w:rPr>
+          <w:rFonts w:ascii="Consolas" w:eastAsia="Times New Roman" w:hAnsi="Consolas" w:cs="Times New Roman"/>
+          <w:color w:val="A6E22E"/>
+          <w:sz w:val="21"/>
+          <w:szCs w:val="21"/>
+          <w:lang w:eastAsia="pt-BR"/>
+        </w:rPr>
+        <w:t>name</w:t>
+      </w:r>
+      <w:proofErr w:type="spellEnd"/>
+      <w:r>
+        <w:rPr>
+          <w:rFonts w:ascii="Consolas" w:eastAsia="Times New Roman" w:hAnsi="Consolas" w:cs="Times New Roman"/>
+          <w:color w:val="F8F8F2"/>
+          <w:sz w:val="21"/>
+          <w:szCs w:val="21"/>
+          <w:lang w:eastAsia="pt-BR"/>
+        </w:rPr>
+        <w:t>=</w:t>
+      </w:r>
+      <w:r>
+        <w:rPr>
+          <w:rFonts w:ascii="Consolas" w:eastAsia="Times New Roman" w:hAnsi="Consolas" w:cs="Times New Roman"/>
+          <w:color w:val="E6DB74"/>
+          <w:sz w:val="21"/>
+          <w:szCs w:val="21"/>
+          <w:lang w:eastAsia="pt-BR"/>
+        </w:rPr>
+        <w:t>"</w:t>
+      </w:r>
+      <w:proofErr w:type="spellStart"/>
+      <w:r>
+        <w:rPr>
+          <w:rFonts w:ascii="Consolas" w:eastAsia="Times New Roman" w:hAnsi="Consolas" w:cs="Times New Roman"/>
+          <w:color w:val="E6DB74"/>
+          <w:sz w:val="21"/>
+          <w:szCs w:val="21"/>
+          <w:lang w:eastAsia="pt-BR"/>
+        </w:rPr>
+        <w:t>email</w:t>
+      </w:r>
+      <w:proofErr w:type="spellEnd"/>
+      <w:r>
+        <w:rPr>
+          <w:rFonts w:ascii="Consolas" w:eastAsia="Times New Roman" w:hAnsi="Consolas" w:cs="Times New Roman"/>
+          <w:color w:val="E6DB74"/>
+          <w:sz w:val="21"/>
+          <w:szCs w:val="21"/>
+          <w:lang w:eastAsia="pt-BR"/>
+        </w:rPr>
+        <w:t>"</w:t>
+      </w:r>
+      <w:r>
+        <w:rPr>
+          <w:rFonts w:ascii="Consolas" w:eastAsia="Times New Roman" w:hAnsi="Consolas" w:cs="Times New Roman"/>
+          <w:color w:val="F8F8F2"/>
+          <w:sz w:val="21"/>
+          <w:szCs w:val="21"/>
+          <w:lang w:eastAsia="pt-BR"/>
+        </w:rPr>
+        <w:t xml:space="preserve"> </w:t>
+      </w:r>
+      <w:r>
+        <w:rPr>
+          <w:rFonts w:ascii="Consolas" w:eastAsia="Times New Roman" w:hAnsi="Consolas" w:cs="Times New Roman"/>
+          <w:color w:val="A6E22E"/>
+          <w:sz w:val="21"/>
+          <w:szCs w:val="21"/>
+          <w:lang w:eastAsia="pt-BR"/>
+        </w:rPr>
+        <w:t>id</w:t>
+      </w:r>
+      <w:r>
+        <w:rPr>
+          <w:rFonts w:ascii="Consolas" w:eastAsia="Times New Roman" w:hAnsi="Consolas" w:cs="Times New Roman"/>
+          <w:color w:val="F8F8F2"/>
+          <w:sz w:val="21"/>
+          <w:szCs w:val="21"/>
+          <w:lang w:eastAsia="pt-BR"/>
+        </w:rPr>
+        <w:t>=</w:t>
+      </w:r>
+      <w:r>
+        <w:rPr>
+          <w:rFonts w:ascii="Consolas" w:eastAsia="Times New Roman" w:hAnsi="Consolas" w:cs="Times New Roman"/>
+          <w:color w:val="E6DB74"/>
+          <w:sz w:val="21"/>
+          <w:szCs w:val="21"/>
+          <w:lang w:eastAsia="pt-BR"/>
+        </w:rPr>
+        <w:t>"</w:t>
+      </w:r>
+      <w:proofErr w:type="spellStart"/>
+      <w:r>
+        <w:rPr>
+          <w:rFonts w:ascii="Consolas" w:eastAsia="Times New Roman" w:hAnsi="Consolas" w:cs="Times New Roman"/>
+          <w:color w:val="E6DB74"/>
+          <w:sz w:val="21"/>
+          <w:szCs w:val="21"/>
+          <w:lang w:eastAsia="pt-BR"/>
+        </w:rPr>
+        <w:t>email</w:t>
+      </w:r>
+      <w:proofErr w:type="spellEnd"/>
+      <w:r>
+        <w:rPr>
+          <w:rFonts w:ascii="Consolas" w:eastAsia="Times New Roman" w:hAnsi="Consolas" w:cs="Times New Roman"/>
+          <w:color w:val="E6DB74"/>
+          <w:sz w:val="21"/>
+          <w:szCs w:val="21"/>
+          <w:lang w:eastAsia="pt-BR"/>
+        </w:rPr>
+        <w:t>"</w:t>
+      </w:r>
+      <w:r>
+        <w:rPr>
+          <w:rFonts w:ascii="Consolas" w:eastAsia="Times New Roman" w:hAnsi="Consolas" w:cs="Times New Roman"/>
+          <w:color w:val="F8F8F2"/>
+          <w:sz w:val="21"/>
+          <w:szCs w:val="21"/>
+          <w:lang w:eastAsia="pt-BR"/>
+        </w:rPr>
+        <w:t xml:space="preserve"> </w:t>
+      </w:r>
+      <w:proofErr w:type="spellStart"/>
+      <w:r>
+        <w:rPr>
+          <w:rFonts w:ascii="Consolas" w:eastAsia="Times New Roman" w:hAnsi="Consolas" w:cs="Times New Roman"/>
+          <w:color w:val="A6E22E"/>
+          <w:sz w:val="21"/>
+          <w:szCs w:val="21"/>
+          <w:lang w:eastAsia="pt-BR"/>
+        </w:rPr>
+        <w:t>placeholder</w:t>
+      </w:r>
+      <w:proofErr w:type="spellEnd"/>
+      <w:r>
+        <w:rPr>
+          <w:rFonts w:ascii="Consolas" w:eastAsia="Times New Roman" w:hAnsi="Consolas" w:cs="Times New Roman"/>
+          <w:color w:val="F8F8F2"/>
+          <w:sz w:val="21"/>
+          <w:szCs w:val="21"/>
+          <w:lang w:eastAsia="pt-BR"/>
+        </w:rPr>
+        <w:t>=</w:t>
+      </w:r>
+      <w:r>
+        <w:rPr>
+          <w:rFonts w:ascii="Consolas" w:eastAsia="Times New Roman" w:hAnsi="Consolas" w:cs="Times New Roman"/>
+          <w:color w:val="E6DB74"/>
+          <w:sz w:val="21"/>
+          <w:szCs w:val="21"/>
+          <w:lang w:eastAsia="pt-BR"/>
+        </w:rPr>
+        <w:t>"email@email.com"</w:t>
+      </w:r>
+      <w:r>
+        <w:rPr>
+          <w:rFonts w:ascii="Consolas" w:eastAsia="Times New Roman" w:hAnsi="Consolas" w:cs="Times New Roman"/>
+          <w:color w:val="F8F8F2"/>
+          <w:sz w:val="21"/>
+          <w:szCs w:val="21"/>
+          <w:lang w:eastAsia="pt-BR"/>
+        </w:rPr>
+        <w:t xml:space="preserve"> </w:t>
+      </w:r>
+      <w:proofErr w:type="spellStart"/>
+      <w:r>
+        <w:rPr>
+          <w:rFonts w:ascii="Consolas" w:eastAsia="Times New Roman" w:hAnsi="Consolas" w:cs="Times New Roman"/>
+          <w:color w:val="A6E22E"/>
+          <w:sz w:val="21"/>
+          <w:szCs w:val="21"/>
+          <w:lang w:eastAsia="pt-BR"/>
+        </w:rPr>
+        <w:t>class</w:t>
+      </w:r>
+      <w:proofErr w:type="spellEnd"/>
+      <w:r>
+        <w:rPr>
+          <w:rFonts w:ascii="Consolas" w:eastAsia="Times New Roman" w:hAnsi="Consolas" w:cs="Times New Roman"/>
+          <w:color w:val="F8F8F2"/>
+          <w:sz w:val="21"/>
+          <w:szCs w:val="21"/>
+          <w:lang w:eastAsia="pt-BR"/>
+        </w:rPr>
+        <w:t>=</w:t>
+      </w:r>
+      <w:r>
+        <w:rPr>
+          <w:rFonts w:ascii="Consolas" w:eastAsia="Times New Roman" w:hAnsi="Consolas" w:cs="Times New Roman"/>
+          <w:color w:val="E6DB74"/>
+          <w:sz w:val="21"/>
+          <w:szCs w:val="21"/>
+          <w:lang w:eastAsia="pt-BR"/>
+        </w:rPr>
+        <w:t>"</w:t>
+      </w:r>
+      <w:proofErr w:type="spellStart"/>
+      <w:r>
+        <w:rPr>
+          <w:rFonts w:ascii="Consolas" w:eastAsia="Times New Roman" w:hAnsi="Consolas" w:cs="Times New Roman"/>
+          <w:color w:val="E6DB74"/>
+          <w:sz w:val="21"/>
+          <w:szCs w:val="21"/>
+          <w:lang w:eastAsia="pt-BR"/>
+        </w:rPr>
+        <w:t>form-control</w:t>
+      </w:r>
+      <w:proofErr w:type="spellEnd"/>
+      <w:r>
+        <w:rPr>
+          <w:rFonts w:ascii="Consolas" w:eastAsia="Times New Roman" w:hAnsi="Consolas" w:cs="Times New Roman"/>
+          <w:color w:val="E6DB74"/>
+          <w:sz w:val="21"/>
+          <w:szCs w:val="21"/>
+          <w:lang w:eastAsia="pt-BR"/>
+        </w:rPr>
+        <w:t>"</w:t>
+      </w:r>
+      <w:r>
+        <w:rPr>
+          <w:rFonts w:ascii="Consolas" w:eastAsia="Times New Roman" w:hAnsi="Consolas" w:cs="Times New Roman"/>
+          <w:color w:val="F8F8F2"/>
+          <w:sz w:val="21"/>
+          <w:szCs w:val="21"/>
+          <w:lang w:eastAsia="pt-BR"/>
+        </w:rPr>
+        <w:t>&gt;</w:t>
+      </w:r>
+    </w:p>
+    <w:p>
+      <w:pPr>
+        <w:pStyle w:val="PargrafodaLista"/>
+        <w:numPr>
+          <w:ilvl w:val="0"/>
+          <w:numId w:val="3"/>
+        </w:numPr>
+        <w:shd w:val="clear" w:color="auto" w:fill="272822"/>
+        <w:spacing w:after="0" w:line="285" w:lineRule="atLeast"/>
+        <w:rPr>
+          <w:rFonts w:ascii="Consolas" w:eastAsia="Times New Roman" w:hAnsi="Consolas" w:cs="Times New Roman"/>
+          <w:color w:val="F8F8F2"/>
+          <w:sz w:val="21"/>
+          <w:szCs w:val="21"/>
+          <w:lang w:eastAsia="pt-BR"/>
+        </w:rPr>
+      </w:pPr>
+      <w:r>
+        <w:rPr>
+          <w:rFonts w:ascii="Consolas" w:eastAsia="Times New Roman" w:hAnsi="Consolas" w:cs="Times New Roman"/>
+          <w:color w:val="F8F8F2"/>
+          <w:sz w:val="21"/>
+          <w:szCs w:val="21"/>
+          <w:lang w:eastAsia="pt-BR"/>
+        </w:rPr>
+        <w:t>            &lt;</w:t>
+      </w:r>
+      <w:r>
+        <w:rPr>
+          <w:rFonts w:ascii="Consolas" w:eastAsia="Times New Roman" w:hAnsi="Consolas" w:cs="Times New Roman"/>
+          <w:color w:val="F92672"/>
+          <w:sz w:val="21"/>
+          <w:szCs w:val="21"/>
+          <w:lang w:eastAsia="pt-BR"/>
+        </w:rPr>
+        <w:t>input</w:t>
+      </w:r>
+      <w:r>
+        <w:rPr>
+          <w:rFonts w:ascii="Consolas" w:eastAsia="Times New Roman" w:hAnsi="Consolas" w:cs="Times New Roman"/>
+          <w:color w:val="F8F8F2"/>
+          <w:sz w:val="21"/>
+          <w:szCs w:val="21"/>
+          <w:lang w:eastAsia="pt-BR"/>
+        </w:rPr>
+        <w:t xml:space="preserve"> </w:t>
+      </w:r>
+      <w:proofErr w:type="spellStart"/>
+      <w:r>
+        <w:rPr>
+          <w:rFonts w:ascii="Consolas" w:eastAsia="Times New Roman" w:hAnsi="Consolas" w:cs="Times New Roman"/>
+          <w:color w:val="A6E22E"/>
+          <w:sz w:val="21"/>
+          <w:szCs w:val="21"/>
+          <w:lang w:eastAsia="pt-BR"/>
+        </w:rPr>
+        <w:t>type</w:t>
+      </w:r>
+      <w:proofErr w:type="spellEnd"/>
+      <w:r>
+        <w:rPr>
+          <w:rFonts w:ascii="Consolas" w:eastAsia="Times New Roman" w:hAnsi="Consolas" w:cs="Times New Roman"/>
+          <w:color w:val="F8F8F2"/>
+          <w:sz w:val="21"/>
+          <w:szCs w:val="21"/>
+          <w:lang w:eastAsia="pt-BR"/>
+        </w:rPr>
+        <w:t>=</w:t>
+      </w:r>
+      <w:r>
+        <w:rPr>
+          <w:rFonts w:ascii="Consolas" w:eastAsia="Times New Roman" w:hAnsi="Consolas" w:cs="Times New Roman"/>
+          <w:color w:val="E6DB74"/>
+          <w:sz w:val="21"/>
+          <w:szCs w:val="21"/>
+          <w:lang w:eastAsia="pt-BR"/>
+        </w:rPr>
+        <w:t>"</w:t>
+      </w:r>
+      <w:proofErr w:type="spellStart"/>
+      <w:r>
+        <w:rPr>
+          <w:rFonts w:ascii="Consolas" w:eastAsia="Times New Roman" w:hAnsi="Consolas" w:cs="Times New Roman"/>
+          <w:color w:val="E6DB74"/>
+          <w:sz w:val="21"/>
+          <w:szCs w:val="21"/>
+          <w:lang w:eastAsia="pt-BR"/>
+        </w:rPr>
+        <w:t>text</w:t>
+      </w:r>
+      <w:proofErr w:type="spellEnd"/>
+      <w:r>
+        <w:rPr>
+          <w:rFonts w:ascii="Consolas" w:eastAsia="Times New Roman" w:hAnsi="Consolas" w:cs="Times New Roman"/>
+          <w:color w:val="E6DB74"/>
+          <w:sz w:val="21"/>
+          <w:szCs w:val="21"/>
+          <w:lang w:eastAsia="pt-BR"/>
+        </w:rPr>
+        <w:t>"</w:t>
+      </w:r>
+      <w:r>
+        <w:rPr>
+          <w:rFonts w:ascii="Consolas" w:eastAsia="Times New Roman" w:hAnsi="Consolas" w:cs="Times New Roman"/>
+          <w:color w:val="F8F8F2"/>
+          <w:sz w:val="21"/>
+          <w:szCs w:val="21"/>
+          <w:lang w:eastAsia="pt-BR"/>
+        </w:rPr>
+        <w:t xml:space="preserve"> </w:t>
+      </w:r>
+      <w:proofErr w:type="spellStart"/>
+      <w:r>
+        <w:rPr>
+          <w:rFonts w:ascii="Consolas" w:eastAsia="Times New Roman" w:hAnsi="Consolas" w:cs="Times New Roman"/>
+          <w:color w:val="A6E22E"/>
+          <w:sz w:val="21"/>
+          <w:szCs w:val="21"/>
+          <w:lang w:eastAsia="pt-BR"/>
+        </w:rPr>
+        <w:t>name</w:t>
+      </w:r>
+      <w:proofErr w:type="spellEnd"/>
+      <w:r>
+        <w:rPr>
+          <w:rFonts w:ascii="Consolas" w:eastAsia="Times New Roman" w:hAnsi="Consolas" w:cs="Times New Roman"/>
+          <w:color w:val="F8F8F2"/>
+          <w:sz w:val="21"/>
+          <w:szCs w:val="21"/>
+          <w:lang w:eastAsia="pt-BR"/>
+        </w:rPr>
+        <w:t>=</w:t>
+      </w:r>
+      <w:r>
+        <w:rPr>
+          <w:rFonts w:ascii="Consolas" w:eastAsia="Times New Roman" w:hAnsi="Consolas" w:cs="Times New Roman"/>
+          <w:color w:val="E6DB74"/>
+          <w:sz w:val="21"/>
+          <w:szCs w:val="21"/>
+          <w:lang w:eastAsia="pt-BR"/>
+        </w:rPr>
+        <w:t>"</w:t>
+      </w:r>
+      <w:proofErr w:type="spellStart"/>
+      <w:r>
+        <w:rPr>
+          <w:rFonts w:ascii="Consolas" w:eastAsia="Times New Roman" w:hAnsi="Consolas" w:cs="Times New Roman"/>
+          <w:color w:val="E6DB74"/>
+          <w:sz w:val="21"/>
+          <w:szCs w:val="21"/>
+          <w:lang w:eastAsia="pt-BR"/>
+        </w:rPr>
+        <w:t>cpf</w:t>
+      </w:r>
+      <w:proofErr w:type="spellEnd"/>
+      <w:r>
+        <w:rPr>
+          <w:rFonts w:ascii="Consolas" w:eastAsia="Times New Roman" w:hAnsi="Consolas" w:cs="Times New Roman"/>
+          <w:color w:val="E6DB74"/>
+          <w:sz w:val="21"/>
+          <w:szCs w:val="21"/>
+          <w:lang w:eastAsia="pt-BR"/>
+        </w:rPr>
+        <w:t>"</w:t>
+      </w:r>
+      <w:r>
+        <w:rPr>
+          <w:rFonts w:ascii="Consolas" w:eastAsia="Times New Roman" w:hAnsi="Consolas" w:cs="Times New Roman"/>
+          <w:color w:val="F8F8F2"/>
+          <w:sz w:val="21"/>
+          <w:szCs w:val="21"/>
+          <w:lang w:eastAsia="pt-BR"/>
+        </w:rPr>
+        <w:t xml:space="preserve"> </w:t>
+      </w:r>
+      <w:r>
+        <w:rPr>
+          <w:rFonts w:ascii="Consolas" w:eastAsia="Times New Roman" w:hAnsi="Consolas" w:cs="Times New Roman"/>
+          <w:color w:val="A6E22E"/>
+          <w:sz w:val="21"/>
+          <w:szCs w:val="21"/>
+          <w:lang w:eastAsia="pt-BR"/>
+        </w:rPr>
+        <w:t>id</w:t>
+      </w:r>
+      <w:r>
+        <w:rPr>
+          <w:rFonts w:ascii="Consolas" w:eastAsia="Times New Roman" w:hAnsi="Consolas" w:cs="Times New Roman"/>
+          <w:color w:val="F8F8F2"/>
+          <w:sz w:val="21"/>
+          <w:szCs w:val="21"/>
+          <w:lang w:eastAsia="pt-BR"/>
+        </w:rPr>
+        <w:t>=</w:t>
+      </w:r>
+      <w:r>
+        <w:rPr>
+          <w:rFonts w:ascii="Consolas" w:eastAsia="Times New Roman" w:hAnsi="Consolas" w:cs="Times New Roman"/>
+          <w:color w:val="E6DB74"/>
+          <w:sz w:val="21"/>
+          <w:szCs w:val="21"/>
+          <w:lang w:eastAsia="pt-BR"/>
+        </w:rPr>
+        <w:t>"</w:t>
+      </w:r>
+      <w:proofErr w:type="spellStart"/>
+      <w:r>
+        <w:rPr>
+          <w:rFonts w:ascii="Consolas" w:eastAsia="Times New Roman" w:hAnsi="Consolas" w:cs="Times New Roman"/>
+          <w:color w:val="E6DB74"/>
+          <w:sz w:val="21"/>
+          <w:szCs w:val="21"/>
+          <w:lang w:eastAsia="pt-BR"/>
+        </w:rPr>
+        <w:t>cpf</w:t>
+      </w:r>
+      <w:proofErr w:type="spellEnd"/>
+      <w:r>
+        <w:rPr>
+          <w:rFonts w:ascii="Consolas" w:eastAsia="Times New Roman" w:hAnsi="Consolas" w:cs="Times New Roman"/>
+          <w:color w:val="E6DB74"/>
+          <w:sz w:val="21"/>
+          <w:szCs w:val="21"/>
+          <w:lang w:eastAsia="pt-BR"/>
+        </w:rPr>
+        <w:t>"</w:t>
+      </w:r>
+      <w:r>
+        <w:rPr>
+          <w:rFonts w:ascii="Consolas" w:eastAsia="Times New Roman" w:hAnsi="Consolas" w:cs="Times New Roman"/>
+          <w:color w:val="F8F8F2"/>
+          <w:sz w:val="21"/>
+          <w:szCs w:val="21"/>
+          <w:lang w:eastAsia="pt-BR"/>
+        </w:rPr>
+        <w:t xml:space="preserve"> </w:t>
+      </w:r>
+      <w:proofErr w:type="spellStart"/>
+      <w:r>
+        <w:rPr>
+          <w:rFonts w:ascii="Consolas" w:eastAsia="Times New Roman" w:hAnsi="Consolas" w:cs="Times New Roman"/>
+          <w:color w:val="A6E22E"/>
+          <w:sz w:val="21"/>
+          <w:szCs w:val="21"/>
+          <w:lang w:eastAsia="pt-BR"/>
+        </w:rPr>
+        <w:t>placeholder</w:t>
+      </w:r>
+      <w:proofErr w:type="spellEnd"/>
+      <w:r>
+        <w:rPr>
+          <w:rFonts w:ascii="Consolas" w:eastAsia="Times New Roman" w:hAnsi="Consolas" w:cs="Times New Roman"/>
+          <w:color w:val="F8F8F2"/>
+          <w:sz w:val="21"/>
+          <w:szCs w:val="21"/>
+          <w:lang w:eastAsia="pt-BR"/>
+        </w:rPr>
+        <w:t>=</w:t>
+      </w:r>
+      <w:r>
+        <w:rPr>
+          <w:rFonts w:ascii="Consolas" w:eastAsia="Times New Roman" w:hAnsi="Consolas" w:cs="Times New Roman"/>
+          <w:color w:val="E6DB74"/>
+          <w:sz w:val="21"/>
+          <w:szCs w:val="21"/>
+          <w:lang w:eastAsia="pt-BR"/>
+        </w:rPr>
+        <w:t>"CPF"</w:t>
+      </w:r>
+      <w:r>
+        <w:rPr>
+          <w:rFonts w:ascii="Consolas" w:eastAsia="Times New Roman" w:hAnsi="Consolas" w:cs="Times New Roman"/>
+          <w:color w:val="F8F8F2"/>
+          <w:sz w:val="21"/>
+          <w:szCs w:val="21"/>
+          <w:lang w:eastAsia="pt-BR"/>
+        </w:rPr>
+        <w:t xml:space="preserve"> </w:t>
+      </w:r>
+      <w:proofErr w:type="spellStart"/>
+      <w:r>
+        <w:rPr>
+          <w:rFonts w:ascii="Consolas" w:eastAsia="Times New Roman" w:hAnsi="Consolas" w:cs="Times New Roman"/>
+          <w:color w:val="A6E22E"/>
+          <w:sz w:val="21"/>
+          <w:szCs w:val="21"/>
+          <w:lang w:eastAsia="pt-BR"/>
+        </w:rPr>
+        <w:t>class</w:t>
+      </w:r>
+      <w:proofErr w:type="spellEnd"/>
+      <w:r>
+        <w:rPr>
+          <w:rFonts w:ascii="Consolas" w:eastAsia="Times New Roman" w:hAnsi="Consolas" w:cs="Times New Roman"/>
+          <w:color w:val="F8F8F2"/>
+          <w:sz w:val="21"/>
+          <w:szCs w:val="21"/>
+          <w:lang w:eastAsia="pt-BR"/>
+        </w:rPr>
+        <w:t>=</w:t>
+      </w:r>
+      <w:r>
+        <w:rPr>
+          <w:rFonts w:ascii="Consolas" w:eastAsia="Times New Roman" w:hAnsi="Consolas" w:cs="Times New Roman"/>
+          <w:color w:val="E6DB74"/>
+          <w:sz w:val="21"/>
+          <w:szCs w:val="21"/>
+          <w:lang w:eastAsia="pt-BR"/>
+        </w:rPr>
+        <w:t>"</w:t>
+      </w:r>
+      <w:proofErr w:type="spellStart"/>
+      <w:r>
+        <w:rPr>
+          <w:rFonts w:ascii="Consolas" w:eastAsia="Times New Roman" w:hAnsi="Consolas" w:cs="Times New Roman"/>
+          <w:color w:val="E6DB74"/>
+          <w:sz w:val="21"/>
+          <w:szCs w:val="21"/>
+          <w:lang w:eastAsia="pt-BR"/>
+        </w:rPr>
+        <w:t>form-control</w:t>
+      </w:r>
+      <w:proofErr w:type="spellEnd"/>
+      <w:r>
+        <w:rPr>
+          <w:rFonts w:ascii="Consolas" w:eastAsia="Times New Roman" w:hAnsi="Consolas" w:cs="Times New Roman"/>
+          <w:color w:val="E6DB74"/>
+          <w:sz w:val="21"/>
+          <w:szCs w:val="21"/>
+          <w:lang w:eastAsia="pt-BR"/>
+        </w:rPr>
+        <w:t>"</w:t>
+      </w:r>
+      <w:r>
+        <w:rPr>
+          <w:rFonts w:ascii="Consolas" w:eastAsia="Times New Roman" w:hAnsi="Consolas" w:cs="Times New Roman"/>
+          <w:color w:val="F8F8F2"/>
+          <w:sz w:val="21"/>
+          <w:szCs w:val="21"/>
+          <w:lang w:eastAsia="pt-BR"/>
+        </w:rPr>
+        <w:t>&gt;</w:t>
+      </w:r>
+    </w:p>
+    <w:p>
+      <w:pPr>
+        <w:pStyle w:val="PargrafodaLista"/>
+        <w:numPr>
+          <w:ilvl w:val="0"/>
+          <w:numId w:val="3"/>
+        </w:numPr>
+        <w:shd w:val="clear" w:color="auto" w:fill="272822"/>
+        <w:spacing w:after="0" w:line="285" w:lineRule="atLeast"/>
+        <w:rPr>
+          <w:rFonts w:ascii="Consolas" w:eastAsia="Times New Roman" w:hAnsi="Consolas" w:cs="Times New Roman"/>
+          <w:color w:val="F8F8F2"/>
+          <w:sz w:val="21"/>
+          <w:szCs w:val="21"/>
+          <w:lang w:eastAsia="pt-BR"/>
+        </w:rPr>
+      </w:pPr>
+      <w:r>
+        <w:rPr>
+          <w:rFonts w:ascii="Consolas" w:eastAsia="Times New Roman" w:hAnsi="Consolas" w:cs="Times New Roman"/>
+          <w:color w:val="F8F8F2"/>
+          <w:sz w:val="21"/>
+          <w:szCs w:val="21"/>
+          <w:lang w:eastAsia="pt-BR"/>
+        </w:rPr>
+        <w:t>            &lt;</w:t>
+      </w:r>
+      <w:r>
+        <w:rPr>
+          <w:rFonts w:ascii="Consolas" w:eastAsia="Times New Roman" w:hAnsi="Consolas" w:cs="Times New Roman"/>
+          <w:color w:val="F92672"/>
+          <w:sz w:val="21"/>
+          <w:szCs w:val="21"/>
+          <w:lang w:eastAsia="pt-BR"/>
+        </w:rPr>
+        <w:t>input</w:t>
+      </w:r>
+      <w:r>
+        <w:rPr>
+          <w:rFonts w:ascii="Consolas" w:eastAsia="Times New Roman" w:hAnsi="Consolas" w:cs="Times New Roman"/>
+          <w:color w:val="F8F8F2"/>
+          <w:sz w:val="21"/>
+          <w:szCs w:val="21"/>
+          <w:lang w:eastAsia="pt-BR"/>
+        </w:rPr>
+        <w:t xml:space="preserve"> </w:t>
+      </w:r>
+      <w:proofErr w:type="spellStart"/>
+      <w:r>
+        <w:rPr>
+          <w:rFonts w:ascii="Consolas" w:eastAsia="Times New Roman" w:hAnsi="Consolas" w:cs="Times New Roman"/>
+          <w:color w:val="A6E22E"/>
+          <w:sz w:val="21"/>
+          <w:szCs w:val="21"/>
+          <w:lang w:eastAsia="pt-BR"/>
+        </w:rPr>
+        <w:t>type</w:t>
+      </w:r>
+      <w:proofErr w:type="spellEnd"/>
+      <w:r>
+        <w:rPr>
+          <w:rFonts w:ascii="Consolas" w:eastAsia="Times New Roman" w:hAnsi="Consolas" w:cs="Times New Roman"/>
+          <w:color w:val="F8F8F2"/>
+          <w:sz w:val="21"/>
+          <w:szCs w:val="21"/>
+          <w:lang w:eastAsia="pt-BR"/>
+        </w:rPr>
+        <w:t>=</w:t>
+      </w:r>
+      <w:r>
+        <w:rPr>
+          <w:rFonts w:ascii="Consolas" w:eastAsia="Times New Roman" w:hAnsi="Consolas" w:cs="Times New Roman"/>
+          <w:color w:val="E6DB74"/>
+          <w:sz w:val="21"/>
+          <w:szCs w:val="21"/>
+          <w:lang w:eastAsia="pt-BR"/>
+        </w:rPr>
+        <w:t>"</w:t>
+      </w:r>
+      <w:proofErr w:type="spellStart"/>
+      <w:r>
+        <w:rPr>
+          <w:rFonts w:ascii="Consolas" w:eastAsia="Times New Roman" w:hAnsi="Consolas" w:cs="Times New Roman"/>
+          <w:color w:val="E6DB74"/>
+          <w:sz w:val="21"/>
+          <w:szCs w:val="21"/>
+          <w:lang w:eastAsia="pt-BR"/>
+        </w:rPr>
+        <w:t>text</w:t>
+      </w:r>
+      <w:proofErr w:type="spellEnd"/>
+      <w:r>
+        <w:rPr>
+          <w:rFonts w:ascii="Consolas" w:eastAsia="Times New Roman" w:hAnsi="Consolas" w:cs="Times New Roman"/>
+          <w:color w:val="E6DB74"/>
+          <w:sz w:val="21"/>
+          <w:szCs w:val="21"/>
+          <w:lang w:eastAsia="pt-BR"/>
+        </w:rPr>
+        <w:t>"</w:t>
+      </w:r>
+      <w:r>
+        <w:rPr>
+          <w:rFonts w:ascii="Consolas" w:eastAsia="Times New Roman" w:hAnsi="Consolas" w:cs="Times New Roman"/>
+          <w:color w:val="F8F8F2"/>
+          <w:sz w:val="21"/>
+          <w:szCs w:val="21"/>
+          <w:lang w:eastAsia="pt-BR"/>
+        </w:rPr>
+        <w:t xml:space="preserve"> </w:t>
+      </w:r>
+      <w:proofErr w:type="spellStart"/>
+      <w:r>
+        <w:rPr>
+          <w:rFonts w:ascii="Consolas" w:eastAsia="Times New Roman" w:hAnsi="Consolas" w:cs="Times New Roman"/>
+          <w:color w:val="A6E22E"/>
+          <w:sz w:val="21"/>
+          <w:szCs w:val="21"/>
+          <w:lang w:eastAsia="pt-BR"/>
+        </w:rPr>
+        <w:t>name</w:t>
+      </w:r>
+      <w:proofErr w:type="spellEnd"/>
+      <w:r>
+        <w:rPr>
+          <w:rFonts w:ascii="Consolas" w:eastAsia="Times New Roman" w:hAnsi="Consolas" w:cs="Times New Roman"/>
+          <w:color w:val="F8F8F2"/>
+          <w:sz w:val="21"/>
+          <w:szCs w:val="21"/>
+          <w:lang w:eastAsia="pt-BR"/>
+        </w:rPr>
+        <w:t>=</w:t>
+      </w:r>
+      <w:r>
+        <w:rPr>
+          <w:rFonts w:ascii="Consolas" w:eastAsia="Times New Roman" w:hAnsi="Consolas" w:cs="Times New Roman"/>
+          <w:color w:val="E6DB74"/>
+          <w:sz w:val="21"/>
+          <w:szCs w:val="21"/>
+          <w:lang w:eastAsia="pt-BR"/>
+        </w:rPr>
+        <w:t>"</w:t>
+      </w:r>
+      <w:proofErr w:type="spellStart"/>
+      <w:r>
+        <w:rPr>
+          <w:rFonts w:ascii="Consolas" w:eastAsia="Times New Roman" w:hAnsi="Consolas" w:cs="Times New Roman"/>
+          <w:color w:val="E6DB74"/>
+          <w:sz w:val="21"/>
+          <w:szCs w:val="21"/>
+          <w:lang w:eastAsia="pt-BR"/>
+        </w:rPr>
+        <w:t>description</w:t>
+      </w:r>
+      <w:proofErr w:type="spellEnd"/>
+      <w:r>
+        <w:rPr>
+          <w:rFonts w:ascii="Consolas" w:eastAsia="Times New Roman" w:hAnsi="Consolas" w:cs="Times New Roman"/>
+          <w:color w:val="E6DB74"/>
+          <w:sz w:val="21"/>
+          <w:szCs w:val="21"/>
+          <w:lang w:eastAsia="pt-BR"/>
+        </w:rPr>
+        <w:t>"</w:t>
+      </w:r>
+      <w:r>
+        <w:rPr>
+          <w:rFonts w:ascii="Consolas" w:eastAsia="Times New Roman" w:hAnsi="Consolas" w:cs="Times New Roman"/>
+          <w:color w:val="F8F8F2"/>
+          <w:sz w:val="21"/>
+          <w:szCs w:val="21"/>
+          <w:lang w:eastAsia="pt-BR"/>
+        </w:rPr>
+        <w:t xml:space="preserve"> </w:t>
+      </w:r>
+      <w:r>
+        <w:rPr>
+          <w:rFonts w:ascii="Consolas" w:eastAsia="Times New Roman" w:hAnsi="Consolas" w:cs="Times New Roman"/>
+          <w:color w:val="A6E22E"/>
+          <w:sz w:val="21"/>
+          <w:szCs w:val="21"/>
+          <w:lang w:eastAsia="pt-BR"/>
+        </w:rPr>
+        <w:t>id</w:t>
+      </w:r>
+      <w:r>
+        <w:rPr>
+          <w:rFonts w:ascii="Consolas" w:eastAsia="Times New Roman" w:hAnsi="Consolas" w:cs="Times New Roman"/>
+          <w:color w:val="F8F8F2"/>
+          <w:sz w:val="21"/>
+          <w:szCs w:val="21"/>
+          <w:lang w:eastAsia="pt-BR"/>
+        </w:rPr>
+        <w:t>=</w:t>
+      </w:r>
+      <w:r>
+        <w:rPr>
+          <w:rFonts w:ascii="Consolas" w:eastAsia="Times New Roman" w:hAnsi="Consolas" w:cs="Times New Roman"/>
+          <w:color w:val="E6DB74"/>
+          <w:sz w:val="21"/>
+          <w:szCs w:val="21"/>
+          <w:lang w:eastAsia="pt-BR"/>
+        </w:rPr>
+        <w:t>"</w:t>
+      </w:r>
+      <w:proofErr w:type="spellStart"/>
+      <w:r>
+        <w:rPr>
+          <w:rFonts w:ascii="Consolas" w:eastAsia="Times New Roman" w:hAnsi="Consolas" w:cs="Times New Roman"/>
+          <w:color w:val="E6DB74"/>
+          <w:sz w:val="21"/>
+          <w:szCs w:val="21"/>
+          <w:lang w:eastAsia="pt-BR"/>
+        </w:rPr>
+        <w:t>description</w:t>
+      </w:r>
+      <w:proofErr w:type="spellEnd"/>
+      <w:r>
+        <w:rPr>
+          <w:rFonts w:ascii="Consolas" w:eastAsia="Times New Roman" w:hAnsi="Consolas" w:cs="Times New Roman"/>
+          <w:color w:val="E6DB74"/>
+          <w:sz w:val="21"/>
+          <w:szCs w:val="21"/>
+          <w:lang w:eastAsia="pt-BR"/>
+        </w:rPr>
+        <w:t>"</w:t>
+      </w:r>
+      <w:r>
+        <w:rPr>
+          <w:rFonts w:ascii="Consolas" w:eastAsia="Times New Roman" w:hAnsi="Consolas" w:cs="Times New Roman"/>
+          <w:color w:val="F8F8F2"/>
+          <w:sz w:val="21"/>
+          <w:szCs w:val="21"/>
+          <w:lang w:eastAsia="pt-BR"/>
+        </w:rPr>
+        <w:t xml:space="preserve"> </w:t>
+      </w:r>
+      <w:proofErr w:type="spellStart"/>
+      <w:r>
+        <w:rPr>
+          <w:rFonts w:ascii="Consolas" w:eastAsia="Times New Roman" w:hAnsi="Consolas" w:cs="Times New Roman"/>
+          <w:color w:val="A6E22E"/>
+          <w:sz w:val="21"/>
+          <w:szCs w:val="21"/>
+          <w:lang w:eastAsia="pt-BR"/>
+        </w:rPr>
+        <w:t>placeholder</w:t>
+      </w:r>
+      <w:proofErr w:type="spellEnd"/>
+      <w:r>
+        <w:rPr>
+          <w:rFonts w:ascii="Consolas" w:eastAsia="Times New Roman" w:hAnsi="Consolas" w:cs="Times New Roman"/>
+          <w:color w:val="F8F8F2"/>
+          <w:sz w:val="21"/>
+          <w:szCs w:val="21"/>
+          <w:lang w:eastAsia="pt-BR"/>
+        </w:rPr>
+        <w:t>=</w:t>
+      </w:r>
+      <w:r>
+        <w:rPr>
+          <w:rFonts w:ascii="Consolas" w:eastAsia="Times New Roman" w:hAnsi="Consolas" w:cs="Times New Roman"/>
+          <w:color w:val="E6DB74"/>
+          <w:sz w:val="21"/>
+          <w:szCs w:val="21"/>
+          <w:lang w:eastAsia="pt-BR"/>
+        </w:rPr>
+        <w:t>"Descrição"</w:t>
+      </w:r>
+      <w:r>
+        <w:rPr>
+          <w:rFonts w:ascii="Consolas" w:eastAsia="Times New Roman" w:hAnsi="Consolas" w:cs="Times New Roman"/>
+          <w:color w:val="F8F8F2"/>
+          <w:sz w:val="21"/>
+          <w:szCs w:val="21"/>
+          <w:lang w:eastAsia="pt-BR"/>
+        </w:rPr>
+        <w:t xml:space="preserve"> </w:t>
+      </w:r>
+      <w:proofErr w:type="spellStart"/>
+      <w:r>
+        <w:rPr>
+          <w:rFonts w:ascii="Consolas" w:eastAsia="Times New Roman" w:hAnsi="Consolas" w:cs="Times New Roman"/>
+          <w:color w:val="A6E22E"/>
+          <w:sz w:val="21"/>
+          <w:szCs w:val="21"/>
+          <w:lang w:eastAsia="pt-BR"/>
+        </w:rPr>
+        <w:t>class</w:t>
+      </w:r>
+      <w:proofErr w:type="spellEnd"/>
+      <w:r>
+        <w:rPr>
+          <w:rFonts w:ascii="Consolas" w:eastAsia="Times New Roman" w:hAnsi="Consolas" w:cs="Times New Roman"/>
+          <w:color w:val="F8F8F2"/>
+          <w:sz w:val="21"/>
+          <w:szCs w:val="21"/>
+          <w:lang w:eastAsia="pt-BR"/>
+        </w:rPr>
+        <w:t>=</w:t>
+      </w:r>
+      <w:r>
+        <w:rPr>
+          <w:rFonts w:ascii="Consolas" w:eastAsia="Times New Roman" w:hAnsi="Consolas" w:cs="Times New Roman"/>
+          <w:color w:val="E6DB74"/>
+          <w:sz w:val="21"/>
+          <w:szCs w:val="21"/>
+          <w:lang w:eastAsia="pt-BR"/>
+        </w:rPr>
+        <w:t>"</w:t>
+      </w:r>
+      <w:proofErr w:type="spellStart"/>
+      <w:r>
+        <w:rPr>
+          <w:rFonts w:ascii="Consolas" w:eastAsia="Times New Roman" w:hAnsi="Consolas" w:cs="Times New Roman"/>
+          <w:color w:val="E6DB74"/>
+          <w:sz w:val="21"/>
+          <w:szCs w:val="21"/>
+          <w:lang w:eastAsia="pt-BR"/>
+        </w:rPr>
+        <w:t>form-control</w:t>
+      </w:r>
+      <w:proofErr w:type="spellEnd"/>
+      <w:r>
+        <w:rPr>
+          <w:rFonts w:ascii="Consolas" w:eastAsia="Times New Roman" w:hAnsi="Consolas" w:cs="Times New Roman"/>
+          <w:color w:val="E6DB74"/>
+          <w:sz w:val="21"/>
+          <w:szCs w:val="21"/>
+          <w:lang w:eastAsia="pt-BR"/>
+        </w:rPr>
+        <w:t>"</w:t>
+      </w:r>
+      <w:r>
+        <w:rPr>
+          <w:rFonts w:ascii="Consolas" w:eastAsia="Times New Roman" w:hAnsi="Consolas" w:cs="Times New Roman"/>
+          <w:color w:val="F8F8F2"/>
+          <w:sz w:val="21"/>
+          <w:szCs w:val="21"/>
+          <w:lang w:eastAsia="pt-BR"/>
+        </w:rPr>
+        <w:t>&gt;</w:t>
+      </w:r>
+    </w:p>
+    <w:p>
+      <w:pPr>
+        <w:pStyle w:val="PargrafodaLista"/>
+        <w:numPr>
+          <w:ilvl w:val="0"/>
+          <w:numId w:val="3"/>
+        </w:numPr>
+        <w:shd w:val="clear" w:color="auto" w:fill="272822"/>
+        <w:spacing w:after="0" w:line="285" w:lineRule="atLeast"/>
+        <w:rPr>
+          <w:rFonts w:ascii="Consolas" w:eastAsia="Times New Roman" w:hAnsi="Consolas" w:cs="Times New Roman"/>
+          <w:color w:val="F8F8F2"/>
+          <w:sz w:val="21"/>
+          <w:szCs w:val="21"/>
+          <w:lang w:eastAsia="pt-BR"/>
+        </w:rPr>
+      </w:pPr>
+      <w:r>
+        <w:rPr>
+          <w:rFonts w:ascii="Consolas" w:eastAsia="Times New Roman" w:hAnsi="Consolas" w:cs="Times New Roman"/>
+          <w:color w:val="F8F8F2"/>
+          <w:sz w:val="21"/>
+          <w:szCs w:val="21"/>
+          <w:lang w:eastAsia="pt-BR"/>
+        </w:rPr>
+        <w:t>            &lt;</w:t>
+      </w:r>
+      <w:r>
+        <w:rPr>
+          <w:rFonts w:ascii="Consolas" w:eastAsia="Times New Roman" w:hAnsi="Consolas" w:cs="Times New Roman"/>
+          <w:color w:val="F92672"/>
+          <w:sz w:val="21"/>
+          <w:szCs w:val="21"/>
+          <w:lang w:eastAsia="pt-BR"/>
+        </w:rPr>
+        <w:t>input</w:t>
+      </w:r>
+      <w:r>
+        <w:rPr>
+          <w:rFonts w:ascii="Consolas" w:eastAsia="Times New Roman" w:hAnsi="Consolas" w:cs="Times New Roman"/>
+          <w:color w:val="F8F8F2"/>
+          <w:sz w:val="21"/>
+          <w:szCs w:val="21"/>
+          <w:lang w:eastAsia="pt-BR"/>
+        </w:rPr>
+        <w:t xml:space="preserve"> </w:t>
+      </w:r>
+      <w:proofErr w:type="spellStart"/>
+      <w:r>
+        <w:rPr>
+          <w:rFonts w:ascii="Consolas" w:eastAsia="Times New Roman" w:hAnsi="Consolas" w:cs="Times New Roman"/>
+          <w:color w:val="A6E22E"/>
+          <w:sz w:val="21"/>
+          <w:szCs w:val="21"/>
+          <w:lang w:eastAsia="pt-BR"/>
+        </w:rPr>
+        <w:t>type</w:t>
+      </w:r>
+      <w:proofErr w:type="spellEnd"/>
+      <w:r>
+        <w:rPr>
+          <w:rFonts w:ascii="Consolas" w:eastAsia="Times New Roman" w:hAnsi="Consolas" w:cs="Times New Roman"/>
+          <w:color w:val="F8F8F2"/>
+          <w:sz w:val="21"/>
+          <w:szCs w:val="21"/>
+          <w:lang w:eastAsia="pt-BR"/>
+        </w:rPr>
+        <w:t>=</w:t>
+      </w:r>
+      <w:r>
+        <w:rPr>
+          <w:rFonts w:ascii="Consolas" w:eastAsia="Times New Roman" w:hAnsi="Consolas" w:cs="Times New Roman"/>
+          <w:color w:val="E6DB74"/>
+          <w:sz w:val="21"/>
+          <w:szCs w:val="21"/>
+          <w:lang w:eastAsia="pt-BR"/>
+        </w:rPr>
+        <w:t>"date"</w:t>
+      </w:r>
+      <w:r>
+        <w:rPr>
+          <w:rFonts w:ascii="Consolas" w:eastAsia="Times New Roman" w:hAnsi="Consolas" w:cs="Times New Roman"/>
+          <w:color w:val="F8F8F2"/>
+          <w:sz w:val="21"/>
+          <w:szCs w:val="21"/>
+          <w:lang w:eastAsia="pt-BR"/>
+        </w:rPr>
+        <w:t xml:space="preserve"> </w:t>
+      </w:r>
+      <w:proofErr w:type="spellStart"/>
+      <w:r>
+        <w:rPr>
+          <w:rFonts w:ascii="Consolas" w:eastAsia="Times New Roman" w:hAnsi="Consolas" w:cs="Times New Roman"/>
+          <w:color w:val="A6E22E"/>
+          <w:sz w:val="21"/>
+          <w:szCs w:val="21"/>
+          <w:lang w:eastAsia="pt-BR"/>
+        </w:rPr>
+        <w:t>name</w:t>
+      </w:r>
+      <w:proofErr w:type="spellEnd"/>
+      <w:r>
+        <w:rPr>
+          <w:rFonts w:ascii="Consolas" w:eastAsia="Times New Roman" w:hAnsi="Consolas" w:cs="Times New Roman"/>
+          <w:color w:val="F8F8F2"/>
+          <w:sz w:val="21"/>
+          <w:szCs w:val="21"/>
+          <w:lang w:eastAsia="pt-BR"/>
+        </w:rPr>
+        <w:t>=</w:t>
+      </w:r>
+      <w:r>
+        <w:rPr>
+          <w:rFonts w:ascii="Consolas" w:eastAsia="Times New Roman" w:hAnsi="Consolas" w:cs="Times New Roman"/>
+          <w:color w:val="E6DB74"/>
+          <w:sz w:val="21"/>
+          <w:szCs w:val="21"/>
+          <w:lang w:eastAsia="pt-BR"/>
+        </w:rPr>
+        <w:t>"date"</w:t>
+      </w:r>
+      <w:r>
+        <w:rPr>
+          <w:rFonts w:ascii="Consolas" w:eastAsia="Times New Roman" w:hAnsi="Consolas" w:cs="Times New Roman"/>
+          <w:color w:val="F8F8F2"/>
+          <w:sz w:val="21"/>
+          <w:szCs w:val="21"/>
+          <w:lang w:eastAsia="pt-BR"/>
+        </w:rPr>
+        <w:t xml:space="preserve"> </w:t>
+      </w:r>
+      <w:r>
+        <w:rPr>
+          <w:rFonts w:ascii="Consolas" w:eastAsia="Times New Roman" w:hAnsi="Consolas" w:cs="Times New Roman"/>
+          <w:color w:val="A6E22E"/>
+          <w:sz w:val="21"/>
+          <w:szCs w:val="21"/>
+          <w:lang w:eastAsia="pt-BR"/>
+        </w:rPr>
+        <w:t>id</w:t>
+      </w:r>
+      <w:r>
+        <w:rPr>
+          <w:rFonts w:ascii="Consolas" w:eastAsia="Times New Roman" w:hAnsi="Consolas" w:cs="Times New Roman"/>
+          <w:color w:val="F8F8F2"/>
+          <w:sz w:val="21"/>
+          <w:szCs w:val="21"/>
+          <w:lang w:eastAsia="pt-BR"/>
+        </w:rPr>
+        <w:t>=</w:t>
+      </w:r>
+      <w:r>
+        <w:rPr>
+          <w:rFonts w:ascii="Consolas" w:eastAsia="Times New Roman" w:hAnsi="Consolas" w:cs="Times New Roman"/>
+          <w:color w:val="E6DB74"/>
+          <w:sz w:val="21"/>
+          <w:szCs w:val="21"/>
+          <w:lang w:eastAsia="pt-BR"/>
+        </w:rPr>
+        <w:t>"date"</w:t>
+      </w:r>
+      <w:r>
+        <w:rPr>
+          <w:rFonts w:ascii="Consolas" w:eastAsia="Times New Roman" w:hAnsi="Consolas" w:cs="Times New Roman"/>
+          <w:color w:val="F8F8F2"/>
+          <w:sz w:val="21"/>
+          <w:szCs w:val="21"/>
+          <w:lang w:eastAsia="pt-BR"/>
+        </w:rPr>
+        <w:t xml:space="preserve"> </w:t>
+      </w:r>
+      <w:proofErr w:type="spellStart"/>
+      <w:r>
+        <w:rPr>
+          <w:rFonts w:ascii="Consolas" w:eastAsia="Times New Roman" w:hAnsi="Consolas" w:cs="Times New Roman"/>
+          <w:color w:val="A6E22E"/>
+          <w:sz w:val="21"/>
+          <w:szCs w:val="21"/>
+          <w:lang w:eastAsia="pt-BR"/>
+        </w:rPr>
+        <w:t>class</w:t>
+      </w:r>
+      <w:proofErr w:type="spellEnd"/>
+      <w:r>
+        <w:rPr>
+          <w:rFonts w:ascii="Consolas" w:eastAsia="Times New Roman" w:hAnsi="Consolas" w:cs="Times New Roman"/>
+          <w:color w:val="F8F8F2"/>
+          <w:sz w:val="21"/>
+          <w:szCs w:val="21"/>
+          <w:lang w:eastAsia="pt-BR"/>
+        </w:rPr>
+        <w:t>=</w:t>
+      </w:r>
+      <w:r>
+        <w:rPr>
+          <w:rFonts w:ascii="Consolas" w:eastAsia="Times New Roman" w:hAnsi="Consolas" w:cs="Times New Roman"/>
+          <w:color w:val="E6DB74"/>
+          <w:sz w:val="21"/>
+          <w:szCs w:val="21"/>
+          <w:lang w:eastAsia="pt-BR"/>
+        </w:rPr>
+        <w:t>"</w:t>
+      </w:r>
+      <w:proofErr w:type="spellStart"/>
+      <w:r>
+        <w:rPr>
+          <w:rFonts w:ascii="Consolas" w:eastAsia="Times New Roman" w:hAnsi="Consolas" w:cs="Times New Roman"/>
+          <w:color w:val="E6DB74"/>
+          <w:sz w:val="21"/>
+          <w:szCs w:val="21"/>
+          <w:lang w:eastAsia="pt-BR"/>
+        </w:rPr>
+        <w:t>form-control</w:t>
+      </w:r>
+      <w:proofErr w:type="spellEnd"/>
+      <w:r>
+        <w:rPr>
+          <w:rFonts w:ascii="Consolas" w:eastAsia="Times New Roman" w:hAnsi="Consolas" w:cs="Times New Roman"/>
+          <w:color w:val="E6DB74"/>
+          <w:sz w:val="21"/>
+          <w:szCs w:val="21"/>
+          <w:lang w:eastAsia="pt-BR"/>
+        </w:rPr>
+        <w:t>"</w:t>
+      </w:r>
+      <w:r>
+        <w:rPr>
+          <w:rFonts w:ascii="Consolas" w:eastAsia="Times New Roman" w:hAnsi="Consolas" w:cs="Times New Roman"/>
+          <w:color w:val="F8F8F2"/>
+          <w:sz w:val="21"/>
+          <w:szCs w:val="21"/>
+          <w:lang w:eastAsia="pt-BR"/>
+        </w:rPr>
+        <w:t xml:space="preserve"> </w:t>
+      </w:r>
+      <w:proofErr w:type="spellStart"/>
+      <w:r>
+        <w:rPr>
+          <w:rFonts w:ascii="Consolas" w:eastAsia="Times New Roman" w:hAnsi="Consolas" w:cs="Times New Roman"/>
+          <w:color w:val="A6E22E"/>
+          <w:sz w:val="21"/>
+          <w:szCs w:val="21"/>
+          <w:lang w:eastAsia="pt-BR"/>
+        </w:rPr>
+        <w:t>placeholder</w:t>
+      </w:r>
+      <w:proofErr w:type="spellEnd"/>
+      <w:r>
+        <w:rPr>
+          <w:rFonts w:ascii="Consolas" w:eastAsia="Times New Roman" w:hAnsi="Consolas" w:cs="Times New Roman"/>
+          <w:color w:val="F8F8F2"/>
+          <w:sz w:val="21"/>
+          <w:szCs w:val="21"/>
+          <w:lang w:eastAsia="pt-BR"/>
+        </w:rPr>
+        <w:t>=</w:t>
+      </w:r>
+      <w:r>
+        <w:rPr>
+          <w:rFonts w:ascii="Consolas" w:eastAsia="Times New Roman" w:hAnsi="Consolas" w:cs="Times New Roman"/>
+          <w:color w:val="E6DB74"/>
+          <w:sz w:val="21"/>
+          <w:szCs w:val="21"/>
+          <w:lang w:eastAsia="pt-BR"/>
+        </w:rPr>
+        <w:t>"01/01/2012"</w:t>
+      </w:r>
+      <w:r>
+        <w:rPr>
+          <w:rFonts w:ascii="Consolas" w:eastAsia="Times New Roman" w:hAnsi="Consolas" w:cs="Times New Roman"/>
+          <w:color w:val="F8F8F2"/>
+          <w:sz w:val="21"/>
+          <w:szCs w:val="21"/>
+          <w:lang w:eastAsia="pt-BR"/>
+        </w:rPr>
+        <w:t>&gt;</w:t>
+      </w:r>
+    </w:p>
+    <w:p>
+      <w:pPr>
+        <w:pStyle w:val="PargrafodaLista"/>
+        <w:numPr>
+          <w:ilvl w:val="0"/>
+          <w:numId w:val="3"/>
+        </w:numPr>
+        <w:shd w:val="clear" w:color="auto" w:fill="272822"/>
+        <w:spacing w:after="0" w:line="285" w:lineRule="atLeast"/>
+        <w:rPr>
+          <w:rFonts w:ascii="Consolas" w:eastAsia="Times New Roman" w:hAnsi="Consolas" w:cs="Times New Roman"/>
+          <w:color w:val="F8F8F2"/>
+          <w:sz w:val="21"/>
+          <w:szCs w:val="21"/>
+          <w:lang w:eastAsia="pt-BR"/>
+        </w:rPr>
+      </w:pPr>
+      <w:r>
+        <w:rPr>
+          <w:rFonts w:ascii="Consolas" w:eastAsia="Times New Roman" w:hAnsi="Consolas" w:cs="Times New Roman"/>
+          <w:color w:val="F8F8F2"/>
+          <w:sz w:val="21"/>
+          <w:szCs w:val="21"/>
+          <w:lang w:eastAsia="pt-BR"/>
+        </w:rPr>
+        <w:t>            &lt;</w:t>
+      </w:r>
+      <w:r>
+        <w:rPr>
+          <w:rFonts w:ascii="Consolas" w:eastAsia="Times New Roman" w:hAnsi="Consolas" w:cs="Times New Roman"/>
+          <w:color w:val="F92672"/>
+          <w:sz w:val="21"/>
+          <w:szCs w:val="21"/>
+          <w:lang w:eastAsia="pt-BR"/>
+        </w:rPr>
+        <w:t>input</w:t>
+      </w:r>
+      <w:r>
+        <w:rPr>
+          <w:rFonts w:ascii="Consolas" w:eastAsia="Times New Roman" w:hAnsi="Consolas" w:cs="Times New Roman"/>
+          <w:color w:val="F8F8F2"/>
+          <w:sz w:val="21"/>
+          <w:szCs w:val="21"/>
+          <w:lang w:eastAsia="pt-BR"/>
+        </w:rPr>
+        <w:t xml:space="preserve"> </w:t>
+      </w:r>
+      <w:proofErr w:type="spellStart"/>
+      <w:r>
+        <w:rPr>
+          <w:rFonts w:ascii="Consolas" w:eastAsia="Times New Roman" w:hAnsi="Consolas" w:cs="Times New Roman"/>
+          <w:color w:val="A6E22E"/>
+          <w:sz w:val="21"/>
+          <w:szCs w:val="21"/>
+          <w:lang w:eastAsia="pt-BR"/>
+        </w:rPr>
+        <w:t>type</w:t>
+      </w:r>
+      <w:proofErr w:type="spellEnd"/>
+      <w:r>
+        <w:rPr>
+          <w:rFonts w:ascii="Consolas" w:eastAsia="Times New Roman" w:hAnsi="Consolas" w:cs="Times New Roman"/>
+          <w:color w:val="F8F8F2"/>
+          <w:sz w:val="21"/>
+          <w:szCs w:val="21"/>
+          <w:lang w:eastAsia="pt-BR"/>
+        </w:rPr>
+        <w:t>=</w:t>
+      </w:r>
+      <w:r>
+        <w:rPr>
+          <w:rFonts w:ascii="Consolas" w:eastAsia="Times New Roman" w:hAnsi="Consolas" w:cs="Times New Roman"/>
+          <w:color w:val="E6DB74"/>
+          <w:sz w:val="21"/>
+          <w:szCs w:val="21"/>
+          <w:lang w:eastAsia="pt-BR"/>
+        </w:rPr>
+        <w:t>"time"</w:t>
+      </w:r>
+      <w:r>
+        <w:rPr>
+          <w:rFonts w:ascii="Consolas" w:eastAsia="Times New Roman" w:hAnsi="Consolas" w:cs="Times New Roman"/>
+          <w:color w:val="F8F8F2"/>
+          <w:sz w:val="21"/>
+          <w:szCs w:val="21"/>
+          <w:lang w:eastAsia="pt-BR"/>
+        </w:rPr>
+        <w:t xml:space="preserve"> </w:t>
+      </w:r>
+      <w:proofErr w:type="spellStart"/>
+      <w:r>
+        <w:rPr>
+          <w:rFonts w:ascii="Consolas" w:eastAsia="Times New Roman" w:hAnsi="Consolas" w:cs="Times New Roman"/>
+          <w:color w:val="A6E22E"/>
+          <w:sz w:val="21"/>
+          <w:szCs w:val="21"/>
+          <w:lang w:eastAsia="pt-BR"/>
+        </w:rPr>
+        <w:t>name</w:t>
+      </w:r>
+      <w:proofErr w:type="spellEnd"/>
+      <w:r>
+        <w:rPr>
+          <w:rFonts w:ascii="Consolas" w:eastAsia="Times New Roman" w:hAnsi="Consolas" w:cs="Times New Roman"/>
+          <w:color w:val="F8F8F2"/>
+          <w:sz w:val="21"/>
+          <w:szCs w:val="21"/>
+          <w:lang w:eastAsia="pt-BR"/>
+        </w:rPr>
+        <w:t>=</w:t>
+      </w:r>
+      <w:r>
+        <w:rPr>
+          <w:rFonts w:ascii="Consolas" w:eastAsia="Times New Roman" w:hAnsi="Consolas" w:cs="Times New Roman"/>
+          <w:color w:val="E6DB74"/>
+          <w:sz w:val="21"/>
+          <w:szCs w:val="21"/>
+          <w:lang w:eastAsia="pt-BR"/>
+        </w:rPr>
+        <w:t>"time"</w:t>
+      </w:r>
+      <w:r>
+        <w:rPr>
+          <w:rFonts w:ascii="Consolas" w:eastAsia="Times New Roman" w:hAnsi="Consolas" w:cs="Times New Roman"/>
+          <w:color w:val="F8F8F2"/>
+          <w:sz w:val="21"/>
+          <w:szCs w:val="21"/>
+          <w:lang w:eastAsia="pt-BR"/>
+        </w:rPr>
+        <w:t xml:space="preserve"> </w:t>
+      </w:r>
+      <w:r>
+        <w:rPr>
+          <w:rFonts w:ascii="Consolas" w:eastAsia="Times New Roman" w:hAnsi="Consolas" w:cs="Times New Roman"/>
+          <w:color w:val="A6E22E"/>
+          <w:sz w:val="21"/>
+          <w:szCs w:val="21"/>
+          <w:lang w:eastAsia="pt-BR"/>
+        </w:rPr>
+        <w:t>id</w:t>
+      </w:r>
+      <w:r>
+        <w:rPr>
+          <w:rFonts w:ascii="Consolas" w:eastAsia="Times New Roman" w:hAnsi="Consolas" w:cs="Times New Roman"/>
+          <w:color w:val="F8F8F2"/>
+          <w:sz w:val="21"/>
+          <w:szCs w:val="21"/>
+          <w:lang w:eastAsia="pt-BR"/>
+        </w:rPr>
+        <w:t>=</w:t>
+      </w:r>
+      <w:r>
+        <w:rPr>
+          <w:rFonts w:ascii="Consolas" w:eastAsia="Times New Roman" w:hAnsi="Consolas" w:cs="Times New Roman"/>
+          <w:color w:val="E6DB74"/>
+          <w:sz w:val="21"/>
+          <w:szCs w:val="21"/>
+          <w:lang w:eastAsia="pt-BR"/>
+        </w:rPr>
+        <w:t>"time"</w:t>
+      </w:r>
+      <w:r>
+        <w:rPr>
+          <w:rFonts w:ascii="Consolas" w:eastAsia="Times New Roman" w:hAnsi="Consolas" w:cs="Times New Roman"/>
+          <w:color w:val="F8F8F2"/>
+          <w:sz w:val="21"/>
+          <w:szCs w:val="21"/>
+          <w:lang w:eastAsia="pt-BR"/>
+        </w:rPr>
+        <w:t xml:space="preserve"> </w:t>
+      </w:r>
+      <w:proofErr w:type="spellStart"/>
+      <w:r>
+        <w:rPr>
+          <w:rFonts w:ascii="Consolas" w:eastAsia="Times New Roman" w:hAnsi="Consolas" w:cs="Times New Roman"/>
+          <w:color w:val="A6E22E"/>
+          <w:sz w:val="21"/>
+          <w:szCs w:val="21"/>
+          <w:lang w:eastAsia="pt-BR"/>
+        </w:rPr>
+        <w:t>class</w:t>
+      </w:r>
+      <w:proofErr w:type="spellEnd"/>
+      <w:r>
+        <w:rPr>
+          <w:rFonts w:ascii="Consolas" w:eastAsia="Times New Roman" w:hAnsi="Consolas" w:cs="Times New Roman"/>
+          <w:color w:val="F8F8F2"/>
+          <w:sz w:val="21"/>
+          <w:szCs w:val="21"/>
+          <w:lang w:eastAsia="pt-BR"/>
+        </w:rPr>
+        <w:t>=</w:t>
+      </w:r>
+      <w:r>
+        <w:rPr>
+          <w:rFonts w:ascii="Consolas" w:eastAsia="Times New Roman" w:hAnsi="Consolas" w:cs="Times New Roman"/>
+          <w:color w:val="E6DB74"/>
+          <w:sz w:val="21"/>
+          <w:szCs w:val="21"/>
+          <w:lang w:eastAsia="pt-BR"/>
+        </w:rPr>
+        <w:t>"</w:t>
+      </w:r>
+      <w:proofErr w:type="spellStart"/>
+      <w:r>
+        <w:rPr>
+          <w:rFonts w:ascii="Consolas" w:eastAsia="Times New Roman" w:hAnsi="Consolas" w:cs="Times New Roman"/>
+          <w:color w:val="E6DB74"/>
+          <w:sz w:val="21"/>
+          <w:szCs w:val="21"/>
+          <w:lang w:eastAsia="pt-BR"/>
+        </w:rPr>
+        <w:t>form-control</w:t>
+      </w:r>
+      <w:proofErr w:type="spellEnd"/>
+      <w:r>
+        <w:rPr>
+          <w:rFonts w:ascii="Consolas" w:eastAsia="Times New Roman" w:hAnsi="Consolas" w:cs="Times New Roman"/>
+          <w:color w:val="E6DB74"/>
+          <w:sz w:val="21"/>
+          <w:szCs w:val="21"/>
+          <w:lang w:eastAsia="pt-BR"/>
+        </w:rPr>
+        <w:t>"</w:t>
+      </w:r>
+      <w:r>
+        <w:rPr>
+          <w:rFonts w:ascii="Consolas" w:eastAsia="Times New Roman" w:hAnsi="Consolas" w:cs="Times New Roman"/>
+          <w:color w:val="F8F8F2"/>
+          <w:sz w:val="21"/>
+          <w:szCs w:val="21"/>
+          <w:lang w:eastAsia="pt-BR"/>
+        </w:rPr>
+        <w:t>&gt;</w:t>
+      </w:r>
+    </w:p>
+    <w:p>
+      <w:pPr>
+        <w:pStyle w:val="PargrafodaLista"/>
+        <w:numPr>
+          <w:ilvl w:val="0"/>
+          <w:numId w:val="3"/>
+        </w:numPr>
+        <w:shd w:val="clear" w:color="auto" w:fill="272822"/>
+        <w:spacing w:after="0" w:line="285" w:lineRule="atLeast"/>
+        <w:rPr>
+          <w:rFonts w:ascii="Consolas" w:eastAsia="Times New Roman" w:hAnsi="Consolas" w:cs="Times New Roman"/>
+          <w:color w:val="F8F8F2"/>
+          <w:sz w:val="21"/>
+          <w:szCs w:val="21"/>
+          <w:lang w:eastAsia="pt-BR"/>
+        </w:rPr>
+      </w:pPr>
+      <w:r>
+        <w:rPr>
+          <w:rFonts w:ascii="Consolas" w:eastAsia="Times New Roman" w:hAnsi="Consolas" w:cs="Times New Roman"/>
+          <w:color w:val="F8F8F2"/>
+          <w:sz w:val="21"/>
+          <w:szCs w:val="21"/>
+          <w:lang w:eastAsia="pt-BR"/>
+        </w:rPr>
+        <w:t>            &lt;</w:t>
+      </w:r>
+      <w:proofErr w:type="spellStart"/>
+      <w:r>
+        <w:rPr>
+          <w:rFonts w:ascii="Consolas" w:eastAsia="Times New Roman" w:hAnsi="Consolas" w:cs="Times New Roman"/>
+          <w:color w:val="F92672"/>
+          <w:sz w:val="21"/>
+          <w:szCs w:val="21"/>
+          <w:lang w:eastAsia="pt-BR"/>
+        </w:rPr>
+        <w:t>button</w:t>
+      </w:r>
+      <w:proofErr w:type="spellEnd"/>
+      <w:r>
+        <w:rPr>
+          <w:rFonts w:ascii="Consolas" w:eastAsia="Times New Roman" w:hAnsi="Consolas" w:cs="Times New Roman"/>
+          <w:color w:val="F8F8F2"/>
+          <w:sz w:val="21"/>
+          <w:szCs w:val="21"/>
+          <w:lang w:eastAsia="pt-BR"/>
+        </w:rPr>
+        <w:t xml:space="preserve"> </w:t>
+      </w:r>
+      <w:proofErr w:type="spellStart"/>
+      <w:r>
+        <w:rPr>
+          <w:rFonts w:ascii="Consolas" w:eastAsia="Times New Roman" w:hAnsi="Consolas" w:cs="Times New Roman"/>
+          <w:color w:val="A6E22E"/>
+          <w:sz w:val="21"/>
+          <w:szCs w:val="21"/>
+          <w:lang w:eastAsia="pt-BR"/>
+        </w:rPr>
+        <w:t>class</w:t>
+      </w:r>
+      <w:proofErr w:type="spellEnd"/>
+      <w:r>
+        <w:rPr>
+          <w:rFonts w:ascii="Consolas" w:eastAsia="Times New Roman" w:hAnsi="Consolas" w:cs="Times New Roman"/>
+          <w:color w:val="F8F8F2"/>
+          <w:sz w:val="21"/>
+          <w:szCs w:val="21"/>
+          <w:lang w:eastAsia="pt-BR"/>
+        </w:rPr>
+        <w:t>=</w:t>
+      </w:r>
+      <w:r>
+        <w:rPr>
+          <w:rFonts w:ascii="Consolas" w:eastAsia="Times New Roman" w:hAnsi="Consolas" w:cs="Times New Roman"/>
+          <w:color w:val="E6DB74"/>
+          <w:sz w:val="21"/>
+          <w:szCs w:val="21"/>
+          <w:lang w:eastAsia="pt-BR"/>
+        </w:rPr>
+        <w:t>"</w:t>
+      </w:r>
+      <w:proofErr w:type="spellStart"/>
+      <w:r>
+        <w:rPr>
+          <w:rFonts w:ascii="Consolas" w:eastAsia="Times New Roman" w:hAnsi="Consolas" w:cs="Times New Roman"/>
+          <w:color w:val="E6DB74"/>
+          <w:sz w:val="21"/>
+          <w:szCs w:val="21"/>
+          <w:lang w:eastAsia="pt-BR"/>
+        </w:rPr>
+        <w:t>btn</w:t>
+      </w:r>
+      <w:proofErr w:type="spellEnd"/>
+      <w:r>
+        <w:rPr>
+          <w:rFonts w:ascii="Consolas" w:eastAsia="Times New Roman" w:hAnsi="Consolas" w:cs="Times New Roman"/>
+          <w:color w:val="E6DB74"/>
+          <w:sz w:val="21"/>
+          <w:szCs w:val="21"/>
+          <w:lang w:eastAsia="pt-BR"/>
+        </w:rPr>
+        <w:t xml:space="preserve"> </w:t>
+      </w:r>
+      <w:proofErr w:type="spellStart"/>
+      <w:r>
+        <w:rPr>
+          <w:rFonts w:ascii="Consolas" w:eastAsia="Times New Roman" w:hAnsi="Consolas" w:cs="Times New Roman"/>
+          <w:color w:val="E6DB74"/>
+          <w:sz w:val="21"/>
+          <w:szCs w:val="21"/>
+          <w:lang w:eastAsia="pt-BR"/>
+        </w:rPr>
+        <w:t>btn-success</w:t>
+      </w:r>
+      <w:proofErr w:type="spellEnd"/>
+      <w:r>
+        <w:rPr>
+          <w:rFonts w:ascii="Consolas" w:eastAsia="Times New Roman" w:hAnsi="Consolas" w:cs="Times New Roman"/>
+          <w:color w:val="E6DB74"/>
+          <w:sz w:val="21"/>
+          <w:szCs w:val="21"/>
+          <w:lang w:eastAsia="pt-BR"/>
+        </w:rPr>
+        <w:t xml:space="preserve"> </w:t>
+      </w:r>
+      <w:proofErr w:type="spellStart"/>
+      <w:r>
+        <w:rPr>
+          <w:rFonts w:ascii="Consolas" w:eastAsia="Times New Roman" w:hAnsi="Consolas" w:cs="Times New Roman"/>
+          <w:color w:val="E6DB74"/>
+          <w:sz w:val="21"/>
+          <w:szCs w:val="21"/>
+          <w:lang w:eastAsia="pt-BR"/>
+        </w:rPr>
+        <w:t>btn-block</w:t>
+      </w:r>
+      <w:proofErr w:type="spellEnd"/>
+      <w:r>
+        <w:rPr>
+          <w:rFonts w:ascii="Consolas" w:eastAsia="Times New Roman" w:hAnsi="Consolas" w:cs="Times New Roman"/>
+          <w:color w:val="E6DB74"/>
+          <w:sz w:val="21"/>
+          <w:szCs w:val="21"/>
+          <w:lang w:eastAsia="pt-BR"/>
+        </w:rPr>
+        <w:t>"</w:t>
+      </w:r>
+      <w:r>
+        <w:rPr>
+          <w:rFonts w:ascii="Consolas" w:eastAsia="Times New Roman" w:hAnsi="Consolas" w:cs="Times New Roman"/>
+          <w:color w:val="F8F8F2"/>
+          <w:sz w:val="21"/>
+          <w:szCs w:val="21"/>
+          <w:lang w:eastAsia="pt-BR"/>
+        </w:rPr>
+        <w:t>&gt;Agendar&lt;/</w:t>
+      </w:r>
+      <w:proofErr w:type="spellStart"/>
+      <w:r>
+        <w:rPr>
+          <w:rFonts w:ascii="Consolas" w:eastAsia="Times New Roman" w:hAnsi="Consolas" w:cs="Times New Roman"/>
+          <w:color w:val="F92672"/>
+          <w:sz w:val="21"/>
+          <w:szCs w:val="21"/>
+          <w:lang w:eastAsia="pt-BR"/>
+        </w:rPr>
+        <w:t>button</w:t>
+      </w:r>
+      <w:proofErr w:type="spellEnd"/>
+      <w:r>
+        <w:rPr>
+          <w:rFonts w:ascii="Consolas" w:eastAsia="Times New Roman" w:hAnsi="Consolas" w:cs="Times New Roman"/>
+          <w:color w:val="F8F8F2"/>
+          <w:sz w:val="21"/>
+          <w:szCs w:val="21"/>
+          <w:lang w:eastAsia="pt-BR"/>
+        </w:rPr>
+        <w:t>&gt;</w:t>
+      </w:r>
+    </w:p>
+    <w:p>
+      <w:pPr>
+        <w:pStyle w:val="PargrafodaLista"/>
+        <w:numPr>
+          <w:ilvl w:val="0"/>
+          <w:numId w:val="3"/>
+        </w:numPr>
+        <w:shd w:val="clear" w:color="auto" w:fill="272822"/>
+        <w:spacing w:after="0" w:line="285" w:lineRule="atLeast"/>
+        <w:rPr>
+          <w:rFonts w:ascii="Consolas" w:eastAsia="Times New Roman" w:hAnsi="Consolas" w:cs="Times New Roman"/>
+          <w:color w:val="F8F8F2"/>
+          <w:sz w:val="21"/>
+          <w:szCs w:val="21"/>
+          <w:lang w:eastAsia="pt-BR"/>
+        </w:rPr>
+      </w:pPr>
+      <w:r>
+        <w:rPr>
+          <w:rFonts w:ascii="Consolas" w:eastAsia="Times New Roman" w:hAnsi="Consolas" w:cs="Times New Roman"/>
+          <w:color w:val="F8F8F2"/>
+          <w:sz w:val="21"/>
+          <w:szCs w:val="21"/>
+          <w:lang w:eastAsia="pt-BR"/>
+        </w:rPr>
+        <w:t>  &lt;/</w:t>
+      </w:r>
+      <w:proofErr w:type="spellStart"/>
+      <w:r>
+        <w:rPr>
+          <w:rFonts w:ascii="Consolas" w:eastAsia="Times New Roman" w:hAnsi="Consolas" w:cs="Times New Roman"/>
+          <w:color w:val="F92672"/>
+          <w:sz w:val="21"/>
+          <w:szCs w:val="21"/>
+          <w:lang w:eastAsia="pt-BR"/>
+        </w:rPr>
+        <w:t>form</w:t>
+      </w:r>
+      <w:proofErr w:type="spellEnd"/>
+      <w:r>
+        <w:rPr>
+          <w:rFonts w:ascii="Consolas" w:eastAsia="Times New Roman" w:hAnsi="Consolas" w:cs="Times New Roman"/>
+          <w:color w:val="F8F8F2"/>
+          <w:sz w:val="21"/>
+          <w:szCs w:val="21"/>
+          <w:lang w:eastAsia="pt-BR"/>
+        </w:rPr>
+        <w:t>&gt;</w:t>
+      </w:r>
+    </w:p>
+    <w:p>
+      <w:pPr>
+        <w:pStyle w:val="PargrafodaLista"/>
+        <w:numPr>
+          <w:ilvl w:val="0"/>
+          <w:numId w:val="3"/>
+        </w:numPr>
+      </w:pPr>
+      <w:r>
+        <w:rPr>
+          <w:rFonts w:ascii="Consolas" w:eastAsia="Times New Roman" w:hAnsi="Consolas" w:cs="Times New Roman"/>
+          <w:sz w:val="21"/>
+          <w:szCs w:val="21"/>
+          <w:lang w:eastAsia="pt-BR"/>
+        </w:rPr>
+        <w:t>C</w:t>
+      </w:r>
+    </w:p>
+    <w:p>
+      <w:pPr>
+        <w:pStyle w:val="PargrafodaLista"/>
+        <w:numPr>
+          <w:ilvl w:val="0"/>
+          <w:numId w:val="3"/>
+        </w:numPr>
+      </w:pPr>
+      <w:r>
+        <w:rPr>
+          <w:rFonts w:ascii="Consolas" w:eastAsia="Times New Roman" w:hAnsi="Consolas" w:cs="Times New Roman"/>
+          <w:sz w:val="21"/>
+          <w:szCs w:val="21"/>
+          <w:lang w:eastAsia="pt-BR"/>
+        </w:rPr>
+        <w:t>CC</w:t>
+      </w:r>
     </w:p>
     <w:p>
       <w:pPr>

--- a/Instrução/Sistema de agendameno com mongoDB.docx
+++ b/Instrução/Sistema de agendameno com mongoDB.docx
@@ -4987,7 +4987,235 @@
           <w:szCs w:val="21"/>
           <w:lang w:eastAsia="pt-BR"/>
         </w:rPr>
-        <w:t xml:space="preserve">    </w:t>
+        <w:t> &lt;</w:t>
+      </w:r>
+      <w:r>
+        <w:rPr>
+          <w:rFonts w:ascii="Consolas" w:eastAsia="Times New Roman" w:hAnsi="Consolas" w:cs="Times New Roman"/>
+          <w:color w:val="F92672"/>
+          <w:sz w:val="21"/>
+          <w:szCs w:val="21"/>
+          <w:lang w:eastAsia="pt-BR"/>
+        </w:rPr>
+        <w:t>link</w:t>
+      </w:r>
+      <w:r>
+        <w:rPr>
+          <w:rFonts w:ascii="Consolas" w:eastAsia="Times New Roman" w:hAnsi="Consolas" w:cs="Times New Roman"/>
+          <w:color w:val="F8F8F2"/>
+          <w:sz w:val="21"/>
+          <w:szCs w:val="21"/>
+          <w:lang w:eastAsia="pt-BR"/>
+        </w:rPr>
+        <w:t xml:space="preserve"> </w:t>
+      </w:r>
+      <w:proofErr w:type="spellStart"/>
+      <w:r>
+        <w:rPr>
+          <w:rFonts w:ascii="Consolas" w:eastAsia="Times New Roman" w:hAnsi="Consolas" w:cs="Times New Roman"/>
+          <w:color w:val="A6E22E"/>
+          <w:sz w:val="21"/>
+          <w:szCs w:val="21"/>
+          <w:lang w:eastAsia="pt-BR"/>
+        </w:rPr>
+        <w:t>rel</w:t>
+      </w:r>
+      <w:proofErr w:type="spellEnd"/>
+      <w:r>
+        <w:rPr>
+          <w:rFonts w:ascii="Consolas" w:eastAsia="Times New Roman" w:hAnsi="Consolas" w:cs="Times New Roman"/>
+          <w:color w:val="F8F8F2"/>
+          <w:sz w:val="21"/>
+          <w:szCs w:val="21"/>
+          <w:lang w:eastAsia="pt-BR"/>
+        </w:rPr>
+        <w:t>=</w:t>
+      </w:r>
+      <w:r>
+        <w:rPr>
+          <w:rFonts w:ascii="Consolas" w:eastAsia="Times New Roman" w:hAnsi="Consolas" w:cs="Times New Roman"/>
+          <w:color w:val="E6DB74"/>
+          <w:sz w:val="21"/>
+          <w:szCs w:val="21"/>
+          <w:lang w:eastAsia="pt-BR"/>
+        </w:rPr>
+        <w:t>"</w:t>
+      </w:r>
+      <w:proofErr w:type="spellStart"/>
+      <w:r>
+        <w:rPr>
+          <w:rFonts w:ascii="Consolas" w:eastAsia="Times New Roman" w:hAnsi="Consolas" w:cs="Times New Roman"/>
+          <w:color w:val="E6DB74"/>
+          <w:sz w:val="21"/>
+          <w:szCs w:val="21"/>
+          <w:lang w:eastAsia="pt-BR"/>
+        </w:rPr>
+        <w:t>stylesheet</w:t>
+      </w:r>
+      <w:proofErr w:type="spellEnd"/>
+      <w:r>
+        <w:rPr>
+          <w:rFonts w:ascii="Consolas" w:eastAsia="Times New Roman" w:hAnsi="Consolas" w:cs="Times New Roman"/>
+          <w:color w:val="E6DB74"/>
+          <w:sz w:val="21"/>
+          <w:szCs w:val="21"/>
+          <w:lang w:eastAsia="pt-BR"/>
+        </w:rPr>
+        <w:t>"</w:t>
+      </w:r>
+      <w:r>
+        <w:rPr>
+          <w:rFonts w:ascii="Consolas" w:eastAsia="Times New Roman" w:hAnsi="Consolas" w:cs="Times New Roman"/>
+          <w:color w:val="F8F8F2"/>
+          <w:sz w:val="21"/>
+          <w:szCs w:val="21"/>
+          <w:lang w:eastAsia="pt-BR"/>
+        </w:rPr>
+        <w:t xml:space="preserve"> </w:t>
+      </w:r>
+      <w:r>
+        <w:rPr>
+          <w:rFonts w:ascii="Consolas" w:eastAsia="Times New Roman" w:hAnsi="Consolas" w:cs="Times New Roman"/>
+          <w:color w:val="A6E22E"/>
+          <w:sz w:val="21"/>
+          <w:szCs w:val="21"/>
+          <w:lang w:eastAsia="pt-BR"/>
+        </w:rPr>
+        <w:t>href</w:t>
+      </w:r>
+      <w:r>
+        <w:rPr>
+          <w:rFonts w:ascii="Consolas" w:eastAsia="Times New Roman" w:hAnsi="Consolas" w:cs="Times New Roman"/>
+          <w:color w:val="F8F8F2"/>
+          <w:sz w:val="21"/>
+          <w:szCs w:val="21"/>
+          <w:lang w:eastAsia="pt-BR"/>
+        </w:rPr>
+        <w:t>=</w:t>
+      </w:r>
+      <w:r>
+        <w:rPr>
+          <w:rFonts w:ascii="Consolas" w:eastAsia="Times New Roman" w:hAnsi="Consolas" w:cs="Times New Roman"/>
+          <w:color w:val="E6DB74"/>
+          <w:sz w:val="21"/>
+          <w:szCs w:val="21"/>
+          <w:lang w:eastAsia="pt-BR"/>
+        </w:rPr>
+        <w:t>"https://stackpath.bootstrapcdn.com/bootstrap/4.3.1/css/bootstrap.min.css"</w:t>
+      </w:r>
+      <w:r>
+        <w:rPr>
+          <w:rFonts w:ascii="Consolas" w:eastAsia="Times New Roman" w:hAnsi="Consolas" w:cs="Times New Roman"/>
+          <w:color w:val="F8F8F2"/>
+          <w:sz w:val="21"/>
+          <w:szCs w:val="21"/>
+          <w:lang w:eastAsia="pt-BR"/>
+        </w:rPr>
+        <w:t xml:space="preserve"> </w:t>
+      </w:r>
+      <w:r>
+        <w:rPr>
+          <w:rFonts w:ascii="Consolas" w:eastAsia="Times New Roman" w:hAnsi="Consolas" w:cs="Times New Roman"/>
+          <w:color w:val="A6E22E"/>
+          <w:sz w:val="21"/>
+          <w:szCs w:val="21"/>
+          <w:lang w:eastAsia="pt-BR"/>
+        </w:rPr>
+        <w:t>integrity</w:t>
+      </w:r>
+      <w:r>
+        <w:rPr>
+          <w:rFonts w:ascii="Consolas" w:eastAsia="Times New Roman" w:hAnsi="Consolas" w:cs="Times New Roman"/>
+          <w:color w:val="F8F8F2"/>
+          <w:sz w:val="21"/>
+          <w:szCs w:val="21"/>
+          <w:lang w:eastAsia="pt-BR"/>
+        </w:rPr>
+        <w:t>=</w:t>
+      </w:r>
+      <w:r>
+        <w:rPr>
+          <w:rFonts w:ascii="Consolas" w:eastAsia="Times New Roman" w:hAnsi="Consolas" w:cs="Times New Roman"/>
+          <w:color w:val="E6DB74"/>
+          <w:sz w:val="21"/>
+          <w:szCs w:val="21"/>
+          <w:lang w:eastAsia="pt-BR"/>
+        </w:rPr>
+        <w:t>"sha384-ggOyR0iXCbMQv3Xipma34MD+dH/1fQ784/j6cY/iJTQUOhcWr7x9JvoRxT2MZw1T"</w:t>
+      </w:r>
+      <w:r>
+        <w:rPr>
+          <w:rFonts w:ascii="Consolas" w:eastAsia="Times New Roman" w:hAnsi="Consolas" w:cs="Times New Roman"/>
+          <w:color w:val="F8F8F2"/>
+          <w:sz w:val="21"/>
+          <w:szCs w:val="21"/>
+          <w:lang w:eastAsia="pt-BR"/>
+        </w:rPr>
+        <w:t xml:space="preserve"> </w:t>
+      </w:r>
+      <w:proofErr w:type="spellStart"/>
+      <w:r>
+        <w:rPr>
+          <w:rFonts w:ascii="Consolas" w:eastAsia="Times New Roman" w:hAnsi="Consolas" w:cs="Times New Roman"/>
+          <w:color w:val="A6E22E"/>
+          <w:sz w:val="21"/>
+          <w:szCs w:val="21"/>
+          <w:lang w:eastAsia="pt-BR"/>
+        </w:rPr>
+        <w:t>crossorigin</w:t>
+      </w:r>
+      <w:proofErr w:type="spellEnd"/>
+      <w:r>
+        <w:rPr>
+          <w:rFonts w:ascii="Consolas" w:eastAsia="Times New Roman" w:hAnsi="Consolas" w:cs="Times New Roman"/>
+          <w:color w:val="F8F8F2"/>
+          <w:sz w:val="21"/>
+          <w:szCs w:val="21"/>
+          <w:lang w:eastAsia="pt-BR"/>
+        </w:rPr>
+        <w:t>=</w:t>
+      </w:r>
+      <w:r>
+        <w:rPr>
+          <w:rFonts w:ascii="Consolas" w:eastAsia="Times New Roman" w:hAnsi="Consolas" w:cs="Times New Roman"/>
+          <w:color w:val="E6DB74"/>
+          <w:sz w:val="21"/>
+          <w:szCs w:val="21"/>
+          <w:lang w:eastAsia="pt-BR"/>
+        </w:rPr>
+        <w:t>"</w:t>
+      </w:r>
+      <w:proofErr w:type="spellStart"/>
+      <w:r>
+        <w:rPr>
+          <w:rFonts w:ascii="Consolas" w:eastAsia="Times New Roman" w:hAnsi="Consolas" w:cs="Times New Roman"/>
+          <w:color w:val="E6DB74"/>
+          <w:sz w:val="21"/>
+          <w:szCs w:val="21"/>
+          <w:lang w:eastAsia="pt-BR"/>
+        </w:rPr>
+        <w:t>anonymous</w:t>
+      </w:r>
+      <w:proofErr w:type="spellEnd"/>
+      <w:r>
+        <w:rPr>
+          <w:rFonts w:ascii="Consolas" w:eastAsia="Times New Roman" w:hAnsi="Consolas" w:cs="Times New Roman"/>
+          <w:color w:val="E6DB74"/>
+          <w:sz w:val="21"/>
+          <w:szCs w:val="21"/>
+          <w:lang w:eastAsia="pt-BR"/>
+        </w:rPr>
+        <w:t>"</w:t>
+      </w:r>
+      <w:r>
+        <w:rPr>
+          <w:rFonts w:ascii="Consolas" w:eastAsia="Times New Roman" w:hAnsi="Consolas" w:cs="Times New Roman"/>
+          <w:color w:val="F8F8F2"/>
+          <w:sz w:val="21"/>
+          <w:szCs w:val="21"/>
+          <w:lang w:eastAsia="pt-BR"/>
+        </w:rPr>
+        <w:t>&gt;</w:t>
       </w:r>
     </w:p>
     <w:p>
@@ -5015,235 +5243,7 @@
           <w:szCs w:val="21"/>
           <w:lang w:eastAsia="pt-BR"/>
         </w:rPr>
-        <w:t>    &lt;</w:t>
-      </w:r>
-      <w:r>
-        <w:rPr>
-          <w:rFonts w:ascii="Consolas" w:eastAsia="Times New Roman" w:hAnsi="Consolas" w:cs="Times New Roman"/>
-          <w:color w:val="F92672"/>
-          <w:sz w:val="21"/>
-          <w:szCs w:val="21"/>
-          <w:lang w:eastAsia="pt-BR"/>
-        </w:rPr>
-        <w:t>link</w:t>
-      </w:r>
-      <w:r>
-        <w:rPr>
-          <w:rFonts w:ascii="Consolas" w:eastAsia="Times New Roman" w:hAnsi="Consolas" w:cs="Times New Roman"/>
-          <w:color w:val="F8F8F2"/>
-          <w:sz w:val="21"/>
-          <w:szCs w:val="21"/>
-          <w:lang w:eastAsia="pt-BR"/>
-        </w:rPr>
-        <w:t xml:space="preserve"> </w:t>
-      </w:r>
-      <w:proofErr w:type="spellStart"/>
-      <w:r>
-        <w:rPr>
-          <w:rFonts w:ascii="Consolas" w:eastAsia="Times New Roman" w:hAnsi="Consolas" w:cs="Times New Roman"/>
-          <w:color w:val="A6E22E"/>
-          <w:sz w:val="21"/>
-          <w:szCs w:val="21"/>
-          <w:lang w:eastAsia="pt-BR"/>
-        </w:rPr>
-        <w:t>rel</w:t>
-      </w:r>
-      <w:proofErr w:type="spellEnd"/>
-      <w:r>
-        <w:rPr>
-          <w:rFonts w:ascii="Consolas" w:eastAsia="Times New Roman" w:hAnsi="Consolas" w:cs="Times New Roman"/>
-          <w:color w:val="F8F8F2"/>
-          <w:sz w:val="21"/>
-          <w:szCs w:val="21"/>
-          <w:lang w:eastAsia="pt-BR"/>
-        </w:rPr>
-        <w:t>=</w:t>
-      </w:r>
-      <w:r>
-        <w:rPr>
-          <w:rFonts w:ascii="Consolas" w:eastAsia="Times New Roman" w:hAnsi="Consolas" w:cs="Times New Roman"/>
-          <w:color w:val="E6DB74"/>
-          <w:sz w:val="21"/>
-          <w:szCs w:val="21"/>
-          <w:lang w:eastAsia="pt-BR"/>
-        </w:rPr>
-        <w:t>"</w:t>
-      </w:r>
-      <w:proofErr w:type="spellStart"/>
-      <w:r>
-        <w:rPr>
-          <w:rFonts w:ascii="Consolas" w:eastAsia="Times New Roman" w:hAnsi="Consolas" w:cs="Times New Roman"/>
-          <w:color w:val="E6DB74"/>
-          <w:sz w:val="21"/>
-          <w:szCs w:val="21"/>
-          <w:lang w:eastAsia="pt-BR"/>
-        </w:rPr>
-        <w:t>stylesheet</w:t>
-      </w:r>
-      <w:proofErr w:type="spellEnd"/>
-      <w:r>
-        <w:rPr>
-          <w:rFonts w:ascii="Consolas" w:eastAsia="Times New Roman" w:hAnsi="Consolas" w:cs="Times New Roman"/>
-          <w:color w:val="E6DB74"/>
-          <w:sz w:val="21"/>
-          <w:szCs w:val="21"/>
-          <w:lang w:eastAsia="pt-BR"/>
-        </w:rPr>
-        <w:t>"</w:t>
-      </w:r>
-      <w:r>
-        <w:rPr>
-          <w:rFonts w:ascii="Consolas" w:eastAsia="Times New Roman" w:hAnsi="Consolas" w:cs="Times New Roman"/>
-          <w:color w:val="F8F8F2"/>
-          <w:sz w:val="21"/>
-          <w:szCs w:val="21"/>
-          <w:lang w:eastAsia="pt-BR"/>
-        </w:rPr>
-        <w:t xml:space="preserve"> </w:t>
-      </w:r>
-      <w:r>
-        <w:rPr>
-          <w:rFonts w:ascii="Consolas" w:eastAsia="Times New Roman" w:hAnsi="Consolas" w:cs="Times New Roman"/>
-          <w:color w:val="A6E22E"/>
-          <w:sz w:val="21"/>
-          <w:szCs w:val="21"/>
-          <w:lang w:eastAsia="pt-BR"/>
-        </w:rPr>
-        <w:t>href</w:t>
-      </w:r>
-      <w:r>
-        <w:rPr>
-          <w:rFonts w:ascii="Consolas" w:eastAsia="Times New Roman" w:hAnsi="Consolas" w:cs="Times New Roman"/>
-          <w:color w:val="F8F8F2"/>
-          <w:sz w:val="21"/>
-          <w:szCs w:val="21"/>
-          <w:lang w:eastAsia="pt-BR"/>
-        </w:rPr>
-        <w:t>=</w:t>
-      </w:r>
-      <w:r>
-        <w:rPr>
-          <w:rFonts w:ascii="Consolas" w:eastAsia="Times New Roman" w:hAnsi="Consolas" w:cs="Times New Roman"/>
-          <w:color w:val="E6DB74"/>
-          <w:sz w:val="21"/>
-          <w:szCs w:val="21"/>
-          <w:lang w:eastAsia="pt-BR"/>
-        </w:rPr>
-        <w:t>"https://stackpath.bootstrapcdn.com/bootstrap/4.3.1/css/bootstrap.min.css"</w:t>
-      </w:r>
-      <w:r>
-        <w:rPr>
-          <w:rFonts w:ascii="Consolas" w:eastAsia="Times New Roman" w:hAnsi="Consolas" w:cs="Times New Roman"/>
-          <w:color w:val="F8F8F2"/>
-          <w:sz w:val="21"/>
-          <w:szCs w:val="21"/>
-          <w:lang w:eastAsia="pt-BR"/>
-        </w:rPr>
-        <w:t xml:space="preserve"> </w:t>
-      </w:r>
-      <w:r>
-        <w:rPr>
-          <w:rFonts w:ascii="Consolas" w:eastAsia="Times New Roman" w:hAnsi="Consolas" w:cs="Times New Roman"/>
-          <w:color w:val="A6E22E"/>
-          <w:sz w:val="21"/>
-          <w:szCs w:val="21"/>
-          <w:lang w:eastAsia="pt-BR"/>
-        </w:rPr>
-        <w:t>integrity</w:t>
-      </w:r>
-      <w:r>
-        <w:rPr>
-          <w:rFonts w:ascii="Consolas" w:eastAsia="Times New Roman" w:hAnsi="Consolas" w:cs="Times New Roman"/>
-          <w:color w:val="F8F8F2"/>
-          <w:sz w:val="21"/>
-          <w:szCs w:val="21"/>
-          <w:lang w:eastAsia="pt-BR"/>
-        </w:rPr>
-        <w:t>=</w:t>
-      </w:r>
-      <w:r>
-        <w:rPr>
-          <w:rFonts w:ascii="Consolas" w:eastAsia="Times New Roman" w:hAnsi="Consolas" w:cs="Times New Roman"/>
-          <w:color w:val="E6DB74"/>
-          <w:sz w:val="21"/>
-          <w:szCs w:val="21"/>
-          <w:lang w:eastAsia="pt-BR"/>
-        </w:rPr>
-        <w:t>"sha384-ggOyR0iXCbMQv3Xipma34MD+dH/1fQ784/j6cY/iJTQUOhcWr7x9JvoRxT2MZw1T"</w:t>
-      </w:r>
-      <w:r>
-        <w:rPr>
-          <w:rFonts w:ascii="Consolas" w:eastAsia="Times New Roman" w:hAnsi="Consolas" w:cs="Times New Roman"/>
-          <w:color w:val="F8F8F2"/>
-          <w:sz w:val="21"/>
-          <w:szCs w:val="21"/>
-          <w:lang w:eastAsia="pt-BR"/>
-        </w:rPr>
-        <w:t xml:space="preserve"> </w:t>
-      </w:r>
-      <w:proofErr w:type="spellStart"/>
-      <w:r>
-        <w:rPr>
-          <w:rFonts w:ascii="Consolas" w:eastAsia="Times New Roman" w:hAnsi="Consolas" w:cs="Times New Roman"/>
-          <w:color w:val="A6E22E"/>
-          <w:sz w:val="21"/>
-          <w:szCs w:val="21"/>
-          <w:lang w:eastAsia="pt-BR"/>
-        </w:rPr>
-        <w:t>crossorigin</w:t>
-      </w:r>
-      <w:proofErr w:type="spellEnd"/>
-      <w:r>
-        <w:rPr>
-          <w:rFonts w:ascii="Consolas" w:eastAsia="Times New Roman" w:hAnsi="Consolas" w:cs="Times New Roman"/>
-          <w:color w:val="F8F8F2"/>
-          <w:sz w:val="21"/>
-          <w:szCs w:val="21"/>
-          <w:lang w:eastAsia="pt-BR"/>
-        </w:rPr>
-        <w:t>=</w:t>
-      </w:r>
-      <w:r>
-        <w:rPr>
-          <w:rFonts w:ascii="Consolas" w:eastAsia="Times New Roman" w:hAnsi="Consolas" w:cs="Times New Roman"/>
-          <w:color w:val="E6DB74"/>
-          <w:sz w:val="21"/>
-          <w:szCs w:val="21"/>
-          <w:lang w:eastAsia="pt-BR"/>
-        </w:rPr>
-        <w:t>"</w:t>
-      </w:r>
-      <w:proofErr w:type="spellStart"/>
-      <w:r>
-        <w:rPr>
-          <w:rFonts w:ascii="Consolas" w:eastAsia="Times New Roman" w:hAnsi="Consolas" w:cs="Times New Roman"/>
-          <w:color w:val="E6DB74"/>
-          <w:sz w:val="21"/>
-          <w:szCs w:val="21"/>
-          <w:lang w:eastAsia="pt-BR"/>
-        </w:rPr>
-        <w:t>anonymous</w:t>
-      </w:r>
-      <w:proofErr w:type="spellEnd"/>
-      <w:r>
-        <w:rPr>
-          <w:rFonts w:ascii="Consolas" w:eastAsia="Times New Roman" w:hAnsi="Consolas" w:cs="Times New Roman"/>
-          <w:color w:val="E6DB74"/>
-          <w:sz w:val="21"/>
-          <w:szCs w:val="21"/>
-          <w:lang w:eastAsia="pt-BR"/>
-        </w:rPr>
-        <w:t>"</w:t>
-      </w:r>
-      <w:r>
-        <w:rPr>
-          <w:rFonts w:ascii="Consolas" w:eastAsia="Times New Roman" w:hAnsi="Consolas" w:cs="Times New Roman"/>
-          <w:color w:val="F8F8F2"/>
-          <w:sz w:val="21"/>
-          <w:szCs w:val="21"/>
-          <w:lang w:eastAsia="pt-BR"/>
-        </w:rPr>
-        <w:t>&gt;</w:t>
+        <w:t>     </w:t>
       </w:r>
     </w:p>
     <w:p>
@@ -5263,6 +5263,38 @@
           <w:lang w:eastAsia="pt-BR"/>
         </w:rPr>
       </w:pPr>
+      <w:r>
+        <w:rPr>
+          <w:rFonts w:ascii="Consolas" w:eastAsia="Times New Roman" w:hAnsi="Consolas" w:cs="Times New Roman"/>
+          <w:color w:val="F8F8F2"/>
+          <w:sz w:val="21"/>
+          <w:szCs w:val="21"/>
+          <w:lang w:eastAsia="pt-BR"/>
+        </w:rPr>
+        <w:t>&lt;/</w:t>
+      </w:r>
+      <w:proofErr w:type="spellStart"/>
+      <w:r>
+        <w:rPr>
+          <w:rFonts w:ascii="Consolas" w:eastAsia="Times New Roman" w:hAnsi="Consolas" w:cs="Times New Roman"/>
+          <w:color w:val="F92672"/>
+          <w:sz w:val="21"/>
+          <w:szCs w:val="21"/>
+          <w:lang w:eastAsia="pt-BR"/>
+        </w:rPr>
+        <w:t>head</w:t>
+      </w:r>
+      <w:proofErr w:type="spellEnd"/>
+      <w:r>
+        <w:rPr>
+          <w:rFonts w:ascii="Consolas" w:eastAsia="Times New Roman" w:hAnsi="Consolas" w:cs="Times New Roman"/>
+          <w:color w:val="F8F8F2"/>
+          <w:sz w:val="21"/>
+          <w:szCs w:val="21"/>
+          <w:lang w:eastAsia="pt-BR"/>
+        </w:rPr>
+        <w:t>&gt;</w:t>
+      </w:r>
     </w:p>
     <w:p>
       <w:pPr>
@@ -5289,9 +5321,8 @@
           <w:szCs w:val="21"/>
           <w:lang w:eastAsia="pt-BR"/>
         </w:rPr>
-        <w:t>&lt;/</w:t>
-      </w:r>
-      <w:proofErr w:type="spellStart"/>
+        <w:t>&lt;</w:t>
+      </w:r>
       <w:r>
         <w:rPr>
           <w:rFonts w:ascii="Consolas" w:eastAsia="Times New Roman" w:hAnsi="Consolas" w:cs="Times New Roman"/>
@@ -5300,9 +5331,8 @@
           <w:szCs w:val="21"/>
           <w:lang w:eastAsia="pt-BR"/>
         </w:rPr>
-        <w:t>head</w:t>
-      </w:r>
-      <w:proofErr w:type="spellEnd"/>
+        <w:t>body</w:t>
+      </w:r>
       <w:r>
         <w:rPr>
           <w:rFonts w:ascii="Consolas" w:eastAsia="Times New Roman" w:hAnsi="Consolas" w:cs="Times New Roman"/>
@@ -5339,27 +5369,7 @@
           <w:szCs w:val="21"/>
           <w:lang w:eastAsia="pt-BR"/>
         </w:rPr>
-        <w:t>&lt;</w:t>
-      </w:r>
-      <w:r>
-        <w:rPr>
-          <w:rFonts w:ascii="Consolas" w:eastAsia="Times New Roman" w:hAnsi="Consolas" w:cs="Times New Roman"/>
-          <w:color w:val="F92672"/>
-          <w:sz w:val="21"/>
-          <w:szCs w:val="21"/>
-          <w:lang w:eastAsia="pt-BR"/>
-        </w:rPr>
-        <w:t>body</w:t>
-      </w:r>
-      <w:r>
-        <w:rPr>
-          <w:rFonts w:ascii="Consolas" w:eastAsia="Times New Roman" w:hAnsi="Consolas" w:cs="Times New Roman"/>
-          <w:color w:val="F8F8F2"/>
-          <w:sz w:val="21"/>
-          <w:szCs w:val="21"/>
-          <w:lang w:eastAsia="pt-BR"/>
-        </w:rPr>
-        <w:t>&gt;</w:t>
+        <w:t>   </w:t>
       </w:r>
     </w:p>
     <w:p>
@@ -5387,7 +5397,27 @@
           <w:szCs w:val="21"/>
           <w:lang w:eastAsia="pt-BR"/>
         </w:rPr>
-        <w:t>   </w:t>
+        <w:t>&lt;/</w:t>
+      </w:r>
+      <w:r>
+        <w:rPr>
+          <w:rFonts w:ascii="Consolas" w:eastAsia="Times New Roman" w:hAnsi="Consolas" w:cs="Times New Roman"/>
+          <w:color w:val="F92672"/>
+          <w:sz w:val="21"/>
+          <w:szCs w:val="21"/>
+          <w:lang w:eastAsia="pt-BR"/>
+        </w:rPr>
+        <w:t>body</w:t>
+      </w:r>
+      <w:r>
+        <w:rPr>
+          <w:rFonts w:ascii="Consolas" w:eastAsia="Times New Roman" w:hAnsi="Consolas" w:cs="Times New Roman"/>
+          <w:color w:val="F8F8F2"/>
+          <w:sz w:val="21"/>
+          <w:szCs w:val="21"/>
+          <w:lang w:eastAsia="pt-BR"/>
+        </w:rPr>
+        <w:t>&gt;</w:t>
       </w:r>
     </w:p>
     <w:p>
@@ -5407,36 +5437,6 @@
           <w:lang w:eastAsia="pt-BR"/>
         </w:rPr>
       </w:pPr>
-      <w:r>
-        <w:rPr>
-          <w:rFonts w:ascii="Consolas" w:eastAsia="Times New Roman" w:hAnsi="Consolas" w:cs="Times New Roman"/>
-          <w:color w:val="F8F8F2"/>
-          <w:sz w:val="21"/>
-          <w:szCs w:val="21"/>
-          <w:lang w:eastAsia="pt-BR"/>
-        </w:rPr>
-        <w:t>&lt;/</w:t>
-      </w:r>
-      <w:r>
-        <w:rPr>
-          <w:rFonts w:ascii="Consolas" w:eastAsia="Times New Roman" w:hAnsi="Consolas" w:cs="Times New Roman"/>
-          <w:color w:val="F92672"/>
-          <w:sz w:val="21"/>
-          <w:szCs w:val="21"/>
-          <w:lang w:eastAsia="pt-BR"/>
-        </w:rPr>
-        <w:t>body</w:t>
-      </w:r>
-      <w:r>
-        <w:rPr>
-          <w:rFonts w:ascii="Consolas" w:eastAsia="Times New Roman" w:hAnsi="Consolas" w:cs="Times New Roman"/>
-          <w:color w:val="F8F8F2"/>
-          <w:sz w:val="21"/>
-          <w:szCs w:val="21"/>
-          <w:lang w:eastAsia="pt-BR"/>
-        </w:rPr>
-        <w:t>&gt;</w:t>
-      </w:r>
     </w:p>
     <w:p>
       <w:pPr>
@@ -5455,6 +5455,204 @@
           <w:lang w:eastAsia="pt-BR"/>
         </w:rPr>
       </w:pPr>
+      <w:r>
+        <w:rPr>
+          <w:rFonts w:ascii="Consolas" w:eastAsia="Times New Roman" w:hAnsi="Consolas" w:cs="Times New Roman"/>
+          <w:color w:val="F8F8F2"/>
+          <w:sz w:val="21"/>
+          <w:szCs w:val="21"/>
+          <w:lang w:eastAsia="pt-BR"/>
+        </w:rPr>
+        <w:t>    &lt;</w:t>
+      </w:r>
+      <w:r>
+        <w:rPr>
+          <w:rFonts w:ascii="Consolas" w:eastAsia="Times New Roman" w:hAnsi="Consolas" w:cs="Times New Roman"/>
+          <w:color w:val="F92672"/>
+          <w:sz w:val="21"/>
+          <w:szCs w:val="21"/>
+          <w:lang w:eastAsia="pt-BR"/>
+        </w:rPr>
+        <w:t>script</w:t>
+      </w:r>
+      <w:r>
+        <w:rPr>
+          <w:rFonts w:ascii="Consolas" w:eastAsia="Times New Roman" w:hAnsi="Consolas" w:cs="Times New Roman"/>
+          <w:color w:val="F8F8F2"/>
+          <w:sz w:val="21"/>
+          <w:szCs w:val="21"/>
+          <w:lang w:eastAsia="pt-BR"/>
+        </w:rPr>
+        <w:t xml:space="preserve"> </w:t>
+      </w:r>
+      <w:proofErr w:type="spellStart"/>
+      <w:r>
+        <w:rPr>
+          <w:rFonts w:ascii="Consolas" w:eastAsia="Times New Roman" w:hAnsi="Consolas" w:cs="Times New Roman"/>
+          <w:color w:val="A6E22E"/>
+          <w:sz w:val="21"/>
+          <w:szCs w:val="21"/>
+          <w:lang w:eastAsia="pt-BR"/>
+        </w:rPr>
+        <w:t>src</w:t>
+      </w:r>
+      <w:proofErr w:type="spellEnd"/>
+      <w:r>
+        <w:rPr>
+          <w:rFonts w:ascii="Consolas" w:eastAsia="Times New Roman" w:hAnsi="Consolas" w:cs="Times New Roman"/>
+          <w:color w:val="F8F8F2"/>
+          <w:sz w:val="21"/>
+          <w:szCs w:val="21"/>
+          <w:lang w:eastAsia="pt-BR"/>
+        </w:rPr>
+        <w:t>=</w:t>
+      </w:r>
+      <w:r>
+        <w:rPr>
+          <w:rFonts w:ascii="Consolas" w:eastAsia="Times New Roman" w:hAnsi="Consolas" w:cs="Times New Roman"/>
+          <w:color w:val="E6DB74"/>
+          <w:sz w:val="21"/>
+          <w:szCs w:val="21"/>
+          <w:lang w:eastAsia="pt-BR"/>
+        </w:rPr>
+        <w:t>"https://code.jquery.com/jquery-3.6.0.slim.min.js"</w:t>
+      </w:r>
+      <w:r>
+        <w:rPr>
+          <w:rFonts w:ascii="Consolas" w:eastAsia="Times New Roman" w:hAnsi="Consolas" w:cs="Times New Roman"/>
+          <w:color w:val="F8F8F2"/>
+          <w:sz w:val="21"/>
+          <w:szCs w:val="21"/>
+          <w:lang w:eastAsia="pt-BR"/>
+        </w:rPr>
+        <w:t xml:space="preserve"> </w:t>
+      </w:r>
+      <w:proofErr w:type="spellStart"/>
+      <w:r>
+        <w:rPr>
+          <w:rFonts w:ascii="Consolas" w:eastAsia="Times New Roman" w:hAnsi="Consolas" w:cs="Times New Roman"/>
+          <w:color w:val="A6E22E"/>
+          <w:sz w:val="21"/>
+          <w:szCs w:val="21"/>
+          <w:lang w:eastAsia="pt-BR"/>
+        </w:rPr>
+        <w:t>integrity</w:t>
+      </w:r>
+      <w:proofErr w:type="spellEnd"/>
+      <w:r>
+        <w:rPr>
+          <w:rFonts w:ascii="Consolas" w:eastAsia="Times New Roman" w:hAnsi="Consolas" w:cs="Times New Roman"/>
+          <w:color w:val="F8F8F2"/>
+          <w:sz w:val="21"/>
+          <w:szCs w:val="21"/>
+          <w:lang w:eastAsia="pt-BR"/>
+        </w:rPr>
+        <w:t>=</w:t>
+      </w:r>
+      <w:r>
+        <w:rPr>
+          <w:rFonts w:ascii="Consolas" w:eastAsia="Times New Roman" w:hAnsi="Consolas" w:cs="Times New Roman"/>
+          <w:color w:val="E6DB74"/>
+          <w:sz w:val="21"/>
+          <w:szCs w:val="21"/>
+          <w:lang w:eastAsia="pt-BR"/>
+        </w:rPr>
+        <w:t>"sha256-u7e5khyithlIdTpu22PHhENmPcRdFiHRjhAuHcs05RI="</w:t>
+      </w:r>
+      <w:r>
+        <w:rPr>
+          <w:rFonts w:ascii="Consolas" w:eastAsia="Times New Roman" w:hAnsi="Consolas" w:cs="Times New Roman"/>
+          <w:color w:val="F8F8F2"/>
+          <w:sz w:val="21"/>
+          <w:szCs w:val="21"/>
+          <w:lang w:eastAsia="pt-BR"/>
+        </w:rPr>
+        <w:t xml:space="preserve"> </w:t>
+      </w:r>
+      <w:proofErr w:type="spellStart"/>
+      <w:r>
+        <w:rPr>
+          <w:rFonts w:ascii="Consolas" w:eastAsia="Times New Roman" w:hAnsi="Consolas" w:cs="Times New Roman"/>
+          <w:color w:val="A6E22E"/>
+          <w:sz w:val="21"/>
+          <w:szCs w:val="21"/>
+          <w:lang w:eastAsia="pt-BR"/>
+        </w:rPr>
+        <w:t>crossorigin</w:t>
+      </w:r>
+      <w:proofErr w:type="spellEnd"/>
+      <w:r>
+        <w:rPr>
+          <w:rFonts w:ascii="Consolas" w:eastAsia="Times New Roman" w:hAnsi="Consolas" w:cs="Times New Roman"/>
+          <w:color w:val="F8F8F2"/>
+          <w:sz w:val="21"/>
+          <w:szCs w:val="21"/>
+          <w:lang w:eastAsia="pt-BR"/>
+        </w:rPr>
+        <w:t>=</w:t>
+      </w:r>
+      <w:r>
+        <w:rPr>
+          <w:rFonts w:ascii="Consolas" w:eastAsia="Times New Roman" w:hAnsi="Consolas" w:cs="Times New Roman"/>
+          <w:color w:val="E6DB74"/>
+          <w:sz w:val="21"/>
+          <w:szCs w:val="21"/>
+          <w:lang w:eastAsia="pt-BR"/>
+        </w:rPr>
+        <w:t>"</w:t>
+      </w:r>
+      <w:proofErr w:type="spellStart"/>
+      <w:r>
+        <w:rPr>
+          <w:rFonts w:ascii="Consolas" w:eastAsia="Times New Roman" w:hAnsi="Consolas" w:cs="Times New Roman"/>
+          <w:color w:val="E6DB74"/>
+          <w:sz w:val="21"/>
+          <w:szCs w:val="21"/>
+          <w:lang w:eastAsia="pt-BR"/>
+        </w:rPr>
+        <w:t>anonymous</w:t>
+      </w:r>
+      <w:proofErr w:type="spellEnd"/>
+      <w:r>
+        <w:rPr>
+          <w:rFonts w:ascii="Consolas" w:eastAsia="Times New Roman" w:hAnsi="Consolas" w:cs="Times New Roman"/>
+          <w:color w:val="E6DB74"/>
+          <w:sz w:val="21"/>
+          <w:szCs w:val="21"/>
+          <w:lang w:eastAsia="pt-BR"/>
+        </w:rPr>
+        <w:t>"</w:t>
+      </w:r>
+      <w:r>
+        <w:rPr>
+          <w:rFonts w:ascii="Consolas" w:eastAsia="Times New Roman" w:hAnsi="Consolas" w:cs="Times New Roman"/>
+          <w:color w:val="F8F8F2"/>
+          <w:sz w:val="21"/>
+          <w:szCs w:val="21"/>
+          <w:lang w:eastAsia="pt-BR"/>
+        </w:rPr>
+        <w:t>&gt;&lt;/</w:t>
+      </w:r>
+      <w:r>
+        <w:rPr>
+          <w:rFonts w:ascii="Consolas" w:eastAsia="Times New Roman" w:hAnsi="Consolas" w:cs="Times New Roman"/>
+          <w:color w:val="F92672"/>
+          <w:sz w:val="21"/>
+          <w:szCs w:val="21"/>
+          <w:lang w:eastAsia="pt-BR"/>
+        </w:rPr>
+        <w:t>script</w:t>
+      </w:r>
+      <w:r>
+        <w:rPr>
+          <w:rFonts w:ascii="Consolas" w:eastAsia="Times New Roman" w:hAnsi="Consolas" w:cs="Times New Roman"/>
+          <w:color w:val="F8F8F2"/>
+          <w:sz w:val="21"/>
+          <w:szCs w:val="21"/>
+          <w:lang w:eastAsia="pt-BR"/>
+        </w:rPr>
+        <w:t>&gt;</w:t>
+      </w:r>
     </w:p>
     <w:p>
       <w:pPr>
@@ -5481,7 +5679,7 @@
           <w:szCs w:val="21"/>
           <w:lang w:eastAsia="pt-BR"/>
         </w:rPr>
-        <w:t>&lt;</w:t>
+        <w:t>    &lt;</w:t>
       </w:r>
       <w:r>
         <w:rPr>
@@ -5503,7 +5701,6 @@
         </w:rPr>
         <w:t xml:space="preserve"> </w:t>
       </w:r>
-      <w:proofErr w:type="spellStart"/>
       <w:r>
         <w:rPr>
           <w:rFonts w:ascii="Consolas" w:eastAsia="Times New Roman" w:hAnsi="Consolas" w:cs="Times New Roman"/>
@@ -5514,7 +5711,6 @@
         </w:rPr>
         <w:t>src</w:t>
       </w:r>
-      <w:proofErr w:type="spellEnd"/>
       <w:r>
         <w:rPr>
           <w:rFonts w:ascii="Consolas" w:eastAsia="Times New Roman" w:hAnsi="Consolas" w:cs="Times New Roman"/>
@@ -5533,7 +5729,7 @@
           <w:szCs w:val="21"/>
           <w:lang w:eastAsia="pt-BR"/>
         </w:rPr>
-        <w:t>"https://code.jquery.com/jquery-3.3.1.slim.min.js"</w:t>
+        <w:t>"https://cdn.jsdelivr.net/npm/bootstrap@5.1.3/dist/js/bootstrap.bundle.min.js"</w:t>
       </w:r>
       <w:r>
         <w:rPr>
@@ -5573,7 +5769,7 @@
           <w:szCs w:val="21"/>
           <w:lang w:eastAsia="pt-BR"/>
         </w:rPr>
-        <w:t>"sha384-q8i/X+965DzO0rT7abK41JStQIAqVgRVzpbzo5smXKp4YfRvH+8abtTE1Pi6jizo"</w:t>
+        <w:t>"sha384-ka7Sk0Gln4gmtz2MlQnikT1wXgYsOg+OMhuP+IlRH9sENBO0LRn5q+8nbTov4+1p"</w:t>
       </w:r>
       <w:r>
         <w:rPr>
@@ -5696,7 +5892,7 @@
           <w:lang w:eastAsia="pt-BR"/>
         </w:rPr>
         <w:lastRenderedPageBreak/>
-        <w:t>&lt;</w:t>
+        <w:t>    &lt;</w:t>
       </w:r>
       <w:r>
         <w:rPr>
@@ -5746,7 +5942,7 @@
           <w:szCs w:val="21"/>
           <w:lang w:eastAsia="pt-BR"/>
         </w:rPr>
-        <w:t>"https://cdnjs.cloudflare.com/ajax/libs/popper.js/1.14.7/umd/popper.min.js"</w:t>
+        <w:t>"https://cdnjs.cloudflare.com/ajax/libs/jquery.maskedinput/1.4.1/jquery.maskedinput.min.js"</w:t>
       </w:r>
       <w:r>
         <w:rPr>
@@ -5758,6 +5954,7 @@
         </w:rPr>
         <w:t xml:space="preserve"> </w:t>
       </w:r>
+      <w:proofErr w:type="spellStart"/>
       <w:r>
         <w:rPr>
           <w:rFonts w:ascii="Consolas" w:eastAsia="Times New Roman" w:hAnsi="Consolas" w:cs="Times New Roman"/>
@@ -5766,8 +5963,9 @@
           <w:szCs w:val="21"/>
           <w:lang w:eastAsia="pt-BR"/>
         </w:rPr>
-        <w:t>integrity</w:t>
-      </w:r>
+        <w:t>type</w:t>
+      </w:r>
+      <w:proofErr w:type="spellEnd"/>
       <w:r>
         <w:rPr>
           <w:rFonts w:ascii="Consolas" w:eastAsia="Times New Roman" w:hAnsi="Consolas" w:cs="Times New Roman"/>
@@ -5786,48 +5984,6 @@
           <w:szCs w:val="21"/>
           <w:lang w:eastAsia="pt-BR"/>
         </w:rPr>
-        <w:t>"sha384-UO2eT0CpHqdSJQ6hJty5KVphtPhzWj9WO1clHTMGa3JDZwrnQq4sF86dIHNDz0W1"</w:t>
-      </w:r>
-      <w:r>
-        <w:rPr>
-          <w:rFonts w:ascii="Consolas" w:eastAsia="Times New Roman" w:hAnsi="Consolas" w:cs="Times New Roman"/>
-          <w:color w:val="F8F8F2"/>
-          <w:sz w:val="21"/>
-          <w:szCs w:val="21"/>
-          <w:lang w:eastAsia="pt-BR"/>
-        </w:rPr>
-        <w:t xml:space="preserve"> </w:t>
-      </w:r>
-      <w:proofErr w:type="spellStart"/>
-      <w:r>
-        <w:rPr>
-          <w:rFonts w:ascii="Consolas" w:eastAsia="Times New Roman" w:hAnsi="Consolas" w:cs="Times New Roman"/>
-          <w:color w:val="A6E22E"/>
-          <w:sz w:val="21"/>
-          <w:szCs w:val="21"/>
-          <w:lang w:eastAsia="pt-BR"/>
-        </w:rPr>
-        <w:t>crossorigin</w:t>
-      </w:r>
-      <w:proofErr w:type="spellEnd"/>
-      <w:r>
-        <w:rPr>
-          <w:rFonts w:ascii="Consolas" w:eastAsia="Times New Roman" w:hAnsi="Consolas" w:cs="Times New Roman"/>
-          <w:color w:val="F8F8F2"/>
-          <w:sz w:val="21"/>
-          <w:szCs w:val="21"/>
-          <w:lang w:eastAsia="pt-BR"/>
-        </w:rPr>
-        <w:t>=</w:t>
-      </w:r>
-      <w:r>
-        <w:rPr>
-          <w:rFonts w:ascii="Consolas" w:eastAsia="Times New Roman" w:hAnsi="Consolas" w:cs="Times New Roman"/>
-          <w:color w:val="E6DB74"/>
-          <w:sz w:val="21"/>
-          <w:szCs w:val="21"/>
-          <w:lang w:eastAsia="pt-BR"/>
-        </w:rPr>
         <w:t>"</w:t>
       </w:r>
       <w:proofErr w:type="spellStart"/>
@@ -5839,7 +5995,29 @@
           <w:szCs w:val="21"/>
           <w:lang w:eastAsia="pt-BR"/>
         </w:rPr>
-        <w:t>anonymous</w:t>
+        <w:t>text</w:t>
+      </w:r>
+      <w:proofErr w:type="spellEnd"/>
+      <w:r>
+        <w:rPr>
+          <w:rFonts w:ascii="Consolas" w:eastAsia="Times New Roman" w:hAnsi="Consolas" w:cs="Times New Roman"/>
+          <w:color w:val="E6DB74"/>
+          <w:sz w:val="21"/>
+          <w:szCs w:val="21"/>
+          <w:lang w:eastAsia="pt-BR"/>
+        </w:rPr>
+        <w:t>/</w:t>
+      </w:r>
+      <w:proofErr w:type="spellStart"/>
+      <w:r>
+        <w:rPr>
+          <w:rFonts w:ascii="Consolas" w:eastAsia="Times New Roman" w:hAnsi="Consolas" w:cs="Times New Roman"/>
+          <w:color w:val="E6DB74"/>
+          <w:sz w:val="21"/>
+          <w:szCs w:val="21"/>
+          <w:lang w:eastAsia="pt-BR"/>
+        </w:rPr>
+        <w:t>javascript</w:t>
       </w:r>
       <w:proofErr w:type="spellEnd"/>
       <w:r>
@@ -5908,191 +6086,7 @@
           <w:szCs w:val="21"/>
           <w:lang w:eastAsia="pt-BR"/>
         </w:rPr>
-        <w:t>&lt;</w:t>
-      </w:r>
-      <w:r>
-        <w:rPr>
-          <w:rFonts w:ascii="Consolas" w:eastAsia="Times New Roman" w:hAnsi="Consolas" w:cs="Times New Roman"/>
-          <w:color w:val="F92672"/>
-          <w:sz w:val="21"/>
-          <w:szCs w:val="21"/>
-          <w:lang w:eastAsia="pt-BR"/>
-        </w:rPr>
-        <w:t>script</w:t>
-      </w:r>
-      <w:r>
-        <w:rPr>
-          <w:rFonts w:ascii="Consolas" w:eastAsia="Times New Roman" w:hAnsi="Consolas" w:cs="Times New Roman"/>
-          <w:color w:val="F8F8F2"/>
-          <w:sz w:val="21"/>
-          <w:szCs w:val="21"/>
-          <w:lang w:eastAsia="pt-BR"/>
-        </w:rPr>
-        <w:t xml:space="preserve"> </w:t>
-      </w:r>
-      <w:r>
-        <w:rPr>
-          <w:rFonts w:ascii="Consolas" w:eastAsia="Times New Roman" w:hAnsi="Consolas" w:cs="Times New Roman"/>
-          <w:color w:val="A6E22E"/>
-          <w:sz w:val="21"/>
-          <w:szCs w:val="21"/>
-          <w:lang w:eastAsia="pt-BR"/>
-        </w:rPr>
-        <w:t>src</w:t>
-      </w:r>
-      <w:r>
-        <w:rPr>
-          <w:rFonts w:ascii="Consolas" w:eastAsia="Times New Roman" w:hAnsi="Consolas" w:cs="Times New Roman"/>
-          <w:color w:val="F8F8F2"/>
-          <w:sz w:val="21"/>
-          <w:szCs w:val="21"/>
-          <w:lang w:eastAsia="pt-BR"/>
-        </w:rPr>
-        <w:t>=</w:t>
-      </w:r>
-      <w:r>
-        <w:rPr>
-          <w:rFonts w:ascii="Consolas" w:eastAsia="Times New Roman" w:hAnsi="Consolas" w:cs="Times New Roman"/>
-          <w:color w:val="E6DB74"/>
-          <w:sz w:val="21"/>
-          <w:szCs w:val="21"/>
-          <w:lang w:eastAsia="pt-BR"/>
-        </w:rPr>
-        <w:t>"https://stackpath.bootstrapcdn.com/bootstrap/4.3.1/js/bootstrap.min.js"</w:t>
-      </w:r>
-      <w:r>
-        <w:rPr>
-          <w:rFonts w:ascii="Consolas" w:eastAsia="Times New Roman" w:hAnsi="Consolas" w:cs="Times New Roman"/>
-          <w:color w:val="F8F8F2"/>
-          <w:sz w:val="21"/>
-          <w:szCs w:val="21"/>
-          <w:lang w:eastAsia="pt-BR"/>
-        </w:rPr>
-        <w:t xml:space="preserve"> </w:t>
-      </w:r>
-      <w:r>
-        <w:rPr>
-          <w:rFonts w:ascii="Consolas" w:eastAsia="Times New Roman" w:hAnsi="Consolas" w:cs="Times New Roman"/>
-          <w:color w:val="A6E22E"/>
-          <w:sz w:val="21"/>
-          <w:szCs w:val="21"/>
-          <w:lang w:eastAsia="pt-BR"/>
-        </w:rPr>
-        <w:t>integrity</w:t>
-      </w:r>
-      <w:r>
-        <w:rPr>
-          <w:rFonts w:ascii="Consolas" w:eastAsia="Times New Roman" w:hAnsi="Consolas" w:cs="Times New Roman"/>
-          <w:color w:val="F8F8F2"/>
-          <w:sz w:val="21"/>
-          <w:szCs w:val="21"/>
-          <w:lang w:eastAsia="pt-BR"/>
-        </w:rPr>
-        <w:t>=</w:t>
-      </w:r>
-      <w:r>
-        <w:rPr>
-          <w:rFonts w:ascii="Consolas" w:eastAsia="Times New Roman" w:hAnsi="Consolas" w:cs="Times New Roman"/>
-          <w:color w:val="E6DB74"/>
-          <w:sz w:val="21"/>
-          <w:szCs w:val="21"/>
-          <w:lang w:eastAsia="pt-BR"/>
-        </w:rPr>
-        <w:t>"sha384-JjSmVgyd0p3pXB1rRibZUAYoIIy6OrQ6VrjIEaFf/nJGzIxFDsf4x0xIM+B07jRM"</w:t>
-      </w:r>
-      <w:r>
-        <w:rPr>
-          <w:rFonts w:ascii="Consolas" w:eastAsia="Times New Roman" w:hAnsi="Consolas" w:cs="Times New Roman"/>
-          <w:color w:val="F8F8F2"/>
-          <w:sz w:val="21"/>
-          <w:szCs w:val="21"/>
-          <w:lang w:eastAsia="pt-BR"/>
-        </w:rPr>
-        <w:t xml:space="preserve"> </w:t>
-      </w:r>
-      <w:proofErr w:type="spellStart"/>
-      <w:r>
-        <w:rPr>
-          <w:rFonts w:ascii="Consolas" w:eastAsia="Times New Roman" w:hAnsi="Consolas" w:cs="Times New Roman"/>
-          <w:color w:val="A6E22E"/>
-          <w:sz w:val="21"/>
-          <w:szCs w:val="21"/>
-          <w:lang w:eastAsia="pt-BR"/>
-        </w:rPr>
-        <w:t>crossorigin</w:t>
-      </w:r>
-      <w:proofErr w:type="spellEnd"/>
-      <w:r>
-        <w:rPr>
-          <w:rFonts w:ascii="Consolas" w:eastAsia="Times New Roman" w:hAnsi="Consolas" w:cs="Times New Roman"/>
-          <w:color w:val="F8F8F2"/>
-          <w:sz w:val="21"/>
-          <w:szCs w:val="21"/>
-          <w:lang w:eastAsia="pt-BR"/>
-        </w:rPr>
-        <w:t>=</w:t>
-      </w:r>
-      <w:r>
-        <w:rPr>
-          <w:rFonts w:ascii="Consolas" w:eastAsia="Times New Roman" w:hAnsi="Consolas" w:cs="Times New Roman"/>
-          <w:color w:val="E6DB74"/>
-          <w:sz w:val="21"/>
-          <w:szCs w:val="21"/>
-          <w:lang w:eastAsia="pt-BR"/>
-        </w:rPr>
-        <w:t>"</w:t>
-      </w:r>
-      <w:proofErr w:type="spellStart"/>
-      <w:r>
-        <w:rPr>
-          <w:rFonts w:ascii="Consolas" w:eastAsia="Times New Roman" w:hAnsi="Consolas" w:cs="Times New Roman"/>
-          <w:color w:val="E6DB74"/>
-          <w:sz w:val="21"/>
-          <w:szCs w:val="21"/>
-          <w:lang w:eastAsia="pt-BR"/>
-        </w:rPr>
-        <w:t>anonymous</w:t>
-      </w:r>
-      <w:proofErr w:type="spellEnd"/>
-      <w:r>
-        <w:rPr>
-          <w:rFonts w:ascii="Consolas" w:eastAsia="Times New Roman" w:hAnsi="Consolas" w:cs="Times New Roman"/>
-          <w:color w:val="E6DB74"/>
-          <w:sz w:val="21"/>
-          <w:szCs w:val="21"/>
-          <w:lang w:eastAsia="pt-BR"/>
-        </w:rPr>
-        <w:t>"</w:t>
-      </w:r>
-      <w:r>
-        <w:rPr>
-          <w:rFonts w:ascii="Consolas" w:eastAsia="Times New Roman" w:hAnsi="Consolas" w:cs="Times New Roman"/>
-          <w:color w:val="F8F8F2"/>
-          <w:sz w:val="21"/>
-          <w:szCs w:val="21"/>
-          <w:lang w:eastAsia="pt-BR"/>
-        </w:rPr>
-        <w:t>&gt;&lt;/</w:t>
-      </w:r>
-      <w:r>
-        <w:rPr>
-          <w:rFonts w:ascii="Consolas" w:eastAsia="Times New Roman" w:hAnsi="Consolas" w:cs="Times New Roman"/>
-          <w:color w:val="F92672"/>
-          <w:sz w:val="21"/>
-          <w:szCs w:val="21"/>
-          <w:lang w:eastAsia="pt-BR"/>
-        </w:rPr>
-        <w:t>script</w:t>
-      </w:r>
-      <w:r>
-        <w:rPr>
-          <w:rFonts w:ascii="Consolas" w:eastAsia="Times New Roman" w:hAnsi="Consolas" w:cs="Times New Roman"/>
-          <w:color w:val="F8F8F2"/>
-          <w:sz w:val="21"/>
-          <w:szCs w:val="21"/>
-          <w:lang w:eastAsia="pt-BR"/>
-        </w:rPr>
-        <w:t>&gt;</w:t>
+        <w:t xml:space="preserve">    </w:t>
       </w:r>
     </w:p>
     <w:p>
@@ -6112,6 +6106,72 @@
           <w:lang w:eastAsia="pt-BR"/>
         </w:rPr>
       </w:pPr>
+      <w:r>
+        <w:rPr>
+          <w:rFonts w:ascii="Consolas" w:eastAsia="Times New Roman" w:hAnsi="Consolas" w:cs="Times New Roman"/>
+          <w:color w:val="F8F8F2"/>
+          <w:sz w:val="21"/>
+          <w:szCs w:val="21"/>
+          <w:lang w:eastAsia="pt-BR"/>
+        </w:rPr>
+        <w:t>&lt;/</w:t>
+      </w:r>
+      <w:proofErr w:type="spellStart"/>
+      <w:r>
+        <w:rPr>
+          <w:rFonts w:ascii="Consolas" w:eastAsia="Times New Roman" w:hAnsi="Consolas" w:cs="Times New Roman"/>
+          <w:color w:val="F92672"/>
+          <w:sz w:val="21"/>
+          <w:szCs w:val="21"/>
+          <w:lang w:eastAsia="pt-BR"/>
+        </w:rPr>
+        <w:t>html</w:t>
+      </w:r>
+      <w:proofErr w:type="spellEnd"/>
+      <w:r>
+        <w:rPr>
+          <w:rFonts w:ascii="Consolas" w:eastAsia="Times New Roman" w:hAnsi="Consolas" w:cs="Times New Roman"/>
+          <w:color w:val="F8F8F2"/>
+          <w:sz w:val="21"/>
+          <w:szCs w:val="21"/>
+          <w:lang w:eastAsia="pt-BR"/>
+        </w:rPr>
+        <w:t>&gt;</w:t>
+      </w:r>
+    </w:p>
+    <w:p>
+      <w:pPr>
+        <w:pStyle w:val="PargrafodaLista"/>
+        <w:numPr>
+          <w:ilvl w:val="0"/>
+          <w:numId w:val="3"/>
+        </w:numPr>
+      </w:pPr>
+    </w:p>
+    <w:p>
+      <w:pPr>
+        <w:pStyle w:val="PargrafodaLista"/>
+        <w:rPr>
+          <w:b/>
+          <w:bCs/>
+        </w:rPr>
+      </w:pPr>
+      <w:proofErr w:type="gramStart"/>
+      <w:r>
+        <w:rPr>
+          <w:b/>
+          <w:bCs/>
+        </w:rPr>
+        <w:t>CRIANDO  FORMULÁRIO</w:t>
+      </w:r>
+      <w:proofErr w:type="gramEnd"/>
+      <w:r>
+        <w:rPr>
+          <w:b/>
+          <w:bCs/>
+        </w:rPr>
+        <w:t xml:space="preserve"> DE CADASTRO</w:t>
+      </w:r>
     </w:p>
     <w:p>
       <w:pPr>
@@ -6138,9 +6198,8 @@
           <w:szCs w:val="21"/>
           <w:lang w:eastAsia="pt-BR"/>
         </w:rPr>
-        <w:t>&lt;/</w:t>
-      </w:r>
-      <w:proofErr w:type="spellStart"/>
+        <w:t>&lt;</w:t>
+      </w:r>
       <w:r>
         <w:rPr>
           <w:rFonts w:ascii="Consolas" w:eastAsia="Times New Roman" w:hAnsi="Consolas" w:cs="Times New Roman"/>
@@ -6149,9 +6208,8 @@
           <w:szCs w:val="21"/>
           <w:lang w:eastAsia="pt-BR"/>
         </w:rPr>
-        <w:t>html</w:t>
-      </w:r>
-      <w:proofErr w:type="spellEnd"/>
+        <w:t>body</w:t>
+      </w:r>
       <w:r>
         <w:rPr>
           <w:rFonts w:ascii="Consolas" w:eastAsia="Times New Roman" w:hAnsi="Consolas" w:cs="Times New Roman"/>
@@ -6170,6 +6228,2418 @@
           <w:ilvl w:val="0"/>
           <w:numId w:val="3"/>
         </w:numPr>
+        <w:shd w:val="clear" w:color="auto" w:fill="272822"/>
+        <w:spacing w:after="0" w:line="285" w:lineRule="atLeast"/>
+        <w:rPr>
+          <w:rFonts w:ascii="Consolas" w:eastAsia="Times New Roman" w:hAnsi="Consolas" w:cs="Times New Roman"/>
+          <w:color w:val="F8F8F2"/>
+          <w:sz w:val="21"/>
+          <w:szCs w:val="21"/>
+          <w:lang w:eastAsia="pt-BR"/>
+        </w:rPr>
+      </w:pPr>
+      <w:r>
+        <w:rPr>
+          <w:rFonts w:ascii="Consolas" w:eastAsia="Times New Roman" w:hAnsi="Consolas" w:cs="Times New Roman"/>
+          <w:color w:val="F8F8F2"/>
+          <w:sz w:val="21"/>
+          <w:szCs w:val="21"/>
+          <w:lang w:eastAsia="pt-BR"/>
+        </w:rPr>
+        <w:t>        &lt;</w:t>
+      </w:r>
+      <w:r>
+        <w:rPr>
+          <w:rFonts w:ascii="Consolas" w:eastAsia="Times New Roman" w:hAnsi="Consolas" w:cs="Times New Roman"/>
+          <w:color w:val="F92672"/>
+          <w:sz w:val="21"/>
+          <w:szCs w:val="21"/>
+          <w:lang w:eastAsia="pt-BR"/>
+        </w:rPr>
+        <w:t>h1</w:t>
+      </w:r>
+      <w:r>
+        <w:rPr>
+          <w:rFonts w:ascii="Consolas" w:eastAsia="Times New Roman" w:hAnsi="Consolas" w:cs="Times New Roman"/>
+          <w:color w:val="F8F8F2"/>
+          <w:sz w:val="21"/>
+          <w:szCs w:val="21"/>
+          <w:lang w:eastAsia="pt-BR"/>
+        </w:rPr>
+        <w:t xml:space="preserve"> </w:t>
+      </w:r>
+      <w:proofErr w:type="spellStart"/>
+      <w:r>
+        <w:rPr>
+          <w:rFonts w:ascii="Consolas" w:eastAsia="Times New Roman" w:hAnsi="Consolas" w:cs="Times New Roman"/>
+          <w:color w:val="A6E22E"/>
+          <w:sz w:val="21"/>
+          <w:szCs w:val="21"/>
+          <w:lang w:eastAsia="pt-BR"/>
+        </w:rPr>
+        <w:t>class</w:t>
+      </w:r>
+      <w:proofErr w:type="spellEnd"/>
+      <w:r>
+        <w:rPr>
+          <w:rFonts w:ascii="Consolas" w:eastAsia="Times New Roman" w:hAnsi="Consolas" w:cs="Times New Roman"/>
+          <w:color w:val="F8F8F2"/>
+          <w:sz w:val="21"/>
+          <w:szCs w:val="21"/>
+          <w:lang w:eastAsia="pt-BR"/>
+        </w:rPr>
+        <w:t>=</w:t>
+      </w:r>
+      <w:r>
+        <w:rPr>
+          <w:rFonts w:ascii="Consolas" w:eastAsia="Times New Roman" w:hAnsi="Consolas" w:cs="Times New Roman"/>
+          <w:color w:val="E6DB74"/>
+          <w:sz w:val="21"/>
+          <w:szCs w:val="21"/>
+          <w:lang w:eastAsia="pt-BR"/>
+        </w:rPr>
+        <w:t>"</w:t>
+      </w:r>
+      <w:proofErr w:type="spellStart"/>
+      <w:r>
+        <w:rPr>
+          <w:rFonts w:ascii="Consolas" w:eastAsia="Times New Roman" w:hAnsi="Consolas" w:cs="Times New Roman"/>
+          <w:color w:val="E6DB74"/>
+          <w:sz w:val="21"/>
+          <w:szCs w:val="21"/>
+          <w:lang w:eastAsia="pt-BR"/>
+        </w:rPr>
+        <w:t>content</w:t>
+      </w:r>
+      <w:proofErr w:type="spellEnd"/>
+      <w:r>
+        <w:rPr>
+          <w:rFonts w:ascii="Consolas" w:eastAsia="Times New Roman" w:hAnsi="Consolas" w:cs="Times New Roman"/>
+          <w:color w:val="E6DB74"/>
+          <w:sz w:val="21"/>
+          <w:szCs w:val="21"/>
+          <w:lang w:eastAsia="pt-BR"/>
+        </w:rPr>
+        <w:t>"</w:t>
+      </w:r>
+      <w:r>
+        <w:rPr>
+          <w:rFonts w:ascii="Consolas" w:eastAsia="Times New Roman" w:hAnsi="Consolas" w:cs="Times New Roman"/>
+          <w:color w:val="F8F8F2"/>
+          <w:sz w:val="21"/>
+          <w:szCs w:val="21"/>
+          <w:lang w:eastAsia="pt-BR"/>
+        </w:rPr>
+        <w:t>&gt;Cadastro de consulta&lt;/</w:t>
+      </w:r>
+      <w:r>
+        <w:rPr>
+          <w:rFonts w:ascii="Consolas" w:eastAsia="Times New Roman" w:hAnsi="Consolas" w:cs="Times New Roman"/>
+          <w:color w:val="F92672"/>
+          <w:sz w:val="21"/>
+          <w:szCs w:val="21"/>
+          <w:lang w:eastAsia="pt-BR"/>
+        </w:rPr>
+        <w:t>h1</w:t>
+      </w:r>
+      <w:r>
+        <w:rPr>
+          <w:rFonts w:ascii="Consolas" w:eastAsia="Times New Roman" w:hAnsi="Consolas" w:cs="Times New Roman"/>
+          <w:color w:val="F8F8F2"/>
+          <w:sz w:val="21"/>
+          <w:szCs w:val="21"/>
+          <w:lang w:eastAsia="pt-BR"/>
+        </w:rPr>
+        <w:t>&gt;</w:t>
+      </w:r>
+    </w:p>
+    <w:p>
+      <w:pPr>
+        <w:pStyle w:val="PargrafodaLista"/>
+        <w:numPr>
+          <w:ilvl w:val="0"/>
+          <w:numId w:val="3"/>
+        </w:numPr>
+        <w:shd w:val="clear" w:color="auto" w:fill="272822"/>
+        <w:spacing w:after="0" w:line="285" w:lineRule="atLeast"/>
+        <w:rPr>
+          <w:rFonts w:ascii="Consolas" w:eastAsia="Times New Roman" w:hAnsi="Consolas" w:cs="Times New Roman"/>
+          <w:color w:val="F8F8F2"/>
+          <w:sz w:val="21"/>
+          <w:szCs w:val="21"/>
+          <w:lang w:eastAsia="pt-BR"/>
+        </w:rPr>
+      </w:pPr>
+      <w:r>
+        <w:rPr>
+          <w:rFonts w:ascii="Consolas" w:eastAsia="Times New Roman" w:hAnsi="Consolas" w:cs="Times New Roman"/>
+          <w:color w:val="F8F8F2"/>
+          <w:sz w:val="21"/>
+          <w:szCs w:val="21"/>
+          <w:lang w:eastAsia="pt-BR"/>
+        </w:rPr>
+        <w:t>        &lt;</w:t>
+      </w:r>
+      <w:proofErr w:type="spellStart"/>
+      <w:r>
+        <w:rPr>
+          <w:rFonts w:ascii="Consolas" w:eastAsia="Times New Roman" w:hAnsi="Consolas" w:cs="Times New Roman"/>
+          <w:color w:val="F92672"/>
+          <w:sz w:val="21"/>
+          <w:szCs w:val="21"/>
+          <w:lang w:eastAsia="pt-BR"/>
+        </w:rPr>
+        <w:t>hr</w:t>
+      </w:r>
+      <w:proofErr w:type="spellEnd"/>
+      <w:r>
+        <w:rPr>
+          <w:rFonts w:ascii="Consolas" w:eastAsia="Times New Roman" w:hAnsi="Consolas" w:cs="Times New Roman"/>
+          <w:color w:val="F8F8F2"/>
+          <w:sz w:val="21"/>
+          <w:szCs w:val="21"/>
+          <w:lang w:eastAsia="pt-BR"/>
+        </w:rPr>
+        <w:t>&gt;</w:t>
+      </w:r>
+    </w:p>
+    <w:p>
+      <w:pPr>
+        <w:pStyle w:val="PargrafodaLista"/>
+        <w:numPr>
+          <w:ilvl w:val="0"/>
+          <w:numId w:val="3"/>
+        </w:numPr>
+        <w:shd w:val="clear" w:color="auto" w:fill="272822"/>
+        <w:spacing w:after="0" w:line="285" w:lineRule="atLeast"/>
+        <w:rPr>
+          <w:rFonts w:ascii="Consolas" w:eastAsia="Times New Roman" w:hAnsi="Consolas" w:cs="Times New Roman"/>
+          <w:color w:val="F8F8F2"/>
+          <w:sz w:val="21"/>
+          <w:szCs w:val="21"/>
+          <w:lang w:eastAsia="pt-BR"/>
+        </w:rPr>
+      </w:pPr>
+      <w:r>
+        <w:rPr>
+          <w:rFonts w:ascii="Consolas" w:eastAsia="Times New Roman" w:hAnsi="Consolas" w:cs="Times New Roman"/>
+          <w:color w:val="F8F8F2"/>
+          <w:sz w:val="21"/>
+          <w:szCs w:val="21"/>
+          <w:lang w:eastAsia="pt-BR"/>
+        </w:rPr>
+        <w:t>        &lt;</w:t>
+      </w:r>
+      <w:proofErr w:type="spellStart"/>
+      <w:r>
+        <w:rPr>
+          <w:rFonts w:ascii="Consolas" w:eastAsia="Times New Roman" w:hAnsi="Consolas" w:cs="Times New Roman"/>
+          <w:color w:val="F92672"/>
+          <w:sz w:val="21"/>
+          <w:szCs w:val="21"/>
+          <w:lang w:eastAsia="pt-BR"/>
+        </w:rPr>
+        <w:t>form</w:t>
+      </w:r>
+      <w:proofErr w:type="spellEnd"/>
+      <w:r>
+        <w:rPr>
+          <w:rFonts w:ascii="Consolas" w:eastAsia="Times New Roman" w:hAnsi="Consolas" w:cs="Times New Roman"/>
+          <w:color w:val="F8F8F2"/>
+          <w:sz w:val="21"/>
+          <w:szCs w:val="21"/>
+          <w:lang w:eastAsia="pt-BR"/>
+        </w:rPr>
+        <w:t xml:space="preserve"> </w:t>
+      </w:r>
+      <w:proofErr w:type="spellStart"/>
+      <w:r>
+        <w:rPr>
+          <w:rFonts w:ascii="Consolas" w:eastAsia="Times New Roman" w:hAnsi="Consolas" w:cs="Times New Roman"/>
+          <w:color w:val="A6E22E"/>
+          <w:sz w:val="21"/>
+          <w:szCs w:val="21"/>
+          <w:lang w:eastAsia="pt-BR"/>
+        </w:rPr>
+        <w:t>class</w:t>
+      </w:r>
+      <w:proofErr w:type="spellEnd"/>
+      <w:r>
+        <w:rPr>
+          <w:rFonts w:ascii="Consolas" w:eastAsia="Times New Roman" w:hAnsi="Consolas" w:cs="Times New Roman"/>
+          <w:color w:val="F8F8F2"/>
+          <w:sz w:val="21"/>
+          <w:szCs w:val="21"/>
+          <w:lang w:eastAsia="pt-BR"/>
+        </w:rPr>
+        <w:t>=</w:t>
+      </w:r>
+      <w:r>
+        <w:rPr>
+          <w:rFonts w:ascii="Consolas" w:eastAsia="Times New Roman" w:hAnsi="Consolas" w:cs="Times New Roman"/>
+          <w:color w:val="E6DB74"/>
+          <w:sz w:val="21"/>
+          <w:szCs w:val="21"/>
+          <w:lang w:eastAsia="pt-BR"/>
+        </w:rPr>
+        <w:t>"</w:t>
+      </w:r>
+      <w:proofErr w:type="spellStart"/>
+      <w:r>
+        <w:rPr>
+          <w:rFonts w:ascii="Consolas" w:eastAsia="Times New Roman" w:hAnsi="Consolas" w:cs="Times New Roman"/>
+          <w:color w:val="E6DB74"/>
+          <w:sz w:val="21"/>
+          <w:szCs w:val="21"/>
+          <w:lang w:eastAsia="pt-BR"/>
+        </w:rPr>
+        <w:t>form</w:t>
+      </w:r>
+      <w:proofErr w:type="spellEnd"/>
+      <w:r>
+        <w:rPr>
+          <w:rFonts w:ascii="Consolas" w:eastAsia="Times New Roman" w:hAnsi="Consolas" w:cs="Times New Roman"/>
+          <w:color w:val="E6DB74"/>
+          <w:sz w:val="21"/>
+          <w:szCs w:val="21"/>
+          <w:lang w:eastAsia="pt-BR"/>
+        </w:rPr>
+        <w:t>"</w:t>
+      </w:r>
+      <w:r>
+        <w:rPr>
+          <w:rFonts w:ascii="Consolas" w:eastAsia="Times New Roman" w:hAnsi="Consolas" w:cs="Times New Roman"/>
+          <w:color w:val="F8F8F2"/>
+          <w:sz w:val="21"/>
+          <w:szCs w:val="21"/>
+          <w:lang w:eastAsia="pt-BR"/>
+        </w:rPr>
+        <w:t>&gt;</w:t>
+      </w:r>
+    </w:p>
+    <w:p>
+      <w:pPr>
+        <w:pStyle w:val="PargrafodaLista"/>
+        <w:numPr>
+          <w:ilvl w:val="0"/>
+          <w:numId w:val="3"/>
+        </w:numPr>
+        <w:shd w:val="clear" w:color="auto" w:fill="272822"/>
+        <w:spacing w:after="0" w:line="285" w:lineRule="atLeast"/>
+        <w:rPr>
+          <w:rFonts w:ascii="Consolas" w:eastAsia="Times New Roman" w:hAnsi="Consolas" w:cs="Times New Roman"/>
+          <w:color w:val="F8F8F2"/>
+          <w:sz w:val="21"/>
+          <w:szCs w:val="21"/>
+          <w:lang w:eastAsia="pt-BR"/>
+        </w:rPr>
+      </w:pPr>
+      <w:r>
+        <w:rPr>
+          <w:rFonts w:ascii="Consolas" w:eastAsia="Times New Roman" w:hAnsi="Consolas" w:cs="Times New Roman"/>
+          <w:color w:val="F8F8F2"/>
+          <w:sz w:val="21"/>
+          <w:szCs w:val="21"/>
+          <w:lang w:eastAsia="pt-BR"/>
+        </w:rPr>
+        <w:t>            &lt;</w:t>
+      </w:r>
+      <w:r>
+        <w:rPr>
+          <w:rFonts w:ascii="Consolas" w:eastAsia="Times New Roman" w:hAnsi="Consolas" w:cs="Times New Roman"/>
+          <w:color w:val="F92672"/>
+          <w:sz w:val="21"/>
+          <w:szCs w:val="21"/>
+          <w:lang w:eastAsia="pt-BR"/>
+        </w:rPr>
+        <w:t>input</w:t>
+      </w:r>
+      <w:r>
+        <w:rPr>
+          <w:rFonts w:ascii="Consolas" w:eastAsia="Times New Roman" w:hAnsi="Consolas" w:cs="Times New Roman"/>
+          <w:color w:val="F8F8F2"/>
+          <w:sz w:val="21"/>
+          <w:szCs w:val="21"/>
+          <w:lang w:eastAsia="pt-BR"/>
+        </w:rPr>
+        <w:t xml:space="preserve"> </w:t>
+      </w:r>
+      <w:proofErr w:type="spellStart"/>
+      <w:r>
+        <w:rPr>
+          <w:rFonts w:ascii="Consolas" w:eastAsia="Times New Roman" w:hAnsi="Consolas" w:cs="Times New Roman"/>
+          <w:color w:val="A6E22E"/>
+          <w:sz w:val="21"/>
+          <w:szCs w:val="21"/>
+          <w:lang w:eastAsia="pt-BR"/>
+        </w:rPr>
+        <w:t>type</w:t>
+      </w:r>
+      <w:proofErr w:type="spellEnd"/>
+      <w:r>
+        <w:rPr>
+          <w:rFonts w:ascii="Consolas" w:eastAsia="Times New Roman" w:hAnsi="Consolas" w:cs="Times New Roman"/>
+          <w:color w:val="F8F8F2"/>
+          <w:sz w:val="21"/>
+          <w:szCs w:val="21"/>
+          <w:lang w:eastAsia="pt-BR"/>
+        </w:rPr>
+        <w:t>=</w:t>
+      </w:r>
+      <w:r>
+        <w:rPr>
+          <w:rFonts w:ascii="Consolas" w:eastAsia="Times New Roman" w:hAnsi="Consolas" w:cs="Times New Roman"/>
+          <w:color w:val="E6DB74"/>
+          <w:sz w:val="21"/>
+          <w:szCs w:val="21"/>
+          <w:lang w:eastAsia="pt-BR"/>
+        </w:rPr>
+        <w:t>"</w:t>
+      </w:r>
+      <w:proofErr w:type="spellStart"/>
+      <w:r>
+        <w:rPr>
+          <w:rFonts w:ascii="Consolas" w:eastAsia="Times New Roman" w:hAnsi="Consolas" w:cs="Times New Roman"/>
+          <w:color w:val="E6DB74"/>
+          <w:sz w:val="21"/>
+          <w:szCs w:val="21"/>
+          <w:lang w:eastAsia="pt-BR"/>
+        </w:rPr>
+        <w:t>text</w:t>
+      </w:r>
+      <w:proofErr w:type="spellEnd"/>
+      <w:r>
+        <w:rPr>
+          <w:rFonts w:ascii="Consolas" w:eastAsia="Times New Roman" w:hAnsi="Consolas" w:cs="Times New Roman"/>
+          <w:color w:val="E6DB74"/>
+          <w:sz w:val="21"/>
+          <w:szCs w:val="21"/>
+          <w:lang w:eastAsia="pt-BR"/>
+        </w:rPr>
+        <w:t>"</w:t>
+      </w:r>
+      <w:r>
+        <w:rPr>
+          <w:rFonts w:ascii="Consolas" w:eastAsia="Times New Roman" w:hAnsi="Consolas" w:cs="Times New Roman"/>
+          <w:color w:val="F8F8F2"/>
+          <w:sz w:val="21"/>
+          <w:szCs w:val="21"/>
+          <w:lang w:eastAsia="pt-BR"/>
+        </w:rPr>
+        <w:t xml:space="preserve"> </w:t>
+      </w:r>
+      <w:proofErr w:type="spellStart"/>
+      <w:r>
+        <w:rPr>
+          <w:rFonts w:ascii="Consolas" w:eastAsia="Times New Roman" w:hAnsi="Consolas" w:cs="Times New Roman"/>
+          <w:color w:val="A6E22E"/>
+          <w:sz w:val="21"/>
+          <w:szCs w:val="21"/>
+          <w:lang w:eastAsia="pt-BR"/>
+        </w:rPr>
+        <w:t>name</w:t>
+      </w:r>
+      <w:proofErr w:type="spellEnd"/>
+      <w:r>
+        <w:rPr>
+          <w:rFonts w:ascii="Consolas" w:eastAsia="Times New Roman" w:hAnsi="Consolas" w:cs="Times New Roman"/>
+          <w:color w:val="F8F8F2"/>
+          <w:sz w:val="21"/>
+          <w:szCs w:val="21"/>
+          <w:lang w:eastAsia="pt-BR"/>
+        </w:rPr>
+        <w:t>=</w:t>
+      </w:r>
+      <w:r>
+        <w:rPr>
+          <w:rFonts w:ascii="Consolas" w:eastAsia="Times New Roman" w:hAnsi="Consolas" w:cs="Times New Roman"/>
+          <w:color w:val="E6DB74"/>
+          <w:sz w:val="21"/>
+          <w:szCs w:val="21"/>
+          <w:lang w:eastAsia="pt-BR"/>
+        </w:rPr>
+        <w:t>"</w:t>
+      </w:r>
+      <w:proofErr w:type="spellStart"/>
+      <w:r>
+        <w:rPr>
+          <w:rFonts w:ascii="Consolas" w:eastAsia="Times New Roman" w:hAnsi="Consolas" w:cs="Times New Roman"/>
+          <w:color w:val="E6DB74"/>
+          <w:sz w:val="21"/>
+          <w:szCs w:val="21"/>
+          <w:lang w:eastAsia="pt-BR"/>
+        </w:rPr>
+        <w:t>name</w:t>
+      </w:r>
+      <w:proofErr w:type="spellEnd"/>
+      <w:r>
+        <w:rPr>
+          <w:rFonts w:ascii="Consolas" w:eastAsia="Times New Roman" w:hAnsi="Consolas" w:cs="Times New Roman"/>
+          <w:color w:val="E6DB74"/>
+          <w:sz w:val="21"/>
+          <w:szCs w:val="21"/>
+          <w:lang w:eastAsia="pt-BR"/>
+        </w:rPr>
+        <w:t>"</w:t>
+      </w:r>
+      <w:r>
+        <w:rPr>
+          <w:rFonts w:ascii="Consolas" w:eastAsia="Times New Roman" w:hAnsi="Consolas" w:cs="Times New Roman"/>
+          <w:color w:val="F8F8F2"/>
+          <w:sz w:val="21"/>
+          <w:szCs w:val="21"/>
+          <w:lang w:eastAsia="pt-BR"/>
+        </w:rPr>
+        <w:t xml:space="preserve"> </w:t>
+      </w:r>
+      <w:r>
+        <w:rPr>
+          <w:rFonts w:ascii="Consolas" w:eastAsia="Times New Roman" w:hAnsi="Consolas" w:cs="Times New Roman"/>
+          <w:color w:val="A6E22E"/>
+          <w:sz w:val="21"/>
+          <w:szCs w:val="21"/>
+          <w:lang w:eastAsia="pt-BR"/>
+        </w:rPr>
+        <w:t>id</w:t>
+      </w:r>
+      <w:r>
+        <w:rPr>
+          <w:rFonts w:ascii="Consolas" w:eastAsia="Times New Roman" w:hAnsi="Consolas" w:cs="Times New Roman"/>
+          <w:color w:val="F8F8F2"/>
+          <w:sz w:val="21"/>
+          <w:szCs w:val="21"/>
+          <w:lang w:eastAsia="pt-BR"/>
+        </w:rPr>
+        <w:t>=</w:t>
+      </w:r>
+      <w:r>
+        <w:rPr>
+          <w:rFonts w:ascii="Consolas" w:eastAsia="Times New Roman" w:hAnsi="Consolas" w:cs="Times New Roman"/>
+          <w:color w:val="E6DB74"/>
+          <w:sz w:val="21"/>
+          <w:szCs w:val="21"/>
+          <w:lang w:eastAsia="pt-BR"/>
+        </w:rPr>
+        <w:t>"</w:t>
+      </w:r>
+      <w:proofErr w:type="spellStart"/>
+      <w:r>
+        <w:rPr>
+          <w:rFonts w:ascii="Consolas" w:eastAsia="Times New Roman" w:hAnsi="Consolas" w:cs="Times New Roman"/>
+          <w:color w:val="E6DB74"/>
+          <w:sz w:val="21"/>
+          <w:szCs w:val="21"/>
+          <w:lang w:eastAsia="pt-BR"/>
+        </w:rPr>
+        <w:t>name</w:t>
+      </w:r>
+      <w:proofErr w:type="spellEnd"/>
+      <w:r>
+        <w:rPr>
+          <w:rFonts w:ascii="Consolas" w:eastAsia="Times New Roman" w:hAnsi="Consolas" w:cs="Times New Roman"/>
+          <w:color w:val="E6DB74"/>
+          <w:sz w:val="21"/>
+          <w:szCs w:val="21"/>
+          <w:lang w:eastAsia="pt-BR"/>
+        </w:rPr>
+        <w:t>"</w:t>
+      </w:r>
+      <w:r>
+        <w:rPr>
+          <w:rFonts w:ascii="Consolas" w:eastAsia="Times New Roman" w:hAnsi="Consolas" w:cs="Times New Roman"/>
+          <w:color w:val="F8F8F2"/>
+          <w:sz w:val="21"/>
+          <w:szCs w:val="21"/>
+          <w:lang w:eastAsia="pt-BR"/>
+        </w:rPr>
+        <w:t xml:space="preserve"> </w:t>
+      </w:r>
+      <w:proofErr w:type="spellStart"/>
+      <w:r>
+        <w:rPr>
+          <w:rFonts w:ascii="Consolas" w:eastAsia="Times New Roman" w:hAnsi="Consolas" w:cs="Times New Roman"/>
+          <w:color w:val="A6E22E"/>
+          <w:sz w:val="21"/>
+          <w:szCs w:val="21"/>
+          <w:lang w:eastAsia="pt-BR"/>
+        </w:rPr>
+        <w:t>placeholder</w:t>
+      </w:r>
+      <w:proofErr w:type="spellEnd"/>
+      <w:r>
+        <w:rPr>
+          <w:rFonts w:ascii="Consolas" w:eastAsia="Times New Roman" w:hAnsi="Consolas" w:cs="Times New Roman"/>
+          <w:color w:val="F8F8F2"/>
+          <w:sz w:val="21"/>
+          <w:szCs w:val="21"/>
+          <w:lang w:eastAsia="pt-BR"/>
+        </w:rPr>
+        <w:t>=</w:t>
+      </w:r>
+      <w:r>
+        <w:rPr>
+          <w:rFonts w:ascii="Consolas" w:eastAsia="Times New Roman" w:hAnsi="Consolas" w:cs="Times New Roman"/>
+          <w:color w:val="E6DB74"/>
+          <w:sz w:val="21"/>
+          <w:szCs w:val="21"/>
+          <w:lang w:eastAsia="pt-BR"/>
+        </w:rPr>
+        <w:t>"Nome do paciente"</w:t>
+      </w:r>
+      <w:r>
+        <w:rPr>
+          <w:rFonts w:ascii="Consolas" w:eastAsia="Times New Roman" w:hAnsi="Consolas" w:cs="Times New Roman"/>
+          <w:color w:val="F8F8F2"/>
+          <w:sz w:val="21"/>
+          <w:szCs w:val="21"/>
+          <w:lang w:eastAsia="pt-BR"/>
+        </w:rPr>
+        <w:t xml:space="preserve"> </w:t>
+      </w:r>
+      <w:proofErr w:type="spellStart"/>
+      <w:r>
+        <w:rPr>
+          <w:rFonts w:ascii="Consolas" w:eastAsia="Times New Roman" w:hAnsi="Consolas" w:cs="Times New Roman"/>
+          <w:color w:val="A6E22E"/>
+          <w:sz w:val="21"/>
+          <w:szCs w:val="21"/>
+          <w:lang w:eastAsia="pt-BR"/>
+        </w:rPr>
+        <w:t>class</w:t>
+      </w:r>
+      <w:proofErr w:type="spellEnd"/>
+      <w:r>
+        <w:rPr>
+          <w:rFonts w:ascii="Consolas" w:eastAsia="Times New Roman" w:hAnsi="Consolas" w:cs="Times New Roman"/>
+          <w:color w:val="F8F8F2"/>
+          <w:sz w:val="21"/>
+          <w:szCs w:val="21"/>
+          <w:lang w:eastAsia="pt-BR"/>
+        </w:rPr>
+        <w:t>=</w:t>
+      </w:r>
+      <w:r>
+        <w:rPr>
+          <w:rFonts w:ascii="Consolas" w:eastAsia="Times New Roman" w:hAnsi="Consolas" w:cs="Times New Roman"/>
+          <w:color w:val="E6DB74"/>
+          <w:sz w:val="21"/>
+          <w:szCs w:val="21"/>
+          <w:lang w:eastAsia="pt-BR"/>
+        </w:rPr>
+        <w:t>"</w:t>
+      </w:r>
+      <w:proofErr w:type="spellStart"/>
+      <w:r>
+        <w:rPr>
+          <w:rFonts w:ascii="Consolas" w:eastAsia="Times New Roman" w:hAnsi="Consolas" w:cs="Times New Roman"/>
+          <w:color w:val="E6DB74"/>
+          <w:sz w:val="21"/>
+          <w:szCs w:val="21"/>
+          <w:lang w:eastAsia="pt-BR"/>
+        </w:rPr>
+        <w:t>form-control</w:t>
+      </w:r>
+      <w:proofErr w:type="spellEnd"/>
+      <w:r>
+        <w:rPr>
+          <w:rFonts w:ascii="Consolas" w:eastAsia="Times New Roman" w:hAnsi="Consolas" w:cs="Times New Roman"/>
+          <w:color w:val="E6DB74"/>
+          <w:sz w:val="21"/>
+          <w:szCs w:val="21"/>
+          <w:lang w:eastAsia="pt-BR"/>
+        </w:rPr>
+        <w:t>"</w:t>
+      </w:r>
+      <w:r>
+        <w:rPr>
+          <w:rFonts w:ascii="Consolas" w:eastAsia="Times New Roman" w:hAnsi="Consolas" w:cs="Times New Roman"/>
+          <w:color w:val="F8F8F2"/>
+          <w:sz w:val="21"/>
+          <w:szCs w:val="21"/>
+          <w:lang w:eastAsia="pt-BR"/>
+        </w:rPr>
+        <w:t>&gt;</w:t>
+      </w:r>
+    </w:p>
+    <w:p>
+      <w:pPr>
+        <w:pStyle w:val="PargrafodaLista"/>
+        <w:numPr>
+          <w:ilvl w:val="0"/>
+          <w:numId w:val="3"/>
+        </w:numPr>
+        <w:shd w:val="clear" w:color="auto" w:fill="272822"/>
+        <w:spacing w:after="0" w:line="285" w:lineRule="atLeast"/>
+        <w:rPr>
+          <w:rFonts w:ascii="Consolas" w:eastAsia="Times New Roman" w:hAnsi="Consolas" w:cs="Times New Roman"/>
+          <w:color w:val="F8F8F2"/>
+          <w:sz w:val="21"/>
+          <w:szCs w:val="21"/>
+          <w:lang w:eastAsia="pt-BR"/>
+        </w:rPr>
+      </w:pPr>
+      <w:r>
+        <w:rPr>
+          <w:rFonts w:ascii="Consolas" w:eastAsia="Times New Roman" w:hAnsi="Consolas" w:cs="Times New Roman"/>
+          <w:color w:val="F8F8F2"/>
+          <w:sz w:val="21"/>
+          <w:szCs w:val="21"/>
+          <w:lang w:eastAsia="pt-BR"/>
+        </w:rPr>
+        <w:t>            &lt;</w:t>
+      </w:r>
+      <w:r>
+        <w:rPr>
+          <w:rFonts w:ascii="Consolas" w:eastAsia="Times New Roman" w:hAnsi="Consolas" w:cs="Times New Roman"/>
+          <w:color w:val="F92672"/>
+          <w:sz w:val="21"/>
+          <w:szCs w:val="21"/>
+          <w:lang w:eastAsia="pt-BR"/>
+        </w:rPr>
+        <w:t>input</w:t>
+      </w:r>
+      <w:r>
+        <w:rPr>
+          <w:rFonts w:ascii="Consolas" w:eastAsia="Times New Roman" w:hAnsi="Consolas" w:cs="Times New Roman"/>
+          <w:color w:val="F8F8F2"/>
+          <w:sz w:val="21"/>
+          <w:szCs w:val="21"/>
+          <w:lang w:eastAsia="pt-BR"/>
+        </w:rPr>
+        <w:t xml:space="preserve"> </w:t>
+      </w:r>
+      <w:proofErr w:type="spellStart"/>
+      <w:r>
+        <w:rPr>
+          <w:rFonts w:ascii="Consolas" w:eastAsia="Times New Roman" w:hAnsi="Consolas" w:cs="Times New Roman"/>
+          <w:color w:val="A6E22E"/>
+          <w:sz w:val="21"/>
+          <w:szCs w:val="21"/>
+          <w:lang w:eastAsia="pt-BR"/>
+        </w:rPr>
+        <w:t>type</w:t>
+      </w:r>
+      <w:proofErr w:type="spellEnd"/>
+      <w:r>
+        <w:rPr>
+          <w:rFonts w:ascii="Consolas" w:eastAsia="Times New Roman" w:hAnsi="Consolas" w:cs="Times New Roman"/>
+          <w:color w:val="F8F8F2"/>
+          <w:sz w:val="21"/>
+          <w:szCs w:val="21"/>
+          <w:lang w:eastAsia="pt-BR"/>
+        </w:rPr>
+        <w:t>=</w:t>
+      </w:r>
+      <w:r>
+        <w:rPr>
+          <w:rFonts w:ascii="Consolas" w:eastAsia="Times New Roman" w:hAnsi="Consolas" w:cs="Times New Roman"/>
+          <w:color w:val="E6DB74"/>
+          <w:sz w:val="21"/>
+          <w:szCs w:val="21"/>
+          <w:lang w:eastAsia="pt-BR"/>
+        </w:rPr>
+        <w:t>"</w:t>
+      </w:r>
+      <w:proofErr w:type="spellStart"/>
+      <w:r>
+        <w:rPr>
+          <w:rFonts w:ascii="Consolas" w:eastAsia="Times New Roman" w:hAnsi="Consolas" w:cs="Times New Roman"/>
+          <w:color w:val="E6DB74"/>
+          <w:sz w:val="21"/>
+          <w:szCs w:val="21"/>
+          <w:lang w:eastAsia="pt-BR"/>
+        </w:rPr>
+        <w:t>text</w:t>
+      </w:r>
+      <w:proofErr w:type="spellEnd"/>
+      <w:r>
+        <w:rPr>
+          <w:rFonts w:ascii="Consolas" w:eastAsia="Times New Roman" w:hAnsi="Consolas" w:cs="Times New Roman"/>
+          <w:color w:val="E6DB74"/>
+          <w:sz w:val="21"/>
+          <w:szCs w:val="21"/>
+          <w:lang w:eastAsia="pt-BR"/>
+        </w:rPr>
+        <w:t>"</w:t>
+      </w:r>
+      <w:r>
+        <w:rPr>
+          <w:rFonts w:ascii="Consolas" w:eastAsia="Times New Roman" w:hAnsi="Consolas" w:cs="Times New Roman"/>
+          <w:color w:val="F8F8F2"/>
+          <w:sz w:val="21"/>
+          <w:szCs w:val="21"/>
+          <w:lang w:eastAsia="pt-BR"/>
+        </w:rPr>
+        <w:t xml:space="preserve"> </w:t>
+      </w:r>
+      <w:proofErr w:type="spellStart"/>
+      <w:r>
+        <w:rPr>
+          <w:rFonts w:ascii="Consolas" w:eastAsia="Times New Roman" w:hAnsi="Consolas" w:cs="Times New Roman"/>
+          <w:color w:val="A6E22E"/>
+          <w:sz w:val="21"/>
+          <w:szCs w:val="21"/>
+          <w:lang w:eastAsia="pt-BR"/>
+        </w:rPr>
+        <w:t>name</w:t>
+      </w:r>
+      <w:proofErr w:type="spellEnd"/>
+      <w:r>
+        <w:rPr>
+          <w:rFonts w:ascii="Consolas" w:eastAsia="Times New Roman" w:hAnsi="Consolas" w:cs="Times New Roman"/>
+          <w:color w:val="F8F8F2"/>
+          <w:sz w:val="21"/>
+          <w:szCs w:val="21"/>
+          <w:lang w:eastAsia="pt-BR"/>
+        </w:rPr>
+        <w:t>=</w:t>
+      </w:r>
+      <w:r>
+        <w:rPr>
+          <w:rFonts w:ascii="Consolas" w:eastAsia="Times New Roman" w:hAnsi="Consolas" w:cs="Times New Roman"/>
+          <w:color w:val="E6DB74"/>
+          <w:sz w:val="21"/>
+          <w:szCs w:val="21"/>
+          <w:lang w:eastAsia="pt-BR"/>
+        </w:rPr>
+        <w:t>"</w:t>
+      </w:r>
+      <w:proofErr w:type="spellStart"/>
+      <w:r>
+        <w:rPr>
+          <w:rFonts w:ascii="Consolas" w:eastAsia="Times New Roman" w:hAnsi="Consolas" w:cs="Times New Roman"/>
+          <w:color w:val="E6DB74"/>
+          <w:sz w:val="21"/>
+          <w:szCs w:val="21"/>
+          <w:lang w:eastAsia="pt-BR"/>
+        </w:rPr>
+        <w:t>email</w:t>
+      </w:r>
+      <w:proofErr w:type="spellEnd"/>
+      <w:r>
+        <w:rPr>
+          <w:rFonts w:ascii="Consolas" w:eastAsia="Times New Roman" w:hAnsi="Consolas" w:cs="Times New Roman"/>
+          <w:color w:val="E6DB74"/>
+          <w:sz w:val="21"/>
+          <w:szCs w:val="21"/>
+          <w:lang w:eastAsia="pt-BR"/>
+        </w:rPr>
+        <w:t>"</w:t>
+      </w:r>
+      <w:r>
+        <w:rPr>
+          <w:rFonts w:ascii="Consolas" w:eastAsia="Times New Roman" w:hAnsi="Consolas" w:cs="Times New Roman"/>
+          <w:color w:val="F8F8F2"/>
+          <w:sz w:val="21"/>
+          <w:szCs w:val="21"/>
+          <w:lang w:eastAsia="pt-BR"/>
+        </w:rPr>
+        <w:t xml:space="preserve"> </w:t>
+      </w:r>
+      <w:r>
+        <w:rPr>
+          <w:rFonts w:ascii="Consolas" w:eastAsia="Times New Roman" w:hAnsi="Consolas" w:cs="Times New Roman"/>
+          <w:color w:val="A6E22E"/>
+          <w:sz w:val="21"/>
+          <w:szCs w:val="21"/>
+          <w:lang w:eastAsia="pt-BR"/>
+        </w:rPr>
+        <w:t>id</w:t>
+      </w:r>
+      <w:r>
+        <w:rPr>
+          <w:rFonts w:ascii="Consolas" w:eastAsia="Times New Roman" w:hAnsi="Consolas" w:cs="Times New Roman"/>
+          <w:color w:val="F8F8F2"/>
+          <w:sz w:val="21"/>
+          <w:szCs w:val="21"/>
+          <w:lang w:eastAsia="pt-BR"/>
+        </w:rPr>
+        <w:t>=</w:t>
+      </w:r>
+      <w:r>
+        <w:rPr>
+          <w:rFonts w:ascii="Consolas" w:eastAsia="Times New Roman" w:hAnsi="Consolas" w:cs="Times New Roman"/>
+          <w:color w:val="E6DB74"/>
+          <w:sz w:val="21"/>
+          <w:szCs w:val="21"/>
+          <w:lang w:eastAsia="pt-BR"/>
+        </w:rPr>
+        <w:t>"</w:t>
+      </w:r>
+      <w:proofErr w:type="spellStart"/>
+      <w:r>
+        <w:rPr>
+          <w:rFonts w:ascii="Consolas" w:eastAsia="Times New Roman" w:hAnsi="Consolas" w:cs="Times New Roman"/>
+          <w:color w:val="E6DB74"/>
+          <w:sz w:val="21"/>
+          <w:szCs w:val="21"/>
+          <w:lang w:eastAsia="pt-BR"/>
+        </w:rPr>
+        <w:t>email</w:t>
+      </w:r>
+      <w:proofErr w:type="spellEnd"/>
+      <w:r>
+        <w:rPr>
+          <w:rFonts w:ascii="Consolas" w:eastAsia="Times New Roman" w:hAnsi="Consolas" w:cs="Times New Roman"/>
+          <w:color w:val="E6DB74"/>
+          <w:sz w:val="21"/>
+          <w:szCs w:val="21"/>
+          <w:lang w:eastAsia="pt-BR"/>
+        </w:rPr>
+        <w:t>"</w:t>
+      </w:r>
+      <w:r>
+        <w:rPr>
+          <w:rFonts w:ascii="Consolas" w:eastAsia="Times New Roman" w:hAnsi="Consolas" w:cs="Times New Roman"/>
+          <w:color w:val="F8F8F2"/>
+          <w:sz w:val="21"/>
+          <w:szCs w:val="21"/>
+          <w:lang w:eastAsia="pt-BR"/>
+        </w:rPr>
+        <w:t xml:space="preserve"> </w:t>
+      </w:r>
+      <w:proofErr w:type="spellStart"/>
+      <w:r>
+        <w:rPr>
+          <w:rFonts w:ascii="Consolas" w:eastAsia="Times New Roman" w:hAnsi="Consolas" w:cs="Times New Roman"/>
+          <w:color w:val="A6E22E"/>
+          <w:sz w:val="21"/>
+          <w:szCs w:val="21"/>
+          <w:lang w:eastAsia="pt-BR"/>
+        </w:rPr>
+        <w:t>placeholder</w:t>
+      </w:r>
+      <w:proofErr w:type="spellEnd"/>
+      <w:r>
+        <w:rPr>
+          <w:rFonts w:ascii="Consolas" w:eastAsia="Times New Roman" w:hAnsi="Consolas" w:cs="Times New Roman"/>
+          <w:color w:val="F8F8F2"/>
+          <w:sz w:val="21"/>
+          <w:szCs w:val="21"/>
+          <w:lang w:eastAsia="pt-BR"/>
+        </w:rPr>
+        <w:t>=</w:t>
+      </w:r>
+      <w:r>
+        <w:rPr>
+          <w:rFonts w:ascii="Consolas" w:eastAsia="Times New Roman" w:hAnsi="Consolas" w:cs="Times New Roman"/>
+          <w:color w:val="E6DB74"/>
+          <w:sz w:val="21"/>
+          <w:szCs w:val="21"/>
+          <w:lang w:eastAsia="pt-BR"/>
+        </w:rPr>
+        <w:t>"email@email.com"</w:t>
+      </w:r>
+      <w:r>
+        <w:rPr>
+          <w:rFonts w:ascii="Consolas" w:eastAsia="Times New Roman" w:hAnsi="Consolas" w:cs="Times New Roman"/>
+          <w:color w:val="F8F8F2"/>
+          <w:sz w:val="21"/>
+          <w:szCs w:val="21"/>
+          <w:lang w:eastAsia="pt-BR"/>
+        </w:rPr>
+        <w:t xml:space="preserve"> </w:t>
+      </w:r>
+      <w:proofErr w:type="spellStart"/>
+      <w:r>
+        <w:rPr>
+          <w:rFonts w:ascii="Consolas" w:eastAsia="Times New Roman" w:hAnsi="Consolas" w:cs="Times New Roman"/>
+          <w:color w:val="A6E22E"/>
+          <w:sz w:val="21"/>
+          <w:szCs w:val="21"/>
+          <w:lang w:eastAsia="pt-BR"/>
+        </w:rPr>
+        <w:t>class</w:t>
+      </w:r>
+      <w:proofErr w:type="spellEnd"/>
+      <w:r>
+        <w:rPr>
+          <w:rFonts w:ascii="Consolas" w:eastAsia="Times New Roman" w:hAnsi="Consolas" w:cs="Times New Roman"/>
+          <w:color w:val="F8F8F2"/>
+          <w:sz w:val="21"/>
+          <w:szCs w:val="21"/>
+          <w:lang w:eastAsia="pt-BR"/>
+        </w:rPr>
+        <w:t>=</w:t>
+      </w:r>
+      <w:r>
+        <w:rPr>
+          <w:rFonts w:ascii="Consolas" w:eastAsia="Times New Roman" w:hAnsi="Consolas" w:cs="Times New Roman"/>
+          <w:color w:val="E6DB74"/>
+          <w:sz w:val="21"/>
+          <w:szCs w:val="21"/>
+          <w:lang w:eastAsia="pt-BR"/>
+        </w:rPr>
+        <w:t>"</w:t>
+      </w:r>
+      <w:proofErr w:type="spellStart"/>
+      <w:r>
+        <w:rPr>
+          <w:rFonts w:ascii="Consolas" w:eastAsia="Times New Roman" w:hAnsi="Consolas" w:cs="Times New Roman"/>
+          <w:color w:val="E6DB74"/>
+          <w:sz w:val="21"/>
+          <w:szCs w:val="21"/>
+          <w:lang w:eastAsia="pt-BR"/>
+        </w:rPr>
+        <w:t>form-control</w:t>
+      </w:r>
+      <w:proofErr w:type="spellEnd"/>
+      <w:r>
+        <w:rPr>
+          <w:rFonts w:ascii="Consolas" w:eastAsia="Times New Roman" w:hAnsi="Consolas" w:cs="Times New Roman"/>
+          <w:color w:val="E6DB74"/>
+          <w:sz w:val="21"/>
+          <w:szCs w:val="21"/>
+          <w:lang w:eastAsia="pt-BR"/>
+        </w:rPr>
+        <w:t>"</w:t>
+      </w:r>
+      <w:r>
+        <w:rPr>
+          <w:rFonts w:ascii="Consolas" w:eastAsia="Times New Roman" w:hAnsi="Consolas" w:cs="Times New Roman"/>
+          <w:color w:val="F8F8F2"/>
+          <w:sz w:val="21"/>
+          <w:szCs w:val="21"/>
+          <w:lang w:eastAsia="pt-BR"/>
+        </w:rPr>
+        <w:t>&gt;</w:t>
+      </w:r>
+    </w:p>
+    <w:p>
+      <w:pPr>
+        <w:pStyle w:val="PargrafodaLista"/>
+        <w:numPr>
+          <w:ilvl w:val="0"/>
+          <w:numId w:val="3"/>
+        </w:numPr>
+        <w:shd w:val="clear" w:color="auto" w:fill="272822"/>
+        <w:spacing w:after="0" w:line="285" w:lineRule="atLeast"/>
+        <w:rPr>
+          <w:rFonts w:ascii="Consolas" w:eastAsia="Times New Roman" w:hAnsi="Consolas" w:cs="Times New Roman"/>
+          <w:color w:val="F8F8F2"/>
+          <w:sz w:val="21"/>
+          <w:szCs w:val="21"/>
+          <w:lang w:eastAsia="pt-BR"/>
+        </w:rPr>
+      </w:pPr>
+      <w:r>
+        <w:rPr>
+          <w:rFonts w:ascii="Consolas" w:eastAsia="Times New Roman" w:hAnsi="Consolas" w:cs="Times New Roman"/>
+          <w:color w:val="F8F8F2"/>
+          <w:sz w:val="21"/>
+          <w:szCs w:val="21"/>
+          <w:lang w:eastAsia="pt-BR"/>
+        </w:rPr>
+        <w:t>            &lt;</w:t>
+      </w:r>
+      <w:r>
+        <w:rPr>
+          <w:rFonts w:ascii="Consolas" w:eastAsia="Times New Roman" w:hAnsi="Consolas" w:cs="Times New Roman"/>
+          <w:color w:val="F92672"/>
+          <w:sz w:val="21"/>
+          <w:szCs w:val="21"/>
+          <w:lang w:eastAsia="pt-BR"/>
+        </w:rPr>
+        <w:t>input</w:t>
+      </w:r>
+      <w:r>
+        <w:rPr>
+          <w:rFonts w:ascii="Consolas" w:eastAsia="Times New Roman" w:hAnsi="Consolas" w:cs="Times New Roman"/>
+          <w:color w:val="F8F8F2"/>
+          <w:sz w:val="21"/>
+          <w:szCs w:val="21"/>
+          <w:lang w:eastAsia="pt-BR"/>
+        </w:rPr>
+        <w:t xml:space="preserve"> </w:t>
+      </w:r>
+      <w:proofErr w:type="spellStart"/>
+      <w:r>
+        <w:rPr>
+          <w:rFonts w:ascii="Consolas" w:eastAsia="Times New Roman" w:hAnsi="Consolas" w:cs="Times New Roman"/>
+          <w:color w:val="A6E22E"/>
+          <w:sz w:val="21"/>
+          <w:szCs w:val="21"/>
+          <w:lang w:eastAsia="pt-BR"/>
+        </w:rPr>
+        <w:t>type</w:t>
+      </w:r>
+      <w:proofErr w:type="spellEnd"/>
+      <w:r>
+        <w:rPr>
+          <w:rFonts w:ascii="Consolas" w:eastAsia="Times New Roman" w:hAnsi="Consolas" w:cs="Times New Roman"/>
+          <w:color w:val="F8F8F2"/>
+          <w:sz w:val="21"/>
+          <w:szCs w:val="21"/>
+          <w:lang w:eastAsia="pt-BR"/>
+        </w:rPr>
+        <w:t>=</w:t>
+      </w:r>
+      <w:r>
+        <w:rPr>
+          <w:rFonts w:ascii="Consolas" w:eastAsia="Times New Roman" w:hAnsi="Consolas" w:cs="Times New Roman"/>
+          <w:color w:val="E6DB74"/>
+          <w:sz w:val="21"/>
+          <w:szCs w:val="21"/>
+          <w:lang w:eastAsia="pt-BR"/>
+        </w:rPr>
+        <w:t>"</w:t>
+      </w:r>
+      <w:proofErr w:type="spellStart"/>
+      <w:r>
+        <w:rPr>
+          <w:rFonts w:ascii="Consolas" w:eastAsia="Times New Roman" w:hAnsi="Consolas" w:cs="Times New Roman"/>
+          <w:color w:val="E6DB74"/>
+          <w:sz w:val="21"/>
+          <w:szCs w:val="21"/>
+          <w:lang w:eastAsia="pt-BR"/>
+        </w:rPr>
+        <w:t>text</w:t>
+      </w:r>
+      <w:proofErr w:type="spellEnd"/>
+      <w:r>
+        <w:rPr>
+          <w:rFonts w:ascii="Consolas" w:eastAsia="Times New Roman" w:hAnsi="Consolas" w:cs="Times New Roman"/>
+          <w:color w:val="E6DB74"/>
+          <w:sz w:val="21"/>
+          <w:szCs w:val="21"/>
+          <w:lang w:eastAsia="pt-BR"/>
+        </w:rPr>
+        <w:t>"</w:t>
+      </w:r>
+      <w:r>
+        <w:rPr>
+          <w:rFonts w:ascii="Consolas" w:eastAsia="Times New Roman" w:hAnsi="Consolas" w:cs="Times New Roman"/>
+          <w:color w:val="F8F8F2"/>
+          <w:sz w:val="21"/>
+          <w:szCs w:val="21"/>
+          <w:lang w:eastAsia="pt-BR"/>
+        </w:rPr>
+        <w:t xml:space="preserve"> </w:t>
+      </w:r>
+      <w:proofErr w:type="spellStart"/>
+      <w:r>
+        <w:rPr>
+          <w:rFonts w:ascii="Consolas" w:eastAsia="Times New Roman" w:hAnsi="Consolas" w:cs="Times New Roman"/>
+          <w:color w:val="A6E22E"/>
+          <w:sz w:val="21"/>
+          <w:szCs w:val="21"/>
+          <w:lang w:eastAsia="pt-BR"/>
+        </w:rPr>
+        <w:t>name</w:t>
+      </w:r>
+      <w:proofErr w:type="spellEnd"/>
+      <w:r>
+        <w:rPr>
+          <w:rFonts w:ascii="Consolas" w:eastAsia="Times New Roman" w:hAnsi="Consolas" w:cs="Times New Roman"/>
+          <w:color w:val="F8F8F2"/>
+          <w:sz w:val="21"/>
+          <w:szCs w:val="21"/>
+          <w:lang w:eastAsia="pt-BR"/>
+        </w:rPr>
+        <w:t>=</w:t>
+      </w:r>
+      <w:r>
+        <w:rPr>
+          <w:rFonts w:ascii="Consolas" w:eastAsia="Times New Roman" w:hAnsi="Consolas" w:cs="Times New Roman"/>
+          <w:color w:val="E6DB74"/>
+          <w:sz w:val="21"/>
+          <w:szCs w:val="21"/>
+          <w:lang w:eastAsia="pt-BR"/>
+        </w:rPr>
+        <w:t>"</w:t>
+      </w:r>
+      <w:proofErr w:type="spellStart"/>
+      <w:r>
+        <w:rPr>
+          <w:rFonts w:ascii="Consolas" w:eastAsia="Times New Roman" w:hAnsi="Consolas" w:cs="Times New Roman"/>
+          <w:color w:val="E6DB74"/>
+          <w:sz w:val="21"/>
+          <w:szCs w:val="21"/>
+          <w:lang w:eastAsia="pt-BR"/>
+        </w:rPr>
+        <w:t>cpf</w:t>
+      </w:r>
+      <w:proofErr w:type="spellEnd"/>
+      <w:r>
+        <w:rPr>
+          <w:rFonts w:ascii="Consolas" w:eastAsia="Times New Roman" w:hAnsi="Consolas" w:cs="Times New Roman"/>
+          <w:color w:val="E6DB74"/>
+          <w:sz w:val="21"/>
+          <w:szCs w:val="21"/>
+          <w:lang w:eastAsia="pt-BR"/>
+        </w:rPr>
+        <w:t>"</w:t>
+      </w:r>
+      <w:r>
+        <w:rPr>
+          <w:rFonts w:ascii="Consolas" w:eastAsia="Times New Roman" w:hAnsi="Consolas" w:cs="Times New Roman"/>
+          <w:color w:val="F8F8F2"/>
+          <w:sz w:val="21"/>
+          <w:szCs w:val="21"/>
+          <w:lang w:eastAsia="pt-BR"/>
+        </w:rPr>
+        <w:t xml:space="preserve"> </w:t>
+      </w:r>
+      <w:r>
+        <w:rPr>
+          <w:rFonts w:ascii="Consolas" w:eastAsia="Times New Roman" w:hAnsi="Consolas" w:cs="Times New Roman"/>
+          <w:color w:val="A6E22E"/>
+          <w:sz w:val="21"/>
+          <w:szCs w:val="21"/>
+          <w:lang w:eastAsia="pt-BR"/>
+        </w:rPr>
+        <w:t>id</w:t>
+      </w:r>
+      <w:r>
+        <w:rPr>
+          <w:rFonts w:ascii="Consolas" w:eastAsia="Times New Roman" w:hAnsi="Consolas" w:cs="Times New Roman"/>
+          <w:color w:val="F8F8F2"/>
+          <w:sz w:val="21"/>
+          <w:szCs w:val="21"/>
+          <w:lang w:eastAsia="pt-BR"/>
+        </w:rPr>
+        <w:t>=</w:t>
+      </w:r>
+      <w:r>
+        <w:rPr>
+          <w:rFonts w:ascii="Consolas" w:eastAsia="Times New Roman" w:hAnsi="Consolas" w:cs="Times New Roman"/>
+          <w:color w:val="E6DB74"/>
+          <w:sz w:val="21"/>
+          <w:szCs w:val="21"/>
+          <w:lang w:eastAsia="pt-BR"/>
+        </w:rPr>
+        <w:t>"</w:t>
+      </w:r>
+      <w:proofErr w:type="spellStart"/>
+      <w:r>
+        <w:rPr>
+          <w:rFonts w:ascii="Consolas" w:eastAsia="Times New Roman" w:hAnsi="Consolas" w:cs="Times New Roman"/>
+          <w:color w:val="E6DB74"/>
+          <w:sz w:val="21"/>
+          <w:szCs w:val="21"/>
+          <w:lang w:eastAsia="pt-BR"/>
+        </w:rPr>
+        <w:t>cpf</w:t>
+      </w:r>
+      <w:proofErr w:type="spellEnd"/>
+      <w:r>
+        <w:rPr>
+          <w:rFonts w:ascii="Consolas" w:eastAsia="Times New Roman" w:hAnsi="Consolas" w:cs="Times New Roman"/>
+          <w:color w:val="E6DB74"/>
+          <w:sz w:val="21"/>
+          <w:szCs w:val="21"/>
+          <w:lang w:eastAsia="pt-BR"/>
+        </w:rPr>
+        <w:t>"</w:t>
+      </w:r>
+      <w:r>
+        <w:rPr>
+          <w:rFonts w:ascii="Consolas" w:eastAsia="Times New Roman" w:hAnsi="Consolas" w:cs="Times New Roman"/>
+          <w:color w:val="F8F8F2"/>
+          <w:sz w:val="21"/>
+          <w:szCs w:val="21"/>
+          <w:lang w:eastAsia="pt-BR"/>
+        </w:rPr>
+        <w:t xml:space="preserve"> </w:t>
+      </w:r>
+      <w:proofErr w:type="spellStart"/>
+      <w:r>
+        <w:rPr>
+          <w:rFonts w:ascii="Consolas" w:eastAsia="Times New Roman" w:hAnsi="Consolas" w:cs="Times New Roman"/>
+          <w:color w:val="A6E22E"/>
+          <w:sz w:val="21"/>
+          <w:szCs w:val="21"/>
+          <w:lang w:eastAsia="pt-BR"/>
+        </w:rPr>
+        <w:t>placeholder</w:t>
+      </w:r>
+      <w:proofErr w:type="spellEnd"/>
+      <w:r>
+        <w:rPr>
+          <w:rFonts w:ascii="Consolas" w:eastAsia="Times New Roman" w:hAnsi="Consolas" w:cs="Times New Roman"/>
+          <w:color w:val="F8F8F2"/>
+          <w:sz w:val="21"/>
+          <w:szCs w:val="21"/>
+          <w:lang w:eastAsia="pt-BR"/>
+        </w:rPr>
+        <w:t>=</w:t>
+      </w:r>
+      <w:r>
+        <w:rPr>
+          <w:rFonts w:ascii="Consolas" w:eastAsia="Times New Roman" w:hAnsi="Consolas" w:cs="Times New Roman"/>
+          <w:color w:val="E6DB74"/>
+          <w:sz w:val="21"/>
+          <w:szCs w:val="21"/>
+          <w:lang w:eastAsia="pt-BR"/>
+        </w:rPr>
+        <w:t>"CPF"</w:t>
+      </w:r>
+      <w:r>
+        <w:rPr>
+          <w:rFonts w:ascii="Consolas" w:eastAsia="Times New Roman" w:hAnsi="Consolas" w:cs="Times New Roman"/>
+          <w:color w:val="F8F8F2"/>
+          <w:sz w:val="21"/>
+          <w:szCs w:val="21"/>
+          <w:lang w:eastAsia="pt-BR"/>
+        </w:rPr>
+        <w:t xml:space="preserve"> </w:t>
+      </w:r>
+      <w:proofErr w:type="spellStart"/>
+      <w:r>
+        <w:rPr>
+          <w:rFonts w:ascii="Consolas" w:eastAsia="Times New Roman" w:hAnsi="Consolas" w:cs="Times New Roman"/>
+          <w:color w:val="A6E22E"/>
+          <w:sz w:val="21"/>
+          <w:szCs w:val="21"/>
+          <w:lang w:eastAsia="pt-BR"/>
+        </w:rPr>
+        <w:t>class</w:t>
+      </w:r>
+      <w:proofErr w:type="spellEnd"/>
+      <w:r>
+        <w:rPr>
+          <w:rFonts w:ascii="Consolas" w:eastAsia="Times New Roman" w:hAnsi="Consolas" w:cs="Times New Roman"/>
+          <w:color w:val="F8F8F2"/>
+          <w:sz w:val="21"/>
+          <w:szCs w:val="21"/>
+          <w:lang w:eastAsia="pt-BR"/>
+        </w:rPr>
+        <w:t>=</w:t>
+      </w:r>
+      <w:r>
+        <w:rPr>
+          <w:rFonts w:ascii="Consolas" w:eastAsia="Times New Roman" w:hAnsi="Consolas" w:cs="Times New Roman"/>
+          <w:color w:val="E6DB74"/>
+          <w:sz w:val="21"/>
+          <w:szCs w:val="21"/>
+          <w:lang w:eastAsia="pt-BR"/>
+        </w:rPr>
+        <w:t>"</w:t>
+      </w:r>
+      <w:proofErr w:type="spellStart"/>
+      <w:r>
+        <w:rPr>
+          <w:rFonts w:ascii="Consolas" w:eastAsia="Times New Roman" w:hAnsi="Consolas" w:cs="Times New Roman"/>
+          <w:color w:val="E6DB74"/>
+          <w:sz w:val="21"/>
+          <w:szCs w:val="21"/>
+          <w:lang w:eastAsia="pt-BR"/>
+        </w:rPr>
+        <w:t>form-control</w:t>
+      </w:r>
+      <w:proofErr w:type="spellEnd"/>
+      <w:r>
+        <w:rPr>
+          <w:rFonts w:ascii="Consolas" w:eastAsia="Times New Roman" w:hAnsi="Consolas" w:cs="Times New Roman"/>
+          <w:color w:val="E6DB74"/>
+          <w:sz w:val="21"/>
+          <w:szCs w:val="21"/>
+          <w:lang w:eastAsia="pt-BR"/>
+        </w:rPr>
+        <w:t>"</w:t>
+      </w:r>
+      <w:r>
+        <w:rPr>
+          <w:rFonts w:ascii="Consolas" w:eastAsia="Times New Roman" w:hAnsi="Consolas" w:cs="Times New Roman"/>
+          <w:color w:val="F8F8F2"/>
+          <w:sz w:val="21"/>
+          <w:szCs w:val="21"/>
+          <w:lang w:eastAsia="pt-BR"/>
+        </w:rPr>
+        <w:t>&gt;</w:t>
+      </w:r>
+    </w:p>
+    <w:p>
+      <w:pPr>
+        <w:pStyle w:val="PargrafodaLista"/>
+        <w:numPr>
+          <w:ilvl w:val="0"/>
+          <w:numId w:val="3"/>
+        </w:numPr>
+        <w:shd w:val="clear" w:color="auto" w:fill="272822"/>
+        <w:spacing w:after="0" w:line="285" w:lineRule="atLeast"/>
+        <w:rPr>
+          <w:rFonts w:ascii="Consolas" w:eastAsia="Times New Roman" w:hAnsi="Consolas" w:cs="Times New Roman"/>
+          <w:color w:val="F8F8F2"/>
+          <w:sz w:val="21"/>
+          <w:szCs w:val="21"/>
+          <w:lang w:eastAsia="pt-BR"/>
+        </w:rPr>
+      </w:pPr>
+      <w:r>
+        <w:rPr>
+          <w:rFonts w:ascii="Consolas" w:eastAsia="Times New Roman" w:hAnsi="Consolas" w:cs="Times New Roman"/>
+          <w:color w:val="F8F8F2"/>
+          <w:sz w:val="21"/>
+          <w:szCs w:val="21"/>
+          <w:lang w:eastAsia="pt-BR"/>
+        </w:rPr>
+        <w:t>            &lt;</w:t>
+      </w:r>
+      <w:r>
+        <w:rPr>
+          <w:rFonts w:ascii="Consolas" w:eastAsia="Times New Roman" w:hAnsi="Consolas" w:cs="Times New Roman"/>
+          <w:color w:val="F92672"/>
+          <w:sz w:val="21"/>
+          <w:szCs w:val="21"/>
+          <w:lang w:eastAsia="pt-BR"/>
+        </w:rPr>
+        <w:t>input</w:t>
+      </w:r>
+      <w:r>
+        <w:rPr>
+          <w:rFonts w:ascii="Consolas" w:eastAsia="Times New Roman" w:hAnsi="Consolas" w:cs="Times New Roman"/>
+          <w:color w:val="F8F8F2"/>
+          <w:sz w:val="21"/>
+          <w:szCs w:val="21"/>
+          <w:lang w:eastAsia="pt-BR"/>
+        </w:rPr>
+        <w:t xml:space="preserve"> </w:t>
+      </w:r>
+      <w:proofErr w:type="spellStart"/>
+      <w:r>
+        <w:rPr>
+          <w:rFonts w:ascii="Consolas" w:eastAsia="Times New Roman" w:hAnsi="Consolas" w:cs="Times New Roman"/>
+          <w:color w:val="A6E22E"/>
+          <w:sz w:val="21"/>
+          <w:szCs w:val="21"/>
+          <w:lang w:eastAsia="pt-BR"/>
+        </w:rPr>
+        <w:t>type</w:t>
+      </w:r>
+      <w:proofErr w:type="spellEnd"/>
+      <w:r>
+        <w:rPr>
+          <w:rFonts w:ascii="Consolas" w:eastAsia="Times New Roman" w:hAnsi="Consolas" w:cs="Times New Roman"/>
+          <w:color w:val="F8F8F2"/>
+          <w:sz w:val="21"/>
+          <w:szCs w:val="21"/>
+          <w:lang w:eastAsia="pt-BR"/>
+        </w:rPr>
+        <w:t>=</w:t>
+      </w:r>
+      <w:r>
+        <w:rPr>
+          <w:rFonts w:ascii="Consolas" w:eastAsia="Times New Roman" w:hAnsi="Consolas" w:cs="Times New Roman"/>
+          <w:color w:val="E6DB74"/>
+          <w:sz w:val="21"/>
+          <w:szCs w:val="21"/>
+          <w:lang w:eastAsia="pt-BR"/>
+        </w:rPr>
+        <w:t>"</w:t>
+      </w:r>
+      <w:proofErr w:type="spellStart"/>
+      <w:r>
+        <w:rPr>
+          <w:rFonts w:ascii="Consolas" w:eastAsia="Times New Roman" w:hAnsi="Consolas" w:cs="Times New Roman"/>
+          <w:color w:val="E6DB74"/>
+          <w:sz w:val="21"/>
+          <w:szCs w:val="21"/>
+          <w:lang w:eastAsia="pt-BR"/>
+        </w:rPr>
+        <w:t>text</w:t>
+      </w:r>
+      <w:proofErr w:type="spellEnd"/>
+      <w:r>
+        <w:rPr>
+          <w:rFonts w:ascii="Consolas" w:eastAsia="Times New Roman" w:hAnsi="Consolas" w:cs="Times New Roman"/>
+          <w:color w:val="E6DB74"/>
+          <w:sz w:val="21"/>
+          <w:szCs w:val="21"/>
+          <w:lang w:eastAsia="pt-BR"/>
+        </w:rPr>
+        <w:t>"</w:t>
+      </w:r>
+      <w:r>
+        <w:rPr>
+          <w:rFonts w:ascii="Consolas" w:eastAsia="Times New Roman" w:hAnsi="Consolas" w:cs="Times New Roman"/>
+          <w:color w:val="F8F8F2"/>
+          <w:sz w:val="21"/>
+          <w:szCs w:val="21"/>
+          <w:lang w:eastAsia="pt-BR"/>
+        </w:rPr>
+        <w:t xml:space="preserve"> </w:t>
+      </w:r>
+      <w:proofErr w:type="spellStart"/>
+      <w:r>
+        <w:rPr>
+          <w:rFonts w:ascii="Consolas" w:eastAsia="Times New Roman" w:hAnsi="Consolas" w:cs="Times New Roman"/>
+          <w:color w:val="A6E22E"/>
+          <w:sz w:val="21"/>
+          <w:szCs w:val="21"/>
+          <w:lang w:eastAsia="pt-BR"/>
+        </w:rPr>
+        <w:t>name</w:t>
+      </w:r>
+      <w:proofErr w:type="spellEnd"/>
+      <w:r>
+        <w:rPr>
+          <w:rFonts w:ascii="Consolas" w:eastAsia="Times New Roman" w:hAnsi="Consolas" w:cs="Times New Roman"/>
+          <w:color w:val="F8F8F2"/>
+          <w:sz w:val="21"/>
+          <w:szCs w:val="21"/>
+          <w:lang w:eastAsia="pt-BR"/>
+        </w:rPr>
+        <w:t>=</w:t>
+      </w:r>
+      <w:r>
+        <w:rPr>
+          <w:rFonts w:ascii="Consolas" w:eastAsia="Times New Roman" w:hAnsi="Consolas" w:cs="Times New Roman"/>
+          <w:color w:val="E6DB74"/>
+          <w:sz w:val="21"/>
+          <w:szCs w:val="21"/>
+          <w:lang w:eastAsia="pt-BR"/>
+        </w:rPr>
+        <w:t>"</w:t>
+      </w:r>
+      <w:proofErr w:type="spellStart"/>
+      <w:r>
+        <w:rPr>
+          <w:rFonts w:ascii="Consolas" w:eastAsia="Times New Roman" w:hAnsi="Consolas" w:cs="Times New Roman"/>
+          <w:color w:val="E6DB74"/>
+          <w:sz w:val="21"/>
+          <w:szCs w:val="21"/>
+          <w:lang w:eastAsia="pt-BR"/>
+        </w:rPr>
+        <w:t>description</w:t>
+      </w:r>
+      <w:proofErr w:type="spellEnd"/>
+      <w:r>
+        <w:rPr>
+          <w:rFonts w:ascii="Consolas" w:eastAsia="Times New Roman" w:hAnsi="Consolas" w:cs="Times New Roman"/>
+          <w:color w:val="E6DB74"/>
+          <w:sz w:val="21"/>
+          <w:szCs w:val="21"/>
+          <w:lang w:eastAsia="pt-BR"/>
+        </w:rPr>
+        <w:t>"</w:t>
+      </w:r>
+      <w:r>
+        <w:rPr>
+          <w:rFonts w:ascii="Consolas" w:eastAsia="Times New Roman" w:hAnsi="Consolas" w:cs="Times New Roman"/>
+          <w:color w:val="F8F8F2"/>
+          <w:sz w:val="21"/>
+          <w:szCs w:val="21"/>
+          <w:lang w:eastAsia="pt-BR"/>
+        </w:rPr>
+        <w:t xml:space="preserve"> </w:t>
+      </w:r>
+      <w:r>
+        <w:rPr>
+          <w:rFonts w:ascii="Consolas" w:eastAsia="Times New Roman" w:hAnsi="Consolas" w:cs="Times New Roman"/>
+          <w:color w:val="A6E22E"/>
+          <w:sz w:val="21"/>
+          <w:szCs w:val="21"/>
+          <w:lang w:eastAsia="pt-BR"/>
+        </w:rPr>
+        <w:t>id</w:t>
+      </w:r>
+      <w:r>
+        <w:rPr>
+          <w:rFonts w:ascii="Consolas" w:eastAsia="Times New Roman" w:hAnsi="Consolas" w:cs="Times New Roman"/>
+          <w:color w:val="F8F8F2"/>
+          <w:sz w:val="21"/>
+          <w:szCs w:val="21"/>
+          <w:lang w:eastAsia="pt-BR"/>
+        </w:rPr>
+        <w:t>=</w:t>
+      </w:r>
+      <w:r>
+        <w:rPr>
+          <w:rFonts w:ascii="Consolas" w:eastAsia="Times New Roman" w:hAnsi="Consolas" w:cs="Times New Roman"/>
+          <w:color w:val="E6DB74"/>
+          <w:sz w:val="21"/>
+          <w:szCs w:val="21"/>
+          <w:lang w:eastAsia="pt-BR"/>
+        </w:rPr>
+        <w:t>"</w:t>
+      </w:r>
+      <w:proofErr w:type="spellStart"/>
+      <w:r>
+        <w:rPr>
+          <w:rFonts w:ascii="Consolas" w:eastAsia="Times New Roman" w:hAnsi="Consolas" w:cs="Times New Roman"/>
+          <w:color w:val="E6DB74"/>
+          <w:sz w:val="21"/>
+          <w:szCs w:val="21"/>
+          <w:lang w:eastAsia="pt-BR"/>
+        </w:rPr>
+        <w:t>description</w:t>
+      </w:r>
+      <w:proofErr w:type="spellEnd"/>
+      <w:r>
+        <w:rPr>
+          <w:rFonts w:ascii="Consolas" w:eastAsia="Times New Roman" w:hAnsi="Consolas" w:cs="Times New Roman"/>
+          <w:color w:val="E6DB74"/>
+          <w:sz w:val="21"/>
+          <w:szCs w:val="21"/>
+          <w:lang w:eastAsia="pt-BR"/>
+        </w:rPr>
+        <w:t>"</w:t>
+      </w:r>
+      <w:r>
+        <w:rPr>
+          <w:rFonts w:ascii="Consolas" w:eastAsia="Times New Roman" w:hAnsi="Consolas" w:cs="Times New Roman"/>
+          <w:color w:val="F8F8F2"/>
+          <w:sz w:val="21"/>
+          <w:szCs w:val="21"/>
+          <w:lang w:eastAsia="pt-BR"/>
+        </w:rPr>
+        <w:t xml:space="preserve"> </w:t>
+      </w:r>
+      <w:proofErr w:type="spellStart"/>
+      <w:r>
+        <w:rPr>
+          <w:rFonts w:ascii="Consolas" w:eastAsia="Times New Roman" w:hAnsi="Consolas" w:cs="Times New Roman"/>
+          <w:color w:val="A6E22E"/>
+          <w:sz w:val="21"/>
+          <w:szCs w:val="21"/>
+          <w:lang w:eastAsia="pt-BR"/>
+        </w:rPr>
+        <w:t>placeholder</w:t>
+      </w:r>
+      <w:proofErr w:type="spellEnd"/>
+      <w:r>
+        <w:rPr>
+          <w:rFonts w:ascii="Consolas" w:eastAsia="Times New Roman" w:hAnsi="Consolas" w:cs="Times New Roman"/>
+          <w:color w:val="F8F8F2"/>
+          <w:sz w:val="21"/>
+          <w:szCs w:val="21"/>
+          <w:lang w:eastAsia="pt-BR"/>
+        </w:rPr>
+        <w:t>=</w:t>
+      </w:r>
+      <w:r>
+        <w:rPr>
+          <w:rFonts w:ascii="Consolas" w:eastAsia="Times New Roman" w:hAnsi="Consolas" w:cs="Times New Roman"/>
+          <w:color w:val="E6DB74"/>
+          <w:sz w:val="21"/>
+          <w:szCs w:val="21"/>
+          <w:lang w:eastAsia="pt-BR"/>
+        </w:rPr>
+        <w:t>"Descrição"</w:t>
+      </w:r>
+      <w:r>
+        <w:rPr>
+          <w:rFonts w:ascii="Consolas" w:eastAsia="Times New Roman" w:hAnsi="Consolas" w:cs="Times New Roman"/>
+          <w:color w:val="F8F8F2"/>
+          <w:sz w:val="21"/>
+          <w:szCs w:val="21"/>
+          <w:lang w:eastAsia="pt-BR"/>
+        </w:rPr>
+        <w:t xml:space="preserve"> </w:t>
+      </w:r>
+      <w:proofErr w:type="spellStart"/>
+      <w:r>
+        <w:rPr>
+          <w:rFonts w:ascii="Consolas" w:eastAsia="Times New Roman" w:hAnsi="Consolas" w:cs="Times New Roman"/>
+          <w:color w:val="A6E22E"/>
+          <w:sz w:val="21"/>
+          <w:szCs w:val="21"/>
+          <w:lang w:eastAsia="pt-BR"/>
+        </w:rPr>
+        <w:t>class</w:t>
+      </w:r>
+      <w:proofErr w:type="spellEnd"/>
+      <w:r>
+        <w:rPr>
+          <w:rFonts w:ascii="Consolas" w:eastAsia="Times New Roman" w:hAnsi="Consolas" w:cs="Times New Roman"/>
+          <w:color w:val="F8F8F2"/>
+          <w:sz w:val="21"/>
+          <w:szCs w:val="21"/>
+          <w:lang w:eastAsia="pt-BR"/>
+        </w:rPr>
+        <w:t>=</w:t>
+      </w:r>
+      <w:r>
+        <w:rPr>
+          <w:rFonts w:ascii="Consolas" w:eastAsia="Times New Roman" w:hAnsi="Consolas" w:cs="Times New Roman"/>
+          <w:color w:val="E6DB74"/>
+          <w:sz w:val="21"/>
+          <w:szCs w:val="21"/>
+          <w:lang w:eastAsia="pt-BR"/>
+        </w:rPr>
+        <w:t>"</w:t>
+      </w:r>
+      <w:proofErr w:type="spellStart"/>
+      <w:r>
+        <w:rPr>
+          <w:rFonts w:ascii="Consolas" w:eastAsia="Times New Roman" w:hAnsi="Consolas" w:cs="Times New Roman"/>
+          <w:color w:val="E6DB74"/>
+          <w:sz w:val="21"/>
+          <w:szCs w:val="21"/>
+          <w:lang w:eastAsia="pt-BR"/>
+        </w:rPr>
+        <w:t>form-control</w:t>
+      </w:r>
+      <w:proofErr w:type="spellEnd"/>
+      <w:r>
+        <w:rPr>
+          <w:rFonts w:ascii="Consolas" w:eastAsia="Times New Roman" w:hAnsi="Consolas" w:cs="Times New Roman"/>
+          <w:color w:val="E6DB74"/>
+          <w:sz w:val="21"/>
+          <w:szCs w:val="21"/>
+          <w:lang w:eastAsia="pt-BR"/>
+        </w:rPr>
+        <w:t>"</w:t>
+      </w:r>
+      <w:r>
+        <w:rPr>
+          <w:rFonts w:ascii="Consolas" w:eastAsia="Times New Roman" w:hAnsi="Consolas" w:cs="Times New Roman"/>
+          <w:color w:val="F8F8F2"/>
+          <w:sz w:val="21"/>
+          <w:szCs w:val="21"/>
+          <w:lang w:eastAsia="pt-BR"/>
+        </w:rPr>
+        <w:t>&gt;</w:t>
+      </w:r>
+    </w:p>
+    <w:p>
+      <w:pPr>
+        <w:pStyle w:val="PargrafodaLista"/>
+        <w:numPr>
+          <w:ilvl w:val="0"/>
+          <w:numId w:val="3"/>
+        </w:numPr>
+        <w:shd w:val="clear" w:color="auto" w:fill="272822"/>
+        <w:spacing w:after="0" w:line="285" w:lineRule="atLeast"/>
+        <w:rPr>
+          <w:rFonts w:ascii="Consolas" w:eastAsia="Times New Roman" w:hAnsi="Consolas" w:cs="Times New Roman"/>
+          <w:color w:val="F8F8F2"/>
+          <w:sz w:val="21"/>
+          <w:szCs w:val="21"/>
+          <w:lang w:eastAsia="pt-BR"/>
+        </w:rPr>
+      </w:pPr>
+      <w:r>
+        <w:rPr>
+          <w:rFonts w:ascii="Consolas" w:eastAsia="Times New Roman" w:hAnsi="Consolas" w:cs="Times New Roman"/>
+          <w:color w:val="F8F8F2"/>
+          <w:sz w:val="21"/>
+          <w:szCs w:val="21"/>
+          <w:lang w:eastAsia="pt-BR"/>
+        </w:rPr>
+        <w:t>            &lt;</w:t>
+      </w:r>
+      <w:r>
+        <w:rPr>
+          <w:rFonts w:ascii="Consolas" w:eastAsia="Times New Roman" w:hAnsi="Consolas" w:cs="Times New Roman"/>
+          <w:color w:val="F92672"/>
+          <w:sz w:val="21"/>
+          <w:szCs w:val="21"/>
+          <w:lang w:eastAsia="pt-BR"/>
+        </w:rPr>
+        <w:t>input</w:t>
+      </w:r>
+      <w:r>
+        <w:rPr>
+          <w:rFonts w:ascii="Consolas" w:eastAsia="Times New Roman" w:hAnsi="Consolas" w:cs="Times New Roman"/>
+          <w:color w:val="F8F8F2"/>
+          <w:sz w:val="21"/>
+          <w:szCs w:val="21"/>
+          <w:lang w:eastAsia="pt-BR"/>
+        </w:rPr>
+        <w:t xml:space="preserve"> </w:t>
+      </w:r>
+      <w:proofErr w:type="spellStart"/>
+      <w:r>
+        <w:rPr>
+          <w:rFonts w:ascii="Consolas" w:eastAsia="Times New Roman" w:hAnsi="Consolas" w:cs="Times New Roman"/>
+          <w:color w:val="A6E22E"/>
+          <w:sz w:val="21"/>
+          <w:szCs w:val="21"/>
+          <w:lang w:eastAsia="pt-BR"/>
+        </w:rPr>
+        <w:t>type</w:t>
+      </w:r>
+      <w:proofErr w:type="spellEnd"/>
+      <w:r>
+        <w:rPr>
+          <w:rFonts w:ascii="Consolas" w:eastAsia="Times New Roman" w:hAnsi="Consolas" w:cs="Times New Roman"/>
+          <w:color w:val="F8F8F2"/>
+          <w:sz w:val="21"/>
+          <w:szCs w:val="21"/>
+          <w:lang w:eastAsia="pt-BR"/>
+        </w:rPr>
+        <w:t>=</w:t>
+      </w:r>
+      <w:r>
+        <w:rPr>
+          <w:rFonts w:ascii="Consolas" w:eastAsia="Times New Roman" w:hAnsi="Consolas" w:cs="Times New Roman"/>
+          <w:color w:val="E6DB74"/>
+          <w:sz w:val="21"/>
+          <w:szCs w:val="21"/>
+          <w:lang w:eastAsia="pt-BR"/>
+        </w:rPr>
+        <w:t>"date"</w:t>
+      </w:r>
+      <w:r>
+        <w:rPr>
+          <w:rFonts w:ascii="Consolas" w:eastAsia="Times New Roman" w:hAnsi="Consolas" w:cs="Times New Roman"/>
+          <w:color w:val="F8F8F2"/>
+          <w:sz w:val="21"/>
+          <w:szCs w:val="21"/>
+          <w:lang w:eastAsia="pt-BR"/>
+        </w:rPr>
+        <w:t xml:space="preserve"> </w:t>
+      </w:r>
+      <w:proofErr w:type="spellStart"/>
+      <w:r>
+        <w:rPr>
+          <w:rFonts w:ascii="Consolas" w:eastAsia="Times New Roman" w:hAnsi="Consolas" w:cs="Times New Roman"/>
+          <w:color w:val="A6E22E"/>
+          <w:sz w:val="21"/>
+          <w:szCs w:val="21"/>
+          <w:lang w:eastAsia="pt-BR"/>
+        </w:rPr>
+        <w:t>name</w:t>
+      </w:r>
+      <w:proofErr w:type="spellEnd"/>
+      <w:r>
+        <w:rPr>
+          <w:rFonts w:ascii="Consolas" w:eastAsia="Times New Roman" w:hAnsi="Consolas" w:cs="Times New Roman"/>
+          <w:color w:val="F8F8F2"/>
+          <w:sz w:val="21"/>
+          <w:szCs w:val="21"/>
+          <w:lang w:eastAsia="pt-BR"/>
+        </w:rPr>
+        <w:t>=</w:t>
+      </w:r>
+      <w:r>
+        <w:rPr>
+          <w:rFonts w:ascii="Consolas" w:eastAsia="Times New Roman" w:hAnsi="Consolas" w:cs="Times New Roman"/>
+          <w:color w:val="E6DB74"/>
+          <w:sz w:val="21"/>
+          <w:szCs w:val="21"/>
+          <w:lang w:eastAsia="pt-BR"/>
+        </w:rPr>
+        <w:t>"date"</w:t>
+      </w:r>
+      <w:r>
+        <w:rPr>
+          <w:rFonts w:ascii="Consolas" w:eastAsia="Times New Roman" w:hAnsi="Consolas" w:cs="Times New Roman"/>
+          <w:color w:val="F8F8F2"/>
+          <w:sz w:val="21"/>
+          <w:szCs w:val="21"/>
+          <w:lang w:eastAsia="pt-BR"/>
+        </w:rPr>
+        <w:t xml:space="preserve"> </w:t>
+      </w:r>
+      <w:r>
+        <w:rPr>
+          <w:rFonts w:ascii="Consolas" w:eastAsia="Times New Roman" w:hAnsi="Consolas" w:cs="Times New Roman"/>
+          <w:color w:val="A6E22E"/>
+          <w:sz w:val="21"/>
+          <w:szCs w:val="21"/>
+          <w:lang w:eastAsia="pt-BR"/>
+        </w:rPr>
+        <w:t>id</w:t>
+      </w:r>
+      <w:r>
+        <w:rPr>
+          <w:rFonts w:ascii="Consolas" w:eastAsia="Times New Roman" w:hAnsi="Consolas" w:cs="Times New Roman"/>
+          <w:color w:val="F8F8F2"/>
+          <w:sz w:val="21"/>
+          <w:szCs w:val="21"/>
+          <w:lang w:eastAsia="pt-BR"/>
+        </w:rPr>
+        <w:t>=</w:t>
+      </w:r>
+      <w:r>
+        <w:rPr>
+          <w:rFonts w:ascii="Consolas" w:eastAsia="Times New Roman" w:hAnsi="Consolas" w:cs="Times New Roman"/>
+          <w:color w:val="E6DB74"/>
+          <w:sz w:val="21"/>
+          <w:szCs w:val="21"/>
+          <w:lang w:eastAsia="pt-BR"/>
+        </w:rPr>
+        <w:t>"date"</w:t>
+      </w:r>
+      <w:r>
+        <w:rPr>
+          <w:rFonts w:ascii="Consolas" w:eastAsia="Times New Roman" w:hAnsi="Consolas" w:cs="Times New Roman"/>
+          <w:color w:val="F8F8F2"/>
+          <w:sz w:val="21"/>
+          <w:szCs w:val="21"/>
+          <w:lang w:eastAsia="pt-BR"/>
+        </w:rPr>
+        <w:t xml:space="preserve"> </w:t>
+      </w:r>
+      <w:proofErr w:type="spellStart"/>
+      <w:r>
+        <w:rPr>
+          <w:rFonts w:ascii="Consolas" w:eastAsia="Times New Roman" w:hAnsi="Consolas" w:cs="Times New Roman"/>
+          <w:color w:val="A6E22E"/>
+          <w:sz w:val="21"/>
+          <w:szCs w:val="21"/>
+          <w:lang w:eastAsia="pt-BR"/>
+        </w:rPr>
+        <w:t>class</w:t>
+      </w:r>
+      <w:proofErr w:type="spellEnd"/>
+      <w:r>
+        <w:rPr>
+          <w:rFonts w:ascii="Consolas" w:eastAsia="Times New Roman" w:hAnsi="Consolas" w:cs="Times New Roman"/>
+          <w:color w:val="F8F8F2"/>
+          <w:sz w:val="21"/>
+          <w:szCs w:val="21"/>
+          <w:lang w:eastAsia="pt-BR"/>
+        </w:rPr>
+        <w:t>=</w:t>
+      </w:r>
+      <w:r>
+        <w:rPr>
+          <w:rFonts w:ascii="Consolas" w:eastAsia="Times New Roman" w:hAnsi="Consolas" w:cs="Times New Roman"/>
+          <w:color w:val="E6DB74"/>
+          <w:sz w:val="21"/>
+          <w:szCs w:val="21"/>
+          <w:lang w:eastAsia="pt-BR"/>
+        </w:rPr>
+        <w:t>"</w:t>
+      </w:r>
+      <w:proofErr w:type="spellStart"/>
+      <w:r>
+        <w:rPr>
+          <w:rFonts w:ascii="Consolas" w:eastAsia="Times New Roman" w:hAnsi="Consolas" w:cs="Times New Roman"/>
+          <w:color w:val="E6DB74"/>
+          <w:sz w:val="21"/>
+          <w:szCs w:val="21"/>
+          <w:lang w:eastAsia="pt-BR"/>
+        </w:rPr>
+        <w:t>form-control</w:t>
+      </w:r>
+      <w:proofErr w:type="spellEnd"/>
+      <w:r>
+        <w:rPr>
+          <w:rFonts w:ascii="Consolas" w:eastAsia="Times New Roman" w:hAnsi="Consolas" w:cs="Times New Roman"/>
+          <w:color w:val="E6DB74"/>
+          <w:sz w:val="21"/>
+          <w:szCs w:val="21"/>
+          <w:lang w:eastAsia="pt-BR"/>
+        </w:rPr>
+        <w:t>"</w:t>
+      </w:r>
+      <w:r>
+        <w:rPr>
+          <w:rFonts w:ascii="Consolas" w:eastAsia="Times New Roman" w:hAnsi="Consolas" w:cs="Times New Roman"/>
+          <w:color w:val="F8F8F2"/>
+          <w:sz w:val="21"/>
+          <w:szCs w:val="21"/>
+          <w:lang w:eastAsia="pt-BR"/>
+        </w:rPr>
+        <w:t xml:space="preserve"> </w:t>
+      </w:r>
+      <w:proofErr w:type="spellStart"/>
+      <w:r>
+        <w:rPr>
+          <w:rFonts w:ascii="Consolas" w:eastAsia="Times New Roman" w:hAnsi="Consolas" w:cs="Times New Roman"/>
+          <w:color w:val="A6E22E"/>
+          <w:sz w:val="21"/>
+          <w:szCs w:val="21"/>
+          <w:lang w:eastAsia="pt-BR"/>
+        </w:rPr>
+        <w:t>placeholder</w:t>
+      </w:r>
+      <w:proofErr w:type="spellEnd"/>
+      <w:r>
+        <w:rPr>
+          <w:rFonts w:ascii="Consolas" w:eastAsia="Times New Roman" w:hAnsi="Consolas" w:cs="Times New Roman"/>
+          <w:color w:val="F8F8F2"/>
+          <w:sz w:val="21"/>
+          <w:szCs w:val="21"/>
+          <w:lang w:eastAsia="pt-BR"/>
+        </w:rPr>
+        <w:t>=</w:t>
+      </w:r>
+      <w:r>
+        <w:rPr>
+          <w:rFonts w:ascii="Consolas" w:eastAsia="Times New Roman" w:hAnsi="Consolas" w:cs="Times New Roman"/>
+          <w:color w:val="E6DB74"/>
+          <w:sz w:val="21"/>
+          <w:szCs w:val="21"/>
+          <w:lang w:eastAsia="pt-BR"/>
+        </w:rPr>
+        <w:t>"01/01/2012"</w:t>
+      </w:r>
+      <w:r>
+        <w:rPr>
+          <w:rFonts w:ascii="Consolas" w:eastAsia="Times New Roman" w:hAnsi="Consolas" w:cs="Times New Roman"/>
+          <w:color w:val="F8F8F2"/>
+          <w:sz w:val="21"/>
+          <w:szCs w:val="21"/>
+          <w:lang w:eastAsia="pt-BR"/>
+        </w:rPr>
+        <w:t>&gt;</w:t>
+      </w:r>
+    </w:p>
+    <w:p>
+      <w:pPr>
+        <w:pStyle w:val="PargrafodaLista"/>
+        <w:numPr>
+          <w:ilvl w:val="0"/>
+          <w:numId w:val="3"/>
+        </w:numPr>
+        <w:shd w:val="clear" w:color="auto" w:fill="272822"/>
+        <w:spacing w:after="0" w:line="285" w:lineRule="atLeast"/>
+        <w:rPr>
+          <w:rFonts w:ascii="Consolas" w:eastAsia="Times New Roman" w:hAnsi="Consolas" w:cs="Times New Roman"/>
+          <w:color w:val="F8F8F2"/>
+          <w:sz w:val="21"/>
+          <w:szCs w:val="21"/>
+          <w:lang w:eastAsia="pt-BR"/>
+        </w:rPr>
+      </w:pPr>
+      <w:r>
+        <w:rPr>
+          <w:rFonts w:ascii="Consolas" w:eastAsia="Times New Roman" w:hAnsi="Consolas" w:cs="Times New Roman"/>
+          <w:color w:val="F8F8F2"/>
+          <w:sz w:val="21"/>
+          <w:szCs w:val="21"/>
+          <w:lang w:eastAsia="pt-BR"/>
+        </w:rPr>
+        <w:t>            &lt;</w:t>
+      </w:r>
+      <w:r>
+        <w:rPr>
+          <w:rFonts w:ascii="Consolas" w:eastAsia="Times New Roman" w:hAnsi="Consolas" w:cs="Times New Roman"/>
+          <w:color w:val="F92672"/>
+          <w:sz w:val="21"/>
+          <w:szCs w:val="21"/>
+          <w:lang w:eastAsia="pt-BR"/>
+        </w:rPr>
+        <w:t>input</w:t>
+      </w:r>
+      <w:r>
+        <w:rPr>
+          <w:rFonts w:ascii="Consolas" w:eastAsia="Times New Roman" w:hAnsi="Consolas" w:cs="Times New Roman"/>
+          <w:color w:val="F8F8F2"/>
+          <w:sz w:val="21"/>
+          <w:szCs w:val="21"/>
+          <w:lang w:eastAsia="pt-BR"/>
+        </w:rPr>
+        <w:t xml:space="preserve"> </w:t>
+      </w:r>
+      <w:proofErr w:type="spellStart"/>
+      <w:r>
+        <w:rPr>
+          <w:rFonts w:ascii="Consolas" w:eastAsia="Times New Roman" w:hAnsi="Consolas" w:cs="Times New Roman"/>
+          <w:color w:val="A6E22E"/>
+          <w:sz w:val="21"/>
+          <w:szCs w:val="21"/>
+          <w:lang w:eastAsia="pt-BR"/>
+        </w:rPr>
+        <w:t>type</w:t>
+      </w:r>
+      <w:proofErr w:type="spellEnd"/>
+      <w:r>
+        <w:rPr>
+          <w:rFonts w:ascii="Consolas" w:eastAsia="Times New Roman" w:hAnsi="Consolas" w:cs="Times New Roman"/>
+          <w:color w:val="F8F8F2"/>
+          <w:sz w:val="21"/>
+          <w:szCs w:val="21"/>
+          <w:lang w:eastAsia="pt-BR"/>
+        </w:rPr>
+        <w:t>=</w:t>
+      </w:r>
+      <w:r>
+        <w:rPr>
+          <w:rFonts w:ascii="Consolas" w:eastAsia="Times New Roman" w:hAnsi="Consolas" w:cs="Times New Roman"/>
+          <w:color w:val="E6DB74"/>
+          <w:sz w:val="21"/>
+          <w:szCs w:val="21"/>
+          <w:lang w:eastAsia="pt-BR"/>
+        </w:rPr>
+        <w:t>"time"</w:t>
+      </w:r>
+      <w:r>
+        <w:rPr>
+          <w:rFonts w:ascii="Consolas" w:eastAsia="Times New Roman" w:hAnsi="Consolas" w:cs="Times New Roman"/>
+          <w:color w:val="F8F8F2"/>
+          <w:sz w:val="21"/>
+          <w:szCs w:val="21"/>
+          <w:lang w:eastAsia="pt-BR"/>
+        </w:rPr>
+        <w:t xml:space="preserve"> </w:t>
+      </w:r>
+      <w:proofErr w:type="spellStart"/>
+      <w:r>
+        <w:rPr>
+          <w:rFonts w:ascii="Consolas" w:eastAsia="Times New Roman" w:hAnsi="Consolas" w:cs="Times New Roman"/>
+          <w:color w:val="A6E22E"/>
+          <w:sz w:val="21"/>
+          <w:szCs w:val="21"/>
+          <w:lang w:eastAsia="pt-BR"/>
+        </w:rPr>
+        <w:t>name</w:t>
+      </w:r>
+      <w:proofErr w:type="spellEnd"/>
+      <w:r>
+        <w:rPr>
+          <w:rFonts w:ascii="Consolas" w:eastAsia="Times New Roman" w:hAnsi="Consolas" w:cs="Times New Roman"/>
+          <w:color w:val="F8F8F2"/>
+          <w:sz w:val="21"/>
+          <w:szCs w:val="21"/>
+          <w:lang w:eastAsia="pt-BR"/>
+        </w:rPr>
+        <w:t>=</w:t>
+      </w:r>
+      <w:r>
+        <w:rPr>
+          <w:rFonts w:ascii="Consolas" w:eastAsia="Times New Roman" w:hAnsi="Consolas" w:cs="Times New Roman"/>
+          <w:color w:val="E6DB74"/>
+          <w:sz w:val="21"/>
+          <w:szCs w:val="21"/>
+          <w:lang w:eastAsia="pt-BR"/>
+        </w:rPr>
+        <w:t>"time"</w:t>
+      </w:r>
+      <w:r>
+        <w:rPr>
+          <w:rFonts w:ascii="Consolas" w:eastAsia="Times New Roman" w:hAnsi="Consolas" w:cs="Times New Roman"/>
+          <w:color w:val="F8F8F2"/>
+          <w:sz w:val="21"/>
+          <w:szCs w:val="21"/>
+          <w:lang w:eastAsia="pt-BR"/>
+        </w:rPr>
+        <w:t xml:space="preserve"> </w:t>
+      </w:r>
+      <w:r>
+        <w:rPr>
+          <w:rFonts w:ascii="Consolas" w:eastAsia="Times New Roman" w:hAnsi="Consolas" w:cs="Times New Roman"/>
+          <w:color w:val="A6E22E"/>
+          <w:sz w:val="21"/>
+          <w:szCs w:val="21"/>
+          <w:lang w:eastAsia="pt-BR"/>
+        </w:rPr>
+        <w:t>id</w:t>
+      </w:r>
+      <w:r>
+        <w:rPr>
+          <w:rFonts w:ascii="Consolas" w:eastAsia="Times New Roman" w:hAnsi="Consolas" w:cs="Times New Roman"/>
+          <w:color w:val="F8F8F2"/>
+          <w:sz w:val="21"/>
+          <w:szCs w:val="21"/>
+          <w:lang w:eastAsia="pt-BR"/>
+        </w:rPr>
+        <w:t>=</w:t>
+      </w:r>
+      <w:r>
+        <w:rPr>
+          <w:rFonts w:ascii="Consolas" w:eastAsia="Times New Roman" w:hAnsi="Consolas" w:cs="Times New Roman"/>
+          <w:color w:val="E6DB74"/>
+          <w:sz w:val="21"/>
+          <w:szCs w:val="21"/>
+          <w:lang w:eastAsia="pt-BR"/>
+        </w:rPr>
+        <w:t>"time"</w:t>
+      </w:r>
+      <w:r>
+        <w:rPr>
+          <w:rFonts w:ascii="Consolas" w:eastAsia="Times New Roman" w:hAnsi="Consolas" w:cs="Times New Roman"/>
+          <w:color w:val="F8F8F2"/>
+          <w:sz w:val="21"/>
+          <w:szCs w:val="21"/>
+          <w:lang w:eastAsia="pt-BR"/>
+        </w:rPr>
+        <w:t xml:space="preserve"> </w:t>
+      </w:r>
+      <w:proofErr w:type="spellStart"/>
+      <w:r>
+        <w:rPr>
+          <w:rFonts w:ascii="Consolas" w:eastAsia="Times New Roman" w:hAnsi="Consolas" w:cs="Times New Roman"/>
+          <w:color w:val="A6E22E"/>
+          <w:sz w:val="21"/>
+          <w:szCs w:val="21"/>
+          <w:lang w:eastAsia="pt-BR"/>
+        </w:rPr>
+        <w:t>class</w:t>
+      </w:r>
+      <w:proofErr w:type="spellEnd"/>
+      <w:r>
+        <w:rPr>
+          <w:rFonts w:ascii="Consolas" w:eastAsia="Times New Roman" w:hAnsi="Consolas" w:cs="Times New Roman"/>
+          <w:color w:val="F8F8F2"/>
+          <w:sz w:val="21"/>
+          <w:szCs w:val="21"/>
+          <w:lang w:eastAsia="pt-BR"/>
+        </w:rPr>
+        <w:t>=</w:t>
+      </w:r>
+      <w:r>
+        <w:rPr>
+          <w:rFonts w:ascii="Consolas" w:eastAsia="Times New Roman" w:hAnsi="Consolas" w:cs="Times New Roman"/>
+          <w:color w:val="E6DB74"/>
+          <w:sz w:val="21"/>
+          <w:szCs w:val="21"/>
+          <w:lang w:eastAsia="pt-BR"/>
+        </w:rPr>
+        <w:t>"</w:t>
+      </w:r>
+      <w:proofErr w:type="spellStart"/>
+      <w:r>
+        <w:rPr>
+          <w:rFonts w:ascii="Consolas" w:eastAsia="Times New Roman" w:hAnsi="Consolas" w:cs="Times New Roman"/>
+          <w:color w:val="E6DB74"/>
+          <w:sz w:val="21"/>
+          <w:szCs w:val="21"/>
+          <w:lang w:eastAsia="pt-BR"/>
+        </w:rPr>
+        <w:t>form-control</w:t>
+      </w:r>
+      <w:proofErr w:type="spellEnd"/>
+      <w:r>
+        <w:rPr>
+          <w:rFonts w:ascii="Consolas" w:eastAsia="Times New Roman" w:hAnsi="Consolas" w:cs="Times New Roman"/>
+          <w:color w:val="E6DB74"/>
+          <w:sz w:val="21"/>
+          <w:szCs w:val="21"/>
+          <w:lang w:eastAsia="pt-BR"/>
+        </w:rPr>
+        <w:t>"</w:t>
+      </w:r>
+      <w:r>
+        <w:rPr>
+          <w:rFonts w:ascii="Consolas" w:eastAsia="Times New Roman" w:hAnsi="Consolas" w:cs="Times New Roman"/>
+          <w:color w:val="F8F8F2"/>
+          <w:sz w:val="21"/>
+          <w:szCs w:val="21"/>
+          <w:lang w:eastAsia="pt-BR"/>
+        </w:rPr>
+        <w:t>&gt;</w:t>
+      </w:r>
+    </w:p>
+    <w:p>
+      <w:pPr>
+        <w:pStyle w:val="PargrafodaLista"/>
+        <w:numPr>
+          <w:ilvl w:val="0"/>
+          <w:numId w:val="3"/>
+        </w:numPr>
+        <w:shd w:val="clear" w:color="auto" w:fill="272822"/>
+        <w:spacing w:after="0" w:line="285" w:lineRule="atLeast"/>
+        <w:rPr>
+          <w:rFonts w:ascii="Consolas" w:eastAsia="Times New Roman" w:hAnsi="Consolas" w:cs="Times New Roman"/>
+          <w:color w:val="F8F8F2"/>
+          <w:sz w:val="21"/>
+          <w:szCs w:val="21"/>
+          <w:lang w:eastAsia="pt-BR"/>
+        </w:rPr>
+      </w:pPr>
+      <w:r>
+        <w:rPr>
+          <w:rFonts w:ascii="Consolas" w:eastAsia="Times New Roman" w:hAnsi="Consolas" w:cs="Times New Roman"/>
+          <w:color w:val="F8F8F2"/>
+          <w:sz w:val="21"/>
+          <w:szCs w:val="21"/>
+          <w:lang w:eastAsia="pt-BR"/>
+        </w:rPr>
+        <w:t>            &lt;</w:t>
+      </w:r>
+      <w:proofErr w:type="spellStart"/>
+      <w:r>
+        <w:rPr>
+          <w:rFonts w:ascii="Consolas" w:eastAsia="Times New Roman" w:hAnsi="Consolas" w:cs="Times New Roman"/>
+          <w:color w:val="F92672"/>
+          <w:sz w:val="21"/>
+          <w:szCs w:val="21"/>
+          <w:lang w:eastAsia="pt-BR"/>
+        </w:rPr>
+        <w:t>button</w:t>
+      </w:r>
+      <w:proofErr w:type="spellEnd"/>
+      <w:r>
+        <w:rPr>
+          <w:rFonts w:ascii="Consolas" w:eastAsia="Times New Roman" w:hAnsi="Consolas" w:cs="Times New Roman"/>
+          <w:color w:val="F8F8F2"/>
+          <w:sz w:val="21"/>
+          <w:szCs w:val="21"/>
+          <w:lang w:eastAsia="pt-BR"/>
+        </w:rPr>
+        <w:t xml:space="preserve"> </w:t>
+      </w:r>
+      <w:proofErr w:type="spellStart"/>
+      <w:r>
+        <w:rPr>
+          <w:rFonts w:ascii="Consolas" w:eastAsia="Times New Roman" w:hAnsi="Consolas" w:cs="Times New Roman"/>
+          <w:color w:val="A6E22E"/>
+          <w:sz w:val="21"/>
+          <w:szCs w:val="21"/>
+          <w:lang w:eastAsia="pt-BR"/>
+        </w:rPr>
+        <w:t>class</w:t>
+      </w:r>
+      <w:proofErr w:type="spellEnd"/>
+      <w:r>
+        <w:rPr>
+          <w:rFonts w:ascii="Consolas" w:eastAsia="Times New Roman" w:hAnsi="Consolas" w:cs="Times New Roman"/>
+          <w:color w:val="F8F8F2"/>
+          <w:sz w:val="21"/>
+          <w:szCs w:val="21"/>
+          <w:lang w:eastAsia="pt-BR"/>
+        </w:rPr>
+        <w:t>=</w:t>
+      </w:r>
+      <w:r>
+        <w:rPr>
+          <w:rFonts w:ascii="Consolas" w:eastAsia="Times New Roman" w:hAnsi="Consolas" w:cs="Times New Roman"/>
+          <w:color w:val="E6DB74"/>
+          <w:sz w:val="21"/>
+          <w:szCs w:val="21"/>
+          <w:lang w:eastAsia="pt-BR"/>
+        </w:rPr>
+        <w:t>"</w:t>
+      </w:r>
+      <w:proofErr w:type="spellStart"/>
+      <w:r>
+        <w:rPr>
+          <w:rFonts w:ascii="Consolas" w:eastAsia="Times New Roman" w:hAnsi="Consolas" w:cs="Times New Roman"/>
+          <w:color w:val="E6DB74"/>
+          <w:sz w:val="21"/>
+          <w:szCs w:val="21"/>
+          <w:lang w:eastAsia="pt-BR"/>
+        </w:rPr>
+        <w:t>btn</w:t>
+      </w:r>
+      <w:proofErr w:type="spellEnd"/>
+      <w:r>
+        <w:rPr>
+          <w:rFonts w:ascii="Consolas" w:eastAsia="Times New Roman" w:hAnsi="Consolas" w:cs="Times New Roman"/>
+          <w:color w:val="E6DB74"/>
+          <w:sz w:val="21"/>
+          <w:szCs w:val="21"/>
+          <w:lang w:eastAsia="pt-BR"/>
+        </w:rPr>
+        <w:t xml:space="preserve"> </w:t>
+      </w:r>
+      <w:proofErr w:type="spellStart"/>
+      <w:r>
+        <w:rPr>
+          <w:rFonts w:ascii="Consolas" w:eastAsia="Times New Roman" w:hAnsi="Consolas" w:cs="Times New Roman"/>
+          <w:color w:val="E6DB74"/>
+          <w:sz w:val="21"/>
+          <w:szCs w:val="21"/>
+          <w:lang w:eastAsia="pt-BR"/>
+        </w:rPr>
+        <w:t>btn-success</w:t>
+      </w:r>
+      <w:proofErr w:type="spellEnd"/>
+      <w:r>
+        <w:rPr>
+          <w:rFonts w:ascii="Consolas" w:eastAsia="Times New Roman" w:hAnsi="Consolas" w:cs="Times New Roman"/>
+          <w:color w:val="E6DB74"/>
+          <w:sz w:val="21"/>
+          <w:szCs w:val="21"/>
+          <w:lang w:eastAsia="pt-BR"/>
+        </w:rPr>
+        <w:t xml:space="preserve"> </w:t>
+      </w:r>
+      <w:proofErr w:type="spellStart"/>
+      <w:r>
+        <w:rPr>
+          <w:rFonts w:ascii="Consolas" w:eastAsia="Times New Roman" w:hAnsi="Consolas" w:cs="Times New Roman"/>
+          <w:color w:val="E6DB74"/>
+          <w:sz w:val="21"/>
+          <w:szCs w:val="21"/>
+          <w:lang w:eastAsia="pt-BR"/>
+        </w:rPr>
+        <w:t>btn-block</w:t>
+      </w:r>
+      <w:proofErr w:type="spellEnd"/>
+      <w:r>
+        <w:rPr>
+          <w:rFonts w:ascii="Consolas" w:eastAsia="Times New Roman" w:hAnsi="Consolas" w:cs="Times New Roman"/>
+          <w:color w:val="E6DB74"/>
+          <w:sz w:val="21"/>
+          <w:szCs w:val="21"/>
+          <w:lang w:eastAsia="pt-BR"/>
+        </w:rPr>
+        <w:t>"</w:t>
+      </w:r>
+      <w:r>
+        <w:rPr>
+          <w:rFonts w:ascii="Consolas" w:eastAsia="Times New Roman" w:hAnsi="Consolas" w:cs="Times New Roman"/>
+          <w:color w:val="F8F8F2"/>
+          <w:sz w:val="21"/>
+          <w:szCs w:val="21"/>
+          <w:lang w:eastAsia="pt-BR"/>
+        </w:rPr>
+        <w:t>&gt;Agendar&lt;/</w:t>
+      </w:r>
+      <w:proofErr w:type="spellStart"/>
+      <w:r>
+        <w:rPr>
+          <w:rFonts w:ascii="Consolas" w:eastAsia="Times New Roman" w:hAnsi="Consolas" w:cs="Times New Roman"/>
+          <w:color w:val="F92672"/>
+          <w:sz w:val="21"/>
+          <w:szCs w:val="21"/>
+          <w:lang w:eastAsia="pt-BR"/>
+        </w:rPr>
+        <w:t>button</w:t>
+      </w:r>
+      <w:proofErr w:type="spellEnd"/>
+      <w:r>
+        <w:rPr>
+          <w:rFonts w:ascii="Consolas" w:eastAsia="Times New Roman" w:hAnsi="Consolas" w:cs="Times New Roman"/>
+          <w:color w:val="F8F8F2"/>
+          <w:sz w:val="21"/>
+          <w:szCs w:val="21"/>
+          <w:lang w:eastAsia="pt-BR"/>
+        </w:rPr>
+        <w:t>&gt;</w:t>
+      </w:r>
+    </w:p>
+    <w:p>
+      <w:pPr>
+        <w:pStyle w:val="PargrafodaLista"/>
+        <w:numPr>
+          <w:ilvl w:val="0"/>
+          <w:numId w:val="3"/>
+        </w:numPr>
+        <w:shd w:val="clear" w:color="auto" w:fill="272822"/>
+        <w:spacing w:after="0" w:line="285" w:lineRule="atLeast"/>
+        <w:rPr>
+          <w:rFonts w:ascii="Consolas" w:eastAsia="Times New Roman" w:hAnsi="Consolas" w:cs="Times New Roman"/>
+          <w:color w:val="F8F8F2"/>
+          <w:sz w:val="21"/>
+          <w:szCs w:val="21"/>
+          <w:lang w:eastAsia="pt-BR"/>
+        </w:rPr>
+      </w:pPr>
+      <w:r>
+        <w:rPr>
+          <w:rFonts w:ascii="Consolas" w:eastAsia="Times New Roman" w:hAnsi="Consolas" w:cs="Times New Roman"/>
+          <w:color w:val="F8F8F2"/>
+          <w:sz w:val="21"/>
+          <w:szCs w:val="21"/>
+          <w:lang w:eastAsia="pt-BR"/>
+        </w:rPr>
+        <w:t>  &lt;/</w:t>
+      </w:r>
+      <w:proofErr w:type="spellStart"/>
+      <w:r>
+        <w:rPr>
+          <w:rFonts w:ascii="Consolas" w:eastAsia="Times New Roman" w:hAnsi="Consolas" w:cs="Times New Roman"/>
+          <w:color w:val="F92672"/>
+          <w:sz w:val="21"/>
+          <w:szCs w:val="21"/>
+          <w:lang w:eastAsia="pt-BR"/>
+        </w:rPr>
+        <w:t>form</w:t>
+      </w:r>
+      <w:proofErr w:type="spellEnd"/>
+      <w:r>
+        <w:rPr>
+          <w:rFonts w:ascii="Consolas" w:eastAsia="Times New Roman" w:hAnsi="Consolas" w:cs="Times New Roman"/>
+          <w:color w:val="F8F8F2"/>
+          <w:sz w:val="21"/>
+          <w:szCs w:val="21"/>
+          <w:lang w:eastAsia="pt-BR"/>
+        </w:rPr>
+        <w:t>&gt;</w:t>
+      </w:r>
+    </w:p>
+    <w:p>
+      <w:pPr>
+        <w:pStyle w:val="PargrafodaLista"/>
       </w:pPr>
     </w:p>
     <w:p>
@@ -6180,21 +8650,193 @@
           <w:bCs/>
         </w:rPr>
       </w:pPr>
-      <w:proofErr w:type="gramStart"/>
-      <w:r>
-        <w:rPr>
+      <w:r>
+        <w:rPr>
+          <w:rFonts w:ascii="Consolas" w:eastAsia="Times New Roman" w:hAnsi="Consolas" w:cs="Times New Roman"/>
           <w:b/>
           <w:bCs/>
-        </w:rPr>
-        <w:t>CRIANDO  FORMULÁRIO</w:t>
-      </w:r>
-      <w:proofErr w:type="gramEnd"/>
-      <w:r>
-        <w:rPr>
-          <w:b/>
-          <w:bCs/>
-        </w:rPr>
-        <w:t xml:space="preserve"> DE CADASTRO</w:t>
+          <w:sz w:val="21"/>
+          <w:szCs w:val="21"/>
+          <w:lang w:eastAsia="pt-BR"/>
+        </w:rPr>
+        <w:t>CRIANDO MÁSCARAS PARA CAMPOS DE FORMULÁRIOS</w:t>
+      </w:r>
+    </w:p>
+    <w:p>
+      <w:pPr>
+        <w:pStyle w:val="PargrafodaLista"/>
+        <w:numPr>
+          <w:ilvl w:val="0"/>
+          <w:numId w:val="3"/>
+        </w:numPr>
+      </w:pPr>
+      <w:r>
+        <w:t xml:space="preserve">Iremos utilizar um plugin </w:t>
+      </w:r>
+      <w:proofErr w:type="spellStart"/>
+      <w:r>
+        <w:t>jquery</w:t>
+      </w:r>
+      <w:proofErr w:type="spellEnd"/>
+      <w:r>
+        <w:t>-</w:t>
+      </w:r>
+      <w:proofErr w:type="spellStart"/>
+      <w:r>
+        <w:t>mask</w:t>
+      </w:r>
+      <w:proofErr w:type="spellEnd"/>
+      <w:r>
+        <w:t xml:space="preserve">-plugin, entre no endereço </w:t>
+      </w:r>
+      <w:hyperlink r:id="rId6" w:history="1">
+        <w:r>
+          <w:rPr>
+            <w:rStyle w:val="Hyperlink"/>
+          </w:rPr>
+          <w:t>https://igorescobar.github.io/jQuery-Mask-Plugin/docs.html</w:t>
+        </w:r>
+      </w:hyperlink>
+      <w:r>
+        <w:t>.</w:t>
+      </w:r>
+    </w:p>
+    <w:p>
+      <w:pPr>
+        <w:pStyle w:val="PargrafodaLista"/>
+        <w:numPr>
+          <w:ilvl w:val="0"/>
+          <w:numId w:val="3"/>
+        </w:numPr>
+      </w:pPr>
+      <w:r>
+        <w:t xml:space="preserve">Clique em download </w:t>
+      </w:r>
+      <w:proofErr w:type="spellStart"/>
+      <w:r>
+        <w:t>now</w:t>
+      </w:r>
+      <w:proofErr w:type="spellEnd"/>
+      <w:r>
+        <w:t>. E iremos baixar um zip.</w:t>
+      </w:r>
+    </w:p>
+    <w:p>
+      <w:pPr>
+        <w:pStyle w:val="PargrafodaLista"/>
+        <w:numPr>
+          <w:ilvl w:val="0"/>
+          <w:numId w:val="3"/>
+        </w:numPr>
+      </w:pPr>
+      <w:r>
+        <w:t xml:space="preserve">Na pasta </w:t>
+      </w:r>
+      <w:proofErr w:type="spellStart"/>
+      <w:r>
+        <w:t>dist</w:t>
+      </w:r>
+      <w:proofErr w:type="spellEnd"/>
+      <w:r>
+        <w:t xml:space="preserve"> vamos copiar somente</w:t>
+      </w:r>
+      <w:r>
+        <w:t xml:space="preserve"> o arquivo </w:t>
+      </w:r>
+      <w:proofErr w:type="spellStart"/>
+      <w:r>
+        <w:t>jquery.mask.min</w:t>
+      </w:r>
+      <w:proofErr w:type="spellEnd"/>
+      <w:r>
+        <w:t xml:space="preserve"> e colar na pasta </w:t>
+      </w:r>
+      <w:proofErr w:type="spellStart"/>
+      <w:r>
+        <w:t>public</w:t>
+      </w:r>
+      <w:proofErr w:type="spellEnd"/>
+      <w:r>
+        <w:t xml:space="preserve"> do projeto.</w:t>
+      </w:r>
+    </w:p>
+    <w:p>
+      <w:pPr>
+        <w:pStyle w:val="PargrafodaLista"/>
+        <w:numPr>
+          <w:ilvl w:val="0"/>
+          <w:numId w:val="3"/>
+        </w:numPr>
+      </w:pPr>
+      <w:r>
+        <w:t xml:space="preserve">Na </w:t>
+      </w:r>
+      <w:proofErr w:type="spellStart"/>
+      <w:r>
+        <w:t>view</w:t>
+      </w:r>
+      <w:proofErr w:type="spellEnd"/>
+      <w:r>
+        <w:t xml:space="preserve"> onde a mascara será utilizada devemos criar um script</w:t>
+      </w:r>
+      <w:r>
+        <w:t xml:space="preserve"> importando o </w:t>
+      </w:r>
+      <w:proofErr w:type="spellStart"/>
+      <w:r>
+        <w:t>jquery-mask</w:t>
+      </w:r>
+      <w:proofErr w:type="spellEnd"/>
+      <w:r>
+        <w:t>.</w:t>
+      </w:r>
+    </w:p>
+    <w:p>
+      <w:pPr>
+        <w:pStyle w:val="PargrafodaLista"/>
+        <w:numPr>
+          <w:ilvl w:val="0"/>
+          <w:numId w:val="3"/>
+        </w:numPr>
+      </w:pPr>
+      <w:r>
+        <w:t xml:space="preserve">Crie outra </w:t>
+      </w:r>
+      <w:proofErr w:type="spellStart"/>
+      <w:r>
+        <w:t>tag</w:t>
+      </w:r>
+      <w:proofErr w:type="spellEnd"/>
+      <w:r>
+        <w:t xml:space="preserve"> script e dentro dela vamos configurar as </w:t>
+      </w:r>
+      <w:proofErr w:type="spellStart"/>
+      <w:r>
+        <w:t>mácaras</w:t>
+      </w:r>
+      <w:proofErr w:type="spellEnd"/>
+      <w:r>
+        <w:t xml:space="preserve"> conforme modelos do endereço citado acima.</w:t>
+      </w:r>
+    </w:p>
+    <w:p>
+      <w:pPr>
+        <w:pStyle w:val="PargrafodaLista"/>
+        <w:numPr>
+          <w:ilvl w:val="0"/>
+          <w:numId w:val="3"/>
+        </w:numPr>
+      </w:pPr>
+      <w:r>
+        <w:t xml:space="preserve">Crie um script também para importar as máscaras de input do </w:t>
+      </w:r>
+      <w:proofErr w:type="spellStart"/>
+      <w:r>
+        <w:t>jquery</w:t>
+      </w:r>
+      <w:proofErr w:type="spellEnd"/>
+      <w:r>
+        <w:t>.</w:t>
       </w:r>
     </w:p>
     <w:p>
@@ -6214,35 +8856,39 @@
           <w:lang w:eastAsia="pt-BR"/>
         </w:rPr>
       </w:pPr>
-      <w:r>
-        <w:rPr>
-          <w:rFonts w:ascii="Consolas" w:eastAsia="Times New Roman" w:hAnsi="Consolas" w:cs="Times New Roman"/>
-          <w:color w:val="F8F8F2"/>
-          <w:sz w:val="21"/>
-          <w:szCs w:val="21"/>
-          <w:lang w:eastAsia="pt-BR"/>
-        </w:rPr>
-        <w:t>&lt;</w:t>
-      </w:r>
-      <w:r>
-        <w:rPr>
-          <w:rFonts w:ascii="Consolas" w:eastAsia="Times New Roman" w:hAnsi="Consolas" w:cs="Times New Roman"/>
-          <w:color w:val="F92672"/>
-          <w:sz w:val="21"/>
-          <w:szCs w:val="21"/>
-          <w:lang w:eastAsia="pt-BR"/>
-        </w:rPr>
-        <w:t>body</w:t>
-      </w:r>
-      <w:r>
-        <w:rPr>
-          <w:rFonts w:ascii="Consolas" w:eastAsia="Times New Roman" w:hAnsi="Consolas" w:cs="Times New Roman"/>
-          <w:color w:val="F8F8F2"/>
-          <w:sz w:val="21"/>
-          <w:szCs w:val="21"/>
-          <w:lang w:eastAsia="pt-BR"/>
-        </w:rPr>
-        <w:t>&gt;</w:t>
+      <w:proofErr w:type="gramStart"/>
+      <w:r>
+        <w:rPr>
+          <w:rFonts w:ascii="Consolas" w:eastAsia="Times New Roman" w:hAnsi="Consolas" w:cs="Times New Roman"/>
+          <w:color w:val="88846F"/>
+          <w:sz w:val="21"/>
+          <w:szCs w:val="21"/>
+          <w:lang w:eastAsia="pt-BR"/>
+        </w:rPr>
+        <w:t>&lt;!--</w:t>
+      </w:r>
+      <w:proofErr w:type="spellStart"/>
+      <w:proofErr w:type="gramEnd"/>
+      <w:r>
+        <w:rPr>
+          <w:rFonts w:ascii="Consolas" w:eastAsia="Times New Roman" w:hAnsi="Consolas" w:cs="Times New Roman"/>
+          <w:color w:val="88846F"/>
+          <w:sz w:val="21"/>
+          <w:szCs w:val="21"/>
+          <w:lang w:eastAsia="pt-BR"/>
+        </w:rPr>
+        <w:t>Inicio</w:t>
+      </w:r>
+      <w:proofErr w:type="spellEnd"/>
+      <w:r>
+        <w:rPr>
+          <w:rFonts w:ascii="Consolas" w:eastAsia="Times New Roman" w:hAnsi="Consolas" w:cs="Times New Roman"/>
+          <w:color w:val="88846F"/>
+          <w:sz w:val="21"/>
+          <w:szCs w:val="21"/>
+          <w:lang w:eastAsia="pt-BR"/>
+        </w:rPr>
+        <w:t xml:space="preserve"> Script para utilizar máscaras no formulário--&gt;</w:t>
       </w:r>
     </w:p>
     <w:p>
@@ -6270,111 +8916,7 @@
           <w:szCs w:val="21"/>
           <w:lang w:eastAsia="pt-BR"/>
         </w:rPr>
-        <w:t>        &lt;</w:t>
-      </w:r>
-      <w:r>
-        <w:rPr>
-          <w:rFonts w:ascii="Consolas" w:eastAsia="Times New Roman" w:hAnsi="Consolas" w:cs="Times New Roman"/>
-          <w:color w:val="F92672"/>
-          <w:sz w:val="21"/>
-          <w:szCs w:val="21"/>
-          <w:lang w:eastAsia="pt-BR"/>
-        </w:rPr>
-        <w:t>h1</w:t>
-      </w:r>
-      <w:r>
-        <w:rPr>
-          <w:rFonts w:ascii="Consolas" w:eastAsia="Times New Roman" w:hAnsi="Consolas" w:cs="Times New Roman"/>
-          <w:color w:val="F8F8F2"/>
-          <w:sz w:val="21"/>
-          <w:szCs w:val="21"/>
-          <w:lang w:eastAsia="pt-BR"/>
-        </w:rPr>
-        <w:t xml:space="preserve"> </w:t>
-      </w:r>
-      <w:proofErr w:type="spellStart"/>
-      <w:r>
-        <w:rPr>
-          <w:rFonts w:ascii="Consolas" w:eastAsia="Times New Roman" w:hAnsi="Consolas" w:cs="Times New Roman"/>
-          <w:color w:val="A6E22E"/>
-          <w:sz w:val="21"/>
-          <w:szCs w:val="21"/>
-          <w:lang w:eastAsia="pt-BR"/>
-        </w:rPr>
-        <w:t>class</w:t>
-      </w:r>
-      <w:proofErr w:type="spellEnd"/>
-      <w:r>
-        <w:rPr>
-          <w:rFonts w:ascii="Consolas" w:eastAsia="Times New Roman" w:hAnsi="Consolas" w:cs="Times New Roman"/>
-          <w:color w:val="F8F8F2"/>
-          <w:sz w:val="21"/>
-          <w:szCs w:val="21"/>
-          <w:lang w:eastAsia="pt-BR"/>
-        </w:rPr>
-        <w:t>=</w:t>
-      </w:r>
-      <w:r>
-        <w:rPr>
-          <w:rFonts w:ascii="Consolas" w:eastAsia="Times New Roman" w:hAnsi="Consolas" w:cs="Times New Roman"/>
-          <w:color w:val="E6DB74"/>
-          <w:sz w:val="21"/>
-          <w:szCs w:val="21"/>
-          <w:lang w:eastAsia="pt-BR"/>
-        </w:rPr>
-        <w:t>"</w:t>
-      </w:r>
-      <w:proofErr w:type="spellStart"/>
-      <w:r>
-        <w:rPr>
-          <w:rFonts w:ascii="Consolas" w:eastAsia="Times New Roman" w:hAnsi="Consolas" w:cs="Times New Roman"/>
-          <w:color w:val="E6DB74"/>
-          <w:sz w:val="21"/>
-          <w:szCs w:val="21"/>
-          <w:lang w:eastAsia="pt-BR"/>
-        </w:rPr>
-        <w:t>content</w:t>
-      </w:r>
-      <w:proofErr w:type="spellEnd"/>
-      <w:r>
-        <w:rPr>
-          <w:rFonts w:ascii="Consolas" w:eastAsia="Times New Roman" w:hAnsi="Consolas" w:cs="Times New Roman"/>
-          <w:color w:val="E6DB74"/>
-          <w:sz w:val="21"/>
-          <w:szCs w:val="21"/>
-          <w:lang w:eastAsia="pt-BR"/>
-        </w:rPr>
-        <w:t>"</w:t>
-      </w:r>
-      <w:r>
-        <w:rPr>
-          <w:rFonts w:ascii="Consolas" w:eastAsia="Times New Roman" w:hAnsi="Consolas" w:cs="Times New Roman"/>
-          <w:color w:val="F8F8F2"/>
-          <w:sz w:val="21"/>
-          <w:szCs w:val="21"/>
-          <w:lang w:eastAsia="pt-BR"/>
-        </w:rPr>
-        <w:t>&gt;Cadastro de consulta&lt;/</w:t>
-      </w:r>
-      <w:r>
-        <w:rPr>
-          <w:rFonts w:ascii="Consolas" w:eastAsia="Times New Roman" w:hAnsi="Consolas" w:cs="Times New Roman"/>
-          <w:color w:val="F92672"/>
-          <w:sz w:val="21"/>
-          <w:szCs w:val="21"/>
-          <w:lang w:eastAsia="pt-BR"/>
-        </w:rPr>
-        <w:t>h1</w:t>
-      </w:r>
-      <w:r>
-        <w:rPr>
-          <w:rFonts w:ascii="Consolas" w:eastAsia="Times New Roman" w:hAnsi="Consolas" w:cs="Times New Roman"/>
-          <w:color w:val="F8F8F2"/>
-          <w:sz w:val="21"/>
-          <w:szCs w:val="21"/>
-          <w:lang w:eastAsia="pt-BR"/>
-        </w:rPr>
-        <w:t>&gt;</w:t>
+        <w:t xml:space="preserve">        </w:t>
       </w:r>
     </w:p>
     <w:p>
@@ -6404,7 +8946,6 @@
         </w:rPr>
         <w:t>        &lt;</w:t>
       </w:r>
-      <w:proofErr w:type="spellStart"/>
       <w:r>
         <w:rPr>
           <w:rFonts w:ascii="Consolas" w:eastAsia="Times New Roman" w:hAnsi="Consolas" w:cs="Times New Roman"/>
@@ -6413,9 +8954,92 @@
           <w:szCs w:val="21"/>
           <w:lang w:eastAsia="pt-BR"/>
         </w:rPr>
-        <w:t>hr</w:t>
-      </w:r>
-      <w:proofErr w:type="spellEnd"/>
+        <w:t>script</w:t>
+      </w:r>
+      <w:r>
+        <w:rPr>
+          <w:rFonts w:ascii="Consolas" w:eastAsia="Times New Roman" w:hAnsi="Consolas" w:cs="Times New Roman"/>
+          <w:color w:val="F8F8F2"/>
+          <w:sz w:val="21"/>
+          <w:szCs w:val="21"/>
+          <w:lang w:eastAsia="pt-BR"/>
+        </w:rPr>
+        <w:t xml:space="preserve"> </w:t>
+      </w:r>
+      <w:proofErr w:type="spellStart"/>
+      <w:r>
+        <w:rPr>
+          <w:rFonts w:ascii="Consolas" w:eastAsia="Times New Roman" w:hAnsi="Consolas" w:cs="Times New Roman"/>
+          <w:color w:val="A6E22E"/>
+          <w:sz w:val="21"/>
+          <w:szCs w:val="21"/>
+          <w:lang w:eastAsia="pt-BR"/>
+        </w:rPr>
+        <w:t>scr</w:t>
+      </w:r>
+      <w:proofErr w:type="spellEnd"/>
+      <w:r>
+        <w:rPr>
+          <w:rFonts w:ascii="Consolas" w:eastAsia="Times New Roman" w:hAnsi="Consolas" w:cs="Times New Roman"/>
+          <w:color w:val="F8F8F2"/>
+          <w:sz w:val="21"/>
+          <w:szCs w:val="21"/>
+          <w:lang w:eastAsia="pt-BR"/>
+        </w:rPr>
+        <w:t>=</w:t>
+      </w:r>
+      <w:r>
+        <w:rPr>
+          <w:rFonts w:ascii="Consolas" w:eastAsia="Times New Roman" w:hAnsi="Consolas" w:cs="Times New Roman"/>
+          <w:color w:val="E6DB74"/>
+          <w:sz w:val="21"/>
+          <w:szCs w:val="21"/>
+          <w:lang w:eastAsia="pt-BR"/>
+        </w:rPr>
+        <w:t>"../</w:t>
+      </w:r>
+      <w:proofErr w:type="spellStart"/>
+      <w:r>
+        <w:rPr>
+          <w:rFonts w:ascii="Consolas" w:eastAsia="Times New Roman" w:hAnsi="Consolas" w:cs="Times New Roman"/>
+          <w:color w:val="E6DB74"/>
+          <w:sz w:val="21"/>
+          <w:szCs w:val="21"/>
+          <w:lang w:eastAsia="pt-BR"/>
+        </w:rPr>
+        <w:t>public</w:t>
+      </w:r>
+      <w:proofErr w:type="spellEnd"/>
+      <w:r>
+        <w:rPr>
+          <w:rFonts w:ascii="Consolas" w:eastAsia="Times New Roman" w:hAnsi="Consolas" w:cs="Times New Roman"/>
+          <w:color w:val="E6DB74"/>
+          <w:sz w:val="21"/>
+          <w:szCs w:val="21"/>
+          <w:lang w:eastAsia="pt-BR"/>
+        </w:rPr>
+        <w:t>/jquery.mask.min.js"</w:t>
+      </w:r>
+      <w:r>
+        <w:rPr>
+          <w:rFonts w:ascii="Consolas" w:eastAsia="Times New Roman" w:hAnsi="Consolas" w:cs="Times New Roman"/>
+          <w:color w:val="F8F8F2"/>
+          <w:sz w:val="21"/>
+          <w:szCs w:val="21"/>
+          <w:lang w:eastAsia="pt-BR"/>
+        </w:rPr>
+        <w:t>&gt;&lt;/</w:t>
+      </w:r>
+      <w:r>
+        <w:rPr>
+          <w:rFonts w:ascii="Consolas" w:eastAsia="Times New Roman" w:hAnsi="Consolas" w:cs="Times New Roman"/>
+          <w:color w:val="F92672"/>
+          <w:sz w:val="21"/>
+          <w:szCs w:val="21"/>
+          <w:lang w:eastAsia="pt-BR"/>
+        </w:rPr>
+        <w:t>script</w:t>
+      </w:r>
       <w:r>
         <w:rPr>
           <w:rFonts w:ascii="Consolas" w:eastAsia="Times New Roman" w:hAnsi="Consolas" w:cs="Times New Roman"/>
@@ -6454,7 +9078,6 @@
         </w:rPr>
         <w:t>        &lt;</w:t>
       </w:r>
-      <w:proofErr w:type="spellStart"/>
       <w:r>
         <w:rPr>
           <w:rFonts w:ascii="Consolas" w:eastAsia="Times New Roman" w:hAnsi="Consolas" w:cs="Times New Roman"/>
@@ -6463,72 +9086,7 @@
           <w:szCs w:val="21"/>
           <w:lang w:eastAsia="pt-BR"/>
         </w:rPr>
-        <w:t>form</w:t>
-      </w:r>
-      <w:proofErr w:type="spellEnd"/>
-      <w:r>
-        <w:rPr>
-          <w:rFonts w:ascii="Consolas" w:eastAsia="Times New Roman" w:hAnsi="Consolas" w:cs="Times New Roman"/>
-          <w:color w:val="F8F8F2"/>
-          <w:sz w:val="21"/>
-          <w:szCs w:val="21"/>
-          <w:lang w:eastAsia="pt-BR"/>
-        </w:rPr>
-        <w:t xml:space="preserve"> </w:t>
-      </w:r>
-      <w:proofErr w:type="spellStart"/>
-      <w:r>
-        <w:rPr>
-          <w:rFonts w:ascii="Consolas" w:eastAsia="Times New Roman" w:hAnsi="Consolas" w:cs="Times New Roman"/>
-          <w:color w:val="A6E22E"/>
-          <w:sz w:val="21"/>
-          <w:szCs w:val="21"/>
-          <w:lang w:eastAsia="pt-BR"/>
-        </w:rPr>
-        <w:t>class</w:t>
-      </w:r>
-      <w:proofErr w:type="spellEnd"/>
-      <w:r>
-        <w:rPr>
-          <w:rFonts w:ascii="Consolas" w:eastAsia="Times New Roman" w:hAnsi="Consolas" w:cs="Times New Roman"/>
-          <w:color w:val="F8F8F2"/>
-          <w:sz w:val="21"/>
-          <w:szCs w:val="21"/>
-          <w:lang w:eastAsia="pt-BR"/>
-        </w:rPr>
-        <w:t>=</w:t>
-      </w:r>
-      <w:r>
-        <w:rPr>
-          <w:rFonts w:ascii="Consolas" w:eastAsia="Times New Roman" w:hAnsi="Consolas" w:cs="Times New Roman"/>
-          <w:color w:val="E6DB74"/>
-          <w:sz w:val="21"/>
-          <w:szCs w:val="21"/>
-          <w:lang w:eastAsia="pt-BR"/>
-        </w:rPr>
-        <w:t>"</w:t>
-      </w:r>
-      <w:proofErr w:type="spellStart"/>
-      <w:r>
-        <w:rPr>
-          <w:rFonts w:ascii="Consolas" w:eastAsia="Times New Roman" w:hAnsi="Consolas" w:cs="Times New Roman"/>
-          <w:color w:val="E6DB74"/>
-          <w:sz w:val="21"/>
-          <w:szCs w:val="21"/>
-          <w:lang w:eastAsia="pt-BR"/>
-        </w:rPr>
-        <w:t>form</w:t>
-      </w:r>
-      <w:proofErr w:type="spellEnd"/>
-      <w:r>
-        <w:rPr>
-          <w:rFonts w:ascii="Consolas" w:eastAsia="Times New Roman" w:hAnsi="Consolas" w:cs="Times New Roman"/>
-          <w:color w:val="E6DB74"/>
-          <w:sz w:val="21"/>
-          <w:szCs w:val="21"/>
-          <w:lang w:eastAsia="pt-BR"/>
-        </w:rPr>
-        <w:t>"</w:t>
+        <w:t>script</w:t>
       </w:r>
       <w:r>
         <w:rPr>
@@ -6566,27 +9124,30 @@
           <w:szCs w:val="21"/>
           <w:lang w:eastAsia="pt-BR"/>
         </w:rPr>
-        <w:t>            &lt;</w:t>
-      </w:r>
-      <w:r>
-        <w:rPr>
-          <w:rFonts w:ascii="Consolas" w:eastAsia="Times New Roman" w:hAnsi="Consolas" w:cs="Times New Roman"/>
-          <w:color w:val="F92672"/>
-          <w:sz w:val="21"/>
-          <w:szCs w:val="21"/>
-          <w:lang w:eastAsia="pt-BR"/>
-        </w:rPr>
-        <w:t>input</w:t>
-      </w:r>
-      <w:r>
-        <w:rPr>
-          <w:rFonts w:ascii="Consolas" w:eastAsia="Times New Roman" w:hAnsi="Consolas" w:cs="Times New Roman"/>
-          <w:color w:val="F8F8F2"/>
-          <w:sz w:val="21"/>
-          <w:szCs w:val="21"/>
-          <w:lang w:eastAsia="pt-BR"/>
-        </w:rPr>
-        <w:t xml:space="preserve"> </w:t>
+        <w:t>            $(</w:t>
+      </w:r>
+      <w:proofErr w:type="spellStart"/>
+      <w:r>
+        <w:rPr>
+          <w:rFonts w:ascii="Consolas" w:eastAsia="Times New Roman" w:hAnsi="Consolas" w:cs="Times New Roman"/>
+          <w:color w:val="F8F8F2"/>
+          <w:sz w:val="21"/>
+          <w:szCs w:val="21"/>
+          <w:lang w:eastAsia="pt-BR"/>
+        </w:rPr>
+        <w:t>document</w:t>
+      </w:r>
+      <w:proofErr w:type="spellEnd"/>
+      <w:proofErr w:type="gramStart"/>
+      <w:r>
+        <w:rPr>
+          <w:rFonts w:ascii="Consolas" w:eastAsia="Times New Roman" w:hAnsi="Consolas" w:cs="Times New Roman"/>
+          <w:color w:val="F8F8F2"/>
+          <w:sz w:val="21"/>
+          <w:szCs w:val="21"/>
+          <w:lang w:eastAsia="pt-BR"/>
+        </w:rPr>
+        <w:t>).</w:t>
       </w:r>
       <w:proofErr w:type="spellStart"/>
       <w:r>
@@ -6597,292 +9158,65 @@
           <w:szCs w:val="21"/>
           <w:lang w:eastAsia="pt-BR"/>
         </w:rPr>
-        <w:t>type</w:t>
-      </w:r>
-      <w:proofErr w:type="spellEnd"/>
-      <w:r>
-        <w:rPr>
-          <w:rFonts w:ascii="Consolas" w:eastAsia="Times New Roman" w:hAnsi="Consolas" w:cs="Times New Roman"/>
-          <w:color w:val="F8F8F2"/>
-          <w:sz w:val="21"/>
-          <w:szCs w:val="21"/>
-          <w:lang w:eastAsia="pt-BR"/>
-        </w:rPr>
-        <w:t>=</w:t>
-      </w:r>
-      <w:r>
-        <w:rPr>
-          <w:rFonts w:ascii="Consolas" w:eastAsia="Times New Roman" w:hAnsi="Consolas" w:cs="Times New Roman"/>
-          <w:color w:val="E6DB74"/>
-          <w:sz w:val="21"/>
-          <w:szCs w:val="21"/>
-          <w:lang w:eastAsia="pt-BR"/>
-        </w:rPr>
-        <w:t>"</w:t>
-      </w:r>
-      <w:proofErr w:type="spellStart"/>
-      <w:r>
-        <w:rPr>
-          <w:rFonts w:ascii="Consolas" w:eastAsia="Times New Roman" w:hAnsi="Consolas" w:cs="Times New Roman"/>
-          <w:color w:val="E6DB74"/>
-          <w:sz w:val="21"/>
-          <w:szCs w:val="21"/>
-          <w:lang w:eastAsia="pt-BR"/>
-        </w:rPr>
-        <w:t>text</w:t>
-      </w:r>
-      <w:proofErr w:type="spellEnd"/>
-      <w:r>
-        <w:rPr>
-          <w:rFonts w:ascii="Consolas" w:eastAsia="Times New Roman" w:hAnsi="Consolas" w:cs="Times New Roman"/>
-          <w:color w:val="E6DB74"/>
-          <w:sz w:val="21"/>
-          <w:szCs w:val="21"/>
-          <w:lang w:eastAsia="pt-BR"/>
-        </w:rPr>
-        <w:t>"</w:t>
-      </w:r>
-      <w:r>
-        <w:rPr>
-          <w:rFonts w:ascii="Consolas" w:eastAsia="Times New Roman" w:hAnsi="Consolas" w:cs="Times New Roman"/>
-          <w:color w:val="F8F8F2"/>
-          <w:sz w:val="21"/>
-          <w:szCs w:val="21"/>
-          <w:lang w:eastAsia="pt-BR"/>
-        </w:rPr>
-        <w:t xml:space="preserve"> </w:t>
-      </w:r>
-      <w:proofErr w:type="spellStart"/>
-      <w:r>
-        <w:rPr>
-          <w:rFonts w:ascii="Consolas" w:eastAsia="Times New Roman" w:hAnsi="Consolas" w:cs="Times New Roman"/>
-          <w:color w:val="A6E22E"/>
-          <w:sz w:val="21"/>
-          <w:szCs w:val="21"/>
-          <w:lang w:eastAsia="pt-BR"/>
-        </w:rPr>
-        <w:t>name</w:t>
-      </w:r>
-      <w:proofErr w:type="spellEnd"/>
-      <w:r>
-        <w:rPr>
-          <w:rFonts w:ascii="Consolas" w:eastAsia="Times New Roman" w:hAnsi="Consolas" w:cs="Times New Roman"/>
-          <w:color w:val="F8F8F2"/>
-          <w:sz w:val="21"/>
-          <w:szCs w:val="21"/>
-          <w:lang w:eastAsia="pt-BR"/>
-        </w:rPr>
-        <w:t>=</w:t>
-      </w:r>
-      <w:r>
-        <w:rPr>
-          <w:rFonts w:ascii="Consolas" w:eastAsia="Times New Roman" w:hAnsi="Consolas" w:cs="Times New Roman"/>
-          <w:color w:val="E6DB74"/>
-          <w:sz w:val="21"/>
-          <w:szCs w:val="21"/>
-          <w:lang w:eastAsia="pt-BR"/>
-        </w:rPr>
-        <w:t>"</w:t>
-      </w:r>
-      <w:proofErr w:type="spellStart"/>
-      <w:r>
-        <w:rPr>
-          <w:rFonts w:ascii="Consolas" w:eastAsia="Times New Roman" w:hAnsi="Consolas" w:cs="Times New Roman"/>
-          <w:color w:val="E6DB74"/>
-          <w:sz w:val="21"/>
-          <w:szCs w:val="21"/>
-          <w:lang w:eastAsia="pt-BR"/>
-        </w:rPr>
-        <w:t>name</w:t>
-      </w:r>
-      <w:proofErr w:type="spellEnd"/>
-      <w:r>
-        <w:rPr>
-          <w:rFonts w:ascii="Consolas" w:eastAsia="Times New Roman" w:hAnsi="Consolas" w:cs="Times New Roman"/>
-          <w:color w:val="E6DB74"/>
-          <w:sz w:val="21"/>
-          <w:szCs w:val="21"/>
-          <w:lang w:eastAsia="pt-BR"/>
-        </w:rPr>
-        <w:t>"</w:t>
-      </w:r>
-      <w:r>
-        <w:rPr>
-          <w:rFonts w:ascii="Consolas" w:eastAsia="Times New Roman" w:hAnsi="Consolas" w:cs="Times New Roman"/>
-          <w:color w:val="F8F8F2"/>
-          <w:sz w:val="21"/>
-          <w:szCs w:val="21"/>
-          <w:lang w:eastAsia="pt-BR"/>
-        </w:rPr>
-        <w:t xml:space="preserve"> </w:t>
-      </w:r>
-      <w:r>
-        <w:rPr>
-          <w:rFonts w:ascii="Consolas" w:eastAsia="Times New Roman" w:hAnsi="Consolas" w:cs="Times New Roman"/>
-          <w:color w:val="A6E22E"/>
-          <w:sz w:val="21"/>
-          <w:szCs w:val="21"/>
-          <w:lang w:eastAsia="pt-BR"/>
-        </w:rPr>
-        <w:t>id</w:t>
-      </w:r>
-      <w:r>
-        <w:rPr>
-          <w:rFonts w:ascii="Consolas" w:eastAsia="Times New Roman" w:hAnsi="Consolas" w:cs="Times New Roman"/>
-          <w:color w:val="F8F8F2"/>
-          <w:sz w:val="21"/>
-          <w:szCs w:val="21"/>
-          <w:lang w:eastAsia="pt-BR"/>
-        </w:rPr>
-        <w:t>=</w:t>
-      </w:r>
-      <w:r>
-        <w:rPr>
-          <w:rFonts w:ascii="Consolas" w:eastAsia="Times New Roman" w:hAnsi="Consolas" w:cs="Times New Roman"/>
-          <w:color w:val="E6DB74"/>
-          <w:sz w:val="21"/>
-          <w:szCs w:val="21"/>
-          <w:lang w:eastAsia="pt-BR"/>
-        </w:rPr>
-        <w:t>"</w:t>
-      </w:r>
-      <w:proofErr w:type="spellStart"/>
-      <w:r>
-        <w:rPr>
-          <w:rFonts w:ascii="Consolas" w:eastAsia="Times New Roman" w:hAnsi="Consolas" w:cs="Times New Roman"/>
-          <w:color w:val="E6DB74"/>
-          <w:sz w:val="21"/>
-          <w:szCs w:val="21"/>
-          <w:lang w:eastAsia="pt-BR"/>
-        </w:rPr>
-        <w:t>name</w:t>
-      </w:r>
-      <w:proofErr w:type="spellEnd"/>
-      <w:r>
-        <w:rPr>
-          <w:rFonts w:ascii="Consolas" w:eastAsia="Times New Roman" w:hAnsi="Consolas" w:cs="Times New Roman"/>
-          <w:color w:val="E6DB74"/>
-          <w:sz w:val="21"/>
-          <w:szCs w:val="21"/>
-          <w:lang w:eastAsia="pt-BR"/>
-        </w:rPr>
-        <w:t>"</w:t>
-      </w:r>
-      <w:r>
-        <w:rPr>
-          <w:rFonts w:ascii="Consolas" w:eastAsia="Times New Roman" w:hAnsi="Consolas" w:cs="Times New Roman"/>
-          <w:color w:val="F8F8F2"/>
-          <w:sz w:val="21"/>
-          <w:szCs w:val="21"/>
-          <w:lang w:eastAsia="pt-BR"/>
-        </w:rPr>
-        <w:t xml:space="preserve"> </w:t>
-      </w:r>
-      <w:proofErr w:type="spellStart"/>
-      <w:r>
-        <w:rPr>
-          <w:rFonts w:ascii="Consolas" w:eastAsia="Times New Roman" w:hAnsi="Consolas" w:cs="Times New Roman"/>
-          <w:color w:val="A6E22E"/>
-          <w:sz w:val="21"/>
-          <w:szCs w:val="21"/>
-          <w:lang w:eastAsia="pt-BR"/>
-        </w:rPr>
-        <w:t>placeholder</w:t>
-      </w:r>
-      <w:proofErr w:type="spellEnd"/>
-      <w:r>
-        <w:rPr>
-          <w:rFonts w:ascii="Consolas" w:eastAsia="Times New Roman" w:hAnsi="Consolas" w:cs="Times New Roman"/>
-          <w:color w:val="F8F8F2"/>
-          <w:sz w:val="21"/>
-          <w:szCs w:val="21"/>
-          <w:lang w:eastAsia="pt-BR"/>
-        </w:rPr>
-        <w:t>=</w:t>
-      </w:r>
-      <w:r>
-        <w:rPr>
-          <w:rFonts w:ascii="Consolas" w:eastAsia="Times New Roman" w:hAnsi="Consolas" w:cs="Times New Roman"/>
-          <w:color w:val="E6DB74"/>
-          <w:sz w:val="21"/>
-          <w:szCs w:val="21"/>
-          <w:lang w:eastAsia="pt-BR"/>
-        </w:rPr>
-        <w:t>"Nome do paciente"</w:t>
-      </w:r>
-      <w:r>
-        <w:rPr>
-          <w:rFonts w:ascii="Consolas" w:eastAsia="Times New Roman" w:hAnsi="Consolas" w:cs="Times New Roman"/>
-          <w:color w:val="F8F8F2"/>
-          <w:sz w:val="21"/>
-          <w:szCs w:val="21"/>
-          <w:lang w:eastAsia="pt-BR"/>
-        </w:rPr>
-        <w:t xml:space="preserve"> </w:t>
-      </w:r>
-      <w:proofErr w:type="spellStart"/>
-      <w:r>
-        <w:rPr>
-          <w:rFonts w:ascii="Consolas" w:eastAsia="Times New Roman" w:hAnsi="Consolas" w:cs="Times New Roman"/>
-          <w:color w:val="A6E22E"/>
-          <w:sz w:val="21"/>
-          <w:szCs w:val="21"/>
-          <w:lang w:eastAsia="pt-BR"/>
-        </w:rPr>
-        <w:t>class</w:t>
-      </w:r>
-      <w:proofErr w:type="spellEnd"/>
-      <w:r>
-        <w:rPr>
-          <w:rFonts w:ascii="Consolas" w:eastAsia="Times New Roman" w:hAnsi="Consolas" w:cs="Times New Roman"/>
-          <w:color w:val="F8F8F2"/>
-          <w:sz w:val="21"/>
-          <w:szCs w:val="21"/>
-          <w:lang w:eastAsia="pt-BR"/>
-        </w:rPr>
-        <w:t>=</w:t>
-      </w:r>
-      <w:r>
-        <w:rPr>
-          <w:rFonts w:ascii="Consolas" w:eastAsia="Times New Roman" w:hAnsi="Consolas" w:cs="Times New Roman"/>
-          <w:color w:val="E6DB74"/>
-          <w:sz w:val="21"/>
-          <w:szCs w:val="21"/>
-          <w:lang w:eastAsia="pt-BR"/>
-        </w:rPr>
-        <w:t>"</w:t>
-      </w:r>
-      <w:proofErr w:type="spellStart"/>
-      <w:r>
-        <w:rPr>
-          <w:rFonts w:ascii="Consolas" w:eastAsia="Times New Roman" w:hAnsi="Consolas" w:cs="Times New Roman"/>
-          <w:color w:val="E6DB74"/>
-          <w:sz w:val="21"/>
-          <w:szCs w:val="21"/>
-          <w:lang w:eastAsia="pt-BR"/>
-        </w:rPr>
-        <w:t>form-control</w:t>
-      </w:r>
-      <w:proofErr w:type="spellEnd"/>
-      <w:r>
-        <w:rPr>
-          <w:rFonts w:ascii="Consolas" w:eastAsia="Times New Roman" w:hAnsi="Consolas" w:cs="Times New Roman"/>
-          <w:color w:val="E6DB74"/>
-          <w:sz w:val="21"/>
-          <w:szCs w:val="21"/>
-          <w:lang w:eastAsia="pt-BR"/>
-        </w:rPr>
-        <w:t>"</w:t>
-      </w:r>
-      <w:r>
-        <w:rPr>
-          <w:rFonts w:ascii="Consolas" w:eastAsia="Times New Roman" w:hAnsi="Consolas" w:cs="Times New Roman"/>
-          <w:color w:val="F8F8F2"/>
-          <w:sz w:val="21"/>
-          <w:szCs w:val="21"/>
-          <w:lang w:eastAsia="pt-BR"/>
-        </w:rPr>
-        <w:t>&gt;</w:t>
+        <w:t>ready</w:t>
+      </w:r>
+      <w:proofErr w:type="spellEnd"/>
+      <w:proofErr w:type="gramEnd"/>
+      <w:r>
+        <w:rPr>
+          <w:rFonts w:ascii="Consolas" w:eastAsia="Times New Roman" w:hAnsi="Consolas" w:cs="Times New Roman"/>
+          <w:color w:val="F8F8F2"/>
+          <w:sz w:val="21"/>
+          <w:szCs w:val="21"/>
+          <w:lang w:eastAsia="pt-BR"/>
+        </w:rPr>
+        <w:t>(</w:t>
+      </w:r>
+      <w:proofErr w:type="spellStart"/>
+      <w:r>
+        <w:rPr>
+          <w:rFonts w:ascii="Consolas" w:eastAsia="Times New Roman" w:hAnsi="Consolas" w:cs="Times New Roman"/>
+          <w:i/>
+          <w:iCs/>
+          <w:color w:val="66D9EF"/>
+          <w:sz w:val="21"/>
+          <w:szCs w:val="21"/>
+          <w:lang w:eastAsia="pt-BR"/>
+        </w:rPr>
+        <w:t>function</w:t>
+      </w:r>
+      <w:proofErr w:type="spellEnd"/>
+      <w:r>
+        <w:rPr>
+          <w:rFonts w:ascii="Consolas" w:eastAsia="Times New Roman" w:hAnsi="Consolas" w:cs="Times New Roman"/>
+          <w:color w:val="F8F8F2"/>
+          <w:sz w:val="21"/>
+          <w:szCs w:val="21"/>
+          <w:lang w:eastAsia="pt-BR"/>
+        </w:rPr>
+        <w:t>(</w:t>
+      </w:r>
+      <w:r>
+        <w:rPr>
+          <w:rFonts w:ascii="Consolas" w:eastAsia="Times New Roman" w:hAnsi="Consolas" w:cs="Times New Roman"/>
+          <w:i/>
+          <w:iCs/>
+          <w:color w:val="FD971F"/>
+          <w:sz w:val="21"/>
+          <w:szCs w:val="21"/>
+          <w:lang w:eastAsia="pt-BR"/>
+        </w:rPr>
+        <w:t>$</w:t>
+      </w:r>
+      <w:r>
+        <w:rPr>
+          <w:rFonts w:ascii="Consolas" w:eastAsia="Times New Roman" w:hAnsi="Consolas" w:cs="Times New Roman"/>
+          <w:color w:val="F8F8F2"/>
+          <w:sz w:val="21"/>
+          <w:szCs w:val="21"/>
+          <w:lang w:eastAsia="pt-BR"/>
+        </w:rPr>
+        <w:t>){</w:t>
       </w:r>
     </w:p>
     <w:p>
@@ -6910,27 +9244,73 @@
           <w:szCs w:val="21"/>
           <w:lang w:eastAsia="pt-BR"/>
         </w:rPr>
-        <w:t>            &lt;</w:t>
-      </w:r>
-      <w:r>
-        <w:rPr>
-          <w:rFonts w:ascii="Consolas" w:eastAsia="Times New Roman" w:hAnsi="Consolas" w:cs="Times New Roman"/>
-          <w:color w:val="F92672"/>
-          <w:sz w:val="21"/>
-          <w:szCs w:val="21"/>
-          <w:lang w:eastAsia="pt-BR"/>
-        </w:rPr>
-        <w:t>input</w:t>
-      </w:r>
-      <w:r>
-        <w:rPr>
-          <w:rFonts w:ascii="Consolas" w:eastAsia="Times New Roman" w:hAnsi="Consolas" w:cs="Times New Roman"/>
-          <w:color w:val="F8F8F2"/>
-          <w:sz w:val="21"/>
-          <w:szCs w:val="21"/>
-          <w:lang w:eastAsia="pt-BR"/>
-        </w:rPr>
-        <w:t xml:space="preserve"> </w:t>
+        <w:t xml:space="preserve">                </w:t>
+      </w:r>
+      <w:r>
+        <w:rPr>
+          <w:rFonts w:ascii="Consolas" w:eastAsia="Times New Roman" w:hAnsi="Consolas" w:cs="Times New Roman"/>
+          <w:i/>
+          <w:iCs/>
+          <w:color w:val="FD971F"/>
+          <w:sz w:val="21"/>
+          <w:szCs w:val="21"/>
+          <w:lang w:eastAsia="pt-BR"/>
+        </w:rPr>
+        <w:t>$</w:t>
+      </w:r>
+      <w:r>
+        <w:rPr>
+          <w:rFonts w:ascii="Consolas" w:eastAsia="Times New Roman" w:hAnsi="Consolas" w:cs="Times New Roman"/>
+          <w:color w:val="F8F8F2"/>
+          <w:sz w:val="21"/>
+          <w:szCs w:val="21"/>
+          <w:lang w:eastAsia="pt-BR"/>
+        </w:rPr>
+        <w:t>(</w:t>
+      </w:r>
+      <w:proofErr w:type="gramStart"/>
+      <w:r>
+        <w:rPr>
+          <w:rFonts w:ascii="Consolas" w:eastAsia="Times New Roman" w:hAnsi="Consolas" w:cs="Times New Roman"/>
+          <w:color w:val="E6DB74"/>
+          <w:sz w:val="21"/>
+          <w:szCs w:val="21"/>
+          <w:lang w:eastAsia="pt-BR"/>
+        </w:rPr>
+        <w:t>'.</w:t>
+      </w:r>
+      <w:proofErr w:type="spellStart"/>
+      <w:r>
+        <w:rPr>
+          <w:rFonts w:ascii="Consolas" w:eastAsia="Times New Roman" w:hAnsi="Consolas" w:cs="Times New Roman"/>
+          <w:color w:val="E6DB74"/>
+          <w:sz w:val="21"/>
+          <w:szCs w:val="21"/>
+          <w:lang w:eastAsia="pt-BR"/>
+        </w:rPr>
+        <w:t>cpf</w:t>
+      </w:r>
+      <w:proofErr w:type="spellEnd"/>
+      <w:proofErr w:type="gramEnd"/>
+      <w:r>
+        <w:rPr>
+          <w:rFonts w:ascii="Consolas" w:eastAsia="Times New Roman" w:hAnsi="Consolas" w:cs="Times New Roman"/>
+          <w:color w:val="E6DB74"/>
+          <w:sz w:val="21"/>
+          <w:szCs w:val="21"/>
+          <w:lang w:eastAsia="pt-BR"/>
+        </w:rPr>
+        <w:t>'</w:t>
+      </w:r>
+      <w:r>
+        <w:rPr>
+          <w:rFonts w:ascii="Consolas" w:eastAsia="Times New Roman" w:hAnsi="Consolas" w:cs="Times New Roman"/>
+          <w:color w:val="F8F8F2"/>
+          <w:sz w:val="21"/>
+          <w:szCs w:val="21"/>
+          <w:lang w:eastAsia="pt-BR"/>
+        </w:rPr>
+        <w:t>).</w:t>
       </w:r>
       <w:proofErr w:type="spellStart"/>
       <w:r>
@@ -6941,292 +9321,38 @@
           <w:szCs w:val="21"/>
           <w:lang w:eastAsia="pt-BR"/>
         </w:rPr>
-        <w:t>type</w:t>
-      </w:r>
-      <w:proofErr w:type="spellEnd"/>
-      <w:r>
-        <w:rPr>
-          <w:rFonts w:ascii="Consolas" w:eastAsia="Times New Roman" w:hAnsi="Consolas" w:cs="Times New Roman"/>
-          <w:color w:val="F8F8F2"/>
-          <w:sz w:val="21"/>
-          <w:szCs w:val="21"/>
-          <w:lang w:eastAsia="pt-BR"/>
-        </w:rPr>
-        <w:t>=</w:t>
-      </w:r>
-      <w:r>
-        <w:rPr>
-          <w:rFonts w:ascii="Consolas" w:eastAsia="Times New Roman" w:hAnsi="Consolas" w:cs="Times New Roman"/>
-          <w:color w:val="E6DB74"/>
-          <w:sz w:val="21"/>
-          <w:szCs w:val="21"/>
-          <w:lang w:eastAsia="pt-BR"/>
-        </w:rPr>
-        <w:t>"</w:t>
-      </w:r>
-      <w:proofErr w:type="spellStart"/>
-      <w:r>
-        <w:rPr>
-          <w:rFonts w:ascii="Consolas" w:eastAsia="Times New Roman" w:hAnsi="Consolas" w:cs="Times New Roman"/>
-          <w:color w:val="E6DB74"/>
-          <w:sz w:val="21"/>
-          <w:szCs w:val="21"/>
-          <w:lang w:eastAsia="pt-BR"/>
-        </w:rPr>
-        <w:t>text</w:t>
-      </w:r>
-      <w:proofErr w:type="spellEnd"/>
-      <w:r>
-        <w:rPr>
-          <w:rFonts w:ascii="Consolas" w:eastAsia="Times New Roman" w:hAnsi="Consolas" w:cs="Times New Roman"/>
-          <w:color w:val="E6DB74"/>
-          <w:sz w:val="21"/>
-          <w:szCs w:val="21"/>
-          <w:lang w:eastAsia="pt-BR"/>
-        </w:rPr>
-        <w:t>"</w:t>
-      </w:r>
-      <w:r>
-        <w:rPr>
-          <w:rFonts w:ascii="Consolas" w:eastAsia="Times New Roman" w:hAnsi="Consolas" w:cs="Times New Roman"/>
-          <w:color w:val="F8F8F2"/>
-          <w:sz w:val="21"/>
-          <w:szCs w:val="21"/>
-          <w:lang w:eastAsia="pt-BR"/>
-        </w:rPr>
-        <w:t xml:space="preserve"> </w:t>
-      </w:r>
-      <w:proofErr w:type="spellStart"/>
-      <w:r>
-        <w:rPr>
-          <w:rFonts w:ascii="Consolas" w:eastAsia="Times New Roman" w:hAnsi="Consolas" w:cs="Times New Roman"/>
-          <w:color w:val="A6E22E"/>
-          <w:sz w:val="21"/>
-          <w:szCs w:val="21"/>
-          <w:lang w:eastAsia="pt-BR"/>
-        </w:rPr>
-        <w:t>name</w:t>
-      </w:r>
-      <w:proofErr w:type="spellEnd"/>
-      <w:r>
-        <w:rPr>
-          <w:rFonts w:ascii="Consolas" w:eastAsia="Times New Roman" w:hAnsi="Consolas" w:cs="Times New Roman"/>
-          <w:color w:val="F8F8F2"/>
-          <w:sz w:val="21"/>
-          <w:szCs w:val="21"/>
-          <w:lang w:eastAsia="pt-BR"/>
-        </w:rPr>
-        <w:t>=</w:t>
-      </w:r>
-      <w:r>
-        <w:rPr>
-          <w:rFonts w:ascii="Consolas" w:eastAsia="Times New Roman" w:hAnsi="Consolas" w:cs="Times New Roman"/>
-          <w:color w:val="E6DB74"/>
-          <w:sz w:val="21"/>
-          <w:szCs w:val="21"/>
-          <w:lang w:eastAsia="pt-BR"/>
-        </w:rPr>
-        <w:t>"</w:t>
-      </w:r>
-      <w:proofErr w:type="spellStart"/>
-      <w:r>
-        <w:rPr>
-          <w:rFonts w:ascii="Consolas" w:eastAsia="Times New Roman" w:hAnsi="Consolas" w:cs="Times New Roman"/>
-          <w:color w:val="E6DB74"/>
-          <w:sz w:val="21"/>
-          <w:szCs w:val="21"/>
-          <w:lang w:eastAsia="pt-BR"/>
-        </w:rPr>
-        <w:t>email</w:t>
-      </w:r>
-      <w:proofErr w:type="spellEnd"/>
-      <w:r>
-        <w:rPr>
-          <w:rFonts w:ascii="Consolas" w:eastAsia="Times New Roman" w:hAnsi="Consolas" w:cs="Times New Roman"/>
-          <w:color w:val="E6DB74"/>
-          <w:sz w:val="21"/>
-          <w:szCs w:val="21"/>
-          <w:lang w:eastAsia="pt-BR"/>
-        </w:rPr>
-        <w:t>"</w:t>
-      </w:r>
-      <w:r>
-        <w:rPr>
-          <w:rFonts w:ascii="Consolas" w:eastAsia="Times New Roman" w:hAnsi="Consolas" w:cs="Times New Roman"/>
-          <w:color w:val="F8F8F2"/>
-          <w:sz w:val="21"/>
-          <w:szCs w:val="21"/>
-          <w:lang w:eastAsia="pt-BR"/>
-        </w:rPr>
-        <w:t xml:space="preserve"> </w:t>
-      </w:r>
-      <w:r>
-        <w:rPr>
-          <w:rFonts w:ascii="Consolas" w:eastAsia="Times New Roman" w:hAnsi="Consolas" w:cs="Times New Roman"/>
-          <w:color w:val="A6E22E"/>
-          <w:sz w:val="21"/>
-          <w:szCs w:val="21"/>
-          <w:lang w:eastAsia="pt-BR"/>
-        </w:rPr>
-        <w:t>id</w:t>
-      </w:r>
-      <w:r>
-        <w:rPr>
-          <w:rFonts w:ascii="Consolas" w:eastAsia="Times New Roman" w:hAnsi="Consolas" w:cs="Times New Roman"/>
-          <w:color w:val="F8F8F2"/>
-          <w:sz w:val="21"/>
-          <w:szCs w:val="21"/>
-          <w:lang w:eastAsia="pt-BR"/>
-        </w:rPr>
-        <w:t>=</w:t>
-      </w:r>
-      <w:r>
-        <w:rPr>
-          <w:rFonts w:ascii="Consolas" w:eastAsia="Times New Roman" w:hAnsi="Consolas" w:cs="Times New Roman"/>
-          <w:color w:val="E6DB74"/>
-          <w:sz w:val="21"/>
-          <w:szCs w:val="21"/>
-          <w:lang w:eastAsia="pt-BR"/>
-        </w:rPr>
-        <w:t>"</w:t>
-      </w:r>
-      <w:proofErr w:type="spellStart"/>
-      <w:r>
-        <w:rPr>
-          <w:rFonts w:ascii="Consolas" w:eastAsia="Times New Roman" w:hAnsi="Consolas" w:cs="Times New Roman"/>
-          <w:color w:val="E6DB74"/>
-          <w:sz w:val="21"/>
-          <w:szCs w:val="21"/>
-          <w:lang w:eastAsia="pt-BR"/>
-        </w:rPr>
-        <w:t>email</w:t>
-      </w:r>
-      <w:proofErr w:type="spellEnd"/>
-      <w:r>
-        <w:rPr>
-          <w:rFonts w:ascii="Consolas" w:eastAsia="Times New Roman" w:hAnsi="Consolas" w:cs="Times New Roman"/>
-          <w:color w:val="E6DB74"/>
-          <w:sz w:val="21"/>
-          <w:szCs w:val="21"/>
-          <w:lang w:eastAsia="pt-BR"/>
-        </w:rPr>
-        <w:t>"</w:t>
-      </w:r>
-      <w:r>
-        <w:rPr>
-          <w:rFonts w:ascii="Consolas" w:eastAsia="Times New Roman" w:hAnsi="Consolas" w:cs="Times New Roman"/>
-          <w:color w:val="F8F8F2"/>
-          <w:sz w:val="21"/>
-          <w:szCs w:val="21"/>
-          <w:lang w:eastAsia="pt-BR"/>
-        </w:rPr>
-        <w:t xml:space="preserve"> </w:t>
-      </w:r>
-      <w:proofErr w:type="spellStart"/>
-      <w:r>
-        <w:rPr>
-          <w:rFonts w:ascii="Consolas" w:eastAsia="Times New Roman" w:hAnsi="Consolas" w:cs="Times New Roman"/>
-          <w:color w:val="A6E22E"/>
-          <w:sz w:val="21"/>
-          <w:szCs w:val="21"/>
-          <w:lang w:eastAsia="pt-BR"/>
-        </w:rPr>
-        <w:t>placeholder</w:t>
-      </w:r>
-      <w:proofErr w:type="spellEnd"/>
-      <w:r>
-        <w:rPr>
-          <w:rFonts w:ascii="Consolas" w:eastAsia="Times New Roman" w:hAnsi="Consolas" w:cs="Times New Roman"/>
-          <w:color w:val="F8F8F2"/>
-          <w:sz w:val="21"/>
-          <w:szCs w:val="21"/>
-          <w:lang w:eastAsia="pt-BR"/>
-        </w:rPr>
-        <w:t>=</w:t>
-      </w:r>
-      <w:r>
-        <w:rPr>
-          <w:rFonts w:ascii="Consolas" w:eastAsia="Times New Roman" w:hAnsi="Consolas" w:cs="Times New Roman"/>
-          <w:color w:val="E6DB74"/>
-          <w:sz w:val="21"/>
-          <w:szCs w:val="21"/>
-          <w:lang w:eastAsia="pt-BR"/>
-        </w:rPr>
-        <w:t>"email@email.com"</w:t>
-      </w:r>
-      <w:r>
-        <w:rPr>
-          <w:rFonts w:ascii="Consolas" w:eastAsia="Times New Roman" w:hAnsi="Consolas" w:cs="Times New Roman"/>
-          <w:color w:val="F8F8F2"/>
-          <w:sz w:val="21"/>
-          <w:szCs w:val="21"/>
-          <w:lang w:eastAsia="pt-BR"/>
-        </w:rPr>
-        <w:t xml:space="preserve"> </w:t>
-      </w:r>
-      <w:proofErr w:type="spellStart"/>
-      <w:r>
-        <w:rPr>
-          <w:rFonts w:ascii="Consolas" w:eastAsia="Times New Roman" w:hAnsi="Consolas" w:cs="Times New Roman"/>
-          <w:color w:val="A6E22E"/>
-          <w:sz w:val="21"/>
-          <w:szCs w:val="21"/>
-          <w:lang w:eastAsia="pt-BR"/>
-        </w:rPr>
-        <w:t>class</w:t>
-      </w:r>
-      <w:proofErr w:type="spellEnd"/>
-      <w:r>
-        <w:rPr>
-          <w:rFonts w:ascii="Consolas" w:eastAsia="Times New Roman" w:hAnsi="Consolas" w:cs="Times New Roman"/>
-          <w:color w:val="F8F8F2"/>
-          <w:sz w:val="21"/>
-          <w:szCs w:val="21"/>
-          <w:lang w:eastAsia="pt-BR"/>
-        </w:rPr>
-        <w:t>=</w:t>
-      </w:r>
-      <w:r>
-        <w:rPr>
-          <w:rFonts w:ascii="Consolas" w:eastAsia="Times New Roman" w:hAnsi="Consolas" w:cs="Times New Roman"/>
-          <w:color w:val="E6DB74"/>
-          <w:sz w:val="21"/>
-          <w:szCs w:val="21"/>
-          <w:lang w:eastAsia="pt-BR"/>
-        </w:rPr>
-        <w:t>"</w:t>
-      </w:r>
-      <w:proofErr w:type="spellStart"/>
-      <w:r>
-        <w:rPr>
-          <w:rFonts w:ascii="Consolas" w:eastAsia="Times New Roman" w:hAnsi="Consolas" w:cs="Times New Roman"/>
-          <w:color w:val="E6DB74"/>
-          <w:sz w:val="21"/>
-          <w:szCs w:val="21"/>
-          <w:lang w:eastAsia="pt-BR"/>
-        </w:rPr>
-        <w:t>form-control</w:t>
-      </w:r>
-      <w:proofErr w:type="spellEnd"/>
-      <w:r>
-        <w:rPr>
-          <w:rFonts w:ascii="Consolas" w:eastAsia="Times New Roman" w:hAnsi="Consolas" w:cs="Times New Roman"/>
-          <w:color w:val="E6DB74"/>
-          <w:sz w:val="21"/>
-          <w:szCs w:val="21"/>
-          <w:lang w:eastAsia="pt-BR"/>
-        </w:rPr>
-        <w:t>"</w:t>
-      </w:r>
-      <w:r>
-        <w:rPr>
-          <w:rFonts w:ascii="Consolas" w:eastAsia="Times New Roman" w:hAnsi="Consolas" w:cs="Times New Roman"/>
-          <w:color w:val="F8F8F2"/>
-          <w:sz w:val="21"/>
-          <w:szCs w:val="21"/>
-          <w:lang w:eastAsia="pt-BR"/>
-        </w:rPr>
-        <w:t>&gt;</w:t>
+        <w:t>mask</w:t>
+      </w:r>
+      <w:proofErr w:type="spellEnd"/>
+      <w:r>
+        <w:rPr>
+          <w:rFonts w:ascii="Consolas" w:eastAsia="Times New Roman" w:hAnsi="Consolas" w:cs="Times New Roman"/>
+          <w:color w:val="F8F8F2"/>
+          <w:sz w:val="21"/>
+          <w:szCs w:val="21"/>
+          <w:lang w:eastAsia="pt-BR"/>
+        </w:rPr>
+        <w:t>(</w:t>
+      </w:r>
+      <w:r>
+        <w:rPr>
+          <w:rFonts w:ascii="Consolas" w:eastAsia="Times New Roman" w:hAnsi="Consolas" w:cs="Times New Roman"/>
+          <w:color w:val="E6DB74"/>
+          <w:sz w:val="21"/>
+          <w:szCs w:val="21"/>
+          <w:lang w:eastAsia="pt-BR"/>
+        </w:rPr>
+        <w:t>'999.999.999-99'</w:t>
+      </w:r>
+      <w:r>
+        <w:rPr>
+          <w:rFonts w:ascii="Consolas" w:eastAsia="Times New Roman" w:hAnsi="Consolas" w:cs="Times New Roman"/>
+          <w:color w:val="F8F8F2"/>
+          <w:sz w:val="21"/>
+          <w:szCs w:val="21"/>
+          <w:lang w:eastAsia="pt-BR"/>
+        </w:rPr>
+        <w:t>);</w:t>
       </w:r>
     </w:p>
     <w:p>
@@ -7254,323 +9380,7 @@
           <w:szCs w:val="21"/>
           <w:lang w:eastAsia="pt-BR"/>
         </w:rPr>
-        <w:t>            &lt;</w:t>
-      </w:r>
-      <w:r>
-        <w:rPr>
-          <w:rFonts w:ascii="Consolas" w:eastAsia="Times New Roman" w:hAnsi="Consolas" w:cs="Times New Roman"/>
-          <w:color w:val="F92672"/>
-          <w:sz w:val="21"/>
-          <w:szCs w:val="21"/>
-          <w:lang w:eastAsia="pt-BR"/>
-        </w:rPr>
-        <w:t>input</w:t>
-      </w:r>
-      <w:r>
-        <w:rPr>
-          <w:rFonts w:ascii="Consolas" w:eastAsia="Times New Roman" w:hAnsi="Consolas" w:cs="Times New Roman"/>
-          <w:color w:val="F8F8F2"/>
-          <w:sz w:val="21"/>
-          <w:szCs w:val="21"/>
-          <w:lang w:eastAsia="pt-BR"/>
-        </w:rPr>
-        <w:t xml:space="preserve"> </w:t>
-      </w:r>
-      <w:proofErr w:type="spellStart"/>
-      <w:r>
-        <w:rPr>
-          <w:rFonts w:ascii="Consolas" w:eastAsia="Times New Roman" w:hAnsi="Consolas" w:cs="Times New Roman"/>
-          <w:color w:val="A6E22E"/>
-          <w:sz w:val="21"/>
-          <w:szCs w:val="21"/>
-          <w:lang w:eastAsia="pt-BR"/>
-        </w:rPr>
-        <w:t>type</w:t>
-      </w:r>
-      <w:proofErr w:type="spellEnd"/>
-      <w:r>
-        <w:rPr>
-          <w:rFonts w:ascii="Consolas" w:eastAsia="Times New Roman" w:hAnsi="Consolas" w:cs="Times New Roman"/>
-          <w:color w:val="F8F8F2"/>
-          <w:sz w:val="21"/>
-          <w:szCs w:val="21"/>
-          <w:lang w:eastAsia="pt-BR"/>
-        </w:rPr>
-        <w:t>=</w:t>
-      </w:r>
-      <w:r>
-        <w:rPr>
-          <w:rFonts w:ascii="Consolas" w:eastAsia="Times New Roman" w:hAnsi="Consolas" w:cs="Times New Roman"/>
-          <w:color w:val="E6DB74"/>
-          <w:sz w:val="21"/>
-          <w:szCs w:val="21"/>
-          <w:lang w:eastAsia="pt-BR"/>
-        </w:rPr>
-        <w:t>"</w:t>
-      </w:r>
-      <w:proofErr w:type="spellStart"/>
-      <w:r>
-        <w:rPr>
-          <w:rFonts w:ascii="Consolas" w:eastAsia="Times New Roman" w:hAnsi="Consolas" w:cs="Times New Roman"/>
-          <w:color w:val="E6DB74"/>
-          <w:sz w:val="21"/>
-          <w:szCs w:val="21"/>
-          <w:lang w:eastAsia="pt-BR"/>
-        </w:rPr>
-        <w:t>text</w:t>
-      </w:r>
-      <w:proofErr w:type="spellEnd"/>
-      <w:r>
-        <w:rPr>
-          <w:rFonts w:ascii="Consolas" w:eastAsia="Times New Roman" w:hAnsi="Consolas" w:cs="Times New Roman"/>
-          <w:color w:val="E6DB74"/>
-          <w:sz w:val="21"/>
-          <w:szCs w:val="21"/>
-          <w:lang w:eastAsia="pt-BR"/>
-        </w:rPr>
-        <w:t>"</w:t>
-      </w:r>
-      <w:r>
-        <w:rPr>
-          <w:rFonts w:ascii="Consolas" w:eastAsia="Times New Roman" w:hAnsi="Consolas" w:cs="Times New Roman"/>
-          <w:color w:val="F8F8F2"/>
-          <w:sz w:val="21"/>
-          <w:szCs w:val="21"/>
-          <w:lang w:eastAsia="pt-BR"/>
-        </w:rPr>
-        <w:t xml:space="preserve"> </w:t>
-      </w:r>
-      <w:proofErr w:type="spellStart"/>
-      <w:r>
-        <w:rPr>
-          <w:rFonts w:ascii="Consolas" w:eastAsia="Times New Roman" w:hAnsi="Consolas" w:cs="Times New Roman"/>
-          <w:color w:val="A6E22E"/>
-          <w:sz w:val="21"/>
-          <w:szCs w:val="21"/>
-          <w:lang w:eastAsia="pt-BR"/>
-        </w:rPr>
-        <w:t>name</w:t>
-      </w:r>
-      <w:proofErr w:type="spellEnd"/>
-      <w:r>
-        <w:rPr>
-          <w:rFonts w:ascii="Consolas" w:eastAsia="Times New Roman" w:hAnsi="Consolas" w:cs="Times New Roman"/>
-          <w:color w:val="F8F8F2"/>
-          <w:sz w:val="21"/>
-          <w:szCs w:val="21"/>
-          <w:lang w:eastAsia="pt-BR"/>
-        </w:rPr>
-        <w:t>=</w:t>
-      </w:r>
-      <w:r>
-        <w:rPr>
-          <w:rFonts w:ascii="Consolas" w:eastAsia="Times New Roman" w:hAnsi="Consolas" w:cs="Times New Roman"/>
-          <w:color w:val="E6DB74"/>
-          <w:sz w:val="21"/>
-          <w:szCs w:val="21"/>
-          <w:lang w:eastAsia="pt-BR"/>
-        </w:rPr>
-        <w:t>"</w:t>
-      </w:r>
-      <w:proofErr w:type="spellStart"/>
-      <w:r>
-        <w:rPr>
-          <w:rFonts w:ascii="Consolas" w:eastAsia="Times New Roman" w:hAnsi="Consolas" w:cs="Times New Roman"/>
-          <w:color w:val="E6DB74"/>
-          <w:sz w:val="21"/>
-          <w:szCs w:val="21"/>
-          <w:lang w:eastAsia="pt-BR"/>
-        </w:rPr>
-        <w:t>cpf</w:t>
-      </w:r>
-      <w:proofErr w:type="spellEnd"/>
-      <w:r>
-        <w:rPr>
-          <w:rFonts w:ascii="Consolas" w:eastAsia="Times New Roman" w:hAnsi="Consolas" w:cs="Times New Roman"/>
-          <w:color w:val="E6DB74"/>
-          <w:sz w:val="21"/>
-          <w:szCs w:val="21"/>
-          <w:lang w:eastAsia="pt-BR"/>
-        </w:rPr>
-        <w:t>"</w:t>
-      </w:r>
-      <w:r>
-        <w:rPr>
-          <w:rFonts w:ascii="Consolas" w:eastAsia="Times New Roman" w:hAnsi="Consolas" w:cs="Times New Roman"/>
-          <w:color w:val="F8F8F2"/>
-          <w:sz w:val="21"/>
-          <w:szCs w:val="21"/>
-          <w:lang w:eastAsia="pt-BR"/>
-        </w:rPr>
-        <w:t xml:space="preserve"> </w:t>
-      </w:r>
-      <w:r>
-        <w:rPr>
-          <w:rFonts w:ascii="Consolas" w:eastAsia="Times New Roman" w:hAnsi="Consolas" w:cs="Times New Roman"/>
-          <w:color w:val="A6E22E"/>
-          <w:sz w:val="21"/>
-          <w:szCs w:val="21"/>
-          <w:lang w:eastAsia="pt-BR"/>
-        </w:rPr>
-        <w:t>id</w:t>
-      </w:r>
-      <w:r>
-        <w:rPr>
-          <w:rFonts w:ascii="Consolas" w:eastAsia="Times New Roman" w:hAnsi="Consolas" w:cs="Times New Roman"/>
-          <w:color w:val="F8F8F2"/>
-          <w:sz w:val="21"/>
-          <w:szCs w:val="21"/>
-          <w:lang w:eastAsia="pt-BR"/>
-        </w:rPr>
-        <w:t>=</w:t>
-      </w:r>
-      <w:r>
-        <w:rPr>
-          <w:rFonts w:ascii="Consolas" w:eastAsia="Times New Roman" w:hAnsi="Consolas" w:cs="Times New Roman"/>
-          <w:color w:val="E6DB74"/>
-          <w:sz w:val="21"/>
-          <w:szCs w:val="21"/>
-          <w:lang w:eastAsia="pt-BR"/>
-        </w:rPr>
-        <w:t>"</w:t>
-      </w:r>
-      <w:proofErr w:type="spellStart"/>
-      <w:r>
-        <w:rPr>
-          <w:rFonts w:ascii="Consolas" w:eastAsia="Times New Roman" w:hAnsi="Consolas" w:cs="Times New Roman"/>
-          <w:color w:val="E6DB74"/>
-          <w:sz w:val="21"/>
-          <w:szCs w:val="21"/>
-          <w:lang w:eastAsia="pt-BR"/>
-        </w:rPr>
-        <w:t>cpf</w:t>
-      </w:r>
-      <w:proofErr w:type="spellEnd"/>
-      <w:r>
-        <w:rPr>
-          <w:rFonts w:ascii="Consolas" w:eastAsia="Times New Roman" w:hAnsi="Consolas" w:cs="Times New Roman"/>
-          <w:color w:val="E6DB74"/>
-          <w:sz w:val="21"/>
-          <w:szCs w:val="21"/>
-          <w:lang w:eastAsia="pt-BR"/>
-        </w:rPr>
-        <w:t>"</w:t>
-      </w:r>
-      <w:r>
-        <w:rPr>
-          <w:rFonts w:ascii="Consolas" w:eastAsia="Times New Roman" w:hAnsi="Consolas" w:cs="Times New Roman"/>
-          <w:color w:val="F8F8F2"/>
-          <w:sz w:val="21"/>
-          <w:szCs w:val="21"/>
-          <w:lang w:eastAsia="pt-BR"/>
-        </w:rPr>
-        <w:t xml:space="preserve"> </w:t>
-      </w:r>
-      <w:proofErr w:type="spellStart"/>
-      <w:r>
-        <w:rPr>
-          <w:rFonts w:ascii="Consolas" w:eastAsia="Times New Roman" w:hAnsi="Consolas" w:cs="Times New Roman"/>
-          <w:color w:val="A6E22E"/>
-          <w:sz w:val="21"/>
-          <w:szCs w:val="21"/>
-          <w:lang w:eastAsia="pt-BR"/>
-        </w:rPr>
-        <w:t>placeholder</w:t>
-      </w:r>
-      <w:proofErr w:type="spellEnd"/>
-      <w:r>
-        <w:rPr>
-          <w:rFonts w:ascii="Consolas" w:eastAsia="Times New Roman" w:hAnsi="Consolas" w:cs="Times New Roman"/>
-          <w:color w:val="F8F8F2"/>
-          <w:sz w:val="21"/>
-          <w:szCs w:val="21"/>
-          <w:lang w:eastAsia="pt-BR"/>
-        </w:rPr>
-        <w:t>=</w:t>
-      </w:r>
-      <w:r>
-        <w:rPr>
-          <w:rFonts w:ascii="Consolas" w:eastAsia="Times New Roman" w:hAnsi="Consolas" w:cs="Times New Roman"/>
-          <w:color w:val="E6DB74"/>
-          <w:sz w:val="21"/>
-          <w:szCs w:val="21"/>
-          <w:lang w:eastAsia="pt-BR"/>
-        </w:rPr>
-        <w:t>"CPF"</w:t>
-      </w:r>
-      <w:r>
-        <w:rPr>
-          <w:rFonts w:ascii="Consolas" w:eastAsia="Times New Roman" w:hAnsi="Consolas" w:cs="Times New Roman"/>
-          <w:color w:val="F8F8F2"/>
-          <w:sz w:val="21"/>
-          <w:szCs w:val="21"/>
-          <w:lang w:eastAsia="pt-BR"/>
-        </w:rPr>
-        <w:t xml:space="preserve"> </w:t>
-      </w:r>
-      <w:proofErr w:type="spellStart"/>
-      <w:r>
-        <w:rPr>
-          <w:rFonts w:ascii="Consolas" w:eastAsia="Times New Roman" w:hAnsi="Consolas" w:cs="Times New Roman"/>
-          <w:color w:val="A6E22E"/>
-          <w:sz w:val="21"/>
-          <w:szCs w:val="21"/>
-          <w:lang w:eastAsia="pt-BR"/>
-        </w:rPr>
-        <w:t>class</w:t>
-      </w:r>
-      <w:proofErr w:type="spellEnd"/>
-      <w:r>
-        <w:rPr>
-          <w:rFonts w:ascii="Consolas" w:eastAsia="Times New Roman" w:hAnsi="Consolas" w:cs="Times New Roman"/>
-          <w:color w:val="F8F8F2"/>
-          <w:sz w:val="21"/>
-          <w:szCs w:val="21"/>
-          <w:lang w:eastAsia="pt-BR"/>
-        </w:rPr>
-        <w:t>=</w:t>
-      </w:r>
-      <w:r>
-        <w:rPr>
-          <w:rFonts w:ascii="Consolas" w:eastAsia="Times New Roman" w:hAnsi="Consolas" w:cs="Times New Roman"/>
-          <w:color w:val="E6DB74"/>
-          <w:sz w:val="21"/>
-          <w:szCs w:val="21"/>
-          <w:lang w:eastAsia="pt-BR"/>
-        </w:rPr>
-        <w:t>"</w:t>
-      </w:r>
-      <w:proofErr w:type="spellStart"/>
-      <w:r>
-        <w:rPr>
-          <w:rFonts w:ascii="Consolas" w:eastAsia="Times New Roman" w:hAnsi="Consolas" w:cs="Times New Roman"/>
-          <w:color w:val="E6DB74"/>
-          <w:sz w:val="21"/>
-          <w:szCs w:val="21"/>
-          <w:lang w:eastAsia="pt-BR"/>
-        </w:rPr>
-        <w:t>form-control</w:t>
-      </w:r>
-      <w:proofErr w:type="spellEnd"/>
-      <w:r>
-        <w:rPr>
-          <w:rFonts w:ascii="Consolas" w:eastAsia="Times New Roman" w:hAnsi="Consolas" w:cs="Times New Roman"/>
-          <w:color w:val="E6DB74"/>
-          <w:sz w:val="21"/>
-          <w:szCs w:val="21"/>
-          <w:lang w:eastAsia="pt-BR"/>
-        </w:rPr>
-        <w:t>"</w:t>
-      </w:r>
-      <w:r>
-        <w:rPr>
-          <w:rFonts w:ascii="Consolas" w:eastAsia="Times New Roman" w:hAnsi="Consolas" w:cs="Times New Roman"/>
-          <w:color w:val="F8F8F2"/>
-          <w:sz w:val="21"/>
-          <w:szCs w:val="21"/>
-          <w:lang w:eastAsia="pt-BR"/>
-        </w:rPr>
-        <w:t>&gt;</w:t>
+        <w:t>            });</w:t>
       </w:r>
     </w:p>
     <w:p>
@@ -7598,7 +9408,7 @@
           <w:szCs w:val="21"/>
           <w:lang w:eastAsia="pt-BR"/>
         </w:rPr>
-        <w:t>            &lt;</w:t>
+        <w:t>        &lt;/</w:t>
       </w:r>
       <w:r>
         <w:rPr>
@@ -7608,303 +9418,7 @@
           <w:szCs w:val="21"/>
           <w:lang w:eastAsia="pt-BR"/>
         </w:rPr>
-        <w:t>input</w:t>
-      </w:r>
-      <w:r>
-        <w:rPr>
-          <w:rFonts w:ascii="Consolas" w:eastAsia="Times New Roman" w:hAnsi="Consolas" w:cs="Times New Roman"/>
-          <w:color w:val="F8F8F2"/>
-          <w:sz w:val="21"/>
-          <w:szCs w:val="21"/>
-          <w:lang w:eastAsia="pt-BR"/>
-        </w:rPr>
-        <w:t xml:space="preserve"> </w:t>
-      </w:r>
-      <w:proofErr w:type="spellStart"/>
-      <w:r>
-        <w:rPr>
-          <w:rFonts w:ascii="Consolas" w:eastAsia="Times New Roman" w:hAnsi="Consolas" w:cs="Times New Roman"/>
-          <w:color w:val="A6E22E"/>
-          <w:sz w:val="21"/>
-          <w:szCs w:val="21"/>
-          <w:lang w:eastAsia="pt-BR"/>
-        </w:rPr>
-        <w:t>type</w:t>
-      </w:r>
-      <w:proofErr w:type="spellEnd"/>
-      <w:r>
-        <w:rPr>
-          <w:rFonts w:ascii="Consolas" w:eastAsia="Times New Roman" w:hAnsi="Consolas" w:cs="Times New Roman"/>
-          <w:color w:val="F8F8F2"/>
-          <w:sz w:val="21"/>
-          <w:szCs w:val="21"/>
-          <w:lang w:eastAsia="pt-BR"/>
-        </w:rPr>
-        <w:t>=</w:t>
-      </w:r>
-      <w:r>
-        <w:rPr>
-          <w:rFonts w:ascii="Consolas" w:eastAsia="Times New Roman" w:hAnsi="Consolas" w:cs="Times New Roman"/>
-          <w:color w:val="E6DB74"/>
-          <w:sz w:val="21"/>
-          <w:szCs w:val="21"/>
-          <w:lang w:eastAsia="pt-BR"/>
-        </w:rPr>
-        <w:t>"</w:t>
-      </w:r>
-      <w:proofErr w:type="spellStart"/>
-      <w:r>
-        <w:rPr>
-          <w:rFonts w:ascii="Consolas" w:eastAsia="Times New Roman" w:hAnsi="Consolas" w:cs="Times New Roman"/>
-          <w:color w:val="E6DB74"/>
-          <w:sz w:val="21"/>
-          <w:szCs w:val="21"/>
-          <w:lang w:eastAsia="pt-BR"/>
-        </w:rPr>
-        <w:t>text</w:t>
-      </w:r>
-      <w:proofErr w:type="spellEnd"/>
-      <w:r>
-        <w:rPr>
-          <w:rFonts w:ascii="Consolas" w:eastAsia="Times New Roman" w:hAnsi="Consolas" w:cs="Times New Roman"/>
-          <w:color w:val="E6DB74"/>
-          <w:sz w:val="21"/>
-          <w:szCs w:val="21"/>
-          <w:lang w:eastAsia="pt-BR"/>
-        </w:rPr>
-        <w:t>"</w:t>
-      </w:r>
-      <w:r>
-        <w:rPr>
-          <w:rFonts w:ascii="Consolas" w:eastAsia="Times New Roman" w:hAnsi="Consolas" w:cs="Times New Roman"/>
-          <w:color w:val="F8F8F2"/>
-          <w:sz w:val="21"/>
-          <w:szCs w:val="21"/>
-          <w:lang w:eastAsia="pt-BR"/>
-        </w:rPr>
-        <w:t xml:space="preserve"> </w:t>
-      </w:r>
-      <w:proofErr w:type="spellStart"/>
-      <w:r>
-        <w:rPr>
-          <w:rFonts w:ascii="Consolas" w:eastAsia="Times New Roman" w:hAnsi="Consolas" w:cs="Times New Roman"/>
-          <w:color w:val="A6E22E"/>
-          <w:sz w:val="21"/>
-          <w:szCs w:val="21"/>
-          <w:lang w:eastAsia="pt-BR"/>
-        </w:rPr>
-        <w:t>name</w:t>
-      </w:r>
-      <w:proofErr w:type="spellEnd"/>
-      <w:r>
-        <w:rPr>
-          <w:rFonts w:ascii="Consolas" w:eastAsia="Times New Roman" w:hAnsi="Consolas" w:cs="Times New Roman"/>
-          <w:color w:val="F8F8F2"/>
-          <w:sz w:val="21"/>
-          <w:szCs w:val="21"/>
-          <w:lang w:eastAsia="pt-BR"/>
-        </w:rPr>
-        <w:t>=</w:t>
-      </w:r>
-      <w:r>
-        <w:rPr>
-          <w:rFonts w:ascii="Consolas" w:eastAsia="Times New Roman" w:hAnsi="Consolas" w:cs="Times New Roman"/>
-          <w:color w:val="E6DB74"/>
-          <w:sz w:val="21"/>
-          <w:szCs w:val="21"/>
-          <w:lang w:eastAsia="pt-BR"/>
-        </w:rPr>
-        <w:t>"</w:t>
-      </w:r>
-      <w:proofErr w:type="spellStart"/>
-      <w:r>
-        <w:rPr>
-          <w:rFonts w:ascii="Consolas" w:eastAsia="Times New Roman" w:hAnsi="Consolas" w:cs="Times New Roman"/>
-          <w:color w:val="E6DB74"/>
-          <w:sz w:val="21"/>
-          <w:szCs w:val="21"/>
-          <w:lang w:eastAsia="pt-BR"/>
-        </w:rPr>
-        <w:t>description</w:t>
-      </w:r>
-      <w:proofErr w:type="spellEnd"/>
-      <w:r>
-        <w:rPr>
-          <w:rFonts w:ascii="Consolas" w:eastAsia="Times New Roman" w:hAnsi="Consolas" w:cs="Times New Roman"/>
-          <w:color w:val="E6DB74"/>
-          <w:sz w:val="21"/>
-          <w:szCs w:val="21"/>
-          <w:lang w:eastAsia="pt-BR"/>
-        </w:rPr>
-        <w:t>"</w:t>
-      </w:r>
-      <w:r>
-        <w:rPr>
-          <w:rFonts w:ascii="Consolas" w:eastAsia="Times New Roman" w:hAnsi="Consolas" w:cs="Times New Roman"/>
-          <w:color w:val="F8F8F2"/>
-          <w:sz w:val="21"/>
-          <w:szCs w:val="21"/>
-          <w:lang w:eastAsia="pt-BR"/>
-        </w:rPr>
-        <w:t xml:space="preserve"> </w:t>
-      </w:r>
-      <w:r>
-        <w:rPr>
-          <w:rFonts w:ascii="Consolas" w:eastAsia="Times New Roman" w:hAnsi="Consolas" w:cs="Times New Roman"/>
-          <w:color w:val="A6E22E"/>
-          <w:sz w:val="21"/>
-          <w:szCs w:val="21"/>
-          <w:lang w:eastAsia="pt-BR"/>
-        </w:rPr>
-        <w:t>id</w:t>
-      </w:r>
-      <w:r>
-        <w:rPr>
-          <w:rFonts w:ascii="Consolas" w:eastAsia="Times New Roman" w:hAnsi="Consolas" w:cs="Times New Roman"/>
-          <w:color w:val="F8F8F2"/>
-          <w:sz w:val="21"/>
-          <w:szCs w:val="21"/>
-          <w:lang w:eastAsia="pt-BR"/>
-        </w:rPr>
-        <w:t>=</w:t>
-      </w:r>
-      <w:r>
-        <w:rPr>
-          <w:rFonts w:ascii="Consolas" w:eastAsia="Times New Roman" w:hAnsi="Consolas" w:cs="Times New Roman"/>
-          <w:color w:val="E6DB74"/>
-          <w:sz w:val="21"/>
-          <w:szCs w:val="21"/>
-          <w:lang w:eastAsia="pt-BR"/>
-        </w:rPr>
-        <w:t>"</w:t>
-      </w:r>
-      <w:proofErr w:type="spellStart"/>
-      <w:r>
-        <w:rPr>
-          <w:rFonts w:ascii="Consolas" w:eastAsia="Times New Roman" w:hAnsi="Consolas" w:cs="Times New Roman"/>
-          <w:color w:val="E6DB74"/>
-          <w:sz w:val="21"/>
-          <w:szCs w:val="21"/>
-          <w:lang w:eastAsia="pt-BR"/>
-        </w:rPr>
-        <w:t>description</w:t>
-      </w:r>
-      <w:proofErr w:type="spellEnd"/>
-      <w:r>
-        <w:rPr>
-          <w:rFonts w:ascii="Consolas" w:eastAsia="Times New Roman" w:hAnsi="Consolas" w:cs="Times New Roman"/>
-          <w:color w:val="E6DB74"/>
-          <w:sz w:val="21"/>
-          <w:szCs w:val="21"/>
-          <w:lang w:eastAsia="pt-BR"/>
-        </w:rPr>
-        <w:t>"</w:t>
-      </w:r>
-      <w:r>
-        <w:rPr>
-          <w:rFonts w:ascii="Consolas" w:eastAsia="Times New Roman" w:hAnsi="Consolas" w:cs="Times New Roman"/>
-          <w:color w:val="F8F8F2"/>
-          <w:sz w:val="21"/>
-          <w:szCs w:val="21"/>
-          <w:lang w:eastAsia="pt-BR"/>
-        </w:rPr>
-        <w:t xml:space="preserve"> </w:t>
-      </w:r>
-      <w:proofErr w:type="spellStart"/>
-      <w:r>
-        <w:rPr>
-          <w:rFonts w:ascii="Consolas" w:eastAsia="Times New Roman" w:hAnsi="Consolas" w:cs="Times New Roman"/>
-          <w:color w:val="A6E22E"/>
-          <w:sz w:val="21"/>
-          <w:szCs w:val="21"/>
-          <w:lang w:eastAsia="pt-BR"/>
-        </w:rPr>
-        <w:t>placeholder</w:t>
-      </w:r>
-      <w:proofErr w:type="spellEnd"/>
-      <w:r>
-        <w:rPr>
-          <w:rFonts w:ascii="Consolas" w:eastAsia="Times New Roman" w:hAnsi="Consolas" w:cs="Times New Roman"/>
-          <w:color w:val="F8F8F2"/>
-          <w:sz w:val="21"/>
-          <w:szCs w:val="21"/>
-          <w:lang w:eastAsia="pt-BR"/>
-        </w:rPr>
-        <w:t>=</w:t>
-      </w:r>
-      <w:r>
-        <w:rPr>
-          <w:rFonts w:ascii="Consolas" w:eastAsia="Times New Roman" w:hAnsi="Consolas" w:cs="Times New Roman"/>
-          <w:color w:val="E6DB74"/>
-          <w:sz w:val="21"/>
-          <w:szCs w:val="21"/>
-          <w:lang w:eastAsia="pt-BR"/>
-        </w:rPr>
-        <w:t>"Descrição"</w:t>
-      </w:r>
-      <w:r>
-        <w:rPr>
-          <w:rFonts w:ascii="Consolas" w:eastAsia="Times New Roman" w:hAnsi="Consolas" w:cs="Times New Roman"/>
-          <w:color w:val="F8F8F2"/>
-          <w:sz w:val="21"/>
-          <w:szCs w:val="21"/>
-          <w:lang w:eastAsia="pt-BR"/>
-        </w:rPr>
-        <w:t xml:space="preserve"> </w:t>
-      </w:r>
-      <w:proofErr w:type="spellStart"/>
-      <w:r>
-        <w:rPr>
-          <w:rFonts w:ascii="Consolas" w:eastAsia="Times New Roman" w:hAnsi="Consolas" w:cs="Times New Roman"/>
-          <w:color w:val="A6E22E"/>
-          <w:sz w:val="21"/>
-          <w:szCs w:val="21"/>
-          <w:lang w:eastAsia="pt-BR"/>
-        </w:rPr>
-        <w:t>class</w:t>
-      </w:r>
-      <w:proofErr w:type="spellEnd"/>
-      <w:r>
-        <w:rPr>
-          <w:rFonts w:ascii="Consolas" w:eastAsia="Times New Roman" w:hAnsi="Consolas" w:cs="Times New Roman"/>
-          <w:color w:val="F8F8F2"/>
-          <w:sz w:val="21"/>
-          <w:szCs w:val="21"/>
-          <w:lang w:eastAsia="pt-BR"/>
-        </w:rPr>
-        <w:t>=</w:t>
-      </w:r>
-      <w:r>
-        <w:rPr>
-          <w:rFonts w:ascii="Consolas" w:eastAsia="Times New Roman" w:hAnsi="Consolas" w:cs="Times New Roman"/>
-          <w:color w:val="E6DB74"/>
-          <w:sz w:val="21"/>
-          <w:szCs w:val="21"/>
-          <w:lang w:eastAsia="pt-BR"/>
-        </w:rPr>
-        <w:t>"</w:t>
-      </w:r>
-      <w:proofErr w:type="spellStart"/>
-      <w:r>
-        <w:rPr>
-          <w:rFonts w:ascii="Consolas" w:eastAsia="Times New Roman" w:hAnsi="Consolas" w:cs="Times New Roman"/>
-          <w:color w:val="E6DB74"/>
-          <w:sz w:val="21"/>
-          <w:szCs w:val="21"/>
-          <w:lang w:eastAsia="pt-BR"/>
-        </w:rPr>
-        <w:t>form-control</w:t>
-      </w:r>
-      <w:proofErr w:type="spellEnd"/>
-      <w:r>
-        <w:rPr>
-          <w:rFonts w:ascii="Consolas" w:eastAsia="Times New Roman" w:hAnsi="Consolas" w:cs="Times New Roman"/>
-          <w:color w:val="E6DB74"/>
-          <w:sz w:val="21"/>
-          <w:szCs w:val="21"/>
-          <w:lang w:eastAsia="pt-BR"/>
-        </w:rPr>
-        <w:t>"</w:t>
+        <w:t>script</w:t>
       </w:r>
       <w:r>
         <w:rPr>
@@ -7942,759 +9456,63 @@
           <w:szCs w:val="21"/>
           <w:lang w:eastAsia="pt-BR"/>
         </w:rPr>
-        <w:t>            &lt;</w:t>
-      </w:r>
-      <w:r>
-        <w:rPr>
-          <w:rFonts w:ascii="Consolas" w:eastAsia="Times New Roman" w:hAnsi="Consolas" w:cs="Times New Roman"/>
-          <w:color w:val="F92672"/>
-          <w:sz w:val="21"/>
-          <w:szCs w:val="21"/>
-          <w:lang w:eastAsia="pt-BR"/>
-        </w:rPr>
-        <w:t>input</w:t>
-      </w:r>
-      <w:r>
-        <w:rPr>
-          <w:rFonts w:ascii="Consolas" w:eastAsia="Times New Roman" w:hAnsi="Consolas" w:cs="Times New Roman"/>
-          <w:color w:val="F8F8F2"/>
-          <w:sz w:val="21"/>
-          <w:szCs w:val="21"/>
-          <w:lang w:eastAsia="pt-BR"/>
-        </w:rPr>
-        <w:t xml:space="preserve"> </w:t>
-      </w:r>
-      <w:proofErr w:type="spellStart"/>
-      <w:r>
-        <w:rPr>
-          <w:rFonts w:ascii="Consolas" w:eastAsia="Times New Roman" w:hAnsi="Consolas" w:cs="Times New Roman"/>
-          <w:color w:val="A6E22E"/>
-          <w:sz w:val="21"/>
-          <w:szCs w:val="21"/>
-          <w:lang w:eastAsia="pt-BR"/>
-        </w:rPr>
-        <w:t>type</w:t>
-      </w:r>
-      <w:proofErr w:type="spellEnd"/>
-      <w:r>
-        <w:rPr>
-          <w:rFonts w:ascii="Consolas" w:eastAsia="Times New Roman" w:hAnsi="Consolas" w:cs="Times New Roman"/>
-          <w:color w:val="F8F8F2"/>
-          <w:sz w:val="21"/>
-          <w:szCs w:val="21"/>
-          <w:lang w:eastAsia="pt-BR"/>
-        </w:rPr>
-        <w:t>=</w:t>
-      </w:r>
-      <w:r>
-        <w:rPr>
-          <w:rFonts w:ascii="Consolas" w:eastAsia="Times New Roman" w:hAnsi="Consolas" w:cs="Times New Roman"/>
-          <w:color w:val="E6DB74"/>
-          <w:sz w:val="21"/>
-          <w:szCs w:val="21"/>
-          <w:lang w:eastAsia="pt-BR"/>
-        </w:rPr>
-        <w:t>"date"</w:t>
-      </w:r>
-      <w:r>
-        <w:rPr>
-          <w:rFonts w:ascii="Consolas" w:eastAsia="Times New Roman" w:hAnsi="Consolas" w:cs="Times New Roman"/>
-          <w:color w:val="F8F8F2"/>
-          <w:sz w:val="21"/>
-          <w:szCs w:val="21"/>
-          <w:lang w:eastAsia="pt-BR"/>
-        </w:rPr>
-        <w:t xml:space="preserve"> </w:t>
-      </w:r>
-      <w:proofErr w:type="spellStart"/>
-      <w:r>
-        <w:rPr>
-          <w:rFonts w:ascii="Consolas" w:eastAsia="Times New Roman" w:hAnsi="Consolas" w:cs="Times New Roman"/>
-          <w:color w:val="A6E22E"/>
-          <w:sz w:val="21"/>
-          <w:szCs w:val="21"/>
-          <w:lang w:eastAsia="pt-BR"/>
-        </w:rPr>
-        <w:t>name</w:t>
-      </w:r>
-      <w:proofErr w:type="spellEnd"/>
-      <w:r>
-        <w:rPr>
-          <w:rFonts w:ascii="Consolas" w:eastAsia="Times New Roman" w:hAnsi="Consolas" w:cs="Times New Roman"/>
-          <w:color w:val="F8F8F2"/>
-          <w:sz w:val="21"/>
-          <w:szCs w:val="21"/>
-          <w:lang w:eastAsia="pt-BR"/>
-        </w:rPr>
-        <w:t>=</w:t>
-      </w:r>
-      <w:r>
-        <w:rPr>
-          <w:rFonts w:ascii="Consolas" w:eastAsia="Times New Roman" w:hAnsi="Consolas" w:cs="Times New Roman"/>
-          <w:color w:val="E6DB74"/>
-          <w:sz w:val="21"/>
-          <w:szCs w:val="21"/>
-          <w:lang w:eastAsia="pt-BR"/>
-        </w:rPr>
-        <w:t>"date"</w:t>
-      </w:r>
-      <w:r>
-        <w:rPr>
-          <w:rFonts w:ascii="Consolas" w:eastAsia="Times New Roman" w:hAnsi="Consolas" w:cs="Times New Roman"/>
-          <w:color w:val="F8F8F2"/>
-          <w:sz w:val="21"/>
-          <w:szCs w:val="21"/>
-          <w:lang w:eastAsia="pt-BR"/>
-        </w:rPr>
-        <w:t xml:space="preserve"> </w:t>
-      </w:r>
-      <w:r>
-        <w:rPr>
-          <w:rFonts w:ascii="Consolas" w:eastAsia="Times New Roman" w:hAnsi="Consolas" w:cs="Times New Roman"/>
-          <w:color w:val="A6E22E"/>
-          <w:sz w:val="21"/>
-          <w:szCs w:val="21"/>
-          <w:lang w:eastAsia="pt-BR"/>
-        </w:rPr>
-        <w:t>id</w:t>
-      </w:r>
-      <w:r>
-        <w:rPr>
-          <w:rFonts w:ascii="Consolas" w:eastAsia="Times New Roman" w:hAnsi="Consolas" w:cs="Times New Roman"/>
-          <w:color w:val="F8F8F2"/>
-          <w:sz w:val="21"/>
-          <w:szCs w:val="21"/>
-          <w:lang w:eastAsia="pt-BR"/>
-        </w:rPr>
-        <w:t>=</w:t>
-      </w:r>
-      <w:r>
-        <w:rPr>
-          <w:rFonts w:ascii="Consolas" w:eastAsia="Times New Roman" w:hAnsi="Consolas" w:cs="Times New Roman"/>
-          <w:color w:val="E6DB74"/>
-          <w:sz w:val="21"/>
-          <w:szCs w:val="21"/>
-          <w:lang w:eastAsia="pt-BR"/>
-        </w:rPr>
-        <w:t>"date"</w:t>
-      </w:r>
-      <w:r>
-        <w:rPr>
-          <w:rFonts w:ascii="Consolas" w:eastAsia="Times New Roman" w:hAnsi="Consolas" w:cs="Times New Roman"/>
-          <w:color w:val="F8F8F2"/>
-          <w:sz w:val="21"/>
-          <w:szCs w:val="21"/>
-          <w:lang w:eastAsia="pt-BR"/>
-        </w:rPr>
-        <w:t xml:space="preserve"> </w:t>
-      </w:r>
-      <w:proofErr w:type="spellStart"/>
-      <w:r>
-        <w:rPr>
-          <w:rFonts w:ascii="Consolas" w:eastAsia="Times New Roman" w:hAnsi="Consolas" w:cs="Times New Roman"/>
-          <w:color w:val="A6E22E"/>
-          <w:sz w:val="21"/>
-          <w:szCs w:val="21"/>
-          <w:lang w:eastAsia="pt-BR"/>
-        </w:rPr>
-        <w:t>class</w:t>
-      </w:r>
-      <w:proofErr w:type="spellEnd"/>
-      <w:r>
-        <w:rPr>
-          <w:rFonts w:ascii="Consolas" w:eastAsia="Times New Roman" w:hAnsi="Consolas" w:cs="Times New Roman"/>
-          <w:color w:val="F8F8F2"/>
-          <w:sz w:val="21"/>
-          <w:szCs w:val="21"/>
-          <w:lang w:eastAsia="pt-BR"/>
-        </w:rPr>
-        <w:t>=</w:t>
-      </w:r>
-      <w:r>
-        <w:rPr>
-          <w:rFonts w:ascii="Consolas" w:eastAsia="Times New Roman" w:hAnsi="Consolas" w:cs="Times New Roman"/>
-          <w:color w:val="E6DB74"/>
-          <w:sz w:val="21"/>
-          <w:szCs w:val="21"/>
-          <w:lang w:eastAsia="pt-BR"/>
-        </w:rPr>
-        <w:t>"</w:t>
-      </w:r>
-      <w:proofErr w:type="spellStart"/>
-      <w:r>
-        <w:rPr>
-          <w:rFonts w:ascii="Consolas" w:eastAsia="Times New Roman" w:hAnsi="Consolas" w:cs="Times New Roman"/>
-          <w:color w:val="E6DB74"/>
-          <w:sz w:val="21"/>
-          <w:szCs w:val="21"/>
-          <w:lang w:eastAsia="pt-BR"/>
-        </w:rPr>
-        <w:t>form-control</w:t>
-      </w:r>
-      <w:proofErr w:type="spellEnd"/>
-      <w:r>
-        <w:rPr>
-          <w:rFonts w:ascii="Consolas" w:eastAsia="Times New Roman" w:hAnsi="Consolas" w:cs="Times New Roman"/>
-          <w:color w:val="E6DB74"/>
-          <w:sz w:val="21"/>
-          <w:szCs w:val="21"/>
-          <w:lang w:eastAsia="pt-BR"/>
-        </w:rPr>
-        <w:t>"</w:t>
-      </w:r>
-      <w:r>
-        <w:rPr>
-          <w:rFonts w:ascii="Consolas" w:eastAsia="Times New Roman" w:hAnsi="Consolas" w:cs="Times New Roman"/>
-          <w:color w:val="F8F8F2"/>
-          <w:sz w:val="21"/>
-          <w:szCs w:val="21"/>
-          <w:lang w:eastAsia="pt-BR"/>
-        </w:rPr>
-        <w:t xml:space="preserve"> </w:t>
-      </w:r>
-      <w:proofErr w:type="spellStart"/>
-      <w:r>
-        <w:rPr>
-          <w:rFonts w:ascii="Consolas" w:eastAsia="Times New Roman" w:hAnsi="Consolas" w:cs="Times New Roman"/>
-          <w:color w:val="A6E22E"/>
-          <w:sz w:val="21"/>
-          <w:szCs w:val="21"/>
-          <w:lang w:eastAsia="pt-BR"/>
-        </w:rPr>
-        <w:t>placeholder</w:t>
-      </w:r>
-      <w:proofErr w:type="spellEnd"/>
-      <w:r>
-        <w:rPr>
-          <w:rFonts w:ascii="Consolas" w:eastAsia="Times New Roman" w:hAnsi="Consolas" w:cs="Times New Roman"/>
-          <w:color w:val="F8F8F2"/>
-          <w:sz w:val="21"/>
-          <w:szCs w:val="21"/>
-          <w:lang w:eastAsia="pt-BR"/>
-        </w:rPr>
-        <w:t>=</w:t>
-      </w:r>
-      <w:r>
-        <w:rPr>
-          <w:rFonts w:ascii="Consolas" w:eastAsia="Times New Roman" w:hAnsi="Consolas" w:cs="Times New Roman"/>
-          <w:color w:val="E6DB74"/>
-          <w:sz w:val="21"/>
-          <w:szCs w:val="21"/>
-          <w:lang w:eastAsia="pt-BR"/>
-        </w:rPr>
-        <w:t>"01/01/2012"</w:t>
-      </w:r>
-      <w:r>
-        <w:rPr>
-          <w:rFonts w:ascii="Consolas" w:eastAsia="Times New Roman" w:hAnsi="Consolas" w:cs="Times New Roman"/>
-          <w:color w:val="F8F8F2"/>
-          <w:sz w:val="21"/>
-          <w:szCs w:val="21"/>
-          <w:lang w:eastAsia="pt-BR"/>
-        </w:rPr>
-        <w:t>&gt;</w:t>
-      </w:r>
-    </w:p>
-    <w:p>
-      <w:pPr>
-        <w:pStyle w:val="PargrafodaLista"/>
-        <w:numPr>
-          <w:ilvl w:val="0"/>
-          <w:numId w:val="3"/>
-        </w:numPr>
-        <w:shd w:val="clear" w:color="auto" w:fill="272822"/>
-        <w:spacing w:after="0" w:line="285" w:lineRule="atLeast"/>
-        <w:rPr>
-          <w:rFonts w:ascii="Consolas" w:eastAsia="Times New Roman" w:hAnsi="Consolas" w:cs="Times New Roman"/>
-          <w:color w:val="F8F8F2"/>
-          <w:sz w:val="21"/>
-          <w:szCs w:val="21"/>
-          <w:lang w:eastAsia="pt-BR"/>
-        </w:rPr>
-      </w:pPr>
-      <w:r>
-        <w:rPr>
-          <w:rFonts w:ascii="Consolas" w:eastAsia="Times New Roman" w:hAnsi="Consolas" w:cs="Times New Roman"/>
-          <w:color w:val="F8F8F2"/>
-          <w:sz w:val="21"/>
-          <w:szCs w:val="21"/>
-          <w:lang w:eastAsia="pt-BR"/>
-        </w:rPr>
-        <w:t>            &lt;</w:t>
-      </w:r>
-      <w:r>
-        <w:rPr>
-          <w:rFonts w:ascii="Consolas" w:eastAsia="Times New Roman" w:hAnsi="Consolas" w:cs="Times New Roman"/>
-          <w:color w:val="F92672"/>
-          <w:sz w:val="21"/>
-          <w:szCs w:val="21"/>
-          <w:lang w:eastAsia="pt-BR"/>
-        </w:rPr>
-        <w:t>input</w:t>
-      </w:r>
-      <w:r>
-        <w:rPr>
-          <w:rFonts w:ascii="Consolas" w:eastAsia="Times New Roman" w:hAnsi="Consolas" w:cs="Times New Roman"/>
-          <w:color w:val="F8F8F2"/>
-          <w:sz w:val="21"/>
-          <w:szCs w:val="21"/>
-          <w:lang w:eastAsia="pt-BR"/>
-        </w:rPr>
-        <w:t xml:space="preserve"> </w:t>
-      </w:r>
-      <w:proofErr w:type="spellStart"/>
-      <w:r>
-        <w:rPr>
-          <w:rFonts w:ascii="Consolas" w:eastAsia="Times New Roman" w:hAnsi="Consolas" w:cs="Times New Roman"/>
-          <w:color w:val="A6E22E"/>
-          <w:sz w:val="21"/>
-          <w:szCs w:val="21"/>
-          <w:lang w:eastAsia="pt-BR"/>
-        </w:rPr>
-        <w:t>type</w:t>
-      </w:r>
-      <w:proofErr w:type="spellEnd"/>
-      <w:r>
-        <w:rPr>
-          <w:rFonts w:ascii="Consolas" w:eastAsia="Times New Roman" w:hAnsi="Consolas" w:cs="Times New Roman"/>
-          <w:color w:val="F8F8F2"/>
-          <w:sz w:val="21"/>
-          <w:szCs w:val="21"/>
-          <w:lang w:eastAsia="pt-BR"/>
-        </w:rPr>
-        <w:t>=</w:t>
-      </w:r>
-      <w:r>
-        <w:rPr>
-          <w:rFonts w:ascii="Consolas" w:eastAsia="Times New Roman" w:hAnsi="Consolas" w:cs="Times New Roman"/>
-          <w:color w:val="E6DB74"/>
-          <w:sz w:val="21"/>
-          <w:szCs w:val="21"/>
-          <w:lang w:eastAsia="pt-BR"/>
-        </w:rPr>
-        <w:t>"time"</w:t>
-      </w:r>
-      <w:r>
-        <w:rPr>
-          <w:rFonts w:ascii="Consolas" w:eastAsia="Times New Roman" w:hAnsi="Consolas" w:cs="Times New Roman"/>
-          <w:color w:val="F8F8F2"/>
-          <w:sz w:val="21"/>
-          <w:szCs w:val="21"/>
-          <w:lang w:eastAsia="pt-BR"/>
-        </w:rPr>
-        <w:t xml:space="preserve"> </w:t>
-      </w:r>
-      <w:proofErr w:type="spellStart"/>
-      <w:r>
-        <w:rPr>
-          <w:rFonts w:ascii="Consolas" w:eastAsia="Times New Roman" w:hAnsi="Consolas" w:cs="Times New Roman"/>
-          <w:color w:val="A6E22E"/>
-          <w:sz w:val="21"/>
-          <w:szCs w:val="21"/>
-          <w:lang w:eastAsia="pt-BR"/>
-        </w:rPr>
-        <w:t>name</w:t>
-      </w:r>
-      <w:proofErr w:type="spellEnd"/>
-      <w:r>
-        <w:rPr>
-          <w:rFonts w:ascii="Consolas" w:eastAsia="Times New Roman" w:hAnsi="Consolas" w:cs="Times New Roman"/>
-          <w:color w:val="F8F8F2"/>
-          <w:sz w:val="21"/>
-          <w:szCs w:val="21"/>
-          <w:lang w:eastAsia="pt-BR"/>
-        </w:rPr>
-        <w:t>=</w:t>
-      </w:r>
-      <w:r>
-        <w:rPr>
-          <w:rFonts w:ascii="Consolas" w:eastAsia="Times New Roman" w:hAnsi="Consolas" w:cs="Times New Roman"/>
-          <w:color w:val="E6DB74"/>
-          <w:sz w:val="21"/>
-          <w:szCs w:val="21"/>
-          <w:lang w:eastAsia="pt-BR"/>
-        </w:rPr>
-        <w:t>"time"</w:t>
-      </w:r>
-      <w:r>
-        <w:rPr>
-          <w:rFonts w:ascii="Consolas" w:eastAsia="Times New Roman" w:hAnsi="Consolas" w:cs="Times New Roman"/>
-          <w:color w:val="F8F8F2"/>
-          <w:sz w:val="21"/>
-          <w:szCs w:val="21"/>
-          <w:lang w:eastAsia="pt-BR"/>
-        </w:rPr>
-        <w:t xml:space="preserve"> </w:t>
-      </w:r>
-      <w:r>
-        <w:rPr>
-          <w:rFonts w:ascii="Consolas" w:eastAsia="Times New Roman" w:hAnsi="Consolas" w:cs="Times New Roman"/>
-          <w:color w:val="A6E22E"/>
-          <w:sz w:val="21"/>
-          <w:szCs w:val="21"/>
-          <w:lang w:eastAsia="pt-BR"/>
-        </w:rPr>
-        <w:t>id</w:t>
-      </w:r>
-      <w:r>
-        <w:rPr>
-          <w:rFonts w:ascii="Consolas" w:eastAsia="Times New Roman" w:hAnsi="Consolas" w:cs="Times New Roman"/>
-          <w:color w:val="F8F8F2"/>
-          <w:sz w:val="21"/>
-          <w:szCs w:val="21"/>
-          <w:lang w:eastAsia="pt-BR"/>
-        </w:rPr>
-        <w:t>=</w:t>
-      </w:r>
-      <w:r>
-        <w:rPr>
-          <w:rFonts w:ascii="Consolas" w:eastAsia="Times New Roman" w:hAnsi="Consolas" w:cs="Times New Roman"/>
-          <w:color w:val="E6DB74"/>
-          <w:sz w:val="21"/>
-          <w:szCs w:val="21"/>
-          <w:lang w:eastAsia="pt-BR"/>
-        </w:rPr>
-        <w:t>"time"</w:t>
-      </w:r>
-      <w:r>
-        <w:rPr>
-          <w:rFonts w:ascii="Consolas" w:eastAsia="Times New Roman" w:hAnsi="Consolas" w:cs="Times New Roman"/>
-          <w:color w:val="F8F8F2"/>
-          <w:sz w:val="21"/>
-          <w:szCs w:val="21"/>
-          <w:lang w:eastAsia="pt-BR"/>
-        </w:rPr>
-        <w:t xml:space="preserve"> </w:t>
-      </w:r>
-      <w:proofErr w:type="spellStart"/>
-      <w:r>
-        <w:rPr>
-          <w:rFonts w:ascii="Consolas" w:eastAsia="Times New Roman" w:hAnsi="Consolas" w:cs="Times New Roman"/>
-          <w:color w:val="A6E22E"/>
-          <w:sz w:val="21"/>
-          <w:szCs w:val="21"/>
-          <w:lang w:eastAsia="pt-BR"/>
-        </w:rPr>
-        <w:t>class</w:t>
-      </w:r>
-      <w:proofErr w:type="spellEnd"/>
-      <w:r>
-        <w:rPr>
-          <w:rFonts w:ascii="Consolas" w:eastAsia="Times New Roman" w:hAnsi="Consolas" w:cs="Times New Roman"/>
-          <w:color w:val="F8F8F2"/>
-          <w:sz w:val="21"/>
-          <w:szCs w:val="21"/>
-          <w:lang w:eastAsia="pt-BR"/>
-        </w:rPr>
-        <w:t>=</w:t>
-      </w:r>
-      <w:r>
-        <w:rPr>
-          <w:rFonts w:ascii="Consolas" w:eastAsia="Times New Roman" w:hAnsi="Consolas" w:cs="Times New Roman"/>
-          <w:color w:val="E6DB74"/>
-          <w:sz w:val="21"/>
-          <w:szCs w:val="21"/>
-          <w:lang w:eastAsia="pt-BR"/>
-        </w:rPr>
-        <w:t>"</w:t>
-      </w:r>
-      <w:proofErr w:type="spellStart"/>
-      <w:r>
-        <w:rPr>
-          <w:rFonts w:ascii="Consolas" w:eastAsia="Times New Roman" w:hAnsi="Consolas" w:cs="Times New Roman"/>
-          <w:color w:val="E6DB74"/>
-          <w:sz w:val="21"/>
-          <w:szCs w:val="21"/>
-          <w:lang w:eastAsia="pt-BR"/>
-        </w:rPr>
-        <w:t>form-control</w:t>
-      </w:r>
-      <w:proofErr w:type="spellEnd"/>
-      <w:r>
-        <w:rPr>
-          <w:rFonts w:ascii="Consolas" w:eastAsia="Times New Roman" w:hAnsi="Consolas" w:cs="Times New Roman"/>
-          <w:color w:val="E6DB74"/>
-          <w:sz w:val="21"/>
-          <w:szCs w:val="21"/>
-          <w:lang w:eastAsia="pt-BR"/>
-        </w:rPr>
-        <w:t>"</w:t>
-      </w:r>
-      <w:r>
-        <w:rPr>
-          <w:rFonts w:ascii="Consolas" w:eastAsia="Times New Roman" w:hAnsi="Consolas" w:cs="Times New Roman"/>
-          <w:color w:val="F8F8F2"/>
-          <w:sz w:val="21"/>
-          <w:szCs w:val="21"/>
-          <w:lang w:eastAsia="pt-BR"/>
-        </w:rPr>
-        <w:t>&gt;</w:t>
-      </w:r>
-    </w:p>
-    <w:p>
-      <w:pPr>
-        <w:pStyle w:val="PargrafodaLista"/>
-        <w:numPr>
-          <w:ilvl w:val="0"/>
-          <w:numId w:val="3"/>
-        </w:numPr>
-        <w:shd w:val="clear" w:color="auto" w:fill="272822"/>
-        <w:spacing w:after="0" w:line="285" w:lineRule="atLeast"/>
-        <w:rPr>
-          <w:rFonts w:ascii="Consolas" w:eastAsia="Times New Roman" w:hAnsi="Consolas" w:cs="Times New Roman"/>
-          <w:color w:val="F8F8F2"/>
-          <w:sz w:val="21"/>
-          <w:szCs w:val="21"/>
-          <w:lang w:eastAsia="pt-BR"/>
-        </w:rPr>
-      </w:pPr>
-      <w:r>
-        <w:rPr>
-          <w:rFonts w:ascii="Consolas" w:eastAsia="Times New Roman" w:hAnsi="Consolas" w:cs="Times New Roman"/>
-          <w:color w:val="F8F8F2"/>
-          <w:sz w:val="21"/>
-          <w:szCs w:val="21"/>
-          <w:lang w:eastAsia="pt-BR"/>
-        </w:rPr>
-        <w:t>            &lt;</w:t>
-      </w:r>
-      <w:proofErr w:type="spellStart"/>
-      <w:r>
-        <w:rPr>
-          <w:rFonts w:ascii="Consolas" w:eastAsia="Times New Roman" w:hAnsi="Consolas" w:cs="Times New Roman"/>
-          <w:color w:val="F92672"/>
-          <w:sz w:val="21"/>
-          <w:szCs w:val="21"/>
-          <w:lang w:eastAsia="pt-BR"/>
-        </w:rPr>
-        <w:t>button</w:t>
-      </w:r>
-      <w:proofErr w:type="spellEnd"/>
-      <w:r>
-        <w:rPr>
-          <w:rFonts w:ascii="Consolas" w:eastAsia="Times New Roman" w:hAnsi="Consolas" w:cs="Times New Roman"/>
-          <w:color w:val="F8F8F2"/>
-          <w:sz w:val="21"/>
-          <w:szCs w:val="21"/>
-          <w:lang w:eastAsia="pt-BR"/>
-        </w:rPr>
-        <w:t xml:space="preserve"> </w:t>
-      </w:r>
-      <w:proofErr w:type="spellStart"/>
-      <w:r>
-        <w:rPr>
-          <w:rFonts w:ascii="Consolas" w:eastAsia="Times New Roman" w:hAnsi="Consolas" w:cs="Times New Roman"/>
-          <w:color w:val="A6E22E"/>
-          <w:sz w:val="21"/>
-          <w:szCs w:val="21"/>
-          <w:lang w:eastAsia="pt-BR"/>
-        </w:rPr>
-        <w:t>class</w:t>
-      </w:r>
-      <w:proofErr w:type="spellEnd"/>
-      <w:r>
-        <w:rPr>
-          <w:rFonts w:ascii="Consolas" w:eastAsia="Times New Roman" w:hAnsi="Consolas" w:cs="Times New Roman"/>
-          <w:color w:val="F8F8F2"/>
-          <w:sz w:val="21"/>
-          <w:szCs w:val="21"/>
-          <w:lang w:eastAsia="pt-BR"/>
-        </w:rPr>
-        <w:t>=</w:t>
-      </w:r>
-      <w:r>
-        <w:rPr>
-          <w:rFonts w:ascii="Consolas" w:eastAsia="Times New Roman" w:hAnsi="Consolas" w:cs="Times New Roman"/>
-          <w:color w:val="E6DB74"/>
-          <w:sz w:val="21"/>
-          <w:szCs w:val="21"/>
-          <w:lang w:eastAsia="pt-BR"/>
-        </w:rPr>
-        <w:t>"</w:t>
-      </w:r>
-      <w:proofErr w:type="spellStart"/>
-      <w:r>
-        <w:rPr>
-          <w:rFonts w:ascii="Consolas" w:eastAsia="Times New Roman" w:hAnsi="Consolas" w:cs="Times New Roman"/>
-          <w:color w:val="E6DB74"/>
-          <w:sz w:val="21"/>
-          <w:szCs w:val="21"/>
-          <w:lang w:eastAsia="pt-BR"/>
-        </w:rPr>
-        <w:t>btn</w:t>
-      </w:r>
-      <w:proofErr w:type="spellEnd"/>
-      <w:r>
-        <w:rPr>
-          <w:rFonts w:ascii="Consolas" w:eastAsia="Times New Roman" w:hAnsi="Consolas" w:cs="Times New Roman"/>
-          <w:color w:val="E6DB74"/>
-          <w:sz w:val="21"/>
-          <w:szCs w:val="21"/>
-          <w:lang w:eastAsia="pt-BR"/>
-        </w:rPr>
-        <w:t xml:space="preserve"> </w:t>
-      </w:r>
-      <w:proofErr w:type="spellStart"/>
-      <w:r>
-        <w:rPr>
-          <w:rFonts w:ascii="Consolas" w:eastAsia="Times New Roman" w:hAnsi="Consolas" w:cs="Times New Roman"/>
-          <w:color w:val="E6DB74"/>
-          <w:sz w:val="21"/>
-          <w:szCs w:val="21"/>
-          <w:lang w:eastAsia="pt-BR"/>
-        </w:rPr>
-        <w:t>btn-success</w:t>
-      </w:r>
-      <w:proofErr w:type="spellEnd"/>
-      <w:r>
-        <w:rPr>
-          <w:rFonts w:ascii="Consolas" w:eastAsia="Times New Roman" w:hAnsi="Consolas" w:cs="Times New Roman"/>
-          <w:color w:val="E6DB74"/>
-          <w:sz w:val="21"/>
-          <w:szCs w:val="21"/>
-          <w:lang w:eastAsia="pt-BR"/>
-        </w:rPr>
-        <w:t xml:space="preserve"> </w:t>
-      </w:r>
-      <w:proofErr w:type="spellStart"/>
-      <w:r>
-        <w:rPr>
-          <w:rFonts w:ascii="Consolas" w:eastAsia="Times New Roman" w:hAnsi="Consolas" w:cs="Times New Roman"/>
-          <w:color w:val="E6DB74"/>
-          <w:sz w:val="21"/>
-          <w:szCs w:val="21"/>
-          <w:lang w:eastAsia="pt-BR"/>
-        </w:rPr>
-        <w:t>btn-block</w:t>
-      </w:r>
-      <w:proofErr w:type="spellEnd"/>
-      <w:r>
-        <w:rPr>
-          <w:rFonts w:ascii="Consolas" w:eastAsia="Times New Roman" w:hAnsi="Consolas" w:cs="Times New Roman"/>
-          <w:color w:val="E6DB74"/>
-          <w:sz w:val="21"/>
-          <w:szCs w:val="21"/>
-          <w:lang w:eastAsia="pt-BR"/>
-        </w:rPr>
-        <w:t>"</w:t>
-      </w:r>
-      <w:r>
-        <w:rPr>
-          <w:rFonts w:ascii="Consolas" w:eastAsia="Times New Roman" w:hAnsi="Consolas" w:cs="Times New Roman"/>
-          <w:color w:val="F8F8F2"/>
-          <w:sz w:val="21"/>
-          <w:szCs w:val="21"/>
-          <w:lang w:eastAsia="pt-BR"/>
-        </w:rPr>
-        <w:t>&gt;Agendar&lt;/</w:t>
-      </w:r>
-      <w:proofErr w:type="spellStart"/>
-      <w:r>
-        <w:rPr>
-          <w:rFonts w:ascii="Consolas" w:eastAsia="Times New Roman" w:hAnsi="Consolas" w:cs="Times New Roman"/>
-          <w:color w:val="F92672"/>
-          <w:sz w:val="21"/>
-          <w:szCs w:val="21"/>
-          <w:lang w:eastAsia="pt-BR"/>
-        </w:rPr>
-        <w:t>button</w:t>
-      </w:r>
-      <w:proofErr w:type="spellEnd"/>
-      <w:r>
-        <w:rPr>
-          <w:rFonts w:ascii="Consolas" w:eastAsia="Times New Roman" w:hAnsi="Consolas" w:cs="Times New Roman"/>
-          <w:color w:val="F8F8F2"/>
-          <w:sz w:val="21"/>
-          <w:szCs w:val="21"/>
-          <w:lang w:eastAsia="pt-BR"/>
-        </w:rPr>
-        <w:t>&gt;</w:t>
-      </w:r>
-    </w:p>
-    <w:p>
-      <w:pPr>
-        <w:pStyle w:val="PargrafodaLista"/>
-        <w:numPr>
-          <w:ilvl w:val="0"/>
-          <w:numId w:val="3"/>
-        </w:numPr>
-        <w:shd w:val="clear" w:color="auto" w:fill="272822"/>
-        <w:spacing w:after="0" w:line="285" w:lineRule="atLeast"/>
-        <w:rPr>
-          <w:rFonts w:ascii="Consolas" w:eastAsia="Times New Roman" w:hAnsi="Consolas" w:cs="Times New Roman"/>
-          <w:color w:val="F8F8F2"/>
-          <w:sz w:val="21"/>
-          <w:szCs w:val="21"/>
-          <w:lang w:eastAsia="pt-BR"/>
-        </w:rPr>
-      </w:pPr>
-      <w:r>
-        <w:rPr>
-          <w:rFonts w:ascii="Consolas" w:eastAsia="Times New Roman" w:hAnsi="Consolas" w:cs="Times New Roman"/>
-          <w:color w:val="F8F8F2"/>
-          <w:sz w:val="21"/>
-          <w:szCs w:val="21"/>
-          <w:lang w:eastAsia="pt-BR"/>
-        </w:rPr>
-        <w:t>  &lt;/</w:t>
-      </w:r>
-      <w:proofErr w:type="spellStart"/>
-      <w:r>
-        <w:rPr>
-          <w:rFonts w:ascii="Consolas" w:eastAsia="Times New Roman" w:hAnsi="Consolas" w:cs="Times New Roman"/>
-          <w:color w:val="F92672"/>
-          <w:sz w:val="21"/>
-          <w:szCs w:val="21"/>
-          <w:lang w:eastAsia="pt-BR"/>
-        </w:rPr>
-        <w:t>form</w:t>
-      </w:r>
-      <w:proofErr w:type="spellEnd"/>
-      <w:r>
-        <w:rPr>
-          <w:rFonts w:ascii="Consolas" w:eastAsia="Times New Roman" w:hAnsi="Consolas" w:cs="Times New Roman"/>
-          <w:color w:val="F8F8F2"/>
-          <w:sz w:val="21"/>
-          <w:szCs w:val="21"/>
-          <w:lang w:eastAsia="pt-BR"/>
-        </w:rPr>
-        <w:t>&gt;</w:t>
-      </w:r>
-    </w:p>
-    <w:p>
-      <w:pPr>
-        <w:pStyle w:val="PargrafodaLista"/>
-        <w:numPr>
-          <w:ilvl w:val="0"/>
-          <w:numId w:val="3"/>
-        </w:numPr>
-      </w:pPr>
-      <w:r>
-        <w:rPr>
-          <w:rFonts w:ascii="Consolas" w:eastAsia="Times New Roman" w:hAnsi="Consolas" w:cs="Times New Roman"/>
-          <w:sz w:val="21"/>
-          <w:szCs w:val="21"/>
-          <w:lang w:eastAsia="pt-BR"/>
-        </w:rPr>
+        <w:t xml:space="preserve">    </w:t>
+      </w:r>
+      <w:proofErr w:type="gramStart"/>
+      <w:r>
+        <w:rPr>
+          <w:rFonts w:ascii="Consolas" w:eastAsia="Times New Roman" w:hAnsi="Consolas" w:cs="Times New Roman"/>
+          <w:color w:val="88846F"/>
+          <w:sz w:val="21"/>
+          <w:szCs w:val="21"/>
+          <w:lang w:eastAsia="pt-BR"/>
+        </w:rPr>
+        <w:t>&lt;!--</w:t>
+      </w:r>
+      <w:proofErr w:type="gramEnd"/>
+      <w:r>
+        <w:rPr>
+          <w:rFonts w:ascii="Consolas" w:eastAsia="Times New Roman" w:hAnsi="Consolas" w:cs="Times New Roman"/>
+          <w:color w:val="88846F"/>
+          <w:sz w:val="21"/>
+          <w:szCs w:val="21"/>
+          <w:lang w:eastAsia="pt-BR"/>
+        </w:rPr>
+        <w:t xml:space="preserve">Fim Script para utilizar máscaras no formulário    , {reverse: </w:t>
+      </w:r>
+      <w:proofErr w:type="spellStart"/>
+      <w:r>
+        <w:rPr>
+          <w:rFonts w:ascii="Consolas" w:eastAsia="Times New Roman" w:hAnsi="Consolas" w:cs="Times New Roman"/>
+          <w:color w:val="88846F"/>
+          <w:sz w:val="21"/>
+          <w:szCs w:val="21"/>
+          <w:lang w:eastAsia="pt-BR"/>
+        </w:rPr>
+        <w:t>true</w:t>
+      </w:r>
+      <w:proofErr w:type="spellEnd"/>
+      <w:r>
+        <w:rPr>
+          <w:rFonts w:ascii="Consolas" w:eastAsia="Times New Roman" w:hAnsi="Consolas" w:cs="Times New Roman"/>
+          <w:color w:val="88846F"/>
+          <w:sz w:val="21"/>
+          <w:szCs w:val="21"/>
+          <w:lang w:eastAsia="pt-BR"/>
+        </w:rPr>
+        <w:t>}); --&gt;</w:t>
+      </w:r>
+    </w:p>
+    <w:p>
+      <w:pPr>
+        <w:pStyle w:val="PargrafodaLista"/>
+        <w:numPr>
+          <w:ilvl w:val="0"/>
+          <w:numId w:val="3"/>
+        </w:numPr>
+      </w:pPr>
+      <w:r>
         <w:t>C</w:t>
-      </w:r>
-    </w:p>
-    <w:p>
-      <w:pPr>
-        <w:pStyle w:val="PargrafodaLista"/>
-        <w:numPr>
-          <w:ilvl w:val="0"/>
-          <w:numId w:val="3"/>
-        </w:numPr>
-      </w:pPr>
-      <w:r>
-        <w:rPr>
-          <w:rFonts w:ascii="Consolas" w:eastAsia="Times New Roman" w:hAnsi="Consolas" w:cs="Times New Roman"/>
-          <w:sz w:val="21"/>
-          <w:szCs w:val="21"/>
-          <w:lang w:eastAsia="pt-BR"/>
-        </w:rPr>
-        <w:t>CC</w:t>
       </w:r>
     </w:p>
     <w:p>

--- a/Instrução/Sistema de agendameno com mongoDB.docx
+++ b/Instrução/Sistema de agendameno com mongoDB.docx
@@ -9506,14 +9506,1086 @@
     <w:p>
       <w:pPr>
         <w:pStyle w:val="PargrafodaLista"/>
-        <w:numPr>
-          <w:ilvl w:val="0"/>
-          <w:numId w:val="3"/>
-        </w:numPr>
-      </w:pPr>
-      <w:r>
-        <w:t>C</w:t>
-      </w:r>
+      </w:pPr>
+    </w:p>
+    <w:p>
+      <w:pPr>
+        <w:pStyle w:val="PargrafodaLista"/>
+      </w:pPr>
+    </w:p>
+    <w:p>
+      <w:pPr>
+        <w:pStyle w:val="PargrafodaLista"/>
+      </w:pPr>
+    </w:p>
+    <w:p>
+      <w:pPr>
+        <w:pStyle w:val="PargrafodaLista"/>
+      </w:pPr>
+    </w:p>
+    <w:p>
+      <w:pPr>
+        <w:pStyle w:val="PargrafodaLista"/>
+      </w:pPr>
+    </w:p>
+    <w:p>
+      <w:pPr>
+        <w:pStyle w:val="PargrafodaLista"/>
+      </w:pPr>
+    </w:p>
+    <w:p>
+      <w:pPr>
+        <w:pStyle w:val="PargrafodaLista"/>
+      </w:pPr>
+    </w:p>
+    <w:p>
+      <w:pPr>
+        <w:pStyle w:val="PargrafodaLista"/>
+      </w:pPr>
+    </w:p>
+    <w:p>
+      <w:pPr>
+        <w:pStyle w:val="PargrafodaLista"/>
+      </w:pPr>
+    </w:p>
+    <w:p>
+      <w:pPr>
+        <w:pStyle w:val="PargrafodaLista"/>
+      </w:pPr>
+    </w:p>
+    <w:p>
+      <w:pPr>
+        <w:pStyle w:val="PargrafodaLista"/>
+        <w:rPr>
+          <w:b/>
+          <w:bCs/>
+        </w:rPr>
+      </w:pPr>
+      <w:r>
+        <w:rPr>
+          <w:b/>
+          <w:bCs/>
+        </w:rPr>
+        <w:lastRenderedPageBreak/>
+        <w:t>CRIANDO O MODEL DE CONSULTA MÉDICA</w:t>
+      </w:r>
+    </w:p>
+    <w:p>
+      <w:pPr>
+        <w:pStyle w:val="PargrafodaLista"/>
+        <w:numPr>
+          <w:ilvl w:val="0"/>
+          <w:numId w:val="3"/>
+        </w:numPr>
+      </w:pPr>
+      <w:r>
+        <w:t>Crie a pasta models e um arquivo chamado Appointment.js.</w:t>
+      </w:r>
+    </w:p>
+    <w:p>
+      <w:pPr>
+        <w:pStyle w:val="PargrafodaLista"/>
+        <w:numPr>
+          <w:ilvl w:val="0"/>
+          <w:numId w:val="3"/>
+        </w:numPr>
+      </w:pPr>
+      <w:r>
+        <w:t xml:space="preserve">Neste arquivo importe o </w:t>
+      </w:r>
+      <w:proofErr w:type="spellStart"/>
+      <w:r>
+        <w:t>moongose</w:t>
+      </w:r>
+      <w:proofErr w:type="spellEnd"/>
+      <w:r>
+        <w:t xml:space="preserve"> e crie o </w:t>
+      </w:r>
+      <w:proofErr w:type="spellStart"/>
+      <w:r>
+        <w:t>sckema</w:t>
+      </w:r>
+      <w:proofErr w:type="spellEnd"/>
+      <w:r>
+        <w:t xml:space="preserve"> para o model.</w:t>
+      </w:r>
+    </w:p>
+    <w:p>
+      <w:pPr>
+        <w:pStyle w:val="PargrafodaLista"/>
+        <w:numPr>
+          <w:ilvl w:val="0"/>
+          <w:numId w:val="3"/>
+        </w:numPr>
+        <w:shd w:val="clear" w:color="auto" w:fill="272822"/>
+        <w:spacing w:after="0" w:line="285" w:lineRule="atLeast"/>
+        <w:rPr>
+          <w:rFonts w:ascii="Consolas" w:eastAsia="Times New Roman" w:hAnsi="Consolas" w:cs="Times New Roman"/>
+          <w:color w:val="F8F8F2"/>
+          <w:sz w:val="21"/>
+          <w:szCs w:val="21"/>
+          <w:lang w:eastAsia="pt-BR"/>
+        </w:rPr>
+      </w:pPr>
+      <w:proofErr w:type="spellStart"/>
+      <w:r>
+        <w:rPr>
+          <w:rFonts w:ascii="Consolas" w:eastAsia="Times New Roman" w:hAnsi="Consolas" w:cs="Times New Roman"/>
+          <w:i/>
+          <w:iCs/>
+          <w:color w:val="66D9EF"/>
+          <w:sz w:val="21"/>
+          <w:szCs w:val="21"/>
+          <w:lang w:eastAsia="pt-BR"/>
+        </w:rPr>
+        <w:t>const</w:t>
+      </w:r>
+      <w:proofErr w:type="spellEnd"/>
+      <w:r>
+        <w:rPr>
+          <w:rFonts w:ascii="Consolas" w:eastAsia="Times New Roman" w:hAnsi="Consolas" w:cs="Times New Roman"/>
+          <w:color w:val="F8F8F2"/>
+          <w:sz w:val="21"/>
+          <w:szCs w:val="21"/>
+          <w:lang w:eastAsia="pt-BR"/>
+        </w:rPr>
+        <w:t xml:space="preserve"> </w:t>
+      </w:r>
+      <w:proofErr w:type="spellStart"/>
+      <w:r>
+        <w:rPr>
+          <w:rFonts w:ascii="Consolas" w:eastAsia="Times New Roman" w:hAnsi="Consolas" w:cs="Times New Roman"/>
+          <w:color w:val="A6E22E"/>
+          <w:sz w:val="21"/>
+          <w:szCs w:val="21"/>
+          <w:u w:val="single"/>
+          <w:lang w:eastAsia="pt-BR"/>
+        </w:rPr>
+        <w:t>mongoose</w:t>
+      </w:r>
+      <w:proofErr w:type="spellEnd"/>
+      <w:r>
+        <w:rPr>
+          <w:rFonts w:ascii="Consolas" w:eastAsia="Times New Roman" w:hAnsi="Consolas" w:cs="Times New Roman"/>
+          <w:color w:val="F8F8F2"/>
+          <w:sz w:val="21"/>
+          <w:szCs w:val="21"/>
+          <w:lang w:eastAsia="pt-BR"/>
+        </w:rPr>
+        <w:t xml:space="preserve"> </w:t>
+      </w:r>
+      <w:r>
+        <w:rPr>
+          <w:rFonts w:ascii="Consolas" w:eastAsia="Times New Roman" w:hAnsi="Consolas" w:cs="Times New Roman"/>
+          <w:color w:val="F92672"/>
+          <w:sz w:val="21"/>
+          <w:szCs w:val="21"/>
+          <w:lang w:eastAsia="pt-BR"/>
+        </w:rPr>
+        <w:t>=</w:t>
+      </w:r>
+      <w:r>
+        <w:rPr>
+          <w:rFonts w:ascii="Consolas" w:eastAsia="Times New Roman" w:hAnsi="Consolas" w:cs="Times New Roman"/>
+          <w:color w:val="F8F8F2"/>
+          <w:sz w:val="21"/>
+          <w:szCs w:val="21"/>
+          <w:lang w:eastAsia="pt-BR"/>
+        </w:rPr>
+        <w:t xml:space="preserve"> </w:t>
+      </w:r>
+      <w:r>
+        <w:rPr>
+          <w:rFonts w:ascii="Consolas" w:eastAsia="Times New Roman" w:hAnsi="Consolas" w:cs="Times New Roman"/>
+          <w:color w:val="A6E22E"/>
+          <w:sz w:val="21"/>
+          <w:szCs w:val="21"/>
+          <w:lang w:eastAsia="pt-BR"/>
+        </w:rPr>
+        <w:t>require</w:t>
+      </w:r>
+      <w:r>
+        <w:rPr>
+          <w:rFonts w:ascii="Consolas" w:eastAsia="Times New Roman" w:hAnsi="Consolas" w:cs="Times New Roman"/>
+          <w:color w:val="F8F8F2"/>
+          <w:sz w:val="21"/>
+          <w:szCs w:val="21"/>
+          <w:lang w:eastAsia="pt-BR"/>
+        </w:rPr>
+        <w:t>(</w:t>
+      </w:r>
+      <w:r>
+        <w:rPr>
+          <w:rFonts w:ascii="Consolas" w:eastAsia="Times New Roman" w:hAnsi="Consolas" w:cs="Times New Roman"/>
+          <w:color w:val="E6DB74"/>
+          <w:sz w:val="21"/>
+          <w:szCs w:val="21"/>
+          <w:lang w:eastAsia="pt-BR"/>
+        </w:rPr>
+        <w:t>'</w:t>
+      </w:r>
+      <w:proofErr w:type="spellStart"/>
+      <w:r>
+        <w:rPr>
+          <w:rFonts w:ascii="Consolas" w:eastAsia="Times New Roman" w:hAnsi="Consolas" w:cs="Times New Roman"/>
+          <w:color w:val="E6DB74"/>
+          <w:sz w:val="21"/>
+          <w:szCs w:val="21"/>
+          <w:lang w:eastAsia="pt-BR"/>
+        </w:rPr>
+        <w:t>mongoose</w:t>
+      </w:r>
+      <w:proofErr w:type="spellEnd"/>
+      <w:r>
+        <w:rPr>
+          <w:rFonts w:ascii="Consolas" w:eastAsia="Times New Roman" w:hAnsi="Consolas" w:cs="Times New Roman"/>
+          <w:color w:val="E6DB74"/>
+          <w:sz w:val="21"/>
+          <w:szCs w:val="21"/>
+          <w:lang w:eastAsia="pt-BR"/>
+        </w:rPr>
+        <w:t>'</w:t>
+      </w:r>
+      <w:r>
+        <w:rPr>
+          <w:rFonts w:ascii="Consolas" w:eastAsia="Times New Roman" w:hAnsi="Consolas" w:cs="Times New Roman"/>
+          <w:color w:val="F8F8F2"/>
+          <w:sz w:val="21"/>
+          <w:szCs w:val="21"/>
+          <w:lang w:eastAsia="pt-BR"/>
+        </w:rPr>
+        <w:t>);</w:t>
+      </w:r>
+    </w:p>
+    <w:p>
+      <w:pPr>
+        <w:pStyle w:val="PargrafodaLista"/>
+        <w:numPr>
+          <w:ilvl w:val="0"/>
+          <w:numId w:val="3"/>
+        </w:numPr>
+        <w:shd w:val="clear" w:color="auto" w:fill="272822"/>
+        <w:spacing w:after="0" w:line="285" w:lineRule="atLeast"/>
+        <w:rPr>
+          <w:rFonts w:ascii="Consolas" w:eastAsia="Times New Roman" w:hAnsi="Consolas" w:cs="Times New Roman"/>
+          <w:color w:val="F8F8F2"/>
+          <w:sz w:val="21"/>
+          <w:szCs w:val="21"/>
+          <w:lang w:eastAsia="pt-BR"/>
+        </w:rPr>
+      </w:pPr>
+    </w:p>
+    <w:p>
+      <w:pPr>
+        <w:pStyle w:val="PargrafodaLista"/>
+        <w:numPr>
+          <w:ilvl w:val="0"/>
+          <w:numId w:val="3"/>
+        </w:numPr>
+        <w:shd w:val="clear" w:color="auto" w:fill="272822"/>
+        <w:spacing w:after="0" w:line="285" w:lineRule="atLeast"/>
+        <w:rPr>
+          <w:rFonts w:ascii="Consolas" w:eastAsia="Times New Roman" w:hAnsi="Consolas" w:cs="Times New Roman"/>
+          <w:color w:val="F8F8F2"/>
+          <w:sz w:val="21"/>
+          <w:szCs w:val="21"/>
+          <w:lang w:eastAsia="pt-BR"/>
+        </w:rPr>
+      </w:pPr>
+      <w:proofErr w:type="spellStart"/>
+      <w:r>
+        <w:rPr>
+          <w:rFonts w:ascii="Consolas" w:eastAsia="Times New Roman" w:hAnsi="Consolas" w:cs="Times New Roman"/>
+          <w:i/>
+          <w:iCs/>
+          <w:color w:val="66D9EF"/>
+          <w:sz w:val="21"/>
+          <w:szCs w:val="21"/>
+          <w:lang w:eastAsia="pt-BR"/>
+        </w:rPr>
+        <w:t>const</w:t>
+      </w:r>
+      <w:proofErr w:type="spellEnd"/>
+      <w:r>
+        <w:rPr>
+          <w:rFonts w:ascii="Consolas" w:eastAsia="Times New Roman" w:hAnsi="Consolas" w:cs="Times New Roman"/>
+          <w:color w:val="F8F8F2"/>
+          <w:sz w:val="21"/>
+          <w:szCs w:val="21"/>
+          <w:lang w:eastAsia="pt-BR"/>
+        </w:rPr>
+        <w:t xml:space="preserve"> </w:t>
+      </w:r>
+      <w:proofErr w:type="spellStart"/>
+      <w:r>
+        <w:rPr>
+          <w:rFonts w:ascii="Consolas" w:eastAsia="Times New Roman" w:hAnsi="Consolas" w:cs="Times New Roman"/>
+          <w:color w:val="F8F8F2"/>
+          <w:sz w:val="21"/>
+          <w:szCs w:val="21"/>
+          <w:lang w:eastAsia="pt-BR"/>
+        </w:rPr>
+        <w:t>appointment</w:t>
+      </w:r>
+      <w:proofErr w:type="spellEnd"/>
+      <w:r>
+        <w:rPr>
+          <w:rFonts w:ascii="Consolas" w:eastAsia="Times New Roman" w:hAnsi="Consolas" w:cs="Times New Roman"/>
+          <w:color w:val="F8F8F2"/>
+          <w:sz w:val="21"/>
+          <w:szCs w:val="21"/>
+          <w:lang w:eastAsia="pt-BR"/>
+        </w:rPr>
+        <w:t xml:space="preserve"> </w:t>
+      </w:r>
+      <w:r>
+        <w:rPr>
+          <w:rFonts w:ascii="Consolas" w:eastAsia="Times New Roman" w:hAnsi="Consolas" w:cs="Times New Roman"/>
+          <w:color w:val="F92672"/>
+          <w:sz w:val="21"/>
+          <w:szCs w:val="21"/>
+          <w:lang w:eastAsia="pt-BR"/>
+        </w:rPr>
+        <w:t>=</w:t>
+      </w:r>
+      <w:r>
+        <w:rPr>
+          <w:rFonts w:ascii="Consolas" w:eastAsia="Times New Roman" w:hAnsi="Consolas" w:cs="Times New Roman"/>
+          <w:color w:val="F8F8F2"/>
+          <w:sz w:val="21"/>
+          <w:szCs w:val="21"/>
+          <w:lang w:eastAsia="pt-BR"/>
+        </w:rPr>
+        <w:t xml:space="preserve"> </w:t>
+      </w:r>
+      <w:r>
+        <w:rPr>
+          <w:rFonts w:ascii="Consolas" w:eastAsia="Times New Roman" w:hAnsi="Consolas" w:cs="Times New Roman"/>
+          <w:color w:val="F92672"/>
+          <w:sz w:val="21"/>
+          <w:szCs w:val="21"/>
+          <w:lang w:eastAsia="pt-BR"/>
+        </w:rPr>
+        <w:t>new</w:t>
+      </w:r>
+      <w:r>
+        <w:rPr>
+          <w:rFonts w:ascii="Consolas" w:eastAsia="Times New Roman" w:hAnsi="Consolas" w:cs="Times New Roman"/>
+          <w:color w:val="F8F8F2"/>
+          <w:sz w:val="21"/>
+          <w:szCs w:val="21"/>
+          <w:lang w:eastAsia="pt-BR"/>
+        </w:rPr>
+        <w:t xml:space="preserve"> </w:t>
+      </w:r>
+      <w:proofErr w:type="spellStart"/>
+      <w:proofErr w:type="gramStart"/>
+      <w:r>
+        <w:rPr>
+          <w:rFonts w:ascii="Consolas" w:eastAsia="Times New Roman" w:hAnsi="Consolas" w:cs="Times New Roman"/>
+          <w:color w:val="A6E22E"/>
+          <w:sz w:val="21"/>
+          <w:szCs w:val="21"/>
+          <w:u w:val="single"/>
+          <w:lang w:eastAsia="pt-BR"/>
+        </w:rPr>
+        <w:t>mongoose</w:t>
+      </w:r>
+      <w:r>
+        <w:rPr>
+          <w:rFonts w:ascii="Consolas" w:eastAsia="Times New Roman" w:hAnsi="Consolas" w:cs="Times New Roman"/>
+          <w:color w:val="F8F8F2"/>
+          <w:sz w:val="21"/>
+          <w:szCs w:val="21"/>
+          <w:lang w:eastAsia="pt-BR"/>
+        </w:rPr>
+        <w:t>.</w:t>
+      </w:r>
+      <w:r>
+        <w:rPr>
+          <w:rFonts w:ascii="Consolas" w:eastAsia="Times New Roman" w:hAnsi="Consolas" w:cs="Times New Roman"/>
+          <w:color w:val="A6E22E"/>
+          <w:sz w:val="21"/>
+          <w:szCs w:val="21"/>
+          <w:u w:val="single"/>
+          <w:lang w:eastAsia="pt-BR"/>
+        </w:rPr>
+        <w:t>Schema</w:t>
+      </w:r>
+      <w:proofErr w:type="spellEnd"/>
+      <w:proofErr w:type="gramEnd"/>
+      <w:r>
+        <w:rPr>
+          <w:rFonts w:ascii="Consolas" w:eastAsia="Times New Roman" w:hAnsi="Consolas" w:cs="Times New Roman"/>
+          <w:color w:val="F8F8F2"/>
+          <w:sz w:val="21"/>
+          <w:szCs w:val="21"/>
+          <w:lang w:eastAsia="pt-BR"/>
+        </w:rPr>
+        <w:t>({</w:t>
+      </w:r>
+    </w:p>
+    <w:p>
+      <w:pPr>
+        <w:pStyle w:val="PargrafodaLista"/>
+        <w:numPr>
+          <w:ilvl w:val="0"/>
+          <w:numId w:val="3"/>
+        </w:numPr>
+        <w:shd w:val="clear" w:color="auto" w:fill="272822"/>
+        <w:spacing w:after="0" w:line="285" w:lineRule="atLeast"/>
+        <w:rPr>
+          <w:rFonts w:ascii="Consolas" w:eastAsia="Times New Roman" w:hAnsi="Consolas" w:cs="Times New Roman"/>
+          <w:color w:val="F8F8F2"/>
+          <w:sz w:val="21"/>
+          <w:szCs w:val="21"/>
+          <w:lang w:eastAsia="pt-BR"/>
+        </w:rPr>
+      </w:pPr>
+      <w:r>
+        <w:rPr>
+          <w:rFonts w:ascii="Consolas" w:eastAsia="Times New Roman" w:hAnsi="Consolas" w:cs="Times New Roman"/>
+          <w:color w:val="F8F8F2"/>
+          <w:sz w:val="21"/>
+          <w:szCs w:val="21"/>
+          <w:lang w:eastAsia="pt-BR"/>
+        </w:rPr>
+        <w:t xml:space="preserve">    </w:t>
+      </w:r>
+      <w:proofErr w:type="spellStart"/>
+      <w:r>
+        <w:rPr>
+          <w:rFonts w:ascii="Consolas" w:eastAsia="Times New Roman" w:hAnsi="Consolas" w:cs="Times New Roman"/>
+          <w:color w:val="A6E22E"/>
+          <w:sz w:val="21"/>
+          <w:szCs w:val="21"/>
+          <w:u w:val="single"/>
+          <w:lang w:eastAsia="pt-BR"/>
+        </w:rPr>
+        <w:t>name</w:t>
+      </w:r>
+      <w:proofErr w:type="spellEnd"/>
+      <w:r>
+        <w:rPr>
+          <w:rFonts w:ascii="Consolas" w:eastAsia="Times New Roman" w:hAnsi="Consolas" w:cs="Times New Roman"/>
+          <w:color w:val="F8F8F2"/>
+          <w:sz w:val="21"/>
+          <w:szCs w:val="21"/>
+          <w:lang w:eastAsia="pt-BR"/>
+        </w:rPr>
+        <w:t xml:space="preserve">: </w:t>
+      </w:r>
+      <w:proofErr w:type="spellStart"/>
+      <w:r>
+        <w:rPr>
+          <w:rFonts w:ascii="Consolas" w:eastAsia="Times New Roman" w:hAnsi="Consolas" w:cs="Times New Roman"/>
+          <w:i/>
+          <w:iCs/>
+          <w:color w:val="66D9EF"/>
+          <w:sz w:val="21"/>
+          <w:szCs w:val="21"/>
+          <w:lang w:eastAsia="pt-BR"/>
+        </w:rPr>
+        <w:t>String</w:t>
+      </w:r>
+      <w:proofErr w:type="spellEnd"/>
+      <w:r>
+        <w:rPr>
+          <w:rFonts w:ascii="Consolas" w:eastAsia="Times New Roman" w:hAnsi="Consolas" w:cs="Times New Roman"/>
+          <w:color w:val="F8F8F2"/>
+          <w:sz w:val="21"/>
+          <w:szCs w:val="21"/>
+          <w:lang w:eastAsia="pt-BR"/>
+        </w:rPr>
+        <w:t>,</w:t>
+      </w:r>
+    </w:p>
+    <w:p>
+      <w:pPr>
+        <w:pStyle w:val="PargrafodaLista"/>
+        <w:numPr>
+          <w:ilvl w:val="0"/>
+          <w:numId w:val="3"/>
+        </w:numPr>
+        <w:shd w:val="clear" w:color="auto" w:fill="272822"/>
+        <w:spacing w:after="0" w:line="285" w:lineRule="atLeast"/>
+        <w:rPr>
+          <w:rFonts w:ascii="Consolas" w:eastAsia="Times New Roman" w:hAnsi="Consolas" w:cs="Times New Roman"/>
+          <w:color w:val="F8F8F2"/>
+          <w:sz w:val="21"/>
+          <w:szCs w:val="21"/>
+          <w:lang w:eastAsia="pt-BR"/>
+        </w:rPr>
+      </w:pPr>
+      <w:r>
+        <w:rPr>
+          <w:rFonts w:ascii="Consolas" w:eastAsia="Times New Roman" w:hAnsi="Consolas" w:cs="Times New Roman"/>
+          <w:color w:val="F8F8F2"/>
+          <w:sz w:val="21"/>
+          <w:szCs w:val="21"/>
+          <w:lang w:eastAsia="pt-BR"/>
+        </w:rPr>
+        <w:t xml:space="preserve">    </w:t>
+      </w:r>
+      <w:proofErr w:type="spellStart"/>
+      <w:r>
+        <w:rPr>
+          <w:rFonts w:ascii="Consolas" w:eastAsia="Times New Roman" w:hAnsi="Consolas" w:cs="Times New Roman"/>
+          <w:color w:val="A6E22E"/>
+          <w:sz w:val="21"/>
+          <w:szCs w:val="21"/>
+          <w:u w:val="single"/>
+          <w:lang w:eastAsia="pt-BR"/>
+        </w:rPr>
+        <w:t>email</w:t>
+      </w:r>
+      <w:proofErr w:type="spellEnd"/>
+      <w:r>
+        <w:rPr>
+          <w:rFonts w:ascii="Consolas" w:eastAsia="Times New Roman" w:hAnsi="Consolas" w:cs="Times New Roman"/>
+          <w:color w:val="F8F8F2"/>
+          <w:sz w:val="21"/>
+          <w:szCs w:val="21"/>
+          <w:lang w:eastAsia="pt-BR"/>
+        </w:rPr>
+        <w:t xml:space="preserve">: </w:t>
+      </w:r>
+      <w:proofErr w:type="spellStart"/>
+      <w:r>
+        <w:rPr>
+          <w:rFonts w:ascii="Consolas" w:eastAsia="Times New Roman" w:hAnsi="Consolas" w:cs="Times New Roman"/>
+          <w:i/>
+          <w:iCs/>
+          <w:color w:val="66D9EF"/>
+          <w:sz w:val="21"/>
+          <w:szCs w:val="21"/>
+          <w:lang w:eastAsia="pt-BR"/>
+        </w:rPr>
+        <w:t>String</w:t>
+      </w:r>
+      <w:proofErr w:type="spellEnd"/>
+      <w:r>
+        <w:rPr>
+          <w:rFonts w:ascii="Consolas" w:eastAsia="Times New Roman" w:hAnsi="Consolas" w:cs="Times New Roman"/>
+          <w:color w:val="F8F8F2"/>
+          <w:sz w:val="21"/>
+          <w:szCs w:val="21"/>
+          <w:lang w:eastAsia="pt-BR"/>
+        </w:rPr>
+        <w:t>,</w:t>
+      </w:r>
+    </w:p>
+    <w:p>
+      <w:pPr>
+        <w:pStyle w:val="PargrafodaLista"/>
+        <w:numPr>
+          <w:ilvl w:val="0"/>
+          <w:numId w:val="3"/>
+        </w:numPr>
+        <w:shd w:val="clear" w:color="auto" w:fill="272822"/>
+        <w:spacing w:after="0" w:line="285" w:lineRule="atLeast"/>
+        <w:rPr>
+          <w:rFonts w:ascii="Consolas" w:eastAsia="Times New Roman" w:hAnsi="Consolas" w:cs="Times New Roman"/>
+          <w:color w:val="F8F8F2"/>
+          <w:sz w:val="21"/>
+          <w:szCs w:val="21"/>
+          <w:lang w:eastAsia="pt-BR"/>
+        </w:rPr>
+      </w:pPr>
+      <w:r>
+        <w:rPr>
+          <w:rFonts w:ascii="Consolas" w:eastAsia="Times New Roman" w:hAnsi="Consolas" w:cs="Times New Roman"/>
+          <w:color w:val="F8F8F2"/>
+          <w:sz w:val="21"/>
+          <w:szCs w:val="21"/>
+          <w:lang w:eastAsia="pt-BR"/>
+        </w:rPr>
+        <w:t xml:space="preserve">    </w:t>
+      </w:r>
+      <w:proofErr w:type="spellStart"/>
+      <w:r>
+        <w:rPr>
+          <w:rFonts w:ascii="Consolas" w:eastAsia="Times New Roman" w:hAnsi="Consolas" w:cs="Times New Roman"/>
+          <w:color w:val="A6E22E"/>
+          <w:sz w:val="21"/>
+          <w:szCs w:val="21"/>
+          <w:u w:val="single"/>
+          <w:lang w:eastAsia="pt-BR"/>
+        </w:rPr>
+        <w:t>cpf</w:t>
+      </w:r>
+      <w:proofErr w:type="spellEnd"/>
+      <w:r>
+        <w:rPr>
+          <w:rFonts w:ascii="Consolas" w:eastAsia="Times New Roman" w:hAnsi="Consolas" w:cs="Times New Roman"/>
+          <w:color w:val="F8F8F2"/>
+          <w:sz w:val="21"/>
+          <w:szCs w:val="21"/>
+          <w:lang w:eastAsia="pt-BR"/>
+        </w:rPr>
+        <w:t xml:space="preserve">: </w:t>
+      </w:r>
+      <w:proofErr w:type="spellStart"/>
+      <w:r>
+        <w:rPr>
+          <w:rFonts w:ascii="Consolas" w:eastAsia="Times New Roman" w:hAnsi="Consolas" w:cs="Times New Roman"/>
+          <w:i/>
+          <w:iCs/>
+          <w:color w:val="66D9EF"/>
+          <w:sz w:val="21"/>
+          <w:szCs w:val="21"/>
+          <w:lang w:eastAsia="pt-BR"/>
+        </w:rPr>
+        <w:t>String</w:t>
+      </w:r>
+      <w:proofErr w:type="spellEnd"/>
+      <w:r>
+        <w:rPr>
+          <w:rFonts w:ascii="Consolas" w:eastAsia="Times New Roman" w:hAnsi="Consolas" w:cs="Times New Roman"/>
+          <w:color w:val="F8F8F2"/>
+          <w:sz w:val="21"/>
+          <w:szCs w:val="21"/>
+          <w:lang w:eastAsia="pt-BR"/>
+        </w:rPr>
+        <w:t>,</w:t>
+      </w:r>
+    </w:p>
+    <w:p>
+      <w:pPr>
+        <w:pStyle w:val="PargrafodaLista"/>
+        <w:numPr>
+          <w:ilvl w:val="0"/>
+          <w:numId w:val="3"/>
+        </w:numPr>
+        <w:shd w:val="clear" w:color="auto" w:fill="272822"/>
+        <w:spacing w:after="0" w:line="285" w:lineRule="atLeast"/>
+        <w:rPr>
+          <w:rFonts w:ascii="Consolas" w:eastAsia="Times New Roman" w:hAnsi="Consolas" w:cs="Times New Roman"/>
+          <w:color w:val="F8F8F2"/>
+          <w:sz w:val="21"/>
+          <w:szCs w:val="21"/>
+          <w:lang w:eastAsia="pt-BR"/>
+        </w:rPr>
+      </w:pPr>
+      <w:r>
+        <w:rPr>
+          <w:rFonts w:ascii="Consolas" w:eastAsia="Times New Roman" w:hAnsi="Consolas" w:cs="Times New Roman"/>
+          <w:color w:val="F8F8F2"/>
+          <w:sz w:val="21"/>
+          <w:szCs w:val="21"/>
+          <w:lang w:eastAsia="pt-BR"/>
+        </w:rPr>
+        <w:t xml:space="preserve">    </w:t>
+      </w:r>
+      <w:proofErr w:type="spellStart"/>
+      <w:r>
+        <w:rPr>
+          <w:rFonts w:ascii="Consolas" w:eastAsia="Times New Roman" w:hAnsi="Consolas" w:cs="Times New Roman"/>
+          <w:color w:val="A6E22E"/>
+          <w:sz w:val="21"/>
+          <w:szCs w:val="21"/>
+          <w:u w:val="single"/>
+          <w:lang w:eastAsia="pt-BR"/>
+        </w:rPr>
+        <w:t>description</w:t>
+      </w:r>
+      <w:proofErr w:type="spellEnd"/>
+      <w:r>
+        <w:rPr>
+          <w:rFonts w:ascii="Consolas" w:eastAsia="Times New Roman" w:hAnsi="Consolas" w:cs="Times New Roman"/>
+          <w:color w:val="F8F8F2"/>
+          <w:sz w:val="21"/>
+          <w:szCs w:val="21"/>
+          <w:lang w:eastAsia="pt-BR"/>
+        </w:rPr>
+        <w:t xml:space="preserve">: </w:t>
+      </w:r>
+      <w:proofErr w:type="spellStart"/>
+      <w:r>
+        <w:rPr>
+          <w:rFonts w:ascii="Consolas" w:eastAsia="Times New Roman" w:hAnsi="Consolas" w:cs="Times New Roman"/>
+          <w:i/>
+          <w:iCs/>
+          <w:color w:val="66D9EF"/>
+          <w:sz w:val="21"/>
+          <w:szCs w:val="21"/>
+          <w:lang w:eastAsia="pt-BR"/>
+        </w:rPr>
+        <w:t>String</w:t>
+      </w:r>
+      <w:proofErr w:type="spellEnd"/>
+      <w:r>
+        <w:rPr>
+          <w:rFonts w:ascii="Consolas" w:eastAsia="Times New Roman" w:hAnsi="Consolas" w:cs="Times New Roman"/>
+          <w:color w:val="F8F8F2"/>
+          <w:sz w:val="21"/>
+          <w:szCs w:val="21"/>
+          <w:lang w:eastAsia="pt-BR"/>
+        </w:rPr>
+        <w:t>,</w:t>
+      </w:r>
+    </w:p>
+    <w:p>
+      <w:pPr>
+        <w:pStyle w:val="PargrafodaLista"/>
+        <w:numPr>
+          <w:ilvl w:val="0"/>
+          <w:numId w:val="3"/>
+        </w:numPr>
+        <w:shd w:val="clear" w:color="auto" w:fill="272822"/>
+        <w:spacing w:after="0" w:line="285" w:lineRule="atLeast"/>
+        <w:rPr>
+          <w:rFonts w:ascii="Consolas" w:eastAsia="Times New Roman" w:hAnsi="Consolas" w:cs="Times New Roman"/>
+          <w:color w:val="F8F8F2"/>
+          <w:sz w:val="21"/>
+          <w:szCs w:val="21"/>
+          <w:lang w:eastAsia="pt-BR"/>
+        </w:rPr>
+      </w:pPr>
+      <w:r>
+        <w:rPr>
+          <w:rFonts w:ascii="Consolas" w:eastAsia="Times New Roman" w:hAnsi="Consolas" w:cs="Times New Roman"/>
+          <w:color w:val="F8F8F2"/>
+          <w:sz w:val="21"/>
+          <w:szCs w:val="21"/>
+          <w:lang w:eastAsia="pt-BR"/>
+        </w:rPr>
+        <w:t xml:space="preserve">    </w:t>
+      </w:r>
+      <w:r>
+        <w:rPr>
+          <w:rFonts w:ascii="Consolas" w:eastAsia="Times New Roman" w:hAnsi="Consolas" w:cs="Times New Roman"/>
+          <w:color w:val="A6E22E"/>
+          <w:sz w:val="21"/>
+          <w:szCs w:val="21"/>
+          <w:u w:val="single"/>
+          <w:lang w:eastAsia="pt-BR"/>
+        </w:rPr>
+        <w:t>date</w:t>
+      </w:r>
+      <w:r>
+        <w:rPr>
+          <w:rFonts w:ascii="Consolas" w:eastAsia="Times New Roman" w:hAnsi="Consolas" w:cs="Times New Roman"/>
+          <w:color w:val="F8F8F2"/>
+          <w:sz w:val="21"/>
+          <w:szCs w:val="21"/>
+          <w:lang w:eastAsia="pt-BR"/>
+        </w:rPr>
+        <w:t xml:space="preserve">: </w:t>
+      </w:r>
+      <w:r>
+        <w:rPr>
+          <w:rFonts w:ascii="Consolas" w:eastAsia="Times New Roman" w:hAnsi="Consolas" w:cs="Times New Roman"/>
+          <w:i/>
+          <w:iCs/>
+          <w:color w:val="66D9EF"/>
+          <w:sz w:val="21"/>
+          <w:szCs w:val="21"/>
+          <w:lang w:eastAsia="pt-BR"/>
+        </w:rPr>
+        <w:t>Date</w:t>
+      </w:r>
+      <w:r>
+        <w:rPr>
+          <w:rFonts w:ascii="Consolas" w:eastAsia="Times New Roman" w:hAnsi="Consolas" w:cs="Times New Roman"/>
+          <w:color w:val="F8F8F2"/>
+          <w:sz w:val="21"/>
+          <w:szCs w:val="21"/>
+          <w:lang w:eastAsia="pt-BR"/>
+        </w:rPr>
+        <w:t>,</w:t>
+      </w:r>
+    </w:p>
+    <w:p>
+      <w:pPr>
+        <w:pStyle w:val="PargrafodaLista"/>
+        <w:numPr>
+          <w:ilvl w:val="0"/>
+          <w:numId w:val="3"/>
+        </w:numPr>
+        <w:shd w:val="clear" w:color="auto" w:fill="272822"/>
+        <w:spacing w:after="0" w:line="285" w:lineRule="atLeast"/>
+        <w:rPr>
+          <w:rFonts w:ascii="Consolas" w:eastAsia="Times New Roman" w:hAnsi="Consolas" w:cs="Times New Roman"/>
+          <w:color w:val="F8F8F2"/>
+          <w:sz w:val="21"/>
+          <w:szCs w:val="21"/>
+          <w:lang w:eastAsia="pt-BR"/>
+        </w:rPr>
+      </w:pPr>
+      <w:r>
+        <w:rPr>
+          <w:rFonts w:ascii="Consolas" w:eastAsia="Times New Roman" w:hAnsi="Consolas" w:cs="Times New Roman"/>
+          <w:color w:val="F8F8F2"/>
+          <w:sz w:val="21"/>
+          <w:szCs w:val="21"/>
+          <w:lang w:eastAsia="pt-BR"/>
+        </w:rPr>
+        <w:t xml:space="preserve">    </w:t>
+      </w:r>
+      <w:r>
+        <w:rPr>
+          <w:rFonts w:ascii="Consolas" w:eastAsia="Times New Roman" w:hAnsi="Consolas" w:cs="Times New Roman"/>
+          <w:color w:val="A6E22E"/>
+          <w:sz w:val="21"/>
+          <w:szCs w:val="21"/>
+          <w:u w:val="single"/>
+          <w:lang w:eastAsia="pt-BR"/>
+        </w:rPr>
+        <w:t>time</w:t>
+      </w:r>
+      <w:r>
+        <w:rPr>
+          <w:rFonts w:ascii="Consolas" w:eastAsia="Times New Roman" w:hAnsi="Consolas" w:cs="Times New Roman"/>
+          <w:color w:val="F8F8F2"/>
+          <w:sz w:val="21"/>
+          <w:szCs w:val="21"/>
+          <w:lang w:eastAsia="pt-BR"/>
+        </w:rPr>
+        <w:t xml:space="preserve">: </w:t>
+      </w:r>
+      <w:proofErr w:type="spellStart"/>
+      <w:r>
+        <w:rPr>
+          <w:rFonts w:ascii="Consolas" w:eastAsia="Times New Roman" w:hAnsi="Consolas" w:cs="Times New Roman"/>
+          <w:i/>
+          <w:iCs/>
+          <w:color w:val="66D9EF"/>
+          <w:sz w:val="21"/>
+          <w:szCs w:val="21"/>
+          <w:lang w:eastAsia="pt-BR"/>
+        </w:rPr>
+        <w:t>String</w:t>
+      </w:r>
+      <w:proofErr w:type="spellEnd"/>
+      <w:r>
+        <w:rPr>
+          <w:rFonts w:ascii="Consolas" w:eastAsia="Times New Roman" w:hAnsi="Consolas" w:cs="Times New Roman"/>
+          <w:color w:val="F8F8F2"/>
+          <w:sz w:val="21"/>
+          <w:szCs w:val="21"/>
+          <w:lang w:eastAsia="pt-BR"/>
+        </w:rPr>
+        <w:t>,</w:t>
+      </w:r>
+    </w:p>
+    <w:p>
+      <w:pPr>
+        <w:pStyle w:val="PargrafodaLista"/>
+        <w:numPr>
+          <w:ilvl w:val="0"/>
+          <w:numId w:val="3"/>
+        </w:numPr>
+        <w:shd w:val="clear" w:color="auto" w:fill="272822"/>
+        <w:spacing w:after="0" w:line="285" w:lineRule="atLeast"/>
+        <w:rPr>
+          <w:rFonts w:ascii="Consolas" w:eastAsia="Times New Roman" w:hAnsi="Consolas" w:cs="Times New Roman"/>
+          <w:color w:val="F8F8F2"/>
+          <w:sz w:val="21"/>
+          <w:szCs w:val="21"/>
+          <w:lang w:eastAsia="pt-BR"/>
+        </w:rPr>
+      </w:pPr>
+      <w:r>
+        <w:rPr>
+          <w:rFonts w:ascii="Consolas" w:eastAsia="Times New Roman" w:hAnsi="Consolas" w:cs="Times New Roman"/>
+          <w:color w:val="F8F8F2"/>
+          <w:sz w:val="21"/>
+          <w:szCs w:val="21"/>
+          <w:lang w:eastAsia="pt-BR"/>
+        </w:rPr>
+        <w:t xml:space="preserve">    </w:t>
+      </w:r>
+      <w:proofErr w:type="spellStart"/>
+      <w:r>
+        <w:rPr>
+          <w:rFonts w:ascii="Consolas" w:eastAsia="Times New Roman" w:hAnsi="Consolas" w:cs="Times New Roman"/>
+          <w:color w:val="A6E22E"/>
+          <w:sz w:val="21"/>
+          <w:szCs w:val="21"/>
+          <w:u w:val="single"/>
+          <w:lang w:eastAsia="pt-BR"/>
+        </w:rPr>
+        <w:t>finished</w:t>
+      </w:r>
+      <w:proofErr w:type="spellEnd"/>
+      <w:r>
+        <w:rPr>
+          <w:rFonts w:ascii="Consolas" w:eastAsia="Times New Roman" w:hAnsi="Consolas" w:cs="Times New Roman"/>
+          <w:color w:val="F8F8F2"/>
+          <w:sz w:val="21"/>
+          <w:szCs w:val="21"/>
+          <w:lang w:eastAsia="pt-BR"/>
+        </w:rPr>
+        <w:t xml:space="preserve">: </w:t>
+      </w:r>
+      <w:proofErr w:type="spellStart"/>
+      <w:r>
+        <w:rPr>
+          <w:rFonts w:ascii="Consolas" w:eastAsia="Times New Roman" w:hAnsi="Consolas" w:cs="Times New Roman"/>
+          <w:i/>
+          <w:iCs/>
+          <w:color w:val="66D9EF"/>
+          <w:sz w:val="21"/>
+          <w:szCs w:val="21"/>
+          <w:lang w:eastAsia="pt-BR"/>
+        </w:rPr>
+        <w:t>Boolean</w:t>
+      </w:r>
+      <w:proofErr w:type="spellEnd"/>
+    </w:p>
+    <w:p>
+      <w:pPr>
+        <w:pStyle w:val="PargrafodaLista"/>
+        <w:numPr>
+          <w:ilvl w:val="0"/>
+          <w:numId w:val="3"/>
+        </w:numPr>
+        <w:shd w:val="clear" w:color="auto" w:fill="272822"/>
+        <w:spacing w:after="0" w:line="285" w:lineRule="atLeast"/>
+        <w:rPr>
+          <w:rFonts w:ascii="Consolas" w:eastAsia="Times New Roman" w:hAnsi="Consolas" w:cs="Times New Roman"/>
+          <w:color w:val="F8F8F2"/>
+          <w:sz w:val="21"/>
+          <w:szCs w:val="21"/>
+          <w:lang w:eastAsia="pt-BR"/>
+        </w:rPr>
+      </w:pPr>
+    </w:p>
+    <w:p>
+      <w:pPr>
+        <w:pStyle w:val="PargrafodaLista"/>
+        <w:numPr>
+          <w:ilvl w:val="0"/>
+          <w:numId w:val="3"/>
+        </w:numPr>
+        <w:shd w:val="clear" w:color="auto" w:fill="272822"/>
+        <w:spacing w:after="0" w:line="285" w:lineRule="atLeast"/>
+        <w:rPr>
+          <w:rFonts w:ascii="Consolas" w:eastAsia="Times New Roman" w:hAnsi="Consolas" w:cs="Times New Roman"/>
+          <w:color w:val="F8F8F2"/>
+          <w:sz w:val="21"/>
+          <w:szCs w:val="21"/>
+          <w:lang w:eastAsia="pt-BR"/>
+        </w:rPr>
+      </w:pPr>
+      <w:r>
+        <w:rPr>
+          <w:rFonts w:ascii="Consolas" w:eastAsia="Times New Roman" w:hAnsi="Consolas" w:cs="Times New Roman"/>
+          <w:color w:val="F8F8F2"/>
+          <w:sz w:val="21"/>
+          <w:szCs w:val="21"/>
+          <w:lang w:eastAsia="pt-BR"/>
+        </w:rPr>
+        <w:t>});</w:t>
+      </w:r>
+    </w:p>
+    <w:p>
+      <w:pPr>
+        <w:pStyle w:val="PargrafodaLista"/>
+        <w:numPr>
+          <w:ilvl w:val="0"/>
+          <w:numId w:val="3"/>
+        </w:numPr>
+        <w:shd w:val="clear" w:color="auto" w:fill="272822"/>
+        <w:spacing w:after="0" w:line="285" w:lineRule="atLeast"/>
+        <w:rPr>
+          <w:rFonts w:ascii="Consolas" w:eastAsia="Times New Roman" w:hAnsi="Consolas" w:cs="Times New Roman"/>
+          <w:color w:val="F8F8F2"/>
+          <w:sz w:val="21"/>
+          <w:szCs w:val="21"/>
+          <w:lang w:eastAsia="pt-BR"/>
+        </w:rPr>
+      </w:pPr>
+    </w:p>
+    <w:p>
+      <w:pPr>
+        <w:pStyle w:val="PargrafodaLista"/>
+        <w:numPr>
+          <w:ilvl w:val="0"/>
+          <w:numId w:val="3"/>
+        </w:numPr>
+        <w:shd w:val="clear" w:color="auto" w:fill="272822"/>
+        <w:spacing w:after="0" w:line="285" w:lineRule="atLeast"/>
+        <w:rPr>
+          <w:rFonts w:ascii="Consolas" w:eastAsia="Times New Roman" w:hAnsi="Consolas" w:cs="Times New Roman"/>
+          <w:color w:val="F8F8F2"/>
+          <w:sz w:val="21"/>
+          <w:szCs w:val="21"/>
+          <w:lang w:eastAsia="pt-BR"/>
+        </w:rPr>
+      </w:pPr>
+      <w:proofErr w:type="spellStart"/>
+      <w:proofErr w:type="gramStart"/>
+      <w:r>
+        <w:rPr>
+          <w:rFonts w:ascii="Consolas" w:eastAsia="Times New Roman" w:hAnsi="Consolas" w:cs="Times New Roman"/>
+          <w:color w:val="F8F8F2"/>
+          <w:sz w:val="21"/>
+          <w:szCs w:val="21"/>
+          <w:lang w:eastAsia="pt-BR"/>
+        </w:rPr>
+        <w:t>module.exports</w:t>
+      </w:r>
+      <w:proofErr w:type="spellEnd"/>
+      <w:proofErr w:type="gramEnd"/>
+      <w:r>
+        <w:rPr>
+          <w:rFonts w:ascii="Consolas" w:eastAsia="Times New Roman" w:hAnsi="Consolas" w:cs="Times New Roman"/>
+          <w:color w:val="F8F8F2"/>
+          <w:sz w:val="21"/>
+          <w:szCs w:val="21"/>
+          <w:lang w:eastAsia="pt-BR"/>
+        </w:rPr>
+        <w:t xml:space="preserve"> </w:t>
+      </w:r>
+      <w:r>
+        <w:rPr>
+          <w:rFonts w:ascii="Consolas" w:eastAsia="Times New Roman" w:hAnsi="Consolas" w:cs="Times New Roman"/>
+          <w:color w:val="F92672"/>
+          <w:sz w:val="21"/>
+          <w:szCs w:val="21"/>
+          <w:lang w:eastAsia="pt-BR"/>
+        </w:rPr>
+        <w:t>=</w:t>
+      </w:r>
+      <w:r>
+        <w:rPr>
+          <w:rFonts w:ascii="Consolas" w:eastAsia="Times New Roman" w:hAnsi="Consolas" w:cs="Times New Roman"/>
+          <w:color w:val="F8F8F2"/>
+          <w:sz w:val="21"/>
+          <w:szCs w:val="21"/>
+          <w:lang w:eastAsia="pt-BR"/>
+        </w:rPr>
+        <w:t xml:space="preserve"> </w:t>
+      </w:r>
+      <w:proofErr w:type="spellStart"/>
+      <w:r>
+        <w:rPr>
+          <w:rFonts w:ascii="Consolas" w:eastAsia="Times New Roman" w:hAnsi="Consolas" w:cs="Times New Roman"/>
+          <w:color w:val="F8F8F2"/>
+          <w:sz w:val="21"/>
+          <w:szCs w:val="21"/>
+          <w:lang w:eastAsia="pt-BR"/>
+        </w:rPr>
+        <w:t>appointment</w:t>
+      </w:r>
+      <w:proofErr w:type="spellEnd"/>
+      <w:r>
+        <w:rPr>
+          <w:rFonts w:ascii="Consolas" w:eastAsia="Times New Roman" w:hAnsi="Consolas" w:cs="Times New Roman"/>
+          <w:color w:val="F8F8F2"/>
+          <w:sz w:val="21"/>
+          <w:szCs w:val="21"/>
+          <w:lang w:eastAsia="pt-BR"/>
+        </w:rPr>
+        <w:t>;</w:t>
+      </w:r>
+    </w:p>
+    <w:p>
+      <w:pPr>
+        <w:pStyle w:val="PargrafodaLista"/>
+      </w:pPr>
     </w:p>
     <w:p>
       <w:pPr>

--- a/Instrução/Sistema de agendameno com mongoDB.docx
+++ b/Instrução/Sistema de agendameno com mongoDB.docx
@@ -13,6 +13,7 @@
           <w:szCs w:val="32"/>
         </w:rPr>
       </w:pPr>
+      <w:proofErr w:type="spellStart"/>
       <w:r>
         <w:rPr>
           <w:b/>
@@ -20,65 +21,111 @@
           <w:sz w:val="32"/>
           <w:szCs w:val="32"/>
         </w:rPr>
-        <w:t>MongoDB com mongoose no node</w:t>
-      </w:r>
-    </w:p>
-    <w:p>
-      <w:pPr>
-        <w:pStyle w:val="PargrafodaLista"/>
-      </w:pPr>
-    </w:p>
-    <w:p>
-      <w:pPr>
-        <w:pStyle w:val="PargrafodaLista"/>
-        <w:numPr>
-          <w:ilvl w:val="0"/>
-          <w:numId w:val="3"/>
-        </w:numPr>
-      </w:pPr>
-      <w:r>
-        <w:t xml:space="preserve">Iremos fazer um sistema para agendamento em um calendário. </w:t>
-      </w:r>
-    </w:p>
-    <w:p>
-      <w:pPr>
-        <w:pStyle w:val="PargrafodaLista"/>
-        <w:numPr>
-          <w:ilvl w:val="0"/>
-          <w:numId w:val="3"/>
-        </w:numPr>
-      </w:pPr>
-      <w:r>
-        <w:t>O núcleo do sistema será composta pela biblioteca Calendar.</w:t>
-      </w:r>
-    </w:p>
-    <w:p>
-      <w:pPr>
-        <w:pStyle w:val="PargrafodaLista"/>
-      </w:pPr>
-    </w:p>
-    <w:p>
-      <w:pPr>
-        <w:pStyle w:val="PargrafodaLista"/>
-      </w:pPr>
+        <w:t>MongoDB</w:t>
+      </w:r>
+      <w:proofErr w:type="spellEnd"/>
       <w:r>
         <w:rPr>
           <w:b/>
           <w:bCs/>
-        </w:rPr>
-        <w:t>INICIANDO</w:t>
-      </w:r>
+          <w:sz w:val="32"/>
+          <w:szCs w:val="32"/>
+        </w:rPr>
+        <w:t xml:space="preserve"> com </w:t>
+      </w:r>
+      <w:proofErr w:type="spellStart"/>
       <w:r>
         <w:rPr>
           <w:b/>
           <w:bCs/>
-        </w:rPr>
-        <w:t xml:space="preserve"> O PROJETO</w:t>
-      </w:r>
+          <w:sz w:val="32"/>
+          <w:szCs w:val="32"/>
+        </w:rPr>
+        <w:t>mongoose</w:t>
+      </w:r>
+      <w:proofErr w:type="spellEnd"/>
       <w:r>
         <w:rPr>
           <w:b/>
           <w:bCs/>
+          <w:sz w:val="32"/>
+          <w:szCs w:val="32"/>
+        </w:rPr>
+        <w:t xml:space="preserve"> no node</w:t>
+      </w:r>
+    </w:p>
+    <w:p>
+      <w:pPr>
+        <w:pStyle w:val="PargrafodaLista"/>
+      </w:pPr>
+    </w:p>
+    <w:p>
+      <w:pPr>
+        <w:pStyle w:val="PargrafodaLista"/>
+        <w:numPr>
+          <w:ilvl w:val="0"/>
+          <w:numId w:val="3"/>
+        </w:numPr>
+      </w:pPr>
+      <w:r>
+        <w:t xml:space="preserve">Iremos fazer um sistema para agendamento em um calendário. </w:t>
+      </w:r>
+    </w:p>
+    <w:p>
+      <w:pPr>
+        <w:pStyle w:val="PargrafodaLista"/>
+        <w:numPr>
+          <w:ilvl w:val="0"/>
+          <w:numId w:val="3"/>
+        </w:numPr>
+      </w:pPr>
+      <w:r>
+        <w:t xml:space="preserve">O núcleo do sistema será </w:t>
+      </w:r>
+      <w:proofErr w:type="gramStart"/>
+      <w:r>
+        <w:t>composta</w:t>
+      </w:r>
+      <w:proofErr w:type="gramEnd"/>
+      <w:r>
+        <w:t xml:space="preserve"> pela biblioteca </w:t>
+      </w:r>
+      <w:proofErr w:type="spellStart"/>
+      <w:r>
+        <w:t>Calendar</w:t>
+      </w:r>
+      <w:proofErr w:type="spellEnd"/>
+      <w:r>
+        <w:t>.</w:t>
+      </w:r>
+    </w:p>
+    <w:p>
+      <w:pPr>
+        <w:pStyle w:val="PargrafodaLista"/>
+      </w:pPr>
+    </w:p>
+    <w:p>
+      <w:pPr>
+        <w:pStyle w:val="PargrafodaLista"/>
+      </w:pPr>
+      <w:r>
+        <w:rPr>
+          <w:b/>
+          <w:bCs/>
+        </w:rPr>
+        <w:t>INICIANDO</w:t>
+      </w:r>
+      <w:r>
+        <w:rPr>
+          <w:b/>
+          <w:bCs/>
+        </w:rPr>
+        <w:t xml:space="preserve"> O PROJETO</w:t>
+      </w:r>
+      <w:r>
+        <w:rPr>
+          <w:b/>
+          <w:bCs/>
         </w:rPr>
         <w:t xml:space="preserve"> E INSTALANDO AS DEPENDÊNCIAS</w:t>
       </w:r>
@@ -104,19 +151,35 @@
         </w:numPr>
       </w:pPr>
       <w:r>
-        <w:t>npm install express –save</w:t>
-      </w:r>
-    </w:p>
-    <w:p>
-      <w:pPr>
-        <w:pStyle w:val="PargrafodaLista"/>
-        <w:numPr>
-          <w:ilvl w:val="0"/>
-          <w:numId w:val="3"/>
-        </w:numPr>
-      </w:pPr>
-      <w:r>
-        <w:t>npm install ejs –save</w:t>
+        <w:t xml:space="preserve">npm install </w:t>
+      </w:r>
+      <w:proofErr w:type="spellStart"/>
+      <w:r>
+        <w:t>express</w:t>
+      </w:r>
+      <w:proofErr w:type="spellEnd"/>
+      <w:r>
+        <w:t xml:space="preserve"> –save</w:t>
+      </w:r>
+    </w:p>
+    <w:p>
+      <w:pPr>
+        <w:pStyle w:val="PargrafodaLista"/>
+        <w:numPr>
+          <w:ilvl w:val="0"/>
+          <w:numId w:val="3"/>
+        </w:numPr>
+      </w:pPr>
+      <w:r>
+        <w:t xml:space="preserve">npm install </w:t>
+      </w:r>
+      <w:proofErr w:type="spellStart"/>
+      <w:r>
+        <w:t>ejs</w:t>
+      </w:r>
+      <w:proofErr w:type="spellEnd"/>
+      <w:r>
+        <w:t xml:space="preserve"> –save</w:t>
       </w:r>
     </w:p>
     <w:p>
@@ -140,7 +203,15 @@
         </w:numPr>
       </w:pPr>
       <w:r>
-        <w:t xml:space="preserve">npm install mongoose </w:t>
+        <w:t xml:space="preserve">npm install </w:t>
+      </w:r>
+      <w:proofErr w:type="spellStart"/>
+      <w:r>
+        <w:t>mongoose</w:t>
+      </w:r>
+      <w:proofErr w:type="spellEnd"/>
+      <w:r>
+        <w:t xml:space="preserve"> </w:t>
       </w:r>
       <w:r>
         <w:t>–</w:t>
@@ -158,7 +229,15 @@
         </w:numPr>
       </w:pPr>
       <w:r>
-        <w:t>npm install nodemon --save</w:t>
+        <w:t xml:space="preserve">npm install </w:t>
+      </w:r>
+      <w:proofErr w:type="spellStart"/>
+      <w:r>
+        <w:t>nodemon</w:t>
+      </w:r>
+      <w:proofErr w:type="spellEnd"/>
+      <w:r>
+        <w:t xml:space="preserve"> --save</w:t>
       </w:r>
     </w:p>
     <w:p>
@@ -192,7 +271,15 @@
         </w:numPr>
       </w:pPr>
       <w:r>
-        <w:t>Na pasta do projeto crie as pastas view e public.</w:t>
+        <w:t xml:space="preserve">Na pasta do projeto crie as pastas </w:t>
+      </w:r>
+      <w:proofErr w:type="spellStart"/>
+      <w:r>
+        <w:t>view</w:t>
+      </w:r>
+      <w:proofErr w:type="spellEnd"/>
+      <w:r>
+        <w:t xml:space="preserve"> e public.</w:t>
       </w:r>
     </w:p>
     <w:p>
@@ -244,8 +331,20 @@
           <w:szCs w:val="21"/>
           <w:lang w:eastAsia="pt-BR"/>
         </w:rPr>
-        <w:t>//importando o express</w:t>
-      </w:r>
+        <w:t xml:space="preserve">//importando o </w:t>
+      </w:r>
+      <w:proofErr w:type="spellStart"/>
+      <w:r>
+        <w:rPr>
+          <w:rFonts w:ascii="Consolas" w:eastAsia="Times New Roman" w:hAnsi="Consolas" w:cs="Times New Roman"/>
+          <w:color w:val="88846F"/>
+          <w:sz w:val="21"/>
+          <w:szCs w:val="21"/>
+          <w:lang w:eastAsia="pt-BR"/>
+        </w:rPr>
+        <w:t>express</w:t>
+      </w:r>
+      <w:proofErr w:type="spellEnd"/>
     </w:p>
     <w:p>
       <w:pPr>
@@ -264,6 +363,7 @@
           <w:lang w:eastAsia="pt-BR"/>
         </w:rPr>
       </w:pPr>
+      <w:proofErr w:type="spellStart"/>
       <w:r>
         <w:rPr>
           <w:rFonts w:ascii="Consolas" w:eastAsia="Times New Roman" w:hAnsi="Consolas" w:cs="Times New Roman"/>
@@ -276,6 +376,7 @@
         </w:rPr>
         <w:t>const</w:t>
       </w:r>
+      <w:proofErr w:type="spellEnd"/>
       <w:r>
         <w:rPr>
           <w:rFonts w:ascii="Consolas" w:eastAsia="Times New Roman" w:hAnsi="Consolas" w:cs="Times New Roman"/>
@@ -286,6 +387,7 @@
         </w:rPr>
         <w:t xml:space="preserve"> </w:t>
       </w:r>
+      <w:proofErr w:type="spellStart"/>
       <w:r>
         <w:rPr>
           <w:rFonts w:ascii="Consolas" w:eastAsia="Times New Roman" w:hAnsi="Consolas" w:cs="Times New Roman"/>
@@ -296,6 +398,7 @@
         </w:rPr>
         <w:t>express</w:t>
       </w:r>
+      <w:proofErr w:type="spellEnd"/>
       <w:r>
         <w:rPr>
           <w:rFonts w:ascii="Consolas" w:eastAsia="Times New Roman" w:hAnsi="Consolas" w:cs="Times New Roman"/>
@@ -354,7 +457,29 @@
           <w:szCs w:val="21"/>
           <w:lang w:eastAsia="pt-BR"/>
         </w:rPr>
-        <w:t>'express'</w:t>
+        <w:t>'</w:t>
+      </w:r>
+      <w:proofErr w:type="spellStart"/>
+      <w:r>
+        <w:rPr>
+          <w:rFonts w:ascii="Consolas" w:eastAsia="Times New Roman" w:hAnsi="Consolas" w:cs="Times New Roman"/>
+          <w:color w:val="E6DB74"/>
+          <w:sz w:val="21"/>
+          <w:szCs w:val="21"/>
+          <w:lang w:eastAsia="pt-BR"/>
+        </w:rPr>
+        <w:t>express</w:t>
+      </w:r>
+      <w:proofErr w:type="spellEnd"/>
+      <w:r>
+        <w:rPr>
+          <w:rFonts w:ascii="Consolas" w:eastAsia="Times New Roman" w:hAnsi="Consolas" w:cs="Times New Roman"/>
+          <w:color w:val="E6DB74"/>
+          <w:sz w:val="21"/>
+          <w:szCs w:val="21"/>
+          <w:lang w:eastAsia="pt-BR"/>
+        </w:rPr>
+        <w:t>'</w:t>
       </w:r>
       <w:r>
         <w:rPr>
@@ -392,8 +517,20 @@
           <w:szCs w:val="21"/>
           <w:lang w:eastAsia="pt-BR"/>
         </w:rPr>
-        <w:t>//importando o body-parser para formulário e json</w:t>
-      </w:r>
+        <w:t xml:space="preserve">//importando o body-parser para formulário e </w:t>
+      </w:r>
+      <w:proofErr w:type="spellStart"/>
+      <w:r>
+        <w:rPr>
+          <w:rFonts w:ascii="Consolas" w:eastAsia="Times New Roman" w:hAnsi="Consolas" w:cs="Times New Roman"/>
+          <w:color w:val="88846F"/>
+          <w:sz w:val="21"/>
+          <w:szCs w:val="21"/>
+          <w:lang w:eastAsia="pt-BR"/>
+        </w:rPr>
+        <w:t>json</w:t>
+      </w:r>
+      <w:proofErr w:type="spellEnd"/>
     </w:p>
     <w:p>
       <w:pPr>
@@ -412,6 +549,7 @@
           <w:lang w:eastAsia="pt-BR"/>
         </w:rPr>
       </w:pPr>
+      <w:proofErr w:type="spellStart"/>
       <w:r>
         <w:rPr>
           <w:rFonts w:ascii="Consolas" w:eastAsia="Times New Roman" w:hAnsi="Consolas" w:cs="Times New Roman"/>
@@ -424,15 +562,38 @@
         </w:rPr>
         <w:t>const</w:t>
       </w:r>
-      <w:r>
-        <w:rPr>
-          <w:rFonts w:ascii="Consolas" w:eastAsia="Times New Roman" w:hAnsi="Consolas" w:cs="Times New Roman"/>
-          <w:color w:val="F8F8F2"/>
-          <w:sz w:val="21"/>
-          <w:szCs w:val="21"/>
-          <w:lang w:eastAsia="pt-BR"/>
-        </w:rPr>
-        <w:t xml:space="preserve"> bodyParser </w:t>
+      <w:proofErr w:type="spellEnd"/>
+      <w:r>
+        <w:rPr>
+          <w:rFonts w:ascii="Consolas" w:eastAsia="Times New Roman" w:hAnsi="Consolas" w:cs="Times New Roman"/>
+          <w:color w:val="F8F8F2"/>
+          <w:sz w:val="21"/>
+          <w:szCs w:val="21"/>
+          <w:lang w:eastAsia="pt-BR"/>
+        </w:rPr>
+        <w:t xml:space="preserve"> </w:t>
+      </w:r>
+      <w:proofErr w:type="spellStart"/>
+      <w:r>
+        <w:rPr>
+          <w:rFonts w:ascii="Consolas" w:eastAsia="Times New Roman" w:hAnsi="Consolas" w:cs="Times New Roman"/>
+          <w:color w:val="F8F8F2"/>
+          <w:sz w:val="21"/>
+          <w:szCs w:val="21"/>
+          <w:lang w:eastAsia="pt-BR"/>
+        </w:rPr>
+        <w:t>bodyParser</w:t>
+      </w:r>
+      <w:proofErr w:type="spellEnd"/>
+      <w:r>
+        <w:rPr>
+          <w:rFonts w:ascii="Consolas" w:eastAsia="Times New Roman" w:hAnsi="Consolas" w:cs="Times New Roman"/>
+          <w:color w:val="F8F8F2"/>
+          <w:sz w:val="21"/>
+          <w:szCs w:val="21"/>
+          <w:lang w:eastAsia="pt-BR"/>
+        </w:rPr>
+        <w:t xml:space="preserve"> </w:t>
       </w:r>
       <w:r>
         <w:rPr>
@@ -520,8 +681,42 @@
           <w:szCs w:val="21"/>
           <w:lang w:eastAsia="pt-BR"/>
         </w:rPr>
-        <w:t>//importando o mongoose para utilizar o banco de dados mongodb</w:t>
-      </w:r>
+        <w:t xml:space="preserve">//importando o </w:t>
+      </w:r>
+      <w:proofErr w:type="spellStart"/>
+      <w:r>
+        <w:rPr>
+          <w:rFonts w:ascii="Consolas" w:eastAsia="Times New Roman" w:hAnsi="Consolas" w:cs="Times New Roman"/>
+          <w:color w:val="88846F"/>
+          <w:sz w:val="21"/>
+          <w:szCs w:val="21"/>
+          <w:lang w:eastAsia="pt-BR"/>
+        </w:rPr>
+        <w:t>mongoose</w:t>
+      </w:r>
+      <w:proofErr w:type="spellEnd"/>
+      <w:r>
+        <w:rPr>
+          <w:rFonts w:ascii="Consolas" w:eastAsia="Times New Roman" w:hAnsi="Consolas" w:cs="Times New Roman"/>
+          <w:color w:val="88846F"/>
+          <w:sz w:val="21"/>
+          <w:szCs w:val="21"/>
+          <w:lang w:eastAsia="pt-BR"/>
+        </w:rPr>
+        <w:t xml:space="preserve"> para utilizar o banco de dados </w:t>
+      </w:r>
+      <w:proofErr w:type="spellStart"/>
+      <w:r>
+        <w:rPr>
+          <w:rFonts w:ascii="Consolas" w:eastAsia="Times New Roman" w:hAnsi="Consolas" w:cs="Times New Roman"/>
+          <w:color w:val="88846F"/>
+          <w:sz w:val="21"/>
+          <w:szCs w:val="21"/>
+          <w:lang w:eastAsia="pt-BR"/>
+        </w:rPr>
+        <w:t>mongodb</w:t>
+      </w:r>
+      <w:proofErr w:type="spellEnd"/>
     </w:p>
     <w:p>
       <w:pPr>
@@ -540,6 +735,7 @@
           <w:lang w:eastAsia="pt-BR"/>
         </w:rPr>
       </w:pPr>
+      <w:proofErr w:type="spellStart"/>
       <w:r>
         <w:rPr>
           <w:rFonts w:ascii="Consolas" w:eastAsia="Times New Roman" w:hAnsi="Consolas" w:cs="Times New Roman"/>
@@ -552,6 +748,7 @@
         </w:rPr>
         <w:t>const</w:t>
       </w:r>
+      <w:proofErr w:type="spellEnd"/>
       <w:r>
         <w:rPr>
           <w:rFonts w:ascii="Consolas" w:eastAsia="Times New Roman" w:hAnsi="Consolas" w:cs="Times New Roman"/>
@@ -562,6 +759,7 @@
         </w:rPr>
         <w:t xml:space="preserve"> </w:t>
       </w:r>
+      <w:proofErr w:type="spellStart"/>
       <w:r>
         <w:rPr>
           <w:rFonts w:ascii="Consolas" w:eastAsia="Times New Roman" w:hAnsi="Consolas" w:cs="Times New Roman"/>
@@ -573,6 +771,7 @@
         </w:rPr>
         <w:t>mongoose</w:t>
       </w:r>
+      <w:proofErr w:type="spellEnd"/>
       <w:r>
         <w:rPr>
           <w:rFonts w:ascii="Consolas" w:eastAsia="Times New Roman" w:hAnsi="Consolas" w:cs="Times New Roman"/>
@@ -631,7 +830,29 @@
           <w:szCs w:val="21"/>
           <w:lang w:eastAsia="pt-BR"/>
         </w:rPr>
-        <w:t>'mongoose'</w:t>
+        <w:t>'</w:t>
+      </w:r>
+      <w:proofErr w:type="spellStart"/>
+      <w:r>
+        <w:rPr>
+          <w:rFonts w:ascii="Consolas" w:eastAsia="Times New Roman" w:hAnsi="Consolas" w:cs="Times New Roman"/>
+          <w:color w:val="E6DB74"/>
+          <w:sz w:val="21"/>
+          <w:szCs w:val="21"/>
+          <w:lang w:eastAsia="pt-BR"/>
+        </w:rPr>
+        <w:t>mongoose</w:t>
+      </w:r>
+      <w:proofErr w:type="spellEnd"/>
+      <w:r>
+        <w:rPr>
+          <w:rFonts w:ascii="Consolas" w:eastAsia="Times New Roman" w:hAnsi="Consolas" w:cs="Times New Roman"/>
+          <w:color w:val="E6DB74"/>
+          <w:sz w:val="21"/>
+          <w:szCs w:val="21"/>
+          <w:lang w:eastAsia="pt-BR"/>
+        </w:rPr>
+        <w:t>'</w:t>
       </w:r>
       <w:r>
         <w:rPr>
@@ -687,7 +908,29 @@
           <w:szCs w:val="21"/>
           <w:lang w:eastAsia="pt-BR"/>
         </w:rPr>
-        <w:t>//criando a instancia do express em um app</w:t>
+        <w:t xml:space="preserve">//criando a instancia do </w:t>
+      </w:r>
+      <w:proofErr w:type="spellStart"/>
+      <w:r>
+        <w:rPr>
+          <w:rFonts w:ascii="Consolas" w:eastAsia="Times New Roman" w:hAnsi="Consolas" w:cs="Times New Roman"/>
+          <w:color w:val="88846F"/>
+          <w:sz w:val="21"/>
+          <w:szCs w:val="21"/>
+          <w:lang w:eastAsia="pt-BR"/>
+        </w:rPr>
+        <w:t>express</w:t>
+      </w:r>
+      <w:proofErr w:type="spellEnd"/>
+      <w:r>
+        <w:rPr>
+          <w:rFonts w:ascii="Consolas" w:eastAsia="Times New Roman" w:hAnsi="Consolas" w:cs="Times New Roman"/>
+          <w:color w:val="88846F"/>
+          <w:sz w:val="21"/>
+          <w:szCs w:val="21"/>
+          <w:lang w:eastAsia="pt-BR"/>
+        </w:rPr>
+        <w:t xml:space="preserve"> em um app</w:t>
       </w:r>
     </w:p>
     <w:p>
@@ -707,6 +950,7 @@
           <w:lang w:eastAsia="pt-BR"/>
         </w:rPr>
       </w:pPr>
+      <w:proofErr w:type="spellStart"/>
       <w:r>
         <w:rPr>
           <w:rFonts w:ascii="Consolas" w:eastAsia="Times New Roman" w:hAnsi="Consolas" w:cs="Times New Roman"/>
@@ -719,6 +963,7 @@
         </w:rPr>
         <w:t>const</w:t>
       </w:r>
+      <w:proofErr w:type="spellEnd"/>
       <w:r>
         <w:rPr>
           <w:rFonts w:ascii="Consolas" w:eastAsia="Times New Roman" w:hAnsi="Consolas" w:cs="Times New Roman"/>
@@ -749,6 +994,8 @@
         </w:rPr>
         <w:t xml:space="preserve"> </w:t>
       </w:r>
+      <w:proofErr w:type="spellStart"/>
+      <w:proofErr w:type="gramStart"/>
       <w:r>
         <w:rPr>
           <w:rFonts w:ascii="Consolas" w:eastAsia="Times New Roman" w:hAnsi="Consolas" w:cs="Times New Roman"/>
@@ -759,15 +1006,27 @@
         </w:rPr>
         <w:t>express</w:t>
       </w:r>
-      <w:r>
-        <w:rPr>
-          <w:rFonts w:ascii="Consolas" w:eastAsia="Times New Roman" w:hAnsi="Consolas" w:cs="Times New Roman"/>
-          <w:color w:val="F8F8F2"/>
-          <w:sz w:val="21"/>
-          <w:szCs w:val="21"/>
-          <w:lang w:eastAsia="pt-BR"/>
-        </w:rPr>
-        <w:t>();</w:t>
+      <w:proofErr w:type="spellEnd"/>
+      <w:r>
+        <w:rPr>
+          <w:rFonts w:ascii="Consolas" w:eastAsia="Times New Roman" w:hAnsi="Consolas" w:cs="Times New Roman"/>
+          <w:color w:val="F8F8F2"/>
+          <w:sz w:val="21"/>
+          <w:szCs w:val="21"/>
+          <w:lang w:eastAsia="pt-BR"/>
+        </w:rPr>
+        <w:t>(</w:t>
+      </w:r>
+      <w:proofErr w:type="gramEnd"/>
+      <w:r>
+        <w:rPr>
+          <w:rFonts w:ascii="Consolas" w:eastAsia="Times New Roman" w:hAnsi="Consolas" w:cs="Times New Roman"/>
+          <w:color w:val="F8F8F2"/>
+          <w:sz w:val="21"/>
+          <w:szCs w:val="21"/>
+          <w:lang w:eastAsia="pt-BR"/>
+        </w:rPr>
+        <w:t>);</w:t>
       </w:r>
     </w:p>
     <w:p>
@@ -813,7 +1072,29 @@
           <w:szCs w:val="21"/>
           <w:lang w:eastAsia="pt-BR"/>
         </w:rPr>
-        <w:t>//configurando o uso de arquivos estáticos para a página do calendar utilizar</w:t>
+        <w:t xml:space="preserve">//configurando o uso de arquivos estáticos para a página do </w:t>
+      </w:r>
+      <w:proofErr w:type="spellStart"/>
+      <w:r>
+        <w:rPr>
+          <w:rFonts w:ascii="Consolas" w:eastAsia="Times New Roman" w:hAnsi="Consolas" w:cs="Times New Roman"/>
+          <w:color w:val="88846F"/>
+          <w:sz w:val="21"/>
+          <w:szCs w:val="21"/>
+          <w:lang w:eastAsia="pt-BR"/>
+        </w:rPr>
+        <w:t>calendar</w:t>
+      </w:r>
+      <w:proofErr w:type="spellEnd"/>
+      <w:r>
+        <w:rPr>
+          <w:rFonts w:ascii="Consolas" w:eastAsia="Times New Roman" w:hAnsi="Consolas" w:cs="Times New Roman"/>
+          <w:color w:val="88846F"/>
+          <w:sz w:val="21"/>
+          <w:szCs w:val="21"/>
+          <w:lang w:eastAsia="pt-BR"/>
+        </w:rPr>
+        <w:t xml:space="preserve"> utilizar</w:t>
       </w:r>
     </w:p>
     <w:p>
@@ -841,8 +1122,42 @@
           <w:szCs w:val="21"/>
           <w:lang w:eastAsia="pt-BR"/>
         </w:rPr>
-        <w:t>//o css e o javascript</w:t>
-      </w:r>
+        <w:t xml:space="preserve">//o </w:t>
+      </w:r>
+      <w:proofErr w:type="spellStart"/>
+      <w:r>
+        <w:rPr>
+          <w:rFonts w:ascii="Consolas" w:eastAsia="Times New Roman" w:hAnsi="Consolas" w:cs="Times New Roman"/>
+          <w:color w:val="88846F"/>
+          <w:sz w:val="21"/>
+          <w:szCs w:val="21"/>
+          <w:lang w:eastAsia="pt-BR"/>
+        </w:rPr>
+        <w:t>css</w:t>
+      </w:r>
+      <w:proofErr w:type="spellEnd"/>
+      <w:r>
+        <w:rPr>
+          <w:rFonts w:ascii="Consolas" w:eastAsia="Times New Roman" w:hAnsi="Consolas" w:cs="Times New Roman"/>
+          <w:color w:val="88846F"/>
+          <w:sz w:val="21"/>
+          <w:szCs w:val="21"/>
+          <w:lang w:eastAsia="pt-BR"/>
+        </w:rPr>
+        <w:t xml:space="preserve"> e o </w:t>
+      </w:r>
+      <w:proofErr w:type="spellStart"/>
+      <w:r>
+        <w:rPr>
+          <w:rFonts w:ascii="Consolas" w:eastAsia="Times New Roman" w:hAnsi="Consolas" w:cs="Times New Roman"/>
+          <w:color w:val="88846F"/>
+          <w:sz w:val="21"/>
+          <w:szCs w:val="21"/>
+          <w:lang w:eastAsia="pt-BR"/>
+        </w:rPr>
+        <w:t>javascript</w:t>
+      </w:r>
+      <w:proofErr w:type="spellEnd"/>
     </w:p>
     <w:p>
       <w:pPr>
@@ -861,6 +1176,7 @@
           <w:lang w:eastAsia="pt-BR"/>
         </w:rPr>
       </w:pPr>
+      <w:proofErr w:type="spellStart"/>
       <w:r>
         <w:rPr>
           <w:rFonts w:ascii="Consolas" w:eastAsia="Times New Roman" w:hAnsi="Consolas" w:cs="Times New Roman"/>
@@ -881,6 +1197,7 @@
         </w:rPr>
         <w:t>use</w:t>
       </w:r>
+      <w:proofErr w:type="spellEnd"/>
       <w:r>
         <w:rPr>
           <w:rFonts w:ascii="Consolas" w:eastAsia="Times New Roman" w:hAnsi="Consolas" w:cs="Times New Roman"/>
@@ -891,6 +1208,8 @@
         </w:rPr>
         <w:t>(</w:t>
       </w:r>
+      <w:proofErr w:type="spellStart"/>
+      <w:proofErr w:type="gramStart"/>
       <w:r>
         <w:rPr>
           <w:rFonts w:ascii="Consolas" w:eastAsia="Times New Roman" w:hAnsi="Consolas" w:cs="Times New Roman"/>
@@ -921,6 +1240,8 @@
         </w:rPr>
         <w:t>static</w:t>
       </w:r>
+      <w:proofErr w:type="spellEnd"/>
+      <w:proofErr w:type="gramEnd"/>
       <w:r>
         <w:rPr>
           <w:rFonts w:ascii="Consolas" w:eastAsia="Times New Roman" w:hAnsi="Consolas" w:cs="Times New Roman"/>
@@ -939,7 +1260,29 @@
           <w:szCs w:val="21"/>
           <w:lang w:eastAsia="pt-BR"/>
         </w:rPr>
-        <w:t>'public'</w:t>
+        <w:t>'</w:t>
+      </w:r>
+      <w:proofErr w:type="spellStart"/>
+      <w:r>
+        <w:rPr>
+          <w:rFonts w:ascii="Consolas" w:eastAsia="Times New Roman" w:hAnsi="Consolas" w:cs="Times New Roman"/>
+          <w:color w:val="E6DB74"/>
+          <w:sz w:val="21"/>
+          <w:szCs w:val="21"/>
+          <w:lang w:eastAsia="pt-BR"/>
+        </w:rPr>
+        <w:t>public</w:t>
+      </w:r>
+      <w:proofErr w:type="spellEnd"/>
+      <w:r>
+        <w:rPr>
+          <w:rFonts w:ascii="Consolas" w:eastAsia="Times New Roman" w:hAnsi="Consolas" w:cs="Times New Roman"/>
+          <w:color w:val="E6DB74"/>
+          <w:sz w:val="21"/>
+          <w:szCs w:val="21"/>
+          <w:lang w:eastAsia="pt-BR"/>
+        </w:rPr>
+        <w:t>'</w:t>
       </w:r>
       <w:r>
         <w:rPr>
@@ -995,8 +1338,64 @@
           <w:szCs w:val="21"/>
           <w:lang w:eastAsia="pt-BR"/>
         </w:rPr>
-        <w:t>//configurano o app pra utilizar o express em formulários e o json</w:t>
-      </w:r>
+        <w:t>//</w:t>
+      </w:r>
+      <w:proofErr w:type="spellStart"/>
+      <w:r>
+        <w:rPr>
+          <w:rFonts w:ascii="Consolas" w:eastAsia="Times New Roman" w:hAnsi="Consolas" w:cs="Times New Roman"/>
+          <w:color w:val="88846F"/>
+          <w:sz w:val="21"/>
+          <w:szCs w:val="21"/>
+          <w:lang w:eastAsia="pt-BR"/>
+        </w:rPr>
+        <w:t>configurano</w:t>
+      </w:r>
+      <w:proofErr w:type="spellEnd"/>
+      <w:r>
+        <w:rPr>
+          <w:rFonts w:ascii="Consolas" w:eastAsia="Times New Roman" w:hAnsi="Consolas" w:cs="Times New Roman"/>
+          <w:color w:val="88846F"/>
+          <w:sz w:val="21"/>
+          <w:szCs w:val="21"/>
+          <w:lang w:eastAsia="pt-BR"/>
+        </w:rPr>
+        <w:t xml:space="preserve"> o app pra utilizar o </w:t>
+      </w:r>
+      <w:proofErr w:type="spellStart"/>
+      <w:r>
+        <w:rPr>
+          <w:rFonts w:ascii="Consolas" w:eastAsia="Times New Roman" w:hAnsi="Consolas" w:cs="Times New Roman"/>
+          <w:color w:val="88846F"/>
+          <w:sz w:val="21"/>
+          <w:szCs w:val="21"/>
+          <w:lang w:eastAsia="pt-BR"/>
+        </w:rPr>
+        <w:t>express</w:t>
+      </w:r>
+      <w:proofErr w:type="spellEnd"/>
+      <w:r>
+        <w:rPr>
+          <w:rFonts w:ascii="Consolas" w:eastAsia="Times New Roman" w:hAnsi="Consolas" w:cs="Times New Roman"/>
+          <w:color w:val="88846F"/>
+          <w:sz w:val="21"/>
+          <w:szCs w:val="21"/>
+          <w:lang w:eastAsia="pt-BR"/>
+        </w:rPr>
+        <w:t xml:space="preserve"> em formulários e o </w:t>
+      </w:r>
+      <w:proofErr w:type="spellStart"/>
+      <w:r>
+        <w:rPr>
+          <w:rFonts w:ascii="Consolas" w:eastAsia="Times New Roman" w:hAnsi="Consolas" w:cs="Times New Roman"/>
+          <w:color w:val="88846F"/>
+          <w:sz w:val="21"/>
+          <w:szCs w:val="21"/>
+          <w:lang w:eastAsia="pt-BR"/>
+        </w:rPr>
+        <w:t>json</w:t>
+      </w:r>
+      <w:proofErr w:type="spellEnd"/>
     </w:p>
     <w:p>
       <w:pPr>
@@ -1015,6 +1414,8 @@
           <w:lang w:eastAsia="pt-BR"/>
         </w:rPr>
       </w:pPr>
+      <w:proofErr w:type="spellStart"/>
+      <w:proofErr w:type="gramStart"/>
       <w:r>
         <w:rPr>
           <w:rFonts w:ascii="Consolas" w:eastAsia="Times New Roman" w:hAnsi="Consolas" w:cs="Times New Roman"/>
@@ -1035,6 +1436,7 @@
         </w:rPr>
         <w:t>use</w:t>
       </w:r>
+      <w:proofErr w:type="spellEnd"/>
       <w:r>
         <w:rPr>
           <w:rFonts w:ascii="Consolas" w:eastAsia="Times New Roman" w:hAnsi="Consolas" w:cs="Times New Roman"/>
@@ -1045,6 +1447,8 @@
         </w:rPr>
         <w:t>(</w:t>
       </w:r>
+      <w:proofErr w:type="spellStart"/>
+      <w:proofErr w:type="gramEnd"/>
       <w:r>
         <w:rPr>
           <w:rFonts w:ascii="Consolas" w:eastAsia="Times New Roman" w:hAnsi="Consolas" w:cs="Times New Roman"/>
@@ -1075,15 +1479,38 @@
         </w:rPr>
         <w:t>urlencoded</w:t>
       </w:r>
-      <w:r>
-        <w:rPr>
-          <w:rFonts w:ascii="Consolas" w:eastAsia="Times New Roman" w:hAnsi="Consolas" w:cs="Times New Roman"/>
-          <w:color w:val="F8F8F2"/>
-          <w:sz w:val="21"/>
-          <w:szCs w:val="21"/>
-          <w:lang w:eastAsia="pt-BR"/>
-        </w:rPr>
-        <w:t xml:space="preserve">({extended: </w:t>
+      <w:proofErr w:type="spellEnd"/>
+      <w:r>
+        <w:rPr>
+          <w:rFonts w:ascii="Consolas" w:eastAsia="Times New Roman" w:hAnsi="Consolas" w:cs="Times New Roman"/>
+          <w:color w:val="F8F8F2"/>
+          <w:sz w:val="21"/>
+          <w:szCs w:val="21"/>
+          <w:lang w:eastAsia="pt-BR"/>
+        </w:rPr>
+        <w:t>({</w:t>
+      </w:r>
+      <w:proofErr w:type="spellStart"/>
+      <w:r>
+        <w:rPr>
+          <w:rFonts w:ascii="Consolas" w:eastAsia="Times New Roman" w:hAnsi="Consolas" w:cs="Times New Roman"/>
+          <w:color w:val="F8F8F2"/>
+          <w:sz w:val="21"/>
+          <w:szCs w:val="21"/>
+          <w:lang w:eastAsia="pt-BR"/>
+        </w:rPr>
+        <w:t>extended</w:t>
+      </w:r>
+      <w:proofErr w:type="spellEnd"/>
+      <w:r>
+        <w:rPr>
+          <w:rFonts w:ascii="Consolas" w:eastAsia="Times New Roman" w:hAnsi="Consolas" w:cs="Times New Roman"/>
+          <w:color w:val="F8F8F2"/>
+          <w:sz w:val="21"/>
+          <w:szCs w:val="21"/>
+          <w:lang w:eastAsia="pt-BR"/>
+        </w:rPr>
+        <w:t xml:space="preserve">: </w:t>
       </w:r>
       <w:r>
         <w:rPr>
@@ -1123,6 +1550,7 @@
           <w:lang w:eastAsia="pt-BR"/>
         </w:rPr>
       </w:pPr>
+      <w:proofErr w:type="spellStart"/>
       <w:r>
         <w:rPr>
           <w:rFonts w:ascii="Consolas" w:eastAsia="Times New Roman" w:hAnsi="Consolas" w:cs="Times New Roman"/>
@@ -1143,6 +1571,7 @@
         </w:rPr>
         <w:t>use</w:t>
       </w:r>
+      <w:proofErr w:type="spellEnd"/>
       <w:r>
         <w:rPr>
           <w:rFonts w:ascii="Consolas" w:eastAsia="Times New Roman" w:hAnsi="Consolas" w:cs="Times New Roman"/>
@@ -1153,6 +1582,8 @@
         </w:rPr>
         <w:t>(</w:t>
       </w:r>
+      <w:proofErr w:type="spellStart"/>
+      <w:proofErr w:type="gramStart"/>
       <w:r>
         <w:rPr>
           <w:rFonts w:ascii="Consolas" w:eastAsia="Times New Roman" w:hAnsi="Consolas" w:cs="Times New Roman"/>
@@ -1183,6 +1614,8 @@
         </w:rPr>
         <w:t>json</w:t>
       </w:r>
+      <w:proofErr w:type="spellEnd"/>
+      <w:proofErr w:type="gramEnd"/>
       <w:r>
         <w:rPr>
           <w:rFonts w:ascii="Consolas" w:eastAsia="Times New Roman" w:hAnsi="Consolas" w:cs="Times New Roman"/>
@@ -1237,8 +1670,42 @@
           <w:szCs w:val="21"/>
           <w:lang w:eastAsia="pt-BR"/>
         </w:rPr>
-        <w:t>//configurando o framework da view engine</w:t>
-      </w:r>
+        <w:t xml:space="preserve">//configurando o framework da </w:t>
+      </w:r>
+      <w:proofErr w:type="spellStart"/>
+      <w:r>
+        <w:rPr>
+          <w:rFonts w:ascii="Consolas" w:eastAsia="Times New Roman" w:hAnsi="Consolas" w:cs="Times New Roman"/>
+          <w:color w:val="88846F"/>
+          <w:sz w:val="21"/>
+          <w:szCs w:val="21"/>
+          <w:lang w:eastAsia="pt-BR"/>
+        </w:rPr>
+        <w:t>view</w:t>
+      </w:r>
+      <w:proofErr w:type="spellEnd"/>
+      <w:r>
+        <w:rPr>
+          <w:rFonts w:ascii="Consolas" w:eastAsia="Times New Roman" w:hAnsi="Consolas" w:cs="Times New Roman"/>
+          <w:color w:val="88846F"/>
+          <w:sz w:val="21"/>
+          <w:szCs w:val="21"/>
+          <w:lang w:eastAsia="pt-BR"/>
+        </w:rPr>
+        <w:t xml:space="preserve"> </w:t>
+      </w:r>
+      <w:proofErr w:type="spellStart"/>
+      <w:r>
+        <w:rPr>
+          <w:rFonts w:ascii="Consolas" w:eastAsia="Times New Roman" w:hAnsi="Consolas" w:cs="Times New Roman"/>
+          <w:color w:val="88846F"/>
+          <w:sz w:val="21"/>
+          <w:szCs w:val="21"/>
+          <w:lang w:eastAsia="pt-BR"/>
+        </w:rPr>
+        <w:t>engine</w:t>
+      </w:r>
+      <w:proofErr w:type="spellEnd"/>
     </w:p>
     <w:p>
       <w:pPr>
@@ -1257,6 +1724,7 @@
           <w:lang w:eastAsia="pt-BR"/>
         </w:rPr>
       </w:pPr>
+      <w:proofErr w:type="spellStart"/>
       <w:r>
         <w:rPr>
           <w:rFonts w:ascii="Consolas" w:eastAsia="Times New Roman" w:hAnsi="Consolas" w:cs="Times New Roman"/>
@@ -1277,6 +1745,7 @@
         </w:rPr>
         <w:t>set</w:t>
       </w:r>
+      <w:proofErr w:type="spellEnd"/>
       <w:r>
         <w:rPr>
           <w:rFonts w:ascii="Consolas" w:eastAsia="Times New Roman" w:hAnsi="Consolas" w:cs="Times New Roman"/>
@@ -1295,7 +1764,29 @@
           <w:szCs w:val="21"/>
           <w:lang w:eastAsia="pt-BR"/>
         </w:rPr>
-        <w:t>'view-engine'</w:t>
+        <w:t>'</w:t>
+      </w:r>
+      <w:proofErr w:type="spellStart"/>
+      <w:r>
+        <w:rPr>
+          <w:rFonts w:ascii="Consolas" w:eastAsia="Times New Roman" w:hAnsi="Consolas" w:cs="Times New Roman"/>
+          <w:color w:val="E6DB74"/>
+          <w:sz w:val="21"/>
+          <w:szCs w:val="21"/>
+          <w:lang w:eastAsia="pt-BR"/>
+        </w:rPr>
+        <w:t>view-engine</w:t>
+      </w:r>
+      <w:proofErr w:type="spellEnd"/>
+      <w:r>
+        <w:rPr>
+          <w:rFonts w:ascii="Consolas" w:eastAsia="Times New Roman" w:hAnsi="Consolas" w:cs="Times New Roman"/>
+          <w:color w:val="E6DB74"/>
+          <w:sz w:val="21"/>
+          <w:szCs w:val="21"/>
+          <w:lang w:eastAsia="pt-BR"/>
+        </w:rPr>
+        <w:t>'</w:t>
       </w:r>
       <w:r>
         <w:rPr>
@@ -1315,7 +1806,29 @@
           <w:szCs w:val="21"/>
           <w:lang w:eastAsia="pt-BR"/>
         </w:rPr>
-        <w:t>'ejs'</w:t>
+        <w:t>'</w:t>
+      </w:r>
+      <w:proofErr w:type="spellStart"/>
+      <w:r>
+        <w:rPr>
+          <w:rFonts w:ascii="Consolas" w:eastAsia="Times New Roman" w:hAnsi="Consolas" w:cs="Times New Roman"/>
+          <w:color w:val="E6DB74"/>
+          <w:sz w:val="21"/>
+          <w:szCs w:val="21"/>
+          <w:lang w:eastAsia="pt-BR"/>
+        </w:rPr>
+        <w:t>ejs</w:t>
+      </w:r>
+      <w:proofErr w:type="spellEnd"/>
+      <w:r>
+        <w:rPr>
+          <w:rFonts w:ascii="Consolas" w:eastAsia="Times New Roman" w:hAnsi="Consolas" w:cs="Times New Roman"/>
+          <w:color w:val="E6DB74"/>
+          <w:sz w:val="21"/>
+          <w:szCs w:val="21"/>
+          <w:lang w:eastAsia="pt-BR"/>
+        </w:rPr>
+        <w:t>'</w:t>
       </w:r>
       <w:r>
         <w:rPr>
@@ -1371,8 +1884,64 @@
           <w:szCs w:val="21"/>
           <w:lang w:eastAsia="pt-BR"/>
         </w:rPr>
-        <w:t>//configurando a conexao padrao do mongodb</w:t>
-      </w:r>
+        <w:t xml:space="preserve">//configurando a </w:t>
+      </w:r>
+      <w:proofErr w:type="spellStart"/>
+      <w:r>
+        <w:rPr>
+          <w:rFonts w:ascii="Consolas" w:eastAsia="Times New Roman" w:hAnsi="Consolas" w:cs="Times New Roman"/>
+          <w:color w:val="88846F"/>
+          <w:sz w:val="21"/>
+          <w:szCs w:val="21"/>
+          <w:lang w:eastAsia="pt-BR"/>
+        </w:rPr>
+        <w:t>conexao</w:t>
+      </w:r>
+      <w:proofErr w:type="spellEnd"/>
+      <w:r>
+        <w:rPr>
+          <w:rFonts w:ascii="Consolas" w:eastAsia="Times New Roman" w:hAnsi="Consolas" w:cs="Times New Roman"/>
+          <w:color w:val="88846F"/>
+          <w:sz w:val="21"/>
+          <w:szCs w:val="21"/>
+          <w:lang w:eastAsia="pt-BR"/>
+        </w:rPr>
+        <w:t xml:space="preserve"> </w:t>
+      </w:r>
+      <w:proofErr w:type="spellStart"/>
+      <w:r>
+        <w:rPr>
+          <w:rFonts w:ascii="Consolas" w:eastAsia="Times New Roman" w:hAnsi="Consolas" w:cs="Times New Roman"/>
+          <w:color w:val="88846F"/>
+          <w:sz w:val="21"/>
+          <w:szCs w:val="21"/>
+          <w:lang w:eastAsia="pt-BR"/>
+        </w:rPr>
+        <w:t>padrao</w:t>
+      </w:r>
+      <w:proofErr w:type="spellEnd"/>
+      <w:r>
+        <w:rPr>
+          <w:rFonts w:ascii="Consolas" w:eastAsia="Times New Roman" w:hAnsi="Consolas" w:cs="Times New Roman"/>
+          <w:color w:val="88846F"/>
+          <w:sz w:val="21"/>
+          <w:szCs w:val="21"/>
+          <w:lang w:eastAsia="pt-BR"/>
+        </w:rPr>
+        <w:t xml:space="preserve"> do </w:t>
+      </w:r>
+      <w:proofErr w:type="spellStart"/>
+      <w:r>
+        <w:rPr>
+          <w:rFonts w:ascii="Consolas" w:eastAsia="Times New Roman" w:hAnsi="Consolas" w:cs="Times New Roman"/>
+          <w:color w:val="88846F"/>
+          <w:sz w:val="21"/>
+          <w:szCs w:val="21"/>
+          <w:lang w:eastAsia="pt-BR"/>
+        </w:rPr>
+        <w:t>mongodb</w:t>
+      </w:r>
+      <w:proofErr w:type="spellEnd"/>
     </w:p>
     <w:p>
       <w:pPr>
@@ -1391,6 +1960,7 @@
           <w:lang w:eastAsia="pt-BR"/>
         </w:rPr>
       </w:pPr>
+      <w:proofErr w:type="gramStart"/>
       <w:r>
         <w:rPr>
           <w:rFonts w:ascii="Consolas" w:eastAsia="Times New Roman" w:hAnsi="Consolas" w:cs="Times New Roman"/>
@@ -1422,6 +1992,7 @@
         </w:rPr>
         <w:t>connect</w:t>
       </w:r>
+      <w:proofErr w:type="gramEnd"/>
       <w:r>
         <w:rPr>
           <w:rFonts w:ascii="Consolas" w:eastAsia="Times New Roman" w:hAnsi="Consolas" w:cs="Times New Roman"/>
@@ -1452,6 +2023,7 @@
         </w:rPr>
         <w:t xml:space="preserve">,{useNewUrlParser: </w:t>
       </w:r>
+      <w:proofErr w:type="spellStart"/>
       <w:r>
         <w:rPr>
           <w:rFonts w:ascii="Consolas" w:eastAsia="Times New Roman" w:hAnsi="Consolas" w:cs="Times New Roman"/>
@@ -1462,16 +2034,40 @@
         </w:rPr>
         <w:t>true</w:t>
       </w:r>
-      <w:r>
-        <w:rPr>
-          <w:rFonts w:ascii="Consolas" w:eastAsia="Times New Roman" w:hAnsi="Consolas" w:cs="Times New Roman"/>
-          <w:color w:val="F8F8F2"/>
-          <w:sz w:val="21"/>
-          <w:szCs w:val="21"/>
-          <w:lang w:eastAsia="pt-BR"/>
-        </w:rPr>
-        <w:t xml:space="preserve">, useUnifiedTopology: </w:t>
-      </w:r>
+      <w:proofErr w:type="spellEnd"/>
+      <w:r>
+        <w:rPr>
+          <w:rFonts w:ascii="Consolas" w:eastAsia="Times New Roman" w:hAnsi="Consolas" w:cs="Times New Roman"/>
+          <w:color w:val="F8F8F2"/>
+          <w:sz w:val="21"/>
+          <w:szCs w:val="21"/>
+          <w:lang w:eastAsia="pt-BR"/>
+        </w:rPr>
+        <w:t xml:space="preserve">, </w:t>
+      </w:r>
+      <w:proofErr w:type="spellStart"/>
+      <w:r>
+        <w:rPr>
+          <w:rFonts w:ascii="Consolas" w:eastAsia="Times New Roman" w:hAnsi="Consolas" w:cs="Times New Roman"/>
+          <w:color w:val="F8F8F2"/>
+          <w:sz w:val="21"/>
+          <w:szCs w:val="21"/>
+          <w:lang w:eastAsia="pt-BR"/>
+        </w:rPr>
+        <w:t>useUnifiedTopology</w:t>
+      </w:r>
+      <w:proofErr w:type="spellEnd"/>
+      <w:r>
+        <w:rPr>
+          <w:rFonts w:ascii="Consolas" w:eastAsia="Times New Roman" w:hAnsi="Consolas" w:cs="Times New Roman"/>
+          <w:color w:val="F8F8F2"/>
+          <w:sz w:val="21"/>
+          <w:szCs w:val="21"/>
+          <w:lang w:eastAsia="pt-BR"/>
+        </w:rPr>
+        <w:t xml:space="preserve">: </w:t>
+      </w:r>
+      <w:proofErr w:type="spellStart"/>
       <w:r>
         <w:rPr>
           <w:rFonts w:ascii="Consolas" w:eastAsia="Times New Roman" w:hAnsi="Consolas" w:cs="Times New Roman"/>
@@ -1482,6 +2078,7 @@
         </w:rPr>
         <w:t>true</w:t>
       </w:r>
+      <w:proofErr w:type="spellEnd"/>
       <w:r>
         <w:rPr>
           <w:rFonts w:ascii="Consolas" w:eastAsia="Times New Roman" w:hAnsi="Consolas" w:cs="Times New Roman"/>
@@ -1556,6 +2153,8 @@
           <w:lang w:eastAsia="pt-BR"/>
         </w:rPr>
       </w:pPr>
+      <w:proofErr w:type="spellStart"/>
+      <w:proofErr w:type="gramStart"/>
       <w:r>
         <w:rPr>
           <w:rFonts w:ascii="Consolas" w:eastAsia="Times New Roman" w:hAnsi="Consolas" w:cs="Times New Roman"/>
@@ -1576,6 +2175,7 @@
         </w:rPr>
         <w:t>get</w:t>
       </w:r>
+      <w:proofErr w:type="spellEnd"/>
       <w:r>
         <w:rPr>
           <w:rFonts w:ascii="Consolas" w:eastAsia="Times New Roman" w:hAnsi="Consolas" w:cs="Times New Roman"/>
@@ -1586,6 +2186,7 @@
         </w:rPr>
         <w:t>(</w:t>
       </w:r>
+      <w:proofErr w:type="gramEnd"/>
       <w:r>
         <w:rPr>
           <w:rFonts w:ascii="Consolas" w:eastAsia="Times New Roman" w:hAnsi="Consolas" w:cs="Times New Roman"/>
@@ -1606,6 +2207,7 @@
         </w:rPr>
         <w:t>,(</w:t>
       </w:r>
+      <w:proofErr w:type="spellStart"/>
       <w:r>
         <w:rPr>
           <w:rFonts w:ascii="Consolas" w:eastAsia="Times New Roman" w:hAnsi="Consolas" w:cs="Times New Roman"/>
@@ -1618,6 +2220,7 @@
         </w:rPr>
         <w:t>req</w:t>
       </w:r>
+      <w:proofErr w:type="spellEnd"/>
       <w:r>
         <w:rPr>
           <w:rFonts w:ascii="Consolas" w:eastAsia="Times New Roman" w:hAnsi="Consolas" w:cs="Times New Roman"/>
@@ -1700,6 +2303,8 @@
         </w:rPr>
         <w:t xml:space="preserve">    </w:t>
       </w:r>
+      <w:proofErr w:type="spellStart"/>
+      <w:proofErr w:type="gramStart"/>
       <w:r>
         <w:rPr>
           <w:rFonts w:ascii="Consolas" w:eastAsia="Times New Roman" w:hAnsi="Consolas" w:cs="Times New Roman"/>
@@ -1732,6 +2337,8 @@
         </w:rPr>
         <w:t>send</w:t>
       </w:r>
+      <w:proofErr w:type="spellEnd"/>
+      <w:proofErr w:type="gramEnd"/>
       <w:r>
         <w:rPr>
           <w:rFonts w:ascii="Consolas" w:eastAsia="Times New Roman" w:hAnsi="Consolas" w:cs="Times New Roman"/>
@@ -1854,6 +2461,8 @@
           <w:lang w:eastAsia="pt-BR"/>
         </w:rPr>
       </w:pPr>
+      <w:proofErr w:type="spellStart"/>
+      <w:proofErr w:type="gramStart"/>
       <w:r>
         <w:rPr>
           <w:rFonts w:ascii="Consolas" w:eastAsia="Times New Roman" w:hAnsi="Consolas" w:cs="Times New Roman"/>
@@ -1874,6 +2483,8 @@
         </w:rPr>
         <w:t>listen</w:t>
       </w:r>
+      <w:proofErr w:type="spellEnd"/>
+      <w:proofErr w:type="gramEnd"/>
       <w:r>
         <w:rPr>
           <w:rFonts w:ascii="Consolas" w:eastAsia="Times New Roman" w:hAnsi="Consolas" w:cs="Times New Roman"/>
@@ -1952,7 +2563,18 @@
           <w:szCs w:val="21"/>
           <w:lang w:eastAsia="pt-BR"/>
         </w:rPr>
-        <w:t>    console.</w:t>
+        <w:t xml:space="preserve">    </w:t>
+      </w:r>
+      <w:proofErr w:type="gramStart"/>
+      <w:r>
+        <w:rPr>
+          <w:rFonts w:ascii="Consolas" w:eastAsia="Times New Roman" w:hAnsi="Consolas" w:cs="Times New Roman"/>
+          <w:color w:val="F8F8F2"/>
+          <w:sz w:val="21"/>
+          <w:szCs w:val="21"/>
+          <w:lang w:eastAsia="pt-BR"/>
+        </w:rPr>
+        <w:t>console.</w:t>
       </w:r>
       <w:r>
         <w:rPr>
@@ -1974,6 +2596,7 @@
         </w:rPr>
         <w:t>(</w:t>
       </w:r>
+      <w:proofErr w:type="gramEnd"/>
       <w:r>
         <w:rPr>
           <w:rFonts w:ascii="Consolas" w:eastAsia="Times New Roman" w:hAnsi="Consolas" w:cs="Times New Roman"/>
@@ -2092,19 +2715,32 @@
         </w:numPr>
       </w:pPr>
       <w:r>
-        <w:t>Abra o cmd, digite mongo</w:t>
-      </w:r>
-    </w:p>
-    <w:p>
-      <w:pPr>
-        <w:pStyle w:val="PargrafodaLista"/>
-        <w:numPr>
-          <w:ilvl w:val="0"/>
-          <w:numId w:val="3"/>
-        </w:numPr>
-      </w:pPr>
-      <w:r>
-        <w:t>Digite : use agendamento</w:t>
+        <w:t xml:space="preserve">Abra o </w:t>
+      </w:r>
+      <w:proofErr w:type="spellStart"/>
+      <w:r>
+        <w:t>cmd</w:t>
+      </w:r>
+      <w:proofErr w:type="spellEnd"/>
+      <w:r>
+        <w:t>, digite mongo</w:t>
+      </w:r>
+    </w:p>
+    <w:p>
+      <w:pPr>
+        <w:pStyle w:val="PargrafodaLista"/>
+        <w:numPr>
+          <w:ilvl w:val="0"/>
+          <w:numId w:val="3"/>
+        </w:numPr>
+      </w:pPr>
+      <w:proofErr w:type="gramStart"/>
+      <w:r>
+        <w:t>Digite :</w:t>
+      </w:r>
+      <w:proofErr w:type="gramEnd"/>
+      <w:r>
+        <w:t xml:space="preserve"> use agendamento</w:t>
       </w:r>
       <w:r>
         <w:t>.</w:t>
@@ -2164,8 +2800,21 @@
         </w:numPr>
       </w:pPr>
       <w:r>
-        <w:t>Entre em Get Started</w:t>
-      </w:r>
+        <w:t xml:space="preserve">Entre em </w:t>
+      </w:r>
+      <w:proofErr w:type="spellStart"/>
+      <w:r>
+        <w:t>Get</w:t>
+      </w:r>
+      <w:proofErr w:type="spellEnd"/>
+      <w:r>
+        <w:t xml:space="preserve"> </w:t>
+      </w:r>
+      <w:proofErr w:type="spellStart"/>
+      <w:r>
+        <w:t>Started</w:t>
+      </w:r>
+      <w:proofErr w:type="spellEnd"/>
     </w:p>
     <w:p>
       <w:pPr>
@@ -2179,58 +2828,164 @@
         <w:rPr>
           <w:u w:val="single"/>
         </w:rPr>
-        <w:t>Vá em Pre-built Bundles</w:t>
-      </w:r>
-    </w:p>
-    <w:p>
-      <w:pPr>
-        <w:pStyle w:val="PargrafodaLista"/>
-        <w:numPr>
-          <w:ilvl w:val="0"/>
-          <w:numId w:val="3"/>
-        </w:numPr>
-      </w:pPr>
+        <w:t xml:space="preserve">Vá em </w:t>
+      </w:r>
+      <w:proofErr w:type="spellStart"/>
       <w:r>
         <w:rPr>
           <w:u w:val="single"/>
         </w:rPr>
+        <w:t>Pre-built</w:t>
+      </w:r>
+      <w:proofErr w:type="spellEnd"/>
+      <w:r>
+        <w:rPr>
+          <w:u w:val="single"/>
+        </w:rPr>
+        <w:t xml:space="preserve"> </w:t>
+      </w:r>
+      <w:proofErr w:type="spellStart"/>
+      <w:r>
+        <w:rPr>
+          <w:u w:val="single"/>
+        </w:rPr>
+        <w:t>Bundles</w:t>
+      </w:r>
+      <w:proofErr w:type="spellEnd"/>
+    </w:p>
+    <w:p>
+      <w:pPr>
+        <w:pStyle w:val="PargrafodaLista"/>
+        <w:numPr>
+          <w:ilvl w:val="0"/>
+          <w:numId w:val="3"/>
+        </w:numPr>
+      </w:pPr>
+      <w:r>
+        <w:rPr>
+          <w:u w:val="single"/>
+        </w:rPr>
         <w:t xml:space="preserve">Clique </w:t>
       </w:r>
       <w:r>
         <w:rPr>
           <w:u w:val="single"/>
         </w:rPr>
-        <w:t>“Initialize with Script Tags”</w:t>
-      </w:r>
-    </w:p>
-    <w:p>
-      <w:pPr>
-        <w:pStyle w:val="PargrafodaLista"/>
-        <w:numPr>
-          <w:ilvl w:val="0"/>
-          <w:numId w:val="3"/>
-        </w:numPr>
-      </w:pPr>
+        <w:t>“</w:t>
+      </w:r>
+      <w:proofErr w:type="spellStart"/>
       <w:r>
         <w:rPr>
           <w:u w:val="single"/>
         </w:rPr>
-        <w:t>Clique dowload: “fullcalendar-5.10.1.zip”</w:t>
-      </w:r>
-    </w:p>
-    <w:p>
-      <w:pPr>
-        <w:pStyle w:val="PargrafodaLista"/>
-        <w:numPr>
-          <w:ilvl w:val="0"/>
-          <w:numId w:val="3"/>
-        </w:numPr>
-      </w:pPr>
+        <w:t>Initialize</w:t>
+      </w:r>
+      <w:proofErr w:type="spellEnd"/>
       <w:r>
         <w:rPr>
           <w:u w:val="single"/>
         </w:rPr>
-        <w:t>Após baixar copie todo conteúdo da pasta lib para dentro da pasta public do projeto.</w:t>
+        <w:t xml:space="preserve"> </w:t>
+      </w:r>
+      <w:proofErr w:type="spellStart"/>
+      <w:r>
+        <w:rPr>
+          <w:u w:val="single"/>
+        </w:rPr>
+        <w:t>with</w:t>
+      </w:r>
+      <w:proofErr w:type="spellEnd"/>
+      <w:r>
+        <w:rPr>
+          <w:u w:val="single"/>
+        </w:rPr>
+        <w:t xml:space="preserve"> Script </w:t>
+      </w:r>
+      <w:proofErr w:type="spellStart"/>
+      <w:r>
+        <w:rPr>
+          <w:u w:val="single"/>
+        </w:rPr>
+        <w:t>Tags</w:t>
+      </w:r>
+      <w:proofErr w:type="spellEnd"/>
+      <w:r>
+        <w:rPr>
+          <w:u w:val="single"/>
+        </w:rPr>
+        <w:t>”</w:t>
+      </w:r>
+    </w:p>
+    <w:p>
+      <w:pPr>
+        <w:pStyle w:val="PargrafodaLista"/>
+        <w:numPr>
+          <w:ilvl w:val="0"/>
+          <w:numId w:val="3"/>
+        </w:numPr>
+      </w:pPr>
+      <w:r>
+        <w:rPr>
+          <w:u w:val="single"/>
+        </w:rPr>
+        <w:t xml:space="preserve">Clique </w:t>
+      </w:r>
+      <w:proofErr w:type="spellStart"/>
+      <w:r>
+        <w:rPr>
+          <w:u w:val="single"/>
+        </w:rPr>
+        <w:t>dowload</w:t>
+      </w:r>
+      <w:proofErr w:type="spellEnd"/>
+      <w:r>
+        <w:rPr>
+          <w:u w:val="single"/>
+        </w:rPr>
+        <w:t>: “fullcalendar-5.10.1.zip”</w:t>
+      </w:r>
+    </w:p>
+    <w:p>
+      <w:pPr>
+        <w:pStyle w:val="PargrafodaLista"/>
+        <w:numPr>
+          <w:ilvl w:val="0"/>
+          <w:numId w:val="3"/>
+        </w:numPr>
+      </w:pPr>
+      <w:r>
+        <w:rPr>
+          <w:u w:val="single"/>
+        </w:rPr>
+        <w:t xml:space="preserve">Após baixar copie todo conteúdo da pasta </w:t>
+      </w:r>
+      <w:proofErr w:type="spellStart"/>
+      <w:r>
+        <w:rPr>
+          <w:u w:val="single"/>
+        </w:rPr>
+        <w:t>lib</w:t>
+      </w:r>
+      <w:proofErr w:type="spellEnd"/>
+      <w:r>
+        <w:rPr>
+          <w:u w:val="single"/>
+        </w:rPr>
+        <w:t xml:space="preserve"> para dentro da pasta </w:t>
+      </w:r>
+      <w:proofErr w:type="spellStart"/>
+      <w:r>
+        <w:rPr>
+          <w:u w:val="single"/>
+        </w:rPr>
+        <w:t>public</w:t>
+      </w:r>
+      <w:proofErr w:type="spellEnd"/>
+      <w:r>
+        <w:rPr>
+          <w:u w:val="single"/>
+        </w:rPr>
+        <w:t xml:space="preserve"> do projeto.</w:t>
       </w:r>
     </w:p>
     <w:p>
@@ -2263,19 +3018,40 @@
         </w:numPr>
       </w:pPr>
       <w:r>
-        <w:t>Na pasta view crie o arquivo create.ejs</w:t>
-      </w:r>
-    </w:p>
-    <w:p>
-      <w:pPr>
-        <w:pStyle w:val="PargrafodaLista"/>
-        <w:numPr>
-          <w:ilvl w:val="0"/>
-          <w:numId w:val="3"/>
-        </w:numPr>
-      </w:pPr>
-      <w:r>
-        <w:t>Configure a  estrutura básica do html:5</w:t>
+        <w:t xml:space="preserve">Na pasta </w:t>
+      </w:r>
+      <w:proofErr w:type="spellStart"/>
+      <w:r>
+        <w:t>view</w:t>
+      </w:r>
+      <w:proofErr w:type="spellEnd"/>
+      <w:r>
+        <w:t xml:space="preserve"> crie o arquivo </w:t>
+      </w:r>
+      <w:proofErr w:type="spellStart"/>
+      <w:r>
+        <w:t>create.ejs</w:t>
+      </w:r>
+      <w:proofErr w:type="spellEnd"/>
+    </w:p>
+    <w:p>
+      <w:pPr>
+        <w:pStyle w:val="PargrafodaLista"/>
+        <w:numPr>
+          <w:ilvl w:val="0"/>
+          <w:numId w:val="3"/>
+        </w:numPr>
+      </w:pPr>
+      <w:r>
+        <w:t xml:space="preserve">Configure </w:t>
+      </w:r>
+      <w:proofErr w:type="gramStart"/>
+      <w:r>
+        <w:t>a  estrutura</w:t>
+      </w:r>
+      <w:proofErr w:type="gramEnd"/>
+      <w:r>
+        <w:t xml:space="preserve"> básica do html:5</w:t>
       </w:r>
     </w:p>
     <w:p>
@@ -2325,6 +3101,7 @@
         </w:rPr>
         <w:t xml:space="preserve"> </w:t>
       </w:r>
+      <w:proofErr w:type="spellStart"/>
       <w:r>
         <w:rPr>
           <w:rFonts w:ascii="Consolas" w:eastAsia="Times New Roman" w:hAnsi="Consolas" w:cs="Times New Roman"/>
@@ -2335,6 +3112,7 @@
         </w:rPr>
         <w:t>html</w:t>
       </w:r>
+      <w:proofErr w:type="spellEnd"/>
       <w:r>
         <w:rPr>
           <w:rFonts w:ascii="Consolas" w:eastAsia="Times New Roman" w:hAnsi="Consolas" w:cs="Times New Roman"/>
@@ -2373,6 +3151,7 @@
         </w:rPr>
         <w:t>&lt;</w:t>
       </w:r>
+      <w:proofErr w:type="spellStart"/>
       <w:r>
         <w:rPr>
           <w:rFonts w:ascii="Consolas" w:eastAsia="Times New Roman" w:hAnsi="Consolas" w:cs="Times New Roman"/>
@@ -2383,6 +3162,7 @@
         </w:rPr>
         <w:t>html</w:t>
       </w:r>
+      <w:proofErr w:type="spellEnd"/>
       <w:r>
         <w:rPr>
           <w:rFonts w:ascii="Consolas" w:eastAsia="Times New Roman" w:hAnsi="Consolas" w:cs="Times New Roman"/>
@@ -2393,6 +3173,7 @@
         </w:rPr>
         <w:t xml:space="preserve"> </w:t>
       </w:r>
+      <w:proofErr w:type="spellStart"/>
       <w:r>
         <w:rPr>
           <w:rFonts w:ascii="Consolas" w:eastAsia="Times New Roman" w:hAnsi="Consolas" w:cs="Times New Roman"/>
@@ -2403,6 +3184,7 @@
         </w:rPr>
         <w:t>lang</w:t>
       </w:r>
+      <w:proofErr w:type="spellEnd"/>
       <w:r>
         <w:rPr>
           <w:rFonts w:ascii="Consolas" w:eastAsia="Times New Roman" w:hAnsi="Consolas" w:cs="Times New Roman"/>
@@ -2421,7 +3203,29 @@
           <w:szCs w:val="21"/>
           <w:lang w:eastAsia="pt-BR"/>
         </w:rPr>
-        <w:t>"en"</w:t>
+        <w:t>"</w:t>
+      </w:r>
+      <w:proofErr w:type="spellStart"/>
+      <w:r>
+        <w:rPr>
+          <w:rFonts w:ascii="Consolas" w:eastAsia="Times New Roman" w:hAnsi="Consolas" w:cs="Times New Roman"/>
+          <w:color w:val="E6DB74"/>
+          <w:sz w:val="21"/>
+          <w:szCs w:val="21"/>
+          <w:lang w:eastAsia="pt-BR"/>
+        </w:rPr>
+        <w:t>en</w:t>
+      </w:r>
+      <w:proofErr w:type="spellEnd"/>
+      <w:r>
+        <w:rPr>
+          <w:rFonts w:ascii="Consolas" w:eastAsia="Times New Roman" w:hAnsi="Consolas" w:cs="Times New Roman"/>
+          <w:color w:val="E6DB74"/>
+          <w:sz w:val="21"/>
+          <w:szCs w:val="21"/>
+          <w:lang w:eastAsia="pt-BR"/>
+        </w:rPr>
+        <w:t>"</w:t>
       </w:r>
       <w:r>
         <w:rPr>
@@ -2461,6 +3265,7 @@
         </w:rPr>
         <w:t>&lt;</w:t>
       </w:r>
+      <w:proofErr w:type="spellStart"/>
       <w:r>
         <w:rPr>
           <w:rFonts w:ascii="Consolas" w:eastAsia="Times New Roman" w:hAnsi="Consolas" w:cs="Times New Roman"/>
@@ -2471,6 +3276,7 @@
         </w:rPr>
         <w:t>head</w:t>
       </w:r>
+      <w:proofErr w:type="spellEnd"/>
       <w:r>
         <w:rPr>
           <w:rFonts w:ascii="Consolas" w:eastAsia="Times New Roman" w:hAnsi="Consolas" w:cs="Times New Roman"/>
@@ -2529,6 +3335,7 @@
         </w:rPr>
         <w:t xml:space="preserve"> </w:t>
       </w:r>
+      <w:proofErr w:type="spellStart"/>
       <w:r>
         <w:rPr>
           <w:rFonts w:ascii="Consolas" w:eastAsia="Times New Roman" w:hAnsi="Consolas" w:cs="Times New Roman"/>
@@ -2539,6 +3346,7 @@
         </w:rPr>
         <w:t>charset</w:t>
       </w:r>
+      <w:proofErr w:type="spellEnd"/>
       <w:r>
         <w:rPr>
           <w:rFonts w:ascii="Consolas" w:eastAsia="Times New Roman" w:hAnsi="Consolas" w:cs="Times New Roman"/>
@@ -2625,8 +3433,20 @@
           <w:szCs w:val="21"/>
           <w:lang w:eastAsia="pt-BR"/>
         </w:rPr>
-        <w:t>http-equiv</w:t>
-      </w:r>
+        <w:t>http-</w:t>
+      </w:r>
+      <w:proofErr w:type="spellStart"/>
+      <w:r>
+        <w:rPr>
+          <w:rFonts w:ascii="Consolas" w:eastAsia="Times New Roman" w:hAnsi="Consolas" w:cs="Times New Roman"/>
+          <w:color w:val="A6E22E"/>
+          <w:sz w:val="21"/>
+          <w:szCs w:val="21"/>
+          <w:lang w:eastAsia="pt-BR"/>
+        </w:rPr>
+        <w:t>equiv</w:t>
+      </w:r>
+      <w:proofErr w:type="spellEnd"/>
       <w:r>
         <w:rPr>
           <w:rFonts w:ascii="Consolas" w:eastAsia="Times New Roman" w:hAnsi="Consolas" w:cs="Times New Roman"/>
@@ -2645,7 +3465,29 @@
           <w:szCs w:val="21"/>
           <w:lang w:eastAsia="pt-BR"/>
         </w:rPr>
-        <w:t>"X-UA-Compatible"</w:t>
+        <w:t>"X-UA-</w:t>
+      </w:r>
+      <w:proofErr w:type="spellStart"/>
+      <w:r>
+        <w:rPr>
+          <w:rFonts w:ascii="Consolas" w:eastAsia="Times New Roman" w:hAnsi="Consolas" w:cs="Times New Roman"/>
+          <w:color w:val="E6DB74"/>
+          <w:sz w:val="21"/>
+          <w:szCs w:val="21"/>
+          <w:lang w:eastAsia="pt-BR"/>
+        </w:rPr>
+        <w:t>Compatible</w:t>
+      </w:r>
+      <w:proofErr w:type="spellEnd"/>
+      <w:r>
+        <w:rPr>
+          <w:rFonts w:ascii="Consolas" w:eastAsia="Times New Roman" w:hAnsi="Consolas" w:cs="Times New Roman"/>
+          <w:color w:val="E6DB74"/>
+          <w:sz w:val="21"/>
+          <w:szCs w:val="21"/>
+          <w:lang w:eastAsia="pt-BR"/>
+        </w:rPr>
+        <w:t>"</w:t>
       </w:r>
       <w:r>
         <w:rPr>
@@ -2657,6 +3499,7 @@
         </w:rPr>
         <w:t xml:space="preserve"> </w:t>
       </w:r>
+      <w:proofErr w:type="spellStart"/>
       <w:r>
         <w:rPr>
           <w:rFonts w:ascii="Consolas" w:eastAsia="Times New Roman" w:hAnsi="Consolas" w:cs="Times New Roman"/>
@@ -2667,6 +3510,7 @@
         </w:rPr>
         <w:t>content</w:t>
       </w:r>
+      <w:proofErr w:type="spellEnd"/>
       <w:r>
         <w:rPr>
           <w:rFonts w:ascii="Consolas" w:eastAsia="Times New Roman" w:hAnsi="Consolas" w:cs="Times New Roman"/>
@@ -2685,7 +3529,29 @@
           <w:szCs w:val="21"/>
           <w:lang w:eastAsia="pt-BR"/>
         </w:rPr>
-        <w:t>"IE=edge"</w:t>
+        <w:t>"IE=</w:t>
+      </w:r>
+      <w:proofErr w:type="spellStart"/>
+      <w:r>
+        <w:rPr>
+          <w:rFonts w:ascii="Consolas" w:eastAsia="Times New Roman" w:hAnsi="Consolas" w:cs="Times New Roman"/>
+          <w:color w:val="E6DB74"/>
+          <w:sz w:val="21"/>
+          <w:szCs w:val="21"/>
+          <w:lang w:eastAsia="pt-BR"/>
+        </w:rPr>
+        <w:t>edge</w:t>
+      </w:r>
+      <w:proofErr w:type="spellEnd"/>
+      <w:r>
+        <w:rPr>
+          <w:rFonts w:ascii="Consolas" w:eastAsia="Times New Roman" w:hAnsi="Consolas" w:cs="Times New Roman"/>
+          <w:color w:val="E6DB74"/>
+          <w:sz w:val="21"/>
+          <w:szCs w:val="21"/>
+          <w:lang w:eastAsia="pt-BR"/>
+        </w:rPr>
+        <w:t>"</w:t>
       </w:r>
       <w:r>
         <w:rPr>
@@ -2745,6 +3611,7 @@
         </w:rPr>
         <w:t xml:space="preserve"> </w:t>
       </w:r>
+      <w:proofErr w:type="spellStart"/>
       <w:r>
         <w:rPr>
           <w:rFonts w:ascii="Consolas" w:eastAsia="Times New Roman" w:hAnsi="Consolas" w:cs="Times New Roman"/>
@@ -2755,6 +3622,7 @@
         </w:rPr>
         <w:t>name</w:t>
       </w:r>
+      <w:proofErr w:type="spellEnd"/>
       <w:r>
         <w:rPr>
           <w:rFonts w:ascii="Consolas" w:eastAsia="Times New Roman" w:hAnsi="Consolas" w:cs="Times New Roman"/>
@@ -2773,7 +3641,29 @@
           <w:szCs w:val="21"/>
           <w:lang w:eastAsia="pt-BR"/>
         </w:rPr>
-        <w:t>"viewport"</w:t>
+        <w:t>"</w:t>
+      </w:r>
+      <w:proofErr w:type="spellStart"/>
+      <w:r>
+        <w:rPr>
+          <w:rFonts w:ascii="Consolas" w:eastAsia="Times New Roman" w:hAnsi="Consolas" w:cs="Times New Roman"/>
+          <w:color w:val="E6DB74"/>
+          <w:sz w:val="21"/>
+          <w:szCs w:val="21"/>
+          <w:lang w:eastAsia="pt-BR"/>
+        </w:rPr>
+        <w:t>viewport</w:t>
+      </w:r>
+      <w:proofErr w:type="spellEnd"/>
+      <w:r>
+        <w:rPr>
+          <w:rFonts w:ascii="Consolas" w:eastAsia="Times New Roman" w:hAnsi="Consolas" w:cs="Times New Roman"/>
+          <w:color w:val="E6DB74"/>
+          <w:sz w:val="21"/>
+          <w:szCs w:val="21"/>
+          <w:lang w:eastAsia="pt-BR"/>
+        </w:rPr>
+        <w:t>"</w:t>
       </w:r>
       <w:r>
         <w:rPr>
@@ -2785,6 +3675,7 @@
         </w:rPr>
         <w:t xml:space="preserve"> </w:t>
       </w:r>
+      <w:proofErr w:type="spellStart"/>
       <w:r>
         <w:rPr>
           <w:rFonts w:ascii="Consolas" w:eastAsia="Times New Roman" w:hAnsi="Consolas" w:cs="Times New Roman"/>
@@ -2795,6 +3686,7 @@
         </w:rPr>
         <w:t>content</w:t>
       </w:r>
+      <w:proofErr w:type="spellEnd"/>
       <w:r>
         <w:rPr>
           <w:rFonts w:ascii="Consolas" w:eastAsia="Times New Roman" w:hAnsi="Consolas" w:cs="Times New Roman"/>
@@ -2813,7 +3705,73 @@
           <w:szCs w:val="21"/>
           <w:lang w:eastAsia="pt-BR"/>
         </w:rPr>
-        <w:t>"width=device-width, initial-scale=1.0"</w:t>
+        <w:t>"</w:t>
+      </w:r>
+      <w:proofErr w:type="spellStart"/>
+      <w:r>
+        <w:rPr>
+          <w:rFonts w:ascii="Consolas" w:eastAsia="Times New Roman" w:hAnsi="Consolas" w:cs="Times New Roman"/>
+          <w:color w:val="E6DB74"/>
+          <w:sz w:val="21"/>
+          <w:szCs w:val="21"/>
+          <w:lang w:eastAsia="pt-BR"/>
+        </w:rPr>
+        <w:t>width</w:t>
+      </w:r>
+      <w:proofErr w:type="spellEnd"/>
+      <w:r>
+        <w:rPr>
+          <w:rFonts w:ascii="Consolas" w:eastAsia="Times New Roman" w:hAnsi="Consolas" w:cs="Times New Roman"/>
+          <w:color w:val="E6DB74"/>
+          <w:sz w:val="21"/>
+          <w:szCs w:val="21"/>
+          <w:lang w:eastAsia="pt-BR"/>
+        </w:rPr>
+        <w:t>=device-</w:t>
+      </w:r>
+      <w:proofErr w:type="spellStart"/>
+      <w:r>
+        <w:rPr>
+          <w:rFonts w:ascii="Consolas" w:eastAsia="Times New Roman" w:hAnsi="Consolas" w:cs="Times New Roman"/>
+          <w:color w:val="E6DB74"/>
+          <w:sz w:val="21"/>
+          <w:szCs w:val="21"/>
+          <w:lang w:eastAsia="pt-BR"/>
+        </w:rPr>
+        <w:t>width</w:t>
+      </w:r>
+      <w:proofErr w:type="spellEnd"/>
+      <w:r>
+        <w:rPr>
+          <w:rFonts w:ascii="Consolas" w:eastAsia="Times New Roman" w:hAnsi="Consolas" w:cs="Times New Roman"/>
+          <w:color w:val="E6DB74"/>
+          <w:sz w:val="21"/>
+          <w:szCs w:val="21"/>
+          <w:lang w:eastAsia="pt-BR"/>
+        </w:rPr>
+        <w:t xml:space="preserve">, </w:t>
+      </w:r>
+      <w:proofErr w:type="spellStart"/>
+      <w:r>
+        <w:rPr>
+          <w:rFonts w:ascii="Consolas" w:eastAsia="Times New Roman" w:hAnsi="Consolas" w:cs="Times New Roman"/>
+          <w:color w:val="E6DB74"/>
+          <w:sz w:val="21"/>
+          <w:szCs w:val="21"/>
+          <w:lang w:eastAsia="pt-BR"/>
+        </w:rPr>
+        <w:t>initial-scale</w:t>
+      </w:r>
+      <w:proofErr w:type="spellEnd"/>
+      <w:r>
+        <w:rPr>
+          <w:rFonts w:ascii="Consolas" w:eastAsia="Times New Roman" w:hAnsi="Consolas" w:cs="Times New Roman"/>
+          <w:color w:val="E6DB74"/>
+          <w:sz w:val="21"/>
+          <w:szCs w:val="21"/>
+          <w:lang w:eastAsia="pt-BR"/>
+        </w:rPr>
+        <w:t>=1.0"</w:t>
       </w:r>
       <w:r>
         <w:rPr>
@@ -2853,6 +3811,7 @@
         </w:rPr>
         <w:t>    &lt;</w:t>
       </w:r>
+      <w:proofErr w:type="spellStart"/>
       <w:r>
         <w:rPr>
           <w:rFonts w:ascii="Consolas" w:eastAsia="Times New Roman" w:hAnsi="Consolas" w:cs="Times New Roman"/>
@@ -2863,6 +3822,7 @@
         </w:rPr>
         <w:t>title</w:t>
       </w:r>
+      <w:proofErr w:type="spellEnd"/>
       <w:r>
         <w:rPr>
           <w:rFonts w:ascii="Consolas" w:eastAsia="Times New Roman" w:hAnsi="Consolas" w:cs="Times New Roman"/>
@@ -2873,6 +3833,7 @@
         </w:rPr>
         <w:t>&gt;Cadastro&lt;/</w:t>
       </w:r>
+      <w:proofErr w:type="spellStart"/>
       <w:r>
         <w:rPr>
           <w:rFonts w:ascii="Consolas" w:eastAsia="Times New Roman" w:hAnsi="Consolas" w:cs="Times New Roman"/>
@@ -2883,6 +3844,7 @@
         </w:rPr>
         <w:t>title</w:t>
       </w:r>
+      <w:proofErr w:type="spellEnd"/>
       <w:r>
         <w:rPr>
           <w:rFonts w:ascii="Consolas" w:eastAsia="Times New Roman" w:hAnsi="Consolas" w:cs="Times New Roman"/>
@@ -2921,6 +3883,7 @@
         </w:rPr>
         <w:t>&lt;/</w:t>
       </w:r>
+      <w:proofErr w:type="spellStart"/>
       <w:r>
         <w:rPr>
           <w:rFonts w:ascii="Consolas" w:eastAsia="Times New Roman" w:hAnsi="Consolas" w:cs="Times New Roman"/>
@@ -2931,6 +3894,7 @@
         </w:rPr>
         <w:t>head</w:t>
       </w:r>
+      <w:proofErr w:type="spellEnd"/>
       <w:r>
         <w:rPr>
           <w:rFonts w:ascii="Consolas" w:eastAsia="Times New Roman" w:hAnsi="Consolas" w:cs="Times New Roman"/>
@@ -3093,6 +4057,7 @@
         </w:rPr>
         <w:t>&lt;/</w:t>
       </w:r>
+      <w:proofErr w:type="spellStart"/>
       <w:r>
         <w:rPr>
           <w:rFonts w:ascii="Consolas" w:eastAsia="Times New Roman" w:hAnsi="Consolas" w:cs="Times New Roman"/>
@@ -3103,6 +4068,7 @@
         </w:rPr>
         <w:t>html</w:t>
       </w:r>
+      <w:proofErr w:type="spellEnd"/>
       <w:r>
         <w:rPr>
           <w:rFonts w:ascii="Consolas" w:eastAsia="Times New Roman" w:hAnsi="Consolas" w:cs="Times New Roman"/>
@@ -3123,19 +4089,75 @@
         </w:numPr>
       </w:pPr>
       <w:r>
-        <w:t>Vamos colocar o bootstrap na página através do cdn, copie para o head o link do cdn do bootstrap.</w:t>
-      </w:r>
-    </w:p>
-    <w:p>
-      <w:pPr>
-        <w:pStyle w:val="PargrafodaLista"/>
-        <w:numPr>
-          <w:ilvl w:val="0"/>
-          <w:numId w:val="3"/>
-        </w:numPr>
-      </w:pPr>
-      <w:r>
-        <w:t>Copie também os links do pooper e jquery e cole abaixo do body.</w:t>
+        <w:t xml:space="preserve">Vamos colocar o </w:t>
+      </w:r>
+      <w:proofErr w:type="spellStart"/>
+      <w:r>
+        <w:t>bootstrap</w:t>
+      </w:r>
+      <w:proofErr w:type="spellEnd"/>
+      <w:r>
+        <w:t xml:space="preserve"> na página através do </w:t>
+      </w:r>
+      <w:proofErr w:type="spellStart"/>
+      <w:r>
+        <w:t>cdn</w:t>
+      </w:r>
+      <w:proofErr w:type="spellEnd"/>
+      <w:r>
+        <w:t xml:space="preserve">, copie para o </w:t>
+      </w:r>
+      <w:proofErr w:type="spellStart"/>
+      <w:r>
+        <w:t>head</w:t>
+      </w:r>
+      <w:proofErr w:type="spellEnd"/>
+      <w:r>
+        <w:t xml:space="preserve"> o link do </w:t>
+      </w:r>
+      <w:proofErr w:type="spellStart"/>
+      <w:r>
+        <w:t>cdn</w:t>
+      </w:r>
+      <w:proofErr w:type="spellEnd"/>
+      <w:r>
+        <w:t xml:space="preserve"> do </w:t>
+      </w:r>
+      <w:proofErr w:type="spellStart"/>
+      <w:r>
+        <w:t>bootstrap</w:t>
+      </w:r>
+      <w:proofErr w:type="spellEnd"/>
+      <w:r>
+        <w:t>.</w:t>
+      </w:r>
+    </w:p>
+    <w:p>
+      <w:pPr>
+        <w:pStyle w:val="PargrafodaLista"/>
+        <w:numPr>
+          <w:ilvl w:val="0"/>
+          <w:numId w:val="3"/>
+        </w:numPr>
+      </w:pPr>
+      <w:r>
+        <w:t xml:space="preserve">Copie também os links do </w:t>
+      </w:r>
+      <w:proofErr w:type="spellStart"/>
+      <w:r>
+        <w:t>pooper</w:t>
+      </w:r>
+      <w:proofErr w:type="spellEnd"/>
+      <w:r>
+        <w:t xml:space="preserve"> e </w:t>
+      </w:r>
+      <w:proofErr w:type="spellStart"/>
+      <w:r>
+        <w:t>jquery</w:t>
+      </w:r>
+      <w:proofErr w:type="spellEnd"/>
+      <w:r>
+        <w:t xml:space="preserve"> e cole abaixo do body.</w:t>
       </w:r>
     </w:p>
     <w:p>
@@ -3185,6 +4207,7 @@
         </w:rPr>
         <w:t xml:space="preserve"> </w:t>
       </w:r>
+      <w:proofErr w:type="spellStart"/>
       <w:r>
         <w:rPr>
           <w:rFonts w:ascii="Consolas" w:eastAsia="Times New Roman" w:hAnsi="Consolas" w:cs="Times New Roman"/>
@@ -3195,6 +4218,7 @@
         </w:rPr>
         <w:t>html</w:t>
       </w:r>
+      <w:proofErr w:type="spellEnd"/>
       <w:r>
         <w:rPr>
           <w:rFonts w:ascii="Consolas" w:eastAsia="Times New Roman" w:hAnsi="Consolas" w:cs="Times New Roman"/>
@@ -3233,6 +4257,7 @@
         </w:rPr>
         <w:t>&lt;</w:t>
       </w:r>
+      <w:proofErr w:type="spellStart"/>
       <w:r>
         <w:rPr>
           <w:rFonts w:ascii="Consolas" w:eastAsia="Times New Roman" w:hAnsi="Consolas" w:cs="Times New Roman"/>
@@ -3243,6 +4268,7 @@
         </w:rPr>
         <w:t>html</w:t>
       </w:r>
+      <w:proofErr w:type="spellEnd"/>
       <w:r>
         <w:rPr>
           <w:rFonts w:ascii="Consolas" w:eastAsia="Times New Roman" w:hAnsi="Consolas" w:cs="Times New Roman"/>
@@ -3253,6 +4279,7 @@
         </w:rPr>
         <w:t xml:space="preserve"> </w:t>
       </w:r>
+      <w:proofErr w:type="spellStart"/>
       <w:r>
         <w:rPr>
           <w:rFonts w:ascii="Consolas" w:eastAsia="Times New Roman" w:hAnsi="Consolas" w:cs="Times New Roman"/>
@@ -3263,6 +4290,7 @@
         </w:rPr>
         <w:t>lang</w:t>
       </w:r>
+      <w:proofErr w:type="spellEnd"/>
       <w:r>
         <w:rPr>
           <w:rFonts w:ascii="Consolas" w:eastAsia="Times New Roman" w:hAnsi="Consolas" w:cs="Times New Roman"/>
@@ -3281,7 +4309,29 @@
           <w:szCs w:val="21"/>
           <w:lang w:eastAsia="pt-BR"/>
         </w:rPr>
-        <w:t>"en"</w:t>
+        <w:t>"</w:t>
+      </w:r>
+      <w:proofErr w:type="spellStart"/>
+      <w:r>
+        <w:rPr>
+          <w:rFonts w:ascii="Consolas" w:eastAsia="Times New Roman" w:hAnsi="Consolas" w:cs="Times New Roman"/>
+          <w:color w:val="E6DB74"/>
+          <w:sz w:val="21"/>
+          <w:szCs w:val="21"/>
+          <w:lang w:eastAsia="pt-BR"/>
+        </w:rPr>
+        <w:t>en</w:t>
+      </w:r>
+      <w:proofErr w:type="spellEnd"/>
+      <w:r>
+        <w:rPr>
+          <w:rFonts w:ascii="Consolas" w:eastAsia="Times New Roman" w:hAnsi="Consolas" w:cs="Times New Roman"/>
+          <w:color w:val="E6DB74"/>
+          <w:sz w:val="21"/>
+          <w:szCs w:val="21"/>
+          <w:lang w:eastAsia="pt-BR"/>
+        </w:rPr>
+        <w:t>"</w:t>
       </w:r>
       <w:r>
         <w:rPr>
@@ -3321,6 +4371,7 @@
         </w:rPr>
         <w:t>&lt;</w:t>
       </w:r>
+      <w:proofErr w:type="spellStart"/>
       <w:r>
         <w:rPr>
           <w:rFonts w:ascii="Consolas" w:eastAsia="Times New Roman" w:hAnsi="Consolas" w:cs="Times New Roman"/>
@@ -3331,6 +4382,7 @@
         </w:rPr>
         <w:t>head</w:t>
       </w:r>
+      <w:proofErr w:type="spellEnd"/>
       <w:r>
         <w:rPr>
           <w:rFonts w:ascii="Consolas" w:eastAsia="Times New Roman" w:hAnsi="Consolas" w:cs="Times New Roman"/>
@@ -3389,6 +4441,7 @@
         </w:rPr>
         <w:t xml:space="preserve"> </w:t>
       </w:r>
+      <w:proofErr w:type="spellStart"/>
       <w:r>
         <w:rPr>
           <w:rFonts w:ascii="Consolas" w:eastAsia="Times New Roman" w:hAnsi="Consolas" w:cs="Times New Roman"/>
@@ -3399,6 +4452,7 @@
         </w:rPr>
         <w:t>charset</w:t>
       </w:r>
+      <w:proofErr w:type="spellEnd"/>
       <w:r>
         <w:rPr>
           <w:rFonts w:ascii="Consolas" w:eastAsia="Times New Roman" w:hAnsi="Consolas" w:cs="Times New Roman"/>
@@ -3485,8 +4539,20 @@
           <w:szCs w:val="21"/>
           <w:lang w:eastAsia="pt-BR"/>
         </w:rPr>
-        <w:t>http-equiv</w:t>
-      </w:r>
+        <w:t>http-</w:t>
+      </w:r>
+      <w:proofErr w:type="spellStart"/>
+      <w:r>
+        <w:rPr>
+          <w:rFonts w:ascii="Consolas" w:eastAsia="Times New Roman" w:hAnsi="Consolas" w:cs="Times New Roman"/>
+          <w:color w:val="A6E22E"/>
+          <w:sz w:val="21"/>
+          <w:szCs w:val="21"/>
+          <w:lang w:eastAsia="pt-BR"/>
+        </w:rPr>
+        <w:t>equiv</w:t>
+      </w:r>
+      <w:proofErr w:type="spellEnd"/>
       <w:r>
         <w:rPr>
           <w:rFonts w:ascii="Consolas" w:eastAsia="Times New Roman" w:hAnsi="Consolas" w:cs="Times New Roman"/>
@@ -3505,7 +4571,29 @@
           <w:szCs w:val="21"/>
           <w:lang w:eastAsia="pt-BR"/>
         </w:rPr>
-        <w:t>"X-UA-Compatible"</w:t>
+        <w:t>"X-UA-</w:t>
+      </w:r>
+      <w:proofErr w:type="spellStart"/>
+      <w:r>
+        <w:rPr>
+          <w:rFonts w:ascii="Consolas" w:eastAsia="Times New Roman" w:hAnsi="Consolas" w:cs="Times New Roman"/>
+          <w:color w:val="E6DB74"/>
+          <w:sz w:val="21"/>
+          <w:szCs w:val="21"/>
+          <w:lang w:eastAsia="pt-BR"/>
+        </w:rPr>
+        <w:t>Compatible</w:t>
+      </w:r>
+      <w:proofErr w:type="spellEnd"/>
+      <w:r>
+        <w:rPr>
+          <w:rFonts w:ascii="Consolas" w:eastAsia="Times New Roman" w:hAnsi="Consolas" w:cs="Times New Roman"/>
+          <w:color w:val="E6DB74"/>
+          <w:sz w:val="21"/>
+          <w:szCs w:val="21"/>
+          <w:lang w:eastAsia="pt-BR"/>
+        </w:rPr>
+        <w:t>"</w:t>
       </w:r>
       <w:r>
         <w:rPr>
@@ -3517,6 +4605,7 @@
         </w:rPr>
         <w:t xml:space="preserve"> </w:t>
       </w:r>
+      <w:proofErr w:type="spellStart"/>
       <w:r>
         <w:rPr>
           <w:rFonts w:ascii="Consolas" w:eastAsia="Times New Roman" w:hAnsi="Consolas" w:cs="Times New Roman"/>
@@ -3527,6 +4616,7 @@
         </w:rPr>
         <w:t>content</w:t>
       </w:r>
+      <w:proofErr w:type="spellEnd"/>
       <w:r>
         <w:rPr>
           <w:rFonts w:ascii="Consolas" w:eastAsia="Times New Roman" w:hAnsi="Consolas" w:cs="Times New Roman"/>
@@ -3545,7 +4635,29 @@
           <w:szCs w:val="21"/>
           <w:lang w:eastAsia="pt-BR"/>
         </w:rPr>
-        <w:t>"IE=edge"</w:t>
+        <w:t>"IE=</w:t>
+      </w:r>
+      <w:proofErr w:type="spellStart"/>
+      <w:r>
+        <w:rPr>
+          <w:rFonts w:ascii="Consolas" w:eastAsia="Times New Roman" w:hAnsi="Consolas" w:cs="Times New Roman"/>
+          <w:color w:val="E6DB74"/>
+          <w:sz w:val="21"/>
+          <w:szCs w:val="21"/>
+          <w:lang w:eastAsia="pt-BR"/>
+        </w:rPr>
+        <w:t>edge</w:t>
+      </w:r>
+      <w:proofErr w:type="spellEnd"/>
+      <w:r>
+        <w:rPr>
+          <w:rFonts w:ascii="Consolas" w:eastAsia="Times New Roman" w:hAnsi="Consolas" w:cs="Times New Roman"/>
+          <w:color w:val="E6DB74"/>
+          <w:sz w:val="21"/>
+          <w:szCs w:val="21"/>
+          <w:lang w:eastAsia="pt-BR"/>
+        </w:rPr>
+        <w:t>"</w:t>
       </w:r>
       <w:r>
         <w:rPr>
@@ -3605,6 +4717,7 @@
         </w:rPr>
         <w:t xml:space="preserve"> </w:t>
       </w:r>
+      <w:proofErr w:type="spellStart"/>
       <w:r>
         <w:rPr>
           <w:rFonts w:ascii="Consolas" w:eastAsia="Times New Roman" w:hAnsi="Consolas" w:cs="Times New Roman"/>
@@ -3615,6 +4728,7 @@
         </w:rPr>
         <w:t>name</w:t>
       </w:r>
+      <w:proofErr w:type="spellEnd"/>
       <w:r>
         <w:rPr>
           <w:rFonts w:ascii="Consolas" w:eastAsia="Times New Roman" w:hAnsi="Consolas" w:cs="Times New Roman"/>
@@ -3633,7 +4747,29 @@
           <w:szCs w:val="21"/>
           <w:lang w:eastAsia="pt-BR"/>
         </w:rPr>
-        <w:t>"viewport"</w:t>
+        <w:t>"</w:t>
+      </w:r>
+      <w:proofErr w:type="spellStart"/>
+      <w:r>
+        <w:rPr>
+          <w:rFonts w:ascii="Consolas" w:eastAsia="Times New Roman" w:hAnsi="Consolas" w:cs="Times New Roman"/>
+          <w:color w:val="E6DB74"/>
+          <w:sz w:val="21"/>
+          <w:szCs w:val="21"/>
+          <w:lang w:eastAsia="pt-BR"/>
+        </w:rPr>
+        <w:t>viewport</w:t>
+      </w:r>
+      <w:proofErr w:type="spellEnd"/>
+      <w:r>
+        <w:rPr>
+          <w:rFonts w:ascii="Consolas" w:eastAsia="Times New Roman" w:hAnsi="Consolas" w:cs="Times New Roman"/>
+          <w:color w:val="E6DB74"/>
+          <w:sz w:val="21"/>
+          <w:szCs w:val="21"/>
+          <w:lang w:eastAsia="pt-BR"/>
+        </w:rPr>
+        <w:t>"</w:t>
       </w:r>
       <w:r>
         <w:rPr>
@@ -3645,6 +4781,7 @@
         </w:rPr>
         <w:t xml:space="preserve"> </w:t>
       </w:r>
+      <w:proofErr w:type="spellStart"/>
       <w:r>
         <w:rPr>
           <w:rFonts w:ascii="Consolas" w:eastAsia="Times New Roman" w:hAnsi="Consolas" w:cs="Times New Roman"/>
@@ -3655,6 +4792,7 @@
         </w:rPr>
         <w:t>content</w:t>
       </w:r>
+      <w:proofErr w:type="spellEnd"/>
       <w:r>
         <w:rPr>
           <w:rFonts w:ascii="Consolas" w:eastAsia="Times New Roman" w:hAnsi="Consolas" w:cs="Times New Roman"/>
@@ -3673,7 +4811,73 @@
           <w:szCs w:val="21"/>
           <w:lang w:eastAsia="pt-BR"/>
         </w:rPr>
-        <w:t>"width=device-width, initial-scale=1.0"</w:t>
+        <w:t>"</w:t>
+      </w:r>
+      <w:proofErr w:type="spellStart"/>
+      <w:r>
+        <w:rPr>
+          <w:rFonts w:ascii="Consolas" w:eastAsia="Times New Roman" w:hAnsi="Consolas" w:cs="Times New Roman"/>
+          <w:color w:val="E6DB74"/>
+          <w:sz w:val="21"/>
+          <w:szCs w:val="21"/>
+          <w:lang w:eastAsia="pt-BR"/>
+        </w:rPr>
+        <w:t>width</w:t>
+      </w:r>
+      <w:proofErr w:type="spellEnd"/>
+      <w:r>
+        <w:rPr>
+          <w:rFonts w:ascii="Consolas" w:eastAsia="Times New Roman" w:hAnsi="Consolas" w:cs="Times New Roman"/>
+          <w:color w:val="E6DB74"/>
+          <w:sz w:val="21"/>
+          <w:szCs w:val="21"/>
+          <w:lang w:eastAsia="pt-BR"/>
+        </w:rPr>
+        <w:t>=device-</w:t>
+      </w:r>
+      <w:proofErr w:type="spellStart"/>
+      <w:r>
+        <w:rPr>
+          <w:rFonts w:ascii="Consolas" w:eastAsia="Times New Roman" w:hAnsi="Consolas" w:cs="Times New Roman"/>
+          <w:color w:val="E6DB74"/>
+          <w:sz w:val="21"/>
+          <w:szCs w:val="21"/>
+          <w:lang w:eastAsia="pt-BR"/>
+        </w:rPr>
+        <w:t>width</w:t>
+      </w:r>
+      <w:proofErr w:type="spellEnd"/>
+      <w:r>
+        <w:rPr>
+          <w:rFonts w:ascii="Consolas" w:eastAsia="Times New Roman" w:hAnsi="Consolas" w:cs="Times New Roman"/>
+          <w:color w:val="E6DB74"/>
+          <w:sz w:val="21"/>
+          <w:szCs w:val="21"/>
+          <w:lang w:eastAsia="pt-BR"/>
+        </w:rPr>
+        <w:t xml:space="preserve">, </w:t>
+      </w:r>
+      <w:proofErr w:type="spellStart"/>
+      <w:r>
+        <w:rPr>
+          <w:rFonts w:ascii="Consolas" w:eastAsia="Times New Roman" w:hAnsi="Consolas" w:cs="Times New Roman"/>
+          <w:color w:val="E6DB74"/>
+          <w:sz w:val="21"/>
+          <w:szCs w:val="21"/>
+          <w:lang w:eastAsia="pt-BR"/>
+        </w:rPr>
+        <w:t>initial-scale</w:t>
+      </w:r>
+      <w:proofErr w:type="spellEnd"/>
+      <w:r>
+        <w:rPr>
+          <w:rFonts w:ascii="Consolas" w:eastAsia="Times New Roman" w:hAnsi="Consolas" w:cs="Times New Roman"/>
+          <w:color w:val="E6DB74"/>
+          <w:sz w:val="21"/>
+          <w:szCs w:val="21"/>
+          <w:lang w:eastAsia="pt-BR"/>
+        </w:rPr>
+        <w:t>=1.0"</w:t>
       </w:r>
       <w:r>
         <w:rPr>
@@ -3713,6 +4917,7 @@
         </w:rPr>
         <w:t>    &lt;</w:t>
       </w:r>
+      <w:proofErr w:type="spellStart"/>
       <w:r>
         <w:rPr>
           <w:rFonts w:ascii="Consolas" w:eastAsia="Times New Roman" w:hAnsi="Consolas" w:cs="Times New Roman"/>
@@ -3723,6 +4928,7 @@
         </w:rPr>
         <w:t>title</w:t>
       </w:r>
+      <w:proofErr w:type="spellEnd"/>
       <w:r>
         <w:rPr>
           <w:rFonts w:ascii="Consolas" w:eastAsia="Times New Roman" w:hAnsi="Consolas" w:cs="Times New Roman"/>
@@ -3733,6 +4939,7 @@
         </w:rPr>
         <w:t>&gt;Cadastro&lt;/</w:t>
       </w:r>
+      <w:proofErr w:type="spellStart"/>
       <w:r>
         <w:rPr>
           <w:rFonts w:ascii="Consolas" w:eastAsia="Times New Roman" w:hAnsi="Consolas" w:cs="Times New Roman"/>
@@ -3743,6 +4950,7 @@
         </w:rPr>
         <w:t>title</w:t>
       </w:r>
+      <w:proofErr w:type="spellEnd"/>
       <w:r>
         <w:rPr>
           <w:rFonts w:ascii="Consolas" w:eastAsia="Times New Roman" w:hAnsi="Consolas" w:cs="Times New Roman"/>
@@ -3801,6 +5009,7 @@
         </w:rPr>
         <w:t xml:space="preserve"> </w:t>
       </w:r>
+      <w:proofErr w:type="spellStart"/>
       <w:r>
         <w:rPr>
           <w:rFonts w:ascii="Consolas" w:eastAsia="Times New Roman" w:hAnsi="Consolas" w:cs="Times New Roman"/>
@@ -3811,6 +5020,7 @@
         </w:rPr>
         <w:t>rel</w:t>
       </w:r>
+      <w:proofErr w:type="spellEnd"/>
       <w:r>
         <w:rPr>
           <w:rFonts w:ascii="Consolas" w:eastAsia="Times New Roman" w:hAnsi="Consolas" w:cs="Times New Roman"/>
@@ -3829,7 +5039,29 @@
           <w:szCs w:val="21"/>
           <w:lang w:eastAsia="pt-BR"/>
         </w:rPr>
-        <w:t>"stylesheet"</w:t>
+        <w:t>"</w:t>
+      </w:r>
+      <w:proofErr w:type="spellStart"/>
+      <w:r>
+        <w:rPr>
+          <w:rFonts w:ascii="Consolas" w:eastAsia="Times New Roman" w:hAnsi="Consolas" w:cs="Times New Roman"/>
+          <w:color w:val="E6DB74"/>
+          <w:sz w:val="21"/>
+          <w:szCs w:val="21"/>
+          <w:lang w:eastAsia="pt-BR"/>
+        </w:rPr>
+        <w:t>stylesheet</w:t>
+      </w:r>
+      <w:proofErr w:type="spellEnd"/>
+      <w:r>
+        <w:rPr>
+          <w:rFonts w:ascii="Consolas" w:eastAsia="Times New Roman" w:hAnsi="Consolas" w:cs="Times New Roman"/>
+          <w:color w:val="E6DB74"/>
+          <w:sz w:val="21"/>
+          <w:szCs w:val="21"/>
+          <w:lang w:eastAsia="pt-BR"/>
+        </w:rPr>
+        <w:t>"</w:t>
       </w:r>
       <w:r>
         <w:rPr>
@@ -3921,6 +5153,7 @@
         </w:rPr>
         <w:t xml:space="preserve"> </w:t>
       </w:r>
+      <w:proofErr w:type="spellStart"/>
       <w:r>
         <w:rPr>
           <w:rFonts w:ascii="Consolas" w:eastAsia="Times New Roman" w:hAnsi="Consolas" w:cs="Times New Roman"/>
@@ -3931,6 +5164,7 @@
         </w:rPr>
         <w:t>crossorigin</w:t>
       </w:r>
+      <w:proofErr w:type="spellEnd"/>
       <w:r>
         <w:rPr>
           <w:rFonts w:ascii="Consolas" w:eastAsia="Times New Roman" w:hAnsi="Consolas" w:cs="Times New Roman"/>
@@ -3949,7 +5183,29 @@
           <w:szCs w:val="21"/>
           <w:lang w:eastAsia="pt-BR"/>
         </w:rPr>
-        <w:t>"anonymous"</w:t>
+        <w:t>"</w:t>
+      </w:r>
+      <w:proofErr w:type="spellStart"/>
+      <w:r>
+        <w:rPr>
+          <w:rFonts w:ascii="Consolas" w:eastAsia="Times New Roman" w:hAnsi="Consolas" w:cs="Times New Roman"/>
+          <w:color w:val="E6DB74"/>
+          <w:sz w:val="21"/>
+          <w:szCs w:val="21"/>
+          <w:lang w:eastAsia="pt-BR"/>
+        </w:rPr>
+        <w:t>anonymous</w:t>
+      </w:r>
+      <w:proofErr w:type="spellEnd"/>
+      <w:r>
+        <w:rPr>
+          <w:rFonts w:ascii="Consolas" w:eastAsia="Times New Roman" w:hAnsi="Consolas" w:cs="Times New Roman"/>
+          <w:color w:val="E6DB74"/>
+          <w:sz w:val="21"/>
+          <w:szCs w:val="21"/>
+          <w:lang w:eastAsia="pt-BR"/>
+        </w:rPr>
+        <w:t>"</w:t>
       </w:r>
       <w:r>
         <w:rPr>
@@ -4017,6 +5273,7 @@
         </w:rPr>
         <w:t>&lt;/</w:t>
       </w:r>
+      <w:proofErr w:type="spellStart"/>
       <w:r>
         <w:rPr>
           <w:rFonts w:ascii="Consolas" w:eastAsia="Times New Roman" w:hAnsi="Consolas" w:cs="Times New Roman"/>
@@ -4027,6 +5284,7 @@
         </w:rPr>
         <w:t>head</w:t>
       </w:r>
+      <w:proofErr w:type="spellEnd"/>
       <w:r>
         <w:rPr>
           <w:rFonts w:ascii="Consolas" w:eastAsia="Times New Roman" w:hAnsi="Consolas" w:cs="Times New Roman"/>
@@ -4227,6 +5485,7 @@
         </w:rPr>
         <w:t xml:space="preserve"> </w:t>
       </w:r>
+      <w:proofErr w:type="spellStart"/>
       <w:r>
         <w:rPr>
           <w:rFonts w:ascii="Consolas" w:eastAsia="Times New Roman" w:hAnsi="Consolas" w:cs="Times New Roman"/>
@@ -4237,6 +5496,7 @@
         </w:rPr>
         <w:t>src</w:t>
       </w:r>
+      <w:proofErr w:type="spellEnd"/>
       <w:r>
         <w:rPr>
           <w:rFonts w:ascii="Consolas" w:eastAsia="Times New Roman" w:hAnsi="Consolas" w:cs="Times New Roman"/>
@@ -4267,6 +5527,7 @@
         </w:rPr>
         <w:t xml:space="preserve"> </w:t>
       </w:r>
+      <w:proofErr w:type="spellStart"/>
       <w:r>
         <w:rPr>
           <w:rFonts w:ascii="Consolas" w:eastAsia="Times New Roman" w:hAnsi="Consolas" w:cs="Times New Roman"/>
@@ -4277,6 +5538,7 @@
         </w:rPr>
         <w:t>integrity</w:t>
       </w:r>
+      <w:proofErr w:type="spellEnd"/>
       <w:r>
         <w:rPr>
           <w:rFonts w:ascii="Consolas" w:eastAsia="Times New Roman" w:hAnsi="Consolas" w:cs="Times New Roman"/>
@@ -4307,6 +5569,7 @@
         </w:rPr>
         <w:t xml:space="preserve"> </w:t>
       </w:r>
+      <w:proofErr w:type="spellStart"/>
       <w:r>
         <w:rPr>
           <w:rFonts w:ascii="Consolas" w:eastAsia="Times New Roman" w:hAnsi="Consolas" w:cs="Times New Roman"/>
@@ -4317,6 +5580,7 @@
         </w:rPr>
         <w:t>crossorigin</w:t>
       </w:r>
+      <w:proofErr w:type="spellEnd"/>
       <w:r>
         <w:rPr>
           <w:rFonts w:ascii="Consolas" w:eastAsia="Times New Roman" w:hAnsi="Consolas" w:cs="Times New Roman"/>
@@ -4335,7 +5599,29 @@
           <w:szCs w:val="21"/>
           <w:lang w:eastAsia="pt-BR"/>
         </w:rPr>
-        <w:t>"anonymous"</w:t>
+        <w:t>"</w:t>
+      </w:r>
+      <w:proofErr w:type="spellStart"/>
+      <w:r>
+        <w:rPr>
+          <w:rFonts w:ascii="Consolas" w:eastAsia="Times New Roman" w:hAnsi="Consolas" w:cs="Times New Roman"/>
+          <w:color w:val="E6DB74"/>
+          <w:sz w:val="21"/>
+          <w:szCs w:val="21"/>
+          <w:lang w:eastAsia="pt-BR"/>
+        </w:rPr>
+        <w:t>anonymous</w:t>
+      </w:r>
+      <w:proofErr w:type="spellEnd"/>
+      <w:r>
+        <w:rPr>
+          <w:rFonts w:ascii="Consolas" w:eastAsia="Times New Roman" w:hAnsi="Consolas" w:cs="Times New Roman"/>
+          <w:color w:val="E6DB74"/>
+          <w:sz w:val="21"/>
+          <w:szCs w:val="21"/>
+          <w:lang w:eastAsia="pt-BR"/>
+        </w:rPr>
+        <w:t>"</w:t>
       </w:r>
       <w:r>
         <w:rPr>
@@ -4495,6 +5781,7 @@
         </w:rPr>
         <w:t xml:space="preserve"> </w:t>
       </w:r>
+      <w:proofErr w:type="spellStart"/>
       <w:r>
         <w:rPr>
           <w:rFonts w:ascii="Consolas" w:eastAsia="Times New Roman" w:hAnsi="Consolas" w:cs="Times New Roman"/>
@@ -4505,6 +5792,7 @@
         </w:rPr>
         <w:t>crossorigin</w:t>
       </w:r>
+      <w:proofErr w:type="spellEnd"/>
       <w:r>
         <w:rPr>
           <w:rFonts w:ascii="Consolas" w:eastAsia="Times New Roman" w:hAnsi="Consolas" w:cs="Times New Roman"/>
@@ -4523,7 +5811,29 @@
           <w:szCs w:val="21"/>
           <w:lang w:eastAsia="pt-BR"/>
         </w:rPr>
-        <w:t>"anonymous"</w:t>
+        <w:t>"</w:t>
+      </w:r>
+      <w:proofErr w:type="spellStart"/>
+      <w:r>
+        <w:rPr>
+          <w:rFonts w:ascii="Consolas" w:eastAsia="Times New Roman" w:hAnsi="Consolas" w:cs="Times New Roman"/>
+          <w:color w:val="E6DB74"/>
+          <w:sz w:val="21"/>
+          <w:szCs w:val="21"/>
+          <w:lang w:eastAsia="pt-BR"/>
+        </w:rPr>
+        <w:t>anonymous</w:t>
+      </w:r>
+      <w:proofErr w:type="spellEnd"/>
+      <w:r>
+        <w:rPr>
+          <w:rFonts w:ascii="Consolas" w:eastAsia="Times New Roman" w:hAnsi="Consolas" w:cs="Times New Roman"/>
+          <w:color w:val="E6DB74"/>
+          <w:sz w:val="21"/>
+          <w:szCs w:val="21"/>
+          <w:lang w:eastAsia="pt-BR"/>
+        </w:rPr>
+        <w:t>"</w:t>
       </w:r>
       <w:r>
         <w:rPr>
@@ -4644,6 +5954,7 @@
         </w:rPr>
         <w:t xml:space="preserve"> </w:t>
       </w:r>
+      <w:proofErr w:type="spellStart"/>
       <w:r>
         <w:rPr>
           <w:rFonts w:ascii="Consolas" w:eastAsia="Times New Roman" w:hAnsi="Consolas" w:cs="Times New Roman"/>
@@ -4654,6 +5965,7 @@
         </w:rPr>
         <w:t>type</w:t>
       </w:r>
+      <w:proofErr w:type="spellEnd"/>
       <w:r>
         <w:rPr>
           <w:rFonts w:ascii="Consolas" w:eastAsia="Times New Roman" w:hAnsi="Consolas" w:cs="Times New Roman"/>
@@ -4672,7 +5984,51 @@
           <w:szCs w:val="21"/>
           <w:lang w:eastAsia="pt-BR"/>
         </w:rPr>
-        <w:t>"text/javascript"</w:t>
+        <w:t>"</w:t>
+      </w:r>
+      <w:proofErr w:type="spellStart"/>
+      <w:r>
+        <w:rPr>
+          <w:rFonts w:ascii="Consolas" w:eastAsia="Times New Roman" w:hAnsi="Consolas" w:cs="Times New Roman"/>
+          <w:color w:val="E6DB74"/>
+          <w:sz w:val="21"/>
+          <w:szCs w:val="21"/>
+          <w:lang w:eastAsia="pt-BR"/>
+        </w:rPr>
+        <w:t>text</w:t>
+      </w:r>
+      <w:proofErr w:type="spellEnd"/>
+      <w:r>
+        <w:rPr>
+          <w:rFonts w:ascii="Consolas" w:eastAsia="Times New Roman" w:hAnsi="Consolas" w:cs="Times New Roman"/>
+          <w:color w:val="E6DB74"/>
+          <w:sz w:val="21"/>
+          <w:szCs w:val="21"/>
+          <w:lang w:eastAsia="pt-BR"/>
+        </w:rPr>
+        <w:t>/</w:t>
+      </w:r>
+      <w:proofErr w:type="spellStart"/>
+      <w:r>
+        <w:rPr>
+          <w:rFonts w:ascii="Consolas" w:eastAsia="Times New Roman" w:hAnsi="Consolas" w:cs="Times New Roman"/>
+          <w:color w:val="E6DB74"/>
+          <w:sz w:val="21"/>
+          <w:szCs w:val="21"/>
+          <w:lang w:eastAsia="pt-BR"/>
+        </w:rPr>
+        <w:t>javascript</w:t>
+      </w:r>
+      <w:proofErr w:type="spellEnd"/>
+      <w:r>
+        <w:rPr>
+          <w:rFonts w:ascii="Consolas" w:eastAsia="Times New Roman" w:hAnsi="Consolas" w:cs="Times New Roman"/>
+          <w:color w:val="E6DB74"/>
+          <w:sz w:val="21"/>
+          <w:szCs w:val="21"/>
+          <w:lang w:eastAsia="pt-BR"/>
+        </w:rPr>
+        <w:t>"</w:t>
       </w:r>
       <w:r>
         <w:rPr>
@@ -4760,6 +6116,7 @@
         </w:rPr>
         <w:t>&lt;/</w:t>
       </w:r>
+      <w:proofErr w:type="spellStart"/>
       <w:r>
         <w:rPr>
           <w:rFonts w:ascii="Consolas" w:eastAsia="Times New Roman" w:hAnsi="Consolas" w:cs="Times New Roman"/>
@@ -4770,6 +6127,7 @@
         </w:rPr>
         <w:t>html</w:t>
       </w:r>
+      <w:proofErr w:type="spellEnd"/>
       <w:r>
         <w:rPr>
           <w:rFonts w:ascii="Consolas" w:eastAsia="Times New Roman" w:hAnsi="Consolas" w:cs="Times New Roman"/>
@@ -4798,6 +6156,7 @@
           <w:bCs/>
         </w:rPr>
       </w:pPr>
+      <w:proofErr w:type="gramStart"/>
       <w:r>
         <w:rPr>
           <w:b/>
@@ -4805,6 +6164,7 @@
         </w:rPr>
         <w:t>CRIANDO  FORMULÁRIO</w:t>
       </w:r>
+      <w:proofErr w:type="gramEnd"/>
       <w:r>
         <w:rPr>
           <w:b/>
@@ -4908,6 +6268,7 @@
         </w:rPr>
         <w:t xml:space="preserve"> </w:t>
       </w:r>
+      <w:proofErr w:type="spellStart"/>
       <w:r>
         <w:rPr>
           <w:rFonts w:ascii="Consolas" w:eastAsia="Times New Roman" w:hAnsi="Consolas" w:cs="Times New Roman"/>
@@ -4918,6 +6279,7 @@
         </w:rPr>
         <w:t>class</w:t>
       </w:r>
+      <w:proofErr w:type="spellEnd"/>
       <w:r>
         <w:rPr>
           <w:rFonts w:ascii="Consolas" w:eastAsia="Times New Roman" w:hAnsi="Consolas" w:cs="Times New Roman"/>
@@ -4936,7 +6298,29 @@
           <w:szCs w:val="21"/>
           <w:lang w:eastAsia="pt-BR"/>
         </w:rPr>
-        <w:t>"content"</w:t>
+        <w:t>"</w:t>
+      </w:r>
+      <w:proofErr w:type="spellStart"/>
+      <w:r>
+        <w:rPr>
+          <w:rFonts w:ascii="Consolas" w:eastAsia="Times New Roman" w:hAnsi="Consolas" w:cs="Times New Roman"/>
+          <w:color w:val="E6DB74"/>
+          <w:sz w:val="21"/>
+          <w:szCs w:val="21"/>
+          <w:lang w:eastAsia="pt-BR"/>
+        </w:rPr>
+        <w:t>content</w:t>
+      </w:r>
+      <w:proofErr w:type="spellEnd"/>
+      <w:r>
+        <w:rPr>
+          <w:rFonts w:ascii="Consolas" w:eastAsia="Times New Roman" w:hAnsi="Consolas" w:cs="Times New Roman"/>
+          <w:color w:val="E6DB74"/>
+          <w:sz w:val="21"/>
+          <w:szCs w:val="21"/>
+          <w:lang w:eastAsia="pt-BR"/>
+        </w:rPr>
+        <w:t>"</w:t>
       </w:r>
       <w:r>
         <w:rPr>
@@ -4996,6 +6380,7 @@
         </w:rPr>
         <w:t>        &lt;</w:t>
       </w:r>
+      <w:proofErr w:type="spellStart"/>
       <w:r>
         <w:rPr>
           <w:rFonts w:ascii="Consolas" w:eastAsia="Times New Roman" w:hAnsi="Consolas" w:cs="Times New Roman"/>
@@ -5006,6 +6391,7 @@
         </w:rPr>
         <w:t>hr</w:t>
       </w:r>
+      <w:proofErr w:type="spellEnd"/>
       <w:r>
         <w:rPr>
           <w:rFonts w:ascii="Consolas" w:eastAsia="Times New Roman" w:hAnsi="Consolas" w:cs="Times New Roman"/>
@@ -5044,6 +6430,7 @@
         </w:rPr>
         <w:t>        &lt;</w:t>
       </w:r>
+      <w:proofErr w:type="spellStart"/>
       <w:r>
         <w:rPr>
           <w:rFonts w:ascii="Consolas" w:eastAsia="Times New Roman" w:hAnsi="Consolas" w:cs="Times New Roman"/>
@@ -5054,6 +6441,7 @@
         </w:rPr>
         <w:t>form</w:t>
       </w:r>
+      <w:proofErr w:type="spellEnd"/>
       <w:r>
         <w:rPr>
           <w:rFonts w:ascii="Consolas" w:eastAsia="Times New Roman" w:hAnsi="Consolas" w:cs="Times New Roman"/>
@@ -5064,6 +6452,7 @@
         </w:rPr>
         <w:t xml:space="preserve"> </w:t>
       </w:r>
+      <w:proofErr w:type="spellStart"/>
       <w:r>
         <w:rPr>
           <w:rFonts w:ascii="Consolas" w:eastAsia="Times New Roman" w:hAnsi="Consolas" w:cs="Times New Roman"/>
@@ -5074,6 +6463,7 @@
         </w:rPr>
         <w:t>class</w:t>
       </w:r>
+      <w:proofErr w:type="spellEnd"/>
       <w:r>
         <w:rPr>
           <w:rFonts w:ascii="Consolas" w:eastAsia="Times New Roman" w:hAnsi="Consolas" w:cs="Times New Roman"/>
@@ -5092,7 +6482,29 @@
           <w:szCs w:val="21"/>
           <w:lang w:eastAsia="pt-BR"/>
         </w:rPr>
-        <w:t>"form"</w:t>
+        <w:t>"</w:t>
+      </w:r>
+      <w:proofErr w:type="spellStart"/>
+      <w:r>
+        <w:rPr>
+          <w:rFonts w:ascii="Consolas" w:eastAsia="Times New Roman" w:hAnsi="Consolas" w:cs="Times New Roman"/>
+          <w:color w:val="E6DB74"/>
+          <w:sz w:val="21"/>
+          <w:szCs w:val="21"/>
+          <w:lang w:eastAsia="pt-BR"/>
+        </w:rPr>
+        <w:t>form</w:t>
+      </w:r>
+      <w:proofErr w:type="spellEnd"/>
+      <w:r>
+        <w:rPr>
+          <w:rFonts w:ascii="Consolas" w:eastAsia="Times New Roman" w:hAnsi="Consolas" w:cs="Times New Roman"/>
+          <w:color w:val="E6DB74"/>
+          <w:sz w:val="21"/>
+          <w:szCs w:val="21"/>
+          <w:lang w:eastAsia="pt-BR"/>
+        </w:rPr>
+        <w:t>"</w:t>
       </w:r>
       <w:r>
         <w:rPr>
@@ -5152,6 +6564,7 @@
         </w:rPr>
         <w:t xml:space="preserve"> </w:t>
       </w:r>
+      <w:proofErr w:type="spellStart"/>
       <w:r>
         <w:rPr>
           <w:rFonts w:ascii="Consolas" w:eastAsia="Times New Roman" w:hAnsi="Consolas" w:cs="Times New Roman"/>
@@ -5162,6 +6575,7 @@
         </w:rPr>
         <w:t>type</w:t>
       </w:r>
+      <w:proofErr w:type="spellEnd"/>
       <w:r>
         <w:rPr>
           <w:rFonts w:ascii="Consolas" w:eastAsia="Times New Roman" w:hAnsi="Consolas" w:cs="Times New Roman"/>
@@ -5180,7 +6594,29 @@
           <w:szCs w:val="21"/>
           <w:lang w:eastAsia="pt-BR"/>
         </w:rPr>
-        <w:t>"text"</w:t>
+        <w:t>"</w:t>
+      </w:r>
+      <w:proofErr w:type="spellStart"/>
+      <w:r>
+        <w:rPr>
+          <w:rFonts w:ascii="Consolas" w:eastAsia="Times New Roman" w:hAnsi="Consolas" w:cs="Times New Roman"/>
+          <w:color w:val="E6DB74"/>
+          <w:sz w:val="21"/>
+          <w:szCs w:val="21"/>
+          <w:lang w:eastAsia="pt-BR"/>
+        </w:rPr>
+        <w:t>text</w:t>
+      </w:r>
+      <w:proofErr w:type="spellEnd"/>
+      <w:r>
+        <w:rPr>
+          <w:rFonts w:ascii="Consolas" w:eastAsia="Times New Roman" w:hAnsi="Consolas" w:cs="Times New Roman"/>
+          <w:color w:val="E6DB74"/>
+          <w:sz w:val="21"/>
+          <w:szCs w:val="21"/>
+          <w:lang w:eastAsia="pt-BR"/>
+        </w:rPr>
+        <w:t>"</w:t>
       </w:r>
       <w:r>
         <w:rPr>
@@ -5192,6 +6628,7 @@
         </w:rPr>
         <w:t xml:space="preserve"> </w:t>
       </w:r>
+      <w:proofErr w:type="spellStart"/>
       <w:r>
         <w:rPr>
           <w:rFonts w:ascii="Consolas" w:eastAsia="Times New Roman" w:hAnsi="Consolas" w:cs="Times New Roman"/>
@@ -5202,6 +6639,7 @@
         </w:rPr>
         <w:t>name</w:t>
       </w:r>
+      <w:proofErr w:type="spellEnd"/>
       <w:r>
         <w:rPr>
           <w:rFonts w:ascii="Consolas" w:eastAsia="Times New Roman" w:hAnsi="Consolas" w:cs="Times New Roman"/>
@@ -5220,7 +6658,29 @@
           <w:szCs w:val="21"/>
           <w:lang w:eastAsia="pt-BR"/>
         </w:rPr>
-        <w:t>"name"</w:t>
+        <w:t>"</w:t>
+      </w:r>
+      <w:proofErr w:type="spellStart"/>
+      <w:r>
+        <w:rPr>
+          <w:rFonts w:ascii="Consolas" w:eastAsia="Times New Roman" w:hAnsi="Consolas" w:cs="Times New Roman"/>
+          <w:color w:val="E6DB74"/>
+          <w:sz w:val="21"/>
+          <w:szCs w:val="21"/>
+          <w:lang w:eastAsia="pt-BR"/>
+        </w:rPr>
+        <w:t>name</w:t>
+      </w:r>
+      <w:proofErr w:type="spellEnd"/>
+      <w:r>
+        <w:rPr>
+          <w:rFonts w:ascii="Consolas" w:eastAsia="Times New Roman" w:hAnsi="Consolas" w:cs="Times New Roman"/>
+          <w:color w:val="E6DB74"/>
+          <w:sz w:val="21"/>
+          <w:szCs w:val="21"/>
+          <w:lang w:eastAsia="pt-BR"/>
+        </w:rPr>
+        <w:t>"</w:t>
       </w:r>
       <w:r>
         <w:rPr>
@@ -5260,7 +6720,29 @@
           <w:szCs w:val="21"/>
           <w:lang w:eastAsia="pt-BR"/>
         </w:rPr>
-        <w:t>"name"</w:t>
+        <w:t>"</w:t>
+      </w:r>
+      <w:proofErr w:type="spellStart"/>
+      <w:r>
+        <w:rPr>
+          <w:rFonts w:ascii="Consolas" w:eastAsia="Times New Roman" w:hAnsi="Consolas" w:cs="Times New Roman"/>
+          <w:color w:val="E6DB74"/>
+          <w:sz w:val="21"/>
+          <w:szCs w:val="21"/>
+          <w:lang w:eastAsia="pt-BR"/>
+        </w:rPr>
+        <w:t>name</w:t>
+      </w:r>
+      <w:proofErr w:type="spellEnd"/>
+      <w:r>
+        <w:rPr>
+          <w:rFonts w:ascii="Consolas" w:eastAsia="Times New Roman" w:hAnsi="Consolas" w:cs="Times New Roman"/>
+          <w:color w:val="E6DB74"/>
+          <w:sz w:val="21"/>
+          <w:szCs w:val="21"/>
+          <w:lang w:eastAsia="pt-BR"/>
+        </w:rPr>
+        <w:t>"</w:t>
       </w:r>
       <w:r>
         <w:rPr>
@@ -5272,6 +6754,7 @@
         </w:rPr>
         <w:t xml:space="preserve"> </w:t>
       </w:r>
+      <w:proofErr w:type="spellStart"/>
       <w:r>
         <w:rPr>
           <w:rFonts w:ascii="Consolas" w:eastAsia="Times New Roman" w:hAnsi="Consolas" w:cs="Times New Roman"/>
@@ -5282,6 +6765,7 @@
         </w:rPr>
         <w:t>placeholder</w:t>
       </w:r>
+      <w:proofErr w:type="spellEnd"/>
       <w:r>
         <w:rPr>
           <w:rFonts w:ascii="Consolas" w:eastAsia="Times New Roman" w:hAnsi="Consolas" w:cs="Times New Roman"/>
@@ -5312,6 +6796,7 @@
         </w:rPr>
         <w:t xml:space="preserve"> </w:t>
       </w:r>
+      <w:proofErr w:type="spellStart"/>
       <w:r>
         <w:rPr>
           <w:rFonts w:ascii="Consolas" w:eastAsia="Times New Roman" w:hAnsi="Consolas" w:cs="Times New Roman"/>
@@ -5322,6 +6807,7 @@
         </w:rPr>
         <w:t>class</w:t>
       </w:r>
+      <w:proofErr w:type="spellEnd"/>
       <w:r>
         <w:rPr>
           <w:rFonts w:ascii="Consolas" w:eastAsia="Times New Roman" w:hAnsi="Consolas" w:cs="Times New Roman"/>
@@ -5340,7 +6826,29 @@
           <w:szCs w:val="21"/>
           <w:lang w:eastAsia="pt-BR"/>
         </w:rPr>
-        <w:t>"form-control"</w:t>
+        <w:t>"</w:t>
+      </w:r>
+      <w:proofErr w:type="spellStart"/>
+      <w:r>
+        <w:rPr>
+          <w:rFonts w:ascii="Consolas" w:eastAsia="Times New Roman" w:hAnsi="Consolas" w:cs="Times New Roman"/>
+          <w:color w:val="E6DB74"/>
+          <w:sz w:val="21"/>
+          <w:szCs w:val="21"/>
+          <w:lang w:eastAsia="pt-BR"/>
+        </w:rPr>
+        <w:t>form-control</w:t>
+      </w:r>
+      <w:proofErr w:type="spellEnd"/>
+      <w:r>
+        <w:rPr>
+          <w:rFonts w:ascii="Consolas" w:eastAsia="Times New Roman" w:hAnsi="Consolas" w:cs="Times New Roman"/>
+          <w:color w:val="E6DB74"/>
+          <w:sz w:val="21"/>
+          <w:szCs w:val="21"/>
+          <w:lang w:eastAsia="pt-BR"/>
+        </w:rPr>
+        <w:t>"</w:t>
       </w:r>
       <w:r>
         <w:rPr>
@@ -5400,6 +6908,7 @@
         </w:rPr>
         <w:t xml:space="preserve"> </w:t>
       </w:r>
+      <w:proofErr w:type="spellStart"/>
       <w:r>
         <w:rPr>
           <w:rFonts w:ascii="Consolas" w:eastAsia="Times New Roman" w:hAnsi="Consolas" w:cs="Times New Roman"/>
@@ -5410,6 +6919,7 @@
         </w:rPr>
         <w:t>type</w:t>
       </w:r>
+      <w:proofErr w:type="spellEnd"/>
       <w:r>
         <w:rPr>
           <w:rFonts w:ascii="Consolas" w:eastAsia="Times New Roman" w:hAnsi="Consolas" w:cs="Times New Roman"/>
@@ -5428,7 +6938,29 @@
           <w:szCs w:val="21"/>
           <w:lang w:eastAsia="pt-BR"/>
         </w:rPr>
-        <w:t>"text"</w:t>
+        <w:t>"</w:t>
+      </w:r>
+      <w:proofErr w:type="spellStart"/>
+      <w:r>
+        <w:rPr>
+          <w:rFonts w:ascii="Consolas" w:eastAsia="Times New Roman" w:hAnsi="Consolas" w:cs="Times New Roman"/>
+          <w:color w:val="E6DB74"/>
+          <w:sz w:val="21"/>
+          <w:szCs w:val="21"/>
+          <w:lang w:eastAsia="pt-BR"/>
+        </w:rPr>
+        <w:t>text</w:t>
+      </w:r>
+      <w:proofErr w:type="spellEnd"/>
+      <w:r>
+        <w:rPr>
+          <w:rFonts w:ascii="Consolas" w:eastAsia="Times New Roman" w:hAnsi="Consolas" w:cs="Times New Roman"/>
+          <w:color w:val="E6DB74"/>
+          <w:sz w:val="21"/>
+          <w:szCs w:val="21"/>
+          <w:lang w:eastAsia="pt-BR"/>
+        </w:rPr>
+        <w:t>"</w:t>
       </w:r>
       <w:r>
         <w:rPr>
@@ -5440,6 +6972,7 @@
         </w:rPr>
         <w:t xml:space="preserve"> </w:t>
       </w:r>
+      <w:proofErr w:type="spellStart"/>
       <w:r>
         <w:rPr>
           <w:rFonts w:ascii="Consolas" w:eastAsia="Times New Roman" w:hAnsi="Consolas" w:cs="Times New Roman"/>
@@ -5450,6 +6983,7 @@
         </w:rPr>
         <w:t>name</w:t>
       </w:r>
+      <w:proofErr w:type="spellEnd"/>
       <w:r>
         <w:rPr>
           <w:rFonts w:ascii="Consolas" w:eastAsia="Times New Roman" w:hAnsi="Consolas" w:cs="Times New Roman"/>
@@ -5468,7 +7002,29 @@
           <w:szCs w:val="21"/>
           <w:lang w:eastAsia="pt-BR"/>
         </w:rPr>
-        <w:t>"email"</w:t>
+        <w:t>"</w:t>
+      </w:r>
+      <w:proofErr w:type="spellStart"/>
+      <w:r>
+        <w:rPr>
+          <w:rFonts w:ascii="Consolas" w:eastAsia="Times New Roman" w:hAnsi="Consolas" w:cs="Times New Roman"/>
+          <w:color w:val="E6DB74"/>
+          <w:sz w:val="21"/>
+          <w:szCs w:val="21"/>
+          <w:lang w:eastAsia="pt-BR"/>
+        </w:rPr>
+        <w:t>email</w:t>
+      </w:r>
+      <w:proofErr w:type="spellEnd"/>
+      <w:r>
+        <w:rPr>
+          <w:rFonts w:ascii="Consolas" w:eastAsia="Times New Roman" w:hAnsi="Consolas" w:cs="Times New Roman"/>
+          <w:color w:val="E6DB74"/>
+          <w:sz w:val="21"/>
+          <w:szCs w:val="21"/>
+          <w:lang w:eastAsia="pt-BR"/>
+        </w:rPr>
+        <w:t>"</w:t>
       </w:r>
       <w:r>
         <w:rPr>
@@ -5508,7 +7064,29 @@
           <w:szCs w:val="21"/>
           <w:lang w:eastAsia="pt-BR"/>
         </w:rPr>
-        <w:t>"email"</w:t>
+        <w:t>"</w:t>
+      </w:r>
+      <w:proofErr w:type="spellStart"/>
+      <w:r>
+        <w:rPr>
+          <w:rFonts w:ascii="Consolas" w:eastAsia="Times New Roman" w:hAnsi="Consolas" w:cs="Times New Roman"/>
+          <w:color w:val="E6DB74"/>
+          <w:sz w:val="21"/>
+          <w:szCs w:val="21"/>
+          <w:lang w:eastAsia="pt-BR"/>
+        </w:rPr>
+        <w:t>email</w:t>
+      </w:r>
+      <w:proofErr w:type="spellEnd"/>
+      <w:r>
+        <w:rPr>
+          <w:rFonts w:ascii="Consolas" w:eastAsia="Times New Roman" w:hAnsi="Consolas" w:cs="Times New Roman"/>
+          <w:color w:val="E6DB74"/>
+          <w:sz w:val="21"/>
+          <w:szCs w:val="21"/>
+          <w:lang w:eastAsia="pt-BR"/>
+        </w:rPr>
+        <w:t>"</w:t>
       </w:r>
       <w:r>
         <w:rPr>
@@ -5520,6 +7098,7 @@
         </w:rPr>
         <w:t xml:space="preserve"> </w:t>
       </w:r>
+      <w:proofErr w:type="spellStart"/>
       <w:r>
         <w:rPr>
           <w:rFonts w:ascii="Consolas" w:eastAsia="Times New Roman" w:hAnsi="Consolas" w:cs="Times New Roman"/>
@@ -5530,6 +7109,7 @@
         </w:rPr>
         <w:t>placeholder</w:t>
       </w:r>
+      <w:proofErr w:type="spellEnd"/>
       <w:r>
         <w:rPr>
           <w:rFonts w:ascii="Consolas" w:eastAsia="Times New Roman" w:hAnsi="Consolas" w:cs="Times New Roman"/>
@@ -5560,6 +7140,7 @@
         </w:rPr>
         <w:t xml:space="preserve"> </w:t>
       </w:r>
+      <w:proofErr w:type="spellStart"/>
       <w:r>
         <w:rPr>
           <w:rFonts w:ascii="Consolas" w:eastAsia="Times New Roman" w:hAnsi="Consolas" w:cs="Times New Roman"/>
@@ -5570,6 +7151,7 @@
         </w:rPr>
         <w:t>class</w:t>
       </w:r>
+      <w:proofErr w:type="spellEnd"/>
       <w:r>
         <w:rPr>
           <w:rFonts w:ascii="Consolas" w:eastAsia="Times New Roman" w:hAnsi="Consolas" w:cs="Times New Roman"/>
@@ -5588,7 +7170,29 @@
           <w:szCs w:val="21"/>
           <w:lang w:eastAsia="pt-BR"/>
         </w:rPr>
-        <w:t>"form-control"</w:t>
+        <w:t>"</w:t>
+      </w:r>
+      <w:proofErr w:type="spellStart"/>
+      <w:r>
+        <w:rPr>
+          <w:rFonts w:ascii="Consolas" w:eastAsia="Times New Roman" w:hAnsi="Consolas" w:cs="Times New Roman"/>
+          <w:color w:val="E6DB74"/>
+          <w:sz w:val="21"/>
+          <w:szCs w:val="21"/>
+          <w:lang w:eastAsia="pt-BR"/>
+        </w:rPr>
+        <w:t>form-control</w:t>
+      </w:r>
+      <w:proofErr w:type="spellEnd"/>
+      <w:r>
+        <w:rPr>
+          <w:rFonts w:ascii="Consolas" w:eastAsia="Times New Roman" w:hAnsi="Consolas" w:cs="Times New Roman"/>
+          <w:color w:val="E6DB74"/>
+          <w:sz w:val="21"/>
+          <w:szCs w:val="21"/>
+          <w:lang w:eastAsia="pt-BR"/>
+        </w:rPr>
+        <w:t>"</w:t>
       </w:r>
       <w:r>
         <w:rPr>
@@ -5648,6 +7252,7 @@
         </w:rPr>
         <w:t xml:space="preserve"> </w:t>
       </w:r>
+      <w:proofErr w:type="spellStart"/>
       <w:r>
         <w:rPr>
           <w:rFonts w:ascii="Consolas" w:eastAsia="Times New Roman" w:hAnsi="Consolas" w:cs="Times New Roman"/>
@@ -5658,6 +7263,7 @@
         </w:rPr>
         <w:t>type</w:t>
       </w:r>
+      <w:proofErr w:type="spellEnd"/>
       <w:r>
         <w:rPr>
           <w:rFonts w:ascii="Consolas" w:eastAsia="Times New Roman" w:hAnsi="Consolas" w:cs="Times New Roman"/>
@@ -5676,7 +7282,29 @@
           <w:szCs w:val="21"/>
           <w:lang w:eastAsia="pt-BR"/>
         </w:rPr>
-        <w:t>"text"</w:t>
+        <w:t>"</w:t>
+      </w:r>
+      <w:proofErr w:type="spellStart"/>
+      <w:r>
+        <w:rPr>
+          <w:rFonts w:ascii="Consolas" w:eastAsia="Times New Roman" w:hAnsi="Consolas" w:cs="Times New Roman"/>
+          <w:color w:val="E6DB74"/>
+          <w:sz w:val="21"/>
+          <w:szCs w:val="21"/>
+          <w:lang w:eastAsia="pt-BR"/>
+        </w:rPr>
+        <w:t>text</w:t>
+      </w:r>
+      <w:proofErr w:type="spellEnd"/>
+      <w:r>
+        <w:rPr>
+          <w:rFonts w:ascii="Consolas" w:eastAsia="Times New Roman" w:hAnsi="Consolas" w:cs="Times New Roman"/>
+          <w:color w:val="E6DB74"/>
+          <w:sz w:val="21"/>
+          <w:szCs w:val="21"/>
+          <w:lang w:eastAsia="pt-BR"/>
+        </w:rPr>
+        <w:t>"</w:t>
       </w:r>
       <w:r>
         <w:rPr>
@@ -5688,6 +7316,7 @@
         </w:rPr>
         <w:t xml:space="preserve"> </w:t>
       </w:r>
+      <w:proofErr w:type="spellStart"/>
       <w:r>
         <w:rPr>
           <w:rFonts w:ascii="Consolas" w:eastAsia="Times New Roman" w:hAnsi="Consolas" w:cs="Times New Roman"/>
@@ -5698,6 +7327,7 @@
         </w:rPr>
         <w:t>name</w:t>
       </w:r>
+      <w:proofErr w:type="spellEnd"/>
       <w:r>
         <w:rPr>
           <w:rFonts w:ascii="Consolas" w:eastAsia="Times New Roman" w:hAnsi="Consolas" w:cs="Times New Roman"/>
@@ -5716,7 +7346,29 @@
           <w:szCs w:val="21"/>
           <w:lang w:eastAsia="pt-BR"/>
         </w:rPr>
-        <w:t>"cpf"</w:t>
+        <w:t>"</w:t>
+      </w:r>
+      <w:proofErr w:type="spellStart"/>
+      <w:r>
+        <w:rPr>
+          <w:rFonts w:ascii="Consolas" w:eastAsia="Times New Roman" w:hAnsi="Consolas" w:cs="Times New Roman"/>
+          <w:color w:val="E6DB74"/>
+          <w:sz w:val="21"/>
+          <w:szCs w:val="21"/>
+          <w:lang w:eastAsia="pt-BR"/>
+        </w:rPr>
+        <w:t>cpf</w:t>
+      </w:r>
+      <w:proofErr w:type="spellEnd"/>
+      <w:r>
+        <w:rPr>
+          <w:rFonts w:ascii="Consolas" w:eastAsia="Times New Roman" w:hAnsi="Consolas" w:cs="Times New Roman"/>
+          <w:color w:val="E6DB74"/>
+          <w:sz w:val="21"/>
+          <w:szCs w:val="21"/>
+          <w:lang w:eastAsia="pt-BR"/>
+        </w:rPr>
+        <w:t>"</w:t>
       </w:r>
       <w:r>
         <w:rPr>
@@ -5756,7 +7408,29 @@
           <w:szCs w:val="21"/>
           <w:lang w:eastAsia="pt-BR"/>
         </w:rPr>
-        <w:t>"cpf"</w:t>
+        <w:t>"</w:t>
+      </w:r>
+      <w:proofErr w:type="spellStart"/>
+      <w:r>
+        <w:rPr>
+          <w:rFonts w:ascii="Consolas" w:eastAsia="Times New Roman" w:hAnsi="Consolas" w:cs="Times New Roman"/>
+          <w:color w:val="E6DB74"/>
+          <w:sz w:val="21"/>
+          <w:szCs w:val="21"/>
+          <w:lang w:eastAsia="pt-BR"/>
+        </w:rPr>
+        <w:t>cpf</w:t>
+      </w:r>
+      <w:proofErr w:type="spellEnd"/>
+      <w:r>
+        <w:rPr>
+          <w:rFonts w:ascii="Consolas" w:eastAsia="Times New Roman" w:hAnsi="Consolas" w:cs="Times New Roman"/>
+          <w:color w:val="E6DB74"/>
+          <w:sz w:val="21"/>
+          <w:szCs w:val="21"/>
+          <w:lang w:eastAsia="pt-BR"/>
+        </w:rPr>
+        <w:t>"</w:t>
       </w:r>
       <w:r>
         <w:rPr>
@@ -5768,6 +7442,7 @@
         </w:rPr>
         <w:t xml:space="preserve"> </w:t>
       </w:r>
+      <w:proofErr w:type="spellStart"/>
       <w:r>
         <w:rPr>
           <w:rFonts w:ascii="Consolas" w:eastAsia="Times New Roman" w:hAnsi="Consolas" w:cs="Times New Roman"/>
@@ -5778,6 +7453,7 @@
         </w:rPr>
         <w:t>placeholder</w:t>
       </w:r>
+      <w:proofErr w:type="spellEnd"/>
       <w:r>
         <w:rPr>
           <w:rFonts w:ascii="Consolas" w:eastAsia="Times New Roman" w:hAnsi="Consolas" w:cs="Times New Roman"/>
@@ -5808,6 +7484,7 @@
         </w:rPr>
         <w:t xml:space="preserve"> </w:t>
       </w:r>
+      <w:proofErr w:type="spellStart"/>
       <w:r>
         <w:rPr>
           <w:rFonts w:ascii="Consolas" w:eastAsia="Times New Roman" w:hAnsi="Consolas" w:cs="Times New Roman"/>
@@ -5818,6 +7495,7 @@
         </w:rPr>
         <w:t>class</w:t>
       </w:r>
+      <w:proofErr w:type="spellEnd"/>
       <w:r>
         <w:rPr>
           <w:rFonts w:ascii="Consolas" w:eastAsia="Times New Roman" w:hAnsi="Consolas" w:cs="Times New Roman"/>
@@ -5836,7 +7514,29 @@
           <w:szCs w:val="21"/>
           <w:lang w:eastAsia="pt-BR"/>
         </w:rPr>
-        <w:t>"form-control"</w:t>
+        <w:t>"</w:t>
+      </w:r>
+      <w:proofErr w:type="spellStart"/>
+      <w:r>
+        <w:rPr>
+          <w:rFonts w:ascii="Consolas" w:eastAsia="Times New Roman" w:hAnsi="Consolas" w:cs="Times New Roman"/>
+          <w:color w:val="E6DB74"/>
+          <w:sz w:val="21"/>
+          <w:szCs w:val="21"/>
+          <w:lang w:eastAsia="pt-BR"/>
+        </w:rPr>
+        <w:t>form-control</w:t>
+      </w:r>
+      <w:proofErr w:type="spellEnd"/>
+      <w:r>
+        <w:rPr>
+          <w:rFonts w:ascii="Consolas" w:eastAsia="Times New Roman" w:hAnsi="Consolas" w:cs="Times New Roman"/>
+          <w:color w:val="E6DB74"/>
+          <w:sz w:val="21"/>
+          <w:szCs w:val="21"/>
+          <w:lang w:eastAsia="pt-BR"/>
+        </w:rPr>
+        <w:t>"</w:t>
       </w:r>
       <w:r>
         <w:rPr>
@@ -5896,6 +7596,7 @@
         </w:rPr>
         <w:t xml:space="preserve"> </w:t>
       </w:r>
+      <w:proofErr w:type="spellStart"/>
       <w:r>
         <w:rPr>
           <w:rFonts w:ascii="Consolas" w:eastAsia="Times New Roman" w:hAnsi="Consolas" w:cs="Times New Roman"/>
@@ -5906,6 +7607,7 @@
         </w:rPr>
         <w:t>type</w:t>
       </w:r>
+      <w:proofErr w:type="spellEnd"/>
       <w:r>
         <w:rPr>
           <w:rFonts w:ascii="Consolas" w:eastAsia="Times New Roman" w:hAnsi="Consolas" w:cs="Times New Roman"/>
@@ -5924,7 +7626,29 @@
           <w:szCs w:val="21"/>
           <w:lang w:eastAsia="pt-BR"/>
         </w:rPr>
-        <w:t>"text"</w:t>
+        <w:t>"</w:t>
+      </w:r>
+      <w:proofErr w:type="spellStart"/>
+      <w:r>
+        <w:rPr>
+          <w:rFonts w:ascii="Consolas" w:eastAsia="Times New Roman" w:hAnsi="Consolas" w:cs="Times New Roman"/>
+          <w:color w:val="E6DB74"/>
+          <w:sz w:val="21"/>
+          <w:szCs w:val="21"/>
+          <w:lang w:eastAsia="pt-BR"/>
+        </w:rPr>
+        <w:t>text</w:t>
+      </w:r>
+      <w:proofErr w:type="spellEnd"/>
+      <w:r>
+        <w:rPr>
+          <w:rFonts w:ascii="Consolas" w:eastAsia="Times New Roman" w:hAnsi="Consolas" w:cs="Times New Roman"/>
+          <w:color w:val="E6DB74"/>
+          <w:sz w:val="21"/>
+          <w:szCs w:val="21"/>
+          <w:lang w:eastAsia="pt-BR"/>
+        </w:rPr>
+        <w:t>"</w:t>
       </w:r>
       <w:r>
         <w:rPr>
@@ -5936,6 +7660,7 @@
         </w:rPr>
         <w:t xml:space="preserve"> </w:t>
       </w:r>
+      <w:proofErr w:type="spellStart"/>
       <w:r>
         <w:rPr>
           <w:rFonts w:ascii="Consolas" w:eastAsia="Times New Roman" w:hAnsi="Consolas" w:cs="Times New Roman"/>
@@ -5946,6 +7671,7 @@
         </w:rPr>
         <w:t>name</w:t>
       </w:r>
+      <w:proofErr w:type="spellEnd"/>
       <w:r>
         <w:rPr>
           <w:rFonts w:ascii="Consolas" w:eastAsia="Times New Roman" w:hAnsi="Consolas" w:cs="Times New Roman"/>
@@ -5964,7 +7690,29 @@
           <w:szCs w:val="21"/>
           <w:lang w:eastAsia="pt-BR"/>
         </w:rPr>
-        <w:t>"description"</w:t>
+        <w:t>"</w:t>
+      </w:r>
+      <w:proofErr w:type="spellStart"/>
+      <w:r>
+        <w:rPr>
+          <w:rFonts w:ascii="Consolas" w:eastAsia="Times New Roman" w:hAnsi="Consolas" w:cs="Times New Roman"/>
+          <w:color w:val="E6DB74"/>
+          <w:sz w:val="21"/>
+          <w:szCs w:val="21"/>
+          <w:lang w:eastAsia="pt-BR"/>
+        </w:rPr>
+        <w:t>description</w:t>
+      </w:r>
+      <w:proofErr w:type="spellEnd"/>
+      <w:r>
+        <w:rPr>
+          <w:rFonts w:ascii="Consolas" w:eastAsia="Times New Roman" w:hAnsi="Consolas" w:cs="Times New Roman"/>
+          <w:color w:val="E6DB74"/>
+          <w:sz w:val="21"/>
+          <w:szCs w:val="21"/>
+          <w:lang w:eastAsia="pt-BR"/>
+        </w:rPr>
+        <w:t>"</w:t>
       </w:r>
       <w:r>
         <w:rPr>
@@ -6004,7 +7752,29 @@
           <w:szCs w:val="21"/>
           <w:lang w:eastAsia="pt-BR"/>
         </w:rPr>
-        <w:t>"description"</w:t>
+        <w:t>"</w:t>
+      </w:r>
+      <w:proofErr w:type="spellStart"/>
+      <w:r>
+        <w:rPr>
+          <w:rFonts w:ascii="Consolas" w:eastAsia="Times New Roman" w:hAnsi="Consolas" w:cs="Times New Roman"/>
+          <w:color w:val="E6DB74"/>
+          <w:sz w:val="21"/>
+          <w:szCs w:val="21"/>
+          <w:lang w:eastAsia="pt-BR"/>
+        </w:rPr>
+        <w:t>description</w:t>
+      </w:r>
+      <w:proofErr w:type="spellEnd"/>
+      <w:r>
+        <w:rPr>
+          <w:rFonts w:ascii="Consolas" w:eastAsia="Times New Roman" w:hAnsi="Consolas" w:cs="Times New Roman"/>
+          <w:color w:val="E6DB74"/>
+          <w:sz w:val="21"/>
+          <w:szCs w:val="21"/>
+          <w:lang w:eastAsia="pt-BR"/>
+        </w:rPr>
+        <w:t>"</w:t>
       </w:r>
       <w:r>
         <w:rPr>
@@ -6016,6 +7786,7 @@
         </w:rPr>
         <w:t xml:space="preserve"> </w:t>
       </w:r>
+      <w:proofErr w:type="spellStart"/>
       <w:r>
         <w:rPr>
           <w:rFonts w:ascii="Consolas" w:eastAsia="Times New Roman" w:hAnsi="Consolas" w:cs="Times New Roman"/>
@@ -6026,6 +7797,7 @@
         </w:rPr>
         <w:t>placeholder</w:t>
       </w:r>
+      <w:proofErr w:type="spellEnd"/>
       <w:r>
         <w:rPr>
           <w:rFonts w:ascii="Consolas" w:eastAsia="Times New Roman" w:hAnsi="Consolas" w:cs="Times New Roman"/>
@@ -6056,6 +7828,7 @@
         </w:rPr>
         <w:t xml:space="preserve"> </w:t>
       </w:r>
+      <w:proofErr w:type="spellStart"/>
       <w:r>
         <w:rPr>
           <w:rFonts w:ascii="Consolas" w:eastAsia="Times New Roman" w:hAnsi="Consolas" w:cs="Times New Roman"/>
@@ -6066,6 +7839,7 @@
         </w:rPr>
         <w:t>class</w:t>
       </w:r>
+      <w:proofErr w:type="spellEnd"/>
       <w:r>
         <w:rPr>
           <w:rFonts w:ascii="Consolas" w:eastAsia="Times New Roman" w:hAnsi="Consolas" w:cs="Times New Roman"/>
@@ -6084,7 +7858,29 @@
           <w:szCs w:val="21"/>
           <w:lang w:eastAsia="pt-BR"/>
         </w:rPr>
-        <w:t>"form-control"</w:t>
+        <w:t>"</w:t>
+      </w:r>
+      <w:proofErr w:type="spellStart"/>
+      <w:r>
+        <w:rPr>
+          <w:rFonts w:ascii="Consolas" w:eastAsia="Times New Roman" w:hAnsi="Consolas" w:cs="Times New Roman"/>
+          <w:color w:val="E6DB74"/>
+          <w:sz w:val="21"/>
+          <w:szCs w:val="21"/>
+          <w:lang w:eastAsia="pt-BR"/>
+        </w:rPr>
+        <w:t>form-control</w:t>
+      </w:r>
+      <w:proofErr w:type="spellEnd"/>
+      <w:r>
+        <w:rPr>
+          <w:rFonts w:ascii="Consolas" w:eastAsia="Times New Roman" w:hAnsi="Consolas" w:cs="Times New Roman"/>
+          <w:color w:val="E6DB74"/>
+          <w:sz w:val="21"/>
+          <w:szCs w:val="21"/>
+          <w:lang w:eastAsia="pt-BR"/>
+        </w:rPr>
+        <w:t>"</w:t>
       </w:r>
       <w:r>
         <w:rPr>
@@ -6144,6 +7940,7 @@
         </w:rPr>
         <w:t xml:space="preserve"> </w:t>
       </w:r>
+      <w:proofErr w:type="spellStart"/>
       <w:r>
         <w:rPr>
           <w:rFonts w:ascii="Consolas" w:eastAsia="Times New Roman" w:hAnsi="Consolas" w:cs="Times New Roman"/>
@@ -6154,6 +7951,7 @@
         </w:rPr>
         <w:t>type</w:t>
       </w:r>
+      <w:proofErr w:type="spellEnd"/>
       <w:r>
         <w:rPr>
           <w:rFonts w:ascii="Consolas" w:eastAsia="Times New Roman" w:hAnsi="Consolas" w:cs="Times New Roman"/>
@@ -6184,6 +7982,7 @@
         </w:rPr>
         <w:t xml:space="preserve"> </w:t>
       </w:r>
+      <w:proofErr w:type="spellStart"/>
       <w:r>
         <w:rPr>
           <w:rFonts w:ascii="Consolas" w:eastAsia="Times New Roman" w:hAnsi="Consolas" w:cs="Times New Roman"/>
@@ -6194,6 +7993,7 @@
         </w:rPr>
         <w:t>name</w:t>
       </w:r>
+      <w:proofErr w:type="spellEnd"/>
       <w:r>
         <w:rPr>
           <w:rFonts w:ascii="Consolas" w:eastAsia="Times New Roman" w:hAnsi="Consolas" w:cs="Times New Roman"/>
@@ -6264,6 +8064,7 @@
         </w:rPr>
         <w:t xml:space="preserve"> </w:t>
       </w:r>
+      <w:proofErr w:type="spellStart"/>
       <w:r>
         <w:rPr>
           <w:rFonts w:ascii="Consolas" w:eastAsia="Times New Roman" w:hAnsi="Consolas" w:cs="Times New Roman"/>
@@ -6274,6 +8075,7 @@
         </w:rPr>
         <w:t>class</w:t>
       </w:r>
+      <w:proofErr w:type="spellEnd"/>
       <w:r>
         <w:rPr>
           <w:rFonts w:ascii="Consolas" w:eastAsia="Times New Roman" w:hAnsi="Consolas" w:cs="Times New Roman"/>
@@ -6292,7 +8094,29 @@
           <w:szCs w:val="21"/>
           <w:lang w:eastAsia="pt-BR"/>
         </w:rPr>
-        <w:t>"form-control"</w:t>
+        <w:t>"</w:t>
+      </w:r>
+      <w:proofErr w:type="spellStart"/>
+      <w:r>
+        <w:rPr>
+          <w:rFonts w:ascii="Consolas" w:eastAsia="Times New Roman" w:hAnsi="Consolas" w:cs="Times New Roman"/>
+          <w:color w:val="E6DB74"/>
+          <w:sz w:val="21"/>
+          <w:szCs w:val="21"/>
+          <w:lang w:eastAsia="pt-BR"/>
+        </w:rPr>
+        <w:t>form-control</w:t>
+      </w:r>
+      <w:proofErr w:type="spellEnd"/>
+      <w:r>
+        <w:rPr>
+          <w:rFonts w:ascii="Consolas" w:eastAsia="Times New Roman" w:hAnsi="Consolas" w:cs="Times New Roman"/>
+          <w:color w:val="E6DB74"/>
+          <w:sz w:val="21"/>
+          <w:szCs w:val="21"/>
+          <w:lang w:eastAsia="pt-BR"/>
+        </w:rPr>
+        <w:t>"</w:t>
       </w:r>
       <w:r>
         <w:rPr>
@@ -6304,6 +8128,7 @@
         </w:rPr>
         <w:t xml:space="preserve"> </w:t>
       </w:r>
+      <w:proofErr w:type="spellStart"/>
       <w:r>
         <w:rPr>
           <w:rFonts w:ascii="Consolas" w:eastAsia="Times New Roman" w:hAnsi="Consolas" w:cs="Times New Roman"/>
@@ -6314,6 +8139,7 @@
         </w:rPr>
         <w:t>placeholder</w:t>
       </w:r>
+      <w:proofErr w:type="spellEnd"/>
       <w:r>
         <w:rPr>
           <w:rFonts w:ascii="Consolas" w:eastAsia="Times New Roman" w:hAnsi="Consolas" w:cs="Times New Roman"/>
@@ -6392,6 +8218,7 @@
         </w:rPr>
         <w:t xml:space="preserve"> </w:t>
       </w:r>
+      <w:proofErr w:type="spellStart"/>
       <w:r>
         <w:rPr>
           <w:rFonts w:ascii="Consolas" w:eastAsia="Times New Roman" w:hAnsi="Consolas" w:cs="Times New Roman"/>
@@ -6402,6 +8229,7 @@
         </w:rPr>
         <w:t>type</w:t>
       </w:r>
+      <w:proofErr w:type="spellEnd"/>
       <w:r>
         <w:rPr>
           <w:rFonts w:ascii="Consolas" w:eastAsia="Times New Roman" w:hAnsi="Consolas" w:cs="Times New Roman"/>
@@ -6432,6 +8260,7 @@
         </w:rPr>
         <w:t xml:space="preserve"> </w:t>
       </w:r>
+      <w:proofErr w:type="spellStart"/>
       <w:r>
         <w:rPr>
           <w:rFonts w:ascii="Consolas" w:eastAsia="Times New Roman" w:hAnsi="Consolas" w:cs="Times New Roman"/>
@@ -6442,6 +8271,7 @@
         </w:rPr>
         <w:t>name</w:t>
       </w:r>
+      <w:proofErr w:type="spellEnd"/>
       <w:r>
         <w:rPr>
           <w:rFonts w:ascii="Consolas" w:eastAsia="Times New Roman" w:hAnsi="Consolas" w:cs="Times New Roman"/>
@@ -6512,6 +8342,7 @@
         </w:rPr>
         <w:t xml:space="preserve"> </w:t>
       </w:r>
+      <w:proofErr w:type="spellStart"/>
       <w:r>
         <w:rPr>
           <w:rFonts w:ascii="Consolas" w:eastAsia="Times New Roman" w:hAnsi="Consolas" w:cs="Times New Roman"/>
@@ -6522,6 +8353,7 @@
         </w:rPr>
         <w:t>class</w:t>
       </w:r>
+      <w:proofErr w:type="spellEnd"/>
       <w:r>
         <w:rPr>
           <w:rFonts w:ascii="Consolas" w:eastAsia="Times New Roman" w:hAnsi="Consolas" w:cs="Times New Roman"/>
@@ -6540,7 +8372,29 @@
           <w:szCs w:val="21"/>
           <w:lang w:eastAsia="pt-BR"/>
         </w:rPr>
-        <w:t>"form-control"</w:t>
+        <w:t>"</w:t>
+      </w:r>
+      <w:proofErr w:type="spellStart"/>
+      <w:r>
+        <w:rPr>
+          <w:rFonts w:ascii="Consolas" w:eastAsia="Times New Roman" w:hAnsi="Consolas" w:cs="Times New Roman"/>
+          <w:color w:val="E6DB74"/>
+          <w:sz w:val="21"/>
+          <w:szCs w:val="21"/>
+          <w:lang w:eastAsia="pt-BR"/>
+        </w:rPr>
+        <w:t>form-control</w:t>
+      </w:r>
+      <w:proofErr w:type="spellEnd"/>
+      <w:r>
+        <w:rPr>
+          <w:rFonts w:ascii="Consolas" w:eastAsia="Times New Roman" w:hAnsi="Consolas" w:cs="Times New Roman"/>
+          <w:color w:val="E6DB74"/>
+          <w:sz w:val="21"/>
+          <w:szCs w:val="21"/>
+          <w:lang w:eastAsia="pt-BR"/>
+        </w:rPr>
+        <w:t>"</w:t>
       </w:r>
       <w:r>
         <w:rPr>
@@ -6580,6 +8434,7 @@
         </w:rPr>
         <w:t>            &lt;</w:t>
       </w:r>
+      <w:proofErr w:type="spellStart"/>
       <w:r>
         <w:rPr>
           <w:rFonts w:ascii="Consolas" w:eastAsia="Times New Roman" w:hAnsi="Consolas" w:cs="Times New Roman"/>
@@ -6590,6 +8445,7 @@
         </w:rPr>
         <w:t>button</w:t>
       </w:r>
+      <w:proofErr w:type="spellEnd"/>
       <w:r>
         <w:rPr>
           <w:rFonts w:ascii="Consolas" w:eastAsia="Times New Roman" w:hAnsi="Consolas" w:cs="Times New Roman"/>
@@ -6600,6 +8456,7 @@
         </w:rPr>
         <w:t xml:space="preserve"> </w:t>
       </w:r>
+      <w:proofErr w:type="spellStart"/>
       <w:r>
         <w:rPr>
           <w:rFonts w:ascii="Consolas" w:eastAsia="Times New Roman" w:hAnsi="Consolas" w:cs="Times New Roman"/>
@@ -6610,6 +8467,7 @@
         </w:rPr>
         <w:t>class</w:t>
       </w:r>
+      <w:proofErr w:type="spellEnd"/>
       <w:r>
         <w:rPr>
           <w:rFonts w:ascii="Consolas" w:eastAsia="Times New Roman" w:hAnsi="Consolas" w:cs="Times New Roman"/>
@@ -6628,7 +8486,73 @@
           <w:szCs w:val="21"/>
           <w:lang w:eastAsia="pt-BR"/>
         </w:rPr>
-        <w:t>"btn btn-success btn-block"</w:t>
+        <w:t>"</w:t>
+      </w:r>
+      <w:proofErr w:type="spellStart"/>
+      <w:r>
+        <w:rPr>
+          <w:rFonts w:ascii="Consolas" w:eastAsia="Times New Roman" w:hAnsi="Consolas" w:cs="Times New Roman"/>
+          <w:color w:val="E6DB74"/>
+          <w:sz w:val="21"/>
+          <w:szCs w:val="21"/>
+          <w:lang w:eastAsia="pt-BR"/>
+        </w:rPr>
+        <w:t>btn</w:t>
+      </w:r>
+      <w:proofErr w:type="spellEnd"/>
+      <w:r>
+        <w:rPr>
+          <w:rFonts w:ascii="Consolas" w:eastAsia="Times New Roman" w:hAnsi="Consolas" w:cs="Times New Roman"/>
+          <w:color w:val="E6DB74"/>
+          <w:sz w:val="21"/>
+          <w:szCs w:val="21"/>
+          <w:lang w:eastAsia="pt-BR"/>
+        </w:rPr>
+        <w:t xml:space="preserve"> </w:t>
+      </w:r>
+      <w:proofErr w:type="spellStart"/>
+      <w:r>
+        <w:rPr>
+          <w:rFonts w:ascii="Consolas" w:eastAsia="Times New Roman" w:hAnsi="Consolas" w:cs="Times New Roman"/>
+          <w:color w:val="E6DB74"/>
+          <w:sz w:val="21"/>
+          <w:szCs w:val="21"/>
+          <w:lang w:eastAsia="pt-BR"/>
+        </w:rPr>
+        <w:t>btn-success</w:t>
+      </w:r>
+      <w:proofErr w:type="spellEnd"/>
+      <w:r>
+        <w:rPr>
+          <w:rFonts w:ascii="Consolas" w:eastAsia="Times New Roman" w:hAnsi="Consolas" w:cs="Times New Roman"/>
+          <w:color w:val="E6DB74"/>
+          <w:sz w:val="21"/>
+          <w:szCs w:val="21"/>
+          <w:lang w:eastAsia="pt-BR"/>
+        </w:rPr>
+        <w:t xml:space="preserve"> </w:t>
+      </w:r>
+      <w:proofErr w:type="spellStart"/>
+      <w:r>
+        <w:rPr>
+          <w:rFonts w:ascii="Consolas" w:eastAsia="Times New Roman" w:hAnsi="Consolas" w:cs="Times New Roman"/>
+          <w:color w:val="E6DB74"/>
+          <w:sz w:val="21"/>
+          <w:szCs w:val="21"/>
+          <w:lang w:eastAsia="pt-BR"/>
+        </w:rPr>
+        <w:t>btn-block</w:t>
+      </w:r>
+      <w:proofErr w:type="spellEnd"/>
+      <w:r>
+        <w:rPr>
+          <w:rFonts w:ascii="Consolas" w:eastAsia="Times New Roman" w:hAnsi="Consolas" w:cs="Times New Roman"/>
+          <w:color w:val="E6DB74"/>
+          <w:sz w:val="21"/>
+          <w:szCs w:val="21"/>
+          <w:lang w:eastAsia="pt-BR"/>
+        </w:rPr>
+        <w:t>"</w:t>
       </w:r>
       <w:r>
         <w:rPr>
@@ -6640,6 +8564,7 @@
         </w:rPr>
         <w:t>&gt;Agendar&lt;/</w:t>
       </w:r>
+      <w:proofErr w:type="spellStart"/>
       <w:r>
         <w:rPr>
           <w:rFonts w:ascii="Consolas" w:eastAsia="Times New Roman" w:hAnsi="Consolas" w:cs="Times New Roman"/>
@@ -6650,6 +8575,7 @@
         </w:rPr>
         <w:t>button</w:t>
       </w:r>
+      <w:proofErr w:type="spellEnd"/>
       <w:r>
         <w:rPr>
           <w:rFonts w:ascii="Consolas" w:eastAsia="Times New Roman" w:hAnsi="Consolas" w:cs="Times New Roman"/>
@@ -6688,6 +8614,7 @@
         </w:rPr>
         <w:t>  &lt;/</w:t>
       </w:r>
+      <w:proofErr w:type="spellStart"/>
       <w:r>
         <w:rPr>
           <w:rFonts w:ascii="Consolas" w:eastAsia="Times New Roman" w:hAnsi="Consolas" w:cs="Times New Roman"/>
@@ -6698,6 +8625,7 @@
         </w:rPr>
         <w:t>form</w:t>
       </w:r>
+      <w:proofErr w:type="spellEnd"/>
       <w:r>
         <w:rPr>
           <w:rFonts w:ascii="Consolas" w:eastAsia="Times New Roman" w:hAnsi="Consolas" w:cs="Times New Roman"/>
@@ -6745,8 +8673,21 @@
       <w:r>
         <w:t xml:space="preserve">Iremos utilizar um plugin </w:t>
       </w:r>
-      <w:r>
-        <w:t xml:space="preserve">jquery-mask-plugin, entre no endereço </w:t>
+      <w:proofErr w:type="spellStart"/>
+      <w:r>
+        <w:t>jquery</w:t>
+      </w:r>
+      <w:proofErr w:type="spellEnd"/>
+      <w:r>
+        <w:t>-</w:t>
+      </w:r>
+      <w:proofErr w:type="spellStart"/>
+      <w:r>
+        <w:t>mask</w:t>
+      </w:r>
+      <w:proofErr w:type="spellEnd"/>
+      <w:r>
+        <w:t xml:space="preserve">-plugin, entre no endereço </w:t>
       </w:r>
       <w:hyperlink r:id="rId6" w:history="1">
         <w:r>
@@ -6769,61 +8710,141 @@
         </w:numPr>
       </w:pPr>
       <w:r>
-        <w:t>Clique em download now. E iremos baixar um zip.</w:t>
-      </w:r>
-    </w:p>
-    <w:p>
-      <w:pPr>
-        <w:pStyle w:val="PargrafodaLista"/>
-        <w:numPr>
-          <w:ilvl w:val="0"/>
-          <w:numId w:val="3"/>
-        </w:numPr>
-      </w:pPr>
-      <w:r>
-        <w:t>Na pasta dist vamos copiar somente</w:t>
-      </w:r>
-      <w:r>
-        <w:t xml:space="preserve"> o arquivo jquery.mask.min e colar na pasta public do projeto.</w:t>
-      </w:r>
-    </w:p>
-    <w:p>
-      <w:pPr>
-        <w:pStyle w:val="PargrafodaLista"/>
-        <w:numPr>
-          <w:ilvl w:val="0"/>
-          <w:numId w:val="3"/>
-        </w:numPr>
-      </w:pPr>
-      <w:r>
-        <w:t>Na view onde a mascara será utilizada devemos criar um script</w:t>
-      </w:r>
-      <w:r>
-        <w:t xml:space="preserve"> importando o jquery-mask.</w:t>
-      </w:r>
-    </w:p>
-    <w:p>
-      <w:pPr>
-        <w:pStyle w:val="PargrafodaLista"/>
-        <w:numPr>
-          <w:ilvl w:val="0"/>
-          <w:numId w:val="3"/>
-        </w:numPr>
-      </w:pPr>
-      <w:r>
-        <w:t>Crie outra tag script e dentro dela vamos configurar as mácaras conforme modelos do endereço citado acima.</w:t>
-      </w:r>
-    </w:p>
-    <w:p>
-      <w:pPr>
-        <w:pStyle w:val="PargrafodaLista"/>
-        <w:numPr>
-          <w:ilvl w:val="0"/>
-          <w:numId w:val="3"/>
-        </w:numPr>
-      </w:pPr>
-      <w:r>
-        <w:t>Crie um script também para importar as máscaras de input do jquery.</w:t>
+        <w:t xml:space="preserve">Clique em download </w:t>
+      </w:r>
+      <w:proofErr w:type="spellStart"/>
+      <w:r>
+        <w:t>now</w:t>
+      </w:r>
+      <w:proofErr w:type="spellEnd"/>
+      <w:r>
+        <w:t>. E iremos baixar um zip.</w:t>
+      </w:r>
+    </w:p>
+    <w:p>
+      <w:pPr>
+        <w:pStyle w:val="PargrafodaLista"/>
+        <w:numPr>
+          <w:ilvl w:val="0"/>
+          <w:numId w:val="3"/>
+        </w:numPr>
+      </w:pPr>
+      <w:r>
+        <w:t xml:space="preserve">Na pasta </w:t>
+      </w:r>
+      <w:proofErr w:type="spellStart"/>
+      <w:r>
+        <w:t>dist</w:t>
+      </w:r>
+      <w:proofErr w:type="spellEnd"/>
+      <w:r>
+        <w:t xml:space="preserve"> vamos copiar somente</w:t>
+      </w:r>
+      <w:r>
+        <w:t xml:space="preserve"> o arquivo </w:t>
+      </w:r>
+      <w:proofErr w:type="spellStart"/>
+      <w:r>
+        <w:t>jquery.mask.min</w:t>
+      </w:r>
+      <w:proofErr w:type="spellEnd"/>
+      <w:r>
+        <w:t xml:space="preserve"> e colar na pasta </w:t>
+      </w:r>
+      <w:proofErr w:type="spellStart"/>
+      <w:r>
+        <w:t>public</w:t>
+      </w:r>
+      <w:proofErr w:type="spellEnd"/>
+      <w:r>
+        <w:t xml:space="preserve"> do projeto.</w:t>
+      </w:r>
+    </w:p>
+    <w:p>
+      <w:pPr>
+        <w:pStyle w:val="PargrafodaLista"/>
+        <w:numPr>
+          <w:ilvl w:val="0"/>
+          <w:numId w:val="3"/>
+        </w:numPr>
+      </w:pPr>
+      <w:r>
+        <w:t xml:space="preserve">Na </w:t>
+      </w:r>
+      <w:proofErr w:type="spellStart"/>
+      <w:r>
+        <w:t>view</w:t>
+      </w:r>
+      <w:proofErr w:type="spellEnd"/>
+      <w:r>
+        <w:t xml:space="preserve"> onde a </w:t>
+      </w:r>
+      <w:proofErr w:type="spellStart"/>
+      <w:r>
+        <w:t>mascara</w:t>
+      </w:r>
+      <w:proofErr w:type="spellEnd"/>
+      <w:r>
+        <w:t xml:space="preserve"> será utilizada devemos criar um script</w:t>
+      </w:r>
+      <w:r>
+        <w:t xml:space="preserve"> importando o </w:t>
+      </w:r>
+      <w:proofErr w:type="spellStart"/>
+      <w:r>
+        <w:t>jquery-mask</w:t>
+      </w:r>
+      <w:proofErr w:type="spellEnd"/>
+      <w:r>
+        <w:t>.</w:t>
+      </w:r>
+    </w:p>
+    <w:p>
+      <w:pPr>
+        <w:pStyle w:val="PargrafodaLista"/>
+        <w:numPr>
+          <w:ilvl w:val="0"/>
+          <w:numId w:val="3"/>
+        </w:numPr>
+      </w:pPr>
+      <w:r>
+        <w:t xml:space="preserve">Crie outra </w:t>
+      </w:r>
+      <w:proofErr w:type="spellStart"/>
+      <w:r>
+        <w:t>tag</w:t>
+      </w:r>
+      <w:proofErr w:type="spellEnd"/>
+      <w:r>
+        <w:t xml:space="preserve"> script e dentro dela vamos configurar as </w:t>
+      </w:r>
+      <w:proofErr w:type="spellStart"/>
+      <w:r>
+        <w:t>mácaras</w:t>
+      </w:r>
+      <w:proofErr w:type="spellEnd"/>
+      <w:r>
+        <w:t xml:space="preserve"> conforme modelos do endereço citado acima.</w:t>
+      </w:r>
+    </w:p>
+    <w:p>
+      <w:pPr>
+        <w:pStyle w:val="PargrafodaLista"/>
+        <w:numPr>
+          <w:ilvl w:val="0"/>
+          <w:numId w:val="3"/>
+        </w:numPr>
+      </w:pPr>
+      <w:r>
+        <w:t xml:space="preserve">Crie um script também para importar as máscaras de input do </w:t>
+      </w:r>
+      <w:proofErr w:type="spellStart"/>
+      <w:r>
+        <w:t>jquery</w:t>
+      </w:r>
+      <w:proofErr w:type="spellEnd"/>
+      <w:r>
+        <w:t>.</w:t>
       </w:r>
     </w:p>
     <w:p>
@@ -6843,6 +8864,7 @@
           <w:lang w:eastAsia="pt-BR"/>
         </w:rPr>
       </w:pPr>
+      <w:proofErr w:type="gramStart"/>
       <w:r>
         <w:rPr>
           <w:rFonts w:ascii="Consolas" w:eastAsia="Times New Roman" w:hAnsi="Consolas" w:cs="Times New Roman"/>
@@ -6851,7 +8873,30 @@
           <w:szCs w:val="21"/>
           <w:lang w:eastAsia="pt-BR"/>
         </w:rPr>
-        <w:t>&lt;!--Inicio Script para utilizar máscaras no formulário--&gt;</w:t>
+        <w:t>&lt;!--</w:t>
+      </w:r>
+      <w:proofErr w:type="spellStart"/>
+      <w:proofErr w:type="gramEnd"/>
+      <w:r>
+        <w:rPr>
+          <w:rFonts w:ascii="Consolas" w:eastAsia="Times New Roman" w:hAnsi="Consolas" w:cs="Times New Roman"/>
+          <w:color w:val="88846F"/>
+          <w:sz w:val="21"/>
+          <w:szCs w:val="21"/>
+          <w:lang w:eastAsia="pt-BR"/>
+        </w:rPr>
+        <w:t>Inicio</w:t>
+      </w:r>
+      <w:proofErr w:type="spellEnd"/>
+      <w:r>
+        <w:rPr>
+          <w:rFonts w:ascii="Consolas" w:eastAsia="Times New Roman" w:hAnsi="Consolas" w:cs="Times New Roman"/>
+          <w:color w:val="88846F"/>
+          <w:sz w:val="21"/>
+          <w:szCs w:val="21"/>
+          <w:lang w:eastAsia="pt-BR"/>
+        </w:rPr>
+        <w:t xml:space="preserve"> Script para utilizar máscaras no formulário--&gt;</w:t>
       </w:r>
     </w:p>
     <w:p>
@@ -6929,6 +8974,7 @@
         </w:rPr>
         <w:t xml:space="preserve"> </w:t>
       </w:r>
+      <w:proofErr w:type="spellStart"/>
       <w:r>
         <w:rPr>
           <w:rFonts w:ascii="Consolas" w:eastAsia="Times New Roman" w:hAnsi="Consolas" w:cs="Times New Roman"/>
@@ -6939,6 +8985,7 @@
         </w:rPr>
         <w:t>scr</w:t>
       </w:r>
+      <w:proofErr w:type="spellEnd"/>
       <w:r>
         <w:rPr>
           <w:rFonts w:ascii="Consolas" w:eastAsia="Times New Roman" w:hAnsi="Consolas" w:cs="Times New Roman"/>
@@ -6957,7 +9004,29 @@
           <w:szCs w:val="21"/>
           <w:lang w:eastAsia="pt-BR"/>
         </w:rPr>
-        <w:t>"../public/jquery.mask.min.js"</w:t>
+        <w:t>"../</w:t>
+      </w:r>
+      <w:proofErr w:type="spellStart"/>
+      <w:r>
+        <w:rPr>
+          <w:rFonts w:ascii="Consolas" w:eastAsia="Times New Roman" w:hAnsi="Consolas" w:cs="Times New Roman"/>
+          <w:color w:val="E6DB74"/>
+          <w:sz w:val="21"/>
+          <w:szCs w:val="21"/>
+          <w:lang w:eastAsia="pt-BR"/>
+        </w:rPr>
+        <w:t>public</w:t>
+      </w:r>
+      <w:proofErr w:type="spellEnd"/>
+      <w:r>
+        <w:rPr>
+          <w:rFonts w:ascii="Consolas" w:eastAsia="Times New Roman" w:hAnsi="Consolas" w:cs="Times New Roman"/>
+          <w:color w:val="E6DB74"/>
+          <w:sz w:val="21"/>
+          <w:szCs w:val="21"/>
+          <w:lang w:eastAsia="pt-BR"/>
+        </w:rPr>
+        <w:t>/jquery.mask.min.js"</w:t>
       </w:r>
       <w:r>
         <w:rPr>
@@ -7063,8 +9132,32 @@
           <w:szCs w:val="21"/>
           <w:lang w:eastAsia="pt-BR"/>
         </w:rPr>
-        <w:t>            $(document).</w:t>
-      </w:r>
+        <w:t>            $(</w:t>
+      </w:r>
+      <w:proofErr w:type="spellStart"/>
+      <w:r>
+        <w:rPr>
+          <w:rFonts w:ascii="Consolas" w:eastAsia="Times New Roman" w:hAnsi="Consolas" w:cs="Times New Roman"/>
+          <w:color w:val="F8F8F2"/>
+          <w:sz w:val="21"/>
+          <w:szCs w:val="21"/>
+          <w:lang w:eastAsia="pt-BR"/>
+        </w:rPr>
+        <w:t>document</w:t>
+      </w:r>
+      <w:proofErr w:type="spellEnd"/>
+      <w:proofErr w:type="gramStart"/>
+      <w:r>
+        <w:rPr>
+          <w:rFonts w:ascii="Consolas" w:eastAsia="Times New Roman" w:hAnsi="Consolas" w:cs="Times New Roman"/>
+          <w:color w:val="F8F8F2"/>
+          <w:sz w:val="21"/>
+          <w:szCs w:val="21"/>
+          <w:lang w:eastAsia="pt-BR"/>
+        </w:rPr>
+        <w:t>).</w:t>
+      </w:r>
+      <w:proofErr w:type="spellStart"/>
       <w:r>
         <w:rPr>
           <w:rFonts w:ascii="Consolas" w:eastAsia="Times New Roman" w:hAnsi="Consolas" w:cs="Times New Roman"/>
@@ -7075,6 +9168,8 @@
         </w:rPr>
         <w:t>ready</w:t>
       </w:r>
+      <w:proofErr w:type="spellEnd"/>
+      <w:proofErr w:type="gramEnd"/>
       <w:r>
         <w:rPr>
           <w:rFonts w:ascii="Consolas" w:eastAsia="Times New Roman" w:hAnsi="Consolas" w:cs="Times New Roman"/>
@@ -7085,6 +9180,7 @@
         </w:rPr>
         <w:t>(</w:t>
       </w:r>
+      <w:proofErr w:type="spellStart"/>
       <w:r>
         <w:rPr>
           <w:rFonts w:ascii="Consolas" w:eastAsia="Times New Roman" w:hAnsi="Consolas" w:cs="Times New Roman"/>
@@ -7097,6 +9193,7 @@
         </w:rPr>
         <w:t>function</w:t>
       </w:r>
+      <w:proofErr w:type="spellEnd"/>
       <w:r>
         <w:rPr>
           <w:rFonts w:ascii="Consolas" w:eastAsia="Times New Roman" w:hAnsi="Consolas" w:cs="Times New Roman"/>
@@ -7179,15 +9276,39 @@
         </w:rPr>
         <w:t>(</w:t>
       </w:r>
-      <w:r>
-        <w:rPr>
-          <w:rFonts w:ascii="Consolas" w:eastAsia="Times New Roman" w:hAnsi="Consolas" w:cs="Times New Roman"/>
-          <w:color w:val="E6DB74"/>
-          <w:sz w:val="21"/>
-          <w:szCs w:val="21"/>
-          <w:lang w:eastAsia="pt-BR"/>
-        </w:rPr>
-        <w:t>'.cpf'</w:t>
+      <w:proofErr w:type="gramStart"/>
+      <w:r>
+        <w:rPr>
+          <w:rFonts w:ascii="Consolas" w:eastAsia="Times New Roman" w:hAnsi="Consolas" w:cs="Times New Roman"/>
+          <w:color w:val="E6DB74"/>
+          <w:sz w:val="21"/>
+          <w:szCs w:val="21"/>
+          <w:lang w:eastAsia="pt-BR"/>
+        </w:rPr>
+        <w:t>'.</w:t>
+      </w:r>
+      <w:proofErr w:type="spellStart"/>
+      <w:r>
+        <w:rPr>
+          <w:rFonts w:ascii="Consolas" w:eastAsia="Times New Roman" w:hAnsi="Consolas" w:cs="Times New Roman"/>
+          <w:color w:val="E6DB74"/>
+          <w:sz w:val="21"/>
+          <w:szCs w:val="21"/>
+          <w:lang w:eastAsia="pt-BR"/>
+        </w:rPr>
+        <w:t>cpf</w:t>
+      </w:r>
+      <w:proofErr w:type="spellEnd"/>
+      <w:proofErr w:type="gramEnd"/>
+      <w:r>
+        <w:rPr>
+          <w:rFonts w:ascii="Consolas" w:eastAsia="Times New Roman" w:hAnsi="Consolas" w:cs="Times New Roman"/>
+          <w:color w:val="E6DB74"/>
+          <w:sz w:val="21"/>
+          <w:szCs w:val="21"/>
+          <w:lang w:eastAsia="pt-BR"/>
+        </w:rPr>
+        <w:t>'</w:t>
       </w:r>
       <w:r>
         <w:rPr>
@@ -7199,6 +9320,7 @@
         </w:rPr>
         <w:t>).</w:t>
       </w:r>
+      <w:proofErr w:type="spellStart"/>
       <w:r>
         <w:rPr>
           <w:rFonts w:ascii="Consolas" w:eastAsia="Times New Roman" w:hAnsi="Consolas" w:cs="Times New Roman"/>
@@ -7209,6 +9331,7 @@
         </w:rPr>
         <w:t>mask</w:t>
       </w:r>
+      <w:proofErr w:type="spellEnd"/>
       <w:r>
         <w:rPr>
           <w:rFonts w:ascii="Consolas" w:eastAsia="Times New Roman" w:hAnsi="Consolas" w:cs="Times New Roman"/>
@@ -7343,6 +9466,7 @@
         </w:rPr>
         <w:t xml:space="preserve">    </w:t>
       </w:r>
+      <w:proofErr w:type="gramStart"/>
       <w:r>
         <w:rPr>
           <w:rFonts w:ascii="Consolas" w:eastAsia="Times New Roman" w:hAnsi="Consolas" w:cs="Times New Roman"/>
@@ -7351,7 +9475,40 @@
           <w:szCs w:val="21"/>
           <w:lang w:eastAsia="pt-BR"/>
         </w:rPr>
-        <w:t>&lt;!--Fim Script para utilizar máscaras no formulário    , {reverse: true}); --&gt;</w:t>
+        <w:t>&lt;!--</w:t>
+      </w:r>
+      <w:proofErr w:type="gramEnd"/>
+      <w:r>
+        <w:rPr>
+          <w:rFonts w:ascii="Consolas" w:eastAsia="Times New Roman" w:hAnsi="Consolas" w:cs="Times New Roman"/>
+          <w:color w:val="88846F"/>
+          <w:sz w:val="21"/>
+          <w:szCs w:val="21"/>
+          <w:lang w:eastAsia="pt-BR"/>
+        </w:rPr>
+        <w:t xml:space="preserve">Fim Script para utilizar máscaras no formulário    , {reverse: </w:t>
+      </w:r>
+      <w:proofErr w:type="spellStart"/>
+      <w:r>
+        <w:rPr>
+          <w:rFonts w:ascii="Consolas" w:eastAsia="Times New Roman" w:hAnsi="Consolas" w:cs="Times New Roman"/>
+          <w:color w:val="88846F"/>
+          <w:sz w:val="21"/>
+          <w:szCs w:val="21"/>
+          <w:lang w:eastAsia="pt-BR"/>
+        </w:rPr>
+        <w:t>true</w:t>
+      </w:r>
+      <w:proofErr w:type="spellEnd"/>
+      <w:r>
+        <w:rPr>
+          <w:rFonts w:ascii="Consolas" w:eastAsia="Times New Roman" w:hAnsi="Consolas" w:cs="Times New Roman"/>
+          <w:color w:val="88846F"/>
+          <w:sz w:val="21"/>
+          <w:szCs w:val="21"/>
+          <w:lang w:eastAsia="pt-BR"/>
+        </w:rPr>
+        <w:t>}); --&gt;</w:t>
       </w:r>
     </w:p>
     <w:p>
@@ -7442,7 +9599,23 @@
         </w:numPr>
       </w:pPr>
       <w:r>
-        <w:t>Neste arquivo importe o moongose e crie o sckema para o model.</w:t>
+        <w:t xml:space="preserve">Neste arquivo importe o </w:t>
+      </w:r>
+      <w:proofErr w:type="spellStart"/>
+      <w:r>
+        <w:t>moongose</w:t>
+      </w:r>
+      <w:proofErr w:type="spellEnd"/>
+      <w:r>
+        <w:t xml:space="preserve"> e crie o </w:t>
+      </w:r>
+      <w:proofErr w:type="spellStart"/>
+      <w:r>
+        <w:t>sckema</w:t>
+      </w:r>
+      <w:proofErr w:type="spellEnd"/>
+      <w:r>
+        <w:t xml:space="preserve"> para o model.</w:t>
       </w:r>
     </w:p>
     <w:p>
@@ -7462,6 +9635,7 @@
           <w:lang w:eastAsia="pt-BR"/>
         </w:rPr>
       </w:pPr>
+      <w:proofErr w:type="spellStart"/>
       <w:r>
         <w:rPr>
           <w:rFonts w:ascii="Consolas" w:eastAsia="Times New Roman" w:hAnsi="Consolas" w:cs="Times New Roman"/>
@@ -7474,6 +9648,7 @@
         </w:rPr>
         <w:t>const</w:t>
       </w:r>
+      <w:proofErr w:type="spellEnd"/>
       <w:r>
         <w:rPr>
           <w:rFonts w:ascii="Consolas" w:eastAsia="Times New Roman" w:hAnsi="Consolas" w:cs="Times New Roman"/>
@@ -7484,6 +9659,7 @@
         </w:rPr>
         <w:t xml:space="preserve"> </w:t>
       </w:r>
+      <w:proofErr w:type="spellStart"/>
       <w:r>
         <w:rPr>
           <w:rFonts w:ascii="Consolas" w:eastAsia="Times New Roman" w:hAnsi="Consolas" w:cs="Times New Roman"/>
@@ -7495,6 +9671,7 @@
         </w:rPr>
         <w:t>mongoose</w:t>
       </w:r>
+      <w:proofErr w:type="spellEnd"/>
       <w:r>
         <w:rPr>
           <w:rFonts w:ascii="Consolas" w:eastAsia="Times New Roman" w:hAnsi="Consolas" w:cs="Times New Roman"/>
@@ -7553,7 +9730,29 @@
           <w:szCs w:val="21"/>
           <w:lang w:eastAsia="pt-BR"/>
         </w:rPr>
-        <w:t>'mongoose'</w:t>
+        <w:t>'</w:t>
+      </w:r>
+      <w:proofErr w:type="spellStart"/>
+      <w:r>
+        <w:rPr>
+          <w:rFonts w:ascii="Consolas" w:eastAsia="Times New Roman" w:hAnsi="Consolas" w:cs="Times New Roman"/>
+          <w:color w:val="E6DB74"/>
+          <w:sz w:val="21"/>
+          <w:szCs w:val="21"/>
+          <w:lang w:eastAsia="pt-BR"/>
+        </w:rPr>
+        <w:t>mongoose</w:t>
+      </w:r>
+      <w:proofErr w:type="spellEnd"/>
+      <w:r>
+        <w:rPr>
+          <w:rFonts w:ascii="Consolas" w:eastAsia="Times New Roman" w:hAnsi="Consolas" w:cs="Times New Roman"/>
+          <w:color w:val="E6DB74"/>
+          <w:sz w:val="21"/>
+          <w:szCs w:val="21"/>
+          <w:lang w:eastAsia="pt-BR"/>
+        </w:rPr>
+        <w:t>'</w:t>
       </w:r>
       <w:r>
         <w:rPr>
@@ -7601,6 +9800,7 @@
           <w:lang w:eastAsia="pt-BR"/>
         </w:rPr>
       </w:pPr>
+      <w:proofErr w:type="spellStart"/>
       <w:r>
         <w:rPr>
           <w:rFonts w:ascii="Consolas" w:eastAsia="Times New Roman" w:hAnsi="Consolas" w:cs="Times New Roman"/>
@@ -7613,15 +9813,38 @@
         </w:rPr>
         <w:t>const</w:t>
       </w:r>
-      <w:r>
-        <w:rPr>
-          <w:rFonts w:ascii="Consolas" w:eastAsia="Times New Roman" w:hAnsi="Consolas" w:cs="Times New Roman"/>
-          <w:color w:val="F8F8F2"/>
-          <w:sz w:val="21"/>
-          <w:szCs w:val="21"/>
-          <w:lang w:eastAsia="pt-BR"/>
-        </w:rPr>
-        <w:t xml:space="preserve"> appointment </w:t>
+      <w:proofErr w:type="spellEnd"/>
+      <w:r>
+        <w:rPr>
+          <w:rFonts w:ascii="Consolas" w:eastAsia="Times New Roman" w:hAnsi="Consolas" w:cs="Times New Roman"/>
+          <w:color w:val="F8F8F2"/>
+          <w:sz w:val="21"/>
+          <w:szCs w:val="21"/>
+          <w:lang w:eastAsia="pt-BR"/>
+        </w:rPr>
+        <w:t xml:space="preserve"> </w:t>
+      </w:r>
+      <w:proofErr w:type="spellStart"/>
+      <w:r>
+        <w:rPr>
+          <w:rFonts w:ascii="Consolas" w:eastAsia="Times New Roman" w:hAnsi="Consolas" w:cs="Times New Roman"/>
+          <w:color w:val="F8F8F2"/>
+          <w:sz w:val="21"/>
+          <w:szCs w:val="21"/>
+          <w:lang w:eastAsia="pt-BR"/>
+        </w:rPr>
+        <w:t>appointment</w:t>
+      </w:r>
+      <w:proofErr w:type="spellEnd"/>
+      <w:r>
+        <w:rPr>
+          <w:rFonts w:ascii="Consolas" w:eastAsia="Times New Roman" w:hAnsi="Consolas" w:cs="Times New Roman"/>
+          <w:color w:val="F8F8F2"/>
+          <w:sz w:val="21"/>
+          <w:szCs w:val="21"/>
+          <w:lang w:eastAsia="pt-BR"/>
+        </w:rPr>
+        <w:t xml:space="preserve"> </w:t>
       </w:r>
       <w:r>
         <w:rPr>
@@ -7663,6 +9886,8 @@
         </w:rPr>
         <w:t xml:space="preserve"> </w:t>
       </w:r>
+      <w:proofErr w:type="spellStart"/>
+      <w:proofErr w:type="gramStart"/>
       <w:r>
         <w:rPr>
           <w:rFonts w:ascii="Consolas" w:eastAsia="Times New Roman" w:hAnsi="Consolas" w:cs="Times New Roman"/>
@@ -7695,6 +9920,8 @@
         </w:rPr>
         <w:t>Schema</w:t>
       </w:r>
+      <w:proofErr w:type="spellEnd"/>
+      <w:proofErr w:type="gramEnd"/>
       <w:r>
         <w:rPr>
           <w:rFonts w:ascii="Consolas" w:eastAsia="Times New Roman" w:hAnsi="Consolas" w:cs="Times New Roman"/>
@@ -7733,6 +9960,7 @@
         </w:rPr>
         <w:t xml:space="preserve">    </w:t>
       </w:r>
+      <w:proofErr w:type="spellStart"/>
       <w:r>
         <w:rPr>
           <w:rFonts w:ascii="Consolas" w:eastAsia="Times New Roman" w:hAnsi="Consolas" w:cs="Times New Roman"/>
@@ -7744,6 +9972,7 @@
         </w:rPr>
         <w:t>name</w:t>
       </w:r>
+      <w:proofErr w:type="spellEnd"/>
       <w:r>
         <w:rPr>
           <w:rFonts w:ascii="Consolas" w:eastAsia="Times New Roman" w:hAnsi="Consolas" w:cs="Times New Roman"/>
@@ -7754,6 +9983,7 @@
         </w:rPr>
         <w:t xml:space="preserve">: </w:t>
       </w:r>
+      <w:proofErr w:type="spellStart"/>
       <w:r>
         <w:rPr>
           <w:rFonts w:ascii="Consolas" w:eastAsia="Times New Roman" w:hAnsi="Consolas" w:cs="Times New Roman"/>
@@ -7766,6 +9996,7 @@
         </w:rPr>
         <w:t>String</w:t>
       </w:r>
+      <w:proofErr w:type="spellEnd"/>
       <w:r>
         <w:rPr>
           <w:rFonts w:ascii="Consolas" w:eastAsia="Times New Roman" w:hAnsi="Consolas" w:cs="Times New Roman"/>
@@ -7804,6 +10035,7 @@
         </w:rPr>
         <w:t xml:space="preserve">    </w:t>
       </w:r>
+      <w:proofErr w:type="spellStart"/>
       <w:r>
         <w:rPr>
           <w:rFonts w:ascii="Consolas" w:eastAsia="Times New Roman" w:hAnsi="Consolas" w:cs="Times New Roman"/>
@@ -7815,6 +10047,7 @@
         </w:rPr>
         <w:t>email</w:t>
       </w:r>
+      <w:proofErr w:type="spellEnd"/>
       <w:r>
         <w:rPr>
           <w:rFonts w:ascii="Consolas" w:eastAsia="Times New Roman" w:hAnsi="Consolas" w:cs="Times New Roman"/>
@@ -7825,6 +10058,7 @@
         </w:rPr>
         <w:t xml:space="preserve">: </w:t>
       </w:r>
+      <w:proofErr w:type="spellStart"/>
       <w:r>
         <w:rPr>
           <w:rFonts w:ascii="Consolas" w:eastAsia="Times New Roman" w:hAnsi="Consolas" w:cs="Times New Roman"/>
@@ -7837,6 +10071,7 @@
         </w:rPr>
         <w:t>String</w:t>
       </w:r>
+      <w:proofErr w:type="spellEnd"/>
       <w:r>
         <w:rPr>
           <w:rFonts w:ascii="Consolas" w:eastAsia="Times New Roman" w:hAnsi="Consolas" w:cs="Times New Roman"/>
@@ -7875,6 +10110,7 @@
         </w:rPr>
         <w:t xml:space="preserve">    </w:t>
       </w:r>
+      <w:proofErr w:type="spellStart"/>
       <w:r>
         <w:rPr>
           <w:rFonts w:ascii="Consolas" w:eastAsia="Times New Roman" w:hAnsi="Consolas" w:cs="Times New Roman"/>
@@ -7886,6 +10122,7 @@
         </w:rPr>
         <w:t>cpf</w:t>
       </w:r>
+      <w:proofErr w:type="spellEnd"/>
       <w:r>
         <w:rPr>
           <w:rFonts w:ascii="Consolas" w:eastAsia="Times New Roman" w:hAnsi="Consolas" w:cs="Times New Roman"/>
@@ -7896,6 +10133,7 @@
         </w:rPr>
         <w:t xml:space="preserve">: </w:t>
       </w:r>
+      <w:proofErr w:type="spellStart"/>
       <w:r>
         <w:rPr>
           <w:rFonts w:ascii="Consolas" w:eastAsia="Times New Roman" w:hAnsi="Consolas" w:cs="Times New Roman"/>
@@ -7908,6 +10146,7 @@
         </w:rPr>
         <w:t>String</w:t>
       </w:r>
+      <w:proofErr w:type="spellEnd"/>
       <w:r>
         <w:rPr>
           <w:rFonts w:ascii="Consolas" w:eastAsia="Times New Roman" w:hAnsi="Consolas" w:cs="Times New Roman"/>
@@ -7946,6 +10185,7 @@
         </w:rPr>
         <w:t xml:space="preserve">    </w:t>
       </w:r>
+      <w:proofErr w:type="spellStart"/>
       <w:r>
         <w:rPr>
           <w:rFonts w:ascii="Consolas" w:eastAsia="Times New Roman" w:hAnsi="Consolas" w:cs="Times New Roman"/>
@@ -7957,6 +10197,7 @@
         </w:rPr>
         <w:t>description</w:t>
       </w:r>
+      <w:proofErr w:type="spellEnd"/>
       <w:r>
         <w:rPr>
           <w:rFonts w:ascii="Consolas" w:eastAsia="Times New Roman" w:hAnsi="Consolas" w:cs="Times New Roman"/>
@@ -7967,6 +10208,7 @@
         </w:rPr>
         <w:t xml:space="preserve">: </w:t>
       </w:r>
+      <w:proofErr w:type="spellStart"/>
       <w:r>
         <w:rPr>
           <w:rFonts w:ascii="Consolas" w:eastAsia="Times New Roman" w:hAnsi="Consolas" w:cs="Times New Roman"/>
@@ -7979,6 +10221,7 @@
         </w:rPr>
         <w:t>String</w:t>
       </w:r>
+      <w:proofErr w:type="spellEnd"/>
       <w:r>
         <w:rPr>
           <w:rFonts w:ascii="Consolas" w:eastAsia="Times New Roman" w:hAnsi="Consolas" w:cs="Times New Roman"/>
@@ -8109,6 +10352,7 @@
         </w:rPr>
         <w:t xml:space="preserve">: </w:t>
       </w:r>
+      <w:proofErr w:type="spellStart"/>
       <w:r>
         <w:rPr>
           <w:rFonts w:ascii="Consolas" w:eastAsia="Times New Roman" w:hAnsi="Consolas" w:cs="Times New Roman"/>
@@ -8121,6 +10365,7 @@
         </w:rPr>
         <w:t>String</w:t>
       </w:r>
+      <w:proofErr w:type="spellEnd"/>
       <w:r>
         <w:rPr>
           <w:rFonts w:ascii="Consolas" w:eastAsia="Times New Roman" w:hAnsi="Consolas" w:cs="Times New Roman"/>
@@ -8159,6 +10404,7 @@
         </w:rPr>
         <w:t xml:space="preserve">    </w:t>
       </w:r>
+      <w:proofErr w:type="spellStart"/>
       <w:r>
         <w:rPr>
           <w:rFonts w:ascii="Consolas" w:eastAsia="Times New Roman" w:hAnsi="Consolas" w:cs="Times New Roman"/>
@@ -8170,6 +10416,7 @@
         </w:rPr>
         <w:t>finished</w:t>
       </w:r>
+      <w:proofErr w:type="spellEnd"/>
       <w:r>
         <w:rPr>
           <w:rFonts w:ascii="Consolas" w:eastAsia="Times New Roman" w:hAnsi="Consolas" w:cs="Times New Roman"/>
@@ -8180,6 +10427,7 @@
         </w:rPr>
         <w:t xml:space="preserve">: </w:t>
       </w:r>
+      <w:proofErr w:type="spellStart"/>
       <w:r>
         <w:rPr>
           <w:rFonts w:ascii="Consolas" w:eastAsia="Times New Roman" w:hAnsi="Consolas" w:cs="Times New Roman"/>
@@ -8192,6 +10440,7 @@
         </w:rPr>
         <w:t>Boolean</w:t>
       </w:r>
+      <w:proofErr w:type="spellEnd"/>
     </w:p>
     <w:p>
       <w:pPr>
@@ -8274,15 +10523,29 @@
           <w:lang w:eastAsia="pt-BR"/>
         </w:rPr>
       </w:pPr>
-      <w:r>
-        <w:rPr>
-          <w:rFonts w:ascii="Consolas" w:eastAsia="Times New Roman" w:hAnsi="Consolas" w:cs="Times New Roman"/>
-          <w:color w:val="F8F8F2"/>
-          <w:sz w:val="21"/>
-          <w:szCs w:val="21"/>
-          <w:lang w:eastAsia="pt-BR"/>
-        </w:rPr>
-        <w:t xml:space="preserve">module.exports </w:t>
+      <w:proofErr w:type="spellStart"/>
+      <w:proofErr w:type="gramStart"/>
+      <w:r>
+        <w:rPr>
+          <w:rFonts w:ascii="Consolas" w:eastAsia="Times New Roman" w:hAnsi="Consolas" w:cs="Times New Roman"/>
+          <w:color w:val="F8F8F2"/>
+          <w:sz w:val="21"/>
+          <w:szCs w:val="21"/>
+          <w:lang w:eastAsia="pt-BR"/>
+        </w:rPr>
+        <w:t>module.exports</w:t>
+      </w:r>
+      <w:proofErr w:type="spellEnd"/>
+      <w:proofErr w:type="gramEnd"/>
+      <w:r>
+        <w:rPr>
+          <w:rFonts w:ascii="Consolas" w:eastAsia="Times New Roman" w:hAnsi="Consolas" w:cs="Times New Roman"/>
+          <w:color w:val="F8F8F2"/>
+          <w:sz w:val="21"/>
+          <w:szCs w:val="21"/>
+          <w:lang w:eastAsia="pt-BR"/>
+        </w:rPr>
+        <w:t xml:space="preserve"> </w:t>
       </w:r>
       <w:r>
         <w:rPr>
@@ -8302,7 +10565,29 @@
           <w:szCs w:val="21"/>
           <w:lang w:eastAsia="pt-BR"/>
         </w:rPr>
-        <w:t xml:space="preserve"> appointment;</w:t>
+        <w:t xml:space="preserve"> </w:t>
+      </w:r>
+      <w:proofErr w:type="spellStart"/>
+      <w:r>
+        <w:rPr>
+          <w:rFonts w:ascii="Consolas" w:eastAsia="Times New Roman" w:hAnsi="Consolas" w:cs="Times New Roman"/>
+          <w:color w:val="F8F8F2"/>
+          <w:sz w:val="21"/>
+          <w:szCs w:val="21"/>
+          <w:lang w:eastAsia="pt-BR"/>
+        </w:rPr>
+        <w:t>appointment</w:t>
+      </w:r>
+      <w:proofErr w:type="spellEnd"/>
+      <w:r>
+        <w:rPr>
+          <w:rFonts w:ascii="Consolas" w:eastAsia="Times New Roman" w:hAnsi="Consolas" w:cs="Times New Roman"/>
+          <w:color w:val="F8F8F2"/>
+          <w:sz w:val="21"/>
+          <w:szCs w:val="21"/>
+          <w:lang w:eastAsia="pt-BR"/>
+        </w:rPr>
+        <w:t>;</w:t>
       </w:r>
     </w:p>
     <w:p>
@@ -8335,19 +10620,35 @@
         </w:numPr>
       </w:pPr>
       <w:r>
-        <w:t>Iremos utilizar a arquitetura de services.</w:t>
-      </w:r>
-    </w:p>
-    <w:p>
-      <w:pPr>
-        <w:pStyle w:val="PargrafodaLista"/>
-        <w:numPr>
-          <w:ilvl w:val="0"/>
-          <w:numId w:val="3"/>
-        </w:numPr>
-      </w:pPr>
-      <w:r>
-        <w:t xml:space="preserve">Vamos criar a pasta services </w:t>
+        <w:t xml:space="preserve">Iremos utilizar a arquitetura de </w:t>
+      </w:r>
+      <w:proofErr w:type="spellStart"/>
+      <w:r>
+        <w:t>services</w:t>
+      </w:r>
+      <w:proofErr w:type="spellEnd"/>
+      <w:r>
+        <w:t>.</w:t>
+      </w:r>
+    </w:p>
+    <w:p>
+      <w:pPr>
+        <w:pStyle w:val="PargrafodaLista"/>
+        <w:numPr>
+          <w:ilvl w:val="0"/>
+          <w:numId w:val="3"/>
+        </w:numPr>
+      </w:pPr>
+      <w:r>
+        <w:t xml:space="preserve">Vamos criar a pasta </w:t>
+      </w:r>
+      <w:proofErr w:type="spellStart"/>
+      <w:r>
+        <w:t>services</w:t>
+      </w:r>
+      <w:proofErr w:type="spellEnd"/>
+      <w:r>
+        <w:t xml:space="preserve"> </w:t>
       </w:r>
       <w:r>
         <w:t>e um arquivo chamado AppointmentService.js</w:t>
@@ -8374,19 +10675,51 @@
         </w:numPr>
       </w:pPr>
       <w:r>
-        <w:t>Crie uma variável importando o schema Appointment.</w:t>
-      </w:r>
-    </w:p>
-    <w:p>
-      <w:pPr>
-        <w:pStyle w:val="PargrafodaLista"/>
-        <w:numPr>
-          <w:ilvl w:val="0"/>
-          <w:numId w:val="3"/>
-        </w:numPr>
-      </w:pPr>
-      <w:r>
-        <w:t>Crie a variável mongoose que irá receber o ‘mongoose’.</w:t>
+        <w:t xml:space="preserve">Crie uma variável importando o </w:t>
+      </w:r>
+      <w:proofErr w:type="spellStart"/>
+      <w:r>
+        <w:t>schema</w:t>
+      </w:r>
+      <w:proofErr w:type="spellEnd"/>
+      <w:r>
+        <w:t xml:space="preserve"> </w:t>
+      </w:r>
+      <w:proofErr w:type="spellStart"/>
+      <w:r>
+        <w:t>Appointment</w:t>
+      </w:r>
+      <w:proofErr w:type="spellEnd"/>
+      <w:r>
+        <w:t>.</w:t>
+      </w:r>
+    </w:p>
+    <w:p>
+      <w:pPr>
+        <w:pStyle w:val="PargrafodaLista"/>
+        <w:numPr>
+          <w:ilvl w:val="0"/>
+          <w:numId w:val="3"/>
+        </w:numPr>
+      </w:pPr>
+      <w:r>
+        <w:t xml:space="preserve">Crie a variável </w:t>
+      </w:r>
+      <w:proofErr w:type="spellStart"/>
+      <w:r>
+        <w:t>mongoose</w:t>
+      </w:r>
+      <w:proofErr w:type="spellEnd"/>
+      <w:r>
+        <w:t xml:space="preserve"> que irá receber o ‘</w:t>
+      </w:r>
+      <w:proofErr w:type="spellStart"/>
+      <w:r>
+        <w:t>mongoose</w:t>
+      </w:r>
+      <w:proofErr w:type="spellEnd"/>
+      <w:r>
+        <w:t>’.</w:t>
       </w:r>
     </w:p>
     <w:p>
@@ -8426,7 +10759,29 @@
           <w:szCs w:val="21"/>
           <w:lang w:eastAsia="pt-BR"/>
         </w:rPr>
-        <w:t xml:space="preserve"> appointment </w:t>
+        <w:t xml:space="preserve"> </w:t>
+      </w:r>
+      <w:proofErr w:type="spellStart"/>
+      <w:r>
+        <w:rPr>
+          <w:rFonts w:ascii="Consolas" w:eastAsia="Times New Roman" w:hAnsi="Consolas" w:cs="Times New Roman"/>
+          <w:color w:val="F8F8F2"/>
+          <w:sz w:val="21"/>
+          <w:szCs w:val="21"/>
+          <w:lang w:eastAsia="pt-BR"/>
+        </w:rPr>
+        <w:t>appointment</w:t>
+      </w:r>
+      <w:proofErr w:type="spellEnd"/>
+      <w:r>
+        <w:rPr>
+          <w:rFonts w:ascii="Consolas" w:eastAsia="Times New Roman" w:hAnsi="Consolas" w:cs="Times New Roman"/>
+          <w:color w:val="F8F8F2"/>
+          <w:sz w:val="21"/>
+          <w:szCs w:val="21"/>
+          <w:lang w:eastAsia="pt-BR"/>
+        </w:rPr>
+        <w:t xml:space="preserve"> </w:t>
       </w:r>
       <w:r>
         <w:rPr>
@@ -8448,6 +10803,7 @@
         </w:rPr>
         <w:t xml:space="preserve"> </w:t>
       </w:r>
+      <w:proofErr w:type="gramStart"/>
       <w:r>
         <w:rPr>
           <w:rFonts w:ascii="Consolas" w:eastAsia="Times New Roman" w:hAnsi="Consolas" w:cs="Times New Roman"/>
@@ -8468,15 +10824,38 @@
         </w:rPr>
         <w:t>(</w:t>
       </w:r>
-      <w:r>
-        <w:rPr>
-          <w:rFonts w:ascii="Consolas" w:eastAsia="Times New Roman" w:hAnsi="Consolas" w:cs="Times New Roman"/>
-          <w:color w:val="E6DB74"/>
-          <w:sz w:val="21"/>
-          <w:szCs w:val="21"/>
-          <w:lang w:eastAsia="pt-BR"/>
-        </w:rPr>
-        <w:t>'../models/Appointment'</w:t>
+      <w:proofErr w:type="gramEnd"/>
+      <w:r>
+        <w:rPr>
+          <w:rFonts w:ascii="Consolas" w:eastAsia="Times New Roman" w:hAnsi="Consolas" w:cs="Times New Roman"/>
+          <w:color w:val="E6DB74"/>
+          <w:sz w:val="21"/>
+          <w:szCs w:val="21"/>
+          <w:lang w:eastAsia="pt-BR"/>
+        </w:rPr>
+        <w:t>'../models/</w:t>
+      </w:r>
+      <w:proofErr w:type="spellStart"/>
+      <w:r>
+        <w:rPr>
+          <w:rFonts w:ascii="Consolas" w:eastAsia="Times New Roman" w:hAnsi="Consolas" w:cs="Times New Roman"/>
+          <w:color w:val="E6DB74"/>
+          <w:sz w:val="21"/>
+          <w:szCs w:val="21"/>
+          <w:lang w:eastAsia="pt-BR"/>
+        </w:rPr>
+        <w:t>Appointment</w:t>
+      </w:r>
+      <w:proofErr w:type="spellEnd"/>
+      <w:r>
+        <w:rPr>
+          <w:rFonts w:ascii="Consolas" w:eastAsia="Times New Roman" w:hAnsi="Consolas" w:cs="Times New Roman"/>
+          <w:color w:val="E6DB74"/>
+          <w:sz w:val="21"/>
+          <w:szCs w:val="21"/>
+          <w:lang w:eastAsia="pt-BR"/>
+        </w:rPr>
+        <w:t>'</w:t>
       </w:r>
       <w:r>
         <w:rPr>
@@ -8528,6 +10907,7 @@
         </w:rPr>
         <w:t xml:space="preserve"> </w:t>
       </w:r>
+      <w:proofErr w:type="spellStart"/>
       <w:r>
         <w:rPr>
           <w:rFonts w:ascii="Consolas" w:eastAsia="Times New Roman" w:hAnsi="Consolas" w:cs="Times New Roman"/>
@@ -8539,6 +10919,7 @@
         </w:rPr>
         <w:t>mongoose</w:t>
       </w:r>
+      <w:proofErr w:type="spellEnd"/>
       <w:r>
         <w:rPr>
           <w:rFonts w:ascii="Consolas" w:eastAsia="Times New Roman" w:hAnsi="Consolas" w:cs="Times New Roman"/>
@@ -8597,7 +10978,29 @@
           <w:szCs w:val="21"/>
           <w:lang w:eastAsia="pt-BR"/>
         </w:rPr>
-        <w:t>'mongoose'</w:t>
+        <w:t>'</w:t>
+      </w:r>
+      <w:proofErr w:type="spellStart"/>
+      <w:r>
+        <w:rPr>
+          <w:rFonts w:ascii="Consolas" w:eastAsia="Times New Roman" w:hAnsi="Consolas" w:cs="Times New Roman"/>
+          <w:color w:val="E6DB74"/>
+          <w:sz w:val="21"/>
+          <w:szCs w:val="21"/>
+          <w:lang w:eastAsia="pt-BR"/>
+        </w:rPr>
+        <w:t>mongoose</w:t>
+      </w:r>
+      <w:proofErr w:type="spellEnd"/>
+      <w:r>
+        <w:rPr>
+          <w:rFonts w:ascii="Consolas" w:eastAsia="Times New Roman" w:hAnsi="Consolas" w:cs="Times New Roman"/>
+          <w:color w:val="E6DB74"/>
+          <w:sz w:val="21"/>
+          <w:szCs w:val="21"/>
+          <w:lang w:eastAsia="pt-BR"/>
+        </w:rPr>
+        <w:t>'</w:t>
       </w:r>
       <w:r>
         <w:rPr>
@@ -8619,11 +11022,24 @@
         </w:numPr>
       </w:pPr>
       <w:r>
-        <w:t>crie o model AppModel, onde passamos o nome da tabela que será criada</w:t>
-      </w:r>
-      <w:r>
-        <w:t xml:space="preserve"> e o schema</w:t>
-      </w:r>
+        <w:t xml:space="preserve">crie o model </w:t>
+      </w:r>
+      <w:proofErr w:type="spellStart"/>
+      <w:r>
+        <w:t>AppModel</w:t>
+      </w:r>
+      <w:proofErr w:type="spellEnd"/>
+      <w:r>
+        <w:t>, onde passamos o nome da tabela que será criada</w:t>
+      </w:r>
+      <w:r>
+        <w:t xml:space="preserve"> e o </w:t>
+      </w:r>
+      <w:proofErr w:type="spellStart"/>
+      <w:r>
+        <w:t>schema</w:t>
+      </w:r>
+      <w:proofErr w:type="spellEnd"/>
     </w:p>
     <w:p>
       <w:pPr>
@@ -8642,6 +11058,7 @@
           <w:lang w:eastAsia="pt-BR"/>
         </w:rPr>
       </w:pPr>
+      <w:proofErr w:type="spellStart"/>
       <w:r>
         <w:rPr>
           <w:rFonts w:ascii="Consolas" w:eastAsia="Times New Roman" w:hAnsi="Consolas" w:cs="Times New Roman"/>
@@ -8654,6 +11071,7 @@
         </w:rPr>
         <w:t>const</w:t>
       </w:r>
+      <w:proofErr w:type="spellEnd"/>
       <w:r>
         <w:rPr>
           <w:rFonts w:ascii="Consolas" w:eastAsia="Times New Roman" w:hAnsi="Consolas" w:cs="Times New Roman"/>
@@ -8664,6 +11082,7 @@
         </w:rPr>
         <w:t xml:space="preserve"> </w:t>
       </w:r>
+      <w:proofErr w:type="spellStart"/>
       <w:r>
         <w:rPr>
           <w:rFonts w:ascii="Consolas" w:eastAsia="Times New Roman" w:hAnsi="Consolas" w:cs="Times New Roman"/>
@@ -8675,6 +11094,7 @@
         </w:rPr>
         <w:t>AppoModel</w:t>
       </w:r>
+      <w:proofErr w:type="spellEnd"/>
       <w:r>
         <w:rPr>
           <w:rFonts w:ascii="Consolas" w:eastAsia="Times New Roman" w:hAnsi="Consolas" w:cs="Times New Roman"/>
@@ -8705,6 +11125,8 @@
         </w:rPr>
         <w:t xml:space="preserve"> </w:t>
       </w:r>
+      <w:proofErr w:type="spellStart"/>
+      <w:proofErr w:type="gramStart"/>
       <w:r>
         <w:rPr>
           <w:rFonts w:ascii="Consolas" w:eastAsia="Times New Roman" w:hAnsi="Consolas" w:cs="Times New Roman"/>
@@ -8736,6 +11158,8 @@
         </w:rPr>
         <w:t>model</w:t>
       </w:r>
+      <w:proofErr w:type="spellEnd"/>
+      <w:proofErr w:type="gramEnd"/>
       <w:r>
         <w:rPr>
           <w:rFonts w:ascii="Consolas" w:eastAsia="Times New Roman" w:hAnsi="Consolas" w:cs="Times New Roman"/>
@@ -8754,65 +11178,173 @@
           <w:szCs w:val="21"/>
           <w:lang w:eastAsia="pt-BR"/>
         </w:rPr>
-        <w:t>"Appointment"</w:t>
-      </w:r>
-      <w:r>
-        <w:rPr>
-          <w:rFonts w:ascii="Consolas" w:eastAsia="Times New Roman" w:hAnsi="Consolas" w:cs="Times New Roman"/>
-          <w:color w:val="F8F8F2"/>
-          <w:sz w:val="21"/>
-          <w:szCs w:val="21"/>
-          <w:lang w:eastAsia="pt-BR"/>
-        </w:rPr>
-        <w:t>,appointment);</w:t>
-      </w:r>
-    </w:p>
-    <w:p>
-      <w:pPr>
-        <w:pStyle w:val="PargrafodaLista"/>
-        <w:numPr>
-          <w:ilvl w:val="0"/>
-          <w:numId w:val="3"/>
-        </w:numPr>
-      </w:pPr>
-      <w:r>
-        <w:t>crie a classe AppointmentService com um método  assíncrono ‘create’ que irá receber todos os campos do formulário.</w:t>
-      </w:r>
-    </w:p>
-    <w:p>
-      <w:pPr>
-        <w:pStyle w:val="PargrafodaLista"/>
-        <w:numPr>
-          <w:ilvl w:val="0"/>
-          <w:numId w:val="3"/>
-        </w:numPr>
-      </w:pPr>
-      <w:r>
-        <w:t>Dentro deste método crie uma variável newAppo que irá receber o model criado AppModel. Passamos todos os valores dos inputs como parâmetros para o AppModel.</w:t>
-      </w:r>
-    </w:p>
-    <w:p>
-      <w:pPr>
-        <w:pStyle w:val="PargrafodaLista"/>
-        <w:numPr>
-          <w:ilvl w:val="0"/>
-          <w:numId w:val="3"/>
-        </w:numPr>
-      </w:pPr>
-      <w:r>
-        <w:t>Chame o método save do ‘model’ newApp.</w:t>
-      </w:r>
-    </w:p>
-    <w:p>
-      <w:pPr>
-        <w:pStyle w:val="PargrafodaLista"/>
-        <w:numPr>
-          <w:ilvl w:val="0"/>
-          <w:numId w:val="3"/>
-        </w:numPr>
-      </w:pPr>
-      <w:r>
-        <w:t>Como o método é assíncrono, vamos chamar este método com o await.</w:t>
+        <w:t>"</w:t>
+      </w:r>
+      <w:proofErr w:type="spellStart"/>
+      <w:r>
+        <w:rPr>
+          <w:rFonts w:ascii="Consolas" w:eastAsia="Times New Roman" w:hAnsi="Consolas" w:cs="Times New Roman"/>
+          <w:color w:val="E6DB74"/>
+          <w:sz w:val="21"/>
+          <w:szCs w:val="21"/>
+          <w:lang w:eastAsia="pt-BR"/>
+        </w:rPr>
+        <w:t>Appointment</w:t>
+      </w:r>
+      <w:proofErr w:type="spellEnd"/>
+      <w:r>
+        <w:rPr>
+          <w:rFonts w:ascii="Consolas" w:eastAsia="Times New Roman" w:hAnsi="Consolas" w:cs="Times New Roman"/>
+          <w:color w:val="E6DB74"/>
+          <w:sz w:val="21"/>
+          <w:szCs w:val="21"/>
+          <w:lang w:eastAsia="pt-BR"/>
+        </w:rPr>
+        <w:t>"</w:t>
+      </w:r>
+      <w:r>
+        <w:rPr>
+          <w:rFonts w:ascii="Consolas" w:eastAsia="Times New Roman" w:hAnsi="Consolas" w:cs="Times New Roman"/>
+          <w:color w:val="F8F8F2"/>
+          <w:sz w:val="21"/>
+          <w:szCs w:val="21"/>
+          <w:lang w:eastAsia="pt-BR"/>
+        </w:rPr>
+        <w:t>,</w:t>
+      </w:r>
+      <w:proofErr w:type="spellStart"/>
+      <w:r>
+        <w:rPr>
+          <w:rFonts w:ascii="Consolas" w:eastAsia="Times New Roman" w:hAnsi="Consolas" w:cs="Times New Roman"/>
+          <w:color w:val="F8F8F2"/>
+          <w:sz w:val="21"/>
+          <w:szCs w:val="21"/>
+          <w:lang w:eastAsia="pt-BR"/>
+        </w:rPr>
+        <w:t>appointment</w:t>
+      </w:r>
+      <w:proofErr w:type="spellEnd"/>
+      <w:r>
+        <w:rPr>
+          <w:rFonts w:ascii="Consolas" w:eastAsia="Times New Roman" w:hAnsi="Consolas" w:cs="Times New Roman"/>
+          <w:color w:val="F8F8F2"/>
+          <w:sz w:val="21"/>
+          <w:szCs w:val="21"/>
+          <w:lang w:eastAsia="pt-BR"/>
+        </w:rPr>
+        <w:t>);</w:t>
+      </w:r>
+    </w:p>
+    <w:p>
+      <w:pPr>
+        <w:pStyle w:val="PargrafodaLista"/>
+        <w:numPr>
+          <w:ilvl w:val="0"/>
+          <w:numId w:val="3"/>
+        </w:numPr>
+      </w:pPr>
+      <w:r>
+        <w:t xml:space="preserve">crie a classe </w:t>
+      </w:r>
+      <w:proofErr w:type="spellStart"/>
+      <w:r>
+        <w:t>AppointmentService</w:t>
+      </w:r>
+      <w:proofErr w:type="spellEnd"/>
+      <w:r>
+        <w:t xml:space="preserve"> com um </w:t>
+      </w:r>
+      <w:proofErr w:type="gramStart"/>
+      <w:r>
+        <w:t>método  assíncrono</w:t>
+      </w:r>
+      <w:proofErr w:type="gramEnd"/>
+      <w:r>
+        <w:t xml:space="preserve"> ‘</w:t>
+      </w:r>
+      <w:proofErr w:type="spellStart"/>
+      <w:r>
+        <w:t>create</w:t>
+      </w:r>
+      <w:proofErr w:type="spellEnd"/>
+      <w:r>
+        <w:t>’ que irá receber todos os campos do formulário.</w:t>
+      </w:r>
+    </w:p>
+    <w:p>
+      <w:pPr>
+        <w:pStyle w:val="PargrafodaLista"/>
+        <w:numPr>
+          <w:ilvl w:val="0"/>
+          <w:numId w:val="3"/>
+        </w:numPr>
+      </w:pPr>
+      <w:r>
+        <w:t xml:space="preserve">Dentro deste método crie uma variável </w:t>
+      </w:r>
+      <w:proofErr w:type="spellStart"/>
+      <w:r>
+        <w:t>newAppo</w:t>
+      </w:r>
+      <w:proofErr w:type="spellEnd"/>
+      <w:r>
+        <w:t xml:space="preserve"> que irá receber o model criado </w:t>
+      </w:r>
+      <w:proofErr w:type="spellStart"/>
+      <w:r>
+        <w:t>AppModel</w:t>
+      </w:r>
+      <w:proofErr w:type="spellEnd"/>
+      <w:r>
+        <w:t xml:space="preserve">. Passamos todos os valores dos inputs como parâmetros para o </w:t>
+      </w:r>
+      <w:proofErr w:type="spellStart"/>
+      <w:r>
+        <w:t>AppModel</w:t>
+      </w:r>
+      <w:proofErr w:type="spellEnd"/>
+      <w:r>
+        <w:t>.</w:t>
+      </w:r>
+    </w:p>
+    <w:p>
+      <w:pPr>
+        <w:pStyle w:val="PargrafodaLista"/>
+        <w:numPr>
+          <w:ilvl w:val="0"/>
+          <w:numId w:val="3"/>
+        </w:numPr>
+      </w:pPr>
+      <w:r>
+        <w:t xml:space="preserve">Chame o método save do ‘model’ </w:t>
+      </w:r>
+      <w:proofErr w:type="spellStart"/>
+      <w:r>
+        <w:t>newApp</w:t>
+      </w:r>
+      <w:proofErr w:type="spellEnd"/>
+      <w:r>
+        <w:t>.</w:t>
+      </w:r>
+    </w:p>
+    <w:p>
+      <w:pPr>
+        <w:pStyle w:val="PargrafodaLista"/>
+        <w:numPr>
+          <w:ilvl w:val="0"/>
+          <w:numId w:val="3"/>
+        </w:numPr>
+      </w:pPr>
+      <w:r>
+        <w:t xml:space="preserve">Como o método é assíncrono, vamos chamar este método com o </w:t>
+      </w:r>
+      <w:proofErr w:type="spellStart"/>
+      <w:r>
+        <w:t>await</w:t>
+      </w:r>
+      <w:proofErr w:type="spellEnd"/>
+      <w:r>
+        <w:t>.</w:t>
       </w:r>
     </w:p>
     <w:p>
@@ -8832,6 +11364,7 @@
           <w:lang w:eastAsia="pt-BR"/>
         </w:rPr>
       </w:pPr>
+      <w:proofErr w:type="spellStart"/>
       <w:r>
         <w:rPr>
           <w:rFonts w:ascii="Consolas" w:eastAsia="Times New Roman" w:hAnsi="Consolas" w:cs="Times New Roman"/>
@@ -8844,6 +11377,7 @@
         </w:rPr>
         <w:t>class</w:t>
       </w:r>
+      <w:proofErr w:type="spellEnd"/>
       <w:r>
         <w:rPr>
           <w:rFonts w:ascii="Consolas" w:eastAsia="Times New Roman" w:hAnsi="Consolas" w:cs="Times New Roman"/>
@@ -8854,6 +11388,8 @@
         </w:rPr>
         <w:t xml:space="preserve"> </w:t>
       </w:r>
+      <w:proofErr w:type="spellStart"/>
+      <w:proofErr w:type="gramStart"/>
       <w:r>
         <w:rPr>
           <w:rFonts w:ascii="Consolas" w:eastAsia="Times New Roman" w:hAnsi="Consolas" w:cs="Times New Roman"/>
@@ -8865,6 +11401,7 @@
         </w:rPr>
         <w:t>AppointmentService</w:t>
       </w:r>
+      <w:proofErr w:type="spellEnd"/>
       <w:r>
         <w:rPr>
           <w:rFonts w:ascii="Consolas" w:eastAsia="Times New Roman" w:hAnsi="Consolas" w:cs="Times New Roman"/>
@@ -8875,6 +11412,7 @@
         </w:rPr>
         <w:t>{</w:t>
       </w:r>
+      <w:proofErr w:type="gramEnd"/>
     </w:p>
     <w:p>
       <w:pPr>
@@ -8921,6 +11459,7 @@
         </w:rPr>
         <w:t xml:space="preserve">    </w:t>
       </w:r>
+      <w:proofErr w:type="spellStart"/>
       <w:r>
         <w:rPr>
           <w:rFonts w:ascii="Consolas" w:eastAsia="Times New Roman" w:hAnsi="Consolas" w:cs="Times New Roman"/>
@@ -8931,6 +11470,7 @@
         </w:rPr>
         <w:t>async</w:t>
       </w:r>
+      <w:proofErr w:type="spellEnd"/>
       <w:r>
         <w:rPr>
           <w:rFonts w:ascii="Consolas" w:eastAsia="Times New Roman" w:hAnsi="Consolas" w:cs="Times New Roman"/>
@@ -8941,6 +11481,8 @@
         </w:rPr>
         <w:t xml:space="preserve"> </w:t>
       </w:r>
+      <w:proofErr w:type="spellStart"/>
+      <w:proofErr w:type="gramStart"/>
       <w:r>
         <w:rPr>
           <w:rFonts w:ascii="Consolas" w:eastAsia="Times New Roman" w:hAnsi="Consolas" w:cs="Times New Roman"/>
@@ -8951,6 +11493,7 @@
         </w:rPr>
         <w:t>create</w:t>
       </w:r>
+      <w:proofErr w:type="spellEnd"/>
       <w:r>
         <w:rPr>
           <w:rFonts w:ascii="Consolas" w:eastAsia="Times New Roman" w:hAnsi="Consolas" w:cs="Times New Roman"/>
@@ -8961,6 +11504,8 @@
         </w:rPr>
         <w:t>(</w:t>
       </w:r>
+      <w:proofErr w:type="spellStart"/>
+      <w:proofErr w:type="gramEnd"/>
       <w:r>
         <w:rPr>
           <w:rFonts w:ascii="Consolas" w:eastAsia="Times New Roman" w:hAnsi="Consolas" w:cs="Times New Roman"/>
@@ -8973,6 +11518,7 @@
         </w:rPr>
         <w:t>name</w:t>
       </w:r>
+      <w:proofErr w:type="spellEnd"/>
       <w:r>
         <w:rPr>
           <w:rFonts w:ascii="Consolas" w:eastAsia="Times New Roman" w:hAnsi="Consolas" w:cs="Times New Roman"/>
@@ -8983,6 +11529,7 @@
         </w:rPr>
         <w:t xml:space="preserve">, </w:t>
       </w:r>
+      <w:proofErr w:type="spellStart"/>
       <w:r>
         <w:rPr>
           <w:rFonts w:ascii="Consolas" w:eastAsia="Times New Roman" w:hAnsi="Consolas" w:cs="Times New Roman"/>
@@ -8995,6 +11542,7 @@
         </w:rPr>
         <w:t>email</w:t>
       </w:r>
+      <w:proofErr w:type="spellEnd"/>
       <w:r>
         <w:rPr>
           <w:rFonts w:ascii="Consolas" w:eastAsia="Times New Roman" w:hAnsi="Consolas" w:cs="Times New Roman"/>
@@ -9005,6 +11553,7 @@
         </w:rPr>
         <w:t xml:space="preserve">, </w:t>
       </w:r>
+      <w:proofErr w:type="spellStart"/>
       <w:r>
         <w:rPr>
           <w:rFonts w:ascii="Consolas" w:eastAsia="Times New Roman" w:hAnsi="Consolas" w:cs="Times New Roman"/>
@@ -9017,6 +11566,7 @@
         </w:rPr>
         <w:t>description</w:t>
       </w:r>
+      <w:proofErr w:type="spellEnd"/>
       <w:r>
         <w:rPr>
           <w:rFonts w:ascii="Consolas" w:eastAsia="Times New Roman" w:hAnsi="Consolas" w:cs="Times New Roman"/>
@@ -9027,6 +11577,7 @@
         </w:rPr>
         <w:t xml:space="preserve">, </w:t>
       </w:r>
+      <w:proofErr w:type="spellStart"/>
       <w:r>
         <w:rPr>
           <w:rFonts w:ascii="Consolas" w:eastAsia="Times New Roman" w:hAnsi="Consolas" w:cs="Times New Roman"/>
@@ -9039,6 +11590,7 @@
         </w:rPr>
         <w:t>cpf</w:t>
       </w:r>
+      <w:proofErr w:type="spellEnd"/>
       <w:r>
         <w:rPr>
           <w:rFonts w:ascii="Consolas" w:eastAsia="Times New Roman" w:hAnsi="Consolas" w:cs="Times New Roman"/>
@@ -9141,7 +11693,29 @@
           <w:szCs w:val="21"/>
           <w:lang w:eastAsia="pt-BR"/>
         </w:rPr>
-        <w:t xml:space="preserve"> newAppo </w:t>
+        <w:t xml:space="preserve"> </w:t>
+      </w:r>
+      <w:proofErr w:type="spellStart"/>
+      <w:r>
+        <w:rPr>
+          <w:rFonts w:ascii="Consolas" w:eastAsia="Times New Roman" w:hAnsi="Consolas" w:cs="Times New Roman"/>
+          <w:color w:val="F8F8F2"/>
+          <w:sz w:val="21"/>
+          <w:szCs w:val="21"/>
+          <w:lang w:eastAsia="pt-BR"/>
+        </w:rPr>
+        <w:t>newAppo</w:t>
+      </w:r>
+      <w:proofErr w:type="spellEnd"/>
+      <w:r>
+        <w:rPr>
+          <w:rFonts w:ascii="Consolas" w:eastAsia="Times New Roman" w:hAnsi="Consolas" w:cs="Times New Roman"/>
+          <w:color w:val="F8F8F2"/>
+          <w:sz w:val="21"/>
+          <w:szCs w:val="21"/>
+          <w:lang w:eastAsia="pt-BR"/>
+        </w:rPr>
+        <w:t xml:space="preserve"> </w:t>
       </w:r>
       <w:r>
         <w:rPr>
@@ -9183,6 +11757,8 @@
         </w:rPr>
         <w:t xml:space="preserve"> </w:t>
       </w:r>
+      <w:proofErr w:type="spellStart"/>
+      <w:proofErr w:type="gramStart"/>
       <w:r>
         <w:rPr>
           <w:rFonts w:ascii="Consolas" w:eastAsia="Times New Roman" w:hAnsi="Consolas" w:cs="Times New Roman"/>
@@ -9194,15 +11770,27 @@
         </w:rPr>
         <w:t>AppoModel</w:t>
       </w:r>
-      <w:r>
-        <w:rPr>
-          <w:rFonts w:ascii="Consolas" w:eastAsia="Times New Roman" w:hAnsi="Consolas" w:cs="Times New Roman"/>
-          <w:color w:val="F8F8F2"/>
-          <w:sz w:val="21"/>
-          <w:szCs w:val="21"/>
-          <w:lang w:eastAsia="pt-BR"/>
-        </w:rPr>
-        <w:t>({</w:t>
+      <w:proofErr w:type="spellEnd"/>
+      <w:r>
+        <w:rPr>
+          <w:rFonts w:ascii="Consolas" w:eastAsia="Times New Roman" w:hAnsi="Consolas" w:cs="Times New Roman"/>
+          <w:color w:val="F8F8F2"/>
+          <w:sz w:val="21"/>
+          <w:szCs w:val="21"/>
+          <w:lang w:eastAsia="pt-BR"/>
+        </w:rPr>
+        <w:t>(</w:t>
+      </w:r>
+      <w:proofErr w:type="gramEnd"/>
+      <w:r>
+        <w:rPr>
+          <w:rFonts w:ascii="Consolas" w:eastAsia="Times New Roman" w:hAnsi="Consolas" w:cs="Times New Roman"/>
+          <w:color w:val="F8F8F2"/>
+          <w:sz w:val="21"/>
+          <w:szCs w:val="21"/>
+          <w:lang w:eastAsia="pt-BR"/>
+        </w:rPr>
+        <w:t>{</w:t>
       </w:r>
     </w:p>
     <w:p>
@@ -9230,8 +11818,31 @@
           <w:szCs w:val="21"/>
           <w:lang w:eastAsia="pt-BR"/>
         </w:rPr>
-        <w:t xml:space="preserve">            name: </w:t>
-      </w:r>
+        <w:t xml:space="preserve">            </w:t>
+      </w:r>
+      <w:proofErr w:type="spellStart"/>
+      <w:r>
+        <w:rPr>
+          <w:rFonts w:ascii="Consolas" w:eastAsia="Times New Roman" w:hAnsi="Consolas" w:cs="Times New Roman"/>
+          <w:color w:val="F8F8F2"/>
+          <w:sz w:val="21"/>
+          <w:szCs w:val="21"/>
+          <w:lang w:eastAsia="pt-BR"/>
+        </w:rPr>
+        <w:t>name</w:t>
+      </w:r>
+      <w:proofErr w:type="spellEnd"/>
+      <w:r>
+        <w:rPr>
+          <w:rFonts w:ascii="Consolas" w:eastAsia="Times New Roman" w:hAnsi="Consolas" w:cs="Times New Roman"/>
+          <w:color w:val="F8F8F2"/>
+          <w:sz w:val="21"/>
+          <w:szCs w:val="21"/>
+          <w:lang w:eastAsia="pt-BR"/>
+        </w:rPr>
+        <w:t xml:space="preserve">: </w:t>
+      </w:r>
+      <w:proofErr w:type="spellStart"/>
       <w:r>
         <w:rPr>
           <w:rFonts w:ascii="Consolas" w:eastAsia="Times New Roman" w:hAnsi="Consolas" w:cs="Times New Roman"/>
@@ -9244,6 +11855,7 @@
         </w:rPr>
         <w:t>name</w:t>
       </w:r>
+      <w:proofErr w:type="spellEnd"/>
       <w:r>
         <w:rPr>
           <w:rFonts w:ascii="Consolas" w:eastAsia="Times New Roman" w:hAnsi="Consolas" w:cs="Times New Roman"/>
@@ -9280,8 +11892,31 @@
           <w:szCs w:val="21"/>
           <w:lang w:eastAsia="pt-BR"/>
         </w:rPr>
-        <w:t xml:space="preserve">            email: </w:t>
-      </w:r>
+        <w:t xml:space="preserve">            </w:t>
+      </w:r>
+      <w:proofErr w:type="spellStart"/>
+      <w:r>
+        <w:rPr>
+          <w:rFonts w:ascii="Consolas" w:eastAsia="Times New Roman" w:hAnsi="Consolas" w:cs="Times New Roman"/>
+          <w:color w:val="F8F8F2"/>
+          <w:sz w:val="21"/>
+          <w:szCs w:val="21"/>
+          <w:lang w:eastAsia="pt-BR"/>
+        </w:rPr>
+        <w:t>email</w:t>
+      </w:r>
+      <w:proofErr w:type="spellEnd"/>
+      <w:r>
+        <w:rPr>
+          <w:rFonts w:ascii="Consolas" w:eastAsia="Times New Roman" w:hAnsi="Consolas" w:cs="Times New Roman"/>
+          <w:color w:val="F8F8F2"/>
+          <w:sz w:val="21"/>
+          <w:szCs w:val="21"/>
+          <w:lang w:eastAsia="pt-BR"/>
+        </w:rPr>
+        <w:t xml:space="preserve">: </w:t>
+      </w:r>
+      <w:proofErr w:type="spellStart"/>
       <w:r>
         <w:rPr>
           <w:rFonts w:ascii="Consolas" w:eastAsia="Times New Roman" w:hAnsi="Consolas" w:cs="Times New Roman"/>
@@ -9294,6 +11929,7 @@
         </w:rPr>
         <w:t>email</w:t>
       </w:r>
+      <w:proofErr w:type="spellEnd"/>
       <w:r>
         <w:rPr>
           <w:rFonts w:ascii="Consolas" w:eastAsia="Times New Roman" w:hAnsi="Consolas" w:cs="Times New Roman"/>
@@ -9330,8 +11966,31 @@
           <w:szCs w:val="21"/>
           <w:lang w:eastAsia="pt-BR"/>
         </w:rPr>
-        <w:t xml:space="preserve">            description: </w:t>
-      </w:r>
+        <w:t xml:space="preserve">            </w:t>
+      </w:r>
+      <w:proofErr w:type="spellStart"/>
+      <w:r>
+        <w:rPr>
+          <w:rFonts w:ascii="Consolas" w:eastAsia="Times New Roman" w:hAnsi="Consolas" w:cs="Times New Roman"/>
+          <w:color w:val="F8F8F2"/>
+          <w:sz w:val="21"/>
+          <w:szCs w:val="21"/>
+          <w:lang w:eastAsia="pt-BR"/>
+        </w:rPr>
+        <w:t>description</w:t>
+      </w:r>
+      <w:proofErr w:type="spellEnd"/>
+      <w:r>
+        <w:rPr>
+          <w:rFonts w:ascii="Consolas" w:eastAsia="Times New Roman" w:hAnsi="Consolas" w:cs="Times New Roman"/>
+          <w:color w:val="F8F8F2"/>
+          <w:sz w:val="21"/>
+          <w:szCs w:val="21"/>
+          <w:lang w:eastAsia="pt-BR"/>
+        </w:rPr>
+        <w:t xml:space="preserve">: </w:t>
+      </w:r>
+      <w:proofErr w:type="spellStart"/>
       <w:r>
         <w:rPr>
           <w:rFonts w:ascii="Consolas" w:eastAsia="Times New Roman" w:hAnsi="Consolas" w:cs="Times New Roman"/>
@@ -9344,6 +12003,7 @@
         </w:rPr>
         <w:t>description</w:t>
       </w:r>
+      <w:proofErr w:type="spellEnd"/>
       <w:r>
         <w:rPr>
           <w:rFonts w:ascii="Consolas" w:eastAsia="Times New Roman" w:hAnsi="Consolas" w:cs="Times New Roman"/>
@@ -9380,8 +12040,31 @@
           <w:szCs w:val="21"/>
           <w:lang w:eastAsia="pt-BR"/>
         </w:rPr>
-        <w:t xml:space="preserve">            cpf: </w:t>
-      </w:r>
+        <w:t xml:space="preserve">            </w:t>
+      </w:r>
+      <w:proofErr w:type="spellStart"/>
+      <w:r>
+        <w:rPr>
+          <w:rFonts w:ascii="Consolas" w:eastAsia="Times New Roman" w:hAnsi="Consolas" w:cs="Times New Roman"/>
+          <w:color w:val="F8F8F2"/>
+          <w:sz w:val="21"/>
+          <w:szCs w:val="21"/>
+          <w:lang w:eastAsia="pt-BR"/>
+        </w:rPr>
+        <w:t>cpf</w:t>
+      </w:r>
+      <w:proofErr w:type="spellEnd"/>
+      <w:r>
+        <w:rPr>
+          <w:rFonts w:ascii="Consolas" w:eastAsia="Times New Roman" w:hAnsi="Consolas" w:cs="Times New Roman"/>
+          <w:color w:val="F8F8F2"/>
+          <w:sz w:val="21"/>
+          <w:szCs w:val="21"/>
+          <w:lang w:eastAsia="pt-BR"/>
+        </w:rPr>
+        <w:t xml:space="preserve">: </w:t>
+      </w:r>
+      <w:proofErr w:type="spellStart"/>
       <w:r>
         <w:rPr>
           <w:rFonts w:ascii="Consolas" w:eastAsia="Times New Roman" w:hAnsi="Consolas" w:cs="Times New Roman"/>
@@ -9394,6 +12077,7 @@
         </w:rPr>
         <w:t>cpf</w:t>
       </w:r>
+      <w:proofErr w:type="spellEnd"/>
       <w:r>
         <w:rPr>
           <w:rFonts w:ascii="Consolas" w:eastAsia="Times New Roman" w:hAnsi="Consolas" w:cs="Times New Roman"/>
@@ -9530,7 +12214,29 @@
           <w:szCs w:val="21"/>
           <w:lang w:eastAsia="pt-BR"/>
         </w:rPr>
-        <w:t xml:space="preserve">            finished: </w:t>
+        <w:t xml:space="preserve">            </w:t>
+      </w:r>
+      <w:proofErr w:type="spellStart"/>
+      <w:r>
+        <w:rPr>
+          <w:rFonts w:ascii="Consolas" w:eastAsia="Times New Roman" w:hAnsi="Consolas" w:cs="Times New Roman"/>
+          <w:color w:val="F8F8F2"/>
+          <w:sz w:val="21"/>
+          <w:szCs w:val="21"/>
+          <w:lang w:eastAsia="pt-BR"/>
+        </w:rPr>
+        <w:t>finished</w:t>
+      </w:r>
+      <w:proofErr w:type="spellEnd"/>
+      <w:r>
+        <w:rPr>
+          <w:rFonts w:ascii="Consolas" w:eastAsia="Times New Roman" w:hAnsi="Consolas" w:cs="Times New Roman"/>
+          <w:color w:val="F8F8F2"/>
+          <w:sz w:val="21"/>
+          <w:szCs w:val="21"/>
+          <w:lang w:eastAsia="pt-BR"/>
+        </w:rPr>
+        <w:t xml:space="preserve">: </w:t>
       </w:r>
       <w:r>
         <w:rPr>
@@ -9616,6 +12322,7 @@
         </w:rPr>
         <w:t xml:space="preserve">        </w:t>
       </w:r>
+      <w:proofErr w:type="spellStart"/>
       <w:r>
         <w:rPr>
           <w:rFonts w:ascii="Consolas" w:eastAsia="Times New Roman" w:hAnsi="Consolas" w:cs="Times New Roman"/>
@@ -9626,6 +12333,7 @@
         </w:rPr>
         <w:t>try</w:t>
       </w:r>
+      <w:proofErr w:type="spellEnd"/>
       <w:r>
         <w:rPr>
           <w:rFonts w:ascii="Consolas" w:eastAsia="Times New Roman" w:hAnsi="Consolas" w:cs="Times New Roman"/>
@@ -9664,6 +12372,7 @@
         </w:rPr>
         <w:t xml:space="preserve">            </w:t>
       </w:r>
+      <w:proofErr w:type="spellStart"/>
       <w:r>
         <w:rPr>
           <w:rFonts w:ascii="Consolas" w:eastAsia="Times New Roman" w:hAnsi="Consolas" w:cs="Times New Roman"/>
@@ -9674,15 +12383,27 @@
         </w:rPr>
         <w:t>await</w:t>
       </w:r>
-      <w:r>
-        <w:rPr>
-          <w:rFonts w:ascii="Consolas" w:eastAsia="Times New Roman" w:hAnsi="Consolas" w:cs="Times New Roman"/>
-          <w:color w:val="F8F8F2"/>
-          <w:sz w:val="21"/>
-          <w:szCs w:val="21"/>
-          <w:lang w:eastAsia="pt-BR"/>
-        </w:rPr>
-        <w:t xml:space="preserve"> newAppo.</w:t>
+      <w:proofErr w:type="spellEnd"/>
+      <w:r>
+        <w:rPr>
+          <w:rFonts w:ascii="Consolas" w:eastAsia="Times New Roman" w:hAnsi="Consolas" w:cs="Times New Roman"/>
+          <w:color w:val="F8F8F2"/>
+          <w:sz w:val="21"/>
+          <w:szCs w:val="21"/>
+          <w:lang w:eastAsia="pt-BR"/>
+        </w:rPr>
+        <w:t xml:space="preserve"> </w:t>
+      </w:r>
+      <w:proofErr w:type="spellStart"/>
+      <w:r>
+        <w:rPr>
+          <w:rFonts w:ascii="Consolas" w:eastAsia="Times New Roman" w:hAnsi="Consolas" w:cs="Times New Roman"/>
+          <w:color w:val="F8F8F2"/>
+          <w:sz w:val="21"/>
+          <w:szCs w:val="21"/>
+          <w:lang w:eastAsia="pt-BR"/>
+        </w:rPr>
+        <w:t>newAppo.</w:t>
       </w:r>
       <w:r>
         <w:rPr>
@@ -9694,6 +12415,7 @@
         </w:rPr>
         <w:t>save</w:t>
       </w:r>
+      <w:proofErr w:type="spellEnd"/>
       <w:r>
         <w:rPr>
           <w:rFonts w:ascii="Consolas" w:eastAsia="Times New Roman" w:hAnsi="Consolas" w:cs="Times New Roman"/>
@@ -9732,6 +12454,7 @@
         </w:rPr>
         <w:t xml:space="preserve">            </w:t>
       </w:r>
+      <w:proofErr w:type="spellStart"/>
       <w:r>
         <w:rPr>
           <w:rFonts w:ascii="Consolas" w:eastAsia="Times New Roman" w:hAnsi="Consolas" w:cs="Times New Roman"/>
@@ -9742,6 +12465,7 @@
         </w:rPr>
         <w:t>return</w:t>
       </w:r>
+      <w:proofErr w:type="spellEnd"/>
       <w:r>
         <w:rPr>
           <w:rFonts w:ascii="Consolas" w:eastAsia="Times New Roman" w:hAnsi="Consolas" w:cs="Times New Roman"/>
@@ -9752,6 +12476,7 @@
         </w:rPr>
         <w:t xml:space="preserve"> </w:t>
       </w:r>
+      <w:proofErr w:type="spellStart"/>
       <w:r>
         <w:rPr>
           <w:rFonts w:ascii="Consolas" w:eastAsia="Times New Roman" w:hAnsi="Consolas" w:cs="Times New Roman"/>
@@ -9762,6 +12487,7 @@
         </w:rPr>
         <w:t>true</w:t>
       </w:r>
+      <w:proofErr w:type="spellEnd"/>
       <w:r>
         <w:rPr>
           <w:rFonts w:ascii="Consolas" w:eastAsia="Times New Roman" w:hAnsi="Consolas" w:cs="Times New Roman"/>
@@ -9818,7 +12544,29 @@
           <w:szCs w:val="21"/>
           <w:lang w:eastAsia="pt-BR"/>
         </w:rPr>
-        <w:t xml:space="preserve"> (error) {</w:t>
+        <w:t xml:space="preserve"> (</w:t>
+      </w:r>
+      <w:proofErr w:type="spellStart"/>
+      <w:r>
+        <w:rPr>
+          <w:rFonts w:ascii="Consolas" w:eastAsia="Times New Roman" w:hAnsi="Consolas" w:cs="Times New Roman"/>
+          <w:color w:val="F8F8F2"/>
+          <w:sz w:val="21"/>
+          <w:szCs w:val="21"/>
+          <w:lang w:eastAsia="pt-BR"/>
+        </w:rPr>
+        <w:t>error</w:t>
+      </w:r>
+      <w:proofErr w:type="spellEnd"/>
+      <w:r>
+        <w:rPr>
+          <w:rFonts w:ascii="Consolas" w:eastAsia="Times New Roman" w:hAnsi="Consolas" w:cs="Times New Roman"/>
+          <w:color w:val="F8F8F2"/>
+          <w:sz w:val="21"/>
+          <w:szCs w:val="21"/>
+          <w:lang w:eastAsia="pt-BR"/>
+        </w:rPr>
+        <w:t>) {</w:t>
       </w:r>
     </w:p>
     <w:p>
@@ -9866,7 +12614,29 @@
           <w:szCs w:val="21"/>
           <w:lang w:eastAsia="pt-BR"/>
         </w:rPr>
-        <w:t>(error);</w:t>
+        <w:t>(</w:t>
+      </w:r>
+      <w:proofErr w:type="spellStart"/>
+      <w:r>
+        <w:rPr>
+          <w:rFonts w:ascii="Consolas" w:eastAsia="Times New Roman" w:hAnsi="Consolas" w:cs="Times New Roman"/>
+          <w:color w:val="F8F8F2"/>
+          <w:sz w:val="21"/>
+          <w:szCs w:val="21"/>
+          <w:lang w:eastAsia="pt-BR"/>
+        </w:rPr>
+        <w:t>error</w:t>
+      </w:r>
+      <w:proofErr w:type="spellEnd"/>
+      <w:r>
+        <w:rPr>
+          <w:rFonts w:ascii="Consolas" w:eastAsia="Times New Roman" w:hAnsi="Consolas" w:cs="Times New Roman"/>
+          <w:color w:val="F8F8F2"/>
+          <w:sz w:val="21"/>
+          <w:szCs w:val="21"/>
+          <w:lang w:eastAsia="pt-BR"/>
+        </w:rPr>
+        <w:t>);</w:t>
       </w:r>
     </w:p>
     <w:p>
@@ -9896,6 +12666,7 @@
         </w:rPr>
         <w:t xml:space="preserve">            </w:t>
       </w:r>
+      <w:proofErr w:type="spellStart"/>
       <w:r>
         <w:rPr>
           <w:rFonts w:ascii="Consolas" w:eastAsia="Times New Roman" w:hAnsi="Consolas" w:cs="Times New Roman"/>
@@ -9906,6 +12677,7 @@
         </w:rPr>
         <w:t>return</w:t>
       </w:r>
+      <w:proofErr w:type="spellEnd"/>
       <w:r>
         <w:rPr>
           <w:rFonts w:ascii="Consolas" w:eastAsia="Times New Roman" w:hAnsi="Consolas" w:cs="Times New Roman"/>
@@ -10075,6 +12847,8 @@
           <w:lang w:eastAsia="pt-BR"/>
         </w:rPr>
       </w:pPr>
+      <w:proofErr w:type="spellStart"/>
+      <w:proofErr w:type="gramStart"/>
       <w:r>
         <w:rPr>
           <w:rFonts w:ascii="Consolas" w:eastAsia="Times New Roman" w:hAnsi="Consolas" w:cs="Times New Roman"/>
@@ -10109,6 +12883,8 @@
         </w:rPr>
         <w:t>exports</w:t>
       </w:r>
+      <w:proofErr w:type="spellEnd"/>
+      <w:proofErr w:type="gramEnd"/>
       <w:r>
         <w:rPr>
           <w:rFonts w:ascii="Consolas" w:eastAsia="Times New Roman" w:hAnsi="Consolas" w:cs="Times New Roman"/>
@@ -10159,6 +12935,7 @@
         </w:rPr>
         <w:t xml:space="preserve"> </w:t>
       </w:r>
+      <w:proofErr w:type="spellStart"/>
       <w:r>
         <w:rPr>
           <w:rFonts w:ascii="Consolas" w:eastAsia="Times New Roman" w:hAnsi="Consolas" w:cs="Times New Roman"/>
@@ -10170,6 +12947,7 @@
         </w:rPr>
         <w:t>AppointmentService</w:t>
       </w:r>
+      <w:proofErr w:type="spellEnd"/>
       <w:r>
         <w:rPr>
           <w:rFonts w:ascii="Consolas" w:eastAsia="Times New Roman" w:hAnsi="Consolas" w:cs="Times New Roman"/>
@@ -10202,7 +12980,15 @@
         </w:numPr>
       </w:pPr>
       <w:r>
-        <w:t>vamos importar para o index.js o service que criamos.</w:t>
+        <w:t xml:space="preserve">vamos importar para o index.js o </w:t>
+      </w:r>
+      <w:proofErr w:type="spellStart"/>
+      <w:r>
+        <w:t>service</w:t>
+      </w:r>
+      <w:proofErr w:type="spellEnd"/>
+      <w:r>
+        <w:t xml:space="preserve"> que criamos.</w:t>
       </w:r>
     </w:p>
     <w:p>
@@ -10242,7 +13028,29 @@
           <w:szCs w:val="21"/>
           <w:lang w:eastAsia="pt-BR"/>
         </w:rPr>
-        <w:t>//importando o service de consulta medica</w:t>
+        <w:t xml:space="preserve">//importando o </w:t>
+      </w:r>
+      <w:proofErr w:type="spellStart"/>
+      <w:r>
+        <w:rPr>
+          <w:rFonts w:ascii="Consolas" w:eastAsia="Times New Roman" w:hAnsi="Consolas" w:cs="Times New Roman"/>
+          <w:color w:val="88846F"/>
+          <w:sz w:val="21"/>
+          <w:szCs w:val="21"/>
+          <w:lang w:eastAsia="pt-BR"/>
+        </w:rPr>
+        <w:t>service</w:t>
+      </w:r>
+      <w:proofErr w:type="spellEnd"/>
+      <w:r>
+        <w:rPr>
+          <w:rFonts w:ascii="Consolas" w:eastAsia="Times New Roman" w:hAnsi="Consolas" w:cs="Times New Roman"/>
+          <w:color w:val="88846F"/>
+          <w:sz w:val="21"/>
+          <w:szCs w:val="21"/>
+          <w:lang w:eastAsia="pt-BR"/>
+        </w:rPr>
+        <w:t xml:space="preserve"> de consulta medica</w:t>
       </w:r>
     </w:p>
     <w:p>
@@ -10262,6 +13070,7 @@
           <w:lang w:eastAsia="pt-BR"/>
         </w:rPr>
       </w:pPr>
+      <w:proofErr w:type="spellStart"/>
       <w:r>
         <w:rPr>
           <w:rFonts w:ascii="Consolas" w:eastAsia="Times New Roman" w:hAnsi="Consolas" w:cs="Times New Roman"/>
@@ -10274,15 +13083,38 @@
         </w:rPr>
         <w:t>const</w:t>
       </w:r>
-      <w:r>
-        <w:rPr>
-          <w:rFonts w:ascii="Consolas" w:eastAsia="Times New Roman" w:hAnsi="Consolas" w:cs="Times New Roman"/>
-          <w:color w:val="F8F8F2"/>
-          <w:sz w:val="21"/>
-          <w:szCs w:val="21"/>
-          <w:lang w:eastAsia="pt-BR"/>
-        </w:rPr>
-        <w:t xml:space="preserve"> appointmentService </w:t>
+      <w:proofErr w:type="spellEnd"/>
+      <w:r>
+        <w:rPr>
+          <w:rFonts w:ascii="Consolas" w:eastAsia="Times New Roman" w:hAnsi="Consolas" w:cs="Times New Roman"/>
+          <w:color w:val="F8F8F2"/>
+          <w:sz w:val="21"/>
+          <w:szCs w:val="21"/>
+          <w:lang w:eastAsia="pt-BR"/>
+        </w:rPr>
+        <w:t xml:space="preserve"> </w:t>
+      </w:r>
+      <w:proofErr w:type="spellStart"/>
+      <w:r>
+        <w:rPr>
+          <w:rFonts w:ascii="Consolas" w:eastAsia="Times New Roman" w:hAnsi="Consolas" w:cs="Times New Roman"/>
+          <w:color w:val="F8F8F2"/>
+          <w:sz w:val="21"/>
+          <w:szCs w:val="21"/>
+          <w:lang w:eastAsia="pt-BR"/>
+        </w:rPr>
+        <w:t>appointmentService</w:t>
+      </w:r>
+      <w:proofErr w:type="spellEnd"/>
+      <w:r>
+        <w:rPr>
+          <w:rFonts w:ascii="Consolas" w:eastAsia="Times New Roman" w:hAnsi="Consolas" w:cs="Times New Roman"/>
+          <w:color w:val="F8F8F2"/>
+          <w:sz w:val="21"/>
+          <w:szCs w:val="21"/>
+          <w:lang w:eastAsia="pt-BR"/>
+        </w:rPr>
+        <w:t xml:space="preserve"> </w:t>
       </w:r>
       <w:r>
         <w:rPr>
@@ -10324,15 +13156,61 @@
         </w:rPr>
         <w:t>(</w:t>
       </w:r>
-      <w:r>
-        <w:rPr>
-          <w:rFonts w:ascii="Consolas" w:eastAsia="Times New Roman" w:hAnsi="Consolas" w:cs="Times New Roman"/>
-          <w:color w:val="E6DB74"/>
-          <w:sz w:val="21"/>
-          <w:szCs w:val="21"/>
-          <w:lang w:eastAsia="pt-BR"/>
-        </w:rPr>
-        <w:t>'./services/AppointmentService'</w:t>
+      <w:proofErr w:type="gramStart"/>
+      <w:r>
+        <w:rPr>
+          <w:rFonts w:ascii="Consolas" w:eastAsia="Times New Roman" w:hAnsi="Consolas" w:cs="Times New Roman"/>
+          <w:color w:val="E6DB74"/>
+          <w:sz w:val="21"/>
+          <w:szCs w:val="21"/>
+          <w:lang w:eastAsia="pt-BR"/>
+        </w:rPr>
+        <w:t>'./</w:t>
+      </w:r>
+      <w:proofErr w:type="spellStart"/>
+      <w:proofErr w:type="gramEnd"/>
+      <w:r>
+        <w:rPr>
+          <w:rFonts w:ascii="Consolas" w:eastAsia="Times New Roman" w:hAnsi="Consolas" w:cs="Times New Roman"/>
+          <w:color w:val="E6DB74"/>
+          <w:sz w:val="21"/>
+          <w:szCs w:val="21"/>
+          <w:lang w:eastAsia="pt-BR"/>
+        </w:rPr>
+        <w:t>services</w:t>
+      </w:r>
+      <w:proofErr w:type="spellEnd"/>
+      <w:r>
+        <w:rPr>
+          <w:rFonts w:ascii="Consolas" w:eastAsia="Times New Roman" w:hAnsi="Consolas" w:cs="Times New Roman"/>
+          <w:color w:val="E6DB74"/>
+          <w:sz w:val="21"/>
+          <w:szCs w:val="21"/>
+          <w:lang w:eastAsia="pt-BR"/>
+        </w:rPr>
+        <w:t>/</w:t>
+      </w:r>
+      <w:proofErr w:type="spellStart"/>
+      <w:r>
+        <w:rPr>
+          <w:rFonts w:ascii="Consolas" w:eastAsia="Times New Roman" w:hAnsi="Consolas" w:cs="Times New Roman"/>
+          <w:color w:val="E6DB74"/>
+          <w:sz w:val="21"/>
+          <w:szCs w:val="21"/>
+          <w:lang w:eastAsia="pt-BR"/>
+        </w:rPr>
+        <w:t>AppointmentService</w:t>
+      </w:r>
+      <w:proofErr w:type="spellEnd"/>
+      <w:r>
+        <w:rPr>
+          <w:rFonts w:ascii="Consolas" w:eastAsia="Times New Roman" w:hAnsi="Consolas" w:cs="Times New Roman"/>
+          <w:color w:val="E6DB74"/>
+          <w:sz w:val="21"/>
+          <w:szCs w:val="21"/>
+          <w:lang w:eastAsia="pt-BR"/>
+        </w:rPr>
+        <w:t>'</w:t>
       </w:r>
       <w:r>
         <w:rPr>
@@ -10456,6 +13334,8 @@
           <w:lang w:eastAsia="pt-BR"/>
         </w:rPr>
       </w:pPr>
+      <w:proofErr w:type="spellStart"/>
+      <w:proofErr w:type="gramStart"/>
       <w:r>
         <w:rPr>
           <w:rFonts w:ascii="Consolas" w:eastAsia="Times New Roman" w:hAnsi="Consolas" w:cs="Times New Roman"/>
@@ -10476,6 +13356,7 @@
         </w:rPr>
         <w:t>post</w:t>
       </w:r>
+      <w:proofErr w:type="spellEnd"/>
       <w:r>
         <w:rPr>
           <w:rFonts w:ascii="Consolas" w:eastAsia="Times New Roman" w:hAnsi="Consolas" w:cs="Times New Roman"/>
@@ -10486,15 +13367,38 @@
         </w:rPr>
         <w:t>(</w:t>
       </w:r>
-      <w:r>
-        <w:rPr>
-          <w:rFonts w:ascii="Consolas" w:eastAsia="Times New Roman" w:hAnsi="Consolas" w:cs="Times New Roman"/>
-          <w:color w:val="E6DB74"/>
-          <w:sz w:val="21"/>
-          <w:szCs w:val="21"/>
-          <w:lang w:eastAsia="pt-BR"/>
-        </w:rPr>
-        <w:t>'/create'</w:t>
+      <w:proofErr w:type="gramEnd"/>
+      <w:r>
+        <w:rPr>
+          <w:rFonts w:ascii="Consolas" w:eastAsia="Times New Roman" w:hAnsi="Consolas" w:cs="Times New Roman"/>
+          <w:color w:val="E6DB74"/>
+          <w:sz w:val="21"/>
+          <w:szCs w:val="21"/>
+          <w:lang w:eastAsia="pt-BR"/>
+        </w:rPr>
+        <w:t>'/</w:t>
+      </w:r>
+      <w:proofErr w:type="spellStart"/>
+      <w:r>
+        <w:rPr>
+          <w:rFonts w:ascii="Consolas" w:eastAsia="Times New Roman" w:hAnsi="Consolas" w:cs="Times New Roman"/>
+          <w:color w:val="E6DB74"/>
+          <w:sz w:val="21"/>
+          <w:szCs w:val="21"/>
+          <w:lang w:eastAsia="pt-BR"/>
+        </w:rPr>
+        <w:t>create</w:t>
+      </w:r>
+      <w:proofErr w:type="spellEnd"/>
+      <w:r>
+        <w:rPr>
+          <w:rFonts w:ascii="Consolas" w:eastAsia="Times New Roman" w:hAnsi="Consolas" w:cs="Times New Roman"/>
+          <w:color w:val="E6DB74"/>
+          <w:sz w:val="21"/>
+          <w:szCs w:val="21"/>
+          <w:lang w:eastAsia="pt-BR"/>
+        </w:rPr>
+        <w:t>'</w:t>
       </w:r>
       <w:r>
         <w:rPr>
@@ -10506,6 +13410,7 @@
         </w:rPr>
         <w:t xml:space="preserve">, </w:t>
       </w:r>
+      <w:proofErr w:type="spellStart"/>
       <w:r>
         <w:rPr>
           <w:rFonts w:ascii="Consolas" w:eastAsia="Times New Roman" w:hAnsi="Consolas" w:cs="Times New Roman"/>
@@ -10516,6 +13421,7 @@
         </w:rPr>
         <w:t>async</w:t>
       </w:r>
+      <w:proofErr w:type="spellEnd"/>
       <w:r>
         <w:rPr>
           <w:rFonts w:ascii="Consolas" w:eastAsia="Times New Roman" w:hAnsi="Consolas" w:cs="Times New Roman"/>
@@ -10526,6 +13432,7 @@
         </w:rPr>
         <w:t xml:space="preserve"> (</w:t>
       </w:r>
+      <w:proofErr w:type="spellStart"/>
       <w:r>
         <w:rPr>
           <w:rFonts w:ascii="Consolas" w:eastAsia="Times New Roman" w:hAnsi="Consolas" w:cs="Times New Roman"/>
@@ -10560,6 +13467,7 @@
         </w:rPr>
         <w:t>res</w:t>
       </w:r>
+      <w:proofErr w:type="spellEnd"/>
       <w:r>
         <w:rPr>
           <w:rFonts w:ascii="Consolas" w:eastAsia="Times New Roman" w:hAnsi="Consolas" w:cs="Times New Roman"/>
@@ -10656,7 +13564,29 @@
           <w:szCs w:val="21"/>
           <w:lang w:eastAsia="pt-BR"/>
         </w:rPr>
-        <w:t>//fazendo um destruct e capturando as informações passadas via post</w:t>
+        <w:t xml:space="preserve">//fazendo um </w:t>
+      </w:r>
+      <w:proofErr w:type="spellStart"/>
+      <w:r>
+        <w:rPr>
+          <w:rFonts w:ascii="Consolas" w:eastAsia="Times New Roman" w:hAnsi="Consolas" w:cs="Times New Roman"/>
+          <w:color w:val="88846F"/>
+          <w:sz w:val="21"/>
+          <w:szCs w:val="21"/>
+          <w:lang w:eastAsia="pt-BR"/>
+        </w:rPr>
+        <w:t>destruct</w:t>
+      </w:r>
+      <w:proofErr w:type="spellEnd"/>
+      <w:r>
+        <w:rPr>
+          <w:rFonts w:ascii="Consolas" w:eastAsia="Times New Roman" w:hAnsi="Consolas" w:cs="Times New Roman"/>
+          <w:color w:val="88846F"/>
+          <w:sz w:val="21"/>
+          <w:szCs w:val="21"/>
+          <w:lang w:eastAsia="pt-BR"/>
+        </w:rPr>
+        <w:t xml:space="preserve"> e capturando as informações passadas via post</w:t>
       </w:r>
     </w:p>
     <w:p>
@@ -10706,7 +13636,95 @@
           <w:szCs w:val="21"/>
           <w:lang w:eastAsia="pt-BR"/>
         </w:rPr>
-        <w:t xml:space="preserve"> {name, email, cpf, description, date, time} </w:t>
+        <w:t xml:space="preserve"> {</w:t>
+      </w:r>
+      <w:proofErr w:type="spellStart"/>
+      <w:r>
+        <w:rPr>
+          <w:rFonts w:ascii="Consolas" w:eastAsia="Times New Roman" w:hAnsi="Consolas" w:cs="Times New Roman"/>
+          <w:color w:val="F8F8F2"/>
+          <w:sz w:val="21"/>
+          <w:szCs w:val="21"/>
+          <w:lang w:eastAsia="pt-BR"/>
+        </w:rPr>
+        <w:t>name</w:t>
+      </w:r>
+      <w:proofErr w:type="spellEnd"/>
+      <w:r>
+        <w:rPr>
+          <w:rFonts w:ascii="Consolas" w:eastAsia="Times New Roman" w:hAnsi="Consolas" w:cs="Times New Roman"/>
+          <w:color w:val="F8F8F2"/>
+          <w:sz w:val="21"/>
+          <w:szCs w:val="21"/>
+          <w:lang w:eastAsia="pt-BR"/>
+        </w:rPr>
+        <w:t xml:space="preserve">, </w:t>
+      </w:r>
+      <w:proofErr w:type="spellStart"/>
+      <w:r>
+        <w:rPr>
+          <w:rFonts w:ascii="Consolas" w:eastAsia="Times New Roman" w:hAnsi="Consolas" w:cs="Times New Roman"/>
+          <w:color w:val="F8F8F2"/>
+          <w:sz w:val="21"/>
+          <w:szCs w:val="21"/>
+          <w:lang w:eastAsia="pt-BR"/>
+        </w:rPr>
+        <w:t>email</w:t>
+      </w:r>
+      <w:proofErr w:type="spellEnd"/>
+      <w:r>
+        <w:rPr>
+          <w:rFonts w:ascii="Consolas" w:eastAsia="Times New Roman" w:hAnsi="Consolas" w:cs="Times New Roman"/>
+          <w:color w:val="F8F8F2"/>
+          <w:sz w:val="21"/>
+          <w:szCs w:val="21"/>
+          <w:lang w:eastAsia="pt-BR"/>
+        </w:rPr>
+        <w:t xml:space="preserve">, </w:t>
+      </w:r>
+      <w:proofErr w:type="spellStart"/>
+      <w:r>
+        <w:rPr>
+          <w:rFonts w:ascii="Consolas" w:eastAsia="Times New Roman" w:hAnsi="Consolas" w:cs="Times New Roman"/>
+          <w:color w:val="F8F8F2"/>
+          <w:sz w:val="21"/>
+          <w:szCs w:val="21"/>
+          <w:lang w:eastAsia="pt-BR"/>
+        </w:rPr>
+        <w:t>cpf</w:t>
+      </w:r>
+      <w:proofErr w:type="spellEnd"/>
+      <w:r>
+        <w:rPr>
+          <w:rFonts w:ascii="Consolas" w:eastAsia="Times New Roman" w:hAnsi="Consolas" w:cs="Times New Roman"/>
+          <w:color w:val="F8F8F2"/>
+          <w:sz w:val="21"/>
+          <w:szCs w:val="21"/>
+          <w:lang w:eastAsia="pt-BR"/>
+        </w:rPr>
+        <w:t xml:space="preserve">, </w:t>
+      </w:r>
+      <w:proofErr w:type="spellStart"/>
+      <w:r>
+        <w:rPr>
+          <w:rFonts w:ascii="Consolas" w:eastAsia="Times New Roman" w:hAnsi="Consolas" w:cs="Times New Roman"/>
+          <w:color w:val="F8F8F2"/>
+          <w:sz w:val="21"/>
+          <w:szCs w:val="21"/>
+          <w:lang w:eastAsia="pt-BR"/>
+        </w:rPr>
+        <w:t>description</w:t>
+      </w:r>
+      <w:proofErr w:type="spellEnd"/>
+      <w:r>
+        <w:rPr>
+          <w:rFonts w:ascii="Consolas" w:eastAsia="Times New Roman" w:hAnsi="Consolas" w:cs="Times New Roman"/>
+          <w:color w:val="F8F8F2"/>
+          <w:sz w:val="21"/>
+          <w:szCs w:val="21"/>
+          <w:lang w:eastAsia="pt-BR"/>
+        </w:rPr>
+        <w:t xml:space="preserve">, date, time} </w:t>
       </w:r>
       <w:r>
         <w:rPr>
@@ -10728,6 +13746,8 @@
         </w:rPr>
         <w:t xml:space="preserve"> </w:t>
       </w:r>
+      <w:proofErr w:type="spellStart"/>
+      <w:proofErr w:type="gramStart"/>
       <w:r>
         <w:rPr>
           <w:rFonts w:ascii="Consolas" w:eastAsia="Times New Roman" w:hAnsi="Consolas" w:cs="Times New Roman"/>
@@ -10748,7 +13768,19 @@
           <w:szCs w:val="21"/>
           <w:lang w:eastAsia="pt-BR"/>
         </w:rPr>
-        <w:t>.body;</w:t>
+        <w:t>.body</w:t>
+      </w:r>
+      <w:proofErr w:type="spellEnd"/>
+      <w:proofErr w:type="gramEnd"/>
+      <w:r>
+        <w:rPr>
+          <w:rFonts w:ascii="Consolas" w:eastAsia="Times New Roman" w:hAnsi="Consolas" w:cs="Times New Roman"/>
+          <w:color w:val="F8F8F2"/>
+          <w:sz w:val="21"/>
+          <w:szCs w:val="21"/>
+          <w:lang w:eastAsia="pt-BR"/>
+        </w:rPr>
+        <w:t>;</w:t>
       </w:r>
     </w:p>
     <w:p>
@@ -10876,6 +13908,7 @@
         </w:rPr>
         <w:t xml:space="preserve">   </w:t>
       </w:r>
+      <w:proofErr w:type="spellStart"/>
       <w:r>
         <w:rPr>
           <w:rFonts w:ascii="Consolas" w:eastAsia="Times New Roman" w:hAnsi="Consolas" w:cs="Times New Roman"/>
@@ -10886,15 +13919,27 @@
         </w:rPr>
         <w:t>await</w:t>
       </w:r>
-      <w:r>
-        <w:rPr>
-          <w:rFonts w:ascii="Consolas" w:eastAsia="Times New Roman" w:hAnsi="Consolas" w:cs="Times New Roman"/>
-          <w:color w:val="F8F8F2"/>
-          <w:sz w:val="21"/>
-          <w:szCs w:val="21"/>
-          <w:lang w:eastAsia="pt-BR"/>
-        </w:rPr>
-        <w:t xml:space="preserve"> appointmentService.</w:t>
+      <w:proofErr w:type="spellEnd"/>
+      <w:r>
+        <w:rPr>
+          <w:rFonts w:ascii="Consolas" w:eastAsia="Times New Roman" w:hAnsi="Consolas" w:cs="Times New Roman"/>
+          <w:color w:val="F8F8F2"/>
+          <w:sz w:val="21"/>
+          <w:szCs w:val="21"/>
+          <w:lang w:eastAsia="pt-BR"/>
+        </w:rPr>
+        <w:t xml:space="preserve"> </w:t>
+      </w:r>
+      <w:proofErr w:type="spellStart"/>
+      <w:r>
+        <w:rPr>
+          <w:rFonts w:ascii="Consolas" w:eastAsia="Times New Roman" w:hAnsi="Consolas" w:cs="Times New Roman"/>
+          <w:color w:val="F8F8F2"/>
+          <w:sz w:val="21"/>
+          <w:szCs w:val="21"/>
+          <w:lang w:eastAsia="pt-BR"/>
+        </w:rPr>
+        <w:t>appointmentService.</w:t>
       </w:r>
       <w:r>
         <w:rPr>
@@ -10906,6 +13951,7 @@
         </w:rPr>
         <w:t>Create</w:t>
       </w:r>
+      <w:proofErr w:type="spellEnd"/>
       <w:r>
         <w:rPr>
           <w:rFonts w:ascii="Consolas" w:eastAsia="Times New Roman" w:hAnsi="Consolas" w:cs="Times New Roman"/>
@@ -10942,7 +13988,29 @@
           <w:szCs w:val="21"/>
           <w:lang w:eastAsia="pt-BR"/>
         </w:rPr>
-        <w:t xml:space="preserve">            name, </w:t>
+        <w:t xml:space="preserve">            </w:t>
+      </w:r>
+      <w:proofErr w:type="spellStart"/>
+      <w:r>
+        <w:rPr>
+          <w:rFonts w:ascii="Consolas" w:eastAsia="Times New Roman" w:hAnsi="Consolas" w:cs="Times New Roman"/>
+          <w:color w:val="F8F8F2"/>
+          <w:sz w:val="21"/>
+          <w:szCs w:val="21"/>
+          <w:lang w:eastAsia="pt-BR"/>
+        </w:rPr>
+        <w:t>name</w:t>
+      </w:r>
+      <w:proofErr w:type="spellEnd"/>
+      <w:r>
+        <w:rPr>
+          <w:rFonts w:ascii="Consolas" w:eastAsia="Times New Roman" w:hAnsi="Consolas" w:cs="Times New Roman"/>
+          <w:color w:val="F8F8F2"/>
+          <w:sz w:val="21"/>
+          <w:szCs w:val="21"/>
+          <w:lang w:eastAsia="pt-BR"/>
+        </w:rPr>
+        <w:t xml:space="preserve">, </w:t>
       </w:r>
     </w:p>
     <w:p>
@@ -10970,7 +14038,29 @@
           <w:szCs w:val="21"/>
           <w:lang w:eastAsia="pt-BR"/>
         </w:rPr>
-        <w:t xml:space="preserve">            email, </w:t>
+        <w:t xml:space="preserve">            </w:t>
+      </w:r>
+      <w:proofErr w:type="spellStart"/>
+      <w:r>
+        <w:rPr>
+          <w:rFonts w:ascii="Consolas" w:eastAsia="Times New Roman" w:hAnsi="Consolas" w:cs="Times New Roman"/>
+          <w:color w:val="F8F8F2"/>
+          <w:sz w:val="21"/>
+          <w:szCs w:val="21"/>
+          <w:lang w:eastAsia="pt-BR"/>
+        </w:rPr>
+        <w:t>email</w:t>
+      </w:r>
+      <w:proofErr w:type="spellEnd"/>
+      <w:r>
+        <w:rPr>
+          <w:rFonts w:ascii="Consolas" w:eastAsia="Times New Roman" w:hAnsi="Consolas" w:cs="Times New Roman"/>
+          <w:color w:val="F8F8F2"/>
+          <w:sz w:val="21"/>
+          <w:szCs w:val="21"/>
+          <w:lang w:eastAsia="pt-BR"/>
+        </w:rPr>
+        <w:t xml:space="preserve">, </w:t>
       </w:r>
     </w:p>
     <w:p>
@@ -10998,7 +14088,29 @@
           <w:szCs w:val="21"/>
           <w:lang w:eastAsia="pt-BR"/>
         </w:rPr>
-        <w:t xml:space="preserve">            cpf, </w:t>
+        <w:t xml:space="preserve">            </w:t>
+      </w:r>
+      <w:proofErr w:type="spellStart"/>
+      <w:r>
+        <w:rPr>
+          <w:rFonts w:ascii="Consolas" w:eastAsia="Times New Roman" w:hAnsi="Consolas" w:cs="Times New Roman"/>
+          <w:color w:val="F8F8F2"/>
+          <w:sz w:val="21"/>
+          <w:szCs w:val="21"/>
+          <w:lang w:eastAsia="pt-BR"/>
+        </w:rPr>
+        <w:t>cpf</w:t>
+      </w:r>
+      <w:proofErr w:type="spellEnd"/>
+      <w:r>
+        <w:rPr>
+          <w:rFonts w:ascii="Consolas" w:eastAsia="Times New Roman" w:hAnsi="Consolas" w:cs="Times New Roman"/>
+          <w:color w:val="F8F8F2"/>
+          <w:sz w:val="21"/>
+          <w:szCs w:val="21"/>
+          <w:lang w:eastAsia="pt-BR"/>
+        </w:rPr>
+        <w:t xml:space="preserve">, </w:t>
       </w:r>
     </w:p>
     <w:p>
@@ -11026,7 +14138,29 @@
           <w:szCs w:val="21"/>
           <w:lang w:eastAsia="pt-BR"/>
         </w:rPr>
-        <w:t xml:space="preserve">            description, </w:t>
+        <w:t xml:space="preserve">            </w:t>
+      </w:r>
+      <w:proofErr w:type="spellStart"/>
+      <w:r>
+        <w:rPr>
+          <w:rFonts w:ascii="Consolas" w:eastAsia="Times New Roman" w:hAnsi="Consolas" w:cs="Times New Roman"/>
+          <w:color w:val="F8F8F2"/>
+          <w:sz w:val="21"/>
+          <w:szCs w:val="21"/>
+          <w:lang w:eastAsia="pt-BR"/>
+        </w:rPr>
+        <w:t>description</w:t>
+      </w:r>
+      <w:proofErr w:type="spellEnd"/>
+      <w:r>
+        <w:rPr>
+          <w:rFonts w:ascii="Consolas" w:eastAsia="Times New Roman" w:hAnsi="Consolas" w:cs="Times New Roman"/>
+          <w:color w:val="F8F8F2"/>
+          <w:sz w:val="21"/>
+          <w:szCs w:val="21"/>
+          <w:lang w:eastAsia="pt-BR"/>
+        </w:rPr>
+        <w:t xml:space="preserve">, </w:t>
       </w:r>
     </w:p>
     <w:p>
@@ -11140,6 +14274,7 @@
         </w:rPr>
         <w:t xml:space="preserve">    </w:t>
       </w:r>
+      <w:proofErr w:type="spellStart"/>
       <w:r>
         <w:rPr>
           <w:rFonts w:ascii="Consolas" w:eastAsia="Times New Roman" w:hAnsi="Consolas" w:cs="Times New Roman"/>
@@ -11150,16 +14285,29 @@
         </w:rPr>
         <w:t>if</w:t>
       </w:r>
-      <w:r>
-        <w:rPr>
-          <w:rFonts w:ascii="Consolas" w:eastAsia="Times New Roman" w:hAnsi="Consolas" w:cs="Times New Roman"/>
-          <w:color w:val="F8F8F2"/>
-          <w:sz w:val="21"/>
-          <w:szCs w:val="21"/>
-          <w:lang w:eastAsia="pt-BR"/>
-        </w:rPr>
-        <w:t>(status){</w:t>
-      </w:r>
+      <w:proofErr w:type="spellEnd"/>
+      <w:r>
+        <w:rPr>
+          <w:rFonts w:ascii="Consolas" w:eastAsia="Times New Roman" w:hAnsi="Consolas" w:cs="Times New Roman"/>
+          <w:color w:val="F8F8F2"/>
+          <w:sz w:val="21"/>
+          <w:szCs w:val="21"/>
+          <w:lang w:eastAsia="pt-BR"/>
+        </w:rPr>
+        <w:t>(status</w:t>
+      </w:r>
+      <w:proofErr w:type="gramStart"/>
+      <w:r>
+        <w:rPr>
+          <w:rFonts w:ascii="Consolas" w:eastAsia="Times New Roman" w:hAnsi="Consolas" w:cs="Times New Roman"/>
+          <w:color w:val="F8F8F2"/>
+          <w:sz w:val="21"/>
+          <w:szCs w:val="21"/>
+          <w:lang w:eastAsia="pt-BR"/>
+        </w:rPr>
+        <w:t>){</w:t>
+      </w:r>
+      <w:proofErr w:type="gramEnd"/>
     </w:p>
     <w:p>
       <w:pPr>
@@ -11226,6 +14374,8 @@
         </w:rPr>
         <w:t xml:space="preserve">        </w:t>
       </w:r>
+      <w:proofErr w:type="spellStart"/>
+      <w:proofErr w:type="gramStart"/>
       <w:r>
         <w:rPr>
           <w:rFonts w:ascii="Consolas" w:eastAsia="Times New Roman" w:hAnsi="Consolas" w:cs="Times New Roman"/>
@@ -11258,6 +14408,8 @@
         </w:rPr>
         <w:t>redirect</w:t>
       </w:r>
+      <w:proofErr w:type="spellEnd"/>
+      <w:proofErr w:type="gramEnd"/>
       <w:r>
         <w:rPr>
           <w:rFonts w:ascii="Consolas" w:eastAsia="Times New Roman" w:hAnsi="Consolas" w:cs="Times New Roman"/>
@@ -11314,8 +14466,20 @@
           <w:szCs w:val="21"/>
           <w:lang w:eastAsia="pt-BR"/>
         </w:rPr>
-        <w:t>    }</w:t>
-      </w:r>
+        <w:t xml:space="preserve">    </w:t>
+      </w:r>
+      <w:proofErr w:type="gramStart"/>
+      <w:r>
+        <w:rPr>
+          <w:rFonts w:ascii="Consolas" w:eastAsia="Times New Roman" w:hAnsi="Consolas" w:cs="Times New Roman"/>
+          <w:color w:val="F8F8F2"/>
+          <w:sz w:val="21"/>
+          <w:szCs w:val="21"/>
+          <w:lang w:eastAsia="pt-BR"/>
+        </w:rPr>
+        <w:t>}</w:t>
+      </w:r>
+      <w:proofErr w:type="spellStart"/>
       <w:r>
         <w:rPr>
           <w:rFonts w:ascii="Consolas" w:eastAsia="Times New Roman" w:hAnsi="Consolas" w:cs="Times New Roman"/>
@@ -11326,6 +14490,8 @@
         </w:rPr>
         <w:t>else</w:t>
       </w:r>
+      <w:proofErr w:type="spellEnd"/>
+      <w:proofErr w:type="gramEnd"/>
       <w:r>
         <w:rPr>
           <w:rFonts w:ascii="Consolas" w:eastAsia="Times New Roman" w:hAnsi="Consolas" w:cs="Times New Roman"/>
@@ -11364,6 +14530,8 @@
         </w:rPr>
         <w:t xml:space="preserve">        </w:t>
       </w:r>
+      <w:proofErr w:type="spellStart"/>
+      <w:proofErr w:type="gramStart"/>
       <w:r>
         <w:rPr>
           <w:rFonts w:ascii="Consolas" w:eastAsia="Times New Roman" w:hAnsi="Consolas" w:cs="Times New Roman"/>
@@ -11396,6 +14564,8 @@
         </w:rPr>
         <w:t>send</w:t>
       </w:r>
+      <w:proofErr w:type="spellEnd"/>
+      <w:proofErr w:type="gramEnd"/>
       <w:r>
         <w:rPr>
           <w:rFonts w:ascii="Consolas" w:eastAsia="Times New Roman" w:hAnsi="Consolas" w:cs="Times New Roman"/>
@@ -11504,19 +14674,40 @@
         </w:numPr>
       </w:pPr>
       <w:r>
-        <w:t>após isso vamos na página de cadastro create.ejs</w:t>
-      </w:r>
-    </w:p>
-    <w:p>
-      <w:pPr>
-        <w:pStyle w:val="PargrafodaLista"/>
-        <w:numPr>
-          <w:ilvl w:val="0"/>
-          <w:numId w:val="3"/>
-        </w:numPr>
-      </w:pPr>
-      <w:r>
-        <w:t>vamos adicionar o method no formulário e o action.</w:t>
+        <w:t xml:space="preserve">após isso vamos na página de cadastro </w:t>
+      </w:r>
+      <w:proofErr w:type="spellStart"/>
+      <w:r>
+        <w:t>create.ejs</w:t>
+      </w:r>
+      <w:proofErr w:type="spellEnd"/>
+    </w:p>
+    <w:p>
+      <w:pPr>
+        <w:pStyle w:val="PargrafodaLista"/>
+        <w:numPr>
+          <w:ilvl w:val="0"/>
+          <w:numId w:val="3"/>
+        </w:numPr>
+      </w:pPr>
+      <w:r>
+        <w:t xml:space="preserve">vamos adicionar o </w:t>
+      </w:r>
+      <w:proofErr w:type="spellStart"/>
+      <w:r>
+        <w:t>method</w:t>
+      </w:r>
+      <w:proofErr w:type="spellEnd"/>
+      <w:r>
+        <w:t xml:space="preserve"> no formulário e o </w:t>
+      </w:r>
+      <w:proofErr w:type="spellStart"/>
+      <w:r>
+        <w:t>action</w:t>
+      </w:r>
+      <w:proofErr w:type="spellEnd"/>
+      <w:r>
+        <w:t>.</w:t>
       </w:r>
     </w:p>
     <w:p>
@@ -11546,6 +14737,7 @@
         </w:rPr>
         <w:t>   &lt;</w:t>
       </w:r>
+      <w:proofErr w:type="spellStart"/>
       <w:r>
         <w:rPr>
           <w:rFonts w:ascii="Consolas" w:eastAsia="Times New Roman" w:hAnsi="Consolas" w:cs="Times New Roman"/>
@@ -11556,6 +14748,7 @@
         </w:rPr>
         <w:t>form</w:t>
       </w:r>
+      <w:proofErr w:type="spellEnd"/>
       <w:r>
         <w:rPr>
           <w:rFonts w:ascii="Consolas" w:eastAsia="Times New Roman" w:hAnsi="Consolas" w:cs="Times New Roman"/>
@@ -11566,6 +14759,7 @@
         </w:rPr>
         <w:t xml:space="preserve"> </w:t>
       </w:r>
+      <w:proofErr w:type="spellStart"/>
       <w:r>
         <w:rPr>
           <w:rFonts w:ascii="Consolas" w:eastAsia="Times New Roman" w:hAnsi="Consolas" w:cs="Times New Roman"/>
@@ -11576,6 +14770,7 @@
         </w:rPr>
         <w:t>method</w:t>
       </w:r>
+      <w:proofErr w:type="spellEnd"/>
       <w:r>
         <w:rPr>
           <w:rFonts w:ascii="Consolas" w:eastAsia="Times New Roman" w:hAnsi="Consolas" w:cs="Times New Roman"/>
@@ -11606,6 +14801,7 @@
         </w:rPr>
         <w:t xml:space="preserve"> </w:t>
       </w:r>
+      <w:proofErr w:type="spellStart"/>
       <w:r>
         <w:rPr>
           <w:rFonts w:ascii="Consolas" w:eastAsia="Times New Roman" w:hAnsi="Consolas" w:cs="Times New Roman"/>
@@ -11616,6 +14812,7 @@
         </w:rPr>
         <w:t>action</w:t>
       </w:r>
+      <w:proofErr w:type="spellEnd"/>
       <w:r>
         <w:rPr>
           <w:rFonts w:ascii="Consolas" w:eastAsia="Times New Roman" w:hAnsi="Consolas" w:cs="Times New Roman"/>
@@ -11634,7 +14831,29 @@
           <w:szCs w:val="21"/>
           <w:lang w:eastAsia="pt-BR"/>
         </w:rPr>
-        <w:t>"create"</w:t>
+        <w:t>"</w:t>
+      </w:r>
+      <w:proofErr w:type="spellStart"/>
+      <w:r>
+        <w:rPr>
+          <w:rFonts w:ascii="Consolas" w:eastAsia="Times New Roman" w:hAnsi="Consolas" w:cs="Times New Roman"/>
+          <w:color w:val="E6DB74"/>
+          <w:sz w:val="21"/>
+          <w:szCs w:val="21"/>
+          <w:lang w:eastAsia="pt-BR"/>
+        </w:rPr>
+        <w:t>create</w:t>
+      </w:r>
+      <w:proofErr w:type="spellEnd"/>
+      <w:r>
+        <w:rPr>
+          <w:rFonts w:ascii="Consolas" w:eastAsia="Times New Roman" w:hAnsi="Consolas" w:cs="Times New Roman"/>
+          <w:color w:val="E6DB74"/>
+          <w:sz w:val="21"/>
+          <w:szCs w:val="21"/>
+          <w:lang w:eastAsia="pt-BR"/>
+        </w:rPr>
+        <w:t>"</w:t>
       </w:r>
       <w:r>
         <w:rPr>
@@ -11668,19 +14887,32 @@
         </w:numPr>
       </w:pPr>
       <w:r>
-        <w:t>Rode o servidor entre na página de cadastro e faça um registro, se tudo ocorrer bem, o usuário será direcionado para a página principal .</w:t>
-      </w:r>
-    </w:p>
-    <w:p>
-      <w:pPr>
-        <w:pStyle w:val="PargrafodaLista"/>
-        <w:numPr>
-          <w:ilvl w:val="0"/>
-          <w:numId w:val="3"/>
-        </w:numPr>
-      </w:pPr>
-      <w:r>
-        <w:t>Para verificar se o registro foi salvo no banco de dados entre no cmd digite:</w:t>
+        <w:t xml:space="preserve">Rode o servidor entre na página de cadastro e faça um registro, se tudo ocorrer bem, o usuário será direcionado para a página </w:t>
+      </w:r>
+      <w:proofErr w:type="gramStart"/>
+      <w:r>
+        <w:t>principal .</w:t>
+      </w:r>
+      <w:proofErr w:type="gramEnd"/>
+    </w:p>
+    <w:p>
+      <w:pPr>
+        <w:pStyle w:val="PargrafodaLista"/>
+        <w:numPr>
+          <w:ilvl w:val="0"/>
+          <w:numId w:val="3"/>
+        </w:numPr>
+      </w:pPr>
+      <w:r>
+        <w:t xml:space="preserve">Para verificar se o registro foi salvo no banco de dados entre no </w:t>
+      </w:r>
+      <w:proofErr w:type="spellStart"/>
+      <w:r>
+        <w:t>cmd</w:t>
+      </w:r>
+      <w:proofErr w:type="spellEnd"/>
+      <w:r>
+        <w:t xml:space="preserve"> digite:</w:t>
       </w:r>
     </w:p>
     <w:p>
@@ -11704,7 +14936,15 @@
         </w:numPr>
       </w:pPr>
       <w:r>
-        <w:t>Show dbs irá abrir os bancos de dados salvos</w:t>
+        <w:t xml:space="preserve">Show </w:t>
+      </w:r>
+      <w:proofErr w:type="spellStart"/>
+      <w:r>
+        <w:t>dbs</w:t>
+      </w:r>
+      <w:proofErr w:type="spellEnd"/>
+      <w:r>
+        <w:t xml:space="preserve"> irá abrir os bancos de dados salvos</w:t>
       </w:r>
     </w:p>
     <w:p>
@@ -11728,22 +14968,48 @@
         </w:numPr>
       </w:pPr>
       <w:r>
-        <w:t xml:space="preserve">Show collections irá mostrar </w:t>
-      </w:r>
-      <w:r>
-        <w:t xml:space="preserve">a tabela appointments </w:t>
-      </w:r>
-    </w:p>
-    <w:p>
-      <w:pPr>
-        <w:pStyle w:val="PargrafodaLista"/>
-        <w:numPr>
-          <w:ilvl w:val="0"/>
-          <w:numId w:val="3"/>
-        </w:numPr>
-      </w:pPr>
-      <w:r>
-        <w:t>db.appointments.find() irá mostrar todos os registros salvos no banco de dados.</w:t>
+        <w:t xml:space="preserve">Show </w:t>
+      </w:r>
+      <w:proofErr w:type="spellStart"/>
+      <w:r>
+        <w:t>collections</w:t>
+      </w:r>
+      <w:proofErr w:type="spellEnd"/>
+      <w:r>
+        <w:t xml:space="preserve"> irá mostrar </w:t>
+      </w:r>
+      <w:r>
+        <w:t xml:space="preserve">a tabela </w:t>
+      </w:r>
+      <w:proofErr w:type="spellStart"/>
+      <w:r>
+        <w:t>appointments</w:t>
+      </w:r>
+      <w:proofErr w:type="spellEnd"/>
+      <w:r>
+        <w:t xml:space="preserve"> </w:t>
+      </w:r>
+    </w:p>
+    <w:p>
+      <w:pPr>
+        <w:pStyle w:val="PargrafodaLista"/>
+        <w:numPr>
+          <w:ilvl w:val="0"/>
+          <w:numId w:val="3"/>
+        </w:numPr>
+      </w:pPr>
+      <w:proofErr w:type="spellStart"/>
+      <w:proofErr w:type="gramStart"/>
+      <w:r>
+        <w:t>db.appointments</w:t>
+      </w:r>
+      <w:proofErr w:type="gramEnd"/>
+      <w:r>
+        <w:t>.find</w:t>
+      </w:r>
+      <w:proofErr w:type="spellEnd"/>
+      <w:r>
+        <w:t>() irá mostrar todos os registros salvos no banco de dados.</w:t>
       </w:r>
     </w:p>
     <w:p>
@@ -11792,6 +15058,2590 @@
           </wp:inline>
         </w:drawing>
       </w:r>
+    </w:p>
+    <w:p>
+      <w:pPr>
+        <w:pStyle w:val="PargrafodaLista"/>
+      </w:pPr>
+    </w:p>
+    <w:p>
+      <w:pPr>
+        <w:pStyle w:val="PargrafodaLista"/>
+      </w:pPr>
+    </w:p>
+    <w:p>
+      <w:pPr>
+        <w:pStyle w:val="PargrafodaLista"/>
+        <w:rPr>
+          <w:b/>
+          <w:bCs/>
+        </w:rPr>
+      </w:pPr>
+      <w:r>
+        <w:rPr>
+          <w:b/>
+          <w:bCs/>
+        </w:rPr>
+        <w:t>SETUP DO FULL CALLENDAR</w:t>
+      </w:r>
+    </w:p>
+    <w:p>
+      <w:pPr>
+        <w:pStyle w:val="PargrafodaLista"/>
+        <w:numPr>
+          <w:ilvl w:val="0"/>
+          <w:numId w:val="3"/>
+        </w:numPr>
+      </w:pPr>
+      <w:r>
+        <w:t xml:space="preserve">Vamos criar a página inicial do sistema chamada </w:t>
+      </w:r>
+      <w:proofErr w:type="spellStart"/>
+      <w:r>
+        <w:t>index.ejs</w:t>
+      </w:r>
+      <w:proofErr w:type="spellEnd"/>
+      <w:r>
+        <w:t>, onde terá o calendário com os apontamentos.</w:t>
+      </w:r>
+    </w:p>
+    <w:p>
+      <w:pPr>
+        <w:pStyle w:val="PargrafodaLista"/>
+        <w:numPr>
+          <w:ilvl w:val="0"/>
+          <w:numId w:val="3"/>
+        </w:numPr>
+      </w:pPr>
+      <w:r>
+        <w:t xml:space="preserve">Neste arquivo iremos importar os formatos que foram carregados junto da biblioteca do </w:t>
+      </w:r>
+      <w:proofErr w:type="spellStart"/>
+      <w:r>
+        <w:t>fullcallendar</w:t>
+      </w:r>
+      <w:proofErr w:type="spellEnd"/>
+      <w:r>
+        <w:t>.</w:t>
+      </w:r>
+    </w:p>
+    <w:p>
+      <w:pPr>
+        <w:pStyle w:val="PargrafodaLista"/>
+        <w:numPr>
+          <w:ilvl w:val="0"/>
+          <w:numId w:val="3"/>
+        </w:numPr>
+      </w:pPr>
+      <w:r>
+        <w:t xml:space="preserve">Vamos criar uma </w:t>
+      </w:r>
+      <w:proofErr w:type="spellStart"/>
+      <w:r>
+        <w:t>div</w:t>
+      </w:r>
+      <w:proofErr w:type="spellEnd"/>
+      <w:r>
+        <w:t xml:space="preserve"> com um id chamado </w:t>
+      </w:r>
+      <w:proofErr w:type="spellStart"/>
+      <w:r>
+        <w:t>calendar</w:t>
+      </w:r>
+      <w:proofErr w:type="spellEnd"/>
+      <w:r>
+        <w:t xml:space="preserve"> onde o calendário será exibido.</w:t>
+      </w:r>
+    </w:p>
+    <w:p>
+      <w:pPr>
+        <w:pStyle w:val="PargrafodaLista"/>
+        <w:numPr>
+          <w:ilvl w:val="0"/>
+          <w:numId w:val="3"/>
+        </w:numPr>
+      </w:pPr>
+      <w:r>
+        <w:t xml:space="preserve">No final da página vamos criar um script neste script vamos criar uma variável chamada elemento que irá receber a </w:t>
+      </w:r>
+      <w:proofErr w:type="spellStart"/>
+      <w:r>
+        <w:t>div</w:t>
+      </w:r>
+      <w:proofErr w:type="spellEnd"/>
+      <w:r>
+        <w:t xml:space="preserve"> de id </w:t>
+      </w:r>
+      <w:proofErr w:type="spellStart"/>
+      <w:r>
+        <w:t>calendar</w:t>
+      </w:r>
+      <w:proofErr w:type="spellEnd"/>
+      <w:r>
+        <w:t>.</w:t>
+      </w:r>
+    </w:p>
+    <w:p>
+      <w:pPr>
+        <w:pStyle w:val="PargrafodaLista"/>
+        <w:numPr>
+          <w:ilvl w:val="0"/>
+          <w:numId w:val="3"/>
+        </w:numPr>
+      </w:pPr>
+      <w:r>
+        <w:t xml:space="preserve">Vamos criar uma variável chamada </w:t>
+      </w:r>
+      <w:proofErr w:type="spellStart"/>
+      <w:r>
+        <w:t>calendar</w:t>
+      </w:r>
+      <w:proofErr w:type="spellEnd"/>
+      <w:r>
+        <w:t xml:space="preserve"> que receberá uma nova instancia de </w:t>
+      </w:r>
+      <w:proofErr w:type="spellStart"/>
+      <w:r>
+        <w:t>FullCalendar</w:t>
+      </w:r>
+      <w:proofErr w:type="spellEnd"/>
+      <w:r>
+        <w:t>,</w:t>
+      </w:r>
+    </w:p>
+    <w:p>
+      <w:pPr>
+        <w:pStyle w:val="PargrafodaLista"/>
+        <w:numPr>
+          <w:ilvl w:val="0"/>
+          <w:numId w:val="3"/>
+        </w:numPr>
+      </w:pPr>
+      <w:r>
+        <w:t xml:space="preserve">Esta instância possui um método chamado </w:t>
+      </w:r>
+      <w:proofErr w:type="spellStart"/>
+      <w:r>
+        <w:t>Calendar</w:t>
+      </w:r>
+      <w:proofErr w:type="spellEnd"/>
+      <w:r>
+        <w:t xml:space="preserve"> onde passamos como parâmetro a </w:t>
+      </w:r>
+      <w:proofErr w:type="spellStart"/>
+      <w:r>
+        <w:t>div</w:t>
+      </w:r>
+      <w:proofErr w:type="spellEnd"/>
+      <w:r>
+        <w:t xml:space="preserve"> </w:t>
+      </w:r>
+      <w:proofErr w:type="spellStart"/>
+      <w:r>
+        <w:t>element</w:t>
+      </w:r>
+      <w:proofErr w:type="spellEnd"/>
+      <w:r>
+        <w:t xml:space="preserve"> e um </w:t>
+      </w:r>
+      <w:proofErr w:type="spellStart"/>
+      <w:r>
+        <w:t>json</w:t>
+      </w:r>
+      <w:proofErr w:type="spellEnd"/>
+      <w:r>
+        <w:t xml:space="preserve"> com os parâmetros do </w:t>
+      </w:r>
+      <w:proofErr w:type="spellStart"/>
+      <w:r>
+        <w:t>callendar</w:t>
+      </w:r>
+      <w:proofErr w:type="spellEnd"/>
+      <w:r>
+        <w:t xml:space="preserve"> que neste caso é o formato da </w:t>
+      </w:r>
+      <w:proofErr w:type="spellStart"/>
+      <w:r>
+        <w:t>view</w:t>
+      </w:r>
+      <w:proofErr w:type="spellEnd"/>
+      <w:r>
+        <w:t xml:space="preserve"> e o idioma.</w:t>
+      </w:r>
+    </w:p>
+    <w:p>
+      <w:pPr>
+        <w:pStyle w:val="PargrafodaLista"/>
+        <w:numPr>
+          <w:ilvl w:val="0"/>
+          <w:numId w:val="3"/>
+        </w:numPr>
+      </w:pPr>
+      <w:r>
+        <w:t xml:space="preserve">No final nós renderizamos o </w:t>
+      </w:r>
+      <w:proofErr w:type="spellStart"/>
+      <w:r>
+        <w:t>calendar</w:t>
+      </w:r>
+      <w:proofErr w:type="spellEnd"/>
+      <w:r>
+        <w:t xml:space="preserve"> para exibir o calendário na página.</w:t>
+      </w:r>
+    </w:p>
+    <w:p>
+      <w:pPr>
+        <w:pStyle w:val="PargrafodaLista"/>
+        <w:numPr>
+          <w:ilvl w:val="0"/>
+          <w:numId w:val="3"/>
+        </w:numPr>
+        <w:shd w:val="clear" w:color="auto" w:fill="272822"/>
+        <w:spacing w:after="0" w:line="285" w:lineRule="atLeast"/>
+        <w:rPr>
+          <w:rFonts w:ascii="Consolas" w:eastAsia="Times New Roman" w:hAnsi="Consolas" w:cs="Times New Roman"/>
+          <w:color w:val="F8F8F2"/>
+          <w:sz w:val="21"/>
+          <w:szCs w:val="21"/>
+          <w:lang w:eastAsia="pt-BR"/>
+        </w:rPr>
+      </w:pPr>
+      <w:r>
+        <w:rPr>
+          <w:rFonts w:ascii="Consolas" w:eastAsia="Times New Roman" w:hAnsi="Consolas" w:cs="Times New Roman"/>
+          <w:color w:val="F8F8F2"/>
+          <w:sz w:val="21"/>
+          <w:szCs w:val="21"/>
+          <w:lang w:eastAsia="pt-BR"/>
+        </w:rPr>
+        <w:t>&lt;!</w:t>
+      </w:r>
+      <w:r>
+        <w:rPr>
+          <w:rFonts w:ascii="Consolas" w:eastAsia="Times New Roman" w:hAnsi="Consolas" w:cs="Times New Roman"/>
+          <w:color w:val="F92672"/>
+          <w:sz w:val="21"/>
+          <w:szCs w:val="21"/>
+          <w:lang w:eastAsia="pt-BR"/>
+        </w:rPr>
+        <w:t>DOCTYPE</w:t>
+      </w:r>
+      <w:r>
+        <w:rPr>
+          <w:rFonts w:ascii="Consolas" w:eastAsia="Times New Roman" w:hAnsi="Consolas" w:cs="Times New Roman"/>
+          <w:color w:val="F8F8F2"/>
+          <w:sz w:val="21"/>
+          <w:szCs w:val="21"/>
+          <w:lang w:eastAsia="pt-BR"/>
+        </w:rPr>
+        <w:t xml:space="preserve"> </w:t>
+      </w:r>
+      <w:proofErr w:type="spellStart"/>
+      <w:r>
+        <w:rPr>
+          <w:rFonts w:ascii="Consolas" w:eastAsia="Times New Roman" w:hAnsi="Consolas" w:cs="Times New Roman"/>
+          <w:color w:val="A6E22E"/>
+          <w:sz w:val="21"/>
+          <w:szCs w:val="21"/>
+          <w:lang w:eastAsia="pt-BR"/>
+        </w:rPr>
+        <w:t>html</w:t>
+      </w:r>
+      <w:proofErr w:type="spellEnd"/>
+      <w:r>
+        <w:rPr>
+          <w:rFonts w:ascii="Consolas" w:eastAsia="Times New Roman" w:hAnsi="Consolas" w:cs="Times New Roman"/>
+          <w:color w:val="F8F8F2"/>
+          <w:sz w:val="21"/>
+          <w:szCs w:val="21"/>
+          <w:lang w:eastAsia="pt-BR"/>
+        </w:rPr>
+        <w:t>&gt;</w:t>
+      </w:r>
+    </w:p>
+    <w:p>
+      <w:pPr>
+        <w:pStyle w:val="PargrafodaLista"/>
+        <w:numPr>
+          <w:ilvl w:val="0"/>
+          <w:numId w:val="3"/>
+        </w:numPr>
+        <w:shd w:val="clear" w:color="auto" w:fill="272822"/>
+        <w:spacing w:after="0" w:line="285" w:lineRule="atLeast"/>
+        <w:rPr>
+          <w:rFonts w:ascii="Consolas" w:eastAsia="Times New Roman" w:hAnsi="Consolas" w:cs="Times New Roman"/>
+          <w:color w:val="F8F8F2"/>
+          <w:sz w:val="21"/>
+          <w:szCs w:val="21"/>
+          <w:lang w:eastAsia="pt-BR"/>
+        </w:rPr>
+      </w:pPr>
+      <w:r>
+        <w:rPr>
+          <w:rFonts w:ascii="Consolas" w:eastAsia="Times New Roman" w:hAnsi="Consolas" w:cs="Times New Roman"/>
+          <w:color w:val="F8F8F2"/>
+          <w:sz w:val="21"/>
+          <w:szCs w:val="21"/>
+          <w:lang w:eastAsia="pt-BR"/>
+        </w:rPr>
+        <w:t>&lt;</w:t>
+      </w:r>
+      <w:proofErr w:type="spellStart"/>
+      <w:r>
+        <w:rPr>
+          <w:rFonts w:ascii="Consolas" w:eastAsia="Times New Roman" w:hAnsi="Consolas" w:cs="Times New Roman"/>
+          <w:color w:val="F92672"/>
+          <w:sz w:val="21"/>
+          <w:szCs w:val="21"/>
+          <w:lang w:eastAsia="pt-BR"/>
+        </w:rPr>
+        <w:t>html</w:t>
+      </w:r>
+      <w:proofErr w:type="spellEnd"/>
+      <w:r>
+        <w:rPr>
+          <w:rFonts w:ascii="Consolas" w:eastAsia="Times New Roman" w:hAnsi="Consolas" w:cs="Times New Roman"/>
+          <w:color w:val="F8F8F2"/>
+          <w:sz w:val="21"/>
+          <w:szCs w:val="21"/>
+          <w:lang w:eastAsia="pt-BR"/>
+        </w:rPr>
+        <w:t xml:space="preserve"> </w:t>
+      </w:r>
+      <w:proofErr w:type="spellStart"/>
+      <w:r>
+        <w:rPr>
+          <w:rFonts w:ascii="Consolas" w:eastAsia="Times New Roman" w:hAnsi="Consolas" w:cs="Times New Roman"/>
+          <w:color w:val="A6E22E"/>
+          <w:sz w:val="21"/>
+          <w:szCs w:val="21"/>
+          <w:lang w:eastAsia="pt-BR"/>
+        </w:rPr>
+        <w:t>lang</w:t>
+      </w:r>
+      <w:proofErr w:type="spellEnd"/>
+      <w:r>
+        <w:rPr>
+          <w:rFonts w:ascii="Consolas" w:eastAsia="Times New Roman" w:hAnsi="Consolas" w:cs="Times New Roman"/>
+          <w:color w:val="F8F8F2"/>
+          <w:sz w:val="21"/>
+          <w:szCs w:val="21"/>
+          <w:lang w:eastAsia="pt-BR"/>
+        </w:rPr>
+        <w:t>=</w:t>
+      </w:r>
+      <w:r>
+        <w:rPr>
+          <w:rFonts w:ascii="Consolas" w:eastAsia="Times New Roman" w:hAnsi="Consolas" w:cs="Times New Roman"/>
+          <w:color w:val="E6DB74"/>
+          <w:sz w:val="21"/>
+          <w:szCs w:val="21"/>
+          <w:lang w:eastAsia="pt-BR"/>
+        </w:rPr>
+        <w:t>"</w:t>
+      </w:r>
+      <w:proofErr w:type="spellStart"/>
+      <w:r>
+        <w:rPr>
+          <w:rFonts w:ascii="Consolas" w:eastAsia="Times New Roman" w:hAnsi="Consolas" w:cs="Times New Roman"/>
+          <w:color w:val="E6DB74"/>
+          <w:sz w:val="21"/>
+          <w:szCs w:val="21"/>
+          <w:lang w:eastAsia="pt-BR"/>
+        </w:rPr>
+        <w:t>en</w:t>
+      </w:r>
+      <w:proofErr w:type="spellEnd"/>
+      <w:r>
+        <w:rPr>
+          <w:rFonts w:ascii="Consolas" w:eastAsia="Times New Roman" w:hAnsi="Consolas" w:cs="Times New Roman"/>
+          <w:color w:val="E6DB74"/>
+          <w:sz w:val="21"/>
+          <w:szCs w:val="21"/>
+          <w:lang w:eastAsia="pt-BR"/>
+        </w:rPr>
+        <w:t>"</w:t>
+      </w:r>
+      <w:r>
+        <w:rPr>
+          <w:rFonts w:ascii="Consolas" w:eastAsia="Times New Roman" w:hAnsi="Consolas" w:cs="Times New Roman"/>
+          <w:color w:val="F8F8F2"/>
+          <w:sz w:val="21"/>
+          <w:szCs w:val="21"/>
+          <w:lang w:eastAsia="pt-BR"/>
+        </w:rPr>
+        <w:t>&gt;</w:t>
+      </w:r>
+    </w:p>
+    <w:p>
+      <w:pPr>
+        <w:pStyle w:val="PargrafodaLista"/>
+        <w:numPr>
+          <w:ilvl w:val="0"/>
+          <w:numId w:val="3"/>
+        </w:numPr>
+        <w:shd w:val="clear" w:color="auto" w:fill="272822"/>
+        <w:spacing w:after="0" w:line="285" w:lineRule="atLeast"/>
+        <w:rPr>
+          <w:rFonts w:ascii="Consolas" w:eastAsia="Times New Roman" w:hAnsi="Consolas" w:cs="Times New Roman"/>
+          <w:color w:val="F8F8F2"/>
+          <w:sz w:val="21"/>
+          <w:szCs w:val="21"/>
+          <w:lang w:eastAsia="pt-BR"/>
+        </w:rPr>
+      </w:pPr>
+      <w:r>
+        <w:rPr>
+          <w:rFonts w:ascii="Consolas" w:eastAsia="Times New Roman" w:hAnsi="Consolas" w:cs="Times New Roman"/>
+          <w:color w:val="F8F8F2"/>
+          <w:sz w:val="21"/>
+          <w:szCs w:val="21"/>
+          <w:lang w:eastAsia="pt-BR"/>
+        </w:rPr>
+        <w:t>&lt;</w:t>
+      </w:r>
+      <w:proofErr w:type="spellStart"/>
+      <w:r>
+        <w:rPr>
+          <w:rFonts w:ascii="Consolas" w:eastAsia="Times New Roman" w:hAnsi="Consolas" w:cs="Times New Roman"/>
+          <w:color w:val="F92672"/>
+          <w:sz w:val="21"/>
+          <w:szCs w:val="21"/>
+          <w:lang w:eastAsia="pt-BR"/>
+        </w:rPr>
+        <w:t>head</w:t>
+      </w:r>
+      <w:proofErr w:type="spellEnd"/>
+      <w:r>
+        <w:rPr>
+          <w:rFonts w:ascii="Consolas" w:eastAsia="Times New Roman" w:hAnsi="Consolas" w:cs="Times New Roman"/>
+          <w:color w:val="F8F8F2"/>
+          <w:sz w:val="21"/>
+          <w:szCs w:val="21"/>
+          <w:lang w:eastAsia="pt-BR"/>
+        </w:rPr>
+        <w:t>&gt;</w:t>
+      </w:r>
+    </w:p>
+    <w:p>
+      <w:pPr>
+        <w:pStyle w:val="PargrafodaLista"/>
+        <w:numPr>
+          <w:ilvl w:val="0"/>
+          <w:numId w:val="3"/>
+        </w:numPr>
+        <w:shd w:val="clear" w:color="auto" w:fill="272822"/>
+        <w:spacing w:after="0" w:line="285" w:lineRule="atLeast"/>
+        <w:rPr>
+          <w:rFonts w:ascii="Consolas" w:eastAsia="Times New Roman" w:hAnsi="Consolas" w:cs="Times New Roman"/>
+          <w:color w:val="F8F8F2"/>
+          <w:sz w:val="21"/>
+          <w:szCs w:val="21"/>
+          <w:lang w:eastAsia="pt-BR"/>
+        </w:rPr>
+      </w:pPr>
+      <w:r>
+        <w:rPr>
+          <w:rFonts w:ascii="Consolas" w:eastAsia="Times New Roman" w:hAnsi="Consolas" w:cs="Times New Roman"/>
+          <w:color w:val="F8F8F2"/>
+          <w:sz w:val="21"/>
+          <w:szCs w:val="21"/>
+          <w:lang w:eastAsia="pt-BR"/>
+        </w:rPr>
+        <w:t>    &lt;</w:t>
+      </w:r>
+      <w:r>
+        <w:rPr>
+          <w:rFonts w:ascii="Consolas" w:eastAsia="Times New Roman" w:hAnsi="Consolas" w:cs="Times New Roman"/>
+          <w:color w:val="F92672"/>
+          <w:sz w:val="21"/>
+          <w:szCs w:val="21"/>
+          <w:lang w:eastAsia="pt-BR"/>
+        </w:rPr>
+        <w:t>meta</w:t>
+      </w:r>
+      <w:r>
+        <w:rPr>
+          <w:rFonts w:ascii="Consolas" w:eastAsia="Times New Roman" w:hAnsi="Consolas" w:cs="Times New Roman"/>
+          <w:color w:val="F8F8F2"/>
+          <w:sz w:val="21"/>
+          <w:szCs w:val="21"/>
+          <w:lang w:eastAsia="pt-BR"/>
+        </w:rPr>
+        <w:t xml:space="preserve"> </w:t>
+      </w:r>
+      <w:proofErr w:type="spellStart"/>
+      <w:r>
+        <w:rPr>
+          <w:rFonts w:ascii="Consolas" w:eastAsia="Times New Roman" w:hAnsi="Consolas" w:cs="Times New Roman"/>
+          <w:color w:val="A6E22E"/>
+          <w:sz w:val="21"/>
+          <w:szCs w:val="21"/>
+          <w:lang w:eastAsia="pt-BR"/>
+        </w:rPr>
+        <w:t>charset</w:t>
+      </w:r>
+      <w:proofErr w:type="spellEnd"/>
+      <w:r>
+        <w:rPr>
+          <w:rFonts w:ascii="Consolas" w:eastAsia="Times New Roman" w:hAnsi="Consolas" w:cs="Times New Roman"/>
+          <w:color w:val="F8F8F2"/>
+          <w:sz w:val="21"/>
+          <w:szCs w:val="21"/>
+          <w:lang w:eastAsia="pt-BR"/>
+        </w:rPr>
+        <w:t>=</w:t>
+      </w:r>
+      <w:r>
+        <w:rPr>
+          <w:rFonts w:ascii="Consolas" w:eastAsia="Times New Roman" w:hAnsi="Consolas" w:cs="Times New Roman"/>
+          <w:color w:val="E6DB74"/>
+          <w:sz w:val="21"/>
+          <w:szCs w:val="21"/>
+          <w:lang w:eastAsia="pt-BR"/>
+        </w:rPr>
+        <w:t>"UTF-8"</w:t>
+      </w:r>
+      <w:r>
+        <w:rPr>
+          <w:rFonts w:ascii="Consolas" w:eastAsia="Times New Roman" w:hAnsi="Consolas" w:cs="Times New Roman"/>
+          <w:color w:val="F8F8F2"/>
+          <w:sz w:val="21"/>
+          <w:szCs w:val="21"/>
+          <w:lang w:eastAsia="pt-BR"/>
+        </w:rPr>
+        <w:t>&gt;</w:t>
+      </w:r>
+    </w:p>
+    <w:p>
+      <w:pPr>
+        <w:pStyle w:val="PargrafodaLista"/>
+        <w:numPr>
+          <w:ilvl w:val="0"/>
+          <w:numId w:val="3"/>
+        </w:numPr>
+        <w:shd w:val="clear" w:color="auto" w:fill="272822"/>
+        <w:spacing w:after="0" w:line="285" w:lineRule="atLeast"/>
+        <w:rPr>
+          <w:rFonts w:ascii="Consolas" w:eastAsia="Times New Roman" w:hAnsi="Consolas" w:cs="Times New Roman"/>
+          <w:color w:val="F8F8F2"/>
+          <w:sz w:val="21"/>
+          <w:szCs w:val="21"/>
+          <w:lang w:eastAsia="pt-BR"/>
+        </w:rPr>
+      </w:pPr>
+      <w:r>
+        <w:rPr>
+          <w:rFonts w:ascii="Consolas" w:eastAsia="Times New Roman" w:hAnsi="Consolas" w:cs="Times New Roman"/>
+          <w:color w:val="F8F8F2"/>
+          <w:sz w:val="21"/>
+          <w:szCs w:val="21"/>
+          <w:lang w:eastAsia="pt-BR"/>
+        </w:rPr>
+        <w:t>    &lt;</w:t>
+      </w:r>
+      <w:r>
+        <w:rPr>
+          <w:rFonts w:ascii="Consolas" w:eastAsia="Times New Roman" w:hAnsi="Consolas" w:cs="Times New Roman"/>
+          <w:color w:val="F92672"/>
+          <w:sz w:val="21"/>
+          <w:szCs w:val="21"/>
+          <w:lang w:eastAsia="pt-BR"/>
+        </w:rPr>
+        <w:t>meta</w:t>
+      </w:r>
+      <w:r>
+        <w:rPr>
+          <w:rFonts w:ascii="Consolas" w:eastAsia="Times New Roman" w:hAnsi="Consolas" w:cs="Times New Roman"/>
+          <w:color w:val="F8F8F2"/>
+          <w:sz w:val="21"/>
+          <w:szCs w:val="21"/>
+          <w:lang w:eastAsia="pt-BR"/>
+        </w:rPr>
+        <w:t xml:space="preserve"> </w:t>
+      </w:r>
+      <w:r>
+        <w:rPr>
+          <w:rFonts w:ascii="Consolas" w:eastAsia="Times New Roman" w:hAnsi="Consolas" w:cs="Times New Roman"/>
+          <w:color w:val="A6E22E"/>
+          <w:sz w:val="21"/>
+          <w:szCs w:val="21"/>
+          <w:lang w:eastAsia="pt-BR"/>
+        </w:rPr>
+        <w:t>http-</w:t>
+      </w:r>
+      <w:proofErr w:type="spellStart"/>
+      <w:r>
+        <w:rPr>
+          <w:rFonts w:ascii="Consolas" w:eastAsia="Times New Roman" w:hAnsi="Consolas" w:cs="Times New Roman"/>
+          <w:color w:val="A6E22E"/>
+          <w:sz w:val="21"/>
+          <w:szCs w:val="21"/>
+          <w:lang w:eastAsia="pt-BR"/>
+        </w:rPr>
+        <w:t>equiv</w:t>
+      </w:r>
+      <w:proofErr w:type="spellEnd"/>
+      <w:r>
+        <w:rPr>
+          <w:rFonts w:ascii="Consolas" w:eastAsia="Times New Roman" w:hAnsi="Consolas" w:cs="Times New Roman"/>
+          <w:color w:val="F8F8F2"/>
+          <w:sz w:val="21"/>
+          <w:szCs w:val="21"/>
+          <w:lang w:eastAsia="pt-BR"/>
+        </w:rPr>
+        <w:t>=</w:t>
+      </w:r>
+      <w:r>
+        <w:rPr>
+          <w:rFonts w:ascii="Consolas" w:eastAsia="Times New Roman" w:hAnsi="Consolas" w:cs="Times New Roman"/>
+          <w:color w:val="E6DB74"/>
+          <w:sz w:val="21"/>
+          <w:szCs w:val="21"/>
+          <w:lang w:eastAsia="pt-BR"/>
+        </w:rPr>
+        <w:t>"X-UA-</w:t>
+      </w:r>
+      <w:proofErr w:type="spellStart"/>
+      <w:r>
+        <w:rPr>
+          <w:rFonts w:ascii="Consolas" w:eastAsia="Times New Roman" w:hAnsi="Consolas" w:cs="Times New Roman"/>
+          <w:color w:val="E6DB74"/>
+          <w:sz w:val="21"/>
+          <w:szCs w:val="21"/>
+          <w:lang w:eastAsia="pt-BR"/>
+        </w:rPr>
+        <w:t>Compatible</w:t>
+      </w:r>
+      <w:proofErr w:type="spellEnd"/>
+      <w:r>
+        <w:rPr>
+          <w:rFonts w:ascii="Consolas" w:eastAsia="Times New Roman" w:hAnsi="Consolas" w:cs="Times New Roman"/>
+          <w:color w:val="E6DB74"/>
+          <w:sz w:val="21"/>
+          <w:szCs w:val="21"/>
+          <w:lang w:eastAsia="pt-BR"/>
+        </w:rPr>
+        <w:t>"</w:t>
+      </w:r>
+      <w:r>
+        <w:rPr>
+          <w:rFonts w:ascii="Consolas" w:eastAsia="Times New Roman" w:hAnsi="Consolas" w:cs="Times New Roman"/>
+          <w:color w:val="F8F8F2"/>
+          <w:sz w:val="21"/>
+          <w:szCs w:val="21"/>
+          <w:lang w:eastAsia="pt-BR"/>
+        </w:rPr>
+        <w:t xml:space="preserve"> </w:t>
+      </w:r>
+      <w:proofErr w:type="spellStart"/>
+      <w:r>
+        <w:rPr>
+          <w:rFonts w:ascii="Consolas" w:eastAsia="Times New Roman" w:hAnsi="Consolas" w:cs="Times New Roman"/>
+          <w:color w:val="A6E22E"/>
+          <w:sz w:val="21"/>
+          <w:szCs w:val="21"/>
+          <w:lang w:eastAsia="pt-BR"/>
+        </w:rPr>
+        <w:t>content</w:t>
+      </w:r>
+      <w:proofErr w:type="spellEnd"/>
+      <w:r>
+        <w:rPr>
+          <w:rFonts w:ascii="Consolas" w:eastAsia="Times New Roman" w:hAnsi="Consolas" w:cs="Times New Roman"/>
+          <w:color w:val="F8F8F2"/>
+          <w:sz w:val="21"/>
+          <w:szCs w:val="21"/>
+          <w:lang w:eastAsia="pt-BR"/>
+        </w:rPr>
+        <w:t>=</w:t>
+      </w:r>
+      <w:r>
+        <w:rPr>
+          <w:rFonts w:ascii="Consolas" w:eastAsia="Times New Roman" w:hAnsi="Consolas" w:cs="Times New Roman"/>
+          <w:color w:val="E6DB74"/>
+          <w:sz w:val="21"/>
+          <w:szCs w:val="21"/>
+          <w:lang w:eastAsia="pt-BR"/>
+        </w:rPr>
+        <w:t>"IE=</w:t>
+      </w:r>
+      <w:proofErr w:type="spellStart"/>
+      <w:r>
+        <w:rPr>
+          <w:rFonts w:ascii="Consolas" w:eastAsia="Times New Roman" w:hAnsi="Consolas" w:cs="Times New Roman"/>
+          <w:color w:val="E6DB74"/>
+          <w:sz w:val="21"/>
+          <w:szCs w:val="21"/>
+          <w:lang w:eastAsia="pt-BR"/>
+        </w:rPr>
+        <w:t>edge</w:t>
+      </w:r>
+      <w:proofErr w:type="spellEnd"/>
+      <w:r>
+        <w:rPr>
+          <w:rFonts w:ascii="Consolas" w:eastAsia="Times New Roman" w:hAnsi="Consolas" w:cs="Times New Roman"/>
+          <w:color w:val="E6DB74"/>
+          <w:sz w:val="21"/>
+          <w:szCs w:val="21"/>
+          <w:lang w:eastAsia="pt-BR"/>
+        </w:rPr>
+        <w:t>"</w:t>
+      </w:r>
+      <w:r>
+        <w:rPr>
+          <w:rFonts w:ascii="Consolas" w:eastAsia="Times New Roman" w:hAnsi="Consolas" w:cs="Times New Roman"/>
+          <w:color w:val="F8F8F2"/>
+          <w:sz w:val="21"/>
+          <w:szCs w:val="21"/>
+          <w:lang w:eastAsia="pt-BR"/>
+        </w:rPr>
+        <w:t>&gt;</w:t>
+      </w:r>
+    </w:p>
+    <w:p>
+      <w:pPr>
+        <w:pStyle w:val="PargrafodaLista"/>
+        <w:numPr>
+          <w:ilvl w:val="0"/>
+          <w:numId w:val="3"/>
+        </w:numPr>
+        <w:shd w:val="clear" w:color="auto" w:fill="272822"/>
+        <w:spacing w:after="0" w:line="285" w:lineRule="atLeast"/>
+        <w:rPr>
+          <w:rFonts w:ascii="Consolas" w:eastAsia="Times New Roman" w:hAnsi="Consolas" w:cs="Times New Roman"/>
+          <w:color w:val="F8F8F2"/>
+          <w:sz w:val="21"/>
+          <w:szCs w:val="21"/>
+          <w:lang w:eastAsia="pt-BR"/>
+        </w:rPr>
+      </w:pPr>
+      <w:r>
+        <w:rPr>
+          <w:rFonts w:ascii="Consolas" w:eastAsia="Times New Roman" w:hAnsi="Consolas" w:cs="Times New Roman"/>
+          <w:color w:val="F8F8F2"/>
+          <w:sz w:val="21"/>
+          <w:szCs w:val="21"/>
+          <w:lang w:eastAsia="pt-BR"/>
+        </w:rPr>
+        <w:t>    &lt;</w:t>
+      </w:r>
+      <w:r>
+        <w:rPr>
+          <w:rFonts w:ascii="Consolas" w:eastAsia="Times New Roman" w:hAnsi="Consolas" w:cs="Times New Roman"/>
+          <w:color w:val="F92672"/>
+          <w:sz w:val="21"/>
+          <w:szCs w:val="21"/>
+          <w:lang w:eastAsia="pt-BR"/>
+        </w:rPr>
+        <w:t>meta</w:t>
+      </w:r>
+      <w:r>
+        <w:rPr>
+          <w:rFonts w:ascii="Consolas" w:eastAsia="Times New Roman" w:hAnsi="Consolas" w:cs="Times New Roman"/>
+          <w:color w:val="F8F8F2"/>
+          <w:sz w:val="21"/>
+          <w:szCs w:val="21"/>
+          <w:lang w:eastAsia="pt-BR"/>
+        </w:rPr>
+        <w:t xml:space="preserve"> </w:t>
+      </w:r>
+      <w:proofErr w:type="spellStart"/>
+      <w:r>
+        <w:rPr>
+          <w:rFonts w:ascii="Consolas" w:eastAsia="Times New Roman" w:hAnsi="Consolas" w:cs="Times New Roman"/>
+          <w:color w:val="A6E22E"/>
+          <w:sz w:val="21"/>
+          <w:szCs w:val="21"/>
+          <w:lang w:eastAsia="pt-BR"/>
+        </w:rPr>
+        <w:t>name</w:t>
+      </w:r>
+      <w:proofErr w:type="spellEnd"/>
+      <w:r>
+        <w:rPr>
+          <w:rFonts w:ascii="Consolas" w:eastAsia="Times New Roman" w:hAnsi="Consolas" w:cs="Times New Roman"/>
+          <w:color w:val="F8F8F2"/>
+          <w:sz w:val="21"/>
+          <w:szCs w:val="21"/>
+          <w:lang w:eastAsia="pt-BR"/>
+        </w:rPr>
+        <w:t>=</w:t>
+      </w:r>
+      <w:r>
+        <w:rPr>
+          <w:rFonts w:ascii="Consolas" w:eastAsia="Times New Roman" w:hAnsi="Consolas" w:cs="Times New Roman"/>
+          <w:color w:val="E6DB74"/>
+          <w:sz w:val="21"/>
+          <w:szCs w:val="21"/>
+          <w:lang w:eastAsia="pt-BR"/>
+        </w:rPr>
+        <w:t>"</w:t>
+      </w:r>
+      <w:proofErr w:type="spellStart"/>
+      <w:r>
+        <w:rPr>
+          <w:rFonts w:ascii="Consolas" w:eastAsia="Times New Roman" w:hAnsi="Consolas" w:cs="Times New Roman"/>
+          <w:color w:val="E6DB74"/>
+          <w:sz w:val="21"/>
+          <w:szCs w:val="21"/>
+          <w:lang w:eastAsia="pt-BR"/>
+        </w:rPr>
+        <w:t>viewport</w:t>
+      </w:r>
+      <w:proofErr w:type="spellEnd"/>
+      <w:r>
+        <w:rPr>
+          <w:rFonts w:ascii="Consolas" w:eastAsia="Times New Roman" w:hAnsi="Consolas" w:cs="Times New Roman"/>
+          <w:color w:val="E6DB74"/>
+          <w:sz w:val="21"/>
+          <w:szCs w:val="21"/>
+          <w:lang w:eastAsia="pt-BR"/>
+        </w:rPr>
+        <w:t>"</w:t>
+      </w:r>
+      <w:r>
+        <w:rPr>
+          <w:rFonts w:ascii="Consolas" w:eastAsia="Times New Roman" w:hAnsi="Consolas" w:cs="Times New Roman"/>
+          <w:color w:val="F8F8F2"/>
+          <w:sz w:val="21"/>
+          <w:szCs w:val="21"/>
+          <w:lang w:eastAsia="pt-BR"/>
+        </w:rPr>
+        <w:t xml:space="preserve"> </w:t>
+      </w:r>
+      <w:proofErr w:type="spellStart"/>
+      <w:r>
+        <w:rPr>
+          <w:rFonts w:ascii="Consolas" w:eastAsia="Times New Roman" w:hAnsi="Consolas" w:cs="Times New Roman"/>
+          <w:color w:val="A6E22E"/>
+          <w:sz w:val="21"/>
+          <w:szCs w:val="21"/>
+          <w:lang w:eastAsia="pt-BR"/>
+        </w:rPr>
+        <w:t>content</w:t>
+      </w:r>
+      <w:proofErr w:type="spellEnd"/>
+      <w:r>
+        <w:rPr>
+          <w:rFonts w:ascii="Consolas" w:eastAsia="Times New Roman" w:hAnsi="Consolas" w:cs="Times New Roman"/>
+          <w:color w:val="F8F8F2"/>
+          <w:sz w:val="21"/>
+          <w:szCs w:val="21"/>
+          <w:lang w:eastAsia="pt-BR"/>
+        </w:rPr>
+        <w:t>=</w:t>
+      </w:r>
+      <w:r>
+        <w:rPr>
+          <w:rFonts w:ascii="Consolas" w:eastAsia="Times New Roman" w:hAnsi="Consolas" w:cs="Times New Roman"/>
+          <w:color w:val="E6DB74"/>
+          <w:sz w:val="21"/>
+          <w:szCs w:val="21"/>
+          <w:lang w:eastAsia="pt-BR"/>
+        </w:rPr>
+        <w:t>"</w:t>
+      </w:r>
+      <w:proofErr w:type="spellStart"/>
+      <w:r>
+        <w:rPr>
+          <w:rFonts w:ascii="Consolas" w:eastAsia="Times New Roman" w:hAnsi="Consolas" w:cs="Times New Roman"/>
+          <w:color w:val="E6DB74"/>
+          <w:sz w:val="21"/>
+          <w:szCs w:val="21"/>
+          <w:lang w:eastAsia="pt-BR"/>
+        </w:rPr>
+        <w:t>width</w:t>
+      </w:r>
+      <w:proofErr w:type="spellEnd"/>
+      <w:r>
+        <w:rPr>
+          <w:rFonts w:ascii="Consolas" w:eastAsia="Times New Roman" w:hAnsi="Consolas" w:cs="Times New Roman"/>
+          <w:color w:val="E6DB74"/>
+          <w:sz w:val="21"/>
+          <w:szCs w:val="21"/>
+          <w:lang w:eastAsia="pt-BR"/>
+        </w:rPr>
+        <w:t>=device-</w:t>
+      </w:r>
+      <w:proofErr w:type="spellStart"/>
+      <w:r>
+        <w:rPr>
+          <w:rFonts w:ascii="Consolas" w:eastAsia="Times New Roman" w:hAnsi="Consolas" w:cs="Times New Roman"/>
+          <w:color w:val="E6DB74"/>
+          <w:sz w:val="21"/>
+          <w:szCs w:val="21"/>
+          <w:lang w:eastAsia="pt-BR"/>
+        </w:rPr>
+        <w:t>width</w:t>
+      </w:r>
+      <w:proofErr w:type="spellEnd"/>
+      <w:r>
+        <w:rPr>
+          <w:rFonts w:ascii="Consolas" w:eastAsia="Times New Roman" w:hAnsi="Consolas" w:cs="Times New Roman"/>
+          <w:color w:val="E6DB74"/>
+          <w:sz w:val="21"/>
+          <w:szCs w:val="21"/>
+          <w:lang w:eastAsia="pt-BR"/>
+        </w:rPr>
+        <w:t xml:space="preserve">, </w:t>
+      </w:r>
+      <w:proofErr w:type="spellStart"/>
+      <w:r>
+        <w:rPr>
+          <w:rFonts w:ascii="Consolas" w:eastAsia="Times New Roman" w:hAnsi="Consolas" w:cs="Times New Roman"/>
+          <w:color w:val="E6DB74"/>
+          <w:sz w:val="21"/>
+          <w:szCs w:val="21"/>
+          <w:lang w:eastAsia="pt-BR"/>
+        </w:rPr>
+        <w:t>initial-scale</w:t>
+      </w:r>
+      <w:proofErr w:type="spellEnd"/>
+      <w:r>
+        <w:rPr>
+          <w:rFonts w:ascii="Consolas" w:eastAsia="Times New Roman" w:hAnsi="Consolas" w:cs="Times New Roman"/>
+          <w:color w:val="E6DB74"/>
+          <w:sz w:val="21"/>
+          <w:szCs w:val="21"/>
+          <w:lang w:eastAsia="pt-BR"/>
+        </w:rPr>
+        <w:t>=1.0"</w:t>
+      </w:r>
+      <w:r>
+        <w:rPr>
+          <w:rFonts w:ascii="Consolas" w:eastAsia="Times New Roman" w:hAnsi="Consolas" w:cs="Times New Roman"/>
+          <w:color w:val="F8F8F2"/>
+          <w:sz w:val="21"/>
+          <w:szCs w:val="21"/>
+          <w:lang w:eastAsia="pt-BR"/>
+        </w:rPr>
+        <w:t>&gt;</w:t>
+      </w:r>
+    </w:p>
+    <w:p>
+      <w:pPr>
+        <w:pStyle w:val="PargrafodaLista"/>
+        <w:numPr>
+          <w:ilvl w:val="0"/>
+          <w:numId w:val="3"/>
+        </w:numPr>
+        <w:shd w:val="clear" w:color="auto" w:fill="272822"/>
+        <w:spacing w:after="0" w:line="285" w:lineRule="atLeast"/>
+        <w:rPr>
+          <w:rFonts w:ascii="Consolas" w:eastAsia="Times New Roman" w:hAnsi="Consolas" w:cs="Times New Roman"/>
+          <w:color w:val="F8F8F2"/>
+          <w:sz w:val="21"/>
+          <w:szCs w:val="21"/>
+          <w:lang w:eastAsia="pt-BR"/>
+        </w:rPr>
+      </w:pPr>
+      <w:r>
+        <w:rPr>
+          <w:rFonts w:ascii="Consolas" w:eastAsia="Times New Roman" w:hAnsi="Consolas" w:cs="Times New Roman"/>
+          <w:color w:val="F8F8F2"/>
+          <w:sz w:val="21"/>
+          <w:szCs w:val="21"/>
+          <w:lang w:eastAsia="pt-BR"/>
+        </w:rPr>
+        <w:t>    &lt;</w:t>
+      </w:r>
+      <w:proofErr w:type="spellStart"/>
+      <w:r>
+        <w:rPr>
+          <w:rFonts w:ascii="Consolas" w:eastAsia="Times New Roman" w:hAnsi="Consolas" w:cs="Times New Roman"/>
+          <w:color w:val="F92672"/>
+          <w:sz w:val="21"/>
+          <w:szCs w:val="21"/>
+          <w:lang w:eastAsia="pt-BR"/>
+        </w:rPr>
+        <w:t>title</w:t>
+      </w:r>
+      <w:proofErr w:type="spellEnd"/>
+      <w:r>
+        <w:rPr>
+          <w:rFonts w:ascii="Consolas" w:eastAsia="Times New Roman" w:hAnsi="Consolas" w:cs="Times New Roman"/>
+          <w:color w:val="F8F8F2"/>
+          <w:sz w:val="21"/>
+          <w:szCs w:val="21"/>
+          <w:lang w:eastAsia="pt-BR"/>
+        </w:rPr>
+        <w:t>&gt;Sistema de Agendamentos&lt;/</w:t>
+      </w:r>
+      <w:proofErr w:type="spellStart"/>
+      <w:r>
+        <w:rPr>
+          <w:rFonts w:ascii="Consolas" w:eastAsia="Times New Roman" w:hAnsi="Consolas" w:cs="Times New Roman"/>
+          <w:color w:val="F92672"/>
+          <w:sz w:val="21"/>
+          <w:szCs w:val="21"/>
+          <w:lang w:eastAsia="pt-BR"/>
+        </w:rPr>
+        <w:t>title</w:t>
+      </w:r>
+      <w:proofErr w:type="spellEnd"/>
+      <w:r>
+        <w:rPr>
+          <w:rFonts w:ascii="Consolas" w:eastAsia="Times New Roman" w:hAnsi="Consolas" w:cs="Times New Roman"/>
+          <w:color w:val="F8F8F2"/>
+          <w:sz w:val="21"/>
+          <w:szCs w:val="21"/>
+          <w:lang w:eastAsia="pt-BR"/>
+        </w:rPr>
+        <w:t>&gt;</w:t>
+      </w:r>
+    </w:p>
+    <w:p>
+      <w:pPr>
+        <w:pStyle w:val="PargrafodaLista"/>
+        <w:numPr>
+          <w:ilvl w:val="0"/>
+          <w:numId w:val="3"/>
+        </w:numPr>
+        <w:shd w:val="clear" w:color="auto" w:fill="272822"/>
+        <w:spacing w:after="0" w:line="285" w:lineRule="atLeast"/>
+        <w:rPr>
+          <w:rFonts w:ascii="Consolas" w:eastAsia="Times New Roman" w:hAnsi="Consolas" w:cs="Times New Roman"/>
+          <w:color w:val="F8F8F2"/>
+          <w:sz w:val="21"/>
+          <w:szCs w:val="21"/>
+          <w:lang w:eastAsia="pt-BR"/>
+        </w:rPr>
+      </w:pPr>
+      <w:r>
+        <w:rPr>
+          <w:rFonts w:ascii="Consolas" w:eastAsia="Times New Roman" w:hAnsi="Consolas" w:cs="Times New Roman"/>
+          <w:color w:val="F8F8F2"/>
+          <w:sz w:val="21"/>
+          <w:szCs w:val="21"/>
+          <w:lang w:eastAsia="pt-BR"/>
+        </w:rPr>
+        <w:t>    &lt;</w:t>
+      </w:r>
+      <w:r>
+        <w:rPr>
+          <w:rFonts w:ascii="Consolas" w:eastAsia="Times New Roman" w:hAnsi="Consolas" w:cs="Times New Roman"/>
+          <w:color w:val="F92672"/>
+          <w:sz w:val="21"/>
+          <w:szCs w:val="21"/>
+          <w:lang w:eastAsia="pt-BR"/>
+        </w:rPr>
+        <w:t>link</w:t>
+      </w:r>
+      <w:r>
+        <w:rPr>
+          <w:rFonts w:ascii="Consolas" w:eastAsia="Times New Roman" w:hAnsi="Consolas" w:cs="Times New Roman"/>
+          <w:color w:val="F8F8F2"/>
+          <w:sz w:val="21"/>
+          <w:szCs w:val="21"/>
+          <w:lang w:eastAsia="pt-BR"/>
+        </w:rPr>
+        <w:t xml:space="preserve"> </w:t>
+      </w:r>
+      <w:proofErr w:type="spellStart"/>
+      <w:r>
+        <w:rPr>
+          <w:rFonts w:ascii="Consolas" w:eastAsia="Times New Roman" w:hAnsi="Consolas" w:cs="Times New Roman"/>
+          <w:color w:val="A6E22E"/>
+          <w:sz w:val="21"/>
+          <w:szCs w:val="21"/>
+          <w:lang w:eastAsia="pt-BR"/>
+        </w:rPr>
+        <w:t>rel</w:t>
+      </w:r>
+      <w:proofErr w:type="spellEnd"/>
+      <w:r>
+        <w:rPr>
+          <w:rFonts w:ascii="Consolas" w:eastAsia="Times New Roman" w:hAnsi="Consolas" w:cs="Times New Roman"/>
+          <w:color w:val="F8F8F2"/>
+          <w:sz w:val="21"/>
+          <w:szCs w:val="21"/>
+          <w:lang w:eastAsia="pt-BR"/>
+        </w:rPr>
+        <w:t>=</w:t>
+      </w:r>
+      <w:r>
+        <w:rPr>
+          <w:rFonts w:ascii="Consolas" w:eastAsia="Times New Roman" w:hAnsi="Consolas" w:cs="Times New Roman"/>
+          <w:color w:val="E6DB74"/>
+          <w:sz w:val="21"/>
+          <w:szCs w:val="21"/>
+          <w:lang w:eastAsia="pt-BR"/>
+        </w:rPr>
+        <w:t>"</w:t>
+      </w:r>
+      <w:proofErr w:type="spellStart"/>
+      <w:r>
+        <w:rPr>
+          <w:rFonts w:ascii="Consolas" w:eastAsia="Times New Roman" w:hAnsi="Consolas" w:cs="Times New Roman"/>
+          <w:color w:val="E6DB74"/>
+          <w:sz w:val="21"/>
+          <w:szCs w:val="21"/>
+          <w:lang w:eastAsia="pt-BR"/>
+        </w:rPr>
+        <w:t>stylesheet</w:t>
+      </w:r>
+      <w:proofErr w:type="spellEnd"/>
+      <w:r>
+        <w:rPr>
+          <w:rFonts w:ascii="Consolas" w:eastAsia="Times New Roman" w:hAnsi="Consolas" w:cs="Times New Roman"/>
+          <w:color w:val="E6DB74"/>
+          <w:sz w:val="21"/>
+          <w:szCs w:val="21"/>
+          <w:lang w:eastAsia="pt-BR"/>
+        </w:rPr>
+        <w:t>"</w:t>
+      </w:r>
+      <w:r>
+        <w:rPr>
+          <w:rFonts w:ascii="Consolas" w:eastAsia="Times New Roman" w:hAnsi="Consolas" w:cs="Times New Roman"/>
+          <w:color w:val="F8F8F2"/>
+          <w:sz w:val="21"/>
+          <w:szCs w:val="21"/>
+          <w:lang w:eastAsia="pt-BR"/>
+        </w:rPr>
+        <w:t xml:space="preserve"> </w:t>
+      </w:r>
+      <w:proofErr w:type="spellStart"/>
+      <w:r>
+        <w:rPr>
+          <w:rFonts w:ascii="Consolas" w:eastAsia="Times New Roman" w:hAnsi="Consolas" w:cs="Times New Roman"/>
+          <w:color w:val="A6E22E"/>
+          <w:sz w:val="21"/>
+          <w:szCs w:val="21"/>
+          <w:lang w:eastAsia="pt-BR"/>
+        </w:rPr>
+        <w:t>href</w:t>
+      </w:r>
+      <w:proofErr w:type="spellEnd"/>
+      <w:r>
+        <w:rPr>
+          <w:rFonts w:ascii="Consolas" w:eastAsia="Times New Roman" w:hAnsi="Consolas" w:cs="Times New Roman"/>
+          <w:color w:val="F8F8F2"/>
+          <w:sz w:val="21"/>
+          <w:szCs w:val="21"/>
+          <w:lang w:eastAsia="pt-BR"/>
+        </w:rPr>
+        <w:t>=</w:t>
+      </w:r>
+      <w:r>
+        <w:rPr>
+          <w:rFonts w:ascii="Consolas" w:eastAsia="Times New Roman" w:hAnsi="Consolas" w:cs="Times New Roman"/>
+          <w:color w:val="E6DB74"/>
+          <w:sz w:val="21"/>
+          <w:szCs w:val="21"/>
+          <w:lang w:eastAsia="pt-BR"/>
+        </w:rPr>
+        <w:t>"/</w:t>
+      </w:r>
+      <w:proofErr w:type="spellStart"/>
+      <w:r>
+        <w:rPr>
+          <w:rFonts w:ascii="Consolas" w:eastAsia="Times New Roman" w:hAnsi="Consolas" w:cs="Times New Roman"/>
+          <w:color w:val="E6DB74"/>
+          <w:sz w:val="21"/>
+          <w:szCs w:val="21"/>
+          <w:lang w:eastAsia="pt-BR"/>
+        </w:rPr>
+        <w:t>fullcallendar</w:t>
+      </w:r>
+      <w:proofErr w:type="spellEnd"/>
+      <w:r>
+        <w:rPr>
+          <w:rFonts w:ascii="Consolas" w:eastAsia="Times New Roman" w:hAnsi="Consolas" w:cs="Times New Roman"/>
+          <w:color w:val="E6DB74"/>
+          <w:sz w:val="21"/>
+          <w:szCs w:val="21"/>
+          <w:lang w:eastAsia="pt-BR"/>
+        </w:rPr>
+        <w:t>/main.css"</w:t>
+      </w:r>
+      <w:r>
+        <w:rPr>
+          <w:rFonts w:ascii="Consolas" w:eastAsia="Times New Roman" w:hAnsi="Consolas" w:cs="Times New Roman"/>
+          <w:color w:val="F8F8F2"/>
+          <w:sz w:val="21"/>
+          <w:szCs w:val="21"/>
+          <w:lang w:eastAsia="pt-BR"/>
+        </w:rPr>
+        <w:t>&gt;</w:t>
+      </w:r>
+    </w:p>
+    <w:p>
+      <w:pPr>
+        <w:pStyle w:val="PargrafodaLista"/>
+        <w:numPr>
+          <w:ilvl w:val="0"/>
+          <w:numId w:val="3"/>
+        </w:numPr>
+        <w:shd w:val="clear" w:color="auto" w:fill="272822"/>
+        <w:spacing w:after="0" w:line="285" w:lineRule="atLeast"/>
+        <w:rPr>
+          <w:rFonts w:ascii="Consolas" w:eastAsia="Times New Roman" w:hAnsi="Consolas" w:cs="Times New Roman"/>
+          <w:color w:val="F8F8F2"/>
+          <w:sz w:val="21"/>
+          <w:szCs w:val="21"/>
+          <w:lang w:eastAsia="pt-BR"/>
+        </w:rPr>
+      </w:pPr>
+      <w:r>
+        <w:rPr>
+          <w:rFonts w:ascii="Consolas" w:eastAsia="Times New Roman" w:hAnsi="Consolas" w:cs="Times New Roman"/>
+          <w:color w:val="F8F8F2"/>
+          <w:sz w:val="21"/>
+          <w:szCs w:val="21"/>
+          <w:lang w:eastAsia="pt-BR"/>
+        </w:rPr>
+        <w:t>    &lt;</w:t>
+      </w:r>
+      <w:r>
+        <w:rPr>
+          <w:rFonts w:ascii="Consolas" w:eastAsia="Times New Roman" w:hAnsi="Consolas" w:cs="Times New Roman"/>
+          <w:color w:val="F92672"/>
+          <w:sz w:val="21"/>
+          <w:szCs w:val="21"/>
+          <w:lang w:eastAsia="pt-BR"/>
+        </w:rPr>
+        <w:t>script</w:t>
+      </w:r>
+      <w:r>
+        <w:rPr>
+          <w:rFonts w:ascii="Consolas" w:eastAsia="Times New Roman" w:hAnsi="Consolas" w:cs="Times New Roman"/>
+          <w:color w:val="F8F8F2"/>
+          <w:sz w:val="21"/>
+          <w:szCs w:val="21"/>
+          <w:lang w:eastAsia="pt-BR"/>
+        </w:rPr>
+        <w:t xml:space="preserve"> </w:t>
+      </w:r>
+      <w:proofErr w:type="spellStart"/>
+      <w:r>
+        <w:rPr>
+          <w:rFonts w:ascii="Consolas" w:eastAsia="Times New Roman" w:hAnsi="Consolas" w:cs="Times New Roman"/>
+          <w:color w:val="A6E22E"/>
+          <w:sz w:val="21"/>
+          <w:szCs w:val="21"/>
+          <w:lang w:eastAsia="pt-BR"/>
+        </w:rPr>
+        <w:t>src</w:t>
+      </w:r>
+      <w:proofErr w:type="spellEnd"/>
+      <w:r>
+        <w:rPr>
+          <w:rFonts w:ascii="Consolas" w:eastAsia="Times New Roman" w:hAnsi="Consolas" w:cs="Times New Roman"/>
+          <w:color w:val="F8F8F2"/>
+          <w:sz w:val="21"/>
+          <w:szCs w:val="21"/>
+          <w:lang w:eastAsia="pt-BR"/>
+        </w:rPr>
+        <w:t>=</w:t>
+      </w:r>
+      <w:r>
+        <w:rPr>
+          <w:rFonts w:ascii="Consolas" w:eastAsia="Times New Roman" w:hAnsi="Consolas" w:cs="Times New Roman"/>
+          <w:color w:val="E6DB74"/>
+          <w:sz w:val="21"/>
+          <w:szCs w:val="21"/>
+          <w:lang w:eastAsia="pt-BR"/>
+        </w:rPr>
+        <w:t>"/</w:t>
+      </w:r>
+      <w:proofErr w:type="spellStart"/>
+      <w:r>
+        <w:rPr>
+          <w:rFonts w:ascii="Consolas" w:eastAsia="Times New Roman" w:hAnsi="Consolas" w:cs="Times New Roman"/>
+          <w:color w:val="E6DB74"/>
+          <w:sz w:val="21"/>
+          <w:szCs w:val="21"/>
+          <w:lang w:eastAsia="pt-BR"/>
+        </w:rPr>
+        <w:t>fullcallendar</w:t>
+      </w:r>
+      <w:proofErr w:type="spellEnd"/>
+      <w:r>
+        <w:rPr>
+          <w:rFonts w:ascii="Consolas" w:eastAsia="Times New Roman" w:hAnsi="Consolas" w:cs="Times New Roman"/>
+          <w:color w:val="E6DB74"/>
+          <w:sz w:val="21"/>
+          <w:szCs w:val="21"/>
+          <w:lang w:eastAsia="pt-BR"/>
+        </w:rPr>
+        <w:t>/main.js"</w:t>
+      </w:r>
+      <w:r>
+        <w:rPr>
+          <w:rFonts w:ascii="Consolas" w:eastAsia="Times New Roman" w:hAnsi="Consolas" w:cs="Times New Roman"/>
+          <w:color w:val="F8F8F2"/>
+          <w:sz w:val="21"/>
+          <w:szCs w:val="21"/>
+          <w:lang w:eastAsia="pt-BR"/>
+        </w:rPr>
+        <w:t>&gt;&lt;/</w:t>
+      </w:r>
+      <w:r>
+        <w:rPr>
+          <w:rFonts w:ascii="Consolas" w:eastAsia="Times New Roman" w:hAnsi="Consolas" w:cs="Times New Roman"/>
+          <w:color w:val="F92672"/>
+          <w:sz w:val="21"/>
+          <w:szCs w:val="21"/>
+          <w:lang w:eastAsia="pt-BR"/>
+        </w:rPr>
+        <w:t>script</w:t>
+      </w:r>
+      <w:r>
+        <w:rPr>
+          <w:rFonts w:ascii="Consolas" w:eastAsia="Times New Roman" w:hAnsi="Consolas" w:cs="Times New Roman"/>
+          <w:color w:val="F8F8F2"/>
+          <w:sz w:val="21"/>
+          <w:szCs w:val="21"/>
+          <w:lang w:eastAsia="pt-BR"/>
+        </w:rPr>
+        <w:t>&gt;</w:t>
+      </w:r>
+    </w:p>
+    <w:p>
+      <w:pPr>
+        <w:pStyle w:val="PargrafodaLista"/>
+        <w:numPr>
+          <w:ilvl w:val="0"/>
+          <w:numId w:val="3"/>
+        </w:numPr>
+        <w:shd w:val="clear" w:color="auto" w:fill="272822"/>
+        <w:spacing w:after="0" w:line="285" w:lineRule="atLeast"/>
+        <w:rPr>
+          <w:rFonts w:ascii="Consolas" w:eastAsia="Times New Roman" w:hAnsi="Consolas" w:cs="Times New Roman"/>
+          <w:color w:val="F8F8F2"/>
+          <w:sz w:val="21"/>
+          <w:szCs w:val="21"/>
+          <w:lang w:eastAsia="pt-BR"/>
+        </w:rPr>
+      </w:pPr>
+      <w:r>
+        <w:rPr>
+          <w:rFonts w:ascii="Consolas" w:eastAsia="Times New Roman" w:hAnsi="Consolas" w:cs="Times New Roman"/>
+          <w:color w:val="F8F8F2"/>
+          <w:sz w:val="21"/>
+          <w:szCs w:val="21"/>
+          <w:lang w:eastAsia="pt-BR"/>
+        </w:rPr>
+        <w:t>&lt;/</w:t>
+      </w:r>
+      <w:proofErr w:type="spellStart"/>
+      <w:r>
+        <w:rPr>
+          <w:rFonts w:ascii="Consolas" w:eastAsia="Times New Roman" w:hAnsi="Consolas" w:cs="Times New Roman"/>
+          <w:color w:val="F92672"/>
+          <w:sz w:val="21"/>
+          <w:szCs w:val="21"/>
+          <w:lang w:eastAsia="pt-BR"/>
+        </w:rPr>
+        <w:t>head</w:t>
+      </w:r>
+      <w:proofErr w:type="spellEnd"/>
+      <w:r>
+        <w:rPr>
+          <w:rFonts w:ascii="Consolas" w:eastAsia="Times New Roman" w:hAnsi="Consolas" w:cs="Times New Roman"/>
+          <w:color w:val="F8F8F2"/>
+          <w:sz w:val="21"/>
+          <w:szCs w:val="21"/>
+          <w:lang w:eastAsia="pt-BR"/>
+        </w:rPr>
+        <w:t>&gt;</w:t>
+      </w:r>
+    </w:p>
+    <w:p>
+      <w:pPr>
+        <w:pStyle w:val="PargrafodaLista"/>
+        <w:numPr>
+          <w:ilvl w:val="0"/>
+          <w:numId w:val="3"/>
+        </w:numPr>
+        <w:shd w:val="clear" w:color="auto" w:fill="272822"/>
+        <w:spacing w:after="0" w:line="285" w:lineRule="atLeast"/>
+        <w:rPr>
+          <w:rFonts w:ascii="Consolas" w:eastAsia="Times New Roman" w:hAnsi="Consolas" w:cs="Times New Roman"/>
+          <w:color w:val="F8F8F2"/>
+          <w:sz w:val="21"/>
+          <w:szCs w:val="21"/>
+          <w:lang w:eastAsia="pt-BR"/>
+        </w:rPr>
+      </w:pPr>
+      <w:r>
+        <w:rPr>
+          <w:rFonts w:ascii="Consolas" w:eastAsia="Times New Roman" w:hAnsi="Consolas" w:cs="Times New Roman"/>
+          <w:color w:val="F8F8F2"/>
+          <w:sz w:val="21"/>
+          <w:szCs w:val="21"/>
+          <w:lang w:eastAsia="pt-BR"/>
+        </w:rPr>
+        <w:t>&lt;</w:t>
+      </w:r>
+      <w:r>
+        <w:rPr>
+          <w:rFonts w:ascii="Consolas" w:eastAsia="Times New Roman" w:hAnsi="Consolas" w:cs="Times New Roman"/>
+          <w:color w:val="F92672"/>
+          <w:sz w:val="21"/>
+          <w:szCs w:val="21"/>
+          <w:lang w:eastAsia="pt-BR"/>
+        </w:rPr>
+        <w:t>body</w:t>
+      </w:r>
+      <w:r>
+        <w:rPr>
+          <w:rFonts w:ascii="Consolas" w:eastAsia="Times New Roman" w:hAnsi="Consolas" w:cs="Times New Roman"/>
+          <w:color w:val="F8F8F2"/>
+          <w:sz w:val="21"/>
+          <w:szCs w:val="21"/>
+          <w:lang w:eastAsia="pt-BR"/>
+        </w:rPr>
+        <w:t>&gt;</w:t>
+      </w:r>
+    </w:p>
+    <w:p>
+      <w:pPr>
+        <w:pStyle w:val="PargrafodaLista"/>
+        <w:numPr>
+          <w:ilvl w:val="0"/>
+          <w:numId w:val="3"/>
+        </w:numPr>
+        <w:shd w:val="clear" w:color="auto" w:fill="272822"/>
+        <w:spacing w:after="0" w:line="285" w:lineRule="atLeast"/>
+        <w:rPr>
+          <w:rFonts w:ascii="Consolas" w:eastAsia="Times New Roman" w:hAnsi="Consolas" w:cs="Times New Roman"/>
+          <w:color w:val="F8F8F2"/>
+          <w:sz w:val="21"/>
+          <w:szCs w:val="21"/>
+          <w:lang w:eastAsia="pt-BR"/>
+        </w:rPr>
+      </w:pPr>
+      <w:r>
+        <w:rPr>
+          <w:rFonts w:ascii="Consolas" w:eastAsia="Times New Roman" w:hAnsi="Consolas" w:cs="Times New Roman"/>
+          <w:color w:val="F8F8F2"/>
+          <w:sz w:val="21"/>
+          <w:szCs w:val="21"/>
+          <w:lang w:eastAsia="pt-BR"/>
+        </w:rPr>
+        <w:t>    &lt;</w:t>
+      </w:r>
+      <w:proofErr w:type="spellStart"/>
+      <w:r>
+        <w:rPr>
+          <w:rFonts w:ascii="Consolas" w:eastAsia="Times New Roman" w:hAnsi="Consolas" w:cs="Times New Roman"/>
+          <w:color w:val="F92672"/>
+          <w:sz w:val="21"/>
+          <w:szCs w:val="21"/>
+          <w:lang w:eastAsia="pt-BR"/>
+        </w:rPr>
+        <w:t>div</w:t>
+      </w:r>
+      <w:proofErr w:type="spellEnd"/>
+      <w:r>
+        <w:rPr>
+          <w:rFonts w:ascii="Consolas" w:eastAsia="Times New Roman" w:hAnsi="Consolas" w:cs="Times New Roman"/>
+          <w:color w:val="F8F8F2"/>
+          <w:sz w:val="21"/>
+          <w:szCs w:val="21"/>
+          <w:lang w:eastAsia="pt-BR"/>
+        </w:rPr>
+        <w:t xml:space="preserve"> </w:t>
+      </w:r>
+      <w:r>
+        <w:rPr>
+          <w:rFonts w:ascii="Consolas" w:eastAsia="Times New Roman" w:hAnsi="Consolas" w:cs="Times New Roman"/>
+          <w:color w:val="A6E22E"/>
+          <w:sz w:val="21"/>
+          <w:szCs w:val="21"/>
+          <w:lang w:eastAsia="pt-BR"/>
+        </w:rPr>
+        <w:t>id</w:t>
+      </w:r>
+      <w:r>
+        <w:rPr>
+          <w:rFonts w:ascii="Consolas" w:eastAsia="Times New Roman" w:hAnsi="Consolas" w:cs="Times New Roman"/>
+          <w:color w:val="F8F8F2"/>
+          <w:sz w:val="21"/>
+          <w:szCs w:val="21"/>
+          <w:lang w:eastAsia="pt-BR"/>
+        </w:rPr>
+        <w:t>=</w:t>
+      </w:r>
+      <w:r>
+        <w:rPr>
+          <w:rFonts w:ascii="Consolas" w:eastAsia="Times New Roman" w:hAnsi="Consolas" w:cs="Times New Roman"/>
+          <w:color w:val="E6DB74"/>
+          <w:sz w:val="21"/>
+          <w:szCs w:val="21"/>
+          <w:lang w:eastAsia="pt-BR"/>
+        </w:rPr>
+        <w:t>"</w:t>
+      </w:r>
+      <w:proofErr w:type="spellStart"/>
+      <w:r>
+        <w:rPr>
+          <w:rFonts w:ascii="Consolas" w:eastAsia="Times New Roman" w:hAnsi="Consolas" w:cs="Times New Roman"/>
+          <w:color w:val="E6DB74"/>
+          <w:sz w:val="21"/>
+          <w:szCs w:val="21"/>
+          <w:lang w:eastAsia="pt-BR"/>
+        </w:rPr>
+        <w:t>calendar</w:t>
+      </w:r>
+      <w:proofErr w:type="spellEnd"/>
+      <w:r>
+        <w:rPr>
+          <w:rFonts w:ascii="Consolas" w:eastAsia="Times New Roman" w:hAnsi="Consolas" w:cs="Times New Roman"/>
+          <w:color w:val="E6DB74"/>
+          <w:sz w:val="21"/>
+          <w:szCs w:val="21"/>
+          <w:lang w:eastAsia="pt-BR"/>
+        </w:rPr>
+        <w:t>"</w:t>
+      </w:r>
+      <w:r>
+        <w:rPr>
+          <w:rFonts w:ascii="Consolas" w:eastAsia="Times New Roman" w:hAnsi="Consolas" w:cs="Times New Roman"/>
+          <w:color w:val="F8F8F2"/>
+          <w:sz w:val="21"/>
+          <w:szCs w:val="21"/>
+          <w:lang w:eastAsia="pt-BR"/>
+        </w:rPr>
+        <w:t>&gt;&lt;/</w:t>
+      </w:r>
+      <w:proofErr w:type="spellStart"/>
+      <w:r>
+        <w:rPr>
+          <w:rFonts w:ascii="Consolas" w:eastAsia="Times New Roman" w:hAnsi="Consolas" w:cs="Times New Roman"/>
+          <w:color w:val="F92672"/>
+          <w:sz w:val="21"/>
+          <w:szCs w:val="21"/>
+          <w:lang w:eastAsia="pt-BR"/>
+        </w:rPr>
+        <w:t>div</w:t>
+      </w:r>
+      <w:proofErr w:type="spellEnd"/>
+      <w:r>
+        <w:rPr>
+          <w:rFonts w:ascii="Consolas" w:eastAsia="Times New Roman" w:hAnsi="Consolas" w:cs="Times New Roman"/>
+          <w:color w:val="F8F8F2"/>
+          <w:sz w:val="21"/>
+          <w:szCs w:val="21"/>
+          <w:lang w:eastAsia="pt-BR"/>
+        </w:rPr>
+        <w:t>&gt;</w:t>
+      </w:r>
+    </w:p>
+    <w:p>
+      <w:pPr>
+        <w:pStyle w:val="PargrafodaLista"/>
+        <w:numPr>
+          <w:ilvl w:val="0"/>
+          <w:numId w:val="3"/>
+        </w:numPr>
+        <w:shd w:val="clear" w:color="auto" w:fill="272822"/>
+        <w:spacing w:after="0" w:line="285" w:lineRule="atLeast"/>
+        <w:rPr>
+          <w:rFonts w:ascii="Consolas" w:eastAsia="Times New Roman" w:hAnsi="Consolas" w:cs="Times New Roman"/>
+          <w:color w:val="F8F8F2"/>
+          <w:sz w:val="21"/>
+          <w:szCs w:val="21"/>
+          <w:lang w:eastAsia="pt-BR"/>
+        </w:rPr>
+      </w:pPr>
+      <w:r>
+        <w:rPr>
+          <w:rFonts w:ascii="Consolas" w:eastAsia="Times New Roman" w:hAnsi="Consolas" w:cs="Times New Roman"/>
+          <w:color w:val="F8F8F2"/>
+          <w:sz w:val="21"/>
+          <w:szCs w:val="21"/>
+          <w:lang w:eastAsia="pt-BR"/>
+        </w:rPr>
+        <w:t>&lt;/</w:t>
+      </w:r>
+      <w:r>
+        <w:rPr>
+          <w:rFonts w:ascii="Consolas" w:eastAsia="Times New Roman" w:hAnsi="Consolas" w:cs="Times New Roman"/>
+          <w:color w:val="F92672"/>
+          <w:sz w:val="21"/>
+          <w:szCs w:val="21"/>
+          <w:lang w:eastAsia="pt-BR"/>
+        </w:rPr>
+        <w:t>body</w:t>
+      </w:r>
+      <w:r>
+        <w:rPr>
+          <w:rFonts w:ascii="Consolas" w:eastAsia="Times New Roman" w:hAnsi="Consolas" w:cs="Times New Roman"/>
+          <w:color w:val="F8F8F2"/>
+          <w:sz w:val="21"/>
+          <w:szCs w:val="21"/>
+          <w:lang w:eastAsia="pt-BR"/>
+        </w:rPr>
+        <w:t>&gt;</w:t>
+      </w:r>
+    </w:p>
+    <w:p>
+      <w:pPr>
+        <w:pStyle w:val="PargrafodaLista"/>
+        <w:numPr>
+          <w:ilvl w:val="0"/>
+          <w:numId w:val="3"/>
+        </w:numPr>
+        <w:shd w:val="clear" w:color="auto" w:fill="272822"/>
+        <w:spacing w:after="0" w:line="285" w:lineRule="atLeast"/>
+        <w:rPr>
+          <w:rFonts w:ascii="Consolas" w:eastAsia="Times New Roman" w:hAnsi="Consolas" w:cs="Times New Roman"/>
+          <w:color w:val="F8F8F2"/>
+          <w:sz w:val="21"/>
+          <w:szCs w:val="21"/>
+          <w:lang w:eastAsia="pt-BR"/>
+        </w:rPr>
+      </w:pPr>
+    </w:p>
+    <w:p>
+      <w:pPr>
+        <w:pStyle w:val="PargrafodaLista"/>
+        <w:numPr>
+          <w:ilvl w:val="0"/>
+          <w:numId w:val="3"/>
+        </w:numPr>
+        <w:shd w:val="clear" w:color="auto" w:fill="272822"/>
+        <w:spacing w:after="0" w:line="285" w:lineRule="atLeast"/>
+        <w:rPr>
+          <w:rFonts w:ascii="Consolas" w:eastAsia="Times New Roman" w:hAnsi="Consolas" w:cs="Times New Roman"/>
+          <w:color w:val="F8F8F2"/>
+          <w:sz w:val="21"/>
+          <w:szCs w:val="21"/>
+          <w:lang w:eastAsia="pt-BR"/>
+        </w:rPr>
+      </w:pPr>
+      <w:r>
+        <w:rPr>
+          <w:rFonts w:ascii="Consolas" w:eastAsia="Times New Roman" w:hAnsi="Consolas" w:cs="Times New Roman"/>
+          <w:color w:val="F8F8F2"/>
+          <w:sz w:val="21"/>
+          <w:szCs w:val="21"/>
+          <w:lang w:eastAsia="pt-BR"/>
+        </w:rPr>
+        <w:t>&lt;</w:t>
+      </w:r>
+      <w:r>
+        <w:rPr>
+          <w:rFonts w:ascii="Consolas" w:eastAsia="Times New Roman" w:hAnsi="Consolas" w:cs="Times New Roman"/>
+          <w:color w:val="F92672"/>
+          <w:sz w:val="21"/>
+          <w:szCs w:val="21"/>
+          <w:lang w:eastAsia="pt-BR"/>
+        </w:rPr>
+        <w:t>script</w:t>
+      </w:r>
+      <w:r>
+        <w:rPr>
+          <w:rFonts w:ascii="Consolas" w:eastAsia="Times New Roman" w:hAnsi="Consolas" w:cs="Times New Roman"/>
+          <w:color w:val="F8F8F2"/>
+          <w:sz w:val="21"/>
+          <w:szCs w:val="21"/>
+          <w:lang w:eastAsia="pt-BR"/>
+        </w:rPr>
+        <w:t>&gt;</w:t>
+      </w:r>
+    </w:p>
+    <w:p>
+      <w:pPr>
+        <w:pStyle w:val="PargrafodaLista"/>
+        <w:numPr>
+          <w:ilvl w:val="0"/>
+          <w:numId w:val="3"/>
+        </w:numPr>
+        <w:shd w:val="clear" w:color="auto" w:fill="272822"/>
+        <w:spacing w:after="0" w:line="285" w:lineRule="atLeast"/>
+        <w:rPr>
+          <w:rFonts w:ascii="Consolas" w:eastAsia="Times New Roman" w:hAnsi="Consolas" w:cs="Times New Roman"/>
+          <w:color w:val="F8F8F2"/>
+          <w:sz w:val="21"/>
+          <w:szCs w:val="21"/>
+          <w:lang w:eastAsia="pt-BR"/>
+        </w:rPr>
+      </w:pPr>
+    </w:p>
+    <w:p>
+      <w:pPr>
+        <w:pStyle w:val="PargrafodaLista"/>
+        <w:numPr>
+          <w:ilvl w:val="0"/>
+          <w:numId w:val="3"/>
+        </w:numPr>
+        <w:shd w:val="clear" w:color="auto" w:fill="272822"/>
+        <w:spacing w:after="0" w:line="285" w:lineRule="atLeast"/>
+        <w:rPr>
+          <w:rFonts w:ascii="Consolas" w:eastAsia="Times New Roman" w:hAnsi="Consolas" w:cs="Times New Roman"/>
+          <w:color w:val="F8F8F2"/>
+          <w:sz w:val="21"/>
+          <w:szCs w:val="21"/>
+          <w:lang w:eastAsia="pt-BR"/>
+        </w:rPr>
+      </w:pPr>
+      <w:r>
+        <w:rPr>
+          <w:rFonts w:ascii="Consolas" w:eastAsia="Times New Roman" w:hAnsi="Consolas" w:cs="Times New Roman"/>
+          <w:color w:val="F8F8F2"/>
+          <w:sz w:val="21"/>
+          <w:szCs w:val="21"/>
+          <w:lang w:eastAsia="pt-BR"/>
+        </w:rPr>
+        <w:t xml:space="preserve">    </w:t>
+      </w:r>
+      <w:r>
+        <w:rPr>
+          <w:rFonts w:ascii="Consolas" w:eastAsia="Times New Roman" w:hAnsi="Consolas" w:cs="Times New Roman"/>
+          <w:i/>
+          <w:iCs/>
+          <w:color w:val="66D9EF"/>
+          <w:sz w:val="21"/>
+          <w:szCs w:val="21"/>
+          <w:lang w:eastAsia="pt-BR"/>
+        </w:rPr>
+        <w:t>var</w:t>
+      </w:r>
+      <w:r>
+        <w:rPr>
+          <w:rFonts w:ascii="Consolas" w:eastAsia="Times New Roman" w:hAnsi="Consolas" w:cs="Times New Roman"/>
+          <w:color w:val="F8F8F2"/>
+          <w:sz w:val="21"/>
+          <w:szCs w:val="21"/>
+          <w:lang w:eastAsia="pt-BR"/>
+        </w:rPr>
+        <w:t xml:space="preserve"> </w:t>
+      </w:r>
+      <w:proofErr w:type="spellStart"/>
+      <w:r>
+        <w:rPr>
+          <w:rFonts w:ascii="Consolas" w:eastAsia="Times New Roman" w:hAnsi="Consolas" w:cs="Times New Roman"/>
+          <w:color w:val="F8F8F2"/>
+          <w:sz w:val="21"/>
+          <w:szCs w:val="21"/>
+          <w:lang w:eastAsia="pt-BR"/>
+        </w:rPr>
+        <w:t>element</w:t>
+      </w:r>
+      <w:proofErr w:type="spellEnd"/>
+      <w:r>
+        <w:rPr>
+          <w:rFonts w:ascii="Consolas" w:eastAsia="Times New Roman" w:hAnsi="Consolas" w:cs="Times New Roman"/>
+          <w:color w:val="F8F8F2"/>
+          <w:sz w:val="21"/>
+          <w:szCs w:val="21"/>
+          <w:lang w:eastAsia="pt-BR"/>
+        </w:rPr>
+        <w:t xml:space="preserve"> </w:t>
+      </w:r>
+      <w:r>
+        <w:rPr>
+          <w:rFonts w:ascii="Consolas" w:eastAsia="Times New Roman" w:hAnsi="Consolas" w:cs="Times New Roman"/>
+          <w:color w:val="F92672"/>
+          <w:sz w:val="21"/>
+          <w:szCs w:val="21"/>
+          <w:lang w:eastAsia="pt-BR"/>
+        </w:rPr>
+        <w:t>=</w:t>
+      </w:r>
+      <w:r>
+        <w:rPr>
+          <w:rFonts w:ascii="Consolas" w:eastAsia="Times New Roman" w:hAnsi="Consolas" w:cs="Times New Roman"/>
+          <w:color w:val="F8F8F2"/>
+          <w:sz w:val="21"/>
+          <w:szCs w:val="21"/>
+          <w:lang w:eastAsia="pt-BR"/>
+        </w:rPr>
+        <w:t xml:space="preserve"> </w:t>
+      </w:r>
+      <w:proofErr w:type="spellStart"/>
+      <w:proofErr w:type="gramStart"/>
+      <w:r>
+        <w:rPr>
+          <w:rFonts w:ascii="Consolas" w:eastAsia="Times New Roman" w:hAnsi="Consolas" w:cs="Times New Roman"/>
+          <w:color w:val="F8F8F2"/>
+          <w:sz w:val="21"/>
+          <w:szCs w:val="21"/>
+          <w:lang w:eastAsia="pt-BR"/>
+        </w:rPr>
+        <w:t>document.</w:t>
+      </w:r>
+      <w:r>
+        <w:rPr>
+          <w:rFonts w:ascii="Consolas" w:eastAsia="Times New Roman" w:hAnsi="Consolas" w:cs="Times New Roman"/>
+          <w:color w:val="A6E22E"/>
+          <w:sz w:val="21"/>
+          <w:szCs w:val="21"/>
+          <w:lang w:eastAsia="pt-BR"/>
+        </w:rPr>
+        <w:t>getElementById</w:t>
+      </w:r>
+      <w:proofErr w:type="spellEnd"/>
+      <w:proofErr w:type="gramEnd"/>
+      <w:r>
+        <w:rPr>
+          <w:rFonts w:ascii="Consolas" w:eastAsia="Times New Roman" w:hAnsi="Consolas" w:cs="Times New Roman"/>
+          <w:color w:val="F8F8F2"/>
+          <w:sz w:val="21"/>
+          <w:szCs w:val="21"/>
+          <w:lang w:eastAsia="pt-BR"/>
+        </w:rPr>
+        <w:t>(</w:t>
+      </w:r>
+      <w:r>
+        <w:rPr>
+          <w:rFonts w:ascii="Consolas" w:eastAsia="Times New Roman" w:hAnsi="Consolas" w:cs="Times New Roman"/>
+          <w:color w:val="E6DB74"/>
+          <w:sz w:val="21"/>
+          <w:szCs w:val="21"/>
+          <w:lang w:eastAsia="pt-BR"/>
+        </w:rPr>
+        <w:t>'</w:t>
+      </w:r>
+      <w:proofErr w:type="spellStart"/>
+      <w:r>
+        <w:rPr>
+          <w:rFonts w:ascii="Consolas" w:eastAsia="Times New Roman" w:hAnsi="Consolas" w:cs="Times New Roman"/>
+          <w:color w:val="E6DB74"/>
+          <w:sz w:val="21"/>
+          <w:szCs w:val="21"/>
+          <w:lang w:eastAsia="pt-BR"/>
+        </w:rPr>
+        <w:t>calendar</w:t>
+      </w:r>
+      <w:proofErr w:type="spellEnd"/>
+      <w:r>
+        <w:rPr>
+          <w:rFonts w:ascii="Consolas" w:eastAsia="Times New Roman" w:hAnsi="Consolas" w:cs="Times New Roman"/>
+          <w:color w:val="E6DB74"/>
+          <w:sz w:val="21"/>
+          <w:szCs w:val="21"/>
+          <w:lang w:eastAsia="pt-BR"/>
+        </w:rPr>
+        <w:t>'</w:t>
+      </w:r>
+      <w:r>
+        <w:rPr>
+          <w:rFonts w:ascii="Consolas" w:eastAsia="Times New Roman" w:hAnsi="Consolas" w:cs="Times New Roman"/>
+          <w:color w:val="F8F8F2"/>
+          <w:sz w:val="21"/>
+          <w:szCs w:val="21"/>
+          <w:lang w:eastAsia="pt-BR"/>
+        </w:rPr>
+        <w:t>);</w:t>
+      </w:r>
+    </w:p>
+    <w:p>
+      <w:pPr>
+        <w:pStyle w:val="PargrafodaLista"/>
+        <w:numPr>
+          <w:ilvl w:val="0"/>
+          <w:numId w:val="3"/>
+        </w:numPr>
+        <w:shd w:val="clear" w:color="auto" w:fill="272822"/>
+        <w:spacing w:after="0" w:line="285" w:lineRule="atLeast"/>
+        <w:rPr>
+          <w:rFonts w:ascii="Consolas" w:eastAsia="Times New Roman" w:hAnsi="Consolas" w:cs="Times New Roman"/>
+          <w:color w:val="F8F8F2"/>
+          <w:sz w:val="21"/>
+          <w:szCs w:val="21"/>
+          <w:lang w:eastAsia="pt-BR"/>
+        </w:rPr>
+      </w:pPr>
+    </w:p>
+    <w:p>
+      <w:pPr>
+        <w:pStyle w:val="PargrafodaLista"/>
+        <w:numPr>
+          <w:ilvl w:val="0"/>
+          <w:numId w:val="3"/>
+        </w:numPr>
+        <w:shd w:val="clear" w:color="auto" w:fill="272822"/>
+        <w:spacing w:after="0" w:line="285" w:lineRule="atLeast"/>
+        <w:rPr>
+          <w:rFonts w:ascii="Consolas" w:eastAsia="Times New Roman" w:hAnsi="Consolas" w:cs="Times New Roman"/>
+          <w:color w:val="F8F8F2"/>
+          <w:sz w:val="21"/>
+          <w:szCs w:val="21"/>
+          <w:lang w:eastAsia="pt-BR"/>
+        </w:rPr>
+      </w:pPr>
+      <w:r>
+        <w:rPr>
+          <w:rFonts w:ascii="Consolas" w:eastAsia="Times New Roman" w:hAnsi="Consolas" w:cs="Times New Roman"/>
+          <w:color w:val="F8F8F2"/>
+          <w:sz w:val="21"/>
+          <w:szCs w:val="21"/>
+          <w:lang w:eastAsia="pt-BR"/>
+        </w:rPr>
+        <w:t xml:space="preserve">    </w:t>
+      </w:r>
+      <w:r>
+        <w:rPr>
+          <w:rFonts w:ascii="Consolas" w:eastAsia="Times New Roman" w:hAnsi="Consolas" w:cs="Times New Roman"/>
+          <w:i/>
+          <w:iCs/>
+          <w:color w:val="66D9EF"/>
+          <w:sz w:val="21"/>
+          <w:szCs w:val="21"/>
+          <w:lang w:eastAsia="pt-BR"/>
+        </w:rPr>
+        <w:t>var</w:t>
+      </w:r>
+      <w:r>
+        <w:rPr>
+          <w:rFonts w:ascii="Consolas" w:eastAsia="Times New Roman" w:hAnsi="Consolas" w:cs="Times New Roman"/>
+          <w:color w:val="F8F8F2"/>
+          <w:sz w:val="21"/>
+          <w:szCs w:val="21"/>
+          <w:lang w:eastAsia="pt-BR"/>
+        </w:rPr>
+        <w:t xml:space="preserve"> </w:t>
+      </w:r>
+      <w:proofErr w:type="spellStart"/>
+      <w:r>
+        <w:rPr>
+          <w:rFonts w:ascii="Consolas" w:eastAsia="Times New Roman" w:hAnsi="Consolas" w:cs="Times New Roman"/>
+          <w:color w:val="F8F8F2"/>
+          <w:sz w:val="21"/>
+          <w:szCs w:val="21"/>
+          <w:lang w:eastAsia="pt-BR"/>
+        </w:rPr>
+        <w:t>calendar</w:t>
+      </w:r>
+      <w:proofErr w:type="spellEnd"/>
+      <w:r>
+        <w:rPr>
+          <w:rFonts w:ascii="Consolas" w:eastAsia="Times New Roman" w:hAnsi="Consolas" w:cs="Times New Roman"/>
+          <w:color w:val="F8F8F2"/>
+          <w:sz w:val="21"/>
+          <w:szCs w:val="21"/>
+          <w:lang w:eastAsia="pt-BR"/>
+        </w:rPr>
+        <w:t xml:space="preserve"> </w:t>
+      </w:r>
+      <w:r>
+        <w:rPr>
+          <w:rFonts w:ascii="Consolas" w:eastAsia="Times New Roman" w:hAnsi="Consolas" w:cs="Times New Roman"/>
+          <w:color w:val="F92672"/>
+          <w:sz w:val="21"/>
+          <w:szCs w:val="21"/>
+          <w:lang w:eastAsia="pt-BR"/>
+        </w:rPr>
+        <w:t>=</w:t>
+      </w:r>
+      <w:r>
+        <w:rPr>
+          <w:rFonts w:ascii="Consolas" w:eastAsia="Times New Roman" w:hAnsi="Consolas" w:cs="Times New Roman"/>
+          <w:color w:val="F8F8F2"/>
+          <w:sz w:val="21"/>
+          <w:szCs w:val="21"/>
+          <w:lang w:eastAsia="pt-BR"/>
+        </w:rPr>
+        <w:t xml:space="preserve"> </w:t>
+      </w:r>
+      <w:r>
+        <w:rPr>
+          <w:rFonts w:ascii="Consolas" w:eastAsia="Times New Roman" w:hAnsi="Consolas" w:cs="Times New Roman"/>
+          <w:color w:val="F92672"/>
+          <w:sz w:val="21"/>
+          <w:szCs w:val="21"/>
+          <w:lang w:eastAsia="pt-BR"/>
+        </w:rPr>
+        <w:t>new</w:t>
+      </w:r>
+      <w:r>
+        <w:rPr>
+          <w:rFonts w:ascii="Consolas" w:eastAsia="Times New Roman" w:hAnsi="Consolas" w:cs="Times New Roman"/>
+          <w:color w:val="F8F8F2"/>
+          <w:sz w:val="21"/>
+          <w:szCs w:val="21"/>
+          <w:lang w:eastAsia="pt-BR"/>
+        </w:rPr>
+        <w:t xml:space="preserve"> </w:t>
+      </w:r>
+      <w:proofErr w:type="spellStart"/>
+      <w:r>
+        <w:rPr>
+          <w:rFonts w:ascii="Consolas" w:eastAsia="Times New Roman" w:hAnsi="Consolas" w:cs="Times New Roman"/>
+          <w:color w:val="F8F8F2"/>
+          <w:sz w:val="21"/>
+          <w:szCs w:val="21"/>
+          <w:lang w:eastAsia="pt-BR"/>
+        </w:rPr>
+        <w:t>FullCalendar.</w:t>
+      </w:r>
+      <w:r>
+        <w:rPr>
+          <w:rFonts w:ascii="Consolas" w:eastAsia="Times New Roman" w:hAnsi="Consolas" w:cs="Times New Roman"/>
+          <w:color w:val="A6E22E"/>
+          <w:sz w:val="21"/>
+          <w:szCs w:val="21"/>
+          <w:lang w:eastAsia="pt-BR"/>
+        </w:rPr>
+        <w:t>Calendar</w:t>
+      </w:r>
+      <w:proofErr w:type="spellEnd"/>
+      <w:r>
+        <w:rPr>
+          <w:rFonts w:ascii="Consolas" w:eastAsia="Times New Roman" w:hAnsi="Consolas" w:cs="Times New Roman"/>
+          <w:color w:val="F8F8F2"/>
+          <w:sz w:val="21"/>
+          <w:szCs w:val="21"/>
+          <w:lang w:eastAsia="pt-BR"/>
+        </w:rPr>
+        <w:t>(</w:t>
+      </w:r>
+      <w:proofErr w:type="spellStart"/>
+      <w:r>
+        <w:rPr>
+          <w:rFonts w:ascii="Consolas" w:eastAsia="Times New Roman" w:hAnsi="Consolas" w:cs="Times New Roman"/>
+          <w:color w:val="F8F8F2"/>
+          <w:sz w:val="21"/>
+          <w:szCs w:val="21"/>
+          <w:lang w:eastAsia="pt-BR"/>
+        </w:rPr>
+        <w:t>element</w:t>
+      </w:r>
+      <w:proofErr w:type="spellEnd"/>
+      <w:r>
+        <w:rPr>
+          <w:rFonts w:ascii="Consolas" w:eastAsia="Times New Roman" w:hAnsi="Consolas" w:cs="Times New Roman"/>
+          <w:color w:val="F8F8F2"/>
+          <w:sz w:val="21"/>
+          <w:szCs w:val="21"/>
+          <w:lang w:eastAsia="pt-BR"/>
+        </w:rPr>
+        <w:t>, {</w:t>
+      </w:r>
+    </w:p>
+    <w:p>
+      <w:pPr>
+        <w:pStyle w:val="PargrafodaLista"/>
+        <w:numPr>
+          <w:ilvl w:val="0"/>
+          <w:numId w:val="3"/>
+        </w:numPr>
+        <w:shd w:val="clear" w:color="auto" w:fill="272822"/>
+        <w:spacing w:after="0" w:line="285" w:lineRule="atLeast"/>
+        <w:rPr>
+          <w:rFonts w:ascii="Consolas" w:eastAsia="Times New Roman" w:hAnsi="Consolas" w:cs="Times New Roman"/>
+          <w:color w:val="F8F8F2"/>
+          <w:sz w:val="21"/>
+          <w:szCs w:val="21"/>
+          <w:lang w:eastAsia="pt-BR"/>
+        </w:rPr>
+      </w:pPr>
+      <w:r>
+        <w:rPr>
+          <w:rFonts w:ascii="Consolas" w:eastAsia="Times New Roman" w:hAnsi="Consolas" w:cs="Times New Roman"/>
+          <w:color w:val="F8F8F2"/>
+          <w:sz w:val="21"/>
+          <w:szCs w:val="21"/>
+          <w:lang w:eastAsia="pt-BR"/>
+        </w:rPr>
+        <w:t xml:space="preserve">        </w:t>
+      </w:r>
+      <w:proofErr w:type="spellStart"/>
+      <w:r>
+        <w:rPr>
+          <w:rFonts w:ascii="Consolas" w:eastAsia="Times New Roman" w:hAnsi="Consolas" w:cs="Times New Roman"/>
+          <w:color w:val="F8F8F2"/>
+          <w:sz w:val="21"/>
+          <w:szCs w:val="21"/>
+          <w:lang w:eastAsia="pt-BR"/>
+        </w:rPr>
+        <w:t>initialView</w:t>
+      </w:r>
+      <w:proofErr w:type="spellEnd"/>
+      <w:r>
+        <w:rPr>
+          <w:rFonts w:ascii="Consolas" w:eastAsia="Times New Roman" w:hAnsi="Consolas" w:cs="Times New Roman"/>
+          <w:color w:val="F8F8F2"/>
+          <w:sz w:val="21"/>
+          <w:szCs w:val="21"/>
+          <w:lang w:eastAsia="pt-BR"/>
+        </w:rPr>
+        <w:t xml:space="preserve">: </w:t>
+      </w:r>
+      <w:r>
+        <w:rPr>
+          <w:rFonts w:ascii="Consolas" w:eastAsia="Times New Roman" w:hAnsi="Consolas" w:cs="Times New Roman"/>
+          <w:color w:val="E6DB74"/>
+          <w:sz w:val="21"/>
+          <w:szCs w:val="21"/>
+          <w:lang w:eastAsia="pt-BR"/>
+        </w:rPr>
+        <w:t>'</w:t>
+      </w:r>
+      <w:proofErr w:type="spellStart"/>
+      <w:r>
+        <w:rPr>
+          <w:rFonts w:ascii="Consolas" w:eastAsia="Times New Roman" w:hAnsi="Consolas" w:cs="Times New Roman"/>
+          <w:color w:val="E6DB74"/>
+          <w:sz w:val="21"/>
+          <w:szCs w:val="21"/>
+          <w:lang w:eastAsia="pt-BR"/>
+        </w:rPr>
+        <w:t>dayGridMonth</w:t>
+      </w:r>
+      <w:proofErr w:type="spellEnd"/>
+      <w:r>
+        <w:rPr>
+          <w:rFonts w:ascii="Consolas" w:eastAsia="Times New Roman" w:hAnsi="Consolas" w:cs="Times New Roman"/>
+          <w:color w:val="E6DB74"/>
+          <w:sz w:val="21"/>
+          <w:szCs w:val="21"/>
+          <w:lang w:eastAsia="pt-BR"/>
+        </w:rPr>
+        <w:t>'</w:t>
+      </w:r>
+      <w:r>
+        <w:rPr>
+          <w:rFonts w:ascii="Consolas" w:eastAsia="Times New Roman" w:hAnsi="Consolas" w:cs="Times New Roman"/>
+          <w:color w:val="F8F8F2"/>
+          <w:sz w:val="21"/>
+          <w:szCs w:val="21"/>
+          <w:lang w:eastAsia="pt-BR"/>
+        </w:rPr>
+        <w:t>,</w:t>
+      </w:r>
+    </w:p>
+    <w:p>
+      <w:pPr>
+        <w:pStyle w:val="PargrafodaLista"/>
+        <w:numPr>
+          <w:ilvl w:val="0"/>
+          <w:numId w:val="3"/>
+        </w:numPr>
+        <w:shd w:val="clear" w:color="auto" w:fill="272822"/>
+        <w:spacing w:after="0" w:line="285" w:lineRule="atLeast"/>
+        <w:rPr>
+          <w:rFonts w:ascii="Consolas" w:eastAsia="Times New Roman" w:hAnsi="Consolas" w:cs="Times New Roman"/>
+          <w:color w:val="F8F8F2"/>
+          <w:sz w:val="21"/>
+          <w:szCs w:val="21"/>
+          <w:lang w:eastAsia="pt-BR"/>
+        </w:rPr>
+      </w:pPr>
+      <w:r>
+        <w:rPr>
+          <w:rFonts w:ascii="Consolas" w:eastAsia="Times New Roman" w:hAnsi="Consolas" w:cs="Times New Roman"/>
+          <w:color w:val="F8F8F2"/>
+          <w:sz w:val="21"/>
+          <w:szCs w:val="21"/>
+          <w:lang w:eastAsia="pt-BR"/>
+        </w:rPr>
+        <w:t xml:space="preserve">        </w:t>
+      </w:r>
+      <w:proofErr w:type="spellStart"/>
+      <w:r>
+        <w:rPr>
+          <w:rFonts w:ascii="Consolas" w:eastAsia="Times New Roman" w:hAnsi="Consolas" w:cs="Times New Roman"/>
+          <w:color w:val="F8F8F2"/>
+          <w:sz w:val="21"/>
+          <w:szCs w:val="21"/>
+          <w:lang w:eastAsia="pt-BR"/>
+        </w:rPr>
+        <w:t>locale</w:t>
+      </w:r>
+      <w:proofErr w:type="spellEnd"/>
+      <w:r>
+        <w:rPr>
+          <w:rFonts w:ascii="Consolas" w:eastAsia="Times New Roman" w:hAnsi="Consolas" w:cs="Times New Roman"/>
+          <w:color w:val="F8F8F2"/>
+          <w:sz w:val="21"/>
+          <w:szCs w:val="21"/>
+          <w:lang w:eastAsia="pt-BR"/>
+        </w:rPr>
+        <w:t xml:space="preserve">: </w:t>
+      </w:r>
+      <w:r>
+        <w:rPr>
+          <w:rFonts w:ascii="Consolas" w:eastAsia="Times New Roman" w:hAnsi="Consolas" w:cs="Times New Roman"/>
+          <w:color w:val="E6DB74"/>
+          <w:sz w:val="21"/>
+          <w:szCs w:val="21"/>
+          <w:lang w:eastAsia="pt-BR"/>
+        </w:rPr>
+        <w:t>'</w:t>
+      </w:r>
+      <w:proofErr w:type="spellStart"/>
+      <w:r>
+        <w:rPr>
+          <w:rFonts w:ascii="Consolas" w:eastAsia="Times New Roman" w:hAnsi="Consolas" w:cs="Times New Roman"/>
+          <w:color w:val="E6DB74"/>
+          <w:sz w:val="21"/>
+          <w:szCs w:val="21"/>
+          <w:lang w:eastAsia="pt-BR"/>
+        </w:rPr>
+        <w:t>pt-br</w:t>
+      </w:r>
+      <w:proofErr w:type="spellEnd"/>
+      <w:r>
+        <w:rPr>
+          <w:rFonts w:ascii="Consolas" w:eastAsia="Times New Roman" w:hAnsi="Consolas" w:cs="Times New Roman"/>
+          <w:color w:val="E6DB74"/>
+          <w:sz w:val="21"/>
+          <w:szCs w:val="21"/>
+          <w:lang w:eastAsia="pt-BR"/>
+        </w:rPr>
+        <w:t>'</w:t>
+      </w:r>
+    </w:p>
+    <w:p>
+      <w:pPr>
+        <w:pStyle w:val="PargrafodaLista"/>
+        <w:numPr>
+          <w:ilvl w:val="0"/>
+          <w:numId w:val="3"/>
+        </w:numPr>
+        <w:shd w:val="clear" w:color="auto" w:fill="272822"/>
+        <w:spacing w:after="0" w:line="285" w:lineRule="atLeast"/>
+        <w:rPr>
+          <w:rFonts w:ascii="Consolas" w:eastAsia="Times New Roman" w:hAnsi="Consolas" w:cs="Times New Roman"/>
+          <w:color w:val="F8F8F2"/>
+          <w:sz w:val="21"/>
+          <w:szCs w:val="21"/>
+          <w:lang w:eastAsia="pt-BR"/>
+        </w:rPr>
+      </w:pPr>
+      <w:r>
+        <w:rPr>
+          <w:rFonts w:ascii="Consolas" w:eastAsia="Times New Roman" w:hAnsi="Consolas" w:cs="Times New Roman"/>
+          <w:color w:val="F8F8F2"/>
+          <w:sz w:val="21"/>
+          <w:szCs w:val="21"/>
+          <w:lang w:eastAsia="pt-BR"/>
+        </w:rPr>
+        <w:t>    });</w:t>
+      </w:r>
+    </w:p>
+    <w:p>
+      <w:pPr>
+        <w:pStyle w:val="PargrafodaLista"/>
+        <w:numPr>
+          <w:ilvl w:val="0"/>
+          <w:numId w:val="3"/>
+        </w:numPr>
+        <w:shd w:val="clear" w:color="auto" w:fill="272822"/>
+        <w:spacing w:after="0" w:line="285" w:lineRule="atLeast"/>
+        <w:rPr>
+          <w:rFonts w:ascii="Consolas" w:eastAsia="Times New Roman" w:hAnsi="Consolas" w:cs="Times New Roman"/>
+          <w:color w:val="F8F8F2"/>
+          <w:sz w:val="21"/>
+          <w:szCs w:val="21"/>
+          <w:lang w:eastAsia="pt-BR"/>
+        </w:rPr>
+      </w:pPr>
+    </w:p>
+    <w:p>
+      <w:pPr>
+        <w:pStyle w:val="PargrafodaLista"/>
+        <w:numPr>
+          <w:ilvl w:val="0"/>
+          <w:numId w:val="3"/>
+        </w:numPr>
+        <w:shd w:val="clear" w:color="auto" w:fill="272822"/>
+        <w:spacing w:after="0" w:line="285" w:lineRule="atLeast"/>
+        <w:rPr>
+          <w:rFonts w:ascii="Consolas" w:eastAsia="Times New Roman" w:hAnsi="Consolas" w:cs="Times New Roman"/>
+          <w:color w:val="F8F8F2"/>
+          <w:sz w:val="21"/>
+          <w:szCs w:val="21"/>
+          <w:lang w:eastAsia="pt-BR"/>
+        </w:rPr>
+      </w:pPr>
+      <w:r>
+        <w:rPr>
+          <w:rFonts w:ascii="Consolas" w:eastAsia="Times New Roman" w:hAnsi="Consolas" w:cs="Times New Roman"/>
+          <w:color w:val="F8F8F2"/>
+          <w:sz w:val="21"/>
+          <w:szCs w:val="21"/>
+          <w:lang w:eastAsia="pt-BR"/>
+        </w:rPr>
+        <w:t xml:space="preserve">    </w:t>
+      </w:r>
+      <w:proofErr w:type="spellStart"/>
+      <w:proofErr w:type="gramStart"/>
+      <w:r>
+        <w:rPr>
+          <w:rFonts w:ascii="Consolas" w:eastAsia="Times New Roman" w:hAnsi="Consolas" w:cs="Times New Roman"/>
+          <w:color w:val="F8F8F2"/>
+          <w:sz w:val="21"/>
+          <w:szCs w:val="21"/>
+          <w:lang w:eastAsia="pt-BR"/>
+        </w:rPr>
+        <w:t>calendar.</w:t>
+      </w:r>
+      <w:r>
+        <w:rPr>
+          <w:rFonts w:ascii="Consolas" w:eastAsia="Times New Roman" w:hAnsi="Consolas" w:cs="Times New Roman"/>
+          <w:color w:val="A6E22E"/>
+          <w:sz w:val="21"/>
+          <w:szCs w:val="21"/>
+          <w:lang w:eastAsia="pt-BR"/>
+        </w:rPr>
+        <w:t>render</w:t>
+      </w:r>
+      <w:proofErr w:type="spellEnd"/>
+      <w:proofErr w:type="gramEnd"/>
+      <w:r>
+        <w:rPr>
+          <w:rFonts w:ascii="Consolas" w:eastAsia="Times New Roman" w:hAnsi="Consolas" w:cs="Times New Roman"/>
+          <w:color w:val="F8F8F2"/>
+          <w:sz w:val="21"/>
+          <w:szCs w:val="21"/>
+          <w:lang w:eastAsia="pt-BR"/>
+        </w:rPr>
+        <w:t>();</w:t>
+      </w:r>
+    </w:p>
+    <w:p>
+      <w:pPr>
+        <w:pStyle w:val="PargrafodaLista"/>
+        <w:numPr>
+          <w:ilvl w:val="0"/>
+          <w:numId w:val="3"/>
+        </w:numPr>
+        <w:shd w:val="clear" w:color="auto" w:fill="272822"/>
+        <w:spacing w:after="0" w:line="285" w:lineRule="atLeast"/>
+        <w:rPr>
+          <w:rFonts w:ascii="Consolas" w:eastAsia="Times New Roman" w:hAnsi="Consolas" w:cs="Times New Roman"/>
+          <w:color w:val="F8F8F2"/>
+          <w:sz w:val="21"/>
+          <w:szCs w:val="21"/>
+          <w:lang w:eastAsia="pt-BR"/>
+        </w:rPr>
+      </w:pPr>
+    </w:p>
+    <w:p>
+      <w:pPr>
+        <w:pStyle w:val="PargrafodaLista"/>
+        <w:numPr>
+          <w:ilvl w:val="0"/>
+          <w:numId w:val="3"/>
+        </w:numPr>
+        <w:shd w:val="clear" w:color="auto" w:fill="272822"/>
+        <w:spacing w:after="0" w:line="285" w:lineRule="atLeast"/>
+        <w:rPr>
+          <w:rFonts w:ascii="Consolas" w:eastAsia="Times New Roman" w:hAnsi="Consolas" w:cs="Times New Roman"/>
+          <w:color w:val="F8F8F2"/>
+          <w:sz w:val="21"/>
+          <w:szCs w:val="21"/>
+          <w:lang w:eastAsia="pt-BR"/>
+        </w:rPr>
+      </w:pPr>
+      <w:r>
+        <w:rPr>
+          <w:rFonts w:ascii="Consolas" w:eastAsia="Times New Roman" w:hAnsi="Consolas" w:cs="Times New Roman"/>
+          <w:color w:val="F8F8F2"/>
+          <w:sz w:val="21"/>
+          <w:szCs w:val="21"/>
+          <w:lang w:eastAsia="pt-BR"/>
+        </w:rPr>
+        <w:t>&lt;/</w:t>
+      </w:r>
+      <w:r>
+        <w:rPr>
+          <w:rFonts w:ascii="Consolas" w:eastAsia="Times New Roman" w:hAnsi="Consolas" w:cs="Times New Roman"/>
+          <w:color w:val="F92672"/>
+          <w:sz w:val="21"/>
+          <w:szCs w:val="21"/>
+          <w:lang w:eastAsia="pt-BR"/>
+        </w:rPr>
+        <w:t>script</w:t>
+      </w:r>
+      <w:r>
+        <w:rPr>
+          <w:rFonts w:ascii="Consolas" w:eastAsia="Times New Roman" w:hAnsi="Consolas" w:cs="Times New Roman"/>
+          <w:color w:val="F8F8F2"/>
+          <w:sz w:val="21"/>
+          <w:szCs w:val="21"/>
+          <w:lang w:eastAsia="pt-BR"/>
+        </w:rPr>
+        <w:t>&gt;</w:t>
+      </w:r>
+    </w:p>
+    <w:p>
+      <w:pPr>
+        <w:pStyle w:val="PargrafodaLista"/>
+        <w:numPr>
+          <w:ilvl w:val="0"/>
+          <w:numId w:val="3"/>
+        </w:numPr>
+        <w:shd w:val="clear" w:color="auto" w:fill="272822"/>
+        <w:spacing w:after="0" w:line="285" w:lineRule="atLeast"/>
+        <w:rPr>
+          <w:rFonts w:ascii="Consolas" w:eastAsia="Times New Roman" w:hAnsi="Consolas" w:cs="Times New Roman"/>
+          <w:color w:val="F8F8F2"/>
+          <w:sz w:val="21"/>
+          <w:szCs w:val="21"/>
+          <w:lang w:eastAsia="pt-BR"/>
+        </w:rPr>
+      </w:pPr>
+    </w:p>
+    <w:p>
+      <w:pPr>
+        <w:pStyle w:val="PargrafodaLista"/>
+        <w:numPr>
+          <w:ilvl w:val="0"/>
+          <w:numId w:val="3"/>
+        </w:numPr>
+        <w:shd w:val="clear" w:color="auto" w:fill="272822"/>
+        <w:spacing w:after="0" w:line="285" w:lineRule="atLeast"/>
+        <w:rPr>
+          <w:rFonts w:ascii="Consolas" w:eastAsia="Times New Roman" w:hAnsi="Consolas" w:cs="Times New Roman"/>
+          <w:color w:val="F8F8F2"/>
+          <w:sz w:val="21"/>
+          <w:szCs w:val="21"/>
+          <w:lang w:eastAsia="pt-BR"/>
+        </w:rPr>
+      </w:pPr>
+      <w:r>
+        <w:rPr>
+          <w:rFonts w:ascii="Consolas" w:eastAsia="Times New Roman" w:hAnsi="Consolas" w:cs="Times New Roman"/>
+          <w:color w:val="F8F8F2"/>
+          <w:sz w:val="21"/>
+          <w:szCs w:val="21"/>
+          <w:lang w:eastAsia="pt-BR"/>
+        </w:rPr>
+        <w:t>&lt;/</w:t>
+      </w:r>
+      <w:proofErr w:type="spellStart"/>
+      <w:r>
+        <w:rPr>
+          <w:rFonts w:ascii="Consolas" w:eastAsia="Times New Roman" w:hAnsi="Consolas" w:cs="Times New Roman"/>
+          <w:color w:val="F92672"/>
+          <w:sz w:val="21"/>
+          <w:szCs w:val="21"/>
+          <w:lang w:eastAsia="pt-BR"/>
+        </w:rPr>
+        <w:t>html</w:t>
+      </w:r>
+      <w:proofErr w:type="spellEnd"/>
+      <w:r>
+        <w:rPr>
+          <w:rFonts w:ascii="Consolas" w:eastAsia="Times New Roman" w:hAnsi="Consolas" w:cs="Times New Roman"/>
+          <w:color w:val="F8F8F2"/>
+          <w:sz w:val="21"/>
+          <w:szCs w:val="21"/>
+          <w:lang w:eastAsia="pt-BR"/>
+        </w:rPr>
+        <w:t>&gt;</w:t>
+      </w:r>
+    </w:p>
+    <w:p>
+      <w:pPr>
+        <w:pStyle w:val="PargrafodaLista"/>
+        <w:numPr>
+          <w:ilvl w:val="0"/>
+          <w:numId w:val="3"/>
+        </w:numPr>
+      </w:pPr>
+      <w:r>
+        <w:t>C</w:t>
+      </w:r>
+    </w:p>
+    <w:p>
+      <w:pPr>
+        <w:pStyle w:val="PargrafodaLista"/>
+        <w:numPr>
+          <w:ilvl w:val="0"/>
+          <w:numId w:val="3"/>
+        </w:numPr>
+      </w:pPr>
+      <w:r>
+        <w:t xml:space="preserve">Após isso vamos na rota principal do arquivo index.js e alteramos para que seja renderizada a página </w:t>
+      </w:r>
+      <w:proofErr w:type="spellStart"/>
+      <w:r>
+        <w:t>index.ejs</w:t>
+      </w:r>
+      <w:proofErr w:type="spellEnd"/>
+      <w:r>
+        <w:t>.</w:t>
+      </w:r>
+    </w:p>
+    <w:p>
+      <w:pPr>
+        <w:pStyle w:val="PargrafodaLista"/>
+        <w:numPr>
+          <w:ilvl w:val="0"/>
+          <w:numId w:val="3"/>
+        </w:numPr>
+      </w:pPr>
+      <w:r>
+        <w:t>Feito isso basta entrar na rota principal e o calendário será exibido</w:t>
+      </w:r>
+    </w:p>
+    <w:p>
+      <w:pPr>
+        <w:pStyle w:val="PargrafodaLista"/>
+        <w:numPr>
+          <w:ilvl w:val="0"/>
+          <w:numId w:val="3"/>
+        </w:numPr>
+      </w:pPr>
+      <w:r>
+        <w:lastRenderedPageBreak/>
+        <w:drawing>
+          <wp:inline distT="0" distB="0" distL="0" distR="0" wp14:anchorId="711CC679" wp14:editId="786F2A94">
+            <wp:extent cx="5843163" cy="2991556"/>
+            <wp:effectExtent l="0" t="0" r="5715" b="0"/>
+            <wp:docPr id="2" name="Imagem 2"/>
+            <wp:cNvGraphicFramePr>
+              <a:graphicFrameLocks xmlns:a="http://schemas.openxmlformats.org/drawingml/2006/main" noChangeAspect="1"/>
+            </wp:cNvGraphicFramePr>
+            <a:graphic xmlns:a="http://schemas.openxmlformats.org/drawingml/2006/main">
+              <a:graphicData uri="http://schemas.openxmlformats.org/drawingml/2006/picture">
+                <pic:pic xmlns:pic="http://schemas.openxmlformats.org/drawingml/2006/picture">
+                  <pic:nvPicPr>
+                    <pic:cNvPr id="1" name=""/>
+                    <pic:cNvPicPr/>
+                  </pic:nvPicPr>
+                  <pic:blipFill>
+                    <a:blip r:embed="rId8"/>
+                    <a:stretch>
+                      <a:fillRect/>
+                    </a:stretch>
+                  </pic:blipFill>
+                  <pic:spPr>
+                    <a:xfrm>
+                      <a:off x="0" y="0"/>
+                      <a:ext cx="5857829" cy="2999065"/>
+                    </a:xfrm>
+                    <a:prstGeom prst="rect">
+                      <a:avLst/>
+                    </a:prstGeom>
+                  </pic:spPr>
+                </pic:pic>
+              </a:graphicData>
+            </a:graphic>
+          </wp:inline>
+        </w:drawing>
+      </w:r>
+    </w:p>
+    <w:p>
+      <w:pPr>
+        <w:pStyle w:val="PargrafodaLista"/>
+        <w:numPr>
+          <w:ilvl w:val="0"/>
+          <w:numId w:val="3"/>
+        </w:numPr>
+      </w:pPr>
+      <w:r>
+        <w:t>C</w:t>
+      </w:r>
+    </w:p>
+    <w:p>
+      <w:pPr>
+        <w:pStyle w:val="PargrafodaLista"/>
+        <w:numPr>
+          <w:ilvl w:val="0"/>
+          <w:numId w:val="3"/>
+        </w:numPr>
+      </w:pPr>
     </w:p>
     <w:sectPr>
       <w:pgSz w:w="11906" w:h="16838"/>

--- a/Instrução/Sistema de agendameno com mongoDB.docx
+++ b/Instrução/Sistema de agendameno com mongoDB.docx
@@ -11350,6 +11350,31 @@
     <w:p>
       <w:pPr>
         <w:pStyle w:val="PargrafodaLista"/>
+        <w:rPr>
+          <w:b/>
+          <w:bCs/>
+        </w:rPr>
+      </w:pPr>
+    </w:p>
+    <w:p>
+      <w:pPr>
+        <w:pStyle w:val="PargrafodaLista"/>
+        <w:rPr>
+          <w:b/>
+          <w:bCs/>
+        </w:rPr>
+      </w:pPr>
+      <w:r>
+        <w:rPr>
+          <w:b/>
+          <w:bCs/>
+        </w:rPr>
+        <w:t>METODO CREATE</w:t>
+      </w:r>
+    </w:p>
+    <w:p>
+      <w:pPr>
+        <w:pStyle w:val="PargrafodaLista"/>
         <w:numPr>
           <w:ilvl w:val="0"/>
           <w:numId w:val="3"/>
@@ -12664,6 +12689,7 @@
           <w:szCs w:val="21"/>
           <w:lang w:eastAsia="pt-BR"/>
         </w:rPr>
+        <w:lastRenderedPageBreak/>
         <w:t xml:space="preserve">            </w:t>
       </w:r>
       <w:proofErr w:type="spellStart"/>
@@ -12762,7 +12788,6 @@
           <w:szCs w:val="21"/>
           <w:lang w:eastAsia="pt-BR"/>
         </w:rPr>
-        <w:lastRenderedPageBreak/>
         <w:t>    }</w:t>
       </w:r>
     </w:p>
@@ -17625,23 +17650,1393 @@
     <w:p>
       <w:pPr>
         <w:pStyle w:val="PargrafodaLista"/>
-        <w:numPr>
-          <w:ilvl w:val="0"/>
-          <w:numId w:val="3"/>
-        </w:numPr>
-      </w:pPr>
-      <w:r>
-        <w:t>C</w:t>
-      </w:r>
-    </w:p>
-    <w:p>
-      <w:pPr>
-        <w:pStyle w:val="PargrafodaLista"/>
-        <w:numPr>
-          <w:ilvl w:val="0"/>
-          <w:numId w:val="3"/>
-        </w:numPr>
-      </w:pPr>
+      </w:pPr>
+    </w:p>
+    <w:p>
+      <w:pPr>
+        <w:pStyle w:val="PargrafodaLista"/>
+        <w:rPr>
+          <w:b/>
+          <w:bCs/>
+        </w:rPr>
+      </w:pPr>
+    </w:p>
+    <w:p>
+      <w:pPr>
+        <w:pStyle w:val="PargrafodaLista"/>
+        <w:rPr>
+          <w:b/>
+          <w:bCs/>
+        </w:rPr>
+      </w:pPr>
+      <w:r>
+        <w:rPr>
+          <w:b/>
+          <w:bCs/>
+        </w:rPr>
+        <w:t xml:space="preserve">METODO </w:t>
+      </w:r>
+      <w:proofErr w:type="spellStart"/>
+      <w:r>
+        <w:rPr>
+          <w:b/>
+          <w:bCs/>
+        </w:rPr>
+        <w:t>G</w:t>
+      </w:r>
+      <w:r>
+        <w:rPr>
+          <w:b/>
+          <w:bCs/>
+        </w:rPr>
+        <w:t>et</w:t>
+      </w:r>
+      <w:r>
+        <w:rPr>
+          <w:b/>
+          <w:bCs/>
+        </w:rPr>
+        <w:t>A</w:t>
+      </w:r>
+      <w:r>
+        <w:rPr>
+          <w:b/>
+          <w:bCs/>
+        </w:rPr>
+        <w:t>ll</w:t>
+      </w:r>
+      <w:proofErr w:type="spellEnd"/>
+    </w:p>
+    <w:p>
+      <w:pPr>
+        <w:pStyle w:val="PargrafodaLista"/>
+        <w:numPr>
+          <w:ilvl w:val="0"/>
+          <w:numId w:val="3"/>
+        </w:numPr>
+      </w:pPr>
+      <w:r>
+        <w:t xml:space="preserve">Vamos criar um método para exibir todos os registros do model </w:t>
+      </w:r>
+      <w:proofErr w:type="spellStart"/>
+      <w:r>
+        <w:t>AppModel</w:t>
+      </w:r>
+      <w:proofErr w:type="spellEnd"/>
+      <w:r>
+        <w:t>.</w:t>
+      </w:r>
+    </w:p>
+    <w:p>
+      <w:pPr>
+        <w:pStyle w:val="PargrafodaLista"/>
+        <w:numPr>
+          <w:ilvl w:val="0"/>
+          <w:numId w:val="3"/>
+        </w:numPr>
+      </w:pPr>
+      <w:r>
+        <w:t>Este método irá receber como parâmetro uma variável informando se a consulta irá mostrar todos o</w:t>
+      </w:r>
+      <w:r>
+        <w:t>s registros ou somente os registros que ainda não foram finalizados.</w:t>
+      </w:r>
+    </w:p>
+    <w:p>
+      <w:pPr>
+        <w:pStyle w:val="PargrafodaLista"/>
+        <w:numPr>
+          <w:ilvl w:val="0"/>
+          <w:numId w:val="3"/>
+        </w:numPr>
+        <w:shd w:val="clear" w:color="auto" w:fill="272822"/>
+        <w:spacing w:after="0" w:line="285" w:lineRule="atLeast"/>
+        <w:rPr>
+          <w:rFonts w:ascii="Consolas" w:eastAsia="Times New Roman" w:hAnsi="Consolas" w:cs="Times New Roman"/>
+          <w:color w:val="F8F8F2"/>
+          <w:sz w:val="21"/>
+          <w:szCs w:val="21"/>
+          <w:lang w:eastAsia="pt-BR"/>
+        </w:rPr>
+      </w:pPr>
+      <w:r>
+        <w:rPr>
+          <w:rFonts w:ascii="Consolas" w:eastAsia="Times New Roman" w:hAnsi="Consolas" w:cs="Times New Roman"/>
+          <w:color w:val="88846F"/>
+          <w:sz w:val="21"/>
+          <w:szCs w:val="21"/>
+          <w:lang w:eastAsia="pt-BR"/>
+        </w:rPr>
+        <w:t xml:space="preserve">//listar todas as consultas recendo um booleano </w:t>
+      </w:r>
+    </w:p>
+    <w:p>
+      <w:pPr>
+        <w:pStyle w:val="PargrafodaLista"/>
+        <w:numPr>
+          <w:ilvl w:val="0"/>
+          <w:numId w:val="3"/>
+        </w:numPr>
+        <w:shd w:val="clear" w:color="auto" w:fill="272822"/>
+        <w:spacing w:after="0" w:line="285" w:lineRule="atLeast"/>
+        <w:rPr>
+          <w:rFonts w:ascii="Consolas" w:eastAsia="Times New Roman" w:hAnsi="Consolas" w:cs="Times New Roman"/>
+          <w:color w:val="F8F8F2"/>
+          <w:sz w:val="21"/>
+          <w:szCs w:val="21"/>
+          <w:lang w:eastAsia="pt-BR"/>
+        </w:rPr>
+      </w:pPr>
+      <w:r>
+        <w:rPr>
+          <w:rFonts w:ascii="Consolas" w:eastAsia="Times New Roman" w:hAnsi="Consolas" w:cs="Times New Roman"/>
+          <w:color w:val="F8F8F2"/>
+          <w:sz w:val="21"/>
+          <w:szCs w:val="21"/>
+          <w:lang w:eastAsia="pt-BR"/>
+        </w:rPr>
+        <w:t xml:space="preserve">    </w:t>
+      </w:r>
+      <w:proofErr w:type="spellStart"/>
+      <w:r>
+        <w:rPr>
+          <w:rFonts w:ascii="Consolas" w:eastAsia="Times New Roman" w:hAnsi="Consolas" w:cs="Times New Roman"/>
+          <w:color w:val="F92672"/>
+          <w:sz w:val="21"/>
+          <w:szCs w:val="21"/>
+          <w:lang w:eastAsia="pt-BR"/>
+        </w:rPr>
+        <w:t>async</w:t>
+      </w:r>
+      <w:proofErr w:type="spellEnd"/>
+      <w:r>
+        <w:rPr>
+          <w:rFonts w:ascii="Consolas" w:eastAsia="Times New Roman" w:hAnsi="Consolas" w:cs="Times New Roman"/>
+          <w:color w:val="F8F8F2"/>
+          <w:sz w:val="21"/>
+          <w:szCs w:val="21"/>
+          <w:lang w:eastAsia="pt-BR"/>
+        </w:rPr>
+        <w:t xml:space="preserve"> </w:t>
+      </w:r>
+      <w:proofErr w:type="spellStart"/>
+      <w:r>
+        <w:rPr>
+          <w:rFonts w:ascii="Consolas" w:eastAsia="Times New Roman" w:hAnsi="Consolas" w:cs="Times New Roman"/>
+          <w:color w:val="A6E22E"/>
+          <w:sz w:val="21"/>
+          <w:szCs w:val="21"/>
+          <w:lang w:eastAsia="pt-BR"/>
+        </w:rPr>
+        <w:t>GetAll</w:t>
+      </w:r>
+      <w:proofErr w:type="spellEnd"/>
+      <w:r>
+        <w:rPr>
+          <w:rFonts w:ascii="Consolas" w:eastAsia="Times New Roman" w:hAnsi="Consolas" w:cs="Times New Roman"/>
+          <w:color w:val="F8F8F2"/>
+          <w:sz w:val="21"/>
+          <w:szCs w:val="21"/>
+          <w:lang w:eastAsia="pt-BR"/>
+        </w:rPr>
+        <w:t>(</w:t>
+      </w:r>
+      <w:proofErr w:type="spellStart"/>
+      <w:r>
+        <w:rPr>
+          <w:rFonts w:ascii="Consolas" w:eastAsia="Times New Roman" w:hAnsi="Consolas" w:cs="Times New Roman"/>
+          <w:i/>
+          <w:iCs/>
+          <w:color w:val="FD971F"/>
+          <w:sz w:val="21"/>
+          <w:szCs w:val="21"/>
+          <w:lang w:eastAsia="pt-BR"/>
+        </w:rPr>
+        <w:t>showFinished</w:t>
+      </w:r>
+      <w:proofErr w:type="spellEnd"/>
+      <w:proofErr w:type="gramStart"/>
+      <w:r>
+        <w:rPr>
+          <w:rFonts w:ascii="Consolas" w:eastAsia="Times New Roman" w:hAnsi="Consolas" w:cs="Times New Roman"/>
+          <w:color w:val="F8F8F2"/>
+          <w:sz w:val="21"/>
+          <w:szCs w:val="21"/>
+          <w:lang w:eastAsia="pt-BR"/>
+        </w:rPr>
+        <w:t>){</w:t>
+      </w:r>
+      <w:proofErr w:type="gramEnd"/>
+    </w:p>
+    <w:p>
+      <w:pPr>
+        <w:pStyle w:val="PargrafodaLista"/>
+        <w:numPr>
+          <w:ilvl w:val="0"/>
+          <w:numId w:val="3"/>
+        </w:numPr>
+        <w:shd w:val="clear" w:color="auto" w:fill="272822"/>
+        <w:spacing w:after="0" w:line="285" w:lineRule="atLeast"/>
+        <w:rPr>
+          <w:rFonts w:ascii="Consolas" w:eastAsia="Times New Roman" w:hAnsi="Consolas" w:cs="Times New Roman"/>
+          <w:color w:val="F8F8F2"/>
+          <w:sz w:val="21"/>
+          <w:szCs w:val="21"/>
+          <w:lang w:eastAsia="pt-BR"/>
+        </w:rPr>
+      </w:pPr>
+    </w:p>
+    <w:p>
+      <w:pPr>
+        <w:pStyle w:val="PargrafodaLista"/>
+        <w:numPr>
+          <w:ilvl w:val="0"/>
+          <w:numId w:val="3"/>
+        </w:numPr>
+        <w:shd w:val="clear" w:color="auto" w:fill="272822"/>
+        <w:spacing w:after="0" w:line="285" w:lineRule="atLeast"/>
+        <w:rPr>
+          <w:rFonts w:ascii="Consolas" w:eastAsia="Times New Roman" w:hAnsi="Consolas" w:cs="Times New Roman"/>
+          <w:color w:val="F8F8F2"/>
+          <w:sz w:val="21"/>
+          <w:szCs w:val="21"/>
+          <w:lang w:eastAsia="pt-BR"/>
+        </w:rPr>
+      </w:pPr>
+      <w:r>
+        <w:rPr>
+          <w:rFonts w:ascii="Consolas" w:eastAsia="Times New Roman" w:hAnsi="Consolas" w:cs="Times New Roman"/>
+          <w:color w:val="F8F8F2"/>
+          <w:sz w:val="21"/>
+          <w:szCs w:val="21"/>
+          <w:lang w:eastAsia="pt-BR"/>
+        </w:rPr>
+        <w:t xml:space="preserve">        </w:t>
+      </w:r>
+      <w:r>
+        <w:rPr>
+          <w:rFonts w:ascii="Consolas" w:eastAsia="Times New Roman" w:hAnsi="Consolas" w:cs="Times New Roman"/>
+          <w:color w:val="88846F"/>
+          <w:sz w:val="21"/>
+          <w:szCs w:val="21"/>
+          <w:lang w:eastAsia="pt-BR"/>
+        </w:rPr>
+        <w:t>//mostrando todas as consultas</w:t>
+      </w:r>
+    </w:p>
+    <w:p>
+      <w:pPr>
+        <w:pStyle w:val="PargrafodaLista"/>
+        <w:numPr>
+          <w:ilvl w:val="0"/>
+          <w:numId w:val="3"/>
+        </w:numPr>
+        <w:shd w:val="clear" w:color="auto" w:fill="272822"/>
+        <w:spacing w:after="0" w:line="285" w:lineRule="atLeast"/>
+        <w:rPr>
+          <w:rFonts w:ascii="Consolas" w:eastAsia="Times New Roman" w:hAnsi="Consolas" w:cs="Times New Roman"/>
+          <w:color w:val="F8F8F2"/>
+          <w:sz w:val="21"/>
+          <w:szCs w:val="21"/>
+          <w:lang w:eastAsia="pt-BR"/>
+        </w:rPr>
+      </w:pPr>
+      <w:r>
+        <w:rPr>
+          <w:rFonts w:ascii="Consolas" w:eastAsia="Times New Roman" w:hAnsi="Consolas" w:cs="Times New Roman"/>
+          <w:color w:val="F8F8F2"/>
+          <w:sz w:val="21"/>
+          <w:szCs w:val="21"/>
+          <w:lang w:eastAsia="pt-BR"/>
+        </w:rPr>
+        <w:t xml:space="preserve">        </w:t>
+      </w:r>
+      <w:proofErr w:type="spellStart"/>
+      <w:r>
+        <w:rPr>
+          <w:rFonts w:ascii="Consolas" w:eastAsia="Times New Roman" w:hAnsi="Consolas" w:cs="Times New Roman"/>
+          <w:color w:val="F92672"/>
+          <w:sz w:val="21"/>
+          <w:szCs w:val="21"/>
+          <w:lang w:eastAsia="pt-BR"/>
+        </w:rPr>
+        <w:t>if</w:t>
+      </w:r>
+      <w:proofErr w:type="spellEnd"/>
+      <w:r>
+        <w:rPr>
+          <w:rFonts w:ascii="Consolas" w:eastAsia="Times New Roman" w:hAnsi="Consolas" w:cs="Times New Roman"/>
+          <w:color w:val="F8F8F2"/>
+          <w:sz w:val="21"/>
+          <w:szCs w:val="21"/>
+          <w:lang w:eastAsia="pt-BR"/>
+        </w:rPr>
+        <w:t>(</w:t>
+      </w:r>
+      <w:proofErr w:type="spellStart"/>
+      <w:r>
+        <w:rPr>
+          <w:rFonts w:ascii="Consolas" w:eastAsia="Times New Roman" w:hAnsi="Consolas" w:cs="Times New Roman"/>
+          <w:i/>
+          <w:iCs/>
+          <w:color w:val="FD971F"/>
+          <w:sz w:val="21"/>
+          <w:szCs w:val="21"/>
+          <w:lang w:eastAsia="pt-BR"/>
+        </w:rPr>
+        <w:t>showFinished</w:t>
+      </w:r>
+      <w:proofErr w:type="spellEnd"/>
+      <w:proofErr w:type="gramStart"/>
+      <w:r>
+        <w:rPr>
+          <w:rFonts w:ascii="Consolas" w:eastAsia="Times New Roman" w:hAnsi="Consolas" w:cs="Times New Roman"/>
+          <w:color w:val="F8F8F2"/>
+          <w:sz w:val="21"/>
+          <w:szCs w:val="21"/>
+          <w:lang w:eastAsia="pt-BR"/>
+        </w:rPr>
+        <w:t>){</w:t>
+      </w:r>
+      <w:proofErr w:type="gramEnd"/>
+    </w:p>
+    <w:p>
+      <w:pPr>
+        <w:pStyle w:val="PargrafodaLista"/>
+        <w:numPr>
+          <w:ilvl w:val="0"/>
+          <w:numId w:val="3"/>
+        </w:numPr>
+        <w:shd w:val="clear" w:color="auto" w:fill="272822"/>
+        <w:spacing w:after="0" w:line="285" w:lineRule="atLeast"/>
+        <w:rPr>
+          <w:rFonts w:ascii="Consolas" w:eastAsia="Times New Roman" w:hAnsi="Consolas" w:cs="Times New Roman"/>
+          <w:color w:val="F8F8F2"/>
+          <w:sz w:val="21"/>
+          <w:szCs w:val="21"/>
+          <w:lang w:eastAsia="pt-BR"/>
+        </w:rPr>
+      </w:pPr>
+      <w:r>
+        <w:rPr>
+          <w:rFonts w:ascii="Consolas" w:eastAsia="Times New Roman" w:hAnsi="Consolas" w:cs="Times New Roman"/>
+          <w:color w:val="F8F8F2"/>
+          <w:sz w:val="21"/>
+          <w:szCs w:val="21"/>
+          <w:lang w:eastAsia="pt-BR"/>
+        </w:rPr>
+        <w:t xml:space="preserve">            </w:t>
+      </w:r>
+      <w:proofErr w:type="spellStart"/>
+      <w:r>
+        <w:rPr>
+          <w:rFonts w:ascii="Consolas" w:eastAsia="Times New Roman" w:hAnsi="Consolas" w:cs="Times New Roman"/>
+          <w:color w:val="F92672"/>
+          <w:sz w:val="21"/>
+          <w:szCs w:val="21"/>
+          <w:lang w:eastAsia="pt-BR"/>
+        </w:rPr>
+        <w:t>return</w:t>
+      </w:r>
+      <w:proofErr w:type="spellEnd"/>
+      <w:r>
+        <w:rPr>
+          <w:rFonts w:ascii="Consolas" w:eastAsia="Times New Roman" w:hAnsi="Consolas" w:cs="Times New Roman"/>
+          <w:color w:val="F8F8F2"/>
+          <w:sz w:val="21"/>
+          <w:szCs w:val="21"/>
+          <w:lang w:eastAsia="pt-BR"/>
+        </w:rPr>
+        <w:t xml:space="preserve"> </w:t>
+      </w:r>
+      <w:proofErr w:type="spellStart"/>
+      <w:r>
+        <w:rPr>
+          <w:rFonts w:ascii="Consolas" w:eastAsia="Times New Roman" w:hAnsi="Consolas" w:cs="Times New Roman"/>
+          <w:color w:val="F92672"/>
+          <w:sz w:val="21"/>
+          <w:szCs w:val="21"/>
+          <w:lang w:eastAsia="pt-BR"/>
+        </w:rPr>
+        <w:t>await</w:t>
+      </w:r>
+      <w:proofErr w:type="spellEnd"/>
+      <w:r>
+        <w:rPr>
+          <w:rFonts w:ascii="Consolas" w:eastAsia="Times New Roman" w:hAnsi="Consolas" w:cs="Times New Roman"/>
+          <w:color w:val="F8F8F2"/>
+          <w:sz w:val="21"/>
+          <w:szCs w:val="21"/>
+          <w:lang w:eastAsia="pt-BR"/>
+        </w:rPr>
+        <w:t xml:space="preserve"> </w:t>
+      </w:r>
+      <w:proofErr w:type="spellStart"/>
+      <w:r>
+        <w:rPr>
+          <w:rFonts w:ascii="Consolas" w:eastAsia="Times New Roman" w:hAnsi="Consolas" w:cs="Times New Roman"/>
+          <w:color w:val="A6E22E"/>
+          <w:sz w:val="21"/>
+          <w:szCs w:val="21"/>
+          <w:u w:val="single"/>
+          <w:lang w:eastAsia="pt-BR"/>
+        </w:rPr>
+        <w:t>AppoModel</w:t>
+      </w:r>
+      <w:r>
+        <w:rPr>
+          <w:rFonts w:ascii="Consolas" w:eastAsia="Times New Roman" w:hAnsi="Consolas" w:cs="Times New Roman"/>
+          <w:color w:val="F8F8F2"/>
+          <w:sz w:val="21"/>
+          <w:szCs w:val="21"/>
+          <w:lang w:eastAsia="pt-BR"/>
+        </w:rPr>
+        <w:t>.</w:t>
+      </w:r>
+      <w:r>
+        <w:rPr>
+          <w:rFonts w:ascii="Consolas" w:eastAsia="Times New Roman" w:hAnsi="Consolas" w:cs="Times New Roman"/>
+          <w:color w:val="A6E22E"/>
+          <w:sz w:val="21"/>
+          <w:szCs w:val="21"/>
+          <w:lang w:eastAsia="pt-BR"/>
+        </w:rPr>
+        <w:t>find</w:t>
+      </w:r>
+      <w:proofErr w:type="spellEnd"/>
+      <w:r>
+        <w:rPr>
+          <w:rFonts w:ascii="Consolas" w:eastAsia="Times New Roman" w:hAnsi="Consolas" w:cs="Times New Roman"/>
+          <w:color w:val="F8F8F2"/>
+          <w:sz w:val="21"/>
+          <w:szCs w:val="21"/>
+          <w:lang w:eastAsia="pt-BR"/>
+        </w:rPr>
+        <w:t>();</w:t>
+      </w:r>
+    </w:p>
+    <w:p>
+      <w:pPr>
+        <w:pStyle w:val="PargrafodaLista"/>
+        <w:numPr>
+          <w:ilvl w:val="0"/>
+          <w:numId w:val="3"/>
+        </w:numPr>
+        <w:shd w:val="clear" w:color="auto" w:fill="272822"/>
+        <w:spacing w:after="0" w:line="285" w:lineRule="atLeast"/>
+        <w:rPr>
+          <w:rFonts w:ascii="Consolas" w:eastAsia="Times New Roman" w:hAnsi="Consolas" w:cs="Times New Roman"/>
+          <w:color w:val="F8F8F2"/>
+          <w:sz w:val="21"/>
+          <w:szCs w:val="21"/>
+          <w:lang w:eastAsia="pt-BR"/>
+        </w:rPr>
+      </w:pPr>
+      <w:r>
+        <w:rPr>
+          <w:rFonts w:ascii="Consolas" w:eastAsia="Times New Roman" w:hAnsi="Consolas" w:cs="Times New Roman"/>
+          <w:color w:val="F8F8F2"/>
+          <w:sz w:val="21"/>
+          <w:szCs w:val="21"/>
+          <w:lang w:eastAsia="pt-BR"/>
+        </w:rPr>
+        <w:t xml:space="preserve">        </w:t>
+      </w:r>
+      <w:proofErr w:type="gramStart"/>
+      <w:r>
+        <w:rPr>
+          <w:rFonts w:ascii="Consolas" w:eastAsia="Times New Roman" w:hAnsi="Consolas" w:cs="Times New Roman"/>
+          <w:color w:val="F8F8F2"/>
+          <w:sz w:val="21"/>
+          <w:szCs w:val="21"/>
+          <w:lang w:eastAsia="pt-BR"/>
+        </w:rPr>
+        <w:t>}</w:t>
+      </w:r>
+      <w:proofErr w:type="spellStart"/>
+      <w:r>
+        <w:rPr>
+          <w:rFonts w:ascii="Consolas" w:eastAsia="Times New Roman" w:hAnsi="Consolas" w:cs="Times New Roman"/>
+          <w:color w:val="F92672"/>
+          <w:sz w:val="21"/>
+          <w:szCs w:val="21"/>
+          <w:lang w:eastAsia="pt-BR"/>
+        </w:rPr>
+        <w:t>else</w:t>
+      </w:r>
+      <w:proofErr w:type="spellEnd"/>
+      <w:proofErr w:type="gramEnd"/>
+      <w:r>
+        <w:rPr>
+          <w:rFonts w:ascii="Consolas" w:eastAsia="Times New Roman" w:hAnsi="Consolas" w:cs="Times New Roman"/>
+          <w:color w:val="F8F8F2"/>
+          <w:sz w:val="21"/>
+          <w:szCs w:val="21"/>
+          <w:lang w:eastAsia="pt-BR"/>
+        </w:rPr>
+        <w:t>{</w:t>
+      </w:r>
+    </w:p>
+    <w:p>
+      <w:pPr>
+        <w:pStyle w:val="PargrafodaLista"/>
+        <w:numPr>
+          <w:ilvl w:val="0"/>
+          <w:numId w:val="3"/>
+        </w:numPr>
+        <w:shd w:val="clear" w:color="auto" w:fill="272822"/>
+        <w:spacing w:after="0" w:line="285" w:lineRule="atLeast"/>
+        <w:rPr>
+          <w:rFonts w:ascii="Consolas" w:eastAsia="Times New Roman" w:hAnsi="Consolas" w:cs="Times New Roman"/>
+          <w:color w:val="F8F8F2"/>
+          <w:sz w:val="21"/>
+          <w:szCs w:val="21"/>
+          <w:lang w:eastAsia="pt-BR"/>
+        </w:rPr>
+      </w:pPr>
+      <w:r>
+        <w:rPr>
+          <w:rFonts w:ascii="Consolas" w:eastAsia="Times New Roman" w:hAnsi="Consolas" w:cs="Times New Roman"/>
+          <w:color w:val="F8F8F2"/>
+          <w:sz w:val="21"/>
+          <w:szCs w:val="21"/>
+          <w:lang w:eastAsia="pt-BR"/>
+        </w:rPr>
+        <w:t xml:space="preserve">            </w:t>
+      </w:r>
+      <w:r>
+        <w:rPr>
+          <w:rFonts w:ascii="Consolas" w:eastAsia="Times New Roman" w:hAnsi="Consolas" w:cs="Times New Roman"/>
+          <w:color w:val="88846F"/>
+          <w:sz w:val="21"/>
+          <w:szCs w:val="21"/>
+          <w:lang w:eastAsia="pt-BR"/>
+        </w:rPr>
+        <w:t>//mostrando as consultas que ainda não foram finalizadas.</w:t>
+      </w:r>
+    </w:p>
+    <w:p>
+      <w:pPr>
+        <w:pStyle w:val="PargrafodaLista"/>
+        <w:numPr>
+          <w:ilvl w:val="0"/>
+          <w:numId w:val="3"/>
+        </w:numPr>
+        <w:shd w:val="clear" w:color="auto" w:fill="272822"/>
+        <w:spacing w:after="0" w:line="285" w:lineRule="atLeast"/>
+        <w:rPr>
+          <w:rFonts w:ascii="Consolas" w:eastAsia="Times New Roman" w:hAnsi="Consolas" w:cs="Times New Roman"/>
+          <w:color w:val="F8F8F2"/>
+          <w:sz w:val="21"/>
+          <w:szCs w:val="21"/>
+          <w:lang w:eastAsia="pt-BR"/>
+        </w:rPr>
+      </w:pPr>
+      <w:r>
+        <w:rPr>
+          <w:rFonts w:ascii="Consolas" w:eastAsia="Times New Roman" w:hAnsi="Consolas" w:cs="Times New Roman"/>
+          <w:color w:val="F8F8F2"/>
+          <w:sz w:val="21"/>
+          <w:szCs w:val="21"/>
+          <w:lang w:eastAsia="pt-BR"/>
+        </w:rPr>
+        <w:t xml:space="preserve">            </w:t>
+      </w:r>
+      <w:proofErr w:type="spellStart"/>
+      <w:r>
+        <w:rPr>
+          <w:rFonts w:ascii="Consolas" w:eastAsia="Times New Roman" w:hAnsi="Consolas" w:cs="Times New Roman"/>
+          <w:color w:val="F92672"/>
+          <w:sz w:val="21"/>
+          <w:szCs w:val="21"/>
+          <w:lang w:eastAsia="pt-BR"/>
+        </w:rPr>
+        <w:t>return</w:t>
+      </w:r>
+      <w:proofErr w:type="spellEnd"/>
+      <w:r>
+        <w:rPr>
+          <w:rFonts w:ascii="Consolas" w:eastAsia="Times New Roman" w:hAnsi="Consolas" w:cs="Times New Roman"/>
+          <w:color w:val="F8F8F2"/>
+          <w:sz w:val="21"/>
+          <w:szCs w:val="21"/>
+          <w:lang w:eastAsia="pt-BR"/>
+        </w:rPr>
+        <w:t xml:space="preserve"> </w:t>
+      </w:r>
+      <w:proofErr w:type="spellStart"/>
+      <w:r>
+        <w:rPr>
+          <w:rFonts w:ascii="Consolas" w:eastAsia="Times New Roman" w:hAnsi="Consolas" w:cs="Times New Roman"/>
+          <w:color w:val="F92672"/>
+          <w:sz w:val="21"/>
+          <w:szCs w:val="21"/>
+          <w:lang w:eastAsia="pt-BR"/>
+        </w:rPr>
+        <w:t>await</w:t>
+      </w:r>
+      <w:proofErr w:type="spellEnd"/>
+      <w:r>
+        <w:rPr>
+          <w:rFonts w:ascii="Consolas" w:eastAsia="Times New Roman" w:hAnsi="Consolas" w:cs="Times New Roman"/>
+          <w:color w:val="F8F8F2"/>
+          <w:sz w:val="21"/>
+          <w:szCs w:val="21"/>
+          <w:lang w:eastAsia="pt-BR"/>
+        </w:rPr>
+        <w:t xml:space="preserve"> </w:t>
+      </w:r>
+      <w:proofErr w:type="spellStart"/>
+      <w:r>
+        <w:rPr>
+          <w:rFonts w:ascii="Consolas" w:eastAsia="Times New Roman" w:hAnsi="Consolas" w:cs="Times New Roman"/>
+          <w:color w:val="A6E22E"/>
+          <w:sz w:val="21"/>
+          <w:szCs w:val="21"/>
+          <w:u w:val="single"/>
+          <w:lang w:eastAsia="pt-BR"/>
+        </w:rPr>
+        <w:t>AppoModel</w:t>
+      </w:r>
+      <w:r>
+        <w:rPr>
+          <w:rFonts w:ascii="Consolas" w:eastAsia="Times New Roman" w:hAnsi="Consolas" w:cs="Times New Roman"/>
+          <w:color w:val="F8F8F2"/>
+          <w:sz w:val="21"/>
+          <w:szCs w:val="21"/>
+          <w:lang w:eastAsia="pt-BR"/>
+        </w:rPr>
+        <w:t>.</w:t>
+      </w:r>
+      <w:r>
+        <w:rPr>
+          <w:rFonts w:ascii="Consolas" w:eastAsia="Times New Roman" w:hAnsi="Consolas" w:cs="Times New Roman"/>
+          <w:color w:val="A6E22E"/>
+          <w:sz w:val="21"/>
+          <w:szCs w:val="21"/>
+          <w:lang w:eastAsia="pt-BR"/>
+        </w:rPr>
+        <w:t>find</w:t>
+      </w:r>
+      <w:proofErr w:type="spellEnd"/>
+      <w:r>
+        <w:rPr>
+          <w:rFonts w:ascii="Consolas" w:eastAsia="Times New Roman" w:hAnsi="Consolas" w:cs="Times New Roman"/>
+          <w:color w:val="F8F8F2"/>
+          <w:sz w:val="21"/>
+          <w:szCs w:val="21"/>
+          <w:lang w:eastAsia="pt-BR"/>
+        </w:rPr>
+        <w:t>({</w:t>
+      </w:r>
+      <w:r>
+        <w:rPr>
+          <w:rFonts w:ascii="Consolas" w:eastAsia="Times New Roman" w:hAnsi="Consolas" w:cs="Times New Roman"/>
+          <w:color w:val="E6DB74"/>
+          <w:sz w:val="21"/>
+          <w:szCs w:val="21"/>
+          <w:lang w:eastAsia="pt-BR"/>
+        </w:rPr>
+        <w:t>'</w:t>
+      </w:r>
+      <w:proofErr w:type="spellStart"/>
+      <w:r>
+        <w:rPr>
+          <w:rFonts w:ascii="Consolas" w:eastAsia="Times New Roman" w:hAnsi="Consolas" w:cs="Times New Roman"/>
+          <w:color w:val="E6DB74"/>
+          <w:sz w:val="21"/>
+          <w:szCs w:val="21"/>
+          <w:lang w:eastAsia="pt-BR"/>
+        </w:rPr>
+        <w:t>finished</w:t>
+      </w:r>
+      <w:proofErr w:type="spellEnd"/>
+      <w:r>
+        <w:rPr>
+          <w:rFonts w:ascii="Consolas" w:eastAsia="Times New Roman" w:hAnsi="Consolas" w:cs="Times New Roman"/>
+          <w:color w:val="E6DB74"/>
+          <w:sz w:val="21"/>
+          <w:szCs w:val="21"/>
+          <w:lang w:eastAsia="pt-BR"/>
+        </w:rPr>
+        <w:t>'</w:t>
+      </w:r>
+      <w:r>
+        <w:rPr>
+          <w:rFonts w:ascii="Consolas" w:eastAsia="Times New Roman" w:hAnsi="Consolas" w:cs="Times New Roman"/>
+          <w:color w:val="F8F8F2"/>
+          <w:sz w:val="21"/>
+          <w:szCs w:val="21"/>
+          <w:lang w:eastAsia="pt-BR"/>
+        </w:rPr>
+        <w:t xml:space="preserve">: </w:t>
+      </w:r>
+      <w:r>
+        <w:rPr>
+          <w:rFonts w:ascii="Consolas" w:eastAsia="Times New Roman" w:hAnsi="Consolas" w:cs="Times New Roman"/>
+          <w:color w:val="AE81FF"/>
+          <w:sz w:val="21"/>
+          <w:szCs w:val="21"/>
+          <w:lang w:eastAsia="pt-BR"/>
+        </w:rPr>
+        <w:t>false</w:t>
+      </w:r>
+      <w:r>
+        <w:rPr>
+          <w:rFonts w:ascii="Consolas" w:eastAsia="Times New Roman" w:hAnsi="Consolas" w:cs="Times New Roman"/>
+          <w:color w:val="F8F8F2"/>
+          <w:sz w:val="21"/>
+          <w:szCs w:val="21"/>
+          <w:lang w:eastAsia="pt-BR"/>
+        </w:rPr>
+        <w:t>});</w:t>
+      </w:r>
+    </w:p>
+    <w:p>
+      <w:pPr>
+        <w:pStyle w:val="PargrafodaLista"/>
+        <w:numPr>
+          <w:ilvl w:val="0"/>
+          <w:numId w:val="3"/>
+        </w:numPr>
+        <w:shd w:val="clear" w:color="auto" w:fill="272822"/>
+        <w:spacing w:after="0" w:line="285" w:lineRule="atLeast"/>
+        <w:rPr>
+          <w:rFonts w:ascii="Consolas" w:eastAsia="Times New Roman" w:hAnsi="Consolas" w:cs="Times New Roman"/>
+          <w:color w:val="F8F8F2"/>
+          <w:sz w:val="21"/>
+          <w:szCs w:val="21"/>
+          <w:lang w:eastAsia="pt-BR"/>
+        </w:rPr>
+      </w:pPr>
+      <w:r>
+        <w:rPr>
+          <w:rFonts w:ascii="Consolas" w:eastAsia="Times New Roman" w:hAnsi="Consolas" w:cs="Times New Roman"/>
+          <w:color w:val="F8F8F2"/>
+          <w:sz w:val="21"/>
+          <w:szCs w:val="21"/>
+          <w:lang w:eastAsia="pt-BR"/>
+        </w:rPr>
+        <w:t>        }</w:t>
+      </w:r>
+    </w:p>
+    <w:p>
+      <w:pPr>
+        <w:pStyle w:val="PargrafodaLista"/>
+        <w:numPr>
+          <w:ilvl w:val="0"/>
+          <w:numId w:val="3"/>
+        </w:numPr>
+        <w:shd w:val="clear" w:color="auto" w:fill="272822"/>
+        <w:spacing w:after="240" w:line="285" w:lineRule="atLeast"/>
+        <w:rPr>
+          <w:rFonts w:ascii="Consolas" w:eastAsia="Times New Roman" w:hAnsi="Consolas" w:cs="Times New Roman"/>
+          <w:color w:val="F8F8F2"/>
+          <w:sz w:val="21"/>
+          <w:szCs w:val="21"/>
+          <w:lang w:eastAsia="pt-BR"/>
+        </w:rPr>
+      </w:pPr>
+    </w:p>
+    <w:p>
+      <w:pPr>
+        <w:pStyle w:val="PargrafodaLista"/>
+        <w:numPr>
+          <w:ilvl w:val="0"/>
+          <w:numId w:val="3"/>
+        </w:numPr>
+        <w:shd w:val="clear" w:color="auto" w:fill="272822"/>
+        <w:spacing w:after="0" w:line="285" w:lineRule="atLeast"/>
+        <w:rPr>
+          <w:rFonts w:ascii="Consolas" w:eastAsia="Times New Roman" w:hAnsi="Consolas" w:cs="Times New Roman"/>
+          <w:color w:val="F8F8F2"/>
+          <w:sz w:val="21"/>
+          <w:szCs w:val="21"/>
+          <w:lang w:eastAsia="pt-BR"/>
+        </w:rPr>
+      </w:pPr>
+      <w:r>
+        <w:rPr>
+          <w:rFonts w:ascii="Consolas" w:eastAsia="Times New Roman" w:hAnsi="Consolas" w:cs="Times New Roman"/>
+          <w:color w:val="F8F8F2"/>
+          <w:sz w:val="21"/>
+          <w:szCs w:val="21"/>
+          <w:lang w:eastAsia="pt-BR"/>
+        </w:rPr>
+        <w:t>    }</w:t>
+      </w:r>
+    </w:p>
+    <w:p>
+      <w:pPr>
+        <w:pStyle w:val="PargrafodaLista"/>
+      </w:pPr>
+    </w:p>
+    <w:p>
+      <w:pPr>
+        <w:pStyle w:val="PargrafodaLista"/>
+        <w:numPr>
+          <w:ilvl w:val="0"/>
+          <w:numId w:val="3"/>
+        </w:numPr>
+      </w:pPr>
+      <w:r>
+        <w:t xml:space="preserve">Finalizado o método </w:t>
+      </w:r>
+      <w:proofErr w:type="spellStart"/>
+      <w:r>
+        <w:t>GetAll</w:t>
+      </w:r>
+      <w:proofErr w:type="spellEnd"/>
+      <w:r>
+        <w:t>, vamos no arquivo index.js e vamos criar uma rota para exibir todos os registros.</w:t>
+      </w:r>
+    </w:p>
+    <w:p>
+      <w:pPr>
+        <w:pStyle w:val="PargrafodaLista"/>
+        <w:numPr>
+          <w:ilvl w:val="0"/>
+          <w:numId w:val="3"/>
+        </w:numPr>
+        <w:shd w:val="clear" w:color="auto" w:fill="272822"/>
+        <w:spacing w:after="0" w:line="285" w:lineRule="atLeast"/>
+        <w:rPr>
+          <w:rFonts w:ascii="Consolas" w:eastAsia="Times New Roman" w:hAnsi="Consolas" w:cs="Times New Roman"/>
+          <w:color w:val="F8F8F2"/>
+          <w:sz w:val="21"/>
+          <w:szCs w:val="21"/>
+          <w:lang w:eastAsia="pt-BR"/>
+        </w:rPr>
+      </w:pPr>
+      <w:r>
+        <w:rPr>
+          <w:rFonts w:ascii="Consolas" w:eastAsia="Times New Roman" w:hAnsi="Consolas" w:cs="Times New Roman"/>
+          <w:color w:val="88846F"/>
+          <w:sz w:val="21"/>
+          <w:szCs w:val="21"/>
+          <w:lang w:eastAsia="pt-BR"/>
+        </w:rPr>
+        <w:t xml:space="preserve">//rota para exibir todos os registros </w:t>
+      </w:r>
+    </w:p>
+    <w:p>
+      <w:pPr>
+        <w:pStyle w:val="PargrafodaLista"/>
+        <w:numPr>
+          <w:ilvl w:val="0"/>
+          <w:numId w:val="3"/>
+        </w:numPr>
+        <w:shd w:val="clear" w:color="auto" w:fill="272822"/>
+        <w:spacing w:after="0" w:line="285" w:lineRule="atLeast"/>
+        <w:rPr>
+          <w:rFonts w:ascii="Consolas" w:eastAsia="Times New Roman" w:hAnsi="Consolas" w:cs="Times New Roman"/>
+          <w:color w:val="F8F8F2"/>
+          <w:sz w:val="21"/>
+          <w:szCs w:val="21"/>
+          <w:lang w:eastAsia="pt-BR"/>
+        </w:rPr>
+      </w:pPr>
+      <w:proofErr w:type="spellStart"/>
+      <w:proofErr w:type="gramStart"/>
+      <w:r>
+        <w:rPr>
+          <w:rFonts w:ascii="Consolas" w:eastAsia="Times New Roman" w:hAnsi="Consolas" w:cs="Times New Roman"/>
+          <w:color w:val="F8F8F2"/>
+          <w:sz w:val="21"/>
+          <w:szCs w:val="21"/>
+          <w:lang w:eastAsia="pt-BR"/>
+        </w:rPr>
+        <w:t>app.</w:t>
+      </w:r>
+      <w:r>
+        <w:rPr>
+          <w:rFonts w:ascii="Consolas" w:eastAsia="Times New Roman" w:hAnsi="Consolas" w:cs="Times New Roman"/>
+          <w:color w:val="A6E22E"/>
+          <w:sz w:val="21"/>
+          <w:szCs w:val="21"/>
+          <w:lang w:eastAsia="pt-BR"/>
+        </w:rPr>
+        <w:t>get</w:t>
+      </w:r>
+      <w:proofErr w:type="spellEnd"/>
+      <w:r>
+        <w:rPr>
+          <w:rFonts w:ascii="Consolas" w:eastAsia="Times New Roman" w:hAnsi="Consolas" w:cs="Times New Roman"/>
+          <w:color w:val="F8F8F2"/>
+          <w:sz w:val="21"/>
+          <w:szCs w:val="21"/>
+          <w:lang w:eastAsia="pt-BR"/>
+        </w:rPr>
+        <w:t>(</w:t>
+      </w:r>
+      <w:proofErr w:type="gramEnd"/>
+      <w:r>
+        <w:rPr>
+          <w:rFonts w:ascii="Consolas" w:eastAsia="Times New Roman" w:hAnsi="Consolas" w:cs="Times New Roman"/>
+          <w:color w:val="E6DB74"/>
+          <w:sz w:val="21"/>
+          <w:szCs w:val="21"/>
+          <w:lang w:eastAsia="pt-BR"/>
+        </w:rPr>
+        <w:t>'/</w:t>
+      </w:r>
+      <w:proofErr w:type="spellStart"/>
+      <w:r>
+        <w:rPr>
+          <w:rFonts w:ascii="Consolas" w:eastAsia="Times New Roman" w:hAnsi="Consolas" w:cs="Times New Roman"/>
+          <w:color w:val="E6DB74"/>
+          <w:sz w:val="21"/>
+          <w:szCs w:val="21"/>
+          <w:lang w:eastAsia="pt-BR"/>
+        </w:rPr>
+        <w:t>getcalendar</w:t>
+      </w:r>
+      <w:proofErr w:type="spellEnd"/>
+      <w:r>
+        <w:rPr>
+          <w:rFonts w:ascii="Consolas" w:eastAsia="Times New Roman" w:hAnsi="Consolas" w:cs="Times New Roman"/>
+          <w:color w:val="E6DB74"/>
+          <w:sz w:val="21"/>
+          <w:szCs w:val="21"/>
+          <w:lang w:eastAsia="pt-BR"/>
+        </w:rPr>
+        <w:t>'</w:t>
+      </w:r>
+      <w:r>
+        <w:rPr>
+          <w:rFonts w:ascii="Consolas" w:eastAsia="Times New Roman" w:hAnsi="Consolas" w:cs="Times New Roman"/>
+          <w:color w:val="F8F8F2"/>
+          <w:sz w:val="21"/>
+          <w:szCs w:val="21"/>
+          <w:lang w:eastAsia="pt-BR"/>
+        </w:rPr>
+        <w:t>,</w:t>
+      </w:r>
+      <w:proofErr w:type="spellStart"/>
+      <w:r>
+        <w:rPr>
+          <w:rFonts w:ascii="Consolas" w:eastAsia="Times New Roman" w:hAnsi="Consolas" w:cs="Times New Roman"/>
+          <w:color w:val="F92672"/>
+          <w:sz w:val="21"/>
+          <w:szCs w:val="21"/>
+          <w:lang w:eastAsia="pt-BR"/>
+        </w:rPr>
+        <w:t>async</w:t>
+      </w:r>
+      <w:proofErr w:type="spellEnd"/>
+      <w:r>
+        <w:rPr>
+          <w:rFonts w:ascii="Consolas" w:eastAsia="Times New Roman" w:hAnsi="Consolas" w:cs="Times New Roman"/>
+          <w:color w:val="F8F8F2"/>
+          <w:sz w:val="21"/>
+          <w:szCs w:val="21"/>
+          <w:lang w:eastAsia="pt-BR"/>
+        </w:rPr>
+        <w:t xml:space="preserve"> (</w:t>
+      </w:r>
+      <w:proofErr w:type="spellStart"/>
+      <w:r>
+        <w:rPr>
+          <w:rFonts w:ascii="Consolas" w:eastAsia="Times New Roman" w:hAnsi="Consolas" w:cs="Times New Roman"/>
+          <w:i/>
+          <w:iCs/>
+          <w:color w:val="FD971F"/>
+          <w:sz w:val="21"/>
+          <w:szCs w:val="21"/>
+          <w:lang w:eastAsia="pt-BR"/>
+        </w:rPr>
+        <w:t>req</w:t>
+      </w:r>
+      <w:r>
+        <w:rPr>
+          <w:rFonts w:ascii="Consolas" w:eastAsia="Times New Roman" w:hAnsi="Consolas" w:cs="Times New Roman"/>
+          <w:color w:val="F8F8F2"/>
+          <w:sz w:val="21"/>
+          <w:szCs w:val="21"/>
+          <w:lang w:eastAsia="pt-BR"/>
+        </w:rPr>
+        <w:t>,</w:t>
+      </w:r>
+      <w:r>
+        <w:rPr>
+          <w:rFonts w:ascii="Consolas" w:eastAsia="Times New Roman" w:hAnsi="Consolas" w:cs="Times New Roman"/>
+          <w:i/>
+          <w:iCs/>
+          <w:color w:val="FD971F"/>
+          <w:sz w:val="21"/>
+          <w:szCs w:val="21"/>
+          <w:lang w:eastAsia="pt-BR"/>
+        </w:rPr>
+        <w:t>res</w:t>
+      </w:r>
+      <w:proofErr w:type="spellEnd"/>
+      <w:r>
+        <w:rPr>
+          <w:rFonts w:ascii="Consolas" w:eastAsia="Times New Roman" w:hAnsi="Consolas" w:cs="Times New Roman"/>
+          <w:color w:val="F8F8F2"/>
+          <w:sz w:val="21"/>
+          <w:szCs w:val="21"/>
+          <w:lang w:eastAsia="pt-BR"/>
+        </w:rPr>
+        <w:t>)</w:t>
+      </w:r>
+      <w:r>
+        <w:rPr>
+          <w:rFonts w:ascii="Consolas" w:eastAsia="Times New Roman" w:hAnsi="Consolas" w:cs="Times New Roman"/>
+          <w:i/>
+          <w:iCs/>
+          <w:color w:val="66D9EF"/>
+          <w:sz w:val="21"/>
+          <w:szCs w:val="21"/>
+          <w:lang w:eastAsia="pt-BR"/>
+        </w:rPr>
+        <w:t>=&gt;</w:t>
+      </w:r>
+      <w:r>
+        <w:rPr>
+          <w:rFonts w:ascii="Consolas" w:eastAsia="Times New Roman" w:hAnsi="Consolas" w:cs="Times New Roman"/>
+          <w:color w:val="F8F8F2"/>
+          <w:sz w:val="21"/>
+          <w:szCs w:val="21"/>
+          <w:lang w:eastAsia="pt-BR"/>
+        </w:rPr>
+        <w:t>{</w:t>
+      </w:r>
+    </w:p>
+    <w:p>
+      <w:pPr>
+        <w:pStyle w:val="PargrafodaLista"/>
+        <w:numPr>
+          <w:ilvl w:val="0"/>
+          <w:numId w:val="3"/>
+        </w:numPr>
+        <w:shd w:val="clear" w:color="auto" w:fill="272822"/>
+        <w:spacing w:after="0" w:line="285" w:lineRule="atLeast"/>
+        <w:rPr>
+          <w:rFonts w:ascii="Consolas" w:eastAsia="Times New Roman" w:hAnsi="Consolas" w:cs="Times New Roman"/>
+          <w:color w:val="F8F8F2"/>
+          <w:sz w:val="21"/>
+          <w:szCs w:val="21"/>
+          <w:lang w:eastAsia="pt-BR"/>
+        </w:rPr>
+      </w:pPr>
+      <w:r>
+        <w:rPr>
+          <w:rFonts w:ascii="Consolas" w:eastAsia="Times New Roman" w:hAnsi="Consolas" w:cs="Times New Roman"/>
+          <w:color w:val="F8F8F2"/>
+          <w:sz w:val="21"/>
+          <w:szCs w:val="21"/>
+          <w:lang w:eastAsia="pt-BR"/>
+        </w:rPr>
+        <w:t xml:space="preserve">    </w:t>
+      </w:r>
+    </w:p>
+    <w:p>
+      <w:pPr>
+        <w:pStyle w:val="PargrafodaLista"/>
+        <w:numPr>
+          <w:ilvl w:val="0"/>
+          <w:numId w:val="3"/>
+        </w:numPr>
+        <w:shd w:val="clear" w:color="auto" w:fill="272822"/>
+        <w:spacing w:after="0" w:line="285" w:lineRule="atLeast"/>
+        <w:rPr>
+          <w:rFonts w:ascii="Consolas" w:eastAsia="Times New Roman" w:hAnsi="Consolas" w:cs="Times New Roman"/>
+          <w:color w:val="F8F8F2"/>
+          <w:sz w:val="21"/>
+          <w:szCs w:val="21"/>
+          <w:lang w:eastAsia="pt-BR"/>
+        </w:rPr>
+      </w:pPr>
+      <w:r>
+        <w:rPr>
+          <w:rFonts w:ascii="Consolas" w:eastAsia="Times New Roman" w:hAnsi="Consolas" w:cs="Times New Roman"/>
+          <w:color w:val="F8F8F2"/>
+          <w:sz w:val="21"/>
+          <w:szCs w:val="21"/>
+          <w:lang w:eastAsia="pt-BR"/>
+        </w:rPr>
+        <w:t xml:space="preserve">    </w:t>
+      </w:r>
+      <w:r>
+        <w:rPr>
+          <w:rFonts w:ascii="Consolas" w:eastAsia="Times New Roman" w:hAnsi="Consolas" w:cs="Times New Roman"/>
+          <w:i/>
+          <w:iCs/>
+          <w:color w:val="66D9EF"/>
+          <w:sz w:val="21"/>
+          <w:szCs w:val="21"/>
+          <w:lang w:eastAsia="pt-BR"/>
+        </w:rPr>
+        <w:t>var</w:t>
+      </w:r>
+      <w:r>
+        <w:rPr>
+          <w:rFonts w:ascii="Consolas" w:eastAsia="Times New Roman" w:hAnsi="Consolas" w:cs="Times New Roman"/>
+          <w:color w:val="F8F8F2"/>
+          <w:sz w:val="21"/>
+          <w:szCs w:val="21"/>
+          <w:lang w:eastAsia="pt-BR"/>
+        </w:rPr>
+        <w:t xml:space="preserve"> consultas </w:t>
+      </w:r>
+      <w:r>
+        <w:rPr>
+          <w:rFonts w:ascii="Consolas" w:eastAsia="Times New Roman" w:hAnsi="Consolas" w:cs="Times New Roman"/>
+          <w:color w:val="F92672"/>
+          <w:sz w:val="21"/>
+          <w:szCs w:val="21"/>
+          <w:lang w:eastAsia="pt-BR"/>
+        </w:rPr>
+        <w:t>=</w:t>
+      </w:r>
+      <w:r>
+        <w:rPr>
+          <w:rFonts w:ascii="Consolas" w:eastAsia="Times New Roman" w:hAnsi="Consolas" w:cs="Times New Roman"/>
+          <w:color w:val="F8F8F2"/>
+          <w:sz w:val="21"/>
+          <w:szCs w:val="21"/>
+          <w:lang w:eastAsia="pt-BR"/>
+        </w:rPr>
+        <w:t xml:space="preserve"> </w:t>
+      </w:r>
+      <w:proofErr w:type="spellStart"/>
+      <w:r>
+        <w:rPr>
+          <w:rFonts w:ascii="Consolas" w:eastAsia="Times New Roman" w:hAnsi="Consolas" w:cs="Times New Roman"/>
+          <w:color w:val="F92672"/>
+          <w:sz w:val="21"/>
+          <w:szCs w:val="21"/>
+          <w:lang w:eastAsia="pt-BR"/>
+        </w:rPr>
+        <w:t>await</w:t>
+      </w:r>
+      <w:proofErr w:type="spellEnd"/>
+      <w:r>
+        <w:rPr>
+          <w:rFonts w:ascii="Consolas" w:eastAsia="Times New Roman" w:hAnsi="Consolas" w:cs="Times New Roman"/>
+          <w:color w:val="F8F8F2"/>
+          <w:sz w:val="21"/>
+          <w:szCs w:val="21"/>
+          <w:lang w:eastAsia="pt-BR"/>
+        </w:rPr>
+        <w:t xml:space="preserve"> </w:t>
+      </w:r>
+      <w:proofErr w:type="spellStart"/>
+      <w:r>
+        <w:rPr>
+          <w:rFonts w:ascii="Consolas" w:eastAsia="Times New Roman" w:hAnsi="Consolas" w:cs="Times New Roman"/>
+          <w:color w:val="F8F8F2"/>
+          <w:sz w:val="21"/>
+          <w:szCs w:val="21"/>
+          <w:lang w:eastAsia="pt-BR"/>
+        </w:rPr>
+        <w:t>AppointmentService.</w:t>
+      </w:r>
+      <w:r>
+        <w:rPr>
+          <w:rFonts w:ascii="Consolas" w:eastAsia="Times New Roman" w:hAnsi="Consolas" w:cs="Times New Roman"/>
+          <w:color w:val="A6E22E"/>
+          <w:sz w:val="21"/>
+          <w:szCs w:val="21"/>
+          <w:lang w:eastAsia="pt-BR"/>
+        </w:rPr>
+        <w:t>GetAll</w:t>
+      </w:r>
+      <w:proofErr w:type="spellEnd"/>
+      <w:r>
+        <w:rPr>
+          <w:rFonts w:ascii="Consolas" w:eastAsia="Times New Roman" w:hAnsi="Consolas" w:cs="Times New Roman"/>
+          <w:color w:val="F8F8F2"/>
+          <w:sz w:val="21"/>
+          <w:szCs w:val="21"/>
+          <w:lang w:eastAsia="pt-BR"/>
+        </w:rPr>
+        <w:t>(</w:t>
+      </w:r>
+      <w:r>
+        <w:rPr>
+          <w:rFonts w:ascii="Consolas" w:eastAsia="Times New Roman" w:hAnsi="Consolas" w:cs="Times New Roman"/>
+          <w:color w:val="AE81FF"/>
+          <w:sz w:val="21"/>
+          <w:szCs w:val="21"/>
+          <w:lang w:eastAsia="pt-BR"/>
+        </w:rPr>
+        <w:t>false</w:t>
+      </w:r>
+      <w:r>
+        <w:rPr>
+          <w:rFonts w:ascii="Consolas" w:eastAsia="Times New Roman" w:hAnsi="Consolas" w:cs="Times New Roman"/>
+          <w:color w:val="F8F8F2"/>
+          <w:sz w:val="21"/>
+          <w:szCs w:val="21"/>
+          <w:lang w:eastAsia="pt-BR"/>
+        </w:rPr>
+        <w:t>);</w:t>
+      </w:r>
+    </w:p>
+    <w:p>
+      <w:pPr>
+        <w:pStyle w:val="PargrafodaLista"/>
+        <w:numPr>
+          <w:ilvl w:val="0"/>
+          <w:numId w:val="3"/>
+        </w:numPr>
+        <w:shd w:val="clear" w:color="auto" w:fill="272822"/>
+        <w:spacing w:after="0" w:line="285" w:lineRule="atLeast"/>
+        <w:rPr>
+          <w:rFonts w:ascii="Consolas" w:eastAsia="Times New Roman" w:hAnsi="Consolas" w:cs="Times New Roman"/>
+          <w:color w:val="F8F8F2"/>
+          <w:sz w:val="21"/>
+          <w:szCs w:val="21"/>
+          <w:lang w:eastAsia="pt-BR"/>
+        </w:rPr>
+      </w:pPr>
+    </w:p>
+    <w:p>
+      <w:pPr>
+        <w:pStyle w:val="PargrafodaLista"/>
+        <w:numPr>
+          <w:ilvl w:val="0"/>
+          <w:numId w:val="3"/>
+        </w:numPr>
+        <w:shd w:val="clear" w:color="auto" w:fill="272822"/>
+        <w:spacing w:after="0" w:line="285" w:lineRule="atLeast"/>
+        <w:rPr>
+          <w:rFonts w:ascii="Consolas" w:eastAsia="Times New Roman" w:hAnsi="Consolas" w:cs="Times New Roman"/>
+          <w:color w:val="F8F8F2"/>
+          <w:sz w:val="21"/>
+          <w:szCs w:val="21"/>
+          <w:lang w:eastAsia="pt-BR"/>
+        </w:rPr>
+      </w:pPr>
+      <w:r>
+        <w:rPr>
+          <w:rFonts w:ascii="Consolas" w:eastAsia="Times New Roman" w:hAnsi="Consolas" w:cs="Times New Roman"/>
+          <w:color w:val="F8F8F2"/>
+          <w:sz w:val="21"/>
+          <w:szCs w:val="21"/>
+          <w:lang w:eastAsia="pt-BR"/>
+        </w:rPr>
+        <w:t xml:space="preserve">    </w:t>
+      </w:r>
+      <w:proofErr w:type="spellStart"/>
+      <w:proofErr w:type="gramStart"/>
+      <w:r>
+        <w:rPr>
+          <w:rFonts w:ascii="Consolas" w:eastAsia="Times New Roman" w:hAnsi="Consolas" w:cs="Times New Roman"/>
+          <w:i/>
+          <w:iCs/>
+          <w:color w:val="FD971F"/>
+          <w:sz w:val="21"/>
+          <w:szCs w:val="21"/>
+          <w:lang w:eastAsia="pt-BR"/>
+        </w:rPr>
+        <w:t>res</w:t>
+      </w:r>
+      <w:r>
+        <w:rPr>
+          <w:rFonts w:ascii="Consolas" w:eastAsia="Times New Roman" w:hAnsi="Consolas" w:cs="Times New Roman"/>
+          <w:color w:val="F8F8F2"/>
+          <w:sz w:val="21"/>
+          <w:szCs w:val="21"/>
+          <w:lang w:eastAsia="pt-BR"/>
+        </w:rPr>
+        <w:t>.</w:t>
+      </w:r>
+      <w:r>
+        <w:rPr>
+          <w:rFonts w:ascii="Consolas" w:eastAsia="Times New Roman" w:hAnsi="Consolas" w:cs="Times New Roman"/>
+          <w:color w:val="A6E22E"/>
+          <w:sz w:val="21"/>
+          <w:szCs w:val="21"/>
+          <w:lang w:eastAsia="pt-BR"/>
+        </w:rPr>
+        <w:t>json</w:t>
+      </w:r>
+      <w:proofErr w:type="spellEnd"/>
+      <w:proofErr w:type="gramEnd"/>
+      <w:r>
+        <w:rPr>
+          <w:rFonts w:ascii="Consolas" w:eastAsia="Times New Roman" w:hAnsi="Consolas" w:cs="Times New Roman"/>
+          <w:color w:val="F8F8F2"/>
+          <w:sz w:val="21"/>
+          <w:szCs w:val="21"/>
+          <w:lang w:eastAsia="pt-BR"/>
+        </w:rPr>
+        <w:t>(consultas);</w:t>
+      </w:r>
+    </w:p>
+    <w:p>
+      <w:pPr>
+        <w:pStyle w:val="PargrafodaLista"/>
+        <w:numPr>
+          <w:ilvl w:val="0"/>
+          <w:numId w:val="3"/>
+        </w:numPr>
+        <w:shd w:val="clear" w:color="auto" w:fill="272822"/>
+        <w:spacing w:after="0" w:line="285" w:lineRule="atLeast"/>
+        <w:rPr>
+          <w:rFonts w:ascii="Consolas" w:eastAsia="Times New Roman" w:hAnsi="Consolas" w:cs="Times New Roman"/>
+          <w:color w:val="F8F8F2"/>
+          <w:sz w:val="21"/>
+          <w:szCs w:val="21"/>
+          <w:lang w:eastAsia="pt-BR"/>
+        </w:rPr>
+      </w:pPr>
+    </w:p>
+    <w:p>
+      <w:pPr>
+        <w:pStyle w:val="PargrafodaLista"/>
+        <w:numPr>
+          <w:ilvl w:val="0"/>
+          <w:numId w:val="3"/>
+        </w:numPr>
+        <w:shd w:val="clear" w:color="auto" w:fill="272822"/>
+        <w:spacing w:after="0" w:line="285" w:lineRule="atLeast"/>
+        <w:rPr>
+          <w:rFonts w:ascii="Consolas" w:eastAsia="Times New Roman" w:hAnsi="Consolas" w:cs="Times New Roman"/>
+          <w:color w:val="F8F8F2"/>
+          <w:sz w:val="21"/>
+          <w:szCs w:val="21"/>
+          <w:lang w:eastAsia="pt-BR"/>
+        </w:rPr>
+      </w:pPr>
+      <w:r>
+        <w:rPr>
+          <w:rFonts w:ascii="Consolas" w:eastAsia="Times New Roman" w:hAnsi="Consolas" w:cs="Times New Roman"/>
+          <w:color w:val="F8F8F2"/>
+          <w:sz w:val="21"/>
+          <w:szCs w:val="21"/>
+          <w:lang w:eastAsia="pt-BR"/>
+        </w:rPr>
+        <w:t>})</w:t>
+      </w:r>
+    </w:p>
+    <w:p>
+      <w:pPr>
+        <w:pStyle w:val="PargrafodaLista"/>
+      </w:pPr>
+    </w:p>
+    <w:p>
+      <w:pPr>
+        <w:pStyle w:val="PargrafodaLista"/>
+        <w:numPr>
+          <w:ilvl w:val="0"/>
+          <w:numId w:val="3"/>
+        </w:numPr>
+      </w:pPr>
+      <w:r>
+        <w:t xml:space="preserve">Precisamos alterar a data que será mostrada no </w:t>
+      </w:r>
+      <w:proofErr w:type="spellStart"/>
+      <w:r>
+        <w:t>fullcallendar</w:t>
+      </w:r>
+      <w:proofErr w:type="spellEnd"/>
+      <w:r>
+        <w:t>, pois precisamos do dia e hora tudo junto. Para isso</w:t>
+      </w:r>
     </w:p>
     <w:sectPr>
       <w:pgSz w:w="11906" w:h="16838"/>

--- a/Instrução/Sistema de agendameno com mongoDB.docx
+++ b/Instrução/Sistema de agendameno com mongoDB.docx
@@ -19013,10 +19013,31 @@
         <w:t>})</w:t>
       </w:r>
     </w:p>
-    <w:p>
-      <w:pPr>
-        <w:pStyle w:val="PargrafodaLista"/>
-      </w:pPr>
+    <w:p/>
+    <w:p>
+      <w:pPr>
+        <w:pStyle w:val="PargrafodaLista"/>
+        <w:rPr>
+          <w:b/>
+          <w:bCs/>
+        </w:rPr>
+      </w:pPr>
+      <w:r>
+        <w:rPr>
+          <w:b/>
+          <w:bCs/>
+        </w:rPr>
+        <w:t xml:space="preserve">Padrão de projeto </w:t>
+      </w:r>
+      <w:proofErr w:type="spellStart"/>
+      <w:r>
+        <w:rPr>
+          <w:b/>
+          <w:bCs/>
+        </w:rPr>
+        <w:t>Factory</w:t>
+      </w:r>
+      <w:proofErr w:type="spellEnd"/>
     </w:p>
     <w:p>
       <w:pPr>
@@ -19035,8 +19056,2823 @@
       </w:r>
       <w:proofErr w:type="spellEnd"/>
       <w:r>
-        <w:t>, pois precisamos do dia e hora tudo junto. Para isso</w:t>
-      </w:r>
+        <w:t>, pois precisamos do dia e hora tudo junto</w:t>
+      </w:r>
+      <w:proofErr w:type="gramStart"/>
+      <w:r>
+        <w:t>. .</w:t>
+      </w:r>
+      <w:proofErr w:type="gramEnd"/>
+    </w:p>
+    <w:p>
+      <w:pPr>
+        <w:pStyle w:val="PargrafodaLista"/>
+        <w:numPr>
+          <w:ilvl w:val="0"/>
+          <w:numId w:val="3"/>
+        </w:numPr>
+      </w:pPr>
+      <w:r>
+        <w:t xml:space="preserve">Crie uma pasta chamada </w:t>
+      </w:r>
+      <w:proofErr w:type="spellStart"/>
+      <w:r>
+        <w:t>factories</w:t>
+      </w:r>
+      <w:proofErr w:type="spellEnd"/>
+      <w:r>
+        <w:t xml:space="preserve"> e um arquivo chamado AppointmentFactory.js</w:t>
+      </w:r>
+    </w:p>
+    <w:p>
+      <w:pPr>
+        <w:pStyle w:val="PargrafodaLista"/>
+        <w:numPr>
+          <w:ilvl w:val="0"/>
+          <w:numId w:val="3"/>
+        </w:numPr>
+      </w:pPr>
+      <w:r>
+        <w:t xml:space="preserve">Neste arquivo vamos criar uma classe chamada </w:t>
+      </w:r>
+      <w:proofErr w:type="spellStart"/>
+      <w:r>
+        <w:t>AppointmentFactory</w:t>
+      </w:r>
+      <w:proofErr w:type="spellEnd"/>
+      <w:r>
+        <w:t xml:space="preserve"> com um método chamado Build que irá receber uma consulta simples e irá retornar um </w:t>
+      </w:r>
+      <w:proofErr w:type="spellStart"/>
+      <w:r>
+        <w:t>json</w:t>
+      </w:r>
+      <w:proofErr w:type="spellEnd"/>
+      <w:r>
+        <w:t xml:space="preserve"> com alguns campos pré-determinados.</w:t>
+      </w:r>
+    </w:p>
+    <w:p>
+      <w:pPr>
+        <w:pStyle w:val="PargrafodaLista"/>
+        <w:numPr>
+          <w:ilvl w:val="0"/>
+          <w:numId w:val="3"/>
+        </w:numPr>
+        <w:shd w:val="clear" w:color="auto" w:fill="272822"/>
+        <w:spacing w:after="0" w:line="285" w:lineRule="atLeast"/>
+        <w:rPr>
+          <w:rFonts w:ascii="Consolas" w:eastAsia="Times New Roman" w:hAnsi="Consolas" w:cs="Times New Roman"/>
+          <w:color w:val="F8F8F2"/>
+          <w:sz w:val="21"/>
+          <w:szCs w:val="21"/>
+          <w:lang w:eastAsia="pt-BR"/>
+        </w:rPr>
+      </w:pPr>
+      <w:proofErr w:type="spellStart"/>
+      <w:r>
+        <w:rPr>
+          <w:rFonts w:ascii="Consolas" w:eastAsia="Times New Roman" w:hAnsi="Consolas" w:cs="Times New Roman"/>
+          <w:i/>
+          <w:iCs/>
+          <w:color w:val="66D9EF"/>
+          <w:sz w:val="21"/>
+          <w:szCs w:val="21"/>
+          <w:lang w:eastAsia="pt-BR"/>
+        </w:rPr>
+        <w:t>class</w:t>
+      </w:r>
+      <w:proofErr w:type="spellEnd"/>
+      <w:r>
+        <w:rPr>
+          <w:rFonts w:ascii="Consolas" w:eastAsia="Times New Roman" w:hAnsi="Consolas" w:cs="Times New Roman"/>
+          <w:color w:val="F8F8F2"/>
+          <w:sz w:val="21"/>
+          <w:szCs w:val="21"/>
+          <w:lang w:eastAsia="pt-BR"/>
+        </w:rPr>
+        <w:t xml:space="preserve"> </w:t>
+      </w:r>
+      <w:proofErr w:type="spellStart"/>
+      <w:proofErr w:type="gramStart"/>
+      <w:r>
+        <w:rPr>
+          <w:rFonts w:ascii="Consolas" w:eastAsia="Times New Roman" w:hAnsi="Consolas" w:cs="Times New Roman"/>
+          <w:color w:val="A6E22E"/>
+          <w:sz w:val="21"/>
+          <w:szCs w:val="21"/>
+          <w:u w:val="single"/>
+          <w:lang w:eastAsia="pt-BR"/>
+        </w:rPr>
+        <w:t>AppointmentFactory</w:t>
+      </w:r>
+      <w:proofErr w:type="spellEnd"/>
+      <w:r>
+        <w:rPr>
+          <w:rFonts w:ascii="Consolas" w:eastAsia="Times New Roman" w:hAnsi="Consolas" w:cs="Times New Roman"/>
+          <w:color w:val="F8F8F2"/>
+          <w:sz w:val="21"/>
+          <w:szCs w:val="21"/>
+          <w:lang w:eastAsia="pt-BR"/>
+        </w:rPr>
+        <w:t>{</w:t>
+      </w:r>
+      <w:proofErr w:type="gramEnd"/>
+    </w:p>
+    <w:p>
+      <w:pPr>
+        <w:pStyle w:val="PargrafodaLista"/>
+        <w:numPr>
+          <w:ilvl w:val="0"/>
+          <w:numId w:val="3"/>
+        </w:numPr>
+        <w:shd w:val="clear" w:color="auto" w:fill="272822"/>
+        <w:spacing w:after="0" w:line="285" w:lineRule="atLeast"/>
+        <w:rPr>
+          <w:rFonts w:ascii="Consolas" w:eastAsia="Times New Roman" w:hAnsi="Consolas" w:cs="Times New Roman"/>
+          <w:color w:val="F8F8F2"/>
+          <w:sz w:val="21"/>
+          <w:szCs w:val="21"/>
+          <w:lang w:eastAsia="pt-BR"/>
+        </w:rPr>
+      </w:pPr>
+    </w:p>
+    <w:p>
+      <w:pPr>
+        <w:pStyle w:val="PargrafodaLista"/>
+        <w:numPr>
+          <w:ilvl w:val="0"/>
+          <w:numId w:val="3"/>
+        </w:numPr>
+        <w:shd w:val="clear" w:color="auto" w:fill="272822"/>
+        <w:spacing w:after="0" w:line="285" w:lineRule="atLeast"/>
+        <w:rPr>
+          <w:rFonts w:ascii="Consolas" w:eastAsia="Times New Roman" w:hAnsi="Consolas" w:cs="Times New Roman"/>
+          <w:color w:val="F8F8F2"/>
+          <w:sz w:val="21"/>
+          <w:szCs w:val="21"/>
+          <w:lang w:eastAsia="pt-BR"/>
+        </w:rPr>
+      </w:pPr>
+      <w:r>
+        <w:rPr>
+          <w:rFonts w:ascii="Consolas" w:eastAsia="Times New Roman" w:hAnsi="Consolas" w:cs="Times New Roman"/>
+          <w:color w:val="F8F8F2"/>
+          <w:sz w:val="21"/>
+          <w:szCs w:val="21"/>
+          <w:lang w:eastAsia="pt-BR"/>
+        </w:rPr>
+        <w:lastRenderedPageBreak/>
+        <w:t xml:space="preserve">    </w:t>
+      </w:r>
+      <w:r>
+        <w:rPr>
+          <w:rFonts w:ascii="Consolas" w:eastAsia="Times New Roman" w:hAnsi="Consolas" w:cs="Times New Roman"/>
+          <w:color w:val="A6E22E"/>
+          <w:sz w:val="21"/>
+          <w:szCs w:val="21"/>
+          <w:lang w:eastAsia="pt-BR"/>
+        </w:rPr>
+        <w:t>Build</w:t>
+      </w:r>
+      <w:r>
+        <w:rPr>
+          <w:rFonts w:ascii="Consolas" w:eastAsia="Times New Roman" w:hAnsi="Consolas" w:cs="Times New Roman"/>
+          <w:color w:val="F8F8F2"/>
+          <w:sz w:val="21"/>
+          <w:szCs w:val="21"/>
+          <w:lang w:eastAsia="pt-BR"/>
+        </w:rPr>
+        <w:t>(</w:t>
+      </w:r>
+      <w:proofErr w:type="spellStart"/>
+      <w:r>
+        <w:rPr>
+          <w:rFonts w:ascii="Consolas" w:eastAsia="Times New Roman" w:hAnsi="Consolas" w:cs="Times New Roman"/>
+          <w:i/>
+          <w:iCs/>
+          <w:color w:val="FD971F"/>
+          <w:sz w:val="21"/>
+          <w:szCs w:val="21"/>
+          <w:lang w:eastAsia="pt-BR"/>
+        </w:rPr>
+        <w:t>simpleAppointment</w:t>
+      </w:r>
+      <w:proofErr w:type="spellEnd"/>
+      <w:proofErr w:type="gramStart"/>
+      <w:r>
+        <w:rPr>
+          <w:rFonts w:ascii="Consolas" w:eastAsia="Times New Roman" w:hAnsi="Consolas" w:cs="Times New Roman"/>
+          <w:color w:val="F8F8F2"/>
+          <w:sz w:val="21"/>
+          <w:szCs w:val="21"/>
+          <w:lang w:eastAsia="pt-BR"/>
+        </w:rPr>
+        <w:t>){</w:t>
+      </w:r>
+      <w:proofErr w:type="gramEnd"/>
+    </w:p>
+    <w:p>
+      <w:pPr>
+        <w:pStyle w:val="PargrafodaLista"/>
+        <w:numPr>
+          <w:ilvl w:val="0"/>
+          <w:numId w:val="3"/>
+        </w:numPr>
+        <w:shd w:val="clear" w:color="auto" w:fill="272822"/>
+        <w:spacing w:after="0" w:line="285" w:lineRule="atLeast"/>
+        <w:rPr>
+          <w:rFonts w:ascii="Consolas" w:eastAsia="Times New Roman" w:hAnsi="Consolas" w:cs="Times New Roman"/>
+          <w:color w:val="F8F8F2"/>
+          <w:sz w:val="21"/>
+          <w:szCs w:val="21"/>
+          <w:lang w:eastAsia="pt-BR"/>
+        </w:rPr>
+      </w:pPr>
+    </w:p>
+    <w:p>
+      <w:pPr>
+        <w:pStyle w:val="PargrafodaLista"/>
+        <w:numPr>
+          <w:ilvl w:val="0"/>
+          <w:numId w:val="3"/>
+        </w:numPr>
+        <w:shd w:val="clear" w:color="auto" w:fill="272822"/>
+        <w:spacing w:after="0" w:line="285" w:lineRule="atLeast"/>
+        <w:rPr>
+          <w:rFonts w:ascii="Consolas" w:eastAsia="Times New Roman" w:hAnsi="Consolas" w:cs="Times New Roman"/>
+          <w:color w:val="F8F8F2"/>
+          <w:sz w:val="21"/>
+          <w:szCs w:val="21"/>
+          <w:lang w:eastAsia="pt-BR"/>
+        </w:rPr>
+      </w:pPr>
+      <w:r>
+        <w:rPr>
+          <w:rFonts w:ascii="Consolas" w:eastAsia="Times New Roman" w:hAnsi="Consolas" w:cs="Times New Roman"/>
+          <w:color w:val="F8F8F2"/>
+          <w:sz w:val="21"/>
+          <w:szCs w:val="21"/>
+          <w:lang w:eastAsia="pt-BR"/>
+        </w:rPr>
+        <w:t xml:space="preserve">        </w:t>
+      </w:r>
+      <w:r>
+        <w:rPr>
+          <w:rFonts w:ascii="Consolas" w:eastAsia="Times New Roman" w:hAnsi="Consolas" w:cs="Times New Roman"/>
+          <w:color w:val="88846F"/>
+          <w:sz w:val="21"/>
+          <w:szCs w:val="21"/>
+          <w:lang w:eastAsia="pt-BR"/>
+        </w:rPr>
+        <w:t xml:space="preserve">//vamos juntar a hora e a data para isso vamos pegar partes da </w:t>
+      </w:r>
+    </w:p>
+    <w:p>
+      <w:pPr>
+        <w:pStyle w:val="PargrafodaLista"/>
+        <w:numPr>
+          <w:ilvl w:val="0"/>
+          <w:numId w:val="3"/>
+        </w:numPr>
+        <w:shd w:val="clear" w:color="auto" w:fill="272822"/>
+        <w:spacing w:after="0" w:line="285" w:lineRule="atLeast"/>
+        <w:rPr>
+          <w:rFonts w:ascii="Consolas" w:eastAsia="Times New Roman" w:hAnsi="Consolas" w:cs="Times New Roman"/>
+          <w:color w:val="F8F8F2"/>
+          <w:sz w:val="21"/>
+          <w:szCs w:val="21"/>
+          <w:lang w:eastAsia="pt-BR"/>
+        </w:rPr>
+      </w:pPr>
+      <w:r>
+        <w:rPr>
+          <w:rFonts w:ascii="Consolas" w:eastAsia="Times New Roman" w:hAnsi="Consolas" w:cs="Times New Roman"/>
+          <w:color w:val="F8F8F2"/>
+          <w:sz w:val="21"/>
+          <w:szCs w:val="21"/>
+          <w:lang w:eastAsia="pt-BR"/>
+        </w:rPr>
+        <w:t xml:space="preserve">        </w:t>
+      </w:r>
+      <w:r>
+        <w:rPr>
+          <w:rFonts w:ascii="Consolas" w:eastAsia="Times New Roman" w:hAnsi="Consolas" w:cs="Times New Roman"/>
+          <w:color w:val="88846F"/>
+          <w:sz w:val="21"/>
+          <w:szCs w:val="21"/>
+          <w:lang w:eastAsia="pt-BR"/>
+        </w:rPr>
+        <w:t xml:space="preserve">//data e vamos </w:t>
+      </w:r>
+      <w:proofErr w:type="spellStart"/>
+      <w:r>
+        <w:rPr>
+          <w:rFonts w:ascii="Consolas" w:eastAsia="Times New Roman" w:hAnsi="Consolas" w:cs="Times New Roman"/>
+          <w:color w:val="88846F"/>
+          <w:sz w:val="21"/>
+          <w:szCs w:val="21"/>
+          <w:lang w:eastAsia="pt-BR"/>
+        </w:rPr>
+        <w:t>juntálos</w:t>
+      </w:r>
+      <w:proofErr w:type="spellEnd"/>
+    </w:p>
+    <w:p>
+      <w:pPr>
+        <w:pStyle w:val="PargrafodaLista"/>
+        <w:numPr>
+          <w:ilvl w:val="0"/>
+          <w:numId w:val="3"/>
+        </w:numPr>
+        <w:shd w:val="clear" w:color="auto" w:fill="272822"/>
+        <w:spacing w:after="0" w:line="285" w:lineRule="atLeast"/>
+        <w:rPr>
+          <w:rFonts w:ascii="Consolas" w:eastAsia="Times New Roman" w:hAnsi="Consolas" w:cs="Times New Roman"/>
+          <w:color w:val="F8F8F2"/>
+          <w:sz w:val="21"/>
+          <w:szCs w:val="21"/>
+          <w:lang w:eastAsia="pt-BR"/>
+        </w:rPr>
+      </w:pPr>
+      <w:r>
+        <w:rPr>
+          <w:rFonts w:ascii="Consolas" w:eastAsia="Times New Roman" w:hAnsi="Consolas" w:cs="Times New Roman"/>
+          <w:color w:val="F8F8F2"/>
+          <w:sz w:val="21"/>
+          <w:szCs w:val="21"/>
+          <w:lang w:eastAsia="pt-BR"/>
+        </w:rPr>
+        <w:t xml:space="preserve">        </w:t>
+      </w:r>
+      <w:r>
+        <w:rPr>
+          <w:rFonts w:ascii="Consolas" w:eastAsia="Times New Roman" w:hAnsi="Consolas" w:cs="Times New Roman"/>
+          <w:i/>
+          <w:iCs/>
+          <w:color w:val="66D9EF"/>
+          <w:sz w:val="21"/>
+          <w:szCs w:val="21"/>
+          <w:lang w:eastAsia="pt-BR"/>
+        </w:rPr>
+        <w:t>var</w:t>
+      </w:r>
+      <w:r>
+        <w:rPr>
+          <w:rFonts w:ascii="Consolas" w:eastAsia="Times New Roman" w:hAnsi="Consolas" w:cs="Times New Roman"/>
+          <w:color w:val="F8F8F2"/>
+          <w:sz w:val="21"/>
+          <w:szCs w:val="21"/>
+          <w:lang w:eastAsia="pt-BR"/>
+        </w:rPr>
+        <w:t xml:space="preserve"> </w:t>
+      </w:r>
+      <w:proofErr w:type="spellStart"/>
+      <w:r>
+        <w:rPr>
+          <w:rFonts w:ascii="Consolas" w:eastAsia="Times New Roman" w:hAnsi="Consolas" w:cs="Times New Roman"/>
+          <w:color w:val="F8F8F2"/>
+          <w:sz w:val="21"/>
+          <w:szCs w:val="21"/>
+          <w:lang w:eastAsia="pt-BR"/>
+        </w:rPr>
+        <w:t>day</w:t>
+      </w:r>
+      <w:proofErr w:type="spellEnd"/>
+      <w:r>
+        <w:rPr>
+          <w:rFonts w:ascii="Consolas" w:eastAsia="Times New Roman" w:hAnsi="Consolas" w:cs="Times New Roman"/>
+          <w:color w:val="F8F8F2"/>
+          <w:sz w:val="21"/>
+          <w:szCs w:val="21"/>
+          <w:lang w:eastAsia="pt-BR"/>
+        </w:rPr>
+        <w:t xml:space="preserve"> </w:t>
+      </w:r>
+      <w:r>
+        <w:rPr>
+          <w:rFonts w:ascii="Consolas" w:eastAsia="Times New Roman" w:hAnsi="Consolas" w:cs="Times New Roman"/>
+          <w:color w:val="F92672"/>
+          <w:sz w:val="21"/>
+          <w:szCs w:val="21"/>
+          <w:lang w:eastAsia="pt-BR"/>
+        </w:rPr>
+        <w:t>=</w:t>
+      </w:r>
+      <w:r>
+        <w:rPr>
+          <w:rFonts w:ascii="Consolas" w:eastAsia="Times New Roman" w:hAnsi="Consolas" w:cs="Times New Roman"/>
+          <w:color w:val="F8F8F2"/>
+          <w:sz w:val="21"/>
+          <w:szCs w:val="21"/>
+          <w:lang w:eastAsia="pt-BR"/>
+        </w:rPr>
+        <w:t xml:space="preserve"> </w:t>
+      </w:r>
+      <w:proofErr w:type="spellStart"/>
+      <w:proofErr w:type="gramStart"/>
+      <w:r>
+        <w:rPr>
+          <w:rFonts w:ascii="Consolas" w:eastAsia="Times New Roman" w:hAnsi="Consolas" w:cs="Times New Roman"/>
+          <w:i/>
+          <w:iCs/>
+          <w:color w:val="FD971F"/>
+          <w:sz w:val="21"/>
+          <w:szCs w:val="21"/>
+          <w:lang w:eastAsia="pt-BR"/>
+        </w:rPr>
+        <w:t>simpleAppointment</w:t>
+      </w:r>
+      <w:r>
+        <w:rPr>
+          <w:rFonts w:ascii="Consolas" w:eastAsia="Times New Roman" w:hAnsi="Consolas" w:cs="Times New Roman"/>
+          <w:color w:val="F8F8F2"/>
+          <w:sz w:val="21"/>
+          <w:szCs w:val="21"/>
+          <w:lang w:eastAsia="pt-BR"/>
+        </w:rPr>
+        <w:t>.date.</w:t>
+      </w:r>
+      <w:r>
+        <w:rPr>
+          <w:rFonts w:ascii="Consolas" w:eastAsia="Times New Roman" w:hAnsi="Consolas" w:cs="Times New Roman"/>
+          <w:color w:val="A6E22E"/>
+          <w:sz w:val="21"/>
+          <w:szCs w:val="21"/>
+          <w:lang w:eastAsia="pt-BR"/>
+        </w:rPr>
+        <w:t>getDate</w:t>
+      </w:r>
+      <w:proofErr w:type="spellEnd"/>
+      <w:proofErr w:type="gramEnd"/>
+      <w:r>
+        <w:rPr>
+          <w:rFonts w:ascii="Consolas" w:eastAsia="Times New Roman" w:hAnsi="Consolas" w:cs="Times New Roman"/>
+          <w:color w:val="F8F8F2"/>
+          <w:sz w:val="21"/>
+          <w:szCs w:val="21"/>
+          <w:lang w:eastAsia="pt-BR"/>
+        </w:rPr>
+        <w:t>()</w:t>
+      </w:r>
+      <w:r>
+        <w:rPr>
+          <w:rFonts w:ascii="Consolas" w:eastAsia="Times New Roman" w:hAnsi="Consolas" w:cs="Times New Roman"/>
+          <w:color w:val="F92672"/>
+          <w:sz w:val="21"/>
+          <w:szCs w:val="21"/>
+          <w:lang w:eastAsia="pt-BR"/>
+        </w:rPr>
+        <w:t>+</w:t>
+      </w:r>
+      <w:r>
+        <w:rPr>
+          <w:rFonts w:ascii="Consolas" w:eastAsia="Times New Roman" w:hAnsi="Consolas" w:cs="Times New Roman"/>
+          <w:color w:val="AE81FF"/>
+          <w:sz w:val="21"/>
+          <w:szCs w:val="21"/>
+          <w:lang w:eastAsia="pt-BR"/>
+        </w:rPr>
+        <w:t>1</w:t>
+      </w:r>
+      <w:r>
+        <w:rPr>
+          <w:rFonts w:ascii="Consolas" w:eastAsia="Times New Roman" w:hAnsi="Consolas" w:cs="Times New Roman"/>
+          <w:color w:val="F8F8F2"/>
+          <w:sz w:val="21"/>
+          <w:szCs w:val="21"/>
+          <w:lang w:eastAsia="pt-BR"/>
+        </w:rPr>
+        <w:t>;</w:t>
+      </w:r>
+    </w:p>
+    <w:p>
+      <w:pPr>
+        <w:pStyle w:val="PargrafodaLista"/>
+        <w:numPr>
+          <w:ilvl w:val="0"/>
+          <w:numId w:val="3"/>
+        </w:numPr>
+        <w:shd w:val="clear" w:color="auto" w:fill="272822"/>
+        <w:spacing w:after="0" w:line="285" w:lineRule="atLeast"/>
+        <w:rPr>
+          <w:rFonts w:ascii="Consolas" w:eastAsia="Times New Roman" w:hAnsi="Consolas" w:cs="Times New Roman"/>
+          <w:color w:val="F8F8F2"/>
+          <w:sz w:val="21"/>
+          <w:szCs w:val="21"/>
+          <w:lang w:eastAsia="pt-BR"/>
+        </w:rPr>
+      </w:pPr>
+      <w:r>
+        <w:rPr>
+          <w:rFonts w:ascii="Consolas" w:eastAsia="Times New Roman" w:hAnsi="Consolas" w:cs="Times New Roman"/>
+          <w:color w:val="F8F8F2"/>
+          <w:sz w:val="21"/>
+          <w:szCs w:val="21"/>
+          <w:lang w:eastAsia="pt-BR"/>
+        </w:rPr>
+        <w:t xml:space="preserve">        </w:t>
+      </w:r>
+      <w:r>
+        <w:rPr>
+          <w:rFonts w:ascii="Consolas" w:eastAsia="Times New Roman" w:hAnsi="Consolas" w:cs="Times New Roman"/>
+          <w:i/>
+          <w:iCs/>
+          <w:color w:val="66D9EF"/>
+          <w:sz w:val="21"/>
+          <w:szCs w:val="21"/>
+          <w:lang w:eastAsia="pt-BR"/>
+        </w:rPr>
+        <w:t>var</w:t>
+      </w:r>
+      <w:r>
+        <w:rPr>
+          <w:rFonts w:ascii="Consolas" w:eastAsia="Times New Roman" w:hAnsi="Consolas" w:cs="Times New Roman"/>
+          <w:color w:val="F8F8F2"/>
+          <w:sz w:val="21"/>
+          <w:szCs w:val="21"/>
+          <w:lang w:eastAsia="pt-BR"/>
+        </w:rPr>
+        <w:t xml:space="preserve"> </w:t>
+      </w:r>
+      <w:proofErr w:type="spellStart"/>
+      <w:r>
+        <w:rPr>
+          <w:rFonts w:ascii="Consolas" w:eastAsia="Times New Roman" w:hAnsi="Consolas" w:cs="Times New Roman"/>
+          <w:color w:val="F8F8F2"/>
+          <w:sz w:val="21"/>
+          <w:szCs w:val="21"/>
+          <w:lang w:eastAsia="pt-BR"/>
+        </w:rPr>
+        <w:t>month</w:t>
+      </w:r>
+      <w:proofErr w:type="spellEnd"/>
+      <w:r>
+        <w:rPr>
+          <w:rFonts w:ascii="Consolas" w:eastAsia="Times New Roman" w:hAnsi="Consolas" w:cs="Times New Roman"/>
+          <w:color w:val="F8F8F2"/>
+          <w:sz w:val="21"/>
+          <w:szCs w:val="21"/>
+          <w:lang w:eastAsia="pt-BR"/>
+        </w:rPr>
+        <w:t xml:space="preserve"> </w:t>
+      </w:r>
+      <w:r>
+        <w:rPr>
+          <w:rFonts w:ascii="Consolas" w:eastAsia="Times New Roman" w:hAnsi="Consolas" w:cs="Times New Roman"/>
+          <w:color w:val="F92672"/>
+          <w:sz w:val="21"/>
+          <w:szCs w:val="21"/>
+          <w:lang w:eastAsia="pt-BR"/>
+        </w:rPr>
+        <w:t>=</w:t>
+      </w:r>
+      <w:r>
+        <w:rPr>
+          <w:rFonts w:ascii="Consolas" w:eastAsia="Times New Roman" w:hAnsi="Consolas" w:cs="Times New Roman"/>
+          <w:color w:val="F8F8F2"/>
+          <w:sz w:val="21"/>
+          <w:szCs w:val="21"/>
+          <w:lang w:eastAsia="pt-BR"/>
+        </w:rPr>
+        <w:t xml:space="preserve"> </w:t>
+      </w:r>
+      <w:proofErr w:type="spellStart"/>
+      <w:proofErr w:type="gramStart"/>
+      <w:r>
+        <w:rPr>
+          <w:rFonts w:ascii="Consolas" w:eastAsia="Times New Roman" w:hAnsi="Consolas" w:cs="Times New Roman"/>
+          <w:i/>
+          <w:iCs/>
+          <w:color w:val="FD971F"/>
+          <w:sz w:val="21"/>
+          <w:szCs w:val="21"/>
+          <w:lang w:eastAsia="pt-BR"/>
+        </w:rPr>
+        <w:t>simpleAppointment</w:t>
+      </w:r>
+      <w:r>
+        <w:rPr>
+          <w:rFonts w:ascii="Consolas" w:eastAsia="Times New Roman" w:hAnsi="Consolas" w:cs="Times New Roman"/>
+          <w:color w:val="F8F8F2"/>
+          <w:sz w:val="21"/>
+          <w:szCs w:val="21"/>
+          <w:lang w:eastAsia="pt-BR"/>
+        </w:rPr>
+        <w:t>.date.</w:t>
+      </w:r>
+      <w:r>
+        <w:rPr>
+          <w:rFonts w:ascii="Consolas" w:eastAsia="Times New Roman" w:hAnsi="Consolas" w:cs="Times New Roman"/>
+          <w:color w:val="A6E22E"/>
+          <w:sz w:val="21"/>
+          <w:szCs w:val="21"/>
+          <w:lang w:eastAsia="pt-BR"/>
+        </w:rPr>
+        <w:t>getMonth</w:t>
+      </w:r>
+      <w:proofErr w:type="spellEnd"/>
+      <w:proofErr w:type="gramEnd"/>
+      <w:r>
+        <w:rPr>
+          <w:rFonts w:ascii="Consolas" w:eastAsia="Times New Roman" w:hAnsi="Consolas" w:cs="Times New Roman"/>
+          <w:color w:val="F8F8F2"/>
+          <w:sz w:val="21"/>
+          <w:szCs w:val="21"/>
+          <w:lang w:eastAsia="pt-BR"/>
+        </w:rPr>
+        <w:t>();</w:t>
+      </w:r>
+    </w:p>
+    <w:p>
+      <w:pPr>
+        <w:pStyle w:val="PargrafodaLista"/>
+        <w:numPr>
+          <w:ilvl w:val="0"/>
+          <w:numId w:val="3"/>
+        </w:numPr>
+        <w:shd w:val="clear" w:color="auto" w:fill="272822"/>
+        <w:spacing w:after="0" w:line="285" w:lineRule="atLeast"/>
+        <w:rPr>
+          <w:rFonts w:ascii="Consolas" w:eastAsia="Times New Roman" w:hAnsi="Consolas" w:cs="Times New Roman"/>
+          <w:color w:val="F8F8F2"/>
+          <w:sz w:val="21"/>
+          <w:szCs w:val="21"/>
+          <w:lang w:eastAsia="pt-BR"/>
+        </w:rPr>
+      </w:pPr>
+      <w:r>
+        <w:rPr>
+          <w:rFonts w:ascii="Consolas" w:eastAsia="Times New Roman" w:hAnsi="Consolas" w:cs="Times New Roman"/>
+          <w:color w:val="F8F8F2"/>
+          <w:sz w:val="21"/>
+          <w:szCs w:val="21"/>
+          <w:lang w:eastAsia="pt-BR"/>
+        </w:rPr>
+        <w:t xml:space="preserve">        </w:t>
+      </w:r>
+      <w:r>
+        <w:rPr>
+          <w:rFonts w:ascii="Consolas" w:eastAsia="Times New Roman" w:hAnsi="Consolas" w:cs="Times New Roman"/>
+          <w:i/>
+          <w:iCs/>
+          <w:color w:val="66D9EF"/>
+          <w:sz w:val="21"/>
+          <w:szCs w:val="21"/>
+          <w:lang w:eastAsia="pt-BR"/>
+        </w:rPr>
+        <w:t>var</w:t>
+      </w:r>
+      <w:r>
+        <w:rPr>
+          <w:rFonts w:ascii="Consolas" w:eastAsia="Times New Roman" w:hAnsi="Consolas" w:cs="Times New Roman"/>
+          <w:color w:val="F8F8F2"/>
+          <w:sz w:val="21"/>
+          <w:szCs w:val="21"/>
+          <w:lang w:eastAsia="pt-BR"/>
+        </w:rPr>
+        <w:t xml:space="preserve"> </w:t>
+      </w:r>
+      <w:proofErr w:type="spellStart"/>
+      <w:r>
+        <w:rPr>
+          <w:rFonts w:ascii="Consolas" w:eastAsia="Times New Roman" w:hAnsi="Consolas" w:cs="Times New Roman"/>
+          <w:color w:val="F8F8F2"/>
+          <w:sz w:val="21"/>
+          <w:szCs w:val="21"/>
+          <w:lang w:eastAsia="pt-BR"/>
+        </w:rPr>
+        <w:t>year</w:t>
+      </w:r>
+      <w:proofErr w:type="spellEnd"/>
+      <w:r>
+        <w:rPr>
+          <w:rFonts w:ascii="Consolas" w:eastAsia="Times New Roman" w:hAnsi="Consolas" w:cs="Times New Roman"/>
+          <w:color w:val="F8F8F2"/>
+          <w:sz w:val="21"/>
+          <w:szCs w:val="21"/>
+          <w:lang w:eastAsia="pt-BR"/>
+        </w:rPr>
+        <w:t xml:space="preserve"> </w:t>
+      </w:r>
+      <w:r>
+        <w:rPr>
+          <w:rFonts w:ascii="Consolas" w:eastAsia="Times New Roman" w:hAnsi="Consolas" w:cs="Times New Roman"/>
+          <w:color w:val="F92672"/>
+          <w:sz w:val="21"/>
+          <w:szCs w:val="21"/>
+          <w:lang w:eastAsia="pt-BR"/>
+        </w:rPr>
+        <w:t>=</w:t>
+      </w:r>
+      <w:r>
+        <w:rPr>
+          <w:rFonts w:ascii="Consolas" w:eastAsia="Times New Roman" w:hAnsi="Consolas" w:cs="Times New Roman"/>
+          <w:color w:val="F8F8F2"/>
+          <w:sz w:val="21"/>
+          <w:szCs w:val="21"/>
+          <w:lang w:eastAsia="pt-BR"/>
+        </w:rPr>
+        <w:t xml:space="preserve"> </w:t>
+      </w:r>
+      <w:proofErr w:type="spellStart"/>
+      <w:proofErr w:type="gramStart"/>
+      <w:r>
+        <w:rPr>
+          <w:rFonts w:ascii="Consolas" w:eastAsia="Times New Roman" w:hAnsi="Consolas" w:cs="Times New Roman"/>
+          <w:i/>
+          <w:iCs/>
+          <w:color w:val="FD971F"/>
+          <w:sz w:val="21"/>
+          <w:szCs w:val="21"/>
+          <w:lang w:eastAsia="pt-BR"/>
+        </w:rPr>
+        <w:t>simpleAppointment</w:t>
+      </w:r>
+      <w:r>
+        <w:rPr>
+          <w:rFonts w:ascii="Consolas" w:eastAsia="Times New Roman" w:hAnsi="Consolas" w:cs="Times New Roman"/>
+          <w:color w:val="F8F8F2"/>
+          <w:sz w:val="21"/>
+          <w:szCs w:val="21"/>
+          <w:lang w:eastAsia="pt-BR"/>
+        </w:rPr>
+        <w:t>.date.</w:t>
+      </w:r>
+      <w:r>
+        <w:rPr>
+          <w:rFonts w:ascii="Consolas" w:eastAsia="Times New Roman" w:hAnsi="Consolas" w:cs="Times New Roman"/>
+          <w:color w:val="A6E22E"/>
+          <w:sz w:val="21"/>
+          <w:szCs w:val="21"/>
+          <w:lang w:eastAsia="pt-BR"/>
+        </w:rPr>
+        <w:t>getFullYear</w:t>
+      </w:r>
+      <w:proofErr w:type="spellEnd"/>
+      <w:proofErr w:type="gramEnd"/>
+      <w:r>
+        <w:rPr>
+          <w:rFonts w:ascii="Consolas" w:eastAsia="Times New Roman" w:hAnsi="Consolas" w:cs="Times New Roman"/>
+          <w:color w:val="F8F8F2"/>
+          <w:sz w:val="21"/>
+          <w:szCs w:val="21"/>
+          <w:lang w:eastAsia="pt-BR"/>
+        </w:rPr>
+        <w:t>();</w:t>
+      </w:r>
+    </w:p>
+    <w:p>
+      <w:pPr>
+        <w:pStyle w:val="PargrafodaLista"/>
+        <w:numPr>
+          <w:ilvl w:val="0"/>
+          <w:numId w:val="3"/>
+        </w:numPr>
+        <w:shd w:val="clear" w:color="auto" w:fill="272822"/>
+        <w:spacing w:after="0" w:line="285" w:lineRule="atLeast"/>
+        <w:rPr>
+          <w:rFonts w:ascii="Consolas" w:eastAsia="Times New Roman" w:hAnsi="Consolas" w:cs="Times New Roman"/>
+          <w:color w:val="F8F8F2"/>
+          <w:sz w:val="21"/>
+          <w:szCs w:val="21"/>
+          <w:lang w:eastAsia="pt-BR"/>
+        </w:rPr>
+      </w:pPr>
+      <w:r>
+        <w:rPr>
+          <w:rFonts w:ascii="Consolas" w:eastAsia="Times New Roman" w:hAnsi="Consolas" w:cs="Times New Roman"/>
+          <w:color w:val="F8F8F2"/>
+          <w:sz w:val="21"/>
+          <w:szCs w:val="21"/>
+          <w:lang w:eastAsia="pt-BR"/>
+        </w:rPr>
+        <w:t xml:space="preserve">        </w:t>
+      </w:r>
+    </w:p>
+    <w:p>
+      <w:pPr>
+        <w:pStyle w:val="PargrafodaLista"/>
+        <w:numPr>
+          <w:ilvl w:val="0"/>
+          <w:numId w:val="3"/>
+        </w:numPr>
+        <w:shd w:val="clear" w:color="auto" w:fill="272822"/>
+        <w:spacing w:after="0" w:line="285" w:lineRule="atLeast"/>
+        <w:rPr>
+          <w:rFonts w:ascii="Consolas" w:eastAsia="Times New Roman" w:hAnsi="Consolas" w:cs="Times New Roman"/>
+          <w:color w:val="F8F8F2"/>
+          <w:sz w:val="21"/>
+          <w:szCs w:val="21"/>
+          <w:lang w:eastAsia="pt-BR"/>
+        </w:rPr>
+      </w:pPr>
+      <w:r>
+        <w:rPr>
+          <w:rFonts w:ascii="Consolas" w:eastAsia="Times New Roman" w:hAnsi="Consolas" w:cs="Times New Roman"/>
+          <w:color w:val="F8F8F2"/>
+          <w:sz w:val="21"/>
+          <w:szCs w:val="21"/>
+          <w:lang w:eastAsia="pt-BR"/>
+        </w:rPr>
+        <w:t xml:space="preserve">        </w:t>
+      </w:r>
+      <w:r>
+        <w:rPr>
+          <w:rFonts w:ascii="Consolas" w:eastAsia="Times New Roman" w:hAnsi="Consolas" w:cs="Times New Roman"/>
+          <w:color w:val="88846F"/>
+          <w:sz w:val="21"/>
+          <w:szCs w:val="21"/>
+          <w:lang w:eastAsia="pt-BR"/>
+        </w:rPr>
+        <w:t>//pegando a hora para isso vamos ter que fazer um split</w:t>
+      </w:r>
+    </w:p>
+    <w:p>
+      <w:pPr>
+        <w:pStyle w:val="PargrafodaLista"/>
+        <w:numPr>
+          <w:ilvl w:val="0"/>
+          <w:numId w:val="3"/>
+        </w:numPr>
+        <w:shd w:val="clear" w:color="auto" w:fill="272822"/>
+        <w:spacing w:after="0" w:line="285" w:lineRule="atLeast"/>
+        <w:rPr>
+          <w:rFonts w:ascii="Consolas" w:eastAsia="Times New Roman" w:hAnsi="Consolas" w:cs="Times New Roman"/>
+          <w:color w:val="F8F8F2"/>
+          <w:sz w:val="21"/>
+          <w:szCs w:val="21"/>
+          <w:lang w:eastAsia="pt-BR"/>
+        </w:rPr>
+      </w:pPr>
+      <w:r>
+        <w:rPr>
+          <w:rFonts w:ascii="Consolas" w:eastAsia="Times New Roman" w:hAnsi="Consolas" w:cs="Times New Roman"/>
+          <w:color w:val="F8F8F2"/>
+          <w:sz w:val="21"/>
+          <w:szCs w:val="21"/>
+          <w:lang w:eastAsia="pt-BR"/>
+        </w:rPr>
+        <w:t xml:space="preserve">        </w:t>
+      </w:r>
+      <w:r>
+        <w:rPr>
+          <w:rFonts w:ascii="Consolas" w:eastAsia="Times New Roman" w:hAnsi="Consolas" w:cs="Times New Roman"/>
+          <w:color w:val="88846F"/>
+          <w:sz w:val="21"/>
+          <w:szCs w:val="21"/>
+          <w:lang w:eastAsia="pt-BR"/>
+        </w:rPr>
+        <w:t xml:space="preserve">//nos dois pontos sabendo que o primeiro elemento do </w:t>
+      </w:r>
+    </w:p>
+    <w:p>
+      <w:pPr>
+        <w:pStyle w:val="PargrafodaLista"/>
+        <w:numPr>
+          <w:ilvl w:val="0"/>
+          <w:numId w:val="3"/>
+        </w:numPr>
+        <w:shd w:val="clear" w:color="auto" w:fill="272822"/>
+        <w:spacing w:after="0" w:line="285" w:lineRule="atLeast"/>
+        <w:rPr>
+          <w:rFonts w:ascii="Consolas" w:eastAsia="Times New Roman" w:hAnsi="Consolas" w:cs="Times New Roman"/>
+          <w:color w:val="F8F8F2"/>
+          <w:sz w:val="21"/>
+          <w:szCs w:val="21"/>
+          <w:lang w:eastAsia="pt-BR"/>
+        </w:rPr>
+      </w:pPr>
+      <w:r>
+        <w:rPr>
+          <w:rFonts w:ascii="Consolas" w:eastAsia="Times New Roman" w:hAnsi="Consolas" w:cs="Times New Roman"/>
+          <w:color w:val="F8F8F2"/>
+          <w:sz w:val="21"/>
+          <w:szCs w:val="21"/>
+          <w:lang w:eastAsia="pt-BR"/>
+        </w:rPr>
+        <w:t xml:space="preserve">        </w:t>
+      </w:r>
+      <w:r>
+        <w:rPr>
+          <w:rFonts w:ascii="Consolas" w:eastAsia="Times New Roman" w:hAnsi="Consolas" w:cs="Times New Roman"/>
+          <w:color w:val="88846F"/>
+          <w:sz w:val="21"/>
+          <w:szCs w:val="21"/>
+          <w:lang w:eastAsia="pt-BR"/>
+        </w:rPr>
+        <w:t>//</w:t>
+      </w:r>
+      <w:proofErr w:type="spellStart"/>
+      <w:proofErr w:type="gramStart"/>
+      <w:r>
+        <w:rPr>
+          <w:rFonts w:ascii="Consolas" w:eastAsia="Times New Roman" w:hAnsi="Consolas" w:cs="Times New Roman"/>
+          <w:color w:val="88846F"/>
+          <w:sz w:val="21"/>
+          <w:szCs w:val="21"/>
+          <w:lang w:eastAsia="pt-BR"/>
+        </w:rPr>
+        <w:t>array</w:t>
+      </w:r>
+      <w:proofErr w:type="spellEnd"/>
+      <w:r>
+        <w:rPr>
+          <w:rFonts w:ascii="Consolas" w:eastAsia="Times New Roman" w:hAnsi="Consolas" w:cs="Times New Roman"/>
+          <w:color w:val="88846F"/>
+          <w:sz w:val="21"/>
+          <w:szCs w:val="21"/>
+          <w:lang w:eastAsia="pt-BR"/>
+        </w:rPr>
+        <w:t xml:space="preserve">  são</w:t>
+      </w:r>
+      <w:proofErr w:type="gramEnd"/>
+      <w:r>
+        <w:rPr>
+          <w:rFonts w:ascii="Consolas" w:eastAsia="Times New Roman" w:hAnsi="Consolas" w:cs="Times New Roman"/>
+          <w:color w:val="88846F"/>
+          <w:sz w:val="21"/>
+          <w:szCs w:val="21"/>
+          <w:lang w:eastAsia="pt-BR"/>
+        </w:rPr>
+        <w:t xml:space="preserve"> as horas e o segundo são os minutos;</w:t>
+      </w:r>
+    </w:p>
+    <w:p>
+      <w:pPr>
+        <w:pStyle w:val="PargrafodaLista"/>
+        <w:numPr>
+          <w:ilvl w:val="0"/>
+          <w:numId w:val="3"/>
+        </w:numPr>
+        <w:shd w:val="clear" w:color="auto" w:fill="272822"/>
+        <w:spacing w:after="0" w:line="285" w:lineRule="atLeast"/>
+        <w:rPr>
+          <w:rFonts w:ascii="Consolas" w:eastAsia="Times New Roman" w:hAnsi="Consolas" w:cs="Times New Roman"/>
+          <w:color w:val="F8F8F2"/>
+          <w:sz w:val="21"/>
+          <w:szCs w:val="21"/>
+          <w:lang w:eastAsia="pt-BR"/>
+        </w:rPr>
+      </w:pPr>
+      <w:r>
+        <w:rPr>
+          <w:rFonts w:ascii="Consolas" w:eastAsia="Times New Roman" w:hAnsi="Consolas" w:cs="Times New Roman"/>
+          <w:color w:val="F8F8F2"/>
+          <w:sz w:val="21"/>
+          <w:szCs w:val="21"/>
+          <w:lang w:eastAsia="pt-BR"/>
+        </w:rPr>
+        <w:t xml:space="preserve">        </w:t>
+      </w:r>
+      <w:r>
+        <w:rPr>
+          <w:rFonts w:ascii="Consolas" w:eastAsia="Times New Roman" w:hAnsi="Consolas" w:cs="Times New Roman"/>
+          <w:color w:val="88846F"/>
+          <w:sz w:val="21"/>
+          <w:szCs w:val="21"/>
+          <w:lang w:eastAsia="pt-BR"/>
+        </w:rPr>
+        <w:t>//precisamos converter as informações de horário para número</w:t>
+      </w:r>
+    </w:p>
+    <w:p>
+      <w:pPr>
+        <w:pStyle w:val="PargrafodaLista"/>
+        <w:numPr>
+          <w:ilvl w:val="0"/>
+          <w:numId w:val="3"/>
+        </w:numPr>
+        <w:shd w:val="clear" w:color="auto" w:fill="272822"/>
+        <w:spacing w:after="0" w:line="285" w:lineRule="atLeast"/>
+        <w:rPr>
+          <w:rFonts w:ascii="Consolas" w:eastAsia="Times New Roman" w:hAnsi="Consolas" w:cs="Times New Roman"/>
+          <w:color w:val="F8F8F2"/>
+          <w:sz w:val="21"/>
+          <w:szCs w:val="21"/>
+          <w:lang w:eastAsia="pt-BR"/>
+        </w:rPr>
+      </w:pPr>
+      <w:r>
+        <w:rPr>
+          <w:rFonts w:ascii="Consolas" w:eastAsia="Times New Roman" w:hAnsi="Consolas" w:cs="Times New Roman"/>
+          <w:color w:val="F8F8F2"/>
+          <w:sz w:val="21"/>
+          <w:szCs w:val="21"/>
+          <w:lang w:eastAsia="pt-BR"/>
+        </w:rPr>
+        <w:t xml:space="preserve">        </w:t>
+      </w:r>
+      <w:r>
+        <w:rPr>
+          <w:rFonts w:ascii="Consolas" w:eastAsia="Times New Roman" w:hAnsi="Consolas" w:cs="Times New Roman"/>
+          <w:i/>
+          <w:iCs/>
+          <w:color w:val="66D9EF"/>
+          <w:sz w:val="21"/>
+          <w:szCs w:val="21"/>
+          <w:lang w:eastAsia="pt-BR"/>
+        </w:rPr>
+        <w:t>var</w:t>
+      </w:r>
+      <w:r>
+        <w:rPr>
+          <w:rFonts w:ascii="Consolas" w:eastAsia="Times New Roman" w:hAnsi="Consolas" w:cs="Times New Roman"/>
+          <w:color w:val="F8F8F2"/>
+          <w:sz w:val="21"/>
+          <w:szCs w:val="21"/>
+          <w:lang w:eastAsia="pt-BR"/>
+        </w:rPr>
+        <w:t xml:space="preserve"> hour </w:t>
+      </w:r>
+      <w:r>
+        <w:rPr>
+          <w:rFonts w:ascii="Consolas" w:eastAsia="Times New Roman" w:hAnsi="Consolas" w:cs="Times New Roman"/>
+          <w:color w:val="F92672"/>
+          <w:sz w:val="21"/>
+          <w:szCs w:val="21"/>
+          <w:lang w:eastAsia="pt-BR"/>
+        </w:rPr>
+        <w:t>=</w:t>
+      </w:r>
+      <w:r>
+        <w:rPr>
+          <w:rFonts w:ascii="Consolas" w:eastAsia="Times New Roman" w:hAnsi="Consolas" w:cs="Times New Roman"/>
+          <w:color w:val="F8F8F2"/>
+          <w:sz w:val="21"/>
+          <w:szCs w:val="21"/>
+          <w:lang w:eastAsia="pt-BR"/>
+        </w:rPr>
+        <w:t xml:space="preserve"> </w:t>
+      </w:r>
+      <w:proofErr w:type="spellStart"/>
+      <w:r>
+        <w:rPr>
+          <w:rFonts w:ascii="Consolas" w:eastAsia="Times New Roman" w:hAnsi="Consolas" w:cs="Times New Roman"/>
+          <w:i/>
+          <w:iCs/>
+          <w:color w:val="66D9EF"/>
+          <w:sz w:val="21"/>
+          <w:szCs w:val="21"/>
+          <w:lang w:eastAsia="pt-BR"/>
+        </w:rPr>
+        <w:t>Number</w:t>
+      </w:r>
+      <w:r>
+        <w:rPr>
+          <w:rFonts w:ascii="Consolas" w:eastAsia="Times New Roman" w:hAnsi="Consolas" w:cs="Times New Roman"/>
+          <w:color w:val="F8F8F2"/>
+          <w:sz w:val="21"/>
+          <w:szCs w:val="21"/>
+          <w:lang w:eastAsia="pt-BR"/>
+        </w:rPr>
+        <w:t>.</w:t>
+      </w:r>
+      <w:r>
+        <w:rPr>
+          <w:rFonts w:ascii="Consolas" w:eastAsia="Times New Roman" w:hAnsi="Consolas" w:cs="Times New Roman"/>
+          <w:color w:val="A6E22E"/>
+          <w:sz w:val="21"/>
+          <w:szCs w:val="21"/>
+          <w:lang w:eastAsia="pt-BR"/>
+        </w:rPr>
+        <w:t>parseInt</w:t>
+      </w:r>
+      <w:proofErr w:type="spellEnd"/>
+      <w:r>
+        <w:rPr>
+          <w:rFonts w:ascii="Consolas" w:eastAsia="Times New Roman" w:hAnsi="Consolas" w:cs="Times New Roman"/>
+          <w:color w:val="F8F8F2"/>
+          <w:sz w:val="21"/>
+          <w:szCs w:val="21"/>
+          <w:lang w:eastAsia="pt-BR"/>
+        </w:rPr>
+        <w:t>(</w:t>
+      </w:r>
+      <w:proofErr w:type="spellStart"/>
+      <w:proofErr w:type="gramStart"/>
+      <w:r>
+        <w:rPr>
+          <w:rFonts w:ascii="Consolas" w:eastAsia="Times New Roman" w:hAnsi="Consolas" w:cs="Times New Roman"/>
+          <w:i/>
+          <w:iCs/>
+          <w:color w:val="FD971F"/>
+          <w:sz w:val="21"/>
+          <w:szCs w:val="21"/>
+          <w:lang w:eastAsia="pt-BR"/>
+        </w:rPr>
+        <w:t>simpleAppointment</w:t>
+      </w:r>
+      <w:r>
+        <w:rPr>
+          <w:rFonts w:ascii="Consolas" w:eastAsia="Times New Roman" w:hAnsi="Consolas" w:cs="Times New Roman"/>
+          <w:color w:val="F8F8F2"/>
+          <w:sz w:val="21"/>
+          <w:szCs w:val="21"/>
+          <w:lang w:eastAsia="pt-BR"/>
+        </w:rPr>
+        <w:t>.time.</w:t>
+      </w:r>
+      <w:r>
+        <w:rPr>
+          <w:rFonts w:ascii="Consolas" w:eastAsia="Times New Roman" w:hAnsi="Consolas" w:cs="Times New Roman"/>
+          <w:color w:val="A6E22E"/>
+          <w:sz w:val="21"/>
+          <w:szCs w:val="21"/>
+          <w:lang w:eastAsia="pt-BR"/>
+        </w:rPr>
+        <w:t>split</w:t>
+      </w:r>
+      <w:proofErr w:type="spellEnd"/>
+      <w:proofErr w:type="gramEnd"/>
+      <w:r>
+        <w:rPr>
+          <w:rFonts w:ascii="Consolas" w:eastAsia="Times New Roman" w:hAnsi="Consolas" w:cs="Times New Roman"/>
+          <w:color w:val="F8F8F2"/>
+          <w:sz w:val="21"/>
+          <w:szCs w:val="21"/>
+          <w:lang w:eastAsia="pt-BR"/>
+        </w:rPr>
+        <w:t>(</w:t>
+      </w:r>
+      <w:r>
+        <w:rPr>
+          <w:rFonts w:ascii="Consolas" w:eastAsia="Times New Roman" w:hAnsi="Consolas" w:cs="Times New Roman"/>
+          <w:color w:val="E6DB74"/>
+          <w:sz w:val="21"/>
+          <w:szCs w:val="21"/>
+          <w:lang w:eastAsia="pt-BR"/>
+        </w:rPr>
+        <w:t>":"</w:t>
+      </w:r>
+      <w:r>
+        <w:rPr>
+          <w:rFonts w:ascii="Consolas" w:eastAsia="Times New Roman" w:hAnsi="Consolas" w:cs="Times New Roman"/>
+          <w:color w:val="F8F8F2"/>
+          <w:sz w:val="21"/>
+          <w:szCs w:val="21"/>
+          <w:lang w:eastAsia="pt-BR"/>
+        </w:rPr>
+        <w:t>)[</w:t>
+      </w:r>
+      <w:r>
+        <w:rPr>
+          <w:rFonts w:ascii="Consolas" w:eastAsia="Times New Roman" w:hAnsi="Consolas" w:cs="Times New Roman"/>
+          <w:color w:val="AE81FF"/>
+          <w:sz w:val="21"/>
+          <w:szCs w:val="21"/>
+          <w:lang w:eastAsia="pt-BR"/>
+        </w:rPr>
+        <w:t>0</w:t>
+      </w:r>
+      <w:r>
+        <w:rPr>
+          <w:rFonts w:ascii="Consolas" w:eastAsia="Times New Roman" w:hAnsi="Consolas" w:cs="Times New Roman"/>
+          <w:color w:val="F8F8F2"/>
+          <w:sz w:val="21"/>
+          <w:szCs w:val="21"/>
+          <w:lang w:eastAsia="pt-BR"/>
+        </w:rPr>
+        <w:t>]);</w:t>
+      </w:r>
+    </w:p>
+    <w:p>
+      <w:pPr>
+        <w:pStyle w:val="PargrafodaLista"/>
+        <w:numPr>
+          <w:ilvl w:val="0"/>
+          <w:numId w:val="3"/>
+        </w:numPr>
+        <w:shd w:val="clear" w:color="auto" w:fill="272822"/>
+        <w:spacing w:after="0" w:line="285" w:lineRule="atLeast"/>
+        <w:rPr>
+          <w:rFonts w:ascii="Consolas" w:eastAsia="Times New Roman" w:hAnsi="Consolas" w:cs="Times New Roman"/>
+          <w:color w:val="F8F8F2"/>
+          <w:sz w:val="21"/>
+          <w:szCs w:val="21"/>
+          <w:lang w:eastAsia="pt-BR"/>
+        </w:rPr>
+      </w:pPr>
+      <w:r>
+        <w:rPr>
+          <w:rFonts w:ascii="Consolas" w:eastAsia="Times New Roman" w:hAnsi="Consolas" w:cs="Times New Roman"/>
+          <w:color w:val="F8F8F2"/>
+          <w:sz w:val="21"/>
+          <w:szCs w:val="21"/>
+          <w:lang w:eastAsia="pt-BR"/>
+        </w:rPr>
+        <w:t xml:space="preserve">        </w:t>
+      </w:r>
+      <w:r>
+        <w:rPr>
+          <w:rFonts w:ascii="Consolas" w:eastAsia="Times New Roman" w:hAnsi="Consolas" w:cs="Times New Roman"/>
+          <w:i/>
+          <w:iCs/>
+          <w:color w:val="66D9EF"/>
+          <w:sz w:val="21"/>
+          <w:szCs w:val="21"/>
+          <w:lang w:eastAsia="pt-BR"/>
+        </w:rPr>
+        <w:t>var</w:t>
+      </w:r>
+      <w:r>
+        <w:rPr>
+          <w:rFonts w:ascii="Consolas" w:eastAsia="Times New Roman" w:hAnsi="Consolas" w:cs="Times New Roman"/>
+          <w:color w:val="F8F8F2"/>
+          <w:sz w:val="21"/>
+          <w:szCs w:val="21"/>
+          <w:lang w:eastAsia="pt-BR"/>
+        </w:rPr>
+        <w:t xml:space="preserve"> minutes </w:t>
+      </w:r>
+      <w:r>
+        <w:rPr>
+          <w:rFonts w:ascii="Consolas" w:eastAsia="Times New Roman" w:hAnsi="Consolas" w:cs="Times New Roman"/>
+          <w:color w:val="F92672"/>
+          <w:sz w:val="21"/>
+          <w:szCs w:val="21"/>
+          <w:lang w:eastAsia="pt-BR"/>
+        </w:rPr>
+        <w:t>=</w:t>
+      </w:r>
+      <w:r>
+        <w:rPr>
+          <w:rFonts w:ascii="Consolas" w:eastAsia="Times New Roman" w:hAnsi="Consolas" w:cs="Times New Roman"/>
+          <w:color w:val="F8F8F2"/>
+          <w:sz w:val="21"/>
+          <w:szCs w:val="21"/>
+          <w:lang w:eastAsia="pt-BR"/>
+        </w:rPr>
+        <w:t xml:space="preserve"> </w:t>
+      </w:r>
+      <w:proofErr w:type="spellStart"/>
+      <w:r>
+        <w:rPr>
+          <w:rFonts w:ascii="Consolas" w:eastAsia="Times New Roman" w:hAnsi="Consolas" w:cs="Times New Roman"/>
+          <w:i/>
+          <w:iCs/>
+          <w:color w:val="66D9EF"/>
+          <w:sz w:val="21"/>
+          <w:szCs w:val="21"/>
+          <w:lang w:eastAsia="pt-BR"/>
+        </w:rPr>
+        <w:t>Number</w:t>
+      </w:r>
+      <w:r>
+        <w:rPr>
+          <w:rFonts w:ascii="Consolas" w:eastAsia="Times New Roman" w:hAnsi="Consolas" w:cs="Times New Roman"/>
+          <w:color w:val="F8F8F2"/>
+          <w:sz w:val="21"/>
+          <w:szCs w:val="21"/>
+          <w:lang w:eastAsia="pt-BR"/>
+        </w:rPr>
+        <w:t>.</w:t>
+      </w:r>
+      <w:r>
+        <w:rPr>
+          <w:rFonts w:ascii="Consolas" w:eastAsia="Times New Roman" w:hAnsi="Consolas" w:cs="Times New Roman"/>
+          <w:color w:val="A6E22E"/>
+          <w:sz w:val="21"/>
+          <w:szCs w:val="21"/>
+          <w:lang w:eastAsia="pt-BR"/>
+        </w:rPr>
+        <w:t>parseInt</w:t>
+      </w:r>
+      <w:proofErr w:type="spellEnd"/>
+      <w:r>
+        <w:rPr>
+          <w:rFonts w:ascii="Consolas" w:eastAsia="Times New Roman" w:hAnsi="Consolas" w:cs="Times New Roman"/>
+          <w:color w:val="F8F8F2"/>
+          <w:sz w:val="21"/>
+          <w:szCs w:val="21"/>
+          <w:lang w:eastAsia="pt-BR"/>
+        </w:rPr>
+        <w:t>(</w:t>
+      </w:r>
+      <w:proofErr w:type="spellStart"/>
+      <w:proofErr w:type="gramStart"/>
+      <w:r>
+        <w:rPr>
+          <w:rFonts w:ascii="Consolas" w:eastAsia="Times New Roman" w:hAnsi="Consolas" w:cs="Times New Roman"/>
+          <w:i/>
+          <w:iCs/>
+          <w:color w:val="FD971F"/>
+          <w:sz w:val="21"/>
+          <w:szCs w:val="21"/>
+          <w:lang w:eastAsia="pt-BR"/>
+        </w:rPr>
+        <w:t>simpleAppointment</w:t>
+      </w:r>
+      <w:r>
+        <w:rPr>
+          <w:rFonts w:ascii="Consolas" w:eastAsia="Times New Roman" w:hAnsi="Consolas" w:cs="Times New Roman"/>
+          <w:color w:val="F8F8F2"/>
+          <w:sz w:val="21"/>
+          <w:szCs w:val="21"/>
+          <w:lang w:eastAsia="pt-BR"/>
+        </w:rPr>
+        <w:t>.time.</w:t>
+      </w:r>
+      <w:r>
+        <w:rPr>
+          <w:rFonts w:ascii="Consolas" w:eastAsia="Times New Roman" w:hAnsi="Consolas" w:cs="Times New Roman"/>
+          <w:color w:val="A6E22E"/>
+          <w:sz w:val="21"/>
+          <w:szCs w:val="21"/>
+          <w:lang w:eastAsia="pt-BR"/>
+        </w:rPr>
+        <w:t>split</w:t>
+      </w:r>
+      <w:proofErr w:type="spellEnd"/>
+      <w:proofErr w:type="gramEnd"/>
+      <w:r>
+        <w:rPr>
+          <w:rFonts w:ascii="Consolas" w:eastAsia="Times New Roman" w:hAnsi="Consolas" w:cs="Times New Roman"/>
+          <w:color w:val="F8F8F2"/>
+          <w:sz w:val="21"/>
+          <w:szCs w:val="21"/>
+          <w:lang w:eastAsia="pt-BR"/>
+        </w:rPr>
+        <w:t>(</w:t>
+      </w:r>
+      <w:r>
+        <w:rPr>
+          <w:rFonts w:ascii="Consolas" w:eastAsia="Times New Roman" w:hAnsi="Consolas" w:cs="Times New Roman"/>
+          <w:color w:val="E6DB74"/>
+          <w:sz w:val="21"/>
+          <w:szCs w:val="21"/>
+          <w:lang w:eastAsia="pt-BR"/>
+        </w:rPr>
+        <w:t>':'</w:t>
+      </w:r>
+      <w:r>
+        <w:rPr>
+          <w:rFonts w:ascii="Consolas" w:eastAsia="Times New Roman" w:hAnsi="Consolas" w:cs="Times New Roman"/>
+          <w:color w:val="F8F8F2"/>
+          <w:sz w:val="21"/>
+          <w:szCs w:val="21"/>
+          <w:lang w:eastAsia="pt-BR"/>
+        </w:rPr>
+        <w:t>)[</w:t>
+      </w:r>
+      <w:r>
+        <w:rPr>
+          <w:rFonts w:ascii="Consolas" w:eastAsia="Times New Roman" w:hAnsi="Consolas" w:cs="Times New Roman"/>
+          <w:color w:val="AE81FF"/>
+          <w:sz w:val="21"/>
+          <w:szCs w:val="21"/>
+          <w:lang w:eastAsia="pt-BR"/>
+        </w:rPr>
+        <w:t>1</w:t>
+      </w:r>
+      <w:r>
+        <w:rPr>
+          <w:rFonts w:ascii="Consolas" w:eastAsia="Times New Roman" w:hAnsi="Consolas" w:cs="Times New Roman"/>
+          <w:color w:val="F8F8F2"/>
+          <w:sz w:val="21"/>
+          <w:szCs w:val="21"/>
+          <w:lang w:eastAsia="pt-BR"/>
+        </w:rPr>
+        <w:t>]);</w:t>
+      </w:r>
+    </w:p>
+    <w:p>
+      <w:pPr>
+        <w:pStyle w:val="PargrafodaLista"/>
+        <w:numPr>
+          <w:ilvl w:val="0"/>
+          <w:numId w:val="3"/>
+        </w:numPr>
+        <w:shd w:val="clear" w:color="auto" w:fill="272822"/>
+        <w:spacing w:after="0" w:line="285" w:lineRule="atLeast"/>
+        <w:rPr>
+          <w:rFonts w:ascii="Consolas" w:eastAsia="Times New Roman" w:hAnsi="Consolas" w:cs="Times New Roman"/>
+          <w:color w:val="F8F8F2"/>
+          <w:sz w:val="21"/>
+          <w:szCs w:val="21"/>
+          <w:lang w:eastAsia="pt-BR"/>
+        </w:rPr>
+      </w:pPr>
+    </w:p>
+    <w:p>
+      <w:pPr>
+        <w:pStyle w:val="PargrafodaLista"/>
+        <w:numPr>
+          <w:ilvl w:val="0"/>
+          <w:numId w:val="3"/>
+        </w:numPr>
+        <w:shd w:val="clear" w:color="auto" w:fill="272822"/>
+        <w:spacing w:after="0" w:line="285" w:lineRule="atLeast"/>
+        <w:rPr>
+          <w:rFonts w:ascii="Consolas" w:eastAsia="Times New Roman" w:hAnsi="Consolas" w:cs="Times New Roman"/>
+          <w:color w:val="F8F8F2"/>
+          <w:sz w:val="21"/>
+          <w:szCs w:val="21"/>
+          <w:lang w:eastAsia="pt-BR"/>
+        </w:rPr>
+      </w:pPr>
+      <w:r>
+        <w:rPr>
+          <w:rFonts w:ascii="Consolas" w:eastAsia="Times New Roman" w:hAnsi="Consolas" w:cs="Times New Roman"/>
+          <w:color w:val="F8F8F2"/>
+          <w:sz w:val="21"/>
+          <w:szCs w:val="21"/>
+          <w:lang w:eastAsia="pt-BR"/>
+        </w:rPr>
+        <w:t xml:space="preserve">        </w:t>
+      </w:r>
+      <w:r>
+        <w:rPr>
+          <w:rFonts w:ascii="Consolas" w:eastAsia="Times New Roman" w:hAnsi="Consolas" w:cs="Times New Roman"/>
+          <w:color w:val="88846F"/>
+          <w:sz w:val="21"/>
+          <w:szCs w:val="21"/>
+          <w:lang w:eastAsia="pt-BR"/>
+        </w:rPr>
+        <w:t xml:space="preserve">//criando a </w:t>
+      </w:r>
+      <w:proofErr w:type="spellStart"/>
+      <w:r>
+        <w:rPr>
+          <w:rFonts w:ascii="Consolas" w:eastAsia="Times New Roman" w:hAnsi="Consolas" w:cs="Times New Roman"/>
+          <w:color w:val="88846F"/>
+          <w:sz w:val="21"/>
+          <w:szCs w:val="21"/>
+          <w:lang w:eastAsia="pt-BR"/>
+        </w:rPr>
+        <w:t>variavel</w:t>
+      </w:r>
+      <w:proofErr w:type="spellEnd"/>
+      <w:r>
+        <w:rPr>
+          <w:rFonts w:ascii="Consolas" w:eastAsia="Times New Roman" w:hAnsi="Consolas" w:cs="Times New Roman"/>
+          <w:color w:val="88846F"/>
+          <w:sz w:val="21"/>
+          <w:szCs w:val="21"/>
+          <w:lang w:eastAsia="pt-BR"/>
+        </w:rPr>
+        <w:t xml:space="preserve"> de início da consulta, juntamos todas as</w:t>
+      </w:r>
+    </w:p>
+    <w:p>
+      <w:pPr>
+        <w:pStyle w:val="PargrafodaLista"/>
+        <w:numPr>
+          <w:ilvl w:val="0"/>
+          <w:numId w:val="3"/>
+        </w:numPr>
+        <w:shd w:val="clear" w:color="auto" w:fill="272822"/>
+        <w:spacing w:after="0" w:line="285" w:lineRule="atLeast"/>
+        <w:rPr>
+          <w:rFonts w:ascii="Consolas" w:eastAsia="Times New Roman" w:hAnsi="Consolas" w:cs="Times New Roman"/>
+          <w:color w:val="F8F8F2"/>
+          <w:sz w:val="21"/>
+          <w:szCs w:val="21"/>
+          <w:lang w:eastAsia="pt-BR"/>
+        </w:rPr>
+      </w:pPr>
+      <w:r>
+        <w:rPr>
+          <w:rFonts w:ascii="Consolas" w:eastAsia="Times New Roman" w:hAnsi="Consolas" w:cs="Times New Roman"/>
+          <w:color w:val="F8F8F2"/>
+          <w:sz w:val="21"/>
+          <w:szCs w:val="21"/>
+          <w:lang w:eastAsia="pt-BR"/>
+        </w:rPr>
+        <w:t xml:space="preserve">        </w:t>
+      </w:r>
+      <w:r>
+        <w:rPr>
+          <w:rFonts w:ascii="Consolas" w:eastAsia="Times New Roman" w:hAnsi="Consolas" w:cs="Times New Roman"/>
+          <w:color w:val="88846F"/>
+          <w:sz w:val="21"/>
+          <w:szCs w:val="21"/>
+          <w:lang w:eastAsia="pt-BR"/>
+        </w:rPr>
+        <w:t xml:space="preserve">//variáveis incluindo os segundos e </w:t>
+      </w:r>
+      <w:proofErr w:type="spellStart"/>
+      <w:r>
+        <w:rPr>
+          <w:rFonts w:ascii="Consolas" w:eastAsia="Times New Roman" w:hAnsi="Consolas" w:cs="Times New Roman"/>
+          <w:color w:val="88846F"/>
+          <w:sz w:val="21"/>
+          <w:szCs w:val="21"/>
+          <w:lang w:eastAsia="pt-BR"/>
+        </w:rPr>
+        <w:t>milisengundos</w:t>
+      </w:r>
+      <w:proofErr w:type="spellEnd"/>
+      <w:r>
+        <w:rPr>
+          <w:rFonts w:ascii="Consolas" w:eastAsia="Times New Roman" w:hAnsi="Consolas" w:cs="Times New Roman"/>
+          <w:color w:val="88846F"/>
+          <w:sz w:val="21"/>
+          <w:szCs w:val="21"/>
+          <w:lang w:eastAsia="pt-BR"/>
+        </w:rPr>
+        <w:t xml:space="preserve"> que serão zero</w:t>
+      </w:r>
+    </w:p>
+    <w:p>
+      <w:pPr>
+        <w:pStyle w:val="PargrafodaLista"/>
+        <w:numPr>
+          <w:ilvl w:val="0"/>
+          <w:numId w:val="3"/>
+        </w:numPr>
+        <w:shd w:val="clear" w:color="auto" w:fill="272822"/>
+        <w:spacing w:after="0" w:line="285" w:lineRule="atLeast"/>
+        <w:rPr>
+          <w:rFonts w:ascii="Consolas" w:eastAsia="Times New Roman" w:hAnsi="Consolas" w:cs="Times New Roman"/>
+          <w:color w:val="F8F8F2"/>
+          <w:sz w:val="21"/>
+          <w:szCs w:val="21"/>
+          <w:lang w:eastAsia="pt-BR"/>
+        </w:rPr>
+      </w:pPr>
+      <w:r>
+        <w:rPr>
+          <w:rFonts w:ascii="Consolas" w:eastAsia="Times New Roman" w:hAnsi="Consolas" w:cs="Times New Roman"/>
+          <w:color w:val="F8F8F2"/>
+          <w:sz w:val="21"/>
+          <w:szCs w:val="21"/>
+          <w:lang w:eastAsia="pt-BR"/>
+        </w:rPr>
+        <w:t xml:space="preserve">        </w:t>
+      </w:r>
+      <w:r>
+        <w:rPr>
+          <w:rFonts w:ascii="Consolas" w:eastAsia="Times New Roman" w:hAnsi="Consolas" w:cs="Times New Roman"/>
+          <w:i/>
+          <w:iCs/>
+          <w:color w:val="66D9EF"/>
+          <w:sz w:val="21"/>
+          <w:szCs w:val="21"/>
+          <w:lang w:eastAsia="pt-BR"/>
+        </w:rPr>
+        <w:t>var</w:t>
+      </w:r>
+      <w:r>
+        <w:rPr>
+          <w:rFonts w:ascii="Consolas" w:eastAsia="Times New Roman" w:hAnsi="Consolas" w:cs="Times New Roman"/>
+          <w:color w:val="F8F8F2"/>
+          <w:sz w:val="21"/>
+          <w:szCs w:val="21"/>
+          <w:lang w:eastAsia="pt-BR"/>
+        </w:rPr>
+        <w:t xml:space="preserve"> </w:t>
+      </w:r>
+      <w:proofErr w:type="spellStart"/>
+      <w:r>
+        <w:rPr>
+          <w:rFonts w:ascii="Consolas" w:eastAsia="Times New Roman" w:hAnsi="Consolas" w:cs="Times New Roman"/>
+          <w:color w:val="F8F8F2"/>
+          <w:sz w:val="21"/>
+          <w:szCs w:val="21"/>
+          <w:lang w:eastAsia="pt-BR"/>
+        </w:rPr>
+        <w:t>startDate</w:t>
+      </w:r>
+      <w:proofErr w:type="spellEnd"/>
+      <w:r>
+        <w:rPr>
+          <w:rFonts w:ascii="Consolas" w:eastAsia="Times New Roman" w:hAnsi="Consolas" w:cs="Times New Roman"/>
+          <w:color w:val="F8F8F2"/>
+          <w:sz w:val="21"/>
+          <w:szCs w:val="21"/>
+          <w:lang w:eastAsia="pt-BR"/>
+        </w:rPr>
+        <w:t xml:space="preserve"> </w:t>
+      </w:r>
+      <w:r>
+        <w:rPr>
+          <w:rFonts w:ascii="Consolas" w:eastAsia="Times New Roman" w:hAnsi="Consolas" w:cs="Times New Roman"/>
+          <w:color w:val="F92672"/>
+          <w:sz w:val="21"/>
+          <w:szCs w:val="21"/>
+          <w:lang w:eastAsia="pt-BR"/>
+        </w:rPr>
+        <w:t>=</w:t>
+      </w:r>
+      <w:r>
+        <w:rPr>
+          <w:rFonts w:ascii="Consolas" w:eastAsia="Times New Roman" w:hAnsi="Consolas" w:cs="Times New Roman"/>
+          <w:color w:val="F8F8F2"/>
+          <w:sz w:val="21"/>
+          <w:szCs w:val="21"/>
+          <w:lang w:eastAsia="pt-BR"/>
+        </w:rPr>
+        <w:t xml:space="preserve"> </w:t>
+      </w:r>
+      <w:r>
+        <w:rPr>
+          <w:rFonts w:ascii="Consolas" w:eastAsia="Times New Roman" w:hAnsi="Consolas" w:cs="Times New Roman"/>
+          <w:color w:val="F92672"/>
+          <w:sz w:val="21"/>
+          <w:szCs w:val="21"/>
+          <w:lang w:eastAsia="pt-BR"/>
+        </w:rPr>
+        <w:t>new</w:t>
+      </w:r>
+      <w:r>
+        <w:rPr>
+          <w:rFonts w:ascii="Consolas" w:eastAsia="Times New Roman" w:hAnsi="Consolas" w:cs="Times New Roman"/>
+          <w:color w:val="F8F8F2"/>
+          <w:sz w:val="21"/>
+          <w:szCs w:val="21"/>
+          <w:lang w:eastAsia="pt-BR"/>
+        </w:rPr>
+        <w:t xml:space="preserve"> </w:t>
+      </w:r>
+      <w:proofErr w:type="gramStart"/>
+      <w:r>
+        <w:rPr>
+          <w:rFonts w:ascii="Consolas" w:eastAsia="Times New Roman" w:hAnsi="Consolas" w:cs="Times New Roman"/>
+          <w:i/>
+          <w:iCs/>
+          <w:color w:val="66D9EF"/>
+          <w:sz w:val="21"/>
+          <w:szCs w:val="21"/>
+          <w:lang w:eastAsia="pt-BR"/>
+        </w:rPr>
+        <w:t>Date</w:t>
+      </w:r>
+      <w:r>
+        <w:rPr>
+          <w:rFonts w:ascii="Consolas" w:eastAsia="Times New Roman" w:hAnsi="Consolas" w:cs="Times New Roman"/>
+          <w:color w:val="F8F8F2"/>
+          <w:sz w:val="21"/>
+          <w:szCs w:val="21"/>
+          <w:lang w:eastAsia="pt-BR"/>
+        </w:rPr>
+        <w:t>(</w:t>
+      </w:r>
+      <w:proofErr w:type="spellStart"/>
+      <w:proofErr w:type="gramEnd"/>
+      <w:r>
+        <w:rPr>
+          <w:rFonts w:ascii="Consolas" w:eastAsia="Times New Roman" w:hAnsi="Consolas" w:cs="Times New Roman"/>
+          <w:color w:val="F8F8F2"/>
+          <w:sz w:val="21"/>
+          <w:szCs w:val="21"/>
+          <w:lang w:eastAsia="pt-BR"/>
+        </w:rPr>
+        <w:t>year</w:t>
+      </w:r>
+      <w:proofErr w:type="spellEnd"/>
+      <w:r>
+        <w:rPr>
+          <w:rFonts w:ascii="Consolas" w:eastAsia="Times New Roman" w:hAnsi="Consolas" w:cs="Times New Roman"/>
+          <w:color w:val="F8F8F2"/>
+          <w:sz w:val="21"/>
+          <w:szCs w:val="21"/>
+          <w:lang w:eastAsia="pt-BR"/>
+        </w:rPr>
+        <w:t xml:space="preserve">, </w:t>
+      </w:r>
+      <w:proofErr w:type="spellStart"/>
+      <w:r>
+        <w:rPr>
+          <w:rFonts w:ascii="Consolas" w:eastAsia="Times New Roman" w:hAnsi="Consolas" w:cs="Times New Roman"/>
+          <w:color w:val="F8F8F2"/>
+          <w:sz w:val="21"/>
+          <w:szCs w:val="21"/>
+          <w:lang w:eastAsia="pt-BR"/>
+        </w:rPr>
+        <w:t>month</w:t>
+      </w:r>
+      <w:proofErr w:type="spellEnd"/>
+      <w:r>
+        <w:rPr>
+          <w:rFonts w:ascii="Consolas" w:eastAsia="Times New Roman" w:hAnsi="Consolas" w:cs="Times New Roman"/>
+          <w:color w:val="F8F8F2"/>
+          <w:sz w:val="21"/>
+          <w:szCs w:val="21"/>
+          <w:lang w:eastAsia="pt-BR"/>
+        </w:rPr>
+        <w:t xml:space="preserve">, </w:t>
+      </w:r>
+      <w:proofErr w:type="spellStart"/>
+      <w:r>
+        <w:rPr>
+          <w:rFonts w:ascii="Consolas" w:eastAsia="Times New Roman" w:hAnsi="Consolas" w:cs="Times New Roman"/>
+          <w:color w:val="F8F8F2"/>
+          <w:sz w:val="21"/>
+          <w:szCs w:val="21"/>
+          <w:lang w:eastAsia="pt-BR"/>
+        </w:rPr>
+        <w:t>day</w:t>
+      </w:r>
+      <w:proofErr w:type="spellEnd"/>
+      <w:r>
+        <w:rPr>
+          <w:rFonts w:ascii="Consolas" w:eastAsia="Times New Roman" w:hAnsi="Consolas" w:cs="Times New Roman"/>
+          <w:color w:val="F8F8F2"/>
+          <w:sz w:val="21"/>
+          <w:szCs w:val="21"/>
+          <w:lang w:eastAsia="pt-BR"/>
+        </w:rPr>
+        <w:t xml:space="preserve">, hour, minutes, </w:t>
+      </w:r>
+      <w:r>
+        <w:rPr>
+          <w:rFonts w:ascii="Consolas" w:eastAsia="Times New Roman" w:hAnsi="Consolas" w:cs="Times New Roman"/>
+          <w:color w:val="AE81FF"/>
+          <w:sz w:val="21"/>
+          <w:szCs w:val="21"/>
+          <w:lang w:eastAsia="pt-BR"/>
+        </w:rPr>
+        <w:t>0</w:t>
+      </w:r>
+      <w:r>
+        <w:rPr>
+          <w:rFonts w:ascii="Consolas" w:eastAsia="Times New Roman" w:hAnsi="Consolas" w:cs="Times New Roman"/>
+          <w:color w:val="F8F8F2"/>
+          <w:sz w:val="21"/>
+          <w:szCs w:val="21"/>
+          <w:lang w:eastAsia="pt-BR"/>
+        </w:rPr>
+        <w:t xml:space="preserve">, </w:t>
+      </w:r>
+      <w:r>
+        <w:rPr>
+          <w:rFonts w:ascii="Consolas" w:eastAsia="Times New Roman" w:hAnsi="Consolas" w:cs="Times New Roman"/>
+          <w:color w:val="AE81FF"/>
+          <w:sz w:val="21"/>
+          <w:szCs w:val="21"/>
+          <w:lang w:eastAsia="pt-BR"/>
+        </w:rPr>
+        <w:t>0</w:t>
+      </w:r>
+      <w:r>
+        <w:rPr>
+          <w:rFonts w:ascii="Consolas" w:eastAsia="Times New Roman" w:hAnsi="Consolas" w:cs="Times New Roman"/>
+          <w:color w:val="F8F8F2"/>
+          <w:sz w:val="21"/>
+          <w:szCs w:val="21"/>
+          <w:lang w:eastAsia="pt-BR"/>
+        </w:rPr>
+        <w:t>);</w:t>
+      </w:r>
+    </w:p>
+    <w:p>
+      <w:pPr>
+        <w:pStyle w:val="PargrafodaLista"/>
+        <w:numPr>
+          <w:ilvl w:val="0"/>
+          <w:numId w:val="3"/>
+        </w:numPr>
+        <w:shd w:val="clear" w:color="auto" w:fill="272822"/>
+        <w:spacing w:after="0" w:line="285" w:lineRule="atLeast"/>
+        <w:rPr>
+          <w:rFonts w:ascii="Consolas" w:eastAsia="Times New Roman" w:hAnsi="Consolas" w:cs="Times New Roman"/>
+          <w:color w:val="F8F8F2"/>
+          <w:sz w:val="21"/>
+          <w:szCs w:val="21"/>
+          <w:lang w:eastAsia="pt-BR"/>
+        </w:rPr>
+      </w:pPr>
+    </w:p>
+    <w:p>
+      <w:pPr>
+        <w:pStyle w:val="PargrafodaLista"/>
+        <w:numPr>
+          <w:ilvl w:val="0"/>
+          <w:numId w:val="3"/>
+        </w:numPr>
+        <w:shd w:val="clear" w:color="auto" w:fill="272822"/>
+        <w:spacing w:after="0" w:line="285" w:lineRule="atLeast"/>
+        <w:rPr>
+          <w:rFonts w:ascii="Consolas" w:eastAsia="Times New Roman" w:hAnsi="Consolas" w:cs="Times New Roman"/>
+          <w:color w:val="F8F8F2"/>
+          <w:sz w:val="21"/>
+          <w:szCs w:val="21"/>
+          <w:lang w:eastAsia="pt-BR"/>
+        </w:rPr>
+      </w:pPr>
+      <w:r>
+        <w:rPr>
+          <w:rFonts w:ascii="Consolas" w:eastAsia="Times New Roman" w:hAnsi="Consolas" w:cs="Times New Roman"/>
+          <w:color w:val="F8F8F2"/>
+          <w:sz w:val="21"/>
+          <w:szCs w:val="21"/>
+          <w:lang w:eastAsia="pt-BR"/>
+        </w:rPr>
+        <w:t xml:space="preserve">        </w:t>
+      </w:r>
+    </w:p>
+    <w:p>
+      <w:pPr>
+        <w:pStyle w:val="PargrafodaLista"/>
+        <w:numPr>
+          <w:ilvl w:val="0"/>
+          <w:numId w:val="3"/>
+        </w:numPr>
+        <w:shd w:val="clear" w:color="auto" w:fill="272822"/>
+        <w:spacing w:after="0" w:line="285" w:lineRule="atLeast"/>
+        <w:rPr>
+          <w:rFonts w:ascii="Consolas" w:eastAsia="Times New Roman" w:hAnsi="Consolas" w:cs="Times New Roman"/>
+          <w:color w:val="F8F8F2"/>
+          <w:sz w:val="21"/>
+          <w:szCs w:val="21"/>
+          <w:lang w:eastAsia="pt-BR"/>
+        </w:rPr>
+      </w:pPr>
+      <w:r>
+        <w:rPr>
+          <w:rFonts w:ascii="Consolas" w:eastAsia="Times New Roman" w:hAnsi="Consolas" w:cs="Times New Roman"/>
+          <w:color w:val="F8F8F2"/>
+          <w:sz w:val="21"/>
+          <w:szCs w:val="21"/>
+          <w:lang w:eastAsia="pt-BR"/>
+        </w:rPr>
+        <w:t xml:space="preserve">        </w:t>
+      </w:r>
+    </w:p>
+    <w:p>
+      <w:pPr>
+        <w:pStyle w:val="PargrafodaLista"/>
+        <w:numPr>
+          <w:ilvl w:val="0"/>
+          <w:numId w:val="3"/>
+        </w:numPr>
+        <w:shd w:val="clear" w:color="auto" w:fill="272822"/>
+        <w:spacing w:after="0" w:line="285" w:lineRule="atLeast"/>
+        <w:rPr>
+          <w:rFonts w:ascii="Consolas" w:eastAsia="Times New Roman" w:hAnsi="Consolas" w:cs="Times New Roman"/>
+          <w:color w:val="F8F8F2"/>
+          <w:sz w:val="21"/>
+          <w:szCs w:val="21"/>
+          <w:lang w:eastAsia="pt-BR"/>
+        </w:rPr>
+      </w:pPr>
+    </w:p>
+    <w:p>
+      <w:pPr>
+        <w:pStyle w:val="PargrafodaLista"/>
+        <w:numPr>
+          <w:ilvl w:val="0"/>
+          <w:numId w:val="3"/>
+        </w:numPr>
+        <w:shd w:val="clear" w:color="auto" w:fill="272822"/>
+        <w:spacing w:after="0" w:line="285" w:lineRule="atLeast"/>
+        <w:rPr>
+          <w:rFonts w:ascii="Consolas" w:eastAsia="Times New Roman" w:hAnsi="Consolas" w:cs="Times New Roman"/>
+          <w:color w:val="F8F8F2"/>
+          <w:sz w:val="21"/>
+          <w:szCs w:val="21"/>
+          <w:lang w:eastAsia="pt-BR"/>
+        </w:rPr>
+      </w:pPr>
+      <w:r>
+        <w:rPr>
+          <w:rFonts w:ascii="Consolas" w:eastAsia="Times New Roman" w:hAnsi="Consolas" w:cs="Times New Roman"/>
+          <w:color w:val="F8F8F2"/>
+          <w:sz w:val="21"/>
+          <w:szCs w:val="21"/>
+          <w:lang w:eastAsia="pt-BR"/>
+        </w:rPr>
+        <w:t xml:space="preserve">        </w:t>
+      </w:r>
+      <w:r>
+        <w:rPr>
+          <w:rFonts w:ascii="Consolas" w:eastAsia="Times New Roman" w:hAnsi="Consolas" w:cs="Times New Roman"/>
+          <w:color w:val="88846F"/>
+          <w:sz w:val="21"/>
+          <w:szCs w:val="21"/>
+          <w:lang w:eastAsia="pt-BR"/>
+        </w:rPr>
+        <w:t xml:space="preserve">//criando um </w:t>
+      </w:r>
+      <w:proofErr w:type="spellStart"/>
+      <w:r>
+        <w:rPr>
+          <w:rFonts w:ascii="Consolas" w:eastAsia="Times New Roman" w:hAnsi="Consolas" w:cs="Times New Roman"/>
+          <w:color w:val="88846F"/>
+          <w:sz w:val="21"/>
+          <w:szCs w:val="21"/>
+          <w:lang w:eastAsia="pt-BR"/>
+        </w:rPr>
+        <w:t>json</w:t>
+      </w:r>
+      <w:proofErr w:type="spellEnd"/>
+      <w:r>
+        <w:rPr>
+          <w:rFonts w:ascii="Consolas" w:eastAsia="Times New Roman" w:hAnsi="Consolas" w:cs="Times New Roman"/>
+          <w:color w:val="88846F"/>
+          <w:sz w:val="21"/>
+          <w:szCs w:val="21"/>
+          <w:lang w:eastAsia="pt-BR"/>
+        </w:rPr>
+        <w:t xml:space="preserve"> com os novos campos para exibir no </w:t>
+      </w:r>
+      <w:proofErr w:type="spellStart"/>
+      <w:r>
+        <w:rPr>
+          <w:rFonts w:ascii="Consolas" w:eastAsia="Times New Roman" w:hAnsi="Consolas" w:cs="Times New Roman"/>
+          <w:color w:val="88846F"/>
+          <w:sz w:val="21"/>
+          <w:szCs w:val="21"/>
+          <w:lang w:eastAsia="pt-BR"/>
+        </w:rPr>
+        <w:t>calendario</w:t>
+      </w:r>
+      <w:proofErr w:type="spellEnd"/>
+    </w:p>
+    <w:p>
+      <w:pPr>
+        <w:pStyle w:val="PargrafodaLista"/>
+        <w:numPr>
+          <w:ilvl w:val="0"/>
+          <w:numId w:val="3"/>
+        </w:numPr>
+        <w:shd w:val="clear" w:color="auto" w:fill="272822"/>
+        <w:spacing w:after="0" w:line="285" w:lineRule="atLeast"/>
+        <w:rPr>
+          <w:rFonts w:ascii="Consolas" w:eastAsia="Times New Roman" w:hAnsi="Consolas" w:cs="Times New Roman"/>
+          <w:color w:val="F8F8F2"/>
+          <w:sz w:val="21"/>
+          <w:szCs w:val="21"/>
+          <w:lang w:eastAsia="pt-BR"/>
+        </w:rPr>
+      </w:pPr>
+      <w:r>
+        <w:rPr>
+          <w:rFonts w:ascii="Consolas" w:eastAsia="Times New Roman" w:hAnsi="Consolas" w:cs="Times New Roman"/>
+          <w:color w:val="F8F8F2"/>
+          <w:sz w:val="21"/>
+          <w:szCs w:val="21"/>
+          <w:lang w:eastAsia="pt-BR"/>
+        </w:rPr>
+        <w:t xml:space="preserve">        </w:t>
+      </w:r>
+      <w:r>
+        <w:rPr>
+          <w:rFonts w:ascii="Consolas" w:eastAsia="Times New Roman" w:hAnsi="Consolas" w:cs="Times New Roman"/>
+          <w:i/>
+          <w:iCs/>
+          <w:color w:val="66D9EF"/>
+          <w:sz w:val="21"/>
+          <w:szCs w:val="21"/>
+          <w:lang w:eastAsia="pt-BR"/>
+        </w:rPr>
+        <w:t>var</w:t>
+      </w:r>
+      <w:r>
+        <w:rPr>
+          <w:rFonts w:ascii="Consolas" w:eastAsia="Times New Roman" w:hAnsi="Consolas" w:cs="Times New Roman"/>
+          <w:color w:val="F8F8F2"/>
+          <w:sz w:val="21"/>
+          <w:szCs w:val="21"/>
+          <w:lang w:eastAsia="pt-BR"/>
+        </w:rPr>
+        <w:t xml:space="preserve"> </w:t>
+      </w:r>
+      <w:proofErr w:type="spellStart"/>
+      <w:r>
+        <w:rPr>
+          <w:rFonts w:ascii="Consolas" w:eastAsia="Times New Roman" w:hAnsi="Consolas" w:cs="Times New Roman"/>
+          <w:color w:val="F8F8F2"/>
+          <w:sz w:val="21"/>
+          <w:szCs w:val="21"/>
+          <w:lang w:eastAsia="pt-BR"/>
+        </w:rPr>
+        <w:t>appo</w:t>
+      </w:r>
+      <w:proofErr w:type="spellEnd"/>
+      <w:r>
+        <w:rPr>
+          <w:rFonts w:ascii="Consolas" w:eastAsia="Times New Roman" w:hAnsi="Consolas" w:cs="Times New Roman"/>
+          <w:color w:val="F8F8F2"/>
+          <w:sz w:val="21"/>
+          <w:szCs w:val="21"/>
+          <w:lang w:eastAsia="pt-BR"/>
+        </w:rPr>
+        <w:t xml:space="preserve"> </w:t>
+      </w:r>
+      <w:r>
+        <w:rPr>
+          <w:rFonts w:ascii="Consolas" w:eastAsia="Times New Roman" w:hAnsi="Consolas" w:cs="Times New Roman"/>
+          <w:color w:val="F92672"/>
+          <w:sz w:val="21"/>
+          <w:szCs w:val="21"/>
+          <w:lang w:eastAsia="pt-BR"/>
+        </w:rPr>
+        <w:t>=</w:t>
+      </w:r>
+      <w:r>
+        <w:rPr>
+          <w:rFonts w:ascii="Consolas" w:eastAsia="Times New Roman" w:hAnsi="Consolas" w:cs="Times New Roman"/>
+          <w:color w:val="F8F8F2"/>
+          <w:sz w:val="21"/>
+          <w:szCs w:val="21"/>
+          <w:lang w:eastAsia="pt-BR"/>
+        </w:rPr>
+        <w:t xml:space="preserve"> {</w:t>
+      </w:r>
+    </w:p>
+    <w:p>
+      <w:pPr>
+        <w:pStyle w:val="PargrafodaLista"/>
+        <w:numPr>
+          <w:ilvl w:val="0"/>
+          <w:numId w:val="3"/>
+        </w:numPr>
+        <w:shd w:val="clear" w:color="auto" w:fill="272822"/>
+        <w:spacing w:after="0" w:line="285" w:lineRule="atLeast"/>
+        <w:rPr>
+          <w:rFonts w:ascii="Consolas" w:eastAsia="Times New Roman" w:hAnsi="Consolas" w:cs="Times New Roman"/>
+          <w:color w:val="F8F8F2"/>
+          <w:sz w:val="21"/>
+          <w:szCs w:val="21"/>
+          <w:lang w:eastAsia="pt-BR"/>
+        </w:rPr>
+      </w:pPr>
+    </w:p>
+    <w:p>
+      <w:pPr>
+        <w:pStyle w:val="PargrafodaLista"/>
+        <w:numPr>
+          <w:ilvl w:val="0"/>
+          <w:numId w:val="3"/>
+        </w:numPr>
+        <w:shd w:val="clear" w:color="auto" w:fill="272822"/>
+        <w:spacing w:after="0" w:line="285" w:lineRule="atLeast"/>
+        <w:rPr>
+          <w:rFonts w:ascii="Consolas" w:eastAsia="Times New Roman" w:hAnsi="Consolas" w:cs="Times New Roman"/>
+          <w:color w:val="F8F8F2"/>
+          <w:sz w:val="21"/>
+          <w:szCs w:val="21"/>
+          <w:lang w:eastAsia="pt-BR"/>
+        </w:rPr>
+      </w:pPr>
+      <w:r>
+        <w:rPr>
+          <w:rFonts w:ascii="Consolas" w:eastAsia="Times New Roman" w:hAnsi="Consolas" w:cs="Times New Roman"/>
+          <w:color w:val="F8F8F2"/>
+          <w:sz w:val="21"/>
+          <w:szCs w:val="21"/>
+          <w:lang w:eastAsia="pt-BR"/>
+        </w:rPr>
+        <w:t xml:space="preserve">            id: </w:t>
+      </w:r>
+      <w:proofErr w:type="spellStart"/>
+      <w:r>
+        <w:rPr>
+          <w:rFonts w:ascii="Consolas" w:eastAsia="Times New Roman" w:hAnsi="Consolas" w:cs="Times New Roman"/>
+          <w:i/>
+          <w:iCs/>
+          <w:color w:val="FD971F"/>
+          <w:sz w:val="21"/>
+          <w:szCs w:val="21"/>
+          <w:lang w:eastAsia="pt-BR"/>
+        </w:rPr>
+        <w:t>simpleAppointment</w:t>
+      </w:r>
+      <w:proofErr w:type="spellEnd"/>
+      <w:r>
+        <w:rPr>
+          <w:rFonts w:ascii="Consolas" w:eastAsia="Times New Roman" w:hAnsi="Consolas" w:cs="Times New Roman"/>
+          <w:color w:val="F8F8F2"/>
+          <w:sz w:val="21"/>
+          <w:szCs w:val="21"/>
+          <w:lang w:eastAsia="pt-BR"/>
+        </w:rPr>
+        <w:t>. _id,</w:t>
+      </w:r>
+    </w:p>
+    <w:p>
+      <w:pPr>
+        <w:pStyle w:val="PargrafodaLista"/>
+        <w:numPr>
+          <w:ilvl w:val="0"/>
+          <w:numId w:val="3"/>
+        </w:numPr>
+        <w:shd w:val="clear" w:color="auto" w:fill="272822"/>
+        <w:spacing w:after="0" w:line="285" w:lineRule="atLeast"/>
+        <w:rPr>
+          <w:rFonts w:ascii="Consolas" w:eastAsia="Times New Roman" w:hAnsi="Consolas" w:cs="Times New Roman"/>
+          <w:color w:val="F8F8F2"/>
+          <w:sz w:val="21"/>
+          <w:szCs w:val="21"/>
+          <w:lang w:eastAsia="pt-BR"/>
+        </w:rPr>
+      </w:pPr>
+      <w:r>
+        <w:rPr>
+          <w:rFonts w:ascii="Consolas" w:eastAsia="Times New Roman" w:hAnsi="Consolas" w:cs="Times New Roman"/>
+          <w:color w:val="F8F8F2"/>
+          <w:sz w:val="21"/>
+          <w:szCs w:val="21"/>
+          <w:lang w:eastAsia="pt-BR"/>
+        </w:rPr>
+        <w:t xml:space="preserve">            </w:t>
+      </w:r>
+      <w:proofErr w:type="spellStart"/>
+      <w:r>
+        <w:rPr>
+          <w:rFonts w:ascii="Consolas" w:eastAsia="Times New Roman" w:hAnsi="Consolas" w:cs="Times New Roman"/>
+          <w:color w:val="F8F8F2"/>
+          <w:sz w:val="21"/>
+          <w:szCs w:val="21"/>
+          <w:lang w:eastAsia="pt-BR"/>
+        </w:rPr>
+        <w:t>title</w:t>
+      </w:r>
+      <w:proofErr w:type="spellEnd"/>
+      <w:r>
+        <w:rPr>
+          <w:rFonts w:ascii="Consolas" w:eastAsia="Times New Roman" w:hAnsi="Consolas" w:cs="Times New Roman"/>
+          <w:color w:val="F8F8F2"/>
+          <w:sz w:val="21"/>
+          <w:szCs w:val="21"/>
+          <w:lang w:eastAsia="pt-BR"/>
+        </w:rPr>
+        <w:t xml:space="preserve">: </w:t>
+      </w:r>
+      <w:r>
+        <w:rPr>
+          <w:rFonts w:ascii="Consolas" w:eastAsia="Times New Roman" w:hAnsi="Consolas" w:cs="Times New Roman"/>
+          <w:i/>
+          <w:iCs/>
+          <w:color w:val="FD971F"/>
+          <w:sz w:val="21"/>
+          <w:szCs w:val="21"/>
+          <w:lang w:eastAsia="pt-BR"/>
+        </w:rPr>
+        <w:t>simpleAppointment</w:t>
+      </w:r>
+      <w:r>
+        <w:rPr>
+          <w:rFonts w:ascii="Consolas" w:eastAsia="Times New Roman" w:hAnsi="Consolas" w:cs="Times New Roman"/>
+          <w:color w:val="F8F8F2"/>
+          <w:sz w:val="21"/>
+          <w:szCs w:val="21"/>
+          <w:lang w:eastAsia="pt-BR"/>
+        </w:rPr>
+        <w:t xml:space="preserve">.name </w:t>
+      </w:r>
+      <w:r>
+        <w:rPr>
+          <w:rFonts w:ascii="Consolas" w:eastAsia="Times New Roman" w:hAnsi="Consolas" w:cs="Times New Roman"/>
+          <w:color w:val="F92672"/>
+          <w:sz w:val="21"/>
+          <w:szCs w:val="21"/>
+          <w:lang w:eastAsia="pt-BR"/>
+        </w:rPr>
+        <w:t>+</w:t>
+      </w:r>
+      <w:r>
+        <w:rPr>
+          <w:rFonts w:ascii="Consolas" w:eastAsia="Times New Roman" w:hAnsi="Consolas" w:cs="Times New Roman"/>
+          <w:color w:val="F8F8F2"/>
+          <w:sz w:val="21"/>
+          <w:szCs w:val="21"/>
+          <w:lang w:eastAsia="pt-BR"/>
+        </w:rPr>
+        <w:t xml:space="preserve"> </w:t>
+      </w:r>
+      <w:r>
+        <w:rPr>
+          <w:rFonts w:ascii="Consolas" w:eastAsia="Times New Roman" w:hAnsi="Consolas" w:cs="Times New Roman"/>
+          <w:color w:val="E6DB74"/>
+          <w:sz w:val="21"/>
+          <w:szCs w:val="21"/>
+          <w:lang w:eastAsia="pt-BR"/>
+        </w:rPr>
+        <w:t>" - "</w:t>
+      </w:r>
+      <w:r>
+        <w:rPr>
+          <w:rFonts w:ascii="Consolas" w:eastAsia="Times New Roman" w:hAnsi="Consolas" w:cs="Times New Roman"/>
+          <w:color w:val="F92672"/>
+          <w:sz w:val="21"/>
+          <w:szCs w:val="21"/>
+          <w:lang w:eastAsia="pt-BR"/>
+        </w:rPr>
+        <w:t>+</w:t>
+      </w:r>
+      <w:r>
+        <w:rPr>
+          <w:rFonts w:ascii="Consolas" w:eastAsia="Times New Roman" w:hAnsi="Consolas" w:cs="Times New Roman"/>
+          <w:color w:val="F8F8F2"/>
+          <w:sz w:val="21"/>
+          <w:szCs w:val="21"/>
+          <w:lang w:eastAsia="pt-BR"/>
+        </w:rPr>
+        <w:t xml:space="preserve"> </w:t>
+      </w:r>
+      <w:proofErr w:type="spellStart"/>
+      <w:r>
+        <w:rPr>
+          <w:rFonts w:ascii="Consolas" w:eastAsia="Times New Roman" w:hAnsi="Consolas" w:cs="Times New Roman"/>
+          <w:i/>
+          <w:iCs/>
+          <w:color w:val="FD971F"/>
+          <w:sz w:val="21"/>
+          <w:szCs w:val="21"/>
+          <w:lang w:eastAsia="pt-BR"/>
+        </w:rPr>
+        <w:t>simpleAppointment</w:t>
+      </w:r>
+      <w:r>
+        <w:rPr>
+          <w:rFonts w:ascii="Consolas" w:eastAsia="Times New Roman" w:hAnsi="Consolas" w:cs="Times New Roman"/>
+          <w:color w:val="F8F8F2"/>
+          <w:sz w:val="21"/>
+          <w:szCs w:val="21"/>
+          <w:lang w:eastAsia="pt-BR"/>
+        </w:rPr>
+        <w:t>.description</w:t>
+      </w:r>
+      <w:proofErr w:type="spellEnd"/>
+      <w:r>
+        <w:rPr>
+          <w:rFonts w:ascii="Consolas" w:eastAsia="Times New Roman" w:hAnsi="Consolas" w:cs="Times New Roman"/>
+          <w:color w:val="F8F8F2"/>
+          <w:sz w:val="21"/>
+          <w:szCs w:val="21"/>
+          <w:lang w:eastAsia="pt-BR"/>
+        </w:rPr>
+        <w:t>,</w:t>
+      </w:r>
+    </w:p>
+    <w:p>
+      <w:pPr>
+        <w:pStyle w:val="PargrafodaLista"/>
+        <w:numPr>
+          <w:ilvl w:val="0"/>
+          <w:numId w:val="3"/>
+        </w:numPr>
+        <w:shd w:val="clear" w:color="auto" w:fill="272822"/>
+        <w:spacing w:after="0" w:line="285" w:lineRule="atLeast"/>
+        <w:rPr>
+          <w:rFonts w:ascii="Consolas" w:eastAsia="Times New Roman" w:hAnsi="Consolas" w:cs="Times New Roman"/>
+          <w:color w:val="F8F8F2"/>
+          <w:sz w:val="21"/>
+          <w:szCs w:val="21"/>
+          <w:lang w:eastAsia="pt-BR"/>
+        </w:rPr>
+      </w:pPr>
+      <w:r>
+        <w:rPr>
+          <w:rFonts w:ascii="Consolas" w:eastAsia="Times New Roman" w:hAnsi="Consolas" w:cs="Times New Roman"/>
+          <w:color w:val="F8F8F2"/>
+          <w:sz w:val="21"/>
+          <w:szCs w:val="21"/>
+          <w:lang w:eastAsia="pt-BR"/>
+        </w:rPr>
+        <w:t xml:space="preserve">            start: </w:t>
+      </w:r>
+      <w:proofErr w:type="spellStart"/>
+      <w:r>
+        <w:rPr>
+          <w:rFonts w:ascii="Consolas" w:eastAsia="Times New Roman" w:hAnsi="Consolas" w:cs="Times New Roman"/>
+          <w:color w:val="F8F8F2"/>
+          <w:sz w:val="21"/>
+          <w:szCs w:val="21"/>
+          <w:lang w:eastAsia="pt-BR"/>
+        </w:rPr>
+        <w:t>startDate</w:t>
+      </w:r>
+      <w:proofErr w:type="spellEnd"/>
+      <w:r>
+        <w:rPr>
+          <w:rFonts w:ascii="Consolas" w:eastAsia="Times New Roman" w:hAnsi="Consolas" w:cs="Times New Roman"/>
+          <w:color w:val="F8F8F2"/>
+          <w:sz w:val="21"/>
+          <w:szCs w:val="21"/>
+          <w:lang w:eastAsia="pt-BR"/>
+        </w:rPr>
+        <w:t>,</w:t>
+      </w:r>
+    </w:p>
+    <w:p>
+      <w:pPr>
+        <w:pStyle w:val="PargrafodaLista"/>
+        <w:numPr>
+          <w:ilvl w:val="0"/>
+          <w:numId w:val="3"/>
+        </w:numPr>
+        <w:shd w:val="clear" w:color="auto" w:fill="272822"/>
+        <w:spacing w:after="0" w:line="285" w:lineRule="atLeast"/>
+        <w:rPr>
+          <w:rFonts w:ascii="Consolas" w:eastAsia="Times New Roman" w:hAnsi="Consolas" w:cs="Times New Roman"/>
+          <w:color w:val="F8F8F2"/>
+          <w:sz w:val="21"/>
+          <w:szCs w:val="21"/>
+          <w:lang w:eastAsia="pt-BR"/>
+        </w:rPr>
+      </w:pPr>
+      <w:r>
+        <w:rPr>
+          <w:rFonts w:ascii="Consolas" w:eastAsia="Times New Roman" w:hAnsi="Consolas" w:cs="Times New Roman"/>
+          <w:color w:val="F8F8F2"/>
+          <w:sz w:val="21"/>
+          <w:szCs w:val="21"/>
+          <w:lang w:eastAsia="pt-BR"/>
+        </w:rPr>
+        <w:t xml:space="preserve">            </w:t>
+      </w:r>
+      <w:proofErr w:type="spellStart"/>
+      <w:r>
+        <w:rPr>
+          <w:rFonts w:ascii="Consolas" w:eastAsia="Times New Roman" w:hAnsi="Consolas" w:cs="Times New Roman"/>
+          <w:color w:val="F8F8F2"/>
+          <w:sz w:val="21"/>
+          <w:szCs w:val="21"/>
+          <w:lang w:eastAsia="pt-BR"/>
+        </w:rPr>
+        <w:t>end</w:t>
+      </w:r>
+      <w:proofErr w:type="spellEnd"/>
+      <w:r>
+        <w:rPr>
+          <w:rFonts w:ascii="Consolas" w:eastAsia="Times New Roman" w:hAnsi="Consolas" w:cs="Times New Roman"/>
+          <w:color w:val="F8F8F2"/>
+          <w:sz w:val="21"/>
+          <w:szCs w:val="21"/>
+          <w:lang w:eastAsia="pt-BR"/>
+        </w:rPr>
+        <w:t xml:space="preserve">: </w:t>
+      </w:r>
+      <w:proofErr w:type="spellStart"/>
+      <w:r>
+        <w:rPr>
+          <w:rFonts w:ascii="Consolas" w:eastAsia="Times New Roman" w:hAnsi="Consolas" w:cs="Times New Roman"/>
+          <w:color w:val="F8F8F2"/>
+          <w:sz w:val="21"/>
+          <w:szCs w:val="21"/>
+          <w:lang w:eastAsia="pt-BR"/>
+        </w:rPr>
+        <w:t>startDate</w:t>
+      </w:r>
+      <w:proofErr w:type="spellEnd"/>
+      <w:r>
+        <w:rPr>
+          <w:rFonts w:ascii="Consolas" w:eastAsia="Times New Roman" w:hAnsi="Consolas" w:cs="Times New Roman"/>
+          <w:color w:val="F8F8F2"/>
+          <w:sz w:val="21"/>
+          <w:szCs w:val="21"/>
+          <w:lang w:eastAsia="pt-BR"/>
+        </w:rPr>
+        <w:t xml:space="preserve"> </w:t>
+      </w:r>
+      <w:r>
+        <w:rPr>
+          <w:rFonts w:ascii="Consolas" w:eastAsia="Times New Roman" w:hAnsi="Consolas" w:cs="Times New Roman"/>
+          <w:color w:val="F92672"/>
+          <w:sz w:val="21"/>
+          <w:szCs w:val="21"/>
+          <w:lang w:eastAsia="pt-BR"/>
+        </w:rPr>
+        <w:t>+</w:t>
+      </w:r>
+      <w:r>
+        <w:rPr>
+          <w:rFonts w:ascii="Consolas" w:eastAsia="Times New Roman" w:hAnsi="Consolas" w:cs="Times New Roman"/>
+          <w:color w:val="F8F8F2"/>
+          <w:sz w:val="21"/>
+          <w:szCs w:val="21"/>
+          <w:lang w:eastAsia="pt-BR"/>
+        </w:rPr>
+        <w:t xml:space="preserve"> </w:t>
+      </w:r>
+      <w:r>
+        <w:rPr>
+          <w:rFonts w:ascii="Consolas" w:eastAsia="Times New Roman" w:hAnsi="Consolas" w:cs="Times New Roman"/>
+          <w:color w:val="AE81FF"/>
+          <w:sz w:val="21"/>
+          <w:szCs w:val="21"/>
+          <w:lang w:eastAsia="pt-BR"/>
+        </w:rPr>
+        <w:t>1</w:t>
+      </w:r>
+    </w:p>
+    <w:p>
+      <w:pPr>
+        <w:pStyle w:val="PargrafodaLista"/>
+        <w:numPr>
+          <w:ilvl w:val="0"/>
+          <w:numId w:val="3"/>
+        </w:numPr>
+        <w:shd w:val="clear" w:color="auto" w:fill="272822"/>
+        <w:spacing w:after="0" w:line="285" w:lineRule="atLeast"/>
+        <w:rPr>
+          <w:rFonts w:ascii="Consolas" w:eastAsia="Times New Roman" w:hAnsi="Consolas" w:cs="Times New Roman"/>
+          <w:color w:val="F8F8F2"/>
+          <w:sz w:val="21"/>
+          <w:szCs w:val="21"/>
+          <w:lang w:eastAsia="pt-BR"/>
+        </w:rPr>
+      </w:pPr>
+    </w:p>
+    <w:p>
+      <w:pPr>
+        <w:pStyle w:val="PargrafodaLista"/>
+        <w:numPr>
+          <w:ilvl w:val="0"/>
+          <w:numId w:val="3"/>
+        </w:numPr>
+        <w:shd w:val="clear" w:color="auto" w:fill="272822"/>
+        <w:spacing w:after="0" w:line="285" w:lineRule="atLeast"/>
+        <w:rPr>
+          <w:rFonts w:ascii="Consolas" w:eastAsia="Times New Roman" w:hAnsi="Consolas" w:cs="Times New Roman"/>
+          <w:color w:val="F8F8F2"/>
+          <w:sz w:val="21"/>
+          <w:szCs w:val="21"/>
+          <w:lang w:eastAsia="pt-BR"/>
+        </w:rPr>
+      </w:pPr>
+      <w:r>
+        <w:rPr>
+          <w:rFonts w:ascii="Consolas" w:eastAsia="Times New Roman" w:hAnsi="Consolas" w:cs="Times New Roman"/>
+          <w:color w:val="F8F8F2"/>
+          <w:sz w:val="21"/>
+          <w:szCs w:val="21"/>
+          <w:lang w:eastAsia="pt-BR"/>
+        </w:rPr>
+        <w:t>        }</w:t>
+      </w:r>
+    </w:p>
+    <w:p>
+      <w:pPr>
+        <w:pStyle w:val="PargrafodaLista"/>
+        <w:numPr>
+          <w:ilvl w:val="0"/>
+          <w:numId w:val="3"/>
+        </w:numPr>
+        <w:shd w:val="clear" w:color="auto" w:fill="272822"/>
+        <w:spacing w:after="0" w:line="285" w:lineRule="atLeast"/>
+        <w:rPr>
+          <w:rFonts w:ascii="Consolas" w:eastAsia="Times New Roman" w:hAnsi="Consolas" w:cs="Times New Roman"/>
+          <w:color w:val="F8F8F2"/>
+          <w:sz w:val="21"/>
+          <w:szCs w:val="21"/>
+          <w:lang w:eastAsia="pt-BR"/>
+        </w:rPr>
+      </w:pPr>
+    </w:p>
+    <w:p>
+      <w:pPr>
+        <w:pStyle w:val="PargrafodaLista"/>
+        <w:numPr>
+          <w:ilvl w:val="0"/>
+          <w:numId w:val="3"/>
+        </w:numPr>
+        <w:shd w:val="clear" w:color="auto" w:fill="272822"/>
+        <w:spacing w:after="0" w:line="285" w:lineRule="atLeast"/>
+        <w:rPr>
+          <w:rFonts w:ascii="Consolas" w:eastAsia="Times New Roman" w:hAnsi="Consolas" w:cs="Times New Roman"/>
+          <w:color w:val="F8F8F2"/>
+          <w:sz w:val="21"/>
+          <w:szCs w:val="21"/>
+          <w:lang w:eastAsia="pt-BR"/>
+        </w:rPr>
+      </w:pPr>
+      <w:r>
+        <w:rPr>
+          <w:rFonts w:ascii="Consolas" w:eastAsia="Times New Roman" w:hAnsi="Consolas" w:cs="Times New Roman"/>
+          <w:color w:val="F8F8F2"/>
+          <w:sz w:val="21"/>
+          <w:szCs w:val="21"/>
+          <w:lang w:eastAsia="pt-BR"/>
+        </w:rPr>
+        <w:t xml:space="preserve">        </w:t>
+      </w:r>
+      <w:proofErr w:type="spellStart"/>
+      <w:r>
+        <w:rPr>
+          <w:rFonts w:ascii="Consolas" w:eastAsia="Times New Roman" w:hAnsi="Consolas" w:cs="Times New Roman"/>
+          <w:color w:val="F92672"/>
+          <w:sz w:val="21"/>
+          <w:szCs w:val="21"/>
+          <w:lang w:eastAsia="pt-BR"/>
+        </w:rPr>
+        <w:t>return</w:t>
+      </w:r>
+      <w:proofErr w:type="spellEnd"/>
+      <w:r>
+        <w:rPr>
+          <w:rFonts w:ascii="Consolas" w:eastAsia="Times New Roman" w:hAnsi="Consolas" w:cs="Times New Roman"/>
+          <w:color w:val="F8F8F2"/>
+          <w:sz w:val="21"/>
+          <w:szCs w:val="21"/>
+          <w:lang w:eastAsia="pt-BR"/>
+        </w:rPr>
+        <w:t xml:space="preserve"> </w:t>
+      </w:r>
+      <w:proofErr w:type="spellStart"/>
+      <w:r>
+        <w:rPr>
+          <w:rFonts w:ascii="Consolas" w:eastAsia="Times New Roman" w:hAnsi="Consolas" w:cs="Times New Roman"/>
+          <w:color w:val="F8F8F2"/>
+          <w:sz w:val="21"/>
+          <w:szCs w:val="21"/>
+          <w:lang w:eastAsia="pt-BR"/>
+        </w:rPr>
+        <w:t>appo</w:t>
+      </w:r>
+      <w:proofErr w:type="spellEnd"/>
+      <w:r>
+        <w:rPr>
+          <w:rFonts w:ascii="Consolas" w:eastAsia="Times New Roman" w:hAnsi="Consolas" w:cs="Times New Roman"/>
+          <w:color w:val="F8F8F2"/>
+          <w:sz w:val="21"/>
+          <w:szCs w:val="21"/>
+          <w:lang w:eastAsia="pt-BR"/>
+        </w:rPr>
+        <w:t>;</w:t>
+      </w:r>
+    </w:p>
+    <w:p>
+      <w:pPr>
+        <w:pStyle w:val="PargrafodaLista"/>
+        <w:numPr>
+          <w:ilvl w:val="0"/>
+          <w:numId w:val="3"/>
+        </w:numPr>
+        <w:shd w:val="clear" w:color="auto" w:fill="272822"/>
+        <w:spacing w:after="0" w:line="285" w:lineRule="atLeast"/>
+        <w:rPr>
+          <w:rFonts w:ascii="Consolas" w:eastAsia="Times New Roman" w:hAnsi="Consolas" w:cs="Times New Roman"/>
+          <w:color w:val="F8F8F2"/>
+          <w:sz w:val="21"/>
+          <w:szCs w:val="21"/>
+          <w:lang w:eastAsia="pt-BR"/>
+        </w:rPr>
+      </w:pPr>
+    </w:p>
+    <w:p>
+      <w:pPr>
+        <w:pStyle w:val="PargrafodaLista"/>
+        <w:numPr>
+          <w:ilvl w:val="0"/>
+          <w:numId w:val="3"/>
+        </w:numPr>
+        <w:shd w:val="clear" w:color="auto" w:fill="272822"/>
+        <w:spacing w:after="0" w:line="285" w:lineRule="atLeast"/>
+        <w:rPr>
+          <w:rFonts w:ascii="Consolas" w:eastAsia="Times New Roman" w:hAnsi="Consolas" w:cs="Times New Roman"/>
+          <w:color w:val="F8F8F2"/>
+          <w:sz w:val="21"/>
+          <w:szCs w:val="21"/>
+          <w:lang w:eastAsia="pt-BR"/>
+        </w:rPr>
+      </w:pPr>
+      <w:r>
+        <w:rPr>
+          <w:rFonts w:ascii="Consolas" w:eastAsia="Times New Roman" w:hAnsi="Consolas" w:cs="Times New Roman"/>
+          <w:color w:val="F8F8F2"/>
+          <w:sz w:val="21"/>
+          <w:szCs w:val="21"/>
+          <w:lang w:eastAsia="pt-BR"/>
+        </w:rPr>
+        <w:t>    }</w:t>
+      </w:r>
+    </w:p>
+    <w:p>
+      <w:pPr>
+        <w:pStyle w:val="PargrafodaLista"/>
+        <w:numPr>
+          <w:ilvl w:val="0"/>
+          <w:numId w:val="3"/>
+        </w:numPr>
+        <w:shd w:val="clear" w:color="auto" w:fill="272822"/>
+        <w:spacing w:after="0" w:line="285" w:lineRule="atLeast"/>
+        <w:rPr>
+          <w:rFonts w:ascii="Consolas" w:eastAsia="Times New Roman" w:hAnsi="Consolas" w:cs="Times New Roman"/>
+          <w:color w:val="F8F8F2"/>
+          <w:sz w:val="21"/>
+          <w:szCs w:val="21"/>
+          <w:lang w:eastAsia="pt-BR"/>
+        </w:rPr>
+      </w:pPr>
+    </w:p>
+    <w:p>
+      <w:pPr>
+        <w:pStyle w:val="PargrafodaLista"/>
+        <w:numPr>
+          <w:ilvl w:val="0"/>
+          <w:numId w:val="3"/>
+        </w:numPr>
+        <w:shd w:val="clear" w:color="auto" w:fill="272822"/>
+        <w:spacing w:after="0" w:line="285" w:lineRule="atLeast"/>
+        <w:rPr>
+          <w:rFonts w:ascii="Consolas" w:eastAsia="Times New Roman" w:hAnsi="Consolas" w:cs="Times New Roman"/>
+          <w:color w:val="F8F8F2"/>
+          <w:sz w:val="21"/>
+          <w:szCs w:val="21"/>
+          <w:lang w:eastAsia="pt-BR"/>
+        </w:rPr>
+      </w:pPr>
+      <w:r>
+        <w:rPr>
+          <w:rFonts w:ascii="Consolas" w:eastAsia="Times New Roman" w:hAnsi="Consolas" w:cs="Times New Roman"/>
+          <w:color w:val="F8F8F2"/>
+          <w:sz w:val="21"/>
+          <w:szCs w:val="21"/>
+          <w:lang w:eastAsia="pt-BR"/>
+        </w:rPr>
+        <w:t>}</w:t>
+      </w:r>
+    </w:p>
+    <w:p>
+      <w:pPr>
+        <w:pStyle w:val="PargrafodaLista"/>
+        <w:numPr>
+          <w:ilvl w:val="0"/>
+          <w:numId w:val="3"/>
+        </w:numPr>
+        <w:shd w:val="clear" w:color="auto" w:fill="272822"/>
+        <w:spacing w:after="0" w:line="285" w:lineRule="atLeast"/>
+        <w:rPr>
+          <w:rFonts w:ascii="Consolas" w:eastAsia="Times New Roman" w:hAnsi="Consolas" w:cs="Times New Roman"/>
+          <w:color w:val="F8F8F2"/>
+          <w:sz w:val="21"/>
+          <w:szCs w:val="21"/>
+          <w:lang w:eastAsia="pt-BR"/>
+        </w:rPr>
+      </w:pPr>
+    </w:p>
+    <w:p>
+      <w:pPr>
+        <w:pStyle w:val="PargrafodaLista"/>
+        <w:numPr>
+          <w:ilvl w:val="0"/>
+          <w:numId w:val="3"/>
+        </w:numPr>
+        <w:shd w:val="clear" w:color="auto" w:fill="272822"/>
+        <w:spacing w:after="0" w:line="285" w:lineRule="atLeast"/>
+        <w:rPr>
+          <w:rFonts w:ascii="Consolas" w:eastAsia="Times New Roman" w:hAnsi="Consolas" w:cs="Times New Roman"/>
+          <w:color w:val="F8F8F2"/>
+          <w:sz w:val="21"/>
+          <w:szCs w:val="21"/>
+          <w:lang w:eastAsia="pt-BR"/>
+        </w:rPr>
+      </w:pPr>
+      <w:proofErr w:type="spellStart"/>
+      <w:proofErr w:type="gramStart"/>
+      <w:r>
+        <w:rPr>
+          <w:rFonts w:ascii="Consolas" w:eastAsia="Times New Roman" w:hAnsi="Consolas" w:cs="Times New Roman"/>
+          <w:i/>
+          <w:iCs/>
+          <w:color w:val="66D9EF"/>
+          <w:sz w:val="21"/>
+          <w:szCs w:val="21"/>
+          <w:lang w:eastAsia="pt-BR"/>
+        </w:rPr>
+        <w:t>module</w:t>
+      </w:r>
+      <w:r>
+        <w:rPr>
+          <w:rFonts w:ascii="Consolas" w:eastAsia="Times New Roman" w:hAnsi="Consolas" w:cs="Times New Roman"/>
+          <w:color w:val="F8F8F2"/>
+          <w:sz w:val="21"/>
+          <w:szCs w:val="21"/>
+          <w:lang w:eastAsia="pt-BR"/>
+        </w:rPr>
+        <w:t>.</w:t>
+      </w:r>
+      <w:r>
+        <w:rPr>
+          <w:rFonts w:ascii="Consolas" w:eastAsia="Times New Roman" w:hAnsi="Consolas" w:cs="Times New Roman"/>
+          <w:i/>
+          <w:iCs/>
+          <w:color w:val="66D9EF"/>
+          <w:sz w:val="21"/>
+          <w:szCs w:val="21"/>
+          <w:lang w:eastAsia="pt-BR"/>
+        </w:rPr>
+        <w:t>exports</w:t>
+      </w:r>
+      <w:proofErr w:type="spellEnd"/>
+      <w:proofErr w:type="gramEnd"/>
+      <w:r>
+        <w:rPr>
+          <w:rFonts w:ascii="Consolas" w:eastAsia="Times New Roman" w:hAnsi="Consolas" w:cs="Times New Roman"/>
+          <w:color w:val="F8F8F2"/>
+          <w:sz w:val="21"/>
+          <w:szCs w:val="21"/>
+          <w:lang w:eastAsia="pt-BR"/>
+        </w:rPr>
+        <w:t xml:space="preserve"> </w:t>
+      </w:r>
+      <w:r>
+        <w:rPr>
+          <w:rFonts w:ascii="Consolas" w:eastAsia="Times New Roman" w:hAnsi="Consolas" w:cs="Times New Roman"/>
+          <w:color w:val="F92672"/>
+          <w:sz w:val="21"/>
+          <w:szCs w:val="21"/>
+          <w:lang w:eastAsia="pt-BR"/>
+        </w:rPr>
+        <w:t>=</w:t>
+      </w:r>
+      <w:r>
+        <w:rPr>
+          <w:rFonts w:ascii="Consolas" w:eastAsia="Times New Roman" w:hAnsi="Consolas" w:cs="Times New Roman"/>
+          <w:color w:val="F8F8F2"/>
+          <w:sz w:val="21"/>
+          <w:szCs w:val="21"/>
+          <w:lang w:eastAsia="pt-BR"/>
+        </w:rPr>
+        <w:t xml:space="preserve"> </w:t>
+      </w:r>
+      <w:r>
+        <w:rPr>
+          <w:rFonts w:ascii="Consolas" w:eastAsia="Times New Roman" w:hAnsi="Consolas" w:cs="Times New Roman"/>
+          <w:color w:val="F92672"/>
+          <w:sz w:val="21"/>
+          <w:szCs w:val="21"/>
+          <w:lang w:eastAsia="pt-BR"/>
+        </w:rPr>
+        <w:t>new</w:t>
+      </w:r>
+      <w:r>
+        <w:rPr>
+          <w:rFonts w:ascii="Consolas" w:eastAsia="Times New Roman" w:hAnsi="Consolas" w:cs="Times New Roman"/>
+          <w:color w:val="F8F8F2"/>
+          <w:sz w:val="21"/>
+          <w:szCs w:val="21"/>
+          <w:lang w:eastAsia="pt-BR"/>
+        </w:rPr>
+        <w:t xml:space="preserve"> </w:t>
+      </w:r>
+      <w:proofErr w:type="spellStart"/>
+      <w:r>
+        <w:rPr>
+          <w:rFonts w:ascii="Consolas" w:eastAsia="Times New Roman" w:hAnsi="Consolas" w:cs="Times New Roman"/>
+          <w:color w:val="A6E22E"/>
+          <w:sz w:val="21"/>
+          <w:szCs w:val="21"/>
+          <w:u w:val="single"/>
+          <w:lang w:eastAsia="pt-BR"/>
+        </w:rPr>
+        <w:t>AppointmentFactory</w:t>
+      </w:r>
+      <w:proofErr w:type="spellEnd"/>
+      <w:r>
+        <w:rPr>
+          <w:rFonts w:ascii="Consolas" w:eastAsia="Times New Roman" w:hAnsi="Consolas" w:cs="Times New Roman"/>
+          <w:color w:val="F8F8F2"/>
+          <w:sz w:val="21"/>
+          <w:szCs w:val="21"/>
+          <w:lang w:eastAsia="pt-BR"/>
+        </w:rPr>
+        <w:t>();</w:t>
+      </w:r>
+    </w:p>
+    <w:p>
+      <w:pPr>
+        <w:pStyle w:val="PargrafodaLista"/>
+        <w:numPr>
+          <w:ilvl w:val="0"/>
+          <w:numId w:val="3"/>
+        </w:numPr>
+      </w:pPr>
+      <w:r>
+        <w:t>c</w:t>
+      </w:r>
+    </w:p>
+    <w:p>
+      <w:pPr>
+        <w:pStyle w:val="PargrafodaLista"/>
+        <w:numPr>
+          <w:ilvl w:val="0"/>
+          <w:numId w:val="3"/>
+        </w:numPr>
+      </w:pPr>
+      <w:r>
+        <w:t xml:space="preserve">após a conclusão do </w:t>
+      </w:r>
+      <w:proofErr w:type="spellStart"/>
+      <w:r>
+        <w:t>factory</w:t>
+      </w:r>
+      <w:proofErr w:type="spellEnd"/>
+      <w:r>
+        <w:t xml:space="preserve">, vamos voltar na classe </w:t>
+      </w:r>
+      <w:proofErr w:type="spellStart"/>
+      <w:r>
+        <w:t>AppointmentService</w:t>
+      </w:r>
+      <w:proofErr w:type="spellEnd"/>
+      <w:r>
+        <w:t xml:space="preserve"> e vamos modificar o método de exibição para processarmos cada item encontrado na busca.</w:t>
+      </w:r>
+    </w:p>
+    <w:p>
+      <w:pPr>
+        <w:pStyle w:val="PargrafodaLista"/>
+        <w:numPr>
+          <w:ilvl w:val="0"/>
+          <w:numId w:val="3"/>
+        </w:numPr>
+      </w:pPr>
     </w:p>
     <w:sectPr>
       <w:pgSz w:w="11906" w:h="16838"/>

--- a/Instrução/Sistema de agendameno com mongoDB.docx
+++ b/Instrução/Sistema de agendameno com mongoDB.docx
@@ -14894,14 +14894,7 @@
     <w:p>
       <w:pPr>
         <w:pStyle w:val="PargrafodaLista"/>
-        <w:numPr>
-          <w:ilvl w:val="0"/>
-          <w:numId w:val="3"/>
-        </w:numPr>
-      </w:pPr>
-      <w:r>
-        <w:t>C</w:t>
-      </w:r>
+      </w:pPr>
     </w:p>
     <w:p>
       <w:pPr>
@@ -15046,6 +15039,9 @@
         </w:numPr>
       </w:pPr>
       <w:r>
+        <w:rPr>
+          <w:noProof/>
+        </w:rPr>
         <w:lastRenderedPageBreak/>
         <w:drawing>
           <wp:inline distT="0" distB="0" distL="0" distR="0" wp14:anchorId="4E265D99" wp14:editId="0264D159">
@@ -15291,7 +15287,15 @@
       </w:r>
       <w:proofErr w:type="spellEnd"/>
       <w:r>
-        <w:t xml:space="preserve"> e o idioma.</w:t>
+        <w:t>, o idioma e o evento ‘</w:t>
+      </w:r>
+      <w:proofErr w:type="spellStart"/>
+      <w:r>
+        <w:t>getCalendar</w:t>
+      </w:r>
+      <w:proofErr w:type="spellEnd"/>
+      <w:r>
+        <w:t>’</w:t>
       </w:r>
     </w:p>
     <w:p>
@@ -17313,6 +17317,98 @@
         </w:rPr>
         <w:t>'</w:t>
       </w:r>
+      <w:r>
+        <w:rPr>
+          <w:rFonts w:ascii="Consolas" w:eastAsia="Times New Roman" w:hAnsi="Consolas" w:cs="Times New Roman"/>
+          <w:color w:val="F8F8F2"/>
+          <w:sz w:val="21"/>
+          <w:szCs w:val="21"/>
+          <w:lang w:eastAsia="pt-BR"/>
+        </w:rPr>
+        <w:t>,</w:t>
+      </w:r>
+    </w:p>
+    <w:p>
+      <w:pPr>
+        <w:pStyle w:val="PargrafodaLista"/>
+        <w:numPr>
+          <w:ilvl w:val="0"/>
+          <w:numId w:val="3"/>
+        </w:numPr>
+        <w:shd w:val="clear" w:color="auto" w:fill="272822"/>
+        <w:spacing w:after="0" w:line="285" w:lineRule="atLeast"/>
+        <w:rPr>
+          <w:rFonts w:ascii="Consolas" w:eastAsia="Times New Roman" w:hAnsi="Consolas" w:cs="Times New Roman"/>
+          <w:color w:val="F8F8F2"/>
+          <w:sz w:val="21"/>
+          <w:szCs w:val="21"/>
+          <w:lang w:eastAsia="pt-BR"/>
+        </w:rPr>
+      </w:pPr>
+      <w:r>
+        <w:rPr>
+          <w:rFonts w:ascii="Consolas" w:eastAsia="Times New Roman" w:hAnsi="Consolas" w:cs="Times New Roman"/>
+          <w:color w:val="F8F8F2"/>
+          <w:sz w:val="21"/>
+          <w:szCs w:val="21"/>
+          <w:lang w:eastAsia="pt-BR"/>
+        </w:rPr>
+        <w:t xml:space="preserve">        </w:t>
+      </w:r>
+      <w:proofErr w:type="spellStart"/>
+      <w:r>
+        <w:rPr>
+          <w:rFonts w:ascii="Consolas" w:eastAsia="Times New Roman" w:hAnsi="Consolas" w:cs="Times New Roman"/>
+          <w:color w:val="F8F8F2"/>
+          <w:sz w:val="21"/>
+          <w:szCs w:val="21"/>
+          <w:lang w:eastAsia="pt-BR"/>
+        </w:rPr>
+        <w:t>events</w:t>
+      </w:r>
+      <w:proofErr w:type="spellEnd"/>
+      <w:r>
+        <w:rPr>
+          <w:rFonts w:ascii="Consolas" w:eastAsia="Times New Roman" w:hAnsi="Consolas" w:cs="Times New Roman"/>
+          <w:color w:val="F8F8F2"/>
+          <w:sz w:val="21"/>
+          <w:szCs w:val="21"/>
+          <w:lang w:eastAsia="pt-BR"/>
+        </w:rPr>
+        <w:t xml:space="preserve">: </w:t>
+      </w:r>
+      <w:r>
+        <w:rPr>
+          <w:rFonts w:ascii="Consolas" w:eastAsia="Times New Roman" w:hAnsi="Consolas" w:cs="Times New Roman"/>
+          <w:color w:val="E6DB74"/>
+          <w:sz w:val="21"/>
+          <w:szCs w:val="21"/>
+          <w:lang w:eastAsia="pt-BR"/>
+        </w:rPr>
+        <w:t>'</w:t>
+      </w:r>
+      <w:proofErr w:type="spellStart"/>
+      <w:r>
+        <w:rPr>
+          <w:rFonts w:ascii="Consolas" w:eastAsia="Times New Roman" w:hAnsi="Consolas" w:cs="Times New Roman"/>
+          <w:color w:val="E6DB74"/>
+          <w:sz w:val="21"/>
+          <w:szCs w:val="21"/>
+          <w:lang w:eastAsia="pt-BR"/>
+        </w:rPr>
+        <w:t>getcalendar</w:t>
+      </w:r>
+      <w:proofErr w:type="spellEnd"/>
+      <w:r>
+        <w:rPr>
+          <w:rFonts w:ascii="Consolas" w:eastAsia="Times New Roman" w:hAnsi="Consolas" w:cs="Times New Roman"/>
+          <w:color w:val="E6DB74"/>
+          <w:sz w:val="21"/>
+          <w:szCs w:val="21"/>
+          <w:lang w:eastAsia="pt-BR"/>
+        </w:rPr>
+        <w:t>'</w:t>
+      </w:r>
     </w:p>
     <w:p>
       <w:pPr>
@@ -17559,24 +17655,28 @@
     <w:p>
       <w:pPr>
         <w:pStyle w:val="PargrafodaLista"/>
-        <w:numPr>
-          <w:ilvl w:val="0"/>
-          <w:numId w:val="3"/>
-        </w:numPr>
-      </w:pPr>
-      <w:r>
-        <w:t>C</w:t>
-      </w:r>
-    </w:p>
-    <w:p>
-      <w:pPr>
-        <w:pStyle w:val="PargrafodaLista"/>
-        <w:numPr>
-          <w:ilvl w:val="0"/>
-          <w:numId w:val="3"/>
-        </w:numPr>
-      </w:pPr>
-      <w:r>
+      </w:pPr>
+    </w:p>
+    <w:p>
+      <w:pPr>
+        <w:pStyle w:val="PargrafodaLista"/>
+      </w:pPr>
+    </w:p>
+    <w:p>
+      <w:pPr>
+        <w:pStyle w:val="PargrafodaLista"/>
+      </w:pPr>
+    </w:p>
+    <w:p>
+      <w:pPr>
+        <w:pStyle w:val="PargrafodaLista"/>
+        <w:numPr>
+          <w:ilvl w:val="0"/>
+          <w:numId w:val="3"/>
+        </w:numPr>
+      </w:pPr>
+      <w:r>
+        <w:lastRenderedPageBreak/>
         <w:t xml:space="preserve">Após isso vamos na rota principal do arquivo index.js e alteramos para que seja renderizada a página </w:t>
       </w:r>
       <w:proofErr w:type="spellStart"/>
@@ -17595,6 +17695,367 @@
           <w:ilvl w:val="0"/>
           <w:numId w:val="3"/>
         </w:numPr>
+        <w:shd w:val="clear" w:color="auto" w:fill="272822"/>
+        <w:spacing w:after="0" w:line="285" w:lineRule="atLeast"/>
+        <w:rPr>
+          <w:rFonts w:ascii="Consolas" w:eastAsia="Times New Roman" w:hAnsi="Consolas" w:cs="Times New Roman"/>
+          <w:color w:val="F8F8F2"/>
+          <w:sz w:val="21"/>
+          <w:szCs w:val="21"/>
+          <w:lang w:eastAsia="pt-BR"/>
+        </w:rPr>
+      </w:pPr>
+      <w:r>
+        <w:rPr>
+          <w:rFonts w:ascii="Consolas" w:eastAsia="Times New Roman" w:hAnsi="Consolas" w:cs="Times New Roman"/>
+          <w:color w:val="88846F"/>
+          <w:sz w:val="21"/>
+          <w:szCs w:val="21"/>
+          <w:lang w:eastAsia="pt-BR"/>
+        </w:rPr>
+        <w:t xml:space="preserve">//rota principal </w:t>
+      </w:r>
+    </w:p>
+    <w:p>
+      <w:pPr>
+        <w:pStyle w:val="PargrafodaLista"/>
+        <w:numPr>
+          <w:ilvl w:val="0"/>
+          <w:numId w:val="3"/>
+        </w:numPr>
+        <w:shd w:val="clear" w:color="auto" w:fill="272822"/>
+        <w:spacing w:after="0" w:line="285" w:lineRule="atLeast"/>
+        <w:rPr>
+          <w:rFonts w:ascii="Consolas" w:eastAsia="Times New Roman" w:hAnsi="Consolas" w:cs="Times New Roman"/>
+          <w:color w:val="F8F8F2"/>
+          <w:sz w:val="21"/>
+          <w:szCs w:val="21"/>
+          <w:lang w:eastAsia="pt-BR"/>
+        </w:rPr>
+      </w:pPr>
+      <w:proofErr w:type="spellStart"/>
+      <w:proofErr w:type="gramStart"/>
+      <w:r>
+        <w:rPr>
+          <w:rFonts w:ascii="Consolas" w:eastAsia="Times New Roman" w:hAnsi="Consolas" w:cs="Times New Roman"/>
+          <w:color w:val="F8F8F2"/>
+          <w:sz w:val="21"/>
+          <w:szCs w:val="21"/>
+          <w:lang w:eastAsia="pt-BR"/>
+        </w:rPr>
+        <w:t>app.</w:t>
+      </w:r>
+      <w:r>
+        <w:rPr>
+          <w:rFonts w:ascii="Consolas" w:eastAsia="Times New Roman" w:hAnsi="Consolas" w:cs="Times New Roman"/>
+          <w:color w:val="A6E22E"/>
+          <w:sz w:val="21"/>
+          <w:szCs w:val="21"/>
+          <w:lang w:eastAsia="pt-BR"/>
+        </w:rPr>
+        <w:t>get</w:t>
+      </w:r>
+      <w:proofErr w:type="spellEnd"/>
+      <w:r>
+        <w:rPr>
+          <w:rFonts w:ascii="Consolas" w:eastAsia="Times New Roman" w:hAnsi="Consolas" w:cs="Times New Roman"/>
+          <w:color w:val="F8F8F2"/>
+          <w:sz w:val="21"/>
+          <w:szCs w:val="21"/>
+          <w:lang w:eastAsia="pt-BR"/>
+        </w:rPr>
+        <w:t>(</w:t>
+      </w:r>
+      <w:proofErr w:type="gramEnd"/>
+      <w:r>
+        <w:rPr>
+          <w:rFonts w:ascii="Consolas" w:eastAsia="Times New Roman" w:hAnsi="Consolas" w:cs="Times New Roman"/>
+          <w:color w:val="E6DB74"/>
+          <w:sz w:val="21"/>
+          <w:szCs w:val="21"/>
+          <w:lang w:eastAsia="pt-BR"/>
+        </w:rPr>
+        <w:t>'/'</w:t>
+      </w:r>
+      <w:r>
+        <w:rPr>
+          <w:rFonts w:ascii="Consolas" w:eastAsia="Times New Roman" w:hAnsi="Consolas" w:cs="Times New Roman"/>
+          <w:color w:val="F8F8F2"/>
+          <w:sz w:val="21"/>
+          <w:szCs w:val="21"/>
+          <w:lang w:eastAsia="pt-BR"/>
+        </w:rPr>
+        <w:t>,(</w:t>
+      </w:r>
+      <w:proofErr w:type="spellStart"/>
+      <w:r>
+        <w:rPr>
+          <w:rFonts w:ascii="Consolas" w:eastAsia="Times New Roman" w:hAnsi="Consolas" w:cs="Times New Roman"/>
+          <w:i/>
+          <w:iCs/>
+          <w:color w:val="FD971F"/>
+          <w:sz w:val="21"/>
+          <w:szCs w:val="21"/>
+          <w:lang w:eastAsia="pt-BR"/>
+        </w:rPr>
+        <w:t>req</w:t>
+      </w:r>
+      <w:proofErr w:type="spellEnd"/>
+      <w:r>
+        <w:rPr>
+          <w:rFonts w:ascii="Consolas" w:eastAsia="Times New Roman" w:hAnsi="Consolas" w:cs="Times New Roman"/>
+          <w:color w:val="F8F8F2"/>
+          <w:sz w:val="21"/>
+          <w:szCs w:val="21"/>
+          <w:lang w:eastAsia="pt-BR"/>
+        </w:rPr>
+        <w:t xml:space="preserve">, </w:t>
+      </w:r>
+      <w:r>
+        <w:rPr>
+          <w:rFonts w:ascii="Consolas" w:eastAsia="Times New Roman" w:hAnsi="Consolas" w:cs="Times New Roman"/>
+          <w:i/>
+          <w:iCs/>
+          <w:color w:val="FD971F"/>
+          <w:sz w:val="21"/>
+          <w:szCs w:val="21"/>
+          <w:lang w:eastAsia="pt-BR"/>
+        </w:rPr>
+        <w:t>res</w:t>
+      </w:r>
+      <w:r>
+        <w:rPr>
+          <w:rFonts w:ascii="Consolas" w:eastAsia="Times New Roman" w:hAnsi="Consolas" w:cs="Times New Roman"/>
+          <w:color w:val="F8F8F2"/>
+          <w:sz w:val="21"/>
+          <w:szCs w:val="21"/>
+          <w:lang w:eastAsia="pt-BR"/>
+        </w:rPr>
+        <w:t>)</w:t>
+      </w:r>
+      <w:r>
+        <w:rPr>
+          <w:rFonts w:ascii="Consolas" w:eastAsia="Times New Roman" w:hAnsi="Consolas" w:cs="Times New Roman"/>
+          <w:i/>
+          <w:iCs/>
+          <w:color w:val="66D9EF"/>
+          <w:sz w:val="21"/>
+          <w:szCs w:val="21"/>
+          <w:lang w:eastAsia="pt-BR"/>
+        </w:rPr>
+        <w:t>=&gt;</w:t>
+      </w:r>
+      <w:r>
+        <w:rPr>
+          <w:rFonts w:ascii="Consolas" w:eastAsia="Times New Roman" w:hAnsi="Consolas" w:cs="Times New Roman"/>
+          <w:color w:val="F8F8F2"/>
+          <w:sz w:val="21"/>
+          <w:szCs w:val="21"/>
+          <w:lang w:eastAsia="pt-BR"/>
+        </w:rPr>
+        <w:t>{</w:t>
+      </w:r>
+    </w:p>
+    <w:p>
+      <w:pPr>
+        <w:pStyle w:val="PargrafodaLista"/>
+        <w:numPr>
+          <w:ilvl w:val="0"/>
+          <w:numId w:val="3"/>
+        </w:numPr>
+        <w:shd w:val="clear" w:color="auto" w:fill="272822"/>
+        <w:spacing w:after="0" w:line="285" w:lineRule="atLeast"/>
+        <w:rPr>
+          <w:rFonts w:ascii="Consolas" w:eastAsia="Times New Roman" w:hAnsi="Consolas" w:cs="Times New Roman"/>
+          <w:color w:val="F8F8F2"/>
+          <w:sz w:val="21"/>
+          <w:szCs w:val="21"/>
+          <w:lang w:eastAsia="pt-BR"/>
+        </w:rPr>
+      </w:pPr>
+      <w:r>
+        <w:rPr>
+          <w:rFonts w:ascii="Consolas" w:eastAsia="Times New Roman" w:hAnsi="Consolas" w:cs="Times New Roman"/>
+          <w:color w:val="F8F8F2"/>
+          <w:sz w:val="21"/>
+          <w:szCs w:val="21"/>
+          <w:lang w:eastAsia="pt-BR"/>
+        </w:rPr>
+        <w:t xml:space="preserve">    </w:t>
+      </w:r>
+      <w:r>
+        <w:rPr>
+          <w:rFonts w:ascii="Consolas" w:eastAsia="Times New Roman" w:hAnsi="Consolas" w:cs="Times New Roman"/>
+          <w:color w:val="88846F"/>
+          <w:sz w:val="21"/>
+          <w:szCs w:val="21"/>
+          <w:lang w:eastAsia="pt-BR"/>
+        </w:rPr>
+        <w:t>//</w:t>
+      </w:r>
+      <w:proofErr w:type="spellStart"/>
+      <w:proofErr w:type="gramStart"/>
+      <w:r>
+        <w:rPr>
+          <w:rFonts w:ascii="Consolas" w:eastAsia="Times New Roman" w:hAnsi="Consolas" w:cs="Times New Roman"/>
+          <w:color w:val="88846F"/>
+          <w:sz w:val="21"/>
+          <w:szCs w:val="21"/>
+          <w:lang w:eastAsia="pt-BR"/>
+        </w:rPr>
+        <w:t>res.send</w:t>
+      </w:r>
+      <w:proofErr w:type="spellEnd"/>
+      <w:proofErr w:type="gramEnd"/>
+      <w:r>
+        <w:rPr>
+          <w:rFonts w:ascii="Consolas" w:eastAsia="Times New Roman" w:hAnsi="Consolas" w:cs="Times New Roman"/>
+          <w:color w:val="88846F"/>
+          <w:sz w:val="21"/>
+          <w:szCs w:val="21"/>
+          <w:lang w:eastAsia="pt-BR"/>
+        </w:rPr>
+        <w:t>("Olá!");</w:t>
+      </w:r>
+    </w:p>
+    <w:p>
+      <w:pPr>
+        <w:pStyle w:val="PargrafodaLista"/>
+        <w:numPr>
+          <w:ilvl w:val="0"/>
+          <w:numId w:val="3"/>
+        </w:numPr>
+        <w:shd w:val="clear" w:color="auto" w:fill="272822"/>
+        <w:spacing w:after="0" w:line="285" w:lineRule="atLeast"/>
+        <w:rPr>
+          <w:rFonts w:ascii="Consolas" w:eastAsia="Times New Roman" w:hAnsi="Consolas" w:cs="Times New Roman"/>
+          <w:color w:val="F8F8F2"/>
+          <w:sz w:val="21"/>
+          <w:szCs w:val="21"/>
+          <w:lang w:eastAsia="pt-BR"/>
+        </w:rPr>
+      </w:pPr>
+      <w:r>
+        <w:rPr>
+          <w:rFonts w:ascii="Consolas" w:eastAsia="Times New Roman" w:hAnsi="Consolas" w:cs="Times New Roman"/>
+          <w:color w:val="F8F8F2"/>
+          <w:sz w:val="21"/>
+          <w:szCs w:val="21"/>
+          <w:lang w:eastAsia="pt-BR"/>
+        </w:rPr>
+        <w:t xml:space="preserve">    </w:t>
+      </w:r>
+      <w:proofErr w:type="spellStart"/>
+      <w:proofErr w:type="gramStart"/>
+      <w:r>
+        <w:rPr>
+          <w:rFonts w:ascii="Consolas" w:eastAsia="Times New Roman" w:hAnsi="Consolas" w:cs="Times New Roman"/>
+          <w:i/>
+          <w:iCs/>
+          <w:color w:val="FD971F"/>
+          <w:sz w:val="21"/>
+          <w:szCs w:val="21"/>
+          <w:lang w:eastAsia="pt-BR"/>
+        </w:rPr>
+        <w:t>res</w:t>
+      </w:r>
+      <w:r>
+        <w:rPr>
+          <w:rFonts w:ascii="Consolas" w:eastAsia="Times New Roman" w:hAnsi="Consolas" w:cs="Times New Roman"/>
+          <w:color w:val="F8F8F2"/>
+          <w:sz w:val="21"/>
+          <w:szCs w:val="21"/>
+          <w:lang w:eastAsia="pt-BR"/>
+        </w:rPr>
+        <w:t>.</w:t>
+      </w:r>
+      <w:r>
+        <w:rPr>
+          <w:rFonts w:ascii="Consolas" w:eastAsia="Times New Roman" w:hAnsi="Consolas" w:cs="Times New Roman"/>
+          <w:color w:val="A6E22E"/>
+          <w:sz w:val="21"/>
+          <w:szCs w:val="21"/>
+          <w:lang w:eastAsia="pt-BR"/>
+        </w:rPr>
+        <w:t>render</w:t>
+      </w:r>
+      <w:proofErr w:type="spellEnd"/>
+      <w:proofErr w:type="gramEnd"/>
+      <w:r>
+        <w:rPr>
+          <w:rFonts w:ascii="Consolas" w:eastAsia="Times New Roman" w:hAnsi="Consolas" w:cs="Times New Roman"/>
+          <w:color w:val="F8F8F2"/>
+          <w:sz w:val="21"/>
+          <w:szCs w:val="21"/>
+          <w:lang w:eastAsia="pt-BR"/>
+        </w:rPr>
+        <w:t>(</w:t>
+      </w:r>
+      <w:r>
+        <w:rPr>
+          <w:rFonts w:ascii="Consolas" w:eastAsia="Times New Roman" w:hAnsi="Consolas" w:cs="Times New Roman"/>
+          <w:color w:val="E6DB74"/>
+          <w:sz w:val="21"/>
+          <w:szCs w:val="21"/>
+          <w:lang w:eastAsia="pt-BR"/>
+        </w:rPr>
+        <w:t>'index'</w:t>
+      </w:r>
+      <w:r>
+        <w:rPr>
+          <w:rFonts w:ascii="Consolas" w:eastAsia="Times New Roman" w:hAnsi="Consolas" w:cs="Times New Roman"/>
+          <w:color w:val="F8F8F2"/>
+          <w:sz w:val="21"/>
+          <w:szCs w:val="21"/>
+          <w:lang w:eastAsia="pt-BR"/>
+        </w:rPr>
+        <w:t>);</w:t>
+      </w:r>
+    </w:p>
+    <w:p>
+      <w:pPr>
+        <w:pStyle w:val="PargrafodaLista"/>
+        <w:numPr>
+          <w:ilvl w:val="0"/>
+          <w:numId w:val="3"/>
+        </w:numPr>
+        <w:shd w:val="clear" w:color="auto" w:fill="272822"/>
+        <w:spacing w:after="0" w:line="285" w:lineRule="atLeast"/>
+        <w:rPr>
+          <w:rFonts w:ascii="Consolas" w:eastAsia="Times New Roman" w:hAnsi="Consolas" w:cs="Times New Roman"/>
+          <w:color w:val="F8F8F2"/>
+          <w:sz w:val="21"/>
+          <w:szCs w:val="21"/>
+          <w:lang w:eastAsia="pt-BR"/>
+        </w:rPr>
+      </w:pPr>
+      <w:r>
+        <w:rPr>
+          <w:rFonts w:ascii="Consolas" w:eastAsia="Times New Roman" w:hAnsi="Consolas" w:cs="Times New Roman"/>
+          <w:color w:val="F8F8F2"/>
+          <w:sz w:val="21"/>
+          <w:szCs w:val="21"/>
+          <w:lang w:eastAsia="pt-BR"/>
+        </w:rPr>
+        <w:t>});</w:t>
+      </w:r>
+    </w:p>
+    <w:p>
+      <w:pPr>
+        <w:pStyle w:val="PargrafodaLista"/>
+        <w:numPr>
+          <w:ilvl w:val="0"/>
+          <w:numId w:val="3"/>
+        </w:numPr>
+      </w:pPr>
+    </w:p>
+    <w:p>
+      <w:pPr>
+        <w:pStyle w:val="PargrafodaLista"/>
+        <w:numPr>
+          <w:ilvl w:val="0"/>
+          <w:numId w:val="3"/>
+        </w:numPr>
       </w:pPr>
       <w:r>
         <w:t>Feito isso basta entrar na rota principal e o calendário será exibido</w:t>
@@ -17609,7 +18070,9 @@
         </w:numPr>
       </w:pPr>
       <w:r>
-        <w:lastRenderedPageBreak/>
+        <w:rPr>
+          <w:noProof/>
+        </w:rPr>
         <w:drawing>
           <wp:inline distT="0" distB="0" distL="0" distR="0" wp14:anchorId="711CC679" wp14:editId="786F2A94">
             <wp:extent cx="5843163" cy="2991556"/>
@@ -17716,7 +18179,10 @@
         </w:numPr>
       </w:pPr>
       <w:r>
-        <w:t xml:space="preserve">Vamos criar um método para exibir todos os registros do model </w:t>
+        <w:t>No servisse AppointmentService.js, v</w:t>
+      </w:r>
+      <w:r>
+        <w:t xml:space="preserve">amos criar um método para exibir todos os registros do model </w:t>
       </w:r>
       <w:proofErr w:type="spellStart"/>
       <w:r>
@@ -17740,6 +18206,161 @@
       </w:r>
       <w:r>
         <w:t>s registros ou somente os registros que ainda não foram finalizados.</w:t>
+      </w:r>
+    </w:p>
+    <w:p>
+      <w:pPr>
+        <w:pStyle w:val="PargrafodaLista"/>
+        <w:numPr>
+          <w:ilvl w:val="0"/>
+          <w:numId w:val="3"/>
+        </w:numPr>
+      </w:pPr>
+      <w:r>
+        <w:t xml:space="preserve">O método fará a consulta ao model retornando todos os registros caso o parâmetro seja </w:t>
+      </w:r>
+      <w:proofErr w:type="spellStart"/>
+      <w:r>
+        <w:t>true</w:t>
+      </w:r>
+      <w:proofErr w:type="spellEnd"/>
+      <w:r>
+        <w:t>.</w:t>
+      </w:r>
+    </w:p>
+    <w:p>
+      <w:pPr>
+        <w:pStyle w:val="PargrafodaLista"/>
+        <w:numPr>
+          <w:ilvl w:val="0"/>
+          <w:numId w:val="3"/>
+        </w:numPr>
+      </w:pPr>
+      <w:r>
+        <w:t xml:space="preserve"> </w:t>
+      </w:r>
+      <w:r>
+        <w:t xml:space="preserve">Caso o parâmetro seja false iremos </w:t>
+      </w:r>
+      <w:r>
+        <w:t xml:space="preserve">criar uma variável </w:t>
+      </w:r>
+      <w:proofErr w:type="spellStart"/>
+      <w:r>
+        <w:t>appos</w:t>
+      </w:r>
+      <w:proofErr w:type="spellEnd"/>
+      <w:r>
+        <w:t xml:space="preserve"> que irá receber </w:t>
+      </w:r>
+      <w:proofErr w:type="gramStart"/>
+      <w:r>
+        <w:t>os resultado</w:t>
+      </w:r>
+      <w:proofErr w:type="gramEnd"/>
+      <w:r>
+        <w:t xml:space="preserve"> da busca de todos os registros do tipo false porém temos que melhorar o formato dos registros para visualização no calendário.</w:t>
+      </w:r>
+    </w:p>
+    <w:p>
+      <w:pPr>
+        <w:pStyle w:val="PargrafodaLista"/>
+        <w:numPr>
+          <w:ilvl w:val="0"/>
+          <w:numId w:val="3"/>
+        </w:numPr>
+      </w:pPr>
+      <w:r>
+        <w:t xml:space="preserve">Vamos criar um </w:t>
+      </w:r>
+      <w:proofErr w:type="spellStart"/>
+      <w:r>
+        <w:t>array</w:t>
+      </w:r>
+      <w:proofErr w:type="spellEnd"/>
+      <w:r>
+        <w:t xml:space="preserve"> chamado </w:t>
+      </w:r>
+      <w:proofErr w:type="spellStart"/>
+      <w:r>
+        <w:t>appointments</w:t>
+      </w:r>
+      <w:proofErr w:type="spellEnd"/>
+    </w:p>
+    <w:p>
+      <w:pPr>
+        <w:pStyle w:val="PargrafodaLista"/>
+        <w:numPr>
+          <w:ilvl w:val="0"/>
+          <w:numId w:val="3"/>
+        </w:numPr>
+      </w:pPr>
+      <w:r>
+        <w:t xml:space="preserve">Vamos realizar um </w:t>
+      </w:r>
+      <w:proofErr w:type="spellStart"/>
+      <w:r>
+        <w:t>forEach</w:t>
+      </w:r>
+      <w:proofErr w:type="spellEnd"/>
+      <w:r>
+        <w:t xml:space="preserve"> em </w:t>
+      </w:r>
+      <w:proofErr w:type="spellStart"/>
+      <w:r>
+        <w:t>appos</w:t>
+      </w:r>
+      <w:proofErr w:type="spellEnd"/>
+      <w:r>
+        <w:t xml:space="preserve"> e para cada registro encontrado nos iremos verificar se a data do registro foi definida, neste caso iremos adicionar este registro no </w:t>
+      </w:r>
+      <w:proofErr w:type="spellStart"/>
+      <w:r>
+        <w:t>array</w:t>
+      </w:r>
+      <w:proofErr w:type="spellEnd"/>
+      <w:r>
+        <w:t xml:space="preserve">, porém vamos utilizar o método </w:t>
+      </w:r>
+      <w:proofErr w:type="gramStart"/>
+      <w:r>
+        <w:t>Build  do</w:t>
+      </w:r>
+      <w:proofErr w:type="gramEnd"/>
+      <w:r>
+        <w:t xml:space="preserve"> </w:t>
+      </w:r>
+      <w:proofErr w:type="spellStart"/>
+      <w:r>
+        <w:t>factory</w:t>
+      </w:r>
+      <w:proofErr w:type="spellEnd"/>
+      <w:r>
+        <w:t xml:space="preserve"> </w:t>
+      </w:r>
+      <w:proofErr w:type="spellStart"/>
+      <w:r>
+        <w:t>AppointmentFactory</w:t>
+      </w:r>
+      <w:proofErr w:type="spellEnd"/>
+      <w:r>
+        <w:t xml:space="preserve"> que irá tratar as informações e salvar no </w:t>
+      </w:r>
+      <w:proofErr w:type="spellStart"/>
+      <w:r>
+        <w:t>array</w:t>
+      </w:r>
+      <w:proofErr w:type="spellEnd"/>
+      <w:r>
+        <w:t xml:space="preserve"> no formato adequado e no fim vamos retornar o </w:t>
+      </w:r>
+      <w:proofErr w:type="spellStart"/>
+      <w:r>
+        <w:t>array</w:t>
+      </w:r>
+      <w:proofErr w:type="spellEnd"/>
+      <w:r>
+        <w:t>.</w:t>
       </w:r>
     </w:p>
     <w:p>
@@ -18242,7 +18863,148 @@
         </w:rPr>
         <w:t xml:space="preserve">            </w:t>
       </w:r>
-      <w:proofErr w:type="spellStart"/>
+      <w:r>
+        <w:rPr>
+          <w:rFonts w:ascii="Consolas" w:eastAsia="Times New Roman" w:hAnsi="Consolas" w:cs="Times New Roman"/>
+          <w:color w:val="88846F"/>
+          <w:sz w:val="21"/>
+          <w:szCs w:val="21"/>
+          <w:lang w:eastAsia="pt-BR"/>
+        </w:rPr>
+        <w:t xml:space="preserve">//a </w:t>
+      </w:r>
+      <w:proofErr w:type="spellStart"/>
+      <w:r>
+        <w:rPr>
+          <w:rFonts w:ascii="Consolas" w:eastAsia="Times New Roman" w:hAnsi="Consolas" w:cs="Times New Roman"/>
+          <w:color w:val="88846F"/>
+          <w:sz w:val="21"/>
+          <w:szCs w:val="21"/>
+          <w:lang w:eastAsia="pt-BR"/>
+        </w:rPr>
+        <w:t>variavel</w:t>
+      </w:r>
+      <w:proofErr w:type="spellEnd"/>
+      <w:r>
+        <w:rPr>
+          <w:rFonts w:ascii="Consolas" w:eastAsia="Times New Roman" w:hAnsi="Consolas" w:cs="Times New Roman"/>
+          <w:color w:val="88846F"/>
+          <w:sz w:val="21"/>
+          <w:szCs w:val="21"/>
+          <w:lang w:eastAsia="pt-BR"/>
+        </w:rPr>
+        <w:t xml:space="preserve"> apps irá receber todos os registros que ainda</w:t>
+      </w:r>
+    </w:p>
+    <w:p>
+      <w:pPr>
+        <w:pStyle w:val="PargrafodaLista"/>
+        <w:numPr>
+          <w:ilvl w:val="0"/>
+          <w:numId w:val="3"/>
+        </w:numPr>
+        <w:shd w:val="clear" w:color="auto" w:fill="272822"/>
+        <w:spacing w:after="0" w:line="285" w:lineRule="atLeast"/>
+        <w:rPr>
+          <w:rFonts w:ascii="Consolas" w:eastAsia="Times New Roman" w:hAnsi="Consolas" w:cs="Times New Roman"/>
+          <w:color w:val="F8F8F2"/>
+          <w:sz w:val="21"/>
+          <w:szCs w:val="21"/>
+          <w:lang w:eastAsia="pt-BR"/>
+        </w:rPr>
+      </w:pPr>
+      <w:r>
+        <w:rPr>
+          <w:rFonts w:ascii="Consolas" w:eastAsia="Times New Roman" w:hAnsi="Consolas" w:cs="Times New Roman"/>
+          <w:color w:val="F8F8F2"/>
+          <w:sz w:val="21"/>
+          <w:szCs w:val="21"/>
+          <w:lang w:eastAsia="pt-BR"/>
+        </w:rPr>
+        <w:t xml:space="preserve">            </w:t>
+      </w:r>
+      <w:r>
+        <w:rPr>
+          <w:rFonts w:ascii="Consolas" w:eastAsia="Times New Roman" w:hAnsi="Consolas" w:cs="Times New Roman"/>
+          <w:color w:val="88846F"/>
+          <w:sz w:val="21"/>
+          <w:szCs w:val="21"/>
+          <w:lang w:eastAsia="pt-BR"/>
+        </w:rPr>
+        <w:t>//não foram finalizados.</w:t>
+      </w:r>
+    </w:p>
+    <w:p>
+      <w:pPr>
+        <w:pStyle w:val="PargrafodaLista"/>
+        <w:numPr>
+          <w:ilvl w:val="0"/>
+          <w:numId w:val="3"/>
+        </w:numPr>
+        <w:shd w:val="clear" w:color="auto" w:fill="272822"/>
+        <w:spacing w:after="0" w:line="285" w:lineRule="atLeast"/>
+        <w:rPr>
+          <w:rFonts w:ascii="Consolas" w:eastAsia="Times New Roman" w:hAnsi="Consolas" w:cs="Times New Roman"/>
+          <w:color w:val="F8F8F2"/>
+          <w:sz w:val="21"/>
+          <w:szCs w:val="21"/>
+          <w:lang w:eastAsia="pt-BR"/>
+        </w:rPr>
+      </w:pPr>
+      <w:r>
+        <w:rPr>
+          <w:rFonts w:ascii="Consolas" w:eastAsia="Times New Roman" w:hAnsi="Consolas" w:cs="Times New Roman"/>
+          <w:color w:val="F8F8F2"/>
+          <w:sz w:val="21"/>
+          <w:szCs w:val="21"/>
+          <w:lang w:eastAsia="pt-BR"/>
+        </w:rPr>
+        <w:t xml:space="preserve">            </w:t>
+      </w:r>
+      <w:r>
+        <w:rPr>
+          <w:rFonts w:ascii="Consolas" w:eastAsia="Times New Roman" w:hAnsi="Consolas" w:cs="Times New Roman"/>
+          <w:i/>
+          <w:iCs/>
+          <w:color w:val="66D9EF"/>
+          <w:sz w:val="21"/>
+          <w:szCs w:val="21"/>
+          <w:lang w:eastAsia="pt-BR"/>
+        </w:rPr>
+        <w:t>var</w:t>
+      </w:r>
+      <w:r>
+        <w:rPr>
+          <w:rFonts w:ascii="Consolas" w:eastAsia="Times New Roman" w:hAnsi="Consolas" w:cs="Times New Roman"/>
+          <w:color w:val="F8F8F2"/>
+          <w:sz w:val="21"/>
+          <w:szCs w:val="21"/>
+          <w:lang w:eastAsia="pt-BR"/>
+        </w:rPr>
+        <w:t xml:space="preserve"> </w:t>
+      </w:r>
+      <w:proofErr w:type="spellStart"/>
+      <w:r>
+        <w:rPr>
+          <w:rFonts w:ascii="Consolas" w:eastAsia="Times New Roman" w:hAnsi="Consolas" w:cs="Times New Roman"/>
+          <w:color w:val="F8F8F2"/>
+          <w:sz w:val="21"/>
+          <w:szCs w:val="21"/>
+          <w:lang w:eastAsia="pt-BR"/>
+        </w:rPr>
+        <w:t>appos</w:t>
+      </w:r>
+      <w:proofErr w:type="spellEnd"/>
+      <w:r>
+        <w:rPr>
+          <w:rFonts w:ascii="Consolas" w:eastAsia="Times New Roman" w:hAnsi="Consolas" w:cs="Times New Roman"/>
+          <w:color w:val="F8F8F2"/>
+          <w:sz w:val="21"/>
+          <w:szCs w:val="21"/>
+          <w:lang w:eastAsia="pt-BR"/>
+        </w:rPr>
+        <w:t xml:space="preserve"> </w:t>
+      </w:r>
       <w:r>
         <w:rPr>
           <w:rFonts w:ascii="Consolas" w:eastAsia="Times New Roman" w:hAnsi="Consolas" w:cs="Times New Roman"/>
@@ -18251,9 +19013,8 @@
           <w:szCs w:val="21"/>
           <w:lang w:eastAsia="pt-BR"/>
         </w:rPr>
-        <w:t>return</w:t>
-      </w:r>
-      <w:proofErr w:type="spellEnd"/>
+        <w:t>=</w:t>
+      </w:r>
       <w:r>
         <w:rPr>
           <w:rFonts w:ascii="Consolas" w:eastAsia="Times New Roman" w:hAnsi="Consolas" w:cs="Times New Roman"/>
@@ -18409,105 +19170,34 @@
           <w:lang w:eastAsia="pt-BR"/>
         </w:rPr>
       </w:pPr>
-      <w:r>
-        <w:rPr>
-          <w:rFonts w:ascii="Consolas" w:eastAsia="Times New Roman" w:hAnsi="Consolas" w:cs="Times New Roman"/>
-          <w:color w:val="F8F8F2"/>
-          <w:sz w:val="21"/>
-          <w:szCs w:val="21"/>
-          <w:lang w:eastAsia="pt-BR"/>
-        </w:rPr>
-        <w:t>        }</w:t>
-      </w:r>
-    </w:p>
-    <w:p>
-      <w:pPr>
-        <w:pStyle w:val="PargrafodaLista"/>
-        <w:numPr>
-          <w:ilvl w:val="0"/>
-          <w:numId w:val="3"/>
-        </w:numPr>
-        <w:shd w:val="clear" w:color="auto" w:fill="272822"/>
-        <w:spacing w:after="240" w:line="285" w:lineRule="atLeast"/>
-        <w:rPr>
-          <w:rFonts w:ascii="Consolas" w:eastAsia="Times New Roman" w:hAnsi="Consolas" w:cs="Times New Roman"/>
-          <w:color w:val="F8F8F2"/>
-          <w:sz w:val="21"/>
-          <w:szCs w:val="21"/>
-          <w:lang w:eastAsia="pt-BR"/>
-        </w:rPr>
-      </w:pPr>
-    </w:p>
-    <w:p>
-      <w:pPr>
-        <w:pStyle w:val="PargrafodaLista"/>
-        <w:numPr>
-          <w:ilvl w:val="0"/>
-          <w:numId w:val="3"/>
-        </w:numPr>
-        <w:shd w:val="clear" w:color="auto" w:fill="272822"/>
-        <w:spacing w:after="0" w:line="285" w:lineRule="atLeast"/>
-        <w:rPr>
-          <w:rFonts w:ascii="Consolas" w:eastAsia="Times New Roman" w:hAnsi="Consolas" w:cs="Times New Roman"/>
-          <w:color w:val="F8F8F2"/>
-          <w:sz w:val="21"/>
-          <w:szCs w:val="21"/>
-          <w:lang w:eastAsia="pt-BR"/>
-        </w:rPr>
-      </w:pPr>
-      <w:r>
-        <w:rPr>
-          <w:rFonts w:ascii="Consolas" w:eastAsia="Times New Roman" w:hAnsi="Consolas" w:cs="Times New Roman"/>
-          <w:color w:val="F8F8F2"/>
-          <w:sz w:val="21"/>
-          <w:szCs w:val="21"/>
-          <w:lang w:eastAsia="pt-BR"/>
-        </w:rPr>
-        <w:t>    }</w:t>
-      </w:r>
-    </w:p>
-    <w:p>
-      <w:pPr>
-        <w:pStyle w:val="PargrafodaLista"/>
-      </w:pPr>
-    </w:p>
-    <w:p>
-      <w:pPr>
-        <w:pStyle w:val="PargrafodaLista"/>
-        <w:numPr>
-          <w:ilvl w:val="0"/>
-          <w:numId w:val="3"/>
-        </w:numPr>
-      </w:pPr>
-      <w:r>
-        <w:t xml:space="preserve">Finalizado o método </w:t>
-      </w:r>
-      <w:proofErr w:type="spellStart"/>
-      <w:r>
-        <w:t>GetAll</w:t>
-      </w:r>
-      <w:proofErr w:type="spellEnd"/>
-      <w:r>
-        <w:t>, vamos no arquivo index.js e vamos criar uma rota para exibir todos os registros.</w:t>
-      </w:r>
-    </w:p>
-    <w:p>
-      <w:pPr>
-        <w:pStyle w:val="PargrafodaLista"/>
-        <w:numPr>
-          <w:ilvl w:val="0"/>
-          <w:numId w:val="3"/>
-        </w:numPr>
-        <w:shd w:val="clear" w:color="auto" w:fill="272822"/>
-        <w:spacing w:after="0" w:line="285" w:lineRule="atLeast"/>
-        <w:rPr>
-          <w:rFonts w:ascii="Consolas" w:eastAsia="Times New Roman" w:hAnsi="Consolas" w:cs="Times New Roman"/>
-          <w:color w:val="F8F8F2"/>
-          <w:sz w:val="21"/>
-          <w:szCs w:val="21"/>
-          <w:lang w:eastAsia="pt-BR"/>
-        </w:rPr>
-      </w:pPr>
+    </w:p>
+    <w:p>
+      <w:pPr>
+        <w:pStyle w:val="PargrafodaLista"/>
+        <w:numPr>
+          <w:ilvl w:val="0"/>
+          <w:numId w:val="3"/>
+        </w:numPr>
+        <w:shd w:val="clear" w:color="auto" w:fill="272822"/>
+        <w:spacing w:after="0" w:line="285" w:lineRule="atLeast"/>
+        <w:rPr>
+          <w:rFonts w:ascii="Consolas" w:eastAsia="Times New Roman" w:hAnsi="Consolas" w:cs="Times New Roman"/>
+          <w:color w:val="F8F8F2"/>
+          <w:sz w:val="21"/>
+          <w:szCs w:val="21"/>
+          <w:lang w:eastAsia="pt-BR"/>
+        </w:rPr>
+      </w:pPr>
+      <w:r>
+        <w:rPr>
+          <w:rFonts w:ascii="Consolas" w:eastAsia="Times New Roman" w:hAnsi="Consolas" w:cs="Times New Roman"/>
+          <w:color w:val="F8F8F2"/>
+          <w:sz w:val="21"/>
+          <w:szCs w:val="21"/>
+          <w:lang w:eastAsia="pt-BR"/>
+        </w:rPr>
+        <w:t xml:space="preserve">            </w:t>
+      </w:r>
       <w:r>
         <w:rPr>
           <w:rFonts w:ascii="Consolas" w:eastAsia="Times New Roman" w:hAnsi="Consolas" w:cs="Times New Roman"/>
@@ -18516,26 +19206,305 @@
           <w:szCs w:val="21"/>
           <w:lang w:eastAsia="pt-BR"/>
         </w:rPr>
-        <w:t xml:space="preserve">//rota para exibir todos os registros </w:t>
-      </w:r>
-    </w:p>
-    <w:p>
-      <w:pPr>
-        <w:pStyle w:val="PargrafodaLista"/>
-        <w:numPr>
-          <w:ilvl w:val="0"/>
-          <w:numId w:val="3"/>
-        </w:numPr>
-        <w:shd w:val="clear" w:color="auto" w:fill="272822"/>
-        <w:spacing w:after="0" w:line="285" w:lineRule="atLeast"/>
-        <w:rPr>
-          <w:rFonts w:ascii="Consolas" w:eastAsia="Times New Roman" w:hAnsi="Consolas" w:cs="Times New Roman"/>
-          <w:color w:val="F8F8F2"/>
-          <w:sz w:val="21"/>
-          <w:szCs w:val="21"/>
-          <w:lang w:eastAsia="pt-BR"/>
-        </w:rPr>
-      </w:pPr>
+        <w:t>//</w:t>
+      </w:r>
+      <w:proofErr w:type="spellStart"/>
+      <w:r>
+        <w:rPr>
+          <w:rFonts w:ascii="Consolas" w:eastAsia="Times New Roman" w:hAnsi="Consolas" w:cs="Times New Roman"/>
+          <w:color w:val="88846F"/>
+          <w:sz w:val="21"/>
+          <w:szCs w:val="21"/>
+          <w:lang w:eastAsia="pt-BR"/>
+        </w:rPr>
+        <w:t>array</w:t>
+      </w:r>
+      <w:proofErr w:type="spellEnd"/>
+      <w:r>
+        <w:rPr>
+          <w:rFonts w:ascii="Consolas" w:eastAsia="Times New Roman" w:hAnsi="Consolas" w:cs="Times New Roman"/>
+          <w:color w:val="88846F"/>
+          <w:sz w:val="21"/>
+          <w:szCs w:val="21"/>
+          <w:lang w:eastAsia="pt-BR"/>
+        </w:rPr>
+        <w:t xml:space="preserve"> que receberá os registros com o formato ideal para </w:t>
+      </w:r>
+    </w:p>
+    <w:p>
+      <w:pPr>
+        <w:pStyle w:val="PargrafodaLista"/>
+        <w:numPr>
+          <w:ilvl w:val="0"/>
+          <w:numId w:val="3"/>
+        </w:numPr>
+        <w:shd w:val="clear" w:color="auto" w:fill="272822"/>
+        <w:spacing w:after="0" w:line="285" w:lineRule="atLeast"/>
+        <w:rPr>
+          <w:rFonts w:ascii="Consolas" w:eastAsia="Times New Roman" w:hAnsi="Consolas" w:cs="Times New Roman"/>
+          <w:color w:val="F8F8F2"/>
+          <w:sz w:val="21"/>
+          <w:szCs w:val="21"/>
+          <w:lang w:eastAsia="pt-BR"/>
+        </w:rPr>
+      </w:pPr>
+      <w:r>
+        <w:rPr>
+          <w:rFonts w:ascii="Consolas" w:eastAsia="Times New Roman" w:hAnsi="Consolas" w:cs="Times New Roman"/>
+          <w:color w:val="F8F8F2"/>
+          <w:sz w:val="21"/>
+          <w:szCs w:val="21"/>
+          <w:lang w:eastAsia="pt-BR"/>
+        </w:rPr>
+        <w:lastRenderedPageBreak/>
+        <w:t xml:space="preserve">            </w:t>
+      </w:r>
+      <w:r>
+        <w:rPr>
+          <w:rFonts w:ascii="Consolas" w:eastAsia="Times New Roman" w:hAnsi="Consolas" w:cs="Times New Roman"/>
+          <w:color w:val="88846F"/>
+          <w:sz w:val="21"/>
+          <w:szCs w:val="21"/>
+          <w:lang w:eastAsia="pt-BR"/>
+        </w:rPr>
+        <w:t xml:space="preserve">//mostrar no </w:t>
+      </w:r>
+      <w:proofErr w:type="spellStart"/>
+      <w:r>
+        <w:rPr>
+          <w:rFonts w:ascii="Consolas" w:eastAsia="Times New Roman" w:hAnsi="Consolas" w:cs="Times New Roman"/>
+          <w:color w:val="88846F"/>
+          <w:sz w:val="21"/>
+          <w:szCs w:val="21"/>
+          <w:lang w:eastAsia="pt-BR"/>
+        </w:rPr>
+        <w:t>calendario</w:t>
+      </w:r>
+      <w:proofErr w:type="spellEnd"/>
+      <w:r>
+        <w:rPr>
+          <w:rFonts w:ascii="Consolas" w:eastAsia="Times New Roman" w:hAnsi="Consolas" w:cs="Times New Roman"/>
+          <w:color w:val="88846F"/>
+          <w:sz w:val="21"/>
+          <w:szCs w:val="21"/>
+          <w:lang w:eastAsia="pt-BR"/>
+        </w:rPr>
+        <w:t>.</w:t>
+      </w:r>
+    </w:p>
+    <w:p>
+      <w:pPr>
+        <w:pStyle w:val="PargrafodaLista"/>
+        <w:numPr>
+          <w:ilvl w:val="0"/>
+          <w:numId w:val="3"/>
+        </w:numPr>
+        <w:shd w:val="clear" w:color="auto" w:fill="272822"/>
+        <w:spacing w:after="0" w:line="285" w:lineRule="atLeast"/>
+        <w:rPr>
+          <w:rFonts w:ascii="Consolas" w:eastAsia="Times New Roman" w:hAnsi="Consolas" w:cs="Times New Roman"/>
+          <w:color w:val="F8F8F2"/>
+          <w:sz w:val="21"/>
+          <w:szCs w:val="21"/>
+          <w:lang w:eastAsia="pt-BR"/>
+        </w:rPr>
+      </w:pPr>
+      <w:r>
+        <w:rPr>
+          <w:rFonts w:ascii="Consolas" w:eastAsia="Times New Roman" w:hAnsi="Consolas" w:cs="Times New Roman"/>
+          <w:color w:val="F8F8F2"/>
+          <w:sz w:val="21"/>
+          <w:szCs w:val="21"/>
+          <w:lang w:eastAsia="pt-BR"/>
+        </w:rPr>
+        <w:t xml:space="preserve">            </w:t>
+      </w:r>
+      <w:r>
+        <w:rPr>
+          <w:rFonts w:ascii="Consolas" w:eastAsia="Times New Roman" w:hAnsi="Consolas" w:cs="Times New Roman"/>
+          <w:i/>
+          <w:iCs/>
+          <w:color w:val="66D9EF"/>
+          <w:sz w:val="21"/>
+          <w:szCs w:val="21"/>
+          <w:lang w:eastAsia="pt-BR"/>
+        </w:rPr>
+        <w:t>var</w:t>
+      </w:r>
+      <w:r>
+        <w:rPr>
+          <w:rFonts w:ascii="Consolas" w:eastAsia="Times New Roman" w:hAnsi="Consolas" w:cs="Times New Roman"/>
+          <w:color w:val="F8F8F2"/>
+          <w:sz w:val="21"/>
+          <w:szCs w:val="21"/>
+          <w:lang w:eastAsia="pt-BR"/>
+        </w:rPr>
+        <w:t xml:space="preserve"> </w:t>
+      </w:r>
+      <w:proofErr w:type="spellStart"/>
+      <w:r>
+        <w:rPr>
+          <w:rFonts w:ascii="Consolas" w:eastAsia="Times New Roman" w:hAnsi="Consolas" w:cs="Times New Roman"/>
+          <w:color w:val="F8F8F2"/>
+          <w:sz w:val="21"/>
+          <w:szCs w:val="21"/>
+          <w:lang w:eastAsia="pt-BR"/>
+        </w:rPr>
+        <w:t>appointments</w:t>
+      </w:r>
+      <w:proofErr w:type="spellEnd"/>
+      <w:r>
+        <w:rPr>
+          <w:rFonts w:ascii="Consolas" w:eastAsia="Times New Roman" w:hAnsi="Consolas" w:cs="Times New Roman"/>
+          <w:color w:val="F8F8F2"/>
+          <w:sz w:val="21"/>
+          <w:szCs w:val="21"/>
+          <w:lang w:eastAsia="pt-BR"/>
+        </w:rPr>
+        <w:t xml:space="preserve"> </w:t>
+      </w:r>
+      <w:r>
+        <w:rPr>
+          <w:rFonts w:ascii="Consolas" w:eastAsia="Times New Roman" w:hAnsi="Consolas" w:cs="Times New Roman"/>
+          <w:color w:val="F92672"/>
+          <w:sz w:val="21"/>
+          <w:szCs w:val="21"/>
+          <w:lang w:eastAsia="pt-BR"/>
+        </w:rPr>
+        <w:t>=</w:t>
+      </w:r>
+      <w:r>
+        <w:rPr>
+          <w:rFonts w:ascii="Consolas" w:eastAsia="Times New Roman" w:hAnsi="Consolas" w:cs="Times New Roman"/>
+          <w:color w:val="F8F8F2"/>
+          <w:sz w:val="21"/>
+          <w:szCs w:val="21"/>
+          <w:lang w:eastAsia="pt-BR"/>
+        </w:rPr>
+        <w:t xml:space="preserve"> [];</w:t>
+      </w:r>
+    </w:p>
+    <w:p>
+      <w:pPr>
+        <w:pStyle w:val="PargrafodaLista"/>
+        <w:numPr>
+          <w:ilvl w:val="0"/>
+          <w:numId w:val="3"/>
+        </w:numPr>
+        <w:shd w:val="clear" w:color="auto" w:fill="272822"/>
+        <w:spacing w:after="0" w:line="285" w:lineRule="atLeast"/>
+        <w:rPr>
+          <w:rFonts w:ascii="Consolas" w:eastAsia="Times New Roman" w:hAnsi="Consolas" w:cs="Times New Roman"/>
+          <w:color w:val="F8F8F2"/>
+          <w:sz w:val="21"/>
+          <w:szCs w:val="21"/>
+          <w:lang w:eastAsia="pt-BR"/>
+        </w:rPr>
+      </w:pPr>
+    </w:p>
+    <w:p>
+      <w:pPr>
+        <w:pStyle w:val="PargrafodaLista"/>
+        <w:numPr>
+          <w:ilvl w:val="0"/>
+          <w:numId w:val="3"/>
+        </w:numPr>
+        <w:shd w:val="clear" w:color="auto" w:fill="272822"/>
+        <w:spacing w:after="0" w:line="285" w:lineRule="atLeast"/>
+        <w:rPr>
+          <w:rFonts w:ascii="Consolas" w:eastAsia="Times New Roman" w:hAnsi="Consolas" w:cs="Times New Roman"/>
+          <w:color w:val="F8F8F2"/>
+          <w:sz w:val="21"/>
+          <w:szCs w:val="21"/>
+          <w:lang w:eastAsia="pt-BR"/>
+        </w:rPr>
+      </w:pPr>
+      <w:r>
+        <w:rPr>
+          <w:rFonts w:ascii="Consolas" w:eastAsia="Times New Roman" w:hAnsi="Consolas" w:cs="Times New Roman"/>
+          <w:color w:val="F8F8F2"/>
+          <w:sz w:val="21"/>
+          <w:szCs w:val="21"/>
+          <w:lang w:eastAsia="pt-BR"/>
+        </w:rPr>
+        <w:t xml:space="preserve">            </w:t>
+      </w:r>
+      <w:r>
+        <w:rPr>
+          <w:rFonts w:ascii="Consolas" w:eastAsia="Times New Roman" w:hAnsi="Consolas" w:cs="Times New Roman"/>
+          <w:color w:val="88846F"/>
+          <w:sz w:val="21"/>
+          <w:szCs w:val="21"/>
+          <w:lang w:eastAsia="pt-BR"/>
+        </w:rPr>
+        <w:t>//faremos um laço em cada registro</w:t>
+      </w:r>
+    </w:p>
+    <w:p>
+      <w:pPr>
+        <w:pStyle w:val="PargrafodaLista"/>
+        <w:numPr>
+          <w:ilvl w:val="0"/>
+          <w:numId w:val="3"/>
+        </w:numPr>
+        <w:shd w:val="clear" w:color="auto" w:fill="272822"/>
+        <w:spacing w:after="0" w:line="285" w:lineRule="atLeast"/>
+        <w:rPr>
+          <w:rFonts w:ascii="Consolas" w:eastAsia="Times New Roman" w:hAnsi="Consolas" w:cs="Times New Roman"/>
+          <w:color w:val="F8F8F2"/>
+          <w:sz w:val="21"/>
+          <w:szCs w:val="21"/>
+          <w:lang w:eastAsia="pt-BR"/>
+        </w:rPr>
+      </w:pPr>
+      <w:r>
+        <w:rPr>
+          <w:rFonts w:ascii="Consolas" w:eastAsia="Times New Roman" w:hAnsi="Consolas" w:cs="Times New Roman"/>
+          <w:color w:val="F8F8F2"/>
+          <w:sz w:val="21"/>
+          <w:szCs w:val="21"/>
+          <w:lang w:eastAsia="pt-BR"/>
+        </w:rPr>
+        <w:t xml:space="preserve">            </w:t>
+      </w:r>
+      <w:r>
+        <w:rPr>
+          <w:rFonts w:ascii="Consolas" w:eastAsia="Times New Roman" w:hAnsi="Consolas" w:cs="Times New Roman"/>
+          <w:color w:val="88846F"/>
+          <w:sz w:val="21"/>
+          <w:szCs w:val="21"/>
+          <w:lang w:eastAsia="pt-BR"/>
+        </w:rPr>
+        <w:t xml:space="preserve">//e iremos adicionar </w:t>
+      </w:r>
+    </w:p>
+    <w:p>
+      <w:pPr>
+        <w:pStyle w:val="PargrafodaLista"/>
+        <w:numPr>
+          <w:ilvl w:val="0"/>
+          <w:numId w:val="3"/>
+        </w:numPr>
+        <w:shd w:val="clear" w:color="auto" w:fill="272822"/>
+        <w:spacing w:after="0" w:line="285" w:lineRule="atLeast"/>
+        <w:rPr>
+          <w:rFonts w:ascii="Consolas" w:eastAsia="Times New Roman" w:hAnsi="Consolas" w:cs="Times New Roman"/>
+          <w:color w:val="F8F8F2"/>
+          <w:sz w:val="21"/>
+          <w:szCs w:val="21"/>
+          <w:lang w:eastAsia="pt-BR"/>
+        </w:rPr>
+      </w:pPr>
+      <w:r>
+        <w:rPr>
+          <w:rFonts w:ascii="Consolas" w:eastAsia="Times New Roman" w:hAnsi="Consolas" w:cs="Times New Roman"/>
+          <w:color w:val="F8F8F2"/>
+          <w:sz w:val="21"/>
+          <w:szCs w:val="21"/>
+          <w:lang w:eastAsia="pt-BR"/>
+        </w:rPr>
+        <w:t xml:space="preserve">            </w:t>
+      </w:r>
       <w:proofErr w:type="spellStart"/>
       <w:proofErr w:type="gramStart"/>
       <w:r>
@@ -18546,7 +19515,7 @@
           <w:szCs w:val="21"/>
           <w:lang w:eastAsia="pt-BR"/>
         </w:rPr>
-        <w:t>app.</w:t>
+        <w:t>appos.</w:t>
       </w:r>
       <w:r>
         <w:rPr>
@@ -18556,9 +19525,10 @@
           <w:szCs w:val="21"/>
           <w:lang w:eastAsia="pt-BR"/>
         </w:rPr>
-        <w:t>get</w:t>
-      </w:r>
-      <w:proofErr w:type="spellEnd"/>
+        <w:t>forEach</w:t>
+      </w:r>
+      <w:proofErr w:type="spellEnd"/>
+      <w:proofErr w:type="gramEnd"/>
       <w:r>
         <w:rPr>
           <w:rFonts w:ascii="Consolas" w:eastAsia="Times New Roman" w:hAnsi="Consolas" w:cs="Times New Roman"/>
@@ -18568,71 +19538,6 @@
           <w:lang w:eastAsia="pt-BR"/>
         </w:rPr>
         <w:t>(</w:t>
-      </w:r>
-      <w:proofErr w:type="gramEnd"/>
-      <w:r>
-        <w:rPr>
-          <w:rFonts w:ascii="Consolas" w:eastAsia="Times New Roman" w:hAnsi="Consolas" w:cs="Times New Roman"/>
-          <w:color w:val="E6DB74"/>
-          <w:sz w:val="21"/>
-          <w:szCs w:val="21"/>
-          <w:lang w:eastAsia="pt-BR"/>
-        </w:rPr>
-        <w:t>'/</w:t>
-      </w:r>
-      <w:proofErr w:type="spellStart"/>
-      <w:r>
-        <w:rPr>
-          <w:rFonts w:ascii="Consolas" w:eastAsia="Times New Roman" w:hAnsi="Consolas" w:cs="Times New Roman"/>
-          <w:color w:val="E6DB74"/>
-          <w:sz w:val="21"/>
-          <w:szCs w:val="21"/>
-          <w:lang w:eastAsia="pt-BR"/>
-        </w:rPr>
-        <w:t>getcalendar</w:t>
-      </w:r>
-      <w:proofErr w:type="spellEnd"/>
-      <w:r>
-        <w:rPr>
-          <w:rFonts w:ascii="Consolas" w:eastAsia="Times New Roman" w:hAnsi="Consolas" w:cs="Times New Roman"/>
-          <w:color w:val="E6DB74"/>
-          <w:sz w:val="21"/>
-          <w:szCs w:val="21"/>
-          <w:lang w:eastAsia="pt-BR"/>
-        </w:rPr>
-        <w:t>'</w:t>
-      </w:r>
-      <w:r>
-        <w:rPr>
-          <w:rFonts w:ascii="Consolas" w:eastAsia="Times New Roman" w:hAnsi="Consolas" w:cs="Times New Roman"/>
-          <w:color w:val="F8F8F2"/>
-          <w:sz w:val="21"/>
-          <w:szCs w:val="21"/>
-          <w:lang w:eastAsia="pt-BR"/>
-        </w:rPr>
-        <w:t>,</w:t>
-      </w:r>
-      <w:proofErr w:type="spellStart"/>
-      <w:r>
-        <w:rPr>
-          <w:rFonts w:ascii="Consolas" w:eastAsia="Times New Roman" w:hAnsi="Consolas" w:cs="Times New Roman"/>
-          <w:color w:val="F92672"/>
-          <w:sz w:val="21"/>
-          <w:szCs w:val="21"/>
-          <w:lang w:eastAsia="pt-BR"/>
-        </w:rPr>
-        <w:t>async</w:t>
-      </w:r>
-      <w:proofErr w:type="spellEnd"/>
-      <w:r>
-        <w:rPr>
-          <w:rFonts w:ascii="Consolas" w:eastAsia="Times New Roman" w:hAnsi="Consolas" w:cs="Times New Roman"/>
-          <w:color w:val="F8F8F2"/>
-          <w:sz w:val="21"/>
-          <w:szCs w:val="21"/>
-          <w:lang w:eastAsia="pt-BR"/>
-        </w:rPr>
-        <w:t xml:space="preserve"> (</w:t>
       </w:r>
       <w:proofErr w:type="spellStart"/>
       <w:r>
@@ -18645,18 +19550,122 @@
           <w:szCs w:val="21"/>
           <w:lang w:eastAsia="pt-BR"/>
         </w:rPr>
-        <w:t>req</w:t>
-      </w:r>
-      <w:r>
-        <w:rPr>
-          <w:rFonts w:ascii="Consolas" w:eastAsia="Times New Roman" w:hAnsi="Consolas" w:cs="Times New Roman"/>
-          <w:color w:val="F8F8F2"/>
-          <w:sz w:val="21"/>
-          <w:szCs w:val="21"/>
-          <w:lang w:eastAsia="pt-BR"/>
-        </w:rPr>
-        <w:t>,</w:t>
-      </w:r>
+        <w:t>appointment</w:t>
+      </w:r>
+      <w:proofErr w:type="spellEnd"/>
+      <w:r>
+        <w:rPr>
+          <w:rFonts w:ascii="Consolas" w:eastAsia="Times New Roman" w:hAnsi="Consolas" w:cs="Times New Roman"/>
+          <w:color w:val="F8F8F2"/>
+          <w:sz w:val="21"/>
+          <w:szCs w:val="21"/>
+          <w:lang w:eastAsia="pt-BR"/>
+        </w:rPr>
+        <w:t xml:space="preserve"> </w:t>
+      </w:r>
+      <w:r>
+        <w:rPr>
+          <w:rFonts w:ascii="Consolas" w:eastAsia="Times New Roman" w:hAnsi="Consolas" w:cs="Times New Roman"/>
+          <w:i/>
+          <w:iCs/>
+          <w:color w:val="66D9EF"/>
+          <w:sz w:val="21"/>
+          <w:szCs w:val="21"/>
+          <w:lang w:eastAsia="pt-BR"/>
+        </w:rPr>
+        <w:t>=&gt;</w:t>
+      </w:r>
+      <w:r>
+        <w:rPr>
+          <w:rFonts w:ascii="Consolas" w:eastAsia="Times New Roman" w:hAnsi="Consolas" w:cs="Times New Roman"/>
+          <w:color w:val="F8F8F2"/>
+          <w:sz w:val="21"/>
+          <w:szCs w:val="21"/>
+          <w:lang w:eastAsia="pt-BR"/>
+        </w:rPr>
+        <w:t xml:space="preserve"> {</w:t>
+      </w:r>
+    </w:p>
+    <w:p>
+      <w:pPr>
+        <w:pStyle w:val="PargrafodaLista"/>
+        <w:numPr>
+          <w:ilvl w:val="0"/>
+          <w:numId w:val="3"/>
+        </w:numPr>
+        <w:shd w:val="clear" w:color="auto" w:fill="272822"/>
+        <w:spacing w:after="0" w:line="285" w:lineRule="atLeast"/>
+        <w:rPr>
+          <w:rFonts w:ascii="Consolas" w:eastAsia="Times New Roman" w:hAnsi="Consolas" w:cs="Times New Roman"/>
+          <w:color w:val="F8F8F2"/>
+          <w:sz w:val="21"/>
+          <w:szCs w:val="21"/>
+          <w:lang w:eastAsia="pt-BR"/>
+        </w:rPr>
+      </w:pPr>
+      <w:r>
+        <w:rPr>
+          <w:rFonts w:ascii="Consolas" w:eastAsia="Times New Roman" w:hAnsi="Consolas" w:cs="Times New Roman"/>
+          <w:color w:val="F8F8F2"/>
+          <w:sz w:val="21"/>
+          <w:szCs w:val="21"/>
+          <w:lang w:eastAsia="pt-BR"/>
+        </w:rPr>
+        <w:t xml:space="preserve">                    </w:t>
+      </w:r>
+    </w:p>
+    <w:p>
+      <w:pPr>
+        <w:pStyle w:val="PargrafodaLista"/>
+        <w:numPr>
+          <w:ilvl w:val="0"/>
+          <w:numId w:val="3"/>
+        </w:numPr>
+        <w:shd w:val="clear" w:color="auto" w:fill="272822"/>
+        <w:spacing w:after="0" w:line="285" w:lineRule="atLeast"/>
+        <w:rPr>
+          <w:rFonts w:ascii="Consolas" w:eastAsia="Times New Roman" w:hAnsi="Consolas" w:cs="Times New Roman"/>
+          <w:color w:val="F8F8F2"/>
+          <w:sz w:val="21"/>
+          <w:szCs w:val="21"/>
+          <w:lang w:eastAsia="pt-BR"/>
+        </w:rPr>
+      </w:pPr>
+      <w:r>
+        <w:rPr>
+          <w:rFonts w:ascii="Consolas" w:eastAsia="Times New Roman" w:hAnsi="Consolas" w:cs="Times New Roman"/>
+          <w:color w:val="F8F8F2"/>
+          <w:sz w:val="21"/>
+          <w:szCs w:val="21"/>
+          <w:lang w:eastAsia="pt-BR"/>
+        </w:rPr>
+        <w:t xml:space="preserve">                    </w:t>
+      </w:r>
+      <w:proofErr w:type="spellStart"/>
+      <w:proofErr w:type="gramStart"/>
+      <w:r>
+        <w:rPr>
+          <w:rFonts w:ascii="Consolas" w:eastAsia="Times New Roman" w:hAnsi="Consolas" w:cs="Times New Roman"/>
+          <w:color w:val="F92672"/>
+          <w:sz w:val="21"/>
+          <w:szCs w:val="21"/>
+          <w:lang w:eastAsia="pt-BR"/>
+        </w:rPr>
+        <w:t>if</w:t>
+      </w:r>
+      <w:proofErr w:type="spellEnd"/>
+      <w:r>
+        <w:rPr>
+          <w:rFonts w:ascii="Consolas" w:eastAsia="Times New Roman" w:hAnsi="Consolas" w:cs="Times New Roman"/>
+          <w:color w:val="F8F8F2"/>
+          <w:sz w:val="21"/>
+          <w:szCs w:val="21"/>
+          <w:lang w:eastAsia="pt-BR"/>
+        </w:rPr>
+        <w:t>(</w:t>
+      </w:r>
+      <w:proofErr w:type="spellStart"/>
+      <w:proofErr w:type="gramEnd"/>
       <w:r>
         <w:rPr>
           <w:rFonts w:ascii="Consolas" w:eastAsia="Times New Roman" w:hAnsi="Consolas" w:cs="Times New Roman"/>
@@ -18667,6 +19676,615 @@
           <w:szCs w:val="21"/>
           <w:lang w:eastAsia="pt-BR"/>
         </w:rPr>
+        <w:t>appointment</w:t>
+      </w:r>
+      <w:r>
+        <w:rPr>
+          <w:rFonts w:ascii="Consolas" w:eastAsia="Times New Roman" w:hAnsi="Consolas" w:cs="Times New Roman"/>
+          <w:color w:val="F8F8F2"/>
+          <w:sz w:val="21"/>
+          <w:szCs w:val="21"/>
+          <w:lang w:eastAsia="pt-BR"/>
+        </w:rPr>
+        <w:t>.date</w:t>
+      </w:r>
+      <w:proofErr w:type="spellEnd"/>
+      <w:r>
+        <w:rPr>
+          <w:rFonts w:ascii="Consolas" w:eastAsia="Times New Roman" w:hAnsi="Consolas" w:cs="Times New Roman"/>
+          <w:color w:val="F8F8F2"/>
+          <w:sz w:val="21"/>
+          <w:szCs w:val="21"/>
+          <w:lang w:eastAsia="pt-BR"/>
+        </w:rPr>
+        <w:t xml:space="preserve"> </w:t>
+      </w:r>
+      <w:r>
+        <w:rPr>
+          <w:rFonts w:ascii="Consolas" w:eastAsia="Times New Roman" w:hAnsi="Consolas" w:cs="Times New Roman"/>
+          <w:color w:val="F92672"/>
+          <w:sz w:val="21"/>
+          <w:szCs w:val="21"/>
+          <w:lang w:eastAsia="pt-BR"/>
+        </w:rPr>
+        <w:t>!=</w:t>
+      </w:r>
+      <w:r>
+        <w:rPr>
+          <w:rFonts w:ascii="Consolas" w:eastAsia="Times New Roman" w:hAnsi="Consolas" w:cs="Times New Roman"/>
+          <w:color w:val="F8F8F2"/>
+          <w:sz w:val="21"/>
+          <w:szCs w:val="21"/>
+          <w:lang w:eastAsia="pt-BR"/>
+        </w:rPr>
+        <w:t xml:space="preserve"> </w:t>
+      </w:r>
+      <w:proofErr w:type="spellStart"/>
+      <w:r>
+        <w:rPr>
+          <w:rFonts w:ascii="Consolas" w:eastAsia="Times New Roman" w:hAnsi="Consolas" w:cs="Times New Roman"/>
+          <w:color w:val="AE81FF"/>
+          <w:sz w:val="21"/>
+          <w:szCs w:val="21"/>
+          <w:lang w:eastAsia="pt-BR"/>
+        </w:rPr>
+        <w:t>undefined</w:t>
+      </w:r>
+      <w:proofErr w:type="spellEnd"/>
+      <w:r>
+        <w:rPr>
+          <w:rFonts w:ascii="Consolas" w:eastAsia="Times New Roman" w:hAnsi="Consolas" w:cs="Times New Roman"/>
+          <w:color w:val="F8F8F2"/>
+          <w:sz w:val="21"/>
+          <w:szCs w:val="21"/>
+          <w:lang w:eastAsia="pt-BR"/>
+        </w:rPr>
+        <w:t>){</w:t>
+      </w:r>
+    </w:p>
+    <w:p>
+      <w:pPr>
+        <w:pStyle w:val="PargrafodaLista"/>
+        <w:numPr>
+          <w:ilvl w:val="0"/>
+          <w:numId w:val="3"/>
+        </w:numPr>
+        <w:shd w:val="clear" w:color="auto" w:fill="272822"/>
+        <w:spacing w:after="0" w:line="285" w:lineRule="atLeast"/>
+        <w:rPr>
+          <w:rFonts w:ascii="Consolas" w:eastAsia="Times New Roman" w:hAnsi="Consolas" w:cs="Times New Roman"/>
+          <w:color w:val="F8F8F2"/>
+          <w:sz w:val="21"/>
+          <w:szCs w:val="21"/>
+          <w:lang w:eastAsia="pt-BR"/>
+        </w:rPr>
+      </w:pPr>
+      <w:r>
+        <w:rPr>
+          <w:rFonts w:ascii="Consolas" w:eastAsia="Times New Roman" w:hAnsi="Consolas" w:cs="Times New Roman"/>
+          <w:color w:val="F8F8F2"/>
+          <w:sz w:val="21"/>
+          <w:szCs w:val="21"/>
+          <w:lang w:eastAsia="pt-BR"/>
+        </w:rPr>
+        <w:t xml:space="preserve">                        </w:t>
+      </w:r>
+      <w:proofErr w:type="spellStart"/>
+      <w:proofErr w:type="gramStart"/>
+      <w:r>
+        <w:rPr>
+          <w:rFonts w:ascii="Consolas" w:eastAsia="Times New Roman" w:hAnsi="Consolas" w:cs="Times New Roman"/>
+          <w:color w:val="F8F8F2"/>
+          <w:sz w:val="21"/>
+          <w:szCs w:val="21"/>
+          <w:lang w:eastAsia="pt-BR"/>
+        </w:rPr>
+        <w:t>appointments.</w:t>
+      </w:r>
+      <w:r>
+        <w:rPr>
+          <w:rFonts w:ascii="Consolas" w:eastAsia="Times New Roman" w:hAnsi="Consolas" w:cs="Times New Roman"/>
+          <w:color w:val="A6E22E"/>
+          <w:sz w:val="21"/>
+          <w:szCs w:val="21"/>
+          <w:lang w:eastAsia="pt-BR"/>
+        </w:rPr>
+        <w:t>push</w:t>
+      </w:r>
+      <w:proofErr w:type="spellEnd"/>
+      <w:proofErr w:type="gramEnd"/>
+      <w:r>
+        <w:rPr>
+          <w:rFonts w:ascii="Consolas" w:eastAsia="Times New Roman" w:hAnsi="Consolas" w:cs="Times New Roman"/>
+          <w:color w:val="F8F8F2"/>
+          <w:sz w:val="21"/>
+          <w:szCs w:val="21"/>
+          <w:lang w:eastAsia="pt-BR"/>
+        </w:rPr>
+        <w:t>(</w:t>
+      </w:r>
+      <w:proofErr w:type="spellStart"/>
+      <w:r>
+        <w:rPr>
+          <w:rFonts w:ascii="Consolas" w:eastAsia="Times New Roman" w:hAnsi="Consolas" w:cs="Times New Roman"/>
+          <w:color w:val="F8F8F2"/>
+          <w:sz w:val="21"/>
+          <w:szCs w:val="21"/>
+          <w:lang w:eastAsia="pt-BR"/>
+        </w:rPr>
+        <w:t>AppointmentFactory.</w:t>
+      </w:r>
+      <w:r>
+        <w:rPr>
+          <w:rFonts w:ascii="Consolas" w:eastAsia="Times New Roman" w:hAnsi="Consolas" w:cs="Times New Roman"/>
+          <w:color w:val="A6E22E"/>
+          <w:sz w:val="21"/>
+          <w:szCs w:val="21"/>
+          <w:lang w:eastAsia="pt-BR"/>
+        </w:rPr>
+        <w:t>Build</w:t>
+      </w:r>
+      <w:proofErr w:type="spellEnd"/>
+      <w:r>
+        <w:rPr>
+          <w:rFonts w:ascii="Consolas" w:eastAsia="Times New Roman" w:hAnsi="Consolas" w:cs="Times New Roman"/>
+          <w:color w:val="F8F8F2"/>
+          <w:sz w:val="21"/>
+          <w:szCs w:val="21"/>
+          <w:lang w:eastAsia="pt-BR"/>
+        </w:rPr>
+        <w:t>(</w:t>
+      </w:r>
+      <w:proofErr w:type="spellStart"/>
+      <w:r>
+        <w:rPr>
+          <w:rFonts w:ascii="Consolas" w:eastAsia="Times New Roman" w:hAnsi="Consolas" w:cs="Times New Roman"/>
+          <w:i/>
+          <w:iCs/>
+          <w:color w:val="FD971F"/>
+          <w:sz w:val="21"/>
+          <w:szCs w:val="21"/>
+          <w:lang w:eastAsia="pt-BR"/>
+        </w:rPr>
+        <w:t>appointment</w:t>
+      </w:r>
+      <w:proofErr w:type="spellEnd"/>
+      <w:r>
+        <w:rPr>
+          <w:rFonts w:ascii="Consolas" w:eastAsia="Times New Roman" w:hAnsi="Consolas" w:cs="Times New Roman"/>
+          <w:color w:val="F8F8F2"/>
+          <w:sz w:val="21"/>
+          <w:szCs w:val="21"/>
+          <w:lang w:eastAsia="pt-BR"/>
+        </w:rPr>
+        <w:t>));</w:t>
+      </w:r>
+    </w:p>
+    <w:p>
+      <w:pPr>
+        <w:pStyle w:val="PargrafodaLista"/>
+        <w:numPr>
+          <w:ilvl w:val="0"/>
+          <w:numId w:val="3"/>
+        </w:numPr>
+        <w:shd w:val="clear" w:color="auto" w:fill="272822"/>
+        <w:spacing w:after="0" w:line="285" w:lineRule="atLeast"/>
+        <w:rPr>
+          <w:rFonts w:ascii="Consolas" w:eastAsia="Times New Roman" w:hAnsi="Consolas" w:cs="Times New Roman"/>
+          <w:color w:val="F8F8F2"/>
+          <w:sz w:val="21"/>
+          <w:szCs w:val="21"/>
+          <w:lang w:eastAsia="pt-BR"/>
+        </w:rPr>
+      </w:pPr>
+      <w:r>
+        <w:rPr>
+          <w:rFonts w:ascii="Consolas" w:eastAsia="Times New Roman" w:hAnsi="Consolas" w:cs="Times New Roman"/>
+          <w:color w:val="F8F8F2"/>
+          <w:sz w:val="21"/>
+          <w:szCs w:val="21"/>
+          <w:lang w:eastAsia="pt-BR"/>
+        </w:rPr>
+        <w:t>                    }</w:t>
+      </w:r>
+    </w:p>
+    <w:p>
+      <w:pPr>
+        <w:pStyle w:val="PargrafodaLista"/>
+        <w:numPr>
+          <w:ilvl w:val="0"/>
+          <w:numId w:val="3"/>
+        </w:numPr>
+        <w:shd w:val="clear" w:color="auto" w:fill="272822"/>
+        <w:spacing w:after="0" w:line="285" w:lineRule="atLeast"/>
+        <w:rPr>
+          <w:rFonts w:ascii="Consolas" w:eastAsia="Times New Roman" w:hAnsi="Consolas" w:cs="Times New Roman"/>
+          <w:color w:val="F8F8F2"/>
+          <w:sz w:val="21"/>
+          <w:szCs w:val="21"/>
+          <w:lang w:eastAsia="pt-BR"/>
+        </w:rPr>
+      </w:pPr>
+      <w:r>
+        <w:rPr>
+          <w:rFonts w:ascii="Consolas" w:eastAsia="Times New Roman" w:hAnsi="Consolas" w:cs="Times New Roman"/>
+          <w:color w:val="F8F8F2"/>
+          <w:sz w:val="21"/>
+          <w:szCs w:val="21"/>
+          <w:lang w:eastAsia="pt-BR"/>
+        </w:rPr>
+        <w:t>            })</w:t>
+      </w:r>
+    </w:p>
+    <w:p>
+      <w:pPr>
+        <w:pStyle w:val="PargrafodaLista"/>
+        <w:numPr>
+          <w:ilvl w:val="0"/>
+          <w:numId w:val="3"/>
+        </w:numPr>
+        <w:shd w:val="clear" w:color="auto" w:fill="272822"/>
+        <w:spacing w:after="0" w:line="285" w:lineRule="atLeast"/>
+        <w:rPr>
+          <w:rFonts w:ascii="Consolas" w:eastAsia="Times New Roman" w:hAnsi="Consolas" w:cs="Times New Roman"/>
+          <w:color w:val="F8F8F2"/>
+          <w:sz w:val="21"/>
+          <w:szCs w:val="21"/>
+          <w:lang w:eastAsia="pt-BR"/>
+        </w:rPr>
+      </w:pPr>
+    </w:p>
+    <w:p>
+      <w:pPr>
+        <w:pStyle w:val="PargrafodaLista"/>
+        <w:numPr>
+          <w:ilvl w:val="0"/>
+          <w:numId w:val="3"/>
+        </w:numPr>
+        <w:shd w:val="clear" w:color="auto" w:fill="272822"/>
+        <w:spacing w:after="0" w:line="285" w:lineRule="atLeast"/>
+        <w:rPr>
+          <w:rFonts w:ascii="Consolas" w:eastAsia="Times New Roman" w:hAnsi="Consolas" w:cs="Times New Roman"/>
+          <w:color w:val="F8F8F2"/>
+          <w:sz w:val="21"/>
+          <w:szCs w:val="21"/>
+          <w:lang w:eastAsia="pt-BR"/>
+        </w:rPr>
+      </w:pPr>
+      <w:r>
+        <w:rPr>
+          <w:rFonts w:ascii="Consolas" w:eastAsia="Times New Roman" w:hAnsi="Consolas" w:cs="Times New Roman"/>
+          <w:color w:val="F8F8F2"/>
+          <w:sz w:val="21"/>
+          <w:szCs w:val="21"/>
+          <w:lang w:eastAsia="pt-BR"/>
+        </w:rPr>
+        <w:t xml:space="preserve">            </w:t>
+      </w:r>
+      <w:proofErr w:type="spellStart"/>
+      <w:r>
+        <w:rPr>
+          <w:rFonts w:ascii="Consolas" w:eastAsia="Times New Roman" w:hAnsi="Consolas" w:cs="Times New Roman"/>
+          <w:color w:val="F92672"/>
+          <w:sz w:val="21"/>
+          <w:szCs w:val="21"/>
+          <w:lang w:eastAsia="pt-BR"/>
+        </w:rPr>
+        <w:t>return</w:t>
+      </w:r>
+      <w:proofErr w:type="spellEnd"/>
+      <w:r>
+        <w:rPr>
+          <w:rFonts w:ascii="Consolas" w:eastAsia="Times New Roman" w:hAnsi="Consolas" w:cs="Times New Roman"/>
+          <w:color w:val="F8F8F2"/>
+          <w:sz w:val="21"/>
+          <w:szCs w:val="21"/>
+          <w:lang w:eastAsia="pt-BR"/>
+        </w:rPr>
+        <w:t xml:space="preserve"> </w:t>
+      </w:r>
+      <w:proofErr w:type="spellStart"/>
+      <w:r>
+        <w:rPr>
+          <w:rFonts w:ascii="Consolas" w:eastAsia="Times New Roman" w:hAnsi="Consolas" w:cs="Times New Roman"/>
+          <w:color w:val="F8F8F2"/>
+          <w:sz w:val="21"/>
+          <w:szCs w:val="21"/>
+          <w:lang w:eastAsia="pt-BR"/>
+        </w:rPr>
+        <w:t>appointments</w:t>
+      </w:r>
+      <w:proofErr w:type="spellEnd"/>
+      <w:r>
+        <w:rPr>
+          <w:rFonts w:ascii="Consolas" w:eastAsia="Times New Roman" w:hAnsi="Consolas" w:cs="Times New Roman"/>
+          <w:color w:val="F8F8F2"/>
+          <w:sz w:val="21"/>
+          <w:szCs w:val="21"/>
+          <w:lang w:eastAsia="pt-BR"/>
+        </w:rPr>
+        <w:t>;</w:t>
+      </w:r>
+    </w:p>
+    <w:p>
+      <w:pPr>
+        <w:pStyle w:val="PargrafodaLista"/>
+        <w:numPr>
+          <w:ilvl w:val="0"/>
+          <w:numId w:val="3"/>
+        </w:numPr>
+        <w:shd w:val="clear" w:color="auto" w:fill="272822"/>
+        <w:spacing w:after="0" w:line="285" w:lineRule="atLeast"/>
+        <w:rPr>
+          <w:rFonts w:ascii="Consolas" w:eastAsia="Times New Roman" w:hAnsi="Consolas" w:cs="Times New Roman"/>
+          <w:color w:val="F8F8F2"/>
+          <w:sz w:val="21"/>
+          <w:szCs w:val="21"/>
+          <w:lang w:eastAsia="pt-BR"/>
+        </w:rPr>
+      </w:pPr>
+      <w:r>
+        <w:rPr>
+          <w:rFonts w:ascii="Consolas" w:eastAsia="Times New Roman" w:hAnsi="Consolas" w:cs="Times New Roman"/>
+          <w:color w:val="F8F8F2"/>
+          <w:sz w:val="21"/>
+          <w:szCs w:val="21"/>
+          <w:lang w:eastAsia="pt-BR"/>
+        </w:rPr>
+        <w:t>        }</w:t>
+      </w:r>
+    </w:p>
+    <w:p>
+      <w:pPr>
+        <w:pStyle w:val="PargrafodaLista"/>
+        <w:numPr>
+          <w:ilvl w:val="0"/>
+          <w:numId w:val="3"/>
+        </w:numPr>
+        <w:shd w:val="clear" w:color="auto" w:fill="272822"/>
+        <w:spacing w:after="240" w:line="285" w:lineRule="atLeast"/>
+        <w:rPr>
+          <w:rFonts w:ascii="Consolas" w:eastAsia="Times New Roman" w:hAnsi="Consolas" w:cs="Times New Roman"/>
+          <w:color w:val="F8F8F2"/>
+          <w:sz w:val="21"/>
+          <w:szCs w:val="21"/>
+          <w:lang w:eastAsia="pt-BR"/>
+        </w:rPr>
+      </w:pPr>
+    </w:p>
+    <w:p>
+      <w:pPr>
+        <w:pStyle w:val="PargrafodaLista"/>
+        <w:numPr>
+          <w:ilvl w:val="0"/>
+          <w:numId w:val="3"/>
+        </w:numPr>
+        <w:shd w:val="clear" w:color="auto" w:fill="272822"/>
+        <w:spacing w:after="0" w:line="285" w:lineRule="atLeast"/>
+        <w:rPr>
+          <w:rFonts w:ascii="Consolas" w:eastAsia="Times New Roman" w:hAnsi="Consolas" w:cs="Times New Roman"/>
+          <w:color w:val="F8F8F2"/>
+          <w:sz w:val="21"/>
+          <w:szCs w:val="21"/>
+          <w:lang w:eastAsia="pt-BR"/>
+        </w:rPr>
+      </w:pPr>
+      <w:r>
+        <w:rPr>
+          <w:rFonts w:ascii="Consolas" w:eastAsia="Times New Roman" w:hAnsi="Consolas" w:cs="Times New Roman"/>
+          <w:color w:val="F8F8F2"/>
+          <w:sz w:val="21"/>
+          <w:szCs w:val="21"/>
+          <w:lang w:eastAsia="pt-BR"/>
+        </w:rPr>
+        <w:t>    }</w:t>
+      </w:r>
+    </w:p>
+    <w:p>
+      <w:pPr>
+        <w:pStyle w:val="PargrafodaLista"/>
+      </w:pPr>
+    </w:p>
+    <w:p>
+      <w:pPr>
+        <w:pStyle w:val="PargrafodaLista"/>
+        <w:numPr>
+          <w:ilvl w:val="0"/>
+          <w:numId w:val="3"/>
+        </w:numPr>
+        <w:rPr>
+          <w:b/>
+          <w:bCs/>
+        </w:rPr>
+      </w:pPr>
+      <w:r>
+        <w:t xml:space="preserve">Finalizado o método </w:t>
+      </w:r>
+      <w:proofErr w:type="spellStart"/>
+      <w:r>
+        <w:t>GetAll</w:t>
+      </w:r>
+      <w:proofErr w:type="spellEnd"/>
+      <w:r>
+        <w:t>, vamos no arquivo index.js e vamos criar uma rota para exibir todos os registros.</w:t>
+      </w:r>
+    </w:p>
+    <w:p>
+      <w:pPr>
+        <w:pStyle w:val="PargrafodaLista"/>
+        <w:numPr>
+          <w:ilvl w:val="0"/>
+          <w:numId w:val="3"/>
+        </w:numPr>
+        <w:shd w:val="clear" w:color="auto" w:fill="272822"/>
+        <w:spacing w:after="0" w:line="285" w:lineRule="atLeast"/>
+        <w:rPr>
+          <w:rFonts w:ascii="Consolas" w:eastAsia="Times New Roman" w:hAnsi="Consolas" w:cs="Times New Roman"/>
+          <w:color w:val="F8F8F2"/>
+          <w:sz w:val="21"/>
+          <w:szCs w:val="21"/>
+          <w:lang w:eastAsia="pt-BR"/>
+        </w:rPr>
+      </w:pPr>
+      <w:r>
+        <w:rPr>
+          <w:rFonts w:ascii="Consolas" w:eastAsia="Times New Roman" w:hAnsi="Consolas" w:cs="Times New Roman"/>
+          <w:color w:val="88846F"/>
+          <w:sz w:val="21"/>
+          <w:szCs w:val="21"/>
+          <w:lang w:eastAsia="pt-BR"/>
+        </w:rPr>
+        <w:t>//rota para exibir todos os registros inclusive as consultas já finalizadas</w:t>
+      </w:r>
+    </w:p>
+    <w:p>
+      <w:pPr>
+        <w:pStyle w:val="PargrafodaLista"/>
+        <w:numPr>
+          <w:ilvl w:val="0"/>
+          <w:numId w:val="3"/>
+        </w:numPr>
+        <w:shd w:val="clear" w:color="auto" w:fill="272822"/>
+        <w:spacing w:after="0" w:line="285" w:lineRule="atLeast"/>
+        <w:rPr>
+          <w:rFonts w:ascii="Consolas" w:eastAsia="Times New Roman" w:hAnsi="Consolas" w:cs="Times New Roman"/>
+          <w:color w:val="F8F8F2"/>
+          <w:sz w:val="21"/>
+          <w:szCs w:val="21"/>
+          <w:lang w:eastAsia="pt-BR"/>
+        </w:rPr>
+      </w:pPr>
+      <w:proofErr w:type="spellStart"/>
+      <w:proofErr w:type="gramStart"/>
+      <w:r>
+        <w:rPr>
+          <w:rFonts w:ascii="Consolas" w:eastAsia="Times New Roman" w:hAnsi="Consolas" w:cs="Times New Roman"/>
+          <w:color w:val="F8F8F2"/>
+          <w:sz w:val="21"/>
+          <w:szCs w:val="21"/>
+          <w:lang w:eastAsia="pt-BR"/>
+        </w:rPr>
+        <w:t>app.</w:t>
+      </w:r>
+      <w:r>
+        <w:rPr>
+          <w:rFonts w:ascii="Consolas" w:eastAsia="Times New Roman" w:hAnsi="Consolas" w:cs="Times New Roman"/>
+          <w:color w:val="A6E22E"/>
+          <w:sz w:val="21"/>
+          <w:szCs w:val="21"/>
+          <w:lang w:eastAsia="pt-BR"/>
+        </w:rPr>
+        <w:t>get</w:t>
+      </w:r>
+      <w:proofErr w:type="spellEnd"/>
+      <w:r>
+        <w:rPr>
+          <w:rFonts w:ascii="Consolas" w:eastAsia="Times New Roman" w:hAnsi="Consolas" w:cs="Times New Roman"/>
+          <w:color w:val="F8F8F2"/>
+          <w:sz w:val="21"/>
+          <w:szCs w:val="21"/>
+          <w:lang w:eastAsia="pt-BR"/>
+        </w:rPr>
+        <w:t>(</w:t>
+      </w:r>
+      <w:proofErr w:type="gramEnd"/>
+      <w:r>
+        <w:rPr>
+          <w:rFonts w:ascii="Consolas" w:eastAsia="Times New Roman" w:hAnsi="Consolas" w:cs="Times New Roman"/>
+          <w:color w:val="E6DB74"/>
+          <w:sz w:val="21"/>
+          <w:szCs w:val="21"/>
+          <w:lang w:eastAsia="pt-BR"/>
+        </w:rPr>
+        <w:t>'/</w:t>
+      </w:r>
+      <w:proofErr w:type="spellStart"/>
+      <w:r>
+        <w:rPr>
+          <w:rFonts w:ascii="Consolas" w:eastAsia="Times New Roman" w:hAnsi="Consolas" w:cs="Times New Roman"/>
+          <w:color w:val="E6DB74"/>
+          <w:sz w:val="21"/>
+          <w:szCs w:val="21"/>
+          <w:lang w:eastAsia="pt-BR"/>
+        </w:rPr>
+        <w:t>getcalendar</w:t>
+      </w:r>
+      <w:proofErr w:type="spellEnd"/>
+      <w:r>
+        <w:rPr>
+          <w:rFonts w:ascii="Consolas" w:eastAsia="Times New Roman" w:hAnsi="Consolas" w:cs="Times New Roman"/>
+          <w:color w:val="E6DB74"/>
+          <w:sz w:val="21"/>
+          <w:szCs w:val="21"/>
+          <w:lang w:eastAsia="pt-BR"/>
+        </w:rPr>
+        <w:t>'</w:t>
+      </w:r>
+      <w:r>
+        <w:rPr>
+          <w:rFonts w:ascii="Consolas" w:eastAsia="Times New Roman" w:hAnsi="Consolas" w:cs="Times New Roman"/>
+          <w:color w:val="F8F8F2"/>
+          <w:sz w:val="21"/>
+          <w:szCs w:val="21"/>
+          <w:lang w:eastAsia="pt-BR"/>
+        </w:rPr>
+        <w:t>,</w:t>
+      </w:r>
+      <w:proofErr w:type="spellStart"/>
+      <w:r>
+        <w:rPr>
+          <w:rFonts w:ascii="Consolas" w:eastAsia="Times New Roman" w:hAnsi="Consolas" w:cs="Times New Roman"/>
+          <w:color w:val="F92672"/>
+          <w:sz w:val="21"/>
+          <w:szCs w:val="21"/>
+          <w:lang w:eastAsia="pt-BR"/>
+        </w:rPr>
+        <w:t>async</w:t>
+      </w:r>
+      <w:proofErr w:type="spellEnd"/>
+      <w:r>
+        <w:rPr>
+          <w:rFonts w:ascii="Consolas" w:eastAsia="Times New Roman" w:hAnsi="Consolas" w:cs="Times New Roman"/>
+          <w:color w:val="F8F8F2"/>
+          <w:sz w:val="21"/>
+          <w:szCs w:val="21"/>
+          <w:lang w:eastAsia="pt-BR"/>
+        </w:rPr>
+        <w:t xml:space="preserve"> (</w:t>
+      </w:r>
+      <w:proofErr w:type="spellStart"/>
+      <w:r>
+        <w:rPr>
+          <w:rFonts w:ascii="Consolas" w:eastAsia="Times New Roman" w:hAnsi="Consolas" w:cs="Times New Roman"/>
+          <w:i/>
+          <w:iCs/>
+          <w:color w:val="FD971F"/>
+          <w:sz w:val="21"/>
+          <w:szCs w:val="21"/>
+          <w:lang w:eastAsia="pt-BR"/>
+        </w:rPr>
+        <w:t>req</w:t>
+      </w:r>
+      <w:r>
+        <w:rPr>
+          <w:rFonts w:ascii="Consolas" w:eastAsia="Times New Roman" w:hAnsi="Consolas" w:cs="Times New Roman"/>
+          <w:color w:val="F8F8F2"/>
+          <w:sz w:val="21"/>
+          <w:szCs w:val="21"/>
+          <w:lang w:eastAsia="pt-BR"/>
+        </w:rPr>
+        <w:t>,</w:t>
+      </w:r>
+      <w:r>
+        <w:rPr>
+          <w:rFonts w:ascii="Consolas" w:eastAsia="Times New Roman" w:hAnsi="Consolas" w:cs="Times New Roman"/>
+          <w:i/>
+          <w:iCs/>
+          <w:color w:val="FD971F"/>
+          <w:sz w:val="21"/>
+          <w:szCs w:val="21"/>
+          <w:lang w:eastAsia="pt-BR"/>
+        </w:rPr>
         <w:t>res</w:t>
       </w:r>
       <w:proofErr w:type="spellEnd"/>
@@ -18778,7 +20396,29 @@
           <w:szCs w:val="21"/>
           <w:lang w:eastAsia="pt-BR"/>
         </w:rPr>
-        <w:t xml:space="preserve"> consultas </w:t>
+        <w:t xml:space="preserve"> </w:t>
+      </w:r>
+      <w:proofErr w:type="spellStart"/>
+      <w:r>
+        <w:rPr>
+          <w:rFonts w:ascii="Consolas" w:eastAsia="Times New Roman" w:hAnsi="Consolas" w:cs="Times New Roman"/>
+          <w:color w:val="F8F8F2"/>
+          <w:sz w:val="21"/>
+          <w:szCs w:val="21"/>
+          <w:lang w:eastAsia="pt-BR"/>
+        </w:rPr>
+        <w:t>appointments</w:t>
+      </w:r>
+      <w:proofErr w:type="spellEnd"/>
+      <w:r>
+        <w:rPr>
+          <w:rFonts w:ascii="Consolas" w:eastAsia="Times New Roman" w:hAnsi="Consolas" w:cs="Times New Roman"/>
+          <w:color w:val="F8F8F2"/>
+          <w:sz w:val="21"/>
+          <w:szCs w:val="21"/>
+          <w:lang w:eastAsia="pt-BR"/>
+        </w:rPr>
+        <w:t xml:space="preserve"> </w:t>
       </w:r>
       <w:r>
         <w:rPr>
@@ -18964,7 +20604,29 @@
           <w:szCs w:val="21"/>
           <w:lang w:eastAsia="pt-BR"/>
         </w:rPr>
-        <w:t>(consultas);</w:t>
+        <w:t>(</w:t>
+      </w:r>
+      <w:proofErr w:type="spellStart"/>
+      <w:r>
+        <w:rPr>
+          <w:rFonts w:ascii="Consolas" w:eastAsia="Times New Roman" w:hAnsi="Consolas" w:cs="Times New Roman"/>
+          <w:color w:val="F8F8F2"/>
+          <w:sz w:val="21"/>
+          <w:szCs w:val="21"/>
+          <w:lang w:eastAsia="pt-BR"/>
+        </w:rPr>
+        <w:t>appointments</w:t>
+      </w:r>
+      <w:proofErr w:type="spellEnd"/>
+      <w:r>
+        <w:rPr>
+          <w:rFonts w:ascii="Consolas" w:eastAsia="Times New Roman" w:hAnsi="Consolas" w:cs="Times New Roman"/>
+          <w:color w:val="F8F8F2"/>
+          <w:sz w:val="21"/>
+          <w:szCs w:val="21"/>
+          <w:lang w:eastAsia="pt-BR"/>
+        </w:rPr>
+        <w:t>);</w:t>
       </w:r>
     </w:p>
     <w:p>
@@ -19013,10 +20675,35 @@
         <w:t>})</w:t>
       </w:r>
     </w:p>
-    <w:p/>
-    <w:p>
-      <w:pPr>
-        <w:pStyle w:val="PargrafodaLista"/>
+    <w:p>
+      <w:pPr>
+        <w:pStyle w:val="PargrafodaLista"/>
+        <w:numPr>
+          <w:ilvl w:val="0"/>
+          <w:numId w:val="3"/>
+        </w:numPr>
+        <w:rPr>
+          <w:b/>
+          <w:bCs/>
+        </w:rPr>
+      </w:pPr>
+    </w:p>
+    <w:p>
+      <w:pPr>
+        <w:pStyle w:val="PargrafodaLista"/>
+        <w:rPr>
+          <w:b/>
+          <w:bCs/>
+        </w:rPr>
+      </w:pPr>
+    </w:p>
+    <w:p>
+      <w:pPr>
+        <w:pStyle w:val="PargrafodaLista"/>
+        <w:numPr>
+          <w:ilvl w:val="0"/>
+          <w:numId w:val="3"/>
+        </w:numPr>
         <w:rPr>
           <w:b/>
           <w:bCs/>
@@ -19222,7 +20909,6 @@
           <w:szCs w:val="21"/>
           <w:lang w:eastAsia="pt-BR"/>
         </w:rPr>
-        <w:lastRenderedPageBreak/>
         <w:t xml:space="preserve">    </w:t>
       </w:r>
       <w:r>
@@ -19513,37 +21199,7 @@
           <w:szCs w:val="21"/>
           <w:lang w:eastAsia="pt-BR"/>
         </w:rPr>
-        <w:t>()</w:t>
-      </w:r>
-      <w:r>
-        <w:rPr>
-          <w:rFonts w:ascii="Consolas" w:eastAsia="Times New Roman" w:hAnsi="Consolas" w:cs="Times New Roman"/>
-          <w:color w:val="F92672"/>
-          <w:sz w:val="21"/>
-          <w:szCs w:val="21"/>
-          <w:lang w:eastAsia="pt-BR"/>
-        </w:rPr>
-        <w:t>+</w:t>
-      </w:r>
-      <w:r>
-        <w:rPr>
-          <w:rFonts w:ascii="Consolas" w:eastAsia="Times New Roman" w:hAnsi="Consolas" w:cs="Times New Roman"/>
-          <w:color w:val="AE81FF"/>
-          <w:sz w:val="21"/>
-          <w:szCs w:val="21"/>
-          <w:lang w:eastAsia="pt-BR"/>
-        </w:rPr>
-        <w:t>1</w:t>
-      </w:r>
-      <w:r>
-        <w:rPr>
-          <w:rFonts w:ascii="Consolas" w:eastAsia="Times New Roman" w:hAnsi="Consolas" w:cs="Times New Roman"/>
-          <w:color w:val="F8F8F2"/>
-          <w:sz w:val="21"/>
-          <w:szCs w:val="21"/>
-          <w:lang w:eastAsia="pt-BR"/>
-        </w:rPr>
-        <w:t>;</w:t>
+        <w:t>();</w:t>
       </w:r>
     </w:p>
     <w:p>
@@ -20861,6 +22517,38 @@
         </w:rPr>
         <w:t xml:space="preserve">        </w:t>
       </w:r>
+      <w:r>
+        <w:rPr>
+          <w:rFonts w:ascii="Consolas" w:eastAsia="Times New Roman" w:hAnsi="Consolas" w:cs="Times New Roman"/>
+          <w:color w:val="88846F"/>
+          <w:sz w:val="21"/>
+          <w:szCs w:val="21"/>
+          <w:lang w:eastAsia="pt-BR"/>
+        </w:rPr>
+        <w:t xml:space="preserve">//alterando a hora para </w:t>
+      </w:r>
+      <w:proofErr w:type="spellStart"/>
+      <w:r>
+        <w:rPr>
+          <w:rFonts w:ascii="Consolas" w:eastAsia="Times New Roman" w:hAnsi="Consolas" w:cs="Times New Roman"/>
+          <w:color w:val="88846F"/>
+          <w:sz w:val="21"/>
+          <w:szCs w:val="21"/>
+          <w:lang w:eastAsia="pt-BR"/>
+        </w:rPr>
+        <w:t>desconsider</w:t>
+      </w:r>
+      <w:proofErr w:type="spellEnd"/>
+      <w:r>
+        <w:rPr>
+          <w:rFonts w:ascii="Consolas" w:eastAsia="Times New Roman" w:hAnsi="Consolas" w:cs="Times New Roman"/>
+          <w:color w:val="88846F"/>
+          <w:sz w:val="21"/>
+          <w:szCs w:val="21"/>
+          <w:lang w:eastAsia="pt-BR"/>
+        </w:rPr>
+        <w:t xml:space="preserve"> as 3 horas à mais da UTC</w:t>
+      </w:r>
     </w:p>
     <w:p>
       <w:pPr>
@@ -20889,24 +22577,150 @@
         </w:rPr>
         <w:t xml:space="preserve">        </w:t>
       </w:r>
-    </w:p>
-    <w:p>
-      <w:pPr>
-        <w:pStyle w:val="PargrafodaLista"/>
-        <w:numPr>
-          <w:ilvl w:val="0"/>
-          <w:numId w:val="3"/>
-        </w:numPr>
-        <w:shd w:val="clear" w:color="auto" w:fill="272822"/>
-        <w:spacing w:after="0" w:line="285" w:lineRule="atLeast"/>
-        <w:rPr>
-          <w:rFonts w:ascii="Consolas" w:eastAsia="Times New Roman" w:hAnsi="Consolas" w:cs="Times New Roman"/>
-          <w:color w:val="F8F8F2"/>
-          <w:sz w:val="21"/>
-          <w:szCs w:val="21"/>
-          <w:lang w:eastAsia="pt-BR"/>
-        </w:rPr>
-      </w:pPr>
+      <w:proofErr w:type="spellStart"/>
+      <w:r>
+        <w:rPr>
+          <w:rFonts w:ascii="Consolas" w:eastAsia="Times New Roman" w:hAnsi="Consolas" w:cs="Times New Roman"/>
+          <w:color w:val="F8F8F2"/>
+          <w:sz w:val="21"/>
+          <w:szCs w:val="21"/>
+          <w:lang w:eastAsia="pt-BR"/>
+        </w:rPr>
+        <w:t>startDate.</w:t>
+      </w:r>
+      <w:r>
+        <w:rPr>
+          <w:rFonts w:ascii="Consolas" w:eastAsia="Times New Roman" w:hAnsi="Consolas" w:cs="Times New Roman"/>
+          <w:color w:val="A6E22E"/>
+          <w:sz w:val="21"/>
+          <w:szCs w:val="21"/>
+          <w:lang w:eastAsia="pt-BR"/>
+        </w:rPr>
+        <w:t>setHours</w:t>
+      </w:r>
+      <w:proofErr w:type="spellEnd"/>
+      <w:r>
+        <w:rPr>
+          <w:rFonts w:ascii="Consolas" w:eastAsia="Times New Roman" w:hAnsi="Consolas" w:cs="Times New Roman"/>
+          <w:color w:val="F8F8F2"/>
+          <w:sz w:val="21"/>
+          <w:szCs w:val="21"/>
+          <w:lang w:eastAsia="pt-BR"/>
+        </w:rPr>
+        <w:t>(</w:t>
+      </w:r>
+      <w:proofErr w:type="spellStart"/>
+      <w:r>
+        <w:rPr>
+          <w:rFonts w:ascii="Consolas" w:eastAsia="Times New Roman" w:hAnsi="Consolas" w:cs="Times New Roman"/>
+          <w:color w:val="F8F8F2"/>
+          <w:sz w:val="21"/>
+          <w:szCs w:val="21"/>
+          <w:lang w:eastAsia="pt-BR"/>
+        </w:rPr>
+        <w:t>startDate.</w:t>
+      </w:r>
+      <w:r>
+        <w:rPr>
+          <w:rFonts w:ascii="Consolas" w:eastAsia="Times New Roman" w:hAnsi="Consolas" w:cs="Times New Roman"/>
+          <w:color w:val="A6E22E"/>
+          <w:sz w:val="21"/>
+          <w:szCs w:val="21"/>
+          <w:lang w:eastAsia="pt-BR"/>
+        </w:rPr>
+        <w:t>getHours</w:t>
+      </w:r>
+      <w:proofErr w:type="spellEnd"/>
+      <w:r>
+        <w:rPr>
+          <w:rFonts w:ascii="Consolas" w:eastAsia="Times New Roman" w:hAnsi="Consolas" w:cs="Times New Roman"/>
+          <w:color w:val="F8F8F2"/>
+          <w:sz w:val="21"/>
+          <w:szCs w:val="21"/>
+          <w:lang w:eastAsia="pt-BR"/>
+        </w:rPr>
+        <w:t xml:space="preserve">() </w:t>
+      </w:r>
+      <w:r>
+        <w:rPr>
+          <w:rFonts w:ascii="Consolas" w:eastAsia="Times New Roman" w:hAnsi="Consolas" w:cs="Times New Roman"/>
+          <w:color w:val="F92672"/>
+          <w:sz w:val="21"/>
+          <w:szCs w:val="21"/>
+          <w:lang w:eastAsia="pt-BR"/>
+        </w:rPr>
+        <w:t>+</w:t>
+      </w:r>
+      <w:r>
+        <w:rPr>
+          <w:rFonts w:ascii="Consolas" w:eastAsia="Times New Roman" w:hAnsi="Consolas" w:cs="Times New Roman"/>
+          <w:color w:val="F8F8F2"/>
+          <w:sz w:val="21"/>
+          <w:szCs w:val="21"/>
+          <w:lang w:eastAsia="pt-BR"/>
+        </w:rPr>
+        <w:t xml:space="preserve"> </w:t>
+      </w:r>
+      <w:proofErr w:type="gramStart"/>
+      <w:r>
+        <w:rPr>
+          <w:rFonts w:ascii="Consolas" w:eastAsia="Times New Roman" w:hAnsi="Consolas" w:cs="Times New Roman"/>
+          <w:color w:val="AE81FF"/>
+          <w:sz w:val="21"/>
+          <w:szCs w:val="21"/>
+          <w:lang w:eastAsia="pt-BR"/>
+        </w:rPr>
+        <w:t>6</w:t>
+      </w:r>
+      <w:r>
+        <w:rPr>
+          <w:rFonts w:ascii="Consolas" w:eastAsia="Times New Roman" w:hAnsi="Consolas" w:cs="Times New Roman"/>
+          <w:color w:val="F8F8F2"/>
+          <w:sz w:val="21"/>
+          <w:szCs w:val="21"/>
+          <w:lang w:eastAsia="pt-BR"/>
+        </w:rPr>
+        <w:t xml:space="preserve">  )</w:t>
+      </w:r>
+      <w:proofErr w:type="gramEnd"/>
+      <w:r>
+        <w:rPr>
+          <w:rFonts w:ascii="Consolas" w:eastAsia="Times New Roman" w:hAnsi="Consolas" w:cs="Times New Roman"/>
+          <w:color w:val="F8F8F2"/>
+          <w:sz w:val="21"/>
+          <w:szCs w:val="21"/>
+          <w:lang w:eastAsia="pt-BR"/>
+        </w:rPr>
+        <w:t>;</w:t>
+      </w:r>
+    </w:p>
+    <w:p>
+      <w:pPr>
+        <w:pStyle w:val="PargrafodaLista"/>
+        <w:numPr>
+          <w:ilvl w:val="0"/>
+          <w:numId w:val="3"/>
+        </w:numPr>
+        <w:shd w:val="clear" w:color="auto" w:fill="272822"/>
+        <w:spacing w:after="0" w:line="285" w:lineRule="atLeast"/>
+        <w:rPr>
+          <w:rFonts w:ascii="Consolas" w:eastAsia="Times New Roman" w:hAnsi="Consolas" w:cs="Times New Roman"/>
+          <w:color w:val="F8F8F2"/>
+          <w:sz w:val="21"/>
+          <w:szCs w:val="21"/>
+          <w:lang w:eastAsia="pt-BR"/>
+        </w:rPr>
+      </w:pPr>
+      <w:r>
+        <w:rPr>
+          <w:rFonts w:ascii="Consolas" w:eastAsia="Times New Roman" w:hAnsi="Consolas" w:cs="Times New Roman"/>
+          <w:color w:val="F8F8F2"/>
+          <w:sz w:val="21"/>
+          <w:szCs w:val="21"/>
+          <w:lang w:eastAsia="pt-BR"/>
+        </w:rPr>
+        <w:t xml:space="preserve">        </w:t>
+      </w:r>
     </w:p>
     <w:p>
       <w:pPr>
@@ -21409,46 +23223,6 @@
         <w:t>startDate</w:t>
       </w:r>
       <w:proofErr w:type="spellEnd"/>
-      <w:r>
-        <w:rPr>
-          <w:rFonts w:ascii="Consolas" w:eastAsia="Times New Roman" w:hAnsi="Consolas" w:cs="Times New Roman"/>
-          <w:color w:val="F8F8F2"/>
-          <w:sz w:val="21"/>
-          <w:szCs w:val="21"/>
-          <w:lang w:eastAsia="pt-BR"/>
-        </w:rPr>
-        <w:t xml:space="preserve"> </w:t>
-      </w:r>
-      <w:r>
-        <w:rPr>
-          <w:rFonts w:ascii="Consolas" w:eastAsia="Times New Roman" w:hAnsi="Consolas" w:cs="Times New Roman"/>
-          <w:color w:val="F92672"/>
-          <w:sz w:val="21"/>
-          <w:szCs w:val="21"/>
-          <w:lang w:eastAsia="pt-BR"/>
-        </w:rPr>
-        <w:t>+</w:t>
-      </w:r>
-      <w:r>
-        <w:rPr>
-          <w:rFonts w:ascii="Consolas" w:eastAsia="Times New Roman" w:hAnsi="Consolas" w:cs="Times New Roman"/>
-          <w:color w:val="F8F8F2"/>
-          <w:sz w:val="21"/>
-          <w:szCs w:val="21"/>
-          <w:lang w:eastAsia="pt-BR"/>
-        </w:rPr>
-        <w:t xml:space="preserve"> </w:t>
-      </w:r>
-      <w:r>
-        <w:rPr>
-          <w:rFonts w:ascii="Consolas" w:eastAsia="Times New Roman" w:hAnsi="Consolas" w:cs="Times New Roman"/>
-          <w:color w:val="AE81FF"/>
-          <w:sz w:val="21"/>
-          <w:szCs w:val="21"/>
-          <w:lang w:eastAsia="pt-BR"/>
-        </w:rPr>
-        <w:t>1</w:t>
-      </w:r>
     </w:p>
     <w:p>
       <w:pPr>
@@ -21828,42 +23602,7 @@
     <w:p>
       <w:pPr>
         <w:pStyle w:val="PargrafodaLista"/>
-        <w:numPr>
-          <w:ilvl w:val="0"/>
-          <w:numId w:val="3"/>
-        </w:numPr>
-      </w:pPr>
-      <w:r>
-        <w:t>c</w:t>
-      </w:r>
-    </w:p>
-    <w:p>
-      <w:pPr>
-        <w:pStyle w:val="PargrafodaLista"/>
-        <w:numPr>
-          <w:ilvl w:val="0"/>
-          <w:numId w:val="3"/>
-        </w:numPr>
-      </w:pPr>
-      <w:r>
-        <w:t xml:space="preserve">após a conclusão do </w:t>
-      </w:r>
-      <w:proofErr w:type="spellStart"/>
-      <w:r>
-        <w:t>factory</w:t>
-      </w:r>
-      <w:proofErr w:type="spellEnd"/>
-      <w:r>
-        <w:t xml:space="preserve">, vamos voltar na classe </w:t>
-      </w:r>
-      <w:proofErr w:type="spellStart"/>
-      <w:r>
-        <w:t>AppointmentService</w:t>
-      </w:r>
-      <w:proofErr w:type="spellEnd"/>
-      <w:r>
-        <w:t xml:space="preserve"> e vamos modificar o método de exibição para processarmos cada item encontrado na busca.</w:t>
-      </w:r>
+      </w:pPr>
     </w:p>
     <w:p>
       <w:pPr>

--- a/Instrução/Sistema de agendameno com mongoDB.docx
+++ b/Instrução/Sistema de agendameno com mongoDB.docx
@@ -23602,6 +23602,3972 @@
     <w:p>
       <w:pPr>
         <w:pStyle w:val="PargrafodaLista"/>
+      </w:pPr>
+    </w:p>
+    <w:p>
+      <w:pPr>
+        <w:pStyle w:val="PargrafodaLista"/>
+        <w:rPr>
+          <w:b/>
+          <w:bCs/>
+        </w:rPr>
+      </w:pPr>
+      <w:r>
+        <w:rPr>
+          <w:b/>
+          <w:bCs/>
+        </w:rPr>
+        <w:t>DETECÇÃO DE CLIQUE NO FULLCALENDAR</w:t>
+      </w:r>
+    </w:p>
+    <w:p>
+      <w:pPr>
+        <w:pStyle w:val="PargrafodaLista"/>
+        <w:numPr>
+          <w:ilvl w:val="0"/>
+          <w:numId w:val="3"/>
+        </w:numPr>
+      </w:pPr>
+      <w:r>
+        <w:t xml:space="preserve">No script da página </w:t>
+      </w:r>
+      <w:proofErr w:type="spellStart"/>
+      <w:r>
+        <w:t>index.ejs</w:t>
+      </w:r>
+      <w:proofErr w:type="spellEnd"/>
+      <w:r>
+        <w:t xml:space="preserve"> vamos alterar a variável </w:t>
+      </w:r>
+      <w:proofErr w:type="spellStart"/>
+      <w:r>
+        <w:t>calendar</w:t>
+      </w:r>
+      <w:proofErr w:type="spellEnd"/>
+      <w:r>
+        <w:t xml:space="preserve">, incluindo o evento click com uma função que irá receber um parâmetro chamado </w:t>
+      </w:r>
+      <w:proofErr w:type="spellStart"/>
+      <w:r>
+        <w:t>info</w:t>
+      </w:r>
+      <w:proofErr w:type="spellEnd"/>
+      <w:r>
+        <w:t xml:space="preserve"> que é um objeto passado pelo </w:t>
+      </w:r>
+      <w:proofErr w:type="spellStart"/>
+      <w:r>
+        <w:t>event</w:t>
+      </w:r>
+      <w:proofErr w:type="spellEnd"/>
+      <w:r>
+        <w:t xml:space="preserve"> ‘</w:t>
+      </w:r>
+      <w:proofErr w:type="spellStart"/>
+      <w:r>
+        <w:t>getcalendar</w:t>
+      </w:r>
+      <w:proofErr w:type="spellEnd"/>
+      <w:r>
+        <w:t>’</w:t>
+      </w:r>
+      <w:r>
+        <w:t>.</w:t>
+      </w:r>
+    </w:p>
+    <w:p>
+      <w:pPr>
+        <w:pStyle w:val="PargrafodaLista"/>
+        <w:numPr>
+          <w:ilvl w:val="0"/>
+          <w:numId w:val="3"/>
+        </w:numPr>
+      </w:pPr>
+      <w:r>
+        <w:t xml:space="preserve">Vamos utilizar o </w:t>
+      </w:r>
+      <w:proofErr w:type="spellStart"/>
+      <w:proofErr w:type="gramStart"/>
+      <w:r>
+        <w:t>window.location</w:t>
+      </w:r>
+      <w:proofErr w:type="gramEnd"/>
+      <w:r>
+        <w:t>.href</w:t>
+      </w:r>
+      <w:proofErr w:type="spellEnd"/>
+      <w:r>
+        <w:t xml:space="preserve"> para enviar o usuário para </w:t>
+      </w:r>
+      <w:r>
+        <w:t>uma rota /</w:t>
+      </w:r>
+      <w:proofErr w:type="spellStart"/>
+      <w:r>
+        <w:t>event</w:t>
+      </w:r>
+      <w:proofErr w:type="spellEnd"/>
+      <w:r>
+        <w:t>/:id</w:t>
+      </w:r>
+      <w:r>
+        <w:t xml:space="preserve"> com os dados do registro passado pelo info.id</w:t>
+      </w:r>
+      <w:r>
+        <w:t>.</w:t>
+      </w:r>
+    </w:p>
+    <w:p>
+      <w:pPr>
+        <w:pStyle w:val="PargrafodaLista"/>
+        <w:numPr>
+          <w:ilvl w:val="0"/>
+          <w:numId w:val="3"/>
+        </w:numPr>
+        <w:shd w:val="clear" w:color="auto" w:fill="272822"/>
+        <w:spacing w:after="0" w:line="285" w:lineRule="atLeast"/>
+        <w:rPr>
+          <w:rFonts w:ascii="Consolas" w:eastAsia="Times New Roman" w:hAnsi="Consolas" w:cs="Times New Roman"/>
+          <w:color w:val="F8F8F2"/>
+          <w:sz w:val="21"/>
+          <w:szCs w:val="21"/>
+          <w:lang w:eastAsia="pt-BR"/>
+        </w:rPr>
+      </w:pPr>
+      <w:r>
+        <w:rPr>
+          <w:rFonts w:ascii="Consolas" w:eastAsia="Times New Roman" w:hAnsi="Consolas" w:cs="Times New Roman"/>
+          <w:color w:val="F8F8F2"/>
+          <w:sz w:val="21"/>
+          <w:szCs w:val="21"/>
+          <w:lang w:eastAsia="pt-BR"/>
+        </w:rPr>
+        <w:t> </w:t>
+      </w:r>
+      <w:r>
+        <w:rPr>
+          <w:rFonts w:ascii="Consolas" w:eastAsia="Times New Roman" w:hAnsi="Consolas" w:cs="Times New Roman"/>
+          <w:i/>
+          <w:iCs/>
+          <w:color w:val="66D9EF"/>
+          <w:sz w:val="21"/>
+          <w:szCs w:val="21"/>
+          <w:lang w:eastAsia="pt-BR"/>
+        </w:rPr>
+        <w:t>var</w:t>
+      </w:r>
+      <w:r>
+        <w:rPr>
+          <w:rFonts w:ascii="Consolas" w:eastAsia="Times New Roman" w:hAnsi="Consolas" w:cs="Times New Roman"/>
+          <w:color w:val="F8F8F2"/>
+          <w:sz w:val="21"/>
+          <w:szCs w:val="21"/>
+          <w:lang w:eastAsia="pt-BR"/>
+        </w:rPr>
+        <w:t xml:space="preserve"> </w:t>
+      </w:r>
+      <w:proofErr w:type="spellStart"/>
+      <w:r>
+        <w:rPr>
+          <w:rFonts w:ascii="Consolas" w:eastAsia="Times New Roman" w:hAnsi="Consolas" w:cs="Times New Roman"/>
+          <w:color w:val="F8F8F2"/>
+          <w:sz w:val="21"/>
+          <w:szCs w:val="21"/>
+          <w:lang w:eastAsia="pt-BR"/>
+        </w:rPr>
+        <w:t>element</w:t>
+      </w:r>
+      <w:proofErr w:type="spellEnd"/>
+      <w:r>
+        <w:rPr>
+          <w:rFonts w:ascii="Consolas" w:eastAsia="Times New Roman" w:hAnsi="Consolas" w:cs="Times New Roman"/>
+          <w:color w:val="F8F8F2"/>
+          <w:sz w:val="21"/>
+          <w:szCs w:val="21"/>
+          <w:lang w:eastAsia="pt-BR"/>
+        </w:rPr>
+        <w:t xml:space="preserve"> </w:t>
+      </w:r>
+      <w:r>
+        <w:rPr>
+          <w:rFonts w:ascii="Consolas" w:eastAsia="Times New Roman" w:hAnsi="Consolas" w:cs="Times New Roman"/>
+          <w:color w:val="F92672"/>
+          <w:sz w:val="21"/>
+          <w:szCs w:val="21"/>
+          <w:lang w:eastAsia="pt-BR"/>
+        </w:rPr>
+        <w:t>=</w:t>
+      </w:r>
+      <w:r>
+        <w:rPr>
+          <w:rFonts w:ascii="Consolas" w:eastAsia="Times New Roman" w:hAnsi="Consolas" w:cs="Times New Roman"/>
+          <w:color w:val="F8F8F2"/>
+          <w:sz w:val="21"/>
+          <w:szCs w:val="21"/>
+          <w:lang w:eastAsia="pt-BR"/>
+        </w:rPr>
+        <w:t xml:space="preserve"> </w:t>
+      </w:r>
+      <w:proofErr w:type="spellStart"/>
+      <w:proofErr w:type="gramStart"/>
+      <w:r>
+        <w:rPr>
+          <w:rFonts w:ascii="Consolas" w:eastAsia="Times New Roman" w:hAnsi="Consolas" w:cs="Times New Roman"/>
+          <w:color w:val="F8F8F2"/>
+          <w:sz w:val="21"/>
+          <w:szCs w:val="21"/>
+          <w:lang w:eastAsia="pt-BR"/>
+        </w:rPr>
+        <w:t>document.</w:t>
+      </w:r>
+      <w:r>
+        <w:rPr>
+          <w:rFonts w:ascii="Consolas" w:eastAsia="Times New Roman" w:hAnsi="Consolas" w:cs="Times New Roman"/>
+          <w:color w:val="A6E22E"/>
+          <w:sz w:val="21"/>
+          <w:szCs w:val="21"/>
+          <w:lang w:eastAsia="pt-BR"/>
+        </w:rPr>
+        <w:t>getElementById</w:t>
+      </w:r>
+      <w:proofErr w:type="spellEnd"/>
+      <w:proofErr w:type="gramEnd"/>
+      <w:r>
+        <w:rPr>
+          <w:rFonts w:ascii="Consolas" w:eastAsia="Times New Roman" w:hAnsi="Consolas" w:cs="Times New Roman"/>
+          <w:color w:val="F8F8F2"/>
+          <w:sz w:val="21"/>
+          <w:szCs w:val="21"/>
+          <w:lang w:eastAsia="pt-BR"/>
+        </w:rPr>
+        <w:t>(</w:t>
+      </w:r>
+      <w:r>
+        <w:rPr>
+          <w:rFonts w:ascii="Consolas" w:eastAsia="Times New Roman" w:hAnsi="Consolas" w:cs="Times New Roman"/>
+          <w:color w:val="E6DB74"/>
+          <w:sz w:val="21"/>
+          <w:szCs w:val="21"/>
+          <w:lang w:eastAsia="pt-BR"/>
+        </w:rPr>
+        <w:t>'</w:t>
+      </w:r>
+      <w:proofErr w:type="spellStart"/>
+      <w:r>
+        <w:rPr>
+          <w:rFonts w:ascii="Consolas" w:eastAsia="Times New Roman" w:hAnsi="Consolas" w:cs="Times New Roman"/>
+          <w:color w:val="E6DB74"/>
+          <w:sz w:val="21"/>
+          <w:szCs w:val="21"/>
+          <w:lang w:eastAsia="pt-BR"/>
+        </w:rPr>
+        <w:t>calendar</w:t>
+      </w:r>
+      <w:proofErr w:type="spellEnd"/>
+      <w:r>
+        <w:rPr>
+          <w:rFonts w:ascii="Consolas" w:eastAsia="Times New Roman" w:hAnsi="Consolas" w:cs="Times New Roman"/>
+          <w:color w:val="E6DB74"/>
+          <w:sz w:val="21"/>
+          <w:szCs w:val="21"/>
+          <w:lang w:eastAsia="pt-BR"/>
+        </w:rPr>
+        <w:t>'</w:t>
+      </w:r>
+      <w:r>
+        <w:rPr>
+          <w:rFonts w:ascii="Consolas" w:eastAsia="Times New Roman" w:hAnsi="Consolas" w:cs="Times New Roman"/>
+          <w:color w:val="F8F8F2"/>
+          <w:sz w:val="21"/>
+          <w:szCs w:val="21"/>
+          <w:lang w:eastAsia="pt-BR"/>
+        </w:rPr>
+        <w:t>);</w:t>
+      </w:r>
+    </w:p>
+    <w:p>
+      <w:pPr>
+        <w:pStyle w:val="PargrafodaLista"/>
+        <w:numPr>
+          <w:ilvl w:val="0"/>
+          <w:numId w:val="3"/>
+        </w:numPr>
+        <w:shd w:val="clear" w:color="auto" w:fill="272822"/>
+        <w:spacing w:after="0" w:line="285" w:lineRule="atLeast"/>
+        <w:rPr>
+          <w:rFonts w:ascii="Consolas" w:eastAsia="Times New Roman" w:hAnsi="Consolas" w:cs="Times New Roman"/>
+          <w:color w:val="F8F8F2"/>
+          <w:sz w:val="21"/>
+          <w:szCs w:val="21"/>
+          <w:lang w:eastAsia="pt-BR"/>
+        </w:rPr>
+      </w:pPr>
+    </w:p>
+    <w:p>
+      <w:pPr>
+        <w:pStyle w:val="PargrafodaLista"/>
+        <w:numPr>
+          <w:ilvl w:val="0"/>
+          <w:numId w:val="3"/>
+        </w:numPr>
+        <w:shd w:val="clear" w:color="auto" w:fill="272822"/>
+        <w:spacing w:after="0" w:line="285" w:lineRule="atLeast"/>
+        <w:rPr>
+          <w:rFonts w:ascii="Consolas" w:eastAsia="Times New Roman" w:hAnsi="Consolas" w:cs="Times New Roman"/>
+          <w:color w:val="F8F8F2"/>
+          <w:sz w:val="21"/>
+          <w:szCs w:val="21"/>
+          <w:lang w:eastAsia="pt-BR"/>
+        </w:rPr>
+      </w:pPr>
+      <w:r>
+        <w:rPr>
+          <w:rFonts w:ascii="Consolas" w:eastAsia="Times New Roman" w:hAnsi="Consolas" w:cs="Times New Roman"/>
+          <w:color w:val="F8F8F2"/>
+          <w:sz w:val="21"/>
+          <w:szCs w:val="21"/>
+          <w:lang w:eastAsia="pt-BR"/>
+        </w:rPr>
+        <w:t xml:space="preserve">    </w:t>
+      </w:r>
+      <w:r>
+        <w:rPr>
+          <w:rFonts w:ascii="Consolas" w:eastAsia="Times New Roman" w:hAnsi="Consolas" w:cs="Times New Roman"/>
+          <w:i/>
+          <w:iCs/>
+          <w:color w:val="66D9EF"/>
+          <w:sz w:val="21"/>
+          <w:szCs w:val="21"/>
+          <w:lang w:eastAsia="pt-BR"/>
+        </w:rPr>
+        <w:t>var</w:t>
+      </w:r>
+      <w:r>
+        <w:rPr>
+          <w:rFonts w:ascii="Consolas" w:eastAsia="Times New Roman" w:hAnsi="Consolas" w:cs="Times New Roman"/>
+          <w:color w:val="F8F8F2"/>
+          <w:sz w:val="21"/>
+          <w:szCs w:val="21"/>
+          <w:lang w:eastAsia="pt-BR"/>
+        </w:rPr>
+        <w:t xml:space="preserve"> </w:t>
+      </w:r>
+      <w:proofErr w:type="spellStart"/>
+      <w:r>
+        <w:rPr>
+          <w:rFonts w:ascii="Consolas" w:eastAsia="Times New Roman" w:hAnsi="Consolas" w:cs="Times New Roman"/>
+          <w:color w:val="F8F8F2"/>
+          <w:sz w:val="21"/>
+          <w:szCs w:val="21"/>
+          <w:lang w:eastAsia="pt-BR"/>
+        </w:rPr>
+        <w:t>calendar</w:t>
+      </w:r>
+      <w:proofErr w:type="spellEnd"/>
+      <w:r>
+        <w:rPr>
+          <w:rFonts w:ascii="Consolas" w:eastAsia="Times New Roman" w:hAnsi="Consolas" w:cs="Times New Roman"/>
+          <w:color w:val="F8F8F2"/>
+          <w:sz w:val="21"/>
+          <w:szCs w:val="21"/>
+          <w:lang w:eastAsia="pt-BR"/>
+        </w:rPr>
+        <w:t xml:space="preserve"> </w:t>
+      </w:r>
+      <w:r>
+        <w:rPr>
+          <w:rFonts w:ascii="Consolas" w:eastAsia="Times New Roman" w:hAnsi="Consolas" w:cs="Times New Roman"/>
+          <w:color w:val="F92672"/>
+          <w:sz w:val="21"/>
+          <w:szCs w:val="21"/>
+          <w:lang w:eastAsia="pt-BR"/>
+        </w:rPr>
+        <w:t>=</w:t>
+      </w:r>
+      <w:r>
+        <w:rPr>
+          <w:rFonts w:ascii="Consolas" w:eastAsia="Times New Roman" w:hAnsi="Consolas" w:cs="Times New Roman"/>
+          <w:color w:val="F8F8F2"/>
+          <w:sz w:val="21"/>
+          <w:szCs w:val="21"/>
+          <w:lang w:eastAsia="pt-BR"/>
+        </w:rPr>
+        <w:t xml:space="preserve"> </w:t>
+      </w:r>
+      <w:r>
+        <w:rPr>
+          <w:rFonts w:ascii="Consolas" w:eastAsia="Times New Roman" w:hAnsi="Consolas" w:cs="Times New Roman"/>
+          <w:color w:val="F92672"/>
+          <w:sz w:val="21"/>
+          <w:szCs w:val="21"/>
+          <w:lang w:eastAsia="pt-BR"/>
+        </w:rPr>
+        <w:t>new</w:t>
+      </w:r>
+      <w:r>
+        <w:rPr>
+          <w:rFonts w:ascii="Consolas" w:eastAsia="Times New Roman" w:hAnsi="Consolas" w:cs="Times New Roman"/>
+          <w:color w:val="F8F8F2"/>
+          <w:sz w:val="21"/>
+          <w:szCs w:val="21"/>
+          <w:lang w:eastAsia="pt-BR"/>
+        </w:rPr>
+        <w:t xml:space="preserve"> </w:t>
+      </w:r>
+      <w:proofErr w:type="spellStart"/>
+      <w:r>
+        <w:rPr>
+          <w:rFonts w:ascii="Consolas" w:eastAsia="Times New Roman" w:hAnsi="Consolas" w:cs="Times New Roman"/>
+          <w:color w:val="F8F8F2"/>
+          <w:sz w:val="21"/>
+          <w:szCs w:val="21"/>
+          <w:lang w:eastAsia="pt-BR"/>
+        </w:rPr>
+        <w:t>FullCalendar.</w:t>
+      </w:r>
+      <w:r>
+        <w:rPr>
+          <w:rFonts w:ascii="Consolas" w:eastAsia="Times New Roman" w:hAnsi="Consolas" w:cs="Times New Roman"/>
+          <w:color w:val="A6E22E"/>
+          <w:sz w:val="21"/>
+          <w:szCs w:val="21"/>
+          <w:lang w:eastAsia="pt-BR"/>
+        </w:rPr>
+        <w:t>Calendar</w:t>
+      </w:r>
+      <w:proofErr w:type="spellEnd"/>
+      <w:r>
+        <w:rPr>
+          <w:rFonts w:ascii="Consolas" w:eastAsia="Times New Roman" w:hAnsi="Consolas" w:cs="Times New Roman"/>
+          <w:color w:val="F8F8F2"/>
+          <w:sz w:val="21"/>
+          <w:szCs w:val="21"/>
+          <w:lang w:eastAsia="pt-BR"/>
+        </w:rPr>
+        <w:t>(</w:t>
+      </w:r>
+      <w:proofErr w:type="spellStart"/>
+      <w:r>
+        <w:rPr>
+          <w:rFonts w:ascii="Consolas" w:eastAsia="Times New Roman" w:hAnsi="Consolas" w:cs="Times New Roman"/>
+          <w:color w:val="F8F8F2"/>
+          <w:sz w:val="21"/>
+          <w:szCs w:val="21"/>
+          <w:lang w:eastAsia="pt-BR"/>
+        </w:rPr>
+        <w:t>element</w:t>
+      </w:r>
+      <w:proofErr w:type="spellEnd"/>
+      <w:r>
+        <w:rPr>
+          <w:rFonts w:ascii="Consolas" w:eastAsia="Times New Roman" w:hAnsi="Consolas" w:cs="Times New Roman"/>
+          <w:color w:val="F8F8F2"/>
+          <w:sz w:val="21"/>
+          <w:szCs w:val="21"/>
+          <w:lang w:eastAsia="pt-BR"/>
+        </w:rPr>
+        <w:t>, {</w:t>
+      </w:r>
+    </w:p>
+    <w:p>
+      <w:pPr>
+        <w:pStyle w:val="PargrafodaLista"/>
+        <w:numPr>
+          <w:ilvl w:val="0"/>
+          <w:numId w:val="3"/>
+        </w:numPr>
+        <w:shd w:val="clear" w:color="auto" w:fill="272822"/>
+        <w:spacing w:after="0" w:line="285" w:lineRule="atLeast"/>
+        <w:rPr>
+          <w:rFonts w:ascii="Consolas" w:eastAsia="Times New Roman" w:hAnsi="Consolas" w:cs="Times New Roman"/>
+          <w:color w:val="F8F8F2"/>
+          <w:sz w:val="21"/>
+          <w:szCs w:val="21"/>
+          <w:lang w:eastAsia="pt-BR"/>
+        </w:rPr>
+      </w:pPr>
+      <w:r>
+        <w:rPr>
+          <w:rFonts w:ascii="Consolas" w:eastAsia="Times New Roman" w:hAnsi="Consolas" w:cs="Times New Roman"/>
+          <w:color w:val="F8F8F2"/>
+          <w:sz w:val="21"/>
+          <w:szCs w:val="21"/>
+          <w:lang w:eastAsia="pt-BR"/>
+        </w:rPr>
+        <w:t xml:space="preserve">        </w:t>
+      </w:r>
+      <w:proofErr w:type="spellStart"/>
+      <w:r>
+        <w:rPr>
+          <w:rFonts w:ascii="Consolas" w:eastAsia="Times New Roman" w:hAnsi="Consolas" w:cs="Times New Roman"/>
+          <w:color w:val="F8F8F2"/>
+          <w:sz w:val="21"/>
+          <w:szCs w:val="21"/>
+          <w:lang w:eastAsia="pt-BR"/>
+        </w:rPr>
+        <w:t>initialView</w:t>
+      </w:r>
+      <w:proofErr w:type="spellEnd"/>
+      <w:r>
+        <w:rPr>
+          <w:rFonts w:ascii="Consolas" w:eastAsia="Times New Roman" w:hAnsi="Consolas" w:cs="Times New Roman"/>
+          <w:color w:val="F8F8F2"/>
+          <w:sz w:val="21"/>
+          <w:szCs w:val="21"/>
+          <w:lang w:eastAsia="pt-BR"/>
+        </w:rPr>
+        <w:t xml:space="preserve">: </w:t>
+      </w:r>
+      <w:r>
+        <w:rPr>
+          <w:rFonts w:ascii="Consolas" w:eastAsia="Times New Roman" w:hAnsi="Consolas" w:cs="Times New Roman"/>
+          <w:color w:val="E6DB74"/>
+          <w:sz w:val="21"/>
+          <w:szCs w:val="21"/>
+          <w:lang w:eastAsia="pt-BR"/>
+        </w:rPr>
+        <w:t>'</w:t>
+      </w:r>
+      <w:proofErr w:type="spellStart"/>
+      <w:r>
+        <w:rPr>
+          <w:rFonts w:ascii="Consolas" w:eastAsia="Times New Roman" w:hAnsi="Consolas" w:cs="Times New Roman"/>
+          <w:color w:val="E6DB74"/>
+          <w:sz w:val="21"/>
+          <w:szCs w:val="21"/>
+          <w:lang w:eastAsia="pt-BR"/>
+        </w:rPr>
+        <w:t>dayGridMonth</w:t>
+      </w:r>
+      <w:proofErr w:type="spellEnd"/>
+      <w:r>
+        <w:rPr>
+          <w:rFonts w:ascii="Consolas" w:eastAsia="Times New Roman" w:hAnsi="Consolas" w:cs="Times New Roman"/>
+          <w:color w:val="E6DB74"/>
+          <w:sz w:val="21"/>
+          <w:szCs w:val="21"/>
+          <w:lang w:eastAsia="pt-BR"/>
+        </w:rPr>
+        <w:t>'</w:t>
+      </w:r>
+      <w:r>
+        <w:rPr>
+          <w:rFonts w:ascii="Consolas" w:eastAsia="Times New Roman" w:hAnsi="Consolas" w:cs="Times New Roman"/>
+          <w:color w:val="F8F8F2"/>
+          <w:sz w:val="21"/>
+          <w:szCs w:val="21"/>
+          <w:lang w:eastAsia="pt-BR"/>
+        </w:rPr>
+        <w:t>,</w:t>
+      </w:r>
+    </w:p>
+    <w:p>
+      <w:pPr>
+        <w:pStyle w:val="PargrafodaLista"/>
+        <w:numPr>
+          <w:ilvl w:val="0"/>
+          <w:numId w:val="3"/>
+        </w:numPr>
+        <w:shd w:val="clear" w:color="auto" w:fill="272822"/>
+        <w:spacing w:after="0" w:line="285" w:lineRule="atLeast"/>
+        <w:rPr>
+          <w:rFonts w:ascii="Consolas" w:eastAsia="Times New Roman" w:hAnsi="Consolas" w:cs="Times New Roman"/>
+          <w:color w:val="F8F8F2"/>
+          <w:sz w:val="21"/>
+          <w:szCs w:val="21"/>
+          <w:lang w:eastAsia="pt-BR"/>
+        </w:rPr>
+      </w:pPr>
+      <w:r>
+        <w:rPr>
+          <w:rFonts w:ascii="Consolas" w:eastAsia="Times New Roman" w:hAnsi="Consolas" w:cs="Times New Roman"/>
+          <w:color w:val="F8F8F2"/>
+          <w:sz w:val="21"/>
+          <w:szCs w:val="21"/>
+          <w:lang w:eastAsia="pt-BR"/>
+        </w:rPr>
+        <w:t xml:space="preserve">        </w:t>
+      </w:r>
+      <w:proofErr w:type="spellStart"/>
+      <w:r>
+        <w:rPr>
+          <w:rFonts w:ascii="Consolas" w:eastAsia="Times New Roman" w:hAnsi="Consolas" w:cs="Times New Roman"/>
+          <w:color w:val="F8F8F2"/>
+          <w:sz w:val="21"/>
+          <w:szCs w:val="21"/>
+          <w:lang w:eastAsia="pt-BR"/>
+        </w:rPr>
+        <w:t>locale</w:t>
+      </w:r>
+      <w:proofErr w:type="spellEnd"/>
+      <w:r>
+        <w:rPr>
+          <w:rFonts w:ascii="Consolas" w:eastAsia="Times New Roman" w:hAnsi="Consolas" w:cs="Times New Roman"/>
+          <w:color w:val="F8F8F2"/>
+          <w:sz w:val="21"/>
+          <w:szCs w:val="21"/>
+          <w:lang w:eastAsia="pt-BR"/>
+        </w:rPr>
+        <w:t xml:space="preserve">: </w:t>
+      </w:r>
+      <w:r>
+        <w:rPr>
+          <w:rFonts w:ascii="Consolas" w:eastAsia="Times New Roman" w:hAnsi="Consolas" w:cs="Times New Roman"/>
+          <w:color w:val="E6DB74"/>
+          <w:sz w:val="21"/>
+          <w:szCs w:val="21"/>
+          <w:lang w:eastAsia="pt-BR"/>
+        </w:rPr>
+        <w:t>'</w:t>
+      </w:r>
+      <w:proofErr w:type="spellStart"/>
+      <w:r>
+        <w:rPr>
+          <w:rFonts w:ascii="Consolas" w:eastAsia="Times New Roman" w:hAnsi="Consolas" w:cs="Times New Roman"/>
+          <w:color w:val="E6DB74"/>
+          <w:sz w:val="21"/>
+          <w:szCs w:val="21"/>
+          <w:lang w:eastAsia="pt-BR"/>
+        </w:rPr>
+        <w:t>pt-br</w:t>
+      </w:r>
+      <w:proofErr w:type="spellEnd"/>
+      <w:r>
+        <w:rPr>
+          <w:rFonts w:ascii="Consolas" w:eastAsia="Times New Roman" w:hAnsi="Consolas" w:cs="Times New Roman"/>
+          <w:color w:val="E6DB74"/>
+          <w:sz w:val="21"/>
+          <w:szCs w:val="21"/>
+          <w:lang w:eastAsia="pt-BR"/>
+        </w:rPr>
+        <w:t>'</w:t>
+      </w:r>
+      <w:r>
+        <w:rPr>
+          <w:rFonts w:ascii="Consolas" w:eastAsia="Times New Roman" w:hAnsi="Consolas" w:cs="Times New Roman"/>
+          <w:color w:val="F8F8F2"/>
+          <w:sz w:val="21"/>
+          <w:szCs w:val="21"/>
+          <w:lang w:eastAsia="pt-BR"/>
+        </w:rPr>
+        <w:t>,</w:t>
+      </w:r>
+    </w:p>
+    <w:p>
+      <w:pPr>
+        <w:pStyle w:val="PargrafodaLista"/>
+        <w:numPr>
+          <w:ilvl w:val="0"/>
+          <w:numId w:val="3"/>
+        </w:numPr>
+        <w:shd w:val="clear" w:color="auto" w:fill="272822"/>
+        <w:spacing w:after="0" w:line="285" w:lineRule="atLeast"/>
+        <w:rPr>
+          <w:rFonts w:ascii="Consolas" w:eastAsia="Times New Roman" w:hAnsi="Consolas" w:cs="Times New Roman"/>
+          <w:color w:val="F8F8F2"/>
+          <w:sz w:val="21"/>
+          <w:szCs w:val="21"/>
+          <w:lang w:eastAsia="pt-BR"/>
+        </w:rPr>
+      </w:pPr>
+      <w:r>
+        <w:rPr>
+          <w:rFonts w:ascii="Consolas" w:eastAsia="Times New Roman" w:hAnsi="Consolas" w:cs="Times New Roman"/>
+          <w:color w:val="F8F8F2"/>
+          <w:sz w:val="21"/>
+          <w:szCs w:val="21"/>
+          <w:lang w:eastAsia="pt-BR"/>
+        </w:rPr>
+        <w:t xml:space="preserve">        </w:t>
+      </w:r>
+      <w:proofErr w:type="spellStart"/>
+      <w:r>
+        <w:rPr>
+          <w:rFonts w:ascii="Consolas" w:eastAsia="Times New Roman" w:hAnsi="Consolas" w:cs="Times New Roman"/>
+          <w:color w:val="F8F8F2"/>
+          <w:sz w:val="21"/>
+          <w:szCs w:val="21"/>
+          <w:lang w:eastAsia="pt-BR"/>
+        </w:rPr>
+        <w:t>events</w:t>
+      </w:r>
+      <w:proofErr w:type="spellEnd"/>
+      <w:r>
+        <w:rPr>
+          <w:rFonts w:ascii="Consolas" w:eastAsia="Times New Roman" w:hAnsi="Consolas" w:cs="Times New Roman"/>
+          <w:color w:val="F8F8F2"/>
+          <w:sz w:val="21"/>
+          <w:szCs w:val="21"/>
+          <w:lang w:eastAsia="pt-BR"/>
+        </w:rPr>
+        <w:t xml:space="preserve">: </w:t>
+      </w:r>
+      <w:r>
+        <w:rPr>
+          <w:rFonts w:ascii="Consolas" w:eastAsia="Times New Roman" w:hAnsi="Consolas" w:cs="Times New Roman"/>
+          <w:color w:val="E6DB74"/>
+          <w:sz w:val="21"/>
+          <w:szCs w:val="21"/>
+          <w:lang w:eastAsia="pt-BR"/>
+        </w:rPr>
+        <w:t>'</w:t>
+      </w:r>
+      <w:proofErr w:type="spellStart"/>
+      <w:r>
+        <w:rPr>
+          <w:rFonts w:ascii="Consolas" w:eastAsia="Times New Roman" w:hAnsi="Consolas" w:cs="Times New Roman"/>
+          <w:color w:val="E6DB74"/>
+          <w:sz w:val="21"/>
+          <w:szCs w:val="21"/>
+          <w:lang w:eastAsia="pt-BR"/>
+        </w:rPr>
+        <w:t>getcalendar</w:t>
+      </w:r>
+      <w:proofErr w:type="spellEnd"/>
+      <w:r>
+        <w:rPr>
+          <w:rFonts w:ascii="Consolas" w:eastAsia="Times New Roman" w:hAnsi="Consolas" w:cs="Times New Roman"/>
+          <w:color w:val="E6DB74"/>
+          <w:sz w:val="21"/>
+          <w:szCs w:val="21"/>
+          <w:lang w:eastAsia="pt-BR"/>
+        </w:rPr>
+        <w:t>'</w:t>
+      </w:r>
+      <w:r>
+        <w:rPr>
+          <w:rFonts w:ascii="Consolas" w:eastAsia="Times New Roman" w:hAnsi="Consolas" w:cs="Times New Roman"/>
+          <w:color w:val="F8F8F2"/>
+          <w:sz w:val="21"/>
+          <w:szCs w:val="21"/>
+          <w:lang w:eastAsia="pt-BR"/>
+        </w:rPr>
+        <w:t>,</w:t>
+      </w:r>
+    </w:p>
+    <w:p>
+      <w:pPr>
+        <w:pStyle w:val="PargrafodaLista"/>
+        <w:numPr>
+          <w:ilvl w:val="0"/>
+          <w:numId w:val="3"/>
+        </w:numPr>
+        <w:shd w:val="clear" w:color="auto" w:fill="272822"/>
+        <w:spacing w:after="0" w:line="285" w:lineRule="atLeast"/>
+        <w:rPr>
+          <w:rFonts w:ascii="Consolas" w:eastAsia="Times New Roman" w:hAnsi="Consolas" w:cs="Times New Roman"/>
+          <w:color w:val="F8F8F2"/>
+          <w:sz w:val="21"/>
+          <w:szCs w:val="21"/>
+          <w:lang w:eastAsia="pt-BR"/>
+        </w:rPr>
+      </w:pPr>
+      <w:r>
+        <w:rPr>
+          <w:rFonts w:ascii="Consolas" w:eastAsia="Times New Roman" w:hAnsi="Consolas" w:cs="Times New Roman"/>
+          <w:color w:val="F8F8F2"/>
+          <w:sz w:val="21"/>
+          <w:szCs w:val="21"/>
+          <w:lang w:eastAsia="pt-BR"/>
+        </w:rPr>
+        <w:t xml:space="preserve">        </w:t>
+      </w:r>
+      <w:proofErr w:type="spellStart"/>
+      <w:r>
+        <w:rPr>
+          <w:rFonts w:ascii="Consolas" w:eastAsia="Times New Roman" w:hAnsi="Consolas" w:cs="Times New Roman"/>
+          <w:color w:val="A6E22E"/>
+          <w:sz w:val="21"/>
+          <w:szCs w:val="21"/>
+          <w:lang w:eastAsia="pt-BR"/>
+        </w:rPr>
+        <w:t>eventClick</w:t>
+      </w:r>
+      <w:proofErr w:type="spellEnd"/>
+      <w:r>
+        <w:rPr>
+          <w:rFonts w:ascii="Consolas" w:eastAsia="Times New Roman" w:hAnsi="Consolas" w:cs="Times New Roman"/>
+          <w:color w:val="F8F8F2"/>
+          <w:sz w:val="21"/>
+          <w:szCs w:val="21"/>
+          <w:lang w:eastAsia="pt-BR"/>
+        </w:rPr>
+        <w:t xml:space="preserve">: </w:t>
+      </w:r>
+      <w:proofErr w:type="spellStart"/>
+      <w:r>
+        <w:rPr>
+          <w:rFonts w:ascii="Consolas" w:eastAsia="Times New Roman" w:hAnsi="Consolas" w:cs="Times New Roman"/>
+          <w:i/>
+          <w:iCs/>
+          <w:color w:val="66D9EF"/>
+          <w:sz w:val="21"/>
+          <w:szCs w:val="21"/>
+          <w:lang w:eastAsia="pt-BR"/>
+        </w:rPr>
+        <w:t>function</w:t>
+      </w:r>
+      <w:proofErr w:type="spellEnd"/>
+      <w:r>
+        <w:rPr>
+          <w:rFonts w:ascii="Consolas" w:eastAsia="Times New Roman" w:hAnsi="Consolas" w:cs="Times New Roman"/>
+          <w:color w:val="F8F8F2"/>
+          <w:sz w:val="21"/>
+          <w:szCs w:val="21"/>
+          <w:lang w:eastAsia="pt-BR"/>
+        </w:rPr>
+        <w:t>(</w:t>
+      </w:r>
+      <w:proofErr w:type="spellStart"/>
+      <w:r>
+        <w:rPr>
+          <w:rFonts w:ascii="Consolas" w:eastAsia="Times New Roman" w:hAnsi="Consolas" w:cs="Times New Roman"/>
+          <w:i/>
+          <w:iCs/>
+          <w:color w:val="FD971F"/>
+          <w:sz w:val="21"/>
+          <w:szCs w:val="21"/>
+          <w:lang w:eastAsia="pt-BR"/>
+        </w:rPr>
+        <w:t>info</w:t>
+      </w:r>
+      <w:proofErr w:type="spellEnd"/>
+      <w:proofErr w:type="gramStart"/>
+      <w:r>
+        <w:rPr>
+          <w:rFonts w:ascii="Consolas" w:eastAsia="Times New Roman" w:hAnsi="Consolas" w:cs="Times New Roman"/>
+          <w:color w:val="F8F8F2"/>
+          <w:sz w:val="21"/>
+          <w:szCs w:val="21"/>
+          <w:lang w:eastAsia="pt-BR"/>
+        </w:rPr>
+        <w:t>){</w:t>
+      </w:r>
+      <w:proofErr w:type="gramEnd"/>
+    </w:p>
+    <w:p>
+      <w:pPr>
+        <w:pStyle w:val="PargrafodaLista"/>
+        <w:numPr>
+          <w:ilvl w:val="0"/>
+          <w:numId w:val="3"/>
+        </w:numPr>
+        <w:shd w:val="clear" w:color="auto" w:fill="272822"/>
+        <w:spacing w:after="0" w:line="285" w:lineRule="atLeast"/>
+        <w:rPr>
+          <w:rFonts w:ascii="Consolas" w:eastAsia="Times New Roman" w:hAnsi="Consolas" w:cs="Times New Roman"/>
+          <w:color w:val="F8F8F2"/>
+          <w:sz w:val="21"/>
+          <w:szCs w:val="21"/>
+          <w:lang w:eastAsia="pt-BR"/>
+        </w:rPr>
+      </w:pPr>
+      <w:r>
+        <w:rPr>
+          <w:rFonts w:ascii="Consolas" w:eastAsia="Times New Roman" w:hAnsi="Consolas" w:cs="Times New Roman"/>
+          <w:color w:val="F8F8F2"/>
+          <w:sz w:val="21"/>
+          <w:szCs w:val="21"/>
+          <w:lang w:eastAsia="pt-BR"/>
+        </w:rPr>
+        <w:t xml:space="preserve">            </w:t>
+      </w:r>
+      <w:proofErr w:type="spellStart"/>
+      <w:proofErr w:type="gramStart"/>
+      <w:r>
+        <w:rPr>
+          <w:rFonts w:ascii="Consolas" w:eastAsia="Times New Roman" w:hAnsi="Consolas" w:cs="Times New Roman"/>
+          <w:color w:val="F8F8F2"/>
+          <w:sz w:val="21"/>
+          <w:szCs w:val="21"/>
+          <w:lang w:eastAsia="pt-BR"/>
+        </w:rPr>
+        <w:t>window.location</w:t>
+      </w:r>
+      <w:proofErr w:type="gramEnd"/>
+      <w:r>
+        <w:rPr>
+          <w:rFonts w:ascii="Consolas" w:eastAsia="Times New Roman" w:hAnsi="Consolas" w:cs="Times New Roman"/>
+          <w:color w:val="F8F8F2"/>
+          <w:sz w:val="21"/>
+          <w:szCs w:val="21"/>
+          <w:lang w:eastAsia="pt-BR"/>
+        </w:rPr>
+        <w:t>.href</w:t>
+      </w:r>
+      <w:proofErr w:type="spellEnd"/>
+      <w:r>
+        <w:rPr>
+          <w:rFonts w:ascii="Consolas" w:eastAsia="Times New Roman" w:hAnsi="Consolas" w:cs="Times New Roman"/>
+          <w:color w:val="F8F8F2"/>
+          <w:sz w:val="21"/>
+          <w:szCs w:val="21"/>
+          <w:lang w:eastAsia="pt-BR"/>
+        </w:rPr>
+        <w:t xml:space="preserve"> </w:t>
+      </w:r>
+      <w:r>
+        <w:rPr>
+          <w:rFonts w:ascii="Consolas" w:eastAsia="Times New Roman" w:hAnsi="Consolas" w:cs="Times New Roman"/>
+          <w:color w:val="F92672"/>
+          <w:sz w:val="21"/>
+          <w:szCs w:val="21"/>
+          <w:lang w:eastAsia="pt-BR"/>
+        </w:rPr>
+        <w:t>=</w:t>
+      </w:r>
+      <w:r>
+        <w:rPr>
+          <w:rFonts w:ascii="Consolas" w:eastAsia="Times New Roman" w:hAnsi="Consolas" w:cs="Times New Roman"/>
+          <w:color w:val="F8F8F2"/>
+          <w:sz w:val="21"/>
+          <w:szCs w:val="21"/>
+          <w:lang w:eastAsia="pt-BR"/>
+        </w:rPr>
+        <w:t xml:space="preserve"> </w:t>
+      </w:r>
+      <w:r>
+        <w:rPr>
+          <w:rFonts w:ascii="Consolas" w:eastAsia="Times New Roman" w:hAnsi="Consolas" w:cs="Times New Roman"/>
+          <w:color w:val="E6DB74"/>
+          <w:sz w:val="21"/>
+          <w:szCs w:val="21"/>
+          <w:lang w:eastAsia="pt-BR"/>
+        </w:rPr>
+        <w:t>'/</w:t>
+      </w:r>
+      <w:proofErr w:type="spellStart"/>
+      <w:r>
+        <w:rPr>
+          <w:rFonts w:ascii="Consolas" w:eastAsia="Times New Roman" w:hAnsi="Consolas" w:cs="Times New Roman"/>
+          <w:color w:val="E6DB74"/>
+          <w:sz w:val="21"/>
+          <w:szCs w:val="21"/>
+          <w:lang w:eastAsia="pt-BR"/>
+        </w:rPr>
+        <w:t>event</w:t>
+      </w:r>
+      <w:proofErr w:type="spellEnd"/>
+      <w:r>
+        <w:rPr>
+          <w:rFonts w:ascii="Consolas" w:eastAsia="Times New Roman" w:hAnsi="Consolas" w:cs="Times New Roman"/>
+          <w:color w:val="E6DB74"/>
+          <w:sz w:val="21"/>
+          <w:szCs w:val="21"/>
+          <w:lang w:eastAsia="pt-BR"/>
+        </w:rPr>
+        <w:t>/'</w:t>
+      </w:r>
+      <w:r>
+        <w:rPr>
+          <w:rFonts w:ascii="Consolas" w:eastAsia="Times New Roman" w:hAnsi="Consolas" w:cs="Times New Roman"/>
+          <w:color w:val="F92672"/>
+          <w:sz w:val="21"/>
+          <w:szCs w:val="21"/>
+          <w:lang w:eastAsia="pt-BR"/>
+        </w:rPr>
+        <w:t>+</w:t>
+      </w:r>
+      <w:r>
+        <w:rPr>
+          <w:rFonts w:ascii="Consolas" w:eastAsia="Times New Roman" w:hAnsi="Consolas" w:cs="Times New Roman"/>
+          <w:i/>
+          <w:iCs/>
+          <w:color w:val="FD971F"/>
+          <w:sz w:val="21"/>
+          <w:szCs w:val="21"/>
+          <w:lang w:eastAsia="pt-BR"/>
+        </w:rPr>
+        <w:t>info</w:t>
+      </w:r>
+      <w:r>
+        <w:rPr>
+          <w:rFonts w:ascii="Consolas" w:eastAsia="Times New Roman" w:hAnsi="Consolas" w:cs="Times New Roman"/>
+          <w:color w:val="F8F8F2"/>
+          <w:sz w:val="21"/>
+          <w:szCs w:val="21"/>
+          <w:lang w:eastAsia="pt-BR"/>
+        </w:rPr>
+        <w:t>.event.id;</w:t>
+      </w:r>
+    </w:p>
+    <w:p>
+      <w:pPr>
+        <w:pStyle w:val="PargrafodaLista"/>
+        <w:numPr>
+          <w:ilvl w:val="0"/>
+          <w:numId w:val="3"/>
+        </w:numPr>
+        <w:shd w:val="clear" w:color="auto" w:fill="272822"/>
+        <w:spacing w:after="0" w:line="285" w:lineRule="atLeast"/>
+        <w:rPr>
+          <w:rFonts w:ascii="Consolas" w:eastAsia="Times New Roman" w:hAnsi="Consolas" w:cs="Times New Roman"/>
+          <w:color w:val="F8F8F2"/>
+          <w:sz w:val="21"/>
+          <w:szCs w:val="21"/>
+          <w:lang w:eastAsia="pt-BR"/>
+        </w:rPr>
+      </w:pPr>
+      <w:r>
+        <w:rPr>
+          <w:rFonts w:ascii="Consolas" w:eastAsia="Times New Roman" w:hAnsi="Consolas" w:cs="Times New Roman"/>
+          <w:color w:val="F8F8F2"/>
+          <w:sz w:val="21"/>
+          <w:szCs w:val="21"/>
+          <w:lang w:eastAsia="pt-BR"/>
+        </w:rPr>
+        <w:t>        }</w:t>
+      </w:r>
+    </w:p>
+    <w:p>
+      <w:pPr>
+        <w:pStyle w:val="PargrafodaLista"/>
+        <w:numPr>
+          <w:ilvl w:val="0"/>
+          <w:numId w:val="3"/>
+        </w:numPr>
+        <w:shd w:val="clear" w:color="auto" w:fill="272822"/>
+        <w:spacing w:after="0" w:line="285" w:lineRule="atLeast"/>
+        <w:rPr>
+          <w:rFonts w:ascii="Consolas" w:eastAsia="Times New Roman" w:hAnsi="Consolas" w:cs="Times New Roman"/>
+          <w:color w:val="F8F8F2"/>
+          <w:sz w:val="21"/>
+          <w:szCs w:val="21"/>
+          <w:lang w:eastAsia="pt-BR"/>
+        </w:rPr>
+      </w:pPr>
+      <w:r>
+        <w:rPr>
+          <w:rFonts w:ascii="Consolas" w:eastAsia="Times New Roman" w:hAnsi="Consolas" w:cs="Times New Roman"/>
+          <w:color w:val="F8F8F2"/>
+          <w:sz w:val="21"/>
+          <w:szCs w:val="21"/>
+          <w:lang w:eastAsia="pt-BR"/>
+        </w:rPr>
+        <w:t>    });</w:t>
+      </w:r>
+    </w:p>
+    <w:p>
+      <w:pPr>
+        <w:pStyle w:val="PargrafodaLista"/>
+        <w:numPr>
+          <w:ilvl w:val="0"/>
+          <w:numId w:val="3"/>
+        </w:numPr>
+        <w:shd w:val="clear" w:color="auto" w:fill="272822"/>
+        <w:spacing w:after="0" w:line="285" w:lineRule="atLeast"/>
+        <w:rPr>
+          <w:rFonts w:ascii="Consolas" w:eastAsia="Times New Roman" w:hAnsi="Consolas" w:cs="Times New Roman"/>
+          <w:color w:val="F8F8F2"/>
+          <w:sz w:val="21"/>
+          <w:szCs w:val="21"/>
+          <w:lang w:eastAsia="pt-BR"/>
+        </w:rPr>
+      </w:pPr>
+    </w:p>
+    <w:p>
+      <w:pPr>
+        <w:pStyle w:val="PargrafodaLista"/>
+        <w:numPr>
+          <w:ilvl w:val="0"/>
+          <w:numId w:val="3"/>
+        </w:numPr>
+        <w:shd w:val="clear" w:color="auto" w:fill="272822"/>
+        <w:spacing w:after="0" w:line="285" w:lineRule="atLeast"/>
+        <w:rPr>
+          <w:rFonts w:ascii="Consolas" w:eastAsia="Times New Roman" w:hAnsi="Consolas" w:cs="Times New Roman"/>
+          <w:color w:val="F8F8F2"/>
+          <w:sz w:val="21"/>
+          <w:szCs w:val="21"/>
+          <w:lang w:eastAsia="pt-BR"/>
+        </w:rPr>
+      </w:pPr>
+      <w:r>
+        <w:rPr>
+          <w:rFonts w:ascii="Consolas" w:eastAsia="Times New Roman" w:hAnsi="Consolas" w:cs="Times New Roman"/>
+          <w:color w:val="F8F8F2"/>
+          <w:sz w:val="21"/>
+          <w:szCs w:val="21"/>
+          <w:lang w:eastAsia="pt-BR"/>
+        </w:rPr>
+        <w:t xml:space="preserve">    </w:t>
+      </w:r>
+      <w:proofErr w:type="spellStart"/>
+      <w:proofErr w:type="gramStart"/>
+      <w:r>
+        <w:rPr>
+          <w:rFonts w:ascii="Consolas" w:eastAsia="Times New Roman" w:hAnsi="Consolas" w:cs="Times New Roman"/>
+          <w:color w:val="F8F8F2"/>
+          <w:sz w:val="21"/>
+          <w:szCs w:val="21"/>
+          <w:lang w:eastAsia="pt-BR"/>
+        </w:rPr>
+        <w:t>calendar.</w:t>
+      </w:r>
+      <w:r>
+        <w:rPr>
+          <w:rFonts w:ascii="Consolas" w:eastAsia="Times New Roman" w:hAnsi="Consolas" w:cs="Times New Roman"/>
+          <w:color w:val="A6E22E"/>
+          <w:sz w:val="21"/>
+          <w:szCs w:val="21"/>
+          <w:lang w:eastAsia="pt-BR"/>
+        </w:rPr>
+        <w:t>render</w:t>
+      </w:r>
+      <w:proofErr w:type="spellEnd"/>
+      <w:proofErr w:type="gramEnd"/>
+      <w:r>
+        <w:rPr>
+          <w:rFonts w:ascii="Consolas" w:eastAsia="Times New Roman" w:hAnsi="Consolas" w:cs="Times New Roman"/>
+          <w:color w:val="F8F8F2"/>
+          <w:sz w:val="21"/>
+          <w:szCs w:val="21"/>
+          <w:lang w:eastAsia="pt-BR"/>
+        </w:rPr>
+        <w:t>();</w:t>
+      </w:r>
+    </w:p>
+    <w:p>
+      <w:pPr>
+        <w:pStyle w:val="PargrafodaLista"/>
+        <w:numPr>
+          <w:ilvl w:val="0"/>
+          <w:numId w:val="3"/>
+        </w:numPr>
+      </w:pPr>
+      <w:r>
+        <w:t>C</w:t>
+      </w:r>
+    </w:p>
+    <w:p>
+      <w:pPr>
+        <w:pStyle w:val="PargrafodaLista"/>
+        <w:numPr>
+          <w:ilvl w:val="0"/>
+          <w:numId w:val="3"/>
+        </w:numPr>
+      </w:pPr>
+      <w:r>
+        <w:t xml:space="preserve">No arquivo </w:t>
+      </w:r>
+      <w:proofErr w:type="gramStart"/>
+      <w:r>
+        <w:t xml:space="preserve">index.js </w:t>
+      </w:r>
+      <w:r>
+        <w:t>Vamos</w:t>
+      </w:r>
+      <w:proofErr w:type="gramEnd"/>
+      <w:r>
+        <w:t xml:space="preserve"> criar a rota para carregar a página do id passado pelo </w:t>
+      </w:r>
+      <w:proofErr w:type="spellStart"/>
+      <w:r>
+        <w:t>eventClick</w:t>
+      </w:r>
+      <w:proofErr w:type="spellEnd"/>
+      <w:r>
+        <w:t>.</w:t>
+      </w:r>
+    </w:p>
+    <w:p>
+      <w:pPr>
+        <w:pStyle w:val="PargrafodaLista"/>
+        <w:numPr>
+          <w:ilvl w:val="0"/>
+          <w:numId w:val="3"/>
+        </w:numPr>
+        <w:shd w:val="clear" w:color="auto" w:fill="272822"/>
+        <w:spacing w:after="0" w:line="285" w:lineRule="atLeast"/>
+        <w:rPr>
+          <w:rFonts w:ascii="Consolas" w:eastAsia="Times New Roman" w:hAnsi="Consolas" w:cs="Times New Roman"/>
+          <w:color w:val="F8F8F2"/>
+          <w:sz w:val="21"/>
+          <w:szCs w:val="21"/>
+          <w:lang w:eastAsia="pt-BR"/>
+        </w:rPr>
+      </w:pPr>
+      <w:r>
+        <w:rPr>
+          <w:rFonts w:ascii="Consolas" w:eastAsia="Times New Roman" w:hAnsi="Consolas" w:cs="Times New Roman"/>
+          <w:color w:val="88846F"/>
+          <w:sz w:val="21"/>
+          <w:szCs w:val="21"/>
+          <w:lang w:eastAsia="pt-BR"/>
+        </w:rPr>
+        <w:t xml:space="preserve">//rota para carregar um registro em uma página </w:t>
+      </w:r>
+      <w:proofErr w:type="spellStart"/>
+      <w:r>
+        <w:rPr>
+          <w:rFonts w:ascii="Consolas" w:eastAsia="Times New Roman" w:hAnsi="Consolas" w:cs="Times New Roman"/>
+          <w:color w:val="88846F"/>
+          <w:sz w:val="21"/>
+          <w:szCs w:val="21"/>
+          <w:lang w:eastAsia="pt-BR"/>
+        </w:rPr>
+        <w:t>paa</w:t>
+      </w:r>
+      <w:proofErr w:type="spellEnd"/>
+      <w:r>
+        <w:rPr>
+          <w:rFonts w:ascii="Consolas" w:eastAsia="Times New Roman" w:hAnsi="Consolas" w:cs="Times New Roman"/>
+          <w:color w:val="88846F"/>
+          <w:sz w:val="21"/>
+          <w:szCs w:val="21"/>
+          <w:lang w:eastAsia="pt-BR"/>
+        </w:rPr>
+        <w:t xml:space="preserve"> edição.</w:t>
+      </w:r>
+    </w:p>
+    <w:p>
+      <w:pPr>
+        <w:pStyle w:val="PargrafodaLista"/>
+        <w:numPr>
+          <w:ilvl w:val="0"/>
+          <w:numId w:val="3"/>
+        </w:numPr>
+        <w:shd w:val="clear" w:color="auto" w:fill="272822"/>
+        <w:spacing w:after="0" w:line="285" w:lineRule="atLeast"/>
+        <w:rPr>
+          <w:rFonts w:ascii="Consolas" w:eastAsia="Times New Roman" w:hAnsi="Consolas" w:cs="Times New Roman"/>
+          <w:color w:val="F8F8F2"/>
+          <w:sz w:val="21"/>
+          <w:szCs w:val="21"/>
+          <w:lang w:eastAsia="pt-BR"/>
+        </w:rPr>
+      </w:pPr>
+      <w:proofErr w:type="spellStart"/>
+      <w:proofErr w:type="gramStart"/>
+      <w:r>
+        <w:rPr>
+          <w:rFonts w:ascii="Consolas" w:eastAsia="Times New Roman" w:hAnsi="Consolas" w:cs="Times New Roman"/>
+          <w:color w:val="F8F8F2"/>
+          <w:sz w:val="21"/>
+          <w:szCs w:val="21"/>
+          <w:lang w:eastAsia="pt-BR"/>
+        </w:rPr>
+        <w:t>app.</w:t>
+      </w:r>
+      <w:r>
+        <w:rPr>
+          <w:rFonts w:ascii="Consolas" w:eastAsia="Times New Roman" w:hAnsi="Consolas" w:cs="Times New Roman"/>
+          <w:color w:val="A6E22E"/>
+          <w:sz w:val="21"/>
+          <w:szCs w:val="21"/>
+          <w:lang w:eastAsia="pt-BR"/>
+        </w:rPr>
+        <w:t>get</w:t>
+      </w:r>
+      <w:proofErr w:type="spellEnd"/>
+      <w:r>
+        <w:rPr>
+          <w:rFonts w:ascii="Consolas" w:eastAsia="Times New Roman" w:hAnsi="Consolas" w:cs="Times New Roman"/>
+          <w:color w:val="F8F8F2"/>
+          <w:sz w:val="21"/>
+          <w:szCs w:val="21"/>
+          <w:lang w:eastAsia="pt-BR"/>
+        </w:rPr>
+        <w:t>(</w:t>
+      </w:r>
+      <w:proofErr w:type="gramEnd"/>
+      <w:r>
+        <w:rPr>
+          <w:rFonts w:ascii="Consolas" w:eastAsia="Times New Roman" w:hAnsi="Consolas" w:cs="Times New Roman"/>
+          <w:color w:val="E6DB74"/>
+          <w:sz w:val="21"/>
+          <w:szCs w:val="21"/>
+          <w:lang w:eastAsia="pt-BR"/>
+        </w:rPr>
+        <w:t>'/</w:t>
+      </w:r>
+      <w:proofErr w:type="spellStart"/>
+      <w:r>
+        <w:rPr>
+          <w:rFonts w:ascii="Consolas" w:eastAsia="Times New Roman" w:hAnsi="Consolas" w:cs="Times New Roman"/>
+          <w:color w:val="E6DB74"/>
+          <w:sz w:val="21"/>
+          <w:szCs w:val="21"/>
+          <w:lang w:eastAsia="pt-BR"/>
+        </w:rPr>
+        <w:t>event</w:t>
+      </w:r>
+      <w:proofErr w:type="spellEnd"/>
+      <w:r>
+        <w:rPr>
+          <w:rFonts w:ascii="Consolas" w:eastAsia="Times New Roman" w:hAnsi="Consolas" w:cs="Times New Roman"/>
+          <w:color w:val="E6DB74"/>
+          <w:sz w:val="21"/>
+          <w:szCs w:val="21"/>
+          <w:lang w:eastAsia="pt-BR"/>
+        </w:rPr>
+        <w:t>/:id'</w:t>
+      </w:r>
+      <w:r>
+        <w:rPr>
+          <w:rFonts w:ascii="Consolas" w:eastAsia="Times New Roman" w:hAnsi="Consolas" w:cs="Times New Roman"/>
+          <w:color w:val="F8F8F2"/>
+          <w:sz w:val="21"/>
+          <w:szCs w:val="21"/>
+          <w:lang w:eastAsia="pt-BR"/>
+        </w:rPr>
+        <w:t>, (</w:t>
+      </w:r>
+      <w:proofErr w:type="spellStart"/>
+      <w:r>
+        <w:rPr>
+          <w:rFonts w:ascii="Consolas" w:eastAsia="Times New Roman" w:hAnsi="Consolas" w:cs="Times New Roman"/>
+          <w:i/>
+          <w:iCs/>
+          <w:color w:val="FD971F"/>
+          <w:sz w:val="21"/>
+          <w:szCs w:val="21"/>
+          <w:lang w:eastAsia="pt-BR"/>
+        </w:rPr>
+        <w:t>req</w:t>
+      </w:r>
+      <w:proofErr w:type="spellEnd"/>
+      <w:r>
+        <w:rPr>
+          <w:rFonts w:ascii="Consolas" w:eastAsia="Times New Roman" w:hAnsi="Consolas" w:cs="Times New Roman"/>
+          <w:color w:val="F8F8F2"/>
+          <w:sz w:val="21"/>
+          <w:szCs w:val="21"/>
+          <w:lang w:eastAsia="pt-BR"/>
+        </w:rPr>
+        <w:t xml:space="preserve">, </w:t>
+      </w:r>
+      <w:r>
+        <w:rPr>
+          <w:rFonts w:ascii="Consolas" w:eastAsia="Times New Roman" w:hAnsi="Consolas" w:cs="Times New Roman"/>
+          <w:i/>
+          <w:iCs/>
+          <w:color w:val="FD971F"/>
+          <w:sz w:val="21"/>
+          <w:szCs w:val="21"/>
+          <w:lang w:eastAsia="pt-BR"/>
+        </w:rPr>
+        <w:t>res</w:t>
+      </w:r>
+      <w:r>
+        <w:rPr>
+          <w:rFonts w:ascii="Consolas" w:eastAsia="Times New Roman" w:hAnsi="Consolas" w:cs="Times New Roman"/>
+          <w:color w:val="F8F8F2"/>
+          <w:sz w:val="21"/>
+          <w:szCs w:val="21"/>
+          <w:lang w:eastAsia="pt-BR"/>
+        </w:rPr>
+        <w:t>)</w:t>
+      </w:r>
+      <w:r>
+        <w:rPr>
+          <w:rFonts w:ascii="Consolas" w:eastAsia="Times New Roman" w:hAnsi="Consolas" w:cs="Times New Roman"/>
+          <w:i/>
+          <w:iCs/>
+          <w:color w:val="66D9EF"/>
+          <w:sz w:val="21"/>
+          <w:szCs w:val="21"/>
+          <w:lang w:eastAsia="pt-BR"/>
+        </w:rPr>
+        <w:t>=&gt;</w:t>
+      </w:r>
+      <w:r>
+        <w:rPr>
+          <w:rFonts w:ascii="Consolas" w:eastAsia="Times New Roman" w:hAnsi="Consolas" w:cs="Times New Roman"/>
+          <w:color w:val="F8F8F2"/>
+          <w:sz w:val="21"/>
+          <w:szCs w:val="21"/>
+          <w:lang w:eastAsia="pt-BR"/>
+        </w:rPr>
+        <w:t>{</w:t>
+      </w:r>
+    </w:p>
+    <w:p>
+      <w:pPr>
+        <w:pStyle w:val="PargrafodaLista"/>
+        <w:numPr>
+          <w:ilvl w:val="0"/>
+          <w:numId w:val="3"/>
+        </w:numPr>
+        <w:shd w:val="clear" w:color="auto" w:fill="272822"/>
+        <w:spacing w:after="0" w:line="285" w:lineRule="atLeast"/>
+        <w:rPr>
+          <w:rFonts w:ascii="Consolas" w:eastAsia="Times New Roman" w:hAnsi="Consolas" w:cs="Times New Roman"/>
+          <w:color w:val="F8F8F2"/>
+          <w:sz w:val="21"/>
+          <w:szCs w:val="21"/>
+          <w:lang w:eastAsia="pt-BR"/>
+        </w:rPr>
+      </w:pPr>
+      <w:r>
+        <w:rPr>
+          <w:rFonts w:ascii="Consolas" w:eastAsia="Times New Roman" w:hAnsi="Consolas" w:cs="Times New Roman"/>
+          <w:color w:val="F8F8F2"/>
+          <w:sz w:val="21"/>
+          <w:szCs w:val="21"/>
+          <w:lang w:eastAsia="pt-BR"/>
+        </w:rPr>
+        <w:t xml:space="preserve">    </w:t>
+      </w:r>
+      <w:proofErr w:type="spellStart"/>
+      <w:proofErr w:type="gramStart"/>
+      <w:r>
+        <w:rPr>
+          <w:rFonts w:ascii="Consolas" w:eastAsia="Times New Roman" w:hAnsi="Consolas" w:cs="Times New Roman"/>
+          <w:i/>
+          <w:iCs/>
+          <w:color w:val="FD971F"/>
+          <w:sz w:val="21"/>
+          <w:szCs w:val="21"/>
+          <w:lang w:eastAsia="pt-BR"/>
+        </w:rPr>
+        <w:t>res</w:t>
+      </w:r>
+      <w:r>
+        <w:rPr>
+          <w:rFonts w:ascii="Consolas" w:eastAsia="Times New Roman" w:hAnsi="Consolas" w:cs="Times New Roman"/>
+          <w:color w:val="F8F8F2"/>
+          <w:sz w:val="21"/>
+          <w:szCs w:val="21"/>
+          <w:lang w:eastAsia="pt-BR"/>
+        </w:rPr>
+        <w:t>.</w:t>
+      </w:r>
+      <w:r>
+        <w:rPr>
+          <w:rFonts w:ascii="Consolas" w:eastAsia="Times New Roman" w:hAnsi="Consolas" w:cs="Times New Roman"/>
+          <w:color w:val="A6E22E"/>
+          <w:sz w:val="21"/>
+          <w:szCs w:val="21"/>
+          <w:lang w:eastAsia="pt-BR"/>
+        </w:rPr>
+        <w:t>json</w:t>
+      </w:r>
+      <w:proofErr w:type="spellEnd"/>
+      <w:proofErr w:type="gramEnd"/>
+      <w:r>
+        <w:rPr>
+          <w:rFonts w:ascii="Consolas" w:eastAsia="Times New Roman" w:hAnsi="Consolas" w:cs="Times New Roman"/>
+          <w:color w:val="F8F8F2"/>
+          <w:sz w:val="21"/>
+          <w:szCs w:val="21"/>
+          <w:lang w:eastAsia="pt-BR"/>
+        </w:rPr>
+        <w:t xml:space="preserve">({id: </w:t>
+      </w:r>
+      <w:r>
+        <w:rPr>
+          <w:rFonts w:ascii="Consolas" w:eastAsia="Times New Roman" w:hAnsi="Consolas" w:cs="Times New Roman"/>
+          <w:i/>
+          <w:iCs/>
+          <w:color w:val="FD971F"/>
+          <w:sz w:val="21"/>
+          <w:szCs w:val="21"/>
+          <w:lang w:eastAsia="pt-BR"/>
+        </w:rPr>
+        <w:t>req</w:t>
+      </w:r>
+      <w:r>
+        <w:rPr>
+          <w:rFonts w:ascii="Consolas" w:eastAsia="Times New Roman" w:hAnsi="Consolas" w:cs="Times New Roman"/>
+          <w:color w:val="F8F8F2"/>
+          <w:sz w:val="21"/>
+          <w:szCs w:val="21"/>
+          <w:lang w:eastAsia="pt-BR"/>
+        </w:rPr>
+        <w:t>.params.id});</w:t>
+      </w:r>
+    </w:p>
+    <w:p>
+      <w:pPr>
+        <w:pStyle w:val="PargrafodaLista"/>
+        <w:numPr>
+          <w:ilvl w:val="0"/>
+          <w:numId w:val="3"/>
+        </w:numPr>
+        <w:shd w:val="clear" w:color="auto" w:fill="272822"/>
+        <w:spacing w:after="0" w:line="285" w:lineRule="atLeast"/>
+        <w:rPr>
+          <w:rFonts w:ascii="Consolas" w:eastAsia="Times New Roman" w:hAnsi="Consolas" w:cs="Times New Roman"/>
+          <w:color w:val="F8F8F2"/>
+          <w:sz w:val="21"/>
+          <w:szCs w:val="21"/>
+          <w:lang w:eastAsia="pt-BR"/>
+        </w:rPr>
+      </w:pPr>
+      <w:r>
+        <w:rPr>
+          <w:rFonts w:ascii="Consolas" w:eastAsia="Times New Roman" w:hAnsi="Consolas" w:cs="Times New Roman"/>
+          <w:color w:val="F8F8F2"/>
+          <w:sz w:val="21"/>
+          <w:szCs w:val="21"/>
+          <w:lang w:eastAsia="pt-BR"/>
+        </w:rPr>
+        <w:t>});</w:t>
+      </w:r>
+    </w:p>
+    <w:p>
+      <w:pPr>
+        <w:pStyle w:val="PargrafodaLista"/>
+        <w:numPr>
+          <w:ilvl w:val="0"/>
+          <w:numId w:val="3"/>
+        </w:numPr>
+      </w:pPr>
+      <w:r>
+        <w:t>C</w:t>
+      </w:r>
+    </w:p>
+    <w:p>
+      <w:pPr>
+        <w:pStyle w:val="PargrafodaLista"/>
+        <w:rPr>
+          <w:b/>
+          <w:bCs/>
+        </w:rPr>
+      </w:pPr>
+    </w:p>
+    <w:p>
+      <w:pPr>
+        <w:pStyle w:val="PargrafodaLista"/>
+        <w:rPr>
+          <w:b/>
+          <w:bCs/>
+        </w:rPr>
+      </w:pPr>
+      <w:r>
+        <w:rPr>
+          <w:b/>
+          <w:bCs/>
+        </w:rPr>
+        <w:t>CRIANDO MÉTODO GETBYID</w:t>
+      </w:r>
+    </w:p>
+    <w:p>
+      <w:pPr>
+        <w:pStyle w:val="PargrafodaLista"/>
+        <w:numPr>
+          <w:ilvl w:val="0"/>
+          <w:numId w:val="3"/>
+        </w:numPr>
+      </w:pPr>
+      <w:r>
+        <w:t xml:space="preserve">No arquivo </w:t>
+      </w:r>
+      <w:r>
+        <w:t xml:space="preserve">servisse </w:t>
+      </w:r>
+      <w:proofErr w:type="spellStart"/>
+      <w:r>
+        <w:t>AppointmentService</w:t>
+      </w:r>
+      <w:proofErr w:type="spellEnd"/>
+      <w:r>
+        <w:t xml:space="preserve"> vamos criar um método para localizar um registro no mongo pelo id que foi passado via requisição no evento click da página do calendário.</w:t>
+      </w:r>
+    </w:p>
+    <w:p>
+      <w:pPr>
+        <w:pStyle w:val="PargrafodaLista"/>
+        <w:numPr>
+          <w:ilvl w:val="0"/>
+          <w:numId w:val="3"/>
+        </w:numPr>
+        <w:shd w:val="clear" w:color="auto" w:fill="272822"/>
+        <w:spacing w:after="0" w:line="285" w:lineRule="atLeast"/>
+        <w:rPr>
+          <w:rFonts w:ascii="Consolas" w:eastAsia="Times New Roman" w:hAnsi="Consolas" w:cs="Times New Roman"/>
+          <w:color w:val="F8F8F2"/>
+          <w:sz w:val="21"/>
+          <w:szCs w:val="21"/>
+          <w:lang w:eastAsia="pt-BR"/>
+        </w:rPr>
+      </w:pPr>
+      <w:proofErr w:type="spellStart"/>
+      <w:r>
+        <w:rPr>
+          <w:rFonts w:ascii="Consolas" w:eastAsia="Times New Roman" w:hAnsi="Consolas" w:cs="Times New Roman"/>
+          <w:color w:val="F92672"/>
+          <w:sz w:val="21"/>
+          <w:szCs w:val="21"/>
+          <w:lang w:eastAsia="pt-BR"/>
+        </w:rPr>
+        <w:t>async</w:t>
+      </w:r>
+      <w:proofErr w:type="spellEnd"/>
+      <w:r>
+        <w:rPr>
+          <w:rFonts w:ascii="Consolas" w:eastAsia="Times New Roman" w:hAnsi="Consolas" w:cs="Times New Roman"/>
+          <w:color w:val="F8F8F2"/>
+          <w:sz w:val="21"/>
+          <w:szCs w:val="21"/>
+          <w:lang w:eastAsia="pt-BR"/>
+        </w:rPr>
+        <w:t xml:space="preserve"> </w:t>
+      </w:r>
+      <w:proofErr w:type="spellStart"/>
+      <w:r>
+        <w:rPr>
+          <w:rFonts w:ascii="Consolas" w:eastAsia="Times New Roman" w:hAnsi="Consolas" w:cs="Times New Roman"/>
+          <w:color w:val="A6E22E"/>
+          <w:sz w:val="21"/>
+          <w:szCs w:val="21"/>
+          <w:lang w:eastAsia="pt-BR"/>
+        </w:rPr>
+        <w:t>GetById</w:t>
+      </w:r>
+      <w:proofErr w:type="spellEnd"/>
+      <w:r>
+        <w:rPr>
+          <w:rFonts w:ascii="Consolas" w:eastAsia="Times New Roman" w:hAnsi="Consolas" w:cs="Times New Roman"/>
+          <w:color w:val="F8F8F2"/>
+          <w:sz w:val="21"/>
+          <w:szCs w:val="21"/>
+          <w:lang w:eastAsia="pt-BR"/>
+        </w:rPr>
+        <w:t>(</w:t>
+      </w:r>
+      <w:r>
+        <w:rPr>
+          <w:rFonts w:ascii="Consolas" w:eastAsia="Times New Roman" w:hAnsi="Consolas" w:cs="Times New Roman"/>
+          <w:i/>
+          <w:iCs/>
+          <w:color w:val="FD971F"/>
+          <w:sz w:val="21"/>
+          <w:szCs w:val="21"/>
+          <w:lang w:eastAsia="pt-BR"/>
+        </w:rPr>
+        <w:t>id</w:t>
+      </w:r>
+      <w:proofErr w:type="gramStart"/>
+      <w:r>
+        <w:rPr>
+          <w:rFonts w:ascii="Consolas" w:eastAsia="Times New Roman" w:hAnsi="Consolas" w:cs="Times New Roman"/>
+          <w:color w:val="F8F8F2"/>
+          <w:sz w:val="21"/>
+          <w:szCs w:val="21"/>
+          <w:lang w:eastAsia="pt-BR"/>
+        </w:rPr>
+        <w:t>){</w:t>
+      </w:r>
+      <w:proofErr w:type="gramEnd"/>
+    </w:p>
+    <w:p>
+      <w:pPr>
+        <w:pStyle w:val="PargrafodaLista"/>
+        <w:numPr>
+          <w:ilvl w:val="0"/>
+          <w:numId w:val="3"/>
+        </w:numPr>
+        <w:shd w:val="clear" w:color="auto" w:fill="272822"/>
+        <w:spacing w:after="0" w:line="285" w:lineRule="atLeast"/>
+        <w:rPr>
+          <w:rFonts w:ascii="Consolas" w:eastAsia="Times New Roman" w:hAnsi="Consolas" w:cs="Times New Roman"/>
+          <w:color w:val="F8F8F2"/>
+          <w:sz w:val="21"/>
+          <w:szCs w:val="21"/>
+          <w:lang w:eastAsia="pt-BR"/>
+        </w:rPr>
+      </w:pPr>
+      <w:r>
+        <w:rPr>
+          <w:rFonts w:ascii="Consolas" w:eastAsia="Times New Roman" w:hAnsi="Consolas" w:cs="Times New Roman"/>
+          <w:color w:val="F8F8F2"/>
+          <w:sz w:val="21"/>
+          <w:szCs w:val="21"/>
+          <w:lang w:eastAsia="pt-BR"/>
+        </w:rPr>
+        <w:t xml:space="preserve">        </w:t>
+      </w:r>
+      <w:proofErr w:type="spellStart"/>
+      <w:r>
+        <w:rPr>
+          <w:rFonts w:ascii="Consolas" w:eastAsia="Times New Roman" w:hAnsi="Consolas" w:cs="Times New Roman"/>
+          <w:color w:val="F92672"/>
+          <w:sz w:val="21"/>
+          <w:szCs w:val="21"/>
+          <w:lang w:eastAsia="pt-BR"/>
+        </w:rPr>
+        <w:t>try</w:t>
+      </w:r>
+      <w:proofErr w:type="spellEnd"/>
+      <w:r>
+        <w:rPr>
+          <w:rFonts w:ascii="Consolas" w:eastAsia="Times New Roman" w:hAnsi="Consolas" w:cs="Times New Roman"/>
+          <w:color w:val="F8F8F2"/>
+          <w:sz w:val="21"/>
+          <w:szCs w:val="21"/>
+          <w:lang w:eastAsia="pt-BR"/>
+        </w:rPr>
+        <w:t xml:space="preserve"> {</w:t>
+      </w:r>
+    </w:p>
+    <w:p>
+      <w:pPr>
+        <w:pStyle w:val="PargrafodaLista"/>
+        <w:numPr>
+          <w:ilvl w:val="0"/>
+          <w:numId w:val="3"/>
+        </w:numPr>
+        <w:shd w:val="clear" w:color="auto" w:fill="272822"/>
+        <w:spacing w:after="0" w:line="285" w:lineRule="atLeast"/>
+        <w:rPr>
+          <w:rFonts w:ascii="Consolas" w:eastAsia="Times New Roman" w:hAnsi="Consolas" w:cs="Times New Roman"/>
+          <w:color w:val="F8F8F2"/>
+          <w:sz w:val="21"/>
+          <w:szCs w:val="21"/>
+          <w:lang w:eastAsia="pt-BR"/>
+        </w:rPr>
+      </w:pPr>
+      <w:r>
+        <w:rPr>
+          <w:rFonts w:ascii="Consolas" w:eastAsia="Times New Roman" w:hAnsi="Consolas" w:cs="Times New Roman"/>
+          <w:color w:val="F8F8F2"/>
+          <w:sz w:val="21"/>
+          <w:szCs w:val="21"/>
+          <w:lang w:eastAsia="pt-BR"/>
+        </w:rPr>
+        <w:t xml:space="preserve">            </w:t>
+      </w:r>
+      <w:r>
+        <w:rPr>
+          <w:rFonts w:ascii="Consolas" w:eastAsia="Times New Roman" w:hAnsi="Consolas" w:cs="Times New Roman"/>
+          <w:i/>
+          <w:iCs/>
+          <w:color w:val="66D9EF"/>
+          <w:sz w:val="21"/>
+          <w:szCs w:val="21"/>
+          <w:lang w:eastAsia="pt-BR"/>
+        </w:rPr>
+        <w:t>var</w:t>
+      </w:r>
+      <w:r>
+        <w:rPr>
+          <w:rFonts w:ascii="Consolas" w:eastAsia="Times New Roman" w:hAnsi="Consolas" w:cs="Times New Roman"/>
+          <w:color w:val="F8F8F2"/>
+          <w:sz w:val="21"/>
+          <w:szCs w:val="21"/>
+          <w:lang w:eastAsia="pt-BR"/>
+        </w:rPr>
+        <w:t xml:space="preserve"> </w:t>
+      </w:r>
+      <w:proofErr w:type="spellStart"/>
+      <w:r>
+        <w:rPr>
+          <w:rFonts w:ascii="Consolas" w:eastAsia="Times New Roman" w:hAnsi="Consolas" w:cs="Times New Roman"/>
+          <w:color w:val="F8F8F2"/>
+          <w:sz w:val="21"/>
+          <w:szCs w:val="21"/>
+          <w:lang w:eastAsia="pt-BR"/>
+        </w:rPr>
+        <w:t>event</w:t>
+      </w:r>
+      <w:proofErr w:type="spellEnd"/>
+      <w:r>
+        <w:rPr>
+          <w:rFonts w:ascii="Consolas" w:eastAsia="Times New Roman" w:hAnsi="Consolas" w:cs="Times New Roman"/>
+          <w:color w:val="F8F8F2"/>
+          <w:sz w:val="21"/>
+          <w:szCs w:val="21"/>
+          <w:lang w:eastAsia="pt-BR"/>
+        </w:rPr>
+        <w:t xml:space="preserve"> </w:t>
+      </w:r>
+      <w:r>
+        <w:rPr>
+          <w:rFonts w:ascii="Consolas" w:eastAsia="Times New Roman" w:hAnsi="Consolas" w:cs="Times New Roman"/>
+          <w:color w:val="F92672"/>
+          <w:sz w:val="21"/>
+          <w:szCs w:val="21"/>
+          <w:lang w:eastAsia="pt-BR"/>
+        </w:rPr>
+        <w:t>=</w:t>
+      </w:r>
+      <w:r>
+        <w:rPr>
+          <w:rFonts w:ascii="Consolas" w:eastAsia="Times New Roman" w:hAnsi="Consolas" w:cs="Times New Roman"/>
+          <w:color w:val="F8F8F2"/>
+          <w:sz w:val="21"/>
+          <w:szCs w:val="21"/>
+          <w:lang w:eastAsia="pt-BR"/>
+        </w:rPr>
+        <w:t xml:space="preserve"> </w:t>
+      </w:r>
+      <w:proofErr w:type="spellStart"/>
+      <w:r>
+        <w:rPr>
+          <w:rFonts w:ascii="Consolas" w:eastAsia="Times New Roman" w:hAnsi="Consolas" w:cs="Times New Roman"/>
+          <w:color w:val="F92672"/>
+          <w:sz w:val="21"/>
+          <w:szCs w:val="21"/>
+          <w:lang w:eastAsia="pt-BR"/>
+        </w:rPr>
+        <w:t>await</w:t>
+      </w:r>
+      <w:proofErr w:type="spellEnd"/>
+      <w:r>
+        <w:rPr>
+          <w:rFonts w:ascii="Consolas" w:eastAsia="Times New Roman" w:hAnsi="Consolas" w:cs="Times New Roman"/>
+          <w:color w:val="F8F8F2"/>
+          <w:sz w:val="21"/>
+          <w:szCs w:val="21"/>
+          <w:lang w:eastAsia="pt-BR"/>
+        </w:rPr>
+        <w:t xml:space="preserve"> </w:t>
+      </w:r>
+      <w:proofErr w:type="spellStart"/>
+      <w:r>
+        <w:rPr>
+          <w:rFonts w:ascii="Consolas" w:eastAsia="Times New Roman" w:hAnsi="Consolas" w:cs="Times New Roman"/>
+          <w:color w:val="A6E22E"/>
+          <w:sz w:val="21"/>
+          <w:szCs w:val="21"/>
+          <w:u w:val="single"/>
+          <w:lang w:eastAsia="pt-BR"/>
+        </w:rPr>
+        <w:t>AppoModel</w:t>
+      </w:r>
+      <w:r>
+        <w:rPr>
+          <w:rFonts w:ascii="Consolas" w:eastAsia="Times New Roman" w:hAnsi="Consolas" w:cs="Times New Roman"/>
+          <w:color w:val="F8F8F2"/>
+          <w:sz w:val="21"/>
+          <w:szCs w:val="21"/>
+          <w:lang w:eastAsia="pt-BR"/>
+        </w:rPr>
+        <w:t>.</w:t>
+      </w:r>
+      <w:r>
+        <w:rPr>
+          <w:rFonts w:ascii="Consolas" w:eastAsia="Times New Roman" w:hAnsi="Consolas" w:cs="Times New Roman"/>
+          <w:color w:val="A6E22E"/>
+          <w:sz w:val="21"/>
+          <w:szCs w:val="21"/>
+          <w:lang w:eastAsia="pt-BR"/>
+        </w:rPr>
+        <w:t>findOne</w:t>
+      </w:r>
+      <w:proofErr w:type="spellEnd"/>
+      <w:r>
+        <w:rPr>
+          <w:rFonts w:ascii="Consolas" w:eastAsia="Times New Roman" w:hAnsi="Consolas" w:cs="Times New Roman"/>
+          <w:color w:val="F8F8F2"/>
+          <w:sz w:val="21"/>
+          <w:szCs w:val="21"/>
+          <w:lang w:eastAsia="pt-BR"/>
+        </w:rPr>
+        <w:t>({</w:t>
+      </w:r>
+      <w:r>
+        <w:rPr>
+          <w:rFonts w:ascii="Consolas" w:eastAsia="Times New Roman" w:hAnsi="Consolas" w:cs="Times New Roman"/>
+          <w:color w:val="E6DB74"/>
+          <w:sz w:val="21"/>
+          <w:szCs w:val="21"/>
+          <w:lang w:eastAsia="pt-BR"/>
+        </w:rPr>
+        <w:t>'_id'</w:t>
+      </w:r>
+      <w:r>
+        <w:rPr>
+          <w:rFonts w:ascii="Consolas" w:eastAsia="Times New Roman" w:hAnsi="Consolas" w:cs="Times New Roman"/>
+          <w:color w:val="F8F8F2"/>
+          <w:sz w:val="21"/>
+          <w:szCs w:val="21"/>
+          <w:lang w:eastAsia="pt-BR"/>
+        </w:rPr>
+        <w:t xml:space="preserve">: </w:t>
+      </w:r>
+      <w:r>
+        <w:rPr>
+          <w:rFonts w:ascii="Consolas" w:eastAsia="Times New Roman" w:hAnsi="Consolas" w:cs="Times New Roman"/>
+          <w:i/>
+          <w:iCs/>
+          <w:color w:val="FD971F"/>
+          <w:sz w:val="21"/>
+          <w:szCs w:val="21"/>
+          <w:lang w:eastAsia="pt-BR"/>
+        </w:rPr>
+        <w:t>id</w:t>
+      </w:r>
+      <w:r>
+        <w:rPr>
+          <w:rFonts w:ascii="Consolas" w:eastAsia="Times New Roman" w:hAnsi="Consolas" w:cs="Times New Roman"/>
+          <w:color w:val="F8F8F2"/>
+          <w:sz w:val="21"/>
+          <w:szCs w:val="21"/>
+          <w:lang w:eastAsia="pt-BR"/>
+        </w:rPr>
+        <w:t>});</w:t>
+      </w:r>
+    </w:p>
+    <w:p>
+      <w:pPr>
+        <w:pStyle w:val="PargrafodaLista"/>
+        <w:numPr>
+          <w:ilvl w:val="0"/>
+          <w:numId w:val="3"/>
+        </w:numPr>
+        <w:shd w:val="clear" w:color="auto" w:fill="272822"/>
+        <w:spacing w:after="0" w:line="285" w:lineRule="atLeast"/>
+        <w:rPr>
+          <w:rFonts w:ascii="Consolas" w:eastAsia="Times New Roman" w:hAnsi="Consolas" w:cs="Times New Roman"/>
+          <w:color w:val="F8F8F2"/>
+          <w:sz w:val="21"/>
+          <w:szCs w:val="21"/>
+          <w:lang w:eastAsia="pt-BR"/>
+        </w:rPr>
+      </w:pPr>
+      <w:r>
+        <w:rPr>
+          <w:rFonts w:ascii="Consolas" w:eastAsia="Times New Roman" w:hAnsi="Consolas" w:cs="Times New Roman"/>
+          <w:color w:val="F8F8F2"/>
+          <w:sz w:val="21"/>
+          <w:szCs w:val="21"/>
+          <w:lang w:eastAsia="pt-BR"/>
+        </w:rPr>
+        <w:t xml:space="preserve">            </w:t>
+      </w:r>
+      <w:proofErr w:type="spellStart"/>
+      <w:r>
+        <w:rPr>
+          <w:rFonts w:ascii="Consolas" w:eastAsia="Times New Roman" w:hAnsi="Consolas" w:cs="Times New Roman"/>
+          <w:color w:val="F92672"/>
+          <w:sz w:val="21"/>
+          <w:szCs w:val="21"/>
+          <w:lang w:eastAsia="pt-BR"/>
+        </w:rPr>
+        <w:t>return</w:t>
+      </w:r>
+      <w:proofErr w:type="spellEnd"/>
+      <w:r>
+        <w:rPr>
+          <w:rFonts w:ascii="Consolas" w:eastAsia="Times New Roman" w:hAnsi="Consolas" w:cs="Times New Roman"/>
+          <w:color w:val="F8F8F2"/>
+          <w:sz w:val="21"/>
+          <w:szCs w:val="21"/>
+          <w:lang w:eastAsia="pt-BR"/>
+        </w:rPr>
+        <w:t xml:space="preserve"> </w:t>
+      </w:r>
+      <w:proofErr w:type="spellStart"/>
+      <w:r>
+        <w:rPr>
+          <w:rFonts w:ascii="Consolas" w:eastAsia="Times New Roman" w:hAnsi="Consolas" w:cs="Times New Roman"/>
+          <w:color w:val="F8F8F2"/>
+          <w:sz w:val="21"/>
+          <w:szCs w:val="21"/>
+          <w:lang w:eastAsia="pt-BR"/>
+        </w:rPr>
+        <w:t>event</w:t>
+      </w:r>
+      <w:proofErr w:type="spellEnd"/>
+      <w:r>
+        <w:rPr>
+          <w:rFonts w:ascii="Consolas" w:eastAsia="Times New Roman" w:hAnsi="Consolas" w:cs="Times New Roman"/>
+          <w:color w:val="F8F8F2"/>
+          <w:sz w:val="21"/>
+          <w:szCs w:val="21"/>
+          <w:lang w:eastAsia="pt-BR"/>
+        </w:rPr>
+        <w:t>;</w:t>
+      </w:r>
+    </w:p>
+    <w:p>
+      <w:pPr>
+        <w:pStyle w:val="PargrafodaLista"/>
+        <w:numPr>
+          <w:ilvl w:val="0"/>
+          <w:numId w:val="3"/>
+        </w:numPr>
+        <w:shd w:val="clear" w:color="auto" w:fill="272822"/>
+        <w:spacing w:after="0" w:line="285" w:lineRule="atLeast"/>
+        <w:rPr>
+          <w:rFonts w:ascii="Consolas" w:eastAsia="Times New Roman" w:hAnsi="Consolas" w:cs="Times New Roman"/>
+          <w:color w:val="F8F8F2"/>
+          <w:sz w:val="21"/>
+          <w:szCs w:val="21"/>
+          <w:lang w:eastAsia="pt-BR"/>
+        </w:rPr>
+      </w:pPr>
+      <w:r>
+        <w:rPr>
+          <w:rFonts w:ascii="Consolas" w:eastAsia="Times New Roman" w:hAnsi="Consolas" w:cs="Times New Roman"/>
+          <w:color w:val="F8F8F2"/>
+          <w:sz w:val="21"/>
+          <w:szCs w:val="21"/>
+          <w:lang w:eastAsia="pt-BR"/>
+        </w:rPr>
+        <w:lastRenderedPageBreak/>
+        <w:t xml:space="preserve">        } </w:t>
+      </w:r>
+      <w:r>
+        <w:rPr>
+          <w:rFonts w:ascii="Consolas" w:eastAsia="Times New Roman" w:hAnsi="Consolas" w:cs="Times New Roman"/>
+          <w:color w:val="F92672"/>
+          <w:sz w:val="21"/>
+          <w:szCs w:val="21"/>
+          <w:lang w:eastAsia="pt-BR"/>
+        </w:rPr>
+        <w:t>catch</w:t>
+      </w:r>
+      <w:r>
+        <w:rPr>
+          <w:rFonts w:ascii="Consolas" w:eastAsia="Times New Roman" w:hAnsi="Consolas" w:cs="Times New Roman"/>
+          <w:color w:val="F8F8F2"/>
+          <w:sz w:val="21"/>
+          <w:szCs w:val="21"/>
+          <w:lang w:eastAsia="pt-BR"/>
+        </w:rPr>
+        <w:t xml:space="preserve"> (</w:t>
+      </w:r>
+      <w:proofErr w:type="spellStart"/>
+      <w:r>
+        <w:rPr>
+          <w:rFonts w:ascii="Consolas" w:eastAsia="Times New Roman" w:hAnsi="Consolas" w:cs="Times New Roman"/>
+          <w:color w:val="F8F8F2"/>
+          <w:sz w:val="21"/>
+          <w:szCs w:val="21"/>
+          <w:lang w:eastAsia="pt-BR"/>
+        </w:rPr>
+        <w:t>err</w:t>
+      </w:r>
+      <w:proofErr w:type="spellEnd"/>
+      <w:r>
+        <w:rPr>
+          <w:rFonts w:ascii="Consolas" w:eastAsia="Times New Roman" w:hAnsi="Consolas" w:cs="Times New Roman"/>
+          <w:color w:val="F8F8F2"/>
+          <w:sz w:val="21"/>
+          <w:szCs w:val="21"/>
+          <w:lang w:eastAsia="pt-BR"/>
+        </w:rPr>
+        <w:t>) {</w:t>
+      </w:r>
+    </w:p>
+    <w:p>
+      <w:pPr>
+        <w:pStyle w:val="PargrafodaLista"/>
+        <w:numPr>
+          <w:ilvl w:val="0"/>
+          <w:numId w:val="3"/>
+        </w:numPr>
+        <w:shd w:val="clear" w:color="auto" w:fill="272822"/>
+        <w:spacing w:after="0" w:line="285" w:lineRule="atLeast"/>
+        <w:rPr>
+          <w:rFonts w:ascii="Consolas" w:eastAsia="Times New Roman" w:hAnsi="Consolas" w:cs="Times New Roman"/>
+          <w:color w:val="F8F8F2"/>
+          <w:sz w:val="21"/>
+          <w:szCs w:val="21"/>
+          <w:lang w:eastAsia="pt-BR"/>
+        </w:rPr>
+      </w:pPr>
+      <w:r>
+        <w:rPr>
+          <w:rFonts w:ascii="Consolas" w:eastAsia="Times New Roman" w:hAnsi="Consolas" w:cs="Times New Roman"/>
+          <w:color w:val="F8F8F2"/>
+          <w:sz w:val="21"/>
+          <w:szCs w:val="21"/>
+          <w:lang w:eastAsia="pt-BR"/>
+        </w:rPr>
+        <w:t>            console.</w:t>
+      </w:r>
+      <w:r>
+        <w:rPr>
+          <w:rFonts w:ascii="Consolas" w:eastAsia="Times New Roman" w:hAnsi="Consolas" w:cs="Times New Roman"/>
+          <w:color w:val="A6E22E"/>
+          <w:sz w:val="21"/>
+          <w:szCs w:val="21"/>
+          <w:lang w:eastAsia="pt-BR"/>
+        </w:rPr>
+        <w:t>log</w:t>
+      </w:r>
+      <w:r>
+        <w:rPr>
+          <w:rFonts w:ascii="Consolas" w:eastAsia="Times New Roman" w:hAnsi="Consolas" w:cs="Times New Roman"/>
+          <w:color w:val="F8F8F2"/>
+          <w:sz w:val="21"/>
+          <w:szCs w:val="21"/>
+          <w:lang w:eastAsia="pt-BR"/>
+        </w:rPr>
+        <w:t>(</w:t>
+      </w:r>
+      <w:proofErr w:type="spellStart"/>
+      <w:r>
+        <w:rPr>
+          <w:rFonts w:ascii="Consolas" w:eastAsia="Times New Roman" w:hAnsi="Consolas" w:cs="Times New Roman"/>
+          <w:color w:val="F8F8F2"/>
+          <w:sz w:val="21"/>
+          <w:szCs w:val="21"/>
+          <w:lang w:eastAsia="pt-BR"/>
+        </w:rPr>
+        <w:t>err</w:t>
+      </w:r>
+      <w:proofErr w:type="spellEnd"/>
+      <w:r>
+        <w:rPr>
+          <w:rFonts w:ascii="Consolas" w:eastAsia="Times New Roman" w:hAnsi="Consolas" w:cs="Times New Roman"/>
+          <w:color w:val="F8F8F2"/>
+          <w:sz w:val="21"/>
+          <w:szCs w:val="21"/>
+          <w:lang w:eastAsia="pt-BR"/>
+        </w:rPr>
+        <w:t>);</w:t>
+      </w:r>
+    </w:p>
+    <w:p>
+      <w:pPr>
+        <w:pStyle w:val="PargrafodaLista"/>
+        <w:numPr>
+          <w:ilvl w:val="0"/>
+          <w:numId w:val="3"/>
+        </w:numPr>
+        <w:shd w:val="clear" w:color="auto" w:fill="272822"/>
+        <w:spacing w:after="0" w:line="285" w:lineRule="atLeast"/>
+        <w:rPr>
+          <w:rFonts w:ascii="Consolas" w:eastAsia="Times New Roman" w:hAnsi="Consolas" w:cs="Times New Roman"/>
+          <w:color w:val="F8F8F2"/>
+          <w:sz w:val="21"/>
+          <w:szCs w:val="21"/>
+          <w:lang w:eastAsia="pt-BR"/>
+        </w:rPr>
+      </w:pPr>
+      <w:r>
+        <w:rPr>
+          <w:rFonts w:ascii="Consolas" w:eastAsia="Times New Roman" w:hAnsi="Consolas" w:cs="Times New Roman"/>
+          <w:color w:val="F8F8F2"/>
+          <w:sz w:val="21"/>
+          <w:szCs w:val="21"/>
+          <w:lang w:eastAsia="pt-BR"/>
+        </w:rPr>
+        <w:t>        }</w:t>
+      </w:r>
+    </w:p>
+    <w:p>
+      <w:pPr>
+        <w:pStyle w:val="PargrafodaLista"/>
+        <w:numPr>
+          <w:ilvl w:val="0"/>
+          <w:numId w:val="3"/>
+        </w:numPr>
+        <w:shd w:val="clear" w:color="auto" w:fill="272822"/>
+        <w:spacing w:after="0" w:line="285" w:lineRule="atLeast"/>
+        <w:rPr>
+          <w:rFonts w:ascii="Consolas" w:eastAsia="Times New Roman" w:hAnsi="Consolas" w:cs="Times New Roman"/>
+          <w:color w:val="F8F8F2"/>
+          <w:sz w:val="21"/>
+          <w:szCs w:val="21"/>
+          <w:lang w:eastAsia="pt-BR"/>
+        </w:rPr>
+      </w:pPr>
+      <w:r>
+        <w:rPr>
+          <w:rFonts w:ascii="Consolas" w:eastAsia="Times New Roman" w:hAnsi="Consolas" w:cs="Times New Roman"/>
+          <w:color w:val="F8F8F2"/>
+          <w:sz w:val="21"/>
+          <w:szCs w:val="21"/>
+          <w:lang w:eastAsia="pt-BR"/>
+        </w:rPr>
+        <w:t>       </w:t>
+      </w:r>
+    </w:p>
+    <w:p>
+      <w:pPr>
+        <w:pStyle w:val="PargrafodaLista"/>
+        <w:numPr>
+          <w:ilvl w:val="0"/>
+          <w:numId w:val="3"/>
+        </w:numPr>
+        <w:shd w:val="clear" w:color="auto" w:fill="272822"/>
+        <w:spacing w:after="0" w:line="285" w:lineRule="atLeast"/>
+        <w:rPr>
+          <w:rFonts w:ascii="Consolas" w:eastAsia="Times New Roman" w:hAnsi="Consolas" w:cs="Times New Roman"/>
+          <w:color w:val="F8F8F2"/>
+          <w:sz w:val="21"/>
+          <w:szCs w:val="21"/>
+          <w:lang w:eastAsia="pt-BR"/>
+        </w:rPr>
+      </w:pPr>
+      <w:r>
+        <w:rPr>
+          <w:rFonts w:ascii="Consolas" w:eastAsia="Times New Roman" w:hAnsi="Consolas" w:cs="Times New Roman"/>
+          <w:color w:val="F8F8F2"/>
+          <w:sz w:val="21"/>
+          <w:szCs w:val="21"/>
+          <w:lang w:eastAsia="pt-BR"/>
+        </w:rPr>
+        <w:t>    }</w:t>
+      </w:r>
+    </w:p>
+    <w:p>
+      <w:pPr>
+        <w:pStyle w:val="PargrafodaLista"/>
+      </w:pPr>
+    </w:p>
+    <w:p>
+      <w:pPr>
+        <w:pStyle w:val="PargrafodaLista"/>
+        <w:numPr>
+          <w:ilvl w:val="0"/>
+          <w:numId w:val="3"/>
+        </w:numPr>
+      </w:pPr>
+      <w:r>
+        <w:t>No arquivo index.js n</w:t>
+      </w:r>
+      <w:r>
+        <w:t xml:space="preserve">a rota </w:t>
+      </w:r>
+      <w:proofErr w:type="spellStart"/>
+      <w:r>
+        <w:t>app.get</w:t>
+      </w:r>
+      <w:proofErr w:type="spellEnd"/>
+      <w:r>
+        <w:t>(“</w:t>
+      </w:r>
+      <w:proofErr w:type="spellStart"/>
+      <w:r>
+        <w:t>event</w:t>
+      </w:r>
+      <w:proofErr w:type="spellEnd"/>
+      <w:r>
+        <w:t xml:space="preserve">/:id) vamos criar uma variável </w:t>
+      </w:r>
+      <w:proofErr w:type="spellStart"/>
+      <w:r>
+        <w:t>appointment</w:t>
+      </w:r>
+      <w:proofErr w:type="spellEnd"/>
+      <w:r>
+        <w:t xml:space="preserve"> </w:t>
+      </w:r>
+      <w:r>
+        <w:t xml:space="preserve">que irá receber o resultado do método </w:t>
+      </w:r>
+      <w:proofErr w:type="spellStart"/>
+      <w:r>
+        <w:t>GetById</w:t>
+      </w:r>
+      <w:proofErr w:type="spellEnd"/>
+    </w:p>
+    <w:p>
+      <w:pPr>
+        <w:pStyle w:val="PargrafodaLista"/>
+        <w:numPr>
+          <w:ilvl w:val="0"/>
+          <w:numId w:val="3"/>
+        </w:numPr>
+      </w:pPr>
+      <w:r>
+        <w:t xml:space="preserve">Vamos renderizar a pagina </w:t>
+      </w:r>
+      <w:proofErr w:type="spellStart"/>
+      <w:r>
+        <w:t>event.ejs</w:t>
+      </w:r>
+      <w:proofErr w:type="spellEnd"/>
+      <w:r>
+        <w:t xml:space="preserve"> e vamos passar a variável </w:t>
+      </w:r>
+      <w:proofErr w:type="spellStart"/>
+      <w:r>
+        <w:t>appointment</w:t>
+      </w:r>
+      <w:proofErr w:type="spellEnd"/>
+      <w:r>
+        <w:t xml:space="preserve"> como um </w:t>
+      </w:r>
+      <w:proofErr w:type="spellStart"/>
+      <w:r>
+        <w:t>json</w:t>
+      </w:r>
+      <w:proofErr w:type="spellEnd"/>
+      <w:r>
+        <w:t>.</w:t>
+      </w:r>
+    </w:p>
+    <w:p>
+      <w:pPr>
+        <w:pStyle w:val="PargrafodaLista"/>
+        <w:numPr>
+          <w:ilvl w:val="0"/>
+          <w:numId w:val="3"/>
+        </w:numPr>
+        <w:shd w:val="clear" w:color="auto" w:fill="272822"/>
+        <w:spacing w:after="0" w:line="285" w:lineRule="atLeast"/>
+        <w:rPr>
+          <w:rFonts w:ascii="Consolas" w:eastAsia="Times New Roman" w:hAnsi="Consolas" w:cs="Times New Roman"/>
+          <w:color w:val="F8F8F2"/>
+          <w:sz w:val="21"/>
+          <w:szCs w:val="21"/>
+          <w:lang w:eastAsia="pt-BR"/>
+        </w:rPr>
+      </w:pPr>
+      <w:r>
+        <w:rPr>
+          <w:rFonts w:ascii="Consolas" w:eastAsia="Times New Roman" w:hAnsi="Consolas" w:cs="Times New Roman"/>
+          <w:color w:val="88846F"/>
+          <w:sz w:val="21"/>
+          <w:szCs w:val="21"/>
+          <w:lang w:eastAsia="pt-BR"/>
+        </w:rPr>
+        <w:t xml:space="preserve">//rota para carregar um registro em uma página </w:t>
+      </w:r>
+      <w:proofErr w:type="spellStart"/>
+      <w:r>
+        <w:rPr>
+          <w:rFonts w:ascii="Consolas" w:eastAsia="Times New Roman" w:hAnsi="Consolas" w:cs="Times New Roman"/>
+          <w:color w:val="88846F"/>
+          <w:sz w:val="21"/>
+          <w:szCs w:val="21"/>
+          <w:lang w:eastAsia="pt-BR"/>
+        </w:rPr>
+        <w:t>paa</w:t>
+      </w:r>
+      <w:proofErr w:type="spellEnd"/>
+      <w:r>
+        <w:rPr>
+          <w:rFonts w:ascii="Consolas" w:eastAsia="Times New Roman" w:hAnsi="Consolas" w:cs="Times New Roman"/>
+          <w:color w:val="88846F"/>
+          <w:sz w:val="21"/>
+          <w:szCs w:val="21"/>
+          <w:lang w:eastAsia="pt-BR"/>
+        </w:rPr>
+        <w:t xml:space="preserve"> edição.</w:t>
+      </w:r>
+    </w:p>
+    <w:p>
+      <w:pPr>
+        <w:pStyle w:val="PargrafodaLista"/>
+        <w:numPr>
+          <w:ilvl w:val="0"/>
+          <w:numId w:val="3"/>
+        </w:numPr>
+        <w:shd w:val="clear" w:color="auto" w:fill="272822"/>
+        <w:spacing w:after="0" w:line="285" w:lineRule="atLeast"/>
+        <w:rPr>
+          <w:rFonts w:ascii="Consolas" w:eastAsia="Times New Roman" w:hAnsi="Consolas" w:cs="Times New Roman"/>
+          <w:color w:val="F8F8F2"/>
+          <w:sz w:val="21"/>
+          <w:szCs w:val="21"/>
+          <w:lang w:eastAsia="pt-BR"/>
+        </w:rPr>
+      </w:pPr>
+      <w:proofErr w:type="spellStart"/>
+      <w:proofErr w:type="gramStart"/>
+      <w:r>
+        <w:rPr>
+          <w:rFonts w:ascii="Consolas" w:eastAsia="Times New Roman" w:hAnsi="Consolas" w:cs="Times New Roman"/>
+          <w:color w:val="F8F8F2"/>
+          <w:sz w:val="21"/>
+          <w:szCs w:val="21"/>
+          <w:lang w:eastAsia="pt-BR"/>
+        </w:rPr>
+        <w:t>app.</w:t>
+      </w:r>
+      <w:r>
+        <w:rPr>
+          <w:rFonts w:ascii="Consolas" w:eastAsia="Times New Roman" w:hAnsi="Consolas" w:cs="Times New Roman"/>
+          <w:color w:val="A6E22E"/>
+          <w:sz w:val="21"/>
+          <w:szCs w:val="21"/>
+          <w:lang w:eastAsia="pt-BR"/>
+        </w:rPr>
+        <w:t>get</w:t>
+      </w:r>
+      <w:proofErr w:type="spellEnd"/>
+      <w:r>
+        <w:rPr>
+          <w:rFonts w:ascii="Consolas" w:eastAsia="Times New Roman" w:hAnsi="Consolas" w:cs="Times New Roman"/>
+          <w:color w:val="F8F8F2"/>
+          <w:sz w:val="21"/>
+          <w:szCs w:val="21"/>
+          <w:lang w:eastAsia="pt-BR"/>
+        </w:rPr>
+        <w:t>(</w:t>
+      </w:r>
+      <w:proofErr w:type="gramEnd"/>
+      <w:r>
+        <w:rPr>
+          <w:rFonts w:ascii="Consolas" w:eastAsia="Times New Roman" w:hAnsi="Consolas" w:cs="Times New Roman"/>
+          <w:color w:val="E6DB74"/>
+          <w:sz w:val="21"/>
+          <w:szCs w:val="21"/>
+          <w:lang w:eastAsia="pt-BR"/>
+        </w:rPr>
+        <w:t>'/</w:t>
+      </w:r>
+      <w:proofErr w:type="spellStart"/>
+      <w:r>
+        <w:rPr>
+          <w:rFonts w:ascii="Consolas" w:eastAsia="Times New Roman" w:hAnsi="Consolas" w:cs="Times New Roman"/>
+          <w:color w:val="E6DB74"/>
+          <w:sz w:val="21"/>
+          <w:szCs w:val="21"/>
+          <w:lang w:eastAsia="pt-BR"/>
+        </w:rPr>
+        <w:t>event</w:t>
+      </w:r>
+      <w:proofErr w:type="spellEnd"/>
+      <w:r>
+        <w:rPr>
+          <w:rFonts w:ascii="Consolas" w:eastAsia="Times New Roman" w:hAnsi="Consolas" w:cs="Times New Roman"/>
+          <w:color w:val="E6DB74"/>
+          <w:sz w:val="21"/>
+          <w:szCs w:val="21"/>
+          <w:lang w:eastAsia="pt-BR"/>
+        </w:rPr>
+        <w:t>/:id'</w:t>
+      </w:r>
+      <w:r>
+        <w:rPr>
+          <w:rFonts w:ascii="Consolas" w:eastAsia="Times New Roman" w:hAnsi="Consolas" w:cs="Times New Roman"/>
+          <w:color w:val="F8F8F2"/>
+          <w:sz w:val="21"/>
+          <w:szCs w:val="21"/>
+          <w:lang w:eastAsia="pt-BR"/>
+        </w:rPr>
+        <w:t xml:space="preserve">, </w:t>
+      </w:r>
+      <w:proofErr w:type="spellStart"/>
+      <w:r>
+        <w:rPr>
+          <w:rFonts w:ascii="Consolas" w:eastAsia="Times New Roman" w:hAnsi="Consolas" w:cs="Times New Roman"/>
+          <w:color w:val="F92672"/>
+          <w:sz w:val="21"/>
+          <w:szCs w:val="21"/>
+          <w:lang w:eastAsia="pt-BR"/>
+        </w:rPr>
+        <w:t>async</w:t>
+      </w:r>
+      <w:proofErr w:type="spellEnd"/>
+      <w:r>
+        <w:rPr>
+          <w:rFonts w:ascii="Consolas" w:eastAsia="Times New Roman" w:hAnsi="Consolas" w:cs="Times New Roman"/>
+          <w:color w:val="F8F8F2"/>
+          <w:sz w:val="21"/>
+          <w:szCs w:val="21"/>
+          <w:lang w:eastAsia="pt-BR"/>
+        </w:rPr>
+        <w:t>(</w:t>
+      </w:r>
+      <w:proofErr w:type="spellStart"/>
+      <w:r>
+        <w:rPr>
+          <w:rFonts w:ascii="Consolas" w:eastAsia="Times New Roman" w:hAnsi="Consolas" w:cs="Times New Roman"/>
+          <w:i/>
+          <w:iCs/>
+          <w:color w:val="FD971F"/>
+          <w:sz w:val="21"/>
+          <w:szCs w:val="21"/>
+          <w:lang w:eastAsia="pt-BR"/>
+        </w:rPr>
+        <w:t>req</w:t>
+      </w:r>
+      <w:proofErr w:type="spellEnd"/>
+      <w:r>
+        <w:rPr>
+          <w:rFonts w:ascii="Consolas" w:eastAsia="Times New Roman" w:hAnsi="Consolas" w:cs="Times New Roman"/>
+          <w:color w:val="F8F8F2"/>
+          <w:sz w:val="21"/>
+          <w:szCs w:val="21"/>
+          <w:lang w:eastAsia="pt-BR"/>
+        </w:rPr>
+        <w:t xml:space="preserve">, </w:t>
+      </w:r>
+      <w:r>
+        <w:rPr>
+          <w:rFonts w:ascii="Consolas" w:eastAsia="Times New Roman" w:hAnsi="Consolas" w:cs="Times New Roman"/>
+          <w:i/>
+          <w:iCs/>
+          <w:color w:val="FD971F"/>
+          <w:sz w:val="21"/>
+          <w:szCs w:val="21"/>
+          <w:lang w:eastAsia="pt-BR"/>
+        </w:rPr>
+        <w:t>res</w:t>
+      </w:r>
+      <w:r>
+        <w:rPr>
+          <w:rFonts w:ascii="Consolas" w:eastAsia="Times New Roman" w:hAnsi="Consolas" w:cs="Times New Roman"/>
+          <w:color w:val="F8F8F2"/>
+          <w:sz w:val="21"/>
+          <w:szCs w:val="21"/>
+          <w:lang w:eastAsia="pt-BR"/>
+        </w:rPr>
+        <w:t>)</w:t>
+      </w:r>
+      <w:r>
+        <w:rPr>
+          <w:rFonts w:ascii="Consolas" w:eastAsia="Times New Roman" w:hAnsi="Consolas" w:cs="Times New Roman"/>
+          <w:i/>
+          <w:iCs/>
+          <w:color w:val="66D9EF"/>
+          <w:sz w:val="21"/>
+          <w:szCs w:val="21"/>
+          <w:lang w:eastAsia="pt-BR"/>
+        </w:rPr>
+        <w:t>=&gt;</w:t>
+      </w:r>
+      <w:r>
+        <w:rPr>
+          <w:rFonts w:ascii="Consolas" w:eastAsia="Times New Roman" w:hAnsi="Consolas" w:cs="Times New Roman"/>
+          <w:color w:val="F8F8F2"/>
+          <w:sz w:val="21"/>
+          <w:szCs w:val="21"/>
+          <w:lang w:eastAsia="pt-BR"/>
+        </w:rPr>
+        <w:t>{</w:t>
+      </w:r>
+    </w:p>
+    <w:p>
+      <w:pPr>
+        <w:pStyle w:val="PargrafodaLista"/>
+        <w:numPr>
+          <w:ilvl w:val="0"/>
+          <w:numId w:val="3"/>
+        </w:numPr>
+        <w:shd w:val="clear" w:color="auto" w:fill="272822"/>
+        <w:spacing w:after="0" w:line="285" w:lineRule="atLeast"/>
+        <w:rPr>
+          <w:rFonts w:ascii="Consolas" w:eastAsia="Times New Roman" w:hAnsi="Consolas" w:cs="Times New Roman"/>
+          <w:color w:val="F8F8F2"/>
+          <w:sz w:val="21"/>
+          <w:szCs w:val="21"/>
+          <w:lang w:eastAsia="pt-BR"/>
+        </w:rPr>
+      </w:pPr>
+      <w:r>
+        <w:rPr>
+          <w:rFonts w:ascii="Consolas" w:eastAsia="Times New Roman" w:hAnsi="Consolas" w:cs="Times New Roman"/>
+          <w:color w:val="F8F8F2"/>
+          <w:sz w:val="21"/>
+          <w:szCs w:val="21"/>
+          <w:lang w:eastAsia="pt-BR"/>
+        </w:rPr>
+        <w:t xml:space="preserve">    </w:t>
+      </w:r>
+      <w:r>
+        <w:rPr>
+          <w:rFonts w:ascii="Consolas" w:eastAsia="Times New Roman" w:hAnsi="Consolas" w:cs="Times New Roman"/>
+          <w:color w:val="88846F"/>
+          <w:sz w:val="21"/>
+          <w:szCs w:val="21"/>
+          <w:lang w:eastAsia="pt-BR"/>
+        </w:rPr>
+        <w:t>/*testando</w:t>
+      </w:r>
+    </w:p>
+    <w:p>
+      <w:pPr>
+        <w:pStyle w:val="PargrafodaLista"/>
+        <w:numPr>
+          <w:ilvl w:val="0"/>
+          <w:numId w:val="3"/>
+        </w:numPr>
+        <w:shd w:val="clear" w:color="auto" w:fill="272822"/>
+        <w:spacing w:after="0" w:line="285" w:lineRule="atLeast"/>
+        <w:rPr>
+          <w:rFonts w:ascii="Consolas" w:eastAsia="Times New Roman" w:hAnsi="Consolas" w:cs="Times New Roman"/>
+          <w:color w:val="F8F8F2"/>
+          <w:sz w:val="21"/>
+          <w:szCs w:val="21"/>
+          <w:lang w:eastAsia="pt-BR"/>
+        </w:rPr>
+      </w:pPr>
+      <w:r>
+        <w:rPr>
+          <w:rFonts w:ascii="Consolas" w:eastAsia="Times New Roman" w:hAnsi="Consolas" w:cs="Times New Roman"/>
+          <w:color w:val="88846F"/>
+          <w:sz w:val="21"/>
+          <w:szCs w:val="21"/>
+          <w:lang w:eastAsia="pt-BR"/>
+        </w:rPr>
+        <w:t xml:space="preserve">    </w:t>
+      </w:r>
+      <w:proofErr w:type="gramStart"/>
+      <w:r>
+        <w:rPr>
+          <w:rFonts w:ascii="Consolas" w:eastAsia="Times New Roman" w:hAnsi="Consolas" w:cs="Times New Roman"/>
+          <w:color w:val="88846F"/>
+          <w:sz w:val="21"/>
+          <w:szCs w:val="21"/>
+          <w:lang w:eastAsia="pt-BR"/>
+        </w:rPr>
+        <w:t>console.log(</w:t>
+      </w:r>
+      <w:proofErr w:type="spellStart"/>
+      <w:proofErr w:type="gramEnd"/>
+      <w:r>
+        <w:rPr>
+          <w:rFonts w:ascii="Consolas" w:eastAsia="Times New Roman" w:hAnsi="Consolas" w:cs="Times New Roman"/>
+          <w:color w:val="88846F"/>
+          <w:sz w:val="21"/>
+          <w:szCs w:val="21"/>
+          <w:lang w:eastAsia="pt-BR"/>
+        </w:rPr>
+        <w:t>await</w:t>
+      </w:r>
+      <w:proofErr w:type="spellEnd"/>
+      <w:r>
+        <w:rPr>
+          <w:rFonts w:ascii="Consolas" w:eastAsia="Times New Roman" w:hAnsi="Consolas" w:cs="Times New Roman"/>
+          <w:color w:val="88846F"/>
+          <w:sz w:val="21"/>
+          <w:szCs w:val="21"/>
+          <w:lang w:eastAsia="pt-BR"/>
+        </w:rPr>
+        <w:t xml:space="preserve"> </w:t>
+      </w:r>
+      <w:proofErr w:type="spellStart"/>
+      <w:r>
+        <w:rPr>
+          <w:rFonts w:ascii="Consolas" w:eastAsia="Times New Roman" w:hAnsi="Consolas" w:cs="Times New Roman"/>
+          <w:color w:val="88846F"/>
+          <w:sz w:val="21"/>
+          <w:szCs w:val="21"/>
+          <w:lang w:eastAsia="pt-BR"/>
+        </w:rPr>
+        <w:t>AppointmentService.GetById</w:t>
+      </w:r>
+      <w:proofErr w:type="spellEnd"/>
+      <w:r>
+        <w:rPr>
+          <w:rFonts w:ascii="Consolas" w:eastAsia="Times New Roman" w:hAnsi="Consolas" w:cs="Times New Roman"/>
+          <w:color w:val="88846F"/>
+          <w:sz w:val="21"/>
+          <w:szCs w:val="21"/>
+          <w:lang w:eastAsia="pt-BR"/>
+        </w:rPr>
+        <w:t>(req.params.id));</w:t>
+      </w:r>
+    </w:p>
+    <w:p>
+      <w:pPr>
+        <w:pStyle w:val="PargrafodaLista"/>
+        <w:numPr>
+          <w:ilvl w:val="0"/>
+          <w:numId w:val="3"/>
+        </w:numPr>
+        <w:shd w:val="clear" w:color="auto" w:fill="272822"/>
+        <w:spacing w:after="0" w:line="285" w:lineRule="atLeast"/>
+        <w:rPr>
+          <w:rFonts w:ascii="Consolas" w:eastAsia="Times New Roman" w:hAnsi="Consolas" w:cs="Times New Roman"/>
+          <w:color w:val="F8F8F2"/>
+          <w:sz w:val="21"/>
+          <w:szCs w:val="21"/>
+          <w:lang w:eastAsia="pt-BR"/>
+        </w:rPr>
+      </w:pPr>
+      <w:r>
+        <w:rPr>
+          <w:rFonts w:ascii="Consolas" w:eastAsia="Times New Roman" w:hAnsi="Consolas" w:cs="Times New Roman"/>
+          <w:color w:val="88846F"/>
+          <w:sz w:val="21"/>
+          <w:szCs w:val="21"/>
+          <w:lang w:eastAsia="pt-BR"/>
+        </w:rPr>
+        <w:t xml:space="preserve">    </w:t>
+      </w:r>
+      <w:proofErr w:type="spellStart"/>
+      <w:proofErr w:type="gramStart"/>
+      <w:r>
+        <w:rPr>
+          <w:rFonts w:ascii="Consolas" w:eastAsia="Times New Roman" w:hAnsi="Consolas" w:cs="Times New Roman"/>
+          <w:color w:val="88846F"/>
+          <w:sz w:val="21"/>
+          <w:szCs w:val="21"/>
+          <w:lang w:eastAsia="pt-BR"/>
+        </w:rPr>
+        <w:t>res.json</w:t>
+      </w:r>
+      <w:proofErr w:type="spellEnd"/>
+      <w:proofErr w:type="gramEnd"/>
+      <w:r>
+        <w:rPr>
+          <w:rFonts w:ascii="Consolas" w:eastAsia="Times New Roman" w:hAnsi="Consolas" w:cs="Times New Roman"/>
+          <w:color w:val="88846F"/>
+          <w:sz w:val="21"/>
+          <w:szCs w:val="21"/>
+          <w:lang w:eastAsia="pt-BR"/>
+        </w:rPr>
+        <w:t>({id: req.params.id});</w:t>
+      </w:r>
+    </w:p>
+    <w:p>
+      <w:pPr>
+        <w:pStyle w:val="PargrafodaLista"/>
+        <w:numPr>
+          <w:ilvl w:val="0"/>
+          <w:numId w:val="3"/>
+        </w:numPr>
+        <w:shd w:val="clear" w:color="auto" w:fill="272822"/>
+        <w:spacing w:after="0" w:line="285" w:lineRule="atLeast"/>
+        <w:rPr>
+          <w:rFonts w:ascii="Consolas" w:eastAsia="Times New Roman" w:hAnsi="Consolas" w:cs="Times New Roman"/>
+          <w:color w:val="F8F8F2"/>
+          <w:sz w:val="21"/>
+          <w:szCs w:val="21"/>
+          <w:lang w:eastAsia="pt-BR"/>
+        </w:rPr>
+      </w:pPr>
+      <w:r>
+        <w:rPr>
+          <w:rFonts w:ascii="Consolas" w:eastAsia="Times New Roman" w:hAnsi="Consolas" w:cs="Times New Roman"/>
+          <w:color w:val="88846F"/>
+          <w:sz w:val="21"/>
+          <w:szCs w:val="21"/>
+          <w:lang w:eastAsia="pt-BR"/>
+        </w:rPr>
+        <w:t>    */</w:t>
+      </w:r>
+    </w:p>
+    <w:p>
+      <w:pPr>
+        <w:pStyle w:val="PargrafodaLista"/>
+        <w:numPr>
+          <w:ilvl w:val="0"/>
+          <w:numId w:val="3"/>
+        </w:numPr>
+        <w:shd w:val="clear" w:color="auto" w:fill="272822"/>
+        <w:spacing w:after="0" w:line="285" w:lineRule="atLeast"/>
+        <w:rPr>
+          <w:rFonts w:ascii="Consolas" w:eastAsia="Times New Roman" w:hAnsi="Consolas" w:cs="Times New Roman"/>
+          <w:color w:val="F8F8F2"/>
+          <w:sz w:val="21"/>
+          <w:szCs w:val="21"/>
+          <w:lang w:eastAsia="pt-BR"/>
+        </w:rPr>
+      </w:pPr>
+      <w:r>
+        <w:rPr>
+          <w:rFonts w:ascii="Consolas" w:eastAsia="Times New Roman" w:hAnsi="Consolas" w:cs="Times New Roman"/>
+          <w:color w:val="F8F8F2"/>
+          <w:sz w:val="21"/>
+          <w:szCs w:val="21"/>
+          <w:lang w:eastAsia="pt-BR"/>
+        </w:rPr>
+        <w:t>   </w:t>
+      </w:r>
+      <w:r>
+        <w:rPr>
+          <w:rFonts w:ascii="Consolas" w:eastAsia="Times New Roman" w:hAnsi="Consolas" w:cs="Times New Roman"/>
+          <w:i/>
+          <w:iCs/>
+          <w:color w:val="66D9EF"/>
+          <w:sz w:val="21"/>
+          <w:szCs w:val="21"/>
+          <w:lang w:eastAsia="pt-BR"/>
+        </w:rPr>
+        <w:t>var</w:t>
+      </w:r>
+      <w:r>
+        <w:rPr>
+          <w:rFonts w:ascii="Consolas" w:eastAsia="Times New Roman" w:hAnsi="Consolas" w:cs="Times New Roman"/>
+          <w:color w:val="F8F8F2"/>
+          <w:sz w:val="21"/>
+          <w:szCs w:val="21"/>
+          <w:lang w:eastAsia="pt-BR"/>
+        </w:rPr>
+        <w:t xml:space="preserve"> </w:t>
+      </w:r>
+      <w:proofErr w:type="spellStart"/>
+      <w:r>
+        <w:rPr>
+          <w:rFonts w:ascii="Consolas" w:eastAsia="Times New Roman" w:hAnsi="Consolas" w:cs="Times New Roman"/>
+          <w:color w:val="F8F8F2"/>
+          <w:sz w:val="21"/>
+          <w:szCs w:val="21"/>
+          <w:lang w:eastAsia="pt-BR"/>
+        </w:rPr>
+        <w:t>appointment</w:t>
+      </w:r>
+      <w:proofErr w:type="spellEnd"/>
+      <w:r>
+        <w:rPr>
+          <w:rFonts w:ascii="Consolas" w:eastAsia="Times New Roman" w:hAnsi="Consolas" w:cs="Times New Roman"/>
+          <w:color w:val="F8F8F2"/>
+          <w:sz w:val="21"/>
+          <w:szCs w:val="21"/>
+          <w:lang w:eastAsia="pt-BR"/>
+        </w:rPr>
+        <w:t xml:space="preserve"> </w:t>
+      </w:r>
+      <w:r>
+        <w:rPr>
+          <w:rFonts w:ascii="Consolas" w:eastAsia="Times New Roman" w:hAnsi="Consolas" w:cs="Times New Roman"/>
+          <w:color w:val="F92672"/>
+          <w:sz w:val="21"/>
+          <w:szCs w:val="21"/>
+          <w:lang w:eastAsia="pt-BR"/>
+        </w:rPr>
+        <w:t>=</w:t>
+      </w:r>
+      <w:r>
+        <w:rPr>
+          <w:rFonts w:ascii="Consolas" w:eastAsia="Times New Roman" w:hAnsi="Consolas" w:cs="Times New Roman"/>
+          <w:color w:val="F8F8F2"/>
+          <w:sz w:val="21"/>
+          <w:szCs w:val="21"/>
+          <w:lang w:eastAsia="pt-BR"/>
+        </w:rPr>
+        <w:t xml:space="preserve"> </w:t>
+      </w:r>
+      <w:proofErr w:type="spellStart"/>
+      <w:r>
+        <w:rPr>
+          <w:rFonts w:ascii="Consolas" w:eastAsia="Times New Roman" w:hAnsi="Consolas" w:cs="Times New Roman"/>
+          <w:color w:val="F92672"/>
+          <w:sz w:val="21"/>
+          <w:szCs w:val="21"/>
+          <w:lang w:eastAsia="pt-BR"/>
+        </w:rPr>
+        <w:t>await</w:t>
+      </w:r>
+      <w:proofErr w:type="spellEnd"/>
+      <w:r>
+        <w:rPr>
+          <w:rFonts w:ascii="Consolas" w:eastAsia="Times New Roman" w:hAnsi="Consolas" w:cs="Times New Roman"/>
+          <w:color w:val="F8F8F2"/>
+          <w:sz w:val="21"/>
+          <w:szCs w:val="21"/>
+          <w:lang w:eastAsia="pt-BR"/>
+        </w:rPr>
+        <w:t xml:space="preserve"> </w:t>
+      </w:r>
+      <w:proofErr w:type="spellStart"/>
+      <w:r>
+        <w:rPr>
+          <w:rFonts w:ascii="Consolas" w:eastAsia="Times New Roman" w:hAnsi="Consolas" w:cs="Times New Roman"/>
+          <w:color w:val="F8F8F2"/>
+          <w:sz w:val="21"/>
+          <w:szCs w:val="21"/>
+          <w:lang w:eastAsia="pt-BR"/>
+        </w:rPr>
+        <w:t>AppointmentService.</w:t>
+      </w:r>
+      <w:r>
+        <w:rPr>
+          <w:rFonts w:ascii="Consolas" w:eastAsia="Times New Roman" w:hAnsi="Consolas" w:cs="Times New Roman"/>
+          <w:color w:val="A6E22E"/>
+          <w:sz w:val="21"/>
+          <w:szCs w:val="21"/>
+          <w:lang w:eastAsia="pt-BR"/>
+        </w:rPr>
+        <w:t>GetById</w:t>
+      </w:r>
+      <w:proofErr w:type="spellEnd"/>
+      <w:r>
+        <w:rPr>
+          <w:rFonts w:ascii="Consolas" w:eastAsia="Times New Roman" w:hAnsi="Consolas" w:cs="Times New Roman"/>
+          <w:color w:val="F8F8F2"/>
+          <w:sz w:val="21"/>
+          <w:szCs w:val="21"/>
+          <w:lang w:eastAsia="pt-BR"/>
+        </w:rPr>
+        <w:t>(</w:t>
+      </w:r>
+      <w:r>
+        <w:rPr>
+          <w:rFonts w:ascii="Consolas" w:eastAsia="Times New Roman" w:hAnsi="Consolas" w:cs="Times New Roman"/>
+          <w:i/>
+          <w:iCs/>
+          <w:color w:val="FD971F"/>
+          <w:sz w:val="21"/>
+          <w:szCs w:val="21"/>
+          <w:lang w:eastAsia="pt-BR"/>
+        </w:rPr>
+        <w:t>req</w:t>
+      </w:r>
+      <w:r>
+        <w:rPr>
+          <w:rFonts w:ascii="Consolas" w:eastAsia="Times New Roman" w:hAnsi="Consolas" w:cs="Times New Roman"/>
+          <w:color w:val="F8F8F2"/>
+          <w:sz w:val="21"/>
+          <w:szCs w:val="21"/>
+          <w:lang w:eastAsia="pt-BR"/>
+        </w:rPr>
+        <w:t>.params.id);</w:t>
+      </w:r>
+    </w:p>
+    <w:p>
+      <w:pPr>
+        <w:pStyle w:val="PargrafodaLista"/>
+        <w:numPr>
+          <w:ilvl w:val="0"/>
+          <w:numId w:val="3"/>
+        </w:numPr>
+        <w:shd w:val="clear" w:color="auto" w:fill="272822"/>
+        <w:spacing w:after="0" w:line="285" w:lineRule="atLeast"/>
+        <w:rPr>
+          <w:rFonts w:ascii="Consolas" w:eastAsia="Times New Roman" w:hAnsi="Consolas" w:cs="Times New Roman"/>
+          <w:color w:val="F8F8F2"/>
+          <w:sz w:val="21"/>
+          <w:szCs w:val="21"/>
+          <w:lang w:eastAsia="pt-BR"/>
+        </w:rPr>
+      </w:pPr>
+      <w:r>
+        <w:rPr>
+          <w:rFonts w:ascii="Consolas" w:eastAsia="Times New Roman" w:hAnsi="Consolas" w:cs="Times New Roman"/>
+          <w:color w:val="F8F8F2"/>
+          <w:sz w:val="21"/>
+          <w:szCs w:val="21"/>
+          <w:lang w:eastAsia="pt-BR"/>
+        </w:rPr>
+        <w:t>   </w:t>
+      </w:r>
+      <w:proofErr w:type="spellStart"/>
+      <w:proofErr w:type="gramStart"/>
+      <w:r>
+        <w:rPr>
+          <w:rFonts w:ascii="Consolas" w:eastAsia="Times New Roman" w:hAnsi="Consolas" w:cs="Times New Roman"/>
+          <w:i/>
+          <w:iCs/>
+          <w:color w:val="FD971F"/>
+          <w:sz w:val="21"/>
+          <w:szCs w:val="21"/>
+          <w:lang w:eastAsia="pt-BR"/>
+        </w:rPr>
+        <w:t>res</w:t>
+      </w:r>
+      <w:r>
+        <w:rPr>
+          <w:rFonts w:ascii="Consolas" w:eastAsia="Times New Roman" w:hAnsi="Consolas" w:cs="Times New Roman"/>
+          <w:color w:val="F8F8F2"/>
+          <w:sz w:val="21"/>
+          <w:szCs w:val="21"/>
+          <w:lang w:eastAsia="pt-BR"/>
+        </w:rPr>
+        <w:t>.</w:t>
+      </w:r>
+      <w:r>
+        <w:rPr>
+          <w:rFonts w:ascii="Consolas" w:eastAsia="Times New Roman" w:hAnsi="Consolas" w:cs="Times New Roman"/>
+          <w:color w:val="A6E22E"/>
+          <w:sz w:val="21"/>
+          <w:szCs w:val="21"/>
+          <w:lang w:eastAsia="pt-BR"/>
+        </w:rPr>
+        <w:t>render</w:t>
+      </w:r>
+      <w:proofErr w:type="spellEnd"/>
+      <w:proofErr w:type="gramEnd"/>
+      <w:r>
+        <w:rPr>
+          <w:rFonts w:ascii="Consolas" w:eastAsia="Times New Roman" w:hAnsi="Consolas" w:cs="Times New Roman"/>
+          <w:color w:val="F8F8F2"/>
+          <w:sz w:val="21"/>
+          <w:szCs w:val="21"/>
+          <w:lang w:eastAsia="pt-BR"/>
+        </w:rPr>
+        <w:t>(</w:t>
+      </w:r>
+      <w:r>
+        <w:rPr>
+          <w:rFonts w:ascii="Consolas" w:eastAsia="Times New Roman" w:hAnsi="Consolas" w:cs="Times New Roman"/>
+          <w:color w:val="E6DB74"/>
+          <w:sz w:val="21"/>
+          <w:szCs w:val="21"/>
+          <w:lang w:eastAsia="pt-BR"/>
+        </w:rPr>
+        <w:t>'</w:t>
+      </w:r>
+      <w:proofErr w:type="spellStart"/>
+      <w:r>
+        <w:rPr>
+          <w:rFonts w:ascii="Consolas" w:eastAsia="Times New Roman" w:hAnsi="Consolas" w:cs="Times New Roman"/>
+          <w:color w:val="E6DB74"/>
+          <w:sz w:val="21"/>
+          <w:szCs w:val="21"/>
+          <w:lang w:eastAsia="pt-BR"/>
+        </w:rPr>
+        <w:t>event</w:t>
+      </w:r>
+      <w:proofErr w:type="spellEnd"/>
+      <w:r>
+        <w:rPr>
+          <w:rFonts w:ascii="Consolas" w:eastAsia="Times New Roman" w:hAnsi="Consolas" w:cs="Times New Roman"/>
+          <w:color w:val="E6DB74"/>
+          <w:sz w:val="21"/>
+          <w:szCs w:val="21"/>
+          <w:lang w:eastAsia="pt-BR"/>
+        </w:rPr>
+        <w:t>'</w:t>
+      </w:r>
+      <w:r>
+        <w:rPr>
+          <w:rFonts w:ascii="Consolas" w:eastAsia="Times New Roman" w:hAnsi="Consolas" w:cs="Times New Roman"/>
+          <w:color w:val="F8F8F2"/>
+          <w:sz w:val="21"/>
+          <w:szCs w:val="21"/>
+          <w:lang w:eastAsia="pt-BR"/>
+        </w:rPr>
+        <w:t>,{</w:t>
+      </w:r>
+      <w:proofErr w:type="spellStart"/>
+      <w:r>
+        <w:rPr>
+          <w:rFonts w:ascii="Consolas" w:eastAsia="Times New Roman" w:hAnsi="Consolas" w:cs="Times New Roman"/>
+          <w:color w:val="F8F8F2"/>
+          <w:sz w:val="21"/>
+          <w:szCs w:val="21"/>
+          <w:lang w:eastAsia="pt-BR"/>
+        </w:rPr>
+        <w:t>appo</w:t>
+      </w:r>
+      <w:proofErr w:type="spellEnd"/>
+      <w:r>
+        <w:rPr>
+          <w:rFonts w:ascii="Consolas" w:eastAsia="Times New Roman" w:hAnsi="Consolas" w:cs="Times New Roman"/>
+          <w:color w:val="F8F8F2"/>
+          <w:sz w:val="21"/>
+          <w:szCs w:val="21"/>
+          <w:lang w:eastAsia="pt-BR"/>
+        </w:rPr>
+        <w:t xml:space="preserve">: </w:t>
+      </w:r>
+      <w:proofErr w:type="spellStart"/>
+      <w:r>
+        <w:rPr>
+          <w:rFonts w:ascii="Consolas" w:eastAsia="Times New Roman" w:hAnsi="Consolas" w:cs="Times New Roman"/>
+          <w:color w:val="F8F8F2"/>
+          <w:sz w:val="21"/>
+          <w:szCs w:val="21"/>
+          <w:lang w:eastAsia="pt-BR"/>
+        </w:rPr>
+        <w:t>appointment</w:t>
+      </w:r>
+      <w:proofErr w:type="spellEnd"/>
+      <w:r>
+        <w:rPr>
+          <w:rFonts w:ascii="Consolas" w:eastAsia="Times New Roman" w:hAnsi="Consolas" w:cs="Times New Roman"/>
+          <w:color w:val="F8F8F2"/>
+          <w:sz w:val="21"/>
+          <w:szCs w:val="21"/>
+          <w:lang w:eastAsia="pt-BR"/>
+        </w:rPr>
+        <w:t>});</w:t>
+      </w:r>
+    </w:p>
+    <w:p>
+      <w:pPr>
+        <w:pStyle w:val="PargrafodaLista"/>
+        <w:numPr>
+          <w:ilvl w:val="0"/>
+          <w:numId w:val="3"/>
+        </w:numPr>
+        <w:shd w:val="clear" w:color="auto" w:fill="272822"/>
+        <w:spacing w:after="0" w:line="285" w:lineRule="atLeast"/>
+        <w:rPr>
+          <w:rFonts w:ascii="Consolas" w:eastAsia="Times New Roman" w:hAnsi="Consolas" w:cs="Times New Roman"/>
+          <w:color w:val="F8F8F2"/>
+          <w:sz w:val="21"/>
+          <w:szCs w:val="21"/>
+          <w:lang w:eastAsia="pt-BR"/>
+        </w:rPr>
+      </w:pPr>
+      <w:r>
+        <w:rPr>
+          <w:rFonts w:ascii="Consolas" w:eastAsia="Times New Roman" w:hAnsi="Consolas" w:cs="Times New Roman"/>
+          <w:color w:val="F8F8F2"/>
+          <w:sz w:val="21"/>
+          <w:szCs w:val="21"/>
+          <w:lang w:eastAsia="pt-BR"/>
+        </w:rPr>
+        <w:t>});</w:t>
+      </w:r>
+    </w:p>
+    <w:p>
+      <w:pPr>
+        <w:pStyle w:val="PargrafodaLista"/>
+        <w:numPr>
+          <w:ilvl w:val="0"/>
+          <w:numId w:val="3"/>
+        </w:numPr>
+      </w:pPr>
+      <w:r>
+        <w:t>C</w:t>
+      </w:r>
+    </w:p>
+    <w:p>
+      <w:pPr>
+        <w:pStyle w:val="PargrafodaLista"/>
+        <w:numPr>
+          <w:ilvl w:val="0"/>
+          <w:numId w:val="3"/>
+        </w:numPr>
+      </w:pPr>
+      <w:r>
+        <w:t xml:space="preserve">Vamos criar a página </w:t>
+      </w:r>
+      <w:proofErr w:type="spellStart"/>
+      <w:r>
+        <w:t>event.ejs</w:t>
+      </w:r>
+      <w:proofErr w:type="spellEnd"/>
+      <w:r>
+        <w:t xml:space="preserve"> </w:t>
+      </w:r>
+      <w:r>
+        <w:t>que irá carregar o registro e um botão para finalizar a consulta.</w:t>
+      </w:r>
+    </w:p>
+    <w:p>
+      <w:pPr>
+        <w:pStyle w:val="PargrafodaLista"/>
+        <w:numPr>
+          <w:ilvl w:val="0"/>
+          <w:numId w:val="3"/>
+        </w:numPr>
+        <w:shd w:val="clear" w:color="auto" w:fill="272822"/>
+        <w:spacing w:after="0" w:line="285" w:lineRule="atLeast"/>
+        <w:rPr>
+          <w:rFonts w:ascii="Consolas" w:eastAsia="Times New Roman" w:hAnsi="Consolas" w:cs="Times New Roman"/>
+          <w:color w:val="F8F8F2"/>
+          <w:sz w:val="21"/>
+          <w:szCs w:val="21"/>
+          <w:lang w:eastAsia="pt-BR"/>
+        </w:rPr>
+      </w:pPr>
+      <w:r>
+        <w:rPr>
+          <w:rFonts w:ascii="Consolas" w:eastAsia="Times New Roman" w:hAnsi="Consolas" w:cs="Times New Roman"/>
+          <w:color w:val="F8F8F2"/>
+          <w:sz w:val="21"/>
+          <w:szCs w:val="21"/>
+          <w:lang w:eastAsia="pt-BR"/>
+        </w:rPr>
+        <w:t>&lt;</w:t>
+      </w:r>
+      <w:r>
+        <w:rPr>
+          <w:rFonts w:ascii="Consolas" w:eastAsia="Times New Roman" w:hAnsi="Consolas" w:cs="Times New Roman"/>
+          <w:color w:val="F92672"/>
+          <w:sz w:val="21"/>
+          <w:szCs w:val="21"/>
+          <w:lang w:eastAsia="pt-BR"/>
+        </w:rPr>
+        <w:t>h1</w:t>
+      </w:r>
+      <w:r>
+        <w:rPr>
+          <w:rFonts w:ascii="Consolas" w:eastAsia="Times New Roman" w:hAnsi="Consolas" w:cs="Times New Roman"/>
+          <w:color w:val="F8F8F2"/>
+          <w:sz w:val="21"/>
+          <w:szCs w:val="21"/>
+          <w:lang w:eastAsia="pt-BR"/>
+        </w:rPr>
+        <w:t xml:space="preserve">&gt;Consulta: </w:t>
+      </w:r>
+      <w:r>
+        <w:rPr>
+          <w:rFonts w:ascii="Consolas" w:eastAsia="Times New Roman" w:hAnsi="Consolas" w:cs="Times New Roman"/>
+          <w:color w:val="F44747"/>
+          <w:sz w:val="21"/>
+          <w:szCs w:val="21"/>
+          <w:lang w:eastAsia="pt-BR"/>
+        </w:rPr>
+        <w:t>&lt;</w:t>
+      </w:r>
+      <w:r>
+        <w:rPr>
+          <w:rFonts w:ascii="Consolas" w:eastAsia="Times New Roman" w:hAnsi="Consolas" w:cs="Times New Roman"/>
+          <w:color w:val="F8F8F2"/>
+          <w:sz w:val="21"/>
+          <w:szCs w:val="21"/>
+          <w:lang w:eastAsia="pt-BR"/>
+        </w:rPr>
+        <w:t xml:space="preserve">%= </w:t>
+      </w:r>
+      <w:proofErr w:type="spellStart"/>
+      <w:proofErr w:type="gramStart"/>
+      <w:r>
+        <w:rPr>
+          <w:rFonts w:ascii="Consolas" w:eastAsia="Times New Roman" w:hAnsi="Consolas" w:cs="Times New Roman"/>
+          <w:color w:val="F8F8F2"/>
+          <w:sz w:val="21"/>
+          <w:szCs w:val="21"/>
+          <w:lang w:eastAsia="pt-BR"/>
+        </w:rPr>
+        <w:t>appo.description</w:t>
+      </w:r>
+      <w:proofErr w:type="spellEnd"/>
+      <w:proofErr w:type="gramEnd"/>
+      <w:r>
+        <w:rPr>
+          <w:rFonts w:ascii="Consolas" w:eastAsia="Times New Roman" w:hAnsi="Consolas" w:cs="Times New Roman"/>
+          <w:color w:val="F8F8F2"/>
+          <w:sz w:val="21"/>
+          <w:szCs w:val="21"/>
+          <w:lang w:eastAsia="pt-BR"/>
+        </w:rPr>
+        <w:t xml:space="preserve"> %&gt; &lt;/</w:t>
+      </w:r>
+      <w:r>
+        <w:rPr>
+          <w:rFonts w:ascii="Consolas" w:eastAsia="Times New Roman" w:hAnsi="Consolas" w:cs="Times New Roman"/>
+          <w:color w:val="F92672"/>
+          <w:sz w:val="21"/>
+          <w:szCs w:val="21"/>
+          <w:lang w:eastAsia="pt-BR"/>
+        </w:rPr>
+        <w:t>h1</w:t>
+      </w:r>
+      <w:r>
+        <w:rPr>
+          <w:rFonts w:ascii="Consolas" w:eastAsia="Times New Roman" w:hAnsi="Consolas" w:cs="Times New Roman"/>
+          <w:color w:val="F8F8F2"/>
+          <w:sz w:val="21"/>
+          <w:szCs w:val="21"/>
+          <w:lang w:eastAsia="pt-BR"/>
+        </w:rPr>
+        <w:t>&gt;</w:t>
+      </w:r>
+    </w:p>
+    <w:p>
+      <w:pPr>
+        <w:pStyle w:val="PargrafodaLista"/>
+        <w:numPr>
+          <w:ilvl w:val="0"/>
+          <w:numId w:val="3"/>
+        </w:numPr>
+        <w:shd w:val="clear" w:color="auto" w:fill="272822"/>
+        <w:spacing w:after="0" w:line="285" w:lineRule="atLeast"/>
+        <w:rPr>
+          <w:rFonts w:ascii="Consolas" w:eastAsia="Times New Roman" w:hAnsi="Consolas" w:cs="Times New Roman"/>
+          <w:color w:val="F8F8F2"/>
+          <w:sz w:val="21"/>
+          <w:szCs w:val="21"/>
+          <w:lang w:eastAsia="pt-BR"/>
+        </w:rPr>
+      </w:pPr>
+      <w:r>
+        <w:rPr>
+          <w:rFonts w:ascii="Consolas" w:eastAsia="Times New Roman" w:hAnsi="Consolas" w:cs="Times New Roman"/>
+          <w:color w:val="F8F8F2"/>
+          <w:sz w:val="21"/>
+          <w:szCs w:val="21"/>
+          <w:lang w:eastAsia="pt-BR"/>
+        </w:rPr>
+        <w:t>&lt;</w:t>
+      </w:r>
+      <w:proofErr w:type="spellStart"/>
+      <w:r>
+        <w:rPr>
+          <w:rFonts w:ascii="Consolas" w:eastAsia="Times New Roman" w:hAnsi="Consolas" w:cs="Times New Roman"/>
+          <w:color w:val="F92672"/>
+          <w:sz w:val="21"/>
+          <w:szCs w:val="21"/>
+          <w:lang w:eastAsia="pt-BR"/>
+        </w:rPr>
+        <w:t>hr</w:t>
+      </w:r>
+      <w:proofErr w:type="spellEnd"/>
+      <w:r>
+        <w:rPr>
+          <w:rFonts w:ascii="Consolas" w:eastAsia="Times New Roman" w:hAnsi="Consolas" w:cs="Times New Roman"/>
+          <w:color w:val="F8F8F2"/>
+          <w:sz w:val="21"/>
+          <w:szCs w:val="21"/>
+          <w:lang w:eastAsia="pt-BR"/>
+        </w:rPr>
+        <w:t>&gt;</w:t>
+      </w:r>
+    </w:p>
+    <w:p>
+      <w:pPr>
+        <w:pStyle w:val="PargrafodaLista"/>
+        <w:numPr>
+          <w:ilvl w:val="0"/>
+          <w:numId w:val="3"/>
+        </w:numPr>
+        <w:shd w:val="clear" w:color="auto" w:fill="272822"/>
+        <w:spacing w:after="0" w:line="285" w:lineRule="atLeast"/>
+        <w:rPr>
+          <w:rFonts w:ascii="Consolas" w:eastAsia="Times New Roman" w:hAnsi="Consolas" w:cs="Times New Roman"/>
+          <w:color w:val="F8F8F2"/>
+          <w:sz w:val="21"/>
+          <w:szCs w:val="21"/>
+          <w:lang w:eastAsia="pt-BR"/>
+        </w:rPr>
+      </w:pPr>
+      <w:r>
+        <w:rPr>
+          <w:rFonts w:ascii="Consolas" w:eastAsia="Times New Roman" w:hAnsi="Consolas" w:cs="Times New Roman"/>
+          <w:color w:val="F8F8F2"/>
+          <w:sz w:val="21"/>
+          <w:szCs w:val="21"/>
+          <w:lang w:eastAsia="pt-BR"/>
+        </w:rPr>
+        <w:t>&lt;</w:t>
+      </w:r>
+      <w:r>
+        <w:rPr>
+          <w:rFonts w:ascii="Consolas" w:eastAsia="Times New Roman" w:hAnsi="Consolas" w:cs="Times New Roman"/>
+          <w:color w:val="F92672"/>
+          <w:sz w:val="21"/>
+          <w:szCs w:val="21"/>
+          <w:lang w:eastAsia="pt-BR"/>
+        </w:rPr>
+        <w:t>h4</w:t>
+      </w:r>
+      <w:r>
+        <w:rPr>
+          <w:rFonts w:ascii="Consolas" w:eastAsia="Times New Roman" w:hAnsi="Consolas" w:cs="Times New Roman"/>
+          <w:color w:val="F8F8F2"/>
+          <w:sz w:val="21"/>
+          <w:szCs w:val="21"/>
+          <w:lang w:eastAsia="pt-BR"/>
+        </w:rPr>
+        <w:t xml:space="preserve">&gt;Paciente: </w:t>
+      </w:r>
+      <w:r>
+        <w:rPr>
+          <w:rFonts w:ascii="Consolas" w:eastAsia="Times New Roman" w:hAnsi="Consolas" w:cs="Times New Roman"/>
+          <w:color w:val="F44747"/>
+          <w:sz w:val="21"/>
+          <w:szCs w:val="21"/>
+          <w:lang w:eastAsia="pt-BR"/>
+        </w:rPr>
+        <w:t>&lt;</w:t>
+      </w:r>
+      <w:r>
+        <w:rPr>
+          <w:rFonts w:ascii="Consolas" w:eastAsia="Times New Roman" w:hAnsi="Consolas" w:cs="Times New Roman"/>
+          <w:color w:val="F8F8F2"/>
+          <w:sz w:val="21"/>
+          <w:szCs w:val="21"/>
+          <w:lang w:eastAsia="pt-BR"/>
+        </w:rPr>
+        <w:t>%= appo.name %&gt;&lt;/</w:t>
+      </w:r>
+      <w:r>
+        <w:rPr>
+          <w:rFonts w:ascii="Consolas" w:eastAsia="Times New Roman" w:hAnsi="Consolas" w:cs="Times New Roman"/>
+          <w:color w:val="F92672"/>
+          <w:sz w:val="21"/>
+          <w:szCs w:val="21"/>
+          <w:lang w:eastAsia="pt-BR"/>
+        </w:rPr>
+        <w:t>h4</w:t>
+      </w:r>
+      <w:r>
+        <w:rPr>
+          <w:rFonts w:ascii="Consolas" w:eastAsia="Times New Roman" w:hAnsi="Consolas" w:cs="Times New Roman"/>
+          <w:color w:val="F8F8F2"/>
+          <w:sz w:val="21"/>
+          <w:szCs w:val="21"/>
+          <w:lang w:eastAsia="pt-BR"/>
+        </w:rPr>
+        <w:t>&gt;</w:t>
+      </w:r>
+    </w:p>
+    <w:p>
+      <w:pPr>
+        <w:pStyle w:val="PargrafodaLista"/>
+        <w:numPr>
+          <w:ilvl w:val="0"/>
+          <w:numId w:val="3"/>
+        </w:numPr>
+        <w:shd w:val="clear" w:color="auto" w:fill="272822"/>
+        <w:spacing w:after="0" w:line="285" w:lineRule="atLeast"/>
+        <w:rPr>
+          <w:rFonts w:ascii="Consolas" w:eastAsia="Times New Roman" w:hAnsi="Consolas" w:cs="Times New Roman"/>
+          <w:color w:val="F8F8F2"/>
+          <w:sz w:val="21"/>
+          <w:szCs w:val="21"/>
+          <w:lang w:eastAsia="pt-BR"/>
+        </w:rPr>
+      </w:pPr>
+      <w:r>
+        <w:rPr>
+          <w:rFonts w:ascii="Consolas" w:eastAsia="Times New Roman" w:hAnsi="Consolas" w:cs="Times New Roman"/>
+          <w:color w:val="F8F8F2"/>
+          <w:sz w:val="21"/>
+          <w:szCs w:val="21"/>
+          <w:lang w:eastAsia="pt-BR"/>
+        </w:rPr>
+        <w:t>&lt;</w:t>
+      </w:r>
+      <w:proofErr w:type="spellStart"/>
+      <w:r>
+        <w:rPr>
+          <w:rFonts w:ascii="Consolas" w:eastAsia="Times New Roman" w:hAnsi="Consolas" w:cs="Times New Roman"/>
+          <w:color w:val="F92672"/>
+          <w:sz w:val="21"/>
+          <w:szCs w:val="21"/>
+          <w:lang w:eastAsia="pt-BR"/>
+        </w:rPr>
+        <w:t>hr</w:t>
+      </w:r>
+      <w:proofErr w:type="spellEnd"/>
+      <w:r>
+        <w:rPr>
+          <w:rFonts w:ascii="Consolas" w:eastAsia="Times New Roman" w:hAnsi="Consolas" w:cs="Times New Roman"/>
+          <w:color w:val="F8F8F2"/>
+          <w:sz w:val="21"/>
+          <w:szCs w:val="21"/>
+          <w:lang w:eastAsia="pt-BR"/>
+        </w:rPr>
+        <w:t>&gt;</w:t>
+      </w:r>
+    </w:p>
+    <w:p>
+      <w:pPr>
+        <w:pStyle w:val="PargrafodaLista"/>
+        <w:numPr>
+          <w:ilvl w:val="0"/>
+          <w:numId w:val="3"/>
+        </w:numPr>
+        <w:shd w:val="clear" w:color="auto" w:fill="272822"/>
+        <w:spacing w:after="0" w:line="285" w:lineRule="atLeast"/>
+        <w:rPr>
+          <w:rFonts w:ascii="Consolas" w:eastAsia="Times New Roman" w:hAnsi="Consolas" w:cs="Times New Roman"/>
+          <w:color w:val="F8F8F2"/>
+          <w:sz w:val="21"/>
+          <w:szCs w:val="21"/>
+          <w:lang w:eastAsia="pt-BR"/>
+        </w:rPr>
+      </w:pPr>
+      <w:r>
+        <w:rPr>
+          <w:rFonts w:ascii="Consolas" w:eastAsia="Times New Roman" w:hAnsi="Consolas" w:cs="Times New Roman"/>
+          <w:color w:val="F8F8F2"/>
+          <w:sz w:val="21"/>
+          <w:szCs w:val="21"/>
+          <w:lang w:eastAsia="pt-BR"/>
+        </w:rPr>
+        <w:t>&lt;</w:t>
+      </w:r>
+      <w:r>
+        <w:rPr>
+          <w:rFonts w:ascii="Consolas" w:eastAsia="Times New Roman" w:hAnsi="Consolas" w:cs="Times New Roman"/>
+          <w:color w:val="F92672"/>
+          <w:sz w:val="21"/>
+          <w:szCs w:val="21"/>
+          <w:lang w:eastAsia="pt-BR"/>
+        </w:rPr>
+        <w:t>h4</w:t>
+      </w:r>
+      <w:r>
+        <w:rPr>
+          <w:rFonts w:ascii="Consolas" w:eastAsia="Times New Roman" w:hAnsi="Consolas" w:cs="Times New Roman"/>
+          <w:color w:val="F8F8F2"/>
+          <w:sz w:val="21"/>
+          <w:szCs w:val="21"/>
+          <w:lang w:eastAsia="pt-BR"/>
+        </w:rPr>
+        <w:t>&gt;</w:t>
+      </w:r>
+      <w:proofErr w:type="spellStart"/>
+      <w:r>
+        <w:rPr>
+          <w:rFonts w:ascii="Consolas" w:eastAsia="Times New Roman" w:hAnsi="Consolas" w:cs="Times New Roman"/>
+          <w:color w:val="F8F8F2"/>
+          <w:sz w:val="21"/>
+          <w:szCs w:val="21"/>
+          <w:lang w:eastAsia="pt-BR"/>
+        </w:rPr>
+        <w:t>Email</w:t>
+      </w:r>
+      <w:proofErr w:type="spellEnd"/>
+      <w:r>
+        <w:rPr>
+          <w:rFonts w:ascii="Consolas" w:eastAsia="Times New Roman" w:hAnsi="Consolas" w:cs="Times New Roman"/>
+          <w:color w:val="F8F8F2"/>
+          <w:sz w:val="21"/>
+          <w:szCs w:val="21"/>
+          <w:lang w:eastAsia="pt-BR"/>
+        </w:rPr>
+        <w:t xml:space="preserve">: </w:t>
+      </w:r>
+      <w:r>
+        <w:rPr>
+          <w:rFonts w:ascii="Consolas" w:eastAsia="Times New Roman" w:hAnsi="Consolas" w:cs="Times New Roman"/>
+          <w:color w:val="F44747"/>
+          <w:sz w:val="21"/>
+          <w:szCs w:val="21"/>
+          <w:lang w:eastAsia="pt-BR"/>
+        </w:rPr>
+        <w:t>&lt;</w:t>
+      </w:r>
+      <w:r>
+        <w:rPr>
+          <w:rFonts w:ascii="Consolas" w:eastAsia="Times New Roman" w:hAnsi="Consolas" w:cs="Times New Roman"/>
+          <w:color w:val="F8F8F2"/>
+          <w:sz w:val="21"/>
+          <w:szCs w:val="21"/>
+          <w:lang w:eastAsia="pt-BR"/>
+        </w:rPr>
+        <w:t xml:space="preserve">%= </w:t>
+      </w:r>
+      <w:proofErr w:type="spellStart"/>
+      <w:proofErr w:type="gramStart"/>
+      <w:r>
+        <w:rPr>
+          <w:rFonts w:ascii="Consolas" w:eastAsia="Times New Roman" w:hAnsi="Consolas" w:cs="Times New Roman"/>
+          <w:color w:val="F8F8F2"/>
+          <w:sz w:val="21"/>
+          <w:szCs w:val="21"/>
+          <w:lang w:eastAsia="pt-BR"/>
+        </w:rPr>
+        <w:t>appo.email</w:t>
+      </w:r>
+      <w:proofErr w:type="spellEnd"/>
+      <w:proofErr w:type="gramEnd"/>
+      <w:r>
+        <w:rPr>
+          <w:rFonts w:ascii="Consolas" w:eastAsia="Times New Roman" w:hAnsi="Consolas" w:cs="Times New Roman"/>
+          <w:color w:val="F8F8F2"/>
+          <w:sz w:val="21"/>
+          <w:szCs w:val="21"/>
+          <w:lang w:eastAsia="pt-BR"/>
+        </w:rPr>
+        <w:t xml:space="preserve"> %&gt; &lt;/</w:t>
+      </w:r>
+      <w:r>
+        <w:rPr>
+          <w:rFonts w:ascii="Consolas" w:eastAsia="Times New Roman" w:hAnsi="Consolas" w:cs="Times New Roman"/>
+          <w:color w:val="F92672"/>
+          <w:sz w:val="21"/>
+          <w:szCs w:val="21"/>
+          <w:lang w:eastAsia="pt-BR"/>
+        </w:rPr>
+        <w:t>h4</w:t>
+      </w:r>
+      <w:r>
+        <w:rPr>
+          <w:rFonts w:ascii="Consolas" w:eastAsia="Times New Roman" w:hAnsi="Consolas" w:cs="Times New Roman"/>
+          <w:color w:val="F8F8F2"/>
+          <w:sz w:val="21"/>
+          <w:szCs w:val="21"/>
+          <w:lang w:eastAsia="pt-BR"/>
+        </w:rPr>
+        <w:t>&gt;</w:t>
+      </w:r>
+    </w:p>
+    <w:p>
+      <w:pPr>
+        <w:pStyle w:val="PargrafodaLista"/>
+        <w:numPr>
+          <w:ilvl w:val="0"/>
+          <w:numId w:val="3"/>
+        </w:numPr>
+        <w:shd w:val="clear" w:color="auto" w:fill="272822"/>
+        <w:spacing w:after="0" w:line="285" w:lineRule="atLeast"/>
+        <w:rPr>
+          <w:rFonts w:ascii="Consolas" w:eastAsia="Times New Roman" w:hAnsi="Consolas" w:cs="Times New Roman"/>
+          <w:color w:val="F8F8F2"/>
+          <w:sz w:val="21"/>
+          <w:szCs w:val="21"/>
+          <w:lang w:eastAsia="pt-BR"/>
+        </w:rPr>
+      </w:pPr>
+      <w:r>
+        <w:rPr>
+          <w:rFonts w:ascii="Consolas" w:eastAsia="Times New Roman" w:hAnsi="Consolas" w:cs="Times New Roman"/>
+          <w:color w:val="F8F8F2"/>
+          <w:sz w:val="21"/>
+          <w:szCs w:val="21"/>
+          <w:lang w:eastAsia="pt-BR"/>
+        </w:rPr>
+        <w:t>&lt;</w:t>
+      </w:r>
+      <w:proofErr w:type="spellStart"/>
+      <w:r>
+        <w:rPr>
+          <w:rFonts w:ascii="Consolas" w:eastAsia="Times New Roman" w:hAnsi="Consolas" w:cs="Times New Roman"/>
+          <w:color w:val="F92672"/>
+          <w:sz w:val="21"/>
+          <w:szCs w:val="21"/>
+          <w:lang w:eastAsia="pt-BR"/>
+        </w:rPr>
+        <w:t>hr</w:t>
+      </w:r>
+      <w:proofErr w:type="spellEnd"/>
+      <w:r>
+        <w:rPr>
+          <w:rFonts w:ascii="Consolas" w:eastAsia="Times New Roman" w:hAnsi="Consolas" w:cs="Times New Roman"/>
+          <w:color w:val="F8F8F2"/>
+          <w:sz w:val="21"/>
+          <w:szCs w:val="21"/>
+          <w:lang w:eastAsia="pt-BR"/>
+        </w:rPr>
+        <w:t>&gt;</w:t>
+      </w:r>
+    </w:p>
+    <w:p>
+      <w:pPr>
+        <w:pStyle w:val="PargrafodaLista"/>
+        <w:numPr>
+          <w:ilvl w:val="0"/>
+          <w:numId w:val="3"/>
+        </w:numPr>
+        <w:shd w:val="clear" w:color="auto" w:fill="272822"/>
+        <w:spacing w:after="0" w:line="285" w:lineRule="atLeast"/>
+        <w:rPr>
+          <w:rFonts w:ascii="Consolas" w:eastAsia="Times New Roman" w:hAnsi="Consolas" w:cs="Times New Roman"/>
+          <w:color w:val="F8F8F2"/>
+          <w:sz w:val="21"/>
+          <w:szCs w:val="21"/>
+          <w:lang w:eastAsia="pt-BR"/>
+        </w:rPr>
+      </w:pPr>
+      <w:r>
+        <w:rPr>
+          <w:rFonts w:ascii="Consolas" w:eastAsia="Times New Roman" w:hAnsi="Consolas" w:cs="Times New Roman"/>
+          <w:color w:val="F8F8F2"/>
+          <w:sz w:val="21"/>
+          <w:szCs w:val="21"/>
+          <w:lang w:eastAsia="pt-BR"/>
+        </w:rPr>
+        <w:t>&lt;</w:t>
+      </w:r>
+      <w:r>
+        <w:rPr>
+          <w:rFonts w:ascii="Consolas" w:eastAsia="Times New Roman" w:hAnsi="Consolas" w:cs="Times New Roman"/>
+          <w:color w:val="F92672"/>
+          <w:sz w:val="21"/>
+          <w:szCs w:val="21"/>
+          <w:lang w:eastAsia="pt-BR"/>
+        </w:rPr>
+        <w:t>h4</w:t>
+      </w:r>
+      <w:r>
+        <w:rPr>
+          <w:rFonts w:ascii="Consolas" w:eastAsia="Times New Roman" w:hAnsi="Consolas" w:cs="Times New Roman"/>
+          <w:color w:val="F8F8F2"/>
+          <w:sz w:val="21"/>
+          <w:szCs w:val="21"/>
+          <w:lang w:eastAsia="pt-BR"/>
+        </w:rPr>
+        <w:t xml:space="preserve">&gt;CPF: </w:t>
+      </w:r>
+      <w:r>
+        <w:rPr>
+          <w:rFonts w:ascii="Consolas" w:eastAsia="Times New Roman" w:hAnsi="Consolas" w:cs="Times New Roman"/>
+          <w:color w:val="F44747"/>
+          <w:sz w:val="21"/>
+          <w:szCs w:val="21"/>
+          <w:lang w:eastAsia="pt-BR"/>
+        </w:rPr>
+        <w:t>&lt;</w:t>
+      </w:r>
+      <w:r>
+        <w:rPr>
+          <w:rFonts w:ascii="Consolas" w:eastAsia="Times New Roman" w:hAnsi="Consolas" w:cs="Times New Roman"/>
+          <w:color w:val="F8F8F2"/>
+          <w:sz w:val="21"/>
+          <w:szCs w:val="21"/>
+          <w:lang w:eastAsia="pt-BR"/>
+        </w:rPr>
+        <w:t xml:space="preserve">%= </w:t>
+      </w:r>
+      <w:proofErr w:type="spellStart"/>
+      <w:r>
+        <w:rPr>
+          <w:rFonts w:ascii="Consolas" w:eastAsia="Times New Roman" w:hAnsi="Consolas" w:cs="Times New Roman"/>
+          <w:color w:val="F8F8F2"/>
+          <w:sz w:val="21"/>
+          <w:szCs w:val="21"/>
+          <w:lang w:eastAsia="pt-BR"/>
+        </w:rPr>
+        <w:t>appo.cpf</w:t>
+      </w:r>
+      <w:proofErr w:type="spellEnd"/>
+      <w:r>
+        <w:rPr>
+          <w:rFonts w:ascii="Consolas" w:eastAsia="Times New Roman" w:hAnsi="Consolas" w:cs="Times New Roman"/>
+          <w:color w:val="F8F8F2"/>
+          <w:sz w:val="21"/>
+          <w:szCs w:val="21"/>
+          <w:lang w:eastAsia="pt-BR"/>
+        </w:rPr>
+        <w:t xml:space="preserve"> %&gt; &lt;/</w:t>
+      </w:r>
+      <w:r>
+        <w:rPr>
+          <w:rFonts w:ascii="Consolas" w:eastAsia="Times New Roman" w:hAnsi="Consolas" w:cs="Times New Roman"/>
+          <w:color w:val="F92672"/>
+          <w:sz w:val="21"/>
+          <w:szCs w:val="21"/>
+          <w:lang w:eastAsia="pt-BR"/>
+        </w:rPr>
+        <w:t>h4</w:t>
+      </w:r>
+      <w:r>
+        <w:rPr>
+          <w:rFonts w:ascii="Consolas" w:eastAsia="Times New Roman" w:hAnsi="Consolas" w:cs="Times New Roman"/>
+          <w:color w:val="F8F8F2"/>
+          <w:sz w:val="21"/>
+          <w:szCs w:val="21"/>
+          <w:lang w:eastAsia="pt-BR"/>
+        </w:rPr>
+        <w:t>&gt;</w:t>
+      </w:r>
+    </w:p>
+    <w:p>
+      <w:pPr>
+        <w:pStyle w:val="PargrafodaLista"/>
+        <w:numPr>
+          <w:ilvl w:val="0"/>
+          <w:numId w:val="3"/>
+        </w:numPr>
+        <w:shd w:val="clear" w:color="auto" w:fill="272822"/>
+        <w:spacing w:after="0" w:line="285" w:lineRule="atLeast"/>
+        <w:rPr>
+          <w:rFonts w:ascii="Consolas" w:eastAsia="Times New Roman" w:hAnsi="Consolas" w:cs="Times New Roman"/>
+          <w:color w:val="F8F8F2"/>
+          <w:sz w:val="21"/>
+          <w:szCs w:val="21"/>
+          <w:lang w:eastAsia="pt-BR"/>
+        </w:rPr>
+      </w:pPr>
+      <w:r>
+        <w:rPr>
+          <w:rFonts w:ascii="Consolas" w:eastAsia="Times New Roman" w:hAnsi="Consolas" w:cs="Times New Roman"/>
+          <w:color w:val="F8F8F2"/>
+          <w:sz w:val="21"/>
+          <w:szCs w:val="21"/>
+          <w:lang w:eastAsia="pt-BR"/>
+        </w:rPr>
+        <w:t>&lt;</w:t>
+      </w:r>
+      <w:proofErr w:type="spellStart"/>
+      <w:r>
+        <w:rPr>
+          <w:rFonts w:ascii="Consolas" w:eastAsia="Times New Roman" w:hAnsi="Consolas" w:cs="Times New Roman"/>
+          <w:color w:val="F92672"/>
+          <w:sz w:val="21"/>
+          <w:szCs w:val="21"/>
+          <w:lang w:eastAsia="pt-BR"/>
+        </w:rPr>
+        <w:t>hr</w:t>
+      </w:r>
+      <w:proofErr w:type="spellEnd"/>
+      <w:r>
+        <w:rPr>
+          <w:rFonts w:ascii="Consolas" w:eastAsia="Times New Roman" w:hAnsi="Consolas" w:cs="Times New Roman"/>
+          <w:color w:val="F8F8F2"/>
+          <w:sz w:val="21"/>
+          <w:szCs w:val="21"/>
+          <w:lang w:eastAsia="pt-BR"/>
+        </w:rPr>
+        <w:t>&gt;</w:t>
+      </w:r>
+    </w:p>
+    <w:p>
+      <w:pPr>
+        <w:pStyle w:val="PargrafodaLista"/>
+        <w:numPr>
+          <w:ilvl w:val="0"/>
+          <w:numId w:val="3"/>
+        </w:numPr>
+        <w:shd w:val="clear" w:color="auto" w:fill="272822"/>
+        <w:spacing w:after="0" w:line="285" w:lineRule="atLeast"/>
+        <w:rPr>
+          <w:rFonts w:ascii="Consolas" w:eastAsia="Times New Roman" w:hAnsi="Consolas" w:cs="Times New Roman"/>
+          <w:color w:val="F8F8F2"/>
+          <w:sz w:val="21"/>
+          <w:szCs w:val="21"/>
+          <w:lang w:eastAsia="pt-BR"/>
+        </w:rPr>
+      </w:pPr>
+      <w:r>
+        <w:rPr>
+          <w:rFonts w:ascii="Consolas" w:eastAsia="Times New Roman" w:hAnsi="Consolas" w:cs="Times New Roman"/>
+          <w:color w:val="F44747"/>
+          <w:sz w:val="21"/>
+          <w:szCs w:val="21"/>
+          <w:lang w:eastAsia="pt-BR"/>
+        </w:rPr>
+        <w:t>&lt;</w:t>
+      </w:r>
+      <w:r>
+        <w:rPr>
+          <w:rFonts w:ascii="Consolas" w:eastAsia="Times New Roman" w:hAnsi="Consolas" w:cs="Times New Roman"/>
+          <w:color w:val="F8F8F2"/>
+          <w:sz w:val="21"/>
+          <w:szCs w:val="21"/>
+          <w:lang w:eastAsia="pt-BR"/>
+        </w:rPr>
+        <w:t xml:space="preserve">% </w:t>
+      </w:r>
+      <w:proofErr w:type="spellStart"/>
+      <w:r>
+        <w:rPr>
+          <w:rFonts w:ascii="Consolas" w:eastAsia="Times New Roman" w:hAnsi="Consolas" w:cs="Times New Roman"/>
+          <w:color w:val="F8F8F2"/>
+          <w:sz w:val="21"/>
+          <w:szCs w:val="21"/>
+          <w:lang w:eastAsia="pt-BR"/>
+        </w:rPr>
+        <w:t>if</w:t>
+      </w:r>
+      <w:proofErr w:type="spellEnd"/>
+      <w:proofErr w:type="gramStart"/>
+      <w:r>
+        <w:rPr>
+          <w:rFonts w:ascii="Consolas" w:eastAsia="Times New Roman" w:hAnsi="Consolas" w:cs="Times New Roman"/>
+          <w:color w:val="F8F8F2"/>
+          <w:sz w:val="21"/>
+          <w:szCs w:val="21"/>
+          <w:lang w:eastAsia="pt-BR"/>
+        </w:rPr>
+        <w:t>(!</w:t>
+      </w:r>
+      <w:proofErr w:type="spellStart"/>
+      <w:r>
+        <w:rPr>
+          <w:rFonts w:ascii="Consolas" w:eastAsia="Times New Roman" w:hAnsi="Consolas" w:cs="Times New Roman"/>
+          <w:color w:val="F8F8F2"/>
+          <w:sz w:val="21"/>
+          <w:szCs w:val="21"/>
+          <w:lang w:eastAsia="pt-BR"/>
+        </w:rPr>
+        <w:t>appo</w:t>
+      </w:r>
+      <w:proofErr w:type="gramEnd"/>
+      <w:r>
+        <w:rPr>
+          <w:rFonts w:ascii="Consolas" w:eastAsia="Times New Roman" w:hAnsi="Consolas" w:cs="Times New Roman"/>
+          <w:color w:val="F8F8F2"/>
+          <w:sz w:val="21"/>
+          <w:szCs w:val="21"/>
+          <w:lang w:eastAsia="pt-BR"/>
+        </w:rPr>
+        <w:t>.finished</w:t>
+      </w:r>
+      <w:proofErr w:type="spellEnd"/>
+      <w:r>
+        <w:rPr>
+          <w:rFonts w:ascii="Consolas" w:eastAsia="Times New Roman" w:hAnsi="Consolas" w:cs="Times New Roman"/>
+          <w:color w:val="F8F8F2"/>
+          <w:sz w:val="21"/>
+          <w:szCs w:val="21"/>
+          <w:lang w:eastAsia="pt-BR"/>
+        </w:rPr>
+        <w:t>){ %&gt;</w:t>
+      </w:r>
+    </w:p>
+    <w:p>
+      <w:pPr>
+        <w:pStyle w:val="PargrafodaLista"/>
+        <w:numPr>
+          <w:ilvl w:val="0"/>
+          <w:numId w:val="3"/>
+        </w:numPr>
+        <w:shd w:val="clear" w:color="auto" w:fill="272822"/>
+        <w:spacing w:after="0" w:line="285" w:lineRule="atLeast"/>
+        <w:rPr>
+          <w:rFonts w:ascii="Consolas" w:eastAsia="Times New Roman" w:hAnsi="Consolas" w:cs="Times New Roman"/>
+          <w:color w:val="F8F8F2"/>
+          <w:sz w:val="21"/>
+          <w:szCs w:val="21"/>
+          <w:lang w:eastAsia="pt-BR"/>
+        </w:rPr>
+      </w:pPr>
+      <w:r>
+        <w:rPr>
+          <w:rFonts w:ascii="Consolas" w:eastAsia="Times New Roman" w:hAnsi="Consolas" w:cs="Times New Roman"/>
+          <w:color w:val="F8F8F2"/>
+          <w:sz w:val="21"/>
+          <w:szCs w:val="21"/>
+          <w:lang w:eastAsia="pt-BR"/>
+        </w:rPr>
+        <w:t>    &lt;</w:t>
+      </w:r>
+      <w:proofErr w:type="spellStart"/>
+      <w:r>
+        <w:rPr>
+          <w:rFonts w:ascii="Consolas" w:eastAsia="Times New Roman" w:hAnsi="Consolas" w:cs="Times New Roman"/>
+          <w:color w:val="F92672"/>
+          <w:sz w:val="21"/>
+          <w:szCs w:val="21"/>
+          <w:lang w:eastAsia="pt-BR"/>
+        </w:rPr>
+        <w:t>button</w:t>
+      </w:r>
+      <w:proofErr w:type="spellEnd"/>
+      <w:r>
+        <w:rPr>
+          <w:rFonts w:ascii="Consolas" w:eastAsia="Times New Roman" w:hAnsi="Consolas" w:cs="Times New Roman"/>
+          <w:color w:val="F8F8F2"/>
+          <w:sz w:val="21"/>
+          <w:szCs w:val="21"/>
+          <w:lang w:eastAsia="pt-BR"/>
+        </w:rPr>
+        <w:t>&gt;Finalizar consulta&lt;/</w:t>
+      </w:r>
+      <w:proofErr w:type="spellStart"/>
+      <w:r>
+        <w:rPr>
+          <w:rFonts w:ascii="Consolas" w:eastAsia="Times New Roman" w:hAnsi="Consolas" w:cs="Times New Roman"/>
+          <w:color w:val="F92672"/>
+          <w:sz w:val="21"/>
+          <w:szCs w:val="21"/>
+          <w:lang w:eastAsia="pt-BR"/>
+        </w:rPr>
+        <w:t>button</w:t>
+      </w:r>
+      <w:proofErr w:type="spellEnd"/>
+      <w:r>
+        <w:rPr>
+          <w:rFonts w:ascii="Consolas" w:eastAsia="Times New Roman" w:hAnsi="Consolas" w:cs="Times New Roman"/>
+          <w:color w:val="F8F8F2"/>
+          <w:sz w:val="21"/>
+          <w:szCs w:val="21"/>
+          <w:lang w:eastAsia="pt-BR"/>
+        </w:rPr>
+        <w:t>&gt;</w:t>
+      </w:r>
+    </w:p>
+    <w:p>
+      <w:pPr>
+        <w:pStyle w:val="PargrafodaLista"/>
+        <w:numPr>
+          <w:ilvl w:val="0"/>
+          <w:numId w:val="3"/>
+        </w:numPr>
+        <w:shd w:val="clear" w:color="auto" w:fill="272822"/>
+        <w:spacing w:after="0" w:line="285" w:lineRule="atLeast"/>
+        <w:rPr>
+          <w:rFonts w:ascii="Consolas" w:eastAsia="Times New Roman" w:hAnsi="Consolas" w:cs="Times New Roman"/>
+          <w:color w:val="F8F8F2"/>
+          <w:sz w:val="21"/>
+          <w:szCs w:val="21"/>
+          <w:lang w:eastAsia="pt-BR"/>
+        </w:rPr>
+      </w:pPr>
+      <w:r>
+        <w:rPr>
+          <w:rFonts w:ascii="Consolas" w:eastAsia="Times New Roman" w:hAnsi="Consolas" w:cs="Times New Roman"/>
+          <w:color w:val="F44747"/>
+          <w:sz w:val="21"/>
+          <w:szCs w:val="21"/>
+          <w:lang w:eastAsia="pt-BR"/>
+        </w:rPr>
+        <w:t>&lt;</w:t>
+      </w:r>
+      <w:r>
+        <w:rPr>
+          <w:rFonts w:ascii="Consolas" w:eastAsia="Times New Roman" w:hAnsi="Consolas" w:cs="Times New Roman"/>
+          <w:color w:val="F8F8F2"/>
+          <w:sz w:val="21"/>
+          <w:szCs w:val="21"/>
+          <w:lang w:eastAsia="pt-BR"/>
+        </w:rPr>
+        <w:t>% } %&gt;</w:t>
+      </w:r>
+    </w:p>
+    <w:p>
+      <w:pPr>
+        <w:pStyle w:val="PargrafodaLista"/>
+        <w:numPr>
+          <w:ilvl w:val="0"/>
+          <w:numId w:val="3"/>
+        </w:numPr>
       </w:pPr>
     </w:p>
     <w:p>

--- a/Instrução/Sistema de agendameno com mongoDB.docx
+++ b/Instrução/Sistema de agendameno com mongoDB.docx
@@ -20678,19 +20678,6 @@
     <w:p>
       <w:pPr>
         <w:pStyle w:val="PargrafodaLista"/>
-        <w:numPr>
-          <w:ilvl w:val="0"/>
-          <w:numId w:val="3"/>
-        </w:numPr>
-        <w:rPr>
-          <w:b/>
-          <w:bCs/>
-        </w:rPr>
-      </w:pPr>
-    </w:p>
-    <w:p>
-      <w:pPr>
-        <w:pStyle w:val="PargrafodaLista"/>
         <w:rPr>
           <w:b/>
           <w:bCs/>
@@ -22515,6 +22502,7 @@
           <w:szCs w:val="21"/>
           <w:lang w:eastAsia="pt-BR"/>
         </w:rPr>
+        <w:lastRenderedPageBreak/>
         <w:t xml:space="preserve">        </w:t>
       </w:r>
       <w:r>
@@ -24730,14 +24718,7 @@
     <w:p>
       <w:pPr>
         <w:pStyle w:val="PargrafodaLista"/>
-        <w:numPr>
-          <w:ilvl w:val="0"/>
-          <w:numId w:val="3"/>
-        </w:numPr>
-      </w:pPr>
-      <w:r>
-        <w:t>C</w:t>
-      </w:r>
+      </w:pPr>
     </w:p>
     <w:p>
       <w:pPr>
@@ -25109,18 +25090,6 @@
     <w:p>
       <w:pPr>
         <w:pStyle w:val="PargrafodaLista"/>
-        <w:numPr>
-          <w:ilvl w:val="0"/>
-          <w:numId w:val="3"/>
-        </w:numPr>
-      </w:pPr>
-      <w:r>
-        <w:t>C</w:t>
-      </w:r>
-    </w:p>
-    <w:p>
-      <w:pPr>
-        <w:pStyle w:val="PargrafodaLista"/>
         <w:rPr>
           <w:b/>
           <w:bCs/>
@@ -25598,147 +25567,147 @@
           <w:szCs w:val="21"/>
           <w:lang w:eastAsia="pt-BR"/>
         </w:rPr>
+        <w:t xml:space="preserve">        } </w:t>
+      </w:r>
+      <w:r>
+        <w:rPr>
+          <w:rFonts w:ascii="Consolas" w:eastAsia="Times New Roman" w:hAnsi="Consolas" w:cs="Times New Roman"/>
+          <w:color w:val="F92672"/>
+          <w:sz w:val="21"/>
+          <w:szCs w:val="21"/>
+          <w:lang w:eastAsia="pt-BR"/>
+        </w:rPr>
+        <w:t>catch</w:t>
+      </w:r>
+      <w:r>
+        <w:rPr>
+          <w:rFonts w:ascii="Consolas" w:eastAsia="Times New Roman" w:hAnsi="Consolas" w:cs="Times New Roman"/>
+          <w:color w:val="F8F8F2"/>
+          <w:sz w:val="21"/>
+          <w:szCs w:val="21"/>
+          <w:lang w:eastAsia="pt-BR"/>
+        </w:rPr>
+        <w:t xml:space="preserve"> (</w:t>
+      </w:r>
+      <w:proofErr w:type="spellStart"/>
+      <w:r>
+        <w:rPr>
+          <w:rFonts w:ascii="Consolas" w:eastAsia="Times New Roman" w:hAnsi="Consolas" w:cs="Times New Roman"/>
+          <w:color w:val="F8F8F2"/>
+          <w:sz w:val="21"/>
+          <w:szCs w:val="21"/>
+          <w:lang w:eastAsia="pt-BR"/>
+        </w:rPr>
+        <w:t>err</w:t>
+      </w:r>
+      <w:proofErr w:type="spellEnd"/>
+      <w:r>
+        <w:rPr>
+          <w:rFonts w:ascii="Consolas" w:eastAsia="Times New Roman" w:hAnsi="Consolas" w:cs="Times New Roman"/>
+          <w:color w:val="F8F8F2"/>
+          <w:sz w:val="21"/>
+          <w:szCs w:val="21"/>
+          <w:lang w:eastAsia="pt-BR"/>
+        </w:rPr>
+        <w:t>) {</w:t>
+      </w:r>
+    </w:p>
+    <w:p>
+      <w:pPr>
+        <w:pStyle w:val="PargrafodaLista"/>
+        <w:numPr>
+          <w:ilvl w:val="0"/>
+          <w:numId w:val="3"/>
+        </w:numPr>
+        <w:shd w:val="clear" w:color="auto" w:fill="272822"/>
+        <w:spacing w:after="0" w:line="285" w:lineRule="atLeast"/>
+        <w:rPr>
+          <w:rFonts w:ascii="Consolas" w:eastAsia="Times New Roman" w:hAnsi="Consolas" w:cs="Times New Roman"/>
+          <w:color w:val="F8F8F2"/>
+          <w:sz w:val="21"/>
+          <w:szCs w:val="21"/>
+          <w:lang w:eastAsia="pt-BR"/>
+        </w:rPr>
+      </w:pPr>
+      <w:r>
+        <w:rPr>
+          <w:rFonts w:ascii="Consolas" w:eastAsia="Times New Roman" w:hAnsi="Consolas" w:cs="Times New Roman"/>
+          <w:color w:val="F8F8F2"/>
+          <w:sz w:val="21"/>
+          <w:szCs w:val="21"/>
+          <w:lang w:eastAsia="pt-BR"/>
+        </w:rPr>
+        <w:t>            console.</w:t>
+      </w:r>
+      <w:r>
+        <w:rPr>
+          <w:rFonts w:ascii="Consolas" w:eastAsia="Times New Roman" w:hAnsi="Consolas" w:cs="Times New Roman"/>
+          <w:color w:val="A6E22E"/>
+          <w:sz w:val="21"/>
+          <w:szCs w:val="21"/>
+          <w:lang w:eastAsia="pt-BR"/>
+        </w:rPr>
+        <w:t>log</w:t>
+      </w:r>
+      <w:r>
+        <w:rPr>
+          <w:rFonts w:ascii="Consolas" w:eastAsia="Times New Roman" w:hAnsi="Consolas" w:cs="Times New Roman"/>
+          <w:color w:val="F8F8F2"/>
+          <w:sz w:val="21"/>
+          <w:szCs w:val="21"/>
+          <w:lang w:eastAsia="pt-BR"/>
+        </w:rPr>
+        <w:t>(</w:t>
+      </w:r>
+      <w:proofErr w:type="spellStart"/>
+      <w:r>
+        <w:rPr>
+          <w:rFonts w:ascii="Consolas" w:eastAsia="Times New Roman" w:hAnsi="Consolas" w:cs="Times New Roman"/>
+          <w:color w:val="F8F8F2"/>
+          <w:sz w:val="21"/>
+          <w:szCs w:val="21"/>
+          <w:lang w:eastAsia="pt-BR"/>
+        </w:rPr>
+        <w:t>err</w:t>
+      </w:r>
+      <w:proofErr w:type="spellEnd"/>
+      <w:r>
+        <w:rPr>
+          <w:rFonts w:ascii="Consolas" w:eastAsia="Times New Roman" w:hAnsi="Consolas" w:cs="Times New Roman"/>
+          <w:color w:val="F8F8F2"/>
+          <w:sz w:val="21"/>
+          <w:szCs w:val="21"/>
+          <w:lang w:eastAsia="pt-BR"/>
+        </w:rPr>
+        <w:t>);</w:t>
+      </w:r>
+    </w:p>
+    <w:p>
+      <w:pPr>
+        <w:pStyle w:val="PargrafodaLista"/>
+        <w:numPr>
+          <w:ilvl w:val="0"/>
+          <w:numId w:val="3"/>
+        </w:numPr>
+        <w:shd w:val="clear" w:color="auto" w:fill="272822"/>
+        <w:spacing w:after="0" w:line="285" w:lineRule="atLeast"/>
+        <w:rPr>
+          <w:rFonts w:ascii="Consolas" w:eastAsia="Times New Roman" w:hAnsi="Consolas" w:cs="Times New Roman"/>
+          <w:color w:val="F8F8F2"/>
+          <w:sz w:val="21"/>
+          <w:szCs w:val="21"/>
+          <w:lang w:eastAsia="pt-BR"/>
+        </w:rPr>
+      </w:pPr>
+      <w:r>
+        <w:rPr>
+          <w:rFonts w:ascii="Consolas" w:eastAsia="Times New Roman" w:hAnsi="Consolas" w:cs="Times New Roman"/>
+          <w:color w:val="F8F8F2"/>
+          <w:sz w:val="21"/>
+          <w:szCs w:val="21"/>
+          <w:lang w:eastAsia="pt-BR"/>
+        </w:rPr>
         <w:lastRenderedPageBreak/>
-        <w:t xml:space="preserve">        } </w:t>
-      </w:r>
-      <w:r>
-        <w:rPr>
-          <w:rFonts w:ascii="Consolas" w:eastAsia="Times New Roman" w:hAnsi="Consolas" w:cs="Times New Roman"/>
-          <w:color w:val="F92672"/>
-          <w:sz w:val="21"/>
-          <w:szCs w:val="21"/>
-          <w:lang w:eastAsia="pt-BR"/>
-        </w:rPr>
-        <w:t>catch</w:t>
-      </w:r>
-      <w:r>
-        <w:rPr>
-          <w:rFonts w:ascii="Consolas" w:eastAsia="Times New Roman" w:hAnsi="Consolas" w:cs="Times New Roman"/>
-          <w:color w:val="F8F8F2"/>
-          <w:sz w:val="21"/>
-          <w:szCs w:val="21"/>
-          <w:lang w:eastAsia="pt-BR"/>
-        </w:rPr>
-        <w:t xml:space="preserve"> (</w:t>
-      </w:r>
-      <w:proofErr w:type="spellStart"/>
-      <w:r>
-        <w:rPr>
-          <w:rFonts w:ascii="Consolas" w:eastAsia="Times New Roman" w:hAnsi="Consolas" w:cs="Times New Roman"/>
-          <w:color w:val="F8F8F2"/>
-          <w:sz w:val="21"/>
-          <w:szCs w:val="21"/>
-          <w:lang w:eastAsia="pt-BR"/>
-        </w:rPr>
-        <w:t>err</w:t>
-      </w:r>
-      <w:proofErr w:type="spellEnd"/>
-      <w:r>
-        <w:rPr>
-          <w:rFonts w:ascii="Consolas" w:eastAsia="Times New Roman" w:hAnsi="Consolas" w:cs="Times New Roman"/>
-          <w:color w:val="F8F8F2"/>
-          <w:sz w:val="21"/>
-          <w:szCs w:val="21"/>
-          <w:lang w:eastAsia="pt-BR"/>
-        </w:rPr>
-        <w:t>) {</w:t>
-      </w:r>
-    </w:p>
-    <w:p>
-      <w:pPr>
-        <w:pStyle w:val="PargrafodaLista"/>
-        <w:numPr>
-          <w:ilvl w:val="0"/>
-          <w:numId w:val="3"/>
-        </w:numPr>
-        <w:shd w:val="clear" w:color="auto" w:fill="272822"/>
-        <w:spacing w:after="0" w:line="285" w:lineRule="atLeast"/>
-        <w:rPr>
-          <w:rFonts w:ascii="Consolas" w:eastAsia="Times New Roman" w:hAnsi="Consolas" w:cs="Times New Roman"/>
-          <w:color w:val="F8F8F2"/>
-          <w:sz w:val="21"/>
-          <w:szCs w:val="21"/>
-          <w:lang w:eastAsia="pt-BR"/>
-        </w:rPr>
-      </w:pPr>
-      <w:r>
-        <w:rPr>
-          <w:rFonts w:ascii="Consolas" w:eastAsia="Times New Roman" w:hAnsi="Consolas" w:cs="Times New Roman"/>
-          <w:color w:val="F8F8F2"/>
-          <w:sz w:val="21"/>
-          <w:szCs w:val="21"/>
-          <w:lang w:eastAsia="pt-BR"/>
-        </w:rPr>
-        <w:t>            console.</w:t>
-      </w:r>
-      <w:r>
-        <w:rPr>
-          <w:rFonts w:ascii="Consolas" w:eastAsia="Times New Roman" w:hAnsi="Consolas" w:cs="Times New Roman"/>
-          <w:color w:val="A6E22E"/>
-          <w:sz w:val="21"/>
-          <w:szCs w:val="21"/>
-          <w:lang w:eastAsia="pt-BR"/>
-        </w:rPr>
-        <w:t>log</w:t>
-      </w:r>
-      <w:r>
-        <w:rPr>
-          <w:rFonts w:ascii="Consolas" w:eastAsia="Times New Roman" w:hAnsi="Consolas" w:cs="Times New Roman"/>
-          <w:color w:val="F8F8F2"/>
-          <w:sz w:val="21"/>
-          <w:szCs w:val="21"/>
-          <w:lang w:eastAsia="pt-BR"/>
-        </w:rPr>
-        <w:t>(</w:t>
-      </w:r>
-      <w:proofErr w:type="spellStart"/>
-      <w:r>
-        <w:rPr>
-          <w:rFonts w:ascii="Consolas" w:eastAsia="Times New Roman" w:hAnsi="Consolas" w:cs="Times New Roman"/>
-          <w:color w:val="F8F8F2"/>
-          <w:sz w:val="21"/>
-          <w:szCs w:val="21"/>
-          <w:lang w:eastAsia="pt-BR"/>
-        </w:rPr>
-        <w:t>err</w:t>
-      </w:r>
-      <w:proofErr w:type="spellEnd"/>
-      <w:r>
-        <w:rPr>
-          <w:rFonts w:ascii="Consolas" w:eastAsia="Times New Roman" w:hAnsi="Consolas" w:cs="Times New Roman"/>
-          <w:color w:val="F8F8F2"/>
-          <w:sz w:val="21"/>
-          <w:szCs w:val="21"/>
-          <w:lang w:eastAsia="pt-BR"/>
-        </w:rPr>
-        <w:t>);</w:t>
-      </w:r>
-    </w:p>
-    <w:p>
-      <w:pPr>
-        <w:pStyle w:val="PargrafodaLista"/>
-        <w:numPr>
-          <w:ilvl w:val="0"/>
-          <w:numId w:val="3"/>
-        </w:numPr>
-        <w:shd w:val="clear" w:color="auto" w:fill="272822"/>
-        <w:spacing w:after="0" w:line="285" w:lineRule="atLeast"/>
-        <w:rPr>
-          <w:rFonts w:ascii="Consolas" w:eastAsia="Times New Roman" w:hAnsi="Consolas" w:cs="Times New Roman"/>
-          <w:color w:val="F8F8F2"/>
-          <w:sz w:val="21"/>
-          <w:szCs w:val="21"/>
-          <w:lang w:eastAsia="pt-BR"/>
-        </w:rPr>
-      </w:pPr>
-      <w:r>
-        <w:rPr>
-          <w:rFonts w:ascii="Consolas" w:eastAsia="Times New Roman" w:hAnsi="Consolas" w:cs="Times New Roman"/>
-          <w:color w:val="F8F8F2"/>
-          <w:sz w:val="21"/>
-          <w:szCs w:val="21"/>
-          <w:lang w:eastAsia="pt-BR"/>
-        </w:rPr>
         <w:t>        }</w:t>
       </w:r>
     </w:p>
@@ -25859,7 +25828,15 @@
         </w:numPr>
       </w:pPr>
       <w:r>
-        <w:t xml:space="preserve">Vamos renderizar a pagina </w:t>
+        <w:t xml:space="preserve">Vamos renderizar a </w:t>
+      </w:r>
+      <w:proofErr w:type="spellStart"/>
+      <w:r>
+        <w:t>pagina</w:t>
+      </w:r>
+      <w:proofErr w:type="spellEnd"/>
+      <w:r>
+        <w:t xml:space="preserve"> </w:t>
       </w:r>
       <w:proofErr w:type="spellStart"/>
       <w:r>
@@ -26681,14 +26658,7 @@
     <w:p>
       <w:pPr>
         <w:pStyle w:val="PargrafodaLista"/>
-        <w:numPr>
-          <w:ilvl w:val="0"/>
-          <w:numId w:val="3"/>
-        </w:numPr>
-      </w:pPr>
-      <w:r>
-        <w:t>C</w:t>
-      </w:r>
+      </w:pPr>
     </w:p>
     <w:p>
       <w:pPr>
@@ -27564,19 +27534,2789 @@
     <w:p>
       <w:pPr>
         <w:pStyle w:val="PargrafodaLista"/>
-        <w:numPr>
-          <w:ilvl w:val="0"/>
-          <w:numId w:val="3"/>
-        </w:numPr>
-      </w:pPr>
-    </w:p>
-    <w:p>
-      <w:pPr>
-        <w:pStyle w:val="PargrafodaLista"/>
-        <w:numPr>
-          <w:ilvl w:val="0"/>
-          <w:numId w:val="3"/>
-        </w:numPr>
+      </w:pPr>
+    </w:p>
+    <w:p>
+      <w:pPr>
+        <w:pStyle w:val="PargrafodaLista"/>
+        <w:numPr>
+          <w:ilvl w:val="0"/>
+          <w:numId w:val="3"/>
+        </w:numPr>
+        <w:rPr>
+          <w:b/>
+          <w:bCs/>
+        </w:rPr>
+      </w:pPr>
+      <w:r>
+        <w:rPr>
+          <w:b/>
+          <w:bCs/>
+        </w:rPr>
+        <w:t>FINALIZANDO UMA CONSULTA</w:t>
+      </w:r>
+    </w:p>
+    <w:p>
+      <w:pPr>
+        <w:pStyle w:val="PargrafodaLista"/>
+        <w:numPr>
+          <w:ilvl w:val="0"/>
+          <w:numId w:val="3"/>
+        </w:numPr>
+        <w:rPr>
+          <w:b/>
+          <w:bCs/>
+        </w:rPr>
+      </w:pPr>
+      <w:r>
+        <w:t xml:space="preserve">Para a finalização de uma consulta, vamos criar um método no servisse </w:t>
+      </w:r>
+      <w:proofErr w:type="spellStart"/>
+      <w:r>
+        <w:t>AppointmentService</w:t>
+      </w:r>
+      <w:proofErr w:type="spellEnd"/>
+      <w:r>
+        <w:t xml:space="preserve">, chamado </w:t>
+      </w:r>
+      <w:proofErr w:type="spellStart"/>
+      <w:r>
+        <w:t>appointmentFinished</w:t>
+      </w:r>
+      <w:proofErr w:type="spellEnd"/>
+      <w:r>
+        <w:t xml:space="preserve"> que receberá como parâmetro o id da consulta que será finalizada.</w:t>
+      </w:r>
+    </w:p>
+    <w:p>
+      <w:pPr>
+        <w:pStyle w:val="PargrafodaLista"/>
+        <w:numPr>
+          <w:ilvl w:val="0"/>
+          <w:numId w:val="3"/>
+        </w:numPr>
+        <w:rPr>
+          <w:b/>
+          <w:bCs/>
+        </w:rPr>
+      </w:pPr>
+      <w:r>
+        <w:t>Neste método iremos utilizar o método ‘</w:t>
+      </w:r>
+      <w:proofErr w:type="spellStart"/>
+      <w:r>
+        <w:t>findByIdAndUpadate</w:t>
+      </w:r>
+      <w:proofErr w:type="spellEnd"/>
+      <w:r>
+        <w:t xml:space="preserve">’ do mongo, para isso utilizaremos o model </w:t>
+      </w:r>
+      <w:proofErr w:type="spellStart"/>
+      <w:r>
+        <w:t>AppoModel</w:t>
+      </w:r>
+      <w:proofErr w:type="spellEnd"/>
+      <w:r>
+        <w:t>, passando como parâmetros o id, o campo e o valor do campo que será alterado.</w:t>
+      </w:r>
+    </w:p>
+    <w:p>
+      <w:pPr>
+        <w:pStyle w:val="PargrafodaLista"/>
+        <w:numPr>
+          <w:ilvl w:val="0"/>
+          <w:numId w:val="3"/>
+        </w:numPr>
+        <w:shd w:val="clear" w:color="auto" w:fill="272822"/>
+        <w:spacing w:after="0" w:line="285" w:lineRule="atLeast"/>
+        <w:rPr>
+          <w:rFonts w:ascii="Consolas" w:eastAsia="Times New Roman" w:hAnsi="Consolas" w:cs="Times New Roman"/>
+          <w:color w:val="F8F8F2"/>
+          <w:sz w:val="21"/>
+          <w:szCs w:val="21"/>
+          <w:lang w:eastAsia="pt-BR"/>
+        </w:rPr>
+      </w:pPr>
+      <w:r>
+        <w:rPr>
+          <w:rFonts w:ascii="Consolas" w:eastAsia="Times New Roman" w:hAnsi="Consolas" w:cs="Times New Roman"/>
+          <w:color w:val="88846F"/>
+          <w:sz w:val="21"/>
+          <w:szCs w:val="21"/>
+          <w:lang w:eastAsia="pt-BR"/>
+        </w:rPr>
+        <w:t xml:space="preserve">//classe para alterar o campo </w:t>
+      </w:r>
+      <w:proofErr w:type="spellStart"/>
+      <w:r>
+        <w:rPr>
+          <w:rFonts w:ascii="Consolas" w:eastAsia="Times New Roman" w:hAnsi="Consolas" w:cs="Times New Roman"/>
+          <w:color w:val="88846F"/>
+          <w:sz w:val="21"/>
+          <w:szCs w:val="21"/>
+          <w:lang w:eastAsia="pt-BR"/>
+        </w:rPr>
+        <w:t>booleando</w:t>
+      </w:r>
+      <w:proofErr w:type="spellEnd"/>
+      <w:r>
+        <w:rPr>
+          <w:rFonts w:ascii="Consolas" w:eastAsia="Times New Roman" w:hAnsi="Consolas" w:cs="Times New Roman"/>
+          <w:color w:val="88846F"/>
+          <w:sz w:val="21"/>
+          <w:szCs w:val="21"/>
+          <w:lang w:eastAsia="pt-BR"/>
+        </w:rPr>
+        <w:t xml:space="preserve"> de consulta finalizada</w:t>
+      </w:r>
+    </w:p>
+    <w:p>
+      <w:pPr>
+        <w:pStyle w:val="PargrafodaLista"/>
+        <w:numPr>
+          <w:ilvl w:val="0"/>
+          <w:numId w:val="3"/>
+        </w:numPr>
+        <w:shd w:val="clear" w:color="auto" w:fill="272822"/>
+        <w:spacing w:after="0" w:line="285" w:lineRule="atLeast"/>
+        <w:rPr>
+          <w:rFonts w:ascii="Consolas" w:eastAsia="Times New Roman" w:hAnsi="Consolas" w:cs="Times New Roman"/>
+          <w:color w:val="F8F8F2"/>
+          <w:sz w:val="21"/>
+          <w:szCs w:val="21"/>
+          <w:lang w:eastAsia="pt-BR"/>
+        </w:rPr>
+      </w:pPr>
+      <w:r>
+        <w:rPr>
+          <w:rFonts w:ascii="Consolas" w:eastAsia="Times New Roman" w:hAnsi="Consolas" w:cs="Times New Roman"/>
+          <w:color w:val="F8F8F2"/>
+          <w:sz w:val="21"/>
+          <w:szCs w:val="21"/>
+          <w:lang w:eastAsia="pt-BR"/>
+        </w:rPr>
+        <w:t xml:space="preserve">    </w:t>
+      </w:r>
+      <w:proofErr w:type="spellStart"/>
+      <w:r>
+        <w:rPr>
+          <w:rFonts w:ascii="Consolas" w:eastAsia="Times New Roman" w:hAnsi="Consolas" w:cs="Times New Roman"/>
+          <w:color w:val="F92672"/>
+          <w:sz w:val="21"/>
+          <w:szCs w:val="21"/>
+          <w:lang w:eastAsia="pt-BR"/>
+        </w:rPr>
+        <w:t>async</w:t>
+      </w:r>
+      <w:proofErr w:type="spellEnd"/>
+      <w:r>
+        <w:rPr>
+          <w:rFonts w:ascii="Consolas" w:eastAsia="Times New Roman" w:hAnsi="Consolas" w:cs="Times New Roman"/>
+          <w:color w:val="F8F8F2"/>
+          <w:sz w:val="21"/>
+          <w:szCs w:val="21"/>
+          <w:lang w:eastAsia="pt-BR"/>
+        </w:rPr>
+        <w:t xml:space="preserve"> </w:t>
+      </w:r>
+      <w:proofErr w:type="spellStart"/>
+      <w:r>
+        <w:rPr>
+          <w:rFonts w:ascii="Consolas" w:eastAsia="Times New Roman" w:hAnsi="Consolas" w:cs="Times New Roman"/>
+          <w:color w:val="A6E22E"/>
+          <w:sz w:val="21"/>
+          <w:szCs w:val="21"/>
+          <w:lang w:eastAsia="pt-BR"/>
+        </w:rPr>
+        <w:t>appointmentFinished</w:t>
+      </w:r>
+      <w:proofErr w:type="spellEnd"/>
+      <w:r>
+        <w:rPr>
+          <w:rFonts w:ascii="Consolas" w:eastAsia="Times New Roman" w:hAnsi="Consolas" w:cs="Times New Roman"/>
+          <w:color w:val="F8F8F2"/>
+          <w:sz w:val="21"/>
+          <w:szCs w:val="21"/>
+          <w:lang w:eastAsia="pt-BR"/>
+        </w:rPr>
+        <w:t>(</w:t>
+      </w:r>
+      <w:r>
+        <w:rPr>
+          <w:rFonts w:ascii="Consolas" w:eastAsia="Times New Roman" w:hAnsi="Consolas" w:cs="Times New Roman"/>
+          <w:i/>
+          <w:iCs/>
+          <w:color w:val="FD971F"/>
+          <w:sz w:val="21"/>
+          <w:szCs w:val="21"/>
+          <w:lang w:eastAsia="pt-BR"/>
+        </w:rPr>
+        <w:t>id</w:t>
+      </w:r>
+      <w:proofErr w:type="gramStart"/>
+      <w:r>
+        <w:rPr>
+          <w:rFonts w:ascii="Consolas" w:eastAsia="Times New Roman" w:hAnsi="Consolas" w:cs="Times New Roman"/>
+          <w:color w:val="F8F8F2"/>
+          <w:sz w:val="21"/>
+          <w:szCs w:val="21"/>
+          <w:lang w:eastAsia="pt-BR"/>
+        </w:rPr>
+        <w:t>){</w:t>
+      </w:r>
+      <w:proofErr w:type="gramEnd"/>
+    </w:p>
+    <w:p>
+      <w:pPr>
+        <w:pStyle w:val="PargrafodaLista"/>
+        <w:numPr>
+          <w:ilvl w:val="0"/>
+          <w:numId w:val="3"/>
+        </w:numPr>
+        <w:shd w:val="clear" w:color="auto" w:fill="272822"/>
+        <w:spacing w:after="0" w:line="285" w:lineRule="atLeast"/>
+        <w:rPr>
+          <w:rFonts w:ascii="Consolas" w:eastAsia="Times New Roman" w:hAnsi="Consolas" w:cs="Times New Roman"/>
+          <w:color w:val="F8F8F2"/>
+          <w:sz w:val="21"/>
+          <w:szCs w:val="21"/>
+          <w:lang w:eastAsia="pt-BR"/>
+        </w:rPr>
+      </w:pPr>
+      <w:r>
+        <w:rPr>
+          <w:rFonts w:ascii="Consolas" w:eastAsia="Times New Roman" w:hAnsi="Consolas" w:cs="Times New Roman"/>
+          <w:color w:val="F8F8F2"/>
+          <w:sz w:val="21"/>
+          <w:szCs w:val="21"/>
+          <w:lang w:eastAsia="pt-BR"/>
+        </w:rPr>
+        <w:t xml:space="preserve">        </w:t>
+      </w:r>
+      <w:r>
+        <w:rPr>
+          <w:rFonts w:ascii="Consolas" w:eastAsia="Times New Roman" w:hAnsi="Consolas" w:cs="Times New Roman"/>
+          <w:i/>
+          <w:iCs/>
+          <w:color w:val="66D9EF"/>
+          <w:sz w:val="21"/>
+          <w:szCs w:val="21"/>
+          <w:lang w:eastAsia="pt-BR"/>
+        </w:rPr>
+        <w:t>var</w:t>
+      </w:r>
+      <w:r>
+        <w:rPr>
+          <w:rFonts w:ascii="Consolas" w:eastAsia="Times New Roman" w:hAnsi="Consolas" w:cs="Times New Roman"/>
+          <w:color w:val="F8F8F2"/>
+          <w:sz w:val="21"/>
+          <w:szCs w:val="21"/>
+          <w:lang w:eastAsia="pt-BR"/>
+        </w:rPr>
+        <w:t xml:space="preserve"> msg;</w:t>
+      </w:r>
+    </w:p>
+    <w:p>
+      <w:pPr>
+        <w:pStyle w:val="PargrafodaLista"/>
+        <w:numPr>
+          <w:ilvl w:val="0"/>
+          <w:numId w:val="3"/>
+        </w:numPr>
+        <w:shd w:val="clear" w:color="auto" w:fill="272822"/>
+        <w:spacing w:after="0" w:line="285" w:lineRule="atLeast"/>
+        <w:rPr>
+          <w:rFonts w:ascii="Consolas" w:eastAsia="Times New Roman" w:hAnsi="Consolas" w:cs="Times New Roman"/>
+          <w:color w:val="F8F8F2"/>
+          <w:sz w:val="21"/>
+          <w:szCs w:val="21"/>
+          <w:lang w:eastAsia="pt-BR"/>
+        </w:rPr>
+      </w:pPr>
+      <w:r>
+        <w:rPr>
+          <w:rFonts w:ascii="Consolas" w:eastAsia="Times New Roman" w:hAnsi="Consolas" w:cs="Times New Roman"/>
+          <w:color w:val="F8F8F2"/>
+          <w:sz w:val="21"/>
+          <w:szCs w:val="21"/>
+          <w:lang w:eastAsia="pt-BR"/>
+        </w:rPr>
+        <w:t xml:space="preserve">        </w:t>
+      </w:r>
+      <w:proofErr w:type="spellStart"/>
+      <w:r>
+        <w:rPr>
+          <w:rFonts w:ascii="Consolas" w:eastAsia="Times New Roman" w:hAnsi="Consolas" w:cs="Times New Roman"/>
+          <w:color w:val="F92672"/>
+          <w:sz w:val="21"/>
+          <w:szCs w:val="21"/>
+          <w:lang w:eastAsia="pt-BR"/>
+        </w:rPr>
+        <w:t>try</w:t>
+      </w:r>
+      <w:proofErr w:type="spellEnd"/>
+      <w:r>
+        <w:rPr>
+          <w:rFonts w:ascii="Consolas" w:eastAsia="Times New Roman" w:hAnsi="Consolas" w:cs="Times New Roman"/>
+          <w:color w:val="F8F8F2"/>
+          <w:sz w:val="21"/>
+          <w:szCs w:val="21"/>
+          <w:lang w:eastAsia="pt-BR"/>
+        </w:rPr>
+        <w:t xml:space="preserve"> {</w:t>
+      </w:r>
+    </w:p>
+    <w:p>
+      <w:pPr>
+        <w:pStyle w:val="PargrafodaLista"/>
+        <w:numPr>
+          <w:ilvl w:val="0"/>
+          <w:numId w:val="3"/>
+        </w:numPr>
+        <w:shd w:val="clear" w:color="auto" w:fill="272822"/>
+        <w:spacing w:after="0" w:line="285" w:lineRule="atLeast"/>
+        <w:rPr>
+          <w:rFonts w:ascii="Consolas" w:eastAsia="Times New Roman" w:hAnsi="Consolas" w:cs="Times New Roman"/>
+          <w:color w:val="F8F8F2"/>
+          <w:sz w:val="21"/>
+          <w:szCs w:val="21"/>
+          <w:lang w:eastAsia="pt-BR"/>
+        </w:rPr>
+      </w:pPr>
+      <w:r>
+        <w:rPr>
+          <w:rFonts w:ascii="Consolas" w:eastAsia="Times New Roman" w:hAnsi="Consolas" w:cs="Times New Roman"/>
+          <w:color w:val="F8F8F2"/>
+          <w:sz w:val="21"/>
+          <w:szCs w:val="21"/>
+          <w:lang w:eastAsia="pt-BR"/>
+        </w:rPr>
+        <w:t xml:space="preserve">            </w:t>
+      </w:r>
+      <w:r>
+        <w:rPr>
+          <w:rFonts w:ascii="Consolas" w:eastAsia="Times New Roman" w:hAnsi="Consolas" w:cs="Times New Roman"/>
+          <w:i/>
+          <w:iCs/>
+          <w:color w:val="66D9EF"/>
+          <w:sz w:val="21"/>
+          <w:szCs w:val="21"/>
+          <w:lang w:eastAsia="pt-BR"/>
+        </w:rPr>
+        <w:t>var</w:t>
+      </w:r>
+      <w:r>
+        <w:rPr>
+          <w:rFonts w:ascii="Consolas" w:eastAsia="Times New Roman" w:hAnsi="Consolas" w:cs="Times New Roman"/>
+          <w:color w:val="F8F8F2"/>
+          <w:sz w:val="21"/>
+          <w:szCs w:val="21"/>
+          <w:lang w:eastAsia="pt-BR"/>
+        </w:rPr>
+        <w:t xml:space="preserve"> </w:t>
+      </w:r>
+      <w:proofErr w:type="spellStart"/>
+      <w:r>
+        <w:rPr>
+          <w:rFonts w:ascii="Consolas" w:eastAsia="Times New Roman" w:hAnsi="Consolas" w:cs="Times New Roman"/>
+          <w:color w:val="F8F8F2"/>
+          <w:sz w:val="21"/>
+          <w:szCs w:val="21"/>
+          <w:lang w:eastAsia="pt-BR"/>
+        </w:rPr>
+        <w:t>result</w:t>
+      </w:r>
+      <w:proofErr w:type="spellEnd"/>
+      <w:r>
+        <w:rPr>
+          <w:rFonts w:ascii="Consolas" w:eastAsia="Times New Roman" w:hAnsi="Consolas" w:cs="Times New Roman"/>
+          <w:color w:val="F8F8F2"/>
+          <w:sz w:val="21"/>
+          <w:szCs w:val="21"/>
+          <w:lang w:eastAsia="pt-BR"/>
+        </w:rPr>
+        <w:t xml:space="preserve"> </w:t>
+      </w:r>
+      <w:r>
+        <w:rPr>
+          <w:rFonts w:ascii="Consolas" w:eastAsia="Times New Roman" w:hAnsi="Consolas" w:cs="Times New Roman"/>
+          <w:color w:val="F92672"/>
+          <w:sz w:val="21"/>
+          <w:szCs w:val="21"/>
+          <w:lang w:eastAsia="pt-BR"/>
+        </w:rPr>
+        <w:t>=</w:t>
+      </w:r>
+      <w:r>
+        <w:rPr>
+          <w:rFonts w:ascii="Consolas" w:eastAsia="Times New Roman" w:hAnsi="Consolas" w:cs="Times New Roman"/>
+          <w:color w:val="F8F8F2"/>
+          <w:sz w:val="21"/>
+          <w:szCs w:val="21"/>
+          <w:lang w:eastAsia="pt-BR"/>
+        </w:rPr>
+        <w:t xml:space="preserve"> </w:t>
+      </w:r>
+      <w:proofErr w:type="spellStart"/>
+      <w:r>
+        <w:rPr>
+          <w:rFonts w:ascii="Consolas" w:eastAsia="Times New Roman" w:hAnsi="Consolas" w:cs="Times New Roman"/>
+          <w:color w:val="F92672"/>
+          <w:sz w:val="21"/>
+          <w:szCs w:val="21"/>
+          <w:lang w:eastAsia="pt-BR"/>
+        </w:rPr>
+        <w:t>await</w:t>
+      </w:r>
+      <w:proofErr w:type="spellEnd"/>
+      <w:r>
+        <w:rPr>
+          <w:rFonts w:ascii="Consolas" w:eastAsia="Times New Roman" w:hAnsi="Consolas" w:cs="Times New Roman"/>
+          <w:color w:val="F8F8F2"/>
+          <w:sz w:val="21"/>
+          <w:szCs w:val="21"/>
+          <w:lang w:eastAsia="pt-BR"/>
+        </w:rPr>
+        <w:t xml:space="preserve"> </w:t>
+      </w:r>
+      <w:proofErr w:type="spellStart"/>
+      <w:r>
+        <w:rPr>
+          <w:rFonts w:ascii="Consolas" w:eastAsia="Times New Roman" w:hAnsi="Consolas" w:cs="Times New Roman"/>
+          <w:color w:val="A6E22E"/>
+          <w:sz w:val="21"/>
+          <w:szCs w:val="21"/>
+          <w:u w:val="single"/>
+          <w:lang w:eastAsia="pt-BR"/>
+        </w:rPr>
+        <w:t>AppoModel</w:t>
+      </w:r>
+      <w:r>
+        <w:rPr>
+          <w:rFonts w:ascii="Consolas" w:eastAsia="Times New Roman" w:hAnsi="Consolas" w:cs="Times New Roman"/>
+          <w:color w:val="F8F8F2"/>
+          <w:sz w:val="21"/>
+          <w:szCs w:val="21"/>
+          <w:lang w:eastAsia="pt-BR"/>
+        </w:rPr>
+        <w:t>.</w:t>
+      </w:r>
+      <w:r>
+        <w:rPr>
+          <w:rFonts w:ascii="Consolas" w:eastAsia="Times New Roman" w:hAnsi="Consolas" w:cs="Times New Roman"/>
+          <w:color w:val="A6E22E"/>
+          <w:sz w:val="21"/>
+          <w:szCs w:val="21"/>
+          <w:lang w:eastAsia="pt-BR"/>
+        </w:rPr>
+        <w:t>findByIdAndUpdate</w:t>
+      </w:r>
+      <w:proofErr w:type="spellEnd"/>
+      <w:r>
+        <w:rPr>
+          <w:rFonts w:ascii="Consolas" w:eastAsia="Times New Roman" w:hAnsi="Consolas" w:cs="Times New Roman"/>
+          <w:color w:val="F8F8F2"/>
+          <w:sz w:val="21"/>
+          <w:szCs w:val="21"/>
+          <w:lang w:eastAsia="pt-BR"/>
+        </w:rPr>
+        <w:t>(</w:t>
+      </w:r>
+      <w:proofErr w:type="gramStart"/>
+      <w:r>
+        <w:rPr>
+          <w:rFonts w:ascii="Consolas" w:eastAsia="Times New Roman" w:hAnsi="Consolas" w:cs="Times New Roman"/>
+          <w:i/>
+          <w:iCs/>
+          <w:color w:val="FD971F"/>
+          <w:sz w:val="21"/>
+          <w:szCs w:val="21"/>
+          <w:lang w:eastAsia="pt-BR"/>
+        </w:rPr>
+        <w:t>id</w:t>
+      </w:r>
+      <w:r>
+        <w:rPr>
+          <w:rFonts w:ascii="Consolas" w:eastAsia="Times New Roman" w:hAnsi="Consolas" w:cs="Times New Roman"/>
+          <w:color w:val="F8F8F2"/>
+          <w:sz w:val="21"/>
+          <w:szCs w:val="21"/>
+          <w:lang w:eastAsia="pt-BR"/>
+        </w:rPr>
+        <w:t>,{</w:t>
+      </w:r>
+      <w:proofErr w:type="spellStart"/>
+      <w:proofErr w:type="gramEnd"/>
+      <w:r>
+        <w:rPr>
+          <w:rFonts w:ascii="Consolas" w:eastAsia="Times New Roman" w:hAnsi="Consolas" w:cs="Times New Roman"/>
+          <w:color w:val="F8F8F2"/>
+          <w:sz w:val="21"/>
+          <w:szCs w:val="21"/>
+          <w:lang w:eastAsia="pt-BR"/>
+        </w:rPr>
+        <w:t>finished</w:t>
+      </w:r>
+      <w:proofErr w:type="spellEnd"/>
+      <w:r>
+        <w:rPr>
+          <w:rFonts w:ascii="Consolas" w:eastAsia="Times New Roman" w:hAnsi="Consolas" w:cs="Times New Roman"/>
+          <w:color w:val="F8F8F2"/>
+          <w:sz w:val="21"/>
+          <w:szCs w:val="21"/>
+          <w:lang w:eastAsia="pt-BR"/>
+        </w:rPr>
+        <w:t xml:space="preserve">: </w:t>
+      </w:r>
+      <w:proofErr w:type="spellStart"/>
+      <w:r>
+        <w:rPr>
+          <w:rFonts w:ascii="Consolas" w:eastAsia="Times New Roman" w:hAnsi="Consolas" w:cs="Times New Roman"/>
+          <w:color w:val="AE81FF"/>
+          <w:sz w:val="21"/>
+          <w:szCs w:val="21"/>
+          <w:lang w:eastAsia="pt-BR"/>
+        </w:rPr>
+        <w:t>true</w:t>
+      </w:r>
+      <w:proofErr w:type="spellEnd"/>
+      <w:r>
+        <w:rPr>
+          <w:rFonts w:ascii="Consolas" w:eastAsia="Times New Roman" w:hAnsi="Consolas" w:cs="Times New Roman"/>
+          <w:color w:val="F8F8F2"/>
+          <w:sz w:val="21"/>
+          <w:szCs w:val="21"/>
+          <w:lang w:eastAsia="pt-BR"/>
+        </w:rPr>
+        <w:t>});</w:t>
+      </w:r>
+    </w:p>
+    <w:p>
+      <w:pPr>
+        <w:pStyle w:val="PargrafodaLista"/>
+        <w:numPr>
+          <w:ilvl w:val="0"/>
+          <w:numId w:val="3"/>
+        </w:numPr>
+        <w:shd w:val="clear" w:color="auto" w:fill="272822"/>
+        <w:spacing w:after="0" w:line="285" w:lineRule="atLeast"/>
+        <w:rPr>
+          <w:rFonts w:ascii="Consolas" w:eastAsia="Times New Roman" w:hAnsi="Consolas" w:cs="Times New Roman"/>
+          <w:color w:val="F8F8F2"/>
+          <w:sz w:val="21"/>
+          <w:szCs w:val="21"/>
+          <w:lang w:eastAsia="pt-BR"/>
+        </w:rPr>
+      </w:pPr>
+      <w:r>
+        <w:rPr>
+          <w:rFonts w:ascii="Consolas" w:eastAsia="Times New Roman" w:hAnsi="Consolas" w:cs="Times New Roman"/>
+          <w:color w:val="F8F8F2"/>
+          <w:sz w:val="21"/>
+          <w:szCs w:val="21"/>
+          <w:lang w:eastAsia="pt-BR"/>
+        </w:rPr>
+        <w:t xml:space="preserve">            </w:t>
+      </w:r>
+      <w:proofErr w:type="spellStart"/>
+      <w:r>
+        <w:rPr>
+          <w:rFonts w:ascii="Consolas" w:eastAsia="Times New Roman" w:hAnsi="Consolas" w:cs="Times New Roman"/>
+          <w:color w:val="F92672"/>
+          <w:sz w:val="21"/>
+          <w:szCs w:val="21"/>
+          <w:lang w:eastAsia="pt-BR"/>
+        </w:rPr>
+        <w:t>if</w:t>
+      </w:r>
+      <w:proofErr w:type="spellEnd"/>
+      <w:r>
+        <w:rPr>
+          <w:rFonts w:ascii="Consolas" w:eastAsia="Times New Roman" w:hAnsi="Consolas" w:cs="Times New Roman"/>
+          <w:color w:val="F8F8F2"/>
+          <w:sz w:val="21"/>
+          <w:szCs w:val="21"/>
+          <w:lang w:eastAsia="pt-BR"/>
+        </w:rPr>
+        <w:t>(</w:t>
+      </w:r>
+      <w:proofErr w:type="spellStart"/>
+      <w:r>
+        <w:rPr>
+          <w:rFonts w:ascii="Consolas" w:eastAsia="Times New Roman" w:hAnsi="Consolas" w:cs="Times New Roman"/>
+          <w:color w:val="F8F8F2"/>
+          <w:sz w:val="21"/>
+          <w:szCs w:val="21"/>
+          <w:lang w:eastAsia="pt-BR"/>
+        </w:rPr>
+        <w:t>result</w:t>
+      </w:r>
+      <w:proofErr w:type="spellEnd"/>
+      <w:proofErr w:type="gramStart"/>
+      <w:r>
+        <w:rPr>
+          <w:rFonts w:ascii="Consolas" w:eastAsia="Times New Roman" w:hAnsi="Consolas" w:cs="Times New Roman"/>
+          <w:color w:val="F8F8F2"/>
+          <w:sz w:val="21"/>
+          <w:szCs w:val="21"/>
+          <w:lang w:eastAsia="pt-BR"/>
+        </w:rPr>
+        <w:t>){</w:t>
+      </w:r>
+      <w:proofErr w:type="gramEnd"/>
+    </w:p>
+    <w:p>
+      <w:pPr>
+        <w:pStyle w:val="PargrafodaLista"/>
+        <w:numPr>
+          <w:ilvl w:val="0"/>
+          <w:numId w:val="3"/>
+        </w:numPr>
+        <w:shd w:val="clear" w:color="auto" w:fill="272822"/>
+        <w:spacing w:after="0" w:line="285" w:lineRule="atLeast"/>
+        <w:rPr>
+          <w:rFonts w:ascii="Consolas" w:eastAsia="Times New Roman" w:hAnsi="Consolas" w:cs="Times New Roman"/>
+          <w:color w:val="F8F8F2"/>
+          <w:sz w:val="21"/>
+          <w:szCs w:val="21"/>
+          <w:lang w:eastAsia="pt-BR"/>
+        </w:rPr>
+      </w:pPr>
+      <w:r>
+        <w:rPr>
+          <w:rFonts w:ascii="Consolas" w:eastAsia="Times New Roman" w:hAnsi="Consolas" w:cs="Times New Roman"/>
+          <w:color w:val="F8F8F2"/>
+          <w:sz w:val="21"/>
+          <w:szCs w:val="21"/>
+          <w:lang w:eastAsia="pt-BR"/>
+        </w:rPr>
+        <w:t xml:space="preserve">                </w:t>
+      </w:r>
+      <w:proofErr w:type="gramStart"/>
+      <w:r>
+        <w:rPr>
+          <w:rFonts w:ascii="Consolas" w:eastAsia="Times New Roman" w:hAnsi="Consolas" w:cs="Times New Roman"/>
+          <w:color w:val="F8F8F2"/>
+          <w:sz w:val="21"/>
+          <w:szCs w:val="21"/>
+          <w:lang w:eastAsia="pt-BR"/>
+        </w:rPr>
+        <w:t>console.</w:t>
+      </w:r>
+      <w:r>
+        <w:rPr>
+          <w:rFonts w:ascii="Consolas" w:eastAsia="Times New Roman" w:hAnsi="Consolas" w:cs="Times New Roman"/>
+          <w:color w:val="A6E22E"/>
+          <w:sz w:val="21"/>
+          <w:szCs w:val="21"/>
+          <w:lang w:eastAsia="pt-BR"/>
+        </w:rPr>
+        <w:t>log</w:t>
+      </w:r>
+      <w:r>
+        <w:rPr>
+          <w:rFonts w:ascii="Consolas" w:eastAsia="Times New Roman" w:hAnsi="Consolas" w:cs="Times New Roman"/>
+          <w:color w:val="F8F8F2"/>
+          <w:sz w:val="21"/>
+          <w:szCs w:val="21"/>
+          <w:lang w:eastAsia="pt-BR"/>
+        </w:rPr>
+        <w:t>(</w:t>
+      </w:r>
+      <w:proofErr w:type="gramEnd"/>
+      <w:r>
+        <w:rPr>
+          <w:rFonts w:ascii="Consolas" w:eastAsia="Times New Roman" w:hAnsi="Consolas" w:cs="Times New Roman"/>
+          <w:color w:val="E6DB74"/>
+          <w:sz w:val="21"/>
+          <w:szCs w:val="21"/>
+          <w:lang w:eastAsia="pt-BR"/>
+        </w:rPr>
+        <w:t>"Consulta finalizada"</w:t>
+      </w:r>
+      <w:r>
+        <w:rPr>
+          <w:rFonts w:ascii="Consolas" w:eastAsia="Times New Roman" w:hAnsi="Consolas" w:cs="Times New Roman"/>
+          <w:color w:val="F8F8F2"/>
+          <w:sz w:val="21"/>
+          <w:szCs w:val="21"/>
+          <w:lang w:eastAsia="pt-BR"/>
+        </w:rPr>
+        <w:t>);</w:t>
+      </w:r>
+    </w:p>
+    <w:p>
+      <w:pPr>
+        <w:pStyle w:val="PargrafodaLista"/>
+        <w:numPr>
+          <w:ilvl w:val="0"/>
+          <w:numId w:val="3"/>
+        </w:numPr>
+        <w:shd w:val="clear" w:color="auto" w:fill="272822"/>
+        <w:spacing w:after="0" w:line="285" w:lineRule="atLeast"/>
+        <w:rPr>
+          <w:rFonts w:ascii="Consolas" w:eastAsia="Times New Roman" w:hAnsi="Consolas" w:cs="Times New Roman"/>
+          <w:color w:val="F8F8F2"/>
+          <w:sz w:val="21"/>
+          <w:szCs w:val="21"/>
+          <w:lang w:eastAsia="pt-BR"/>
+        </w:rPr>
+      </w:pPr>
+      <w:r>
+        <w:rPr>
+          <w:rFonts w:ascii="Consolas" w:eastAsia="Times New Roman" w:hAnsi="Consolas" w:cs="Times New Roman"/>
+          <w:color w:val="F8F8F2"/>
+          <w:sz w:val="21"/>
+          <w:szCs w:val="21"/>
+          <w:lang w:eastAsia="pt-BR"/>
+        </w:rPr>
+        <w:t xml:space="preserve">                msg </w:t>
+      </w:r>
+      <w:r>
+        <w:rPr>
+          <w:rFonts w:ascii="Consolas" w:eastAsia="Times New Roman" w:hAnsi="Consolas" w:cs="Times New Roman"/>
+          <w:color w:val="F92672"/>
+          <w:sz w:val="21"/>
+          <w:szCs w:val="21"/>
+          <w:lang w:eastAsia="pt-BR"/>
+        </w:rPr>
+        <w:t>=</w:t>
+      </w:r>
+      <w:r>
+        <w:rPr>
+          <w:rFonts w:ascii="Consolas" w:eastAsia="Times New Roman" w:hAnsi="Consolas" w:cs="Times New Roman"/>
+          <w:color w:val="F8F8F2"/>
+          <w:sz w:val="21"/>
+          <w:szCs w:val="21"/>
+          <w:lang w:eastAsia="pt-BR"/>
+        </w:rPr>
+        <w:t xml:space="preserve"> </w:t>
+      </w:r>
+      <w:r>
+        <w:rPr>
+          <w:rFonts w:ascii="Consolas" w:eastAsia="Times New Roman" w:hAnsi="Consolas" w:cs="Times New Roman"/>
+          <w:color w:val="E6DB74"/>
+          <w:sz w:val="21"/>
+          <w:szCs w:val="21"/>
+          <w:lang w:eastAsia="pt-BR"/>
+        </w:rPr>
+        <w:t>"</w:t>
+      </w:r>
+      <w:proofErr w:type="spellStart"/>
+      <w:r>
+        <w:rPr>
+          <w:rFonts w:ascii="Consolas" w:eastAsia="Times New Roman" w:hAnsi="Consolas" w:cs="Times New Roman"/>
+          <w:color w:val="E6DB74"/>
+          <w:sz w:val="21"/>
+          <w:szCs w:val="21"/>
+          <w:lang w:eastAsia="pt-BR"/>
+        </w:rPr>
+        <w:t>Constulta</w:t>
+      </w:r>
+      <w:proofErr w:type="spellEnd"/>
+      <w:r>
+        <w:rPr>
+          <w:rFonts w:ascii="Consolas" w:eastAsia="Times New Roman" w:hAnsi="Consolas" w:cs="Times New Roman"/>
+          <w:color w:val="E6DB74"/>
+          <w:sz w:val="21"/>
+          <w:szCs w:val="21"/>
+          <w:lang w:eastAsia="pt-BR"/>
+        </w:rPr>
+        <w:t xml:space="preserve"> finalizada"</w:t>
+      </w:r>
+      <w:r>
+        <w:rPr>
+          <w:rFonts w:ascii="Consolas" w:eastAsia="Times New Roman" w:hAnsi="Consolas" w:cs="Times New Roman"/>
+          <w:color w:val="F8F8F2"/>
+          <w:sz w:val="21"/>
+          <w:szCs w:val="21"/>
+          <w:lang w:eastAsia="pt-BR"/>
+        </w:rPr>
+        <w:t>;</w:t>
+      </w:r>
+    </w:p>
+    <w:p>
+      <w:pPr>
+        <w:pStyle w:val="PargrafodaLista"/>
+        <w:numPr>
+          <w:ilvl w:val="0"/>
+          <w:numId w:val="3"/>
+        </w:numPr>
+        <w:shd w:val="clear" w:color="auto" w:fill="272822"/>
+        <w:spacing w:after="0" w:line="285" w:lineRule="atLeast"/>
+        <w:rPr>
+          <w:rFonts w:ascii="Consolas" w:eastAsia="Times New Roman" w:hAnsi="Consolas" w:cs="Times New Roman"/>
+          <w:color w:val="F8F8F2"/>
+          <w:sz w:val="21"/>
+          <w:szCs w:val="21"/>
+          <w:lang w:eastAsia="pt-BR"/>
+        </w:rPr>
+      </w:pPr>
+      <w:r>
+        <w:rPr>
+          <w:rFonts w:ascii="Consolas" w:eastAsia="Times New Roman" w:hAnsi="Consolas" w:cs="Times New Roman"/>
+          <w:color w:val="F8F8F2"/>
+          <w:sz w:val="21"/>
+          <w:szCs w:val="21"/>
+          <w:lang w:eastAsia="pt-BR"/>
+        </w:rPr>
+        <w:t xml:space="preserve">                </w:t>
+      </w:r>
+      <w:proofErr w:type="spellStart"/>
+      <w:r>
+        <w:rPr>
+          <w:rFonts w:ascii="Consolas" w:eastAsia="Times New Roman" w:hAnsi="Consolas" w:cs="Times New Roman"/>
+          <w:color w:val="F92672"/>
+          <w:sz w:val="21"/>
+          <w:szCs w:val="21"/>
+          <w:lang w:eastAsia="pt-BR"/>
+        </w:rPr>
+        <w:t>return</w:t>
+      </w:r>
+      <w:proofErr w:type="spellEnd"/>
+      <w:r>
+        <w:rPr>
+          <w:rFonts w:ascii="Consolas" w:eastAsia="Times New Roman" w:hAnsi="Consolas" w:cs="Times New Roman"/>
+          <w:color w:val="F8F8F2"/>
+          <w:sz w:val="21"/>
+          <w:szCs w:val="21"/>
+          <w:lang w:eastAsia="pt-BR"/>
+        </w:rPr>
+        <w:t xml:space="preserve"> {status: </w:t>
+      </w:r>
+      <w:proofErr w:type="spellStart"/>
+      <w:r>
+        <w:rPr>
+          <w:rFonts w:ascii="Consolas" w:eastAsia="Times New Roman" w:hAnsi="Consolas" w:cs="Times New Roman"/>
+          <w:color w:val="AE81FF"/>
+          <w:sz w:val="21"/>
+          <w:szCs w:val="21"/>
+          <w:lang w:eastAsia="pt-BR"/>
+        </w:rPr>
+        <w:t>true</w:t>
+      </w:r>
+      <w:proofErr w:type="spellEnd"/>
+      <w:r>
+        <w:rPr>
+          <w:rFonts w:ascii="Consolas" w:eastAsia="Times New Roman" w:hAnsi="Consolas" w:cs="Times New Roman"/>
+          <w:color w:val="F8F8F2"/>
+          <w:sz w:val="21"/>
+          <w:szCs w:val="21"/>
+          <w:lang w:eastAsia="pt-BR"/>
+        </w:rPr>
+        <w:t>, msg: msg};</w:t>
+      </w:r>
+    </w:p>
+    <w:p>
+      <w:pPr>
+        <w:pStyle w:val="PargrafodaLista"/>
+        <w:numPr>
+          <w:ilvl w:val="0"/>
+          <w:numId w:val="3"/>
+        </w:numPr>
+        <w:shd w:val="clear" w:color="auto" w:fill="272822"/>
+        <w:spacing w:after="0" w:line="285" w:lineRule="atLeast"/>
+        <w:rPr>
+          <w:rFonts w:ascii="Consolas" w:eastAsia="Times New Roman" w:hAnsi="Consolas" w:cs="Times New Roman"/>
+          <w:color w:val="F8F8F2"/>
+          <w:sz w:val="21"/>
+          <w:szCs w:val="21"/>
+          <w:lang w:eastAsia="pt-BR"/>
+        </w:rPr>
+      </w:pPr>
+      <w:r>
+        <w:rPr>
+          <w:rFonts w:ascii="Consolas" w:eastAsia="Times New Roman" w:hAnsi="Consolas" w:cs="Times New Roman"/>
+          <w:color w:val="F8F8F2"/>
+          <w:sz w:val="21"/>
+          <w:szCs w:val="21"/>
+          <w:lang w:eastAsia="pt-BR"/>
+        </w:rPr>
+        <w:t xml:space="preserve">            </w:t>
+      </w:r>
+      <w:proofErr w:type="gramStart"/>
+      <w:r>
+        <w:rPr>
+          <w:rFonts w:ascii="Consolas" w:eastAsia="Times New Roman" w:hAnsi="Consolas" w:cs="Times New Roman"/>
+          <w:color w:val="F8F8F2"/>
+          <w:sz w:val="21"/>
+          <w:szCs w:val="21"/>
+          <w:lang w:eastAsia="pt-BR"/>
+        </w:rPr>
+        <w:t>}</w:t>
+      </w:r>
+      <w:proofErr w:type="spellStart"/>
+      <w:r>
+        <w:rPr>
+          <w:rFonts w:ascii="Consolas" w:eastAsia="Times New Roman" w:hAnsi="Consolas" w:cs="Times New Roman"/>
+          <w:color w:val="F92672"/>
+          <w:sz w:val="21"/>
+          <w:szCs w:val="21"/>
+          <w:lang w:eastAsia="pt-BR"/>
+        </w:rPr>
+        <w:t>else</w:t>
+      </w:r>
+      <w:proofErr w:type="spellEnd"/>
+      <w:proofErr w:type="gramEnd"/>
+      <w:r>
+        <w:rPr>
+          <w:rFonts w:ascii="Consolas" w:eastAsia="Times New Roman" w:hAnsi="Consolas" w:cs="Times New Roman"/>
+          <w:color w:val="F8F8F2"/>
+          <w:sz w:val="21"/>
+          <w:szCs w:val="21"/>
+          <w:lang w:eastAsia="pt-BR"/>
+        </w:rPr>
+        <w:t>{</w:t>
+      </w:r>
+    </w:p>
+    <w:p>
+      <w:pPr>
+        <w:pStyle w:val="PargrafodaLista"/>
+        <w:numPr>
+          <w:ilvl w:val="0"/>
+          <w:numId w:val="3"/>
+        </w:numPr>
+        <w:shd w:val="clear" w:color="auto" w:fill="272822"/>
+        <w:spacing w:after="0" w:line="285" w:lineRule="atLeast"/>
+        <w:rPr>
+          <w:rFonts w:ascii="Consolas" w:eastAsia="Times New Roman" w:hAnsi="Consolas" w:cs="Times New Roman"/>
+          <w:color w:val="F8F8F2"/>
+          <w:sz w:val="21"/>
+          <w:szCs w:val="21"/>
+          <w:lang w:eastAsia="pt-BR"/>
+        </w:rPr>
+      </w:pPr>
+      <w:r>
+        <w:rPr>
+          <w:rFonts w:ascii="Consolas" w:eastAsia="Times New Roman" w:hAnsi="Consolas" w:cs="Times New Roman"/>
+          <w:color w:val="F8F8F2"/>
+          <w:sz w:val="21"/>
+          <w:szCs w:val="21"/>
+          <w:lang w:eastAsia="pt-BR"/>
+        </w:rPr>
+        <w:t xml:space="preserve">                </w:t>
+      </w:r>
+      <w:proofErr w:type="gramStart"/>
+      <w:r>
+        <w:rPr>
+          <w:rFonts w:ascii="Consolas" w:eastAsia="Times New Roman" w:hAnsi="Consolas" w:cs="Times New Roman"/>
+          <w:color w:val="F8F8F2"/>
+          <w:sz w:val="21"/>
+          <w:szCs w:val="21"/>
+          <w:lang w:eastAsia="pt-BR"/>
+        </w:rPr>
+        <w:t>console.</w:t>
+      </w:r>
+      <w:r>
+        <w:rPr>
+          <w:rFonts w:ascii="Consolas" w:eastAsia="Times New Roman" w:hAnsi="Consolas" w:cs="Times New Roman"/>
+          <w:color w:val="A6E22E"/>
+          <w:sz w:val="21"/>
+          <w:szCs w:val="21"/>
+          <w:lang w:eastAsia="pt-BR"/>
+        </w:rPr>
+        <w:t>log</w:t>
+      </w:r>
+      <w:r>
+        <w:rPr>
+          <w:rFonts w:ascii="Consolas" w:eastAsia="Times New Roman" w:hAnsi="Consolas" w:cs="Times New Roman"/>
+          <w:color w:val="F8F8F2"/>
+          <w:sz w:val="21"/>
+          <w:szCs w:val="21"/>
+          <w:lang w:eastAsia="pt-BR"/>
+        </w:rPr>
+        <w:t>(</w:t>
+      </w:r>
+      <w:proofErr w:type="gramEnd"/>
+      <w:r>
+        <w:rPr>
+          <w:rFonts w:ascii="Consolas" w:eastAsia="Times New Roman" w:hAnsi="Consolas" w:cs="Times New Roman"/>
+          <w:color w:val="E6DB74"/>
+          <w:sz w:val="21"/>
+          <w:szCs w:val="21"/>
+          <w:lang w:eastAsia="pt-BR"/>
+        </w:rPr>
+        <w:t>"Consulta não encontrada"</w:t>
+      </w:r>
+      <w:r>
+        <w:rPr>
+          <w:rFonts w:ascii="Consolas" w:eastAsia="Times New Roman" w:hAnsi="Consolas" w:cs="Times New Roman"/>
+          <w:color w:val="F8F8F2"/>
+          <w:sz w:val="21"/>
+          <w:szCs w:val="21"/>
+          <w:lang w:eastAsia="pt-BR"/>
+        </w:rPr>
+        <w:t>);</w:t>
+      </w:r>
+    </w:p>
+    <w:p>
+      <w:pPr>
+        <w:pStyle w:val="PargrafodaLista"/>
+        <w:numPr>
+          <w:ilvl w:val="0"/>
+          <w:numId w:val="3"/>
+        </w:numPr>
+        <w:shd w:val="clear" w:color="auto" w:fill="272822"/>
+        <w:spacing w:after="0" w:line="285" w:lineRule="atLeast"/>
+        <w:rPr>
+          <w:rFonts w:ascii="Consolas" w:eastAsia="Times New Roman" w:hAnsi="Consolas" w:cs="Times New Roman"/>
+          <w:color w:val="F8F8F2"/>
+          <w:sz w:val="21"/>
+          <w:szCs w:val="21"/>
+          <w:lang w:eastAsia="pt-BR"/>
+        </w:rPr>
+      </w:pPr>
+      <w:r>
+        <w:rPr>
+          <w:rFonts w:ascii="Consolas" w:eastAsia="Times New Roman" w:hAnsi="Consolas" w:cs="Times New Roman"/>
+          <w:color w:val="F8F8F2"/>
+          <w:sz w:val="21"/>
+          <w:szCs w:val="21"/>
+          <w:lang w:eastAsia="pt-BR"/>
+        </w:rPr>
+        <w:t xml:space="preserve">                msg </w:t>
+      </w:r>
+      <w:r>
+        <w:rPr>
+          <w:rFonts w:ascii="Consolas" w:eastAsia="Times New Roman" w:hAnsi="Consolas" w:cs="Times New Roman"/>
+          <w:color w:val="F92672"/>
+          <w:sz w:val="21"/>
+          <w:szCs w:val="21"/>
+          <w:lang w:eastAsia="pt-BR"/>
+        </w:rPr>
+        <w:t>=</w:t>
+      </w:r>
+      <w:r>
+        <w:rPr>
+          <w:rFonts w:ascii="Consolas" w:eastAsia="Times New Roman" w:hAnsi="Consolas" w:cs="Times New Roman"/>
+          <w:color w:val="F8F8F2"/>
+          <w:sz w:val="21"/>
+          <w:szCs w:val="21"/>
+          <w:lang w:eastAsia="pt-BR"/>
+        </w:rPr>
+        <w:t xml:space="preserve"> </w:t>
+      </w:r>
+      <w:r>
+        <w:rPr>
+          <w:rFonts w:ascii="Consolas" w:eastAsia="Times New Roman" w:hAnsi="Consolas" w:cs="Times New Roman"/>
+          <w:color w:val="E6DB74"/>
+          <w:sz w:val="21"/>
+          <w:szCs w:val="21"/>
+          <w:lang w:eastAsia="pt-BR"/>
+        </w:rPr>
+        <w:t>"Consulta não localizada"</w:t>
+      </w:r>
+      <w:r>
+        <w:rPr>
+          <w:rFonts w:ascii="Consolas" w:eastAsia="Times New Roman" w:hAnsi="Consolas" w:cs="Times New Roman"/>
+          <w:color w:val="F8F8F2"/>
+          <w:sz w:val="21"/>
+          <w:szCs w:val="21"/>
+          <w:lang w:eastAsia="pt-BR"/>
+        </w:rPr>
+        <w:t>;</w:t>
+      </w:r>
+    </w:p>
+    <w:p>
+      <w:pPr>
+        <w:pStyle w:val="PargrafodaLista"/>
+        <w:numPr>
+          <w:ilvl w:val="0"/>
+          <w:numId w:val="3"/>
+        </w:numPr>
+        <w:shd w:val="clear" w:color="auto" w:fill="272822"/>
+        <w:spacing w:after="0" w:line="285" w:lineRule="atLeast"/>
+        <w:rPr>
+          <w:rFonts w:ascii="Consolas" w:eastAsia="Times New Roman" w:hAnsi="Consolas" w:cs="Times New Roman"/>
+          <w:color w:val="F8F8F2"/>
+          <w:sz w:val="21"/>
+          <w:szCs w:val="21"/>
+          <w:lang w:eastAsia="pt-BR"/>
+        </w:rPr>
+      </w:pPr>
+      <w:r>
+        <w:rPr>
+          <w:rFonts w:ascii="Consolas" w:eastAsia="Times New Roman" w:hAnsi="Consolas" w:cs="Times New Roman"/>
+          <w:color w:val="F8F8F2"/>
+          <w:sz w:val="21"/>
+          <w:szCs w:val="21"/>
+          <w:lang w:eastAsia="pt-BR"/>
+        </w:rPr>
+        <w:t xml:space="preserve">                </w:t>
+      </w:r>
+      <w:proofErr w:type="spellStart"/>
+      <w:r>
+        <w:rPr>
+          <w:rFonts w:ascii="Consolas" w:eastAsia="Times New Roman" w:hAnsi="Consolas" w:cs="Times New Roman"/>
+          <w:color w:val="F92672"/>
+          <w:sz w:val="21"/>
+          <w:szCs w:val="21"/>
+          <w:lang w:eastAsia="pt-BR"/>
+        </w:rPr>
+        <w:t>return</w:t>
+      </w:r>
+      <w:proofErr w:type="spellEnd"/>
+      <w:r>
+        <w:rPr>
+          <w:rFonts w:ascii="Consolas" w:eastAsia="Times New Roman" w:hAnsi="Consolas" w:cs="Times New Roman"/>
+          <w:color w:val="F8F8F2"/>
+          <w:sz w:val="21"/>
+          <w:szCs w:val="21"/>
+          <w:lang w:eastAsia="pt-BR"/>
+        </w:rPr>
+        <w:t xml:space="preserve"> {status: </w:t>
+      </w:r>
+      <w:r>
+        <w:rPr>
+          <w:rFonts w:ascii="Consolas" w:eastAsia="Times New Roman" w:hAnsi="Consolas" w:cs="Times New Roman"/>
+          <w:color w:val="AE81FF"/>
+          <w:sz w:val="21"/>
+          <w:szCs w:val="21"/>
+          <w:lang w:eastAsia="pt-BR"/>
+        </w:rPr>
+        <w:t>false</w:t>
+      </w:r>
+      <w:r>
+        <w:rPr>
+          <w:rFonts w:ascii="Consolas" w:eastAsia="Times New Roman" w:hAnsi="Consolas" w:cs="Times New Roman"/>
+          <w:color w:val="F8F8F2"/>
+          <w:sz w:val="21"/>
+          <w:szCs w:val="21"/>
+          <w:lang w:eastAsia="pt-BR"/>
+        </w:rPr>
+        <w:t>, msg: msg};</w:t>
+      </w:r>
+    </w:p>
+    <w:p>
+      <w:pPr>
+        <w:pStyle w:val="PargrafodaLista"/>
+        <w:numPr>
+          <w:ilvl w:val="0"/>
+          <w:numId w:val="3"/>
+        </w:numPr>
+        <w:shd w:val="clear" w:color="auto" w:fill="272822"/>
+        <w:spacing w:after="0" w:line="285" w:lineRule="atLeast"/>
+        <w:rPr>
+          <w:rFonts w:ascii="Consolas" w:eastAsia="Times New Roman" w:hAnsi="Consolas" w:cs="Times New Roman"/>
+          <w:color w:val="F8F8F2"/>
+          <w:sz w:val="21"/>
+          <w:szCs w:val="21"/>
+          <w:lang w:eastAsia="pt-BR"/>
+        </w:rPr>
+      </w:pPr>
+      <w:r>
+        <w:rPr>
+          <w:rFonts w:ascii="Consolas" w:eastAsia="Times New Roman" w:hAnsi="Consolas" w:cs="Times New Roman"/>
+          <w:color w:val="F8F8F2"/>
+          <w:sz w:val="21"/>
+          <w:szCs w:val="21"/>
+          <w:lang w:eastAsia="pt-BR"/>
+        </w:rPr>
+        <w:t>            }</w:t>
+      </w:r>
+    </w:p>
+    <w:p>
+      <w:pPr>
+        <w:pStyle w:val="PargrafodaLista"/>
+        <w:numPr>
+          <w:ilvl w:val="0"/>
+          <w:numId w:val="3"/>
+        </w:numPr>
+        <w:shd w:val="clear" w:color="auto" w:fill="272822"/>
+        <w:spacing w:after="0" w:line="285" w:lineRule="atLeast"/>
+        <w:rPr>
+          <w:rFonts w:ascii="Consolas" w:eastAsia="Times New Roman" w:hAnsi="Consolas" w:cs="Times New Roman"/>
+          <w:color w:val="F8F8F2"/>
+          <w:sz w:val="21"/>
+          <w:szCs w:val="21"/>
+          <w:lang w:eastAsia="pt-BR"/>
+        </w:rPr>
+      </w:pPr>
+      <w:r>
+        <w:rPr>
+          <w:rFonts w:ascii="Consolas" w:eastAsia="Times New Roman" w:hAnsi="Consolas" w:cs="Times New Roman"/>
+          <w:color w:val="F8F8F2"/>
+          <w:sz w:val="21"/>
+          <w:szCs w:val="21"/>
+          <w:lang w:eastAsia="pt-BR"/>
+        </w:rPr>
+        <w:t xml:space="preserve">        } </w:t>
+      </w:r>
+      <w:r>
+        <w:rPr>
+          <w:rFonts w:ascii="Consolas" w:eastAsia="Times New Roman" w:hAnsi="Consolas" w:cs="Times New Roman"/>
+          <w:color w:val="F92672"/>
+          <w:sz w:val="21"/>
+          <w:szCs w:val="21"/>
+          <w:lang w:eastAsia="pt-BR"/>
+        </w:rPr>
+        <w:t>catch</w:t>
+      </w:r>
+      <w:r>
+        <w:rPr>
+          <w:rFonts w:ascii="Consolas" w:eastAsia="Times New Roman" w:hAnsi="Consolas" w:cs="Times New Roman"/>
+          <w:color w:val="F8F8F2"/>
+          <w:sz w:val="21"/>
+          <w:szCs w:val="21"/>
+          <w:lang w:eastAsia="pt-BR"/>
+        </w:rPr>
+        <w:t xml:space="preserve"> (</w:t>
+      </w:r>
+      <w:proofErr w:type="spellStart"/>
+      <w:r>
+        <w:rPr>
+          <w:rFonts w:ascii="Consolas" w:eastAsia="Times New Roman" w:hAnsi="Consolas" w:cs="Times New Roman"/>
+          <w:color w:val="F8F8F2"/>
+          <w:sz w:val="21"/>
+          <w:szCs w:val="21"/>
+          <w:lang w:eastAsia="pt-BR"/>
+        </w:rPr>
+        <w:t>err</w:t>
+      </w:r>
+      <w:proofErr w:type="spellEnd"/>
+      <w:r>
+        <w:rPr>
+          <w:rFonts w:ascii="Consolas" w:eastAsia="Times New Roman" w:hAnsi="Consolas" w:cs="Times New Roman"/>
+          <w:color w:val="F8F8F2"/>
+          <w:sz w:val="21"/>
+          <w:szCs w:val="21"/>
+          <w:lang w:eastAsia="pt-BR"/>
+        </w:rPr>
+        <w:t>) {</w:t>
+      </w:r>
+    </w:p>
+    <w:p>
+      <w:pPr>
+        <w:pStyle w:val="PargrafodaLista"/>
+        <w:numPr>
+          <w:ilvl w:val="0"/>
+          <w:numId w:val="3"/>
+        </w:numPr>
+        <w:shd w:val="clear" w:color="auto" w:fill="272822"/>
+        <w:spacing w:after="0" w:line="285" w:lineRule="atLeast"/>
+        <w:rPr>
+          <w:rFonts w:ascii="Consolas" w:eastAsia="Times New Roman" w:hAnsi="Consolas" w:cs="Times New Roman"/>
+          <w:color w:val="F8F8F2"/>
+          <w:sz w:val="21"/>
+          <w:szCs w:val="21"/>
+          <w:lang w:eastAsia="pt-BR"/>
+        </w:rPr>
+      </w:pPr>
+      <w:r>
+        <w:rPr>
+          <w:rFonts w:ascii="Consolas" w:eastAsia="Times New Roman" w:hAnsi="Consolas" w:cs="Times New Roman"/>
+          <w:color w:val="F8F8F2"/>
+          <w:sz w:val="21"/>
+          <w:szCs w:val="21"/>
+          <w:lang w:eastAsia="pt-BR"/>
+        </w:rPr>
+        <w:t xml:space="preserve">            </w:t>
+      </w:r>
+      <w:proofErr w:type="gramStart"/>
+      <w:r>
+        <w:rPr>
+          <w:rFonts w:ascii="Consolas" w:eastAsia="Times New Roman" w:hAnsi="Consolas" w:cs="Times New Roman"/>
+          <w:color w:val="F8F8F2"/>
+          <w:sz w:val="21"/>
+          <w:szCs w:val="21"/>
+          <w:lang w:eastAsia="pt-BR"/>
+        </w:rPr>
+        <w:t>console.</w:t>
+      </w:r>
+      <w:r>
+        <w:rPr>
+          <w:rFonts w:ascii="Consolas" w:eastAsia="Times New Roman" w:hAnsi="Consolas" w:cs="Times New Roman"/>
+          <w:color w:val="A6E22E"/>
+          <w:sz w:val="21"/>
+          <w:szCs w:val="21"/>
+          <w:lang w:eastAsia="pt-BR"/>
+        </w:rPr>
+        <w:t>log</w:t>
+      </w:r>
+      <w:r>
+        <w:rPr>
+          <w:rFonts w:ascii="Consolas" w:eastAsia="Times New Roman" w:hAnsi="Consolas" w:cs="Times New Roman"/>
+          <w:color w:val="F8F8F2"/>
+          <w:sz w:val="21"/>
+          <w:szCs w:val="21"/>
+          <w:lang w:eastAsia="pt-BR"/>
+        </w:rPr>
+        <w:t>(</w:t>
+      </w:r>
+      <w:proofErr w:type="gramEnd"/>
+      <w:r>
+        <w:rPr>
+          <w:rFonts w:ascii="Consolas" w:eastAsia="Times New Roman" w:hAnsi="Consolas" w:cs="Times New Roman"/>
+          <w:color w:val="E6DB74"/>
+          <w:sz w:val="21"/>
+          <w:szCs w:val="21"/>
+          <w:lang w:eastAsia="pt-BR"/>
+        </w:rPr>
+        <w:t>"Erro ao finalizar consulta: "</w:t>
+      </w:r>
+      <w:r>
+        <w:rPr>
+          <w:rFonts w:ascii="Consolas" w:eastAsia="Times New Roman" w:hAnsi="Consolas" w:cs="Times New Roman"/>
+          <w:color w:val="F92672"/>
+          <w:sz w:val="21"/>
+          <w:szCs w:val="21"/>
+          <w:lang w:eastAsia="pt-BR"/>
+        </w:rPr>
+        <w:t>+</w:t>
+      </w:r>
+      <w:r>
+        <w:rPr>
+          <w:rFonts w:ascii="Consolas" w:eastAsia="Times New Roman" w:hAnsi="Consolas" w:cs="Times New Roman"/>
+          <w:color w:val="F8F8F2"/>
+          <w:sz w:val="21"/>
+          <w:szCs w:val="21"/>
+          <w:lang w:eastAsia="pt-BR"/>
+        </w:rPr>
+        <w:t xml:space="preserve"> </w:t>
+      </w:r>
+      <w:proofErr w:type="spellStart"/>
+      <w:r>
+        <w:rPr>
+          <w:rFonts w:ascii="Consolas" w:eastAsia="Times New Roman" w:hAnsi="Consolas" w:cs="Times New Roman"/>
+          <w:color w:val="F8F8F2"/>
+          <w:sz w:val="21"/>
+          <w:szCs w:val="21"/>
+          <w:lang w:eastAsia="pt-BR"/>
+        </w:rPr>
+        <w:t>error</w:t>
+      </w:r>
+      <w:proofErr w:type="spellEnd"/>
+      <w:r>
+        <w:rPr>
+          <w:rFonts w:ascii="Consolas" w:eastAsia="Times New Roman" w:hAnsi="Consolas" w:cs="Times New Roman"/>
+          <w:color w:val="F8F8F2"/>
+          <w:sz w:val="21"/>
+          <w:szCs w:val="21"/>
+          <w:lang w:eastAsia="pt-BR"/>
+        </w:rPr>
+        <w:t>);</w:t>
+      </w:r>
+    </w:p>
+    <w:p>
+      <w:pPr>
+        <w:pStyle w:val="PargrafodaLista"/>
+        <w:numPr>
+          <w:ilvl w:val="0"/>
+          <w:numId w:val="3"/>
+        </w:numPr>
+        <w:shd w:val="clear" w:color="auto" w:fill="272822"/>
+        <w:spacing w:after="0" w:line="285" w:lineRule="atLeast"/>
+        <w:rPr>
+          <w:rFonts w:ascii="Consolas" w:eastAsia="Times New Roman" w:hAnsi="Consolas" w:cs="Times New Roman"/>
+          <w:color w:val="F8F8F2"/>
+          <w:sz w:val="21"/>
+          <w:szCs w:val="21"/>
+          <w:lang w:eastAsia="pt-BR"/>
+        </w:rPr>
+      </w:pPr>
+      <w:r>
+        <w:rPr>
+          <w:rFonts w:ascii="Consolas" w:eastAsia="Times New Roman" w:hAnsi="Consolas" w:cs="Times New Roman"/>
+          <w:color w:val="F8F8F2"/>
+          <w:sz w:val="21"/>
+          <w:szCs w:val="21"/>
+          <w:lang w:eastAsia="pt-BR"/>
+        </w:rPr>
+        <w:t xml:space="preserve">            </w:t>
+      </w:r>
+      <w:proofErr w:type="spellStart"/>
+      <w:r>
+        <w:rPr>
+          <w:rFonts w:ascii="Consolas" w:eastAsia="Times New Roman" w:hAnsi="Consolas" w:cs="Times New Roman"/>
+          <w:color w:val="F92672"/>
+          <w:sz w:val="21"/>
+          <w:szCs w:val="21"/>
+          <w:lang w:eastAsia="pt-BR"/>
+        </w:rPr>
+        <w:t>return</w:t>
+      </w:r>
+      <w:proofErr w:type="spellEnd"/>
+      <w:r>
+        <w:rPr>
+          <w:rFonts w:ascii="Consolas" w:eastAsia="Times New Roman" w:hAnsi="Consolas" w:cs="Times New Roman"/>
+          <w:color w:val="F8F8F2"/>
+          <w:sz w:val="21"/>
+          <w:szCs w:val="21"/>
+          <w:lang w:eastAsia="pt-BR"/>
+        </w:rPr>
+        <w:t xml:space="preserve"> {status: </w:t>
+      </w:r>
+      <w:r>
+        <w:rPr>
+          <w:rFonts w:ascii="Consolas" w:eastAsia="Times New Roman" w:hAnsi="Consolas" w:cs="Times New Roman"/>
+          <w:color w:val="AE81FF"/>
+          <w:sz w:val="21"/>
+          <w:szCs w:val="21"/>
+          <w:lang w:eastAsia="pt-BR"/>
+        </w:rPr>
+        <w:t>false</w:t>
+      </w:r>
+      <w:r>
+        <w:rPr>
+          <w:rFonts w:ascii="Consolas" w:eastAsia="Times New Roman" w:hAnsi="Consolas" w:cs="Times New Roman"/>
+          <w:color w:val="F8F8F2"/>
+          <w:sz w:val="21"/>
+          <w:szCs w:val="21"/>
+          <w:lang w:eastAsia="pt-BR"/>
+        </w:rPr>
+        <w:t xml:space="preserve">, msg: </w:t>
+      </w:r>
+      <w:proofErr w:type="spellStart"/>
+      <w:r>
+        <w:rPr>
+          <w:rFonts w:ascii="Consolas" w:eastAsia="Times New Roman" w:hAnsi="Consolas" w:cs="Times New Roman"/>
+          <w:color w:val="F8F8F2"/>
+          <w:sz w:val="21"/>
+          <w:szCs w:val="21"/>
+          <w:lang w:eastAsia="pt-BR"/>
+        </w:rPr>
+        <w:t>err</w:t>
+      </w:r>
+      <w:proofErr w:type="spellEnd"/>
+      <w:r>
+        <w:rPr>
+          <w:rFonts w:ascii="Consolas" w:eastAsia="Times New Roman" w:hAnsi="Consolas" w:cs="Times New Roman"/>
+          <w:color w:val="F8F8F2"/>
+          <w:sz w:val="21"/>
+          <w:szCs w:val="21"/>
+          <w:lang w:eastAsia="pt-BR"/>
+        </w:rPr>
+        <w:t>};</w:t>
+      </w:r>
+    </w:p>
+    <w:p>
+      <w:pPr>
+        <w:pStyle w:val="PargrafodaLista"/>
+        <w:numPr>
+          <w:ilvl w:val="0"/>
+          <w:numId w:val="3"/>
+        </w:numPr>
+        <w:shd w:val="clear" w:color="auto" w:fill="272822"/>
+        <w:spacing w:after="0" w:line="285" w:lineRule="atLeast"/>
+        <w:rPr>
+          <w:rFonts w:ascii="Consolas" w:eastAsia="Times New Roman" w:hAnsi="Consolas" w:cs="Times New Roman"/>
+          <w:color w:val="F8F8F2"/>
+          <w:sz w:val="21"/>
+          <w:szCs w:val="21"/>
+          <w:lang w:eastAsia="pt-BR"/>
+        </w:rPr>
+      </w:pPr>
+      <w:r>
+        <w:rPr>
+          <w:rFonts w:ascii="Consolas" w:eastAsia="Times New Roman" w:hAnsi="Consolas" w:cs="Times New Roman"/>
+          <w:color w:val="F8F8F2"/>
+          <w:sz w:val="21"/>
+          <w:szCs w:val="21"/>
+          <w:lang w:eastAsia="pt-BR"/>
+        </w:rPr>
+        <w:t>        }</w:t>
+      </w:r>
+    </w:p>
+    <w:p>
+      <w:pPr>
+        <w:pStyle w:val="PargrafodaLista"/>
+        <w:numPr>
+          <w:ilvl w:val="0"/>
+          <w:numId w:val="3"/>
+        </w:numPr>
+        <w:shd w:val="clear" w:color="auto" w:fill="272822"/>
+        <w:spacing w:after="0" w:line="285" w:lineRule="atLeast"/>
+        <w:rPr>
+          <w:rFonts w:ascii="Consolas" w:eastAsia="Times New Roman" w:hAnsi="Consolas" w:cs="Times New Roman"/>
+          <w:color w:val="F8F8F2"/>
+          <w:sz w:val="21"/>
+          <w:szCs w:val="21"/>
+          <w:lang w:eastAsia="pt-BR"/>
+        </w:rPr>
+      </w:pPr>
+    </w:p>
+    <w:p>
+      <w:pPr>
+        <w:pStyle w:val="PargrafodaLista"/>
+        <w:numPr>
+          <w:ilvl w:val="0"/>
+          <w:numId w:val="3"/>
+        </w:numPr>
+        <w:shd w:val="clear" w:color="auto" w:fill="272822"/>
+        <w:spacing w:after="0" w:line="285" w:lineRule="atLeast"/>
+        <w:rPr>
+          <w:rFonts w:ascii="Consolas" w:eastAsia="Times New Roman" w:hAnsi="Consolas" w:cs="Times New Roman"/>
+          <w:color w:val="F8F8F2"/>
+          <w:sz w:val="21"/>
+          <w:szCs w:val="21"/>
+          <w:lang w:eastAsia="pt-BR"/>
+        </w:rPr>
+      </w:pPr>
+      <w:r>
+        <w:rPr>
+          <w:rFonts w:ascii="Consolas" w:eastAsia="Times New Roman" w:hAnsi="Consolas" w:cs="Times New Roman"/>
+          <w:color w:val="F8F8F2"/>
+          <w:sz w:val="21"/>
+          <w:szCs w:val="21"/>
+          <w:lang w:eastAsia="pt-BR"/>
+        </w:rPr>
+        <w:lastRenderedPageBreak/>
+        <w:t>    }</w:t>
+      </w:r>
+    </w:p>
+    <w:p>
+      <w:pPr>
+        <w:pStyle w:val="PargrafodaLista"/>
+        <w:rPr>
+          <w:b/>
+          <w:bCs/>
+        </w:rPr>
+      </w:pPr>
+    </w:p>
+    <w:p>
+      <w:pPr>
+        <w:pStyle w:val="PargrafodaLista"/>
+        <w:numPr>
+          <w:ilvl w:val="0"/>
+          <w:numId w:val="3"/>
+        </w:numPr>
+        <w:rPr>
+          <w:b/>
+          <w:bCs/>
+        </w:rPr>
+      </w:pPr>
+      <w:r>
+        <w:t xml:space="preserve">Após isso vamos criar um formulário em volta do botão da página </w:t>
+      </w:r>
+      <w:proofErr w:type="spellStart"/>
+      <w:r>
+        <w:t>event.ejs</w:t>
+      </w:r>
+      <w:proofErr w:type="spellEnd"/>
+      <w:r>
+        <w:t>, para podermos enviar para a rota ‘/</w:t>
+      </w:r>
+      <w:proofErr w:type="spellStart"/>
+      <w:r>
+        <w:t>finished</w:t>
+      </w:r>
+      <w:proofErr w:type="spellEnd"/>
+      <w:r>
+        <w:t>’ o id da consulta que será finalizada.</w:t>
+      </w:r>
+    </w:p>
+    <w:p>
+      <w:pPr>
+        <w:pStyle w:val="PargrafodaLista"/>
+        <w:numPr>
+          <w:ilvl w:val="0"/>
+          <w:numId w:val="3"/>
+        </w:numPr>
+        <w:shd w:val="clear" w:color="auto" w:fill="272822"/>
+        <w:spacing w:after="0" w:line="285" w:lineRule="atLeast"/>
+        <w:rPr>
+          <w:rFonts w:ascii="Consolas" w:eastAsia="Times New Roman" w:hAnsi="Consolas" w:cs="Times New Roman"/>
+          <w:color w:val="F8F8F2"/>
+          <w:sz w:val="21"/>
+          <w:szCs w:val="21"/>
+          <w:lang w:eastAsia="pt-BR"/>
+        </w:rPr>
+      </w:pPr>
+      <w:r>
+        <w:rPr>
+          <w:rFonts w:ascii="Consolas" w:eastAsia="Times New Roman" w:hAnsi="Consolas" w:cs="Times New Roman"/>
+          <w:color w:val="F8F8F2"/>
+          <w:sz w:val="21"/>
+          <w:szCs w:val="21"/>
+          <w:lang w:eastAsia="pt-BR"/>
+        </w:rPr>
+        <w:t>&lt;</w:t>
+      </w:r>
+      <w:proofErr w:type="spellStart"/>
+      <w:proofErr w:type="gramStart"/>
+      <w:r>
+        <w:rPr>
+          <w:rFonts w:ascii="Consolas" w:eastAsia="Times New Roman" w:hAnsi="Consolas" w:cs="Times New Roman"/>
+          <w:color w:val="F92672"/>
+          <w:sz w:val="21"/>
+          <w:szCs w:val="21"/>
+          <w:lang w:eastAsia="pt-BR"/>
+        </w:rPr>
+        <w:t>form</w:t>
+      </w:r>
+      <w:proofErr w:type="spellEnd"/>
+      <w:r>
+        <w:rPr>
+          <w:rFonts w:ascii="Consolas" w:eastAsia="Times New Roman" w:hAnsi="Consolas" w:cs="Times New Roman"/>
+          <w:color w:val="F8F8F2"/>
+          <w:sz w:val="21"/>
+          <w:szCs w:val="21"/>
+          <w:lang w:eastAsia="pt-BR"/>
+        </w:rPr>
+        <w:t xml:space="preserve">  </w:t>
+      </w:r>
+      <w:proofErr w:type="spellStart"/>
+      <w:r>
+        <w:rPr>
+          <w:rFonts w:ascii="Consolas" w:eastAsia="Times New Roman" w:hAnsi="Consolas" w:cs="Times New Roman"/>
+          <w:color w:val="A6E22E"/>
+          <w:sz w:val="21"/>
+          <w:szCs w:val="21"/>
+          <w:lang w:eastAsia="pt-BR"/>
+        </w:rPr>
+        <w:t>method</w:t>
+      </w:r>
+      <w:proofErr w:type="spellEnd"/>
+      <w:proofErr w:type="gramEnd"/>
+      <w:r>
+        <w:rPr>
+          <w:rFonts w:ascii="Consolas" w:eastAsia="Times New Roman" w:hAnsi="Consolas" w:cs="Times New Roman"/>
+          <w:color w:val="F8F8F2"/>
+          <w:sz w:val="21"/>
+          <w:szCs w:val="21"/>
+          <w:lang w:eastAsia="pt-BR"/>
+        </w:rPr>
+        <w:t>=</w:t>
+      </w:r>
+      <w:r>
+        <w:rPr>
+          <w:rFonts w:ascii="Consolas" w:eastAsia="Times New Roman" w:hAnsi="Consolas" w:cs="Times New Roman"/>
+          <w:color w:val="E6DB74"/>
+          <w:sz w:val="21"/>
+          <w:szCs w:val="21"/>
+          <w:lang w:eastAsia="pt-BR"/>
+        </w:rPr>
+        <w:t>"post"</w:t>
+      </w:r>
+      <w:r>
+        <w:rPr>
+          <w:rFonts w:ascii="Consolas" w:eastAsia="Times New Roman" w:hAnsi="Consolas" w:cs="Times New Roman"/>
+          <w:color w:val="F8F8F2"/>
+          <w:sz w:val="21"/>
+          <w:szCs w:val="21"/>
+          <w:lang w:eastAsia="pt-BR"/>
+        </w:rPr>
+        <w:t xml:space="preserve"> </w:t>
+      </w:r>
+      <w:proofErr w:type="spellStart"/>
+      <w:r>
+        <w:rPr>
+          <w:rFonts w:ascii="Consolas" w:eastAsia="Times New Roman" w:hAnsi="Consolas" w:cs="Times New Roman"/>
+          <w:color w:val="A6E22E"/>
+          <w:sz w:val="21"/>
+          <w:szCs w:val="21"/>
+          <w:lang w:eastAsia="pt-BR"/>
+        </w:rPr>
+        <w:t>action</w:t>
+      </w:r>
+      <w:proofErr w:type="spellEnd"/>
+      <w:r>
+        <w:rPr>
+          <w:rFonts w:ascii="Consolas" w:eastAsia="Times New Roman" w:hAnsi="Consolas" w:cs="Times New Roman"/>
+          <w:color w:val="F8F8F2"/>
+          <w:sz w:val="21"/>
+          <w:szCs w:val="21"/>
+          <w:lang w:eastAsia="pt-BR"/>
+        </w:rPr>
+        <w:t>=</w:t>
+      </w:r>
+      <w:r>
+        <w:rPr>
+          <w:rFonts w:ascii="Consolas" w:eastAsia="Times New Roman" w:hAnsi="Consolas" w:cs="Times New Roman"/>
+          <w:color w:val="E6DB74"/>
+          <w:sz w:val="21"/>
+          <w:szCs w:val="21"/>
+          <w:lang w:eastAsia="pt-BR"/>
+        </w:rPr>
+        <w:t>"/</w:t>
+      </w:r>
+      <w:proofErr w:type="spellStart"/>
+      <w:r>
+        <w:rPr>
+          <w:rFonts w:ascii="Consolas" w:eastAsia="Times New Roman" w:hAnsi="Consolas" w:cs="Times New Roman"/>
+          <w:color w:val="E6DB74"/>
+          <w:sz w:val="21"/>
+          <w:szCs w:val="21"/>
+          <w:lang w:eastAsia="pt-BR"/>
+        </w:rPr>
+        <w:t>finished</w:t>
+      </w:r>
+      <w:proofErr w:type="spellEnd"/>
+      <w:r>
+        <w:rPr>
+          <w:rFonts w:ascii="Consolas" w:eastAsia="Times New Roman" w:hAnsi="Consolas" w:cs="Times New Roman"/>
+          <w:color w:val="E6DB74"/>
+          <w:sz w:val="21"/>
+          <w:szCs w:val="21"/>
+          <w:lang w:eastAsia="pt-BR"/>
+        </w:rPr>
+        <w:t>"</w:t>
+      </w:r>
+      <w:r>
+        <w:rPr>
+          <w:rFonts w:ascii="Consolas" w:eastAsia="Times New Roman" w:hAnsi="Consolas" w:cs="Times New Roman"/>
+          <w:color w:val="F8F8F2"/>
+          <w:sz w:val="21"/>
+          <w:szCs w:val="21"/>
+          <w:lang w:eastAsia="pt-BR"/>
+        </w:rPr>
+        <w:t>&gt;</w:t>
+      </w:r>
+    </w:p>
+    <w:p>
+      <w:pPr>
+        <w:pStyle w:val="PargrafodaLista"/>
+        <w:numPr>
+          <w:ilvl w:val="0"/>
+          <w:numId w:val="3"/>
+        </w:numPr>
+        <w:shd w:val="clear" w:color="auto" w:fill="272822"/>
+        <w:spacing w:after="0" w:line="285" w:lineRule="atLeast"/>
+        <w:rPr>
+          <w:rFonts w:ascii="Consolas" w:eastAsia="Times New Roman" w:hAnsi="Consolas" w:cs="Times New Roman"/>
+          <w:color w:val="F8F8F2"/>
+          <w:sz w:val="21"/>
+          <w:szCs w:val="21"/>
+          <w:lang w:eastAsia="pt-BR"/>
+        </w:rPr>
+      </w:pPr>
+      <w:r>
+        <w:rPr>
+          <w:rFonts w:ascii="Consolas" w:eastAsia="Times New Roman" w:hAnsi="Consolas" w:cs="Times New Roman"/>
+          <w:color w:val="F8F8F2"/>
+          <w:sz w:val="21"/>
+          <w:szCs w:val="21"/>
+          <w:lang w:eastAsia="pt-BR"/>
+        </w:rPr>
+        <w:t>        &lt;</w:t>
+      </w:r>
+      <w:r>
+        <w:rPr>
+          <w:rFonts w:ascii="Consolas" w:eastAsia="Times New Roman" w:hAnsi="Consolas" w:cs="Times New Roman"/>
+          <w:color w:val="F92672"/>
+          <w:sz w:val="21"/>
+          <w:szCs w:val="21"/>
+          <w:lang w:eastAsia="pt-BR"/>
+        </w:rPr>
+        <w:t>input</w:t>
+      </w:r>
+      <w:r>
+        <w:rPr>
+          <w:rFonts w:ascii="Consolas" w:eastAsia="Times New Roman" w:hAnsi="Consolas" w:cs="Times New Roman"/>
+          <w:color w:val="F8F8F2"/>
+          <w:sz w:val="21"/>
+          <w:szCs w:val="21"/>
+          <w:lang w:eastAsia="pt-BR"/>
+        </w:rPr>
+        <w:t xml:space="preserve"> </w:t>
+      </w:r>
+      <w:proofErr w:type="spellStart"/>
+      <w:r>
+        <w:rPr>
+          <w:rFonts w:ascii="Consolas" w:eastAsia="Times New Roman" w:hAnsi="Consolas" w:cs="Times New Roman"/>
+          <w:color w:val="A6E22E"/>
+          <w:sz w:val="21"/>
+          <w:szCs w:val="21"/>
+          <w:lang w:eastAsia="pt-BR"/>
+        </w:rPr>
+        <w:t>type</w:t>
+      </w:r>
+      <w:proofErr w:type="spellEnd"/>
+      <w:r>
+        <w:rPr>
+          <w:rFonts w:ascii="Consolas" w:eastAsia="Times New Roman" w:hAnsi="Consolas" w:cs="Times New Roman"/>
+          <w:color w:val="F8F8F2"/>
+          <w:sz w:val="21"/>
+          <w:szCs w:val="21"/>
+          <w:lang w:eastAsia="pt-BR"/>
+        </w:rPr>
+        <w:t>=</w:t>
+      </w:r>
+      <w:r>
+        <w:rPr>
+          <w:rFonts w:ascii="Consolas" w:eastAsia="Times New Roman" w:hAnsi="Consolas" w:cs="Times New Roman"/>
+          <w:color w:val="E6DB74"/>
+          <w:sz w:val="21"/>
+          <w:szCs w:val="21"/>
+          <w:lang w:eastAsia="pt-BR"/>
+        </w:rPr>
+        <w:t>"</w:t>
+      </w:r>
+      <w:proofErr w:type="spellStart"/>
+      <w:r>
+        <w:rPr>
+          <w:rFonts w:ascii="Consolas" w:eastAsia="Times New Roman" w:hAnsi="Consolas" w:cs="Times New Roman"/>
+          <w:color w:val="E6DB74"/>
+          <w:sz w:val="21"/>
+          <w:szCs w:val="21"/>
+          <w:lang w:eastAsia="pt-BR"/>
+        </w:rPr>
+        <w:t>hidden</w:t>
+      </w:r>
+      <w:proofErr w:type="spellEnd"/>
+      <w:r>
+        <w:rPr>
+          <w:rFonts w:ascii="Consolas" w:eastAsia="Times New Roman" w:hAnsi="Consolas" w:cs="Times New Roman"/>
+          <w:color w:val="E6DB74"/>
+          <w:sz w:val="21"/>
+          <w:szCs w:val="21"/>
+          <w:lang w:eastAsia="pt-BR"/>
+        </w:rPr>
+        <w:t>"</w:t>
+      </w:r>
+      <w:r>
+        <w:rPr>
+          <w:rFonts w:ascii="Consolas" w:eastAsia="Times New Roman" w:hAnsi="Consolas" w:cs="Times New Roman"/>
+          <w:color w:val="F8F8F2"/>
+          <w:sz w:val="21"/>
+          <w:szCs w:val="21"/>
+          <w:lang w:eastAsia="pt-BR"/>
+        </w:rPr>
+        <w:t xml:space="preserve"> </w:t>
+      </w:r>
+      <w:proofErr w:type="spellStart"/>
+      <w:r>
+        <w:rPr>
+          <w:rFonts w:ascii="Consolas" w:eastAsia="Times New Roman" w:hAnsi="Consolas" w:cs="Times New Roman"/>
+          <w:color w:val="A6E22E"/>
+          <w:sz w:val="21"/>
+          <w:szCs w:val="21"/>
+          <w:lang w:eastAsia="pt-BR"/>
+        </w:rPr>
+        <w:t>name</w:t>
+      </w:r>
+      <w:proofErr w:type="spellEnd"/>
+      <w:r>
+        <w:rPr>
+          <w:rFonts w:ascii="Consolas" w:eastAsia="Times New Roman" w:hAnsi="Consolas" w:cs="Times New Roman"/>
+          <w:color w:val="F8F8F2"/>
+          <w:sz w:val="21"/>
+          <w:szCs w:val="21"/>
+          <w:lang w:eastAsia="pt-BR"/>
+        </w:rPr>
+        <w:t>=</w:t>
+      </w:r>
+      <w:r>
+        <w:rPr>
+          <w:rFonts w:ascii="Consolas" w:eastAsia="Times New Roman" w:hAnsi="Consolas" w:cs="Times New Roman"/>
+          <w:color w:val="E6DB74"/>
+          <w:sz w:val="21"/>
+          <w:szCs w:val="21"/>
+          <w:lang w:eastAsia="pt-BR"/>
+        </w:rPr>
+        <w:t>"id"</w:t>
+      </w:r>
+      <w:r>
+        <w:rPr>
+          <w:rFonts w:ascii="Consolas" w:eastAsia="Times New Roman" w:hAnsi="Consolas" w:cs="Times New Roman"/>
+          <w:color w:val="F8F8F2"/>
+          <w:sz w:val="21"/>
+          <w:szCs w:val="21"/>
+          <w:lang w:eastAsia="pt-BR"/>
+        </w:rPr>
+        <w:t xml:space="preserve"> </w:t>
+      </w:r>
+      <w:proofErr w:type="spellStart"/>
+      <w:r>
+        <w:rPr>
+          <w:rFonts w:ascii="Consolas" w:eastAsia="Times New Roman" w:hAnsi="Consolas" w:cs="Times New Roman"/>
+          <w:color w:val="A6E22E"/>
+          <w:sz w:val="21"/>
+          <w:szCs w:val="21"/>
+          <w:lang w:eastAsia="pt-BR"/>
+        </w:rPr>
+        <w:t>value</w:t>
+      </w:r>
+      <w:proofErr w:type="spellEnd"/>
+      <w:r>
+        <w:rPr>
+          <w:rFonts w:ascii="Consolas" w:eastAsia="Times New Roman" w:hAnsi="Consolas" w:cs="Times New Roman"/>
+          <w:color w:val="F8F8F2"/>
+          <w:sz w:val="21"/>
+          <w:szCs w:val="21"/>
+          <w:lang w:eastAsia="pt-BR"/>
+        </w:rPr>
+        <w:t>=</w:t>
+      </w:r>
+      <w:r>
+        <w:rPr>
+          <w:rFonts w:ascii="Consolas" w:eastAsia="Times New Roman" w:hAnsi="Consolas" w:cs="Times New Roman"/>
+          <w:color w:val="E6DB74"/>
+          <w:sz w:val="21"/>
+          <w:szCs w:val="21"/>
+          <w:lang w:eastAsia="pt-BR"/>
+        </w:rPr>
+        <w:t>"</w:t>
+      </w:r>
+      <w:r>
+        <w:rPr>
+          <w:rFonts w:ascii="Consolas" w:eastAsia="Times New Roman" w:hAnsi="Consolas" w:cs="Times New Roman"/>
+          <w:color w:val="F44747"/>
+          <w:sz w:val="21"/>
+          <w:szCs w:val="21"/>
+          <w:lang w:eastAsia="pt-BR"/>
+        </w:rPr>
+        <w:t>&lt;</w:t>
+      </w:r>
+      <w:r>
+        <w:rPr>
+          <w:rFonts w:ascii="Consolas" w:eastAsia="Times New Roman" w:hAnsi="Consolas" w:cs="Times New Roman"/>
+          <w:color w:val="E6DB74"/>
+          <w:sz w:val="21"/>
+          <w:szCs w:val="21"/>
+          <w:lang w:eastAsia="pt-BR"/>
+        </w:rPr>
+        <w:t xml:space="preserve">%= </w:t>
+      </w:r>
+      <w:proofErr w:type="spellStart"/>
+      <w:proofErr w:type="gramStart"/>
+      <w:r>
+        <w:rPr>
+          <w:rFonts w:ascii="Consolas" w:eastAsia="Times New Roman" w:hAnsi="Consolas" w:cs="Times New Roman"/>
+          <w:color w:val="E6DB74"/>
+          <w:sz w:val="21"/>
+          <w:szCs w:val="21"/>
+          <w:lang w:eastAsia="pt-BR"/>
+        </w:rPr>
+        <w:t>appo</w:t>
+      </w:r>
+      <w:proofErr w:type="spellEnd"/>
+      <w:r>
+        <w:rPr>
+          <w:rFonts w:ascii="Consolas" w:eastAsia="Times New Roman" w:hAnsi="Consolas" w:cs="Times New Roman"/>
+          <w:color w:val="E6DB74"/>
+          <w:sz w:val="21"/>
+          <w:szCs w:val="21"/>
+          <w:lang w:eastAsia="pt-BR"/>
+        </w:rPr>
+        <w:t>._</w:t>
+      </w:r>
+      <w:proofErr w:type="gramEnd"/>
+      <w:r>
+        <w:rPr>
+          <w:rFonts w:ascii="Consolas" w:eastAsia="Times New Roman" w:hAnsi="Consolas" w:cs="Times New Roman"/>
+          <w:color w:val="E6DB74"/>
+          <w:sz w:val="21"/>
+          <w:szCs w:val="21"/>
+          <w:lang w:eastAsia="pt-BR"/>
+        </w:rPr>
+        <w:t>id %&gt;"</w:t>
+      </w:r>
+      <w:r>
+        <w:rPr>
+          <w:rFonts w:ascii="Consolas" w:eastAsia="Times New Roman" w:hAnsi="Consolas" w:cs="Times New Roman"/>
+          <w:color w:val="F8F8F2"/>
+          <w:sz w:val="21"/>
+          <w:szCs w:val="21"/>
+          <w:lang w:eastAsia="pt-BR"/>
+        </w:rPr>
+        <w:t>&gt;</w:t>
+      </w:r>
+    </w:p>
+    <w:p>
+      <w:pPr>
+        <w:pStyle w:val="PargrafodaLista"/>
+        <w:numPr>
+          <w:ilvl w:val="0"/>
+          <w:numId w:val="3"/>
+        </w:numPr>
+        <w:shd w:val="clear" w:color="auto" w:fill="272822"/>
+        <w:spacing w:after="0" w:line="285" w:lineRule="atLeast"/>
+        <w:rPr>
+          <w:rFonts w:ascii="Consolas" w:eastAsia="Times New Roman" w:hAnsi="Consolas" w:cs="Times New Roman"/>
+          <w:color w:val="F8F8F2"/>
+          <w:sz w:val="21"/>
+          <w:szCs w:val="21"/>
+          <w:lang w:eastAsia="pt-BR"/>
+        </w:rPr>
+      </w:pPr>
+      <w:r>
+        <w:rPr>
+          <w:rFonts w:ascii="Consolas" w:eastAsia="Times New Roman" w:hAnsi="Consolas" w:cs="Times New Roman"/>
+          <w:color w:val="F8F8F2"/>
+          <w:sz w:val="21"/>
+          <w:szCs w:val="21"/>
+          <w:lang w:eastAsia="pt-BR"/>
+        </w:rPr>
+        <w:t>        &lt;</w:t>
+      </w:r>
+      <w:proofErr w:type="spellStart"/>
+      <w:r>
+        <w:rPr>
+          <w:rFonts w:ascii="Consolas" w:eastAsia="Times New Roman" w:hAnsi="Consolas" w:cs="Times New Roman"/>
+          <w:color w:val="F92672"/>
+          <w:sz w:val="21"/>
+          <w:szCs w:val="21"/>
+          <w:lang w:eastAsia="pt-BR"/>
+        </w:rPr>
+        <w:t>button</w:t>
+      </w:r>
+      <w:proofErr w:type="spellEnd"/>
+      <w:r>
+        <w:rPr>
+          <w:rFonts w:ascii="Consolas" w:eastAsia="Times New Roman" w:hAnsi="Consolas" w:cs="Times New Roman"/>
+          <w:color w:val="F8F8F2"/>
+          <w:sz w:val="21"/>
+          <w:szCs w:val="21"/>
+          <w:lang w:eastAsia="pt-BR"/>
+        </w:rPr>
+        <w:t>&gt;Finalizar consulta&lt;/</w:t>
+      </w:r>
+      <w:proofErr w:type="spellStart"/>
+      <w:r>
+        <w:rPr>
+          <w:rFonts w:ascii="Consolas" w:eastAsia="Times New Roman" w:hAnsi="Consolas" w:cs="Times New Roman"/>
+          <w:color w:val="F92672"/>
+          <w:sz w:val="21"/>
+          <w:szCs w:val="21"/>
+          <w:lang w:eastAsia="pt-BR"/>
+        </w:rPr>
+        <w:t>button</w:t>
+      </w:r>
+      <w:proofErr w:type="spellEnd"/>
+      <w:r>
+        <w:rPr>
+          <w:rFonts w:ascii="Consolas" w:eastAsia="Times New Roman" w:hAnsi="Consolas" w:cs="Times New Roman"/>
+          <w:color w:val="F8F8F2"/>
+          <w:sz w:val="21"/>
+          <w:szCs w:val="21"/>
+          <w:lang w:eastAsia="pt-BR"/>
+        </w:rPr>
+        <w:t>&gt;</w:t>
+      </w:r>
+    </w:p>
+    <w:p>
+      <w:pPr>
+        <w:pStyle w:val="PargrafodaLista"/>
+        <w:numPr>
+          <w:ilvl w:val="0"/>
+          <w:numId w:val="3"/>
+        </w:numPr>
+        <w:shd w:val="clear" w:color="auto" w:fill="272822"/>
+        <w:spacing w:after="0" w:line="285" w:lineRule="atLeast"/>
+        <w:rPr>
+          <w:rFonts w:ascii="Consolas" w:eastAsia="Times New Roman" w:hAnsi="Consolas" w:cs="Times New Roman"/>
+          <w:color w:val="F8F8F2"/>
+          <w:sz w:val="21"/>
+          <w:szCs w:val="21"/>
+          <w:lang w:eastAsia="pt-BR"/>
+        </w:rPr>
+      </w:pPr>
+      <w:r>
+        <w:rPr>
+          <w:rFonts w:ascii="Consolas" w:eastAsia="Times New Roman" w:hAnsi="Consolas" w:cs="Times New Roman"/>
+          <w:color w:val="F8F8F2"/>
+          <w:sz w:val="21"/>
+          <w:szCs w:val="21"/>
+          <w:lang w:eastAsia="pt-BR"/>
+        </w:rPr>
+        <w:t>    &lt;/</w:t>
+      </w:r>
+      <w:proofErr w:type="spellStart"/>
+      <w:r>
+        <w:rPr>
+          <w:rFonts w:ascii="Consolas" w:eastAsia="Times New Roman" w:hAnsi="Consolas" w:cs="Times New Roman"/>
+          <w:color w:val="F92672"/>
+          <w:sz w:val="21"/>
+          <w:szCs w:val="21"/>
+          <w:lang w:eastAsia="pt-BR"/>
+        </w:rPr>
+        <w:t>form</w:t>
+      </w:r>
+      <w:proofErr w:type="spellEnd"/>
+      <w:r>
+        <w:rPr>
+          <w:rFonts w:ascii="Consolas" w:eastAsia="Times New Roman" w:hAnsi="Consolas" w:cs="Times New Roman"/>
+          <w:color w:val="F8F8F2"/>
+          <w:sz w:val="21"/>
+          <w:szCs w:val="21"/>
+          <w:lang w:eastAsia="pt-BR"/>
+        </w:rPr>
+        <w:t>&gt;</w:t>
+      </w:r>
+    </w:p>
+    <w:p>
+      <w:pPr>
+        <w:pStyle w:val="PargrafodaLista"/>
+        <w:rPr>
+          <w:b/>
+          <w:bCs/>
+        </w:rPr>
+      </w:pPr>
+    </w:p>
+    <w:p>
+      <w:pPr>
+        <w:pStyle w:val="PargrafodaLista"/>
+        <w:numPr>
+          <w:ilvl w:val="0"/>
+          <w:numId w:val="3"/>
+        </w:numPr>
+        <w:rPr>
+          <w:b/>
+          <w:bCs/>
+        </w:rPr>
+      </w:pPr>
+      <w:r>
+        <w:t>Agora iremos criar a rota ‘/</w:t>
+      </w:r>
+      <w:proofErr w:type="spellStart"/>
+      <w:r>
+        <w:t>finished</w:t>
+      </w:r>
+      <w:proofErr w:type="spellEnd"/>
+      <w:r>
+        <w:t>’ no arquivo index.js</w:t>
+      </w:r>
+    </w:p>
+    <w:p>
+      <w:pPr>
+        <w:pStyle w:val="PargrafodaLista"/>
+        <w:numPr>
+          <w:ilvl w:val="0"/>
+          <w:numId w:val="3"/>
+        </w:numPr>
+        <w:rPr>
+          <w:b/>
+          <w:bCs/>
+        </w:rPr>
+      </w:pPr>
+      <w:r>
+        <w:t>Essa rota receberá o id no corpo da requisição, por isso criamos a variável id que receberá o id que foi passado no corpo da requisição.</w:t>
+      </w:r>
+    </w:p>
+    <w:p>
+      <w:pPr>
+        <w:pStyle w:val="PargrafodaLista"/>
+        <w:numPr>
+          <w:ilvl w:val="0"/>
+          <w:numId w:val="3"/>
+        </w:numPr>
+        <w:rPr>
+          <w:b/>
+          <w:bCs/>
+        </w:rPr>
+      </w:pPr>
+      <w:r>
+        <w:t xml:space="preserve">Utilizamos então o </w:t>
+      </w:r>
+      <w:proofErr w:type="spellStart"/>
+      <w:r>
+        <w:t>AppointmentService</w:t>
+      </w:r>
+      <w:proofErr w:type="spellEnd"/>
+      <w:r>
+        <w:t xml:space="preserve"> que foi importado para a index.js e passamos para seu método </w:t>
+      </w:r>
+      <w:proofErr w:type="spellStart"/>
+      <w:r>
+        <w:t>appointmentFinished</w:t>
+      </w:r>
+      <w:proofErr w:type="spellEnd"/>
+      <w:r>
+        <w:t>, que criamos anteriormente, o id da consulta que será finalizada, se der tudo certo a consulta será finalizada no banco de dados e o usuário será direcionado para página principal ‘index’ com o calendário já atualizado.</w:t>
+      </w:r>
+    </w:p>
+    <w:p>
+      <w:pPr>
+        <w:pStyle w:val="PargrafodaLista"/>
+        <w:numPr>
+          <w:ilvl w:val="0"/>
+          <w:numId w:val="3"/>
+        </w:numPr>
+        <w:shd w:val="clear" w:color="auto" w:fill="272822"/>
+        <w:spacing w:after="0" w:line="285" w:lineRule="atLeast"/>
+        <w:rPr>
+          <w:rFonts w:ascii="Consolas" w:eastAsia="Times New Roman" w:hAnsi="Consolas" w:cs="Times New Roman"/>
+          <w:color w:val="F8F8F2"/>
+          <w:sz w:val="21"/>
+          <w:szCs w:val="21"/>
+          <w:lang w:eastAsia="pt-BR"/>
+        </w:rPr>
+      </w:pPr>
+      <w:r>
+        <w:rPr>
+          <w:rFonts w:ascii="Consolas" w:eastAsia="Times New Roman" w:hAnsi="Consolas" w:cs="Times New Roman"/>
+          <w:color w:val="88846F"/>
+          <w:sz w:val="21"/>
+          <w:szCs w:val="21"/>
+          <w:lang w:eastAsia="pt-BR"/>
+        </w:rPr>
+        <w:t>/rota para finalizar a consulta</w:t>
+      </w:r>
+    </w:p>
+    <w:p>
+      <w:pPr>
+        <w:pStyle w:val="PargrafodaLista"/>
+        <w:numPr>
+          <w:ilvl w:val="0"/>
+          <w:numId w:val="3"/>
+        </w:numPr>
+        <w:shd w:val="clear" w:color="auto" w:fill="272822"/>
+        <w:spacing w:after="0" w:line="285" w:lineRule="atLeast"/>
+        <w:rPr>
+          <w:rFonts w:ascii="Consolas" w:eastAsia="Times New Roman" w:hAnsi="Consolas" w:cs="Times New Roman"/>
+          <w:color w:val="F8F8F2"/>
+          <w:sz w:val="21"/>
+          <w:szCs w:val="21"/>
+          <w:lang w:eastAsia="pt-BR"/>
+        </w:rPr>
+      </w:pPr>
+      <w:proofErr w:type="spellStart"/>
+      <w:proofErr w:type="gramStart"/>
+      <w:r>
+        <w:rPr>
+          <w:rFonts w:ascii="Consolas" w:eastAsia="Times New Roman" w:hAnsi="Consolas" w:cs="Times New Roman"/>
+          <w:color w:val="F8F8F2"/>
+          <w:sz w:val="21"/>
+          <w:szCs w:val="21"/>
+          <w:lang w:eastAsia="pt-BR"/>
+        </w:rPr>
+        <w:t>app.</w:t>
+      </w:r>
+      <w:r>
+        <w:rPr>
+          <w:rFonts w:ascii="Consolas" w:eastAsia="Times New Roman" w:hAnsi="Consolas" w:cs="Times New Roman"/>
+          <w:color w:val="A6E22E"/>
+          <w:sz w:val="21"/>
+          <w:szCs w:val="21"/>
+          <w:lang w:eastAsia="pt-BR"/>
+        </w:rPr>
+        <w:t>post</w:t>
+      </w:r>
+      <w:proofErr w:type="spellEnd"/>
+      <w:r>
+        <w:rPr>
+          <w:rFonts w:ascii="Consolas" w:eastAsia="Times New Roman" w:hAnsi="Consolas" w:cs="Times New Roman"/>
+          <w:color w:val="F8F8F2"/>
+          <w:sz w:val="21"/>
+          <w:szCs w:val="21"/>
+          <w:lang w:eastAsia="pt-BR"/>
+        </w:rPr>
+        <w:t>(</w:t>
+      </w:r>
+      <w:proofErr w:type="gramEnd"/>
+      <w:r>
+        <w:rPr>
+          <w:rFonts w:ascii="Consolas" w:eastAsia="Times New Roman" w:hAnsi="Consolas" w:cs="Times New Roman"/>
+          <w:color w:val="E6DB74"/>
+          <w:sz w:val="21"/>
+          <w:szCs w:val="21"/>
+          <w:lang w:eastAsia="pt-BR"/>
+        </w:rPr>
+        <w:t>'/</w:t>
+      </w:r>
+      <w:proofErr w:type="spellStart"/>
+      <w:r>
+        <w:rPr>
+          <w:rFonts w:ascii="Consolas" w:eastAsia="Times New Roman" w:hAnsi="Consolas" w:cs="Times New Roman"/>
+          <w:color w:val="E6DB74"/>
+          <w:sz w:val="21"/>
+          <w:szCs w:val="21"/>
+          <w:lang w:eastAsia="pt-BR"/>
+        </w:rPr>
+        <w:t>finished</w:t>
+      </w:r>
+      <w:proofErr w:type="spellEnd"/>
+      <w:r>
+        <w:rPr>
+          <w:rFonts w:ascii="Consolas" w:eastAsia="Times New Roman" w:hAnsi="Consolas" w:cs="Times New Roman"/>
+          <w:color w:val="E6DB74"/>
+          <w:sz w:val="21"/>
+          <w:szCs w:val="21"/>
+          <w:lang w:eastAsia="pt-BR"/>
+        </w:rPr>
+        <w:t>'</w:t>
+      </w:r>
+      <w:r>
+        <w:rPr>
+          <w:rFonts w:ascii="Consolas" w:eastAsia="Times New Roman" w:hAnsi="Consolas" w:cs="Times New Roman"/>
+          <w:color w:val="F8F8F2"/>
+          <w:sz w:val="21"/>
+          <w:szCs w:val="21"/>
+          <w:lang w:eastAsia="pt-BR"/>
+        </w:rPr>
+        <w:t xml:space="preserve">, </w:t>
+      </w:r>
+      <w:proofErr w:type="spellStart"/>
+      <w:r>
+        <w:rPr>
+          <w:rFonts w:ascii="Consolas" w:eastAsia="Times New Roman" w:hAnsi="Consolas" w:cs="Times New Roman"/>
+          <w:color w:val="F92672"/>
+          <w:sz w:val="21"/>
+          <w:szCs w:val="21"/>
+          <w:lang w:eastAsia="pt-BR"/>
+        </w:rPr>
+        <w:t>async</w:t>
+      </w:r>
+      <w:proofErr w:type="spellEnd"/>
+      <w:r>
+        <w:rPr>
+          <w:rFonts w:ascii="Consolas" w:eastAsia="Times New Roman" w:hAnsi="Consolas" w:cs="Times New Roman"/>
+          <w:color w:val="F8F8F2"/>
+          <w:sz w:val="21"/>
+          <w:szCs w:val="21"/>
+          <w:lang w:eastAsia="pt-BR"/>
+        </w:rPr>
+        <w:t>(</w:t>
+      </w:r>
+      <w:proofErr w:type="spellStart"/>
+      <w:r>
+        <w:rPr>
+          <w:rFonts w:ascii="Consolas" w:eastAsia="Times New Roman" w:hAnsi="Consolas" w:cs="Times New Roman"/>
+          <w:i/>
+          <w:iCs/>
+          <w:color w:val="FD971F"/>
+          <w:sz w:val="21"/>
+          <w:szCs w:val="21"/>
+          <w:lang w:eastAsia="pt-BR"/>
+        </w:rPr>
+        <w:t>req</w:t>
+      </w:r>
+      <w:proofErr w:type="spellEnd"/>
+      <w:r>
+        <w:rPr>
+          <w:rFonts w:ascii="Consolas" w:eastAsia="Times New Roman" w:hAnsi="Consolas" w:cs="Times New Roman"/>
+          <w:color w:val="F8F8F2"/>
+          <w:sz w:val="21"/>
+          <w:szCs w:val="21"/>
+          <w:lang w:eastAsia="pt-BR"/>
+        </w:rPr>
+        <w:t xml:space="preserve">, </w:t>
+      </w:r>
+      <w:r>
+        <w:rPr>
+          <w:rFonts w:ascii="Consolas" w:eastAsia="Times New Roman" w:hAnsi="Consolas" w:cs="Times New Roman"/>
+          <w:i/>
+          <w:iCs/>
+          <w:color w:val="FD971F"/>
+          <w:sz w:val="21"/>
+          <w:szCs w:val="21"/>
+          <w:lang w:eastAsia="pt-BR"/>
+        </w:rPr>
+        <w:t>res</w:t>
+      </w:r>
+      <w:r>
+        <w:rPr>
+          <w:rFonts w:ascii="Consolas" w:eastAsia="Times New Roman" w:hAnsi="Consolas" w:cs="Times New Roman"/>
+          <w:color w:val="F8F8F2"/>
+          <w:sz w:val="21"/>
+          <w:szCs w:val="21"/>
+          <w:lang w:eastAsia="pt-BR"/>
+        </w:rPr>
+        <w:t>)</w:t>
+      </w:r>
+      <w:r>
+        <w:rPr>
+          <w:rFonts w:ascii="Consolas" w:eastAsia="Times New Roman" w:hAnsi="Consolas" w:cs="Times New Roman"/>
+          <w:i/>
+          <w:iCs/>
+          <w:color w:val="66D9EF"/>
+          <w:sz w:val="21"/>
+          <w:szCs w:val="21"/>
+          <w:lang w:eastAsia="pt-BR"/>
+        </w:rPr>
+        <w:t>=&gt;</w:t>
+      </w:r>
+      <w:r>
+        <w:rPr>
+          <w:rFonts w:ascii="Consolas" w:eastAsia="Times New Roman" w:hAnsi="Consolas" w:cs="Times New Roman"/>
+          <w:color w:val="F8F8F2"/>
+          <w:sz w:val="21"/>
+          <w:szCs w:val="21"/>
+          <w:lang w:eastAsia="pt-BR"/>
+        </w:rPr>
+        <w:t>{</w:t>
+      </w:r>
+    </w:p>
+    <w:p>
+      <w:pPr>
+        <w:pStyle w:val="PargrafodaLista"/>
+        <w:numPr>
+          <w:ilvl w:val="0"/>
+          <w:numId w:val="3"/>
+        </w:numPr>
+        <w:shd w:val="clear" w:color="auto" w:fill="272822"/>
+        <w:spacing w:after="0" w:line="285" w:lineRule="atLeast"/>
+        <w:rPr>
+          <w:rFonts w:ascii="Consolas" w:eastAsia="Times New Roman" w:hAnsi="Consolas" w:cs="Times New Roman"/>
+          <w:color w:val="F8F8F2"/>
+          <w:sz w:val="21"/>
+          <w:szCs w:val="21"/>
+          <w:lang w:eastAsia="pt-BR"/>
+        </w:rPr>
+      </w:pPr>
+      <w:r>
+        <w:rPr>
+          <w:rFonts w:ascii="Consolas" w:eastAsia="Times New Roman" w:hAnsi="Consolas" w:cs="Times New Roman"/>
+          <w:color w:val="F8F8F2"/>
+          <w:sz w:val="21"/>
+          <w:szCs w:val="21"/>
+          <w:lang w:eastAsia="pt-BR"/>
+        </w:rPr>
+        <w:t xml:space="preserve">    </w:t>
+      </w:r>
+      <w:r>
+        <w:rPr>
+          <w:rFonts w:ascii="Consolas" w:eastAsia="Times New Roman" w:hAnsi="Consolas" w:cs="Times New Roman"/>
+          <w:i/>
+          <w:iCs/>
+          <w:color w:val="66D9EF"/>
+          <w:sz w:val="21"/>
+          <w:szCs w:val="21"/>
+          <w:lang w:eastAsia="pt-BR"/>
+        </w:rPr>
+        <w:t>var</w:t>
+      </w:r>
+      <w:r>
+        <w:rPr>
+          <w:rFonts w:ascii="Consolas" w:eastAsia="Times New Roman" w:hAnsi="Consolas" w:cs="Times New Roman"/>
+          <w:color w:val="F8F8F2"/>
+          <w:sz w:val="21"/>
+          <w:szCs w:val="21"/>
+          <w:lang w:eastAsia="pt-BR"/>
+        </w:rPr>
+        <w:t xml:space="preserve"> id </w:t>
+      </w:r>
+      <w:r>
+        <w:rPr>
+          <w:rFonts w:ascii="Consolas" w:eastAsia="Times New Roman" w:hAnsi="Consolas" w:cs="Times New Roman"/>
+          <w:color w:val="F92672"/>
+          <w:sz w:val="21"/>
+          <w:szCs w:val="21"/>
+          <w:lang w:eastAsia="pt-BR"/>
+        </w:rPr>
+        <w:t>=</w:t>
+      </w:r>
+      <w:r>
+        <w:rPr>
+          <w:rFonts w:ascii="Consolas" w:eastAsia="Times New Roman" w:hAnsi="Consolas" w:cs="Times New Roman"/>
+          <w:color w:val="F8F8F2"/>
+          <w:sz w:val="21"/>
+          <w:szCs w:val="21"/>
+          <w:lang w:eastAsia="pt-BR"/>
+        </w:rPr>
+        <w:t xml:space="preserve"> </w:t>
+      </w:r>
+      <w:r>
+        <w:rPr>
+          <w:rFonts w:ascii="Consolas" w:eastAsia="Times New Roman" w:hAnsi="Consolas" w:cs="Times New Roman"/>
+          <w:i/>
+          <w:iCs/>
+          <w:color w:val="FD971F"/>
+          <w:sz w:val="21"/>
+          <w:szCs w:val="21"/>
+          <w:lang w:eastAsia="pt-BR"/>
+        </w:rPr>
+        <w:t>req</w:t>
+      </w:r>
+      <w:r>
+        <w:rPr>
+          <w:rFonts w:ascii="Consolas" w:eastAsia="Times New Roman" w:hAnsi="Consolas" w:cs="Times New Roman"/>
+          <w:color w:val="F8F8F2"/>
+          <w:sz w:val="21"/>
+          <w:szCs w:val="21"/>
+          <w:lang w:eastAsia="pt-BR"/>
+        </w:rPr>
+        <w:t>.body.id;</w:t>
+      </w:r>
+    </w:p>
+    <w:p>
+      <w:pPr>
+        <w:pStyle w:val="PargrafodaLista"/>
+        <w:numPr>
+          <w:ilvl w:val="0"/>
+          <w:numId w:val="3"/>
+        </w:numPr>
+        <w:shd w:val="clear" w:color="auto" w:fill="272822"/>
+        <w:spacing w:after="0" w:line="285" w:lineRule="atLeast"/>
+        <w:rPr>
+          <w:rFonts w:ascii="Consolas" w:eastAsia="Times New Roman" w:hAnsi="Consolas" w:cs="Times New Roman"/>
+          <w:color w:val="F8F8F2"/>
+          <w:sz w:val="21"/>
+          <w:szCs w:val="21"/>
+          <w:lang w:eastAsia="pt-BR"/>
+        </w:rPr>
+      </w:pPr>
+      <w:r>
+        <w:rPr>
+          <w:rFonts w:ascii="Consolas" w:eastAsia="Times New Roman" w:hAnsi="Consolas" w:cs="Times New Roman"/>
+          <w:color w:val="F8F8F2"/>
+          <w:sz w:val="21"/>
+          <w:szCs w:val="21"/>
+          <w:lang w:eastAsia="pt-BR"/>
+        </w:rPr>
+        <w:t xml:space="preserve">    </w:t>
+      </w:r>
+      <w:r>
+        <w:rPr>
+          <w:rFonts w:ascii="Consolas" w:eastAsia="Times New Roman" w:hAnsi="Consolas" w:cs="Times New Roman"/>
+          <w:i/>
+          <w:iCs/>
+          <w:color w:val="66D9EF"/>
+          <w:sz w:val="21"/>
+          <w:szCs w:val="21"/>
+          <w:lang w:eastAsia="pt-BR"/>
+        </w:rPr>
+        <w:t>var</w:t>
+      </w:r>
+      <w:r>
+        <w:rPr>
+          <w:rFonts w:ascii="Consolas" w:eastAsia="Times New Roman" w:hAnsi="Consolas" w:cs="Times New Roman"/>
+          <w:color w:val="F8F8F2"/>
+          <w:sz w:val="21"/>
+          <w:szCs w:val="21"/>
+          <w:lang w:eastAsia="pt-BR"/>
+        </w:rPr>
+        <w:t xml:space="preserve"> </w:t>
+      </w:r>
+      <w:proofErr w:type="spellStart"/>
+      <w:r>
+        <w:rPr>
+          <w:rFonts w:ascii="Consolas" w:eastAsia="Times New Roman" w:hAnsi="Consolas" w:cs="Times New Roman"/>
+          <w:color w:val="F8F8F2"/>
+          <w:sz w:val="21"/>
+          <w:szCs w:val="21"/>
+          <w:lang w:eastAsia="pt-BR"/>
+        </w:rPr>
+        <w:t>result</w:t>
+      </w:r>
+      <w:proofErr w:type="spellEnd"/>
+      <w:r>
+        <w:rPr>
+          <w:rFonts w:ascii="Consolas" w:eastAsia="Times New Roman" w:hAnsi="Consolas" w:cs="Times New Roman"/>
+          <w:color w:val="F8F8F2"/>
+          <w:sz w:val="21"/>
+          <w:szCs w:val="21"/>
+          <w:lang w:eastAsia="pt-BR"/>
+        </w:rPr>
+        <w:t xml:space="preserve"> </w:t>
+      </w:r>
+      <w:r>
+        <w:rPr>
+          <w:rFonts w:ascii="Consolas" w:eastAsia="Times New Roman" w:hAnsi="Consolas" w:cs="Times New Roman"/>
+          <w:color w:val="F92672"/>
+          <w:sz w:val="21"/>
+          <w:szCs w:val="21"/>
+          <w:lang w:eastAsia="pt-BR"/>
+        </w:rPr>
+        <w:t>=</w:t>
+      </w:r>
+      <w:r>
+        <w:rPr>
+          <w:rFonts w:ascii="Consolas" w:eastAsia="Times New Roman" w:hAnsi="Consolas" w:cs="Times New Roman"/>
+          <w:color w:val="F8F8F2"/>
+          <w:sz w:val="21"/>
+          <w:szCs w:val="21"/>
+          <w:lang w:eastAsia="pt-BR"/>
+        </w:rPr>
+        <w:t xml:space="preserve"> </w:t>
+      </w:r>
+      <w:proofErr w:type="spellStart"/>
+      <w:r>
+        <w:rPr>
+          <w:rFonts w:ascii="Consolas" w:eastAsia="Times New Roman" w:hAnsi="Consolas" w:cs="Times New Roman"/>
+          <w:color w:val="F92672"/>
+          <w:sz w:val="21"/>
+          <w:szCs w:val="21"/>
+          <w:lang w:eastAsia="pt-BR"/>
+        </w:rPr>
+        <w:t>await</w:t>
+      </w:r>
+      <w:proofErr w:type="spellEnd"/>
+      <w:r>
+        <w:rPr>
+          <w:rFonts w:ascii="Consolas" w:eastAsia="Times New Roman" w:hAnsi="Consolas" w:cs="Times New Roman"/>
+          <w:color w:val="F8F8F2"/>
+          <w:sz w:val="21"/>
+          <w:szCs w:val="21"/>
+          <w:lang w:eastAsia="pt-BR"/>
+        </w:rPr>
+        <w:t xml:space="preserve"> </w:t>
+      </w:r>
+      <w:proofErr w:type="spellStart"/>
+      <w:r>
+        <w:rPr>
+          <w:rFonts w:ascii="Consolas" w:eastAsia="Times New Roman" w:hAnsi="Consolas" w:cs="Times New Roman"/>
+          <w:color w:val="F8F8F2"/>
+          <w:sz w:val="21"/>
+          <w:szCs w:val="21"/>
+          <w:lang w:eastAsia="pt-BR"/>
+        </w:rPr>
+        <w:t>AppointmentService.</w:t>
+      </w:r>
+      <w:r>
+        <w:rPr>
+          <w:rFonts w:ascii="Consolas" w:eastAsia="Times New Roman" w:hAnsi="Consolas" w:cs="Times New Roman"/>
+          <w:color w:val="A6E22E"/>
+          <w:sz w:val="21"/>
+          <w:szCs w:val="21"/>
+          <w:lang w:eastAsia="pt-BR"/>
+        </w:rPr>
+        <w:t>appointmentFinished</w:t>
+      </w:r>
+      <w:proofErr w:type="spellEnd"/>
+      <w:r>
+        <w:rPr>
+          <w:rFonts w:ascii="Consolas" w:eastAsia="Times New Roman" w:hAnsi="Consolas" w:cs="Times New Roman"/>
+          <w:color w:val="F8F8F2"/>
+          <w:sz w:val="21"/>
+          <w:szCs w:val="21"/>
+          <w:lang w:eastAsia="pt-BR"/>
+        </w:rPr>
+        <w:t>(id);</w:t>
+      </w:r>
+    </w:p>
+    <w:p>
+      <w:pPr>
+        <w:pStyle w:val="PargrafodaLista"/>
+        <w:numPr>
+          <w:ilvl w:val="0"/>
+          <w:numId w:val="3"/>
+        </w:numPr>
+        <w:shd w:val="clear" w:color="auto" w:fill="272822"/>
+        <w:spacing w:after="0" w:line="285" w:lineRule="atLeast"/>
+        <w:rPr>
+          <w:rFonts w:ascii="Consolas" w:eastAsia="Times New Roman" w:hAnsi="Consolas" w:cs="Times New Roman"/>
+          <w:color w:val="F8F8F2"/>
+          <w:sz w:val="21"/>
+          <w:szCs w:val="21"/>
+          <w:lang w:eastAsia="pt-BR"/>
+        </w:rPr>
+      </w:pPr>
+    </w:p>
+    <w:p>
+      <w:pPr>
+        <w:pStyle w:val="PargrafodaLista"/>
+        <w:numPr>
+          <w:ilvl w:val="0"/>
+          <w:numId w:val="3"/>
+        </w:numPr>
+        <w:shd w:val="clear" w:color="auto" w:fill="272822"/>
+        <w:spacing w:after="0" w:line="285" w:lineRule="atLeast"/>
+        <w:rPr>
+          <w:rFonts w:ascii="Consolas" w:eastAsia="Times New Roman" w:hAnsi="Consolas" w:cs="Times New Roman"/>
+          <w:color w:val="F8F8F2"/>
+          <w:sz w:val="21"/>
+          <w:szCs w:val="21"/>
+          <w:lang w:eastAsia="pt-BR"/>
+        </w:rPr>
+      </w:pPr>
+      <w:r>
+        <w:rPr>
+          <w:rFonts w:ascii="Consolas" w:eastAsia="Times New Roman" w:hAnsi="Consolas" w:cs="Times New Roman"/>
+          <w:color w:val="F8F8F2"/>
+          <w:sz w:val="21"/>
+          <w:szCs w:val="21"/>
+          <w:lang w:eastAsia="pt-BR"/>
+        </w:rPr>
+        <w:t xml:space="preserve">    </w:t>
+      </w:r>
+      <w:proofErr w:type="spellStart"/>
+      <w:proofErr w:type="gramStart"/>
+      <w:r>
+        <w:rPr>
+          <w:rFonts w:ascii="Consolas" w:eastAsia="Times New Roman" w:hAnsi="Consolas" w:cs="Times New Roman"/>
+          <w:i/>
+          <w:iCs/>
+          <w:color w:val="FD971F"/>
+          <w:sz w:val="21"/>
+          <w:szCs w:val="21"/>
+          <w:lang w:eastAsia="pt-BR"/>
+        </w:rPr>
+        <w:t>res</w:t>
+      </w:r>
+      <w:r>
+        <w:rPr>
+          <w:rFonts w:ascii="Consolas" w:eastAsia="Times New Roman" w:hAnsi="Consolas" w:cs="Times New Roman"/>
+          <w:color w:val="F8F8F2"/>
+          <w:sz w:val="21"/>
+          <w:szCs w:val="21"/>
+          <w:lang w:eastAsia="pt-BR"/>
+        </w:rPr>
+        <w:t>.</w:t>
+      </w:r>
+      <w:r>
+        <w:rPr>
+          <w:rFonts w:ascii="Consolas" w:eastAsia="Times New Roman" w:hAnsi="Consolas" w:cs="Times New Roman"/>
+          <w:color w:val="A6E22E"/>
+          <w:sz w:val="21"/>
+          <w:szCs w:val="21"/>
+          <w:lang w:eastAsia="pt-BR"/>
+        </w:rPr>
+        <w:t>redirect</w:t>
+      </w:r>
+      <w:proofErr w:type="spellEnd"/>
+      <w:proofErr w:type="gramEnd"/>
+      <w:r>
+        <w:rPr>
+          <w:rFonts w:ascii="Consolas" w:eastAsia="Times New Roman" w:hAnsi="Consolas" w:cs="Times New Roman"/>
+          <w:color w:val="F8F8F2"/>
+          <w:sz w:val="21"/>
+          <w:szCs w:val="21"/>
+          <w:lang w:eastAsia="pt-BR"/>
+        </w:rPr>
+        <w:t>(</w:t>
+      </w:r>
+      <w:r>
+        <w:rPr>
+          <w:rFonts w:ascii="Consolas" w:eastAsia="Times New Roman" w:hAnsi="Consolas" w:cs="Times New Roman"/>
+          <w:color w:val="E6DB74"/>
+          <w:sz w:val="21"/>
+          <w:szCs w:val="21"/>
+          <w:lang w:eastAsia="pt-BR"/>
+        </w:rPr>
+        <w:t>'/'</w:t>
+      </w:r>
+      <w:r>
+        <w:rPr>
+          <w:rFonts w:ascii="Consolas" w:eastAsia="Times New Roman" w:hAnsi="Consolas" w:cs="Times New Roman"/>
+          <w:color w:val="F8F8F2"/>
+          <w:sz w:val="21"/>
+          <w:szCs w:val="21"/>
+          <w:lang w:eastAsia="pt-BR"/>
+        </w:rPr>
+        <w:t>);</w:t>
+      </w:r>
+    </w:p>
+    <w:p>
+      <w:pPr>
+        <w:pStyle w:val="PargrafodaLista"/>
+        <w:numPr>
+          <w:ilvl w:val="0"/>
+          <w:numId w:val="3"/>
+        </w:numPr>
+        <w:shd w:val="clear" w:color="auto" w:fill="272822"/>
+        <w:spacing w:after="0" w:line="285" w:lineRule="atLeast"/>
+        <w:rPr>
+          <w:rFonts w:ascii="Consolas" w:eastAsia="Times New Roman" w:hAnsi="Consolas" w:cs="Times New Roman"/>
+          <w:color w:val="F8F8F2"/>
+          <w:sz w:val="21"/>
+          <w:szCs w:val="21"/>
+          <w:lang w:eastAsia="pt-BR"/>
+        </w:rPr>
+      </w:pPr>
+      <w:r>
+        <w:rPr>
+          <w:rFonts w:ascii="Consolas" w:eastAsia="Times New Roman" w:hAnsi="Consolas" w:cs="Times New Roman"/>
+          <w:color w:val="F8F8F2"/>
+          <w:sz w:val="21"/>
+          <w:szCs w:val="21"/>
+          <w:lang w:eastAsia="pt-BR"/>
+        </w:rPr>
+        <w:t>});</w:t>
+      </w:r>
+    </w:p>
+    <w:p>
+      <w:pPr>
+        <w:pStyle w:val="PargrafodaLista"/>
+        <w:numPr>
+          <w:ilvl w:val="0"/>
+          <w:numId w:val="3"/>
+        </w:numPr>
+        <w:rPr>
+          <w:b/>
+          <w:bCs/>
+        </w:rPr>
       </w:pPr>
     </w:p>
     <w:sectPr>

--- a/Instrução/Sistema de agendameno com mongoDB.docx
+++ b/Instrução/Sistema de agendameno com mongoDB.docx
@@ -80,15 +80,7 @@
         </w:numPr>
       </w:pPr>
       <w:r>
-        <w:t xml:space="preserve">O núcleo do sistema será </w:t>
-      </w:r>
-      <w:proofErr w:type="gramStart"/>
-      <w:r>
-        <w:t>composta</w:t>
-      </w:r>
-      <w:proofErr w:type="gramEnd"/>
-      <w:r>
-        <w:t xml:space="preserve"> pela biblioteca </w:t>
+        <w:t xml:space="preserve">O núcleo do sistema será composta pela biblioteca </w:t>
       </w:r>
       <w:proofErr w:type="spellStart"/>
       <w:r>
@@ -995,7 +987,6 @@
         <w:t xml:space="preserve"> </w:t>
       </w:r>
       <w:proofErr w:type="spellStart"/>
-      <w:proofErr w:type="gramStart"/>
       <w:r>
         <w:rPr>
           <w:rFonts w:ascii="Consolas" w:eastAsia="Times New Roman" w:hAnsi="Consolas" w:cs="Times New Roman"/>
@@ -1015,9 +1006,804 @@
           <w:szCs w:val="21"/>
           <w:lang w:eastAsia="pt-BR"/>
         </w:rPr>
+        <w:t>();</w:t>
+      </w:r>
+    </w:p>
+    <w:p>
+      <w:pPr>
+        <w:pStyle w:val="PargrafodaLista"/>
+        <w:numPr>
+          <w:ilvl w:val="0"/>
+          <w:numId w:val="3"/>
+        </w:numPr>
+        <w:shd w:val="clear" w:color="auto" w:fill="272822"/>
+        <w:spacing w:after="0" w:line="285" w:lineRule="atLeast"/>
+        <w:rPr>
+          <w:rFonts w:ascii="Consolas" w:eastAsia="Times New Roman" w:hAnsi="Consolas" w:cs="Times New Roman"/>
+          <w:color w:val="F8F8F2"/>
+          <w:sz w:val="21"/>
+          <w:szCs w:val="21"/>
+          <w:lang w:eastAsia="pt-BR"/>
+        </w:rPr>
+      </w:pPr>
+    </w:p>
+    <w:p>
+      <w:pPr>
+        <w:pStyle w:val="PargrafodaLista"/>
+        <w:numPr>
+          <w:ilvl w:val="0"/>
+          <w:numId w:val="3"/>
+        </w:numPr>
+        <w:shd w:val="clear" w:color="auto" w:fill="272822"/>
+        <w:spacing w:after="0" w:line="285" w:lineRule="atLeast"/>
+        <w:rPr>
+          <w:rFonts w:ascii="Consolas" w:eastAsia="Times New Roman" w:hAnsi="Consolas" w:cs="Times New Roman"/>
+          <w:color w:val="F8F8F2"/>
+          <w:sz w:val="21"/>
+          <w:szCs w:val="21"/>
+          <w:lang w:eastAsia="pt-BR"/>
+        </w:rPr>
+      </w:pPr>
+      <w:r>
+        <w:rPr>
+          <w:rFonts w:ascii="Consolas" w:eastAsia="Times New Roman" w:hAnsi="Consolas" w:cs="Times New Roman"/>
+          <w:color w:val="88846F"/>
+          <w:sz w:val="21"/>
+          <w:szCs w:val="21"/>
+          <w:lang w:eastAsia="pt-BR"/>
+        </w:rPr>
+        <w:t xml:space="preserve">//configurando o uso de arquivos estáticos para a página do </w:t>
+      </w:r>
+      <w:proofErr w:type="spellStart"/>
+      <w:r>
+        <w:rPr>
+          <w:rFonts w:ascii="Consolas" w:eastAsia="Times New Roman" w:hAnsi="Consolas" w:cs="Times New Roman"/>
+          <w:color w:val="88846F"/>
+          <w:sz w:val="21"/>
+          <w:szCs w:val="21"/>
+          <w:lang w:eastAsia="pt-BR"/>
+        </w:rPr>
+        <w:t>calendar</w:t>
+      </w:r>
+      <w:proofErr w:type="spellEnd"/>
+      <w:r>
+        <w:rPr>
+          <w:rFonts w:ascii="Consolas" w:eastAsia="Times New Roman" w:hAnsi="Consolas" w:cs="Times New Roman"/>
+          <w:color w:val="88846F"/>
+          <w:sz w:val="21"/>
+          <w:szCs w:val="21"/>
+          <w:lang w:eastAsia="pt-BR"/>
+        </w:rPr>
+        <w:t xml:space="preserve"> utilizar</w:t>
+      </w:r>
+    </w:p>
+    <w:p>
+      <w:pPr>
+        <w:pStyle w:val="PargrafodaLista"/>
+        <w:numPr>
+          <w:ilvl w:val="0"/>
+          <w:numId w:val="3"/>
+        </w:numPr>
+        <w:shd w:val="clear" w:color="auto" w:fill="272822"/>
+        <w:spacing w:after="0" w:line="285" w:lineRule="atLeast"/>
+        <w:rPr>
+          <w:rFonts w:ascii="Consolas" w:eastAsia="Times New Roman" w:hAnsi="Consolas" w:cs="Times New Roman"/>
+          <w:color w:val="F8F8F2"/>
+          <w:sz w:val="21"/>
+          <w:szCs w:val="21"/>
+          <w:lang w:eastAsia="pt-BR"/>
+        </w:rPr>
+      </w:pPr>
+      <w:r>
+        <w:rPr>
+          <w:rFonts w:ascii="Consolas" w:eastAsia="Times New Roman" w:hAnsi="Consolas" w:cs="Times New Roman"/>
+          <w:color w:val="88846F"/>
+          <w:sz w:val="21"/>
+          <w:szCs w:val="21"/>
+          <w:lang w:eastAsia="pt-BR"/>
+        </w:rPr>
+        <w:t xml:space="preserve">//o </w:t>
+      </w:r>
+      <w:proofErr w:type="spellStart"/>
+      <w:r>
+        <w:rPr>
+          <w:rFonts w:ascii="Consolas" w:eastAsia="Times New Roman" w:hAnsi="Consolas" w:cs="Times New Roman"/>
+          <w:color w:val="88846F"/>
+          <w:sz w:val="21"/>
+          <w:szCs w:val="21"/>
+          <w:lang w:eastAsia="pt-BR"/>
+        </w:rPr>
+        <w:t>css</w:t>
+      </w:r>
+      <w:proofErr w:type="spellEnd"/>
+      <w:r>
+        <w:rPr>
+          <w:rFonts w:ascii="Consolas" w:eastAsia="Times New Roman" w:hAnsi="Consolas" w:cs="Times New Roman"/>
+          <w:color w:val="88846F"/>
+          <w:sz w:val="21"/>
+          <w:szCs w:val="21"/>
+          <w:lang w:eastAsia="pt-BR"/>
+        </w:rPr>
+        <w:t xml:space="preserve"> e o </w:t>
+      </w:r>
+      <w:proofErr w:type="spellStart"/>
+      <w:r>
+        <w:rPr>
+          <w:rFonts w:ascii="Consolas" w:eastAsia="Times New Roman" w:hAnsi="Consolas" w:cs="Times New Roman"/>
+          <w:color w:val="88846F"/>
+          <w:sz w:val="21"/>
+          <w:szCs w:val="21"/>
+          <w:lang w:eastAsia="pt-BR"/>
+        </w:rPr>
+        <w:t>javascript</w:t>
+      </w:r>
+      <w:proofErr w:type="spellEnd"/>
+    </w:p>
+    <w:p>
+      <w:pPr>
+        <w:pStyle w:val="PargrafodaLista"/>
+        <w:numPr>
+          <w:ilvl w:val="0"/>
+          <w:numId w:val="3"/>
+        </w:numPr>
+        <w:shd w:val="clear" w:color="auto" w:fill="272822"/>
+        <w:spacing w:after="0" w:line="285" w:lineRule="atLeast"/>
+        <w:rPr>
+          <w:rFonts w:ascii="Consolas" w:eastAsia="Times New Roman" w:hAnsi="Consolas" w:cs="Times New Roman"/>
+          <w:color w:val="F8F8F2"/>
+          <w:sz w:val="21"/>
+          <w:szCs w:val="21"/>
+          <w:lang w:eastAsia="pt-BR"/>
+        </w:rPr>
+      </w:pPr>
+      <w:proofErr w:type="spellStart"/>
+      <w:r>
+        <w:rPr>
+          <w:rFonts w:ascii="Consolas" w:eastAsia="Times New Roman" w:hAnsi="Consolas" w:cs="Times New Roman"/>
+          <w:color w:val="F8F8F2"/>
+          <w:sz w:val="21"/>
+          <w:szCs w:val="21"/>
+          <w:lang w:eastAsia="pt-BR"/>
+        </w:rPr>
+        <w:t>app.</w:t>
+      </w:r>
+      <w:r>
+        <w:rPr>
+          <w:rFonts w:ascii="Consolas" w:eastAsia="Times New Roman" w:hAnsi="Consolas" w:cs="Times New Roman"/>
+          <w:color w:val="A6E22E"/>
+          <w:sz w:val="21"/>
+          <w:szCs w:val="21"/>
+          <w:lang w:eastAsia="pt-BR"/>
+        </w:rPr>
+        <w:t>use</w:t>
+      </w:r>
+      <w:proofErr w:type="spellEnd"/>
+      <w:r>
+        <w:rPr>
+          <w:rFonts w:ascii="Consolas" w:eastAsia="Times New Roman" w:hAnsi="Consolas" w:cs="Times New Roman"/>
+          <w:color w:val="F8F8F2"/>
+          <w:sz w:val="21"/>
+          <w:szCs w:val="21"/>
+          <w:lang w:eastAsia="pt-BR"/>
+        </w:rPr>
         <w:t>(</w:t>
       </w:r>
-      <w:proofErr w:type="gramEnd"/>
+      <w:proofErr w:type="spellStart"/>
+      <w:r>
+        <w:rPr>
+          <w:rFonts w:ascii="Consolas" w:eastAsia="Times New Roman" w:hAnsi="Consolas" w:cs="Times New Roman"/>
+          <w:color w:val="A6E22E"/>
+          <w:sz w:val="21"/>
+          <w:szCs w:val="21"/>
+          <w:lang w:eastAsia="pt-BR"/>
+        </w:rPr>
+        <w:t>express</w:t>
+      </w:r>
+      <w:r>
+        <w:rPr>
+          <w:rFonts w:ascii="Consolas" w:eastAsia="Times New Roman" w:hAnsi="Consolas" w:cs="Times New Roman"/>
+          <w:color w:val="F8F8F2"/>
+          <w:sz w:val="21"/>
+          <w:szCs w:val="21"/>
+          <w:lang w:eastAsia="pt-BR"/>
+        </w:rPr>
+        <w:t>.</w:t>
+      </w:r>
+      <w:r>
+        <w:rPr>
+          <w:rFonts w:ascii="Consolas" w:eastAsia="Times New Roman" w:hAnsi="Consolas" w:cs="Times New Roman"/>
+          <w:color w:val="A6E22E"/>
+          <w:sz w:val="21"/>
+          <w:szCs w:val="21"/>
+          <w:lang w:eastAsia="pt-BR"/>
+        </w:rPr>
+        <w:t>static</w:t>
+      </w:r>
+      <w:proofErr w:type="spellEnd"/>
+      <w:r>
+        <w:rPr>
+          <w:rFonts w:ascii="Consolas" w:eastAsia="Times New Roman" w:hAnsi="Consolas" w:cs="Times New Roman"/>
+          <w:color w:val="F8F8F2"/>
+          <w:sz w:val="21"/>
+          <w:szCs w:val="21"/>
+          <w:lang w:eastAsia="pt-BR"/>
+        </w:rPr>
+        <w:t>(</w:t>
+      </w:r>
+      <w:r>
+        <w:rPr>
+          <w:rFonts w:ascii="Consolas" w:eastAsia="Times New Roman" w:hAnsi="Consolas" w:cs="Times New Roman"/>
+          <w:color w:val="E6DB74"/>
+          <w:sz w:val="21"/>
+          <w:szCs w:val="21"/>
+          <w:lang w:eastAsia="pt-BR"/>
+        </w:rPr>
+        <w:t>'</w:t>
+      </w:r>
+      <w:proofErr w:type="spellStart"/>
+      <w:r>
+        <w:rPr>
+          <w:rFonts w:ascii="Consolas" w:eastAsia="Times New Roman" w:hAnsi="Consolas" w:cs="Times New Roman"/>
+          <w:color w:val="E6DB74"/>
+          <w:sz w:val="21"/>
+          <w:szCs w:val="21"/>
+          <w:lang w:eastAsia="pt-BR"/>
+        </w:rPr>
+        <w:t>public</w:t>
+      </w:r>
+      <w:proofErr w:type="spellEnd"/>
+      <w:r>
+        <w:rPr>
+          <w:rFonts w:ascii="Consolas" w:eastAsia="Times New Roman" w:hAnsi="Consolas" w:cs="Times New Roman"/>
+          <w:color w:val="E6DB74"/>
+          <w:sz w:val="21"/>
+          <w:szCs w:val="21"/>
+          <w:lang w:eastAsia="pt-BR"/>
+        </w:rPr>
+        <w:t>'</w:t>
+      </w:r>
+      <w:r>
+        <w:rPr>
+          <w:rFonts w:ascii="Consolas" w:eastAsia="Times New Roman" w:hAnsi="Consolas" w:cs="Times New Roman"/>
+          <w:color w:val="F8F8F2"/>
+          <w:sz w:val="21"/>
+          <w:szCs w:val="21"/>
+          <w:lang w:eastAsia="pt-BR"/>
+        </w:rPr>
+        <w:t>));</w:t>
+      </w:r>
+    </w:p>
+    <w:p>
+      <w:pPr>
+        <w:pStyle w:val="PargrafodaLista"/>
+        <w:numPr>
+          <w:ilvl w:val="0"/>
+          <w:numId w:val="3"/>
+        </w:numPr>
+        <w:shd w:val="clear" w:color="auto" w:fill="272822"/>
+        <w:spacing w:after="0" w:line="285" w:lineRule="atLeast"/>
+        <w:rPr>
+          <w:rFonts w:ascii="Consolas" w:eastAsia="Times New Roman" w:hAnsi="Consolas" w:cs="Times New Roman"/>
+          <w:color w:val="F8F8F2"/>
+          <w:sz w:val="21"/>
+          <w:szCs w:val="21"/>
+          <w:lang w:eastAsia="pt-BR"/>
+        </w:rPr>
+      </w:pPr>
+    </w:p>
+    <w:p>
+      <w:pPr>
+        <w:pStyle w:val="PargrafodaLista"/>
+        <w:numPr>
+          <w:ilvl w:val="0"/>
+          <w:numId w:val="3"/>
+        </w:numPr>
+        <w:shd w:val="clear" w:color="auto" w:fill="272822"/>
+        <w:spacing w:after="0" w:line="285" w:lineRule="atLeast"/>
+        <w:rPr>
+          <w:rFonts w:ascii="Consolas" w:eastAsia="Times New Roman" w:hAnsi="Consolas" w:cs="Times New Roman"/>
+          <w:color w:val="F8F8F2"/>
+          <w:sz w:val="21"/>
+          <w:szCs w:val="21"/>
+          <w:lang w:eastAsia="pt-BR"/>
+        </w:rPr>
+      </w:pPr>
+      <w:r>
+        <w:rPr>
+          <w:rFonts w:ascii="Consolas" w:eastAsia="Times New Roman" w:hAnsi="Consolas" w:cs="Times New Roman"/>
+          <w:color w:val="88846F"/>
+          <w:sz w:val="21"/>
+          <w:szCs w:val="21"/>
+          <w:lang w:eastAsia="pt-BR"/>
+        </w:rPr>
+        <w:t>//</w:t>
+      </w:r>
+      <w:proofErr w:type="spellStart"/>
+      <w:r>
+        <w:rPr>
+          <w:rFonts w:ascii="Consolas" w:eastAsia="Times New Roman" w:hAnsi="Consolas" w:cs="Times New Roman"/>
+          <w:color w:val="88846F"/>
+          <w:sz w:val="21"/>
+          <w:szCs w:val="21"/>
+          <w:lang w:eastAsia="pt-BR"/>
+        </w:rPr>
+        <w:t>configurano</w:t>
+      </w:r>
+      <w:proofErr w:type="spellEnd"/>
+      <w:r>
+        <w:rPr>
+          <w:rFonts w:ascii="Consolas" w:eastAsia="Times New Roman" w:hAnsi="Consolas" w:cs="Times New Roman"/>
+          <w:color w:val="88846F"/>
+          <w:sz w:val="21"/>
+          <w:szCs w:val="21"/>
+          <w:lang w:eastAsia="pt-BR"/>
+        </w:rPr>
+        <w:t xml:space="preserve"> o app pra utilizar o </w:t>
+      </w:r>
+      <w:proofErr w:type="spellStart"/>
+      <w:r>
+        <w:rPr>
+          <w:rFonts w:ascii="Consolas" w:eastAsia="Times New Roman" w:hAnsi="Consolas" w:cs="Times New Roman"/>
+          <w:color w:val="88846F"/>
+          <w:sz w:val="21"/>
+          <w:szCs w:val="21"/>
+          <w:lang w:eastAsia="pt-BR"/>
+        </w:rPr>
+        <w:t>express</w:t>
+      </w:r>
+      <w:proofErr w:type="spellEnd"/>
+      <w:r>
+        <w:rPr>
+          <w:rFonts w:ascii="Consolas" w:eastAsia="Times New Roman" w:hAnsi="Consolas" w:cs="Times New Roman"/>
+          <w:color w:val="88846F"/>
+          <w:sz w:val="21"/>
+          <w:szCs w:val="21"/>
+          <w:lang w:eastAsia="pt-BR"/>
+        </w:rPr>
+        <w:t xml:space="preserve"> em formulários e o </w:t>
+      </w:r>
+      <w:proofErr w:type="spellStart"/>
+      <w:r>
+        <w:rPr>
+          <w:rFonts w:ascii="Consolas" w:eastAsia="Times New Roman" w:hAnsi="Consolas" w:cs="Times New Roman"/>
+          <w:color w:val="88846F"/>
+          <w:sz w:val="21"/>
+          <w:szCs w:val="21"/>
+          <w:lang w:eastAsia="pt-BR"/>
+        </w:rPr>
+        <w:t>json</w:t>
+      </w:r>
+      <w:proofErr w:type="spellEnd"/>
+    </w:p>
+    <w:p>
+      <w:pPr>
+        <w:pStyle w:val="PargrafodaLista"/>
+        <w:numPr>
+          <w:ilvl w:val="0"/>
+          <w:numId w:val="3"/>
+        </w:numPr>
+        <w:shd w:val="clear" w:color="auto" w:fill="272822"/>
+        <w:spacing w:after="0" w:line="285" w:lineRule="atLeast"/>
+        <w:rPr>
+          <w:rFonts w:ascii="Consolas" w:eastAsia="Times New Roman" w:hAnsi="Consolas" w:cs="Times New Roman"/>
+          <w:color w:val="F8F8F2"/>
+          <w:sz w:val="21"/>
+          <w:szCs w:val="21"/>
+          <w:lang w:eastAsia="pt-BR"/>
+        </w:rPr>
+      </w:pPr>
+      <w:proofErr w:type="spellStart"/>
+      <w:r>
+        <w:rPr>
+          <w:rFonts w:ascii="Consolas" w:eastAsia="Times New Roman" w:hAnsi="Consolas" w:cs="Times New Roman"/>
+          <w:color w:val="F8F8F2"/>
+          <w:sz w:val="21"/>
+          <w:szCs w:val="21"/>
+          <w:lang w:eastAsia="pt-BR"/>
+        </w:rPr>
+        <w:t>app.</w:t>
+      </w:r>
+      <w:r>
+        <w:rPr>
+          <w:rFonts w:ascii="Consolas" w:eastAsia="Times New Roman" w:hAnsi="Consolas" w:cs="Times New Roman"/>
+          <w:color w:val="A6E22E"/>
+          <w:sz w:val="21"/>
+          <w:szCs w:val="21"/>
+          <w:lang w:eastAsia="pt-BR"/>
+        </w:rPr>
+        <w:t>use</w:t>
+      </w:r>
+      <w:proofErr w:type="spellEnd"/>
+      <w:r>
+        <w:rPr>
+          <w:rFonts w:ascii="Consolas" w:eastAsia="Times New Roman" w:hAnsi="Consolas" w:cs="Times New Roman"/>
+          <w:color w:val="F8F8F2"/>
+          <w:sz w:val="21"/>
+          <w:szCs w:val="21"/>
+          <w:lang w:eastAsia="pt-BR"/>
+        </w:rPr>
+        <w:t>(</w:t>
+      </w:r>
+      <w:proofErr w:type="spellStart"/>
+      <w:r>
+        <w:rPr>
+          <w:rFonts w:ascii="Consolas" w:eastAsia="Times New Roman" w:hAnsi="Consolas" w:cs="Times New Roman"/>
+          <w:color w:val="A6E22E"/>
+          <w:sz w:val="21"/>
+          <w:szCs w:val="21"/>
+          <w:lang w:eastAsia="pt-BR"/>
+        </w:rPr>
+        <w:t>express</w:t>
+      </w:r>
+      <w:r>
+        <w:rPr>
+          <w:rFonts w:ascii="Consolas" w:eastAsia="Times New Roman" w:hAnsi="Consolas" w:cs="Times New Roman"/>
+          <w:color w:val="F8F8F2"/>
+          <w:sz w:val="21"/>
+          <w:szCs w:val="21"/>
+          <w:lang w:eastAsia="pt-BR"/>
+        </w:rPr>
+        <w:t>.</w:t>
+      </w:r>
+      <w:r>
+        <w:rPr>
+          <w:rFonts w:ascii="Consolas" w:eastAsia="Times New Roman" w:hAnsi="Consolas" w:cs="Times New Roman"/>
+          <w:color w:val="A6E22E"/>
+          <w:sz w:val="21"/>
+          <w:szCs w:val="21"/>
+          <w:lang w:eastAsia="pt-BR"/>
+        </w:rPr>
+        <w:t>urlencoded</w:t>
+      </w:r>
+      <w:proofErr w:type="spellEnd"/>
+      <w:r>
+        <w:rPr>
+          <w:rFonts w:ascii="Consolas" w:eastAsia="Times New Roman" w:hAnsi="Consolas" w:cs="Times New Roman"/>
+          <w:color w:val="F8F8F2"/>
+          <w:sz w:val="21"/>
+          <w:szCs w:val="21"/>
+          <w:lang w:eastAsia="pt-BR"/>
+        </w:rPr>
+        <w:t>({</w:t>
+      </w:r>
+      <w:proofErr w:type="spellStart"/>
+      <w:r>
+        <w:rPr>
+          <w:rFonts w:ascii="Consolas" w:eastAsia="Times New Roman" w:hAnsi="Consolas" w:cs="Times New Roman"/>
+          <w:color w:val="F8F8F2"/>
+          <w:sz w:val="21"/>
+          <w:szCs w:val="21"/>
+          <w:lang w:eastAsia="pt-BR"/>
+        </w:rPr>
+        <w:t>extended</w:t>
+      </w:r>
+      <w:proofErr w:type="spellEnd"/>
+      <w:r>
+        <w:rPr>
+          <w:rFonts w:ascii="Consolas" w:eastAsia="Times New Roman" w:hAnsi="Consolas" w:cs="Times New Roman"/>
+          <w:color w:val="F8F8F2"/>
+          <w:sz w:val="21"/>
+          <w:szCs w:val="21"/>
+          <w:lang w:eastAsia="pt-BR"/>
+        </w:rPr>
+        <w:t xml:space="preserve">: </w:t>
+      </w:r>
+      <w:r>
+        <w:rPr>
+          <w:rFonts w:ascii="Consolas" w:eastAsia="Times New Roman" w:hAnsi="Consolas" w:cs="Times New Roman"/>
+          <w:color w:val="AE81FF"/>
+          <w:sz w:val="21"/>
+          <w:szCs w:val="21"/>
+          <w:lang w:eastAsia="pt-BR"/>
+        </w:rPr>
+        <w:t>false</w:t>
+      </w:r>
+      <w:r>
+        <w:rPr>
+          <w:rFonts w:ascii="Consolas" w:eastAsia="Times New Roman" w:hAnsi="Consolas" w:cs="Times New Roman"/>
+          <w:color w:val="F8F8F2"/>
+          <w:sz w:val="21"/>
+          <w:szCs w:val="21"/>
+          <w:lang w:eastAsia="pt-BR"/>
+        </w:rPr>
+        <w:t>} ));</w:t>
+      </w:r>
+    </w:p>
+    <w:p>
+      <w:pPr>
+        <w:pStyle w:val="PargrafodaLista"/>
+        <w:numPr>
+          <w:ilvl w:val="0"/>
+          <w:numId w:val="3"/>
+        </w:numPr>
+        <w:shd w:val="clear" w:color="auto" w:fill="272822"/>
+        <w:spacing w:after="0" w:line="285" w:lineRule="atLeast"/>
+        <w:rPr>
+          <w:rFonts w:ascii="Consolas" w:eastAsia="Times New Roman" w:hAnsi="Consolas" w:cs="Times New Roman"/>
+          <w:color w:val="F8F8F2"/>
+          <w:sz w:val="21"/>
+          <w:szCs w:val="21"/>
+          <w:lang w:eastAsia="pt-BR"/>
+        </w:rPr>
+      </w:pPr>
+      <w:proofErr w:type="spellStart"/>
+      <w:r>
+        <w:rPr>
+          <w:rFonts w:ascii="Consolas" w:eastAsia="Times New Roman" w:hAnsi="Consolas" w:cs="Times New Roman"/>
+          <w:color w:val="F8F8F2"/>
+          <w:sz w:val="21"/>
+          <w:szCs w:val="21"/>
+          <w:lang w:eastAsia="pt-BR"/>
+        </w:rPr>
+        <w:t>app.</w:t>
+      </w:r>
+      <w:r>
+        <w:rPr>
+          <w:rFonts w:ascii="Consolas" w:eastAsia="Times New Roman" w:hAnsi="Consolas" w:cs="Times New Roman"/>
+          <w:color w:val="A6E22E"/>
+          <w:sz w:val="21"/>
+          <w:szCs w:val="21"/>
+          <w:lang w:eastAsia="pt-BR"/>
+        </w:rPr>
+        <w:t>use</w:t>
+      </w:r>
+      <w:proofErr w:type="spellEnd"/>
+      <w:r>
+        <w:rPr>
+          <w:rFonts w:ascii="Consolas" w:eastAsia="Times New Roman" w:hAnsi="Consolas" w:cs="Times New Roman"/>
+          <w:color w:val="F8F8F2"/>
+          <w:sz w:val="21"/>
+          <w:szCs w:val="21"/>
+          <w:lang w:eastAsia="pt-BR"/>
+        </w:rPr>
+        <w:t>(</w:t>
+      </w:r>
+      <w:proofErr w:type="spellStart"/>
+      <w:r>
+        <w:rPr>
+          <w:rFonts w:ascii="Consolas" w:eastAsia="Times New Roman" w:hAnsi="Consolas" w:cs="Times New Roman"/>
+          <w:color w:val="A6E22E"/>
+          <w:sz w:val="21"/>
+          <w:szCs w:val="21"/>
+          <w:lang w:eastAsia="pt-BR"/>
+        </w:rPr>
+        <w:t>express</w:t>
+      </w:r>
+      <w:r>
+        <w:rPr>
+          <w:rFonts w:ascii="Consolas" w:eastAsia="Times New Roman" w:hAnsi="Consolas" w:cs="Times New Roman"/>
+          <w:color w:val="F8F8F2"/>
+          <w:sz w:val="21"/>
+          <w:szCs w:val="21"/>
+          <w:lang w:eastAsia="pt-BR"/>
+        </w:rPr>
+        <w:t>.</w:t>
+      </w:r>
+      <w:r>
+        <w:rPr>
+          <w:rFonts w:ascii="Consolas" w:eastAsia="Times New Roman" w:hAnsi="Consolas" w:cs="Times New Roman"/>
+          <w:color w:val="A6E22E"/>
+          <w:sz w:val="21"/>
+          <w:szCs w:val="21"/>
+          <w:lang w:eastAsia="pt-BR"/>
+        </w:rPr>
+        <w:t>json</w:t>
+      </w:r>
+      <w:proofErr w:type="spellEnd"/>
+      <w:r>
+        <w:rPr>
+          <w:rFonts w:ascii="Consolas" w:eastAsia="Times New Roman" w:hAnsi="Consolas" w:cs="Times New Roman"/>
+          <w:color w:val="F8F8F2"/>
+          <w:sz w:val="21"/>
+          <w:szCs w:val="21"/>
+          <w:lang w:eastAsia="pt-BR"/>
+        </w:rPr>
+        <w:t>());</w:t>
+      </w:r>
+    </w:p>
+    <w:p>
+      <w:pPr>
+        <w:pStyle w:val="PargrafodaLista"/>
+        <w:numPr>
+          <w:ilvl w:val="0"/>
+          <w:numId w:val="3"/>
+        </w:numPr>
+        <w:shd w:val="clear" w:color="auto" w:fill="272822"/>
+        <w:spacing w:after="0" w:line="285" w:lineRule="atLeast"/>
+        <w:rPr>
+          <w:rFonts w:ascii="Consolas" w:eastAsia="Times New Roman" w:hAnsi="Consolas" w:cs="Times New Roman"/>
+          <w:color w:val="F8F8F2"/>
+          <w:sz w:val="21"/>
+          <w:szCs w:val="21"/>
+          <w:lang w:eastAsia="pt-BR"/>
+        </w:rPr>
+      </w:pPr>
+    </w:p>
+    <w:p>
+      <w:pPr>
+        <w:pStyle w:val="PargrafodaLista"/>
+        <w:numPr>
+          <w:ilvl w:val="0"/>
+          <w:numId w:val="3"/>
+        </w:numPr>
+        <w:shd w:val="clear" w:color="auto" w:fill="272822"/>
+        <w:spacing w:after="0" w:line="285" w:lineRule="atLeast"/>
+        <w:rPr>
+          <w:rFonts w:ascii="Consolas" w:eastAsia="Times New Roman" w:hAnsi="Consolas" w:cs="Times New Roman"/>
+          <w:color w:val="F8F8F2"/>
+          <w:sz w:val="21"/>
+          <w:szCs w:val="21"/>
+          <w:lang w:eastAsia="pt-BR"/>
+        </w:rPr>
+      </w:pPr>
+      <w:r>
+        <w:rPr>
+          <w:rFonts w:ascii="Consolas" w:eastAsia="Times New Roman" w:hAnsi="Consolas" w:cs="Times New Roman"/>
+          <w:color w:val="88846F"/>
+          <w:sz w:val="21"/>
+          <w:szCs w:val="21"/>
+          <w:lang w:eastAsia="pt-BR"/>
+        </w:rPr>
+        <w:t xml:space="preserve">//configurando o framework da </w:t>
+      </w:r>
+      <w:proofErr w:type="spellStart"/>
+      <w:r>
+        <w:rPr>
+          <w:rFonts w:ascii="Consolas" w:eastAsia="Times New Roman" w:hAnsi="Consolas" w:cs="Times New Roman"/>
+          <w:color w:val="88846F"/>
+          <w:sz w:val="21"/>
+          <w:szCs w:val="21"/>
+          <w:lang w:eastAsia="pt-BR"/>
+        </w:rPr>
+        <w:t>view</w:t>
+      </w:r>
+      <w:proofErr w:type="spellEnd"/>
+      <w:r>
+        <w:rPr>
+          <w:rFonts w:ascii="Consolas" w:eastAsia="Times New Roman" w:hAnsi="Consolas" w:cs="Times New Roman"/>
+          <w:color w:val="88846F"/>
+          <w:sz w:val="21"/>
+          <w:szCs w:val="21"/>
+          <w:lang w:eastAsia="pt-BR"/>
+        </w:rPr>
+        <w:t xml:space="preserve"> </w:t>
+      </w:r>
+      <w:proofErr w:type="spellStart"/>
+      <w:r>
+        <w:rPr>
+          <w:rFonts w:ascii="Consolas" w:eastAsia="Times New Roman" w:hAnsi="Consolas" w:cs="Times New Roman"/>
+          <w:color w:val="88846F"/>
+          <w:sz w:val="21"/>
+          <w:szCs w:val="21"/>
+          <w:lang w:eastAsia="pt-BR"/>
+        </w:rPr>
+        <w:t>engine</w:t>
+      </w:r>
+      <w:proofErr w:type="spellEnd"/>
+    </w:p>
+    <w:p>
+      <w:pPr>
+        <w:pStyle w:val="PargrafodaLista"/>
+        <w:numPr>
+          <w:ilvl w:val="0"/>
+          <w:numId w:val="3"/>
+        </w:numPr>
+        <w:shd w:val="clear" w:color="auto" w:fill="272822"/>
+        <w:spacing w:after="0" w:line="285" w:lineRule="atLeast"/>
+        <w:rPr>
+          <w:rFonts w:ascii="Consolas" w:eastAsia="Times New Roman" w:hAnsi="Consolas" w:cs="Times New Roman"/>
+          <w:color w:val="F8F8F2"/>
+          <w:sz w:val="21"/>
+          <w:szCs w:val="21"/>
+          <w:lang w:eastAsia="pt-BR"/>
+        </w:rPr>
+      </w:pPr>
+      <w:proofErr w:type="spellStart"/>
+      <w:r>
+        <w:rPr>
+          <w:rFonts w:ascii="Consolas" w:eastAsia="Times New Roman" w:hAnsi="Consolas" w:cs="Times New Roman"/>
+          <w:color w:val="F8F8F2"/>
+          <w:sz w:val="21"/>
+          <w:szCs w:val="21"/>
+          <w:lang w:eastAsia="pt-BR"/>
+        </w:rPr>
+        <w:t>app.</w:t>
+      </w:r>
+      <w:r>
+        <w:rPr>
+          <w:rFonts w:ascii="Consolas" w:eastAsia="Times New Roman" w:hAnsi="Consolas" w:cs="Times New Roman"/>
+          <w:color w:val="A6E22E"/>
+          <w:sz w:val="21"/>
+          <w:szCs w:val="21"/>
+          <w:lang w:eastAsia="pt-BR"/>
+        </w:rPr>
+        <w:t>set</w:t>
+      </w:r>
+      <w:proofErr w:type="spellEnd"/>
+      <w:r>
+        <w:rPr>
+          <w:rFonts w:ascii="Consolas" w:eastAsia="Times New Roman" w:hAnsi="Consolas" w:cs="Times New Roman"/>
+          <w:color w:val="F8F8F2"/>
+          <w:sz w:val="21"/>
+          <w:szCs w:val="21"/>
+          <w:lang w:eastAsia="pt-BR"/>
+        </w:rPr>
+        <w:t>(</w:t>
+      </w:r>
+      <w:r>
+        <w:rPr>
+          <w:rFonts w:ascii="Consolas" w:eastAsia="Times New Roman" w:hAnsi="Consolas" w:cs="Times New Roman"/>
+          <w:color w:val="E6DB74"/>
+          <w:sz w:val="21"/>
+          <w:szCs w:val="21"/>
+          <w:lang w:eastAsia="pt-BR"/>
+        </w:rPr>
+        <w:t>'</w:t>
+      </w:r>
+      <w:proofErr w:type="spellStart"/>
+      <w:r>
+        <w:rPr>
+          <w:rFonts w:ascii="Consolas" w:eastAsia="Times New Roman" w:hAnsi="Consolas" w:cs="Times New Roman"/>
+          <w:color w:val="E6DB74"/>
+          <w:sz w:val="21"/>
+          <w:szCs w:val="21"/>
+          <w:lang w:eastAsia="pt-BR"/>
+        </w:rPr>
+        <w:t>view-engine</w:t>
+      </w:r>
+      <w:proofErr w:type="spellEnd"/>
+      <w:r>
+        <w:rPr>
+          <w:rFonts w:ascii="Consolas" w:eastAsia="Times New Roman" w:hAnsi="Consolas" w:cs="Times New Roman"/>
+          <w:color w:val="E6DB74"/>
+          <w:sz w:val="21"/>
+          <w:szCs w:val="21"/>
+          <w:lang w:eastAsia="pt-BR"/>
+        </w:rPr>
+        <w:t>'</w:t>
+      </w:r>
+      <w:r>
+        <w:rPr>
+          <w:rFonts w:ascii="Consolas" w:eastAsia="Times New Roman" w:hAnsi="Consolas" w:cs="Times New Roman"/>
+          <w:color w:val="F8F8F2"/>
+          <w:sz w:val="21"/>
+          <w:szCs w:val="21"/>
+          <w:lang w:eastAsia="pt-BR"/>
+        </w:rPr>
+        <w:t>,</w:t>
+      </w:r>
+      <w:r>
+        <w:rPr>
+          <w:rFonts w:ascii="Consolas" w:eastAsia="Times New Roman" w:hAnsi="Consolas" w:cs="Times New Roman"/>
+          <w:color w:val="E6DB74"/>
+          <w:sz w:val="21"/>
+          <w:szCs w:val="21"/>
+          <w:lang w:eastAsia="pt-BR"/>
+        </w:rPr>
+        <w:t>'</w:t>
+      </w:r>
+      <w:proofErr w:type="spellStart"/>
+      <w:r>
+        <w:rPr>
+          <w:rFonts w:ascii="Consolas" w:eastAsia="Times New Roman" w:hAnsi="Consolas" w:cs="Times New Roman"/>
+          <w:color w:val="E6DB74"/>
+          <w:sz w:val="21"/>
+          <w:szCs w:val="21"/>
+          <w:lang w:eastAsia="pt-BR"/>
+        </w:rPr>
+        <w:t>ejs</w:t>
+      </w:r>
+      <w:proofErr w:type="spellEnd"/>
+      <w:r>
+        <w:rPr>
+          <w:rFonts w:ascii="Consolas" w:eastAsia="Times New Roman" w:hAnsi="Consolas" w:cs="Times New Roman"/>
+          <w:color w:val="E6DB74"/>
+          <w:sz w:val="21"/>
+          <w:szCs w:val="21"/>
+          <w:lang w:eastAsia="pt-BR"/>
+        </w:rPr>
+        <w:t>'</w:t>
+      </w:r>
       <w:r>
         <w:rPr>
           <w:rFonts w:ascii="Consolas" w:eastAsia="Times New Roman" w:hAnsi="Consolas" w:cs="Times New Roman"/>
@@ -1037,7 +1823,7 @@
           <w:numId w:val="3"/>
         </w:numPr>
         <w:shd w:val="clear" w:color="auto" w:fill="272822"/>
-        <w:spacing w:after="0" w:line="285" w:lineRule="atLeast"/>
+        <w:spacing w:after="240" w:line="285" w:lineRule="atLeast"/>
         <w:rPr>
           <w:rFonts w:ascii="Consolas" w:eastAsia="Times New Roman" w:hAnsi="Consolas" w:cs="Times New Roman"/>
           <w:color w:val="F8F8F2"/>
@@ -1072,7 +1858,7 @@
           <w:szCs w:val="21"/>
           <w:lang w:eastAsia="pt-BR"/>
         </w:rPr>
-        <w:t xml:space="preserve">//configurando o uso de arquivos estáticos para a página do </w:t>
+        <w:t xml:space="preserve">//configurando a </w:t>
       </w:r>
       <w:proofErr w:type="spellStart"/>
       <w:r>
@@ -1083,7 +1869,7 @@
           <w:szCs w:val="21"/>
           <w:lang w:eastAsia="pt-BR"/>
         </w:rPr>
-        <w:t>calendar</w:t>
+        <w:t>conexao</w:t>
       </w:r>
       <w:proofErr w:type="spellEnd"/>
       <w:r>
@@ -1094,26 +1880,9 @@
           <w:szCs w:val="21"/>
           <w:lang w:eastAsia="pt-BR"/>
         </w:rPr>
-        <w:t xml:space="preserve"> utilizar</w:t>
-      </w:r>
-    </w:p>
-    <w:p>
-      <w:pPr>
-        <w:pStyle w:val="PargrafodaLista"/>
-        <w:numPr>
-          <w:ilvl w:val="0"/>
-          <w:numId w:val="3"/>
-        </w:numPr>
-        <w:shd w:val="clear" w:color="auto" w:fill="272822"/>
-        <w:spacing w:after="0" w:line="285" w:lineRule="atLeast"/>
-        <w:rPr>
-          <w:rFonts w:ascii="Consolas" w:eastAsia="Times New Roman" w:hAnsi="Consolas" w:cs="Times New Roman"/>
-          <w:color w:val="F8F8F2"/>
-          <w:sz w:val="21"/>
-          <w:szCs w:val="21"/>
-          <w:lang w:eastAsia="pt-BR"/>
-        </w:rPr>
-      </w:pPr>
+        <w:t xml:space="preserve"> </w:t>
+      </w:r>
+      <w:proofErr w:type="spellStart"/>
       <w:r>
         <w:rPr>
           <w:rFonts w:ascii="Consolas" w:eastAsia="Times New Roman" w:hAnsi="Consolas" w:cs="Times New Roman"/>
@@ -1122,9 +1891,9 @@
           <w:szCs w:val="21"/>
           <w:lang w:eastAsia="pt-BR"/>
         </w:rPr>
-        <w:t xml:space="preserve">//o </w:t>
-      </w:r>
-      <w:proofErr w:type="spellStart"/>
+        <w:t>padrao</w:t>
+      </w:r>
+      <w:proofErr w:type="spellEnd"/>
       <w:r>
         <w:rPr>
           <w:rFonts w:ascii="Consolas" w:eastAsia="Times New Roman" w:hAnsi="Consolas" w:cs="Times New Roman"/>
@@ -1133,9 +1902,9 @@
           <w:szCs w:val="21"/>
           <w:lang w:eastAsia="pt-BR"/>
         </w:rPr>
-        <w:t>css</w:t>
-      </w:r>
-      <w:proofErr w:type="spellEnd"/>
+        <w:t xml:space="preserve"> do </w:t>
+      </w:r>
+      <w:proofErr w:type="spellStart"/>
       <w:r>
         <w:rPr>
           <w:rFonts w:ascii="Consolas" w:eastAsia="Times New Roman" w:hAnsi="Consolas" w:cs="Times New Roman"/>
@@ -1144,9 +1913,190 @@
           <w:szCs w:val="21"/>
           <w:lang w:eastAsia="pt-BR"/>
         </w:rPr>
-        <w:t xml:space="preserve"> e o </w:t>
-      </w:r>
-      <w:proofErr w:type="spellStart"/>
+        <w:t>mongodb</w:t>
+      </w:r>
+      <w:proofErr w:type="spellEnd"/>
+    </w:p>
+    <w:p>
+      <w:pPr>
+        <w:pStyle w:val="PargrafodaLista"/>
+        <w:numPr>
+          <w:ilvl w:val="0"/>
+          <w:numId w:val="3"/>
+        </w:numPr>
+        <w:shd w:val="clear" w:color="auto" w:fill="272822"/>
+        <w:spacing w:after="0" w:line="285" w:lineRule="atLeast"/>
+        <w:rPr>
+          <w:rFonts w:ascii="Consolas" w:eastAsia="Times New Roman" w:hAnsi="Consolas" w:cs="Times New Roman"/>
+          <w:color w:val="F8F8F2"/>
+          <w:sz w:val="21"/>
+          <w:szCs w:val="21"/>
+          <w:lang w:eastAsia="pt-BR"/>
+        </w:rPr>
+      </w:pPr>
+      <w:r>
+        <w:rPr>
+          <w:rFonts w:ascii="Consolas" w:eastAsia="Times New Roman" w:hAnsi="Consolas" w:cs="Times New Roman"/>
+          <w:color w:val="A6E22E"/>
+          <w:sz w:val="21"/>
+          <w:szCs w:val="21"/>
+          <w:u w:val="single"/>
+          <w:lang w:eastAsia="pt-BR"/>
+        </w:rPr>
+        <w:t>mongoose</w:t>
+      </w:r>
+      <w:r>
+        <w:rPr>
+          <w:rFonts w:ascii="Consolas" w:eastAsia="Times New Roman" w:hAnsi="Consolas" w:cs="Times New Roman"/>
+          <w:color w:val="F8F8F2"/>
+          <w:sz w:val="21"/>
+          <w:szCs w:val="21"/>
+          <w:lang w:eastAsia="pt-BR"/>
+        </w:rPr>
+        <w:t>.</w:t>
+      </w:r>
+      <w:r>
+        <w:rPr>
+          <w:rFonts w:ascii="Consolas" w:eastAsia="Times New Roman" w:hAnsi="Consolas" w:cs="Times New Roman"/>
+          <w:color w:val="A6E22E"/>
+          <w:sz w:val="21"/>
+          <w:szCs w:val="21"/>
+          <w:lang w:eastAsia="pt-BR"/>
+        </w:rPr>
+        <w:t>connect</w:t>
+      </w:r>
+      <w:r>
+        <w:rPr>
+          <w:rFonts w:ascii="Consolas" w:eastAsia="Times New Roman" w:hAnsi="Consolas" w:cs="Times New Roman"/>
+          <w:color w:val="F8F8F2"/>
+          <w:sz w:val="21"/>
+          <w:szCs w:val="21"/>
+          <w:lang w:eastAsia="pt-BR"/>
+        </w:rPr>
+        <w:t>(</w:t>
+      </w:r>
+      <w:r>
+        <w:rPr>
+          <w:rFonts w:ascii="Consolas" w:eastAsia="Times New Roman" w:hAnsi="Consolas" w:cs="Times New Roman"/>
+          <w:color w:val="E6DB74"/>
+          <w:sz w:val="21"/>
+          <w:szCs w:val="21"/>
+          <w:lang w:eastAsia="pt-BR"/>
+        </w:rPr>
+        <w:t>"mongodb://localhost:27017/agendamento"</w:t>
+      </w:r>
+      <w:r>
+        <w:rPr>
+          <w:rFonts w:ascii="Consolas" w:eastAsia="Times New Roman" w:hAnsi="Consolas" w:cs="Times New Roman"/>
+          <w:color w:val="F8F8F2"/>
+          <w:sz w:val="21"/>
+          <w:szCs w:val="21"/>
+          <w:lang w:eastAsia="pt-BR"/>
+        </w:rPr>
+        <w:t xml:space="preserve">,{useNewUrlParser: </w:t>
+      </w:r>
+      <w:proofErr w:type="spellStart"/>
+      <w:r>
+        <w:rPr>
+          <w:rFonts w:ascii="Consolas" w:eastAsia="Times New Roman" w:hAnsi="Consolas" w:cs="Times New Roman"/>
+          <w:color w:val="AE81FF"/>
+          <w:sz w:val="21"/>
+          <w:szCs w:val="21"/>
+          <w:lang w:eastAsia="pt-BR"/>
+        </w:rPr>
+        <w:t>true</w:t>
+      </w:r>
+      <w:proofErr w:type="spellEnd"/>
+      <w:r>
+        <w:rPr>
+          <w:rFonts w:ascii="Consolas" w:eastAsia="Times New Roman" w:hAnsi="Consolas" w:cs="Times New Roman"/>
+          <w:color w:val="F8F8F2"/>
+          <w:sz w:val="21"/>
+          <w:szCs w:val="21"/>
+          <w:lang w:eastAsia="pt-BR"/>
+        </w:rPr>
+        <w:t xml:space="preserve">, </w:t>
+      </w:r>
+      <w:proofErr w:type="spellStart"/>
+      <w:r>
+        <w:rPr>
+          <w:rFonts w:ascii="Consolas" w:eastAsia="Times New Roman" w:hAnsi="Consolas" w:cs="Times New Roman"/>
+          <w:color w:val="F8F8F2"/>
+          <w:sz w:val="21"/>
+          <w:szCs w:val="21"/>
+          <w:lang w:eastAsia="pt-BR"/>
+        </w:rPr>
+        <w:t>useUnifiedTopology</w:t>
+      </w:r>
+      <w:proofErr w:type="spellEnd"/>
+      <w:r>
+        <w:rPr>
+          <w:rFonts w:ascii="Consolas" w:eastAsia="Times New Roman" w:hAnsi="Consolas" w:cs="Times New Roman"/>
+          <w:color w:val="F8F8F2"/>
+          <w:sz w:val="21"/>
+          <w:szCs w:val="21"/>
+          <w:lang w:eastAsia="pt-BR"/>
+        </w:rPr>
+        <w:t xml:space="preserve">: </w:t>
+      </w:r>
+      <w:proofErr w:type="spellStart"/>
+      <w:r>
+        <w:rPr>
+          <w:rFonts w:ascii="Consolas" w:eastAsia="Times New Roman" w:hAnsi="Consolas" w:cs="Times New Roman"/>
+          <w:color w:val="AE81FF"/>
+          <w:sz w:val="21"/>
+          <w:szCs w:val="21"/>
+          <w:lang w:eastAsia="pt-BR"/>
+        </w:rPr>
+        <w:t>true</w:t>
+      </w:r>
+      <w:proofErr w:type="spellEnd"/>
+      <w:r>
+        <w:rPr>
+          <w:rFonts w:ascii="Consolas" w:eastAsia="Times New Roman" w:hAnsi="Consolas" w:cs="Times New Roman"/>
+          <w:color w:val="F8F8F2"/>
+          <w:sz w:val="21"/>
+          <w:szCs w:val="21"/>
+          <w:lang w:eastAsia="pt-BR"/>
+        </w:rPr>
+        <w:t>});</w:t>
+      </w:r>
+    </w:p>
+    <w:p>
+      <w:pPr>
+        <w:pStyle w:val="PargrafodaLista"/>
+        <w:numPr>
+          <w:ilvl w:val="0"/>
+          <w:numId w:val="3"/>
+        </w:numPr>
+        <w:shd w:val="clear" w:color="auto" w:fill="272822"/>
+        <w:spacing w:after="0" w:line="285" w:lineRule="atLeast"/>
+        <w:rPr>
+          <w:rFonts w:ascii="Consolas" w:eastAsia="Times New Roman" w:hAnsi="Consolas" w:cs="Times New Roman"/>
+          <w:color w:val="F8F8F2"/>
+          <w:sz w:val="21"/>
+          <w:szCs w:val="21"/>
+          <w:lang w:eastAsia="pt-BR"/>
+        </w:rPr>
+      </w:pPr>
+    </w:p>
+    <w:p>
+      <w:pPr>
+        <w:pStyle w:val="PargrafodaLista"/>
+        <w:numPr>
+          <w:ilvl w:val="0"/>
+          <w:numId w:val="3"/>
+        </w:numPr>
+        <w:shd w:val="clear" w:color="auto" w:fill="272822"/>
+        <w:spacing w:after="0" w:line="285" w:lineRule="atLeast"/>
+        <w:rPr>
+          <w:rFonts w:ascii="Consolas" w:eastAsia="Times New Roman" w:hAnsi="Consolas" w:cs="Times New Roman"/>
+          <w:color w:val="F8F8F2"/>
+          <w:sz w:val="21"/>
+          <w:szCs w:val="21"/>
+          <w:lang w:eastAsia="pt-BR"/>
+        </w:rPr>
+      </w:pPr>
       <w:r>
         <w:rPr>
           <w:rFonts w:ascii="Consolas" w:eastAsia="Times New Roman" w:hAnsi="Consolas" w:cs="Times New Roman"/>
@@ -1155,9 +2105,8 @@
           <w:szCs w:val="21"/>
           <w:lang w:eastAsia="pt-BR"/>
         </w:rPr>
-        <w:t>javascript</w:t>
-      </w:r>
-      <w:proofErr w:type="spellEnd"/>
+        <w:t xml:space="preserve">//rota principal </w:t>
+      </w:r>
     </w:p>
     <w:p>
       <w:pPr>
@@ -1195,7 +2144,7 @@
           <w:szCs w:val="21"/>
           <w:lang w:eastAsia="pt-BR"/>
         </w:rPr>
-        <w:t>use</w:t>
+        <w:t>get</w:t>
       </w:r>
       <w:proofErr w:type="spellEnd"/>
       <w:r>
@@ -1208,985 +2157,6 @@
         </w:rPr>
         <w:t>(</w:t>
       </w:r>
-      <w:proofErr w:type="spellStart"/>
-      <w:proofErr w:type="gramStart"/>
-      <w:r>
-        <w:rPr>
-          <w:rFonts w:ascii="Consolas" w:eastAsia="Times New Roman" w:hAnsi="Consolas" w:cs="Times New Roman"/>
-          <w:color w:val="A6E22E"/>
-          <w:sz w:val="21"/>
-          <w:szCs w:val="21"/>
-          <w:lang w:eastAsia="pt-BR"/>
-        </w:rPr>
-        <w:t>express</w:t>
-      </w:r>
-      <w:r>
-        <w:rPr>
-          <w:rFonts w:ascii="Consolas" w:eastAsia="Times New Roman" w:hAnsi="Consolas" w:cs="Times New Roman"/>
-          <w:color w:val="F8F8F2"/>
-          <w:sz w:val="21"/>
-          <w:szCs w:val="21"/>
-          <w:lang w:eastAsia="pt-BR"/>
-        </w:rPr>
-        <w:t>.</w:t>
-      </w:r>
-      <w:r>
-        <w:rPr>
-          <w:rFonts w:ascii="Consolas" w:eastAsia="Times New Roman" w:hAnsi="Consolas" w:cs="Times New Roman"/>
-          <w:color w:val="A6E22E"/>
-          <w:sz w:val="21"/>
-          <w:szCs w:val="21"/>
-          <w:lang w:eastAsia="pt-BR"/>
-        </w:rPr>
-        <w:t>static</w:t>
-      </w:r>
-      <w:proofErr w:type="spellEnd"/>
-      <w:proofErr w:type="gramEnd"/>
-      <w:r>
-        <w:rPr>
-          <w:rFonts w:ascii="Consolas" w:eastAsia="Times New Roman" w:hAnsi="Consolas" w:cs="Times New Roman"/>
-          <w:color w:val="F8F8F2"/>
-          <w:sz w:val="21"/>
-          <w:szCs w:val="21"/>
-          <w:lang w:eastAsia="pt-BR"/>
-        </w:rPr>
-        <w:t>(</w:t>
-      </w:r>
-      <w:r>
-        <w:rPr>
-          <w:rFonts w:ascii="Consolas" w:eastAsia="Times New Roman" w:hAnsi="Consolas" w:cs="Times New Roman"/>
-          <w:color w:val="E6DB74"/>
-          <w:sz w:val="21"/>
-          <w:szCs w:val="21"/>
-          <w:lang w:eastAsia="pt-BR"/>
-        </w:rPr>
-        <w:t>'</w:t>
-      </w:r>
-      <w:proofErr w:type="spellStart"/>
-      <w:r>
-        <w:rPr>
-          <w:rFonts w:ascii="Consolas" w:eastAsia="Times New Roman" w:hAnsi="Consolas" w:cs="Times New Roman"/>
-          <w:color w:val="E6DB74"/>
-          <w:sz w:val="21"/>
-          <w:szCs w:val="21"/>
-          <w:lang w:eastAsia="pt-BR"/>
-        </w:rPr>
-        <w:t>public</w:t>
-      </w:r>
-      <w:proofErr w:type="spellEnd"/>
-      <w:r>
-        <w:rPr>
-          <w:rFonts w:ascii="Consolas" w:eastAsia="Times New Roman" w:hAnsi="Consolas" w:cs="Times New Roman"/>
-          <w:color w:val="E6DB74"/>
-          <w:sz w:val="21"/>
-          <w:szCs w:val="21"/>
-          <w:lang w:eastAsia="pt-BR"/>
-        </w:rPr>
-        <w:t>'</w:t>
-      </w:r>
-      <w:r>
-        <w:rPr>
-          <w:rFonts w:ascii="Consolas" w:eastAsia="Times New Roman" w:hAnsi="Consolas" w:cs="Times New Roman"/>
-          <w:color w:val="F8F8F2"/>
-          <w:sz w:val="21"/>
-          <w:szCs w:val="21"/>
-          <w:lang w:eastAsia="pt-BR"/>
-        </w:rPr>
-        <w:t>));</w:t>
-      </w:r>
-    </w:p>
-    <w:p>
-      <w:pPr>
-        <w:pStyle w:val="PargrafodaLista"/>
-        <w:numPr>
-          <w:ilvl w:val="0"/>
-          <w:numId w:val="3"/>
-        </w:numPr>
-        <w:shd w:val="clear" w:color="auto" w:fill="272822"/>
-        <w:spacing w:after="0" w:line="285" w:lineRule="atLeast"/>
-        <w:rPr>
-          <w:rFonts w:ascii="Consolas" w:eastAsia="Times New Roman" w:hAnsi="Consolas" w:cs="Times New Roman"/>
-          <w:color w:val="F8F8F2"/>
-          <w:sz w:val="21"/>
-          <w:szCs w:val="21"/>
-          <w:lang w:eastAsia="pt-BR"/>
-        </w:rPr>
-      </w:pPr>
-    </w:p>
-    <w:p>
-      <w:pPr>
-        <w:pStyle w:val="PargrafodaLista"/>
-        <w:numPr>
-          <w:ilvl w:val="0"/>
-          <w:numId w:val="3"/>
-        </w:numPr>
-        <w:shd w:val="clear" w:color="auto" w:fill="272822"/>
-        <w:spacing w:after="0" w:line="285" w:lineRule="atLeast"/>
-        <w:rPr>
-          <w:rFonts w:ascii="Consolas" w:eastAsia="Times New Roman" w:hAnsi="Consolas" w:cs="Times New Roman"/>
-          <w:color w:val="F8F8F2"/>
-          <w:sz w:val="21"/>
-          <w:szCs w:val="21"/>
-          <w:lang w:eastAsia="pt-BR"/>
-        </w:rPr>
-      </w:pPr>
-      <w:r>
-        <w:rPr>
-          <w:rFonts w:ascii="Consolas" w:eastAsia="Times New Roman" w:hAnsi="Consolas" w:cs="Times New Roman"/>
-          <w:color w:val="88846F"/>
-          <w:sz w:val="21"/>
-          <w:szCs w:val="21"/>
-          <w:lang w:eastAsia="pt-BR"/>
-        </w:rPr>
-        <w:t>//</w:t>
-      </w:r>
-      <w:proofErr w:type="spellStart"/>
-      <w:r>
-        <w:rPr>
-          <w:rFonts w:ascii="Consolas" w:eastAsia="Times New Roman" w:hAnsi="Consolas" w:cs="Times New Roman"/>
-          <w:color w:val="88846F"/>
-          <w:sz w:val="21"/>
-          <w:szCs w:val="21"/>
-          <w:lang w:eastAsia="pt-BR"/>
-        </w:rPr>
-        <w:t>configurano</w:t>
-      </w:r>
-      <w:proofErr w:type="spellEnd"/>
-      <w:r>
-        <w:rPr>
-          <w:rFonts w:ascii="Consolas" w:eastAsia="Times New Roman" w:hAnsi="Consolas" w:cs="Times New Roman"/>
-          <w:color w:val="88846F"/>
-          <w:sz w:val="21"/>
-          <w:szCs w:val="21"/>
-          <w:lang w:eastAsia="pt-BR"/>
-        </w:rPr>
-        <w:t xml:space="preserve"> o app pra utilizar o </w:t>
-      </w:r>
-      <w:proofErr w:type="spellStart"/>
-      <w:r>
-        <w:rPr>
-          <w:rFonts w:ascii="Consolas" w:eastAsia="Times New Roman" w:hAnsi="Consolas" w:cs="Times New Roman"/>
-          <w:color w:val="88846F"/>
-          <w:sz w:val="21"/>
-          <w:szCs w:val="21"/>
-          <w:lang w:eastAsia="pt-BR"/>
-        </w:rPr>
-        <w:t>express</w:t>
-      </w:r>
-      <w:proofErr w:type="spellEnd"/>
-      <w:r>
-        <w:rPr>
-          <w:rFonts w:ascii="Consolas" w:eastAsia="Times New Roman" w:hAnsi="Consolas" w:cs="Times New Roman"/>
-          <w:color w:val="88846F"/>
-          <w:sz w:val="21"/>
-          <w:szCs w:val="21"/>
-          <w:lang w:eastAsia="pt-BR"/>
-        </w:rPr>
-        <w:t xml:space="preserve"> em formulários e o </w:t>
-      </w:r>
-      <w:proofErr w:type="spellStart"/>
-      <w:r>
-        <w:rPr>
-          <w:rFonts w:ascii="Consolas" w:eastAsia="Times New Roman" w:hAnsi="Consolas" w:cs="Times New Roman"/>
-          <w:color w:val="88846F"/>
-          <w:sz w:val="21"/>
-          <w:szCs w:val="21"/>
-          <w:lang w:eastAsia="pt-BR"/>
-        </w:rPr>
-        <w:t>json</w:t>
-      </w:r>
-      <w:proofErr w:type="spellEnd"/>
-    </w:p>
-    <w:p>
-      <w:pPr>
-        <w:pStyle w:val="PargrafodaLista"/>
-        <w:numPr>
-          <w:ilvl w:val="0"/>
-          <w:numId w:val="3"/>
-        </w:numPr>
-        <w:shd w:val="clear" w:color="auto" w:fill="272822"/>
-        <w:spacing w:after="0" w:line="285" w:lineRule="atLeast"/>
-        <w:rPr>
-          <w:rFonts w:ascii="Consolas" w:eastAsia="Times New Roman" w:hAnsi="Consolas" w:cs="Times New Roman"/>
-          <w:color w:val="F8F8F2"/>
-          <w:sz w:val="21"/>
-          <w:szCs w:val="21"/>
-          <w:lang w:eastAsia="pt-BR"/>
-        </w:rPr>
-      </w:pPr>
-      <w:proofErr w:type="spellStart"/>
-      <w:proofErr w:type="gramStart"/>
-      <w:r>
-        <w:rPr>
-          <w:rFonts w:ascii="Consolas" w:eastAsia="Times New Roman" w:hAnsi="Consolas" w:cs="Times New Roman"/>
-          <w:color w:val="F8F8F2"/>
-          <w:sz w:val="21"/>
-          <w:szCs w:val="21"/>
-          <w:lang w:eastAsia="pt-BR"/>
-        </w:rPr>
-        <w:t>app.</w:t>
-      </w:r>
-      <w:r>
-        <w:rPr>
-          <w:rFonts w:ascii="Consolas" w:eastAsia="Times New Roman" w:hAnsi="Consolas" w:cs="Times New Roman"/>
-          <w:color w:val="A6E22E"/>
-          <w:sz w:val="21"/>
-          <w:szCs w:val="21"/>
-          <w:lang w:eastAsia="pt-BR"/>
-        </w:rPr>
-        <w:t>use</w:t>
-      </w:r>
-      <w:proofErr w:type="spellEnd"/>
-      <w:r>
-        <w:rPr>
-          <w:rFonts w:ascii="Consolas" w:eastAsia="Times New Roman" w:hAnsi="Consolas" w:cs="Times New Roman"/>
-          <w:color w:val="F8F8F2"/>
-          <w:sz w:val="21"/>
-          <w:szCs w:val="21"/>
-          <w:lang w:eastAsia="pt-BR"/>
-        </w:rPr>
-        <w:t>(</w:t>
-      </w:r>
-      <w:proofErr w:type="spellStart"/>
-      <w:proofErr w:type="gramEnd"/>
-      <w:r>
-        <w:rPr>
-          <w:rFonts w:ascii="Consolas" w:eastAsia="Times New Roman" w:hAnsi="Consolas" w:cs="Times New Roman"/>
-          <w:color w:val="A6E22E"/>
-          <w:sz w:val="21"/>
-          <w:szCs w:val="21"/>
-          <w:lang w:eastAsia="pt-BR"/>
-        </w:rPr>
-        <w:t>express</w:t>
-      </w:r>
-      <w:r>
-        <w:rPr>
-          <w:rFonts w:ascii="Consolas" w:eastAsia="Times New Roman" w:hAnsi="Consolas" w:cs="Times New Roman"/>
-          <w:color w:val="F8F8F2"/>
-          <w:sz w:val="21"/>
-          <w:szCs w:val="21"/>
-          <w:lang w:eastAsia="pt-BR"/>
-        </w:rPr>
-        <w:t>.</w:t>
-      </w:r>
-      <w:r>
-        <w:rPr>
-          <w:rFonts w:ascii="Consolas" w:eastAsia="Times New Roman" w:hAnsi="Consolas" w:cs="Times New Roman"/>
-          <w:color w:val="A6E22E"/>
-          <w:sz w:val="21"/>
-          <w:szCs w:val="21"/>
-          <w:lang w:eastAsia="pt-BR"/>
-        </w:rPr>
-        <w:t>urlencoded</w:t>
-      </w:r>
-      <w:proofErr w:type="spellEnd"/>
-      <w:r>
-        <w:rPr>
-          <w:rFonts w:ascii="Consolas" w:eastAsia="Times New Roman" w:hAnsi="Consolas" w:cs="Times New Roman"/>
-          <w:color w:val="F8F8F2"/>
-          <w:sz w:val="21"/>
-          <w:szCs w:val="21"/>
-          <w:lang w:eastAsia="pt-BR"/>
-        </w:rPr>
-        <w:t>({</w:t>
-      </w:r>
-      <w:proofErr w:type="spellStart"/>
-      <w:r>
-        <w:rPr>
-          <w:rFonts w:ascii="Consolas" w:eastAsia="Times New Roman" w:hAnsi="Consolas" w:cs="Times New Roman"/>
-          <w:color w:val="F8F8F2"/>
-          <w:sz w:val="21"/>
-          <w:szCs w:val="21"/>
-          <w:lang w:eastAsia="pt-BR"/>
-        </w:rPr>
-        <w:t>extended</w:t>
-      </w:r>
-      <w:proofErr w:type="spellEnd"/>
-      <w:r>
-        <w:rPr>
-          <w:rFonts w:ascii="Consolas" w:eastAsia="Times New Roman" w:hAnsi="Consolas" w:cs="Times New Roman"/>
-          <w:color w:val="F8F8F2"/>
-          <w:sz w:val="21"/>
-          <w:szCs w:val="21"/>
-          <w:lang w:eastAsia="pt-BR"/>
-        </w:rPr>
-        <w:t xml:space="preserve">: </w:t>
-      </w:r>
-      <w:r>
-        <w:rPr>
-          <w:rFonts w:ascii="Consolas" w:eastAsia="Times New Roman" w:hAnsi="Consolas" w:cs="Times New Roman"/>
-          <w:color w:val="AE81FF"/>
-          <w:sz w:val="21"/>
-          <w:szCs w:val="21"/>
-          <w:lang w:eastAsia="pt-BR"/>
-        </w:rPr>
-        <w:t>false</w:t>
-      </w:r>
-      <w:r>
-        <w:rPr>
-          <w:rFonts w:ascii="Consolas" w:eastAsia="Times New Roman" w:hAnsi="Consolas" w:cs="Times New Roman"/>
-          <w:color w:val="F8F8F2"/>
-          <w:sz w:val="21"/>
-          <w:szCs w:val="21"/>
-          <w:lang w:eastAsia="pt-BR"/>
-        </w:rPr>
-        <w:t>} ));</w:t>
-      </w:r>
-    </w:p>
-    <w:p>
-      <w:pPr>
-        <w:pStyle w:val="PargrafodaLista"/>
-        <w:numPr>
-          <w:ilvl w:val="0"/>
-          <w:numId w:val="3"/>
-        </w:numPr>
-        <w:shd w:val="clear" w:color="auto" w:fill="272822"/>
-        <w:spacing w:after="0" w:line="285" w:lineRule="atLeast"/>
-        <w:rPr>
-          <w:rFonts w:ascii="Consolas" w:eastAsia="Times New Roman" w:hAnsi="Consolas" w:cs="Times New Roman"/>
-          <w:color w:val="F8F8F2"/>
-          <w:sz w:val="21"/>
-          <w:szCs w:val="21"/>
-          <w:lang w:eastAsia="pt-BR"/>
-        </w:rPr>
-      </w:pPr>
-      <w:proofErr w:type="spellStart"/>
-      <w:r>
-        <w:rPr>
-          <w:rFonts w:ascii="Consolas" w:eastAsia="Times New Roman" w:hAnsi="Consolas" w:cs="Times New Roman"/>
-          <w:color w:val="F8F8F2"/>
-          <w:sz w:val="21"/>
-          <w:szCs w:val="21"/>
-          <w:lang w:eastAsia="pt-BR"/>
-        </w:rPr>
-        <w:t>app.</w:t>
-      </w:r>
-      <w:r>
-        <w:rPr>
-          <w:rFonts w:ascii="Consolas" w:eastAsia="Times New Roman" w:hAnsi="Consolas" w:cs="Times New Roman"/>
-          <w:color w:val="A6E22E"/>
-          <w:sz w:val="21"/>
-          <w:szCs w:val="21"/>
-          <w:lang w:eastAsia="pt-BR"/>
-        </w:rPr>
-        <w:t>use</w:t>
-      </w:r>
-      <w:proofErr w:type="spellEnd"/>
-      <w:r>
-        <w:rPr>
-          <w:rFonts w:ascii="Consolas" w:eastAsia="Times New Roman" w:hAnsi="Consolas" w:cs="Times New Roman"/>
-          <w:color w:val="F8F8F2"/>
-          <w:sz w:val="21"/>
-          <w:szCs w:val="21"/>
-          <w:lang w:eastAsia="pt-BR"/>
-        </w:rPr>
-        <w:t>(</w:t>
-      </w:r>
-      <w:proofErr w:type="spellStart"/>
-      <w:proofErr w:type="gramStart"/>
-      <w:r>
-        <w:rPr>
-          <w:rFonts w:ascii="Consolas" w:eastAsia="Times New Roman" w:hAnsi="Consolas" w:cs="Times New Roman"/>
-          <w:color w:val="A6E22E"/>
-          <w:sz w:val="21"/>
-          <w:szCs w:val="21"/>
-          <w:lang w:eastAsia="pt-BR"/>
-        </w:rPr>
-        <w:t>express</w:t>
-      </w:r>
-      <w:r>
-        <w:rPr>
-          <w:rFonts w:ascii="Consolas" w:eastAsia="Times New Roman" w:hAnsi="Consolas" w:cs="Times New Roman"/>
-          <w:color w:val="F8F8F2"/>
-          <w:sz w:val="21"/>
-          <w:szCs w:val="21"/>
-          <w:lang w:eastAsia="pt-BR"/>
-        </w:rPr>
-        <w:t>.</w:t>
-      </w:r>
-      <w:r>
-        <w:rPr>
-          <w:rFonts w:ascii="Consolas" w:eastAsia="Times New Roman" w:hAnsi="Consolas" w:cs="Times New Roman"/>
-          <w:color w:val="A6E22E"/>
-          <w:sz w:val="21"/>
-          <w:szCs w:val="21"/>
-          <w:lang w:eastAsia="pt-BR"/>
-        </w:rPr>
-        <w:t>json</w:t>
-      </w:r>
-      <w:proofErr w:type="spellEnd"/>
-      <w:proofErr w:type="gramEnd"/>
-      <w:r>
-        <w:rPr>
-          <w:rFonts w:ascii="Consolas" w:eastAsia="Times New Roman" w:hAnsi="Consolas" w:cs="Times New Roman"/>
-          <w:color w:val="F8F8F2"/>
-          <w:sz w:val="21"/>
-          <w:szCs w:val="21"/>
-          <w:lang w:eastAsia="pt-BR"/>
-        </w:rPr>
-        <w:t>());</w:t>
-      </w:r>
-    </w:p>
-    <w:p>
-      <w:pPr>
-        <w:pStyle w:val="PargrafodaLista"/>
-        <w:numPr>
-          <w:ilvl w:val="0"/>
-          <w:numId w:val="3"/>
-        </w:numPr>
-        <w:shd w:val="clear" w:color="auto" w:fill="272822"/>
-        <w:spacing w:after="0" w:line="285" w:lineRule="atLeast"/>
-        <w:rPr>
-          <w:rFonts w:ascii="Consolas" w:eastAsia="Times New Roman" w:hAnsi="Consolas" w:cs="Times New Roman"/>
-          <w:color w:val="F8F8F2"/>
-          <w:sz w:val="21"/>
-          <w:szCs w:val="21"/>
-          <w:lang w:eastAsia="pt-BR"/>
-        </w:rPr>
-      </w:pPr>
-    </w:p>
-    <w:p>
-      <w:pPr>
-        <w:pStyle w:val="PargrafodaLista"/>
-        <w:numPr>
-          <w:ilvl w:val="0"/>
-          <w:numId w:val="3"/>
-        </w:numPr>
-        <w:shd w:val="clear" w:color="auto" w:fill="272822"/>
-        <w:spacing w:after="0" w:line="285" w:lineRule="atLeast"/>
-        <w:rPr>
-          <w:rFonts w:ascii="Consolas" w:eastAsia="Times New Roman" w:hAnsi="Consolas" w:cs="Times New Roman"/>
-          <w:color w:val="F8F8F2"/>
-          <w:sz w:val="21"/>
-          <w:szCs w:val="21"/>
-          <w:lang w:eastAsia="pt-BR"/>
-        </w:rPr>
-      </w:pPr>
-      <w:r>
-        <w:rPr>
-          <w:rFonts w:ascii="Consolas" w:eastAsia="Times New Roman" w:hAnsi="Consolas" w:cs="Times New Roman"/>
-          <w:color w:val="88846F"/>
-          <w:sz w:val="21"/>
-          <w:szCs w:val="21"/>
-          <w:lang w:eastAsia="pt-BR"/>
-        </w:rPr>
-        <w:t xml:space="preserve">//configurando o framework da </w:t>
-      </w:r>
-      <w:proofErr w:type="spellStart"/>
-      <w:r>
-        <w:rPr>
-          <w:rFonts w:ascii="Consolas" w:eastAsia="Times New Roman" w:hAnsi="Consolas" w:cs="Times New Roman"/>
-          <w:color w:val="88846F"/>
-          <w:sz w:val="21"/>
-          <w:szCs w:val="21"/>
-          <w:lang w:eastAsia="pt-BR"/>
-        </w:rPr>
-        <w:t>view</w:t>
-      </w:r>
-      <w:proofErr w:type="spellEnd"/>
-      <w:r>
-        <w:rPr>
-          <w:rFonts w:ascii="Consolas" w:eastAsia="Times New Roman" w:hAnsi="Consolas" w:cs="Times New Roman"/>
-          <w:color w:val="88846F"/>
-          <w:sz w:val="21"/>
-          <w:szCs w:val="21"/>
-          <w:lang w:eastAsia="pt-BR"/>
-        </w:rPr>
-        <w:t xml:space="preserve"> </w:t>
-      </w:r>
-      <w:proofErr w:type="spellStart"/>
-      <w:r>
-        <w:rPr>
-          <w:rFonts w:ascii="Consolas" w:eastAsia="Times New Roman" w:hAnsi="Consolas" w:cs="Times New Roman"/>
-          <w:color w:val="88846F"/>
-          <w:sz w:val="21"/>
-          <w:szCs w:val="21"/>
-          <w:lang w:eastAsia="pt-BR"/>
-        </w:rPr>
-        <w:t>engine</w:t>
-      </w:r>
-      <w:proofErr w:type="spellEnd"/>
-    </w:p>
-    <w:p>
-      <w:pPr>
-        <w:pStyle w:val="PargrafodaLista"/>
-        <w:numPr>
-          <w:ilvl w:val="0"/>
-          <w:numId w:val="3"/>
-        </w:numPr>
-        <w:shd w:val="clear" w:color="auto" w:fill="272822"/>
-        <w:spacing w:after="0" w:line="285" w:lineRule="atLeast"/>
-        <w:rPr>
-          <w:rFonts w:ascii="Consolas" w:eastAsia="Times New Roman" w:hAnsi="Consolas" w:cs="Times New Roman"/>
-          <w:color w:val="F8F8F2"/>
-          <w:sz w:val="21"/>
-          <w:szCs w:val="21"/>
-          <w:lang w:eastAsia="pt-BR"/>
-        </w:rPr>
-      </w:pPr>
-      <w:proofErr w:type="spellStart"/>
-      <w:r>
-        <w:rPr>
-          <w:rFonts w:ascii="Consolas" w:eastAsia="Times New Roman" w:hAnsi="Consolas" w:cs="Times New Roman"/>
-          <w:color w:val="F8F8F2"/>
-          <w:sz w:val="21"/>
-          <w:szCs w:val="21"/>
-          <w:lang w:eastAsia="pt-BR"/>
-        </w:rPr>
-        <w:t>app.</w:t>
-      </w:r>
-      <w:r>
-        <w:rPr>
-          <w:rFonts w:ascii="Consolas" w:eastAsia="Times New Roman" w:hAnsi="Consolas" w:cs="Times New Roman"/>
-          <w:color w:val="A6E22E"/>
-          <w:sz w:val="21"/>
-          <w:szCs w:val="21"/>
-          <w:lang w:eastAsia="pt-BR"/>
-        </w:rPr>
-        <w:t>set</w:t>
-      </w:r>
-      <w:proofErr w:type="spellEnd"/>
-      <w:r>
-        <w:rPr>
-          <w:rFonts w:ascii="Consolas" w:eastAsia="Times New Roman" w:hAnsi="Consolas" w:cs="Times New Roman"/>
-          <w:color w:val="F8F8F2"/>
-          <w:sz w:val="21"/>
-          <w:szCs w:val="21"/>
-          <w:lang w:eastAsia="pt-BR"/>
-        </w:rPr>
-        <w:t>(</w:t>
-      </w:r>
-      <w:r>
-        <w:rPr>
-          <w:rFonts w:ascii="Consolas" w:eastAsia="Times New Roman" w:hAnsi="Consolas" w:cs="Times New Roman"/>
-          <w:color w:val="E6DB74"/>
-          <w:sz w:val="21"/>
-          <w:szCs w:val="21"/>
-          <w:lang w:eastAsia="pt-BR"/>
-        </w:rPr>
-        <w:t>'</w:t>
-      </w:r>
-      <w:proofErr w:type="spellStart"/>
-      <w:r>
-        <w:rPr>
-          <w:rFonts w:ascii="Consolas" w:eastAsia="Times New Roman" w:hAnsi="Consolas" w:cs="Times New Roman"/>
-          <w:color w:val="E6DB74"/>
-          <w:sz w:val="21"/>
-          <w:szCs w:val="21"/>
-          <w:lang w:eastAsia="pt-BR"/>
-        </w:rPr>
-        <w:t>view-engine</w:t>
-      </w:r>
-      <w:proofErr w:type="spellEnd"/>
-      <w:r>
-        <w:rPr>
-          <w:rFonts w:ascii="Consolas" w:eastAsia="Times New Roman" w:hAnsi="Consolas" w:cs="Times New Roman"/>
-          <w:color w:val="E6DB74"/>
-          <w:sz w:val="21"/>
-          <w:szCs w:val="21"/>
-          <w:lang w:eastAsia="pt-BR"/>
-        </w:rPr>
-        <w:t>'</w:t>
-      </w:r>
-      <w:r>
-        <w:rPr>
-          <w:rFonts w:ascii="Consolas" w:eastAsia="Times New Roman" w:hAnsi="Consolas" w:cs="Times New Roman"/>
-          <w:color w:val="F8F8F2"/>
-          <w:sz w:val="21"/>
-          <w:szCs w:val="21"/>
-          <w:lang w:eastAsia="pt-BR"/>
-        </w:rPr>
-        <w:t>,</w:t>
-      </w:r>
-      <w:r>
-        <w:rPr>
-          <w:rFonts w:ascii="Consolas" w:eastAsia="Times New Roman" w:hAnsi="Consolas" w:cs="Times New Roman"/>
-          <w:color w:val="E6DB74"/>
-          <w:sz w:val="21"/>
-          <w:szCs w:val="21"/>
-          <w:lang w:eastAsia="pt-BR"/>
-        </w:rPr>
-        <w:t>'</w:t>
-      </w:r>
-      <w:proofErr w:type="spellStart"/>
-      <w:r>
-        <w:rPr>
-          <w:rFonts w:ascii="Consolas" w:eastAsia="Times New Roman" w:hAnsi="Consolas" w:cs="Times New Roman"/>
-          <w:color w:val="E6DB74"/>
-          <w:sz w:val="21"/>
-          <w:szCs w:val="21"/>
-          <w:lang w:eastAsia="pt-BR"/>
-        </w:rPr>
-        <w:t>ejs</w:t>
-      </w:r>
-      <w:proofErr w:type="spellEnd"/>
-      <w:r>
-        <w:rPr>
-          <w:rFonts w:ascii="Consolas" w:eastAsia="Times New Roman" w:hAnsi="Consolas" w:cs="Times New Roman"/>
-          <w:color w:val="E6DB74"/>
-          <w:sz w:val="21"/>
-          <w:szCs w:val="21"/>
-          <w:lang w:eastAsia="pt-BR"/>
-        </w:rPr>
-        <w:t>'</w:t>
-      </w:r>
-      <w:r>
-        <w:rPr>
-          <w:rFonts w:ascii="Consolas" w:eastAsia="Times New Roman" w:hAnsi="Consolas" w:cs="Times New Roman"/>
-          <w:color w:val="F8F8F2"/>
-          <w:sz w:val="21"/>
-          <w:szCs w:val="21"/>
-          <w:lang w:eastAsia="pt-BR"/>
-        </w:rPr>
-        <w:t>);</w:t>
-      </w:r>
-    </w:p>
-    <w:p>
-      <w:pPr>
-        <w:pStyle w:val="PargrafodaLista"/>
-        <w:numPr>
-          <w:ilvl w:val="0"/>
-          <w:numId w:val="3"/>
-        </w:numPr>
-        <w:shd w:val="clear" w:color="auto" w:fill="272822"/>
-        <w:spacing w:after="240" w:line="285" w:lineRule="atLeast"/>
-        <w:rPr>
-          <w:rFonts w:ascii="Consolas" w:eastAsia="Times New Roman" w:hAnsi="Consolas" w:cs="Times New Roman"/>
-          <w:color w:val="F8F8F2"/>
-          <w:sz w:val="21"/>
-          <w:szCs w:val="21"/>
-          <w:lang w:eastAsia="pt-BR"/>
-        </w:rPr>
-      </w:pPr>
-    </w:p>
-    <w:p>
-      <w:pPr>
-        <w:pStyle w:val="PargrafodaLista"/>
-        <w:numPr>
-          <w:ilvl w:val="0"/>
-          <w:numId w:val="3"/>
-        </w:numPr>
-        <w:shd w:val="clear" w:color="auto" w:fill="272822"/>
-        <w:spacing w:after="0" w:line="285" w:lineRule="atLeast"/>
-        <w:rPr>
-          <w:rFonts w:ascii="Consolas" w:eastAsia="Times New Roman" w:hAnsi="Consolas" w:cs="Times New Roman"/>
-          <w:color w:val="F8F8F2"/>
-          <w:sz w:val="21"/>
-          <w:szCs w:val="21"/>
-          <w:lang w:eastAsia="pt-BR"/>
-        </w:rPr>
-      </w:pPr>
-      <w:r>
-        <w:rPr>
-          <w:rFonts w:ascii="Consolas" w:eastAsia="Times New Roman" w:hAnsi="Consolas" w:cs="Times New Roman"/>
-          <w:color w:val="88846F"/>
-          <w:sz w:val="21"/>
-          <w:szCs w:val="21"/>
-          <w:lang w:eastAsia="pt-BR"/>
-        </w:rPr>
-        <w:t xml:space="preserve">//configurando a </w:t>
-      </w:r>
-      <w:proofErr w:type="spellStart"/>
-      <w:r>
-        <w:rPr>
-          <w:rFonts w:ascii="Consolas" w:eastAsia="Times New Roman" w:hAnsi="Consolas" w:cs="Times New Roman"/>
-          <w:color w:val="88846F"/>
-          <w:sz w:val="21"/>
-          <w:szCs w:val="21"/>
-          <w:lang w:eastAsia="pt-BR"/>
-        </w:rPr>
-        <w:t>conexao</w:t>
-      </w:r>
-      <w:proofErr w:type="spellEnd"/>
-      <w:r>
-        <w:rPr>
-          <w:rFonts w:ascii="Consolas" w:eastAsia="Times New Roman" w:hAnsi="Consolas" w:cs="Times New Roman"/>
-          <w:color w:val="88846F"/>
-          <w:sz w:val="21"/>
-          <w:szCs w:val="21"/>
-          <w:lang w:eastAsia="pt-BR"/>
-        </w:rPr>
-        <w:t xml:space="preserve"> </w:t>
-      </w:r>
-      <w:proofErr w:type="spellStart"/>
-      <w:r>
-        <w:rPr>
-          <w:rFonts w:ascii="Consolas" w:eastAsia="Times New Roman" w:hAnsi="Consolas" w:cs="Times New Roman"/>
-          <w:color w:val="88846F"/>
-          <w:sz w:val="21"/>
-          <w:szCs w:val="21"/>
-          <w:lang w:eastAsia="pt-BR"/>
-        </w:rPr>
-        <w:t>padrao</w:t>
-      </w:r>
-      <w:proofErr w:type="spellEnd"/>
-      <w:r>
-        <w:rPr>
-          <w:rFonts w:ascii="Consolas" w:eastAsia="Times New Roman" w:hAnsi="Consolas" w:cs="Times New Roman"/>
-          <w:color w:val="88846F"/>
-          <w:sz w:val="21"/>
-          <w:szCs w:val="21"/>
-          <w:lang w:eastAsia="pt-BR"/>
-        </w:rPr>
-        <w:t xml:space="preserve"> do </w:t>
-      </w:r>
-      <w:proofErr w:type="spellStart"/>
-      <w:r>
-        <w:rPr>
-          <w:rFonts w:ascii="Consolas" w:eastAsia="Times New Roman" w:hAnsi="Consolas" w:cs="Times New Roman"/>
-          <w:color w:val="88846F"/>
-          <w:sz w:val="21"/>
-          <w:szCs w:val="21"/>
-          <w:lang w:eastAsia="pt-BR"/>
-        </w:rPr>
-        <w:t>mongodb</w:t>
-      </w:r>
-      <w:proofErr w:type="spellEnd"/>
-    </w:p>
-    <w:p>
-      <w:pPr>
-        <w:pStyle w:val="PargrafodaLista"/>
-        <w:numPr>
-          <w:ilvl w:val="0"/>
-          <w:numId w:val="3"/>
-        </w:numPr>
-        <w:shd w:val="clear" w:color="auto" w:fill="272822"/>
-        <w:spacing w:after="0" w:line="285" w:lineRule="atLeast"/>
-        <w:rPr>
-          <w:rFonts w:ascii="Consolas" w:eastAsia="Times New Roman" w:hAnsi="Consolas" w:cs="Times New Roman"/>
-          <w:color w:val="F8F8F2"/>
-          <w:sz w:val="21"/>
-          <w:szCs w:val="21"/>
-          <w:lang w:eastAsia="pt-BR"/>
-        </w:rPr>
-      </w:pPr>
-      <w:proofErr w:type="gramStart"/>
-      <w:r>
-        <w:rPr>
-          <w:rFonts w:ascii="Consolas" w:eastAsia="Times New Roman" w:hAnsi="Consolas" w:cs="Times New Roman"/>
-          <w:color w:val="A6E22E"/>
-          <w:sz w:val="21"/>
-          <w:szCs w:val="21"/>
-          <w:u w:val="single"/>
-          <w:lang w:eastAsia="pt-BR"/>
-        </w:rPr>
-        <w:t>mongoose</w:t>
-      </w:r>
-      <w:r>
-        <w:rPr>
-          <w:rFonts w:ascii="Consolas" w:eastAsia="Times New Roman" w:hAnsi="Consolas" w:cs="Times New Roman"/>
-          <w:color w:val="F8F8F2"/>
-          <w:sz w:val="21"/>
-          <w:szCs w:val="21"/>
-          <w:lang w:eastAsia="pt-BR"/>
-        </w:rPr>
-        <w:t>.</w:t>
-      </w:r>
-      <w:r>
-        <w:rPr>
-          <w:rFonts w:ascii="Consolas" w:eastAsia="Times New Roman" w:hAnsi="Consolas" w:cs="Times New Roman"/>
-          <w:color w:val="A6E22E"/>
-          <w:sz w:val="21"/>
-          <w:szCs w:val="21"/>
-          <w:lang w:eastAsia="pt-BR"/>
-        </w:rPr>
-        <w:t>connect</w:t>
-      </w:r>
-      <w:proofErr w:type="gramEnd"/>
-      <w:r>
-        <w:rPr>
-          <w:rFonts w:ascii="Consolas" w:eastAsia="Times New Roman" w:hAnsi="Consolas" w:cs="Times New Roman"/>
-          <w:color w:val="F8F8F2"/>
-          <w:sz w:val="21"/>
-          <w:szCs w:val="21"/>
-          <w:lang w:eastAsia="pt-BR"/>
-        </w:rPr>
-        <w:t>(</w:t>
-      </w:r>
-      <w:r>
-        <w:rPr>
-          <w:rFonts w:ascii="Consolas" w:eastAsia="Times New Roman" w:hAnsi="Consolas" w:cs="Times New Roman"/>
-          <w:color w:val="E6DB74"/>
-          <w:sz w:val="21"/>
-          <w:szCs w:val="21"/>
-          <w:lang w:eastAsia="pt-BR"/>
-        </w:rPr>
-        <w:t>"mongodb://localhost:27017/agendamento"</w:t>
-      </w:r>
-      <w:r>
-        <w:rPr>
-          <w:rFonts w:ascii="Consolas" w:eastAsia="Times New Roman" w:hAnsi="Consolas" w:cs="Times New Roman"/>
-          <w:color w:val="F8F8F2"/>
-          <w:sz w:val="21"/>
-          <w:szCs w:val="21"/>
-          <w:lang w:eastAsia="pt-BR"/>
-        </w:rPr>
-        <w:t xml:space="preserve">,{useNewUrlParser: </w:t>
-      </w:r>
-      <w:proofErr w:type="spellStart"/>
-      <w:r>
-        <w:rPr>
-          <w:rFonts w:ascii="Consolas" w:eastAsia="Times New Roman" w:hAnsi="Consolas" w:cs="Times New Roman"/>
-          <w:color w:val="AE81FF"/>
-          <w:sz w:val="21"/>
-          <w:szCs w:val="21"/>
-          <w:lang w:eastAsia="pt-BR"/>
-        </w:rPr>
-        <w:t>true</w:t>
-      </w:r>
-      <w:proofErr w:type="spellEnd"/>
-      <w:r>
-        <w:rPr>
-          <w:rFonts w:ascii="Consolas" w:eastAsia="Times New Roman" w:hAnsi="Consolas" w:cs="Times New Roman"/>
-          <w:color w:val="F8F8F2"/>
-          <w:sz w:val="21"/>
-          <w:szCs w:val="21"/>
-          <w:lang w:eastAsia="pt-BR"/>
-        </w:rPr>
-        <w:t xml:space="preserve">, </w:t>
-      </w:r>
-      <w:proofErr w:type="spellStart"/>
-      <w:r>
-        <w:rPr>
-          <w:rFonts w:ascii="Consolas" w:eastAsia="Times New Roman" w:hAnsi="Consolas" w:cs="Times New Roman"/>
-          <w:color w:val="F8F8F2"/>
-          <w:sz w:val="21"/>
-          <w:szCs w:val="21"/>
-          <w:lang w:eastAsia="pt-BR"/>
-        </w:rPr>
-        <w:t>useUnifiedTopology</w:t>
-      </w:r>
-      <w:proofErr w:type="spellEnd"/>
-      <w:r>
-        <w:rPr>
-          <w:rFonts w:ascii="Consolas" w:eastAsia="Times New Roman" w:hAnsi="Consolas" w:cs="Times New Roman"/>
-          <w:color w:val="F8F8F2"/>
-          <w:sz w:val="21"/>
-          <w:szCs w:val="21"/>
-          <w:lang w:eastAsia="pt-BR"/>
-        </w:rPr>
-        <w:t xml:space="preserve">: </w:t>
-      </w:r>
-      <w:proofErr w:type="spellStart"/>
-      <w:r>
-        <w:rPr>
-          <w:rFonts w:ascii="Consolas" w:eastAsia="Times New Roman" w:hAnsi="Consolas" w:cs="Times New Roman"/>
-          <w:color w:val="AE81FF"/>
-          <w:sz w:val="21"/>
-          <w:szCs w:val="21"/>
-          <w:lang w:eastAsia="pt-BR"/>
-        </w:rPr>
-        <w:t>true</w:t>
-      </w:r>
-      <w:proofErr w:type="spellEnd"/>
-      <w:r>
-        <w:rPr>
-          <w:rFonts w:ascii="Consolas" w:eastAsia="Times New Roman" w:hAnsi="Consolas" w:cs="Times New Roman"/>
-          <w:color w:val="F8F8F2"/>
-          <w:sz w:val="21"/>
-          <w:szCs w:val="21"/>
-          <w:lang w:eastAsia="pt-BR"/>
-        </w:rPr>
-        <w:t>});</w:t>
-      </w:r>
-    </w:p>
-    <w:p>
-      <w:pPr>
-        <w:pStyle w:val="PargrafodaLista"/>
-        <w:numPr>
-          <w:ilvl w:val="0"/>
-          <w:numId w:val="3"/>
-        </w:numPr>
-        <w:shd w:val="clear" w:color="auto" w:fill="272822"/>
-        <w:spacing w:after="0" w:line="285" w:lineRule="atLeast"/>
-        <w:rPr>
-          <w:rFonts w:ascii="Consolas" w:eastAsia="Times New Roman" w:hAnsi="Consolas" w:cs="Times New Roman"/>
-          <w:color w:val="F8F8F2"/>
-          <w:sz w:val="21"/>
-          <w:szCs w:val="21"/>
-          <w:lang w:eastAsia="pt-BR"/>
-        </w:rPr>
-      </w:pPr>
-    </w:p>
-    <w:p>
-      <w:pPr>
-        <w:pStyle w:val="PargrafodaLista"/>
-        <w:numPr>
-          <w:ilvl w:val="0"/>
-          <w:numId w:val="3"/>
-        </w:numPr>
-        <w:shd w:val="clear" w:color="auto" w:fill="272822"/>
-        <w:spacing w:after="0" w:line="285" w:lineRule="atLeast"/>
-        <w:rPr>
-          <w:rFonts w:ascii="Consolas" w:eastAsia="Times New Roman" w:hAnsi="Consolas" w:cs="Times New Roman"/>
-          <w:color w:val="F8F8F2"/>
-          <w:sz w:val="21"/>
-          <w:szCs w:val="21"/>
-          <w:lang w:eastAsia="pt-BR"/>
-        </w:rPr>
-      </w:pPr>
-      <w:r>
-        <w:rPr>
-          <w:rFonts w:ascii="Consolas" w:eastAsia="Times New Roman" w:hAnsi="Consolas" w:cs="Times New Roman"/>
-          <w:color w:val="88846F"/>
-          <w:sz w:val="21"/>
-          <w:szCs w:val="21"/>
-          <w:lang w:eastAsia="pt-BR"/>
-        </w:rPr>
-        <w:t xml:space="preserve">//rota principal </w:t>
-      </w:r>
-    </w:p>
-    <w:p>
-      <w:pPr>
-        <w:pStyle w:val="PargrafodaLista"/>
-        <w:numPr>
-          <w:ilvl w:val="0"/>
-          <w:numId w:val="3"/>
-        </w:numPr>
-        <w:shd w:val="clear" w:color="auto" w:fill="272822"/>
-        <w:spacing w:after="0" w:line="285" w:lineRule="atLeast"/>
-        <w:rPr>
-          <w:rFonts w:ascii="Consolas" w:eastAsia="Times New Roman" w:hAnsi="Consolas" w:cs="Times New Roman"/>
-          <w:color w:val="F8F8F2"/>
-          <w:sz w:val="21"/>
-          <w:szCs w:val="21"/>
-          <w:lang w:eastAsia="pt-BR"/>
-        </w:rPr>
-      </w:pPr>
-      <w:proofErr w:type="spellStart"/>
-      <w:proofErr w:type="gramStart"/>
-      <w:r>
-        <w:rPr>
-          <w:rFonts w:ascii="Consolas" w:eastAsia="Times New Roman" w:hAnsi="Consolas" w:cs="Times New Roman"/>
-          <w:color w:val="F8F8F2"/>
-          <w:sz w:val="21"/>
-          <w:szCs w:val="21"/>
-          <w:lang w:eastAsia="pt-BR"/>
-        </w:rPr>
-        <w:t>app.</w:t>
-      </w:r>
-      <w:r>
-        <w:rPr>
-          <w:rFonts w:ascii="Consolas" w:eastAsia="Times New Roman" w:hAnsi="Consolas" w:cs="Times New Roman"/>
-          <w:color w:val="A6E22E"/>
-          <w:sz w:val="21"/>
-          <w:szCs w:val="21"/>
-          <w:lang w:eastAsia="pt-BR"/>
-        </w:rPr>
-        <w:t>get</w:t>
-      </w:r>
-      <w:proofErr w:type="spellEnd"/>
-      <w:r>
-        <w:rPr>
-          <w:rFonts w:ascii="Consolas" w:eastAsia="Times New Roman" w:hAnsi="Consolas" w:cs="Times New Roman"/>
-          <w:color w:val="F8F8F2"/>
-          <w:sz w:val="21"/>
-          <w:szCs w:val="21"/>
-          <w:lang w:eastAsia="pt-BR"/>
-        </w:rPr>
-        <w:t>(</w:t>
-      </w:r>
-      <w:proofErr w:type="gramEnd"/>
       <w:r>
         <w:rPr>
           <w:rFonts w:ascii="Consolas" w:eastAsia="Times New Roman" w:hAnsi="Consolas" w:cs="Times New Roman"/>
@@ -2304,7 +2274,6 @@
         <w:t xml:space="preserve">    </w:t>
       </w:r>
       <w:proofErr w:type="spellStart"/>
-      <w:proofErr w:type="gramStart"/>
       <w:r>
         <w:rPr>
           <w:rFonts w:ascii="Consolas" w:eastAsia="Times New Roman" w:hAnsi="Consolas" w:cs="Times New Roman"/>
@@ -2338,7 +2307,6 @@
         <w:t>send</w:t>
       </w:r>
       <w:proofErr w:type="spellEnd"/>
-      <w:proofErr w:type="gramEnd"/>
       <w:r>
         <w:rPr>
           <w:rFonts w:ascii="Consolas" w:eastAsia="Times New Roman" w:hAnsi="Consolas" w:cs="Times New Roman"/>
@@ -2462,7 +2430,6 @@
         </w:rPr>
       </w:pPr>
       <w:proofErr w:type="spellStart"/>
-      <w:proofErr w:type="gramStart"/>
       <w:r>
         <w:rPr>
           <w:rFonts w:ascii="Consolas" w:eastAsia="Times New Roman" w:hAnsi="Consolas" w:cs="Times New Roman"/>
@@ -2484,7 +2451,6 @@
         <w:t>listen</w:t>
       </w:r>
       <w:proofErr w:type="spellEnd"/>
-      <w:proofErr w:type="gramEnd"/>
       <w:r>
         <w:rPr>
           <w:rFonts w:ascii="Consolas" w:eastAsia="Times New Roman" w:hAnsi="Consolas" w:cs="Times New Roman"/>
@@ -2563,18 +2529,7 @@
           <w:szCs w:val="21"/>
           <w:lang w:eastAsia="pt-BR"/>
         </w:rPr>
-        <w:t xml:space="preserve">    </w:t>
-      </w:r>
-      <w:proofErr w:type="gramStart"/>
-      <w:r>
-        <w:rPr>
-          <w:rFonts w:ascii="Consolas" w:eastAsia="Times New Roman" w:hAnsi="Consolas" w:cs="Times New Roman"/>
-          <w:color w:val="F8F8F2"/>
-          <w:sz w:val="21"/>
-          <w:szCs w:val="21"/>
-          <w:lang w:eastAsia="pt-BR"/>
-        </w:rPr>
-        <w:t>console.</w:t>
+        <w:t>    console.</w:t>
       </w:r>
       <w:r>
         <w:rPr>
@@ -2596,7 +2551,6 @@
         </w:rPr>
         <w:t>(</w:t>
       </w:r>
-      <w:proofErr w:type="gramEnd"/>
       <w:r>
         <w:rPr>
           <w:rFonts w:ascii="Consolas" w:eastAsia="Times New Roman" w:hAnsi="Consolas" w:cs="Times New Roman"/>
@@ -2734,13 +2688,8 @@
           <w:numId w:val="3"/>
         </w:numPr>
       </w:pPr>
-      <w:proofErr w:type="gramStart"/>
-      <w:r>
-        <w:t>Digite :</w:t>
-      </w:r>
-      <w:proofErr w:type="gramEnd"/>
-      <w:r>
-        <w:t xml:space="preserve"> use agendamento</w:t>
+      <w:r>
+        <w:t>Digite : use agendamento</w:t>
       </w:r>
       <w:r>
         <w:t>.</w:t>
@@ -3043,15 +2992,7 @@
         </w:numPr>
       </w:pPr>
       <w:r>
-        <w:t xml:space="preserve">Configure </w:t>
-      </w:r>
-      <w:proofErr w:type="gramStart"/>
-      <w:r>
-        <w:t>a  estrutura</w:t>
-      </w:r>
-      <w:proofErr w:type="gramEnd"/>
-      <w:r>
-        <w:t xml:space="preserve"> básica do html:5</w:t>
+        <w:t>Configure a  estrutura básica do html:5</w:t>
       </w:r>
     </w:p>
     <w:p>
@@ -6156,7 +6097,6 @@
           <w:bCs/>
         </w:rPr>
       </w:pPr>
-      <w:proofErr w:type="gramStart"/>
       <w:r>
         <w:rPr>
           <w:b/>
@@ -6164,7 +6104,6 @@
         </w:rPr>
         <w:t>CRIANDO  FORMULÁRIO</w:t>
       </w:r>
-      <w:proofErr w:type="gramEnd"/>
       <w:r>
         <w:rPr>
           <w:b/>
@@ -8864,7 +8803,6 @@
           <w:lang w:eastAsia="pt-BR"/>
         </w:rPr>
       </w:pPr>
-      <w:proofErr w:type="gramStart"/>
       <w:r>
         <w:rPr>
           <w:rFonts w:ascii="Consolas" w:eastAsia="Times New Roman" w:hAnsi="Consolas" w:cs="Times New Roman"/>
@@ -8876,7 +8814,6 @@
         <w:t>&lt;!--</w:t>
       </w:r>
       <w:proofErr w:type="spellStart"/>
-      <w:proofErr w:type="gramEnd"/>
       <w:r>
         <w:rPr>
           <w:rFonts w:ascii="Consolas" w:eastAsia="Times New Roman" w:hAnsi="Consolas" w:cs="Times New Roman"/>
@@ -9146,7 +9083,6 @@
         <w:t>document</w:t>
       </w:r>
       <w:proofErr w:type="spellEnd"/>
-      <w:proofErr w:type="gramStart"/>
       <w:r>
         <w:rPr>
           <w:rFonts w:ascii="Consolas" w:eastAsia="Times New Roman" w:hAnsi="Consolas" w:cs="Times New Roman"/>
@@ -9169,7 +9105,6 @@
         <w:t>ready</w:t>
       </w:r>
       <w:proofErr w:type="spellEnd"/>
-      <w:proofErr w:type="gramEnd"/>
       <w:r>
         <w:rPr>
           <w:rFonts w:ascii="Consolas" w:eastAsia="Times New Roman" w:hAnsi="Consolas" w:cs="Times New Roman"/>
@@ -9276,7 +9211,6 @@
         </w:rPr>
         <w:t>(</w:t>
       </w:r>
-      <w:proofErr w:type="gramStart"/>
       <w:r>
         <w:rPr>
           <w:rFonts w:ascii="Consolas" w:eastAsia="Times New Roman" w:hAnsi="Consolas" w:cs="Times New Roman"/>
@@ -9299,7 +9233,6 @@
         <w:t>cpf</w:t>
       </w:r>
       <w:proofErr w:type="spellEnd"/>
-      <w:proofErr w:type="gramEnd"/>
       <w:r>
         <w:rPr>
           <w:rFonts w:ascii="Consolas" w:eastAsia="Times New Roman" w:hAnsi="Consolas" w:cs="Times New Roman"/>
@@ -9466,7 +9399,6 @@
         </w:rPr>
         <w:t xml:space="preserve">    </w:t>
       </w:r>
-      <w:proofErr w:type="gramStart"/>
       <w:r>
         <w:rPr>
           <w:rFonts w:ascii="Consolas" w:eastAsia="Times New Roman" w:hAnsi="Consolas" w:cs="Times New Roman"/>
@@ -9475,18 +9407,7 @@
           <w:szCs w:val="21"/>
           <w:lang w:eastAsia="pt-BR"/>
         </w:rPr>
-        <w:t>&lt;!--</w:t>
-      </w:r>
-      <w:proofErr w:type="gramEnd"/>
-      <w:r>
-        <w:rPr>
-          <w:rFonts w:ascii="Consolas" w:eastAsia="Times New Roman" w:hAnsi="Consolas" w:cs="Times New Roman"/>
-          <w:color w:val="88846F"/>
-          <w:sz w:val="21"/>
-          <w:szCs w:val="21"/>
-          <w:lang w:eastAsia="pt-BR"/>
-        </w:rPr>
-        <w:t xml:space="preserve">Fim Script para utilizar máscaras no formulário    , {reverse: </w:t>
+        <w:t xml:space="preserve">&lt;!--Fim Script para utilizar máscaras no formulário    , {reverse: </w:t>
       </w:r>
       <w:proofErr w:type="spellStart"/>
       <w:r>
@@ -9887,7 +9808,6 @@
         <w:t xml:space="preserve"> </w:t>
       </w:r>
       <w:proofErr w:type="spellStart"/>
-      <w:proofErr w:type="gramStart"/>
       <w:r>
         <w:rPr>
           <w:rFonts w:ascii="Consolas" w:eastAsia="Times New Roman" w:hAnsi="Consolas" w:cs="Times New Roman"/>
@@ -9921,7 +9841,6 @@
         <w:t>Schema</w:t>
       </w:r>
       <w:proofErr w:type="spellEnd"/>
-      <w:proofErr w:type="gramEnd"/>
       <w:r>
         <w:rPr>
           <w:rFonts w:ascii="Consolas" w:eastAsia="Times New Roman" w:hAnsi="Consolas" w:cs="Times New Roman"/>
@@ -10524,7 +10443,6 @@
         </w:rPr>
       </w:pPr>
       <w:proofErr w:type="spellStart"/>
-      <w:proofErr w:type="gramStart"/>
       <w:r>
         <w:rPr>
           <w:rFonts w:ascii="Consolas" w:eastAsia="Times New Roman" w:hAnsi="Consolas" w:cs="Times New Roman"/>
@@ -10536,7 +10454,6 @@
         <w:t>module.exports</w:t>
       </w:r>
       <w:proofErr w:type="spellEnd"/>
-      <w:proofErr w:type="gramEnd"/>
       <w:r>
         <w:rPr>
           <w:rFonts w:ascii="Consolas" w:eastAsia="Times New Roman" w:hAnsi="Consolas" w:cs="Times New Roman"/>
@@ -10803,7 +10720,6 @@
         </w:rPr>
         <w:t xml:space="preserve"> </w:t>
       </w:r>
-      <w:proofErr w:type="gramStart"/>
       <w:r>
         <w:rPr>
           <w:rFonts w:ascii="Consolas" w:eastAsia="Times New Roman" w:hAnsi="Consolas" w:cs="Times New Roman"/>
@@ -10824,7 +10740,6 @@
         </w:rPr>
         <w:t>(</w:t>
       </w:r>
-      <w:proofErr w:type="gramEnd"/>
       <w:r>
         <w:rPr>
           <w:rFonts w:ascii="Consolas" w:eastAsia="Times New Roman" w:hAnsi="Consolas" w:cs="Times New Roman"/>
@@ -11126,7 +11041,6 @@
         <w:t xml:space="preserve"> </w:t>
       </w:r>
       <w:proofErr w:type="spellStart"/>
-      <w:proofErr w:type="gramStart"/>
       <w:r>
         <w:rPr>
           <w:rFonts w:ascii="Consolas" w:eastAsia="Times New Roman" w:hAnsi="Consolas" w:cs="Times New Roman"/>
@@ -11159,7 +11073,6 @@
         <w:t>model</w:t>
       </w:r>
       <w:proofErr w:type="spellEnd"/>
-      <w:proofErr w:type="gramEnd"/>
       <w:r>
         <w:rPr>
           <w:rFonts w:ascii="Consolas" w:eastAsia="Times New Roman" w:hAnsi="Consolas" w:cs="Times New Roman"/>
@@ -11252,15 +11165,7 @@
       </w:r>
       <w:proofErr w:type="spellEnd"/>
       <w:r>
-        <w:t xml:space="preserve"> com um </w:t>
-      </w:r>
-      <w:proofErr w:type="gramStart"/>
-      <w:r>
-        <w:t>método  assíncrono</w:t>
-      </w:r>
-      <w:proofErr w:type="gramEnd"/>
-      <w:r>
-        <w:t xml:space="preserve"> ‘</w:t>
+        <w:t xml:space="preserve"> com um método  assíncrono ‘</w:t>
       </w:r>
       <w:proofErr w:type="spellStart"/>
       <w:r>
@@ -11414,7 +11319,6 @@
         <w:t xml:space="preserve"> </w:t>
       </w:r>
       <w:proofErr w:type="spellStart"/>
-      <w:proofErr w:type="gramStart"/>
       <w:r>
         <w:rPr>
           <w:rFonts w:ascii="Consolas" w:eastAsia="Times New Roman" w:hAnsi="Consolas" w:cs="Times New Roman"/>
@@ -11437,7 +11341,6 @@
         </w:rPr>
         <w:t>{</w:t>
       </w:r>
-      <w:proofErr w:type="gramEnd"/>
     </w:p>
     <w:p>
       <w:pPr>
@@ -11507,7 +11410,6 @@
         <w:t xml:space="preserve"> </w:t>
       </w:r>
       <w:proofErr w:type="spellStart"/>
-      <w:proofErr w:type="gramStart"/>
       <w:r>
         <w:rPr>
           <w:rFonts w:ascii="Consolas" w:eastAsia="Times New Roman" w:hAnsi="Consolas" w:cs="Times New Roman"/>
@@ -11530,7 +11432,6 @@
         <w:t>(</w:t>
       </w:r>
       <w:proofErr w:type="spellStart"/>
-      <w:proofErr w:type="gramEnd"/>
       <w:r>
         <w:rPr>
           <w:rFonts w:ascii="Consolas" w:eastAsia="Times New Roman" w:hAnsi="Consolas" w:cs="Times New Roman"/>
@@ -11783,7 +11684,6 @@
         <w:t xml:space="preserve"> </w:t>
       </w:r>
       <w:proofErr w:type="spellStart"/>
-      <w:proofErr w:type="gramStart"/>
       <w:r>
         <w:rPr>
           <w:rFonts w:ascii="Consolas" w:eastAsia="Times New Roman" w:hAnsi="Consolas" w:cs="Times New Roman"/>
@@ -11804,18 +11704,7 @@
           <w:szCs w:val="21"/>
           <w:lang w:eastAsia="pt-BR"/>
         </w:rPr>
-        <w:t>(</w:t>
-      </w:r>
-      <w:proofErr w:type="gramEnd"/>
-      <w:r>
-        <w:rPr>
-          <w:rFonts w:ascii="Consolas" w:eastAsia="Times New Roman" w:hAnsi="Consolas" w:cs="Times New Roman"/>
-          <w:color w:val="F8F8F2"/>
-          <w:sz w:val="21"/>
-          <w:szCs w:val="21"/>
-          <w:lang w:eastAsia="pt-BR"/>
-        </w:rPr>
-        <w:t>{</w:t>
+        <w:t>({</w:t>
       </w:r>
     </w:p>
     <w:p>
@@ -12873,7 +12762,6 @@
         </w:rPr>
       </w:pPr>
       <w:proofErr w:type="spellStart"/>
-      <w:proofErr w:type="gramStart"/>
       <w:r>
         <w:rPr>
           <w:rFonts w:ascii="Consolas" w:eastAsia="Times New Roman" w:hAnsi="Consolas" w:cs="Times New Roman"/>
@@ -12909,7 +12797,6 @@
         <w:t>exports</w:t>
       </w:r>
       <w:proofErr w:type="spellEnd"/>
-      <w:proofErr w:type="gramEnd"/>
       <w:r>
         <w:rPr>
           <w:rFonts w:ascii="Consolas" w:eastAsia="Times New Roman" w:hAnsi="Consolas" w:cs="Times New Roman"/>
@@ -13181,7 +13068,6 @@
         </w:rPr>
         <w:t>(</w:t>
       </w:r>
-      <w:proofErr w:type="gramStart"/>
       <w:r>
         <w:rPr>
           <w:rFonts w:ascii="Consolas" w:eastAsia="Times New Roman" w:hAnsi="Consolas" w:cs="Times New Roman"/>
@@ -13193,7 +13079,6 @@
         <w:t>'./</w:t>
       </w:r>
       <w:proofErr w:type="spellStart"/>
-      <w:proofErr w:type="gramEnd"/>
       <w:r>
         <w:rPr>
           <w:rFonts w:ascii="Consolas" w:eastAsia="Times New Roman" w:hAnsi="Consolas" w:cs="Times New Roman"/>
@@ -13360,7 +13245,6 @@
         </w:rPr>
       </w:pPr>
       <w:proofErr w:type="spellStart"/>
-      <w:proofErr w:type="gramStart"/>
       <w:r>
         <w:rPr>
           <w:rFonts w:ascii="Consolas" w:eastAsia="Times New Roman" w:hAnsi="Consolas" w:cs="Times New Roman"/>
@@ -13392,7 +13276,6 @@
         </w:rPr>
         <w:t>(</w:t>
       </w:r>
-      <w:proofErr w:type="gramEnd"/>
       <w:r>
         <w:rPr>
           <w:rFonts w:ascii="Consolas" w:eastAsia="Times New Roman" w:hAnsi="Consolas" w:cs="Times New Roman"/>
@@ -13772,7 +13655,6 @@
         <w:t xml:space="preserve"> </w:t>
       </w:r>
       <w:proofErr w:type="spellStart"/>
-      <w:proofErr w:type="gramStart"/>
       <w:r>
         <w:rPr>
           <w:rFonts w:ascii="Consolas" w:eastAsia="Times New Roman" w:hAnsi="Consolas" w:cs="Times New Roman"/>
@@ -13796,7 +13678,6 @@
         <w:t>.body</w:t>
       </w:r>
       <w:proofErr w:type="spellEnd"/>
-      <w:proofErr w:type="gramEnd"/>
       <w:r>
         <w:rPr>
           <w:rFonts w:ascii="Consolas" w:eastAsia="Times New Roman" w:hAnsi="Consolas" w:cs="Times New Roman"/>
@@ -14319,20 +14200,8 @@
           <w:szCs w:val="21"/>
           <w:lang w:eastAsia="pt-BR"/>
         </w:rPr>
-        <w:t>(status</w:t>
-      </w:r>
-      <w:proofErr w:type="gramStart"/>
-      <w:r>
-        <w:rPr>
-          <w:rFonts w:ascii="Consolas" w:eastAsia="Times New Roman" w:hAnsi="Consolas" w:cs="Times New Roman"/>
-          <w:color w:val="F8F8F2"/>
-          <w:sz w:val="21"/>
-          <w:szCs w:val="21"/>
-          <w:lang w:eastAsia="pt-BR"/>
-        </w:rPr>
-        <w:t>){</w:t>
-      </w:r>
-      <w:proofErr w:type="gramEnd"/>
+        <w:t>(status){</w:t>
+      </w:r>
     </w:p>
     <w:p>
       <w:pPr>
@@ -14400,7 +14269,6 @@
         <w:t xml:space="preserve">        </w:t>
       </w:r>
       <w:proofErr w:type="spellStart"/>
-      <w:proofErr w:type="gramStart"/>
       <w:r>
         <w:rPr>
           <w:rFonts w:ascii="Consolas" w:eastAsia="Times New Roman" w:hAnsi="Consolas" w:cs="Times New Roman"/>
@@ -14434,7 +14302,6 @@
         <w:t>redirect</w:t>
       </w:r>
       <w:proofErr w:type="spellEnd"/>
-      <w:proofErr w:type="gramEnd"/>
       <w:r>
         <w:rPr>
           <w:rFonts w:ascii="Consolas" w:eastAsia="Times New Roman" w:hAnsi="Consolas" w:cs="Times New Roman"/>
@@ -14491,18 +14358,7 @@
           <w:szCs w:val="21"/>
           <w:lang w:eastAsia="pt-BR"/>
         </w:rPr>
-        <w:t xml:space="preserve">    </w:t>
-      </w:r>
-      <w:proofErr w:type="gramStart"/>
-      <w:r>
-        <w:rPr>
-          <w:rFonts w:ascii="Consolas" w:eastAsia="Times New Roman" w:hAnsi="Consolas" w:cs="Times New Roman"/>
-          <w:color w:val="F8F8F2"/>
-          <w:sz w:val="21"/>
-          <w:szCs w:val="21"/>
-          <w:lang w:eastAsia="pt-BR"/>
-        </w:rPr>
-        <w:t>}</w:t>
+        <w:t>    }</w:t>
       </w:r>
       <w:proofErr w:type="spellStart"/>
       <w:r>
@@ -14516,7 +14372,6 @@
         <w:t>else</w:t>
       </w:r>
       <w:proofErr w:type="spellEnd"/>
-      <w:proofErr w:type="gramEnd"/>
       <w:r>
         <w:rPr>
           <w:rFonts w:ascii="Consolas" w:eastAsia="Times New Roman" w:hAnsi="Consolas" w:cs="Times New Roman"/>
@@ -14556,7 +14411,6 @@
         <w:t xml:space="preserve">        </w:t>
       </w:r>
       <w:proofErr w:type="spellStart"/>
-      <w:proofErr w:type="gramStart"/>
       <w:r>
         <w:rPr>
           <w:rFonts w:ascii="Consolas" w:eastAsia="Times New Roman" w:hAnsi="Consolas" w:cs="Times New Roman"/>
@@ -14590,7 +14444,6 @@
         <w:t>send</w:t>
       </w:r>
       <w:proofErr w:type="spellEnd"/>
-      <w:proofErr w:type="gramEnd"/>
       <w:r>
         <w:rPr>
           <w:rFonts w:ascii="Consolas" w:eastAsia="Times New Roman" w:hAnsi="Consolas" w:cs="Times New Roman"/>
@@ -14905,13 +14758,8 @@
         </w:numPr>
       </w:pPr>
       <w:r>
-        <w:t xml:space="preserve">Rode o servidor entre na página de cadastro e faça um registro, se tudo ocorrer bem, o usuário será direcionado para a página </w:t>
-      </w:r>
-      <w:proofErr w:type="gramStart"/>
-      <w:r>
-        <w:t>principal .</w:t>
-      </w:r>
-      <w:proofErr w:type="gramEnd"/>
+        <w:t>Rode o servidor entre na página de cadastro e faça um registro, se tudo ocorrer bem, o usuário será direcionado para a página principal .</w:t>
+      </w:r>
     </w:p>
     <w:p>
       <w:pPr>
@@ -15017,13 +14865,8 @@
         </w:numPr>
       </w:pPr>
       <w:proofErr w:type="spellStart"/>
-      <w:proofErr w:type="gramStart"/>
-      <w:r>
-        <w:t>db.appointments</w:t>
-      </w:r>
-      <w:proofErr w:type="gramEnd"/>
-      <w:r>
-        <w:t>.find</w:t>
+      <w:r>
+        <w:t>db.appointments.find</w:t>
       </w:r>
       <w:proofErr w:type="spellEnd"/>
       <w:r>
@@ -16884,7 +16727,6 @@
         <w:t xml:space="preserve"> </w:t>
       </w:r>
       <w:proofErr w:type="spellStart"/>
-      <w:proofErr w:type="gramStart"/>
       <w:r>
         <w:rPr>
           <w:rFonts w:ascii="Consolas" w:eastAsia="Times New Roman" w:hAnsi="Consolas" w:cs="Times New Roman"/>
@@ -16906,7 +16748,6 @@
         <w:t>getElementById</w:t>
       </w:r>
       <w:proofErr w:type="spellEnd"/>
-      <w:proofErr w:type="gramEnd"/>
       <w:r>
         <w:rPr>
           <w:rFonts w:ascii="Consolas" w:eastAsia="Times New Roman" w:hAnsi="Consolas" w:cs="Times New Roman"/>
@@ -17484,7 +17325,6 @@
         <w:t xml:space="preserve">    </w:t>
       </w:r>
       <w:proofErr w:type="spellStart"/>
-      <w:proofErr w:type="gramStart"/>
       <w:r>
         <w:rPr>
           <w:rFonts w:ascii="Consolas" w:eastAsia="Times New Roman" w:hAnsi="Consolas" w:cs="Times New Roman"/>
@@ -17506,7 +17346,6 @@
         <w:t>render</w:t>
       </w:r>
       <w:proofErr w:type="spellEnd"/>
-      <w:proofErr w:type="gramEnd"/>
       <w:r>
         <w:rPr>
           <w:rFonts w:ascii="Consolas" w:eastAsia="Times New Roman" w:hAnsi="Consolas" w:cs="Times New Roman"/>
@@ -17734,7 +17573,6 @@
         </w:rPr>
       </w:pPr>
       <w:proofErr w:type="spellStart"/>
-      <w:proofErr w:type="gramStart"/>
       <w:r>
         <w:rPr>
           <w:rFonts w:ascii="Consolas" w:eastAsia="Times New Roman" w:hAnsi="Consolas" w:cs="Times New Roman"/>
@@ -17766,7 +17604,6 @@
         </w:rPr>
         <w:t>(</w:t>
       </w:r>
-      <w:proofErr w:type="gramEnd"/>
       <w:r>
         <w:rPr>
           <w:rFonts w:ascii="Consolas" w:eastAsia="Times New Roman" w:hAnsi="Consolas" w:cs="Times New Roman"/>
@@ -17894,7 +17731,6 @@
         <w:t>//</w:t>
       </w:r>
       <w:proofErr w:type="spellStart"/>
-      <w:proofErr w:type="gramStart"/>
       <w:r>
         <w:rPr>
           <w:rFonts w:ascii="Consolas" w:eastAsia="Times New Roman" w:hAnsi="Consolas" w:cs="Times New Roman"/>
@@ -17906,7 +17742,6 @@
         <w:t>res.send</w:t>
       </w:r>
       <w:proofErr w:type="spellEnd"/>
-      <w:proofErr w:type="gramEnd"/>
       <w:r>
         <w:rPr>
           <w:rFonts w:ascii="Consolas" w:eastAsia="Times New Roman" w:hAnsi="Consolas" w:cs="Times New Roman"/>
@@ -17946,7 +17781,6 @@
         <w:t xml:space="preserve">    </w:t>
       </w:r>
       <w:proofErr w:type="spellStart"/>
-      <w:proofErr w:type="gramStart"/>
       <w:r>
         <w:rPr>
           <w:rFonts w:ascii="Consolas" w:eastAsia="Times New Roman" w:hAnsi="Consolas" w:cs="Times New Roman"/>
@@ -17980,7 +17814,6 @@
         <w:t>render</w:t>
       </w:r>
       <w:proofErr w:type="spellEnd"/>
-      <w:proofErr w:type="gramEnd"/>
       <w:r>
         <w:rPr>
           <w:rFonts w:ascii="Consolas" w:eastAsia="Times New Roman" w:hAnsi="Consolas" w:cs="Times New Roman"/>
@@ -18251,15 +18084,7 @@
       </w:r>
       <w:proofErr w:type="spellEnd"/>
       <w:r>
-        <w:t xml:space="preserve"> que irá receber </w:t>
-      </w:r>
-      <w:proofErr w:type="gramStart"/>
-      <w:r>
-        <w:t>os resultado</w:t>
-      </w:r>
-      <w:proofErr w:type="gramEnd"/>
-      <w:r>
-        <w:t xml:space="preserve"> da busca de todos os registros do tipo false porém temos que melhorar o formato dos registros para visualização no calendário.</w:t>
+        <w:t xml:space="preserve"> que irá receber os resultado da busca de todos os registros do tipo false porém temos que melhorar o formato dos registros para visualização no calendário.</w:t>
       </w:r>
     </w:p>
     <w:p>
@@ -18320,15 +18145,7 @@
       </w:r>
       <w:proofErr w:type="spellEnd"/>
       <w:r>
-        <w:t xml:space="preserve">, porém vamos utilizar o método </w:t>
-      </w:r>
-      <w:proofErr w:type="gramStart"/>
-      <w:r>
-        <w:t>Build  do</w:t>
-      </w:r>
-      <w:proofErr w:type="gramEnd"/>
-      <w:r>
-        <w:t xml:space="preserve"> </w:t>
+        <w:t xml:space="preserve">, porém vamos utilizar o método Build  do </w:t>
       </w:r>
       <w:proofErr w:type="spellStart"/>
       <w:r>
@@ -18476,7 +18293,6 @@
         <w:t>showFinished</w:t>
       </w:r>
       <w:proofErr w:type="spellEnd"/>
-      <w:proofErr w:type="gramStart"/>
       <w:r>
         <w:rPr>
           <w:rFonts w:ascii="Consolas" w:eastAsia="Times New Roman" w:hAnsi="Consolas" w:cs="Times New Roman"/>
@@ -18487,7 +18303,6 @@
         </w:rPr>
         <w:t>){</w:t>
       </w:r>
-      <w:proofErr w:type="gramEnd"/>
     </w:p>
     <w:p>
       <w:pPr>
@@ -18608,7 +18423,6 @@
         <w:t>showFinished</w:t>
       </w:r>
       <w:proofErr w:type="spellEnd"/>
-      <w:proofErr w:type="gramStart"/>
       <w:r>
         <w:rPr>
           <w:rFonts w:ascii="Consolas" w:eastAsia="Times New Roman" w:hAnsi="Consolas" w:cs="Times New Roman"/>
@@ -18619,7 +18433,6 @@
         </w:rPr>
         <w:t>){</w:t>
       </w:r>
-      <w:proofErr w:type="gramEnd"/>
     </w:p>
     <w:p>
       <w:pPr>
@@ -18761,18 +18574,7 @@
           <w:szCs w:val="21"/>
           <w:lang w:eastAsia="pt-BR"/>
         </w:rPr>
-        <w:t xml:space="preserve">        </w:t>
-      </w:r>
-      <w:proofErr w:type="gramStart"/>
-      <w:r>
-        <w:rPr>
-          <w:rFonts w:ascii="Consolas" w:eastAsia="Times New Roman" w:hAnsi="Consolas" w:cs="Times New Roman"/>
-          <w:color w:val="F8F8F2"/>
-          <w:sz w:val="21"/>
-          <w:szCs w:val="21"/>
-          <w:lang w:eastAsia="pt-BR"/>
-        </w:rPr>
-        <w:t>}</w:t>
+        <w:t>        }</w:t>
       </w:r>
       <w:proofErr w:type="spellStart"/>
       <w:r>
@@ -18786,7 +18588,6 @@
         <w:t>else</w:t>
       </w:r>
       <w:proofErr w:type="spellEnd"/>
-      <w:proofErr w:type="gramEnd"/>
       <w:r>
         <w:rPr>
           <w:rFonts w:ascii="Consolas" w:eastAsia="Times New Roman" w:hAnsi="Consolas" w:cs="Times New Roman"/>
@@ -19506,7 +19307,6 @@
         <w:t xml:space="preserve">            </w:t>
       </w:r>
       <w:proofErr w:type="spellStart"/>
-      <w:proofErr w:type="gramStart"/>
       <w:r>
         <w:rPr>
           <w:rFonts w:ascii="Consolas" w:eastAsia="Times New Roman" w:hAnsi="Consolas" w:cs="Times New Roman"/>
@@ -19528,7 +19328,6 @@
         <w:t>forEach</w:t>
       </w:r>
       <w:proofErr w:type="spellEnd"/>
-      <w:proofErr w:type="gramEnd"/>
       <w:r>
         <w:rPr>
           <w:rFonts w:ascii="Consolas" w:eastAsia="Times New Roman" w:hAnsi="Consolas" w:cs="Times New Roman"/>
@@ -19642,7 +19441,6 @@
         <w:t xml:space="preserve">                    </w:t>
       </w:r>
       <w:proofErr w:type="spellStart"/>
-      <w:proofErr w:type="gramStart"/>
       <w:r>
         <w:rPr>
           <w:rFonts w:ascii="Consolas" w:eastAsia="Times New Roman" w:hAnsi="Consolas" w:cs="Times New Roman"/>
@@ -19665,7 +19463,6 @@
         <w:t>(</w:t>
       </w:r>
       <w:proofErr w:type="spellStart"/>
-      <w:proofErr w:type="gramEnd"/>
       <w:r>
         <w:rPr>
           <w:rFonts w:ascii="Consolas" w:eastAsia="Times New Roman" w:hAnsi="Consolas" w:cs="Times New Roman"/>
@@ -19770,7 +19567,6 @@
         <w:t xml:space="preserve">                        </w:t>
       </w:r>
       <w:proofErr w:type="spellStart"/>
-      <w:proofErr w:type="gramStart"/>
       <w:r>
         <w:rPr>
           <w:rFonts w:ascii="Consolas" w:eastAsia="Times New Roman" w:hAnsi="Consolas" w:cs="Times New Roman"/>
@@ -19792,7 +19588,6 @@
         <w:t>push</w:t>
       </w:r>
       <w:proofErr w:type="spellEnd"/>
-      <w:proofErr w:type="gramEnd"/>
       <w:r>
         <w:rPr>
           <w:rFonts w:ascii="Consolas" w:eastAsia="Times New Roman" w:hAnsi="Consolas" w:cs="Times New Roman"/>
@@ -20155,7 +19950,6 @@
         </w:rPr>
       </w:pPr>
       <w:proofErr w:type="spellStart"/>
-      <w:proofErr w:type="gramStart"/>
       <w:r>
         <w:rPr>
           <w:rFonts w:ascii="Consolas" w:eastAsia="Times New Roman" w:hAnsi="Consolas" w:cs="Times New Roman"/>
@@ -20187,7 +19981,6 @@
         </w:rPr>
         <w:t>(</w:t>
       </w:r>
-      <w:proofErr w:type="gramEnd"/>
       <w:r>
         <w:rPr>
           <w:rFonts w:ascii="Consolas" w:eastAsia="Times New Roman" w:hAnsi="Consolas" w:cs="Times New Roman"/>
@@ -20561,7 +20354,6 @@
         <w:t xml:space="preserve">    </w:t>
       </w:r>
       <w:proofErr w:type="spellStart"/>
-      <w:proofErr w:type="gramStart"/>
       <w:r>
         <w:rPr>
           <w:rFonts w:ascii="Consolas" w:eastAsia="Times New Roman" w:hAnsi="Consolas" w:cs="Times New Roman"/>
@@ -20595,7 +20387,6 @@
         <w:t>json</w:t>
       </w:r>
       <w:proofErr w:type="spellEnd"/>
-      <w:proofErr w:type="gramEnd"/>
       <w:r>
         <w:rPr>
           <w:rFonts w:ascii="Consolas" w:eastAsia="Times New Roman" w:hAnsi="Consolas" w:cs="Times New Roman"/>
@@ -20730,13 +20521,8 @@
       </w:r>
       <w:proofErr w:type="spellEnd"/>
       <w:r>
-        <w:t>, pois precisamos do dia e hora tudo junto</w:t>
-      </w:r>
-      <w:proofErr w:type="gramStart"/>
-      <w:r>
-        <w:t>. .</w:t>
-      </w:r>
-      <w:proofErr w:type="gramEnd"/>
+        <w:t>, pois precisamos do dia e hora tudo junto. .</w:t>
+      </w:r>
     </w:p>
     <w:p>
       <w:pPr>
@@ -20828,7 +20614,6 @@
         <w:t xml:space="preserve"> </w:t>
       </w:r>
       <w:proofErr w:type="spellStart"/>
-      <w:proofErr w:type="gramStart"/>
       <w:r>
         <w:rPr>
           <w:rFonts w:ascii="Consolas" w:eastAsia="Times New Roman" w:hAnsi="Consolas" w:cs="Times New Roman"/>
@@ -20851,7 +20636,6 @@
         </w:rPr>
         <w:t>{</w:t>
       </w:r>
-      <w:proofErr w:type="gramEnd"/>
     </w:p>
     <w:p>
       <w:pPr>
@@ -20932,7 +20716,6 @@
         <w:t>simpleAppointment</w:t>
       </w:r>
       <w:proofErr w:type="spellEnd"/>
-      <w:proofErr w:type="gramStart"/>
       <w:r>
         <w:rPr>
           <w:rFonts w:ascii="Consolas" w:eastAsia="Times New Roman" w:hAnsi="Consolas" w:cs="Times New Roman"/>
@@ -20943,7 +20726,6 @@
         </w:rPr>
         <w:t>){</w:t>
       </w:r>
-      <w:proofErr w:type="gramEnd"/>
     </w:p>
     <w:p>
       <w:pPr>
@@ -21143,7 +20925,6 @@
         <w:t xml:space="preserve"> </w:t>
       </w:r>
       <w:proofErr w:type="spellStart"/>
-      <w:proofErr w:type="gramStart"/>
       <w:r>
         <w:rPr>
           <w:rFonts w:ascii="Consolas" w:eastAsia="Times New Roman" w:hAnsi="Consolas" w:cs="Times New Roman"/>
@@ -21177,7 +20958,6 @@
         <w:t>getDate</w:t>
       </w:r>
       <w:proofErr w:type="spellEnd"/>
-      <w:proofErr w:type="gramEnd"/>
       <w:r>
         <w:rPr>
           <w:rFonts w:ascii="Consolas" w:eastAsia="Times New Roman" w:hAnsi="Consolas" w:cs="Times New Roman"/>
@@ -21281,7 +21061,6 @@
         <w:t xml:space="preserve"> </w:t>
       </w:r>
       <w:proofErr w:type="spellStart"/>
-      <w:proofErr w:type="gramStart"/>
       <w:r>
         <w:rPr>
           <w:rFonts w:ascii="Consolas" w:eastAsia="Times New Roman" w:hAnsi="Consolas" w:cs="Times New Roman"/>
@@ -21315,7 +21094,6 @@
         <w:t>getMonth</w:t>
       </w:r>
       <w:proofErr w:type="spellEnd"/>
-      <w:proofErr w:type="gramEnd"/>
       <w:r>
         <w:rPr>
           <w:rFonts w:ascii="Consolas" w:eastAsia="Times New Roman" w:hAnsi="Consolas" w:cs="Times New Roman"/>
@@ -21419,7 +21197,6 @@
         <w:t xml:space="preserve"> </w:t>
       </w:r>
       <w:proofErr w:type="spellStart"/>
-      <w:proofErr w:type="gramStart"/>
       <w:r>
         <w:rPr>
           <w:rFonts w:ascii="Consolas" w:eastAsia="Times New Roman" w:hAnsi="Consolas" w:cs="Times New Roman"/>
@@ -21453,7 +21230,6 @@
         <w:t>getFullYear</w:t>
       </w:r>
       <w:proofErr w:type="spellEnd"/>
-      <w:proofErr w:type="gramEnd"/>
       <w:r>
         <w:rPr>
           <w:rFonts w:ascii="Consolas" w:eastAsia="Times New Roman" w:hAnsi="Consolas" w:cs="Times New Roman"/>
@@ -21607,7 +21383,6 @@
         <w:t>//</w:t>
       </w:r>
       <w:proofErr w:type="spellStart"/>
-      <w:proofErr w:type="gramStart"/>
       <w:r>
         <w:rPr>
           <w:rFonts w:ascii="Consolas" w:eastAsia="Times New Roman" w:hAnsi="Consolas" w:cs="Times New Roman"/>
@@ -21627,18 +21402,7 @@
           <w:szCs w:val="21"/>
           <w:lang w:eastAsia="pt-BR"/>
         </w:rPr>
-        <w:t xml:space="preserve">  são</w:t>
-      </w:r>
-      <w:proofErr w:type="gramEnd"/>
-      <w:r>
-        <w:rPr>
-          <w:rFonts w:ascii="Consolas" w:eastAsia="Times New Roman" w:hAnsi="Consolas" w:cs="Times New Roman"/>
-          <w:color w:val="88846F"/>
-          <w:sz w:val="21"/>
-          <w:szCs w:val="21"/>
-          <w:lang w:eastAsia="pt-BR"/>
-        </w:rPr>
-        <w:t xml:space="preserve"> as horas e o segundo são os minutos;</w:t>
+        <w:t xml:space="preserve">  são as horas e o segundo são os minutos;</w:t>
       </w:r>
     </w:p>
     <w:p>
@@ -21793,7 +21557,6 @@
         <w:t>(</w:t>
       </w:r>
       <w:proofErr w:type="spellStart"/>
-      <w:proofErr w:type="gramStart"/>
       <w:r>
         <w:rPr>
           <w:rFonts w:ascii="Consolas" w:eastAsia="Times New Roman" w:hAnsi="Consolas" w:cs="Times New Roman"/>
@@ -21827,7 +21590,6 @@
         <w:t>split</w:t>
       </w:r>
       <w:proofErr w:type="spellEnd"/>
-      <w:proofErr w:type="gramEnd"/>
       <w:r>
         <w:rPr>
           <w:rFonts w:ascii="Consolas" w:eastAsia="Times New Roman" w:hAnsi="Consolas" w:cs="Times New Roman"/>
@@ -21993,7 +21755,6 @@
         <w:t>(</w:t>
       </w:r>
       <w:proofErr w:type="spellStart"/>
-      <w:proofErr w:type="gramStart"/>
       <w:r>
         <w:rPr>
           <w:rFonts w:ascii="Consolas" w:eastAsia="Times New Roman" w:hAnsi="Consolas" w:cs="Times New Roman"/>
@@ -22027,7 +21788,6 @@
         <w:t>split</w:t>
       </w:r>
       <w:proofErr w:type="spellEnd"/>
-      <w:proofErr w:type="gramEnd"/>
       <w:r>
         <w:rPr>
           <w:rFonts w:ascii="Consolas" w:eastAsia="Times New Roman" w:hAnsi="Consolas" w:cs="Times New Roman"/>
@@ -22328,7 +22088,6 @@
         </w:rPr>
         <w:t xml:space="preserve"> </w:t>
       </w:r>
-      <w:proofErr w:type="gramStart"/>
       <w:r>
         <w:rPr>
           <w:rFonts w:ascii="Consolas" w:eastAsia="Times New Roman" w:hAnsi="Consolas" w:cs="Times New Roman"/>
@@ -22352,7 +22111,6 @@
         <w:t>(</w:t>
       </w:r>
       <w:proofErr w:type="spellStart"/>
-      <w:proofErr w:type="gramEnd"/>
       <w:r>
         <w:rPr>
           <w:rFonts w:ascii="Consolas" w:eastAsia="Times New Roman" w:hAnsi="Consolas" w:cs="Times New Roman"/>
@@ -22649,7 +22407,6 @@
         </w:rPr>
         <w:t xml:space="preserve"> </w:t>
       </w:r>
-      <w:proofErr w:type="gramStart"/>
       <w:r>
         <w:rPr>
           <w:rFonts w:ascii="Consolas" w:eastAsia="Times New Roman" w:hAnsi="Consolas" w:cs="Times New Roman"/>
@@ -22668,18 +22425,7 @@
           <w:szCs w:val="21"/>
           <w:lang w:eastAsia="pt-BR"/>
         </w:rPr>
-        <w:t xml:space="preserve">  )</w:t>
-      </w:r>
-      <w:proofErr w:type="gramEnd"/>
-      <w:r>
-        <w:rPr>
-          <w:rFonts w:ascii="Consolas" w:eastAsia="Times New Roman" w:hAnsi="Consolas" w:cs="Times New Roman"/>
-          <w:color w:val="F8F8F2"/>
-          <w:sz w:val="21"/>
-          <w:szCs w:val="21"/>
-          <w:lang w:eastAsia="pt-BR"/>
-        </w:rPr>
-        <w:t>;</w:t>
+        <w:t xml:space="preserve">  );</w:t>
       </w:r>
     </w:p>
     <w:p>
@@ -23476,7 +23222,6 @@
         </w:rPr>
       </w:pPr>
       <w:proofErr w:type="spellStart"/>
-      <w:proofErr w:type="gramStart"/>
       <w:r>
         <w:rPr>
           <w:rFonts w:ascii="Consolas" w:eastAsia="Times New Roman" w:hAnsi="Consolas" w:cs="Times New Roman"/>
@@ -23512,7 +23257,6 @@
         <w:t>exports</w:t>
       </w:r>
       <w:proofErr w:type="spellEnd"/>
-      <w:proofErr w:type="gramEnd"/>
       <w:r>
         <w:rPr>
           <w:rFonts w:ascii="Consolas" w:eastAsia="Times New Roman" w:hAnsi="Consolas" w:cs="Times New Roman"/>
@@ -23675,13 +23419,8 @@
         <w:t xml:space="preserve">Vamos utilizar o </w:t>
       </w:r>
       <w:proofErr w:type="spellStart"/>
-      <w:proofErr w:type="gramStart"/>
-      <w:r>
-        <w:t>window.location</w:t>
-      </w:r>
-      <w:proofErr w:type="gramEnd"/>
-      <w:r>
-        <w:t>.href</w:t>
+      <w:r>
+        <w:t>window.location.href</w:t>
       </w:r>
       <w:proofErr w:type="spellEnd"/>
       <w:r>
@@ -23797,7 +23536,6 @@
         <w:t xml:space="preserve"> </w:t>
       </w:r>
       <w:proofErr w:type="spellStart"/>
-      <w:proofErr w:type="gramStart"/>
       <w:r>
         <w:rPr>
           <w:rFonts w:ascii="Consolas" w:eastAsia="Times New Roman" w:hAnsi="Consolas" w:cs="Times New Roman"/>
@@ -23819,7 +23557,6 @@
         <w:t>getElementById</w:t>
       </w:r>
       <w:proofErr w:type="spellEnd"/>
-      <w:proofErr w:type="gramEnd"/>
       <w:r>
         <w:rPr>
           <w:rFonts w:ascii="Consolas" w:eastAsia="Times New Roman" w:hAnsi="Consolas" w:cs="Times New Roman"/>
@@ -24420,7 +24157,6 @@
         <w:t>info</w:t>
       </w:r>
       <w:proofErr w:type="spellEnd"/>
-      <w:proofErr w:type="gramStart"/>
       <w:r>
         <w:rPr>
           <w:rFonts w:ascii="Consolas" w:eastAsia="Times New Roman" w:hAnsi="Consolas" w:cs="Times New Roman"/>
@@ -24431,7 +24167,6 @@
         </w:rPr>
         <w:t>){</w:t>
       </w:r>
-      <w:proofErr w:type="gramEnd"/>
     </w:p>
     <w:p>
       <w:pPr>
@@ -24461,27 +24196,15 @@
         <w:t xml:space="preserve">            </w:t>
       </w:r>
       <w:proofErr w:type="spellStart"/>
-      <w:proofErr w:type="gramStart"/>
-      <w:r>
-        <w:rPr>
-          <w:rFonts w:ascii="Consolas" w:eastAsia="Times New Roman" w:hAnsi="Consolas" w:cs="Times New Roman"/>
-          <w:color w:val="F8F8F2"/>
-          <w:sz w:val="21"/>
-          <w:szCs w:val="21"/>
-          <w:lang w:eastAsia="pt-BR"/>
-        </w:rPr>
-        <w:t>window.location</w:t>
-      </w:r>
-      <w:proofErr w:type="gramEnd"/>
-      <w:r>
-        <w:rPr>
-          <w:rFonts w:ascii="Consolas" w:eastAsia="Times New Roman" w:hAnsi="Consolas" w:cs="Times New Roman"/>
-          <w:color w:val="F8F8F2"/>
-          <w:sz w:val="21"/>
-          <w:szCs w:val="21"/>
-          <w:lang w:eastAsia="pt-BR"/>
-        </w:rPr>
-        <w:t>.href</w:t>
+      <w:r>
+        <w:rPr>
+          <w:rFonts w:ascii="Consolas" w:eastAsia="Times New Roman" w:hAnsi="Consolas" w:cs="Times New Roman"/>
+          <w:color w:val="F8F8F2"/>
+          <w:sz w:val="21"/>
+          <w:szCs w:val="21"/>
+          <w:lang w:eastAsia="pt-BR"/>
+        </w:rPr>
+        <w:t>window.location.href</w:t>
       </w:r>
       <w:proofErr w:type="spellEnd"/>
       <w:r>
@@ -24681,7 +24404,6 @@
         <w:t xml:space="preserve">    </w:t>
       </w:r>
       <w:proofErr w:type="spellStart"/>
-      <w:proofErr w:type="gramStart"/>
       <w:r>
         <w:rPr>
           <w:rFonts w:ascii="Consolas" w:eastAsia="Times New Roman" w:hAnsi="Consolas" w:cs="Times New Roman"/>
@@ -24703,7 +24425,6 @@
         <w:t>render</w:t>
       </w:r>
       <w:proofErr w:type="spellEnd"/>
-      <w:proofErr w:type="gramEnd"/>
       <w:r>
         <w:rPr>
           <w:rFonts w:ascii="Consolas" w:eastAsia="Times New Roman" w:hAnsi="Consolas" w:cs="Times New Roman"/>
@@ -24729,18 +24450,10 @@
         </w:numPr>
       </w:pPr>
       <w:r>
-        <w:t xml:space="preserve">No arquivo </w:t>
-      </w:r>
-      <w:proofErr w:type="gramStart"/>
-      <w:r>
-        <w:t xml:space="preserve">index.js </w:t>
-      </w:r>
-      <w:r>
-        <w:t>Vamos</w:t>
-      </w:r>
-      <w:proofErr w:type="gramEnd"/>
-      <w:r>
-        <w:t xml:space="preserve"> criar a rota para carregar a página do id passado pelo </w:t>
+        <w:t xml:space="preserve">No arquivo index.js </w:t>
+      </w:r>
+      <w:r>
+        <w:t xml:space="preserve">Vamos criar a rota para carregar a página do id passado pelo </w:t>
       </w:r>
       <w:proofErr w:type="spellStart"/>
       <w:r>
@@ -24819,7 +24532,6 @@
         </w:rPr>
       </w:pPr>
       <w:proofErr w:type="spellStart"/>
-      <w:proofErr w:type="gramStart"/>
       <w:r>
         <w:rPr>
           <w:rFonts w:ascii="Consolas" w:eastAsia="Times New Roman" w:hAnsi="Consolas" w:cs="Times New Roman"/>
@@ -24851,7 +24563,6 @@
         </w:rPr>
         <w:t>(</w:t>
       </w:r>
-      <w:proofErr w:type="gramEnd"/>
       <w:r>
         <w:rPr>
           <w:rFonts w:ascii="Consolas" w:eastAsia="Times New Roman" w:hAnsi="Consolas" w:cs="Times New Roman"/>
@@ -24991,7 +24702,6 @@
         <w:t xml:space="preserve">    </w:t>
       </w:r>
       <w:proofErr w:type="spellStart"/>
-      <w:proofErr w:type="gramStart"/>
       <w:r>
         <w:rPr>
           <w:rFonts w:ascii="Consolas" w:eastAsia="Times New Roman" w:hAnsi="Consolas" w:cs="Times New Roman"/>
@@ -25025,7 +24735,6 @@
         <w:t>json</w:t>
       </w:r>
       <w:proofErr w:type="spellEnd"/>
-      <w:proofErr w:type="gramEnd"/>
       <w:r>
         <w:rPr>
           <w:rFonts w:ascii="Consolas" w:eastAsia="Times New Roman" w:hAnsi="Consolas" w:cs="Times New Roman"/>
@@ -25208,7 +24917,6 @@
         </w:rPr>
         <w:t>id</w:t>
       </w:r>
-      <w:proofErr w:type="gramStart"/>
       <w:r>
         <w:rPr>
           <w:rFonts w:ascii="Consolas" w:eastAsia="Times New Roman" w:hAnsi="Consolas" w:cs="Times New Roman"/>
@@ -25219,7 +24927,6 @@
         </w:rPr>
         <w:t>){</w:t>
       </w:r>
-      <w:proofErr w:type="gramEnd"/>
     </w:p>
     <w:p>
       <w:pPr>
@@ -25931,7 +25638,6 @@
         </w:rPr>
       </w:pPr>
       <w:proofErr w:type="spellStart"/>
-      <w:proofErr w:type="gramStart"/>
       <w:r>
         <w:rPr>
           <w:rFonts w:ascii="Consolas" w:eastAsia="Times New Roman" w:hAnsi="Consolas" w:cs="Times New Roman"/>
@@ -25963,7 +25669,6 @@
         </w:rPr>
         <w:t>(</w:t>
       </w:r>
-      <w:proofErr w:type="gramEnd"/>
       <w:r>
         <w:rPr>
           <w:rFonts w:ascii="Consolas" w:eastAsia="Times New Roman" w:hAnsi="Consolas" w:cs="Times New Roman"/>
@@ -26160,9 +25865,81 @@
           <w:szCs w:val="21"/>
           <w:lang w:eastAsia="pt-BR"/>
         </w:rPr>
+        <w:t>    console.log(</w:t>
+      </w:r>
+      <w:proofErr w:type="spellStart"/>
+      <w:r>
+        <w:rPr>
+          <w:rFonts w:ascii="Consolas" w:eastAsia="Times New Roman" w:hAnsi="Consolas" w:cs="Times New Roman"/>
+          <w:color w:val="88846F"/>
+          <w:sz w:val="21"/>
+          <w:szCs w:val="21"/>
+          <w:lang w:eastAsia="pt-BR"/>
+        </w:rPr>
+        <w:t>await</w:t>
+      </w:r>
+      <w:proofErr w:type="spellEnd"/>
+      <w:r>
+        <w:rPr>
+          <w:rFonts w:ascii="Consolas" w:eastAsia="Times New Roman" w:hAnsi="Consolas" w:cs="Times New Roman"/>
+          <w:color w:val="88846F"/>
+          <w:sz w:val="21"/>
+          <w:szCs w:val="21"/>
+          <w:lang w:eastAsia="pt-BR"/>
+        </w:rPr>
+        <w:t xml:space="preserve"> </w:t>
+      </w:r>
+      <w:proofErr w:type="spellStart"/>
+      <w:r>
+        <w:rPr>
+          <w:rFonts w:ascii="Consolas" w:eastAsia="Times New Roman" w:hAnsi="Consolas" w:cs="Times New Roman"/>
+          <w:color w:val="88846F"/>
+          <w:sz w:val="21"/>
+          <w:szCs w:val="21"/>
+          <w:lang w:eastAsia="pt-BR"/>
+        </w:rPr>
+        <w:t>AppointmentService.GetById</w:t>
+      </w:r>
+      <w:proofErr w:type="spellEnd"/>
+      <w:r>
+        <w:rPr>
+          <w:rFonts w:ascii="Consolas" w:eastAsia="Times New Roman" w:hAnsi="Consolas" w:cs="Times New Roman"/>
+          <w:color w:val="88846F"/>
+          <w:sz w:val="21"/>
+          <w:szCs w:val="21"/>
+          <w:lang w:eastAsia="pt-BR"/>
+        </w:rPr>
+        <w:t>(req.params.id));</w:t>
+      </w:r>
+    </w:p>
+    <w:p>
+      <w:pPr>
+        <w:pStyle w:val="PargrafodaLista"/>
+        <w:numPr>
+          <w:ilvl w:val="0"/>
+          <w:numId w:val="3"/>
+        </w:numPr>
+        <w:shd w:val="clear" w:color="auto" w:fill="272822"/>
+        <w:spacing w:after="0" w:line="285" w:lineRule="atLeast"/>
+        <w:rPr>
+          <w:rFonts w:ascii="Consolas" w:eastAsia="Times New Roman" w:hAnsi="Consolas" w:cs="Times New Roman"/>
+          <w:color w:val="F8F8F2"/>
+          <w:sz w:val="21"/>
+          <w:szCs w:val="21"/>
+          <w:lang w:eastAsia="pt-BR"/>
+        </w:rPr>
+      </w:pPr>
+      <w:r>
+        <w:rPr>
+          <w:rFonts w:ascii="Consolas" w:eastAsia="Times New Roman" w:hAnsi="Consolas" w:cs="Times New Roman"/>
+          <w:color w:val="88846F"/>
+          <w:sz w:val="21"/>
+          <w:szCs w:val="21"/>
+          <w:lang w:eastAsia="pt-BR"/>
+        </w:rPr>
         <w:t xml:space="preserve">    </w:t>
       </w:r>
-      <w:proofErr w:type="gramStart"/>
+      <w:proofErr w:type="spellStart"/>
       <w:r>
         <w:rPr>
           <w:rFonts w:ascii="Consolas" w:eastAsia="Times New Roman" w:hAnsi="Consolas" w:cs="Times New Roman"/>
@@ -26171,95 +25948,9 @@
           <w:szCs w:val="21"/>
           <w:lang w:eastAsia="pt-BR"/>
         </w:rPr>
-        <w:t>console.log(</w:t>
-      </w:r>
-      <w:proofErr w:type="spellStart"/>
-      <w:proofErr w:type="gramEnd"/>
-      <w:r>
-        <w:rPr>
-          <w:rFonts w:ascii="Consolas" w:eastAsia="Times New Roman" w:hAnsi="Consolas" w:cs="Times New Roman"/>
-          <w:color w:val="88846F"/>
-          <w:sz w:val="21"/>
-          <w:szCs w:val="21"/>
-          <w:lang w:eastAsia="pt-BR"/>
-        </w:rPr>
-        <w:t>await</w:t>
-      </w:r>
-      <w:proofErr w:type="spellEnd"/>
-      <w:r>
-        <w:rPr>
-          <w:rFonts w:ascii="Consolas" w:eastAsia="Times New Roman" w:hAnsi="Consolas" w:cs="Times New Roman"/>
-          <w:color w:val="88846F"/>
-          <w:sz w:val="21"/>
-          <w:szCs w:val="21"/>
-          <w:lang w:eastAsia="pt-BR"/>
-        </w:rPr>
-        <w:t xml:space="preserve"> </w:t>
-      </w:r>
-      <w:proofErr w:type="spellStart"/>
-      <w:r>
-        <w:rPr>
-          <w:rFonts w:ascii="Consolas" w:eastAsia="Times New Roman" w:hAnsi="Consolas" w:cs="Times New Roman"/>
-          <w:color w:val="88846F"/>
-          <w:sz w:val="21"/>
-          <w:szCs w:val="21"/>
-          <w:lang w:eastAsia="pt-BR"/>
-        </w:rPr>
-        <w:t>AppointmentService.GetById</w:t>
-      </w:r>
-      <w:proofErr w:type="spellEnd"/>
-      <w:r>
-        <w:rPr>
-          <w:rFonts w:ascii="Consolas" w:eastAsia="Times New Roman" w:hAnsi="Consolas" w:cs="Times New Roman"/>
-          <w:color w:val="88846F"/>
-          <w:sz w:val="21"/>
-          <w:szCs w:val="21"/>
-          <w:lang w:eastAsia="pt-BR"/>
-        </w:rPr>
-        <w:t>(req.params.id));</w:t>
-      </w:r>
-    </w:p>
-    <w:p>
-      <w:pPr>
-        <w:pStyle w:val="PargrafodaLista"/>
-        <w:numPr>
-          <w:ilvl w:val="0"/>
-          <w:numId w:val="3"/>
-        </w:numPr>
-        <w:shd w:val="clear" w:color="auto" w:fill="272822"/>
-        <w:spacing w:after="0" w:line="285" w:lineRule="atLeast"/>
-        <w:rPr>
-          <w:rFonts w:ascii="Consolas" w:eastAsia="Times New Roman" w:hAnsi="Consolas" w:cs="Times New Roman"/>
-          <w:color w:val="F8F8F2"/>
-          <w:sz w:val="21"/>
-          <w:szCs w:val="21"/>
-          <w:lang w:eastAsia="pt-BR"/>
-        </w:rPr>
-      </w:pPr>
-      <w:r>
-        <w:rPr>
-          <w:rFonts w:ascii="Consolas" w:eastAsia="Times New Roman" w:hAnsi="Consolas" w:cs="Times New Roman"/>
-          <w:color w:val="88846F"/>
-          <w:sz w:val="21"/>
-          <w:szCs w:val="21"/>
-          <w:lang w:eastAsia="pt-BR"/>
-        </w:rPr>
-        <w:t xml:space="preserve">    </w:t>
-      </w:r>
-      <w:proofErr w:type="spellStart"/>
-      <w:proofErr w:type="gramStart"/>
-      <w:r>
-        <w:rPr>
-          <w:rFonts w:ascii="Consolas" w:eastAsia="Times New Roman" w:hAnsi="Consolas" w:cs="Times New Roman"/>
-          <w:color w:val="88846F"/>
-          <w:sz w:val="21"/>
-          <w:szCs w:val="21"/>
-          <w:lang w:eastAsia="pt-BR"/>
-        </w:rPr>
         <w:t>res.json</w:t>
       </w:r>
       <w:proofErr w:type="spellEnd"/>
-      <w:proofErr w:type="gramEnd"/>
       <w:r>
         <w:rPr>
           <w:rFonts w:ascii="Consolas" w:eastAsia="Times New Roman" w:hAnsi="Consolas" w:cs="Times New Roman"/>
@@ -26495,7 +26186,6 @@
         <w:t>   </w:t>
       </w:r>
       <w:proofErr w:type="spellStart"/>
-      <w:proofErr w:type="gramStart"/>
       <w:r>
         <w:rPr>
           <w:rFonts w:ascii="Consolas" w:eastAsia="Times New Roman" w:hAnsi="Consolas" w:cs="Times New Roman"/>
@@ -26529,7 +26219,6 @@
         <w:t>render</w:t>
       </w:r>
       <w:proofErr w:type="spellEnd"/>
-      <w:proofErr w:type="gramEnd"/>
       <w:r>
         <w:rPr>
           <w:rFonts w:ascii="Consolas" w:eastAsia="Times New Roman" w:hAnsi="Consolas" w:cs="Times New Roman"/>
@@ -26751,7 +26440,6 @@
         <w:t xml:space="preserve">%= </w:t>
       </w:r>
       <w:proofErr w:type="spellStart"/>
-      <w:proofErr w:type="gramStart"/>
       <w:r>
         <w:rPr>
           <w:rFonts w:ascii="Consolas" w:eastAsia="Times New Roman" w:hAnsi="Consolas" w:cs="Times New Roman"/>
@@ -26763,7 +26451,6 @@
         <w:t>appo.description</w:t>
       </w:r>
       <w:proofErr w:type="spellEnd"/>
-      <w:proofErr w:type="gramEnd"/>
       <w:r>
         <w:rPr>
           <w:rFonts w:ascii="Consolas" w:eastAsia="Times New Roman" w:hAnsi="Consolas" w:cs="Times New Roman"/>
@@ -27073,7 +26760,6 @@
         <w:t xml:space="preserve">%= </w:t>
       </w:r>
       <w:proofErr w:type="spellStart"/>
-      <w:proofErr w:type="gramStart"/>
       <w:r>
         <w:rPr>
           <w:rFonts w:ascii="Consolas" w:eastAsia="Times New Roman" w:hAnsi="Consolas" w:cs="Times New Roman"/>
@@ -27085,7 +26771,6 @@
         <w:t>appo.email</w:t>
       </w:r>
       <w:proofErr w:type="spellEnd"/>
-      <w:proofErr w:type="gramEnd"/>
       <w:r>
         <w:rPr>
           <w:rFonts w:ascii="Consolas" w:eastAsia="Times New Roman" w:hAnsi="Consolas" w:cs="Times New Roman"/>
@@ -27376,7 +27061,6 @@
         <w:t>if</w:t>
       </w:r>
       <w:proofErr w:type="spellEnd"/>
-      <w:proofErr w:type="gramStart"/>
       <w:r>
         <w:rPr>
           <w:rFonts w:ascii="Consolas" w:eastAsia="Times New Roman" w:hAnsi="Consolas" w:cs="Times New Roman"/>
@@ -27396,18 +27080,7 @@
           <w:szCs w:val="21"/>
           <w:lang w:eastAsia="pt-BR"/>
         </w:rPr>
-        <w:t>appo</w:t>
-      </w:r>
-      <w:proofErr w:type="gramEnd"/>
-      <w:r>
-        <w:rPr>
-          <w:rFonts w:ascii="Consolas" w:eastAsia="Times New Roman" w:hAnsi="Consolas" w:cs="Times New Roman"/>
-          <w:color w:val="F8F8F2"/>
-          <w:sz w:val="21"/>
-          <w:szCs w:val="21"/>
-          <w:lang w:eastAsia="pt-BR"/>
-        </w:rPr>
-        <w:t>.finished</w:t>
+        <w:t>appo.finished</w:t>
       </w:r>
       <w:proofErr w:type="spellEnd"/>
       <w:r>
@@ -27753,7 +27426,6 @@
         </w:rPr>
         <w:t>id</w:t>
       </w:r>
-      <w:proofErr w:type="gramStart"/>
       <w:r>
         <w:rPr>
           <w:rFonts w:ascii="Consolas" w:eastAsia="Times New Roman" w:hAnsi="Consolas" w:cs="Times New Roman"/>
@@ -27764,7 +27436,6 @@
         </w:rPr>
         <w:t>){</w:t>
       </w:r>
-      <w:proofErr w:type="gramEnd"/>
     </w:p>
     <w:p>
       <w:pPr>
@@ -28022,7 +27693,6 @@
         </w:rPr>
         <w:t>(</w:t>
       </w:r>
-      <w:proofErr w:type="gramStart"/>
       <w:r>
         <w:rPr>
           <w:rFonts w:ascii="Consolas" w:eastAsia="Times New Roman" w:hAnsi="Consolas" w:cs="Times New Roman"/>
@@ -28046,7 +27716,6 @@
         <w:t>,{</w:t>
       </w:r>
       <w:proofErr w:type="spellStart"/>
-      <w:proofErr w:type="gramEnd"/>
       <w:r>
         <w:rPr>
           <w:rFonts w:ascii="Consolas" w:eastAsia="Times New Roman" w:hAnsi="Consolas" w:cs="Times New Roman"/>
@@ -28152,7 +27821,6 @@
         <w:t>result</w:t>
       </w:r>
       <w:proofErr w:type="spellEnd"/>
-      <w:proofErr w:type="gramStart"/>
       <w:r>
         <w:rPr>
           <w:rFonts w:ascii="Consolas" w:eastAsia="Times New Roman" w:hAnsi="Consolas" w:cs="Times New Roman"/>
@@ -28163,7 +27831,164 @@
         </w:rPr>
         <w:t>){</w:t>
       </w:r>
-      <w:proofErr w:type="gramEnd"/>
+    </w:p>
+    <w:p>
+      <w:pPr>
+        <w:pStyle w:val="PargrafodaLista"/>
+        <w:numPr>
+          <w:ilvl w:val="0"/>
+          <w:numId w:val="3"/>
+        </w:numPr>
+        <w:shd w:val="clear" w:color="auto" w:fill="272822"/>
+        <w:spacing w:after="0" w:line="285" w:lineRule="atLeast"/>
+        <w:rPr>
+          <w:rFonts w:ascii="Consolas" w:eastAsia="Times New Roman" w:hAnsi="Consolas" w:cs="Times New Roman"/>
+          <w:color w:val="F8F8F2"/>
+          <w:sz w:val="21"/>
+          <w:szCs w:val="21"/>
+          <w:lang w:eastAsia="pt-BR"/>
+        </w:rPr>
+      </w:pPr>
+      <w:r>
+        <w:rPr>
+          <w:rFonts w:ascii="Consolas" w:eastAsia="Times New Roman" w:hAnsi="Consolas" w:cs="Times New Roman"/>
+          <w:color w:val="F8F8F2"/>
+          <w:sz w:val="21"/>
+          <w:szCs w:val="21"/>
+          <w:lang w:eastAsia="pt-BR"/>
+        </w:rPr>
+        <w:t>                console.</w:t>
+      </w:r>
+      <w:r>
+        <w:rPr>
+          <w:rFonts w:ascii="Consolas" w:eastAsia="Times New Roman" w:hAnsi="Consolas" w:cs="Times New Roman"/>
+          <w:color w:val="A6E22E"/>
+          <w:sz w:val="21"/>
+          <w:szCs w:val="21"/>
+          <w:lang w:eastAsia="pt-BR"/>
+        </w:rPr>
+        <w:t>log</w:t>
+      </w:r>
+      <w:r>
+        <w:rPr>
+          <w:rFonts w:ascii="Consolas" w:eastAsia="Times New Roman" w:hAnsi="Consolas" w:cs="Times New Roman"/>
+          <w:color w:val="F8F8F2"/>
+          <w:sz w:val="21"/>
+          <w:szCs w:val="21"/>
+          <w:lang w:eastAsia="pt-BR"/>
+        </w:rPr>
+        <w:t>(</w:t>
+      </w:r>
+      <w:r>
+        <w:rPr>
+          <w:rFonts w:ascii="Consolas" w:eastAsia="Times New Roman" w:hAnsi="Consolas" w:cs="Times New Roman"/>
+          <w:color w:val="E6DB74"/>
+          <w:sz w:val="21"/>
+          <w:szCs w:val="21"/>
+          <w:lang w:eastAsia="pt-BR"/>
+        </w:rPr>
+        <w:t>"Consulta finalizada"</w:t>
+      </w:r>
+      <w:r>
+        <w:rPr>
+          <w:rFonts w:ascii="Consolas" w:eastAsia="Times New Roman" w:hAnsi="Consolas" w:cs="Times New Roman"/>
+          <w:color w:val="F8F8F2"/>
+          <w:sz w:val="21"/>
+          <w:szCs w:val="21"/>
+          <w:lang w:eastAsia="pt-BR"/>
+        </w:rPr>
+        <w:t>);</w:t>
+      </w:r>
+    </w:p>
+    <w:p>
+      <w:pPr>
+        <w:pStyle w:val="PargrafodaLista"/>
+        <w:numPr>
+          <w:ilvl w:val="0"/>
+          <w:numId w:val="3"/>
+        </w:numPr>
+        <w:shd w:val="clear" w:color="auto" w:fill="272822"/>
+        <w:spacing w:after="0" w:line="285" w:lineRule="atLeast"/>
+        <w:rPr>
+          <w:rFonts w:ascii="Consolas" w:eastAsia="Times New Roman" w:hAnsi="Consolas" w:cs="Times New Roman"/>
+          <w:color w:val="F8F8F2"/>
+          <w:sz w:val="21"/>
+          <w:szCs w:val="21"/>
+          <w:lang w:eastAsia="pt-BR"/>
+        </w:rPr>
+      </w:pPr>
+      <w:r>
+        <w:rPr>
+          <w:rFonts w:ascii="Consolas" w:eastAsia="Times New Roman" w:hAnsi="Consolas" w:cs="Times New Roman"/>
+          <w:color w:val="F8F8F2"/>
+          <w:sz w:val="21"/>
+          <w:szCs w:val="21"/>
+          <w:lang w:eastAsia="pt-BR"/>
+        </w:rPr>
+        <w:t xml:space="preserve">                msg </w:t>
+      </w:r>
+      <w:r>
+        <w:rPr>
+          <w:rFonts w:ascii="Consolas" w:eastAsia="Times New Roman" w:hAnsi="Consolas" w:cs="Times New Roman"/>
+          <w:color w:val="F92672"/>
+          <w:sz w:val="21"/>
+          <w:szCs w:val="21"/>
+          <w:lang w:eastAsia="pt-BR"/>
+        </w:rPr>
+        <w:t>=</w:t>
+      </w:r>
+      <w:r>
+        <w:rPr>
+          <w:rFonts w:ascii="Consolas" w:eastAsia="Times New Roman" w:hAnsi="Consolas" w:cs="Times New Roman"/>
+          <w:color w:val="F8F8F2"/>
+          <w:sz w:val="21"/>
+          <w:szCs w:val="21"/>
+          <w:lang w:eastAsia="pt-BR"/>
+        </w:rPr>
+        <w:t xml:space="preserve"> </w:t>
+      </w:r>
+      <w:r>
+        <w:rPr>
+          <w:rFonts w:ascii="Consolas" w:eastAsia="Times New Roman" w:hAnsi="Consolas" w:cs="Times New Roman"/>
+          <w:color w:val="E6DB74"/>
+          <w:sz w:val="21"/>
+          <w:szCs w:val="21"/>
+          <w:lang w:eastAsia="pt-BR"/>
+        </w:rPr>
+        <w:t>"</w:t>
+      </w:r>
+      <w:proofErr w:type="spellStart"/>
+      <w:r>
+        <w:rPr>
+          <w:rFonts w:ascii="Consolas" w:eastAsia="Times New Roman" w:hAnsi="Consolas" w:cs="Times New Roman"/>
+          <w:color w:val="E6DB74"/>
+          <w:sz w:val="21"/>
+          <w:szCs w:val="21"/>
+          <w:lang w:eastAsia="pt-BR"/>
+        </w:rPr>
+        <w:t>Constulta</w:t>
+      </w:r>
+      <w:proofErr w:type="spellEnd"/>
+      <w:r>
+        <w:rPr>
+          <w:rFonts w:ascii="Consolas" w:eastAsia="Times New Roman" w:hAnsi="Consolas" w:cs="Times New Roman"/>
+          <w:color w:val="E6DB74"/>
+          <w:sz w:val="21"/>
+          <w:szCs w:val="21"/>
+          <w:lang w:eastAsia="pt-BR"/>
+        </w:rPr>
+        <w:t xml:space="preserve"> finalizada"</w:t>
+      </w:r>
+      <w:r>
+        <w:rPr>
+          <w:rFonts w:ascii="Consolas" w:eastAsia="Times New Roman" w:hAnsi="Consolas" w:cs="Times New Roman"/>
+          <w:color w:val="F8F8F2"/>
+          <w:sz w:val="21"/>
+          <w:szCs w:val="21"/>
+          <w:lang w:eastAsia="pt-BR"/>
+        </w:rPr>
+        <w:t>;</w:t>
+      </w:r>
     </w:p>
     <w:p>
       <w:pPr>
@@ -28192,16 +28017,127 @@
         </w:rPr>
         <w:t xml:space="preserve">                </w:t>
       </w:r>
-      <w:proofErr w:type="gramStart"/>
-      <w:r>
-        <w:rPr>
-          <w:rFonts w:ascii="Consolas" w:eastAsia="Times New Roman" w:hAnsi="Consolas" w:cs="Times New Roman"/>
-          <w:color w:val="F8F8F2"/>
-          <w:sz w:val="21"/>
-          <w:szCs w:val="21"/>
-          <w:lang w:eastAsia="pt-BR"/>
-        </w:rPr>
-        <w:t>console.</w:t>
+      <w:proofErr w:type="spellStart"/>
+      <w:r>
+        <w:rPr>
+          <w:rFonts w:ascii="Consolas" w:eastAsia="Times New Roman" w:hAnsi="Consolas" w:cs="Times New Roman"/>
+          <w:color w:val="F92672"/>
+          <w:sz w:val="21"/>
+          <w:szCs w:val="21"/>
+          <w:lang w:eastAsia="pt-BR"/>
+        </w:rPr>
+        <w:t>return</w:t>
+      </w:r>
+      <w:proofErr w:type="spellEnd"/>
+      <w:r>
+        <w:rPr>
+          <w:rFonts w:ascii="Consolas" w:eastAsia="Times New Roman" w:hAnsi="Consolas" w:cs="Times New Roman"/>
+          <w:color w:val="F8F8F2"/>
+          <w:sz w:val="21"/>
+          <w:szCs w:val="21"/>
+          <w:lang w:eastAsia="pt-BR"/>
+        </w:rPr>
+        <w:t xml:space="preserve"> {status: </w:t>
+      </w:r>
+      <w:proofErr w:type="spellStart"/>
+      <w:r>
+        <w:rPr>
+          <w:rFonts w:ascii="Consolas" w:eastAsia="Times New Roman" w:hAnsi="Consolas" w:cs="Times New Roman"/>
+          <w:color w:val="AE81FF"/>
+          <w:sz w:val="21"/>
+          <w:szCs w:val="21"/>
+          <w:lang w:eastAsia="pt-BR"/>
+        </w:rPr>
+        <w:t>true</w:t>
+      </w:r>
+      <w:proofErr w:type="spellEnd"/>
+      <w:r>
+        <w:rPr>
+          <w:rFonts w:ascii="Consolas" w:eastAsia="Times New Roman" w:hAnsi="Consolas" w:cs="Times New Roman"/>
+          <w:color w:val="F8F8F2"/>
+          <w:sz w:val="21"/>
+          <w:szCs w:val="21"/>
+          <w:lang w:eastAsia="pt-BR"/>
+        </w:rPr>
+        <w:t>, msg: msg};</w:t>
+      </w:r>
+    </w:p>
+    <w:p>
+      <w:pPr>
+        <w:pStyle w:val="PargrafodaLista"/>
+        <w:numPr>
+          <w:ilvl w:val="0"/>
+          <w:numId w:val="3"/>
+        </w:numPr>
+        <w:shd w:val="clear" w:color="auto" w:fill="272822"/>
+        <w:spacing w:after="0" w:line="285" w:lineRule="atLeast"/>
+        <w:rPr>
+          <w:rFonts w:ascii="Consolas" w:eastAsia="Times New Roman" w:hAnsi="Consolas" w:cs="Times New Roman"/>
+          <w:color w:val="F8F8F2"/>
+          <w:sz w:val="21"/>
+          <w:szCs w:val="21"/>
+          <w:lang w:eastAsia="pt-BR"/>
+        </w:rPr>
+      </w:pPr>
+      <w:r>
+        <w:rPr>
+          <w:rFonts w:ascii="Consolas" w:eastAsia="Times New Roman" w:hAnsi="Consolas" w:cs="Times New Roman"/>
+          <w:color w:val="F8F8F2"/>
+          <w:sz w:val="21"/>
+          <w:szCs w:val="21"/>
+          <w:lang w:eastAsia="pt-BR"/>
+        </w:rPr>
+        <w:t>            }</w:t>
+      </w:r>
+      <w:proofErr w:type="spellStart"/>
+      <w:r>
+        <w:rPr>
+          <w:rFonts w:ascii="Consolas" w:eastAsia="Times New Roman" w:hAnsi="Consolas" w:cs="Times New Roman"/>
+          <w:color w:val="F92672"/>
+          <w:sz w:val="21"/>
+          <w:szCs w:val="21"/>
+          <w:lang w:eastAsia="pt-BR"/>
+        </w:rPr>
+        <w:t>else</w:t>
+      </w:r>
+      <w:proofErr w:type="spellEnd"/>
+      <w:r>
+        <w:rPr>
+          <w:rFonts w:ascii="Consolas" w:eastAsia="Times New Roman" w:hAnsi="Consolas" w:cs="Times New Roman"/>
+          <w:color w:val="F8F8F2"/>
+          <w:sz w:val="21"/>
+          <w:szCs w:val="21"/>
+          <w:lang w:eastAsia="pt-BR"/>
+        </w:rPr>
+        <w:t>{</w:t>
+      </w:r>
+    </w:p>
+    <w:p>
+      <w:pPr>
+        <w:pStyle w:val="PargrafodaLista"/>
+        <w:numPr>
+          <w:ilvl w:val="0"/>
+          <w:numId w:val="3"/>
+        </w:numPr>
+        <w:shd w:val="clear" w:color="auto" w:fill="272822"/>
+        <w:spacing w:after="0" w:line="285" w:lineRule="atLeast"/>
+        <w:rPr>
+          <w:rFonts w:ascii="Consolas" w:eastAsia="Times New Roman" w:hAnsi="Consolas" w:cs="Times New Roman"/>
+          <w:color w:val="F8F8F2"/>
+          <w:sz w:val="21"/>
+          <w:szCs w:val="21"/>
+          <w:lang w:eastAsia="pt-BR"/>
+        </w:rPr>
+      </w:pPr>
+      <w:r>
+        <w:rPr>
+          <w:rFonts w:ascii="Consolas" w:eastAsia="Times New Roman" w:hAnsi="Consolas" w:cs="Times New Roman"/>
+          <w:color w:val="F8F8F2"/>
+          <w:sz w:val="21"/>
+          <w:szCs w:val="21"/>
+          <w:lang w:eastAsia="pt-BR"/>
+        </w:rPr>
+        <w:t>                console.</w:t>
       </w:r>
       <w:r>
         <w:rPr>
@@ -28223,7 +28159,6 @@
         </w:rPr>
         <w:t>(</w:t>
       </w:r>
-      <w:proofErr w:type="gramEnd"/>
       <w:r>
         <w:rPr>
           <w:rFonts w:ascii="Consolas" w:eastAsia="Times New Roman" w:hAnsi="Consolas" w:cs="Times New Roman"/>
@@ -28232,7 +28167,7 @@
           <w:szCs w:val="21"/>
           <w:lang w:eastAsia="pt-BR"/>
         </w:rPr>
-        <w:t>"Consulta finalizada"</w:t>
+        <w:t>"Consulta não encontrada"</w:t>
       </w:r>
       <w:r>
         <w:rPr>
@@ -28300,29 +28235,7 @@
           <w:szCs w:val="21"/>
           <w:lang w:eastAsia="pt-BR"/>
         </w:rPr>
-        <w:t>"</w:t>
-      </w:r>
-      <w:proofErr w:type="spellStart"/>
-      <w:r>
-        <w:rPr>
-          <w:rFonts w:ascii="Consolas" w:eastAsia="Times New Roman" w:hAnsi="Consolas" w:cs="Times New Roman"/>
-          <w:color w:val="E6DB74"/>
-          <w:sz w:val="21"/>
-          <w:szCs w:val="21"/>
-          <w:lang w:eastAsia="pt-BR"/>
-        </w:rPr>
-        <w:t>Constulta</w:t>
-      </w:r>
-      <w:proofErr w:type="spellEnd"/>
-      <w:r>
-        <w:rPr>
-          <w:rFonts w:ascii="Consolas" w:eastAsia="Times New Roman" w:hAnsi="Consolas" w:cs="Times New Roman"/>
-          <w:color w:val="E6DB74"/>
-          <w:sz w:val="21"/>
-          <w:szCs w:val="21"/>
-          <w:lang w:eastAsia="pt-BR"/>
-        </w:rPr>
-        <w:t xml:space="preserve"> finalizada"</w:t>
+        <w:t>"Consulta não localizada"</w:t>
       </w:r>
       <w:r>
         <w:rPr>
@@ -28384,7 +28297,6 @@
         </w:rPr>
         <w:t xml:space="preserve"> {status: </w:t>
       </w:r>
-      <w:proofErr w:type="spellStart"/>
       <w:r>
         <w:rPr>
           <w:rFonts w:ascii="Consolas" w:eastAsia="Times New Roman" w:hAnsi="Consolas" w:cs="Times New Roman"/>
@@ -28393,9 +28305,8 @@
           <w:szCs w:val="21"/>
           <w:lang w:eastAsia="pt-BR"/>
         </w:rPr>
-        <w:t>true</w:t>
-      </w:r>
-      <w:proofErr w:type="spellEnd"/>
+        <w:t>false</w:t>
+      </w:r>
       <w:r>
         <w:rPr>
           <w:rFonts w:ascii="Consolas" w:eastAsia="Times New Roman" w:hAnsi="Consolas" w:cs="Times New Roman"/>
@@ -28432,20 +28343,36 @@
           <w:szCs w:val="21"/>
           <w:lang w:eastAsia="pt-BR"/>
         </w:rPr>
-        <w:t xml:space="preserve">            </w:t>
-      </w:r>
-      <w:proofErr w:type="gramStart"/>
-      <w:r>
-        <w:rPr>
-          <w:rFonts w:ascii="Consolas" w:eastAsia="Times New Roman" w:hAnsi="Consolas" w:cs="Times New Roman"/>
-          <w:color w:val="F8F8F2"/>
-          <w:sz w:val="21"/>
-          <w:szCs w:val="21"/>
-          <w:lang w:eastAsia="pt-BR"/>
-        </w:rPr>
-        <w:t>}</w:t>
-      </w:r>
-      <w:proofErr w:type="spellStart"/>
+        <w:t>            }</w:t>
+      </w:r>
+    </w:p>
+    <w:p>
+      <w:pPr>
+        <w:pStyle w:val="PargrafodaLista"/>
+        <w:numPr>
+          <w:ilvl w:val="0"/>
+          <w:numId w:val="3"/>
+        </w:numPr>
+        <w:shd w:val="clear" w:color="auto" w:fill="272822"/>
+        <w:spacing w:after="0" w:line="285" w:lineRule="atLeast"/>
+        <w:rPr>
+          <w:rFonts w:ascii="Consolas" w:eastAsia="Times New Roman" w:hAnsi="Consolas" w:cs="Times New Roman"/>
+          <w:color w:val="F8F8F2"/>
+          <w:sz w:val="21"/>
+          <w:szCs w:val="21"/>
+          <w:lang w:eastAsia="pt-BR"/>
+        </w:rPr>
+      </w:pPr>
+      <w:r>
+        <w:rPr>
+          <w:rFonts w:ascii="Consolas" w:eastAsia="Times New Roman" w:hAnsi="Consolas" w:cs="Times New Roman"/>
+          <w:color w:val="F8F8F2"/>
+          <w:sz w:val="21"/>
+          <w:szCs w:val="21"/>
+          <w:lang w:eastAsia="pt-BR"/>
+        </w:rPr>
+        <w:t xml:space="preserve">        } </w:t>
+      </w:r>
       <w:r>
         <w:rPr>
           <w:rFonts w:ascii="Consolas" w:eastAsia="Times New Roman" w:hAnsi="Consolas" w:cs="Times New Roman"/>
@@ -28454,58 +28381,67 @@
           <w:szCs w:val="21"/>
           <w:lang w:eastAsia="pt-BR"/>
         </w:rPr>
-        <w:t>else</w:t>
-      </w:r>
-      <w:proofErr w:type="spellEnd"/>
-      <w:proofErr w:type="gramEnd"/>
-      <w:r>
-        <w:rPr>
-          <w:rFonts w:ascii="Consolas" w:eastAsia="Times New Roman" w:hAnsi="Consolas" w:cs="Times New Roman"/>
-          <w:color w:val="F8F8F2"/>
-          <w:sz w:val="21"/>
-          <w:szCs w:val="21"/>
-          <w:lang w:eastAsia="pt-BR"/>
-        </w:rPr>
-        <w:t>{</w:t>
-      </w:r>
-    </w:p>
-    <w:p>
-      <w:pPr>
-        <w:pStyle w:val="PargrafodaLista"/>
-        <w:numPr>
-          <w:ilvl w:val="0"/>
-          <w:numId w:val="3"/>
-        </w:numPr>
-        <w:shd w:val="clear" w:color="auto" w:fill="272822"/>
-        <w:spacing w:after="0" w:line="285" w:lineRule="atLeast"/>
-        <w:rPr>
-          <w:rFonts w:ascii="Consolas" w:eastAsia="Times New Roman" w:hAnsi="Consolas" w:cs="Times New Roman"/>
-          <w:color w:val="F8F8F2"/>
-          <w:sz w:val="21"/>
-          <w:szCs w:val="21"/>
-          <w:lang w:eastAsia="pt-BR"/>
-        </w:rPr>
-      </w:pPr>
-      <w:r>
-        <w:rPr>
-          <w:rFonts w:ascii="Consolas" w:eastAsia="Times New Roman" w:hAnsi="Consolas" w:cs="Times New Roman"/>
-          <w:color w:val="F8F8F2"/>
-          <w:sz w:val="21"/>
-          <w:szCs w:val="21"/>
-          <w:lang w:eastAsia="pt-BR"/>
-        </w:rPr>
-        <w:t xml:space="preserve">                </w:t>
-      </w:r>
-      <w:proofErr w:type="gramStart"/>
-      <w:r>
-        <w:rPr>
-          <w:rFonts w:ascii="Consolas" w:eastAsia="Times New Roman" w:hAnsi="Consolas" w:cs="Times New Roman"/>
-          <w:color w:val="F8F8F2"/>
-          <w:sz w:val="21"/>
-          <w:szCs w:val="21"/>
-          <w:lang w:eastAsia="pt-BR"/>
-        </w:rPr>
-        <w:t>console.</w:t>
+        <w:t>catch</w:t>
+      </w:r>
+      <w:r>
+        <w:rPr>
+          <w:rFonts w:ascii="Consolas" w:eastAsia="Times New Roman" w:hAnsi="Consolas" w:cs="Times New Roman"/>
+          <w:color w:val="F8F8F2"/>
+          <w:sz w:val="21"/>
+          <w:szCs w:val="21"/>
+          <w:lang w:eastAsia="pt-BR"/>
+        </w:rPr>
+        <w:t xml:space="preserve"> (</w:t>
+      </w:r>
+      <w:proofErr w:type="spellStart"/>
+      <w:r>
+        <w:rPr>
+          <w:rFonts w:ascii="Consolas" w:eastAsia="Times New Roman" w:hAnsi="Consolas" w:cs="Times New Roman"/>
+          <w:color w:val="F8F8F2"/>
+          <w:sz w:val="21"/>
+          <w:szCs w:val="21"/>
+          <w:lang w:eastAsia="pt-BR"/>
+        </w:rPr>
+        <w:t>err</w:t>
+      </w:r>
+      <w:proofErr w:type="spellEnd"/>
+      <w:r>
+        <w:rPr>
+          <w:rFonts w:ascii="Consolas" w:eastAsia="Times New Roman" w:hAnsi="Consolas" w:cs="Times New Roman"/>
+          <w:color w:val="F8F8F2"/>
+          <w:sz w:val="21"/>
+          <w:szCs w:val="21"/>
+          <w:lang w:eastAsia="pt-BR"/>
+        </w:rPr>
+        <w:t>) {</w:t>
+      </w:r>
+    </w:p>
+    <w:p>
+      <w:pPr>
+        <w:pStyle w:val="PargrafodaLista"/>
+        <w:numPr>
+          <w:ilvl w:val="0"/>
+          <w:numId w:val="3"/>
+        </w:numPr>
+        <w:shd w:val="clear" w:color="auto" w:fill="272822"/>
+        <w:spacing w:after="0" w:line="285" w:lineRule="atLeast"/>
+        <w:rPr>
+          <w:rFonts w:ascii="Consolas" w:eastAsia="Times New Roman" w:hAnsi="Consolas" w:cs="Times New Roman"/>
+          <w:color w:val="F8F8F2"/>
+          <w:sz w:val="21"/>
+          <w:szCs w:val="21"/>
+          <w:lang w:eastAsia="pt-BR"/>
+        </w:rPr>
+      </w:pPr>
+      <w:r>
+        <w:rPr>
+          <w:rFonts w:ascii="Consolas" w:eastAsia="Times New Roman" w:hAnsi="Consolas" w:cs="Times New Roman"/>
+          <w:color w:val="F8F8F2"/>
+          <w:sz w:val="21"/>
+          <w:szCs w:val="21"/>
+          <w:lang w:eastAsia="pt-BR"/>
+        </w:rPr>
+        <w:t>            console.</w:t>
       </w:r>
       <w:r>
         <w:rPr>
@@ -28527,323 +28463,6 @@
         </w:rPr>
         <w:t>(</w:t>
       </w:r>
-      <w:proofErr w:type="gramEnd"/>
-      <w:r>
-        <w:rPr>
-          <w:rFonts w:ascii="Consolas" w:eastAsia="Times New Roman" w:hAnsi="Consolas" w:cs="Times New Roman"/>
-          <w:color w:val="E6DB74"/>
-          <w:sz w:val="21"/>
-          <w:szCs w:val="21"/>
-          <w:lang w:eastAsia="pt-BR"/>
-        </w:rPr>
-        <w:t>"Consulta não encontrada"</w:t>
-      </w:r>
-      <w:r>
-        <w:rPr>
-          <w:rFonts w:ascii="Consolas" w:eastAsia="Times New Roman" w:hAnsi="Consolas" w:cs="Times New Roman"/>
-          <w:color w:val="F8F8F2"/>
-          <w:sz w:val="21"/>
-          <w:szCs w:val="21"/>
-          <w:lang w:eastAsia="pt-BR"/>
-        </w:rPr>
-        <w:t>);</w:t>
-      </w:r>
-    </w:p>
-    <w:p>
-      <w:pPr>
-        <w:pStyle w:val="PargrafodaLista"/>
-        <w:numPr>
-          <w:ilvl w:val="0"/>
-          <w:numId w:val="3"/>
-        </w:numPr>
-        <w:shd w:val="clear" w:color="auto" w:fill="272822"/>
-        <w:spacing w:after="0" w:line="285" w:lineRule="atLeast"/>
-        <w:rPr>
-          <w:rFonts w:ascii="Consolas" w:eastAsia="Times New Roman" w:hAnsi="Consolas" w:cs="Times New Roman"/>
-          <w:color w:val="F8F8F2"/>
-          <w:sz w:val="21"/>
-          <w:szCs w:val="21"/>
-          <w:lang w:eastAsia="pt-BR"/>
-        </w:rPr>
-      </w:pPr>
-      <w:r>
-        <w:rPr>
-          <w:rFonts w:ascii="Consolas" w:eastAsia="Times New Roman" w:hAnsi="Consolas" w:cs="Times New Roman"/>
-          <w:color w:val="F8F8F2"/>
-          <w:sz w:val="21"/>
-          <w:szCs w:val="21"/>
-          <w:lang w:eastAsia="pt-BR"/>
-        </w:rPr>
-        <w:t xml:space="preserve">                msg </w:t>
-      </w:r>
-      <w:r>
-        <w:rPr>
-          <w:rFonts w:ascii="Consolas" w:eastAsia="Times New Roman" w:hAnsi="Consolas" w:cs="Times New Roman"/>
-          <w:color w:val="F92672"/>
-          <w:sz w:val="21"/>
-          <w:szCs w:val="21"/>
-          <w:lang w:eastAsia="pt-BR"/>
-        </w:rPr>
-        <w:t>=</w:t>
-      </w:r>
-      <w:r>
-        <w:rPr>
-          <w:rFonts w:ascii="Consolas" w:eastAsia="Times New Roman" w:hAnsi="Consolas" w:cs="Times New Roman"/>
-          <w:color w:val="F8F8F2"/>
-          <w:sz w:val="21"/>
-          <w:szCs w:val="21"/>
-          <w:lang w:eastAsia="pt-BR"/>
-        </w:rPr>
-        <w:t xml:space="preserve"> </w:t>
-      </w:r>
-      <w:r>
-        <w:rPr>
-          <w:rFonts w:ascii="Consolas" w:eastAsia="Times New Roman" w:hAnsi="Consolas" w:cs="Times New Roman"/>
-          <w:color w:val="E6DB74"/>
-          <w:sz w:val="21"/>
-          <w:szCs w:val="21"/>
-          <w:lang w:eastAsia="pt-BR"/>
-        </w:rPr>
-        <w:t>"Consulta não localizada"</w:t>
-      </w:r>
-      <w:r>
-        <w:rPr>
-          <w:rFonts w:ascii="Consolas" w:eastAsia="Times New Roman" w:hAnsi="Consolas" w:cs="Times New Roman"/>
-          <w:color w:val="F8F8F2"/>
-          <w:sz w:val="21"/>
-          <w:szCs w:val="21"/>
-          <w:lang w:eastAsia="pt-BR"/>
-        </w:rPr>
-        <w:t>;</w:t>
-      </w:r>
-    </w:p>
-    <w:p>
-      <w:pPr>
-        <w:pStyle w:val="PargrafodaLista"/>
-        <w:numPr>
-          <w:ilvl w:val="0"/>
-          <w:numId w:val="3"/>
-        </w:numPr>
-        <w:shd w:val="clear" w:color="auto" w:fill="272822"/>
-        <w:spacing w:after="0" w:line="285" w:lineRule="atLeast"/>
-        <w:rPr>
-          <w:rFonts w:ascii="Consolas" w:eastAsia="Times New Roman" w:hAnsi="Consolas" w:cs="Times New Roman"/>
-          <w:color w:val="F8F8F2"/>
-          <w:sz w:val="21"/>
-          <w:szCs w:val="21"/>
-          <w:lang w:eastAsia="pt-BR"/>
-        </w:rPr>
-      </w:pPr>
-      <w:r>
-        <w:rPr>
-          <w:rFonts w:ascii="Consolas" w:eastAsia="Times New Roman" w:hAnsi="Consolas" w:cs="Times New Roman"/>
-          <w:color w:val="F8F8F2"/>
-          <w:sz w:val="21"/>
-          <w:szCs w:val="21"/>
-          <w:lang w:eastAsia="pt-BR"/>
-        </w:rPr>
-        <w:t xml:space="preserve">                </w:t>
-      </w:r>
-      <w:proofErr w:type="spellStart"/>
-      <w:r>
-        <w:rPr>
-          <w:rFonts w:ascii="Consolas" w:eastAsia="Times New Roman" w:hAnsi="Consolas" w:cs="Times New Roman"/>
-          <w:color w:val="F92672"/>
-          <w:sz w:val="21"/>
-          <w:szCs w:val="21"/>
-          <w:lang w:eastAsia="pt-BR"/>
-        </w:rPr>
-        <w:t>return</w:t>
-      </w:r>
-      <w:proofErr w:type="spellEnd"/>
-      <w:r>
-        <w:rPr>
-          <w:rFonts w:ascii="Consolas" w:eastAsia="Times New Roman" w:hAnsi="Consolas" w:cs="Times New Roman"/>
-          <w:color w:val="F8F8F2"/>
-          <w:sz w:val="21"/>
-          <w:szCs w:val="21"/>
-          <w:lang w:eastAsia="pt-BR"/>
-        </w:rPr>
-        <w:t xml:space="preserve"> {status: </w:t>
-      </w:r>
-      <w:r>
-        <w:rPr>
-          <w:rFonts w:ascii="Consolas" w:eastAsia="Times New Roman" w:hAnsi="Consolas" w:cs="Times New Roman"/>
-          <w:color w:val="AE81FF"/>
-          <w:sz w:val="21"/>
-          <w:szCs w:val="21"/>
-          <w:lang w:eastAsia="pt-BR"/>
-        </w:rPr>
-        <w:t>false</w:t>
-      </w:r>
-      <w:r>
-        <w:rPr>
-          <w:rFonts w:ascii="Consolas" w:eastAsia="Times New Roman" w:hAnsi="Consolas" w:cs="Times New Roman"/>
-          <w:color w:val="F8F8F2"/>
-          <w:sz w:val="21"/>
-          <w:szCs w:val="21"/>
-          <w:lang w:eastAsia="pt-BR"/>
-        </w:rPr>
-        <w:t>, msg: msg};</w:t>
-      </w:r>
-    </w:p>
-    <w:p>
-      <w:pPr>
-        <w:pStyle w:val="PargrafodaLista"/>
-        <w:numPr>
-          <w:ilvl w:val="0"/>
-          <w:numId w:val="3"/>
-        </w:numPr>
-        <w:shd w:val="clear" w:color="auto" w:fill="272822"/>
-        <w:spacing w:after="0" w:line="285" w:lineRule="atLeast"/>
-        <w:rPr>
-          <w:rFonts w:ascii="Consolas" w:eastAsia="Times New Roman" w:hAnsi="Consolas" w:cs="Times New Roman"/>
-          <w:color w:val="F8F8F2"/>
-          <w:sz w:val="21"/>
-          <w:szCs w:val="21"/>
-          <w:lang w:eastAsia="pt-BR"/>
-        </w:rPr>
-      </w:pPr>
-      <w:r>
-        <w:rPr>
-          <w:rFonts w:ascii="Consolas" w:eastAsia="Times New Roman" w:hAnsi="Consolas" w:cs="Times New Roman"/>
-          <w:color w:val="F8F8F2"/>
-          <w:sz w:val="21"/>
-          <w:szCs w:val="21"/>
-          <w:lang w:eastAsia="pt-BR"/>
-        </w:rPr>
-        <w:t>            }</w:t>
-      </w:r>
-    </w:p>
-    <w:p>
-      <w:pPr>
-        <w:pStyle w:val="PargrafodaLista"/>
-        <w:numPr>
-          <w:ilvl w:val="0"/>
-          <w:numId w:val="3"/>
-        </w:numPr>
-        <w:shd w:val="clear" w:color="auto" w:fill="272822"/>
-        <w:spacing w:after="0" w:line="285" w:lineRule="atLeast"/>
-        <w:rPr>
-          <w:rFonts w:ascii="Consolas" w:eastAsia="Times New Roman" w:hAnsi="Consolas" w:cs="Times New Roman"/>
-          <w:color w:val="F8F8F2"/>
-          <w:sz w:val="21"/>
-          <w:szCs w:val="21"/>
-          <w:lang w:eastAsia="pt-BR"/>
-        </w:rPr>
-      </w:pPr>
-      <w:r>
-        <w:rPr>
-          <w:rFonts w:ascii="Consolas" w:eastAsia="Times New Roman" w:hAnsi="Consolas" w:cs="Times New Roman"/>
-          <w:color w:val="F8F8F2"/>
-          <w:sz w:val="21"/>
-          <w:szCs w:val="21"/>
-          <w:lang w:eastAsia="pt-BR"/>
-        </w:rPr>
-        <w:t xml:space="preserve">        } </w:t>
-      </w:r>
-      <w:r>
-        <w:rPr>
-          <w:rFonts w:ascii="Consolas" w:eastAsia="Times New Roman" w:hAnsi="Consolas" w:cs="Times New Roman"/>
-          <w:color w:val="F92672"/>
-          <w:sz w:val="21"/>
-          <w:szCs w:val="21"/>
-          <w:lang w:eastAsia="pt-BR"/>
-        </w:rPr>
-        <w:t>catch</w:t>
-      </w:r>
-      <w:r>
-        <w:rPr>
-          <w:rFonts w:ascii="Consolas" w:eastAsia="Times New Roman" w:hAnsi="Consolas" w:cs="Times New Roman"/>
-          <w:color w:val="F8F8F2"/>
-          <w:sz w:val="21"/>
-          <w:szCs w:val="21"/>
-          <w:lang w:eastAsia="pt-BR"/>
-        </w:rPr>
-        <w:t xml:space="preserve"> (</w:t>
-      </w:r>
-      <w:proofErr w:type="spellStart"/>
-      <w:r>
-        <w:rPr>
-          <w:rFonts w:ascii="Consolas" w:eastAsia="Times New Roman" w:hAnsi="Consolas" w:cs="Times New Roman"/>
-          <w:color w:val="F8F8F2"/>
-          <w:sz w:val="21"/>
-          <w:szCs w:val="21"/>
-          <w:lang w:eastAsia="pt-BR"/>
-        </w:rPr>
-        <w:t>err</w:t>
-      </w:r>
-      <w:proofErr w:type="spellEnd"/>
-      <w:r>
-        <w:rPr>
-          <w:rFonts w:ascii="Consolas" w:eastAsia="Times New Roman" w:hAnsi="Consolas" w:cs="Times New Roman"/>
-          <w:color w:val="F8F8F2"/>
-          <w:sz w:val="21"/>
-          <w:szCs w:val="21"/>
-          <w:lang w:eastAsia="pt-BR"/>
-        </w:rPr>
-        <w:t>) {</w:t>
-      </w:r>
-    </w:p>
-    <w:p>
-      <w:pPr>
-        <w:pStyle w:val="PargrafodaLista"/>
-        <w:numPr>
-          <w:ilvl w:val="0"/>
-          <w:numId w:val="3"/>
-        </w:numPr>
-        <w:shd w:val="clear" w:color="auto" w:fill="272822"/>
-        <w:spacing w:after="0" w:line="285" w:lineRule="atLeast"/>
-        <w:rPr>
-          <w:rFonts w:ascii="Consolas" w:eastAsia="Times New Roman" w:hAnsi="Consolas" w:cs="Times New Roman"/>
-          <w:color w:val="F8F8F2"/>
-          <w:sz w:val="21"/>
-          <w:szCs w:val="21"/>
-          <w:lang w:eastAsia="pt-BR"/>
-        </w:rPr>
-      </w:pPr>
-      <w:r>
-        <w:rPr>
-          <w:rFonts w:ascii="Consolas" w:eastAsia="Times New Roman" w:hAnsi="Consolas" w:cs="Times New Roman"/>
-          <w:color w:val="F8F8F2"/>
-          <w:sz w:val="21"/>
-          <w:szCs w:val="21"/>
-          <w:lang w:eastAsia="pt-BR"/>
-        </w:rPr>
-        <w:t xml:space="preserve">            </w:t>
-      </w:r>
-      <w:proofErr w:type="gramStart"/>
-      <w:r>
-        <w:rPr>
-          <w:rFonts w:ascii="Consolas" w:eastAsia="Times New Roman" w:hAnsi="Consolas" w:cs="Times New Roman"/>
-          <w:color w:val="F8F8F2"/>
-          <w:sz w:val="21"/>
-          <w:szCs w:val="21"/>
-          <w:lang w:eastAsia="pt-BR"/>
-        </w:rPr>
-        <w:t>console.</w:t>
-      </w:r>
-      <w:r>
-        <w:rPr>
-          <w:rFonts w:ascii="Consolas" w:eastAsia="Times New Roman" w:hAnsi="Consolas" w:cs="Times New Roman"/>
-          <w:color w:val="A6E22E"/>
-          <w:sz w:val="21"/>
-          <w:szCs w:val="21"/>
-          <w:lang w:eastAsia="pt-BR"/>
-        </w:rPr>
-        <w:t>log</w:t>
-      </w:r>
-      <w:r>
-        <w:rPr>
-          <w:rFonts w:ascii="Consolas" w:eastAsia="Times New Roman" w:hAnsi="Consolas" w:cs="Times New Roman"/>
-          <w:color w:val="F8F8F2"/>
-          <w:sz w:val="21"/>
-          <w:szCs w:val="21"/>
-          <w:lang w:eastAsia="pt-BR"/>
-        </w:rPr>
-        <w:t>(</w:t>
-      </w:r>
-      <w:proofErr w:type="gramEnd"/>
       <w:r>
         <w:rPr>
           <w:rFonts w:ascii="Consolas" w:eastAsia="Times New Roman" w:hAnsi="Consolas" w:cs="Times New Roman"/>
@@ -29133,7 +28752,6 @@
         <w:t>&lt;</w:t>
       </w:r>
       <w:proofErr w:type="spellStart"/>
-      <w:proofErr w:type="gramStart"/>
       <w:r>
         <w:rPr>
           <w:rFonts w:ascii="Consolas" w:eastAsia="Times New Roman" w:hAnsi="Consolas" w:cs="Times New Roman"/>
@@ -29167,7 +28785,6 @@
         <w:t>method</w:t>
       </w:r>
       <w:proofErr w:type="spellEnd"/>
-      <w:proofErr w:type="gramEnd"/>
       <w:r>
         <w:rPr>
           <w:rFonts w:ascii="Consolas" w:eastAsia="Times New Roman" w:hAnsi="Consolas" w:cs="Times New Roman"/>
@@ -29469,7 +29086,6 @@
         <w:t xml:space="preserve">%= </w:t>
       </w:r>
       <w:proofErr w:type="spellStart"/>
-      <w:proofErr w:type="gramStart"/>
       <w:r>
         <w:rPr>
           <w:rFonts w:ascii="Consolas" w:eastAsia="Times New Roman" w:hAnsi="Consolas" w:cs="Times New Roman"/>
@@ -29489,18 +29105,7 @@
           <w:szCs w:val="21"/>
           <w:lang w:eastAsia="pt-BR"/>
         </w:rPr>
-        <w:t>._</w:t>
-      </w:r>
-      <w:proofErr w:type="gramEnd"/>
-      <w:r>
-        <w:rPr>
-          <w:rFonts w:ascii="Consolas" w:eastAsia="Times New Roman" w:hAnsi="Consolas" w:cs="Times New Roman"/>
-          <w:color w:val="E6DB74"/>
-          <w:sz w:val="21"/>
-          <w:szCs w:val="21"/>
-          <w:lang w:eastAsia="pt-BR"/>
-        </w:rPr>
-        <w:t>id %&gt;"</w:t>
+        <w:t>._id %&gt;"</w:t>
       </w:r>
       <w:r>
         <w:rPr>
@@ -29762,7 +29367,6 @@
         </w:rPr>
       </w:pPr>
       <w:proofErr w:type="spellStart"/>
-      <w:proofErr w:type="gramStart"/>
       <w:r>
         <w:rPr>
           <w:rFonts w:ascii="Consolas" w:eastAsia="Times New Roman" w:hAnsi="Consolas" w:cs="Times New Roman"/>
@@ -29794,7 +29398,6 @@
         </w:rPr>
         <w:t>(</w:t>
       </w:r>
-      <w:proofErr w:type="gramEnd"/>
       <w:r>
         <w:rPr>
           <w:rFonts w:ascii="Consolas" w:eastAsia="Times New Roman" w:hAnsi="Consolas" w:cs="Times New Roman"/>
@@ -30212,7 +29815,6 @@
         <w:t xml:space="preserve">    </w:t>
       </w:r>
       <w:proofErr w:type="spellStart"/>
-      <w:proofErr w:type="gramStart"/>
       <w:r>
         <w:rPr>
           <w:rFonts w:ascii="Consolas" w:eastAsia="Times New Roman" w:hAnsi="Consolas" w:cs="Times New Roman"/>
@@ -30246,7 +29848,6 @@
         <w:t>redirect</w:t>
       </w:r>
       <w:proofErr w:type="spellEnd"/>
-      <w:proofErr w:type="gramEnd"/>
       <w:r>
         <w:rPr>
           <w:rFonts w:ascii="Consolas" w:eastAsia="Times New Roman" w:hAnsi="Consolas" w:cs="Times New Roman"/>
@@ -30309,15 +29910,715 @@
     <w:p>
       <w:pPr>
         <w:pStyle w:val="PargrafodaLista"/>
-        <w:numPr>
-          <w:ilvl w:val="0"/>
-          <w:numId w:val="3"/>
-        </w:numPr>
         <w:rPr>
           <w:b/>
           <w:bCs/>
         </w:rPr>
       </w:pPr>
+    </w:p>
+    <w:p>
+      <w:pPr>
+        <w:pStyle w:val="PargrafodaLista"/>
+        <w:numPr>
+          <w:ilvl w:val="0"/>
+          <w:numId w:val="3"/>
+        </w:numPr>
+        <w:rPr>
+          <w:b/>
+          <w:bCs/>
+        </w:rPr>
+      </w:pPr>
+      <w:r>
+        <w:rPr>
+          <w:b/>
+          <w:bCs/>
+        </w:rPr>
+        <w:t>LISTAGEM E BUSCA</w:t>
+      </w:r>
+    </w:p>
+    <w:p>
+      <w:pPr>
+        <w:pStyle w:val="PargrafodaLista"/>
+        <w:numPr>
+          <w:ilvl w:val="0"/>
+          <w:numId w:val="3"/>
+        </w:numPr>
+        <w:rPr>
+          <w:b/>
+          <w:bCs/>
+        </w:rPr>
+      </w:pPr>
+      <w:r>
+        <w:t>No arquivo index.js v</w:t>
+      </w:r>
+      <w:r>
+        <w:t>amos criar uma rota chamada ‘/</w:t>
+      </w:r>
+      <w:proofErr w:type="spellStart"/>
+      <w:r>
+        <w:t>list</w:t>
+      </w:r>
+      <w:proofErr w:type="spellEnd"/>
+      <w:r>
+        <w:t>’ que irá exibir todos os registros d</w:t>
+      </w:r>
+      <w:r>
+        <w:t>o método ‘</w:t>
+      </w:r>
+      <w:proofErr w:type="spellStart"/>
+      <w:r>
+        <w:t>GetAll</w:t>
+      </w:r>
+      <w:proofErr w:type="spellEnd"/>
+      <w:r>
+        <w:t>’</w:t>
+      </w:r>
+      <w:r>
+        <w:t xml:space="preserve"> do model </w:t>
+      </w:r>
+      <w:proofErr w:type="spellStart"/>
+      <w:r>
+        <w:t>AppointmentService</w:t>
+      </w:r>
+      <w:proofErr w:type="spellEnd"/>
+      <w:r>
+        <w:t>.</w:t>
+      </w:r>
+    </w:p>
+    <w:p>
+      <w:pPr>
+        <w:pStyle w:val="PargrafodaLista"/>
+        <w:numPr>
+          <w:ilvl w:val="0"/>
+          <w:numId w:val="3"/>
+        </w:numPr>
+        <w:rPr>
+          <w:b/>
+          <w:bCs/>
+        </w:rPr>
+      </w:pPr>
+      <w:r>
+        <w:t xml:space="preserve">Vamos renderizar uma </w:t>
+      </w:r>
+      <w:proofErr w:type="spellStart"/>
+      <w:r>
+        <w:t>view</w:t>
+      </w:r>
+      <w:proofErr w:type="spellEnd"/>
+      <w:r>
+        <w:t xml:space="preserve"> chamada </w:t>
+      </w:r>
+      <w:proofErr w:type="spellStart"/>
+      <w:r>
+        <w:t>list</w:t>
+      </w:r>
+      <w:proofErr w:type="spellEnd"/>
+      <w:r>
+        <w:t xml:space="preserve"> passando para ela o resultado da busca.</w:t>
+      </w:r>
+    </w:p>
+    <w:p>
+      <w:pPr>
+        <w:pStyle w:val="PargrafodaLista"/>
+        <w:numPr>
+          <w:ilvl w:val="0"/>
+          <w:numId w:val="3"/>
+        </w:numPr>
+        <w:shd w:val="clear" w:color="auto" w:fill="272822"/>
+        <w:spacing w:after="0" w:line="285" w:lineRule="atLeast"/>
+        <w:rPr>
+          <w:rFonts w:ascii="Consolas" w:eastAsia="Times New Roman" w:hAnsi="Consolas" w:cs="Times New Roman"/>
+          <w:color w:val="F8F8F2"/>
+          <w:sz w:val="21"/>
+          <w:szCs w:val="21"/>
+          <w:lang w:eastAsia="pt-BR"/>
+        </w:rPr>
+      </w:pPr>
+      <w:r>
+        <w:rPr>
+          <w:rFonts w:ascii="Consolas" w:eastAsia="Times New Roman" w:hAnsi="Consolas" w:cs="Times New Roman"/>
+          <w:color w:val="88846F"/>
+          <w:sz w:val="21"/>
+          <w:szCs w:val="21"/>
+          <w:lang w:eastAsia="pt-BR"/>
+        </w:rPr>
+        <w:t xml:space="preserve">//rota para exibir dos os registros </w:t>
+      </w:r>
+    </w:p>
+    <w:p>
+      <w:pPr>
+        <w:pStyle w:val="PargrafodaLista"/>
+        <w:numPr>
+          <w:ilvl w:val="0"/>
+          <w:numId w:val="3"/>
+        </w:numPr>
+        <w:shd w:val="clear" w:color="auto" w:fill="272822"/>
+        <w:spacing w:after="0" w:line="285" w:lineRule="atLeast"/>
+        <w:rPr>
+          <w:rFonts w:ascii="Consolas" w:eastAsia="Times New Roman" w:hAnsi="Consolas" w:cs="Times New Roman"/>
+          <w:color w:val="F8F8F2"/>
+          <w:sz w:val="21"/>
+          <w:szCs w:val="21"/>
+          <w:lang w:eastAsia="pt-BR"/>
+        </w:rPr>
+      </w:pPr>
+      <w:proofErr w:type="spellStart"/>
+      <w:r>
+        <w:rPr>
+          <w:rFonts w:ascii="Consolas" w:eastAsia="Times New Roman" w:hAnsi="Consolas" w:cs="Times New Roman"/>
+          <w:color w:val="F8F8F2"/>
+          <w:sz w:val="21"/>
+          <w:szCs w:val="21"/>
+          <w:lang w:eastAsia="pt-BR"/>
+        </w:rPr>
+        <w:t>app.</w:t>
+      </w:r>
+      <w:r>
+        <w:rPr>
+          <w:rFonts w:ascii="Consolas" w:eastAsia="Times New Roman" w:hAnsi="Consolas" w:cs="Times New Roman"/>
+          <w:color w:val="A6E22E"/>
+          <w:sz w:val="21"/>
+          <w:szCs w:val="21"/>
+          <w:lang w:eastAsia="pt-BR"/>
+        </w:rPr>
+        <w:t>get</w:t>
+      </w:r>
+      <w:proofErr w:type="spellEnd"/>
+      <w:r>
+        <w:rPr>
+          <w:rFonts w:ascii="Consolas" w:eastAsia="Times New Roman" w:hAnsi="Consolas" w:cs="Times New Roman"/>
+          <w:color w:val="F8F8F2"/>
+          <w:sz w:val="21"/>
+          <w:szCs w:val="21"/>
+          <w:lang w:eastAsia="pt-BR"/>
+        </w:rPr>
+        <w:t>(</w:t>
+      </w:r>
+      <w:r>
+        <w:rPr>
+          <w:rFonts w:ascii="Consolas" w:eastAsia="Times New Roman" w:hAnsi="Consolas" w:cs="Times New Roman"/>
+          <w:color w:val="E6DB74"/>
+          <w:sz w:val="21"/>
+          <w:szCs w:val="21"/>
+          <w:lang w:eastAsia="pt-BR"/>
+        </w:rPr>
+        <w:t>'/</w:t>
+      </w:r>
+      <w:proofErr w:type="spellStart"/>
+      <w:r>
+        <w:rPr>
+          <w:rFonts w:ascii="Consolas" w:eastAsia="Times New Roman" w:hAnsi="Consolas" w:cs="Times New Roman"/>
+          <w:color w:val="E6DB74"/>
+          <w:sz w:val="21"/>
+          <w:szCs w:val="21"/>
+          <w:lang w:eastAsia="pt-BR"/>
+        </w:rPr>
+        <w:t>list</w:t>
+      </w:r>
+      <w:proofErr w:type="spellEnd"/>
+      <w:r>
+        <w:rPr>
+          <w:rFonts w:ascii="Consolas" w:eastAsia="Times New Roman" w:hAnsi="Consolas" w:cs="Times New Roman"/>
+          <w:color w:val="E6DB74"/>
+          <w:sz w:val="21"/>
+          <w:szCs w:val="21"/>
+          <w:lang w:eastAsia="pt-BR"/>
+        </w:rPr>
+        <w:t>'</w:t>
+      </w:r>
+      <w:r>
+        <w:rPr>
+          <w:rFonts w:ascii="Consolas" w:eastAsia="Times New Roman" w:hAnsi="Consolas" w:cs="Times New Roman"/>
+          <w:color w:val="F8F8F2"/>
+          <w:sz w:val="21"/>
+          <w:szCs w:val="21"/>
+          <w:lang w:eastAsia="pt-BR"/>
+        </w:rPr>
+        <w:t>,</w:t>
+      </w:r>
+      <w:proofErr w:type="spellStart"/>
+      <w:r>
+        <w:rPr>
+          <w:rFonts w:ascii="Consolas" w:eastAsia="Times New Roman" w:hAnsi="Consolas" w:cs="Times New Roman"/>
+          <w:color w:val="F92672"/>
+          <w:sz w:val="21"/>
+          <w:szCs w:val="21"/>
+          <w:lang w:eastAsia="pt-BR"/>
+        </w:rPr>
+        <w:t>async</w:t>
+      </w:r>
+      <w:proofErr w:type="spellEnd"/>
+      <w:r>
+        <w:rPr>
+          <w:rFonts w:ascii="Consolas" w:eastAsia="Times New Roman" w:hAnsi="Consolas" w:cs="Times New Roman"/>
+          <w:color w:val="F8F8F2"/>
+          <w:sz w:val="21"/>
+          <w:szCs w:val="21"/>
+          <w:lang w:eastAsia="pt-BR"/>
+        </w:rPr>
+        <w:t xml:space="preserve"> (</w:t>
+      </w:r>
+      <w:proofErr w:type="spellStart"/>
+      <w:r>
+        <w:rPr>
+          <w:rFonts w:ascii="Consolas" w:eastAsia="Times New Roman" w:hAnsi="Consolas" w:cs="Times New Roman"/>
+          <w:i/>
+          <w:iCs/>
+          <w:color w:val="FD971F"/>
+          <w:sz w:val="21"/>
+          <w:szCs w:val="21"/>
+          <w:lang w:eastAsia="pt-BR"/>
+        </w:rPr>
+        <w:t>req</w:t>
+      </w:r>
+      <w:r>
+        <w:rPr>
+          <w:rFonts w:ascii="Consolas" w:eastAsia="Times New Roman" w:hAnsi="Consolas" w:cs="Times New Roman"/>
+          <w:color w:val="F8F8F2"/>
+          <w:sz w:val="21"/>
+          <w:szCs w:val="21"/>
+          <w:lang w:eastAsia="pt-BR"/>
+        </w:rPr>
+        <w:t>,</w:t>
+      </w:r>
+      <w:r>
+        <w:rPr>
+          <w:rFonts w:ascii="Consolas" w:eastAsia="Times New Roman" w:hAnsi="Consolas" w:cs="Times New Roman"/>
+          <w:i/>
+          <w:iCs/>
+          <w:color w:val="FD971F"/>
+          <w:sz w:val="21"/>
+          <w:szCs w:val="21"/>
+          <w:lang w:eastAsia="pt-BR"/>
+        </w:rPr>
+        <w:t>res</w:t>
+      </w:r>
+      <w:proofErr w:type="spellEnd"/>
+      <w:r>
+        <w:rPr>
+          <w:rFonts w:ascii="Consolas" w:eastAsia="Times New Roman" w:hAnsi="Consolas" w:cs="Times New Roman"/>
+          <w:color w:val="F8F8F2"/>
+          <w:sz w:val="21"/>
+          <w:szCs w:val="21"/>
+          <w:lang w:eastAsia="pt-BR"/>
+        </w:rPr>
+        <w:t>)</w:t>
+      </w:r>
+      <w:r>
+        <w:rPr>
+          <w:rFonts w:ascii="Consolas" w:eastAsia="Times New Roman" w:hAnsi="Consolas" w:cs="Times New Roman"/>
+          <w:i/>
+          <w:iCs/>
+          <w:color w:val="66D9EF"/>
+          <w:sz w:val="21"/>
+          <w:szCs w:val="21"/>
+          <w:lang w:eastAsia="pt-BR"/>
+        </w:rPr>
+        <w:t>=&gt;</w:t>
+      </w:r>
+      <w:r>
+        <w:rPr>
+          <w:rFonts w:ascii="Consolas" w:eastAsia="Times New Roman" w:hAnsi="Consolas" w:cs="Times New Roman"/>
+          <w:color w:val="F8F8F2"/>
+          <w:sz w:val="21"/>
+          <w:szCs w:val="21"/>
+          <w:lang w:eastAsia="pt-BR"/>
+        </w:rPr>
+        <w:t>{</w:t>
+      </w:r>
+    </w:p>
+    <w:p>
+      <w:pPr>
+        <w:pStyle w:val="PargrafodaLista"/>
+        <w:numPr>
+          <w:ilvl w:val="0"/>
+          <w:numId w:val="3"/>
+        </w:numPr>
+        <w:shd w:val="clear" w:color="auto" w:fill="272822"/>
+        <w:spacing w:after="0" w:line="285" w:lineRule="atLeast"/>
+        <w:rPr>
+          <w:rFonts w:ascii="Consolas" w:eastAsia="Times New Roman" w:hAnsi="Consolas" w:cs="Times New Roman"/>
+          <w:color w:val="F8F8F2"/>
+          <w:sz w:val="21"/>
+          <w:szCs w:val="21"/>
+          <w:lang w:eastAsia="pt-BR"/>
+        </w:rPr>
+      </w:pPr>
+      <w:r>
+        <w:rPr>
+          <w:rFonts w:ascii="Consolas" w:eastAsia="Times New Roman" w:hAnsi="Consolas" w:cs="Times New Roman"/>
+          <w:color w:val="F8F8F2"/>
+          <w:sz w:val="21"/>
+          <w:szCs w:val="21"/>
+          <w:lang w:eastAsia="pt-BR"/>
+        </w:rPr>
+        <w:t xml:space="preserve">    </w:t>
+      </w:r>
+      <w:r>
+        <w:rPr>
+          <w:rFonts w:ascii="Consolas" w:eastAsia="Times New Roman" w:hAnsi="Consolas" w:cs="Times New Roman"/>
+          <w:i/>
+          <w:iCs/>
+          <w:color w:val="66D9EF"/>
+          <w:sz w:val="21"/>
+          <w:szCs w:val="21"/>
+          <w:lang w:eastAsia="pt-BR"/>
+        </w:rPr>
+        <w:t>var</w:t>
+      </w:r>
+      <w:r>
+        <w:rPr>
+          <w:rFonts w:ascii="Consolas" w:eastAsia="Times New Roman" w:hAnsi="Consolas" w:cs="Times New Roman"/>
+          <w:color w:val="F8F8F2"/>
+          <w:sz w:val="21"/>
+          <w:szCs w:val="21"/>
+          <w:lang w:eastAsia="pt-BR"/>
+        </w:rPr>
+        <w:t xml:space="preserve"> </w:t>
+      </w:r>
+      <w:proofErr w:type="spellStart"/>
+      <w:r>
+        <w:rPr>
+          <w:rFonts w:ascii="Consolas" w:eastAsia="Times New Roman" w:hAnsi="Consolas" w:cs="Times New Roman"/>
+          <w:color w:val="F8F8F2"/>
+          <w:sz w:val="21"/>
+          <w:szCs w:val="21"/>
+          <w:lang w:eastAsia="pt-BR"/>
+        </w:rPr>
+        <w:t>appo</w:t>
+      </w:r>
+      <w:proofErr w:type="spellEnd"/>
+      <w:r>
+        <w:rPr>
+          <w:rFonts w:ascii="Consolas" w:eastAsia="Times New Roman" w:hAnsi="Consolas" w:cs="Times New Roman"/>
+          <w:color w:val="F8F8F2"/>
+          <w:sz w:val="21"/>
+          <w:szCs w:val="21"/>
+          <w:lang w:eastAsia="pt-BR"/>
+        </w:rPr>
+        <w:t xml:space="preserve"> </w:t>
+      </w:r>
+      <w:r>
+        <w:rPr>
+          <w:rFonts w:ascii="Consolas" w:eastAsia="Times New Roman" w:hAnsi="Consolas" w:cs="Times New Roman"/>
+          <w:color w:val="F92672"/>
+          <w:sz w:val="21"/>
+          <w:szCs w:val="21"/>
+          <w:lang w:eastAsia="pt-BR"/>
+        </w:rPr>
+        <w:t>=</w:t>
+      </w:r>
+      <w:r>
+        <w:rPr>
+          <w:rFonts w:ascii="Consolas" w:eastAsia="Times New Roman" w:hAnsi="Consolas" w:cs="Times New Roman"/>
+          <w:color w:val="F8F8F2"/>
+          <w:sz w:val="21"/>
+          <w:szCs w:val="21"/>
+          <w:lang w:eastAsia="pt-BR"/>
+        </w:rPr>
+        <w:t xml:space="preserve"> </w:t>
+      </w:r>
+      <w:proofErr w:type="spellStart"/>
+      <w:r>
+        <w:rPr>
+          <w:rFonts w:ascii="Consolas" w:eastAsia="Times New Roman" w:hAnsi="Consolas" w:cs="Times New Roman"/>
+          <w:color w:val="F92672"/>
+          <w:sz w:val="21"/>
+          <w:szCs w:val="21"/>
+          <w:lang w:eastAsia="pt-BR"/>
+        </w:rPr>
+        <w:t>await</w:t>
+      </w:r>
+      <w:proofErr w:type="spellEnd"/>
+      <w:r>
+        <w:rPr>
+          <w:rFonts w:ascii="Consolas" w:eastAsia="Times New Roman" w:hAnsi="Consolas" w:cs="Times New Roman"/>
+          <w:color w:val="F8F8F2"/>
+          <w:sz w:val="21"/>
+          <w:szCs w:val="21"/>
+          <w:lang w:eastAsia="pt-BR"/>
+        </w:rPr>
+        <w:t xml:space="preserve"> </w:t>
+      </w:r>
+      <w:proofErr w:type="spellStart"/>
+      <w:r>
+        <w:rPr>
+          <w:rFonts w:ascii="Consolas" w:eastAsia="Times New Roman" w:hAnsi="Consolas" w:cs="Times New Roman"/>
+          <w:color w:val="F8F8F2"/>
+          <w:sz w:val="21"/>
+          <w:szCs w:val="21"/>
+          <w:lang w:eastAsia="pt-BR"/>
+        </w:rPr>
+        <w:t>AppointmentService.</w:t>
+      </w:r>
+      <w:r>
+        <w:rPr>
+          <w:rFonts w:ascii="Consolas" w:eastAsia="Times New Roman" w:hAnsi="Consolas" w:cs="Times New Roman"/>
+          <w:color w:val="A6E22E"/>
+          <w:sz w:val="21"/>
+          <w:szCs w:val="21"/>
+          <w:lang w:eastAsia="pt-BR"/>
+        </w:rPr>
+        <w:t>GetAll</w:t>
+      </w:r>
+      <w:proofErr w:type="spellEnd"/>
+      <w:r>
+        <w:rPr>
+          <w:rFonts w:ascii="Consolas" w:eastAsia="Times New Roman" w:hAnsi="Consolas" w:cs="Times New Roman"/>
+          <w:color w:val="F8F8F2"/>
+          <w:sz w:val="21"/>
+          <w:szCs w:val="21"/>
+          <w:lang w:eastAsia="pt-BR"/>
+        </w:rPr>
+        <w:t>(</w:t>
+      </w:r>
+      <w:proofErr w:type="spellStart"/>
+      <w:r>
+        <w:rPr>
+          <w:rFonts w:ascii="Consolas" w:eastAsia="Times New Roman" w:hAnsi="Consolas" w:cs="Times New Roman"/>
+          <w:color w:val="AE81FF"/>
+          <w:sz w:val="21"/>
+          <w:szCs w:val="21"/>
+          <w:lang w:eastAsia="pt-BR"/>
+        </w:rPr>
+        <w:t>true</w:t>
+      </w:r>
+      <w:proofErr w:type="spellEnd"/>
+      <w:r>
+        <w:rPr>
+          <w:rFonts w:ascii="Consolas" w:eastAsia="Times New Roman" w:hAnsi="Consolas" w:cs="Times New Roman"/>
+          <w:color w:val="F8F8F2"/>
+          <w:sz w:val="21"/>
+          <w:szCs w:val="21"/>
+          <w:lang w:eastAsia="pt-BR"/>
+        </w:rPr>
+        <w:t>);</w:t>
+      </w:r>
+    </w:p>
+    <w:p>
+      <w:pPr>
+        <w:pStyle w:val="PargrafodaLista"/>
+        <w:numPr>
+          <w:ilvl w:val="0"/>
+          <w:numId w:val="3"/>
+        </w:numPr>
+        <w:shd w:val="clear" w:color="auto" w:fill="272822"/>
+        <w:spacing w:after="0" w:line="285" w:lineRule="atLeast"/>
+        <w:rPr>
+          <w:rFonts w:ascii="Consolas" w:eastAsia="Times New Roman" w:hAnsi="Consolas" w:cs="Times New Roman"/>
+          <w:color w:val="F8F8F2"/>
+          <w:sz w:val="21"/>
+          <w:szCs w:val="21"/>
+          <w:lang w:eastAsia="pt-BR"/>
+        </w:rPr>
+      </w:pPr>
+      <w:r>
+        <w:rPr>
+          <w:rFonts w:ascii="Consolas" w:eastAsia="Times New Roman" w:hAnsi="Consolas" w:cs="Times New Roman"/>
+          <w:color w:val="F8F8F2"/>
+          <w:sz w:val="21"/>
+          <w:szCs w:val="21"/>
+          <w:lang w:eastAsia="pt-BR"/>
+        </w:rPr>
+        <w:t xml:space="preserve">    </w:t>
+      </w:r>
+      <w:proofErr w:type="spellStart"/>
+      <w:r>
+        <w:rPr>
+          <w:rFonts w:ascii="Consolas" w:eastAsia="Times New Roman" w:hAnsi="Consolas" w:cs="Times New Roman"/>
+          <w:i/>
+          <w:iCs/>
+          <w:color w:val="FD971F"/>
+          <w:sz w:val="21"/>
+          <w:szCs w:val="21"/>
+          <w:lang w:eastAsia="pt-BR"/>
+        </w:rPr>
+        <w:t>res</w:t>
+      </w:r>
+      <w:r>
+        <w:rPr>
+          <w:rFonts w:ascii="Consolas" w:eastAsia="Times New Roman" w:hAnsi="Consolas" w:cs="Times New Roman"/>
+          <w:color w:val="F8F8F2"/>
+          <w:sz w:val="21"/>
+          <w:szCs w:val="21"/>
+          <w:lang w:eastAsia="pt-BR"/>
+        </w:rPr>
+        <w:t>.</w:t>
+      </w:r>
+      <w:r>
+        <w:rPr>
+          <w:rFonts w:ascii="Consolas" w:eastAsia="Times New Roman" w:hAnsi="Consolas" w:cs="Times New Roman"/>
+          <w:color w:val="A6E22E"/>
+          <w:sz w:val="21"/>
+          <w:szCs w:val="21"/>
+          <w:lang w:eastAsia="pt-BR"/>
+        </w:rPr>
+        <w:t>render</w:t>
+      </w:r>
+      <w:proofErr w:type="spellEnd"/>
+      <w:r>
+        <w:rPr>
+          <w:rFonts w:ascii="Consolas" w:eastAsia="Times New Roman" w:hAnsi="Consolas" w:cs="Times New Roman"/>
+          <w:color w:val="F8F8F2"/>
+          <w:sz w:val="21"/>
+          <w:szCs w:val="21"/>
+          <w:lang w:eastAsia="pt-BR"/>
+        </w:rPr>
+        <w:t>(</w:t>
+      </w:r>
+      <w:r>
+        <w:rPr>
+          <w:rFonts w:ascii="Consolas" w:eastAsia="Times New Roman" w:hAnsi="Consolas" w:cs="Times New Roman"/>
+          <w:color w:val="E6DB74"/>
+          <w:sz w:val="21"/>
+          <w:szCs w:val="21"/>
+          <w:lang w:eastAsia="pt-BR"/>
+        </w:rPr>
+        <w:t>'</w:t>
+      </w:r>
+      <w:proofErr w:type="spellStart"/>
+      <w:r>
+        <w:rPr>
+          <w:rFonts w:ascii="Consolas" w:eastAsia="Times New Roman" w:hAnsi="Consolas" w:cs="Times New Roman"/>
+          <w:color w:val="E6DB74"/>
+          <w:sz w:val="21"/>
+          <w:szCs w:val="21"/>
+          <w:lang w:eastAsia="pt-BR"/>
+        </w:rPr>
+        <w:t>list</w:t>
+      </w:r>
+      <w:proofErr w:type="spellEnd"/>
+      <w:r>
+        <w:rPr>
+          <w:rFonts w:ascii="Consolas" w:eastAsia="Times New Roman" w:hAnsi="Consolas" w:cs="Times New Roman"/>
+          <w:color w:val="E6DB74"/>
+          <w:sz w:val="21"/>
+          <w:szCs w:val="21"/>
+          <w:lang w:eastAsia="pt-BR"/>
+        </w:rPr>
+        <w:t>'</w:t>
+      </w:r>
+      <w:r>
+        <w:rPr>
+          <w:rFonts w:ascii="Consolas" w:eastAsia="Times New Roman" w:hAnsi="Consolas" w:cs="Times New Roman"/>
+          <w:color w:val="F8F8F2"/>
+          <w:sz w:val="21"/>
+          <w:szCs w:val="21"/>
+          <w:lang w:eastAsia="pt-BR"/>
+        </w:rPr>
+        <w:t>,{</w:t>
+      </w:r>
+      <w:proofErr w:type="spellStart"/>
+      <w:r>
+        <w:rPr>
+          <w:rFonts w:ascii="Consolas" w:eastAsia="Times New Roman" w:hAnsi="Consolas" w:cs="Times New Roman"/>
+          <w:color w:val="F8F8F2"/>
+          <w:sz w:val="21"/>
+          <w:szCs w:val="21"/>
+          <w:lang w:eastAsia="pt-BR"/>
+        </w:rPr>
+        <w:t>appo</w:t>
+      </w:r>
+      <w:proofErr w:type="spellEnd"/>
+      <w:r>
+        <w:rPr>
+          <w:rFonts w:ascii="Consolas" w:eastAsia="Times New Roman" w:hAnsi="Consolas" w:cs="Times New Roman"/>
+          <w:color w:val="F8F8F2"/>
+          <w:sz w:val="21"/>
+          <w:szCs w:val="21"/>
+          <w:lang w:eastAsia="pt-BR"/>
+        </w:rPr>
+        <w:t>});</w:t>
+      </w:r>
+    </w:p>
+    <w:p>
+      <w:pPr>
+        <w:pStyle w:val="PargrafodaLista"/>
+        <w:numPr>
+          <w:ilvl w:val="0"/>
+          <w:numId w:val="3"/>
+        </w:numPr>
+        <w:shd w:val="clear" w:color="auto" w:fill="272822"/>
+        <w:spacing w:after="0" w:line="285" w:lineRule="atLeast"/>
+        <w:rPr>
+          <w:rFonts w:ascii="Consolas" w:eastAsia="Times New Roman" w:hAnsi="Consolas" w:cs="Times New Roman"/>
+          <w:color w:val="F8F8F2"/>
+          <w:sz w:val="21"/>
+          <w:szCs w:val="21"/>
+          <w:lang w:eastAsia="pt-BR"/>
+        </w:rPr>
+      </w:pPr>
+      <w:r>
+        <w:rPr>
+          <w:rFonts w:ascii="Consolas" w:eastAsia="Times New Roman" w:hAnsi="Consolas" w:cs="Times New Roman"/>
+          <w:color w:val="F8F8F2"/>
+          <w:sz w:val="21"/>
+          <w:szCs w:val="21"/>
+          <w:lang w:eastAsia="pt-BR"/>
+        </w:rPr>
+        <w:t>})</w:t>
+      </w:r>
+    </w:p>
+    <w:p>
+      <w:pPr>
+        <w:pStyle w:val="PargrafodaLista"/>
+        <w:numPr>
+          <w:ilvl w:val="0"/>
+          <w:numId w:val="3"/>
+        </w:numPr>
+        <w:rPr>
+          <w:b/>
+          <w:bCs/>
+        </w:rPr>
+      </w:pPr>
+    </w:p>
+    <w:p>
+      <w:pPr>
+        <w:pStyle w:val="PargrafodaLista"/>
+        <w:numPr>
+          <w:ilvl w:val="0"/>
+          <w:numId w:val="3"/>
+        </w:numPr>
+        <w:rPr>
+          <w:b/>
+          <w:bCs/>
+        </w:rPr>
+      </w:pPr>
+      <w:r>
+        <w:t>VIEW LIST</w:t>
+      </w:r>
+    </w:p>
+    <w:p>
+      <w:pPr>
+        <w:pStyle w:val="PargrafodaLista"/>
+        <w:numPr>
+          <w:ilvl w:val="0"/>
+          <w:numId w:val="3"/>
+        </w:numPr>
+        <w:rPr>
+          <w:b/>
+          <w:bCs/>
+        </w:rPr>
+      </w:pPr>
+      <w:r>
+        <w:t xml:space="preserve">Vamos criar uma nova </w:t>
+      </w:r>
+      <w:proofErr w:type="spellStart"/>
+      <w:r>
+        <w:t>view</w:t>
+      </w:r>
+      <w:proofErr w:type="spellEnd"/>
+      <w:r>
+        <w:t xml:space="preserve"> chamada </w:t>
+      </w:r>
+      <w:proofErr w:type="spellStart"/>
+      <w:r>
+        <w:t>list.ejs</w:t>
+      </w:r>
+      <w:proofErr w:type="spellEnd"/>
+      <w:r>
+        <w:t>.</w:t>
+      </w:r>
     </w:p>
     <w:sectPr>
       <w:pgSz w:w="11906" w:h="16838"/>

--- a/Instrução/Sistema de agendameno com mongoDB.docx
+++ b/Instrução/Sistema de agendameno com mongoDB.docx
@@ -80,7 +80,15 @@
         </w:numPr>
       </w:pPr>
       <w:r>
-        <w:t xml:space="preserve">O núcleo do sistema será composta pela biblioteca </w:t>
+        <w:t xml:space="preserve">O núcleo do sistema será </w:t>
+      </w:r>
+      <w:proofErr w:type="gramStart"/>
+      <w:r>
+        <w:t>composta</w:t>
+      </w:r>
+      <w:proofErr w:type="gramEnd"/>
+      <w:r>
+        <w:t xml:space="preserve"> pela biblioteca </w:t>
       </w:r>
       <w:proofErr w:type="spellStart"/>
       <w:r>
@@ -987,6 +995,7 @@
         <w:t xml:space="preserve"> </w:t>
       </w:r>
       <w:proofErr w:type="spellStart"/>
+      <w:proofErr w:type="gramStart"/>
       <w:r>
         <w:rPr>
           <w:rFonts w:ascii="Consolas" w:eastAsia="Times New Roman" w:hAnsi="Consolas" w:cs="Times New Roman"/>
@@ -1006,7 +1015,18 @@
           <w:szCs w:val="21"/>
           <w:lang w:eastAsia="pt-BR"/>
         </w:rPr>
-        <w:t>();</w:t>
+        <w:t>(</w:t>
+      </w:r>
+      <w:proofErr w:type="gramEnd"/>
+      <w:r>
+        <w:rPr>
+          <w:rFonts w:ascii="Consolas" w:eastAsia="Times New Roman" w:hAnsi="Consolas" w:cs="Times New Roman"/>
+          <w:color w:val="F8F8F2"/>
+          <w:sz w:val="21"/>
+          <w:szCs w:val="21"/>
+          <w:lang w:eastAsia="pt-BR"/>
+        </w:rPr>
+        <w:t>);</w:t>
       </w:r>
     </w:p>
     <w:p>
@@ -1189,6 +1209,7 @@
         <w:t>(</w:t>
       </w:r>
       <w:proofErr w:type="spellStart"/>
+      <w:proofErr w:type="gramStart"/>
       <w:r>
         <w:rPr>
           <w:rFonts w:ascii="Consolas" w:eastAsia="Times New Roman" w:hAnsi="Consolas" w:cs="Times New Roman"/>
@@ -1220,6 +1241,7 @@
         <w:t>static</w:t>
       </w:r>
       <w:proofErr w:type="spellEnd"/>
+      <w:proofErr w:type="gramEnd"/>
       <w:r>
         <w:rPr>
           <w:rFonts w:ascii="Consolas" w:eastAsia="Times New Roman" w:hAnsi="Consolas" w:cs="Times New Roman"/>
@@ -1393,6 +1415,7 @@
         </w:rPr>
       </w:pPr>
       <w:proofErr w:type="spellStart"/>
+      <w:proofErr w:type="gramStart"/>
       <w:r>
         <w:rPr>
           <w:rFonts w:ascii="Consolas" w:eastAsia="Times New Roman" w:hAnsi="Consolas" w:cs="Times New Roman"/>
@@ -1425,6 +1448,7 @@
         <w:t>(</w:t>
       </w:r>
       <w:proofErr w:type="spellStart"/>
+      <w:proofErr w:type="gramEnd"/>
       <w:r>
         <w:rPr>
           <w:rFonts w:ascii="Consolas" w:eastAsia="Times New Roman" w:hAnsi="Consolas" w:cs="Times New Roman"/>
@@ -1559,6 +1583,7 @@
         <w:t>(</w:t>
       </w:r>
       <w:proofErr w:type="spellStart"/>
+      <w:proofErr w:type="gramStart"/>
       <w:r>
         <w:rPr>
           <w:rFonts w:ascii="Consolas" w:eastAsia="Times New Roman" w:hAnsi="Consolas" w:cs="Times New Roman"/>
@@ -1590,6 +1615,7 @@
         <w:t>json</w:t>
       </w:r>
       <w:proofErr w:type="spellEnd"/>
+      <w:proofErr w:type="gramEnd"/>
       <w:r>
         <w:rPr>
           <w:rFonts w:ascii="Consolas" w:eastAsia="Times New Roman" w:hAnsi="Consolas" w:cs="Times New Roman"/>
@@ -1934,6 +1960,7 @@
           <w:lang w:eastAsia="pt-BR"/>
         </w:rPr>
       </w:pPr>
+      <w:proofErr w:type="gramStart"/>
       <w:r>
         <w:rPr>
           <w:rFonts w:ascii="Consolas" w:eastAsia="Times New Roman" w:hAnsi="Consolas" w:cs="Times New Roman"/>
@@ -1965,6 +1992,7 @@
         </w:rPr>
         <w:t>connect</w:t>
       </w:r>
+      <w:proofErr w:type="gramEnd"/>
       <w:r>
         <w:rPr>
           <w:rFonts w:ascii="Consolas" w:eastAsia="Times New Roman" w:hAnsi="Consolas" w:cs="Times New Roman"/>
@@ -2126,6 +2154,7 @@
         </w:rPr>
       </w:pPr>
       <w:proofErr w:type="spellStart"/>
+      <w:proofErr w:type="gramStart"/>
       <w:r>
         <w:rPr>
           <w:rFonts w:ascii="Consolas" w:eastAsia="Times New Roman" w:hAnsi="Consolas" w:cs="Times New Roman"/>
@@ -2157,6 +2186,7 @@
         </w:rPr>
         <w:t>(</w:t>
       </w:r>
+      <w:proofErr w:type="gramEnd"/>
       <w:r>
         <w:rPr>
           <w:rFonts w:ascii="Consolas" w:eastAsia="Times New Roman" w:hAnsi="Consolas" w:cs="Times New Roman"/>
@@ -2274,6 +2304,7 @@
         <w:t xml:space="preserve">    </w:t>
       </w:r>
       <w:proofErr w:type="spellStart"/>
+      <w:proofErr w:type="gramStart"/>
       <w:r>
         <w:rPr>
           <w:rFonts w:ascii="Consolas" w:eastAsia="Times New Roman" w:hAnsi="Consolas" w:cs="Times New Roman"/>
@@ -2307,6 +2338,7 @@
         <w:t>send</w:t>
       </w:r>
       <w:proofErr w:type="spellEnd"/>
+      <w:proofErr w:type="gramEnd"/>
       <w:r>
         <w:rPr>
           <w:rFonts w:ascii="Consolas" w:eastAsia="Times New Roman" w:hAnsi="Consolas" w:cs="Times New Roman"/>
@@ -2430,6 +2462,7 @@
         </w:rPr>
       </w:pPr>
       <w:proofErr w:type="spellStart"/>
+      <w:proofErr w:type="gramStart"/>
       <w:r>
         <w:rPr>
           <w:rFonts w:ascii="Consolas" w:eastAsia="Times New Roman" w:hAnsi="Consolas" w:cs="Times New Roman"/>
@@ -2451,6 +2484,7 @@
         <w:t>listen</w:t>
       </w:r>
       <w:proofErr w:type="spellEnd"/>
+      <w:proofErr w:type="gramEnd"/>
       <w:r>
         <w:rPr>
           <w:rFonts w:ascii="Consolas" w:eastAsia="Times New Roman" w:hAnsi="Consolas" w:cs="Times New Roman"/>
@@ -2529,7 +2563,18 @@
           <w:szCs w:val="21"/>
           <w:lang w:eastAsia="pt-BR"/>
         </w:rPr>
-        <w:t>    console.</w:t>
+        <w:t xml:space="preserve">    </w:t>
+      </w:r>
+      <w:proofErr w:type="gramStart"/>
+      <w:r>
+        <w:rPr>
+          <w:rFonts w:ascii="Consolas" w:eastAsia="Times New Roman" w:hAnsi="Consolas" w:cs="Times New Roman"/>
+          <w:color w:val="F8F8F2"/>
+          <w:sz w:val="21"/>
+          <w:szCs w:val="21"/>
+          <w:lang w:eastAsia="pt-BR"/>
+        </w:rPr>
+        <w:t>console.</w:t>
       </w:r>
       <w:r>
         <w:rPr>
@@ -2551,6 +2596,7 @@
         </w:rPr>
         <w:t>(</w:t>
       </w:r>
+      <w:proofErr w:type="gramEnd"/>
       <w:r>
         <w:rPr>
           <w:rFonts w:ascii="Consolas" w:eastAsia="Times New Roman" w:hAnsi="Consolas" w:cs="Times New Roman"/>
@@ -2688,8 +2734,13 @@
           <w:numId w:val="3"/>
         </w:numPr>
       </w:pPr>
-      <w:r>
-        <w:t>Digite : use agendamento</w:t>
+      <w:proofErr w:type="gramStart"/>
+      <w:r>
+        <w:t>Digite :</w:t>
+      </w:r>
+      <w:proofErr w:type="gramEnd"/>
+      <w:r>
+        <w:t xml:space="preserve"> use agendamento</w:t>
       </w:r>
       <w:r>
         <w:t>.</w:t>
@@ -2992,7 +3043,15 @@
         </w:numPr>
       </w:pPr>
       <w:r>
-        <w:t>Configure a  estrutura básica do html:5</w:t>
+        <w:t xml:space="preserve">Configure </w:t>
+      </w:r>
+      <w:proofErr w:type="gramStart"/>
+      <w:r>
+        <w:t>a  estrutura</w:t>
+      </w:r>
+      <w:proofErr w:type="gramEnd"/>
+      <w:r>
+        <w:t xml:space="preserve"> básica do html:5</w:t>
       </w:r>
     </w:p>
     <w:p>
@@ -6097,6 +6156,7 @@
           <w:bCs/>
         </w:rPr>
       </w:pPr>
+      <w:proofErr w:type="gramStart"/>
       <w:r>
         <w:rPr>
           <w:b/>
@@ -6104,6 +6164,7 @@
         </w:rPr>
         <w:t>CRIANDO  FORMULÁRIO</w:t>
       </w:r>
+      <w:proofErr w:type="gramEnd"/>
       <w:r>
         <w:rPr>
           <w:b/>
@@ -8803,6 +8864,7 @@
           <w:lang w:eastAsia="pt-BR"/>
         </w:rPr>
       </w:pPr>
+      <w:proofErr w:type="gramStart"/>
       <w:r>
         <w:rPr>
           <w:rFonts w:ascii="Consolas" w:eastAsia="Times New Roman" w:hAnsi="Consolas" w:cs="Times New Roman"/>
@@ -8814,6 +8876,7 @@
         <w:t>&lt;!--</w:t>
       </w:r>
       <w:proofErr w:type="spellStart"/>
+      <w:proofErr w:type="gramEnd"/>
       <w:r>
         <w:rPr>
           <w:rFonts w:ascii="Consolas" w:eastAsia="Times New Roman" w:hAnsi="Consolas" w:cs="Times New Roman"/>
@@ -9083,6 +9146,7 @@
         <w:t>document</w:t>
       </w:r>
       <w:proofErr w:type="spellEnd"/>
+      <w:proofErr w:type="gramStart"/>
       <w:r>
         <w:rPr>
           <w:rFonts w:ascii="Consolas" w:eastAsia="Times New Roman" w:hAnsi="Consolas" w:cs="Times New Roman"/>
@@ -9105,6 +9169,7 @@
         <w:t>ready</w:t>
       </w:r>
       <w:proofErr w:type="spellEnd"/>
+      <w:proofErr w:type="gramEnd"/>
       <w:r>
         <w:rPr>
           <w:rFonts w:ascii="Consolas" w:eastAsia="Times New Roman" w:hAnsi="Consolas" w:cs="Times New Roman"/>
@@ -9211,6 +9276,7 @@
         </w:rPr>
         <w:t>(</w:t>
       </w:r>
+      <w:proofErr w:type="gramStart"/>
       <w:r>
         <w:rPr>
           <w:rFonts w:ascii="Consolas" w:eastAsia="Times New Roman" w:hAnsi="Consolas" w:cs="Times New Roman"/>
@@ -9233,6 +9299,7 @@
         <w:t>cpf</w:t>
       </w:r>
       <w:proofErr w:type="spellEnd"/>
+      <w:proofErr w:type="gramEnd"/>
       <w:r>
         <w:rPr>
           <w:rFonts w:ascii="Consolas" w:eastAsia="Times New Roman" w:hAnsi="Consolas" w:cs="Times New Roman"/>
@@ -9399,6 +9466,7 @@
         </w:rPr>
         <w:t xml:space="preserve">    </w:t>
       </w:r>
+      <w:proofErr w:type="gramStart"/>
       <w:r>
         <w:rPr>
           <w:rFonts w:ascii="Consolas" w:eastAsia="Times New Roman" w:hAnsi="Consolas" w:cs="Times New Roman"/>
@@ -9407,7 +9475,18 @@
           <w:szCs w:val="21"/>
           <w:lang w:eastAsia="pt-BR"/>
         </w:rPr>
-        <w:t xml:space="preserve">&lt;!--Fim Script para utilizar máscaras no formulário    , {reverse: </w:t>
+        <w:t>&lt;!--</w:t>
+      </w:r>
+      <w:proofErr w:type="gramEnd"/>
+      <w:r>
+        <w:rPr>
+          <w:rFonts w:ascii="Consolas" w:eastAsia="Times New Roman" w:hAnsi="Consolas" w:cs="Times New Roman"/>
+          <w:color w:val="88846F"/>
+          <w:sz w:val="21"/>
+          <w:szCs w:val="21"/>
+          <w:lang w:eastAsia="pt-BR"/>
+        </w:rPr>
+        <w:t xml:space="preserve">Fim Script para utilizar máscaras no formulário    , {reverse: </w:t>
       </w:r>
       <w:proofErr w:type="spellStart"/>
       <w:r>
@@ -9808,6 +9887,7 @@
         <w:t xml:space="preserve"> </w:t>
       </w:r>
       <w:proofErr w:type="spellStart"/>
+      <w:proofErr w:type="gramStart"/>
       <w:r>
         <w:rPr>
           <w:rFonts w:ascii="Consolas" w:eastAsia="Times New Roman" w:hAnsi="Consolas" w:cs="Times New Roman"/>
@@ -9841,6 +9921,7 @@
         <w:t>Schema</w:t>
       </w:r>
       <w:proofErr w:type="spellEnd"/>
+      <w:proofErr w:type="gramEnd"/>
       <w:r>
         <w:rPr>
           <w:rFonts w:ascii="Consolas" w:eastAsia="Times New Roman" w:hAnsi="Consolas" w:cs="Times New Roman"/>
@@ -10443,6 +10524,7 @@
         </w:rPr>
       </w:pPr>
       <w:proofErr w:type="spellStart"/>
+      <w:proofErr w:type="gramStart"/>
       <w:r>
         <w:rPr>
           <w:rFonts w:ascii="Consolas" w:eastAsia="Times New Roman" w:hAnsi="Consolas" w:cs="Times New Roman"/>
@@ -10454,6 +10536,7 @@
         <w:t>module.exports</w:t>
       </w:r>
       <w:proofErr w:type="spellEnd"/>
+      <w:proofErr w:type="gramEnd"/>
       <w:r>
         <w:rPr>
           <w:rFonts w:ascii="Consolas" w:eastAsia="Times New Roman" w:hAnsi="Consolas" w:cs="Times New Roman"/>
@@ -10720,6 +10803,7 @@
         </w:rPr>
         <w:t xml:space="preserve"> </w:t>
       </w:r>
+      <w:proofErr w:type="gramStart"/>
       <w:r>
         <w:rPr>
           <w:rFonts w:ascii="Consolas" w:eastAsia="Times New Roman" w:hAnsi="Consolas" w:cs="Times New Roman"/>
@@ -10740,6 +10824,7 @@
         </w:rPr>
         <w:t>(</w:t>
       </w:r>
+      <w:proofErr w:type="gramEnd"/>
       <w:r>
         <w:rPr>
           <w:rFonts w:ascii="Consolas" w:eastAsia="Times New Roman" w:hAnsi="Consolas" w:cs="Times New Roman"/>
@@ -11041,6 +11126,7 @@
         <w:t xml:space="preserve"> </w:t>
       </w:r>
       <w:proofErr w:type="spellStart"/>
+      <w:proofErr w:type="gramStart"/>
       <w:r>
         <w:rPr>
           <w:rFonts w:ascii="Consolas" w:eastAsia="Times New Roman" w:hAnsi="Consolas" w:cs="Times New Roman"/>
@@ -11073,6 +11159,7 @@
         <w:t>model</w:t>
       </w:r>
       <w:proofErr w:type="spellEnd"/>
+      <w:proofErr w:type="gramEnd"/>
       <w:r>
         <w:rPr>
           <w:rFonts w:ascii="Consolas" w:eastAsia="Times New Roman" w:hAnsi="Consolas" w:cs="Times New Roman"/>
@@ -11165,7 +11252,15 @@
       </w:r>
       <w:proofErr w:type="spellEnd"/>
       <w:r>
-        <w:t xml:space="preserve"> com um método  assíncrono ‘</w:t>
+        <w:t xml:space="preserve"> com um </w:t>
+      </w:r>
+      <w:proofErr w:type="gramStart"/>
+      <w:r>
+        <w:t>método  assíncrono</w:t>
+      </w:r>
+      <w:proofErr w:type="gramEnd"/>
+      <w:r>
+        <w:t xml:space="preserve"> ‘</w:t>
       </w:r>
       <w:proofErr w:type="spellStart"/>
       <w:r>
@@ -11319,6 +11414,7 @@
         <w:t xml:space="preserve"> </w:t>
       </w:r>
       <w:proofErr w:type="spellStart"/>
+      <w:proofErr w:type="gramStart"/>
       <w:r>
         <w:rPr>
           <w:rFonts w:ascii="Consolas" w:eastAsia="Times New Roman" w:hAnsi="Consolas" w:cs="Times New Roman"/>
@@ -11341,6 +11437,7 @@
         </w:rPr>
         <w:t>{</w:t>
       </w:r>
+      <w:proofErr w:type="gramEnd"/>
     </w:p>
     <w:p>
       <w:pPr>
@@ -11410,6 +11507,7 @@
         <w:t xml:space="preserve"> </w:t>
       </w:r>
       <w:proofErr w:type="spellStart"/>
+      <w:proofErr w:type="gramStart"/>
       <w:r>
         <w:rPr>
           <w:rFonts w:ascii="Consolas" w:eastAsia="Times New Roman" w:hAnsi="Consolas" w:cs="Times New Roman"/>
@@ -11432,6 +11530,7 @@
         <w:t>(</w:t>
       </w:r>
       <w:proofErr w:type="spellStart"/>
+      <w:proofErr w:type="gramEnd"/>
       <w:r>
         <w:rPr>
           <w:rFonts w:ascii="Consolas" w:eastAsia="Times New Roman" w:hAnsi="Consolas" w:cs="Times New Roman"/>
@@ -11684,6 +11783,7 @@
         <w:t xml:space="preserve"> </w:t>
       </w:r>
       <w:proofErr w:type="spellStart"/>
+      <w:proofErr w:type="gramStart"/>
       <w:r>
         <w:rPr>
           <w:rFonts w:ascii="Consolas" w:eastAsia="Times New Roman" w:hAnsi="Consolas" w:cs="Times New Roman"/>
@@ -11704,7 +11804,18 @@
           <w:szCs w:val="21"/>
           <w:lang w:eastAsia="pt-BR"/>
         </w:rPr>
-        <w:t>({</w:t>
+        <w:t>(</w:t>
+      </w:r>
+      <w:proofErr w:type="gramEnd"/>
+      <w:r>
+        <w:rPr>
+          <w:rFonts w:ascii="Consolas" w:eastAsia="Times New Roman" w:hAnsi="Consolas" w:cs="Times New Roman"/>
+          <w:color w:val="F8F8F2"/>
+          <w:sz w:val="21"/>
+          <w:szCs w:val="21"/>
+          <w:lang w:eastAsia="pt-BR"/>
+        </w:rPr>
+        <w:t>{</w:t>
       </w:r>
     </w:p>
     <w:p>
@@ -12762,6 +12873,7 @@
         </w:rPr>
       </w:pPr>
       <w:proofErr w:type="spellStart"/>
+      <w:proofErr w:type="gramStart"/>
       <w:r>
         <w:rPr>
           <w:rFonts w:ascii="Consolas" w:eastAsia="Times New Roman" w:hAnsi="Consolas" w:cs="Times New Roman"/>
@@ -12797,6 +12909,7 @@
         <w:t>exports</w:t>
       </w:r>
       <w:proofErr w:type="spellEnd"/>
+      <w:proofErr w:type="gramEnd"/>
       <w:r>
         <w:rPr>
           <w:rFonts w:ascii="Consolas" w:eastAsia="Times New Roman" w:hAnsi="Consolas" w:cs="Times New Roman"/>
@@ -13068,6 +13181,7 @@
         </w:rPr>
         <w:t>(</w:t>
       </w:r>
+      <w:proofErr w:type="gramStart"/>
       <w:r>
         <w:rPr>
           <w:rFonts w:ascii="Consolas" w:eastAsia="Times New Roman" w:hAnsi="Consolas" w:cs="Times New Roman"/>
@@ -13079,6 +13193,7 @@
         <w:t>'./</w:t>
       </w:r>
       <w:proofErr w:type="spellStart"/>
+      <w:proofErr w:type="gramEnd"/>
       <w:r>
         <w:rPr>
           <w:rFonts w:ascii="Consolas" w:eastAsia="Times New Roman" w:hAnsi="Consolas" w:cs="Times New Roman"/>
@@ -13245,6 +13360,7 @@
         </w:rPr>
       </w:pPr>
       <w:proofErr w:type="spellStart"/>
+      <w:proofErr w:type="gramStart"/>
       <w:r>
         <w:rPr>
           <w:rFonts w:ascii="Consolas" w:eastAsia="Times New Roman" w:hAnsi="Consolas" w:cs="Times New Roman"/>
@@ -13276,6 +13392,7 @@
         </w:rPr>
         <w:t>(</w:t>
       </w:r>
+      <w:proofErr w:type="gramEnd"/>
       <w:r>
         <w:rPr>
           <w:rFonts w:ascii="Consolas" w:eastAsia="Times New Roman" w:hAnsi="Consolas" w:cs="Times New Roman"/>
@@ -13655,6 +13772,7 @@
         <w:t xml:space="preserve"> </w:t>
       </w:r>
       <w:proofErr w:type="spellStart"/>
+      <w:proofErr w:type="gramStart"/>
       <w:r>
         <w:rPr>
           <w:rFonts w:ascii="Consolas" w:eastAsia="Times New Roman" w:hAnsi="Consolas" w:cs="Times New Roman"/>
@@ -13678,6 +13796,7 @@
         <w:t>.body</w:t>
       </w:r>
       <w:proofErr w:type="spellEnd"/>
+      <w:proofErr w:type="gramEnd"/>
       <w:r>
         <w:rPr>
           <w:rFonts w:ascii="Consolas" w:eastAsia="Times New Roman" w:hAnsi="Consolas" w:cs="Times New Roman"/>
@@ -14200,8 +14319,20 @@
           <w:szCs w:val="21"/>
           <w:lang w:eastAsia="pt-BR"/>
         </w:rPr>
-        <w:t>(status){</w:t>
-      </w:r>
+        <w:t>(status</w:t>
+      </w:r>
+      <w:proofErr w:type="gramStart"/>
+      <w:r>
+        <w:rPr>
+          <w:rFonts w:ascii="Consolas" w:eastAsia="Times New Roman" w:hAnsi="Consolas" w:cs="Times New Roman"/>
+          <w:color w:val="F8F8F2"/>
+          <w:sz w:val="21"/>
+          <w:szCs w:val="21"/>
+          <w:lang w:eastAsia="pt-BR"/>
+        </w:rPr>
+        <w:t>){</w:t>
+      </w:r>
+      <w:proofErr w:type="gramEnd"/>
     </w:p>
     <w:p>
       <w:pPr>
@@ -14269,6 +14400,7 @@
         <w:t xml:space="preserve">        </w:t>
       </w:r>
       <w:proofErr w:type="spellStart"/>
+      <w:proofErr w:type="gramStart"/>
       <w:r>
         <w:rPr>
           <w:rFonts w:ascii="Consolas" w:eastAsia="Times New Roman" w:hAnsi="Consolas" w:cs="Times New Roman"/>
@@ -14302,6 +14434,7 @@
         <w:t>redirect</w:t>
       </w:r>
       <w:proofErr w:type="spellEnd"/>
+      <w:proofErr w:type="gramEnd"/>
       <w:r>
         <w:rPr>
           <w:rFonts w:ascii="Consolas" w:eastAsia="Times New Roman" w:hAnsi="Consolas" w:cs="Times New Roman"/>
@@ -14358,7 +14491,18 @@
           <w:szCs w:val="21"/>
           <w:lang w:eastAsia="pt-BR"/>
         </w:rPr>
-        <w:t>    }</w:t>
+        <w:t xml:space="preserve">    </w:t>
+      </w:r>
+      <w:proofErr w:type="gramStart"/>
+      <w:r>
+        <w:rPr>
+          <w:rFonts w:ascii="Consolas" w:eastAsia="Times New Roman" w:hAnsi="Consolas" w:cs="Times New Roman"/>
+          <w:color w:val="F8F8F2"/>
+          <w:sz w:val="21"/>
+          <w:szCs w:val="21"/>
+          <w:lang w:eastAsia="pt-BR"/>
+        </w:rPr>
+        <w:t>}</w:t>
       </w:r>
       <w:proofErr w:type="spellStart"/>
       <w:r>
@@ -14372,6 +14516,7 @@
         <w:t>else</w:t>
       </w:r>
       <w:proofErr w:type="spellEnd"/>
+      <w:proofErr w:type="gramEnd"/>
       <w:r>
         <w:rPr>
           <w:rFonts w:ascii="Consolas" w:eastAsia="Times New Roman" w:hAnsi="Consolas" w:cs="Times New Roman"/>
@@ -14411,6 +14556,7 @@
         <w:t xml:space="preserve">        </w:t>
       </w:r>
       <w:proofErr w:type="spellStart"/>
+      <w:proofErr w:type="gramStart"/>
       <w:r>
         <w:rPr>
           <w:rFonts w:ascii="Consolas" w:eastAsia="Times New Roman" w:hAnsi="Consolas" w:cs="Times New Roman"/>
@@ -14444,6 +14590,7 @@
         <w:t>send</w:t>
       </w:r>
       <w:proofErr w:type="spellEnd"/>
+      <w:proofErr w:type="gramEnd"/>
       <w:r>
         <w:rPr>
           <w:rFonts w:ascii="Consolas" w:eastAsia="Times New Roman" w:hAnsi="Consolas" w:cs="Times New Roman"/>
@@ -14758,8 +14905,13 @@
         </w:numPr>
       </w:pPr>
       <w:r>
-        <w:t>Rode o servidor entre na página de cadastro e faça um registro, se tudo ocorrer bem, o usuário será direcionado para a página principal .</w:t>
-      </w:r>
+        <w:t xml:space="preserve">Rode o servidor entre na página de cadastro e faça um registro, se tudo ocorrer bem, o usuário será direcionado para a página </w:t>
+      </w:r>
+      <w:proofErr w:type="gramStart"/>
+      <w:r>
+        <w:t>principal .</w:t>
+      </w:r>
+      <w:proofErr w:type="gramEnd"/>
     </w:p>
     <w:p>
       <w:pPr>
@@ -14865,8 +15017,13 @@
         </w:numPr>
       </w:pPr>
       <w:proofErr w:type="spellStart"/>
-      <w:r>
-        <w:t>db.appointments.find</w:t>
+      <w:proofErr w:type="gramStart"/>
+      <w:r>
+        <w:t>db.appointments</w:t>
+      </w:r>
+      <w:proofErr w:type="gramEnd"/>
+      <w:r>
+        <w:t>.find</w:t>
       </w:r>
       <w:proofErr w:type="spellEnd"/>
       <w:r>
@@ -16727,6 +16884,7 @@
         <w:t xml:space="preserve"> </w:t>
       </w:r>
       <w:proofErr w:type="spellStart"/>
+      <w:proofErr w:type="gramStart"/>
       <w:r>
         <w:rPr>
           <w:rFonts w:ascii="Consolas" w:eastAsia="Times New Roman" w:hAnsi="Consolas" w:cs="Times New Roman"/>
@@ -16748,6 +16906,7 @@
         <w:t>getElementById</w:t>
       </w:r>
       <w:proofErr w:type="spellEnd"/>
+      <w:proofErr w:type="gramEnd"/>
       <w:r>
         <w:rPr>
           <w:rFonts w:ascii="Consolas" w:eastAsia="Times New Roman" w:hAnsi="Consolas" w:cs="Times New Roman"/>
@@ -17325,6 +17484,7 @@
         <w:t xml:space="preserve">    </w:t>
       </w:r>
       <w:proofErr w:type="spellStart"/>
+      <w:proofErr w:type="gramStart"/>
       <w:r>
         <w:rPr>
           <w:rFonts w:ascii="Consolas" w:eastAsia="Times New Roman" w:hAnsi="Consolas" w:cs="Times New Roman"/>
@@ -17346,6 +17506,7 @@
         <w:t>render</w:t>
       </w:r>
       <w:proofErr w:type="spellEnd"/>
+      <w:proofErr w:type="gramEnd"/>
       <w:r>
         <w:rPr>
           <w:rFonts w:ascii="Consolas" w:eastAsia="Times New Roman" w:hAnsi="Consolas" w:cs="Times New Roman"/>
@@ -17573,6 +17734,7 @@
         </w:rPr>
       </w:pPr>
       <w:proofErr w:type="spellStart"/>
+      <w:proofErr w:type="gramStart"/>
       <w:r>
         <w:rPr>
           <w:rFonts w:ascii="Consolas" w:eastAsia="Times New Roman" w:hAnsi="Consolas" w:cs="Times New Roman"/>
@@ -17604,6 +17766,7 @@
         </w:rPr>
         <w:t>(</w:t>
       </w:r>
+      <w:proofErr w:type="gramEnd"/>
       <w:r>
         <w:rPr>
           <w:rFonts w:ascii="Consolas" w:eastAsia="Times New Roman" w:hAnsi="Consolas" w:cs="Times New Roman"/>
@@ -17731,6 +17894,7 @@
         <w:t>//</w:t>
       </w:r>
       <w:proofErr w:type="spellStart"/>
+      <w:proofErr w:type="gramStart"/>
       <w:r>
         <w:rPr>
           <w:rFonts w:ascii="Consolas" w:eastAsia="Times New Roman" w:hAnsi="Consolas" w:cs="Times New Roman"/>
@@ -17742,6 +17906,7 @@
         <w:t>res.send</w:t>
       </w:r>
       <w:proofErr w:type="spellEnd"/>
+      <w:proofErr w:type="gramEnd"/>
       <w:r>
         <w:rPr>
           <w:rFonts w:ascii="Consolas" w:eastAsia="Times New Roman" w:hAnsi="Consolas" w:cs="Times New Roman"/>
@@ -17781,6 +17946,7 @@
         <w:t xml:space="preserve">    </w:t>
       </w:r>
       <w:proofErr w:type="spellStart"/>
+      <w:proofErr w:type="gramStart"/>
       <w:r>
         <w:rPr>
           <w:rFonts w:ascii="Consolas" w:eastAsia="Times New Roman" w:hAnsi="Consolas" w:cs="Times New Roman"/>
@@ -17814,6 +17980,7 @@
         <w:t>render</w:t>
       </w:r>
       <w:proofErr w:type="spellEnd"/>
+      <w:proofErr w:type="gramEnd"/>
       <w:r>
         <w:rPr>
           <w:rFonts w:ascii="Consolas" w:eastAsia="Times New Roman" w:hAnsi="Consolas" w:cs="Times New Roman"/>
@@ -18084,7 +18251,15 @@
       </w:r>
       <w:proofErr w:type="spellEnd"/>
       <w:r>
-        <w:t xml:space="preserve"> que irá receber os resultado da busca de todos os registros do tipo false porém temos que melhorar o formato dos registros para visualização no calendário.</w:t>
+        <w:t xml:space="preserve"> que irá receber </w:t>
+      </w:r>
+      <w:proofErr w:type="gramStart"/>
+      <w:r>
+        <w:t>os resultado</w:t>
+      </w:r>
+      <w:proofErr w:type="gramEnd"/>
+      <w:r>
+        <w:t xml:space="preserve"> da busca de todos os registros do tipo false porém temos que melhorar o formato dos registros para visualização no calendário.</w:t>
       </w:r>
     </w:p>
     <w:p>
@@ -18145,7 +18320,15 @@
       </w:r>
       <w:proofErr w:type="spellEnd"/>
       <w:r>
-        <w:t xml:space="preserve">, porém vamos utilizar o método Build  do </w:t>
+        <w:t xml:space="preserve">, porém vamos utilizar o método </w:t>
+      </w:r>
+      <w:proofErr w:type="gramStart"/>
+      <w:r>
+        <w:t>Build  do</w:t>
+      </w:r>
+      <w:proofErr w:type="gramEnd"/>
+      <w:r>
+        <w:t xml:space="preserve"> </w:t>
       </w:r>
       <w:proofErr w:type="spellStart"/>
       <w:r>
@@ -18293,6 +18476,7 @@
         <w:t>showFinished</w:t>
       </w:r>
       <w:proofErr w:type="spellEnd"/>
+      <w:proofErr w:type="gramStart"/>
       <w:r>
         <w:rPr>
           <w:rFonts w:ascii="Consolas" w:eastAsia="Times New Roman" w:hAnsi="Consolas" w:cs="Times New Roman"/>
@@ -18303,6 +18487,7 @@
         </w:rPr>
         <w:t>){</w:t>
       </w:r>
+      <w:proofErr w:type="gramEnd"/>
     </w:p>
     <w:p>
       <w:pPr>
@@ -18423,6 +18608,7 @@
         <w:t>showFinished</w:t>
       </w:r>
       <w:proofErr w:type="spellEnd"/>
+      <w:proofErr w:type="gramStart"/>
       <w:r>
         <w:rPr>
           <w:rFonts w:ascii="Consolas" w:eastAsia="Times New Roman" w:hAnsi="Consolas" w:cs="Times New Roman"/>
@@ -18433,6 +18619,7 @@
         </w:rPr>
         <w:t>){</w:t>
       </w:r>
+      <w:proofErr w:type="gramEnd"/>
     </w:p>
     <w:p>
       <w:pPr>
@@ -18574,7 +18761,18 @@
           <w:szCs w:val="21"/>
           <w:lang w:eastAsia="pt-BR"/>
         </w:rPr>
-        <w:t>        }</w:t>
+        <w:t xml:space="preserve">        </w:t>
+      </w:r>
+      <w:proofErr w:type="gramStart"/>
+      <w:r>
+        <w:rPr>
+          <w:rFonts w:ascii="Consolas" w:eastAsia="Times New Roman" w:hAnsi="Consolas" w:cs="Times New Roman"/>
+          <w:color w:val="F8F8F2"/>
+          <w:sz w:val="21"/>
+          <w:szCs w:val="21"/>
+          <w:lang w:eastAsia="pt-BR"/>
+        </w:rPr>
+        <w:t>}</w:t>
       </w:r>
       <w:proofErr w:type="spellStart"/>
       <w:r>
@@ -18588,6 +18786,7 @@
         <w:t>else</w:t>
       </w:r>
       <w:proofErr w:type="spellEnd"/>
+      <w:proofErr w:type="gramEnd"/>
       <w:r>
         <w:rPr>
           <w:rFonts w:ascii="Consolas" w:eastAsia="Times New Roman" w:hAnsi="Consolas" w:cs="Times New Roman"/>
@@ -19307,6 +19506,7 @@
         <w:t xml:space="preserve">            </w:t>
       </w:r>
       <w:proofErr w:type="spellStart"/>
+      <w:proofErr w:type="gramStart"/>
       <w:r>
         <w:rPr>
           <w:rFonts w:ascii="Consolas" w:eastAsia="Times New Roman" w:hAnsi="Consolas" w:cs="Times New Roman"/>
@@ -19328,6 +19528,7 @@
         <w:t>forEach</w:t>
       </w:r>
       <w:proofErr w:type="spellEnd"/>
+      <w:proofErr w:type="gramEnd"/>
       <w:r>
         <w:rPr>
           <w:rFonts w:ascii="Consolas" w:eastAsia="Times New Roman" w:hAnsi="Consolas" w:cs="Times New Roman"/>
@@ -19441,6 +19642,7 @@
         <w:t xml:space="preserve">                    </w:t>
       </w:r>
       <w:proofErr w:type="spellStart"/>
+      <w:proofErr w:type="gramStart"/>
       <w:r>
         <w:rPr>
           <w:rFonts w:ascii="Consolas" w:eastAsia="Times New Roman" w:hAnsi="Consolas" w:cs="Times New Roman"/>
@@ -19463,6 +19665,7 @@
         <w:t>(</w:t>
       </w:r>
       <w:proofErr w:type="spellStart"/>
+      <w:proofErr w:type="gramEnd"/>
       <w:r>
         <w:rPr>
           <w:rFonts w:ascii="Consolas" w:eastAsia="Times New Roman" w:hAnsi="Consolas" w:cs="Times New Roman"/>
@@ -19567,6 +19770,7 @@
         <w:t xml:space="preserve">                        </w:t>
       </w:r>
       <w:proofErr w:type="spellStart"/>
+      <w:proofErr w:type="gramStart"/>
       <w:r>
         <w:rPr>
           <w:rFonts w:ascii="Consolas" w:eastAsia="Times New Roman" w:hAnsi="Consolas" w:cs="Times New Roman"/>
@@ -19588,6 +19792,7 @@
         <w:t>push</w:t>
       </w:r>
       <w:proofErr w:type="spellEnd"/>
+      <w:proofErr w:type="gramEnd"/>
       <w:r>
         <w:rPr>
           <w:rFonts w:ascii="Consolas" w:eastAsia="Times New Roman" w:hAnsi="Consolas" w:cs="Times New Roman"/>
@@ -19950,6 +20155,7 @@
         </w:rPr>
       </w:pPr>
       <w:proofErr w:type="spellStart"/>
+      <w:proofErr w:type="gramStart"/>
       <w:r>
         <w:rPr>
           <w:rFonts w:ascii="Consolas" w:eastAsia="Times New Roman" w:hAnsi="Consolas" w:cs="Times New Roman"/>
@@ -19981,6 +20187,7 @@
         </w:rPr>
         <w:t>(</w:t>
       </w:r>
+      <w:proofErr w:type="gramEnd"/>
       <w:r>
         <w:rPr>
           <w:rFonts w:ascii="Consolas" w:eastAsia="Times New Roman" w:hAnsi="Consolas" w:cs="Times New Roman"/>
@@ -20354,6 +20561,7 @@
         <w:t xml:space="preserve">    </w:t>
       </w:r>
       <w:proofErr w:type="spellStart"/>
+      <w:proofErr w:type="gramStart"/>
       <w:r>
         <w:rPr>
           <w:rFonts w:ascii="Consolas" w:eastAsia="Times New Roman" w:hAnsi="Consolas" w:cs="Times New Roman"/>
@@ -20387,6 +20595,7 @@
         <w:t>json</w:t>
       </w:r>
       <w:proofErr w:type="spellEnd"/>
+      <w:proofErr w:type="gramEnd"/>
       <w:r>
         <w:rPr>
           <w:rFonts w:ascii="Consolas" w:eastAsia="Times New Roman" w:hAnsi="Consolas" w:cs="Times New Roman"/>
@@ -20521,8 +20730,13 @@
       </w:r>
       <w:proofErr w:type="spellEnd"/>
       <w:r>
-        <w:t>, pois precisamos do dia e hora tudo junto. .</w:t>
-      </w:r>
+        <w:t>, pois precisamos do dia e hora tudo junto</w:t>
+      </w:r>
+      <w:proofErr w:type="gramStart"/>
+      <w:r>
+        <w:t>. .</w:t>
+      </w:r>
+      <w:proofErr w:type="gramEnd"/>
     </w:p>
     <w:p>
       <w:pPr>
@@ -20614,6 +20828,7 @@
         <w:t xml:space="preserve"> </w:t>
       </w:r>
       <w:proofErr w:type="spellStart"/>
+      <w:proofErr w:type="gramStart"/>
       <w:r>
         <w:rPr>
           <w:rFonts w:ascii="Consolas" w:eastAsia="Times New Roman" w:hAnsi="Consolas" w:cs="Times New Roman"/>
@@ -20636,6 +20851,7 @@
         </w:rPr>
         <w:t>{</w:t>
       </w:r>
+      <w:proofErr w:type="gramEnd"/>
     </w:p>
     <w:p>
       <w:pPr>
@@ -20716,6 +20932,7 @@
         <w:t>simpleAppointment</w:t>
       </w:r>
       <w:proofErr w:type="spellEnd"/>
+      <w:proofErr w:type="gramStart"/>
       <w:r>
         <w:rPr>
           <w:rFonts w:ascii="Consolas" w:eastAsia="Times New Roman" w:hAnsi="Consolas" w:cs="Times New Roman"/>
@@ -20726,6 +20943,7 @@
         </w:rPr>
         <w:t>){</w:t>
       </w:r>
+      <w:proofErr w:type="gramEnd"/>
     </w:p>
     <w:p>
       <w:pPr>
@@ -20925,6 +21143,7 @@
         <w:t xml:space="preserve"> </w:t>
       </w:r>
       <w:proofErr w:type="spellStart"/>
+      <w:proofErr w:type="gramStart"/>
       <w:r>
         <w:rPr>
           <w:rFonts w:ascii="Consolas" w:eastAsia="Times New Roman" w:hAnsi="Consolas" w:cs="Times New Roman"/>
@@ -20958,6 +21177,7 @@
         <w:t>getDate</w:t>
       </w:r>
       <w:proofErr w:type="spellEnd"/>
+      <w:proofErr w:type="gramEnd"/>
       <w:r>
         <w:rPr>
           <w:rFonts w:ascii="Consolas" w:eastAsia="Times New Roman" w:hAnsi="Consolas" w:cs="Times New Roman"/>
@@ -21061,6 +21281,7 @@
         <w:t xml:space="preserve"> </w:t>
       </w:r>
       <w:proofErr w:type="spellStart"/>
+      <w:proofErr w:type="gramStart"/>
       <w:r>
         <w:rPr>
           <w:rFonts w:ascii="Consolas" w:eastAsia="Times New Roman" w:hAnsi="Consolas" w:cs="Times New Roman"/>
@@ -21094,6 +21315,7 @@
         <w:t>getMonth</w:t>
       </w:r>
       <w:proofErr w:type="spellEnd"/>
+      <w:proofErr w:type="gramEnd"/>
       <w:r>
         <w:rPr>
           <w:rFonts w:ascii="Consolas" w:eastAsia="Times New Roman" w:hAnsi="Consolas" w:cs="Times New Roman"/>
@@ -21197,6 +21419,7 @@
         <w:t xml:space="preserve"> </w:t>
       </w:r>
       <w:proofErr w:type="spellStart"/>
+      <w:proofErr w:type="gramStart"/>
       <w:r>
         <w:rPr>
           <w:rFonts w:ascii="Consolas" w:eastAsia="Times New Roman" w:hAnsi="Consolas" w:cs="Times New Roman"/>
@@ -21230,6 +21453,7 @@
         <w:t>getFullYear</w:t>
       </w:r>
       <w:proofErr w:type="spellEnd"/>
+      <w:proofErr w:type="gramEnd"/>
       <w:r>
         <w:rPr>
           <w:rFonts w:ascii="Consolas" w:eastAsia="Times New Roman" w:hAnsi="Consolas" w:cs="Times New Roman"/>
@@ -21383,6 +21607,7 @@
         <w:t>//</w:t>
       </w:r>
       <w:proofErr w:type="spellStart"/>
+      <w:proofErr w:type="gramStart"/>
       <w:r>
         <w:rPr>
           <w:rFonts w:ascii="Consolas" w:eastAsia="Times New Roman" w:hAnsi="Consolas" w:cs="Times New Roman"/>
@@ -21402,7 +21627,18 @@
           <w:szCs w:val="21"/>
           <w:lang w:eastAsia="pt-BR"/>
         </w:rPr>
-        <w:t xml:space="preserve">  são as horas e o segundo são os minutos;</w:t>
+        <w:t xml:space="preserve">  são</w:t>
+      </w:r>
+      <w:proofErr w:type="gramEnd"/>
+      <w:r>
+        <w:rPr>
+          <w:rFonts w:ascii="Consolas" w:eastAsia="Times New Roman" w:hAnsi="Consolas" w:cs="Times New Roman"/>
+          <w:color w:val="88846F"/>
+          <w:sz w:val="21"/>
+          <w:szCs w:val="21"/>
+          <w:lang w:eastAsia="pt-BR"/>
+        </w:rPr>
+        <w:t xml:space="preserve"> as horas e o segundo são os minutos;</w:t>
       </w:r>
     </w:p>
     <w:p>
@@ -21557,6 +21793,7 @@
         <w:t>(</w:t>
       </w:r>
       <w:proofErr w:type="spellStart"/>
+      <w:proofErr w:type="gramStart"/>
       <w:r>
         <w:rPr>
           <w:rFonts w:ascii="Consolas" w:eastAsia="Times New Roman" w:hAnsi="Consolas" w:cs="Times New Roman"/>
@@ -21590,6 +21827,7 @@
         <w:t>split</w:t>
       </w:r>
       <w:proofErr w:type="spellEnd"/>
+      <w:proofErr w:type="gramEnd"/>
       <w:r>
         <w:rPr>
           <w:rFonts w:ascii="Consolas" w:eastAsia="Times New Roman" w:hAnsi="Consolas" w:cs="Times New Roman"/>
@@ -21755,6 +21993,7 @@
         <w:t>(</w:t>
       </w:r>
       <w:proofErr w:type="spellStart"/>
+      <w:proofErr w:type="gramStart"/>
       <w:r>
         <w:rPr>
           <w:rFonts w:ascii="Consolas" w:eastAsia="Times New Roman" w:hAnsi="Consolas" w:cs="Times New Roman"/>
@@ -21788,6 +22027,7 @@
         <w:t>split</w:t>
       </w:r>
       <w:proofErr w:type="spellEnd"/>
+      <w:proofErr w:type="gramEnd"/>
       <w:r>
         <w:rPr>
           <w:rFonts w:ascii="Consolas" w:eastAsia="Times New Roman" w:hAnsi="Consolas" w:cs="Times New Roman"/>
@@ -22088,6 +22328,7 @@
         </w:rPr>
         <w:t xml:space="preserve"> </w:t>
       </w:r>
+      <w:proofErr w:type="gramStart"/>
       <w:r>
         <w:rPr>
           <w:rFonts w:ascii="Consolas" w:eastAsia="Times New Roman" w:hAnsi="Consolas" w:cs="Times New Roman"/>
@@ -22111,6 +22352,7 @@
         <w:t>(</w:t>
       </w:r>
       <w:proofErr w:type="spellStart"/>
+      <w:proofErr w:type="gramEnd"/>
       <w:r>
         <w:rPr>
           <w:rFonts w:ascii="Consolas" w:eastAsia="Times New Roman" w:hAnsi="Consolas" w:cs="Times New Roman"/>
@@ -22407,6 +22649,7 @@
         </w:rPr>
         <w:t xml:space="preserve"> </w:t>
       </w:r>
+      <w:proofErr w:type="gramStart"/>
       <w:r>
         <w:rPr>
           <w:rFonts w:ascii="Consolas" w:eastAsia="Times New Roman" w:hAnsi="Consolas" w:cs="Times New Roman"/>
@@ -22425,7 +22668,18 @@
           <w:szCs w:val="21"/>
           <w:lang w:eastAsia="pt-BR"/>
         </w:rPr>
-        <w:t xml:space="preserve">  );</w:t>
+        <w:t xml:space="preserve">  )</w:t>
+      </w:r>
+      <w:proofErr w:type="gramEnd"/>
+      <w:r>
+        <w:rPr>
+          <w:rFonts w:ascii="Consolas" w:eastAsia="Times New Roman" w:hAnsi="Consolas" w:cs="Times New Roman"/>
+          <w:color w:val="F8F8F2"/>
+          <w:sz w:val="21"/>
+          <w:szCs w:val="21"/>
+          <w:lang w:eastAsia="pt-BR"/>
+        </w:rPr>
+        <w:t>;</w:t>
       </w:r>
     </w:p>
     <w:p>
@@ -23222,6 +23476,7 @@
         </w:rPr>
       </w:pPr>
       <w:proofErr w:type="spellStart"/>
+      <w:proofErr w:type="gramStart"/>
       <w:r>
         <w:rPr>
           <w:rFonts w:ascii="Consolas" w:eastAsia="Times New Roman" w:hAnsi="Consolas" w:cs="Times New Roman"/>
@@ -23257,6 +23512,7 @@
         <w:t>exports</w:t>
       </w:r>
       <w:proofErr w:type="spellEnd"/>
+      <w:proofErr w:type="gramEnd"/>
       <w:r>
         <w:rPr>
           <w:rFonts w:ascii="Consolas" w:eastAsia="Times New Roman" w:hAnsi="Consolas" w:cs="Times New Roman"/>
@@ -23419,8 +23675,13 @@
         <w:t xml:space="preserve">Vamos utilizar o </w:t>
       </w:r>
       <w:proofErr w:type="spellStart"/>
-      <w:r>
-        <w:t>window.location.href</w:t>
+      <w:proofErr w:type="gramStart"/>
+      <w:r>
+        <w:t>window.location</w:t>
+      </w:r>
+      <w:proofErr w:type="gramEnd"/>
+      <w:r>
+        <w:t>.href</w:t>
       </w:r>
       <w:proofErr w:type="spellEnd"/>
       <w:r>
@@ -23536,6 +23797,7 @@
         <w:t xml:space="preserve"> </w:t>
       </w:r>
       <w:proofErr w:type="spellStart"/>
+      <w:proofErr w:type="gramStart"/>
       <w:r>
         <w:rPr>
           <w:rFonts w:ascii="Consolas" w:eastAsia="Times New Roman" w:hAnsi="Consolas" w:cs="Times New Roman"/>
@@ -23557,6 +23819,7 @@
         <w:t>getElementById</w:t>
       </w:r>
       <w:proofErr w:type="spellEnd"/>
+      <w:proofErr w:type="gramEnd"/>
       <w:r>
         <w:rPr>
           <w:rFonts w:ascii="Consolas" w:eastAsia="Times New Roman" w:hAnsi="Consolas" w:cs="Times New Roman"/>
@@ -24157,6 +24420,7 @@
         <w:t>info</w:t>
       </w:r>
       <w:proofErr w:type="spellEnd"/>
+      <w:proofErr w:type="gramStart"/>
       <w:r>
         <w:rPr>
           <w:rFonts w:ascii="Consolas" w:eastAsia="Times New Roman" w:hAnsi="Consolas" w:cs="Times New Roman"/>
@@ -24167,6 +24431,7 @@
         </w:rPr>
         <w:t>){</w:t>
       </w:r>
+      <w:proofErr w:type="gramEnd"/>
     </w:p>
     <w:p>
       <w:pPr>
@@ -24196,15 +24461,27 @@
         <w:t xml:space="preserve">            </w:t>
       </w:r>
       <w:proofErr w:type="spellStart"/>
-      <w:r>
-        <w:rPr>
-          <w:rFonts w:ascii="Consolas" w:eastAsia="Times New Roman" w:hAnsi="Consolas" w:cs="Times New Roman"/>
-          <w:color w:val="F8F8F2"/>
-          <w:sz w:val="21"/>
-          <w:szCs w:val="21"/>
-          <w:lang w:eastAsia="pt-BR"/>
-        </w:rPr>
-        <w:t>window.location.href</w:t>
+      <w:proofErr w:type="gramStart"/>
+      <w:r>
+        <w:rPr>
+          <w:rFonts w:ascii="Consolas" w:eastAsia="Times New Roman" w:hAnsi="Consolas" w:cs="Times New Roman"/>
+          <w:color w:val="F8F8F2"/>
+          <w:sz w:val="21"/>
+          <w:szCs w:val="21"/>
+          <w:lang w:eastAsia="pt-BR"/>
+        </w:rPr>
+        <w:t>window.location</w:t>
+      </w:r>
+      <w:proofErr w:type="gramEnd"/>
+      <w:r>
+        <w:rPr>
+          <w:rFonts w:ascii="Consolas" w:eastAsia="Times New Roman" w:hAnsi="Consolas" w:cs="Times New Roman"/>
+          <w:color w:val="F8F8F2"/>
+          <w:sz w:val="21"/>
+          <w:szCs w:val="21"/>
+          <w:lang w:eastAsia="pt-BR"/>
+        </w:rPr>
+        <w:t>.href</w:t>
       </w:r>
       <w:proofErr w:type="spellEnd"/>
       <w:r>
@@ -24404,6 +24681,7 @@
         <w:t xml:space="preserve">    </w:t>
       </w:r>
       <w:proofErr w:type="spellStart"/>
+      <w:proofErr w:type="gramStart"/>
       <w:r>
         <w:rPr>
           <w:rFonts w:ascii="Consolas" w:eastAsia="Times New Roman" w:hAnsi="Consolas" w:cs="Times New Roman"/>
@@ -24425,6 +24703,7 @@
         <w:t>render</w:t>
       </w:r>
       <w:proofErr w:type="spellEnd"/>
+      <w:proofErr w:type="gramEnd"/>
       <w:r>
         <w:rPr>
           <w:rFonts w:ascii="Consolas" w:eastAsia="Times New Roman" w:hAnsi="Consolas" w:cs="Times New Roman"/>
@@ -24450,10 +24729,18 @@
         </w:numPr>
       </w:pPr>
       <w:r>
-        <w:t xml:space="preserve">No arquivo index.js </w:t>
-      </w:r>
-      <w:r>
-        <w:t xml:space="preserve">Vamos criar a rota para carregar a página do id passado pelo </w:t>
+        <w:t xml:space="preserve">No arquivo </w:t>
+      </w:r>
+      <w:proofErr w:type="gramStart"/>
+      <w:r>
+        <w:t xml:space="preserve">index.js </w:t>
+      </w:r>
+      <w:r>
+        <w:t>Vamos</w:t>
+      </w:r>
+      <w:proofErr w:type="gramEnd"/>
+      <w:r>
+        <w:t xml:space="preserve"> criar a rota para carregar a página do id passado pelo </w:t>
       </w:r>
       <w:proofErr w:type="spellStart"/>
       <w:r>
@@ -24532,6 +24819,7 @@
         </w:rPr>
       </w:pPr>
       <w:proofErr w:type="spellStart"/>
+      <w:proofErr w:type="gramStart"/>
       <w:r>
         <w:rPr>
           <w:rFonts w:ascii="Consolas" w:eastAsia="Times New Roman" w:hAnsi="Consolas" w:cs="Times New Roman"/>
@@ -24563,6 +24851,7 @@
         </w:rPr>
         <w:t>(</w:t>
       </w:r>
+      <w:proofErr w:type="gramEnd"/>
       <w:r>
         <w:rPr>
           <w:rFonts w:ascii="Consolas" w:eastAsia="Times New Roman" w:hAnsi="Consolas" w:cs="Times New Roman"/>
@@ -24702,6 +24991,7 @@
         <w:t xml:space="preserve">    </w:t>
       </w:r>
       <w:proofErr w:type="spellStart"/>
+      <w:proofErr w:type="gramStart"/>
       <w:r>
         <w:rPr>
           <w:rFonts w:ascii="Consolas" w:eastAsia="Times New Roman" w:hAnsi="Consolas" w:cs="Times New Roman"/>
@@ -24735,6 +25025,7 @@
         <w:t>json</w:t>
       </w:r>
       <w:proofErr w:type="spellEnd"/>
+      <w:proofErr w:type="gramEnd"/>
       <w:r>
         <w:rPr>
           <w:rFonts w:ascii="Consolas" w:eastAsia="Times New Roman" w:hAnsi="Consolas" w:cs="Times New Roman"/>
@@ -24917,6 +25208,7 @@
         </w:rPr>
         <w:t>id</w:t>
       </w:r>
+      <w:proofErr w:type="gramStart"/>
       <w:r>
         <w:rPr>
           <w:rFonts w:ascii="Consolas" w:eastAsia="Times New Roman" w:hAnsi="Consolas" w:cs="Times New Roman"/>
@@ -24927,6 +25219,7 @@
         </w:rPr>
         <w:t>){</w:t>
       </w:r>
+      <w:proofErr w:type="gramEnd"/>
     </w:p>
     <w:p>
       <w:pPr>
@@ -25638,6 +25931,7 @@
         </w:rPr>
       </w:pPr>
       <w:proofErr w:type="spellStart"/>
+      <w:proofErr w:type="gramStart"/>
       <w:r>
         <w:rPr>
           <w:rFonts w:ascii="Consolas" w:eastAsia="Times New Roman" w:hAnsi="Consolas" w:cs="Times New Roman"/>
@@ -25669,6 +25963,7 @@
         </w:rPr>
         <w:t>(</w:t>
       </w:r>
+      <w:proofErr w:type="gramEnd"/>
       <w:r>
         <w:rPr>
           <w:rFonts w:ascii="Consolas" w:eastAsia="Times New Roman" w:hAnsi="Consolas" w:cs="Times New Roman"/>
@@ -25865,9 +26160,9 @@
           <w:szCs w:val="21"/>
           <w:lang w:eastAsia="pt-BR"/>
         </w:rPr>
-        <w:t>    console.log(</w:t>
-      </w:r>
-      <w:proofErr w:type="spellStart"/>
+        <w:t xml:space="preserve">    </w:t>
+      </w:r>
+      <w:proofErr w:type="gramStart"/>
       <w:r>
         <w:rPr>
           <w:rFonts w:ascii="Consolas" w:eastAsia="Times New Roman" w:hAnsi="Consolas" w:cs="Times New Roman"/>
@@ -25876,6 +26171,18 @@
           <w:szCs w:val="21"/>
           <w:lang w:eastAsia="pt-BR"/>
         </w:rPr>
+        <w:t>console.log(</w:t>
+      </w:r>
+      <w:proofErr w:type="spellStart"/>
+      <w:proofErr w:type="gramEnd"/>
+      <w:r>
+        <w:rPr>
+          <w:rFonts w:ascii="Consolas" w:eastAsia="Times New Roman" w:hAnsi="Consolas" w:cs="Times New Roman"/>
+          <w:color w:val="88846F"/>
+          <w:sz w:val="21"/>
+          <w:szCs w:val="21"/>
+          <w:lang w:eastAsia="pt-BR"/>
+        </w:rPr>
         <w:t>await</w:t>
       </w:r>
       <w:proofErr w:type="spellEnd"/>
@@ -25940,6 +26247,7 @@
         <w:t xml:space="preserve">    </w:t>
       </w:r>
       <w:proofErr w:type="spellStart"/>
+      <w:proofErr w:type="gramStart"/>
       <w:r>
         <w:rPr>
           <w:rFonts w:ascii="Consolas" w:eastAsia="Times New Roman" w:hAnsi="Consolas" w:cs="Times New Roman"/>
@@ -25951,6 +26259,7 @@
         <w:t>res.json</w:t>
       </w:r>
       <w:proofErr w:type="spellEnd"/>
+      <w:proofErr w:type="gramEnd"/>
       <w:r>
         <w:rPr>
           <w:rFonts w:ascii="Consolas" w:eastAsia="Times New Roman" w:hAnsi="Consolas" w:cs="Times New Roman"/>
@@ -26186,6 +26495,7 @@
         <w:t>   </w:t>
       </w:r>
       <w:proofErr w:type="spellStart"/>
+      <w:proofErr w:type="gramStart"/>
       <w:r>
         <w:rPr>
           <w:rFonts w:ascii="Consolas" w:eastAsia="Times New Roman" w:hAnsi="Consolas" w:cs="Times New Roman"/>
@@ -26219,6 +26529,7 @@
         <w:t>render</w:t>
       </w:r>
       <w:proofErr w:type="spellEnd"/>
+      <w:proofErr w:type="gramEnd"/>
       <w:r>
         <w:rPr>
           <w:rFonts w:ascii="Consolas" w:eastAsia="Times New Roman" w:hAnsi="Consolas" w:cs="Times New Roman"/>
@@ -26440,6 +26751,7 @@
         <w:t xml:space="preserve">%= </w:t>
       </w:r>
       <w:proofErr w:type="spellStart"/>
+      <w:proofErr w:type="gramStart"/>
       <w:r>
         <w:rPr>
           <w:rFonts w:ascii="Consolas" w:eastAsia="Times New Roman" w:hAnsi="Consolas" w:cs="Times New Roman"/>
@@ -26451,6 +26763,7 @@
         <w:t>appo.description</w:t>
       </w:r>
       <w:proofErr w:type="spellEnd"/>
+      <w:proofErr w:type="gramEnd"/>
       <w:r>
         <w:rPr>
           <w:rFonts w:ascii="Consolas" w:eastAsia="Times New Roman" w:hAnsi="Consolas" w:cs="Times New Roman"/>
@@ -26760,6 +27073,7 @@
         <w:t xml:space="preserve">%= </w:t>
       </w:r>
       <w:proofErr w:type="spellStart"/>
+      <w:proofErr w:type="gramStart"/>
       <w:r>
         <w:rPr>
           <w:rFonts w:ascii="Consolas" w:eastAsia="Times New Roman" w:hAnsi="Consolas" w:cs="Times New Roman"/>
@@ -26771,6 +27085,7 @@
         <w:t>appo.email</w:t>
       </w:r>
       <w:proofErr w:type="spellEnd"/>
+      <w:proofErr w:type="gramEnd"/>
       <w:r>
         <w:rPr>
           <w:rFonts w:ascii="Consolas" w:eastAsia="Times New Roman" w:hAnsi="Consolas" w:cs="Times New Roman"/>
@@ -27061,6 +27376,7 @@
         <w:t>if</w:t>
       </w:r>
       <w:proofErr w:type="spellEnd"/>
+      <w:proofErr w:type="gramStart"/>
       <w:r>
         <w:rPr>
           <w:rFonts w:ascii="Consolas" w:eastAsia="Times New Roman" w:hAnsi="Consolas" w:cs="Times New Roman"/>
@@ -27080,7 +27396,18 @@
           <w:szCs w:val="21"/>
           <w:lang w:eastAsia="pt-BR"/>
         </w:rPr>
-        <w:t>appo.finished</w:t>
+        <w:t>appo</w:t>
+      </w:r>
+      <w:proofErr w:type="gramEnd"/>
+      <w:r>
+        <w:rPr>
+          <w:rFonts w:ascii="Consolas" w:eastAsia="Times New Roman" w:hAnsi="Consolas" w:cs="Times New Roman"/>
+          <w:color w:val="F8F8F2"/>
+          <w:sz w:val="21"/>
+          <w:szCs w:val="21"/>
+          <w:lang w:eastAsia="pt-BR"/>
+        </w:rPr>
+        <w:t>.finished</w:t>
       </w:r>
       <w:proofErr w:type="spellEnd"/>
       <w:r>
@@ -27426,6 +27753,7 @@
         </w:rPr>
         <w:t>id</w:t>
       </w:r>
+      <w:proofErr w:type="gramStart"/>
       <w:r>
         <w:rPr>
           <w:rFonts w:ascii="Consolas" w:eastAsia="Times New Roman" w:hAnsi="Consolas" w:cs="Times New Roman"/>
@@ -27436,6 +27764,7 @@
         </w:rPr>
         <w:t>){</w:t>
       </w:r>
+      <w:proofErr w:type="gramEnd"/>
     </w:p>
     <w:p>
       <w:pPr>
@@ -27693,6 +28022,7 @@
         </w:rPr>
         <w:t>(</w:t>
       </w:r>
+      <w:proofErr w:type="gramStart"/>
       <w:r>
         <w:rPr>
           <w:rFonts w:ascii="Consolas" w:eastAsia="Times New Roman" w:hAnsi="Consolas" w:cs="Times New Roman"/>
@@ -27716,6 +28046,7 @@
         <w:t>,{</w:t>
       </w:r>
       <w:proofErr w:type="spellStart"/>
+      <w:proofErr w:type="gramEnd"/>
       <w:r>
         <w:rPr>
           <w:rFonts w:ascii="Consolas" w:eastAsia="Times New Roman" w:hAnsi="Consolas" w:cs="Times New Roman"/>
@@ -27821,6 +28152,7 @@
         <w:t>result</w:t>
       </w:r>
       <w:proofErr w:type="spellEnd"/>
+      <w:proofErr w:type="gramStart"/>
       <w:r>
         <w:rPr>
           <w:rFonts w:ascii="Consolas" w:eastAsia="Times New Roman" w:hAnsi="Consolas" w:cs="Times New Roman"/>
@@ -27831,33 +28163,45 @@
         </w:rPr>
         <w:t>){</w:t>
       </w:r>
-    </w:p>
-    <w:p>
-      <w:pPr>
-        <w:pStyle w:val="PargrafodaLista"/>
-        <w:numPr>
-          <w:ilvl w:val="0"/>
-          <w:numId w:val="3"/>
-        </w:numPr>
-        <w:shd w:val="clear" w:color="auto" w:fill="272822"/>
-        <w:spacing w:after="0" w:line="285" w:lineRule="atLeast"/>
-        <w:rPr>
-          <w:rFonts w:ascii="Consolas" w:eastAsia="Times New Roman" w:hAnsi="Consolas" w:cs="Times New Roman"/>
-          <w:color w:val="F8F8F2"/>
-          <w:sz w:val="21"/>
-          <w:szCs w:val="21"/>
-          <w:lang w:eastAsia="pt-BR"/>
-        </w:rPr>
-      </w:pPr>
-      <w:r>
-        <w:rPr>
-          <w:rFonts w:ascii="Consolas" w:eastAsia="Times New Roman" w:hAnsi="Consolas" w:cs="Times New Roman"/>
-          <w:color w:val="F8F8F2"/>
-          <w:sz w:val="21"/>
-          <w:szCs w:val="21"/>
-          <w:lang w:eastAsia="pt-BR"/>
-        </w:rPr>
-        <w:t>                console.</w:t>
+      <w:proofErr w:type="gramEnd"/>
+    </w:p>
+    <w:p>
+      <w:pPr>
+        <w:pStyle w:val="PargrafodaLista"/>
+        <w:numPr>
+          <w:ilvl w:val="0"/>
+          <w:numId w:val="3"/>
+        </w:numPr>
+        <w:shd w:val="clear" w:color="auto" w:fill="272822"/>
+        <w:spacing w:after="0" w:line="285" w:lineRule="atLeast"/>
+        <w:rPr>
+          <w:rFonts w:ascii="Consolas" w:eastAsia="Times New Roman" w:hAnsi="Consolas" w:cs="Times New Roman"/>
+          <w:color w:val="F8F8F2"/>
+          <w:sz w:val="21"/>
+          <w:szCs w:val="21"/>
+          <w:lang w:eastAsia="pt-BR"/>
+        </w:rPr>
+      </w:pPr>
+      <w:r>
+        <w:rPr>
+          <w:rFonts w:ascii="Consolas" w:eastAsia="Times New Roman" w:hAnsi="Consolas" w:cs="Times New Roman"/>
+          <w:color w:val="F8F8F2"/>
+          <w:sz w:val="21"/>
+          <w:szCs w:val="21"/>
+          <w:lang w:eastAsia="pt-BR"/>
+        </w:rPr>
+        <w:t xml:space="preserve">                </w:t>
+      </w:r>
+      <w:proofErr w:type="gramStart"/>
+      <w:r>
+        <w:rPr>
+          <w:rFonts w:ascii="Consolas" w:eastAsia="Times New Roman" w:hAnsi="Consolas" w:cs="Times New Roman"/>
+          <w:color w:val="F8F8F2"/>
+          <w:sz w:val="21"/>
+          <w:szCs w:val="21"/>
+          <w:lang w:eastAsia="pt-BR"/>
+        </w:rPr>
+        <w:t>console.</w:t>
       </w:r>
       <w:r>
         <w:rPr>
@@ -27879,6 +28223,7 @@
         </w:rPr>
         <w:t>(</w:t>
       </w:r>
+      <w:proofErr w:type="gramEnd"/>
       <w:r>
         <w:rPr>
           <w:rFonts w:ascii="Consolas" w:eastAsia="Times New Roman" w:hAnsi="Consolas" w:cs="Times New Roman"/>
@@ -28087,9 +28432,316 @@
           <w:szCs w:val="21"/>
           <w:lang w:eastAsia="pt-BR"/>
         </w:rPr>
+        <w:t xml:space="preserve">            </w:t>
+      </w:r>
+      <w:proofErr w:type="gramStart"/>
+      <w:r>
+        <w:rPr>
+          <w:rFonts w:ascii="Consolas" w:eastAsia="Times New Roman" w:hAnsi="Consolas" w:cs="Times New Roman"/>
+          <w:color w:val="F8F8F2"/>
+          <w:sz w:val="21"/>
+          <w:szCs w:val="21"/>
+          <w:lang w:eastAsia="pt-BR"/>
+        </w:rPr>
+        <w:t>}</w:t>
+      </w:r>
+      <w:proofErr w:type="spellStart"/>
+      <w:r>
+        <w:rPr>
+          <w:rFonts w:ascii="Consolas" w:eastAsia="Times New Roman" w:hAnsi="Consolas" w:cs="Times New Roman"/>
+          <w:color w:val="F92672"/>
+          <w:sz w:val="21"/>
+          <w:szCs w:val="21"/>
+          <w:lang w:eastAsia="pt-BR"/>
+        </w:rPr>
+        <w:t>else</w:t>
+      </w:r>
+      <w:proofErr w:type="spellEnd"/>
+      <w:proofErr w:type="gramEnd"/>
+      <w:r>
+        <w:rPr>
+          <w:rFonts w:ascii="Consolas" w:eastAsia="Times New Roman" w:hAnsi="Consolas" w:cs="Times New Roman"/>
+          <w:color w:val="F8F8F2"/>
+          <w:sz w:val="21"/>
+          <w:szCs w:val="21"/>
+          <w:lang w:eastAsia="pt-BR"/>
+        </w:rPr>
+        <w:t>{</w:t>
+      </w:r>
+    </w:p>
+    <w:p>
+      <w:pPr>
+        <w:pStyle w:val="PargrafodaLista"/>
+        <w:numPr>
+          <w:ilvl w:val="0"/>
+          <w:numId w:val="3"/>
+        </w:numPr>
+        <w:shd w:val="clear" w:color="auto" w:fill="272822"/>
+        <w:spacing w:after="0" w:line="285" w:lineRule="atLeast"/>
+        <w:rPr>
+          <w:rFonts w:ascii="Consolas" w:eastAsia="Times New Roman" w:hAnsi="Consolas" w:cs="Times New Roman"/>
+          <w:color w:val="F8F8F2"/>
+          <w:sz w:val="21"/>
+          <w:szCs w:val="21"/>
+          <w:lang w:eastAsia="pt-BR"/>
+        </w:rPr>
+      </w:pPr>
+      <w:r>
+        <w:rPr>
+          <w:rFonts w:ascii="Consolas" w:eastAsia="Times New Roman" w:hAnsi="Consolas" w:cs="Times New Roman"/>
+          <w:color w:val="F8F8F2"/>
+          <w:sz w:val="21"/>
+          <w:szCs w:val="21"/>
+          <w:lang w:eastAsia="pt-BR"/>
+        </w:rPr>
+        <w:t xml:space="preserve">                </w:t>
+      </w:r>
+      <w:proofErr w:type="gramStart"/>
+      <w:r>
+        <w:rPr>
+          <w:rFonts w:ascii="Consolas" w:eastAsia="Times New Roman" w:hAnsi="Consolas" w:cs="Times New Roman"/>
+          <w:color w:val="F8F8F2"/>
+          <w:sz w:val="21"/>
+          <w:szCs w:val="21"/>
+          <w:lang w:eastAsia="pt-BR"/>
+        </w:rPr>
+        <w:t>console.</w:t>
+      </w:r>
+      <w:r>
+        <w:rPr>
+          <w:rFonts w:ascii="Consolas" w:eastAsia="Times New Roman" w:hAnsi="Consolas" w:cs="Times New Roman"/>
+          <w:color w:val="A6E22E"/>
+          <w:sz w:val="21"/>
+          <w:szCs w:val="21"/>
+          <w:lang w:eastAsia="pt-BR"/>
+        </w:rPr>
+        <w:t>log</w:t>
+      </w:r>
+      <w:r>
+        <w:rPr>
+          <w:rFonts w:ascii="Consolas" w:eastAsia="Times New Roman" w:hAnsi="Consolas" w:cs="Times New Roman"/>
+          <w:color w:val="F8F8F2"/>
+          <w:sz w:val="21"/>
+          <w:szCs w:val="21"/>
+          <w:lang w:eastAsia="pt-BR"/>
+        </w:rPr>
+        <w:t>(</w:t>
+      </w:r>
+      <w:proofErr w:type="gramEnd"/>
+      <w:r>
+        <w:rPr>
+          <w:rFonts w:ascii="Consolas" w:eastAsia="Times New Roman" w:hAnsi="Consolas" w:cs="Times New Roman"/>
+          <w:color w:val="E6DB74"/>
+          <w:sz w:val="21"/>
+          <w:szCs w:val="21"/>
+          <w:lang w:eastAsia="pt-BR"/>
+        </w:rPr>
+        <w:t>"Consulta não encontrada"</w:t>
+      </w:r>
+      <w:r>
+        <w:rPr>
+          <w:rFonts w:ascii="Consolas" w:eastAsia="Times New Roman" w:hAnsi="Consolas" w:cs="Times New Roman"/>
+          <w:color w:val="F8F8F2"/>
+          <w:sz w:val="21"/>
+          <w:szCs w:val="21"/>
+          <w:lang w:eastAsia="pt-BR"/>
+        </w:rPr>
+        <w:t>);</w:t>
+      </w:r>
+    </w:p>
+    <w:p>
+      <w:pPr>
+        <w:pStyle w:val="PargrafodaLista"/>
+        <w:numPr>
+          <w:ilvl w:val="0"/>
+          <w:numId w:val="3"/>
+        </w:numPr>
+        <w:shd w:val="clear" w:color="auto" w:fill="272822"/>
+        <w:spacing w:after="0" w:line="285" w:lineRule="atLeast"/>
+        <w:rPr>
+          <w:rFonts w:ascii="Consolas" w:eastAsia="Times New Roman" w:hAnsi="Consolas" w:cs="Times New Roman"/>
+          <w:color w:val="F8F8F2"/>
+          <w:sz w:val="21"/>
+          <w:szCs w:val="21"/>
+          <w:lang w:eastAsia="pt-BR"/>
+        </w:rPr>
+      </w:pPr>
+      <w:r>
+        <w:rPr>
+          <w:rFonts w:ascii="Consolas" w:eastAsia="Times New Roman" w:hAnsi="Consolas" w:cs="Times New Roman"/>
+          <w:color w:val="F8F8F2"/>
+          <w:sz w:val="21"/>
+          <w:szCs w:val="21"/>
+          <w:lang w:eastAsia="pt-BR"/>
+        </w:rPr>
+        <w:t xml:space="preserve">                msg </w:t>
+      </w:r>
+      <w:r>
+        <w:rPr>
+          <w:rFonts w:ascii="Consolas" w:eastAsia="Times New Roman" w:hAnsi="Consolas" w:cs="Times New Roman"/>
+          <w:color w:val="F92672"/>
+          <w:sz w:val="21"/>
+          <w:szCs w:val="21"/>
+          <w:lang w:eastAsia="pt-BR"/>
+        </w:rPr>
+        <w:t>=</w:t>
+      </w:r>
+      <w:r>
+        <w:rPr>
+          <w:rFonts w:ascii="Consolas" w:eastAsia="Times New Roman" w:hAnsi="Consolas" w:cs="Times New Roman"/>
+          <w:color w:val="F8F8F2"/>
+          <w:sz w:val="21"/>
+          <w:szCs w:val="21"/>
+          <w:lang w:eastAsia="pt-BR"/>
+        </w:rPr>
+        <w:t xml:space="preserve"> </w:t>
+      </w:r>
+      <w:r>
+        <w:rPr>
+          <w:rFonts w:ascii="Consolas" w:eastAsia="Times New Roman" w:hAnsi="Consolas" w:cs="Times New Roman"/>
+          <w:color w:val="E6DB74"/>
+          <w:sz w:val="21"/>
+          <w:szCs w:val="21"/>
+          <w:lang w:eastAsia="pt-BR"/>
+        </w:rPr>
+        <w:t>"Consulta não localizada"</w:t>
+      </w:r>
+      <w:r>
+        <w:rPr>
+          <w:rFonts w:ascii="Consolas" w:eastAsia="Times New Roman" w:hAnsi="Consolas" w:cs="Times New Roman"/>
+          <w:color w:val="F8F8F2"/>
+          <w:sz w:val="21"/>
+          <w:szCs w:val="21"/>
+          <w:lang w:eastAsia="pt-BR"/>
+        </w:rPr>
+        <w:t>;</w:t>
+      </w:r>
+    </w:p>
+    <w:p>
+      <w:pPr>
+        <w:pStyle w:val="PargrafodaLista"/>
+        <w:numPr>
+          <w:ilvl w:val="0"/>
+          <w:numId w:val="3"/>
+        </w:numPr>
+        <w:shd w:val="clear" w:color="auto" w:fill="272822"/>
+        <w:spacing w:after="0" w:line="285" w:lineRule="atLeast"/>
+        <w:rPr>
+          <w:rFonts w:ascii="Consolas" w:eastAsia="Times New Roman" w:hAnsi="Consolas" w:cs="Times New Roman"/>
+          <w:color w:val="F8F8F2"/>
+          <w:sz w:val="21"/>
+          <w:szCs w:val="21"/>
+          <w:lang w:eastAsia="pt-BR"/>
+        </w:rPr>
+      </w:pPr>
+      <w:r>
+        <w:rPr>
+          <w:rFonts w:ascii="Consolas" w:eastAsia="Times New Roman" w:hAnsi="Consolas" w:cs="Times New Roman"/>
+          <w:color w:val="F8F8F2"/>
+          <w:sz w:val="21"/>
+          <w:szCs w:val="21"/>
+          <w:lang w:eastAsia="pt-BR"/>
+        </w:rPr>
+        <w:t xml:space="preserve">                </w:t>
+      </w:r>
+      <w:proofErr w:type="spellStart"/>
+      <w:r>
+        <w:rPr>
+          <w:rFonts w:ascii="Consolas" w:eastAsia="Times New Roman" w:hAnsi="Consolas" w:cs="Times New Roman"/>
+          <w:color w:val="F92672"/>
+          <w:sz w:val="21"/>
+          <w:szCs w:val="21"/>
+          <w:lang w:eastAsia="pt-BR"/>
+        </w:rPr>
+        <w:t>return</w:t>
+      </w:r>
+      <w:proofErr w:type="spellEnd"/>
+      <w:r>
+        <w:rPr>
+          <w:rFonts w:ascii="Consolas" w:eastAsia="Times New Roman" w:hAnsi="Consolas" w:cs="Times New Roman"/>
+          <w:color w:val="F8F8F2"/>
+          <w:sz w:val="21"/>
+          <w:szCs w:val="21"/>
+          <w:lang w:eastAsia="pt-BR"/>
+        </w:rPr>
+        <w:t xml:space="preserve"> {status: </w:t>
+      </w:r>
+      <w:r>
+        <w:rPr>
+          <w:rFonts w:ascii="Consolas" w:eastAsia="Times New Roman" w:hAnsi="Consolas" w:cs="Times New Roman"/>
+          <w:color w:val="AE81FF"/>
+          <w:sz w:val="21"/>
+          <w:szCs w:val="21"/>
+          <w:lang w:eastAsia="pt-BR"/>
+        </w:rPr>
+        <w:t>false</w:t>
+      </w:r>
+      <w:r>
+        <w:rPr>
+          <w:rFonts w:ascii="Consolas" w:eastAsia="Times New Roman" w:hAnsi="Consolas" w:cs="Times New Roman"/>
+          <w:color w:val="F8F8F2"/>
+          <w:sz w:val="21"/>
+          <w:szCs w:val="21"/>
+          <w:lang w:eastAsia="pt-BR"/>
+        </w:rPr>
+        <w:t>, msg: msg};</w:t>
+      </w:r>
+    </w:p>
+    <w:p>
+      <w:pPr>
+        <w:pStyle w:val="PargrafodaLista"/>
+        <w:numPr>
+          <w:ilvl w:val="0"/>
+          <w:numId w:val="3"/>
+        </w:numPr>
+        <w:shd w:val="clear" w:color="auto" w:fill="272822"/>
+        <w:spacing w:after="0" w:line="285" w:lineRule="atLeast"/>
+        <w:rPr>
+          <w:rFonts w:ascii="Consolas" w:eastAsia="Times New Roman" w:hAnsi="Consolas" w:cs="Times New Roman"/>
+          <w:color w:val="F8F8F2"/>
+          <w:sz w:val="21"/>
+          <w:szCs w:val="21"/>
+          <w:lang w:eastAsia="pt-BR"/>
+        </w:rPr>
+      </w:pPr>
+      <w:r>
+        <w:rPr>
+          <w:rFonts w:ascii="Consolas" w:eastAsia="Times New Roman" w:hAnsi="Consolas" w:cs="Times New Roman"/>
+          <w:color w:val="F8F8F2"/>
+          <w:sz w:val="21"/>
+          <w:szCs w:val="21"/>
+          <w:lang w:eastAsia="pt-BR"/>
+        </w:rPr>
         <w:t>            }</w:t>
       </w:r>
-      <w:proofErr w:type="spellStart"/>
+    </w:p>
+    <w:p>
+      <w:pPr>
+        <w:pStyle w:val="PargrafodaLista"/>
+        <w:numPr>
+          <w:ilvl w:val="0"/>
+          <w:numId w:val="3"/>
+        </w:numPr>
+        <w:shd w:val="clear" w:color="auto" w:fill="272822"/>
+        <w:spacing w:after="0" w:line="285" w:lineRule="atLeast"/>
+        <w:rPr>
+          <w:rFonts w:ascii="Consolas" w:eastAsia="Times New Roman" w:hAnsi="Consolas" w:cs="Times New Roman"/>
+          <w:color w:val="F8F8F2"/>
+          <w:sz w:val="21"/>
+          <w:szCs w:val="21"/>
+          <w:lang w:eastAsia="pt-BR"/>
+        </w:rPr>
+      </w:pPr>
+      <w:r>
+        <w:rPr>
+          <w:rFonts w:ascii="Consolas" w:eastAsia="Times New Roman" w:hAnsi="Consolas" w:cs="Times New Roman"/>
+          <w:color w:val="F8F8F2"/>
+          <w:sz w:val="21"/>
+          <w:szCs w:val="21"/>
+          <w:lang w:eastAsia="pt-BR"/>
+        </w:rPr>
+        <w:t xml:space="preserve">        } </w:t>
+      </w:r>
       <w:r>
         <w:rPr>
           <w:rFonts w:ascii="Consolas" w:eastAsia="Times New Roman" w:hAnsi="Consolas" w:cs="Times New Roman"/>
@@ -28098,46 +28750,78 @@
           <w:szCs w:val="21"/>
           <w:lang w:eastAsia="pt-BR"/>
         </w:rPr>
-        <w:t>else</w:t>
-      </w:r>
-      <w:proofErr w:type="spellEnd"/>
-      <w:r>
-        <w:rPr>
-          <w:rFonts w:ascii="Consolas" w:eastAsia="Times New Roman" w:hAnsi="Consolas" w:cs="Times New Roman"/>
-          <w:color w:val="F8F8F2"/>
-          <w:sz w:val="21"/>
-          <w:szCs w:val="21"/>
-          <w:lang w:eastAsia="pt-BR"/>
-        </w:rPr>
-        <w:t>{</w:t>
-      </w:r>
-    </w:p>
-    <w:p>
-      <w:pPr>
-        <w:pStyle w:val="PargrafodaLista"/>
-        <w:numPr>
-          <w:ilvl w:val="0"/>
-          <w:numId w:val="3"/>
-        </w:numPr>
-        <w:shd w:val="clear" w:color="auto" w:fill="272822"/>
-        <w:spacing w:after="0" w:line="285" w:lineRule="atLeast"/>
-        <w:rPr>
-          <w:rFonts w:ascii="Consolas" w:eastAsia="Times New Roman" w:hAnsi="Consolas" w:cs="Times New Roman"/>
-          <w:color w:val="F8F8F2"/>
-          <w:sz w:val="21"/>
-          <w:szCs w:val="21"/>
-          <w:lang w:eastAsia="pt-BR"/>
-        </w:rPr>
-      </w:pPr>
-      <w:r>
-        <w:rPr>
-          <w:rFonts w:ascii="Consolas" w:eastAsia="Times New Roman" w:hAnsi="Consolas" w:cs="Times New Roman"/>
-          <w:color w:val="F8F8F2"/>
-          <w:sz w:val="21"/>
-          <w:szCs w:val="21"/>
-          <w:lang w:eastAsia="pt-BR"/>
-        </w:rPr>
-        <w:t>                console.</w:t>
+        <w:t>catch</w:t>
+      </w:r>
+      <w:r>
+        <w:rPr>
+          <w:rFonts w:ascii="Consolas" w:eastAsia="Times New Roman" w:hAnsi="Consolas" w:cs="Times New Roman"/>
+          <w:color w:val="F8F8F2"/>
+          <w:sz w:val="21"/>
+          <w:szCs w:val="21"/>
+          <w:lang w:eastAsia="pt-BR"/>
+        </w:rPr>
+        <w:t xml:space="preserve"> (</w:t>
+      </w:r>
+      <w:proofErr w:type="spellStart"/>
+      <w:r>
+        <w:rPr>
+          <w:rFonts w:ascii="Consolas" w:eastAsia="Times New Roman" w:hAnsi="Consolas" w:cs="Times New Roman"/>
+          <w:color w:val="F8F8F2"/>
+          <w:sz w:val="21"/>
+          <w:szCs w:val="21"/>
+          <w:lang w:eastAsia="pt-BR"/>
+        </w:rPr>
+        <w:t>err</w:t>
+      </w:r>
+      <w:proofErr w:type="spellEnd"/>
+      <w:r>
+        <w:rPr>
+          <w:rFonts w:ascii="Consolas" w:eastAsia="Times New Roman" w:hAnsi="Consolas" w:cs="Times New Roman"/>
+          <w:color w:val="F8F8F2"/>
+          <w:sz w:val="21"/>
+          <w:szCs w:val="21"/>
+          <w:lang w:eastAsia="pt-BR"/>
+        </w:rPr>
+        <w:t>) {</w:t>
+      </w:r>
+    </w:p>
+    <w:p>
+      <w:pPr>
+        <w:pStyle w:val="PargrafodaLista"/>
+        <w:numPr>
+          <w:ilvl w:val="0"/>
+          <w:numId w:val="3"/>
+        </w:numPr>
+        <w:shd w:val="clear" w:color="auto" w:fill="272822"/>
+        <w:spacing w:after="0" w:line="285" w:lineRule="atLeast"/>
+        <w:rPr>
+          <w:rFonts w:ascii="Consolas" w:eastAsia="Times New Roman" w:hAnsi="Consolas" w:cs="Times New Roman"/>
+          <w:color w:val="F8F8F2"/>
+          <w:sz w:val="21"/>
+          <w:szCs w:val="21"/>
+          <w:lang w:eastAsia="pt-BR"/>
+        </w:rPr>
+      </w:pPr>
+      <w:r>
+        <w:rPr>
+          <w:rFonts w:ascii="Consolas" w:eastAsia="Times New Roman" w:hAnsi="Consolas" w:cs="Times New Roman"/>
+          <w:color w:val="F8F8F2"/>
+          <w:sz w:val="21"/>
+          <w:szCs w:val="21"/>
+          <w:lang w:eastAsia="pt-BR"/>
+        </w:rPr>
+        <w:t xml:space="preserve">            </w:t>
+      </w:r>
+      <w:proofErr w:type="gramStart"/>
+      <w:r>
+        <w:rPr>
+          <w:rFonts w:ascii="Consolas" w:eastAsia="Times New Roman" w:hAnsi="Consolas" w:cs="Times New Roman"/>
+          <w:color w:val="F8F8F2"/>
+          <w:sz w:val="21"/>
+          <w:szCs w:val="21"/>
+          <w:lang w:eastAsia="pt-BR"/>
+        </w:rPr>
+        <w:t>console.</w:t>
       </w:r>
       <w:r>
         <w:rPr>
@@ -28159,310 +28843,7 @@
         </w:rPr>
         <w:t>(</w:t>
       </w:r>
-      <w:r>
-        <w:rPr>
-          <w:rFonts w:ascii="Consolas" w:eastAsia="Times New Roman" w:hAnsi="Consolas" w:cs="Times New Roman"/>
-          <w:color w:val="E6DB74"/>
-          <w:sz w:val="21"/>
-          <w:szCs w:val="21"/>
-          <w:lang w:eastAsia="pt-BR"/>
-        </w:rPr>
-        <w:t>"Consulta não encontrada"</w:t>
-      </w:r>
-      <w:r>
-        <w:rPr>
-          <w:rFonts w:ascii="Consolas" w:eastAsia="Times New Roman" w:hAnsi="Consolas" w:cs="Times New Roman"/>
-          <w:color w:val="F8F8F2"/>
-          <w:sz w:val="21"/>
-          <w:szCs w:val="21"/>
-          <w:lang w:eastAsia="pt-BR"/>
-        </w:rPr>
-        <w:t>);</w:t>
-      </w:r>
-    </w:p>
-    <w:p>
-      <w:pPr>
-        <w:pStyle w:val="PargrafodaLista"/>
-        <w:numPr>
-          <w:ilvl w:val="0"/>
-          <w:numId w:val="3"/>
-        </w:numPr>
-        <w:shd w:val="clear" w:color="auto" w:fill="272822"/>
-        <w:spacing w:after="0" w:line="285" w:lineRule="atLeast"/>
-        <w:rPr>
-          <w:rFonts w:ascii="Consolas" w:eastAsia="Times New Roman" w:hAnsi="Consolas" w:cs="Times New Roman"/>
-          <w:color w:val="F8F8F2"/>
-          <w:sz w:val="21"/>
-          <w:szCs w:val="21"/>
-          <w:lang w:eastAsia="pt-BR"/>
-        </w:rPr>
-      </w:pPr>
-      <w:r>
-        <w:rPr>
-          <w:rFonts w:ascii="Consolas" w:eastAsia="Times New Roman" w:hAnsi="Consolas" w:cs="Times New Roman"/>
-          <w:color w:val="F8F8F2"/>
-          <w:sz w:val="21"/>
-          <w:szCs w:val="21"/>
-          <w:lang w:eastAsia="pt-BR"/>
-        </w:rPr>
-        <w:t xml:space="preserve">                msg </w:t>
-      </w:r>
-      <w:r>
-        <w:rPr>
-          <w:rFonts w:ascii="Consolas" w:eastAsia="Times New Roman" w:hAnsi="Consolas" w:cs="Times New Roman"/>
-          <w:color w:val="F92672"/>
-          <w:sz w:val="21"/>
-          <w:szCs w:val="21"/>
-          <w:lang w:eastAsia="pt-BR"/>
-        </w:rPr>
-        <w:t>=</w:t>
-      </w:r>
-      <w:r>
-        <w:rPr>
-          <w:rFonts w:ascii="Consolas" w:eastAsia="Times New Roman" w:hAnsi="Consolas" w:cs="Times New Roman"/>
-          <w:color w:val="F8F8F2"/>
-          <w:sz w:val="21"/>
-          <w:szCs w:val="21"/>
-          <w:lang w:eastAsia="pt-BR"/>
-        </w:rPr>
-        <w:t xml:space="preserve"> </w:t>
-      </w:r>
-      <w:r>
-        <w:rPr>
-          <w:rFonts w:ascii="Consolas" w:eastAsia="Times New Roman" w:hAnsi="Consolas" w:cs="Times New Roman"/>
-          <w:color w:val="E6DB74"/>
-          <w:sz w:val="21"/>
-          <w:szCs w:val="21"/>
-          <w:lang w:eastAsia="pt-BR"/>
-        </w:rPr>
-        <w:t>"Consulta não localizada"</w:t>
-      </w:r>
-      <w:r>
-        <w:rPr>
-          <w:rFonts w:ascii="Consolas" w:eastAsia="Times New Roman" w:hAnsi="Consolas" w:cs="Times New Roman"/>
-          <w:color w:val="F8F8F2"/>
-          <w:sz w:val="21"/>
-          <w:szCs w:val="21"/>
-          <w:lang w:eastAsia="pt-BR"/>
-        </w:rPr>
-        <w:t>;</w:t>
-      </w:r>
-    </w:p>
-    <w:p>
-      <w:pPr>
-        <w:pStyle w:val="PargrafodaLista"/>
-        <w:numPr>
-          <w:ilvl w:val="0"/>
-          <w:numId w:val="3"/>
-        </w:numPr>
-        <w:shd w:val="clear" w:color="auto" w:fill="272822"/>
-        <w:spacing w:after="0" w:line="285" w:lineRule="atLeast"/>
-        <w:rPr>
-          <w:rFonts w:ascii="Consolas" w:eastAsia="Times New Roman" w:hAnsi="Consolas" w:cs="Times New Roman"/>
-          <w:color w:val="F8F8F2"/>
-          <w:sz w:val="21"/>
-          <w:szCs w:val="21"/>
-          <w:lang w:eastAsia="pt-BR"/>
-        </w:rPr>
-      </w:pPr>
-      <w:r>
-        <w:rPr>
-          <w:rFonts w:ascii="Consolas" w:eastAsia="Times New Roman" w:hAnsi="Consolas" w:cs="Times New Roman"/>
-          <w:color w:val="F8F8F2"/>
-          <w:sz w:val="21"/>
-          <w:szCs w:val="21"/>
-          <w:lang w:eastAsia="pt-BR"/>
-        </w:rPr>
-        <w:t xml:space="preserve">                </w:t>
-      </w:r>
-      <w:proofErr w:type="spellStart"/>
-      <w:r>
-        <w:rPr>
-          <w:rFonts w:ascii="Consolas" w:eastAsia="Times New Roman" w:hAnsi="Consolas" w:cs="Times New Roman"/>
-          <w:color w:val="F92672"/>
-          <w:sz w:val="21"/>
-          <w:szCs w:val="21"/>
-          <w:lang w:eastAsia="pt-BR"/>
-        </w:rPr>
-        <w:t>return</w:t>
-      </w:r>
-      <w:proofErr w:type="spellEnd"/>
-      <w:r>
-        <w:rPr>
-          <w:rFonts w:ascii="Consolas" w:eastAsia="Times New Roman" w:hAnsi="Consolas" w:cs="Times New Roman"/>
-          <w:color w:val="F8F8F2"/>
-          <w:sz w:val="21"/>
-          <w:szCs w:val="21"/>
-          <w:lang w:eastAsia="pt-BR"/>
-        </w:rPr>
-        <w:t xml:space="preserve"> {status: </w:t>
-      </w:r>
-      <w:r>
-        <w:rPr>
-          <w:rFonts w:ascii="Consolas" w:eastAsia="Times New Roman" w:hAnsi="Consolas" w:cs="Times New Roman"/>
-          <w:color w:val="AE81FF"/>
-          <w:sz w:val="21"/>
-          <w:szCs w:val="21"/>
-          <w:lang w:eastAsia="pt-BR"/>
-        </w:rPr>
-        <w:t>false</w:t>
-      </w:r>
-      <w:r>
-        <w:rPr>
-          <w:rFonts w:ascii="Consolas" w:eastAsia="Times New Roman" w:hAnsi="Consolas" w:cs="Times New Roman"/>
-          <w:color w:val="F8F8F2"/>
-          <w:sz w:val="21"/>
-          <w:szCs w:val="21"/>
-          <w:lang w:eastAsia="pt-BR"/>
-        </w:rPr>
-        <w:t>, msg: msg};</w:t>
-      </w:r>
-    </w:p>
-    <w:p>
-      <w:pPr>
-        <w:pStyle w:val="PargrafodaLista"/>
-        <w:numPr>
-          <w:ilvl w:val="0"/>
-          <w:numId w:val="3"/>
-        </w:numPr>
-        <w:shd w:val="clear" w:color="auto" w:fill="272822"/>
-        <w:spacing w:after="0" w:line="285" w:lineRule="atLeast"/>
-        <w:rPr>
-          <w:rFonts w:ascii="Consolas" w:eastAsia="Times New Roman" w:hAnsi="Consolas" w:cs="Times New Roman"/>
-          <w:color w:val="F8F8F2"/>
-          <w:sz w:val="21"/>
-          <w:szCs w:val="21"/>
-          <w:lang w:eastAsia="pt-BR"/>
-        </w:rPr>
-      </w:pPr>
-      <w:r>
-        <w:rPr>
-          <w:rFonts w:ascii="Consolas" w:eastAsia="Times New Roman" w:hAnsi="Consolas" w:cs="Times New Roman"/>
-          <w:color w:val="F8F8F2"/>
-          <w:sz w:val="21"/>
-          <w:szCs w:val="21"/>
-          <w:lang w:eastAsia="pt-BR"/>
-        </w:rPr>
-        <w:t>            }</w:t>
-      </w:r>
-    </w:p>
-    <w:p>
-      <w:pPr>
-        <w:pStyle w:val="PargrafodaLista"/>
-        <w:numPr>
-          <w:ilvl w:val="0"/>
-          <w:numId w:val="3"/>
-        </w:numPr>
-        <w:shd w:val="clear" w:color="auto" w:fill="272822"/>
-        <w:spacing w:after="0" w:line="285" w:lineRule="atLeast"/>
-        <w:rPr>
-          <w:rFonts w:ascii="Consolas" w:eastAsia="Times New Roman" w:hAnsi="Consolas" w:cs="Times New Roman"/>
-          <w:color w:val="F8F8F2"/>
-          <w:sz w:val="21"/>
-          <w:szCs w:val="21"/>
-          <w:lang w:eastAsia="pt-BR"/>
-        </w:rPr>
-      </w:pPr>
-      <w:r>
-        <w:rPr>
-          <w:rFonts w:ascii="Consolas" w:eastAsia="Times New Roman" w:hAnsi="Consolas" w:cs="Times New Roman"/>
-          <w:color w:val="F8F8F2"/>
-          <w:sz w:val="21"/>
-          <w:szCs w:val="21"/>
-          <w:lang w:eastAsia="pt-BR"/>
-        </w:rPr>
-        <w:t xml:space="preserve">        } </w:t>
-      </w:r>
-      <w:r>
-        <w:rPr>
-          <w:rFonts w:ascii="Consolas" w:eastAsia="Times New Roman" w:hAnsi="Consolas" w:cs="Times New Roman"/>
-          <w:color w:val="F92672"/>
-          <w:sz w:val="21"/>
-          <w:szCs w:val="21"/>
-          <w:lang w:eastAsia="pt-BR"/>
-        </w:rPr>
-        <w:t>catch</w:t>
-      </w:r>
-      <w:r>
-        <w:rPr>
-          <w:rFonts w:ascii="Consolas" w:eastAsia="Times New Roman" w:hAnsi="Consolas" w:cs="Times New Roman"/>
-          <w:color w:val="F8F8F2"/>
-          <w:sz w:val="21"/>
-          <w:szCs w:val="21"/>
-          <w:lang w:eastAsia="pt-BR"/>
-        </w:rPr>
-        <w:t xml:space="preserve"> (</w:t>
-      </w:r>
-      <w:proofErr w:type="spellStart"/>
-      <w:r>
-        <w:rPr>
-          <w:rFonts w:ascii="Consolas" w:eastAsia="Times New Roman" w:hAnsi="Consolas" w:cs="Times New Roman"/>
-          <w:color w:val="F8F8F2"/>
-          <w:sz w:val="21"/>
-          <w:szCs w:val="21"/>
-          <w:lang w:eastAsia="pt-BR"/>
-        </w:rPr>
-        <w:t>err</w:t>
-      </w:r>
-      <w:proofErr w:type="spellEnd"/>
-      <w:r>
-        <w:rPr>
-          <w:rFonts w:ascii="Consolas" w:eastAsia="Times New Roman" w:hAnsi="Consolas" w:cs="Times New Roman"/>
-          <w:color w:val="F8F8F2"/>
-          <w:sz w:val="21"/>
-          <w:szCs w:val="21"/>
-          <w:lang w:eastAsia="pt-BR"/>
-        </w:rPr>
-        <w:t>) {</w:t>
-      </w:r>
-    </w:p>
-    <w:p>
-      <w:pPr>
-        <w:pStyle w:val="PargrafodaLista"/>
-        <w:numPr>
-          <w:ilvl w:val="0"/>
-          <w:numId w:val="3"/>
-        </w:numPr>
-        <w:shd w:val="clear" w:color="auto" w:fill="272822"/>
-        <w:spacing w:after="0" w:line="285" w:lineRule="atLeast"/>
-        <w:rPr>
-          <w:rFonts w:ascii="Consolas" w:eastAsia="Times New Roman" w:hAnsi="Consolas" w:cs="Times New Roman"/>
-          <w:color w:val="F8F8F2"/>
-          <w:sz w:val="21"/>
-          <w:szCs w:val="21"/>
-          <w:lang w:eastAsia="pt-BR"/>
-        </w:rPr>
-      </w:pPr>
-      <w:r>
-        <w:rPr>
-          <w:rFonts w:ascii="Consolas" w:eastAsia="Times New Roman" w:hAnsi="Consolas" w:cs="Times New Roman"/>
-          <w:color w:val="F8F8F2"/>
-          <w:sz w:val="21"/>
-          <w:szCs w:val="21"/>
-          <w:lang w:eastAsia="pt-BR"/>
-        </w:rPr>
-        <w:t>            console.</w:t>
-      </w:r>
-      <w:r>
-        <w:rPr>
-          <w:rFonts w:ascii="Consolas" w:eastAsia="Times New Roman" w:hAnsi="Consolas" w:cs="Times New Roman"/>
-          <w:color w:val="A6E22E"/>
-          <w:sz w:val="21"/>
-          <w:szCs w:val="21"/>
-          <w:lang w:eastAsia="pt-BR"/>
-        </w:rPr>
-        <w:t>log</w:t>
-      </w:r>
-      <w:r>
-        <w:rPr>
-          <w:rFonts w:ascii="Consolas" w:eastAsia="Times New Roman" w:hAnsi="Consolas" w:cs="Times New Roman"/>
-          <w:color w:val="F8F8F2"/>
-          <w:sz w:val="21"/>
-          <w:szCs w:val="21"/>
-          <w:lang w:eastAsia="pt-BR"/>
-        </w:rPr>
-        <w:t>(</w:t>
-      </w:r>
+      <w:proofErr w:type="gramEnd"/>
       <w:r>
         <w:rPr>
           <w:rFonts w:ascii="Consolas" w:eastAsia="Times New Roman" w:hAnsi="Consolas" w:cs="Times New Roman"/>
@@ -28752,6 +29133,7 @@
         <w:t>&lt;</w:t>
       </w:r>
       <w:proofErr w:type="spellStart"/>
+      <w:proofErr w:type="gramStart"/>
       <w:r>
         <w:rPr>
           <w:rFonts w:ascii="Consolas" w:eastAsia="Times New Roman" w:hAnsi="Consolas" w:cs="Times New Roman"/>
@@ -28785,6 +29167,7 @@
         <w:t>method</w:t>
       </w:r>
       <w:proofErr w:type="spellEnd"/>
+      <w:proofErr w:type="gramEnd"/>
       <w:r>
         <w:rPr>
           <w:rFonts w:ascii="Consolas" w:eastAsia="Times New Roman" w:hAnsi="Consolas" w:cs="Times New Roman"/>
@@ -29086,6 +29469,7 @@
         <w:t xml:space="preserve">%= </w:t>
       </w:r>
       <w:proofErr w:type="spellStart"/>
+      <w:proofErr w:type="gramStart"/>
       <w:r>
         <w:rPr>
           <w:rFonts w:ascii="Consolas" w:eastAsia="Times New Roman" w:hAnsi="Consolas" w:cs="Times New Roman"/>
@@ -29105,7 +29489,18 @@
           <w:szCs w:val="21"/>
           <w:lang w:eastAsia="pt-BR"/>
         </w:rPr>
-        <w:t>._id %&gt;"</w:t>
+        <w:t>._</w:t>
+      </w:r>
+      <w:proofErr w:type="gramEnd"/>
+      <w:r>
+        <w:rPr>
+          <w:rFonts w:ascii="Consolas" w:eastAsia="Times New Roman" w:hAnsi="Consolas" w:cs="Times New Roman"/>
+          <w:color w:val="E6DB74"/>
+          <w:sz w:val="21"/>
+          <w:szCs w:val="21"/>
+          <w:lang w:eastAsia="pt-BR"/>
+        </w:rPr>
+        <w:t>id %&gt;"</w:t>
       </w:r>
       <w:r>
         <w:rPr>
@@ -29367,6 +29762,7 @@
         </w:rPr>
       </w:pPr>
       <w:proofErr w:type="spellStart"/>
+      <w:proofErr w:type="gramStart"/>
       <w:r>
         <w:rPr>
           <w:rFonts w:ascii="Consolas" w:eastAsia="Times New Roman" w:hAnsi="Consolas" w:cs="Times New Roman"/>
@@ -29398,6 +29794,7 @@
         </w:rPr>
         <w:t>(</w:t>
       </w:r>
+      <w:proofErr w:type="gramEnd"/>
       <w:r>
         <w:rPr>
           <w:rFonts w:ascii="Consolas" w:eastAsia="Times New Roman" w:hAnsi="Consolas" w:cs="Times New Roman"/>
@@ -29815,6 +30212,7 @@
         <w:t xml:space="preserve">    </w:t>
       </w:r>
       <w:proofErr w:type="spellStart"/>
+      <w:proofErr w:type="gramStart"/>
       <w:r>
         <w:rPr>
           <w:rFonts w:ascii="Consolas" w:eastAsia="Times New Roman" w:hAnsi="Consolas" w:cs="Times New Roman"/>
@@ -29848,6 +30246,7 @@
         <w:t>redirect</w:t>
       </w:r>
       <w:proofErr w:type="spellEnd"/>
+      <w:proofErr w:type="gramEnd"/>
       <w:r>
         <w:rPr>
           <w:rFonts w:ascii="Consolas" w:eastAsia="Times New Roman" w:hAnsi="Consolas" w:cs="Times New Roman"/>
@@ -30063,6 +30462,7 @@
         </w:rPr>
       </w:pPr>
       <w:proofErr w:type="spellStart"/>
+      <w:proofErr w:type="gramStart"/>
       <w:r>
         <w:rPr>
           <w:rFonts w:ascii="Consolas" w:eastAsia="Times New Roman" w:hAnsi="Consolas" w:cs="Times New Roman"/>
@@ -30094,6 +30494,7 @@
         </w:rPr>
         <w:t>(</w:t>
       </w:r>
+      <w:proofErr w:type="gramEnd"/>
       <w:r>
         <w:rPr>
           <w:rFonts w:ascii="Consolas" w:eastAsia="Times New Roman" w:hAnsi="Consolas" w:cs="Times New Roman"/>
@@ -30423,6 +30824,7 @@
         <w:t xml:space="preserve">    </w:t>
       </w:r>
       <w:proofErr w:type="spellStart"/>
+      <w:proofErr w:type="gramStart"/>
       <w:r>
         <w:rPr>
           <w:rFonts w:ascii="Consolas" w:eastAsia="Times New Roman" w:hAnsi="Consolas" w:cs="Times New Roman"/>
@@ -30456,6 +30858,7 @@
         <w:t>render</w:t>
       </w:r>
       <w:proofErr w:type="spellEnd"/>
+      <w:proofErr w:type="gramEnd"/>
       <w:r>
         <w:rPr>
           <w:rFonts w:ascii="Consolas" w:eastAsia="Times New Roman" w:hAnsi="Consolas" w:cs="Times New Roman"/>
@@ -30562,10 +30965,6 @@
     <w:p>
       <w:pPr>
         <w:pStyle w:val="PargrafodaLista"/>
-        <w:numPr>
-          <w:ilvl w:val="0"/>
-          <w:numId w:val="3"/>
-        </w:numPr>
         <w:rPr>
           <w:b/>
           <w:bCs/>
@@ -30585,20 +30984,24 @@
         </w:rPr>
       </w:pPr>
       <w:r>
-        <w:t>VIEW LIST</w:t>
-      </w:r>
-    </w:p>
-    <w:p>
-      <w:pPr>
-        <w:pStyle w:val="PargrafodaLista"/>
-        <w:numPr>
-          <w:ilvl w:val="0"/>
-          <w:numId w:val="3"/>
-        </w:numPr>
         <w:rPr>
           <w:b/>
           <w:bCs/>
         </w:rPr>
+        <w:t>VIEW LIST</w:t>
+      </w:r>
+    </w:p>
+    <w:p>
+      <w:pPr>
+        <w:pStyle w:val="PargrafodaLista"/>
+        <w:numPr>
+          <w:ilvl w:val="0"/>
+          <w:numId w:val="3"/>
+        </w:numPr>
+        <w:rPr>
+          <w:b/>
+          <w:bCs/>
+        </w:rPr>
       </w:pPr>
       <w:r>
         <w:t xml:space="preserve">Vamos criar uma nova </w:t>
@@ -30619,6 +31022,3497 @@
       <w:r>
         <w:t>.</w:t>
       </w:r>
+      <w:r>
+        <w:t xml:space="preserve"> nessa </w:t>
+      </w:r>
+      <w:proofErr w:type="spellStart"/>
+      <w:r>
+        <w:t>list</w:t>
+      </w:r>
+      <w:proofErr w:type="spellEnd"/>
+      <w:r>
+        <w:t xml:space="preserve"> </w:t>
+      </w:r>
+      <w:proofErr w:type="spellStart"/>
+      <w:r>
+        <w:t>view</w:t>
+      </w:r>
+      <w:proofErr w:type="spellEnd"/>
+      <w:r>
+        <w:t xml:space="preserve"> nos vamos </w:t>
+      </w:r>
+      <w:r>
+        <w:t xml:space="preserve">criar um </w:t>
+      </w:r>
+      <w:proofErr w:type="spellStart"/>
+      <w:r>
+        <w:t>forEach</w:t>
+      </w:r>
+      <w:proofErr w:type="spellEnd"/>
+      <w:r>
+        <w:t xml:space="preserve"> com o ‘</w:t>
+      </w:r>
+      <w:proofErr w:type="spellStart"/>
+      <w:r>
+        <w:t>appo</w:t>
+      </w:r>
+      <w:proofErr w:type="spellEnd"/>
+      <w:r>
+        <w:t xml:space="preserve">’ enviado pelo render. E neste </w:t>
+      </w:r>
+      <w:proofErr w:type="spellStart"/>
+      <w:r>
+        <w:t>forEach</w:t>
+      </w:r>
+      <w:proofErr w:type="spellEnd"/>
+      <w:r>
+        <w:t xml:space="preserve"> vamos listar cada item.</w:t>
+      </w:r>
+    </w:p>
+    <w:p>
+      <w:pPr>
+        <w:pStyle w:val="PargrafodaLista"/>
+        <w:numPr>
+          <w:ilvl w:val="0"/>
+          <w:numId w:val="3"/>
+        </w:numPr>
+        <w:shd w:val="clear" w:color="auto" w:fill="272822"/>
+        <w:spacing w:after="0" w:line="285" w:lineRule="atLeast"/>
+        <w:rPr>
+          <w:rFonts w:ascii="Consolas" w:eastAsia="Times New Roman" w:hAnsi="Consolas" w:cs="Times New Roman"/>
+          <w:color w:val="F8F8F2"/>
+          <w:sz w:val="21"/>
+          <w:szCs w:val="21"/>
+          <w:lang w:eastAsia="pt-BR"/>
+        </w:rPr>
+      </w:pPr>
+      <w:r>
+        <w:rPr>
+          <w:rFonts w:ascii="Consolas" w:eastAsia="Times New Roman" w:hAnsi="Consolas" w:cs="Times New Roman"/>
+          <w:color w:val="F8F8F2"/>
+          <w:sz w:val="21"/>
+          <w:szCs w:val="21"/>
+          <w:lang w:eastAsia="pt-BR"/>
+        </w:rPr>
+        <w:t>&lt;</w:t>
+      </w:r>
+      <w:r>
+        <w:rPr>
+          <w:rFonts w:ascii="Consolas" w:eastAsia="Times New Roman" w:hAnsi="Consolas" w:cs="Times New Roman"/>
+          <w:color w:val="F92672"/>
+          <w:sz w:val="21"/>
+          <w:szCs w:val="21"/>
+          <w:lang w:eastAsia="pt-BR"/>
+        </w:rPr>
+        <w:t>h1</w:t>
+      </w:r>
+      <w:r>
+        <w:rPr>
+          <w:rFonts w:ascii="Consolas" w:eastAsia="Times New Roman" w:hAnsi="Consolas" w:cs="Times New Roman"/>
+          <w:color w:val="F8F8F2"/>
+          <w:sz w:val="21"/>
+          <w:szCs w:val="21"/>
+          <w:lang w:eastAsia="pt-BR"/>
+        </w:rPr>
+        <w:t>&gt;</w:t>
+      </w:r>
+    </w:p>
+    <w:p>
+      <w:pPr>
+        <w:pStyle w:val="PargrafodaLista"/>
+        <w:numPr>
+          <w:ilvl w:val="0"/>
+          <w:numId w:val="3"/>
+        </w:numPr>
+        <w:shd w:val="clear" w:color="auto" w:fill="272822"/>
+        <w:spacing w:after="0" w:line="285" w:lineRule="atLeast"/>
+        <w:rPr>
+          <w:rFonts w:ascii="Consolas" w:eastAsia="Times New Roman" w:hAnsi="Consolas" w:cs="Times New Roman"/>
+          <w:color w:val="F8F8F2"/>
+          <w:sz w:val="21"/>
+          <w:szCs w:val="21"/>
+          <w:lang w:eastAsia="pt-BR"/>
+        </w:rPr>
+      </w:pPr>
+      <w:r>
+        <w:rPr>
+          <w:rFonts w:ascii="Consolas" w:eastAsia="Times New Roman" w:hAnsi="Consolas" w:cs="Times New Roman"/>
+          <w:color w:val="F8F8F2"/>
+          <w:sz w:val="21"/>
+          <w:szCs w:val="21"/>
+          <w:lang w:eastAsia="pt-BR"/>
+        </w:rPr>
+        <w:t>    Consultas:</w:t>
+      </w:r>
+    </w:p>
+    <w:p>
+      <w:pPr>
+        <w:pStyle w:val="PargrafodaLista"/>
+        <w:numPr>
+          <w:ilvl w:val="0"/>
+          <w:numId w:val="3"/>
+        </w:numPr>
+        <w:shd w:val="clear" w:color="auto" w:fill="272822"/>
+        <w:spacing w:after="0" w:line="285" w:lineRule="atLeast"/>
+        <w:rPr>
+          <w:rFonts w:ascii="Consolas" w:eastAsia="Times New Roman" w:hAnsi="Consolas" w:cs="Times New Roman"/>
+          <w:color w:val="F8F8F2"/>
+          <w:sz w:val="21"/>
+          <w:szCs w:val="21"/>
+          <w:lang w:eastAsia="pt-BR"/>
+        </w:rPr>
+      </w:pPr>
+      <w:r>
+        <w:rPr>
+          <w:rFonts w:ascii="Consolas" w:eastAsia="Times New Roman" w:hAnsi="Consolas" w:cs="Times New Roman"/>
+          <w:color w:val="F8F8F2"/>
+          <w:sz w:val="21"/>
+          <w:szCs w:val="21"/>
+          <w:lang w:eastAsia="pt-BR"/>
+        </w:rPr>
+        <w:t>&lt;/</w:t>
+      </w:r>
+      <w:r>
+        <w:rPr>
+          <w:rFonts w:ascii="Consolas" w:eastAsia="Times New Roman" w:hAnsi="Consolas" w:cs="Times New Roman"/>
+          <w:color w:val="F92672"/>
+          <w:sz w:val="21"/>
+          <w:szCs w:val="21"/>
+          <w:lang w:eastAsia="pt-BR"/>
+        </w:rPr>
+        <w:t>h1</w:t>
+      </w:r>
+      <w:r>
+        <w:rPr>
+          <w:rFonts w:ascii="Consolas" w:eastAsia="Times New Roman" w:hAnsi="Consolas" w:cs="Times New Roman"/>
+          <w:color w:val="F8F8F2"/>
+          <w:sz w:val="21"/>
+          <w:szCs w:val="21"/>
+          <w:lang w:eastAsia="pt-BR"/>
+        </w:rPr>
+        <w:t>&gt;</w:t>
+      </w:r>
+    </w:p>
+    <w:p>
+      <w:pPr>
+        <w:pStyle w:val="PargrafodaLista"/>
+        <w:numPr>
+          <w:ilvl w:val="0"/>
+          <w:numId w:val="3"/>
+        </w:numPr>
+        <w:shd w:val="clear" w:color="auto" w:fill="272822"/>
+        <w:spacing w:after="0" w:line="285" w:lineRule="atLeast"/>
+        <w:rPr>
+          <w:rFonts w:ascii="Consolas" w:eastAsia="Times New Roman" w:hAnsi="Consolas" w:cs="Times New Roman"/>
+          <w:color w:val="F8F8F2"/>
+          <w:sz w:val="21"/>
+          <w:szCs w:val="21"/>
+          <w:lang w:eastAsia="pt-BR"/>
+        </w:rPr>
+      </w:pPr>
+      <w:r>
+        <w:rPr>
+          <w:rFonts w:ascii="Consolas" w:eastAsia="Times New Roman" w:hAnsi="Consolas" w:cs="Times New Roman"/>
+          <w:color w:val="F8F8F2"/>
+          <w:sz w:val="21"/>
+          <w:szCs w:val="21"/>
+          <w:lang w:eastAsia="pt-BR"/>
+        </w:rPr>
+        <w:t>&lt;</w:t>
+      </w:r>
+      <w:proofErr w:type="spellStart"/>
+      <w:r>
+        <w:rPr>
+          <w:rFonts w:ascii="Consolas" w:eastAsia="Times New Roman" w:hAnsi="Consolas" w:cs="Times New Roman"/>
+          <w:color w:val="F92672"/>
+          <w:sz w:val="21"/>
+          <w:szCs w:val="21"/>
+          <w:lang w:eastAsia="pt-BR"/>
+        </w:rPr>
+        <w:t>hr</w:t>
+      </w:r>
+      <w:proofErr w:type="spellEnd"/>
+      <w:r>
+        <w:rPr>
+          <w:rFonts w:ascii="Consolas" w:eastAsia="Times New Roman" w:hAnsi="Consolas" w:cs="Times New Roman"/>
+          <w:color w:val="F8F8F2"/>
+          <w:sz w:val="21"/>
+          <w:szCs w:val="21"/>
+          <w:lang w:eastAsia="pt-BR"/>
+        </w:rPr>
+        <w:t>&gt;</w:t>
+      </w:r>
+    </w:p>
+    <w:p>
+      <w:pPr>
+        <w:pStyle w:val="PargrafodaLista"/>
+        <w:numPr>
+          <w:ilvl w:val="0"/>
+          <w:numId w:val="3"/>
+        </w:numPr>
+        <w:shd w:val="clear" w:color="auto" w:fill="272822"/>
+        <w:spacing w:after="0" w:line="285" w:lineRule="atLeast"/>
+        <w:rPr>
+          <w:rFonts w:ascii="Consolas" w:eastAsia="Times New Roman" w:hAnsi="Consolas" w:cs="Times New Roman"/>
+          <w:color w:val="F8F8F2"/>
+          <w:sz w:val="21"/>
+          <w:szCs w:val="21"/>
+          <w:lang w:eastAsia="pt-BR"/>
+        </w:rPr>
+      </w:pPr>
+    </w:p>
+    <w:p>
+      <w:pPr>
+        <w:pStyle w:val="PargrafodaLista"/>
+        <w:numPr>
+          <w:ilvl w:val="0"/>
+          <w:numId w:val="3"/>
+        </w:numPr>
+        <w:shd w:val="clear" w:color="auto" w:fill="272822"/>
+        <w:spacing w:after="0" w:line="285" w:lineRule="atLeast"/>
+        <w:rPr>
+          <w:rFonts w:ascii="Consolas" w:eastAsia="Times New Roman" w:hAnsi="Consolas" w:cs="Times New Roman"/>
+          <w:color w:val="F8F8F2"/>
+          <w:sz w:val="21"/>
+          <w:szCs w:val="21"/>
+          <w:lang w:eastAsia="pt-BR"/>
+        </w:rPr>
+      </w:pPr>
+      <w:r>
+        <w:rPr>
+          <w:rFonts w:ascii="Consolas" w:eastAsia="Times New Roman" w:hAnsi="Consolas" w:cs="Times New Roman"/>
+          <w:color w:val="F8F8F2"/>
+          <w:sz w:val="21"/>
+          <w:szCs w:val="21"/>
+          <w:lang w:eastAsia="pt-BR"/>
+        </w:rPr>
+        <w:t>&lt;</w:t>
+      </w:r>
+      <w:proofErr w:type="spellStart"/>
+      <w:r>
+        <w:rPr>
+          <w:rFonts w:ascii="Consolas" w:eastAsia="Times New Roman" w:hAnsi="Consolas" w:cs="Times New Roman"/>
+          <w:color w:val="F92672"/>
+          <w:sz w:val="21"/>
+          <w:szCs w:val="21"/>
+          <w:lang w:eastAsia="pt-BR"/>
+        </w:rPr>
+        <w:t>form</w:t>
+      </w:r>
+      <w:proofErr w:type="spellEnd"/>
+      <w:r>
+        <w:rPr>
+          <w:rFonts w:ascii="Consolas" w:eastAsia="Times New Roman" w:hAnsi="Consolas" w:cs="Times New Roman"/>
+          <w:color w:val="F8F8F2"/>
+          <w:sz w:val="21"/>
+          <w:szCs w:val="21"/>
+          <w:lang w:eastAsia="pt-BR"/>
+        </w:rPr>
+        <w:t xml:space="preserve"> </w:t>
+      </w:r>
+      <w:proofErr w:type="spellStart"/>
+      <w:r>
+        <w:rPr>
+          <w:rFonts w:ascii="Consolas" w:eastAsia="Times New Roman" w:hAnsi="Consolas" w:cs="Times New Roman"/>
+          <w:color w:val="A6E22E"/>
+          <w:sz w:val="21"/>
+          <w:szCs w:val="21"/>
+          <w:lang w:eastAsia="pt-BR"/>
+        </w:rPr>
+        <w:t>method</w:t>
+      </w:r>
+      <w:proofErr w:type="spellEnd"/>
+      <w:r>
+        <w:rPr>
+          <w:rFonts w:ascii="Consolas" w:eastAsia="Times New Roman" w:hAnsi="Consolas" w:cs="Times New Roman"/>
+          <w:color w:val="F8F8F2"/>
+          <w:sz w:val="21"/>
+          <w:szCs w:val="21"/>
+          <w:lang w:eastAsia="pt-BR"/>
+        </w:rPr>
+        <w:t>=</w:t>
+      </w:r>
+      <w:r>
+        <w:rPr>
+          <w:rFonts w:ascii="Consolas" w:eastAsia="Times New Roman" w:hAnsi="Consolas" w:cs="Times New Roman"/>
+          <w:color w:val="E6DB74"/>
+          <w:sz w:val="21"/>
+          <w:szCs w:val="21"/>
+          <w:lang w:eastAsia="pt-BR"/>
+        </w:rPr>
+        <w:t>"post"</w:t>
+      </w:r>
+      <w:r>
+        <w:rPr>
+          <w:rFonts w:ascii="Consolas" w:eastAsia="Times New Roman" w:hAnsi="Consolas" w:cs="Times New Roman"/>
+          <w:color w:val="F8F8F2"/>
+          <w:sz w:val="21"/>
+          <w:szCs w:val="21"/>
+          <w:lang w:eastAsia="pt-BR"/>
+        </w:rPr>
+        <w:t xml:space="preserve"> </w:t>
+      </w:r>
+      <w:proofErr w:type="spellStart"/>
+      <w:r>
+        <w:rPr>
+          <w:rFonts w:ascii="Consolas" w:eastAsia="Times New Roman" w:hAnsi="Consolas" w:cs="Times New Roman"/>
+          <w:color w:val="A6E22E"/>
+          <w:sz w:val="21"/>
+          <w:szCs w:val="21"/>
+          <w:lang w:eastAsia="pt-BR"/>
+        </w:rPr>
+        <w:t>action</w:t>
+      </w:r>
+      <w:proofErr w:type="spellEnd"/>
+      <w:r>
+        <w:rPr>
+          <w:rFonts w:ascii="Consolas" w:eastAsia="Times New Roman" w:hAnsi="Consolas" w:cs="Times New Roman"/>
+          <w:color w:val="F8F8F2"/>
+          <w:sz w:val="21"/>
+          <w:szCs w:val="21"/>
+          <w:lang w:eastAsia="pt-BR"/>
+        </w:rPr>
+        <w:t>=</w:t>
+      </w:r>
+      <w:r>
+        <w:rPr>
+          <w:rFonts w:ascii="Consolas" w:eastAsia="Times New Roman" w:hAnsi="Consolas" w:cs="Times New Roman"/>
+          <w:color w:val="E6DB74"/>
+          <w:sz w:val="21"/>
+          <w:szCs w:val="21"/>
+          <w:lang w:eastAsia="pt-BR"/>
+        </w:rPr>
+        <w:t>""</w:t>
+      </w:r>
+      <w:r>
+        <w:rPr>
+          <w:rFonts w:ascii="Consolas" w:eastAsia="Times New Roman" w:hAnsi="Consolas" w:cs="Times New Roman"/>
+          <w:color w:val="F8F8F2"/>
+          <w:sz w:val="21"/>
+          <w:szCs w:val="21"/>
+          <w:lang w:eastAsia="pt-BR"/>
+        </w:rPr>
+        <w:t>&gt;</w:t>
+      </w:r>
+    </w:p>
+    <w:p>
+      <w:pPr>
+        <w:pStyle w:val="PargrafodaLista"/>
+        <w:numPr>
+          <w:ilvl w:val="0"/>
+          <w:numId w:val="3"/>
+        </w:numPr>
+        <w:shd w:val="clear" w:color="auto" w:fill="272822"/>
+        <w:spacing w:after="0" w:line="285" w:lineRule="atLeast"/>
+        <w:rPr>
+          <w:rFonts w:ascii="Consolas" w:eastAsia="Times New Roman" w:hAnsi="Consolas" w:cs="Times New Roman"/>
+          <w:color w:val="F8F8F2"/>
+          <w:sz w:val="21"/>
+          <w:szCs w:val="21"/>
+          <w:lang w:eastAsia="pt-BR"/>
+        </w:rPr>
+      </w:pPr>
+      <w:r>
+        <w:rPr>
+          <w:rFonts w:ascii="Consolas" w:eastAsia="Times New Roman" w:hAnsi="Consolas" w:cs="Times New Roman"/>
+          <w:color w:val="F8F8F2"/>
+          <w:sz w:val="21"/>
+          <w:szCs w:val="21"/>
+          <w:lang w:eastAsia="pt-BR"/>
+        </w:rPr>
+        <w:t>    &lt;</w:t>
+      </w:r>
+      <w:r>
+        <w:rPr>
+          <w:rFonts w:ascii="Consolas" w:eastAsia="Times New Roman" w:hAnsi="Consolas" w:cs="Times New Roman"/>
+          <w:color w:val="F92672"/>
+          <w:sz w:val="21"/>
+          <w:szCs w:val="21"/>
+          <w:lang w:eastAsia="pt-BR"/>
+        </w:rPr>
+        <w:t>input</w:t>
+      </w:r>
+      <w:r>
+        <w:rPr>
+          <w:rFonts w:ascii="Consolas" w:eastAsia="Times New Roman" w:hAnsi="Consolas" w:cs="Times New Roman"/>
+          <w:color w:val="F8F8F2"/>
+          <w:sz w:val="21"/>
+          <w:szCs w:val="21"/>
+          <w:lang w:eastAsia="pt-BR"/>
+        </w:rPr>
+        <w:t xml:space="preserve"> </w:t>
+      </w:r>
+      <w:proofErr w:type="spellStart"/>
+      <w:r>
+        <w:rPr>
+          <w:rFonts w:ascii="Consolas" w:eastAsia="Times New Roman" w:hAnsi="Consolas" w:cs="Times New Roman"/>
+          <w:color w:val="A6E22E"/>
+          <w:sz w:val="21"/>
+          <w:szCs w:val="21"/>
+          <w:lang w:eastAsia="pt-BR"/>
+        </w:rPr>
+        <w:t>type</w:t>
+      </w:r>
+      <w:proofErr w:type="spellEnd"/>
+      <w:r>
+        <w:rPr>
+          <w:rFonts w:ascii="Consolas" w:eastAsia="Times New Roman" w:hAnsi="Consolas" w:cs="Times New Roman"/>
+          <w:color w:val="F8F8F2"/>
+          <w:sz w:val="21"/>
+          <w:szCs w:val="21"/>
+          <w:lang w:eastAsia="pt-BR"/>
+        </w:rPr>
+        <w:t>=</w:t>
+      </w:r>
+      <w:r>
+        <w:rPr>
+          <w:rFonts w:ascii="Consolas" w:eastAsia="Times New Roman" w:hAnsi="Consolas" w:cs="Times New Roman"/>
+          <w:color w:val="E6DB74"/>
+          <w:sz w:val="21"/>
+          <w:szCs w:val="21"/>
+          <w:lang w:eastAsia="pt-BR"/>
+        </w:rPr>
+        <w:t>"</w:t>
+      </w:r>
+      <w:proofErr w:type="spellStart"/>
+      <w:r>
+        <w:rPr>
+          <w:rFonts w:ascii="Consolas" w:eastAsia="Times New Roman" w:hAnsi="Consolas" w:cs="Times New Roman"/>
+          <w:color w:val="E6DB74"/>
+          <w:sz w:val="21"/>
+          <w:szCs w:val="21"/>
+          <w:lang w:eastAsia="pt-BR"/>
+        </w:rPr>
+        <w:t>search</w:t>
+      </w:r>
+      <w:proofErr w:type="spellEnd"/>
+      <w:r>
+        <w:rPr>
+          <w:rFonts w:ascii="Consolas" w:eastAsia="Times New Roman" w:hAnsi="Consolas" w:cs="Times New Roman"/>
+          <w:color w:val="E6DB74"/>
+          <w:sz w:val="21"/>
+          <w:szCs w:val="21"/>
+          <w:lang w:eastAsia="pt-BR"/>
+        </w:rPr>
+        <w:t>"</w:t>
+      </w:r>
+      <w:r>
+        <w:rPr>
+          <w:rFonts w:ascii="Consolas" w:eastAsia="Times New Roman" w:hAnsi="Consolas" w:cs="Times New Roman"/>
+          <w:color w:val="F8F8F2"/>
+          <w:sz w:val="21"/>
+          <w:szCs w:val="21"/>
+          <w:lang w:eastAsia="pt-BR"/>
+        </w:rPr>
+        <w:t xml:space="preserve"> </w:t>
+      </w:r>
+      <w:proofErr w:type="spellStart"/>
+      <w:r>
+        <w:rPr>
+          <w:rFonts w:ascii="Consolas" w:eastAsia="Times New Roman" w:hAnsi="Consolas" w:cs="Times New Roman"/>
+          <w:color w:val="A6E22E"/>
+          <w:sz w:val="21"/>
+          <w:szCs w:val="21"/>
+          <w:lang w:eastAsia="pt-BR"/>
+        </w:rPr>
+        <w:t>name</w:t>
+      </w:r>
+      <w:proofErr w:type="spellEnd"/>
+      <w:r>
+        <w:rPr>
+          <w:rFonts w:ascii="Consolas" w:eastAsia="Times New Roman" w:hAnsi="Consolas" w:cs="Times New Roman"/>
+          <w:color w:val="F8F8F2"/>
+          <w:sz w:val="21"/>
+          <w:szCs w:val="21"/>
+          <w:lang w:eastAsia="pt-BR"/>
+        </w:rPr>
+        <w:t>=</w:t>
+      </w:r>
+      <w:r>
+        <w:rPr>
+          <w:rFonts w:ascii="Consolas" w:eastAsia="Times New Roman" w:hAnsi="Consolas" w:cs="Times New Roman"/>
+          <w:color w:val="E6DB74"/>
+          <w:sz w:val="21"/>
+          <w:szCs w:val="21"/>
+          <w:lang w:eastAsia="pt-BR"/>
+        </w:rPr>
+        <w:t>"</w:t>
+      </w:r>
+      <w:proofErr w:type="spellStart"/>
+      <w:r>
+        <w:rPr>
+          <w:rFonts w:ascii="Consolas" w:eastAsia="Times New Roman" w:hAnsi="Consolas" w:cs="Times New Roman"/>
+          <w:color w:val="E6DB74"/>
+          <w:sz w:val="21"/>
+          <w:szCs w:val="21"/>
+          <w:lang w:eastAsia="pt-BR"/>
+        </w:rPr>
+        <w:t>search</w:t>
+      </w:r>
+      <w:proofErr w:type="spellEnd"/>
+      <w:r>
+        <w:rPr>
+          <w:rFonts w:ascii="Consolas" w:eastAsia="Times New Roman" w:hAnsi="Consolas" w:cs="Times New Roman"/>
+          <w:color w:val="E6DB74"/>
+          <w:sz w:val="21"/>
+          <w:szCs w:val="21"/>
+          <w:lang w:eastAsia="pt-BR"/>
+        </w:rPr>
+        <w:t>"</w:t>
+      </w:r>
+      <w:r>
+        <w:rPr>
+          <w:rFonts w:ascii="Consolas" w:eastAsia="Times New Roman" w:hAnsi="Consolas" w:cs="Times New Roman"/>
+          <w:color w:val="F8F8F2"/>
+          <w:sz w:val="21"/>
+          <w:szCs w:val="21"/>
+          <w:lang w:eastAsia="pt-BR"/>
+        </w:rPr>
+        <w:t xml:space="preserve"> </w:t>
+      </w:r>
+      <w:r>
+        <w:rPr>
+          <w:rFonts w:ascii="Consolas" w:eastAsia="Times New Roman" w:hAnsi="Consolas" w:cs="Times New Roman"/>
+          <w:color w:val="A6E22E"/>
+          <w:sz w:val="21"/>
+          <w:szCs w:val="21"/>
+          <w:lang w:eastAsia="pt-BR"/>
+        </w:rPr>
+        <w:t>id</w:t>
+      </w:r>
+      <w:r>
+        <w:rPr>
+          <w:rFonts w:ascii="Consolas" w:eastAsia="Times New Roman" w:hAnsi="Consolas" w:cs="Times New Roman"/>
+          <w:color w:val="F8F8F2"/>
+          <w:sz w:val="21"/>
+          <w:szCs w:val="21"/>
+          <w:lang w:eastAsia="pt-BR"/>
+        </w:rPr>
+        <w:t>=</w:t>
+      </w:r>
+      <w:r>
+        <w:rPr>
+          <w:rFonts w:ascii="Consolas" w:eastAsia="Times New Roman" w:hAnsi="Consolas" w:cs="Times New Roman"/>
+          <w:color w:val="E6DB74"/>
+          <w:sz w:val="21"/>
+          <w:szCs w:val="21"/>
+          <w:lang w:eastAsia="pt-BR"/>
+        </w:rPr>
+        <w:t>"</w:t>
+      </w:r>
+      <w:proofErr w:type="spellStart"/>
+      <w:r>
+        <w:rPr>
+          <w:rFonts w:ascii="Consolas" w:eastAsia="Times New Roman" w:hAnsi="Consolas" w:cs="Times New Roman"/>
+          <w:color w:val="E6DB74"/>
+          <w:sz w:val="21"/>
+          <w:szCs w:val="21"/>
+          <w:lang w:eastAsia="pt-BR"/>
+        </w:rPr>
+        <w:t>search</w:t>
+      </w:r>
+      <w:proofErr w:type="spellEnd"/>
+      <w:r>
+        <w:rPr>
+          <w:rFonts w:ascii="Consolas" w:eastAsia="Times New Roman" w:hAnsi="Consolas" w:cs="Times New Roman"/>
+          <w:color w:val="E6DB74"/>
+          <w:sz w:val="21"/>
+          <w:szCs w:val="21"/>
+          <w:lang w:eastAsia="pt-BR"/>
+        </w:rPr>
+        <w:t>"</w:t>
+      </w:r>
+      <w:r>
+        <w:rPr>
+          <w:rFonts w:ascii="Consolas" w:eastAsia="Times New Roman" w:hAnsi="Consolas" w:cs="Times New Roman"/>
+          <w:color w:val="F8F8F2"/>
+          <w:sz w:val="21"/>
+          <w:szCs w:val="21"/>
+          <w:lang w:eastAsia="pt-BR"/>
+        </w:rPr>
+        <w:t xml:space="preserve"> </w:t>
+      </w:r>
+      <w:proofErr w:type="spellStart"/>
+      <w:r>
+        <w:rPr>
+          <w:rFonts w:ascii="Consolas" w:eastAsia="Times New Roman" w:hAnsi="Consolas" w:cs="Times New Roman"/>
+          <w:color w:val="A6E22E"/>
+          <w:sz w:val="21"/>
+          <w:szCs w:val="21"/>
+          <w:lang w:eastAsia="pt-BR"/>
+        </w:rPr>
+        <w:t>placeholder</w:t>
+      </w:r>
+      <w:proofErr w:type="spellEnd"/>
+      <w:r>
+        <w:rPr>
+          <w:rFonts w:ascii="Consolas" w:eastAsia="Times New Roman" w:hAnsi="Consolas" w:cs="Times New Roman"/>
+          <w:color w:val="F8F8F2"/>
+          <w:sz w:val="21"/>
+          <w:szCs w:val="21"/>
+          <w:lang w:eastAsia="pt-BR"/>
+        </w:rPr>
+        <w:t>=</w:t>
+      </w:r>
+      <w:r>
+        <w:rPr>
+          <w:rFonts w:ascii="Consolas" w:eastAsia="Times New Roman" w:hAnsi="Consolas" w:cs="Times New Roman"/>
+          <w:color w:val="E6DB74"/>
+          <w:sz w:val="21"/>
+          <w:szCs w:val="21"/>
+          <w:lang w:eastAsia="pt-BR"/>
+        </w:rPr>
+        <w:t xml:space="preserve">"Digite o </w:t>
+      </w:r>
+      <w:proofErr w:type="spellStart"/>
+      <w:r>
+        <w:rPr>
+          <w:rFonts w:ascii="Consolas" w:eastAsia="Times New Roman" w:hAnsi="Consolas" w:cs="Times New Roman"/>
+          <w:color w:val="E6DB74"/>
+          <w:sz w:val="21"/>
+          <w:szCs w:val="21"/>
+          <w:lang w:eastAsia="pt-BR"/>
+        </w:rPr>
+        <w:t>email</w:t>
+      </w:r>
+      <w:proofErr w:type="spellEnd"/>
+      <w:r>
+        <w:rPr>
+          <w:rFonts w:ascii="Consolas" w:eastAsia="Times New Roman" w:hAnsi="Consolas" w:cs="Times New Roman"/>
+          <w:color w:val="E6DB74"/>
+          <w:sz w:val="21"/>
+          <w:szCs w:val="21"/>
+          <w:lang w:eastAsia="pt-BR"/>
+        </w:rPr>
+        <w:t xml:space="preserve"> ou CPF do paciente"</w:t>
+      </w:r>
+      <w:r>
+        <w:rPr>
+          <w:rFonts w:ascii="Consolas" w:eastAsia="Times New Roman" w:hAnsi="Consolas" w:cs="Times New Roman"/>
+          <w:color w:val="F8F8F2"/>
+          <w:sz w:val="21"/>
+          <w:szCs w:val="21"/>
+          <w:lang w:eastAsia="pt-BR"/>
+        </w:rPr>
+        <w:t>&gt;</w:t>
+      </w:r>
+    </w:p>
+    <w:p>
+      <w:pPr>
+        <w:pStyle w:val="PargrafodaLista"/>
+        <w:numPr>
+          <w:ilvl w:val="0"/>
+          <w:numId w:val="3"/>
+        </w:numPr>
+        <w:shd w:val="clear" w:color="auto" w:fill="272822"/>
+        <w:spacing w:after="0" w:line="285" w:lineRule="atLeast"/>
+        <w:rPr>
+          <w:rFonts w:ascii="Consolas" w:eastAsia="Times New Roman" w:hAnsi="Consolas" w:cs="Times New Roman"/>
+          <w:color w:val="F8F8F2"/>
+          <w:sz w:val="21"/>
+          <w:szCs w:val="21"/>
+          <w:lang w:eastAsia="pt-BR"/>
+        </w:rPr>
+      </w:pPr>
+      <w:r>
+        <w:rPr>
+          <w:rFonts w:ascii="Consolas" w:eastAsia="Times New Roman" w:hAnsi="Consolas" w:cs="Times New Roman"/>
+          <w:color w:val="F8F8F2"/>
+          <w:sz w:val="21"/>
+          <w:szCs w:val="21"/>
+          <w:lang w:eastAsia="pt-BR"/>
+        </w:rPr>
+        <w:t>    &lt;</w:t>
+      </w:r>
+      <w:proofErr w:type="spellStart"/>
+      <w:r>
+        <w:rPr>
+          <w:rFonts w:ascii="Consolas" w:eastAsia="Times New Roman" w:hAnsi="Consolas" w:cs="Times New Roman"/>
+          <w:color w:val="F92672"/>
+          <w:sz w:val="21"/>
+          <w:szCs w:val="21"/>
+          <w:lang w:eastAsia="pt-BR"/>
+        </w:rPr>
+        <w:t>button</w:t>
+      </w:r>
+      <w:proofErr w:type="spellEnd"/>
+      <w:r>
+        <w:rPr>
+          <w:rFonts w:ascii="Consolas" w:eastAsia="Times New Roman" w:hAnsi="Consolas" w:cs="Times New Roman"/>
+          <w:color w:val="F8F8F2"/>
+          <w:sz w:val="21"/>
+          <w:szCs w:val="21"/>
+          <w:lang w:eastAsia="pt-BR"/>
+        </w:rPr>
+        <w:t>&gt;Pesquisar&lt;/</w:t>
+      </w:r>
+      <w:proofErr w:type="spellStart"/>
+      <w:r>
+        <w:rPr>
+          <w:rFonts w:ascii="Consolas" w:eastAsia="Times New Roman" w:hAnsi="Consolas" w:cs="Times New Roman"/>
+          <w:color w:val="F92672"/>
+          <w:sz w:val="21"/>
+          <w:szCs w:val="21"/>
+          <w:lang w:eastAsia="pt-BR"/>
+        </w:rPr>
+        <w:t>button</w:t>
+      </w:r>
+      <w:proofErr w:type="spellEnd"/>
+      <w:r>
+        <w:rPr>
+          <w:rFonts w:ascii="Consolas" w:eastAsia="Times New Roman" w:hAnsi="Consolas" w:cs="Times New Roman"/>
+          <w:color w:val="F8F8F2"/>
+          <w:sz w:val="21"/>
+          <w:szCs w:val="21"/>
+          <w:lang w:eastAsia="pt-BR"/>
+        </w:rPr>
+        <w:t>&gt;</w:t>
+      </w:r>
+    </w:p>
+    <w:p>
+      <w:pPr>
+        <w:pStyle w:val="PargrafodaLista"/>
+        <w:numPr>
+          <w:ilvl w:val="0"/>
+          <w:numId w:val="3"/>
+        </w:numPr>
+        <w:shd w:val="clear" w:color="auto" w:fill="272822"/>
+        <w:spacing w:after="0" w:line="285" w:lineRule="atLeast"/>
+        <w:rPr>
+          <w:rFonts w:ascii="Consolas" w:eastAsia="Times New Roman" w:hAnsi="Consolas" w:cs="Times New Roman"/>
+          <w:color w:val="F8F8F2"/>
+          <w:sz w:val="21"/>
+          <w:szCs w:val="21"/>
+          <w:lang w:eastAsia="pt-BR"/>
+        </w:rPr>
+      </w:pPr>
+      <w:r>
+        <w:rPr>
+          <w:rFonts w:ascii="Consolas" w:eastAsia="Times New Roman" w:hAnsi="Consolas" w:cs="Times New Roman"/>
+          <w:color w:val="F8F8F2"/>
+          <w:sz w:val="21"/>
+          <w:szCs w:val="21"/>
+          <w:lang w:eastAsia="pt-BR"/>
+        </w:rPr>
+        <w:t>&lt;/</w:t>
+      </w:r>
+      <w:proofErr w:type="spellStart"/>
+      <w:r>
+        <w:rPr>
+          <w:rFonts w:ascii="Consolas" w:eastAsia="Times New Roman" w:hAnsi="Consolas" w:cs="Times New Roman"/>
+          <w:color w:val="F92672"/>
+          <w:sz w:val="21"/>
+          <w:szCs w:val="21"/>
+          <w:lang w:eastAsia="pt-BR"/>
+        </w:rPr>
+        <w:t>form</w:t>
+      </w:r>
+      <w:proofErr w:type="spellEnd"/>
+      <w:r>
+        <w:rPr>
+          <w:rFonts w:ascii="Consolas" w:eastAsia="Times New Roman" w:hAnsi="Consolas" w:cs="Times New Roman"/>
+          <w:color w:val="F8F8F2"/>
+          <w:sz w:val="21"/>
+          <w:szCs w:val="21"/>
+          <w:lang w:eastAsia="pt-BR"/>
+        </w:rPr>
+        <w:t>&gt;</w:t>
+      </w:r>
+    </w:p>
+    <w:p>
+      <w:pPr>
+        <w:pStyle w:val="PargrafodaLista"/>
+        <w:numPr>
+          <w:ilvl w:val="0"/>
+          <w:numId w:val="3"/>
+        </w:numPr>
+        <w:shd w:val="clear" w:color="auto" w:fill="272822"/>
+        <w:spacing w:after="0" w:line="285" w:lineRule="atLeast"/>
+        <w:rPr>
+          <w:rFonts w:ascii="Consolas" w:eastAsia="Times New Roman" w:hAnsi="Consolas" w:cs="Times New Roman"/>
+          <w:color w:val="F8F8F2"/>
+          <w:sz w:val="21"/>
+          <w:szCs w:val="21"/>
+          <w:lang w:eastAsia="pt-BR"/>
+        </w:rPr>
+      </w:pPr>
+      <w:r>
+        <w:rPr>
+          <w:rFonts w:ascii="Consolas" w:eastAsia="Times New Roman" w:hAnsi="Consolas" w:cs="Times New Roman"/>
+          <w:color w:val="F8F8F2"/>
+          <w:sz w:val="21"/>
+          <w:szCs w:val="21"/>
+          <w:lang w:eastAsia="pt-BR"/>
+        </w:rPr>
+        <w:t>&lt;</w:t>
+      </w:r>
+      <w:proofErr w:type="spellStart"/>
+      <w:r>
+        <w:rPr>
+          <w:rFonts w:ascii="Consolas" w:eastAsia="Times New Roman" w:hAnsi="Consolas" w:cs="Times New Roman"/>
+          <w:color w:val="F92672"/>
+          <w:sz w:val="21"/>
+          <w:szCs w:val="21"/>
+          <w:lang w:eastAsia="pt-BR"/>
+        </w:rPr>
+        <w:t>hr</w:t>
+      </w:r>
+      <w:proofErr w:type="spellEnd"/>
+      <w:r>
+        <w:rPr>
+          <w:rFonts w:ascii="Consolas" w:eastAsia="Times New Roman" w:hAnsi="Consolas" w:cs="Times New Roman"/>
+          <w:color w:val="F8F8F2"/>
+          <w:sz w:val="21"/>
+          <w:szCs w:val="21"/>
+          <w:lang w:eastAsia="pt-BR"/>
+        </w:rPr>
+        <w:t>&gt;</w:t>
+      </w:r>
+    </w:p>
+    <w:p>
+      <w:pPr>
+        <w:pStyle w:val="PargrafodaLista"/>
+        <w:numPr>
+          <w:ilvl w:val="0"/>
+          <w:numId w:val="3"/>
+        </w:numPr>
+        <w:shd w:val="clear" w:color="auto" w:fill="272822"/>
+        <w:spacing w:after="0" w:line="285" w:lineRule="atLeast"/>
+        <w:rPr>
+          <w:rFonts w:ascii="Consolas" w:eastAsia="Times New Roman" w:hAnsi="Consolas" w:cs="Times New Roman"/>
+          <w:color w:val="F8F8F2"/>
+          <w:sz w:val="21"/>
+          <w:szCs w:val="21"/>
+          <w:lang w:eastAsia="pt-BR"/>
+        </w:rPr>
+      </w:pPr>
+      <w:r>
+        <w:rPr>
+          <w:rFonts w:ascii="Consolas" w:eastAsia="Times New Roman" w:hAnsi="Consolas" w:cs="Times New Roman"/>
+          <w:color w:val="F44747"/>
+          <w:sz w:val="21"/>
+          <w:szCs w:val="21"/>
+          <w:lang w:eastAsia="pt-BR"/>
+        </w:rPr>
+        <w:t>&lt;</w:t>
+      </w:r>
+      <w:r>
+        <w:rPr>
+          <w:rFonts w:ascii="Consolas" w:eastAsia="Times New Roman" w:hAnsi="Consolas" w:cs="Times New Roman"/>
+          <w:color w:val="F8F8F2"/>
+          <w:sz w:val="21"/>
+          <w:szCs w:val="21"/>
+          <w:lang w:eastAsia="pt-BR"/>
+        </w:rPr>
+        <w:t xml:space="preserve">% </w:t>
+      </w:r>
+      <w:proofErr w:type="spellStart"/>
+      <w:proofErr w:type="gramStart"/>
+      <w:r>
+        <w:rPr>
+          <w:rFonts w:ascii="Consolas" w:eastAsia="Times New Roman" w:hAnsi="Consolas" w:cs="Times New Roman"/>
+          <w:color w:val="F8F8F2"/>
+          <w:sz w:val="21"/>
+          <w:szCs w:val="21"/>
+          <w:lang w:eastAsia="pt-BR"/>
+        </w:rPr>
+        <w:t>list.forEach</w:t>
+      </w:r>
+      <w:proofErr w:type="spellEnd"/>
+      <w:proofErr w:type="gramEnd"/>
+      <w:r>
+        <w:rPr>
+          <w:rFonts w:ascii="Consolas" w:eastAsia="Times New Roman" w:hAnsi="Consolas" w:cs="Times New Roman"/>
+          <w:color w:val="F8F8F2"/>
+          <w:sz w:val="21"/>
+          <w:szCs w:val="21"/>
+          <w:lang w:eastAsia="pt-BR"/>
+        </w:rPr>
+        <w:t>(</w:t>
+      </w:r>
+      <w:proofErr w:type="spellStart"/>
+      <w:r>
+        <w:rPr>
+          <w:rFonts w:ascii="Consolas" w:eastAsia="Times New Roman" w:hAnsi="Consolas" w:cs="Times New Roman"/>
+          <w:color w:val="F8F8F2"/>
+          <w:sz w:val="21"/>
+          <w:szCs w:val="21"/>
+          <w:lang w:eastAsia="pt-BR"/>
+        </w:rPr>
+        <w:t>appo</w:t>
+      </w:r>
+      <w:proofErr w:type="spellEnd"/>
+      <w:r>
+        <w:rPr>
+          <w:rFonts w:ascii="Consolas" w:eastAsia="Times New Roman" w:hAnsi="Consolas" w:cs="Times New Roman"/>
+          <w:color w:val="F8F8F2"/>
+          <w:sz w:val="21"/>
+          <w:szCs w:val="21"/>
+          <w:lang w:eastAsia="pt-BR"/>
+        </w:rPr>
+        <w:t xml:space="preserve"> =&gt; { %&gt; </w:t>
+      </w:r>
+    </w:p>
+    <w:p>
+      <w:pPr>
+        <w:pStyle w:val="PargrafodaLista"/>
+        <w:numPr>
+          <w:ilvl w:val="0"/>
+          <w:numId w:val="3"/>
+        </w:numPr>
+        <w:shd w:val="clear" w:color="auto" w:fill="272822"/>
+        <w:spacing w:after="0" w:line="285" w:lineRule="atLeast"/>
+        <w:rPr>
+          <w:rFonts w:ascii="Consolas" w:eastAsia="Times New Roman" w:hAnsi="Consolas" w:cs="Times New Roman"/>
+          <w:color w:val="F8F8F2"/>
+          <w:sz w:val="21"/>
+          <w:szCs w:val="21"/>
+          <w:lang w:eastAsia="pt-BR"/>
+        </w:rPr>
+      </w:pPr>
+      <w:r>
+        <w:rPr>
+          <w:rFonts w:ascii="Consolas" w:eastAsia="Times New Roman" w:hAnsi="Consolas" w:cs="Times New Roman"/>
+          <w:color w:val="F8F8F2"/>
+          <w:sz w:val="21"/>
+          <w:szCs w:val="21"/>
+          <w:lang w:eastAsia="pt-BR"/>
+        </w:rPr>
+        <w:t>    &lt;</w:t>
+      </w:r>
+      <w:r>
+        <w:rPr>
+          <w:rFonts w:ascii="Consolas" w:eastAsia="Times New Roman" w:hAnsi="Consolas" w:cs="Times New Roman"/>
+          <w:color w:val="F92672"/>
+          <w:sz w:val="21"/>
+          <w:szCs w:val="21"/>
+          <w:lang w:eastAsia="pt-BR"/>
+        </w:rPr>
+        <w:t>h3</w:t>
+      </w:r>
+      <w:r>
+        <w:rPr>
+          <w:rFonts w:ascii="Consolas" w:eastAsia="Times New Roman" w:hAnsi="Consolas" w:cs="Times New Roman"/>
+          <w:color w:val="F8F8F2"/>
+          <w:sz w:val="21"/>
+          <w:szCs w:val="21"/>
+          <w:lang w:eastAsia="pt-BR"/>
+        </w:rPr>
+        <w:t xml:space="preserve">&gt;Nome: </w:t>
+      </w:r>
+      <w:r>
+        <w:rPr>
+          <w:rFonts w:ascii="Consolas" w:eastAsia="Times New Roman" w:hAnsi="Consolas" w:cs="Times New Roman"/>
+          <w:color w:val="F44747"/>
+          <w:sz w:val="21"/>
+          <w:szCs w:val="21"/>
+          <w:lang w:eastAsia="pt-BR"/>
+        </w:rPr>
+        <w:t>&lt;</w:t>
+      </w:r>
+      <w:r>
+        <w:rPr>
+          <w:rFonts w:ascii="Consolas" w:eastAsia="Times New Roman" w:hAnsi="Consolas" w:cs="Times New Roman"/>
+          <w:color w:val="F8F8F2"/>
+          <w:sz w:val="21"/>
+          <w:szCs w:val="21"/>
+          <w:lang w:eastAsia="pt-BR"/>
+        </w:rPr>
+        <w:t>%= appo.name %&gt;&lt;/</w:t>
+      </w:r>
+      <w:r>
+        <w:rPr>
+          <w:rFonts w:ascii="Consolas" w:eastAsia="Times New Roman" w:hAnsi="Consolas" w:cs="Times New Roman"/>
+          <w:color w:val="F92672"/>
+          <w:sz w:val="21"/>
+          <w:szCs w:val="21"/>
+          <w:lang w:eastAsia="pt-BR"/>
+        </w:rPr>
+        <w:t>h4</w:t>
+      </w:r>
+      <w:r>
+        <w:rPr>
+          <w:rFonts w:ascii="Consolas" w:eastAsia="Times New Roman" w:hAnsi="Consolas" w:cs="Times New Roman"/>
+          <w:color w:val="F8F8F2"/>
+          <w:sz w:val="21"/>
+          <w:szCs w:val="21"/>
+          <w:lang w:eastAsia="pt-BR"/>
+        </w:rPr>
+        <w:t>&gt;</w:t>
+      </w:r>
+    </w:p>
+    <w:p>
+      <w:pPr>
+        <w:pStyle w:val="PargrafodaLista"/>
+        <w:numPr>
+          <w:ilvl w:val="0"/>
+          <w:numId w:val="3"/>
+        </w:numPr>
+        <w:shd w:val="clear" w:color="auto" w:fill="272822"/>
+        <w:spacing w:after="0" w:line="285" w:lineRule="atLeast"/>
+        <w:rPr>
+          <w:rFonts w:ascii="Consolas" w:eastAsia="Times New Roman" w:hAnsi="Consolas" w:cs="Times New Roman"/>
+          <w:color w:val="F8F8F2"/>
+          <w:sz w:val="21"/>
+          <w:szCs w:val="21"/>
+          <w:lang w:eastAsia="pt-BR"/>
+        </w:rPr>
+      </w:pPr>
+      <w:r>
+        <w:rPr>
+          <w:rFonts w:ascii="Consolas" w:eastAsia="Times New Roman" w:hAnsi="Consolas" w:cs="Times New Roman"/>
+          <w:color w:val="F8F8F2"/>
+          <w:sz w:val="21"/>
+          <w:szCs w:val="21"/>
+          <w:lang w:eastAsia="pt-BR"/>
+        </w:rPr>
+        <w:t>    &lt;</w:t>
+      </w:r>
+      <w:r>
+        <w:rPr>
+          <w:rFonts w:ascii="Consolas" w:eastAsia="Times New Roman" w:hAnsi="Consolas" w:cs="Times New Roman"/>
+          <w:color w:val="F92672"/>
+          <w:sz w:val="21"/>
+          <w:szCs w:val="21"/>
+          <w:lang w:eastAsia="pt-BR"/>
+        </w:rPr>
+        <w:t>h4</w:t>
+      </w:r>
+      <w:r>
+        <w:rPr>
+          <w:rFonts w:ascii="Consolas" w:eastAsia="Times New Roman" w:hAnsi="Consolas" w:cs="Times New Roman"/>
+          <w:color w:val="F8F8F2"/>
+          <w:sz w:val="21"/>
+          <w:szCs w:val="21"/>
+          <w:lang w:eastAsia="pt-BR"/>
+        </w:rPr>
+        <w:t xml:space="preserve">&gt;Descrição: </w:t>
+      </w:r>
+      <w:r>
+        <w:rPr>
+          <w:rFonts w:ascii="Consolas" w:eastAsia="Times New Roman" w:hAnsi="Consolas" w:cs="Times New Roman"/>
+          <w:color w:val="F44747"/>
+          <w:sz w:val="21"/>
+          <w:szCs w:val="21"/>
+          <w:lang w:eastAsia="pt-BR"/>
+        </w:rPr>
+        <w:t>&lt;</w:t>
+      </w:r>
+      <w:r>
+        <w:rPr>
+          <w:rFonts w:ascii="Consolas" w:eastAsia="Times New Roman" w:hAnsi="Consolas" w:cs="Times New Roman"/>
+          <w:color w:val="F8F8F2"/>
+          <w:sz w:val="21"/>
+          <w:szCs w:val="21"/>
+          <w:lang w:eastAsia="pt-BR"/>
+        </w:rPr>
+        <w:t xml:space="preserve">%= </w:t>
+      </w:r>
+      <w:proofErr w:type="spellStart"/>
+      <w:proofErr w:type="gramStart"/>
+      <w:r>
+        <w:rPr>
+          <w:rFonts w:ascii="Consolas" w:eastAsia="Times New Roman" w:hAnsi="Consolas" w:cs="Times New Roman"/>
+          <w:color w:val="F8F8F2"/>
+          <w:sz w:val="21"/>
+          <w:szCs w:val="21"/>
+          <w:lang w:eastAsia="pt-BR"/>
+        </w:rPr>
+        <w:t>appo.description</w:t>
+      </w:r>
+      <w:proofErr w:type="spellEnd"/>
+      <w:proofErr w:type="gramEnd"/>
+      <w:r>
+        <w:rPr>
+          <w:rFonts w:ascii="Consolas" w:eastAsia="Times New Roman" w:hAnsi="Consolas" w:cs="Times New Roman"/>
+          <w:color w:val="F8F8F2"/>
+          <w:sz w:val="21"/>
+          <w:szCs w:val="21"/>
+          <w:lang w:eastAsia="pt-BR"/>
+        </w:rPr>
+        <w:t xml:space="preserve"> %&gt;&lt;/</w:t>
+      </w:r>
+      <w:r>
+        <w:rPr>
+          <w:rFonts w:ascii="Consolas" w:eastAsia="Times New Roman" w:hAnsi="Consolas" w:cs="Times New Roman"/>
+          <w:color w:val="F92672"/>
+          <w:sz w:val="21"/>
+          <w:szCs w:val="21"/>
+          <w:lang w:eastAsia="pt-BR"/>
+        </w:rPr>
+        <w:t>h4</w:t>
+      </w:r>
+      <w:r>
+        <w:rPr>
+          <w:rFonts w:ascii="Consolas" w:eastAsia="Times New Roman" w:hAnsi="Consolas" w:cs="Times New Roman"/>
+          <w:color w:val="F8F8F2"/>
+          <w:sz w:val="21"/>
+          <w:szCs w:val="21"/>
+          <w:lang w:eastAsia="pt-BR"/>
+        </w:rPr>
+        <w:t>&gt;</w:t>
+      </w:r>
+    </w:p>
+    <w:p>
+      <w:pPr>
+        <w:pStyle w:val="PargrafodaLista"/>
+        <w:numPr>
+          <w:ilvl w:val="0"/>
+          <w:numId w:val="3"/>
+        </w:numPr>
+        <w:shd w:val="clear" w:color="auto" w:fill="272822"/>
+        <w:spacing w:after="0" w:line="285" w:lineRule="atLeast"/>
+        <w:rPr>
+          <w:rFonts w:ascii="Consolas" w:eastAsia="Times New Roman" w:hAnsi="Consolas" w:cs="Times New Roman"/>
+          <w:color w:val="F8F8F2"/>
+          <w:sz w:val="21"/>
+          <w:szCs w:val="21"/>
+          <w:lang w:eastAsia="pt-BR"/>
+        </w:rPr>
+      </w:pPr>
+      <w:r>
+        <w:rPr>
+          <w:rFonts w:ascii="Consolas" w:eastAsia="Times New Roman" w:hAnsi="Consolas" w:cs="Times New Roman"/>
+          <w:color w:val="F8F8F2"/>
+          <w:sz w:val="21"/>
+          <w:szCs w:val="21"/>
+          <w:lang w:eastAsia="pt-BR"/>
+        </w:rPr>
+        <w:t>    &lt;</w:t>
+      </w:r>
+      <w:r>
+        <w:rPr>
+          <w:rFonts w:ascii="Consolas" w:eastAsia="Times New Roman" w:hAnsi="Consolas" w:cs="Times New Roman"/>
+          <w:color w:val="F92672"/>
+          <w:sz w:val="21"/>
+          <w:szCs w:val="21"/>
+          <w:lang w:eastAsia="pt-BR"/>
+        </w:rPr>
+        <w:t>h4</w:t>
+      </w:r>
+      <w:r>
+        <w:rPr>
+          <w:rFonts w:ascii="Consolas" w:eastAsia="Times New Roman" w:hAnsi="Consolas" w:cs="Times New Roman"/>
+          <w:color w:val="F8F8F2"/>
+          <w:sz w:val="21"/>
+          <w:szCs w:val="21"/>
+          <w:lang w:eastAsia="pt-BR"/>
+        </w:rPr>
+        <w:t xml:space="preserve">&gt;CPF: </w:t>
+      </w:r>
+      <w:r>
+        <w:rPr>
+          <w:rFonts w:ascii="Consolas" w:eastAsia="Times New Roman" w:hAnsi="Consolas" w:cs="Times New Roman"/>
+          <w:color w:val="F44747"/>
+          <w:sz w:val="21"/>
+          <w:szCs w:val="21"/>
+          <w:lang w:eastAsia="pt-BR"/>
+        </w:rPr>
+        <w:t>&lt;</w:t>
+      </w:r>
+      <w:r>
+        <w:rPr>
+          <w:rFonts w:ascii="Consolas" w:eastAsia="Times New Roman" w:hAnsi="Consolas" w:cs="Times New Roman"/>
+          <w:color w:val="F8F8F2"/>
+          <w:sz w:val="21"/>
+          <w:szCs w:val="21"/>
+          <w:lang w:eastAsia="pt-BR"/>
+        </w:rPr>
+        <w:t xml:space="preserve">%= </w:t>
+      </w:r>
+      <w:proofErr w:type="spellStart"/>
+      <w:r>
+        <w:rPr>
+          <w:rFonts w:ascii="Consolas" w:eastAsia="Times New Roman" w:hAnsi="Consolas" w:cs="Times New Roman"/>
+          <w:color w:val="F8F8F2"/>
+          <w:sz w:val="21"/>
+          <w:szCs w:val="21"/>
+          <w:lang w:eastAsia="pt-BR"/>
+        </w:rPr>
+        <w:t>appo.cpf</w:t>
+      </w:r>
+      <w:proofErr w:type="spellEnd"/>
+      <w:r>
+        <w:rPr>
+          <w:rFonts w:ascii="Consolas" w:eastAsia="Times New Roman" w:hAnsi="Consolas" w:cs="Times New Roman"/>
+          <w:color w:val="F8F8F2"/>
+          <w:sz w:val="21"/>
+          <w:szCs w:val="21"/>
+          <w:lang w:eastAsia="pt-BR"/>
+        </w:rPr>
+        <w:t xml:space="preserve"> %&gt;&lt;/</w:t>
+      </w:r>
+      <w:r>
+        <w:rPr>
+          <w:rFonts w:ascii="Consolas" w:eastAsia="Times New Roman" w:hAnsi="Consolas" w:cs="Times New Roman"/>
+          <w:color w:val="F92672"/>
+          <w:sz w:val="21"/>
+          <w:szCs w:val="21"/>
+          <w:lang w:eastAsia="pt-BR"/>
+        </w:rPr>
+        <w:t>h4</w:t>
+      </w:r>
+      <w:r>
+        <w:rPr>
+          <w:rFonts w:ascii="Consolas" w:eastAsia="Times New Roman" w:hAnsi="Consolas" w:cs="Times New Roman"/>
+          <w:color w:val="F8F8F2"/>
+          <w:sz w:val="21"/>
+          <w:szCs w:val="21"/>
+          <w:lang w:eastAsia="pt-BR"/>
+        </w:rPr>
+        <w:t>&gt;</w:t>
+      </w:r>
+    </w:p>
+    <w:p>
+      <w:pPr>
+        <w:pStyle w:val="PargrafodaLista"/>
+        <w:numPr>
+          <w:ilvl w:val="0"/>
+          <w:numId w:val="3"/>
+        </w:numPr>
+        <w:shd w:val="clear" w:color="auto" w:fill="272822"/>
+        <w:spacing w:after="0" w:line="285" w:lineRule="atLeast"/>
+        <w:rPr>
+          <w:rFonts w:ascii="Consolas" w:eastAsia="Times New Roman" w:hAnsi="Consolas" w:cs="Times New Roman"/>
+          <w:color w:val="F8F8F2"/>
+          <w:sz w:val="21"/>
+          <w:szCs w:val="21"/>
+          <w:lang w:eastAsia="pt-BR"/>
+        </w:rPr>
+      </w:pPr>
+      <w:r>
+        <w:rPr>
+          <w:rFonts w:ascii="Consolas" w:eastAsia="Times New Roman" w:hAnsi="Consolas" w:cs="Times New Roman"/>
+          <w:color w:val="F8F8F2"/>
+          <w:sz w:val="21"/>
+          <w:szCs w:val="21"/>
+          <w:lang w:eastAsia="pt-BR"/>
+        </w:rPr>
+        <w:t>    &lt;</w:t>
+      </w:r>
+      <w:proofErr w:type="spellStart"/>
+      <w:r>
+        <w:rPr>
+          <w:rFonts w:ascii="Consolas" w:eastAsia="Times New Roman" w:hAnsi="Consolas" w:cs="Times New Roman"/>
+          <w:color w:val="F92672"/>
+          <w:sz w:val="21"/>
+          <w:szCs w:val="21"/>
+          <w:lang w:eastAsia="pt-BR"/>
+        </w:rPr>
+        <w:t>hr</w:t>
+      </w:r>
+      <w:proofErr w:type="spellEnd"/>
+      <w:r>
+        <w:rPr>
+          <w:rFonts w:ascii="Consolas" w:eastAsia="Times New Roman" w:hAnsi="Consolas" w:cs="Times New Roman"/>
+          <w:color w:val="F8F8F2"/>
+          <w:sz w:val="21"/>
+          <w:szCs w:val="21"/>
+          <w:lang w:eastAsia="pt-BR"/>
+        </w:rPr>
+        <w:t>&gt;</w:t>
+      </w:r>
+    </w:p>
+    <w:p>
+      <w:pPr>
+        <w:pStyle w:val="PargrafodaLista"/>
+        <w:numPr>
+          <w:ilvl w:val="0"/>
+          <w:numId w:val="3"/>
+        </w:numPr>
+        <w:shd w:val="clear" w:color="auto" w:fill="272822"/>
+        <w:spacing w:after="0" w:line="285" w:lineRule="atLeast"/>
+        <w:rPr>
+          <w:rFonts w:ascii="Consolas" w:eastAsia="Times New Roman" w:hAnsi="Consolas" w:cs="Times New Roman"/>
+          <w:color w:val="F8F8F2"/>
+          <w:sz w:val="21"/>
+          <w:szCs w:val="21"/>
+          <w:lang w:eastAsia="pt-BR"/>
+        </w:rPr>
+      </w:pPr>
+      <w:r>
+        <w:rPr>
+          <w:rFonts w:ascii="Consolas" w:eastAsia="Times New Roman" w:hAnsi="Consolas" w:cs="Times New Roman"/>
+          <w:color w:val="F44747"/>
+          <w:sz w:val="21"/>
+          <w:szCs w:val="21"/>
+          <w:lang w:eastAsia="pt-BR"/>
+        </w:rPr>
+        <w:t>&lt;</w:t>
+      </w:r>
+      <w:r>
+        <w:rPr>
+          <w:rFonts w:ascii="Consolas" w:eastAsia="Times New Roman" w:hAnsi="Consolas" w:cs="Times New Roman"/>
+          <w:color w:val="F8F8F2"/>
+          <w:sz w:val="21"/>
+          <w:szCs w:val="21"/>
+          <w:lang w:eastAsia="pt-BR"/>
+        </w:rPr>
+        <w:t>% }); %&gt;</w:t>
+      </w:r>
+    </w:p>
+    <w:p>
+      <w:pPr>
+        <w:pStyle w:val="PargrafodaLista"/>
+        <w:numPr>
+          <w:ilvl w:val="0"/>
+          <w:numId w:val="3"/>
+        </w:numPr>
+        <w:rPr>
+          <w:b/>
+          <w:bCs/>
+        </w:rPr>
+      </w:pPr>
+      <w:r>
+        <w:rPr>
+          <w:b/>
+          <w:bCs/>
+        </w:rPr>
+        <w:lastRenderedPageBreak/>
+        <w:t xml:space="preserve">CRIANDO MÉTODO Search </w:t>
+      </w:r>
+    </w:p>
+    <w:p>
+      <w:pPr>
+        <w:pStyle w:val="PargrafodaLista"/>
+        <w:numPr>
+          <w:ilvl w:val="0"/>
+          <w:numId w:val="3"/>
+        </w:numPr>
+        <w:rPr>
+          <w:b/>
+          <w:bCs/>
+        </w:rPr>
+      </w:pPr>
+      <w:r>
+        <w:t xml:space="preserve">Vamos criar um método que realizará a busca no banco de dados utilizando o CPF ou o </w:t>
+      </w:r>
+      <w:proofErr w:type="spellStart"/>
+      <w:r>
+        <w:t>email</w:t>
+      </w:r>
+      <w:proofErr w:type="spellEnd"/>
+      <w:r>
+        <w:t xml:space="preserve"> do cliente, passados como parâmetro.</w:t>
+      </w:r>
+    </w:p>
+    <w:p>
+      <w:pPr>
+        <w:pStyle w:val="PargrafodaLista"/>
+        <w:numPr>
+          <w:ilvl w:val="0"/>
+          <w:numId w:val="3"/>
+        </w:numPr>
+        <w:rPr>
+          <w:b/>
+          <w:bCs/>
+        </w:rPr>
+      </w:pPr>
+      <w:r>
+        <w:t xml:space="preserve">No arquivo </w:t>
+      </w:r>
+      <w:proofErr w:type="spellStart"/>
+      <w:r>
+        <w:t>AppointmentService</w:t>
+      </w:r>
+      <w:proofErr w:type="spellEnd"/>
+      <w:r>
+        <w:t xml:space="preserve"> vamos criar o método </w:t>
+      </w:r>
+      <w:proofErr w:type="spellStart"/>
+      <w:r>
+        <w:t>Serach</w:t>
+      </w:r>
+      <w:proofErr w:type="spellEnd"/>
+      <w:r>
+        <w:t xml:space="preserve"> que receberá um parâmetro que poderá ser o CPF ou o </w:t>
+      </w:r>
+      <w:proofErr w:type="spellStart"/>
+      <w:r>
+        <w:t>email</w:t>
+      </w:r>
+      <w:proofErr w:type="spellEnd"/>
+      <w:r>
+        <w:t xml:space="preserve"> de um paciente.</w:t>
+      </w:r>
+    </w:p>
+    <w:p>
+      <w:pPr>
+        <w:pStyle w:val="PargrafodaLista"/>
+        <w:numPr>
+          <w:ilvl w:val="0"/>
+          <w:numId w:val="3"/>
+        </w:numPr>
+        <w:rPr>
+          <w:b/>
+          <w:bCs/>
+        </w:rPr>
+      </w:pPr>
+      <w:r>
+        <w:t xml:space="preserve">Iremos utilizar o método </w:t>
+      </w:r>
+      <w:proofErr w:type="spellStart"/>
+      <w:r>
+        <w:t>find</w:t>
+      </w:r>
+      <w:proofErr w:type="spellEnd"/>
+      <w:r>
+        <w:t>(</w:t>
+      </w:r>
+      <w:proofErr w:type="gramStart"/>
+      <w:r>
+        <w:t>).</w:t>
+      </w:r>
+      <w:proofErr w:type="spellStart"/>
+      <w:r>
+        <w:t>or</w:t>
+      </w:r>
+      <w:proofErr w:type="spellEnd"/>
+      <w:proofErr w:type="gramEnd"/>
+      <w:r>
+        <w:t xml:space="preserve">(), onde dentro de </w:t>
+      </w:r>
+      <w:proofErr w:type="spellStart"/>
+      <w:r>
+        <w:t>or</w:t>
+      </w:r>
+      <w:proofErr w:type="spellEnd"/>
+      <w:r>
+        <w:t xml:space="preserve"> iremos informar as condições para a procura.</w:t>
+      </w:r>
+    </w:p>
+    <w:p>
+      <w:pPr>
+        <w:pStyle w:val="PargrafodaLista"/>
+        <w:numPr>
+          <w:ilvl w:val="0"/>
+          <w:numId w:val="3"/>
+        </w:numPr>
+        <w:shd w:val="clear" w:color="auto" w:fill="272822"/>
+        <w:spacing w:after="0" w:line="285" w:lineRule="atLeast"/>
+        <w:rPr>
+          <w:rFonts w:ascii="Consolas" w:eastAsia="Times New Roman" w:hAnsi="Consolas" w:cs="Times New Roman"/>
+          <w:color w:val="F8F8F2"/>
+          <w:sz w:val="21"/>
+          <w:szCs w:val="21"/>
+          <w:lang w:eastAsia="pt-BR"/>
+        </w:rPr>
+      </w:pPr>
+      <w:r>
+        <w:rPr>
+          <w:rFonts w:ascii="Consolas" w:eastAsia="Times New Roman" w:hAnsi="Consolas" w:cs="Times New Roman"/>
+          <w:color w:val="88846F"/>
+          <w:sz w:val="21"/>
+          <w:szCs w:val="21"/>
+          <w:lang w:eastAsia="pt-BR"/>
+        </w:rPr>
+        <w:t>//</w:t>
+      </w:r>
+      <w:proofErr w:type="spellStart"/>
+      <w:r>
+        <w:rPr>
+          <w:rFonts w:ascii="Consolas" w:eastAsia="Times New Roman" w:hAnsi="Consolas" w:cs="Times New Roman"/>
+          <w:color w:val="88846F"/>
+          <w:sz w:val="21"/>
+          <w:szCs w:val="21"/>
+          <w:lang w:eastAsia="pt-BR"/>
+        </w:rPr>
+        <w:t>metodo</w:t>
+      </w:r>
+      <w:proofErr w:type="spellEnd"/>
+      <w:r>
+        <w:rPr>
+          <w:rFonts w:ascii="Consolas" w:eastAsia="Times New Roman" w:hAnsi="Consolas" w:cs="Times New Roman"/>
+          <w:color w:val="88846F"/>
+          <w:sz w:val="21"/>
+          <w:szCs w:val="21"/>
+          <w:lang w:eastAsia="pt-BR"/>
+        </w:rPr>
+        <w:t xml:space="preserve"> que irá localizar um registro através do </w:t>
+      </w:r>
+      <w:proofErr w:type="spellStart"/>
+      <w:r>
+        <w:rPr>
+          <w:rFonts w:ascii="Consolas" w:eastAsia="Times New Roman" w:hAnsi="Consolas" w:cs="Times New Roman"/>
+          <w:color w:val="88846F"/>
+          <w:sz w:val="21"/>
+          <w:szCs w:val="21"/>
+          <w:lang w:eastAsia="pt-BR"/>
+        </w:rPr>
+        <w:t>cpf</w:t>
+      </w:r>
+      <w:proofErr w:type="spellEnd"/>
+      <w:r>
+        <w:rPr>
+          <w:rFonts w:ascii="Consolas" w:eastAsia="Times New Roman" w:hAnsi="Consolas" w:cs="Times New Roman"/>
+          <w:color w:val="88846F"/>
+          <w:sz w:val="21"/>
+          <w:szCs w:val="21"/>
+          <w:lang w:eastAsia="pt-BR"/>
+        </w:rPr>
+        <w:t xml:space="preserve"> ou o </w:t>
+      </w:r>
+      <w:proofErr w:type="spellStart"/>
+      <w:r>
+        <w:rPr>
+          <w:rFonts w:ascii="Consolas" w:eastAsia="Times New Roman" w:hAnsi="Consolas" w:cs="Times New Roman"/>
+          <w:color w:val="88846F"/>
+          <w:sz w:val="21"/>
+          <w:szCs w:val="21"/>
+          <w:lang w:eastAsia="pt-BR"/>
+        </w:rPr>
+        <w:t>email</w:t>
+      </w:r>
+      <w:proofErr w:type="spellEnd"/>
+      <w:r>
+        <w:rPr>
+          <w:rFonts w:ascii="Consolas" w:eastAsia="Times New Roman" w:hAnsi="Consolas" w:cs="Times New Roman"/>
+          <w:color w:val="88846F"/>
+          <w:sz w:val="21"/>
+          <w:szCs w:val="21"/>
+          <w:lang w:eastAsia="pt-BR"/>
+        </w:rPr>
+        <w:t xml:space="preserve"> do usuário</w:t>
+      </w:r>
+    </w:p>
+    <w:p>
+      <w:pPr>
+        <w:pStyle w:val="PargrafodaLista"/>
+        <w:numPr>
+          <w:ilvl w:val="0"/>
+          <w:numId w:val="3"/>
+        </w:numPr>
+        <w:shd w:val="clear" w:color="auto" w:fill="272822"/>
+        <w:spacing w:after="0" w:line="285" w:lineRule="atLeast"/>
+        <w:rPr>
+          <w:rFonts w:ascii="Consolas" w:eastAsia="Times New Roman" w:hAnsi="Consolas" w:cs="Times New Roman"/>
+          <w:color w:val="F8F8F2"/>
+          <w:sz w:val="21"/>
+          <w:szCs w:val="21"/>
+          <w:lang w:eastAsia="pt-BR"/>
+        </w:rPr>
+      </w:pPr>
+      <w:r>
+        <w:rPr>
+          <w:rFonts w:ascii="Consolas" w:eastAsia="Times New Roman" w:hAnsi="Consolas" w:cs="Times New Roman"/>
+          <w:color w:val="F8F8F2"/>
+          <w:sz w:val="21"/>
+          <w:szCs w:val="21"/>
+          <w:lang w:eastAsia="pt-BR"/>
+        </w:rPr>
+        <w:t xml:space="preserve">    </w:t>
+      </w:r>
+      <w:proofErr w:type="spellStart"/>
+      <w:r>
+        <w:rPr>
+          <w:rFonts w:ascii="Consolas" w:eastAsia="Times New Roman" w:hAnsi="Consolas" w:cs="Times New Roman"/>
+          <w:color w:val="F92672"/>
+          <w:sz w:val="21"/>
+          <w:szCs w:val="21"/>
+          <w:lang w:eastAsia="pt-BR"/>
+        </w:rPr>
+        <w:t>async</w:t>
+      </w:r>
+      <w:proofErr w:type="spellEnd"/>
+      <w:r>
+        <w:rPr>
+          <w:rFonts w:ascii="Consolas" w:eastAsia="Times New Roman" w:hAnsi="Consolas" w:cs="Times New Roman"/>
+          <w:color w:val="F8F8F2"/>
+          <w:sz w:val="21"/>
+          <w:szCs w:val="21"/>
+          <w:lang w:eastAsia="pt-BR"/>
+        </w:rPr>
+        <w:t xml:space="preserve"> </w:t>
+      </w:r>
+      <w:r>
+        <w:rPr>
+          <w:rFonts w:ascii="Consolas" w:eastAsia="Times New Roman" w:hAnsi="Consolas" w:cs="Times New Roman"/>
+          <w:color w:val="A6E22E"/>
+          <w:sz w:val="21"/>
+          <w:szCs w:val="21"/>
+          <w:lang w:eastAsia="pt-BR"/>
+        </w:rPr>
+        <w:t>Search</w:t>
+      </w:r>
+      <w:r>
+        <w:rPr>
+          <w:rFonts w:ascii="Consolas" w:eastAsia="Times New Roman" w:hAnsi="Consolas" w:cs="Times New Roman"/>
+          <w:color w:val="F8F8F2"/>
+          <w:sz w:val="21"/>
+          <w:szCs w:val="21"/>
+          <w:lang w:eastAsia="pt-BR"/>
+        </w:rPr>
+        <w:t>(</w:t>
+      </w:r>
+      <w:r>
+        <w:rPr>
+          <w:rFonts w:ascii="Consolas" w:eastAsia="Times New Roman" w:hAnsi="Consolas" w:cs="Times New Roman"/>
+          <w:i/>
+          <w:iCs/>
+          <w:color w:val="FD971F"/>
+          <w:sz w:val="21"/>
+          <w:szCs w:val="21"/>
+          <w:lang w:eastAsia="pt-BR"/>
+        </w:rPr>
+        <w:t>query</w:t>
+      </w:r>
+      <w:r>
+        <w:rPr>
+          <w:rFonts w:ascii="Consolas" w:eastAsia="Times New Roman" w:hAnsi="Consolas" w:cs="Times New Roman"/>
+          <w:color w:val="F8F8F2"/>
+          <w:sz w:val="21"/>
+          <w:szCs w:val="21"/>
+          <w:lang w:eastAsia="pt-BR"/>
+        </w:rPr>
+        <w:t>) {</w:t>
+      </w:r>
+    </w:p>
+    <w:p>
+      <w:pPr>
+        <w:pStyle w:val="PargrafodaLista"/>
+        <w:numPr>
+          <w:ilvl w:val="0"/>
+          <w:numId w:val="3"/>
+        </w:numPr>
+        <w:shd w:val="clear" w:color="auto" w:fill="272822"/>
+        <w:spacing w:after="0" w:line="285" w:lineRule="atLeast"/>
+        <w:rPr>
+          <w:rFonts w:ascii="Consolas" w:eastAsia="Times New Roman" w:hAnsi="Consolas" w:cs="Times New Roman"/>
+          <w:color w:val="F8F8F2"/>
+          <w:sz w:val="21"/>
+          <w:szCs w:val="21"/>
+          <w:lang w:eastAsia="pt-BR"/>
+        </w:rPr>
+      </w:pPr>
+      <w:r>
+        <w:rPr>
+          <w:rFonts w:ascii="Consolas" w:eastAsia="Times New Roman" w:hAnsi="Consolas" w:cs="Times New Roman"/>
+          <w:color w:val="F8F8F2"/>
+          <w:sz w:val="21"/>
+          <w:szCs w:val="21"/>
+          <w:lang w:eastAsia="pt-BR"/>
+        </w:rPr>
+        <w:t xml:space="preserve">        </w:t>
+      </w:r>
+      <w:proofErr w:type="spellStart"/>
+      <w:r>
+        <w:rPr>
+          <w:rFonts w:ascii="Consolas" w:eastAsia="Times New Roman" w:hAnsi="Consolas" w:cs="Times New Roman"/>
+          <w:color w:val="F92672"/>
+          <w:sz w:val="21"/>
+          <w:szCs w:val="21"/>
+          <w:lang w:eastAsia="pt-BR"/>
+        </w:rPr>
+        <w:t>try</w:t>
+      </w:r>
+      <w:proofErr w:type="spellEnd"/>
+      <w:r>
+        <w:rPr>
+          <w:rFonts w:ascii="Consolas" w:eastAsia="Times New Roman" w:hAnsi="Consolas" w:cs="Times New Roman"/>
+          <w:color w:val="F8F8F2"/>
+          <w:sz w:val="21"/>
+          <w:szCs w:val="21"/>
+          <w:lang w:eastAsia="pt-BR"/>
+        </w:rPr>
+        <w:t xml:space="preserve"> {</w:t>
+      </w:r>
+    </w:p>
+    <w:p>
+      <w:pPr>
+        <w:pStyle w:val="PargrafodaLista"/>
+        <w:numPr>
+          <w:ilvl w:val="0"/>
+          <w:numId w:val="3"/>
+        </w:numPr>
+        <w:shd w:val="clear" w:color="auto" w:fill="272822"/>
+        <w:spacing w:after="0" w:line="285" w:lineRule="atLeast"/>
+        <w:rPr>
+          <w:rFonts w:ascii="Consolas" w:eastAsia="Times New Roman" w:hAnsi="Consolas" w:cs="Times New Roman"/>
+          <w:color w:val="F8F8F2"/>
+          <w:sz w:val="21"/>
+          <w:szCs w:val="21"/>
+          <w:lang w:eastAsia="pt-BR"/>
+        </w:rPr>
+      </w:pPr>
+      <w:r>
+        <w:rPr>
+          <w:rFonts w:ascii="Consolas" w:eastAsia="Times New Roman" w:hAnsi="Consolas" w:cs="Times New Roman"/>
+          <w:color w:val="F8F8F2"/>
+          <w:sz w:val="21"/>
+          <w:szCs w:val="21"/>
+          <w:lang w:eastAsia="pt-BR"/>
+        </w:rPr>
+        <w:t xml:space="preserve">            </w:t>
+      </w:r>
+      <w:r>
+        <w:rPr>
+          <w:rFonts w:ascii="Consolas" w:eastAsia="Times New Roman" w:hAnsi="Consolas" w:cs="Times New Roman"/>
+          <w:i/>
+          <w:iCs/>
+          <w:color w:val="66D9EF"/>
+          <w:sz w:val="21"/>
+          <w:szCs w:val="21"/>
+          <w:lang w:eastAsia="pt-BR"/>
+        </w:rPr>
+        <w:t>var</w:t>
+      </w:r>
+      <w:r>
+        <w:rPr>
+          <w:rFonts w:ascii="Consolas" w:eastAsia="Times New Roman" w:hAnsi="Consolas" w:cs="Times New Roman"/>
+          <w:color w:val="F8F8F2"/>
+          <w:sz w:val="21"/>
+          <w:szCs w:val="21"/>
+          <w:lang w:eastAsia="pt-BR"/>
+        </w:rPr>
+        <w:t xml:space="preserve"> </w:t>
+      </w:r>
+      <w:proofErr w:type="spellStart"/>
+      <w:r>
+        <w:rPr>
+          <w:rFonts w:ascii="Consolas" w:eastAsia="Times New Roman" w:hAnsi="Consolas" w:cs="Times New Roman"/>
+          <w:color w:val="F8F8F2"/>
+          <w:sz w:val="21"/>
+          <w:szCs w:val="21"/>
+          <w:lang w:eastAsia="pt-BR"/>
+        </w:rPr>
+        <w:t>result</w:t>
+      </w:r>
+      <w:proofErr w:type="spellEnd"/>
+      <w:r>
+        <w:rPr>
+          <w:rFonts w:ascii="Consolas" w:eastAsia="Times New Roman" w:hAnsi="Consolas" w:cs="Times New Roman"/>
+          <w:color w:val="F8F8F2"/>
+          <w:sz w:val="21"/>
+          <w:szCs w:val="21"/>
+          <w:lang w:eastAsia="pt-BR"/>
+        </w:rPr>
+        <w:t xml:space="preserve"> </w:t>
+      </w:r>
+      <w:r>
+        <w:rPr>
+          <w:rFonts w:ascii="Consolas" w:eastAsia="Times New Roman" w:hAnsi="Consolas" w:cs="Times New Roman"/>
+          <w:color w:val="F92672"/>
+          <w:sz w:val="21"/>
+          <w:szCs w:val="21"/>
+          <w:lang w:eastAsia="pt-BR"/>
+        </w:rPr>
+        <w:t>=</w:t>
+      </w:r>
+      <w:r>
+        <w:rPr>
+          <w:rFonts w:ascii="Consolas" w:eastAsia="Times New Roman" w:hAnsi="Consolas" w:cs="Times New Roman"/>
+          <w:color w:val="F8F8F2"/>
+          <w:sz w:val="21"/>
+          <w:szCs w:val="21"/>
+          <w:lang w:eastAsia="pt-BR"/>
+        </w:rPr>
+        <w:t xml:space="preserve"> </w:t>
+      </w:r>
+      <w:proofErr w:type="spellStart"/>
+      <w:r>
+        <w:rPr>
+          <w:rFonts w:ascii="Consolas" w:eastAsia="Times New Roman" w:hAnsi="Consolas" w:cs="Times New Roman"/>
+          <w:color w:val="F92672"/>
+          <w:sz w:val="21"/>
+          <w:szCs w:val="21"/>
+          <w:lang w:eastAsia="pt-BR"/>
+        </w:rPr>
+        <w:t>await</w:t>
+      </w:r>
+      <w:proofErr w:type="spellEnd"/>
+      <w:r>
+        <w:rPr>
+          <w:rFonts w:ascii="Consolas" w:eastAsia="Times New Roman" w:hAnsi="Consolas" w:cs="Times New Roman"/>
+          <w:color w:val="F8F8F2"/>
+          <w:sz w:val="21"/>
+          <w:szCs w:val="21"/>
+          <w:lang w:eastAsia="pt-BR"/>
+        </w:rPr>
+        <w:t xml:space="preserve"> </w:t>
+      </w:r>
+      <w:proofErr w:type="spellStart"/>
+      <w:r>
+        <w:rPr>
+          <w:rFonts w:ascii="Consolas" w:eastAsia="Times New Roman" w:hAnsi="Consolas" w:cs="Times New Roman"/>
+          <w:color w:val="A6E22E"/>
+          <w:sz w:val="21"/>
+          <w:szCs w:val="21"/>
+          <w:u w:val="single"/>
+          <w:lang w:eastAsia="pt-BR"/>
+        </w:rPr>
+        <w:t>AppoModel</w:t>
+      </w:r>
+      <w:r>
+        <w:rPr>
+          <w:rFonts w:ascii="Consolas" w:eastAsia="Times New Roman" w:hAnsi="Consolas" w:cs="Times New Roman"/>
+          <w:color w:val="F8F8F2"/>
+          <w:sz w:val="21"/>
+          <w:szCs w:val="21"/>
+          <w:lang w:eastAsia="pt-BR"/>
+        </w:rPr>
+        <w:t>.</w:t>
+      </w:r>
+      <w:r>
+        <w:rPr>
+          <w:rFonts w:ascii="Consolas" w:eastAsia="Times New Roman" w:hAnsi="Consolas" w:cs="Times New Roman"/>
+          <w:color w:val="A6E22E"/>
+          <w:sz w:val="21"/>
+          <w:szCs w:val="21"/>
+          <w:lang w:eastAsia="pt-BR"/>
+        </w:rPr>
+        <w:t>find</w:t>
+      </w:r>
+      <w:proofErr w:type="spellEnd"/>
+      <w:r>
+        <w:rPr>
+          <w:rFonts w:ascii="Consolas" w:eastAsia="Times New Roman" w:hAnsi="Consolas" w:cs="Times New Roman"/>
+          <w:color w:val="F8F8F2"/>
+          <w:sz w:val="21"/>
+          <w:szCs w:val="21"/>
+          <w:lang w:eastAsia="pt-BR"/>
+        </w:rPr>
+        <w:t>(</w:t>
+      </w:r>
+      <w:proofErr w:type="gramStart"/>
+      <w:r>
+        <w:rPr>
+          <w:rFonts w:ascii="Consolas" w:eastAsia="Times New Roman" w:hAnsi="Consolas" w:cs="Times New Roman"/>
+          <w:color w:val="F8F8F2"/>
+          <w:sz w:val="21"/>
+          <w:szCs w:val="21"/>
+          <w:lang w:eastAsia="pt-BR"/>
+        </w:rPr>
+        <w:t>).</w:t>
+      </w:r>
+      <w:proofErr w:type="spellStart"/>
+      <w:r>
+        <w:rPr>
+          <w:rFonts w:ascii="Consolas" w:eastAsia="Times New Roman" w:hAnsi="Consolas" w:cs="Times New Roman"/>
+          <w:color w:val="A6E22E"/>
+          <w:sz w:val="21"/>
+          <w:szCs w:val="21"/>
+          <w:lang w:eastAsia="pt-BR"/>
+        </w:rPr>
+        <w:t>or</w:t>
+      </w:r>
+      <w:proofErr w:type="spellEnd"/>
+      <w:proofErr w:type="gramEnd"/>
+      <w:r>
+        <w:rPr>
+          <w:rFonts w:ascii="Consolas" w:eastAsia="Times New Roman" w:hAnsi="Consolas" w:cs="Times New Roman"/>
+          <w:color w:val="F8F8F2"/>
+          <w:sz w:val="21"/>
+          <w:szCs w:val="21"/>
+          <w:lang w:eastAsia="pt-BR"/>
+        </w:rPr>
+        <w:t>([</w:t>
+      </w:r>
+    </w:p>
+    <w:p>
+      <w:pPr>
+        <w:pStyle w:val="PargrafodaLista"/>
+        <w:numPr>
+          <w:ilvl w:val="0"/>
+          <w:numId w:val="3"/>
+        </w:numPr>
+        <w:shd w:val="clear" w:color="auto" w:fill="272822"/>
+        <w:spacing w:after="0" w:line="285" w:lineRule="atLeast"/>
+        <w:rPr>
+          <w:rFonts w:ascii="Consolas" w:eastAsia="Times New Roman" w:hAnsi="Consolas" w:cs="Times New Roman"/>
+          <w:color w:val="F8F8F2"/>
+          <w:sz w:val="21"/>
+          <w:szCs w:val="21"/>
+          <w:lang w:eastAsia="pt-BR"/>
+        </w:rPr>
+      </w:pPr>
+      <w:r>
+        <w:rPr>
+          <w:rFonts w:ascii="Consolas" w:eastAsia="Times New Roman" w:hAnsi="Consolas" w:cs="Times New Roman"/>
+          <w:color w:val="F8F8F2"/>
+          <w:sz w:val="21"/>
+          <w:szCs w:val="21"/>
+          <w:lang w:eastAsia="pt-BR"/>
+        </w:rPr>
+        <w:t>                {</w:t>
+      </w:r>
+      <w:proofErr w:type="spellStart"/>
+      <w:r>
+        <w:rPr>
+          <w:rFonts w:ascii="Consolas" w:eastAsia="Times New Roman" w:hAnsi="Consolas" w:cs="Times New Roman"/>
+          <w:color w:val="F8F8F2"/>
+          <w:sz w:val="21"/>
+          <w:szCs w:val="21"/>
+          <w:lang w:eastAsia="pt-BR"/>
+        </w:rPr>
+        <w:t>email</w:t>
+      </w:r>
+      <w:proofErr w:type="spellEnd"/>
+      <w:r>
+        <w:rPr>
+          <w:rFonts w:ascii="Consolas" w:eastAsia="Times New Roman" w:hAnsi="Consolas" w:cs="Times New Roman"/>
+          <w:color w:val="F8F8F2"/>
+          <w:sz w:val="21"/>
+          <w:szCs w:val="21"/>
+          <w:lang w:eastAsia="pt-BR"/>
+        </w:rPr>
+        <w:t xml:space="preserve">: </w:t>
+      </w:r>
+      <w:r>
+        <w:rPr>
+          <w:rFonts w:ascii="Consolas" w:eastAsia="Times New Roman" w:hAnsi="Consolas" w:cs="Times New Roman"/>
+          <w:i/>
+          <w:iCs/>
+          <w:color w:val="FD971F"/>
+          <w:sz w:val="21"/>
+          <w:szCs w:val="21"/>
+          <w:lang w:eastAsia="pt-BR"/>
+        </w:rPr>
+        <w:t>query</w:t>
+      </w:r>
+      <w:r>
+        <w:rPr>
+          <w:rFonts w:ascii="Consolas" w:eastAsia="Times New Roman" w:hAnsi="Consolas" w:cs="Times New Roman"/>
+          <w:color w:val="F8F8F2"/>
+          <w:sz w:val="21"/>
+          <w:szCs w:val="21"/>
+          <w:lang w:eastAsia="pt-BR"/>
+        </w:rPr>
+        <w:t>},</w:t>
+      </w:r>
+    </w:p>
+    <w:p>
+      <w:pPr>
+        <w:pStyle w:val="PargrafodaLista"/>
+        <w:numPr>
+          <w:ilvl w:val="0"/>
+          <w:numId w:val="3"/>
+        </w:numPr>
+        <w:shd w:val="clear" w:color="auto" w:fill="272822"/>
+        <w:spacing w:after="0" w:line="285" w:lineRule="atLeast"/>
+        <w:rPr>
+          <w:rFonts w:ascii="Consolas" w:eastAsia="Times New Roman" w:hAnsi="Consolas" w:cs="Times New Roman"/>
+          <w:color w:val="F8F8F2"/>
+          <w:sz w:val="21"/>
+          <w:szCs w:val="21"/>
+          <w:lang w:eastAsia="pt-BR"/>
+        </w:rPr>
+      </w:pPr>
+      <w:r>
+        <w:rPr>
+          <w:rFonts w:ascii="Consolas" w:eastAsia="Times New Roman" w:hAnsi="Consolas" w:cs="Times New Roman"/>
+          <w:color w:val="F8F8F2"/>
+          <w:sz w:val="21"/>
+          <w:szCs w:val="21"/>
+          <w:lang w:eastAsia="pt-BR"/>
+        </w:rPr>
+        <w:t>                {</w:t>
+      </w:r>
+      <w:proofErr w:type="spellStart"/>
+      <w:r>
+        <w:rPr>
+          <w:rFonts w:ascii="Consolas" w:eastAsia="Times New Roman" w:hAnsi="Consolas" w:cs="Times New Roman"/>
+          <w:color w:val="F8F8F2"/>
+          <w:sz w:val="21"/>
+          <w:szCs w:val="21"/>
+          <w:lang w:eastAsia="pt-BR"/>
+        </w:rPr>
+        <w:t>cpf</w:t>
+      </w:r>
+      <w:proofErr w:type="spellEnd"/>
+      <w:r>
+        <w:rPr>
+          <w:rFonts w:ascii="Consolas" w:eastAsia="Times New Roman" w:hAnsi="Consolas" w:cs="Times New Roman"/>
+          <w:color w:val="F8F8F2"/>
+          <w:sz w:val="21"/>
+          <w:szCs w:val="21"/>
+          <w:lang w:eastAsia="pt-BR"/>
+        </w:rPr>
+        <w:t xml:space="preserve">: </w:t>
+      </w:r>
+      <w:r>
+        <w:rPr>
+          <w:rFonts w:ascii="Consolas" w:eastAsia="Times New Roman" w:hAnsi="Consolas" w:cs="Times New Roman"/>
+          <w:i/>
+          <w:iCs/>
+          <w:color w:val="FD971F"/>
+          <w:sz w:val="21"/>
+          <w:szCs w:val="21"/>
+          <w:lang w:eastAsia="pt-BR"/>
+        </w:rPr>
+        <w:t>query</w:t>
+      </w:r>
+      <w:r>
+        <w:rPr>
+          <w:rFonts w:ascii="Consolas" w:eastAsia="Times New Roman" w:hAnsi="Consolas" w:cs="Times New Roman"/>
+          <w:color w:val="F8F8F2"/>
+          <w:sz w:val="21"/>
+          <w:szCs w:val="21"/>
+          <w:lang w:eastAsia="pt-BR"/>
+        </w:rPr>
+        <w:t>}</w:t>
+      </w:r>
+    </w:p>
+    <w:p>
+      <w:pPr>
+        <w:pStyle w:val="PargrafodaLista"/>
+        <w:numPr>
+          <w:ilvl w:val="0"/>
+          <w:numId w:val="3"/>
+        </w:numPr>
+        <w:shd w:val="clear" w:color="auto" w:fill="272822"/>
+        <w:spacing w:after="0" w:line="285" w:lineRule="atLeast"/>
+        <w:rPr>
+          <w:rFonts w:ascii="Consolas" w:eastAsia="Times New Roman" w:hAnsi="Consolas" w:cs="Times New Roman"/>
+          <w:color w:val="F8F8F2"/>
+          <w:sz w:val="21"/>
+          <w:szCs w:val="21"/>
+          <w:lang w:eastAsia="pt-BR"/>
+        </w:rPr>
+      </w:pPr>
+      <w:r>
+        <w:rPr>
+          <w:rFonts w:ascii="Consolas" w:eastAsia="Times New Roman" w:hAnsi="Consolas" w:cs="Times New Roman"/>
+          <w:color w:val="F8F8F2"/>
+          <w:sz w:val="21"/>
+          <w:szCs w:val="21"/>
+          <w:lang w:eastAsia="pt-BR"/>
+        </w:rPr>
+        <w:t>            ]);</w:t>
+      </w:r>
+    </w:p>
+    <w:p>
+      <w:pPr>
+        <w:pStyle w:val="PargrafodaLista"/>
+        <w:numPr>
+          <w:ilvl w:val="0"/>
+          <w:numId w:val="3"/>
+        </w:numPr>
+        <w:shd w:val="clear" w:color="auto" w:fill="272822"/>
+        <w:spacing w:after="0" w:line="285" w:lineRule="atLeast"/>
+        <w:rPr>
+          <w:rFonts w:ascii="Consolas" w:eastAsia="Times New Roman" w:hAnsi="Consolas" w:cs="Times New Roman"/>
+          <w:color w:val="F8F8F2"/>
+          <w:sz w:val="21"/>
+          <w:szCs w:val="21"/>
+          <w:lang w:eastAsia="pt-BR"/>
+        </w:rPr>
+      </w:pPr>
+      <w:r>
+        <w:rPr>
+          <w:rFonts w:ascii="Consolas" w:eastAsia="Times New Roman" w:hAnsi="Consolas" w:cs="Times New Roman"/>
+          <w:color w:val="F8F8F2"/>
+          <w:sz w:val="21"/>
+          <w:szCs w:val="21"/>
+          <w:lang w:eastAsia="pt-BR"/>
+        </w:rPr>
+        <w:t xml:space="preserve">            </w:t>
+      </w:r>
+      <w:proofErr w:type="spellStart"/>
+      <w:r>
+        <w:rPr>
+          <w:rFonts w:ascii="Consolas" w:eastAsia="Times New Roman" w:hAnsi="Consolas" w:cs="Times New Roman"/>
+          <w:color w:val="F92672"/>
+          <w:sz w:val="21"/>
+          <w:szCs w:val="21"/>
+          <w:lang w:eastAsia="pt-BR"/>
+        </w:rPr>
+        <w:t>if</w:t>
+      </w:r>
+      <w:proofErr w:type="spellEnd"/>
+      <w:r>
+        <w:rPr>
+          <w:rFonts w:ascii="Consolas" w:eastAsia="Times New Roman" w:hAnsi="Consolas" w:cs="Times New Roman"/>
+          <w:color w:val="F8F8F2"/>
+          <w:sz w:val="21"/>
+          <w:szCs w:val="21"/>
+          <w:lang w:eastAsia="pt-BR"/>
+        </w:rPr>
+        <w:t>(</w:t>
+      </w:r>
+      <w:proofErr w:type="spellStart"/>
+      <w:proofErr w:type="gramStart"/>
+      <w:r>
+        <w:rPr>
+          <w:rFonts w:ascii="Consolas" w:eastAsia="Times New Roman" w:hAnsi="Consolas" w:cs="Times New Roman"/>
+          <w:color w:val="F8F8F2"/>
+          <w:sz w:val="21"/>
+          <w:szCs w:val="21"/>
+          <w:lang w:eastAsia="pt-BR"/>
+        </w:rPr>
+        <w:t>result.length</w:t>
+      </w:r>
+      <w:proofErr w:type="spellEnd"/>
+      <w:proofErr w:type="gramEnd"/>
+      <w:r>
+        <w:rPr>
+          <w:rFonts w:ascii="Consolas" w:eastAsia="Times New Roman" w:hAnsi="Consolas" w:cs="Times New Roman"/>
+          <w:color w:val="F92672"/>
+          <w:sz w:val="21"/>
+          <w:szCs w:val="21"/>
+          <w:lang w:eastAsia="pt-BR"/>
+        </w:rPr>
+        <w:t>&gt;</w:t>
+      </w:r>
+      <w:r>
+        <w:rPr>
+          <w:rFonts w:ascii="Consolas" w:eastAsia="Times New Roman" w:hAnsi="Consolas" w:cs="Times New Roman"/>
+          <w:color w:val="AE81FF"/>
+          <w:sz w:val="21"/>
+          <w:szCs w:val="21"/>
+          <w:lang w:eastAsia="pt-BR"/>
+        </w:rPr>
+        <w:t>0</w:t>
+      </w:r>
+      <w:r>
+        <w:rPr>
+          <w:rFonts w:ascii="Consolas" w:eastAsia="Times New Roman" w:hAnsi="Consolas" w:cs="Times New Roman"/>
+          <w:color w:val="F8F8F2"/>
+          <w:sz w:val="21"/>
+          <w:szCs w:val="21"/>
+          <w:lang w:eastAsia="pt-BR"/>
+        </w:rPr>
+        <w:t>){</w:t>
+      </w:r>
+    </w:p>
+    <w:p>
+      <w:pPr>
+        <w:pStyle w:val="PargrafodaLista"/>
+        <w:numPr>
+          <w:ilvl w:val="0"/>
+          <w:numId w:val="3"/>
+        </w:numPr>
+        <w:shd w:val="clear" w:color="auto" w:fill="272822"/>
+        <w:spacing w:after="0" w:line="285" w:lineRule="atLeast"/>
+        <w:rPr>
+          <w:rFonts w:ascii="Consolas" w:eastAsia="Times New Roman" w:hAnsi="Consolas" w:cs="Times New Roman"/>
+          <w:color w:val="F8F8F2"/>
+          <w:sz w:val="21"/>
+          <w:szCs w:val="21"/>
+          <w:lang w:eastAsia="pt-BR"/>
+        </w:rPr>
+      </w:pPr>
+      <w:r>
+        <w:rPr>
+          <w:rFonts w:ascii="Consolas" w:eastAsia="Times New Roman" w:hAnsi="Consolas" w:cs="Times New Roman"/>
+          <w:color w:val="F8F8F2"/>
+          <w:sz w:val="21"/>
+          <w:szCs w:val="21"/>
+          <w:lang w:eastAsia="pt-BR"/>
+        </w:rPr>
+        <w:t xml:space="preserve">                </w:t>
+      </w:r>
+      <w:proofErr w:type="spellStart"/>
+      <w:r>
+        <w:rPr>
+          <w:rFonts w:ascii="Consolas" w:eastAsia="Times New Roman" w:hAnsi="Consolas" w:cs="Times New Roman"/>
+          <w:color w:val="F92672"/>
+          <w:sz w:val="21"/>
+          <w:szCs w:val="21"/>
+          <w:lang w:eastAsia="pt-BR"/>
+        </w:rPr>
+        <w:t>return</w:t>
+      </w:r>
+      <w:proofErr w:type="spellEnd"/>
+      <w:r>
+        <w:rPr>
+          <w:rFonts w:ascii="Consolas" w:eastAsia="Times New Roman" w:hAnsi="Consolas" w:cs="Times New Roman"/>
+          <w:color w:val="F8F8F2"/>
+          <w:sz w:val="21"/>
+          <w:szCs w:val="21"/>
+          <w:lang w:eastAsia="pt-BR"/>
+        </w:rPr>
+        <w:t xml:space="preserve"> </w:t>
+      </w:r>
+      <w:proofErr w:type="spellStart"/>
+      <w:r>
+        <w:rPr>
+          <w:rFonts w:ascii="Consolas" w:eastAsia="Times New Roman" w:hAnsi="Consolas" w:cs="Times New Roman"/>
+          <w:color w:val="F8F8F2"/>
+          <w:sz w:val="21"/>
+          <w:szCs w:val="21"/>
+          <w:lang w:eastAsia="pt-BR"/>
+        </w:rPr>
+        <w:t>result</w:t>
+      </w:r>
+      <w:proofErr w:type="spellEnd"/>
+      <w:r>
+        <w:rPr>
+          <w:rFonts w:ascii="Consolas" w:eastAsia="Times New Roman" w:hAnsi="Consolas" w:cs="Times New Roman"/>
+          <w:color w:val="F8F8F2"/>
+          <w:sz w:val="21"/>
+          <w:szCs w:val="21"/>
+          <w:lang w:eastAsia="pt-BR"/>
+        </w:rPr>
+        <w:t>;</w:t>
+      </w:r>
+    </w:p>
+    <w:p>
+      <w:pPr>
+        <w:pStyle w:val="PargrafodaLista"/>
+        <w:numPr>
+          <w:ilvl w:val="0"/>
+          <w:numId w:val="3"/>
+        </w:numPr>
+        <w:shd w:val="clear" w:color="auto" w:fill="272822"/>
+        <w:spacing w:after="0" w:line="285" w:lineRule="atLeast"/>
+        <w:rPr>
+          <w:rFonts w:ascii="Consolas" w:eastAsia="Times New Roman" w:hAnsi="Consolas" w:cs="Times New Roman"/>
+          <w:color w:val="F8F8F2"/>
+          <w:sz w:val="21"/>
+          <w:szCs w:val="21"/>
+          <w:lang w:eastAsia="pt-BR"/>
+        </w:rPr>
+      </w:pPr>
+      <w:r>
+        <w:rPr>
+          <w:rFonts w:ascii="Consolas" w:eastAsia="Times New Roman" w:hAnsi="Consolas" w:cs="Times New Roman"/>
+          <w:color w:val="F8F8F2"/>
+          <w:sz w:val="21"/>
+          <w:szCs w:val="21"/>
+          <w:lang w:eastAsia="pt-BR"/>
+        </w:rPr>
+        <w:t xml:space="preserve">            </w:t>
+      </w:r>
+      <w:proofErr w:type="gramStart"/>
+      <w:r>
+        <w:rPr>
+          <w:rFonts w:ascii="Consolas" w:eastAsia="Times New Roman" w:hAnsi="Consolas" w:cs="Times New Roman"/>
+          <w:color w:val="F8F8F2"/>
+          <w:sz w:val="21"/>
+          <w:szCs w:val="21"/>
+          <w:lang w:eastAsia="pt-BR"/>
+        </w:rPr>
+        <w:t>}</w:t>
+      </w:r>
+      <w:proofErr w:type="spellStart"/>
+      <w:r>
+        <w:rPr>
+          <w:rFonts w:ascii="Consolas" w:eastAsia="Times New Roman" w:hAnsi="Consolas" w:cs="Times New Roman"/>
+          <w:color w:val="F92672"/>
+          <w:sz w:val="21"/>
+          <w:szCs w:val="21"/>
+          <w:lang w:eastAsia="pt-BR"/>
+        </w:rPr>
+        <w:t>else</w:t>
+      </w:r>
+      <w:proofErr w:type="spellEnd"/>
+      <w:proofErr w:type="gramEnd"/>
+      <w:r>
+        <w:rPr>
+          <w:rFonts w:ascii="Consolas" w:eastAsia="Times New Roman" w:hAnsi="Consolas" w:cs="Times New Roman"/>
+          <w:color w:val="F8F8F2"/>
+          <w:sz w:val="21"/>
+          <w:szCs w:val="21"/>
+          <w:lang w:eastAsia="pt-BR"/>
+        </w:rPr>
+        <w:t>{</w:t>
+      </w:r>
+    </w:p>
+    <w:p>
+      <w:pPr>
+        <w:pStyle w:val="PargrafodaLista"/>
+        <w:numPr>
+          <w:ilvl w:val="0"/>
+          <w:numId w:val="3"/>
+        </w:numPr>
+        <w:shd w:val="clear" w:color="auto" w:fill="272822"/>
+        <w:spacing w:after="0" w:line="285" w:lineRule="atLeast"/>
+        <w:rPr>
+          <w:rFonts w:ascii="Consolas" w:eastAsia="Times New Roman" w:hAnsi="Consolas" w:cs="Times New Roman"/>
+          <w:color w:val="F8F8F2"/>
+          <w:sz w:val="21"/>
+          <w:szCs w:val="21"/>
+          <w:lang w:eastAsia="pt-BR"/>
+        </w:rPr>
+      </w:pPr>
+      <w:r>
+        <w:rPr>
+          <w:rFonts w:ascii="Consolas" w:eastAsia="Times New Roman" w:hAnsi="Consolas" w:cs="Times New Roman"/>
+          <w:color w:val="F8F8F2"/>
+          <w:sz w:val="21"/>
+          <w:szCs w:val="21"/>
+          <w:lang w:eastAsia="pt-BR"/>
+        </w:rPr>
+        <w:t xml:space="preserve">                </w:t>
+      </w:r>
+      <w:proofErr w:type="spellStart"/>
+      <w:r>
+        <w:rPr>
+          <w:rFonts w:ascii="Consolas" w:eastAsia="Times New Roman" w:hAnsi="Consolas" w:cs="Times New Roman"/>
+          <w:color w:val="F92672"/>
+          <w:sz w:val="21"/>
+          <w:szCs w:val="21"/>
+          <w:lang w:eastAsia="pt-BR"/>
+        </w:rPr>
+        <w:t>return</w:t>
+      </w:r>
+      <w:proofErr w:type="spellEnd"/>
+      <w:r>
+        <w:rPr>
+          <w:rFonts w:ascii="Consolas" w:eastAsia="Times New Roman" w:hAnsi="Consolas" w:cs="Times New Roman"/>
+          <w:color w:val="F8F8F2"/>
+          <w:sz w:val="21"/>
+          <w:szCs w:val="21"/>
+          <w:lang w:eastAsia="pt-BR"/>
+        </w:rPr>
+        <w:t xml:space="preserve"> {status: </w:t>
+      </w:r>
+      <w:r>
+        <w:rPr>
+          <w:rFonts w:ascii="Consolas" w:eastAsia="Times New Roman" w:hAnsi="Consolas" w:cs="Times New Roman"/>
+          <w:color w:val="AE81FF"/>
+          <w:sz w:val="21"/>
+          <w:szCs w:val="21"/>
+          <w:lang w:eastAsia="pt-BR"/>
+        </w:rPr>
+        <w:t>false</w:t>
+      </w:r>
+      <w:r>
+        <w:rPr>
+          <w:rFonts w:ascii="Consolas" w:eastAsia="Times New Roman" w:hAnsi="Consolas" w:cs="Times New Roman"/>
+          <w:color w:val="F8F8F2"/>
+          <w:sz w:val="21"/>
+          <w:szCs w:val="21"/>
+          <w:lang w:eastAsia="pt-BR"/>
+        </w:rPr>
+        <w:t xml:space="preserve">, msg: </w:t>
+      </w:r>
+      <w:r>
+        <w:rPr>
+          <w:rFonts w:ascii="Consolas" w:eastAsia="Times New Roman" w:hAnsi="Consolas" w:cs="Times New Roman"/>
+          <w:color w:val="E6DB74"/>
+          <w:sz w:val="21"/>
+          <w:szCs w:val="21"/>
+          <w:lang w:eastAsia="pt-BR"/>
+        </w:rPr>
+        <w:t>"Paciente não localizado</w:t>
+      </w:r>
+      <w:proofErr w:type="gramStart"/>
+      <w:r>
+        <w:rPr>
+          <w:rFonts w:ascii="Consolas" w:eastAsia="Times New Roman" w:hAnsi="Consolas" w:cs="Times New Roman"/>
+          <w:color w:val="E6DB74"/>
+          <w:sz w:val="21"/>
+          <w:szCs w:val="21"/>
+          <w:lang w:eastAsia="pt-BR"/>
+        </w:rPr>
+        <w:t>"</w:t>
+      </w:r>
+      <w:r>
+        <w:rPr>
+          <w:rFonts w:ascii="Consolas" w:eastAsia="Times New Roman" w:hAnsi="Consolas" w:cs="Times New Roman"/>
+          <w:color w:val="F8F8F2"/>
+          <w:sz w:val="21"/>
+          <w:szCs w:val="21"/>
+          <w:lang w:eastAsia="pt-BR"/>
+        </w:rPr>
+        <w:t xml:space="preserve"> }</w:t>
+      </w:r>
+      <w:proofErr w:type="gramEnd"/>
+      <w:r>
+        <w:rPr>
+          <w:rFonts w:ascii="Consolas" w:eastAsia="Times New Roman" w:hAnsi="Consolas" w:cs="Times New Roman"/>
+          <w:color w:val="F8F8F2"/>
+          <w:sz w:val="21"/>
+          <w:szCs w:val="21"/>
+          <w:lang w:eastAsia="pt-BR"/>
+        </w:rPr>
+        <w:t>;</w:t>
+      </w:r>
+    </w:p>
+    <w:p>
+      <w:pPr>
+        <w:pStyle w:val="PargrafodaLista"/>
+        <w:numPr>
+          <w:ilvl w:val="0"/>
+          <w:numId w:val="3"/>
+        </w:numPr>
+        <w:shd w:val="clear" w:color="auto" w:fill="272822"/>
+        <w:spacing w:after="0" w:line="285" w:lineRule="atLeast"/>
+        <w:rPr>
+          <w:rFonts w:ascii="Consolas" w:eastAsia="Times New Roman" w:hAnsi="Consolas" w:cs="Times New Roman"/>
+          <w:color w:val="F8F8F2"/>
+          <w:sz w:val="21"/>
+          <w:szCs w:val="21"/>
+          <w:lang w:eastAsia="pt-BR"/>
+        </w:rPr>
+      </w:pPr>
+      <w:r>
+        <w:rPr>
+          <w:rFonts w:ascii="Consolas" w:eastAsia="Times New Roman" w:hAnsi="Consolas" w:cs="Times New Roman"/>
+          <w:color w:val="F8F8F2"/>
+          <w:sz w:val="21"/>
+          <w:szCs w:val="21"/>
+          <w:lang w:eastAsia="pt-BR"/>
+        </w:rPr>
+        <w:t>            }</w:t>
+      </w:r>
+    </w:p>
+    <w:p>
+      <w:pPr>
+        <w:pStyle w:val="PargrafodaLista"/>
+        <w:numPr>
+          <w:ilvl w:val="0"/>
+          <w:numId w:val="3"/>
+        </w:numPr>
+        <w:shd w:val="clear" w:color="auto" w:fill="272822"/>
+        <w:spacing w:after="0" w:line="285" w:lineRule="atLeast"/>
+        <w:rPr>
+          <w:rFonts w:ascii="Consolas" w:eastAsia="Times New Roman" w:hAnsi="Consolas" w:cs="Times New Roman"/>
+          <w:color w:val="F8F8F2"/>
+          <w:sz w:val="21"/>
+          <w:szCs w:val="21"/>
+          <w:lang w:eastAsia="pt-BR"/>
+        </w:rPr>
+      </w:pPr>
+      <w:r>
+        <w:rPr>
+          <w:rFonts w:ascii="Consolas" w:eastAsia="Times New Roman" w:hAnsi="Consolas" w:cs="Times New Roman"/>
+          <w:color w:val="F8F8F2"/>
+          <w:sz w:val="21"/>
+          <w:szCs w:val="21"/>
+          <w:lang w:eastAsia="pt-BR"/>
+        </w:rPr>
+        <w:t xml:space="preserve">        } </w:t>
+      </w:r>
+      <w:r>
+        <w:rPr>
+          <w:rFonts w:ascii="Consolas" w:eastAsia="Times New Roman" w:hAnsi="Consolas" w:cs="Times New Roman"/>
+          <w:color w:val="F92672"/>
+          <w:sz w:val="21"/>
+          <w:szCs w:val="21"/>
+          <w:lang w:eastAsia="pt-BR"/>
+        </w:rPr>
+        <w:t>catch</w:t>
+      </w:r>
+      <w:r>
+        <w:rPr>
+          <w:rFonts w:ascii="Consolas" w:eastAsia="Times New Roman" w:hAnsi="Consolas" w:cs="Times New Roman"/>
+          <w:color w:val="F8F8F2"/>
+          <w:sz w:val="21"/>
+          <w:szCs w:val="21"/>
+          <w:lang w:eastAsia="pt-BR"/>
+        </w:rPr>
+        <w:t xml:space="preserve"> (</w:t>
+      </w:r>
+      <w:proofErr w:type="spellStart"/>
+      <w:r>
+        <w:rPr>
+          <w:rFonts w:ascii="Consolas" w:eastAsia="Times New Roman" w:hAnsi="Consolas" w:cs="Times New Roman"/>
+          <w:color w:val="F8F8F2"/>
+          <w:sz w:val="21"/>
+          <w:szCs w:val="21"/>
+          <w:lang w:eastAsia="pt-BR"/>
+        </w:rPr>
+        <w:t>err</w:t>
+      </w:r>
+      <w:proofErr w:type="spellEnd"/>
+      <w:r>
+        <w:rPr>
+          <w:rFonts w:ascii="Consolas" w:eastAsia="Times New Roman" w:hAnsi="Consolas" w:cs="Times New Roman"/>
+          <w:color w:val="F8F8F2"/>
+          <w:sz w:val="21"/>
+          <w:szCs w:val="21"/>
+          <w:lang w:eastAsia="pt-BR"/>
+        </w:rPr>
+        <w:t>) {</w:t>
+      </w:r>
+    </w:p>
+    <w:p>
+      <w:pPr>
+        <w:pStyle w:val="PargrafodaLista"/>
+        <w:numPr>
+          <w:ilvl w:val="0"/>
+          <w:numId w:val="3"/>
+        </w:numPr>
+        <w:shd w:val="clear" w:color="auto" w:fill="272822"/>
+        <w:spacing w:after="0" w:line="285" w:lineRule="atLeast"/>
+        <w:rPr>
+          <w:rFonts w:ascii="Consolas" w:eastAsia="Times New Roman" w:hAnsi="Consolas" w:cs="Times New Roman"/>
+          <w:color w:val="F8F8F2"/>
+          <w:sz w:val="21"/>
+          <w:szCs w:val="21"/>
+          <w:lang w:eastAsia="pt-BR"/>
+        </w:rPr>
+      </w:pPr>
+      <w:r>
+        <w:rPr>
+          <w:rFonts w:ascii="Consolas" w:eastAsia="Times New Roman" w:hAnsi="Consolas" w:cs="Times New Roman"/>
+          <w:color w:val="F8F8F2"/>
+          <w:sz w:val="21"/>
+          <w:szCs w:val="21"/>
+          <w:lang w:eastAsia="pt-BR"/>
+        </w:rPr>
+        <w:t xml:space="preserve">            </w:t>
+      </w:r>
+      <w:proofErr w:type="spellStart"/>
+      <w:r>
+        <w:rPr>
+          <w:rFonts w:ascii="Consolas" w:eastAsia="Times New Roman" w:hAnsi="Consolas" w:cs="Times New Roman"/>
+          <w:color w:val="F92672"/>
+          <w:sz w:val="21"/>
+          <w:szCs w:val="21"/>
+          <w:lang w:eastAsia="pt-BR"/>
+        </w:rPr>
+        <w:t>return</w:t>
+      </w:r>
+      <w:proofErr w:type="spellEnd"/>
+      <w:r>
+        <w:rPr>
+          <w:rFonts w:ascii="Consolas" w:eastAsia="Times New Roman" w:hAnsi="Consolas" w:cs="Times New Roman"/>
+          <w:color w:val="F8F8F2"/>
+          <w:sz w:val="21"/>
+          <w:szCs w:val="21"/>
+          <w:lang w:eastAsia="pt-BR"/>
+        </w:rPr>
+        <w:t xml:space="preserve"> {status: </w:t>
+      </w:r>
+      <w:r>
+        <w:rPr>
+          <w:rFonts w:ascii="Consolas" w:eastAsia="Times New Roman" w:hAnsi="Consolas" w:cs="Times New Roman"/>
+          <w:color w:val="AE81FF"/>
+          <w:sz w:val="21"/>
+          <w:szCs w:val="21"/>
+          <w:lang w:eastAsia="pt-BR"/>
+        </w:rPr>
+        <w:t>false</w:t>
+      </w:r>
+      <w:r>
+        <w:rPr>
+          <w:rFonts w:ascii="Consolas" w:eastAsia="Times New Roman" w:hAnsi="Consolas" w:cs="Times New Roman"/>
+          <w:color w:val="F8F8F2"/>
+          <w:sz w:val="21"/>
+          <w:szCs w:val="21"/>
+          <w:lang w:eastAsia="pt-BR"/>
+        </w:rPr>
+        <w:t xml:space="preserve">, msg: </w:t>
+      </w:r>
+      <w:proofErr w:type="spellStart"/>
+      <w:r>
+        <w:rPr>
+          <w:rFonts w:ascii="Consolas" w:eastAsia="Times New Roman" w:hAnsi="Consolas" w:cs="Times New Roman"/>
+          <w:color w:val="F8F8F2"/>
+          <w:sz w:val="21"/>
+          <w:szCs w:val="21"/>
+          <w:lang w:eastAsia="pt-BR"/>
+        </w:rPr>
+        <w:t>err</w:t>
+      </w:r>
+      <w:proofErr w:type="spellEnd"/>
+      <w:r>
+        <w:rPr>
+          <w:rFonts w:ascii="Consolas" w:eastAsia="Times New Roman" w:hAnsi="Consolas" w:cs="Times New Roman"/>
+          <w:color w:val="F8F8F2"/>
+          <w:sz w:val="21"/>
+          <w:szCs w:val="21"/>
+          <w:lang w:eastAsia="pt-BR"/>
+        </w:rPr>
+        <w:t>};</w:t>
+      </w:r>
+    </w:p>
+    <w:p>
+      <w:pPr>
+        <w:pStyle w:val="PargrafodaLista"/>
+        <w:numPr>
+          <w:ilvl w:val="0"/>
+          <w:numId w:val="3"/>
+        </w:numPr>
+        <w:shd w:val="clear" w:color="auto" w:fill="272822"/>
+        <w:spacing w:after="0" w:line="285" w:lineRule="atLeast"/>
+        <w:rPr>
+          <w:rFonts w:ascii="Consolas" w:eastAsia="Times New Roman" w:hAnsi="Consolas" w:cs="Times New Roman"/>
+          <w:color w:val="F8F8F2"/>
+          <w:sz w:val="21"/>
+          <w:szCs w:val="21"/>
+          <w:lang w:eastAsia="pt-BR"/>
+        </w:rPr>
+      </w:pPr>
+      <w:r>
+        <w:rPr>
+          <w:rFonts w:ascii="Consolas" w:eastAsia="Times New Roman" w:hAnsi="Consolas" w:cs="Times New Roman"/>
+          <w:color w:val="F8F8F2"/>
+          <w:sz w:val="21"/>
+          <w:szCs w:val="21"/>
+          <w:lang w:eastAsia="pt-BR"/>
+        </w:rPr>
+        <w:t>        }</w:t>
+      </w:r>
+    </w:p>
+    <w:p>
+      <w:pPr>
+        <w:pStyle w:val="PargrafodaLista"/>
+        <w:numPr>
+          <w:ilvl w:val="0"/>
+          <w:numId w:val="3"/>
+        </w:numPr>
+        <w:shd w:val="clear" w:color="auto" w:fill="272822"/>
+        <w:spacing w:after="0" w:line="285" w:lineRule="atLeast"/>
+        <w:rPr>
+          <w:rFonts w:ascii="Consolas" w:eastAsia="Times New Roman" w:hAnsi="Consolas" w:cs="Times New Roman"/>
+          <w:color w:val="F8F8F2"/>
+          <w:sz w:val="21"/>
+          <w:szCs w:val="21"/>
+          <w:lang w:eastAsia="pt-BR"/>
+        </w:rPr>
+      </w:pPr>
+      <w:r>
+        <w:rPr>
+          <w:rFonts w:ascii="Consolas" w:eastAsia="Times New Roman" w:hAnsi="Consolas" w:cs="Times New Roman"/>
+          <w:color w:val="F8F8F2"/>
+          <w:sz w:val="21"/>
+          <w:szCs w:val="21"/>
+          <w:lang w:eastAsia="pt-BR"/>
+        </w:rPr>
+        <w:t>    }</w:t>
+      </w:r>
+    </w:p>
+    <w:p>
+      <w:pPr>
+        <w:pStyle w:val="PargrafodaLista"/>
+        <w:rPr>
+          <w:b/>
+          <w:bCs/>
+        </w:rPr>
+      </w:pPr>
+    </w:p>
+    <w:p>
+      <w:pPr>
+        <w:pStyle w:val="PargrafodaLista"/>
+        <w:numPr>
+          <w:ilvl w:val="0"/>
+          <w:numId w:val="3"/>
+        </w:numPr>
+        <w:rPr>
+          <w:b/>
+          <w:bCs/>
+        </w:rPr>
+      </w:pPr>
+      <w:r>
+        <w:rPr>
+          <w:b/>
+          <w:bCs/>
+        </w:rPr>
+        <w:t>ROTA ‘/</w:t>
+      </w:r>
+      <w:proofErr w:type="spellStart"/>
+      <w:r>
+        <w:rPr>
+          <w:b/>
+          <w:bCs/>
+        </w:rPr>
+        <w:t>searchresult</w:t>
+      </w:r>
+      <w:proofErr w:type="spellEnd"/>
+      <w:r>
+        <w:rPr>
+          <w:b/>
+          <w:bCs/>
+        </w:rPr>
+        <w:t>’</w:t>
+      </w:r>
+    </w:p>
+    <w:p>
+      <w:pPr>
+        <w:pStyle w:val="PargrafodaLista"/>
+        <w:numPr>
+          <w:ilvl w:val="0"/>
+          <w:numId w:val="3"/>
+        </w:numPr>
+        <w:rPr>
+          <w:b/>
+          <w:bCs/>
+        </w:rPr>
+      </w:pPr>
+      <w:r>
+        <w:t xml:space="preserve">Criamos a rota para carregar o resultado da busca na </w:t>
+      </w:r>
+      <w:proofErr w:type="spellStart"/>
+      <w:r>
+        <w:t>pagina</w:t>
+      </w:r>
+      <w:proofErr w:type="spellEnd"/>
+      <w:r>
+        <w:t xml:space="preserve"> </w:t>
+      </w:r>
+      <w:proofErr w:type="spellStart"/>
+      <w:r>
+        <w:t>list</w:t>
+      </w:r>
+      <w:proofErr w:type="spellEnd"/>
+      <w:r>
+        <w:t>.</w:t>
+      </w:r>
+    </w:p>
+    <w:p>
+      <w:pPr>
+        <w:pStyle w:val="PargrafodaLista"/>
+        <w:numPr>
+          <w:ilvl w:val="0"/>
+          <w:numId w:val="3"/>
+        </w:numPr>
+        <w:shd w:val="clear" w:color="auto" w:fill="272822"/>
+        <w:spacing w:after="0" w:line="285" w:lineRule="atLeast"/>
+        <w:rPr>
+          <w:rFonts w:ascii="Consolas" w:eastAsia="Times New Roman" w:hAnsi="Consolas" w:cs="Times New Roman"/>
+          <w:color w:val="F8F8F2"/>
+          <w:sz w:val="21"/>
+          <w:szCs w:val="21"/>
+          <w:lang w:eastAsia="pt-BR"/>
+        </w:rPr>
+      </w:pPr>
+      <w:r>
+        <w:rPr>
+          <w:rFonts w:ascii="Consolas" w:eastAsia="Times New Roman" w:hAnsi="Consolas" w:cs="Times New Roman"/>
+          <w:color w:val="88846F"/>
+          <w:sz w:val="21"/>
+          <w:szCs w:val="21"/>
+          <w:lang w:eastAsia="pt-BR"/>
+        </w:rPr>
+        <w:t xml:space="preserve">/rota para exibir a buscar por </w:t>
+      </w:r>
+      <w:proofErr w:type="spellStart"/>
+      <w:r>
+        <w:rPr>
+          <w:rFonts w:ascii="Consolas" w:eastAsia="Times New Roman" w:hAnsi="Consolas" w:cs="Times New Roman"/>
+          <w:color w:val="88846F"/>
+          <w:sz w:val="21"/>
+          <w:szCs w:val="21"/>
+          <w:lang w:eastAsia="pt-BR"/>
+        </w:rPr>
+        <w:t>email</w:t>
+      </w:r>
+      <w:proofErr w:type="spellEnd"/>
+      <w:r>
+        <w:rPr>
+          <w:rFonts w:ascii="Consolas" w:eastAsia="Times New Roman" w:hAnsi="Consolas" w:cs="Times New Roman"/>
+          <w:color w:val="88846F"/>
+          <w:sz w:val="21"/>
+          <w:szCs w:val="21"/>
+          <w:lang w:eastAsia="pt-BR"/>
+        </w:rPr>
+        <w:t xml:space="preserve"> ou </w:t>
+      </w:r>
+      <w:proofErr w:type="spellStart"/>
+      <w:r>
+        <w:rPr>
+          <w:rFonts w:ascii="Consolas" w:eastAsia="Times New Roman" w:hAnsi="Consolas" w:cs="Times New Roman"/>
+          <w:color w:val="88846F"/>
+          <w:sz w:val="21"/>
+          <w:szCs w:val="21"/>
+          <w:lang w:eastAsia="pt-BR"/>
+        </w:rPr>
+        <w:t>cpf</w:t>
+      </w:r>
+      <w:proofErr w:type="spellEnd"/>
+    </w:p>
+    <w:p>
+      <w:pPr>
+        <w:pStyle w:val="PargrafodaLista"/>
+        <w:numPr>
+          <w:ilvl w:val="0"/>
+          <w:numId w:val="3"/>
+        </w:numPr>
+        <w:shd w:val="clear" w:color="auto" w:fill="272822"/>
+        <w:spacing w:after="0" w:line="285" w:lineRule="atLeast"/>
+        <w:rPr>
+          <w:rFonts w:ascii="Consolas" w:eastAsia="Times New Roman" w:hAnsi="Consolas" w:cs="Times New Roman"/>
+          <w:color w:val="F8F8F2"/>
+          <w:sz w:val="21"/>
+          <w:szCs w:val="21"/>
+          <w:lang w:eastAsia="pt-BR"/>
+        </w:rPr>
+      </w:pPr>
+      <w:proofErr w:type="spellStart"/>
+      <w:proofErr w:type="gramStart"/>
+      <w:r>
+        <w:rPr>
+          <w:rFonts w:ascii="Consolas" w:eastAsia="Times New Roman" w:hAnsi="Consolas" w:cs="Times New Roman"/>
+          <w:color w:val="F8F8F2"/>
+          <w:sz w:val="21"/>
+          <w:szCs w:val="21"/>
+          <w:lang w:eastAsia="pt-BR"/>
+        </w:rPr>
+        <w:t>app.</w:t>
+      </w:r>
+      <w:r>
+        <w:rPr>
+          <w:rFonts w:ascii="Consolas" w:eastAsia="Times New Roman" w:hAnsi="Consolas" w:cs="Times New Roman"/>
+          <w:color w:val="A6E22E"/>
+          <w:sz w:val="21"/>
+          <w:szCs w:val="21"/>
+          <w:lang w:eastAsia="pt-BR"/>
+        </w:rPr>
+        <w:t>get</w:t>
+      </w:r>
+      <w:proofErr w:type="spellEnd"/>
+      <w:r>
+        <w:rPr>
+          <w:rFonts w:ascii="Consolas" w:eastAsia="Times New Roman" w:hAnsi="Consolas" w:cs="Times New Roman"/>
+          <w:color w:val="F8F8F2"/>
+          <w:sz w:val="21"/>
+          <w:szCs w:val="21"/>
+          <w:lang w:eastAsia="pt-BR"/>
+        </w:rPr>
+        <w:t>(</w:t>
+      </w:r>
+      <w:proofErr w:type="gramEnd"/>
+      <w:r>
+        <w:rPr>
+          <w:rFonts w:ascii="Consolas" w:eastAsia="Times New Roman" w:hAnsi="Consolas" w:cs="Times New Roman"/>
+          <w:color w:val="E6DB74"/>
+          <w:sz w:val="21"/>
+          <w:szCs w:val="21"/>
+          <w:lang w:eastAsia="pt-BR"/>
+        </w:rPr>
+        <w:t>'/</w:t>
+      </w:r>
+      <w:proofErr w:type="spellStart"/>
+      <w:r>
+        <w:rPr>
+          <w:rFonts w:ascii="Consolas" w:eastAsia="Times New Roman" w:hAnsi="Consolas" w:cs="Times New Roman"/>
+          <w:color w:val="E6DB74"/>
+          <w:sz w:val="21"/>
+          <w:szCs w:val="21"/>
+          <w:lang w:eastAsia="pt-BR"/>
+        </w:rPr>
+        <w:t>searchresult</w:t>
+      </w:r>
+      <w:proofErr w:type="spellEnd"/>
+      <w:r>
+        <w:rPr>
+          <w:rFonts w:ascii="Consolas" w:eastAsia="Times New Roman" w:hAnsi="Consolas" w:cs="Times New Roman"/>
+          <w:color w:val="E6DB74"/>
+          <w:sz w:val="21"/>
+          <w:szCs w:val="21"/>
+          <w:lang w:eastAsia="pt-BR"/>
+        </w:rPr>
+        <w:t>'</w:t>
+      </w:r>
+      <w:r>
+        <w:rPr>
+          <w:rFonts w:ascii="Consolas" w:eastAsia="Times New Roman" w:hAnsi="Consolas" w:cs="Times New Roman"/>
+          <w:color w:val="F8F8F2"/>
+          <w:sz w:val="21"/>
+          <w:szCs w:val="21"/>
+          <w:lang w:eastAsia="pt-BR"/>
+        </w:rPr>
+        <w:t>,</w:t>
+      </w:r>
+      <w:proofErr w:type="spellStart"/>
+      <w:r>
+        <w:rPr>
+          <w:rFonts w:ascii="Consolas" w:eastAsia="Times New Roman" w:hAnsi="Consolas" w:cs="Times New Roman"/>
+          <w:color w:val="F92672"/>
+          <w:sz w:val="21"/>
+          <w:szCs w:val="21"/>
+          <w:lang w:eastAsia="pt-BR"/>
+        </w:rPr>
+        <w:t>async</w:t>
+      </w:r>
+      <w:proofErr w:type="spellEnd"/>
+      <w:r>
+        <w:rPr>
+          <w:rFonts w:ascii="Consolas" w:eastAsia="Times New Roman" w:hAnsi="Consolas" w:cs="Times New Roman"/>
+          <w:color w:val="F8F8F2"/>
+          <w:sz w:val="21"/>
+          <w:szCs w:val="21"/>
+          <w:lang w:eastAsia="pt-BR"/>
+        </w:rPr>
+        <w:t>(</w:t>
+      </w:r>
+      <w:proofErr w:type="spellStart"/>
+      <w:r>
+        <w:rPr>
+          <w:rFonts w:ascii="Consolas" w:eastAsia="Times New Roman" w:hAnsi="Consolas" w:cs="Times New Roman"/>
+          <w:i/>
+          <w:iCs/>
+          <w:color w:val="FD971F"/>
+          <w:sz w:val="21"/>
+          <w:szCs w:val="21"/>
+          <w:lang w:eastAsia="pt-BR"/>
+        </w:rPr>
+        <w:t>req</w:t>
+      </w:r>
+      <w:proofErr w:type="spellEnd"/>
+      <w:r>
+        <w:rPr>
+          <w:rFonts w:ascii="Consolas" w:eastAsia="Times New Roman" w:hAnsi="Consolas" w:cs="Times New Roman"/>
+          <w:color w:val="F8F8F2"/>
+          <w:sz w:val="21"/>
+          <w:szCs w:val="21"/>
+          <w:lang w:eastAsia="pt-BR"/>
+        </w:rPr>
+        <w:t xml:space="preserve">, </w:t>
+      </w:r>
+      <w:r>
+        <w:rPr>
+          <w:rFonts w:ascii="Consolas" w:eastAsia="Times New Roman" w:hAnsi="Consolas" w:cs="Times New Roman"/>
+          <w:i/>
+          <w:iCs/>
+          <w:color w:val="FD971F"/>
+          <w:sz w:val="21"/>
+          <w:szCs w:val="21"/>
+          <w:lang w:eastAsia="pt-BR"/>
+        </w:rPr>
+        <w:t>res</w:t>
+      </w:r>
+      <w:r>
+        <w:rPr>
+          <w:rFonts w:ascii="Consolas" w:eastAsia="Times New Roman" w:hAnsi="Consolas" w:cs="Times New Roman"/>
+          <w:color w:val="F8F8F2"/>
+          <w:sz w:val="21"/>
+          <w:szCs w:val="21"/>
+          <w:lang w:eastAsia="pt-BR"/>
+        </w:rPr>
+        <w:t>)</w:t>
+      </w:r>
+      <w:r>
+        <w:rPr>
+          <w:rFonts w:ascii="Consolas" w:eastAsia="Times New Roman" w:hAnsi="Consolas" w:cs="Times New Roman"/>
+          <w:i/>
+          <w:iCs/>
+          <w:color w:val="66D9EF"/>
+          <w:sz w:val="21"/>
+          <w:szCs w:val="21"/>
+          <w:lang w:eastAsia="pt-BR"/>
+        </w:rPr>
+        <w:t>=&gt;</w:t>
+      </w:r>
+      <w:r>
+        <w:rPr>
+          <w:rFonts w:ascii="Consolas" w:eastAsia="Times New Roman" w:hAnsi="Consolas" w:cs="Times New Roman"/>
+          <w:color w:val="F8F8F2"/>
+          <w:sz w:val="21"/>
+          <w:szCs w:val="21"/>
+          <w:lang w:eastAsia="pt-BR"/>
+        </w:rPr>
+        <w:t>{</w:t>
+      </w:r>
+    </w:p>
+    <w:p>
+      <w:pPr>
+        <w:pStyle w:val="PargrafodaLista"/>
+        <w:numPr>
+          <w:ilvl w:val="0"/>
+          <w:numId w:val="3"/>
+        </w:numPr>
+        <w:shd w:val="clear" w:color="auto" w:fill="272822"/>
+        <w:spacing w:after="0" w:line="285" w:lineRule="atLeast"/>
+        <w:rPr>
+          <w:rFonts w:ascii="Consolas" w:eastAsia="Times New Roman" w:hAnsi="Consolas" w:cs="Times New Roman"/>
+          <w:color w:val="F8F8F2"/>
+          <w:sz w:val="21"/>
+          <w:szCs w:val="21"/>
+          <w:lang w:eastAsia="pt-BR"/>
+        </w:rPr>
+      </w:pPr>
+      <w:r>
+        <w:rPr>
+          <w:rFonts w:ascii="Consolas" w:eastAsia="Times New Roman" w:hAnsi="Consolas" w:cs="Times New Roman"/>
+          <w:color w:val="F8F8F2"/>
+          <w:sz w:val="21"/>
+          <w:szCs w:val="21"/>
+          <w:lang w:eastAsia="pt-BR"/>
+        </w:rPr>
+        <w:t xml:space="preserve">    </w:t>
+      </w:r>
+      <w:r>
+        <w:rPr>
+          <w:rFonts w:ascii="Consolas" w:eastAsia="Times New Roman" w:hAnsi="Consolas" w:cs="Times New Roman"/>
+          <w:i/>
+          <w:iCs/>
+          <w:color w:val="66D9EF"/>
+          <w:sz w:val="21"/>
+          <w:szCs w:val="21"/>
+          <w:lang w:eastAsia="pt-BR"/>
+        </w:rPr>
+        <w:t>var</w:t>
+      </w:r>
+      <w:r>
+        <w:rPr>
+          <w:rFonts w:ascii="Consolas" w:eastAsia="Times New Roman" w:hAnsi="Consolas" w:cs="Times New Roman"/>
+          <w:color w:val="F8F8F2"/>
+          <w:sz w:val="21"/>
+          <w:szCs w:val="21"/>
+          <w:lang w:eastAsia="pt-BR"/>
+        </w:rPr>
+        <w:t xml:space="preserve"> query </w:t>
+      </w:r>
+      <w:r>
+        <w:rPr>
+          <w:rFonts w:ascii="Consolas" w:eastAsia="Times New Roman" w:hAnsi="Consolas" w:cs="Times New Roman"/>
+          <w:color w:val="F92672"/>
+          <w:sz w:val="21"/>
+          <w:szCs w:val="21"/>
+          <w:lang w:eastAsia="pt-BR"/>
+        </w:rPr>
+        <w:t>=</w:t>
+      </w:r>
+      <w:r>
+        <w:rPr>
+          <w:rFonts w:ascii="Consolas" w:eastAsia="Times New Roman" w:hAnsi="Consolas" w:cs="Times New Roman"/>
+          <w:color w:val="F8F8F2"/>
+          <w:sz w:val="21"/>
+          <w:szCs w:val="21"/>
+          <w:lang w:eastAsia="pt-BR"/>
+        </w:rPr>
+        <w:t xml:space="preserve"> </w:t>
+      </w:r>
+      <w:proofErr w:type="spellStart"/>
+      <w:proofErr w:type="gramStart"/>
+      <w:r>
+        <w:rPr>
+          <w:rFonts w:ascii="Consolas" w:eastAsia="Times New Roman" w:hAnsi="Consolas" w:cs="Times New Roman"/>
+          <w:i/>
+          <w:iCs/>
+          <w:color w:val="FD971F"/>
+          <w:sz w:val="21"/>
+          <w:szCs w:val="21"/>
+          <w:lang w:eastAsia="pt-BR"/>
+        </w:rPr>
+        <w:t>req</w:t>
+      </w:r>
+      <w:r>
+        <w:rPr>
+          <w:rFonts w:ascii="Consolas" w:eastAsia="Times New Roman" w:hAnsi="Consolas" w:cs="Times New Roman"/>
+          <w:color w:val="F8F8F2"/>
+          <w:sz w:val="21"/>
+          <w:szCs w:val="21"/>
+          <w:lang w:eastAsia="pt-BR"/>
+        </w:rPr>
+        <w:t>.query</w:t>
+      </w:r>
+      <w:proofErr w:type="gramEnd"/>
+      <w:r>
+        <w:rPr>
+          <w:rFonts w:ascii="Consolas" w:eastAsia="Times New Roman" w:hAnsi="Consolas" w:cs="Times New Roman"/>
+          <w:color w:val="F8F8F2"/>
+          <w:sz w:val="21"/>
+          <w:szCs w:val="21"/>
+          <w:lang w:eastAsia="pt-BR"/>
+        </w:rPr>
+        <w:t>.search</w:t>
+      </w:r>
+      <w:proofErr w:type="spellEnd"/>
+      <w:r>
+        <w:rPr>
+          <w:rFonts w:ascii="Consolas" w:eastAsia="Times New Roman" w:hAnsi="Consolas" w:cs="Times New Roman"/>
+          <w:color w:val="F8F8F2"/>
+          <w:sz w:val="21"/>
+          <w:szCs w:val="21"/>
+          <w:lang w:eastAsia="pt-BR"/>
+        </w:rPr>
+        <w:t>;</w:t>
+      </w:r>
+    </w:p>
+    <w:p>
+      <w:pPr>
+        <w:pStyle w:val="PargrafodaLista"/>
+        <w:numPr>
+          <w:ilvl w:val="0"/>
+          <w:numId w:val="3"/>
+        </w:numPr>
+        <w:shd w:val="clear" w:color="auto" w:fill="272822"/>
+        <w:spacing w:after="0" w:line="285" w:lineRule="atLeast"/>
+        <w:rPr>
+          <w:rFonts w:ascii="Consolas" w:eastAsia="Times New Roman" w:hAnsi="Consolas" w:cs="Times New Roman"/>
+          <w:color w:val="F8F8F2"/>
+          <w:sz w:val="21"/>
+          <w:szCs w:val="21"/>
+          <w:lang w:eastAsia="pt-BR"/>
+        </w:rPr>
+      </w:pPr>
+      <w:r>
+        <w:rPr>
+          <w:rFonts w:ascii="Consolas" w:eastAsia="Times New Roman" w:hAnsi="Consolas" w:cs="Times New Roman"/>
+          <w:color w:val="F8F8F2"/>
+          <w:sz w:val="21"/>
+          <w:szCs w:val="21"/>
+          <w:lang w:eastAsia="pt-BR"/>
+        </w:rPr>
+        <w:t xml:space="preserve">    </w:t>
+      </w:r>
+      <w:r>
+        <w:rPr>
+          <w:rFonts w:ascii="Consolas" w:eastAsia="Times New Roman" w:hAnsi="Consolas" w:cs="Times New Roman"/>
+          <w:i/>
+          <w:iCs/>
+          <w:color w:val="66D9EF"/>
+          <w:sz w:val="21"/>
+          <w:szCs w:val="21"/>
+          <w:lang w:eastAsia="pt-BR"/>
+        </w:rPr>
+        <w:t>var</w:t>
+      </w:r>
+      <w:r>
+        <w:rPr>
+          <w:rFonts w:ascii="Consolas" w:eastAsia="Times New Roman" w:hAnsi="Consolas" w:cs="Times New Roman"/>
+          <w:color w:val="F8F8F2"/>
+          <w:sz w:val="21"/>
+          <w:szCs w:val="21"/>
+          <w:lang w:eastAsia="pt-BR"/>
+        </w:rPr>
+        <w:t xml:space="preserve"> </w:t>
+      </w:r>
+      <w:proofErr w:type="spellStart"/>
+      <w:r>
+        <w:rPr>
+          <w:rFonts w:ascii="Consolas" w:eastAsia="Times New Roman" w:hAnsi="Consolas" w:cs="Times New Roman"/>
+          <w:color w:val="F8F8F2"/>
+          <w:sz w:val="21"/>
+          <w:szCs w:val="21"/>
+          <w:lang w:eastAsia="pt-BR"/>
+        </w:rPr>
+        <w:t>list</w:t>
+      </w:r>
+      <w:proofErr w:type="spellEnd"/>
+      <w:r>
+        <w:rPr>
+          <w:rFonts w:ascii="Consolas" w:eastAsia="Times New Roman" w:hAnsi="Consolas" w:cs="Times New Roman"/>
+          <w:color w:val="F8F8F2"/>
+          <w:sz w:val="21"/>
+          <w:szCs w:val="21"/>
+          <w:lang w:eastAsia="pt-BR"/>
+        </w:rPr>
+        <w:t xml:space="preserve"> </w:t>
+      </w:r>
+      <w:r>
+        <w:rPr>
+          <w:rFonts w:ascii="Consolas" w:eastAsia="Times New Roman" w:hAnsi="Consolas" w:cs="Times New Roman"/>
+          <w:color w:val="F92672"/>
+          <w:sz w:val="21"/>
+          <w:szCs w:val="21"/>
+          <w:lang w:eastAsia="pt-BR"/>
+        </w:rPr>
+        <w:t>=</w:t>
+      </w:r>
+      <w:r>
+        <w:rPr>
+          <w:rFonts w:ascii="Consolas" w:eastAsia="Times New Roman" w:hAnsi="Consolas" w:cs="Times New Roman"/>
+          <w:color w:val="F8F8F2"/>
+          <w:sz w:val="21"/>
+          <w:szCs w:val="21"/>
+          <w:lang w:eastAsia="pt-BR"/>
+        </w:rPr>
+        <w:t xml:space="preserve"> </w:t>
+      </w:r>
+      <w:proofErr w:type="spellStart"/>
+      <w:r>
+        <w:rPr>
+          <w:rFonts w:ascii="Consolas" w:eastAsia="Times New Roman" w:hAnsi="Consolas" w:cs="Times New Roman"/>
+          <w:color w:val="F92672"/>
+          <w:sz w:val="21"/>
+          <w:szCs w:val="21"/>
+          <w:lang w:eastAsia="pt-BR"/>
+        </w:rPr>
+        <w:t>await</w:t>
+      </w:r>
+      <w:proofErr w:type="spellEnd"/>
+      <w:r>
+        <w:rPr>
+          <w:rFonts w:ascii="Consolas" w:eastAsia="Times New Roman" w:hAnsi="Consolas" w:cs="Times New Roman"/>
+          <w:color w:val="F8F8F2"/>
+          <w:sz w:val="21"/>
+          <w:szCs w:val="21"/>
+          <w:lang w:eastAsia="pt-BR"/>
+        </w:rPr>
+        <w:t xml:space="preserve"> </w:t>
+      </w:r>
+      <w:proofErr w:type="spellStart"/>
+      <w:r>
+        <w:rPr>
+          <w:rFonts w:ascii="Consolas" w:eastAsia="Times New Roman" w:hAnsi="Consolas" w:cs="Times New Roman"/>
+          <w:color w:val="F8F8F2"/>
+          <w:sz w:val="21"/>
+          <w:szCs w:val="21"/>
+          <w:lang w:eastAsia="pt-BR"/>
+        </w:rPr>
+        <w:t>AppointmentService.</w:t>
+      </w:r>
+      <w:r>
+        <w:rPr>
+          <w:rFonts w:ascii="Consolas" w:eastAsia="Times New Roman" w:hAnsi="Consolas" w:cs="Times New Roman"/>
+          <w:color w:val="A6E22E"/>
+          <w:sz w:val="21"/>
+          <w:szCs w:val="21"/>
+          <w:lang w:eastAsia="pt-BR"/>
+        </w:rPr>
+        <w:t>Search</w:t>
+      </w:r>
+      <w:proofErr w:type="spellEnd"/>
+      <w:r>
+        <w:rPr>
+          <w:rFonts w:ascii="Consolas" w:eastAsia="Times New Roman" w:hAnsi="Consolas" w:cs="Times New Roman"/>
+          <w:color w:val="F8F8F2"/>
+          <w:sz w:val="21"/>
+          <w:szCs w:val="21"/>
+          <w:lang w:eastAsia="pt-BR"/>
+        </w:rPr>
+        <w:t>(query);</w:t>
+      </w:r>
+    </w:p>
+    <w:p>
+      <w:pPr>
+        <w:pStyle w:val="PargrafodaLista"/>
+        <w:numPr>
+          <w:ilvl w:val="0"/>
+          <w:numId w:val="3"/>
+        </w:numPr>
+        <w:shd w:val="clear" w:color="auto" w:fill="272822"/>
+        <w:spacing w:after="0" w:line="285" w:lineRule="atLeast"/>
+        <w:rPr>
+          <w:rFonts w:ascii="Consolas" w:eastAsia="Times New Roman" w:hAnsi="Consolas" w:cs="Times New Roman"/>
+          <w:color w:val="F8F8F2"/>
+          <w:sz w:val="21"/>
+          <w:szCs w:val="21"/>
+          <w:lang w:eastAsia="pt-BR"/>
+        </w:rPr>
+      </w:pPr>
+      <w:r>
+        <w:rPr>
+          <w:rFonts w:ascii="Consolas" w:eastAsia="Times New Roman" w:hAnsi="Consolas" w:cs="Times New Roman"/>
+          <w:color w:val="F8F8F2"/>
+          <w:sz w:val="21"/>
+          <w:szCs w:val="21"/>
+          <w:lang w:eastAsia="pt-BR"/>
+        </w:rPr>
+        <w:t xml:space="preserve">    </w:t>
+      </w:r>
+      <w:r>
+        <w:rPr>
+          <w:rFonts w:ascii="Consolas" w:eastAsia="Times New Roman" w:hAnsi="Consolas" w:cs="Times New Roman"/>
+          <w:color w:val="88846F"/>
+          <w:sz w:val="21"/>
+          <w:szCs w:val="21"/>
+          <w:lang w:eastAsia="pt-BR"/>
+        </w:rPr>
+        <w:t>//</w:t>
+      </w:r>
+      <w:proofErr w:type="spellStart"/>
+      <w:proofErr w:type="gramStart"/>
+      <w:r>
+        <w:rPr>
+          <w:rFonts w:ascii="Consolas" w:eastAsia="Times New Roman" w:hAnsi="Consolas" w:cs="Times New Roman"/>
+          <w:color w:val="88846F"/>
+          <w:sz w:val="21"/>
+          <w:szCs w:val="21"/>
+          <w:lang w:eastAsia="pt-BR"/>
+        </w:rPr>
+        <w:t>res.json</w:t>
+      </w:r>
+      <w:proofErr w:type="spellEnd"/>
+      <w:proofErr w:type="gramEnd"/>
+      <w:r>
+        <w:rPr>
+          <w:rFonts w:ascii="Consolas" w:eastAsia="Times New Roman" w:hAnsi="Consolas" w:cs="Times New Roman"/>
+          <w:color w:val="88846F"/>
+          <w:sz w:val="21"/>
+          <w:szCs w:val="21"/>
+          <w:lang w:eastAsia="pt-BR"/>
+        </w:rPr>
+        <w:t>(</w:t>
+      </w:r>
+      <w:proofErr w:type="spellStart"/>
+      <w:r>
+        <w:rPr>
+          <w:rFonts w:ascii="Consolas" w:eastAsia="Times New Roman" w:hAnsi="Consolas" w:cs="Times New Roman"/>
+          <w:color w:val="88846F"/>
+          <w:sz w:val="21"/>
+          <w:szCs w:val="21"/>
+          <w:lang w:eastAsia="pt-BR"/>
+        </w:rPr>
+        <w:t>search</w:t>
+      </w:r>
+      <w:proofErr w:type="spellEnd"/>
+      <w:r>
+        <w:rPr>
+          <w:rFonts w:ascii="Consolas" w:eastAsia="Times New Roman" w:hAnsi="Consolas" w:cs="Times New Roman"/>
+          <w:color w:val="88846F"/>
+          <w:sz w:val="21"/>
+          <w:szCs w:val="21"/>
+          <w:lang w:eastAsia="pt-BR"/>
+        </w:rPr>
+        <w:t>);</w:t>
+      </w:r>
+    </w:p>
+    <w:p>
+      <w:pPr>
+        <w:pStyle w:val="PargrafodaLista"/>
+        <w:numPr>
+          <w:ilvl w:val="0"/>
+          <w:numId w:val="3"/>
+        </w:numPr>
+        <w:shd w:val="clear" w:color="auto" w:fill="272822"/>
+        <w:spacing w:after="0" w:line="285" w:lineRule="atLeast"/>
+        <w:rPr>
+          <w:rFonts w:ascii="Consolas" w:eastAsia="Times New Roman" w:hAnsi="Consolas" w:cs="Times New Roman"/>
+          <w:color w:val="F8F8F2"/>
+          <w:sz w:val="21"/>
+          <w:szCs w:val="21"/>
+          <w:lang w:eastAsia="pt-BR"/>
+        </w:rPr>
+      </w:pPr>
+      <w:r>
+        <w:rPr>
+          <w:rFonts w:ascii="Consolas" w:eastAsia="Times New Roman" w:hAnsi="Consolas" w:cs="Times New Roman"/>
+          <w:color w:val="F8F8F2"/>
+          <w:sz w:val="21"/>
+          <w:szCs w:val="21"/>
+          <w:lang w:eastAsia="pt-BR"/>
+        </w:rPr>
+        <w:t xml:space="preserve">    </w:t>
+      </w:r>
+      <w:proofErr w:type="spellStart"/>
+      <w:proofErr w:type="gramStart"/>
+      <w:r>
+        <w:rPr>
+          <w:rFonts w:ascii="Consolas" w:eastAsia="Times New Roman" w:hAnsi="Consolas" w:cs="Times New Roman"/>
+          <w:i/>
+          <w:iCs/>
+          <w:color w:val="FD971F"/>
+          <w:sz w:val="21"/>
+          <w:szCs w:val="21"/>
+          <w:lang w:eastAsia="pt-BR"/>
+        </w:rPr>
+        <w:t>res</w:t>
+      </w:r>
+      <w:r>
+        <w:rPr>
+          <w:rFonts w:ascii="Consolas" w:eastAsia="Times New Roman" w:hAnsi="Consolas" w:cs="Times New Roman"/>
+          <w:color w:val="F8F8F2"/>
+          <w:sz w:val="21"/>
+          <w:szCs w:val="21"/>
+          <w:lang w:eastAsia="pt-BR"/>
+        </w:rPr>
+        <w:t>.</w:t>
+      </w:r>
+      <w:r>
+        <w:rPr>
+          <w:rFonts w:ascii="Consolas" w:eastAsia="Times New Roman" w:hAnsi="Consolas" w:cs="Times New Roman"/>
+          <w:color w:val="A6E22E"/>
+          <w:sz w:val="21"/>
+          <w:szCs w:val="21"/>
+          <w:lang w:eastAsia="pt-BR"/>
+        </w:rPr>
+        <w:t>render</w:t>
+      </w:r>
+      <w:proofErr w:type="spellEnd"/>
+      <w:proofErr w:type="gramEnd"/>
+      <w:r>
+        <w:rPr>
+          <w:rFonts w:ascii="Consolas" w:eastAsia="Times New Roman" w:hAnsi="Consolas" w:cs="Times New Roman"/>
+          <w:color w:val="F8F8F2"/>
+          <w:sz w:val="21"/>
+          <w:szCs w:val="21"/>
+          <w:lang w:eastAsia="pt-BR"/>
+        </w:rPr>
+        <w:t>(</w:t>
+      </w:r>
+      <w:r>
+        <w:rPr>
+          <w:rFonts w:ascii="Consolas" w:eastAsia="Times New Roman" w:hAnsi="Consolas" w:cs="Times New Roman"/>
+          <w:color w:val="E6DB74"/>
+          <w:sz w:val="21"/>
+          <w:szCs w:val="21"/>
+          <w:lang w:eastAsia="pt-BR"/>
+        </w:rPr>
+        <w:t>'</w:t>
+      </w:r>
+      <w:proofErr w:type="spellStart"/>
+      <w:r>
+        <w:rPr>
+          <w:rFonts w:ascii="Consolas" w:eastAsia="Times New Roman" w:hAnsi="Consolas" w:cs="Times New Roman"/>
+          <w:color w:val="E6DB74"/>
+          <w:sz w:val="21"/>
+          <w:szCs w:val="21"/>
+          <w:lang w:eastAsia="pt-BR"/>
+        </w:rPr>
+        <w:t>list</w:t>
+      </w:r>
+      <w:proofErr w:type="spellEnd"/>
+      <w:r>
+        <w:rPr>
+          <w:rFonts w:ascii="Consolas" w:eastAsia="Times New Roman" w:hAnsi="Consolas" w:cs="Times New Roman"/>
+          <w:color w:val="E6DB74"/>
+          <w:sz w:val="21"/>
+          <w:szCs w:val="21"/>
+          <w:lang w:eastAsia="pt-BR"/>
+        </w:rPr>
+        <w:t>'</w:t>
+      </w:r>
+      <w:r>
+        <w:rPr>
+          <w:rFonts w:ascii="Consolas" w:eastAsia="Times New Roman" w:hAnsi="Consolas" w:cs="Times New Roman"/>
+          <w:color w:val="F8F8F2"/>
+          <w:sz w:val="21"/>
+          <w:szCs w:val="21"/>
+          <w:lang w:eastAsia="pt-BR"/>
+        </w:rPr>
+        <w:t>,{</w:t>
+      </w:r>
+      <w:proofErr w:type="spellStart"/>
+      <w:r>
+        <w:rPr>
+          <w:rFonts w:ascii="Consolas" w:eastAsia="Times New Roman" w:hAnsi="Consolas" w:cs="Times New Roman"/>
+          <w:color w:val="F8F8F2"/>
+          <w:sz w:val="21"/>
+          <w:szCs w:val="21"/>
+          <w:lang w:eastAsia="pt-BR"/>
+        </w:rPr>
+        <w:t>list</w:t>
+      </w:r>
+      <w:proofErr w:type="spellEnd"/>
+      <w:r>
+        <w:rPr>
+          <w:rFonts w:ascii="Consolas" w:eastAsia="Times New Roman" w:hAnsi="Consolas" w:cs="Times New Roman"/>
+          <w:color w:val="F8F8F2"/>
+          <w:sz w:val="21"/>
+          <w:szCs w:val="21"/>
+          <w:lang w:eastAsia="pt-BR"/>
+        </w:rPr>
+        <w:t>});</w:t>
+      </w:r>
+    </w:p>
+    <w:p>
+      <w:pPr>
+        <w:pStyle w:val="PargrafodaLista"/>
+        <w:numPr>
+          <w:ilvl w:val="0"/>
+          <w:numId w:val="3"/>
+        </w:numPr>
+        <w:shd w:val="clear" w:color="auto" w:fill="272822"/>
+        <w:spacing w:after="0" w:line="285" w:lineRule="atLeast"/>
+        <w:rPr>
+          <w:rFonts w:ascii="Consolas" w:eastAsia="Times New Roman" w:hAnsi="Consolas" w:cs="Times New Roman"/>
+          <w:color w:val="F8F8F2"/>
+          <w:sz w:val="21"/>
+          <w:szCs w:val="21"/>
+          <w:lang w:eastAsia="pt-BR"/>
+        </w:rPr>
+      </w:pPr>
+      <w:r>
+        <w:rPr>
+          <w:rFonts w:ascii="Consolas" w:eastAsia="Times New Roman" w:hAnsi="Consolas" w:cs="Times New Roman"/>
+          <w:color w:val="F8F8F2"/>
+          <w:sz w:val="21"/>
+          <w:szCs w:val="21"/>
+          <w:lang w:eastAsia="pt-BR"/>
+        </w:rPr>
+        <w:t>});</w:t>
+      </w:r>
+    </w:p>
+    <w:p>
+      <w:pPr>
+        <w:pStyle w:val="PargrafodaLista"/>
+        <w:numPr>
+          <w:ilvl w:val="0"/>
+          <w:numId w:val="3"/>
+        </w:numPr>
+        <w:rPr>
+          <w:b/>
+          <w:bCs/>
+        </w:rPr>
+      </w:pPr>
     </w:p>
     <w:sectPr>
       <w:pgSz w:w="11906" w:h="16838"/>

--- a/Instrução/Sistema de agendameno com mongoDB.docx
+++ b/Instrução/Sistema de agendameno com mongoDB.docx
@@ -80,7 +80,15 @@
         </w:numPr>
       </w:pPr>
       <w:r>
-        <w:t xml:space="preserve">O núcleo do sistema será composta pela biblioteca </w:t>
+        <w:t xml:space="preserve">O núcleo do sistema será </w:t>
+      </w:r>
+      <w:proofErr w:type="gramStart"/>
+      <w:r>
+        <w:t>composta</w:t>
+      </w:r>
+      <w:proofErr w:type="gramEnd"/>
+      <w:r>
+        <w:t xml:space="preserve"> pela biblioteca </w:t>
       </w:r>
       <w:proofErr w:type="spellStart"/>
       <w:r>
@@ -987,6 +995,7 @@
         <w:t xml:space="preserve"> </w:t>
       </w:r>
       <w:proofErr w:type="spellStart"/>
+      <w:proofErr w:type="gramStart"/>
       <w:r>
         <w:rPr>
           <w:rFonts w:ascii="Consolas" w:eastAsia="Times New Roman" w:hAnsi="Consolas" w:cs="Times New Roman"/>
@@ -1006,7 +1015,18 @@
           <w:szCs w:val="21"/>
           <w:lang w:eastAsia="pt-BR"/>
         </w:rPr>
-        <w:t>();</w:t>
+        <w:t>(</w:t>
+      </w:r>
+      <w:proofErr w:type="gramEnd"/>
+      <w:r>
+        <w:rPr>
+          <w:rFonts w:ascii="Consolas" w:eastAsia="Times New Roman" w:hAnsi="Consolas" w:cs="Times New Roman"/>
+          <w:color w:val="F8F8F2"/>
+          <w:sz w:val="21"/>
+          <w:szCs w:val="21"/>
+          <w:lang w:eastAsia="pt-BR"/>
+        </w:rPr>
+        <w:t>);</w:t>
       </w:r>
     </w:p>
     <w:p>
@@ -1189,6 +1209,7 @@
         <w:t>(</w:t>
       </w:r>
       <w:proofErr w:type="spellStart"/>
+      <w:proofErr w:type="gramStart"/>
       <w:r>
         <w:rPr>
           <w:rFonts w:ascii="Consolas" w:eastAsia="Times New Roman" w:hAnsi="Consolas" w:cs="Times New Roman"/>
@@ -1220,6 +1241,7 @@
         <w:t>static</w:t>
       </w:r>
       <w:proofErr w:type="spellEnd"/>
+      <w:proofErr w:type="gramEnd"/>
       <w:r>
         <w:rPr>
           <w:rFonts w:ascii="Consolas" w:eastAsia="Times New Roman" w:hAnsi="Consolas" w:cs="Times New Roman"/>
@@ -1393,6 +1415,7 @@
         </w:rPr>
       </w:pPr>
       <w:proofErr w:type="spellStart"/>
+      <w:proofErr w:type="gramStart"/>
       <w:r>
         <w:rPr>
           <w:rFonts w:ascii="Consolas" w:eastAsia="Times New Roman" w:hAnsi="Consolas" w:cs="Times New Roman"/>
@@ -1425,6 +1448,7 @@
         <w:t>(</w:t>
       </w:r>
       <w:proofErr w:type="spellStart"/>
+      <w:proofErr w:type="gramEnd"/>
       <w:r>
         <w:rPr>
           <w:rFonts w:ascii="Consolas" w:eastAsia="Times New Roman" w:hAnsi="Consolas" w:cs="Times New Roman"/>
@@ -1559,6 +1583,7 @@
         <w:t>(</w:t>
       </w:r>
       <w:proofErr w:type="spellStart"/>
+      <w:proofErr w:type="gramStart"/>
       <w:r>
         <w:rPr>
           <w:rFonts w:ascii="Consolas" w:eastAsia="Times New Roman" w:hAnsi="Consolas" w:cs="Times New Roman"/>
@@ -1590,6 +1615,7 @@
         <w:t>json</w:t>
       </w:r>
       <w:proofErr w:type="spellEnd"/>
+      <w:proofErr w:type="gramEnd"/>
       <w:r>
         <w:rPr>
           <w:rFonts w:ascii="Consolas" w:eastAsia="Times New Roman" w:hAnsi="Consolas" w:cs="Times New Roman"/>
@@ -1934,6 +1960,7 @@
           <w:lang w:eastAsia="pt-BR"/>
         </w:rPr>
       </w:pPr>
+      <w:proofErr w:type="gramStart"/>
       <w:r>
         <w:rPr>
           <w:rFonts w:ascii="Consolas" w:eastAsia="Times New Roman" w:hAnsi="Consolas" w:cs="Times New Roman"/>
@@ -1965,6 +1992,7 @@
         </w:rPr>
         <w:t>connect</w:t>
       </w:r>
+      <w:proofErr w:type="gramEnd"/>
       <w:r>
         <w:rPr>
           <w:rFonts w:ascii="Consolas" w:eastAsia="Times New Roman" w:hAnsi="Consolas" w:cs="Times New Roman"/>
@@ -2126,6 +2154,7 @@
         </w:rPr>
       </w:pPr>
       <w:proofErr w:type="spellStart"/>
+      <w:proofErr w:type="gramStart"/>
       <w:r>
         <w:rPr>
           <w:rFonts w:ascii="Consolas" w:eastAsia="Times New Roman" w:hAnsi="Consolas" w:cs="Times New Roman"/>
@@ -2157,6 +2186,7 @@
         </w:rPr>
         <w:t>(</w:t>
       </w:r>
+      <w:proofErr w:type="gramEnd"/>
       <w:r>
         <w:rPr>
           <w:rFonts w:ascii="Consolas" w:eastAsia="Times New Roman" w:hAnsi="Consolas" w:cs="Times New Roman"/>
@@ -2274,6 +2304,7 @@
         <w:t xml:space="preserve">    </w:t>
       </w:r>
       <w:proofErr w:type="spellStart"/>
+      <w:proofErr w:type="gramStart"/>
       <w:r>
         <w:rPr>
           <w:rFonts w:ascii="Consolas" w:eastAsia="Times New Roman" w:hAnsi="Consolas" w:cs="Times New Roman"/>
@@ -2307,6 +2338,7 @@
         <w:t>send</w:t>
       </w:r>
       <w:proofErr w:type="spellEnd"/>
+      <w:proofErr w:type="gramEnd"/>
       <w:r>
         <w:rPr>
           <w:rFonts w:ascii="Consolas" w:eastAsia="Times New Roman" w:hAnsi="Consolas" w:cs="Times New Roman"/>
@@ -2430,6 +2462,7 @@
         </w:rPr>
       </w:pPr>
       <w:proofErr w:type="spellStart"/>
+      <w:proofErr w:type="gramStart"/>
       <w:r>
         <w:rPr>
           <w:rFonts w:ascii="Consolas" w:eastAsia="Times New Roman" w:hAnsi="Consolas" w:cs="Times New Roman"/>
@@ -2451,6 +2484,7 @@
         <w:t>listen</w:t>
       </w:r>
       <w:proofErr w:type="spellEnd"/>
+      <w:proofErr w:type="gramEnd"/>
       <w:r>
         <w:rPr>
           <w:rFonts w:ascii="Consolas" w:eastAsia="Times New Roman" w:hAnsi="Consolas" w:cs="Times New Roman"/>
@@ -2529,7 +2563,18 @@
           <w:szCs w:val="21"/>
           <w:lang w:eastAsia="pt-BR"/>
         </w:rPr>
-        <w:t>    console.</w:t>
+        <w:t xml:space="preserve">    </w:t>
+      </w:r>
+      <w:proofErr w:type="gramStart"/>
+      <w:r>
+        <w:rPr>
+          <w:rFonts w:ascii="Consolas" w:eastAsia="Times New Roman" w:hAnsi="Consolas" w:cs="Times New Roman"/>
+          <w:color w:val="F8F8F2"/>
+          <w:sz w:val="21"/>
+          <w:szCs w:val="21"/>
+          <w:lang w:eastAsia="pt-BR"/>
+        </w:rPr>
+        <w:t>console.</w:t>
       </w:r>
       <w:r>
         <w:rPr>
@@ -2551,6 +2596,7 @@
         </w:rPr>
         <w:t>(</w:t>
       </w:r>
+      <w:proofErr w:type="gramEnd"/>
       <w:r>
         <w:rPr>
           <w:rFonts w:ascii="Consolas" w:eastAsia="Times New Roman" w:hAnsi="Consolas" w:cs="Times New Roman"/>
@@ -2688,8 +2734,13 @@
           <w:numId w:val="3"/>
         </w:numPr>
       </w:pPr>
-      <w:r>
-        <w:t>Digite : use agendamento</w:t>
+      <w:proofErr w:type="gramStart"/>
+      <w:r>
+        <w:t>Digite :</w:t>
+      </w:r>
+      <w:proofErr w:type="gramEnd"/>
+      <w:r>
+        <w:t xml:space="preserve"> use agendamento</w:t>
       </w:r>
       <w:r>
         <w:t>.</w:t>
@@ -2992,7 +3043,15 @@
         </w:numPr>
       </w:pPr>
       <w:r>
-        <w:t>Configure a  estrutura básica do html:5</w:t>
+        <w:t xml:space="preserve">Configure </w:t>
+      </w:r>
+      <w:proofErr w:type="gramStart"/>
+      <w:r>
+        <w:t>a  estrutura</w:t>
+      </w:r>
+      <w:proofErr w:type="gramEnd"/>
+      <w:r>
+        <w:t xml:space="preserve"> básica do html:5</w:t>
       </w:r>
     </w:p>
     <w:p>
@@ -6097,6 +6156,7 @@
           <w:bCs/>
         </w:rPr>
       </w:pPr>
+      <w:proofErr w:type="gramStart"/>
       <w:r>
         <w:rPr>
           <w:b/>
@@ -6104,6 +6164,7 @@
         </w:rPr>
         <w:t>CRIANDO  FORMULÁRIO</w:t>
       </w:r>
+      <w:proofErr w:type="gramEnd"/>
       <w:r>
         <w:rPr>
           <w:b/>
@@ -8803,6 +8864,7 @@
           <w:lang w:eastAsia="pt-BR"/>
         </w:rPr>
       </w:pPr>
+      <w:proofErr w:type="gramStart"/>
       <w:r>
         <w:rPr>
           <w:rFonts w:ascii="Consolas" w:eastAsia="Times New Roman" w:hAnsi="Consolas" w:cs="Times New Roman"/>
@@ -8814,6 +8876,7 @@
         <w:t>&lt;!--</w:t>
       </w:r>
       <w:proofErr w:type="spellStart"/>
+      <w:proofErr w:type="gramEnd"/>
       <w:r>
         <w:rPr>
           <w:rFonts w:ascii="Consolas" w:eastAsia="Times New Roman" w:hAnsi="Consolas" w:cs="Times New Roman"/>
@@ -9083,6 +9146,7 @@
         <w:t>document</w:t>
       </w:r>
       <w:proofErr w:type="spellEnd"/>
+      <w:proofErr w:type="gramStart"/>
       <w:r>
         <w:rPr>
           <w:rFonts w:ascii="Consolas" w:eastAsia="Times New Roman" w:hAnsi="Consolas" w:cs="Times New Roman"/>
@@ -9105,6 +9169,7 @@
         <w:t>ready</w:t>
       </w:r>
       <w:proofErr w:type="spellEnd"/>
+      <w:proofErr w:type="gramEnd"/>
       <w:r>
         <w:rPr>
           <w:rFonts w:ascii="Consolas" w:eastAsia="Times New Roman" w:hAnsi="Consolas" w:cs="Times New Roman"/>
@@ -9211,6 +9276,7 @@
         </w:rPr>
         <w:t>(</w:t>
       </w:r>
+      <w:proofErr w:type="gramStart"/>
       <w:r>
         <w:rPr>
           <w:rFonts w:ascii="Consolas" w:eastAsia="Times New Roman" w:hAnsi="Consolas" w:cs="Times New Roman"/>
@@ -9233,6 +9299,7 @@
         <w:t>cpf</w:t>
       </w:r>
       <w:proofErr w:type="spellEnd"/>
+      <w:proofErr w:type="gramEnd"/>
       <w:r>
         <w:rPr>
           <w:rFonts w:ascii="Consolas" w:eastAsia="Times New Roman" w:hAnsi="Consolas" w:cs="Times New Roman"/>
@@ -9399,6 +9466,7 @@
         </w:rPr>
         <w:t xml:space="preserve">    </w:t>
       </w:r>
+      <w:proofErr w:type="gramStart"/>
       <w:r>
         <w:rPr>
           <w:rFonts w:ascii="Consolas" w:eastAsia="Times New Roman" w:hAnsi="Consolas" w:cs="Times New Roman"/>
@@ -9407,7 +9475,18 @@
           <w:szCs w:val="21"/>
           <w:lang w:eastAsia="pt-BR"/>
         </w:rPr>
-        <w:t xml:space="preserve">&lt;!--Fim Script para utilizar máscaras no formulário    , {reverse: </w:t>
+        <w:t>&lt;!--</w:t>
+      </w:r>
+      <w:proofErr w:type="gramEnd"/>
+      <w:r>
+        <w:rPr>
+          <w:rFonts w:ascii="Consolas" w:eastAsia="Times New Roman" w:hAnsi="Consolas" w:cs="Times New Roman"/>
+          <w:color w:val="88846F"/>
+          <w:sz w:val="21"/>
+          <w:szCs w:val="21"/>
+          <w:lang w:eastAsia="pt-BR"/>
+        </w:rPr>
+        <w:t xml:space="preserve">Fim Script para utilizar máscaras no formulário    , {reverse: </w:t>
       </w:r>
       <w:proofErr w:type="spellStart"/>
       <w:r>
@@ -9808,6 +9887,7 @@
         <w:t xml:space="preserve"> </w:t>
       </w:r>
       <w:proofErr w:type="spellStart"/>
+      <w:proofErr w:type="gramStart"/>
       <w:r>
         <w:rPr>
           <w:rFonts w:ascii="Consolas" w:eastAsia="Times New Roman" w:hAnsi="Consolas" w:cs="Times New Roman"/>
@@ -9841,6 +9921,7 @@
         <w:t>Schema</w:t>
       </w:r>
       <w:proofErr w:type="spellEnd"/>
+      <w:proofErr w:type="gramEnd"/>
       <w:r>
         <w:rPr>
           <w:rFonts w:ascii="Consolas" w:eastAsia="Times New Roman" w:hAnsi="Consolas" w:cs="Times New Roman"/>
@@ -10443,6 +10524,7 @@
         </w:rPr>
       </w:pPr>
       <w:proofErr w:type="spellStart"/>
+      <w:proofErr w:type="gramStart"/>
       <w:r>
         <w:rPr>
           <w:rFonts w:ascii="Consolas" w:eastAsia="Times New Roman" w:hAnsi="Consolas" w:cs="Times New Roman"/>
@@ -10454,6 +10536,7 @@
         <w:t>module.exports</w:t>
       </w:r>
       <w:proofErr w:type="spellEnd"/>
+      <w:proofErr w:type="gramEnd"/>
       <w:r>
         <w:rPr>
           <w:rFonts w:ascii="Consolas" w:eastAsia="Times New Roman" w:hAnsi="Consolas" w:cs="Times New Roman"/>
@@ -10720,6 +10803,7 @@
         </w:rPr>
         <w:t xml:space="preserve"> </w:t>
       </w:r>
+      <w:proofErr w:type="gramStart"/>
       <w:r>
         <w:rPr>
           <w:rFonts w:ascii="Consolas" w:eastAsia="Times New Roman" w:hAnsi="Consolas" w:cs="Times New Roman"/>
@@ -10740,6 +10824,7 @@
         </w:rPr>
         <w:t>(</w:t>
       </w:r>
+      <w:proofErr w:type="gramEnd"/>
       <w:r>
         <w:rPr>
           <w:rFonts w:ascii="Consolas" w:eastAsia="Times New Roman" w:hAnsi="Consolas" w:cs="Times New Roman"/>
@@ -11041,6 +11126,7 @@
         <w:t xml:space="preserve"> </w:t>
       </w:r>
       <w:proofErr w:type="spellStart"/>
+      <w:proofErr w:type="gramStart"/>
       <w:r>
         <w:rPr>
           <w:rFonts w:ascii="Consolas" w:eastAsia="Times New Roman" w:hAnsi="Consolas" w:cs="Times New Roman"/>
@@ -11073,6 +11159,7 @@
         <w:t>model</w:t>
       </w:r>
       <w:proofErr w:type="spellEnd"/>
+      <w:proofErr w:type="gramEnd"/>
       <w:r>
         <w:rPr>
           <w:rFonts w:ascii="Consolas" w:eastAsia="Times New Roman" w:hAnsi="Consolas" w:cs="Times New Roman"/>
@@ -11165,7 +11252,15 @@
       </w:r>
       <w:proofErr w:type="spellEnd"/>
       <w:r>
-        <w:t xml:space="preserve"> com um método  assíncrono ‘</w:t>
+        <w:t xml:space="preserve"> com um </w:t>
+      </w:r>
+      <w:proofErr w:type="gramStart"/>
+      <w:r>
+        <w:t>método  assíncrono</w:t>
+      </w:r>
+      <w:proofErr w:type="gramEnd"/>
+      <w:r>
+        <w:t xml:space="preserve"> ‘</w:t>
       </w:r>
       <w:proofErr w:type="spellStart"/>
       <w:r>
@@ -11319,6 +11414,7 @@
         <w:t xml:space="preserve"> </w:t>
       </w:r>
       <w:proofErr w:type="spellStart"/>
+      <w:proofErr w:type="gramStart"/>
       <w:r>
         <w:rPr>
           <w:rFonts w:ascii="Consolas" w:eastAsia="Times New Roman" w:hAnsi="Consolas" w:cs="Times New Roman"/>
@@ -11341,6 +11437,7 @@
         </w:rPr>
         <w:t>{</w:t>
       </w:r>
+      <w:proofErr w:type="gramEnd"/>
     </w:p>
     <w:p>
       <w:pPr>
@@ -11410,6 +11507,7 @@
         <w:t xml:space="preserve"> </w:t>
       </w:r>
       <w:proofErr w:type="spellStart"/>
+      <w:proofErr w:type="gramStart"/>
       <w:r>
         <w:rPr>
           <w:rFonts w:ascii="Consolas" w:eastAsia="Times New Roman" w:hAnsi="Consolas" w:cs="Times New Roman"/>
@@ -11432,6 +11530,7 @@
         <w:t>(</w:t>
       </w:r>
       <w:proofErr w:type="spellStart"/>
+      <w:proofErr w:type="gramEnd"/>
       <w:r>
         <w:rPr>
           <w:rFonts w:ascii="Consolas" w:eastAsia="Times New Roman" w:hAnsi="Consolas" w:cs="Times New Roman"/>
@@ -11684,6 +11783,7 @@
         <w:t xml:space="preserve"> </w:t>
       </w:r>
       <w:proofErr w:type="spellStart"/>
+      <w:proofErr w:type="gramStart"/>
       <w:r>
         <w:rPr>
           <w:rFonts w:ascii="Consolas" w:eastAsia="Times New Roman" w:hAnsi="Consolas" w:cs="Times New Roman"/>
@@ -11704,7 +11804,18 @@
           <w:szCs w:val="21"/>
           <w:lang w:eastAsia="pt-BR"/>
         </w:rPr>
-        <w:t>({</w:t>
+        <w:t>(</w:t>
+      </w:r>
+      <w:proofErr w:type="gramEnd"/>
+      <w:r>
+        <w:rPr>
+          <w:rFonts w:ascii="Consolas" w:eastAsia="Times New Roman" w:hAnsi="Consolas" w:cs="Times New Roman"/>
+          <w:color w:val="F8F8F2"/>
+          <w:sz w:val="21"/>
+          <w:szCs w:val="21"/>
+          <w:lang w:eastAsia="pt-BR"/>
+        </w:rPr>
+        <w:t>{</w:t>
       </w:r>
     </w:p>
     <w:p>
@@ -12762,6 +12873,7 @@
         </w:rPr>
       </w:pPr>
       <w:proofErr w:type="spellStart"/>
+      <w:proofErr w:type="gramStart"/>
       <w:r>
         <w:rPr>
           <w:rFonts w:ascii="Consolas" w:eastAsia="Times New Roman" w:hAnsi="Consolas" w:cs="Times New Roman"/>
@@ -12797,6 +12909,7 @@
         <w:t>exports</w:t>
       </w:r>
       <w:proofErr w:type="spellEnd"/>
+      <w:proofErr w:type="gramEnd"/>
       <w:r>
         <w:rPr>
           <w:rFonts w:ascii="Consolas" w:eastAsia="Times New Roman" w:hAnsi="Consolas" w:cs="Times New Roman"/>
@@ -13068,6 +13181,7 @@
         </w:rPr>
         <w:t>(</w:t>
       </w:r>
+      <w:proofErr w:type="gramStart"/>
       <w:r>
         <w:rPr>
           <w:rFonts w:ascii="Consolas" w:eastAsia="Times New Roman" w:hAnsi="Consolas" w:cs="Times New Roman"/>
@@ -13079,6 +13193,7 @@
         <w:t>'./</w:t>
       </w:r>
       <w:proofErr w:type="spellStart"/>
+      <w:proofErr w:type="gramEnd"/>
       <w:r>
         <w:rPr>
           <w:rFonts w:ascii="Consolas" w:eastAsia="Times New Roman" w:hAnsi="Consolas" w:cs="Times New Roman"/>
@@ -13245,6 +13360,7 @@
         </w:rPr>
       </w:pPr>
       <w:proofErr w:type="spellStart"/>
+      <w:proofErr w:type="gramStart"/>
       <w:r>
         <w:rPr>
           <w:rFonts w:ascii="Consolas" w:eastAsia="Times New Roman" w:hAnsi="Consolas" w:cs="Times New Roman"/>
@@ -13276,6 +13392,7 @@
         </w:rPr>
         <w:t>(</w:t>
       </w:r>
+      <w:proofErr w:type="gramEnd"/>
       <w:r>
         <w:rPr>
           <w:rFonts w:ascii="Consolas" w:eastAsia="Times New Roman" w:hAnsi="Consolas" w:cs="Times New Roman"/>
@@ -13655,6 +13772,7 @@
         <w:t xml:space="preserve"> </w:t>
       </w:r>
       <w:proofErr w:type="spellStart"/>
+      <w:proofErr w:type="gramStart"/>
       <w:r>
         <w:rPr>
           <w:rFonts w:ascii="Consolas" w:eastAsia="Times New Roman" w:hAnsi="Consolas" w:cs="Times New Roman"/>
@@ -13678,6 +13796,7 @@
         <w:t>.body</w:t>
       </w:r>
       <w:proofErr w:type="spellEnd"/>
+      <w:proofErr w:type="gramEnd"/>
       <w:r>
         <w:rPr>
           <w:rFonts w:ascii="Consolas" w:eastAsia="Times New Roman" w:hAnsi="Consolas" w:cs="Times New Roman"/>
@@ -14200,8 +14319,20 @@
           <w:szCs w:val="21"/>
           <w:lang w:eastAsia="pt-BR"/>
         </w:rPr>
-        <w:t>(status){</w:t>
-      </w:r>
+        <w:t>(status</w:t>
+      </w:r>
+      <w:proofErr w:type="gramStart"/>
+      <w:r>
+        <w:rPr>
+          <w:rFonts w:ascii="Consolas" w:eastAsia="Times New Roman" w:hAnsi="Consolas" w:cs="Times New Roman"/>
+          <w:color w:val="F8F8F2"/>
+          <w:sz w:val="21"/>
+          <w:szCs w:val="21"/>
+          <w:lang w:eastAsia="pt-BR"/>
+        </w:rPr>
+        <w:t>){</w:t>
+      </w:r>
+      <w:proofErr w:type="gramEnd"/>
     </w:p>
     <w:p>
       <w:pPr>
@@ -14269,6 +14400,7 @@
         <w:t xml:space="preserve">        </w:t>
       </w:r>
       <w:proofErr w:type="spellStart"/>
+      <w:proofErr w:type="gramStart"/>
       <w:r>
         <w:rPr>
           <w:rFonts w:ascii="Consolas" w:eastAsia="Times New Roman" w:hAnsi="Consolas" w:cs="Times New Roman"/>
@@ -14302,6 +14434,7 @@
         <w:t>redirect</w:t>
       </w:r>
       <w:proofErr w:type="spellEnd"/>
+      <w:proofErr w:type="gramEnd"/>
       <w:r>
         <w:rPr>
           <w:rFonts w:ascii="Consolas" w:eastAsia="Times New Roman" w:hAnsi="Consolas" w:cs="Times New Roman"/>
@@ -14358,7 +14491,18 @@
           <w:szCs w:val="21"/>
           <w:lang w:eastAsia="pt-BR"/>
         </w:rPr>
-        <w:t>    }</w:t>
+        <w:t xml:space="preserve">    </w:t>
+      </w:r>
+      <w:proofErr w:type="gramStart"/>
+      <w:r>
+        <w:rPr>
+          <w:rFonts w:ascii="Consolas" w:eastAsia="Times New Roman" w:hAnsi="Consolas" w:cs="Times New Roman"/>
+          <w:color w:val="F8F8F2"/>
+          <w:sz w:val="21"/>
+          <w:szCs w:val="21"/>
+          <w:lang w:eastAsia="pt-BR"/>
+        </w:rPr>
+        <w:t>}</w:t>
       </w:r>
       <w:proofErr w:type="spellStart"/>
       <w:r>
@@ -14372,6 +14516,7 @@
         <w:t>else</w:t>
       </w:r>
       <w:proofErr w:type="spellEnd"/>
+      <w:proofErr w:type="gramEnd"/>
       <w:r>
         <w:rPr>
           <w:rFonts w:ascii="Consolas" w:eastAsia="Times New Roman" w:hAnsi="Consolas" w:cs="Times New Roman"/>
@@ -14411,6 +14556,7 @@
         <w:t xml:space="preserve">        </w:t>
       </w:r>
       <w:proofErr w:type="spellStart"/>
+      <w:proofErr w:type="gramStart"/>
       <w:r>
         <w:rPr>
           <w:rFonts w:ascii="Consolas" w:eastAsia="Times New Roman" w:hAnsi="Consolas" w:cs="Times New Roman"/>
@@ -14444,6 +14590,7 @@
         <w:t>send</w:t>
       </w:r>
       <w:proofErr w:type="spellEnd"/>
+      <w:proofErr w:type="gramEnd"/>
       <w:r>
         <w:rPr>
           <w:rFonts w:ascii="Consolas" w:eastAsia="Times New Roman" w:hAnsi="Consolas" w:cs="Times New Roman"/>
@@ -14758,8 +14905,13 @@
         </w:numPr>
       </w:pPr>
       <w:r>
-        <w:t>Rode o servidor entre na página de cadastro e faça um registro, se tudo ocorrer bem, o usuário será direcionado para a página principal .</w:t>
-      </w:r>
+        <w:t xml:space="preserve">Rode o servidor entre na página de cadastro e faça um registro, se tudo ocorrer bem, o usuário será direcionado para a página </w:t>
+      </w:r>
+      <w:proofErr w:type="gramStart"/>
+      <w:r>
+        <w:t>principal .</w:t>
+      </w:r>
+      <w:proofErr w:type="gramEnd"/>
     </w:p>
     <w:p>
       <w:pPr>
@@ -14865,8 +15017,13 @@
         </w:numPr>
       </w:pPr>
       <w:proofErr w:type="spellStart"/>
-      <w:r>
-        <w:t>db.appointments.find</w:t>
+      <w:proofErr w:type="gramStart"/>
+      <w:r>
+        <w:t>db.appointments</w:t>
+      </w:r>
+      <w:proofErr w:type="gramEnd"/>
+      <w:r>
+        <w:t>.find</w:t>
       </w:r>
       <w:proofErr w:type="spellEnd"/>
       <w:r>
@@ -16727,6 +16884,7 @@
         <w:t xml:space="preserve"> </w:t>
       </w:r>
       <w:proofErr w:type="spellStart"/>
+      <w:proofErr w:type="gramStart"/>
       <w:r>
         <w:rPr>
           <w:rFonts w:ascii="Consolas" w:eastAsia="Times New Roman" w:hAnsi="Consolas" w:cs="Times New Roman"/>
@@ -16748,6 +16906,7 @@
         <w:t>getElementById</w:t>
       </w:r>
       <w:proofErr w:type="spellEnd"/>
+      <w:proofErr w:type="gramEnd"/>
       <w:r>
         <w:rPr>
           <w:rFonts w:ascii="Consolas" w:eastAsia="Times New Roman" w:hAnsi="Consolas" w:cs="Times New Roman"/>
@@ -17325,6 +17484,7 @@
         <w:t xml:space="preserve">    </w:t>
       </w:r>
       <w:proofErr w:type="spellStart"/>
+      <w:proofErr w:type="gramStart"/>
       <w:r>
         <w:rPr>
           <w:rFonts w:ascii="Consolas" w:eastAsia="Times New Roman" w:hAnsi="Consolas" w:cs="Times New Roman"/>
@@ -17346,6 +17506,7 @@
         <w:t>render</w:t>
       </w:r>
       <w:proofErr w:type="spellEnd"/>
+      <w:proofErr w:type="gramEnd"/>
       <w:r>
         <w:rPr>
           <w:rFonts w:ascii="Consolas" w:eastAsia="Times New Roman" w:hAnsi="Consolas" w:cs="Times New Roman"/>
@@ -17573,6 +17734,7 @@
         </w:rPr>
       </w:pPr>
       <w:proofErr w:type="spellStart"/>
+      <w:proofErr w:type="gramStart"/>
       <w:r>
         <w:rPr>
           <w:rFonts w:ascii="Consolas" w:eastAsia="Times New Roman" w:hAnsi="Consolas" w:cs="Times New Roman"/>
@@ -17604,6 +17766,7 @@
         </w:rPr>
         <w:t>(</w:t>
       </w:r>
+      <w:proofErr w:type="gramEnd"/>
       <w:r>
         <w:rPr>
           <w:rFonts w:ascii="Consolas" w:eastAsia="Times New Roman" w:hAnsi="Consolas" w:cs="Times New Roman"/>
@@ -17731,6 +17894,7 @@
         <w:t>//</w:t>
       </w:r>
       <w:proofErr w:type="spellStart"/>
+      <w:proofErr w:type="gramStart"/>
       <w:r>
         <w:rPr>
           <w:rFonts w:ascii="Consolas" w:eastAsia="Times New Roman" w:hAnsi="Consolas" w:cs="Times New Roman"/>
@@ -17742,6 +17906,7 @@
         <w:t>res.send</w:t>
       </w:r>
       <w:proofErr w:type="spellEnd"/>
+      <w:proofErr w:type="gramEnd"/>
       <w:r>
         <w:rPr>
           <w:rFonts w:ascii="Consolas" w:eastAsia="Times New Roman" w:hAnsi="Consolas" w:cs="Times New Roman"/>
@@ -17781,6 +17946,7 @@
         <w:t xml:space="preserve">    </w:t>
       </w:r>
       <w:proofErr w:type="spellStart"/>
+      <w:proofErr w:type="gramStart"/>
       <w:r>
         <w:rPr>
           <w:rFonts w:ascii="Consolas" w:eastAsia="Times New Roman" w:hAnsi="Consolas" w:cs="Times New Roman"/>
@@ -17814,6 +17980,7 @@
         <w:t>render</w:t>
       </w:r>
       <w:proofErr w:type="spellEnd"/>
+      <w:proofErr w:type="gramEnd"/>
       <w:r>
         <w:rPr>
           <w:rFonts w:ascii="Consolas" w:eastAsia="Times New Roman" w:hAnsi="Consolas" w:cs="Times New Roman"/>
@@ -18084,7 +18251,15 @@
       </w:r>
       <w:proofErr w:type="spellEnd"/>
       <w:r>
-        <w:t xml:space="preserve"> que irá receber os resultado da busca de todos os registros do tipo false porém temos que melhorar o formato dos registros para visualização no calendário.</w:t>
+        <w:t xml:space="preserve"> que irá receber </w:t>
+      </w:r>
+      <w:proofErr w:type="gramStart"/>
+      <w:r>
+        <w:t>os resultado</w:t>
+      </w:r>
+      <w:proofErr w:type="gramEnd"/>
+      <w:r>
+        <w:t xml:space="preserve"> da busca de todos os registros do tipo false porém temos que melhorar o formato dos registros para visualização no calendário.</w:t>
       </w:r>
     </w:p>
     <w:p>
@@ -18145,7 +18320,15 @@
       </w:r>
       <w:proofErr w:type="spellEnd"/>
       <w:r>
-        <w:t xml:space="preserve">, porém vamos utilizar o método Build  do </w:t>
+        <w:t xml:space="preserve">, porém vamos utilizar o método </w:t>
+      </w:r>
+      <w:proofErr w:type="gramStart"/>
+      <w:r>
+        <w:t>Build  do</w:t>
+      </w:r>
+      <w:proofErr w:type="gramEnd"/>
+      <w:r>
+        <w:t xml:space="preserve"> </w:t>
       </w:r>
       <w:proofErr w:type="spellStart"/>
       <w:r>
@@ -18293,6 +18476,7 @@
         <w:t>showFinished</w:t>
       </w:r>
       <w:proofErr w:type="spellEnd"/>
+      <w:proofErr w:type="gramStart"/>
       <w:r>
         <w:rPr>
           <w:rFonts w:ascii="Consolas" w:eastAsia="Times New Roman" w:hAnsi="Consolas" w:cs="Times New Roman"/>
@@ -18303,6 +18487,7 @@
         </w:rPr>
         <w:t>){</w:t>
       </w:r>
+      <w:proofErr w:type="gramEnd"/>
     </w:p>
     <w:p>
       <w:pPr>
@@ -18423,6 +18608,7 @@
         <w:t>showFinished</w:t>
       </w:r>
       <w:proofErr w:type="spellEnd"/>
+      <w:proofErr w:type="gramStart"/>
       <w:r>
         <w:rPr>
           <w:rFonts w:ascii="Consolas" w:eastAsia="Times New Roman" w:hAnsi="Consolas" w:cs="Times New Roman"/>
@@ -18433,6 +18619,7 @@
         </w:rPr>
         <w:t>){</w:t>
       </w:r>
+      <w:proofErr w:type="gramEnd"/>
     </w:p>
     <w:p>
       <w:pPr>
@@ -18574,7 +18761,18 @@
           <w:szCs w:val="21"/>
           <w:lang w:eastAsia="pt-BR"/>
         </w:rPr>
-        <w:t>        }</w:t>
+        <w:t xml:space="preserve">        </w:t>
+      </w:r>
+      <w:proofErr w:type="gramStart"/>
+      <w:r>
+        <w:rPr>
+          <w:rFonts w:ascii="Consolas" w:eastAsia="Times New Roman" w:hAnsi="Consolas" w:cs="Times New Roman"/>
+          <w:color w:val="F8F8F2"/>
+          <w:sz w:val="21"/>
+          <w:szCs w:val="21"/>
+          <w:lang w:eastAsia="pt-BR"/>
+        </w:rPr>
+        <w:t>}</w:t>
       </w:r>
       <w:proofErr w:type="spellStart"/>
       <w:r>
@@ -18588,6 +18786,7 @@
         <w:t>else</w:t>
       </w:r>
       <w:proofErr w:type="spellEnd"/>
+      <w:proofErr w:type="gramEnd"/>
       <w:r>
         <w:rPr>
           <w:rFonts w:ascii="Consolas" w:eastAsia="Times New Roman" w:hAnsi="Consolas" w:cs="Times New Roman"/>
@@ -19307,6 +19506,7 @@
         <w:t xml:space="preserve">            </w:t>
       </w:r>
       <w:proofErr w:type="spellStart"/>
+      <w:proofErr w:type="gramStart"/>
       <w:r>
         <w:rPr>
           <w:rFonts w:ascii="Consolas" w:eastAsia="Times New Roman" w:hAnsi="Consolas" w:cs="Times New Roman"/>
@@ -19328,6 +19528,7 @@
         <w:t>forEach</w:t>
       </w:r>
       <w:proofErr w:type="spellEnd"/>
+      <w:proofErr w:type="gramEnd"/>
       <w:r>
         <w:rPr>
           <w:rFonts w:ascii="Consolas" w:eastAsia="Times New Roman" w:hAnsi="Consolas" w:cs="Times New Roman"/>
@@ -19441,6 +19642,7 @@
         <w:t xml:space="preserve">                    </w:t>
       </w:r>
       <w:proofErr w:type="spellStart"/>
+      <w:proofErr w:type="gramStart"/>
       <w:r>
         <w:rPr>
           <w:rFonts w:ascii="Consolas" w:eastAsia="Times New Roman" w:hAnsi="Consolas" w:cs="Times New Roman"/>
@@ -19463,6 +19665,7 @@
         <w:t>(</w:t>
       </w:r>
       <w:proofErr w:type="spellStart"/>
+      <w:proofErr w:type="gramEnd"/>
       <w:r>
         <w:rPr>
           <w:rFonts w:ascii="Consolas" w:eastAsia="Times New Roman" w:hAnsi="Consolas" w:cs="Times New Roman"/>
@@ -19567,6 +19770,7 @@
         <w:t xml:space="preserve">                        </w:t>
       </w:r>
       <w:proofErr w:type="spellStart"/>
+      <w:proofErr w:type="gramStart"/>
       <w:r>
         <w:rPr>
           <w:rFonts w:ascii="Consolas" w:eastAsia="Times New Roman" w:hAnsi="Consolas" w:cs="Times New Roman"/>
@@ -19588,6 +19792,7 @@
         <w:t>push</w:t>
       </w:r>
       <w:proofErr w:type="spellEnd"/>
+      <w:proofErr w:type="gramEnd"/>
       <w:r>
         <w:rPr>
           <w:rFonts w:ascii="Consolas" w:eastAsia="Times New Roman" w:hAnsi="Consolas" w:cs="Times New Roman"/>
@@ -19950,6 +20155,7 @@
         </w:rPr>
       </w:pPr>
       <w:proofErr w:type="spellStart"/>
+      <w:proofErr w:type="gramStart"/>
       <w:r>
         <w:rPr>
           <w:rFonts w:ascii="Consolas" w:eastAsia="Times New Roman" w:hAnsi="Consolas" w:cs="Times New Roman"/>
@@ -19981,6 +20187,7 @@
         </w:rPr>
         <w:t>(</w:t>
       </w:r>
+      <w:proofErr w:type="gramEnd"/>
       <w:r>
         <w:rPr>
           <w:rFonts w:ascii="Consolas" w:eastAsia="Times New Roman" w:hAnsi="Consolas" w:cs="Times New Roman"/>
@@ -20354,6 +20561,7 @@
         <w:t xml:space="preserve">    </w:t>
       </w:r>
       <w:proofErr w:type="spellStart"/>
+      <w:proofErr w:type="gramStart"/>
       <w:r>
         <w:rPr>
           <w:rFonts w:ascii="Consolas" w:eastAsia="Times New Roman" w:hAnsi="Consolas" w:cs="Times New Roman"/>
@@ -20387,6 +20595,7 @@
         <w:t>json</w:t>
       </w:r>
       <w:proofErr w:type="spellEnd"/>
+      <w:proofErr w:type="gramEnd"/>
       <w:r>
         <w:rPr>
           <w:rFonts w:ascii="Consolas" w:eastAsia="Times New Roman" w:hAnsi="Consolas" w:cs="Times New Roman"/>
@@ -20521,8 +20730,13 @@
       </w:r>
       <w:proofErr w:type="spellEnd"/>
       <w:r>
-        <w:t>, pois precisamos do dia e hora tudo junto. .</w:t>
-      </w:r>
+        <w:t>, pois precisamos do dia e hora tudo junto</w:t>
+      </w:r>
+      <w:proofErr w:type="gramStart"/>
+      <w:r>
+        <w:t>. .</w:t>
+      </w:r>
+      <w:proofErr w:type="gramEnd"/>
     </w:p>
     <w:p>
       <w:pPr>
@@ -20614,6 +20828,7 @@
         <w:t xml:space="preserve"> </w:t>
       </w:r>
       <w:proofErr w:type="spellStart"/>
+      <w:proofErr w:type="gramStart"/>
       <w:r>
         <w:rPr>
           <w:rFonts w:ascii="Consolas" w:eastAsia="Times New Roman" w:hAnsi="Consolas" w:cs="Times New Roman"/>
@@ -20636,6 +20851,7 @@
         </w:rPr>
         <w:t>{</w:t>
       </w:r>
+      <w:proofErr w:type="gramEnd"/>
     </w:p>
     <w:p>
       <w:pPr>
@@ -20716,6 +20932,7 @@
         <w:t>simpleAppointment</w:t>
       </w:r>
       <w:proofErr w:type="spellEnd"/>
+      <w:proofErr w:type="gramStart"/>
       <w:r>
         <w:rPr>
           <w:rFonts w:ascii="Consolas" w:eastAsia="Times New Roman" w:hAnsi="Consolas" w:cs="Times New Roman"/>
@@ -20726,6 +20943,7 @@
         </w:rPr>
         <w:t>){</w:t>
       </w:r>
+      <w:proofErr w:type="gramEnd"/>
     </w:p>
     <w:p>
       <w:pPr>
@@ -20925,6 +21143,7 @@
         <w:t xml:space="preserve"> </w:t>
       </w:r>
       <w:proofErr w:type="spellStart"/>
+      <w:proofErr w:type="gramStart"/>
       <w:r>
         <w:rPr>
           <w:rFonts w:ascii="Consolas" w:eastAsia="Times New Roman" w:hAnsi="Consolas" w:cs="Times New Roman"/>
@@ -20958,6 +21177,7 @@
         <w:t>getDate</w:t>
       </w:r>
       <w:proofErr w:type="spellEnd"/>
+      <w:proofErr w:type="gramEnd"/>
       <w:r>
         <w:rPr>
           <w:rFonts w:ascii="Consolas" w:eastAsia="Times New Roman" w:hAnsi="Consolas" w:cs="Times New Roman"/>
@@ -21061,6 +21281,7 @@
         <w:t xml:space="preserve"> </w:t>
       </w:r>
       <w:proofErr w:type="spellStart"/>
+      <w:proofErr w:type="gramStart"/>
       <w:r>
         <w:rPr>
           <w:rFonts w:ascii="Consolas" w:eastAsia="Times New Roman" w:hAnsi="Consolas" w:cs="Times New Roman"/>
@@ -21094,6 +21315,7 @@
         <w:t>getMonth</w:t>
       </w:r>
       <w:proofErr w:type="spellEnd"/>
+      <w:proofErr w:type="gramEnd"/>
       <w:r>
         <w:rPr>
           <w:rFonts w:ascii="Consolas" w:eastAsia="Times New Roman" w:hAnsi="Consolas" w:cs="Times New Roman"/>
@@ -21197,6 +21419,7 @@
         <w:t xml:space="preserve"> </w:t>
       </w:r>
       <w:proofErr w:type="spellStart"/>
+      <w:proofErr w:type="gramStart"/>
       <w:r>
         <w:rPr>
           <w:rFonts w:ascii="Consolas" w:eastAsia="Times New Roman" w:hAnsi="Consolas" w:cs="Times New Roman"/>
@@ -21230,6 +21453,7 @@
         <w:t>getFullYear</w:t>
       </w:r>
       <w:proofErr w:type="spellEnd"/>
+      <w:proofErr w:type="gramEnd"/>
       <w:r>
         <w:rPr>
           <w:rFonts w:ascii="Consolas" w:eastAsia="Times New Roman" w:hAnsi="Consolas" w:cs="Times New Roman"/>
@@ -21383,6 +21607,7 @@
         <w:t>//</w:t>
       </w:r>
       <w:proofErr w:type="spellStart"/>
+      <w:proofErr w:type="gramStart"/>
       <w:r>
         <w:rPr>
           <w:rFonts w:ascii="Consolas" w:eastAsia="Times New Roman" w:hAnsi="Consolas" w:cs="Times New Roman"/>
@@ -21402,7 +21627,18 @@
           <w:szCs w:val="21"/>
           <w:lang w:eastAsia="pt-BR"/>
         </w:rPr>
-        <w:t xml:space="preserve">  são as horas e o segundo são os minutos;</w:t>
+        <w:t xml:space="preserve">  são</w:t>
+      </w:r>
+      <w:proofErr w:type="gramEnd"/>
+      <w:r>
+        <w:rPr>
+          <w:rFonts w:ascii="Consolas" w:eastAsia="Times New Roman" w:hAnsi="Consolas" w:cs="Times New Roman"/>
+          <w:color w:val="88846F"/>
+          <w:sz w:val="21"/>
+          <w:szCs w:val="21"/>
+          <w:lang w:eastAsia="pt-BR"/>
+        </w:rPr>
+        <w:t xml:space="preserve"> as horas e o segundo são os minutos;</w:t>
       </w:r>
     </w:p>
     <w:p>
@@ -21557,6 +21793,7 @@
         <w:t>(</w:t>
       </w:r>
       <w:proofErr w:type="spellStart"/>
+      <w:proofErr w:type="gramStart"/>
       <w:r>
         <w:rPr>
           <w:rFonts w:ascii="Consolas" w:eastAsia="Times New Roman" w:hAnsi="Consolas" w:cs="Times New Roman"/>
@@ -21590,6 +21827,7 @@
         <w:t>split</w:t>
       </w:r>
       <w:proofErr w:type="spellEnd"/>
+      <w:proofErr w:type="gramEnd"/>
       <w:r>
         <w:rPr>
           <w:rFonts w:ascii="Consolas" w:eastAsia="Times New Roman" w:hAnsi="Consolas" w:cs="Times New Roman"/>
@@ -21755,6 +21993,7 @@
         <w:t>(</w:t>
       </w:r>
       <w:proofErr w:type="spellStart"/>
+      <w:proofErr w:type="gramStart"/>
       <w:r>
         <w:rPr>
           <w:rFonts w:ascii="Consolas" w:eastAsia="Times New Roman" w:hAnsi="Consolas" w:cs="Times New Roman"/>
@@ -21788,6 +22027,7 @@
         <w:t>split</w:t>
       </w:r>
       <w:proofErr w:type="spellEnd"/>
+      <w:proofErr w:type="gramEnd"/>
       <w:r>
         <w:rPr>
           <w:rFonts w:ascii="Consolas" w:eastAsia="Times New Roman" w:hAnsi="Consolas" w:cs="Times New Roman"/>
@@ -22088,6 +22328,7 @@
         </w:rPr>
         <w:t xml:space="preserve"> </w:t>
       </w:r>
+      <w:proofErr w:type="gramStart"/>
       <w:r>
         <w:rPr>
           <w:rFonts w:ascii="Consolas" w:eastAsia="Times New Roman" w:hAnsi="Consolas" w:cs="Times New Roman"/>
@@ -22111,6 +22352,7 @@
         <w:t>(</w:t>
       </w:r>
       <w:proofErr w:type="spellStart"/>
+      <w:proofErr w:type="gramEnd"/>
       <w:r>
         <w:rPr>
           <w:rFonts w:ascii="Consolas" w:eastAsia="Times New Roman" w:hAnsi="Consolas" w:cs="Times New Roman"/>
@@ -22407,6 +22649,7 @@
         </w:rPr>
         <w:t xml:space="preserve"> </w:t>
       </w:r>
+      <w:proofErr w:type="gramStart"/>
       <w:r>
         <w:rPr>
           <w:rFonts w:ascii="Consolas" w:eastAsia="Times New Roman" w:hAnsi="Consolas" w:cs="Times New Roman"/>
@@ -22425,7 +22668,18 @@
           <w:szCs w:val="21"/>
           <w:lang w:eastAsia="pt-BR"/>
         </w:rPr>
-        <w:t xml:space="preserve">  );</w:t>
+        <w:t xml:space="preserve">  )</w:t>
+      </w:r>
+      <w:proofErr w:type="gramEnd"/>
+      <w:r>
+        <w:rPr>
+          <w:rFonts w:ascii="Consolas" w:eastAsia="Times New Roman" w:hAnsi="Consolas" w:cs="Times New Roman"/>
+          <w:color w:val="F8F8F2"/>
+          <w:sz w:val="21"/>
+          <w:szCs w:val="21"/>
+          <w:lang w:eastAsia="pt-BR"/>
+        </w:rPr>
+        <w:t>;</w:t>
       </w:r>
     </w:p>
     <w:p>
@@ -23222,6 +23476,7 @@
         </w:rPr>
       </w:pPr>
       <w:proofErr w:type="spellStart"/>
+      <w:proofErr w:type="gramStart"/>
       <w:r>
         <w:rPr>
           <w:rFonts w:ascii="Consolas" w:eastAsia="Times New Roman" w:hAnsi="Consolas" w:cs="Times New Roman"/>
@@ -23257,6 +23512,7 @@
         <w:t>exports</w:t>
       </w:r>
       <w:proofErr w:type="spellEnd"/>
+      <w:proofErr w:type="gramEnd"/>
       <w:r>
         <w:rPr>
           <w:rFonts w:ascii="Consolas" w:eastAsia="Times New Roman" w:hAnsi="Consolas" w:cs="Times New Roman"/>
@@ -23419,8 +23675,13 @@
         <w:t xml:space="preserve">Vamos utilizar o </w:t>
       </w:r>
       <w:proofErr w:type="spellStart"/>
-      <w:r>
-        <w:t>window.location.href</w:t>
+      <w:proofErr w:type="gramStart"/>
+      <w:r>
+        <w:t>window.location</w:t>
+      </w:r>
+      <w:proofErr w:type="gramEnd"/>
+      <w:r>
+        <w:t>.href</w:t>
       </w:r>
       <w:proofErr w:type="spellEnd"/>
       <w:r>
@@ -23536,6 +23797,7 @@
         <w:t xml:space="preserve"> </w:t>
       </w:r>
       <w:proofErr w:type="spellStart"/>
+      <w:proofErr w:type="gramStart"/>
       <w:r>
         <w:rPr>
           <w:rFonts w:ascii="Consolas" w:eastAsia="Times New Roman" w:hAnsi="Consolas" w:cs="Times New Roman"/>
@@ -23557,6 +23819,7 @@
         <w:t>getElementById</w:t>
       </w:r>
       <w:proofErr w:type="spellEnd"/>
+      <w:proofErr w:type="gramEnd"/>
       <w:r>
         <w:rPr>
           <w:rFonts w:ascii="Consolas" w:eastAsia="Times New Roman" w:hAnsi="Consolas" w:cs="Times New Roman"/>
@@ -24157,6 +24420,7 @@
         <w:t>info</w:t>
       </w:r>
       <w:proofErr w:type="spellEnd"/>
+      <w:proofErr w:type="gramStart"/>
       <w:r>
         <w:rPr>
           <w:rFonts w:ascii="Consolas" w:eastAsia="Times New Roman" w:hAnsi="Consolas" w:cs="Times New Roman"/>
@@ -24167,6 +24431,7 @@
         </w:rPr>
         <w:t>){</w:t>
       </w:r>
+      <w:proofErr w:type="gramEnd"/>
     </w:p>
     <w:p>
       <w:pPr>
@@ -24196,15 +24461,27 @@
         <w:t xml:space="preserve">            </w:t>
       </w:r>
       <w:proofErr w:type="spellStart"/>
-      <w:r>
-        <w:rPr>
-          <w:rFonts w:ascii="Consolas" w:eastAsia="Times New Roman" w:hAnsi="Consolas" w:cs="Times New Roman"/>
-          <w:color w:val="F8F8F2"/>
-          <w:sz w:val="21"/>
-          <w:szCs w:val="21"/>
-          <w:lang w:eastAsia="pt-BR"/>
-        </w:rPr>
-        <w:t>window.location.href</w:t>
+      <w:proofErr w:type="gramStart"/>
+      <w:r>
+        <w:rPr>
+          <w:rFonts w:ascii="Consolas" w:eastAsia="Times New Roman" w:hAnsi="Consolas" w:cs="Times New Roman"/>
+          <w:color w:val="F8F8F2"/>
+          <w:sz w:val="21"/>
+          <w:szCs w:val="21"/>
+          <w:lang w:eastAsia="pt-BR"/>
+        </w:rPr>
+        <w:t>window.location</w:t>
+      </w:r>
+      <w:proofErr w:type="gramEnd"/>
+      <w:r>
+        <w:rPr>
+          <w:rFonts w:ascii="Consolas" w:eastAsia="Times New Roman" w:hAnsi="Consolas" w:cs="Times New Roman"/>
+          <w:color w:val="F8F8F2"/>
+          <w:sz w:val="21"/>
+          <w:szCs w:val="21"/>
+          <w:lang w:eastAsia="pt-BR"/>
+        </w:rPr>
+        <w:t>.href</w:t>
       </w:r>
       <w:proofErr w:type="spellEnd"/>
       <w:r>
@@ -24404,6 +24681,7 @@
         <w:t xml:space="preserve">    </w:t>
       </w:r>
       <w:proofErr w:type="spellStart"/>
+      <w:proofErr w:type="gramStart"/>
       <w:r>
         <w:rPr>
           <w:rFonts w:ascii="Consolas" w:eastAsia="Times New Roman" w:hAnsi="Consolas" w:cs="Times New Roman"/>
@@ -24425,6 +24703,7 @@
         <w:t>render</w:t>
       </w:r>
       <w:proofErr w:type="spellEnd"/>
+      <w:proofErr w:type="gramEnd"/>
       <w:r>
         <w:rPr>
           <w:rFonts w:ascii="Consolas" w:eastAsia="Times New Roman" w:hAnsi="Consolas" w:cs="Times New Roman"/>
@@ -24450,10 +24729,18 @@
         </w:numPr>
       </w:pPr>
       <w:r>
-        <w:t xml:space="preserve">No arquivo index.js </w:t>
-      </w:r>
-      <w:r>
-        <w:t xml:space="preserve">Vamos criar a rota para carregar a página do id passado pelo </w:t>
+        <w:t xml:space="preserve">No arquivo </w:t>
+      </w:r>
+      <w:proofErr w:type="gramStart"/>
+      <w:r>
+        <w:t xml:space="preserve">index.js </w:t>
+      </w:r>
+      <w:r>
+        <w:t>Vamos</w:t>
+      </w:r>
+      <w:proofErr w:type="gramEnd"/>
+      <w:r>
+        <w:t xml:space="preserve"> criar a rota para carregar a página do id passado pelo </w:t>
       </w:r>
       <w:proofErr w:type="spellStart"/>
       <w:r>
@@ -24532,6 +24819,7 @@
         </w:rPr>
       </w:pPr>
       <w:proofErr w:type="spellStart"/>
+      <w:proofErr w:type="gramStart"/>
       <w:r>
         <w:rPr>
           <w:rFonts w:ascii="Consolas" w:eastAsia="Times New Roman" w:hAnsi="Consolas" w:cs="Times New Roman"/>
@@ -24563,6 +24851,7 @@
         </w:rPr>
         <w:t>(</w:t>
       </w:r>
+      <w:proofErr w:type="gramEnd"/>
       <w:r>
         <w:rPr>
           <w:rFonts w:ascii="Consolas" w:eastAsia="Times New Roman" w:hAnsi="Consolas" w:cs="Times New Roman"/>
@@ -24702,6 +24991,7 @@
         <w:t xml:space="preserve">    </w:t>
       </w:r>
       <w:proofErr w:type="spellStart"/>
+      <w:proofErr w:type="gramStart"/>
       <w:r>
         <w:rPr>
           <w:rFonts w:ascii="Consolas" w:eastAsia="Times New Roman" w:hAnsi="Consolas" w:cs="Times New Roman"/>
@@ -24735,6 +25025,7 @@
         <w:t>json</w:t>
       </w:r>
       <w:proofErr w:type="spellEnd"/>
+      <w:proofErr w:type="gramEnd"/>
       <w:r>
         <w:rPr>
           <w:rFonts w:ascii="Consolas" w:eastAsia="Times New Roman" w:hAnsi="Consolas" w:cs="Times New Roman"/>
@@ -24917,6 +25208,7 @@
         </w:rPr>
         <w:t>id</w:t>
       </w:r>
+      <w:proofErr w:type="gramStart"/>
       <w:r>
         <w:rPr>
           <w:rFonts w:ascii="Consolas" w:eastAsia="Times New Roman" w:hAnsi="Consolas" w:cs="Times New Roman"/>
@@ -24927,6 +25219,7 @@
         </w:rPr>
         <w:t>){</w:t>
       </w:r>
+      <w:proofErr w:type="gramEnd"/>
     </w:p>
     <w:p>
       <w:pPr>
@@ -25638,6 +25931,7 @@
         </w:rPr>
       </w:pPr>
       <w:proofErr w:type="spellStart"/>
+      <w:proofErr w:type="gramStart"/>
       <w:r>
         <w:rPr>
           <w:rFonts w:ascii="Consolas" w:eastAsia="Times New Roman" w:hAnsi="Consolas" w:cs="Times New Roman"/>
@@ -25669,6 +25963,7 @@
         </w:rPr>
         <w:t>(</w:t>
       </w:r>
+      <w:proofErr w:type="gramEnd"/>
       <w:r>
         <w:rPr>
           <w:rFonts w:ascii="Consolas" w:eastAsia="Times New Roman" w:hAnsi="Consolas" w:cs="Times New Roman"/>
@@ -25865,9 +26160,9 @@
           <w:szCs w:val="21"/>
           <w:lang w:eastAsia="pt-BR"/>
         </w:rPr>
-        <w:t>    console.log(</w:t>
-      </w:r>
-      <w:proofErr w:type="spellStart"/>
+        <w:t xml:space="preserve">    </w:t>
+      </w:r>
+      <w:proofErr w:type="gramStart"/>
       <w:r>
         <w:rPr>
           <w:rFonts w:ascii="Consolas" w:eastAsia="Times New Roman" w:hAnsi="Consolas" w:cs="Times New Roman"/>
@@ -25876,6 +26171,18 @@
           <w:szCs w:val="21"/>
           <w:lang w:eastAsia="pt-BR"/>
         </w:rPr>
+        <w:t>console.log(</w:t>
+      </w:r>
+      <w:proofErr w:type="spellStart"/>
+      <w:proofErr w:type="gramEnd"/>
+      <w:r>
+        <w:rPr>
+          <w:rFonts w:ascii="Consolas" w:eastAsia="Times New Roman" w:hAnsi="Consolas" w:cs="Times New Roman"/>
+          <w:color w:val="88846F"/>
+          <w:sz w:val="21"/>
+          <w:szCs w:val="21"/>
+          <w:lang w:eastAsia="pt-BR"/>
+        </w:rPr>
         <w:t>await</w:t>
       </w:r>
       <w:proofErr w:type="spellEnd"/>
@@ -25940,6 +26247,7 @@
         <w:t xml:space="preserve">    </w:t>
       </w:r>
       <w:proofErr w:type="spellStart"/>
+      <w:proofErr w:type="gramStart"/>
       <w:r>
         <w:rPr>
           <w:rFonts w:ascii="Consolas" w:eastAsia="Times New Roman" w:hAnsi="Consolas" w:cs="Times New Roman"/>
@@ -25951,6 +26259,7 @@
         <w:t>res.json</w:t>
       </w:r>
       <w:proofErr w:type="spellEnd"/>
+      <w:proofErr w:type="gramEnd"/>
       <w:r>
         <w:rPr>
           <w:rFonts w:ascii="Consolas" w:eastAsia="Times New Roman" w:hAnsi="Consolas" w:cs="Times New Roman"/>
@@ -26186,6 +26495,7 @@
         <w:t>   </w:t>
       </w:r>
       <w:proofErr w:type="spellStart"/>
+      <w:proofErr w:type="gramStart"/>
       <w:r>
         <w:rPr>
           <w:rFonts w:ascii="Consolas" w:eastAsia="Times New Roman" w:hAnsi="Consolas" w:cs="Times New Roman"/>
@@ -26219,6 +26529,7 @@
         <w:t>render</w:t>
       </w:r>
       <w:proofErr w:type="spellEnd"/>
+      <w:proofErr w:type="gramEnd"/>
       <w:r>
         <w:rPr>
           <w:rFonts w:ascii="Consolas" w:eastAsia="Times New Roman" w:hAnsi="Consolas" w:cs="Times New Roman"/>
@@ -26440,6 +26751,7 @@
         <w:t xml:space="preserve">%= </w:t>
       </w:r>
       <w:proofErr w:type="spellStart"/>
+      <w:proofErr w:type="gramStart"/>
       <w:r>
         <w:rPr>
           <w:rFonts w:ascii="Consolas" w:eastAsia="Times New Roman" w:hAnsi="Consolas" w:cs="Times New Roman"/>
@@ -26451,6 +26763,7 @@
         <w:t>appo.description</w:t>
       </w:r>
       <w:proofErr w:type="spellEnd"/>
+      <w:proofErr w:type="gramEnd"/>
       <w:r>
         <w:rPr>
           <w:rFonts w:ascii="Consolas" w:eastAsia="Times New Roman" w:hAnsi="Consolas" w:cs="Times New Roman"/>
@@ -26760,6 +27073,7 @@
         <w:t xml:space="preserve">%= </w:t>
       </w:r>
       <w:proofErr w:type="spellStart"/>
+      <w:proofErr w:type="gramStart"/>
       <w:r>
         <w:rPr>
           <w:rFonts w:ascii="Consolas" w:eastAsia="Times New Roman" w:hAnsi="Consolas" w:cs="Times New Roman"/>
@@ -26771,6 +27085,7 @@
         <w:t>appo.email</w:t>
       </w:r>
       <w:proofErr w:type="spellEnd"/>
+      <w:proofErr w:type="gramEnd"/>
       <w:r>
         <w:rPr>
           <w:rFonts w:ascii="Consolas" w:eastAsia="Times New Roman" w:hAnsi="Consolas" w:cs="Times New Roman"/>
@@ -27061,6 +27376,7 @@
         <w:t>if</w:t>
       </w:r>
       <w:proofErr w:type="spellEnd"/>
+      <w:proofErr w:type="gramStart"/>
       <w:r>
         <w:rPr>
           <w:rFonts w:ascii="Consolas" w:eastAsia="Times New Roman" w:hAnsi="Consolas" w:cs="Times New Roman"/>
@@ -27080,7 +27396,18 @@
           <w:szCs w:val="21"/>
           <w:lang w:eastAsia="pt-BR"/>
         </w:rPr>
-        <w:t>appo.finished</w:t>
+        <w:t>appo</w:t>
+      </w:r>
+      <w:proofErr w:type="gramEnd"/>
+      <w:r>
+        <w:rPr>
+          <w:rFonts w:ascii="Consolas" w:eastAsia="Times New Roman" w:hAnsi="Consolas" w:cs="Times New Roman"/>
+          <w:color w:val="F8F8F2"/>
+          <w:sz w:val="21"/>
+          <w:szCs w:val="21"/>
+          <w:lang w:eastAsia="pt-BR"/>
+        </w:rPr>
+        <w:t>.finished</w:t>
       </w:r>
       <w:proofErr w:type="spellEnd"/>
       <w:r>
@@ -27426,6 +27753,7 @@
         </w:rPr>
         <w:t>id</w:t>
       </w:r>
+      <w:proofErr w:type="gramStart"/>
       <w:r>
         <w:rPr>
           <w:rFonts w:ascii="Consolas" w:eastAsia="Times New Roman" w:hAnsi="Consolas" w:cs="Times New Roman"/>
@@ -27436,6 +27764,7 @@
         </w:rPr>
         <w:t>){</w:t>
       </w:r>
+      <w:proofErr w:type="gramEnd"/>
     </w:p>
     <w:p>
       <w:pPr>
@@ -27693,6 +28022,7 @@
         </w:rPr>
         <w:t>(</w:t>
       </w:r>
+      <w:proofErr w:type="gramStart"/>
       <w:r>
         <w:rPr>
           <w:rFonts w:ascii="Consolas" w:eastAsia="Times New Roman" w:hAnsi="Consolas" w:cs="Times New Roman"/>
@@ -27716,6 +28046,7 @@
         <w:t>,{</w:t>
       </w:r>
       <w:proofErr w:type="spellStart"/>
+      <w:proofErr w:type="gramEnd"/>
       <w:r>
         <w:rPr>
           <w:rFonts w:ascii="Consolas" w:eastAsia="Times New Roman" w:hAnsi="Consolas" w:cs="Times New Roman"/>
@@ -27821,6 +28152,7 @@
         <w:t>result</w:t>
       </w:r>
       <w:proofErr w:type="spellEnd"/>
+      <w:proofErr w:type="gramStart"/>
       <w:r>
         <w:rPr>
           <w:rFonts w:ascii="Consolas" w:eastAsia="Times New Roman" w:hAnsi="Consolas" w:cs="Times New Roman"/>
@@ -27831,33 +28163,45 @@
         </w:rPr>
         <w:t>){</w:t>
       </w:r>
-    </w:p>
-    <w:p>
-      <w:pPr>
-        <w:pStyle w:val="PargrafodaLista"/>
-        <w:numPr>
-          <w:ilvl w:val="0"/>
-          <w:numId w:val="3"/>
-        </w:numPr>
-        <w:shd w:val="clear" w:color="auto" w:fill="272822"/>
-        <w:spacing w:after="0" w:line="285" w:lineRule="atLeast"/>
-        <w:rPr>
-          <w:rFonts w:ascii="Consolas" w:eastAsia="Times New Roman" w:hAnsi="Consolas" w:cs="Times New Roman"/>
-          <w:color w:val="F8F8F2"/>
-          <w:sz w:val="21"/>
-          <w:szCs w:val="21"/>
-          <w:lang w:eastAsia="pt-BR"/>
-        </w:rPr>
-      </w:pPr>
-      <w:r>
-        <w:rPr>
-          <w:rFonts w:ascii="Consolas" w:eastAsia="Times New Roman" w:hAnsi="Consolas" w:cs="Times New Roman"/>
-          <w:color w:val="F8F8F2"/>
-          <w:sz w:val="21"/>
-          <w:szCs w:val="21"/>
-          <w:lang w:eastAsia="pt-BR"/>
-        </w:rPr>
-        <w:t>                console.</w:t>
+      <w:proofErr w:type="gramEnd"/>
+    </w:p>
+    <w:p>
+      <w:pPr>
+        <w:pStyle w:val="PargrafodaLista"/>
+        <w:numPr>
+          <w:ilvl w:val="0"/>
+          <w:numId w:val="3"/>
+        </w:numPr>
+        <w:shd w:val="clear" w:color="auto" w:fill="272822"/>
+        <w:spacing w:after="0" w:line="285" w:lineRule="atLeast"/>
+        <w:rPr>
+          <w:rFonts w:ascii="Consolas" w:eastAsia="Times New Roman" w:hAnsi="Consolas" w:cs="Times New Roman"/>
+          <w:color w:val="F8F8F2"/>
+          <w:sz w:val="21"/>
+          <w:szCs w:val="21"/>
+          <w:lang w:eastAsia="pt-BR"/>
+        </w:rPr>
+      </w:pPr>
+      <w:r>
+        <w:rPr>
+          <w:rFonts w:ascii="Consolas" w:eastAsia="Times New Roman" w:hAnsi="Consolas" w:cs="Times New Roman"/>
+          <w:color w:val="F8F8F2"/>
+          <w:sz w:val="21"/>
+          <w:szCs w:val="21"/>
+          <w:lang w:eastAsia="pt-BR"/>
+        </w:rPr>
+        <w:t xml:space="preserve">                </w:t>
+      </w:r>
+      <w:proofErr w:type="gramStart"/>
+      <w:r>
+        <w:rPr>
+          <w:rFonts w:ascii="Consolas" w:eastAsia="Times New Roman" w:hAnsi="Consolas" w:cs="Times New Roman"/>
+          <w:color w:val="F8F8F2"/>
+          <w:sz w:val="21"/>
+          <w:szCs w:val="21"/>
+          <w:lang w:eastAsia="pt-BR"/>
+        </w:rPr>
+        <w:t>console.</w:t>
       </w:r>
       <w:r>
         <w:rPr>
@@ -27879,6 +28223,7 @@
         </w:rPr>
         <w:t>(</w:t>
       </w:r>
+      <w:proofErr w:type="gramEnd"/>
       <w:r>
         <w:rPr>
           <w:rFonts w:ascii="Consolas" w:eastAsia="Times New Roman" w:hAnsi="Consolas" w:cs="Times New Roman"/>
@@ -28087,9 +28432,316 @@
           <w:szCs w:val="21"/>
           <w:lang w:eastAsia="pt-BR"/>
         </w:rPr>
+        <w:t xml:space="preserve">            </w:t>
+      </w:r>
+      <w:proofErr w:type="gramStart"/>
+      <w:r>
+        <w:rPr>
+          <w:rFonts w:ascii="Consolas" w:eastAsia="Times New Roman" w:hAnsi="Consolas" w:cs="Times New Roman"/>
+          <w:color w:val="F8F8F2"/>
+          <w:sz w:val="21"/>
+          <w:szCs w:val="21"/>
+          <w:lang w:eastAsia="pt-BR"/>
+        </w:rPr>
+        <w:t>}</w:t>
+      </w:r>
+      <w:proofErr w:type="spellStart"/>
+      <w:r>
+        <w:rPr>
+          <w:rFonts w:ascii="Consolas" w:eastAsia="Times New Roman" w:hAnsi="Consolas" w:cs="Times New Roman"/>
+          <w:color w:val="F92672"/>
+          <w:sz w:val="21"/>
+          <w:szCs w:val="21"/>
+          <w:lang w:eastAsia="pt-BR"/>
+        </w:rPr>
+        <w:t>else</w:t>
+      </w:r>
+      <w:proofErr w:type="spellEnd"/>
+      <w:proofErr w:type="gramEnd"/>
+      <w:r>
+        <w:rPr>
+          <w:rFonts w:ascii="Consolas" w:eastAsia="Times New Roman" w:hAnsi="Consolas" w:cs="Times New Roman"/>
+          <w:color w:val="F8F8F2"/>
+          <w:sz w:val="21"/>
+          <w:szCs w:val="21"/>
+          <w:lang w:eastAsia="pt-BR"/>
+        </w:rPr>
+        <w:t>{</w:t>
+      </w:r>
+    </w:p>
+    <w:p>
+      <w:pPr>
+        <w:pStyle w:val="PargrafodaLista"/>
+        <w:numPr>
+          <w:ilvl w:val="0"/>
+          <w:numId w:val="3"/>
+        </w:numPr>
+        <w:shd w:val="clear" w:color="auto" w:fill="272822"/>
+        <w:spacing w:after="0" w:line="285" w:lineRule="atLeast"/>
+        <w:rPr>
+          <w:rFonts w:ascii="Consolas" w:eastAsia="Times New Roman" w:hAnsi="Consolas" w:cs="Times New Roman"/>
+          <w:color w:val="F8F8F2"/>
+          <w:sz w:val="21"/>
+          <w:szCs w:val="21"/>
+          <w:lang w:eastAsia="pt-BR"/>
+        </w:rPr>
+      </w:pPr>
+      <w:r>
+        <w:rPr>
+          <w:rFonts w:ascii="Consolas" w:eastAsia="Times New Roman" w:hAnsi="Consolas" w:cs="Times New Roman"/>
+          <w:color w:val="F8F8F2"/>
+          <w:sz w:val="21"/>
+          <w:szCs w:val="21"/>
+          <w:lang w:eastAsia="pt-BR"/>
+        </w:rPr>
+        <w:t xml:space="preserve">                </w:t>
+      </w:r>
+      <w:proofErr w:type="gramStart"/>
+      <w:r>
+        <w:rPr>
+          <w:rFonts w:ascii="Consolas" w:eastAsia="Times New Roman" w:hAnsi="Consolas" w:cs="Times New Roman"/>
+          <w:color w:val="F8F8F2"/>
+          <w:sz w:val="21"/>
+          <w:szCs w:val="21"/>
+          <w:lang w:eastAsia="pt-BR"/>
+        </w:rPr>
+        <w:t>console.</w:t>
+      </w:r>
+      <w:r>
+        <w:rPr>
+          <w:rFonts w:ascii="Consolas" w:eastAsia="Times New Roman" w:hAnsi="Consolas" w:cs="Times New Roman"/>
+          <w:color w:val="A6E22E"/>
+          <w:sz w:val="21"/>
+          <w:szCs w:val="21"/>
+          <w:lang w:eastAsia="pt-BR"/>
+        </w:rPr>
+        <w:t>log</w:t>
+      </w:r>
+      <w:r>
+        <w:rPr>
+          <w:rFonts w:ascii="Consolas" w:eastAsia="Times New Roman" w:hAnsi="Consolas" w:cs="Times New Roman"/>
+          <w:color w:val="F8F8F2"/>
+          <w:sz w:val="21"/>
+          <w:szCs w:val="21"/>
+          <w:lang w:eastAsia="pt-BR"/>
+        </w:rPr>
+        <w:t>(</w:t>
+      </w:r>
+      <w:proofErr w:type="gramEnd"/>
+      <w:r>
+        <w:rPr>
+          <w:rFonts w:ascii="Consolas" w:eastAsia="Times New Roman" w:hAnsi="Consolas" w:cs="Times New Roman"/>
+          <w:color w:val="E6DB74"/>
+          <w:sz w:val="21"/>
+          <w:szCs w:val="21"/>
+          <w:lang w:eastAsia="pt-BR"/>
+        </w:rPr>
+        <w:t>"Consulta não encontrada"</w:t>
+      </w:r>
+      <w:r>
+        <w:rPr>
+          <w:rFonts w:ascii="Consolas" w:eastAsia="Times New Roman" w:hAnsi="Consolas" w:cs="Times New Roman"/>
+          <w:color w:val="F8F8F2"/>
+          <w:sz w:val="21"/>
+          <w:szCs w:val="21"/>
+          <w:lang w:eastAsia="pt-BR"/>
+        </w:rPr>
+        <w:t>);</w:t>
+      </w:r>
+    </w:p>
+    <w:p>
+      <w:pPr>
+        <w:pStyle w:val="PargrafodaLista"/>
+        <w:numPr>
+          <w:ilvl w:val="0"/>
+          <w:numId w:val="3"/>
+        </w:numPr>
+        <w:shd w:val="clear" w:color="auto" w:fill="272822"/>
+        <w:spacing w:after="0" w:line="285" w:lineRule="atLeast"/>
+        <w:rPr>
+          <w:rFonts w:ascii="Consolas" w:eastAsia="Times New Roman" w:hAnsi="Consolas" w:cs="Times New Roman"/>
+          <w:color w:val="F8F8F2"/>
+          <w:sz w:val="21"/>
+          <w:szCs w:val="21"/>
+          <w:lang w:eastAsia="pt-BR"/>
+        </w:rPr>
+      </w:pPr>
+      <w:r>
+        <w:rPr>
+          <w:rFonts w:ascii="Consolas" w:eastAsia="Times New Roman" w:hAnsi="Consolas" w:cs="Times New Roman"/>
+          <w:color w:val="F8F8F2"/>
+          <w:sz w:val="21"/>
+          <w:szCs w:val="21"/>
+          <w:lang w:eastAsia="pt-BR"/>
+        </w:rPr>
+        <w:t xml:space="preserve">                msg </w:t>
+      </w:r>
+      <w:r>
+        <w:rPr>
+          <w:rFonts w:ascii="Consolas" w:eastAsia="Times New Roman" w:hAnsi="Consolas" w:cs="Times New Roman"/>
+          <w:color w:val="F92672"/>
+          <w:sz w:val="21"/>
+          <w:szCs w:val="21"/>
+          <w:lang w:eastAsia="pt-BR"/>
+        </w:rPr>
+        <w:t>=</w:t>
+      </w:r>
+      <w:r>
+        <w:rPr>
+          <w:rFonts w:ascii="Consolas" w:eastAsia="Times New Roman" w:hAnsi="Consolas" w:cs="Times New Roman"/>
+          <w:color w:val="F8F8F2"/>
+          <w:sz w:val="21"/>
+          <w:szCs w:val="21"/>
+          <w:lang w:eastAsia="pt-BR"/>
+        </w:rPr>
+        <w:t xml:space="preserve"> </w:t>
+      </w:r>
+      <w:r>
+        <w:rPr>
+          <w:rFonts w:ascii="Consolas" w:eastAsia="Times New Roman" w:hAnsi="Consolas" w:cs="Times New Roman"/>
+          <w:color w:val="E6DB74"/>
+          <w:sz w:val="21"/>
+          <w:szCs w:val="21"/>
+          <w:lang w:eastAsia="pt-BR"/>
+        </w:rPr>
+        <w:t>"Consulta não localizada"</w:t>
+      </w:r>
+      <w:r>
+        <w:rPr>
+          <w:rFonts w:ascii="Consolas" w:eastAsia="Times New Roman" w:hAnsi="Consolas" w:cs="Times New Roman"/>
+          <w:color w:val="F8F8F2"/>
+          <w:sz w:val="21"/>
+          <w:szCs w:val="21"/>
+          <w:lang w:eastAsia="pt-BR"/>
+        </w:rPr>
+        <w:t>;</w:t>
+      </w:r>
+    </w:p>
+    <w:p>
+      <w:pPr>
+        <w:pStyle w:val="PargrafodaLista"/>
+        <w:numPr>
+          <w:ilvl w:val="0"/>
+          <w:numId w:val="3"/>
+        </w:numPr>
+        <w:shd w:val="clear" w:color="auto" w:fill="272822"/>
+        <w:spacing w:after="0" w:line="285" w:lineRule="atLeast"/>
+        <w:rPr>
+          <w:rFonts w:ascii="Consolas" w:eastAsia="Times New Roman" w:hAnsi="Consolas" w:cs="Times New Roman"/>
+          <w:color w:val="F8F8F2"/>
+          <w:sz w:val="21"/>
+          <w:szCs w:val="21"/>
+          <w:lang w:eastAsia="pt-BR"/>
+        </w:rPr>
+      </w:pPr>
+      <w:r>
+        <w:rPr>
+          <w:rFonts w:ascii="Consolas" w:eastAsia="Times New Roman" w:hAnsi="Consolas" w:cs="Times New Roman"/>
+          <w:color w:val="F8F8F2"/>
+          <w:sz w:val="21"/>
+          <w:szCs w:val="21"/>
+          <w:lang w:eastAsia="pt-BR"/>
+        </w:rPr>
+        <w:t xml:space="preserve">                </w:t>
+      </w:r>
+      <w:proofErr w:type="spellStart"/>
+      <w:r>
+        <w:rPr>
+          <w:rFonts w:ascii="Consolas" w:eastAsia="Times New Roman" w:hAnsi="Consolas" w:cs="Times New Roman"/>
+          <w:color w:val="F92672"/>
+          <w:sz w:val="21"/>
+          <w:szCs w:val="21"/>
+          <w:lang w:eastAsia="pt-BR"/>
+        </w:rPr>
+        <w:t>return</w:t>
+      </w:r>
+      <w:proofErr w:type="spellEnd"/>
+      <w:r>
+        <w:rPr>
+          <w:rFonts w:ascii="Consolas" w:eastAsia="Times New Roman" w:hAnsi="Consolas" w:cs="Times New Roman"/>
+          <w:color w:val="F8F8F2"/>
+          <w:sz w:val="21"/>
+          <w:szCs w:val="21"/>
+          <w:lang w:eastAsia="pt-BR"/>
+        </w:rPr>
+        <w:t xml:space="preserve"> {status: </w:t>
+      </w:r>
+      <w:r>
+        <w:rPr>
+          <w:rFonts w:ascii="Consolas" w:eastAsia="Times New Roman" w:hAnsi="Consolas" w:cs="Times New Roman"/>
+          <w:color w:val="AE81FF"/>
+          <w:sz w:val="21"/>
+          <w:szCs w:val="21"/>
+          <w:lang w:eastAsia="pt-BR"/>
+        </w:rPr>
+        <w:t>false</w:t>
+      </w:r>
+      <w:r>
+        <w:rPr>
+          <w:rFonts w:ascii="Consolas" w:eastAsia="Times New Roman" w:hAnsi="Consolas" w:cs="Times New Roman"/>
+          <w:color w:val="F8F8F2"/>
+          <w:sz w:val="21"/>
+          <w:szCs w:val="21"/>
+          <w:lang w:eastAsia="pt-BR"/>
+        </w:rPr>
+        <w:t>, msg: msg};</w:t>
+      </w:r>
+    </w:p>
+    <w:p>
+      <w:pPr>
+        <w:pStyle w:val="PargrafodaLista"/>
+        <w:numPr>
+          <w:ilvl w:val="0"/>
+          <w:numId w:val="3"/>
+        </w:numPr>
+        <w:shd w:val="clear" w:color="auto" w:fill="272822"/>
+        <w:spacing w:after="0" w:line="285" w:lineRule="atLeast"/>
+        <w:rPr>
+          <w:rFonts w:ascii="Consolas" w:eastAsia="Times New Roman" w:hAnsi="Consolas" w:cs="Times New Roman"/>
+          <w:color w:val="F8F8F2"/>
+          <w:sz w:val="21"/>
+          <w:szCs w:val="21"/>
+          <w:lang w:eastAsia="pt-BR"/>
+        </w:rPr>
+      </w:pPr>
+      <w:r>
+        <w:rPr>
+          <w:rFonts w:ascii="Consolas" w:eastAsia="Times New Roman" w:hAnsi="Consolas" w:cs="Times New Roman"/>
+          <w:color w:val="F8F8F2"/>
+          <w:sz w:val="21"/>
+          <w:szCs w:val="21"/>
+          <w:lang w:eastAsia="pt-BR"/>
+        </w:rPr>
         <w:t>            }</w:t>
       </w:r>
-      <w:proofErr w:type="spellStart"/>
+    </w:p>
+    <w:p>
+      <w:pPr>
+        <w:pStyle w:val="PargrafodaLista"/>
+        <w:numPr>
+          <w:ilvl w:val="0"/>
+          <w:numId w:val="3"/>
+        </w:numPr>
+        <w:shd w:val="clear" w:color="auto" w:fill="272822"/>
+        <w:spacing w:after="0" w:line="285" w:lineRule="atLeast"/>
+        <w:rPr>
+          <w:rFonts w:ascii="Consolas" w:eastAsia="Times New Roman" w:hAnsi="Consolas" w:cs="Times New Roman"/>
+          <w:color w:val="F8F8F2"/>
+          <w:sz w:val="21"/>
+          <w:szCs w:val="21"/>
+          <w:lang w:eastAsia="pt-BR"/>
+        </w:rPr>
+      </w:pPr>
+      <w:r>
+        <w:rPr>
+          <w:rFonts w:ascii="Consolas" w:eastAsia="Times New Roman" w:hAnsi="Consolas" w:cs="Times New Roman"/>
+          <w:color w:val="F8F8F2"/>
+          <w:sz w:val="21"/>
+          <w:szCs w:val="21"/>
+          <w:lang w:eastAsia="pt-BR"/>
+        </w:rPr>
+        <w:t xml:space="preserve">        } </w:t>
+      </w:r>
       <w:r>
         <w:rPr>
           <w:rFonts w:ascii="Consolas" w:eastAsia="Times New Roman" w:hAnsi="Consolas" w:cs="Times New Roman"/>
@@ -28098,46 +28750,78 @@
           <w:szCs w:val="21"/>
           <w:lang w:eastAsia="pt-BR"/>
         </w:rPr>
-        <w:t>else</w:t>
-      </w:r>
-      <w:proofErr w:type="spellEnd"/>
-      <w:r>
-        <w:rPr>
-          <w:rFonts w:ascii="Consolas" w:eastAsia="Times New Roman" w:hAnsi="Consolas" w:cs="Times New Roman"/>
-          <w:color w:val="F8F8F2"/>
-          <w:sz w:val="21"/>
-          <w:szCs w:val="21"/>
-          <w:lang w:eastAsia="pt-BR"/>
-        </w:rPr>
-        <w:t>{</w:t>
-      </w:r>
-    </w:p>
-    <w:p>
-      <w:pPr>
-        <w:pStyle w:val="PargrafodaLista"/>
-        <w:numPr>
-          <w:ilvl w:val="0"/>
-          <w:numId w:val="3"/>
-        </w:numPr>
-        <w:shd w:val="clear" w:color="auto" w:fill="272822"/>
-        <w:spacing w:after="0" w:line="285" w:lineRule="atLeast"/>
-        <w:rPr>
-          <w:rFonts w:ascii="Consolas" w:eastAsia="Times New Roman" w:hAnsi="Consolas" w:cs="Times New Roman"/>
-          <w:color w:val="F8F8F2"/>
-          <w:sz w:val="21"/>
-          <w:szCs w:val="21"/>
-          <w:lang w:eastAsia="pt-BR"/>
-        </w:rPr>
-      </w:pPr>
-      <w:r>
-        <w:rPr>
-          <w:rFonts w:ascii="Consolas" w:eastAsia="Times New Roman" w:hAnsi="Consolas" w:cs="Times New Roman"/>
-          <w:color w:val="F8F8F2"/>
-          <w:sz w:val="21"/>
-          <w:szCs w:val="21"/>
-          <w:lang w:eastAsia="pt-BR"/>
-        </w:rPr>
-        <w:t>                console.</w:t>
+        <w:t>catch</w:t>
+      </w:r>
+      <w:r>
+        <w:rPr>
+          <w:rFonts w:ascii="Consolas" w:eastAsia="Times New Roman" w:hAnsi="Consolas" w:cs="Times New Roman"/>
+          <w:color w:val="F8F8F2"/>
+          <w:sz w:val="21"/>
+          <w:szCs w:val="21"/>
+          <w:lang w:eastAsia="pt-BR"/>
+        </w:rPr>
+        <w:t xml:space="preserve"> (</w:t>
+      </w:r>
+      <w:proofErr w:type="spellStart"/>
+      <w:r>
+        <w:rPr>
+          <w:rFonts w:ascii="Consolas" w:eastAsia="Times New Roman" w:hAnsi="Consolas" w:cs="Times New Roman"/>
+          <w:color w:val="F8F8F2"/>
+          <w:sz w:val="21"/>
+          <w:szCs w:val="21"/>
+          <w:lang w:eastAsia="pt-BR"/>
+        </w:rPr>
+        <w:t>err</w:t>
+      </w:r>
+      <w:proofErr w:type="spellEnd"/>
+      <w:r>
+        <w:rPr>
+          <w:rFonts w:ascii="Consolas" w:eastAsia="Times New Roman" w:hAnsi="Consolas" w:cs="Times New Roman"/>
+          <w:color w:val="F8F8F2"/>
+          <w:sz w:val="21"/>
+          <w:szCs w:val="21"/>
+          <w:lang w:eastAsia="pt-BR"/>
+        </w:rPr>
+        <w:t>) {</w:t>
+      </w:r>
+    </w:p>
+    <w:p>
+      <w:pPr>
+        <w:pStyle w:val="PargrafodaLista"/>
+        <w:numPr>
+          <w:ilvl w:val="0"/>
+          <w:numId w:val="3"/>
+        </w:numPr>
+        <w:shd w:val="clear" w:color="auto" w:fill="272822"/>
+        <w:spacing w:after="0" w:line="285" w:lineRule="atLeast"/>
+        <w:rPr>
+          <w:rFonts w:ascii="Consolas" w:eastAsia="Times New Roman" w:hAnsi="Consolas" w:cs="Times New Roman"/>
+          <w:color w:val="F8F8F2"/>
+          <w:sz w:val="21"/>
+          <w:szCs w:val="21"/>
+          <w:lang w:eastAsia="pt-BR"/>
+        </w:rPr>
+      </w:pPr>
+      <w:r>
+        <w:rPr>
+          <w:rFonts w:ascii="Consolas" w:eastAsia="Times New Roman" w:hAnsi="Consolas" w:cs="Times New Roman"/>
+          <w:color w:val="F8F8F2"/>
+          <w:sz w:val="21"/>
+          <w:szCs w:val="21"/>
+          <w:lang w:eastAsia="pt-BR"/>
+        </w:rPr>
+        <w:t xml:space="preserve">            </w:t>
+      </w:r>
+      <w:proofErr w:type="gramStart"/>
+      <w:r>
+        <w:rPr>
+          <w:rFonts w:ascii="Consolas" w:eastAsia="Times New Roman" w:hAnsi="Consolas" w:cs="Times New Roman"/>
+          <w:color w:val="F8F8F2"/>
+          <w:sz w:val="21"/>
+          <w:szCs w:val="21"/>
+          <w:lang w:eastAsia="pt-BR"/>
+        </w:rPr>
+        <w:t>console.</w:t>
       </w:r>
       <w:r>
         <w:rPr>
@@ -28159,310 +28843,7 @@
         </w:rPr>
         <w:t>(</w:t>
       </w:r>
-      <w:r>
-        <w:rPr>
-          <w:rFonts w:ascii="Consolas" w:eastAsia="Times New Roman" w:hAnsi="Consolas" w:cs="Times New Roman"/>
-          <w:color w:val="E6DB74"/>
-          <w:sz w:val="21"/>
-          <w:szCs w:val="21"/>
-          <w:lang w:eastAsia="pt-BR"/>
-        </w:rPr>
-        <w:t>"Consulta não encontrada"</w:t>
-      </w:r>
-      <w:r>
-        <w:rPr>
-          <w:rFonts w:ascii="Consolas" w:eastAsia="Times New Roman" w:hAnsi="Consolas" w:cs="Times New Roman"/>
-          <w:color w:val="F8F8F2"/>
-          <w:sz w:val="21"/>
-          <w:szCs w:val="21"/>
-          <w:lang w:eastAsia="pt-BR"/>
-        </w:rPr>
-        <w:t>);</w:t>
-      </w:r>
-    </w:p>
-    <w:p>
-      <w:pPr>
-        <w:pStyle w:val="PargrafodaLista"/>
-        <w:numPr>
-          <w:ilvl w:val="0"/>
-          <w:numId w:val="3"/>
-        </w:numPr>
-        <w:shd w:val="clear" w:color="auto" w:fill="272822"/>
-        <w:spacing w:after="0" w:line="285" w:lineRule="atLeast"/>
-        <w:rPr>
-          <w:rFonts w:ascii="Consolas" w:eastAsia="Times New Roman" w:hAnsi="Consolas" w:cs="Times New Roman"/>
-          <w:color w:val="F8F8F2"/>
-          <w:sz w:val="21"/>
-          <w:szCs w:val="21"/>
-          <w:lang w:eastAsia="pt-BR"/>
-        </w:rPr>
-      </w:pPr>
-      <w:r>
-        <w:rPr>
-          <w:rFonts w:ascii="Consolas" w:eastAsia="Times New Roman" w:hAnsi="Consolas" w:cs="Times New Roman"/>
-          <w:color w:val="F8F8F2"/>
-          <w:sz w:val="21"/>
-          <w:szCs w:val="21"/>
-          <w:lang w:eastAsia="pt-BR"/>
-        </w:rPr>
-        <w:t xml:space="preserve">                msg </w:t>
-      </w:r>
-      <w:r>
-        <w:rPr>
-          <w:rFonts w:ascii="Consolas" w:eastAsia="Times New Roman" w:hAnsi="Consolas" w:cs="Times New Roman"/>
-          <w:color w:val="F92672"/>
-          <w:sz w:val="21"/>
-          <w:szCs w:val="21"/>
-          <w:lang w:eastAsia="pt-BR"/>
-        </w:rPr>
-        <w:t>=</w:t>
-      </w:r>
-      <w:r>
-        <w:rPr>
-          <w:rFonts w:ascii="Consolas" w:eastAsia="Times New Roman" w:hAnsi="Consolas" w:cs="Times New Roman"/>
-          <w:color w:val="F8F8F2"/>
-          <w:sz w:val="21"/>
-          <w:szCs w:val="21"/>
-          <w:lang w:eastAsia="pt-BR"/>
-        </w:rPr>
-        <w:t xml:space="preserve"> </w:t>
-      </w:r>
-      <w:r>
-        <w:rPr>
-          <w:rFonts w:ascii="Consolas" w:eastAsia="Times New Roman" w:hAnsi="Consolas" w:cs="Times New Roman"/>
-          <w:color w:val="E6DB74"/>
-          <w:sz w:val="21"/>
-          <w:szCs w:val="21"/>
-          <w:lang w:eastAsia="pt-BR"/>
-        </w:rPr>
-        <w:t>"Consulta não localizada"</w:t>
-      </w:r>
-      <w:r>
-        <w:rPr>
-          <w:rFonts w:ascii="Consolas" w:eastAsia="Times New Roman" w:hAnsi="Consolas" w:cs="Times New Roman"/>
-          <w:color w:val="F8F8F2"/>
-          <w:sz w:val="21"/>
-          <w:szCs w:val="21"/>
-          <w:lang w:eastAsia="pt-BR"/>
-        </w:rPr>
-        <w:t>;</w:t>
-      </w:r>
-    </w:p>
-    <w:p>
-      <w:pPr>
-        <w:pStyle w:val="PargrafodaLista"/>
-        <w:numPr>
-          <w:ilvl w:val="0"/>
-          <w:numId w:val="3"/>
-        </w:numPr>
-        <w:shd w:val="clear" w:color="auto" w:fill="272822"/>
-        <w:spacing w:after="0" w:line="285" w:lineRule="atLeast"/>
-        <w:rPr>
-          <w:rFonts w:ascii="Consolas" w:eastAsia="Times New Roman" w:hAnsi="Consolas" w:cs="Times New Roman"/>
-          <w:color w:val="F8F8F2"/>
-          <w:sz w:val="21"/>
-          <w:szCs w:val="21"/>
-          <w:lang w:eastAsia="pt-BR"/>
-        </w:rPr>
-      </w:pPr>
-      <w:r>
-        <w:rPr>
-          <w:rFonts w:ascii="Consolas" w:eastAsia="Times New Roman" w:hAnsi="Consolas" w:cs="Times New Roman"/>
-          <w:color w:val="F8F8F2"/>
-          <w:sz w:val="21"/>
-          <w:szCs w:val="21"/>
-          <w:lang w:eastAsia="pt-BR"/>
-        </w:rPr>
-        <w:t xml:space="preserve">                </w:t>
-      </w:r>
-      <w:proofErr w:type="spellStart"/>
-      <w:r>
-        <w:rPr>
-          <w:rFonts w:ascii="Consolas" w:eastAsia="Times New Roman" w:hAnsi="Consolas" w:cs="Times New Roman"/>
-          <w:color w:val="F92672"/>
-          <w:sz w:val="21"/>
-          <w:szCs w:val="21"/>
-          <w:lang w:eastAsia="pt-BR"/>
-        </w:rPr>
-        <w:t>return</w:t>
-      </w:r>
-      <w:proofErr w:type="spellEnd"/>
-      <w:r>
-        <w:rPr>
-          <w:rFonts w:ascii="Consolas" w:eastAsia="Times New Roman" w:hAnsi="Consolas" w:cs="Times New Roman"/>
-          <w:color w:val="F8F8F2"/>
-          <w:sz w:val="21"/>
-          <w:szCs w:val="21"/>
-          <w:lang w:eastAsia="pt-BR"/>
-        </w:rPr>
-        <w:t xml:space="preserve"> {status: </w:t>
-      </w:r>
-      <w:r>
-        <w:rPr>
-          <w:rFonts w:ascii="Consolas" w:eastAsia="Times New Roman" w:hAnsi="Consolas" w:cs="Times New Roman"/>
-          <w:color w:val="AE81FF"/>
-          <w:sz w:val="21"/>
-          <w:szCs w:val="21"/>
-          <w:lang w:eastAsia="pt-BR"/>
-        </w:rPr>
-        <w:t>false</w:t>
-      </w:r>
-      <w:r>
-        <w:rPr>
-          <w:rFonts w:ascii="Consolas" w:eastAsia="Times New Roman" w:hAnsi="Consolas" w:cs="Times New Roman"/>
-          <w:color w:val="F8F8F2"/>
-          <w:sz w:val="21"/>
-          <w:szCs w:val="21"/>
-          <w:lang w:eastAsia="pt-BR"/>
-        </w:rPr>
-        <w:t>, msg: msg};</w:t>
-      </w:r>
-    </w:p>
-    <w:p>
-      <w:pPr>
-        <w:pStyle w:val="PargrafodaLista"/>
-        <w:numPr>
-          <w:ilvl w:val="0"/>
-          <w:numId w:val="3"/>
-        </w:numPr>
-        <w:shd w:val="clear" w:color="auto" w:fill="272822"/>
-        <w:spacing w:after="0" w:line="285" w:lineRule="atLeast"/>
-        <w:rPr>
-          <w:rFonts w:ascii="Consolas" w:eastAsia="Times New Roman" w:hAnsi="Consolas" w:cs="Times New Roman"/>
-          <w:color w:val="F8F8F2"/>
-          <w:sz w:val="21"/>
-          <w:szCs w:val="21"/>
-          <w:lang w:eastAsia="pt-BR"/>
-        </w:rPr>
-      </w:pPr>
-      <w:r>
-        <w:rPr>
-          <w:rFonts w:ascii="Consolas" w:eastAsia="Times New Roman" w:hAnsi="Consolas" w:cs="Times New Roman"/>
-          <w:color w:val="F8F8F2"/>
-          <w:sz w:val="21"/>
-          <w:szCs w:val="21"/>
-          <w:lang w:eastAsia="pt-BR"/>
-        </w:rPr>
-        <w:t>            }</w:t>
-      </w:r>
-    </w:p>
-    <w:p>
-      <w:pPr>
-        <w:pStyle w:val="PargrafodaLista"/>
-        <w:numPr>
-          <w:ilvl w:val="0"/>
-          <w:numId w:val="3"/>
-        </w:numPr>
-        <w:shd w:val="clear" w:color="auto" w:fill="272822"/>
-        <w:spacing w:after="0" w:line="285" w:lineRule="atLeast"/>
-        <w:rPr>
-          <w:rFonts w:ascii="Consolas" w:eastAsia="Times New Roman" w:hAnsi="Consolas" w:cs="Times New Roman"/>
-          <w:color w:val="F8F8F2"/>
-          <w:sz w:val="21"/>
-          <w:szCs w:val="21"/>
-          <w:lang w:eastAsia="pt-BR"/>
-        </w:rPr>
-      </w:pPr>
-      <w:r>
-        <w:rPr>
-          <w:rFonts w:ascii="Consolas" w:eastAsia="Times New Roman" w:hAnsi="Consolas" w:cs="Times New Roman"/>
-          <w:color w:val="F8F8F2"/>
-          <w:sz w:val="21"/>
-          <w:szCs w:val="21"/>
-          <w:lang w:eastAsia="pt-BR"/>
-        </w:rPr>
-        <w:t xml:space="preserve">        } </w:t>
-      </w:r>
-      <w:r>
-        <w:rPr>
-          <w:rFonts w:ascii="Consolas" w:eastAsia="Times New Roman" w:hAnsi="Consolas" w:cs="Times New Roman"/>
-          <w:color w:val="F92672"/>
-          <w:sz w:val="21"/>
-          <w:szCs w:val="21"/>
-          <w:lang w:eastAsia="pt-BR"/>
-        </w:rPr>
-        <w:t>catch</w:t>
-      </w:r>
-      <w:r>
-        <w:rPr>
-          <w:rFonts w:ascii="Consolas" w:eastAsia="Times New Roman" w:hAnsi="Consolas" w:cs="Times New Roman"/>
-          <w:color w:val="F8F8F2"/>
-          <w:sz w:val="21"/>
-          <w:szCs w:val="21"/>
-          <w:lang w:eastAsia="pt-BR"/>
-        </w:rPr>
-        <w:t xml:space="preserve"> (</w:t>
-      </w:r>
-      <w:proofErr w:type="spellStart"/>
-      <w:r>
-        <w:rPr>
-          <w:rFonts w:ascii="Consolas" w:eastAsia="Times New Roman" w:hAnsi="Consolas" w:cs="Times New Roman"/>
-          <w:color w:val="F8F8F2"/>
-          <w:sz w:val="21"/>
-          <w:szCs w:val="21"/>
-          <w:lang w:eastAsia="pt-BR"/>
-        </w:rPr>
-        <w:t>err</w:t>
-      </w:r>
-      <w:proofErr w:type="spellEnd"/>
-      <w:r>
-        <w:rPr>
-          <w:rFonts w:ascii="Consolas" w:eastAsia="Times New Roman" w:hAnsi="Consolas" w:cs="Times New Roman"/>
-          <w:color w:val="F8F8F2"/>
-          <w:sz w:val="21"/>
-          <w:szCs w:val="21"/>
-          <w:lang w:eastAsia="pt-BR"/>
-        </w:rPr>
-        <w:t>) {</w:t>
-      </w:r>
-    </w:p>
-    <w:p>
-      <w:pPr>
-        <w:pStyle w:val="PargrafodaLista"/>
-        <w:numPr>
-          <w:ilvl w:val="0"/>
-          <w:numId w:val="3"/>
-        </w:numPr>
-        <w:shd w:val="clear" w:color="auto" w:fill="272822"/>
-        <w:spacing w:after="0" w:line="285" w:lineRule="atLeast"/>
-        <w:rPr>
-          <w:rFonts w:ascii="Consolas" w:eastAsia="Times New Roman" w:hAnsi="Consolas" w:cs="Times New Roman"/>
-          <w:color w:val="F8F8F2"/>
-          <w:sz w:val="21"/>
-          <w:szCs w:val="21"/>
-          <w:lang w:eastAsia="pt-BR"/>
-        </w:rPr>
-      </w:pPr>
-      <w:r>
-        <w:rPr>
-          <w:rFonts w:ascii="Consolas" w:eastAsia="Times New Roman" w:hAnsi="Consolas" w:cs="Times New Roman"/>
-          <w:color w:val="F8F8F2"/>
-          <w:sz w:val="21"/>
-          <w:szCs w:val="21"/>
-          <w:lang w:eastAsia="pt-BR"/>
-        </w:rPr>
-        <w:t>            console.</w:t>
-      </w:r>
-      <w:r>
-        <w:rPr>
-          <w:rFonts w:ascii="Consolas" w:eastAsia="Times New Roman" w:hAnsi="Consolas" w:cs="Times New Roman"/>
-          <w:color w:val="A6E22E"/>
-          <w:sz w:val="21"/>
-          <w:szCs w:val="21"/>
-          <w:lang w:eastAsia="pt-BR"/>
-        </w:rPr>
-        <w:t>log</w:t>
-      </w:r>
-      <w:r>
-        <w:rPr>
-          <w:rFonts w:ascii="Consolas" w:eastAsia="Times New Roman" w:hAnsi="Consolas" w:cs="Times New Roman"/>
-          <w:color w:val="F8F8F2"/>
-          <w:sz w:val="21"/>
-          <w:szCs w:val="21"/>
-          <w:lang w:eastAsia="pt-BR"/>
-        </w:rPr>
-        <w:t>(</w:t>
-      </w:r>
+      <w:proofErr w:type="gramEnd"/>
       <w:r>
         <w:rPr>
           <w:rFonts w:ascii="Consolas" w:eastAsia="Times New Roman" w:hAnsi="Consolas" w:cs="Times New Roman"/>
@@ -28752,6 +29133,7 @@
         <w:t>&lt;</w:t>
       </w:r>
       <w:proofErr w:type="spellStart"/>
+      <w:proofErr w:type="gramStart"/>
       <w:r>
         <w:rPr>
           <w:rFonts w:ascii="Consolas" w:eastAsia="Times New Roman" w:hAnsi="Consolas" w:cs="Times New Roman"/>
@@ -28785,6 +29167,7 @@
         <w:t>method</w:t>
       </w:r>
       <w:proofErr w:type="spellEnd"/>
+      <w:proofErr w:type="gramEnd"/>
       <w:r>
         <w:rPr>
           <w:rFonts w:ascii="Consolas" w:eastAsia="Times New Roman" w:hAnsi="Consolas" w:cs="Times New Roman"/>
@@ -29086,6 +29469,7 @@
         <w:t xml:space="preserve">%= </w:t>
       </w:r>
       <w:proofErr w:type="spellStart"/>
+      <w:proofErr w:type="gramStart"/>
       <w:r>
         <w:rPr>
           <w:rFonts w:ascii="Consolas" w:eastAsia="Times New Roman" w:hAnsi="Consolas" w:cs="Times New Roman"/>
@@ -29105,7 +29489,18 @@
           <w:szCs w:val="21"/>
           <w:lang w:eastAsia="pt-BR"/>
         </w:rPr>
-        <w:t>._id %&gt;"</w:t>
+        <w:t>._</w:t>
+      </w:r>
+      <w:proofErr w:type="gramEnd"/>
+      <w:r>
+        <w:rPr>
+          <w:rFonts w:ascii="Consolas" w:eastAsia="Times New Roman" w:hAnsi="Consolas" w:cs="Times New Roman"/>
+          <w:color w:val="E6DB74"/>
+          <w:sz w:val="21"/>
+          <w:szCs w:val="21"/>
+          <w:lang w:eastAsia="pt-BR"/>
+        </w:rPr>
+        <w:t>id %&gt;"</w:t>
       </w:r>
       <w:r>
         <w:rPr>
@@ -29367,6 +29762,7 @@
         </w:rPr>
       </w:pPr>
       <w:proofErr w:type="spellStart"/>
+      <w:proofErr w:type="gramStart"/>
       <w:r>
         <w:rPr>
           <w:rFonts w:ascii="Consolas" w:eastAsia="Times New Roman" w:hAnsi="Consolas" w:cs="Times New Roman"/>
@@ -29398,6 +29794,7 @@
         </w:rPr>
         <w:t>(</w:t>
       </w:r>
+      <w:proofErr w:type="gramEnd"/>
       <w:r>
         <w:rPr>
           <w:rFonts w:ascii="Consolas" w:eastAsia="Times New Roman" w:hAnsi="Consolas" w:cs="Times New Roman"/>
@@ -29815,6 +30212,7 @@
         <w:t xml:space="preserve">    </w:t>
       </w:r>
       <w:proofErr w:type="spellStart"/>
+      <w:proofErr w:type="gramStart"/>
       <w:r>
         <w:rPr>
           <w:rFonts w:ascii="Consolas" w:eastAsia="Times New Roman" w:hAnsi="Consolas" w:cs="Times New Roman"/>
@@ -29848,6 +30246,7 @@
         <w:t>redirect</w:t>
       </w:r>
       <w:proofErr w:type="spellEnd"/>
+      <w:proofErr w:type="gramEnd"/>
       <w:r>
         <w:rPr>
           <w:rFonts w:ascii="Consolas" w:eastAsia="Times New Roman" w:hAnsi="Consolas" w:cs="Times New Roman"/>
@@ -30063,6 +30462,7 @@
         </w:rPr>
       </w:pPr>
       <w:proofErr w:type="spellStart"/>
+      <w:proofErr w:type="gramStart"/>
       <w:r>
         <w:rPr>
           <w:rFonts w:ascii="Consolas" w:eastAsia="Times New Roman" w:hAnsi="Consolas" w:cs="Times New Roman"/>
@@ -30094,6 +30494,7 @@
         </w:rPr>
         <w:t>(</w:t>
       </w:r>
+      <w:proofErr w:type="gramEnd"/>
       <w:r>
         <w:rPr>
           <w:rFonts w:ascii="Consolas" w:eastAsia="Times New Roman" w:hAnsi="Consolas" w:cs="Times New Roman"/>
@@ -30423,6 +30824,7 @@
         <w:t xml:space="preserve">    </w:t>
       </w:r>
       <w:proofErr w:type="spellStart"/>
+      <w:proofErr w:type="gramStart"/>
       <w:r>
         <w:rPr>
           <w:rFonts w:ascii="Consolas" w:eastAsia="Times New Roman" w:hAnsi="Consolas" w:cs="Times New Roman"/>
@@ -30456,6 +30858,7 @@
         <w:t>render</w:t>
       </w:r>
       <w:proofErr w:type="spellEnd"/>
+      <w:proofErr w:type="gramEnd"/>
       <w:r>
         <w:rPr>
           <w:rFonts w:ascii="Consolas" w:eastAsia="Times New Roman" w:hAnsi="Consolas" w:cs="Times New Roman"/>
@@ -31512,6 +31915,7 @@
         <w:t xml:space="preserve">% </w:t>
       </w:r>
       <w:proofErr w:type="spellStart"/>
+      <w:proofErr w:type="gramStart"/>
       <w:r>
         <w:rPr>
           <w:rFonts w:ascii="Consolas" w:eastAsia="Times New Roman" w:hAnsi="Consolas" w:cs="Times New Roman"/>
@@ -31523,6 +31927,7 @@
         <w:t>list.forEach</w:t>
       </w:r>
       <w:proofErr w:type="spellEnd"/>
+      <w:proofErr w:type="gramEnd"/>
       <w:r>
         <w:rPr>
           <w:rFonts w:ascii="Consolas" w:eastAsia="Times New Roman" w:hAnsi="Consolas" w:cs="Times New Roman"/>
@@ -31712,6 +32117,7 @@
         <w:t xml:space="preserve">%= </w:t>
       </w:r>
       <w:proofErr w:type="spellStart"/>
+      <w:proofErr w:type="gramStart"/>
       <w:r>
         <w:rPr>
           <w:rFonts w:ascii="Consolas" w:eastAsia="Times New Roman" w:hAnsi="Consolas" w:cs="Times New Roman"/>
@@ -31723,6 +32129,7 @@
         <w:t>appo.description</w:t>
       </w:r>
       <w:proofErr w:type="spellEnd"/>
+      <w:proofErr w:type="gramEnd"/>
       <w:r>
         <w:rPr>
           <w:rFonts w:ascii="Consolas" w:eastAsia="Times New Roman" w:hAnsi="Consolas" w:cs="Times New Roman"/>
@@ -32058,13 +32465,18 @@
       </w:r>
       <w:proofErr w:type="spellEnd"/>
       <w:r>
-        <w:t>().</w:t>
+        <w:t>(</w:t>
+      </w:r>
+      <w:proofErr w:type="gramStart"/>
+      <w:r>
+        <w:t>).</w:t>
       </w:r>
       <w:proofErr w:type="spellStart"/>
       <w:r>
         <w:t>or</w:t>
       </w:r>
       <w:proofErr w:type="spellEnd"/>
+      <w:proofErr w:type="gramEnd"/>
       <w:r>
         <w:t xml:space="preserve">(), onde dentro de </w:t>
       </w:r>
@@ -32467,7 +32879,18 @@
           <w:szCs w:val="21"/>
           <w:lang w:eastAsia="pt-BR"/>
         </w:rPr>
-        <w:t>().</w:t>
+        <w:t>(</w:t>
+      </w:r>
+      <w:proofErr w:type="gramStart"/>
+      <w:r>
+        <w:rPr>
+          <w:rFonts w:ascii="Consolas" w:eastAsia="Times New Roman" w:hAnsi="Consolas" w:cs="Times New Roman"/>
+          <w:color w:val="F8F8F2"/>
+          <w:sz w:val="21"/>
+          <w:szCs w:val="21"/>
+          <w:lang w:eastAsia="pt-BR"/>
+        </w:rPr>
+        <w:t>).</w:t>
       </w:r>
       <w:proofErr w:type="spellStart"/>
       <w:r>
@@ -32481,6 +32904,7 @@
         <w:t>or</w:t>
       </w:r>
       <w:proofErr w:type="spellEnd"/>
+      <w:proofErr w:type="gramEnd"/>
       <w:r>
         <w:rPr>
           <w:rFonts w:ascii="Consolas" w:eastAsia="Times New Roman" w:hAnsi="Consolas" w:cs="Times New Roman"/>
@@ -32714,6 +33138,7 @@
         <w:t>(</w:t>
       </w:r>
       <w:proofErr w:type="spellStart"/>
+      <w:proofErr w:type="gramStart"/>
       <w:r>
         <w:rPr>
           <w:rFonts w:ascii="Consolas" w:eastAsia="Times New Roman" w:hAnsi="Consolas" w:cs="Times New Roman"/>
@@ -32725,6 +33150,7 @@
         <w:t>result.length</w:t>
       </w:r>
       <w:proofErr w:type="spellEnd"/>
+      <w:proofErr w:type="gramEnd"/>
       <w:r>
         <w:rPr>
           <w:rFonts w:ascii="Consolas" w:eastAsia="Times New Roman" w:hAnsi="Consolas" w:cs="Times New Roman"/>
@@ -32853,7 +33279,18 @@
           <w:szCs w:val="21"/>
           <w:lang w:eastAsia="pt-BR"/>
         </w:rPr>
-        <w:t>            }</w:t>
+        <w:t xml:space="preserve">            </w:t>
+      </w:r>
+      <w:proofErr w:type="gramStart"/>
+      <w:r>
+        <w:rPr>
+          <w:rFonts w:ascii="Consolas" w:eastAsia="Times New Roman" w:hAnsi="Consolas" w:cs="Times New Roman"/>
+          <w:color w:val="F8F8F2"/>
+          <w:sz w:val="21"/>
+          <w:szCs w:val="21"/>
+          <w:lang w:eastAsia="pt-BR"/>
+        </w:rPr>
+        <w:t>}</w:t>
       </w:r>
       <w:proofErr w:type="spellStart"/>
       <w:r>
@@ -32867,6 +33304,7 @@
         <w:t>else</w:t>
       </w:r>
       <w:proofErr w:type="spellEnd"/>
+      <w:proofErr w:type="gramEnd"/>
       <w:r>
         <w:rPr>
           <w:rFonts w:ascii="Consolas" w:eastAsia="Times New Roman" w:hAnsi="Consolas" w:cs="Times New Roman"/>
@@ -32955,17 +33393,39 @@
           <w:szCs w:val="21"/>
           <w:lang w:eastAsia="pt-BR"/>
         </w:rPr>
-        <w:t>"Paciente não localizado"</w:t>
-      </w:r>
-      <w:r>
-        <w:rPr>
-          <w:rFonts w:ascii="Consolas" w:eastAsia="Times New Roman" w:hAnsi="Consolas" w:cs="Times New Roman"/>
-          <w:color w:val="F8F8F2"/>
-          <w:sz w:val="21"/>
-          <w:szCs w:val="21"/>
-          <w:lang w:eastAsia="pt-BR"/>
-        </w:rPr>
-        <w:t xml:space="preserve"> };</w:t>
+        <w:t>"Paciente não localizado</w:t>
+      </w:r>
+      <w:proofErr w:type="gramStart"/>
+      <w:r>
+        <w:rPr>
+          <w:rFonts w:ascii="Consolas" w:eastAsia="Times New Roman" w:hAnsi="Consolas" w:cs="Times New Roman"/>
+          <w:color w:val="E6DB74"/>
+          <w:sz w:val="21"/>
+          <w:szCs w:val="21"/>
+          <w:lang w:eastAsia="pt-BR"/>
+        </w:rPr>
+        <w:t>"</w:t>
+      </w:r>
+      <w:r>
+        <w:rPr>
+          <w:rFonts w:ascii="Consolas" w:eastAsia="Times New Roman" w:hAnsi="Consolas" w:cs="Times New Roman"/>
+          <w:color w:val="F8F8F2"/>
+          <w:sz w:val="21"/>
+          <w:szCs w:val="21"/>
+          <w:lang w:eastAsia="pt-BR"/>
+        </w:rPr>
+        <w:t xml:space="preserve"> }</w:t>
+      </w:r>
+      <w:proofErr w:type="gramEnd"/>
+      <w:r>
+        <w:rPr>
+          <w:rFonts w:ascii="Consolas" w:eastAsia="Times New Roman" w:hAnsi="Consolas" w:cs="Times New Roman"/>
+          <w:color w:val="F8F8F2"/>
+          <w:sz w:val="21"/>
+          <w:szCs w:val="21"/>
+          <w:lang w:eastAsia="pt-BR"/>
+        </w:rPr>
+        <w:t>;</w:t>
       </w:r>
     </w:p>
     <w:p>
@@ -33371,6 +33831,7 @@
         </w:rPr>
       </w:pPr>
       <w:proofErr w:type="spellStart"/>
+      <w:proofErr w:type="gramStart"/>
       <w:r>
         <w:rPr>
           <w:rFonts w:ascii="Consolas" w:eastAsia="Times New Roman" w:hAnsi="Consolas" w:cs="Times New Roman"/>
@@ -33402,6 +33863,7 @@
         </w:rPr>
         <w:t>(</w:t>
       </w:r>
+      <w:proofErr w:type="gramEnd"/>
       <w:r>
         <w:rPr>
           <w:rFonts w:ascii="Consolas" w:eastAsia="Times New Roman" w:hAnsi="Consolas" w:cs="Times New Roman"/>
@@ -33605,6 +34067,7 @@
         <w:t xml:space="preserve"> </w:t>
       </w:r>
       <w:proofErr w:type="spellStart"/>
+      <w:proofErr w:type="gramStart"/>
       <w:r>
         <w:rPr>
           <w:rFonts w:ascii="Consolas" w:eastAsia="Times New Roman" w:hAnsi="Consolas" w:cs="Times New Roman"/>
@@ -33625,7 +34088,18 @@
           <w:szCs w:val="21"/>
           <w:lang w:eastAsia="pt-BR"/>
         </w:rPr>
-        <w:t>.query.search</w:t>
+        <w:t>.query</w:t>
+      </w:r>
+      <w:proofErr w:type="gramEnd"/>
+      <w:r>
+        <w:rPr>
+          <w:rFonts w:ascii="Consolas" w:eastAsia="Times New Roman" w:hAnsi="Consolas" w:cs="Times New Roman"/>
+          <w:color w:val="F8F8F2"/>
+          <w:sz w:val="21"/>
+          <w:szCs w:val="21"/>
+          <w:lang w:eastAsia="pt-BR"/>
+        </w:rPr>
+        <w:t>.search</w:t>
       </w:r>
       <w:proofErr w:type="spellEnd"/>
       <w:r>
@@ -33823,6 +34297,7 @@
         <w:t>//</w:t>
       </w:r>
       <w:proofErr w:type="spellStart"/>
+      <w:proofErr w:type="gramStart"/>
       <w:r>
         <w:rPr>
           <w:rFonts w:ascii="Consolas" w:eastAsia="Times New Roman" w:hAnsi="Consolas" w:cs="Times New Roman"/>
@@ -33834,6 +34309,7 @@
         <w:t>res.json</w:t>
       </w:r>
       <w:proofErr w:type="spellEnd"/>
+      <w:proofErr w:type="gramEnd"/>
       <w:r>
         <w:rPr>
           <w:rFonts w:ascii="Consolas" w:eastAsia="Times New Roman" w:hAnsi="Consolas" w:cs="Times New Roman"/>
@@ -33895,6 +34371,7 @@
         <w:t xml:space="preserve">    </w:t>
       </w:r>
       <w:proofErr w:type="spellStart"/>
+      <w:proofErr w:type="gramStart"/>
       <w:r>
         <w:rPr>
           <w:rFonts w:ascii="Consolas" w:eastAsia="Times New Roman" w:hAnsi="Consolas" w:cs="Times New Roman"/>
@@ -33928,6 +34405,7 @@
         <w:t>render</w:t>
       </w:r>
       <w:proofErr w:type="spellEnd"/>
+      <w:proofErr w:type="gramEnd"/>
       <w:r>
         <w:rPr>
           <w:rFonts w:ascii="Consolas" w:eastAsia="Times New Roman" w:hAnsi="Consolas" w:cs="Times New Roman"/>
@@ -34204,6 +34682,7 @@
         </w:rPr>
       </w:pPr>
       <w:proofErr w:type="spellStart"/>
+      <w:proofErr w:type="gramStart"/>
       <w:r>
         <w:rPr>
           <w:rFonts w:ascii="Consolas" w:eastAsia="Times New Roman" w:hAnsi="Consolas" w:cs="Times New Roman"/>
@@ -34237,6 +34716,7 @@
         <w:t>async</w:t>
       </w:r>
       <w:proofErr w:type="spellEnd"/>
+      <w:proofErr w:type="gramEnd"/>
       <w:r>
         <w:rPr>
           <w:rFonts w:ascii="Consolas" w:eastAsia="Times New Roman" w:hAnsi="Consolas" w:cs="Times New Roman"/>
@@ -34426,6 +34906,7 @@
         <w:t xml:space="preserve">}, </w:t>
       </w:r>
       <w:proofErr w:type="spellStart"/>
+      <w:proofErr w:type="gramStart"/>
       <w:r>
         <w:rPr>
           <w:rFonts w:ascii="Consolas" w:eastAsia="Times New Roman" w:hAnsi="Consolas" w:cs="Times New Roman"/>
@@ -34437,6 +34918,7 @@
         <w:t>config.taskTime</w:t>
       </w:r>
       <w:proofErr w:type="spellEnd"/>
+      <w:proofErr w:type="gramEnd"/>
       <w:r>
         <w:rPr>
           <w:rFonts w:ascii="Consolas" w:eastAsia="Times New Roman" w:hAnsi="Consolas" w:cs="Times New Roman"/>
@@ -34516,6 +34998,7 @@
         </w:rPr>
       </w:pPr>
       <w:proofErr w:type="spellStart"/>
+      <w:proofErr w:type="gramStart"/>
       <w:r>
         <w:rPr>
           <w:rFonts w:ascii="Consolas" w:eastAsia="Times New Roman" w:hAnsi="Consolas" w:cs="Times New Roman"/>
@@ -34551,6 +35034,7 @@
         <w:t>exports</w:t>
       </w:r>
       <w:proofErr w:type="spellEnd"/>
+      <w:proofErr w:type="gramEnd"/>
       <w:r>
         <w:rPr>
           <w:rFonts w:ascii="Consolas" w:eastAsia="Times New Roman" w:hAnsi="Consolas" w:cs="Times New Roman"/>
@@ -35139,6 +35623,7 @@
         <w:t xml:space="preserve"> </w:t>
       </w:r>
       <w:proofErr w:type="spellStart"/>
+      <w:proofErr w:type="gramStart"/>
       <w:r>
         <w:rPr>
           <w:rFonts w:ascii="Consolas" w:eastAsia="Times New Roman" w:hAnsi="Consolas" w:cs="Times New Roman"/>
@@ -35172,6 +35657,7 @@
         <w:t>Schema</w:t>
       </w:r>
       <w:proofErr w:type="spellEnd"/>
+      <w:proofErr w:type="gramEnd"/>
       <w:r>
         <w:rPr>
           <w:rFonts w:ascii="Consolas" w:eastAsia="Times New Roman" w:hAnsi="Consolas" w:cs="Times New Roman"/>
@@ -35849,6 +36335,7 @@
         </w:rPr>
       </w:pPr>
       <w:proofErr w:type="spellStart"/>
+      <w:proofErr w:type="gramStart"/>
       <w:r>
         <w:rPr>
           <w:rFonts w:ascii="Consolas" w:eastAsia="Times New Roman" w:hAnsi="Consolas" w:cs="Times New Roman"/>
@@ -35860,6 +36347,7 @@
         <w:t>module.exports</w:t>
       </w:r>
       <w:proofErr w:type="spellEnd"/>
+      <w:proofErr w:type="gramEnd"/>
       <w:r>
         <w:rPr>
           <w:rFonts w:ascii="Consolas" w:eastAsia="Times New Roman" w:hAnsi="Consolas" w:cs="Times New Roman"/>
@@ -36002,6 +36490,7 @@
         <w:t xml:space="preserve"> </w:t>
       </w:r>
       <w:proofErr w:type="spellStart"/>
+      <w:proofErr w:type="gramStart"/>
       <w:r>
         <w:rPr>
           <w:rFonts w:ascii="Consolas" w:eastAsia="Times New Roman" w:hAnsi="Consolas" w:cs="Times New Roman"/>
@@ -36024,6 +36513,7 @@
         <w:t>(</w:t>
       </w:r>
       <w:proofErr w:type="spellStart"/>
+      <w:proofErr w:type="gramEnd"/>
       <w:r>
         <w:rPr>
           <w:rFonts w:ascii="Consolas" w:eastAsia="Times New Roman" w:hAnsi="Consolas" w:cs="Times New Roman"/>
@@ -36276,6 +36766,7 @@
         <w:t xml:space="preserve"> </w:t>
       </w:r>
       <w:proofErr w:type="spellStart"/>
+      <w:proofErr w:type="gramStart"/>
       <w:r>
         <w:rPr>
           <w:rFonts w:ascii="Consolas" w:eastAsia="Times New Roman" w:hAnsi="Consolas" w:cs="Times New Roman"/>
@@ -36296,7 +36787,18 @@
           <w:szCs w:val="21"/>
           <w:lang w:eastAsia="pt-BR"/>
         </w:rPr>
-        <w:t>({</w:t>
+        <w:t>(</w:t>
+      </w:r>
+      <w:proofErr w:type="gramEnd"/>
+      <w:r>
+        <w:rPr>
+          <w:rFonts w:ascii="Consolas" w:eastAsia="Times New Roman" w:hAnsi="Consolas" w:cs="Times New Roman"/>
+          <w:color w:val="F8F8F2"/>
+          <w:sz w:val="21"/>
+          <w:szCs w:val="21"/>
+          <w:lang w:eastAsia="pt-BR"/>
+        </w:rPr>
+        <w:t>{</w:t>
       </w:r>
     </w:p>
     <w:p>
@@ -37736,6 +38238,7 @@
         <w:t xml:space="preserve"> </w:t>
       </w:r>
       <w:proofErr w:type="spellStart"/>
+      <w:proofErr w:type="gramStart"/>
       <w:r>
         <w:rPr>
           <w:rFonts w:ascii="Consolas" w:eastAsia="Times New Roman" w:hAnsi="Consolas" w:cs="Times New Roman"/>
@@ -37755,7 +38258,18 @@
           <w:szCs w:val="21"/>
           <w:lang w:eastAsia="pt-BR"/>
         </w:rPr>
-        <w:t>(){</w:t>
+        <w:t>(</w:t>
+      </w:r>
+      <w:proofErr w:type="gramEnd"/>
+      <w:r>
+        <w:rPr>
+          <w:rFonts w:ascii="Consolas" w:eastAsia="Times New Roman" w:hAnsi="Consolas" w:cs="Times New Roman"/>
+          <w:color w:val="F8F8F2"/>
+          <w:sz w:val="21"/>
+          <w:szCs w:val="21"/>
+          <w:lang w:eastAsia="pt-BR"/>
+        </w:rPr>
+        <w:t>){</w:t>
       </w:r>
     </w:p>
     <w:p>
@@ -37872,6 +38386,7 @@
         <w:t xml:space="preserve"> </w:t>
       </w:r>
       <w:proofErr w:type="spellStart"/>
+      <w:proofErr w:type="gramStart"/>
       <w:r>
         <w:rPr>
           <w:rFonts w:ascii="Consolas" w:eastAsia="Times New Roman" w:hAnsi="Consolas" w:cs="Times New Roman"/>
@@ -37903,6 +38418,7 @@
         <w:t>GetAll</w:t>
       </w:r>
       <w:proofErr w:type="spellEnd"/>
+      <w:proofErr w:type="gramEnd"/>
       <w:r>
         <w:rPr>
           <w:rFonts w:ascii="Consolas" w:eastAsia="Times New Roman" w:hAnsi="Consolas" w:cs="Times New Roman"/>
@@ -38004,6 +38520,7 @@
         <w:t xml:space="preserve"> </w:t>
       </w:r>
       <w:proofErr w:type="spellStart"/>
+      <w:proofErr w:type="gramStart"/>
       <w:r>
         <w:rPr>
           <w:rFonts w:ascii="Consolas" w:eastAsia="Times New Roman" w:hAnsi="Consolas" w:cs="Times New Roman"/>
@@ -38045,7 +38562,18 @@
           <w:szCs w:val="21"/>
           <w:lang w:eastAsia="pt-BR"/>
         </w:rPr>
-        <w:t>();</w:t>
+        <w:t>(</w:t>
+      </w:r>
+      <w:proofErr w:type="gramEnd"/>
+      <w:r>
+        <w:rPr>
+          <w:rFonts w:ascii="Consolas" w:eastAsia="Times New Roman" w:hAnsi="Consolas" w:cs="Times New Roman"/>
+          <w:color w:val="F8F8F2"/>
+          <w:sz w:val="21"/>
+          <w:szCs w:val="21"/>
+          <w:lang w:eastAsia="pt-BR"/>
+        </w:rPr>
+        <w:t>);</w:t>
       </w:r>
     </w:p>
     <w:p>
@@ -38104,6 +38632,7 @@
         <w:t xml:space="preserve">        </w:t>
       </w:r>
       <w:proofErr w:type="spellStart"/>
+      <w:proofErr w:type="gramStart"/>
       <w:r>
         <w:rPr>
           <w:rFonts w:ascii="Consolas" w:eastAsia="Times New Roman" w:hAnsi="Consolas" w:cs="Times New Roman"/>
@@ -38125,6 +38654,7 @@
         <w:t>forEach</w:t>
       </w:r>
       <w:proofErr w:type="spellEnd"/>
+      <w:proofErr w:type="gramEnd"/>
       <w:r>
         <w:rPr>
           <w:rFonts w:ascii="Consolas" w:eastAsia="Times New Roman" w:hAnsi="Consolas" w:cs="Times New Roman"/>
@@ -38308,6 +38838,7 @@
         <w:t xml:space="preserve"> </w:t>
       </w:r>
       <w:proofErr w:type="spellStart"/>
+      <w:proofErr w:type="gramStart"/>
       <w:r>
         <w:rPr>
           <w:rFonts w:ascii="Consolas" w:eastAsia="Times New Roman" w:hAnsi="Consolas" w:cs="Times New Roman"/>
@@ -38328,7 +38859,18 @@
           <w:szCs w:val="21"/>
           <w:lang w:eastAsia="pt-BR"/>
         </w:rPr>
-        <w:t>.start.</w:t>
+        <w:t>.start</w:t>
+      </w:r>
+      <w:proofErr w:type="gramEnd"/>
+      <w:r>
+        <w:rPr>
+          <w:rFonts w:ascii="Consolas" w:eastAsia="Times New Roman" w:hAnsi="Consolas" w:cs="Times New Roman"/>
+          <w:color w:val="F8F8F2"/>
+          <w:sz w:val="21"/>
+          <w:szCs w:val="21"/>
+          <w:lang w:eastAsia="pt-BR"/>
+        </w:rPr>
+        <w:t>.</w:t>
       </w:r>
       <w:r>
         <w:rPr>
@@ -38764,6 +39306,7 @@
         <w:t xml:space="preserve"> </w:t>
       </w:r>
       <w:proofErr w:type="spellStart"/>
+      <w:proofErr w:type="gramStart"/>
       <w:r>
         <w:rPr>
           <w:rFonts w:ascii="Consolas" w:eastAsia="Times New Roman" w:hAnsi="Consolas" w:cs="Times New Roman"/>
@@ -38805,7 +39348,18 @@
           <w:szCs w:val="21"/>
           <w:lang w:eastAsia="pt-BR"/>
         </w:rPr>
-        <w:t>();</w:t>
+        <w:t>(</w:t>
+      </w:r>
+      <w:proofErr w:type="gramEnd"/>
+      <w:r>
+        <w:rPr>
+          <w:rFonts w:ascii="Consolas" w:eastAsia="Times New Roman" w:hAnsi="Consolas" w:cs="Times New Roman"/>
+          <w:color w:val="F8F8F2"/>
+          <w:sz w:val="21"/>
+          <w:szCs w:val="21"/>
+          <w:lang w:eastAsia="pt-BR"/>
+        </w:rPr>
+        <w:t>);</w:t>
       </w:r>
     </w:p>
     <w:p>
@@ -38854,6 +39408,7 @@
         <w:t xml:space="preserve">            </w:t>
       </w:r>
       <w:proofErr w:type="spellStart"/>
+      <w:proofErr w:type="gramStart"/>
       <w:r>
         <w:rPr>
           <w:rFonts w:ascii="Consolas" w:eastAsia="Times New Roman" w:hAnsi="Consolas" w:cs="Times New Roman"/>
@@ -38873,7 +39428,18 @@
           <w:szCs w:val="21"/>
           <w:lang w:eastAsia="pt-BR"/>
         </w:rPr>
-        <w:t xml:space="preserve">(gap </w:t>
+        <w:t>(</w:t>
+      </w:r>
+      <w:proofErr w:type="gramEnd"/>
+      <w:r>
+        <w:rPr>
+          <w:rFonts w:ascii="Consolas" w:eastAsia="Times New Roman" w:hAnsi="Consolas" w:cs="Times New Roman"/>
+          <w:color w:val="F8F8F2"/>
+          <w:sz w:val="21"/>
+          <w:szCs w:val="21"/>
+          <w:lang w:eastAsia="pt-BR"/>
+        </w:rPr>
+        <w:t xml:space="preserve">gap </w:t>
       </w:r>
       <w:r>
         <w:rPr>
@@ -38944,6 +39510,7 @@
         <w:t>(</w:t>
       </w:r>
       <w:proofErr w:type="spellStart"/>
+      <w:proofErr w:type="gramStart"/>
       <w:r>
         <w:rPr>
           <w:rFonts w:ascii="Consolas" w:eastAsia="Times New Roman" w:hAnsi="Consolas" w:cs="Times New Roman"/>
@@ -38967,6 +39534,7 @@
         <w:t>.title</w:t>
       </w:r>
       <w:proofErr w:type="spellEnd"/>
+      <w:proofErr w:type="gramEnd"/>
       <w:r>
         <w:rPr>
           <w:rFonts w:ascii="Consolas" w:eastAsia="Times New Roman" w:hAnsi="Consolas" w:cs="Times New Roman"/>
@@ -39003,7 +39571,18 @@
           <w:szCs w:val="21"/>
           <w:lang w:eastAsia="pt-BR"/>
         </w:rPr>
-        <w:t>                console.</w:t>
+        <w:t xml:space="preserve">                </w:t>
+      </w:r>
+      <w:proofErr w:type="gramStart"/>
+      <w:r>
+        <w:rPr>
+          <w:rFonts w:ascii="Consolas" w:eastAsia="Times New Roman" w:hAnsi="Consolas" w:cs="Times New Roman"/>
+          <w:color w:val="F8F8F2"/>
+          <w:sz w:val="21"/>
+          <w:szCs w:val="21"/>
+          <w:lang w:eastAsia="pt-BR"/>
+        </w:rPr>
+        <w:t>console.</w:t>
       </w:r>
       <w:r>
         <w:rPr>
@@ -39025,6 +39604,7 @@
         </w:rPr>
         <w:t>(</w:t>
       </w:r>
+      <w:proofErr w:type="gramEnd"/>
       <w:r>
         <w:rPr>
           <w:rFonts w:ascii="Consolas" w:eastAsia="Times New Roman" w:hAnsi="Consolas" w:cs="Times New Roman"/>
@@ -39167,10 +39747,6 @@
     <w:p>
       <w:pPr>
         <w:pStyle w:val="PargrafodaLista"/>
-        <w:numPr>
-          <w:ilvl w:val="0"/>
-          <w:numId w:val="3"/>
-        </w:numPr>
         <w:rPr>
           <w:b/>
           <w:bCs/>
@@ -39180,18 +39756,4929 @@
     <w:p>
       <w:pPr>
         <w:pStyle w:val="PargrafodaLista"/>
-        <w:numPr>
-          <w:ilvl w:val="0"/>
-          <w:numId w:val="3"/>
-        </w:numPr>
         <w:rPr>
           <w:b/>
           <w:bCs/>
         </w:rPr>
       </w:pPr>
       <w:r>
+        <w:rPr>
+          <w:b/>
+          <w:bCs/>
+        </w:rPr>
+        <w:t>ENVIO DE EMAIL</w:t>
+      </w:r>
+    </w:p>
+    <w:p>
+      <w:pPr>
+        <w:pStyle w:val="PargrafodaLista"/>
+        <w:numPr>
+          <w:ilvl w:val="0"/>
+          <w:numId w:val="3"/>
+        </w:numPr>
+        <w:rPr>
+          <w:b/>
+          <w:bCs/>
+        </w:rPr>
+      </w:pPr>
+      <w:r>
+        <w:t xml:space="preserve">Primeiramente vamos configurar o envio de </w:t>
+      </w:r>
+      <w:proofErr w:type="spellStart"/>
+      <w:r>
+        <w:t>email</w:t>
+      </w:r>
+      <w:proofErr w:type="spellEnd"/>
+      <w:r>
+        <w:t xml:space="preserve"> utilizando o </w:t>
+      </w:r>
+      <w:proofErr w:type="spellStart"/>
+      <w:r>
+        <w:t>nodemailer</w:t>
+      </w:r>
+      <w:proofErr w:type="spellEnd"/>
+      <w:r>
+        <w:t>.</w:t>
+      </w:r>
+    </w:p>
+    <w:p>
+      <w:pPr>
+        <w:pStyle w:val="PargrafodaLista"/>
+        <w:numPr>
+          <w:ilvl w:val="0"/>
+          <w:numId w:val="3"/>
+        </w:numPr>
+        <w:rPr>
+          <w:b/>
+          <w:bCs/>
+        </w:rPr>
+      </w:pPr>
+      <w:r>
+        <w:t xml:space="preserve">Instale o </w:t>
+      </w:r>
+      <w:proofErr w:type="spellStart"/>
+      <w:r>
+        <w:t>nodemailer</w:t>
+      </w:r>
+      <w:proofErr w:type="spellEnd"/>
+      <w:r>
+        <w:t xml:space="preserve">, digite npm install </w:t>
+      </w:r>
+      <w:proofErr w:type="spellStart"/>
+      <w:r>
+        <w:t>nodemailer</w:t>
+      </w:r>
+      <w:proofErr w:type="spellEnd"/>
+      <w:r>
+        <w:t xml:space="preserve"> –save,</w:t>
+      </w:r>
+    </w:p>
+    <w:p>
+      <w:pPr>
+        <w:pStyle w:val="PargrafodaLista"/>
+        <w:numPr>
+          <w:ilvl w:val="0"/>
+          <w:numId w:val="3"/>
+        </w:numPr>
+        <w:rPr>
+          <w:b/>
+          <w:bCs/>
+        </w:rPr>
+      </w:pPr>
+      <w:r>
+        <w:t xml:space="preserve">Crie uma pasta </w:t>
+      </w:r>
+      <w:proofErr w:type="spellStart"/>
+      <w:r>
+        <w:t>config</w:t>
+      </w:r>
+      <w:proofErr w:type="spellEnd"/>
+      <w:r>
+        <w:t xml:space="preserve"> e dentro dela col</w:t>
+      </w:r>
+      <w:r>
+        <w:t>o</w:t>
+      </w:r>
+      <w:r>
+        <w:t>que o arquivo config.js</w:t>
+      </w:r>
+      <w:r>
+        <w:t xml:space="preserve">. Neste arquivo configure o host, </w:t>
+      </w:r>
+      <w:proofErr w:type="spellStart"/>
+      <w:r>
+        <w:t>port</w:t>
+      </w:r>
+      <w:proofErr w:type="spellEnd"/>
+      <w:r>
+        <w:t xml:space="preserve">, </w:t>
+      </w:r>
+      <w:proofErr w:type="spellStart"/>
+      <w:r>
+        <w:t>secure</w:t>
+      </w:r>
+      <w:proofErr w:type="spellEnd"/>
+      <w:r>
+        <w:t xml:space="preserve">, </w:t>
+      </w:r>
+      <w:proofErr w:type="spellStart"/>
+      <w:r>
+        <w:t>user</w:t>
+      </w:r>
+      <w:proofErr w:type="spellEnd"/>
+      <w:r>
+        <w:t xml:space="preserve"> e </w:t>
+      </w:r>
+      <w:proofErr w:type="spellStart"/>
+      <w:r>
+        <w:t>pass</w:t>
+      </w:r>
+      <w:proofErr w:type="spellEnd"/>
+      <w:r>
+        <w:t xml:space="preserve"> que serão utilizados no arquivo de envio de </w:t>
+      </w:r>
+      <w:proofErr w:type="spellStart"/>
+      <w:r>
+        <w:t>email</w:t>
+      </w:r>
+      <w:proofErr w:type="spellEnd"/>
+      <w:r>
+        <w:t>.</w:t>
+      </w:r>
+    </w:p>
+    <w:p>
+      <w:pPr>
+        <w:pStyle w:val="PargrafodaLista"/>
+        <w:numPr>
+          <w:ilvl w:val="0"/>
+          <w:numId w:val="3"/>
+        </w:numPr>
+        <w:shd w:val="clear" w:color="auto" w:fill="272822"/>
+        <w:spacing w:after="0" w:line="285" w:lineRule="atLeast"/>
+        <w:rPr>
+          <w:rFonts w:ascii="Consolas" w:eastAsia="Times New Roman" w:hAnsi="Consolas" w:cs="Times New Roman"/>
+          <w:color w:val="F8F8F2"/>
+          <w:sz w:val="21"/>
+          <w:szCs w:val="21"/>
+          <w:lang w:eastAsia="pt-BR"/>
+        </w:rPr>
+      </w:pPr>
+      <w:proofErr w:type="spellStart"/>
+      <w:proofErr w:type="gramStart"/>
+      <w:r>
+        <w:rPr>
+          <w:rFonts w:ascii="Consolas" w:eastAsia="Times New Roman" w:hAnsi="Consolas" w:cs="Times New Roman"/>
+          <w:i/>
+          <w:iCs/>
+          <w:color w:val="66D9EF"/>
+          <w:sz w:val="21"/>
+          <w:szCs w:val="21"/>
+          <w:lang w:eastAsia="pt-BR"/>
+        </w:rPr>
+        <w:t>odule</w:t>
+      </w:r>
+      <w:r>
+        <w:rPr>
+          <w:rFonts w:ascii="Consolas" w:eastAsia="Times New Roman" w:hAnsi="Consolas" w:cs="Times New Roman"/>
+          <w:color w:val="F8F8F2"/>
+          <w:sz w:val="21"/>
+          <w:szCs w:val="21"/>
+          <w:lang w:eastAsia="pt-BR"/>
+        </w:rPr>
+        <w:t>.</w:t>
+      </w:r>
+      <w:r>
+        <w:rPr>
+          <w:rFonts w:ascii="Consolas" w:eastAsia="Times New Roman" w:hAnsi="Consolas" w:cs="Times New Roman"/>
+          <w:i/>
+          <w:iCs/>
+          <w:color w:val="66D9EF"/>
+          <w:sz w:val="21"/>
+          <w:szCs w:val="21"/>
+          <w:lang w:eastAsia="pt-BR"/>
+        </w:rPr>
+        <w:t>exports</w:t>
+      </w:r>
+      <w:proofErr w:type="spellEnd"/>
+      <w:proofErr w:type="gramEnd"/>
+      <w:r>
+        <w:rPr>
+          <w:rFonts w:ascii="Consolas" w:eastAsia="Times New Roman" w:hAnsi="Consolas" w:cs="Times New Roman"/>
+          <w:color w:val="F8F8F2"/>
+          <w:sz w:val="21"/>
+          <w:szCs w:val="21"/>
+          <w:lang w:eastAsia="pt-BR"/>
+        </w:rPr>
         <w:t xml:space="preserve"> </w:t>
       </w:r>
+      <w:r>
+        <w:rPr>
+          <w:rFonts w:ascii="Consolas" w:eastAsia="Times New Roman" w:hAnsi="Consolas" w:cs="Times New Roman"/>
+          <w:color w:val="F92672"/>
+          <w:sz w:val="21"/>
+          <w:szCs w:val="21"/>
+          <w:lang w:eastAsia="pt-BR"/>
+        </w:rPr>
+        <w:t>=</w:t>
+      </w:r>
+      <w:r>
+        <w:rPr>
+          <w:rFonts w:ascii="Consolas" w:eastAsia="Times New Roman" w:hAnsi="Consolas" w:cs="Times New Roman"/>
+          <w:color w:val="F8F8F2"/>
+          <w:sz w:val="21"/>
+          <w:szCs w:val="21"/>
+          <w:lang w:eastAsia="pt-BR"/>
+        </w:rPr>
+        <w:t xml:space="preserve"> {</w:t>
+      </w:r>
+    </w:p>
+    <w:p>
+      <w:pPr>
+        <w:pStyle w:val="PargrafodaLista"/>
+        <w:numPr>
+          <w:ilvl w:val="0"/>
+          <w:numId w:val="3"/>
+        </w:numPr>
+        <w:shd w:val="clear" w:color="auto" w:fill="272822"/>
+        <w:spacing w:after="0" w:line="285" w:lineRule="atLeast"/>
+        <w:rPr>
+          <w:rFonts w:ascii="Consolas" w:eastAsia="Times New Roman" w:hAnsi="Consolas" w:cs="Times New Roman"/>
+          <w:color w:val="F8F8F2"/>
+          <w:sz w:val="21"/>
+          <w:szCs w:val="21"/>
+          <w:lang w:eastAsia="pt-BR"/>
+        </w:rPr>
+      </w:pPr>
+      <w:r>
+        <w:rPr>
+          <w:rFonts w:ascii="Consolas" w:eastAsia="Times New Roman" w:hAnsi="Consolas" w:cs="Times New Roman"/>
+          <w:color w:val="F8F8F2"/>
+          <w:sz w:val="21"/>
+          <w:szCs w:val="21"/>
+          <w:lang w:eastAsia="pt-BR"/>
+        </w:rPr>
+        <w:t xml:space="preserve">    </w:t>
+      </w:r>
+      <w:r>
+        <w:rPr>
+          <w:rFonts w:ascii="Consolas" w:eastAsia="Times New Roman" w:hAnsi="Consolas" w:cs="Times New Roman"/>
+          <w:color w:val="88846F"/>
+          <w:sz w:val="21"/>
+          <w:szCs w:val="21"/>
+          <w:lang w:eastAsia="pt-BR"/>
+        </w:rPr>
+        <w:t xml:space="preserve">//60000 corresponde a um minuto, para </w:t>
+      </w:r>
+      <w:proofErr w:type="spellStart"/>
+      <w:r>
+        <w:rPr>
+          <w:rFonts w:ascii="Consolas" w:eastAsia="Times New Roman" w:hAnsi="Consolas" w:cs="Times New Roman"/>
+          <w:color w:val="88846F"/>
+          <w:sz w:val="21"/>
+          <w:szCs w:val="21"/>
+          <w:lang w:eastAsia="pt-BR"/>
+        </w:rPr>
+        <w:t>oter</w:t>
+      </w:r>
+      <w:proofErr w:type="spellEnd"/>
+      <w:r>
+        <w:rPr>
+          <w:rFonts w:ascii="Consolas" w:eastAsia="Times New Roman" w:hAnsi="Consolas" w:cs="Times New Roman"/>
+          <w:color w:val="88846F"/>
+          <w:sz w:val="21"/>
+          <w:szCs w:val="21"/>
+          <w:lang w:eastAsia="pt-BR"/>
+        </w:rPr>
+        <w:t xml:space="preserve"> outro </w:t>
+      </w:r>
+    </w:p>
+    <w:p>
+      <w:pPr>
+        <w:pStyle w:val="PargrafodaLista"/>
+        <w:numPr>
+          <w:ilvl w:val="0"/>
+          <w:numId w:val="3"/>
+        </w:numPr>
+        <w:shd w:val="clear" w:color="auto" w:fill="272822"/>
+        <w:spacing w:after="0" w:line="285" w:lineRule="atLeast"/>
+        <w:rPr>
+          <w:rFonts w:ascii="Consolas" w:eastAsia="Times New Roman" w:hAnsi="Consolas" w:cs="Times New Roman"/>
+          <w:color w:val="F8F8F2"/>
+          <w:sz w:val="21"/>
+          <w:szCs w:val="21"/>
+          <w:lang w:eastAsia="pt-BR"/>
+        </w:rPr>
+      </w:pPr>
+      <w:r>
+        <w:rPr>
+          <w:rFonts w:ascii="Consolas" w:eastAsia="Times New Roman" w:hAnsi="Consolas" w:cs="Times New Roman"/>
+          <w:color w:val="F8F8F2"/>
+          <w:sz w:val="21"/>
+          <w:szCs w:val="21"/>
+          <w:lang w:eastAsia="pt-BR"/>
+        </w:rPr>
+        <w:t xml:space="preserve">    </w:t>
+      </w:r>
+      <w:r>
+        <w:rPr>
+          <w:rFonts w:ascii="Consolas" w:eastAsia="Times New Roman" w:hAnsi="Consolas" w:cs="Times New Roman"/>
+          <w:color w:val="88846F"/>
+          <w:sz w:val="21"/>
+          <w:szCs w:val="21"/>
+          <w:lang w:eastAsia="pt-BR"/>
+        </w:rPr>
+        <w:t>//tempo basta multiplicar.</w:t>
+      </w:r>
+    </w:p>
+    <w:p>
+      <w:pPr>
+        <w:pStyle w:val="PargrafodaLista"/>
+        <w:numPr>
+          <w:ilvl w:val="0"/>
+          <w:numId w:val="3"/>
+        </w:numPr>
+        <w:shd w:val="clear" w:color="auto" w:fill="272822"/>
+        <w:spacing w:after="0" w:line="285" w:lineRule="atLeast"/>
+        <w:rPr>
+          <w:rFonts w:ascii="Consolas" w:eastAsia="Times New Roman" w:hAnsi="Consolas" w:cs="Times New Roman"/>
+          <w:color w:val="F8F8F2"/>
+          <w:sz w:val="21"/>
+          <w:szCs w:val="21"/>
+          <w:lang w:eastAsia="pt-BR"/>
+        </w:rPr>
+      </w:pPr>
+      <w:r>
+        <w:rPr>
+          <w:rFonts w:ascii="Consolas" w:eastAsia="Times New Roman" w:hAnsi="Consolas" w:cs="Times New Roman"/>
+          <w:color w:val="F8F8F2"/>
+          <w:sz w:val="21"/>
+          <w:szCs w:val="21"/>
+          <w:lang w:eastAsia="pt-BR"/>
+        </w:rPr>
+        <w:t xml:space="preserve">    </w:t>
+      </w:r>
+      <w:proofErr w:type="spellStart"/>
+      <w:r>
+        <w:rPr>
+          <w:rFonts w:ascii="Consolas" w:eastAsia="Times New Roman" w:hAnsi="Consolas" w:cs="Times New Roman"/>
+          <w:color w:val="F8F8F2"/>
+          <w:sz w:val="21"/>
+          <w:szCs w:val="21"/>
+          <w:lang w:eastAsia="pt-BR"/>
+        </w:rPr>
+        <w:t>taskTime</w:t>
+      </w:r>
+      <w:proofErr w:type="spellEnd"/>
+      <w:r>
+        <w:rPr>
+          <w:rFonts w:ascii="Consolas" w:eastAsia="Times New Roman" w:hAnsi="Consolas" w:cs="Times New Roman"/>
+          <w:color w:val="F8F8F2"/>
+          <w:sz w:val="21"/>
+          <w:szCs w:val="21"/>
+          <w:lang w:eastAsia="pt-BR"/>
+        </w:rPr>
+        <w:t>: (</w:t>
+      </w:r>
+      <w:r>
+        <w:rPr>
+          <w:rFonts w:ascii="Consolas" w:eastAsia="Times New Roman" w:hAnsi="Consolas" w:cs="Times New Roman"/>
+          <w:color w:val="AE81FF"/>
+          <w:sz w:val="21"/>
+          <w:szCs w:val="21"/>
+          <w:lang w:eastAsia="pt-BR"/>
+        </w:rPr>
+        <w:t>3000</w:t>
+      </w:r>
+      <w:r>
+        <w:rPr>
+          <w:rFonts w:ascii="Consolas" w:eastAsia="Times New Roman" w:hAnsi="Consolas" w:cs="Times New Roman"/>
+          <w:color w:val="F8F8F2"/>
+          <w:sz w:val="21"/>
+          <w:szCs w:val="21"/>
+          <w:lang w:eastAsia="pt-BR"/>
+        </w:rPr>
+        <w:t xml:space="preserve"> </w:t>
+      </w:r>
+      <w:r>
+        <w:rPr>
+          <w:rFonts w:ascii="Consolas" w:eastAsia="Times New Roman" w:hAnsi="Consolas" w:cs="Times New Roman"/>
+          <w:color w:val="F92672"/>
+          <w:sz w:val="21"/>
+          <w:szCs w:val="21"/>
+          <w:lang w:eastAsia="pt-BR"/>
+        </w:rPr>
+        <w:t>*</w:t>
+      </w:r>
+      <w:r>
+        <w:rPr>
+          <w:rFonts w:ascii="Consolas" w:eastAsia="Times New Roman" w:hAnsi="Consolas" w:cs="Times New Roman"/>
+          <w:color w:val="F8F8F2"/>
+          <w:sz w:val="21"/>
+          <w:szCs w:val="21"/>
+          <w:lang w:eastAsia="pt-BR"/>
+        </w:rPr>
+        <w:t xml:space="preserve"> </w:t>
+      </w:r>
+      <w:r>
+        <w:rPr>
+          <w:rFonts w:ascii="Consolas" w:eastAsia="Times New Roman" w:hAnsi="Consolas" w:cs="Times New Roman"/>
+          <w:color w:val="AE81FF"/>
+          <w:sz w:val="21"/>
+          <w:szCs w:val="21"/>
+          <w:lang w:eastAsia="pt-BR"/>
+        </w:rPr>
+        <w:t>10</w:t>
+      </w:r>
+      <w:r>
+        <w:rPr>
+          <w:rFonts w:ascii="Consolas" w:eastAsia="Times New Roman" w:hAnsi="Consolas" w:cs="Times New Roman"/>
+          <w:color w:val="F8F8F2"/>
+          <w:sz w:val="21"/>
+          <w:szCs w:val="21"/>
+          <w:lang w:eastAsia="pt-BR"/>
+        </w:rPr>
+        <w:t>),</w:t>
+      </w:r>
+    </w:p>
+    <w:p>
+      <w:pPr>
+        <w:pStyle w:val="PargrafodaLista"/>
+        <w:numPr>
+          <w:ilvl w:val="0"/>
+          <w:numId w:val="3"/>
+        </w:numPr>
+        <w:shd w:val="clear" w:color="auto" w:fill="272822"/>
+        <w:spacing w:after="0" w:line="285" w:lineRule="atLeast"/>
+        <w:rPr>
+          <w:rFonts w:ascii="Consolas" w:eastAsia="Times New Roman" w:hAnsi="Consolas" w:cs="Times New Roman"/>
+          <w:color w:val="F8F8F2"/>
+          <w:sz w:val="21"/>
+          <w:szCs w:val="21"/>
+          <w:lang w:eastAsia="pt-BR"/>
+        </w:rPr>
+      </w:pPr>
+      <w:r>
+        <w:rPr>
+          <w:rFonts w:ascii="Consolas" w:eastAsia="Times New Roman" w:hAnsi="Consolas" w:cs="Times New Roman"/>
+          <w:color w:val="F8F8F2"/>
+          <w:sz w:val="21"/>
+          <w:szCs w:val="21"/>
+          <w:lang w:eastAsia="pt-BR"/>
+        </w:rPr>
+        <w:t xml:space="preserve">    host: </w:t>
+      </w:r>
+      <w:r>
+        <w:rPr>
+          <w:rFonts w:ascii="Consolas" w:eastAsia="Times New Roman" w:hAnsi="Consolas" w:cs="Times New Roman"/>
+          <w:color w:val="E6DB74"/>
+          <w:sz w:val="21"/>
+          <w:szCs w:val="21"/>
+          <w:lang w:eastAsia="pt-BR"/>
+        </w:rPr>
+        <w:t>"smtp.gmail.com"</w:t>
+      </w:r>
+      <w:r>
+        <w:rPr>
+          <w:rFonts w:ascii="Consolas" w:eastAsia="Times New Roman" w:hAnsi="Consolas" w:cs="Times New Roman"/>
+          <w:color w:val="F8F8F2"/>
+          <w:sz w:val="21"/>
+          <w:szCs w:val="21"/>
+          <w:lang w:eastAsia="pt-BR"/>
+        </w:rPr>
+        <w:t>,</w:t>
+      </w:r>
+    </w:p>
+    <w:p>
+      <w:pPr>
+        <w:pStyle w:val="PargrafodaLista"/>
+        <w:numPr>
+          <w:ilvl w:val="0"/>
+          <w:numId w:val="3"/>
+        </w:numPr>
+        <w:shd w:val="clear" w:color="auto" w:fill="272822"/>
+        <w:spacing w:after="0" w:line="285" w:lineRule="atLeast"/>
+        <w:rPr>
+          <w:rFonts w:ascii="Consolas" w:eastAsia="Times New Roman" w:hAnsi="Consolas" w:cs="Times New Roman"/>
+          <w:color w:val="F8F8F2"/>
+          <w:sz w:val="21"/>
+          <w:szCs w:val="21"/>
+          <w:lang w:eastAsia="pt-BR"/>
+        </w:rPr>
+      </w:pPr>
+      <w:r>
+        <w:rPr>
+          <w:rFonts w:ascii="Consolas" w:eastAsia="Times New Roman" w:hAnsi="Consolas" w:cs="Times New Roman"/>
+          <w:color w:val="F8F8F2"/>
+          <w:sz w:val="21"/>
+          <w:szCs w:val="21"/>
+          <w:lang w:eastAsia="pt-BR"/>
+        </w:rPr>
+        <w:t xml:space="preserve">    </w:t>
+      </w:r>
+      <w:r>
+        <w:rPr>
+          <w:rFonts w:ascii="Consolas" w:eastAsia="Times New Roman" w:hAnsi="Consolas" w:cs="Times New Roman"/>
+          <w:color w:val="88846F"/>
+          <w:sz w:val="21"/>
+          <w:szCs w:val="21"/>
+          <w:lang w:eastAsia="pt-BR"/>
+        </w:rPr>
+        <w:t>//TSL EXIGIDO</w:t>
+      </w:r>
+    </w:p>
+    <w:p>
+      <w:pPr>
+        <w:pStyle w:val="PargrafodaLista"/>
+        <w:numPr>
+          <w:ilvl w:val="0"/>
+          <w:numId w:val="3"/>
+        </w:numPr>
+        <w:shd w:val="clear" w:color="auto" w:fill="272822"/>
+        <w:spacing w:after="0" w:line="285" w:lineRule="atLeast"/>
+        <w:rPr>
+          <w:rFonts w:ascii="Consolas" w:eastAsia="Times New Roman" w:hAnsi="Consolas" w:cs="Times New Roman"/>
+          <w:color w:val="F8F8F2"/>
+          <w:sz w:val="21"/>
+          <w:szCs w:val="21"/>
+          <w:lang w:eastAsia="pt-BR"/>
+        </w:rPr>
+      </w:pPr>
+      <w:r>
+        <w:rPr>
+          <w:rFonts w:ascii="Consolas" w:eastAsia="Times New Roman" w:hAnsi="Consolas" w:cs="Times New Roman"/>
+          <w:color w:val="F8F8F2"/>
+          <w:sz w:val="21"/>
+          <w:szCs w:val="21"/>
+          <w:lang w:eastAsia="pt-BR"/>
+        </w:rPr>
+        <w:t xml:space="preserve">    </w:t>
+      </w:r>
+      <w:r>
+        <w:rPr>
+          <w:rFonts w:ascii="Consolas" w:eastAsia="Times New Roman" w:hAnsi="Consolas" w:cs="Times New Roman"/>
+          <w:color w:val="88846F"/>
+          <w:sz w:val="21"/>
+          <w:szCs w:val="21"/>
+          <w:lang w:eastAsia="pt-BR"/>
+        </w:rPr>
+        <w:t>//</w:t>
+      </w:r>
+      <w:proofErr w:type="spellStart"/>
+      <w:r>
+        <w:rPr>
+          <w:rFonts w:ascii="Consolas" w:eastAsia="Times New Roman" w:hAnsi="Consolas" w:cs="Times New Roman"/>
+          <w:color w:val="88846F"/>
+          <w:sz w:val="21"/>
+          <w:szCs w:val="21"/>
+          <w:lang w:eastAsia="pt-BR"/>
+        </w:rPr>
+        <w:t>port</w:t>
+      </w:r>
+      <w:proofErr w:type="spellEnd"/>
+      <w:r>
+        <w:rPr>
+          <w:rFonts w:ascii="Consolas" w:eastAsia="Times New Roman" w:hAnsi="Consolas" w:cs="Times New Roman"/>
+          <w:color w:val="88846F"/>
+          <w:sz w:val="21"/>
+          <w:szCs w:val="21"/>
+          <w:lang w:eastAsia="pt-BR"/>
+        </w:rPr>
+        <w:t>: 587,</w:t>
+      </w:r>
+    </w:p>
+    <w:p>
+      <w:pPr>
+        <w:pStyle w:val="PargrafodaLista"/>
+        <w:numPr>
+          <w:ilvl w:val="0"/>
+          <w:numId w:val="3"/>
+        </w:numPr>
+        <w:shd w:val="clear" w:color="auto" w:fill="272822"/>
+        <w:spacing w:after="0" w:line="285" w:lineRule="atLeast"/>
+        <w:rPr>
+          <w:rFonts w:ascii="Consolas" w:eastAsia="Times New Roman" w:hAnsi="Consolas" w:cs="Times New Roman"/>
+          <w:color w:val="F8F8F2"/>
+          <w:sz w:val="21"/>
+          <w:szCs w:val="21"/>
+          <w:lang w:eastAsia="pt-BR"/>
+        </w:rPr>
+      </w:pPr>
+      <w:r>
+        <w:rPr>
+          <w:rFonts w:ascii="Consolas" w:eastAsia="Times New Roman" w:hAnsi="Consolas" w:cs="Times New Roman"/>
+          <w:color w:val="F8F8F2"/>
+          <w:sz w:val="21"/>
+          <w:szCs w:val="21"/>
+          <w:lang w:eastAsia="pt-BR"/>
+        </w:rPr>
+        <w:t xml:space="preserve">    </w:t>
+      </w:r>
+      <w:r>
+        <w:rPr>
+          <w:rFonts w:ascii="Consolas" w:eastAsia="Times New Roman" w:hAnsi="Consolas" w:cs="Times New Roman"/>
+          <w:color w:val="88846F"/>
+          <w:sz w:val="21"/>
+          <w:szCs w:val="21"/>
+          <w:lang w:eastAsia="pt-BR"/>
+        </w:rPr>
+        <w:t>//SSL EXIGIDO</w:t>
+      </w:r>
+    </w:p>
+    <w:p>
+      <w:pPr>
+        <w:pStyle w:val="PargrafodaLista"/>
+        <w:numPr>
+          <w:ilvl w:val="0"/>
+          <w:numId w:val="3"/>
+        </w:numPr>
+        <w:shd w:val="clear" w:color="auto" w:fill="272822"/>
+        <w:spacing w:after="0" w:line="285" w:lineRule="atLeast"/>
+        <w:rPr>
+          <w:rFonts w:ascii="Consolas" w:eastAsia="Times New Roman" w:hAnsi="Consolas" w:cs="Times New Roman"/>
+          <w:color w:val="F8F8F2"/>
+          <w:sz w:val="21"/>
+          <w:szCs w:val="21"/>
+          <w:lang w:eastAsia="pt-BR"/>
+        </w:rPr>
+      </w:pPr>
+      <w:r>
+        <w:rPr>
+          <w:rFonts w:ascii="Consolas" w:eastAsia="Times New Roman" w:hAnsi="Consolas" w:cs="Times New Roman"/>
+          <w:color w:val="F8F8F2"/>
+          <w:sz w:val="21"/>
+          <w:szCs w:val="21"/>
+          <w:lang w:eastAsia="pt-BR"/>
+        </w:rPr>
+        <w:t xml:space="preserve">    </w:t>
+      </w:r>
+      <w:proofErr w:type="spellStart"/>
+      <w:r>
+        <w:rPr>
+          <w:rFonts w:ascii="Consolas" w:eastAsia="Times New Roman" w:hAnsi="Consolas" w:cs="Times New Roman"/>
+          <w:color w:val="F8F8F2"/>
+          <w:sz w:val="21"/>
+          <w:szCs w:val="21"/>
+          <w:lang w:eastAsia="pt-BR"/>
+        </w:rPr>
+        <w:t>port</w:t>
+      </w:r>
+      <w:proofErr w:type="spellEnd"/>
+      <w:r>
+        <w:rPr>
+          <w:rFonts w:ascii="Consolas" w:eastAsia="Times New Roman" w:hAnsi="Consolas" w:cs="Times New Roman"/>
+          <w:color w:val="F8F8F2"/>
+          <w:sz w:val="21"/>
+          <w:szCs w:val="21"/>
+          <w:lang w:eastAsia="pt-BR"/>
+        </w:rPr>
+        <w:t xml:space="preserve">: </w:t>
+      </w:r>
+      <w:r>
+        <w:rPr>
+          <w:rFonts w:ascii="Consolas" w:eastAsia="Times New Roman" w:hAnsi="Consolas" w:cs="Times New Roman"/>
+          <w:color w:val="AE81FF"/>
+          <w:sz w:val="21"/>
+          <w:szCs w:val="21"/>
+          <w:lang w:eastAsia="pt-BR"/>
+        </w:rPr>
+        <w:t>465</w:t>
+      </w:r>
+      <w:r>
+        <w:rPr>
+          <w:rFonts w:ascii="Consolas" w:eastAsia="Times New Roman" w:hAnsi="Consolas" w:cs="Times New Roman"/>
+          <w:color w:val="F8F8F2"/>
+          <w:sz w:val="21"/>
+          <w:szCs w:val="21"/>
+          <w:lang w:eastAsia="pt-BR"/>
+        </w:rPr>
+        <w:t>,</w:t>
+      </w:r>
+    </w:p>
+    <w:p>
+      <w:pPr>
+        <w:pStyle w:val="PargrafodaLista"/>
+        <w:numPr>
+          <w:ilvl w:val="0"/>
+          <w:numId w:val="3"/>
+        </w:numPr>
+        <w:shd w:val="clear" w:color="auto" w:fill="272822"/>
+        <w:spacing w:after="0" w:line="285" w:lineRule="atLeast"/>
+        <w:rPr>
+          <w:rFonts w:ascii="Consolas" w:eastAsia="Times New Roman" w:hAnsi="Consolas" w:cs="Times New Roman"/>
+          <w:color w:val="F8F8F2"/>
+          <w:sz w:val="21"/>
+          <w:szCs w:val="21"/>
+          <w:lang w:eastAsia="pt-BR"/>
+        </w:rPr>
+      </w:pPr>
+      <w:r>
+        <w:rPr>
+          <w:rFonts w:ascii="Consolas" w:eastAsia="Times New Roman" w:hAnsi="Consolas" w:cs="Times New Roman"/>
+          <w:color w:val="F8F8F2"/>
+          <w:sz w:val="21"/>
+          <w:szCs w:val="21"/>
+          <w:lang w:eastAsia="pt-BR"/>
+        </w:rPr>
+        <w:t xml:space="preserve">    </w:t>
+      </w:r>
+      <w:proofErr w:type="spellStart"/>
+      <w:r>
+        <w:rPr>
+          <w:rFonts w:ascii="Consolas" w:eastAsia="Times New Roman" w:hAnsi="Consolas" w:cs="Times New Roman"/>
+          <w:color w:val="F8F8F2"/>
+          <w:sz w:val="21"/>
+          <w:szCs w:val="21"/>
+          <w:lang w:eastAsia="pt-BR"/>
+        </w:rPr>
+        <w:t>secure</w:t>
+      </w:r>
+      <w:proofErr w:type="spellEnd"/>
+      <w:r>
+        <w:rPr>
+          <w:rFonts w:ascii="Consolas" w:eastAsia="Times New Roman" w:hAnsi="Consolas" w:cs="Times New Roman"/>
+          <w:color w:val="F8F8F2"/>
+          <w:sz w:val="21"/>
+          <w:szCs w:val="21"/>
+          <w:lang w:eastAsia="pt-BR"/>
+        </w:rPr>
+        <w:t xml:space="preserve">: </w:t>
+      </w:r>
+      <w:proofErr w:type="spellStart"/>
+      <w:r>
+        <w:rPr>
+          <w:rFonts w:ascii="Consolas" w:eastAsia="Times New Roman" w:hAnsi="Consolas" w:cs="Times New Roman"/>
+          <w:color w:val="AE81FF"/>
+          <w:sz w:val="21"/>
+          <w:szCs w:val="21"/>
+          <w:lang w:eastAsia="pt-BR"/>
+        </w:rPr>
+        <w:t>true</w:t>
+      </w:r>
+      <w:proofErr w:type="spellEnd"/>
+      <w:r>
+        <w:rPr>
+          <w:rFonts w:ascii="Consolas" w:eastAsia="Times New Roman" w:hAnsi="Consolas" w:cs="Times New Roman"/>
+          <w:color w:val="F8F8F2"/>
+          <w:sz w:val="21"/>
+          <w:szCs w:val="21"/>
+          <w:lang w:eastAsia="pt-BR"/>
+        </w:rPr>
+        <w:t>,</w:t>
+      </w:r>
+    </w:p>
+    <w:p>
+      <w:pPr>
+        <w:pStyle w:val="PargrafodaLista"/>
+        <w:numPr>
+          <w:ilvl w:val="0"/>
+          <w:numId w:val="3"/>
+        </w:numPr>
+        <w:shd w:val="clear" w:color="auto" w:fill="272822"/>
+        <w:spacing w:after="0" w:line="285" w:lineRule="atLeast"/>
+        <w:rPr>
+          <w:rFonts w:ascii="Consolas" w:eastAsia="Times New Roman" w:hAnsi="Consolas" w:cs="Times New Roman"/>
+          <w:color w:val="F8F8F2"/>
+          <w:sz w:val="21"/>
+          <w:szCs w:val="21"/>
+          <w:lang w:eastAsia="pt-BR"/>
+        </w:rPr>
+      </w:pPr>
+      <w:r>
+        <w:rPr>
+          <w:rFonts w:ascii="Consolas" w:eastAsia="Times New Roman" w:hAnsi="Consolas" w:cs="Times New Roman"/>
+          <w:color w:val="F8F8F2"/>
+          <w:sz w:val="21"/>
+          <w:szCs w:val="21"/>
+          <w:lang w:eastAsia="pt-BR"/>
+        </w:rPr>
+        <w:t xml:space="preserve">    </w:t>
+      </w:r>
+      <w:proofErr w:type="spellStart"/>
+      <w:r>
+        <w:rPr>
+          <w:rFonts w:ascii="Consolas" w:eastAsia="Times New Roman" w:hAnsi="Consolas" w:cs="Times New Roman"/>
+          <w:color w:val="F8F8F2"/>
+          <w:sz w:val="21"/>
+          <w:szCs w:val="21"/>
+          <w:lang w:eastAsia="pt-BR"/>
+        </w:rPr>
+        <w:t>user</w:t>
+      </w:r>
+      <w:proofErr w:type="spellEnd"/>
+      <w:r>
+        <w:rPr>
+          <w:rFonts w:ascii="Consolas" w:eastAsia="Times New Roman" w:hAnsi="Consolas" w:cs="Times New Roman"/>
+          <w:color w:val="F8F8F2"/>
+          <w:sz w:val="21"/>
+          <w:szCs w:val="21"/>
+          <w:lang w:eastAsia="pt-BR"/>
+        </w:rPr>
+        <w:t xml:space="preserve">: </w:t>
+      </w:r>
+      <w:r>
+        <w:rPr>
+          <w:rFonts w:ascii="Consolas" w:eastAsia="Times New Roman" w:hAnsi="Consolas" w:cs="Times New Roman"/>
+          <w:color w:val="E6DB74"/>
+          <w:sz w:val="21"/>
+          <w:szCs w:val="21"/>
+          <w:lang w:eastAsia="pt-BR"/>
+        </w:rPr>
+        <w:t>"testdevclaudisnei@gmail.com"</w:t>
+      </w:r>
+      <w:r>
+        <w:rPr>
+          <w:rFonts w:ascii="Consolas" w:eastAsia="Times New Roman" w:hAnsi="Consolas" w:cs="Times New Roman"/>
+          <w:color w:val="F8F8F2"/>
+          <w:sz w:val="21"/>
+          <w:szCs w:val="21"/>
+          <w:lang w:eastAsia="pt-BR"/>
+        </w:rPr>
+        <w:t>,</w:t>
+      </w:r>
+    </w:p>
+    <w:p>
+      <w:pPr>
+        <w:pStyle w:val="PargrafodaLista"/>
+        <w:numPr>
+          <w:ilvl w:val="0"/>
+          <w:numId w:val="3"/>
+        </w:numPr>
+        <w:shd w:val="clear" w:color="auto" w:fill="272822"/>
+        <w:spacing w:after="0" w:line="285" w:lineRule="atLeast"/>
+        <w:rPr>
+          <w:rFonts w:ascii="Consolas" w:eastAsia="Times New Roman" w:hAnsi="Consolas" w:cs="Times New Roman"/>
+          <w:color w:val="F8F8F2"/>
+          <w:sz w:val="21"/>
+          <w:szCs w:val="21"/>
+          <w:lang w:eastAsia="pt-BR"/>
+        </w:rPr>
+      </w:pPr>
+      <w:r>
+        <w:rPr>
+          <w:rFonts w:ascii="Consolas" w:eastAsia="Times New Roman" w:hAnsi="Consolas" w:cs="Times New Roman"/>
+          <w:color w:val="F8F8F2"/>
+          <w:sz w:val="21"/>
+          <w:szCs w:val="21"/>
+          <w:lang w:eastAsia="pt-BR"/>
+        </w:rPr>
+        <w:t xml:space="preserve">    </w:t>
+      </w:r>
+      <w:r>
+        <w:rPr>
+          <w:rFonts w:ascii="Consolas" w:eastAsia="Times New Roman" w:hAnsi="Consolas" w:cs="Times New Roman"/>
+          <w:color w:val="88846F"/>
+          <w:sz w:val="21"/>
+          <w:szCs w:val="21"/>
+          <w:lang w:eastAsia="pt-BR"/>
+        </w:rPr>
+        <w:t>//</w:t>
+      </w:r>
+      <w:proofErr w:type="spellStart"/>
+      <w:r>
+        <w:rPr>
+          <w:rFonts w:ascii="Consolas" w:eastAsia="Times New Roman" w:hAnsi="Consolas" w:cs="Times New Roman"/>
+          <w:color w:val="88846F"/>
+          <w:sz w:val="21"/>
+          <w:szCs w:val="21"/>
+          <w:lang w:eastAsia="pt-BR"/>
+        </w:rPr>
+        <w:t>pass</w:t>
+      </w:r>
+      <w:proofErr w:type="spellEnd"/>
+      <w:r>
+        <w:rPr>
+          <w:rFonts w:ascii="Consolas" w:eastAsia="Times New Roman" w:hAnsi="Consolas" w:cs="Times New Roman"/>
+          <w:color w:val="88846F"/>
+          <w:sz w:val="21"/>
+          <w:szCs w:val="21"/>
+          <w:lang w:eastAsia="pt-BR"/>
+        </w:rPr>
+        <w:t>: "</w:t>
+      </w:r>
+      <w:proofErr w:type="spellStart"/>
+      <w:r>
+        <w:rPr>
+          <w:rFonts w:ascii="Consolas" w:eastAsia="Times New Roman" w:hAnsi="Consolas" w:cs="Times New Roman"/>
+          <w:color w:val="88846F"/>
+          <w:sz w:val="21"/>
+          <w:szCs w:val="21"/>
+          <w:lang w:eastAsia="pt-BR"/>
+        </w:rPr>
+        <w:t>senha_do_email</w:t>
+      </w:r>
+      <w:proofErr w:type="spellEnd"/>
+      <w:r>
+        <w:rPr>
+          <w:rFonts w:ascii="Consolas" w:eastAsia="Times New Roman" w:hAnsi="Consolas" w:cs="Times New Roman"/>
+          <w:color w:val="88846F"/>
+          <w:sz w:val="21"/>
+          <w:szCs w:val="21"/>
+          <w:lang w:eastAsia="pt-BR"/>
+        </w:rPr>
+        <w:t>"</w:t>
+      </w:r>
+    </w:p>
+    <w:p>
+      <w:pPr>
+        <w:pStyle w:val="PargrafodaLista"/>
+        <w:numPr>
+          <w:ilvl w:val="0"/>
+          <w:numId w:val="3"/>
+        </w:numPr>
+        <w:shd w:val="clear" w:color="auto" w:fill="272822"/>
+        <w:spacing w:after="0" w:line="285" w:lineRule="atLeast"/>
+        <w:rPr>
+          <w:rFonts w:ascii="Consolas" w:eastAsia="Times New Roman" w:hAnsi="Consolas" w:cs="Times New Roman"/>
+          <w:color w:val="F8F8F2"/>
+          <w:sz w:val="21"/>
+          <w:szCs w:val="21"/>
+          <w:lang w:eastAsia="pt-BR"/>
+        </w:rPr>
+      </w:pPr>
+      <w:r>
+        <w:rPr>
+          <w:rFonts w:ascii="Consolas" w:eastAsia="Times New Roman" w:hAnsi="Consolas" w:cs="Times New Roman"/>
+          <w:color w:val="F8F8F2"/>
+          <w:sz w:val="21"/>
+          <w:szCs w:val="21"/>
+          <w:lang w:eastAsia="pt-BR"/>
+        </w:rPr>
+        <w:t xml:space="preserve">    </w:t>
+      </w:r>
+      <w:proofErr w:type="spellStart"/>
+      <w:r>
+        <w:rPr>
+          <w:rFonts w:ascii="Consolas" w:eastAsia="Times New Roman" w:hAnsi="Consolas" w:cs="Times New Roman"/>
+          <w:color w:val="F8F8F2"/>
+          <w:sz w:val="21"/>
+          <w:szCs w:val="21"/>
+          <w:lang w:eastAsia="pt-BR"/>
+        </w:rPr>
+        <w:t>pass</w:t>
+      </w:r>
+      <w:proofErr w:type="spellEnd"/>
+      <w:r>
+        <w:rPr>
+          <w:rFonts w:ascii="Consolas" w:eastAsia="Times New Roman" w:hAnsi="Consolas" w:cs="Times New Roman"/>
+          <w:color w:val="F8F8F2"/>
+          <w:sz w:val="21"/>
+          <w:szCs w:val="21"/>
+          <w:lang w:eastAsia="pt-BR"/>
+        </w:rPr>
+        <w:t>:</w:t>
+      </w:r>
+      <w:r>
+        <w:rPr>
+          <w:rFonts w:ascii="Consolas" w:eastAsia="Times New Roman" w:hAnsi="Consolas" w:cs="Times New Roman"/>
+          <w:color w:val="E6DB74"/>
+          <w:sz w:val="21"/>
+          <w:szCs w:val="21"/>
+          <w:lang w:eastAsia="pt-BR"/>
+        </w:rPr>
+        <w:t>"</w:t>
+      </w:r>
+      <w:proofErr w:type="spellStart"/>
+      <w:r>
+        <w:rPr>
+          <w:rFonts w:ascii="Consolas" w:eastAsia="Times New Roman" w:hAnsi="Consolas" w:cs="Times New Roman"/>
+          <w:color w:val="E6DB74"/>
+          <w:sz w:val="21"/>
+          <w:szCs w:val="21"/>
+          <w:lang w:eastAsia="pt-BR"/>
+        </w:rPr>
+        <w:t>senha_do_email</w:t>
+      </w:r>
+      <w:proofErr w:type="spellEnd"/>
+      <w:r>
+        <w:rPr>
+          <w:rFonts w:ascii="Consolas" w:eastAsia="Times New Roman" w:hAnsi="Consolas" w:cs="Times New Roman"/>
+          <w:color w:val="E6DB74"/>
+          <w:sz w:val="21"/>
+          <w:szCs w:val="21"/>
+          <w:lang w:eastAsia="pt-BR"/>
+        </w:rPr>
+        <w:t>"</w:t>
+      </w:r>
+    </w:p>
+    <w:p>
+      <w:pPr>
+        <w:pStyle w:val="PargrafodaLista"/>
+        <w:numPr>
+          <w:ilvl w:val="0"/>
+          <w:numId w:val="3"/>
+        </w:numPr>
+        <w:shd w:val="clear" w:color="auto" w:fill="272822"/>
+        <w:spacing w:after="0" w:line="285" w:lineRule="atLeast"/>
+        <w:rPr>
+          <w:rFonts w:ascii="Consolas" w:eastAsia="Times New Roman" w:hAnsi="Consolas" w:cs="Times New Roman"/>
+          <w:color w:val="F8F8F2"/>
+          <w:sz w:val="21"/>
+          <w:szCs w:val="21"/>
+          <w:lang w:eastAsia="pt-BR"/>
+        </w:rPr>
+      </w:pPr>
+      <w:r>
+        <w:rPr>
+          <w:rFonts w:ascii="Consolas" w:eastAsia="Times New Roman" w:hAnsi="Consolas" w:cs="Times New Roman"/>
+          <w:color w:val="F8F8F2"/>
+          <w:sz w:val="21"/>
+          <w:szCs w:val="21"/>
+          <w:lang w:eastAsia="pt-BR"/>
+        </w:rPr>
+        <w:t>}</w:t>
+      </w:r>
+    </w:p>
+    <w:p>
+      <w:pPr>
+        <w:pStyle w:val="PargrafodaLista"/>
+        <w:numPr>
+          <w:ilvl w:val="0"/>
+          <w:numId w:val="3"/>
+        </w:numPr>
+        <w:rPr>
+          <w:b/>
+          <w:bCs/>
+        </w:rPr>
+      </w:pPr>
+    </w:p>
+    <w:p>
+      <w:pPr>
+        <w:pStyle w:val="PargrafodaLista"/>
+        <w:numPr>
+          <w:ilvl w:val="0"/>
+          <w:numId w:val="3"/>
+        </w:numPr>
+        <w:rPr>
+          <w:b/>
+          <w:bCs/>
+        </w:rPr>
+      </w:pPr>
+      <w:r>
+        <w:t>crie outro arquivo chamado email.js</w:t>
+      </w:r>
+    </w:p>
+    <w:p>
+      <w:pPr>
+        <w:pStyle w:val="PargrafodaLista"/>
+        <w:numPr>
+          <w:ilvl w:val="0"/>
+          <w:numId w:val="3"/>
+        </w:numPr>
+        <w:rPr>
+          <w:b/>
+          <w:bCs/>
+        </w:rPr>
+      </w:pPr>
+      <w:r>
+        <w:t xml:space="preserve">No arquivo email.js importe o </w:t>
+      </w:r>
+      <w:proofErr w:type="spellStart"/>
+      <w:r>
+        <w:t>nodemailer</w:t>
+      </w:r>
+      <w:proofErr w:type="spellEnd"/>
+      <w:r>
+        <w:t>.</w:t>
+      </w:r>
+    </w:p>
+    <w:p>
+      <w:pPr>
+        <w:pStyle w:val="PargrafodaLista"/>
+        <w:numPr>
+          <w:ilvl w:val="0"/>
+          <w:numId w:val="3"/>
+        </w:numPr>
+        <w:rPr>
+          <w:b/>
+          <w:bCs/>
+        </w:rPr>
+      </w:pPr>
+      <w:r>
+        <w:t>Importe também as configurações do arquivo config</w:t>
+      </w:r>
+      <w:r>
+        <w:t>.js</w:t>
+      </w:r>
+    </w:p>
+    <w:p>
+      <w:pPr>
+        <w:pStyle w:val="PargrafodaLista"/>
+        <w:numPr>
+          <w:ilvl w:val="0"/>
+          <w:numId w:val="3"/>
+        </w:numPr>
+        <w:rPr>
+          <w:b/>
+          <w:bCs/>
+        </w:rPr>
+      </w:pPr>
+    </w:p>
+    <w:p>
+      <w:pPr>
+        <w:pStyle w:val="PargrafodaLista"/>
+        <w:numPr>
+          <w:ilvl w:val="0"/>
+          <w:numId w:val="3"/>
+        </w:numPr>
+        <w:rPr>
+          <w:b/>
+          <w:bCs/>
+        </w:rPr>
+      </w:pPr>
+      <w:r>
+        <w:lastRenderedPageBreak/>
+        <w:t>Crie um</w:t>
+      </w:r>
+      <w:r>
+        <w:t xml:space="preserve">a </w:t>
+      </w:r>
+      <w:proofErr w:type="gramStart"/>
+      <w:r>
+        <w:t xml:space="preserve">variável </w:t>
+      </w:r>
+      <w:r>
+        <w:t xml:space="preserve"> </w:t>
+      </w:r>
+      <w:proofErr w:type="spellStart"/>
+      <w:r>
+        <w:t>transporter</w:t>
+      </w:r>
+      <w:proofErr w:type="spellEnd"/>
+      <w:proofErr w:type="gramEnd"/>
+      <w:r>
+        <w:t xml:space="preserve"> que irá utilizar o método </w:t>
+      </w:r>
+      <w:proofErr w:type="spellStart"/>
+      <w:r>
+        <w:t>createTransport</w:t>
+      </w:r>
+      <w:proofErr w:type="spellEnd"/>
+      <w:r>
+        <w:t xml:space="preserve"> do </w:t>
+      </w:r>
+      <w:proofErr w:type="spellStart"/>
+      <w:r>
+        <w:t>nodemailer</w:t>
+      </w:r>
+      <w:proofErr w:type="spellEnd"/>
+      <w:r>
+        <w:t xml:space="preserve"> e configure as informações de onde o </w:t>
+      </w:r>
+      <w:proofErr w:type="spellStart"/>
+      <w:r>
+        <w:t>email</w:t>
+      </w:r>
+      <w:proofErr w:type="spellEnd"/>
+      <w:r>
+        <w:t xml:space="preserve"> será enviad</w:t>
+      </w:r>
+      <w:r>
+        <w:t xml:space="preserve">o, como host, </w:t>
+      </w:r>
+      <w:proofErr w:type="spellStart"/>
+      <w:r>
+        <w:t>port</w:t>
+      </w:r>
+      <w:proofErr w:type="spellEnd"/>
+      <w:r>
+        <w:t xml:space="preserve">, </w:t>
+      </w:r>
+      <w:proofErr w:type="spellStart"/>
+      <w:r>
+        <w:t>secure</w:t>
+      </w:r>
+      <w:proofErr w:type="spellEnd"/>
+      <w:r>
+        <w:t xml:space="preserve">, </w:t>
+      </w:r>
+      <w:proofErr w:type="spellStart"/>
+      <w:r>
+        <w:t>user</w:t>
+      </w:r>
+      <w:proofErr w:type="spellEnd"/>
+      <w:r>
+        <w:t>, pass.</w:t>
+      </w:r>
+    </w:p>
+    <w:p>
+      <w:pPr>
+        <w:pStyle w:val="PargrafodaLista"/>
+        <w:numPr>
+          <w:ilvl w:val="0"/>
+          <w:numId w:val="3"/>
+        </w:numPr>
+        <w:rPr>
+          <w:b/>
+          <w:bCs/>
+        </w:rPr>
+      </w:pPr>
+      <w:r>
+        <w:t xml:space="preserve">Utilize o método </w:t>
+      </w:r>
+      <w:proofErr w:type="spellStart"/>
+      <w:r>
+        <w:t>sendMail</w:t>
+      </w:r>
+      <w:proofErr w:type="spellEnd"/>
+      <w:r>
+        <w:t xml:space="preserve"> do </w:t>
+      </w:r>
+      <w:proofErr w:type="spellStart"/>
+      <w:r>
+        <w:t>transporter</w:t>
+      </w:r>
+      <w:proofErr w:type="spellEnd"/>
+      <w:r>
+        <w:t xml:space="preserve"> para preencher os dados do </w:t>
+      </w:r>
+      <w:proofErr w:type="spellStart"/>
+      <w:r>
+        <w:t>email</w:t>
+      </w:r>
+      <w:proofErr w:type="spellEnd"/>
+      <w:r>
+        <w:t xml:space="preserve"> que será enviado como, </w:t>
+      </w:r>
+      <w:proofErr w:type="spellStart"/>
+      <w:r>
+        <w:t>from</w:t>
+      </w:r>
+      <w:proofErr w:type="spellEnd"/>
+      <w:r>
+        <w:t xml:space="preserve">, </w:t>
+      </w:r>
+      <w:proofErr w:type="spellStart"/>
+      <w:r>
+        <w:t>to</w:t>
+      </w:r>
+      <w:proofErr w:type="spellEnd"/>
+      <w:r>
+        <w:t xml:space="preserve">, </w:t>
+      </w:r>
+      <w:proofErr w:type="spellStart"/>
+      <w:r>
+        <w:t>subject</w:t>
+      </w:r>
+      <w:proofErr w:type="spellEnd"/>
+      <w:r>
+        <w:t xml:space="preserve">, </w:t>
+      </w:r>
+      <w:proofErr w:type="spellStart"/>
+      <w:r>
+        <w:t>text</w:t>
+      </w:r>
+      <w:proofErr w:type="spellEnd"/>
+      <w:r>
+        <w:t xml:space="preserve"> e </w:t>
+      </w:r>
+      <w:proofErr w:type="spellStart"/>
+      <w:r>
+        <w:t>html</w:t>
+      </w:r>
+      <w:proofErr w:type="spellEnd"/>
+    </w:p>
+    <w:p>
+      <w:pPr>
+        <w:pStyle w:val="PargrafodaLista"/>
+        <w:numPr>
+          <w:ilvl w:val="0"/>
+          <w:numId w:val="3"/>
+        </w:numPr>
+        <w:rPr>
+          <w:b/>
+          <w:bCs/>
+        </w:rPr>
+      </w:pPr>
+      <w:r>
+        <w:t xml:space="preserve">Esse método é uma </w:t>
+      </w:r>
+      <w:proofErr w:type="spellStart"/>
+      <w:r>
+        <w:t>promisse</w:t>
+      </w:r>
+      <w:proofErr w:type="spellEnd"/>
+      <w:r>
+        <w:t xml:space="preserve"> então configure uma mensagem e um </w:t>
+      </w:r>
+      <w:proofErr w:type="spellStart"/>
+      <w:r>
+        <w:t>err</w:t>
+      </w:r>
+      <w:proofErr w:type="spellEnd"/>
+      <w:r>
+        <w:t>.</w:t>
+      </w:r>
+    </w:p>
+    <w:p>
+      <w:pPr>
+        <w:pStyle w:val="PargrafodaLista"/>
+        <w:numPr>
+          <w:ilvl w:val="0"/>
+          <w:numId w:val="3"/>
+        </w:numPr>
+        <w:shd w:val="clear" w:color="auto" w:fill="272822"/>
+        <w:spacing w:after="0" w:line="285" w:lineRule="atLeast"/>
+        <w:rPr>
+          <w:rFonts w:ascii="Consolas" w:eastAsia="Times New Roman" w:hAnsi="Consolas" w:cs="Times New Roman"/>
+          <w:color w:val="F8F8F2"/>
+          <w:sz w:val="21"/>
+          <w:szCs w:val="21"/>
+          <w:lang w:eastAsia="pt-BR"/>
+        </w:rPr>
+      </w:pPr>
+      <w:proofErr w:type="spellStart"/>
+      <w:r>
+        <w:rPr>
+          <w:rFonts w:ascii="Consolas" w:eastAsia="Times New Roman" w:hAnsi="Consolas" w:cs="Times New Roman"/>
+          <w:i/>
+          <w:iCs/>
+          <w:color w:val="66D9EF"/>
+          <w:sz w:val="21"/>
+          <w:szCs w:val="21"/>
+          <w:lang w:eastAsia="pt-BR"/>
+        </w:rPr>
+        <w:t>const</w:t>
+      </w:r>
+      <w:proofErr w:type="spellEnd"/>
+      <w:r>
+        <w:rPr>
+          <w:rFonts w:ascii="Consolas" w:eastAsia="Times New Roman" w:hAnsi="Consolas" w:cs="Times New Roman"/>
+          <w:color w:val="F8F8F2"/>
+          <w:sz w:val="21"/>
+          <w:szCs w:val="21"/>
+          <w:lang w:eastAsia="pt-BR"/>
+        </w:rPr>
+        <w:t xml:space="preserve"> </w:t>
+      </w:r>
+      <w:proofErr w:type="spellStart"/>
+      <w:r>
+        <w:rPr>
+          <w:rFonts w:ascii="Consolas" w:eastAsia="Times New Roman" w:hAnsi="Consolas" w:cs="Times New Roman"/>
+          <w:color w:val="F8F8F2"/>
+          <w:sz w:val="21"/>
+          <w:szCs w:val="21"/>
+          <w:lang w:eastAsia="pt-BR"/>
+        </w:rPr>
+        <w:t>nodemailer</w:t>
+      </w:r>
+      <w:proofErr w:type="spellEnd"/>
+      <w:r>
+        <w:rPr>
+          <w:rFonts w:ascii="Consolas" w:eastAsia="Times New Roman" w:hAnsi="Consolas" w:cs="Times New Roman"/>
+          <w:color w:val="F8F8F2"/>
+          <w:sz w:val="21"/>
+          <w:szCs w:val="21"/>
+          <w:lang w:eastAsia="pt-BR"/>
+        </w:rPr>
+        <w:t xml:space="preserve"> </w:t>
+      </w:r>
+      <w:r>
+        <w:rPr>
+          <w:rFonts w:ascii="Consolas" w:eastAsia="Times New Roman" w:hAnsi="Consolas" w:cs="Times New Roman"/>
+          <w:color w:val="F92672"/>
+          <w:sz w:val="21"/>
+          <w:szCs w:val="21"/>
+          <w:lang w:eastAsia="pt-BR"/>
+        </w:rPr>
+        <w:t>=</w:t>
+      </w:r>
+      <w:r>
+        <w:rPr>
+          <w:rFonts w:ascii="Consolas" w:eastAsia="Times New Roman" w:hAnsi="Consolas" w:cs="Times New Roman"/>
+          <w:color w:val="F8F8F2"/>
+          <w:sz w:val="21"/>
+          <w:szCs w:val="21"/>
+          <w:lang w:eastAsia="pt-BR"/>
+        </w:rPr>
+        <w:t xml:space="preserve"> </w:t>
+      </w:r>
+      <w:r>
+        <w:rPr>
+          <w:rFonts w:ascii="Consolas" w:eastAsia="Times New Roman" w:hAnsi="Consolas" w:cs="Times New Roman"/>
+          <w:color w:val="A6E22E"/>
+          <w:sz w:val="21"/>
+          <w:szCs w:val="21"/>
+          <w:lang w:eastAsia="pt-BR"/>
+        </w:rPr>
+        <w:t>require</w:t>
+      </w:r>
+      <w:r>
+        <w:rPr>
+          <w:rFonts w:ascii="Consolas" w:eastAsia="Times New Roman" w:hAnsi="Consolas" w:cs="Times New Roman"/>
+          <w:color w:val="F8F8F2"/>
+          <w:sz w:val="21"/>
+          <w:szCs w:val="21"/>
+          <w:lang w:eastAsia="pt-BR"/>
+        </w:rPr>
+        <w:t>(</w:t>
+      </w:r>
+      <w:r>
+        <w:rPr>
+          <w:rFonts w:ascii="Consolas" w:eastAsia="Times New Roman" w:hAnsi="Consolas" w:cs="Times New Roman"/>
+          <w:color w:val="E6DB74"/>
+          <w:sz w:val="21"/>
+          <w:szCs w:val="21"/>
+          <w:lang w:eastAsia="pt-BR"/>
+        </w:rPr>
+        <w:t>'</w:t>
+      </w:r>
+      <w:proofErr w:type="spellStart"/>
+      <w:r>
+        <w:rPr>
+          <w:rFonts w:ascii="Consolas" w:eastAsia="Times New Roman" w:hAnsi="Consolas" w:cs="Times New Roman"/>
+          <w:color w:val="E6DB74"/>
+          <w:sz w:val="21"/>
+          <w:szCs w:val="21"/>
+          <w:lang w:eastAsia="pt-BR"/>
+        </w:rPr>
+        <w:t>nodemailer</w:t>
+      </w:r>
+      <w:proofErr w:type="spellEnd"/>
+      <w:r>
+        <w:rPr>
+          <w:rFonts w:ascii="Consolas" w:eastAsia="Times New Roman" w:hAnsi="Consolas" w:cs="Times New Roman"/>
+          <w:color w:val="E6DB74"/>
+          <w:sz w:val="21"/>
+          <w:szCs w:val="21"/>
+          <w:lang w:eastAsia="pt-BR"/>
+        </w:rPr>
+        <w:t>'</w:t>
+      </w:r>
+      <w:r>
+        <w:rPr>
+          <w:rFonts w:ascii="Consolas" w:eastAsia="Times New Roman" w:hAnsi="Consolas" w:cs="Times New Roman"/>
+          <w:color w:val="F8F8F2"/>
+          <w:sz w:val="21"/>
+          <w:szCs w:val="21"/>
+          <w:lang w:eastAsia="pt-BR"/>
+        </w:rPr>
+        <w:t>);</w:t>
+      </w:r>
+    </w:p>
+    <w:p>
+      <w:pPr>
+        <w:pStyle w:val="PargrafodaLista"/>
+        <w:numPr>
+          <w:ilvl w:val="0"/>
+          <w:numId w:val="3"/>
+        </w:numPr>
+        <w:shd w:val="clear" w:color="auto" w:fill="272822"/>
+        <w:spacing w:after="0" w:line="285" w:lineRule="atLeast"/>
+        <w:rPr>
+          <w:rFonts w:ascii="Consolas" w:eastAsia="Times New Roman" w:hAnsi="Consolas" w:cs="Times New Roman"/>
+          <w:color w:val="F8F8F2"/>
+          <w:sz w:val="21"/>
+          <w:szCs w:val="21"/>
+          <w:lang w:eastAsia="pt-BR"/>
+        </w:rPr>
+      </w:pPr>
+      <w:r>
+        <w:rPr>
+          <w:rFonts w:ascii="Consolas" w:eastAsia="Times New Roman" w:hAnsi="Consolas" w:cs="Times New Roman"/>
+          <w:color w:val="88846F"/>
+          <w:sz w:val="21"/>
+          <w:szCs w:val="21"/>
+          <w:lang w:eastAsia="pt-BR"/>
+        </w:rPr>
+        <w:t xml:space="preserve">//importando </w:t>
+      </w:r>
+      <w:proofErr w:type="spellStart"/>
+      <w:r>
+        <w:rPr>
+          <w:rFonts w:ascii="Consolas" w:eastAsia="Times New Roman" w:hAnsi="Consolas" w:cs="Times New Roman"/>
+          <w:color w:val="88846F"/>
+          <w:sz w:val="21"/>
+          <w:szCs w:val="21"/>
+          <w:lang w:eastAsia="pt-BR"/>
+        </w:rPr>
+        <w:t>configuraçãoes</w:t>
+      </w:r>
+      <w:proofErr w:type="spellEnd"/>
+    </w:p>
+    <w:p>
+      <w:pPr>
+        <w:pStyle w:val="PargrafodaLista"/>
+        <w:numPr>
+          <w:ilvl w:val="0"/>
+          <w:numId w:val="3"/>
+        </w:numPr>
+        <w:shd w:val="clear" w:color="auto" w:fill="272822"/>
+        <w:spacing w:after="0" w:line="285" w:lineRule="atLeast"/>
+        <w:rPr>
+          <w:rFonts w:ascii="Consolas" w:eastAsia="Times New Roman" w:hAnsi="Consolas" w:cs="Times New Roman"/>
+          <w:color w:val="F8F8F2"/>
+          <w:sz w:val="21"/>
+          <w:szCs w:val="21"/>
+          <w:lang w:eastAsia="pt-BR"/>
+        </w:rPr>
+      </w:pPr>
+      <w:proofErr w:type="spellStart"/>
+      <w:r>
+        <w:rPr>
+          <w:rFonts w:ascii="Consolas" w:eastAsia="Times New Roman" w:hAnsi="Consolas" w:cs="Times New Roman"/>
+          <w:i/>
+          <w:iCs/>
+          <w:color w:val="66D9EF"/>
+          <w:sz w:val="21"/>
+          <w:szCs w:val="21"/>
+          <w:lang w:eastAsia="pt-BR"/>
+        </w:rPr>
+        <w:t>const</w:t>
+      </w:r>
+      <w:proofErr w:type="spellEnd"/>
+      <w:r>
+        <w:rPr>
+          <w:rFonts w:ascii="Consolas" w:eastAsia="Times New Roman" w:hAnsi="Consolas" w:cs="Times New Roman"/>
+          <w:color w:val="F8F8F2"/>
+          <w:sz w:val="21"/>
+          <w:szCs w:val="21"/>
+          <w:lang w:eastAsia="pt-BR"/>
+        </w:rPr>
+        <w:t xml:space="preserve"> </w:t>
+      </w:r>
+      <w:proofErr w:type="spellStart"/>
+      <w:r>
+        <w:rPr>
+          <w:rFonts w:ascii="Consolas" w:eastAsia="Times New Roman" w:hAnsi="Consolas" w:cs="Times New Roman"/>
+          <w:color w:val="F8F8F2"/>
+          <w:sz w:val="21"/>
+          <w:szCs w:val="21"/>
+          <w:lang w:eastAsia="pt-BR"/>
+        </w:rPr>
+        <w:t>config</w:t>
+      </w:r>
+      <w:proofErr w:type="spellEnd"/>
+      <w:r>
+        <w:rPr>
+          <w:rFonts w:ascii="Consolas" w:eastAsia="Times New Roman" w:hAnsi="Consolas" w:cs="Times New Roman"/>
+          <w:color w:val="F8F8F2"/>
+          <w:sz w:val="21"/>
+          <w:szCs w:val="21"/>
+          <w:lang w:eastAsia="pt-BR"/>
+        </w:rPr>
+        <w:t xml:space="preserve"> </w:t>
+      </w:r>
+      <w:r>
+        <w:rPr>
+          <w:rFonts w:ascii="Consolas" w:eastAsia="Times New Roman" w:hAnsi="Consolas" w:cs="Times New Roman"/>
+          <w:color w:val="F92672"/>
+          <w:sz w:val="21"/>
+          <w:szCs w:val="21"/>
+          <w:lang w:eastAsia="pt-BR"/>
+        </w:rPr>
+        <w:t>=</w:t>
+      </w:r>
+      <w:r>
+        <w:rPr>
+          <w:rFonts w:ascii="Consolas" w:eastAsia="Times New Roman" w:hAnsi="Consolas" w:cs="Times New Roman"/>
+          <w:color w:val="F8F8F2"/>
+          <w:sz w:val="21"/>
+          <w:szCs w:val="21"/>
+          <w:lang w:eastAsia="pt-BR"/>
+        </w:rPr>
+        <w:t xml:space="preserve"> </w:t>
+      </w:r>
+      <w:r>
+        <w:rPr>
+          <w:rFonts w:ascii="Consolas" w:eastAsia="Times New Roman" w:hAnsi="Consolas" w:cs="Times New Roman"/>
+          <w:color w:val="A6E22E"/>
+          <w:sz w:val="21"/>
+          <w:szCs w:val="21"/>
+          <w:lang w:eastAsia="pt-BR"/>
+        </w:rPr>
+        <w:t>require</w:t>
+      </w:r>
+      <w:r>
+        <w:rPr>
+          <w:rFonts w:ascii="Consolas" w:eastAsia="Times New Roman" w:hAnsi="Consolas" w:cs="Times New Roman"/>
+          <w:color w:val="F8F8F2"/>
+          <w:sz w:val="21"/>
+          <w:szCs w:val="21"/>
+          <w:lang w:eastAsia="pt-BR"/>
+        </w:rPr>
+        <w:t>(</w:t>
+      </w:r>
+      <w:proofErr w:type="gramStart"/>
+      <w:r>
+        <w:rPr>
+          <w:rFonts w:ascii="Consolas" w:eastAsia="Times New Roman" w:hAnsi="Consolas" w:cs="Times New Roman"/>
+          <w:color w:val="E6DB74"/>
+          <w:sz w:val="21"/>
+          <w:szCs w:val="21"/>
+          <w:lang w:eastAsia="pt-BR"/>
+        </w:rPr>
+        <w:t>'./</w:t>
+      </w:r>
+      <w:proofErr w:type="spellStart"/>
+      <w:proofErr w:type="gramEnd"/>
+      <w:r>
+        <w:rPr>
+          <w:rFonts w:ascii="Consolas" w:eastAsia="Times New Roman" w:hAnsi="Consolas" w:cs="Times New Roman"/>
+          <w:color w:val="E6DB74"/>
+          <w:sz w:val="21"/>
+          <w:szCs w:val="21"/>
+          <w:lang w:eastAsia="pt-BR"/>
+        </w:rPr>
+        <w:t>config</w:t>
+      </w:r>
+      <w:proofErr w:type="spellEnd"/>
+      <w:r>
+        <w:rPr>
+          <w:rFonts w:ascii="Consolas" w:eastAsia="Times New Roman" w:hAnsi="Consolas" w:cs="Times New Roman"/>
+          <w:color w:val="E6DB74"/>
+          <w:sz w:val="21"/>
+          <w:szCs w:val="21"/>
+          <w:lang w:eastAsia="pt-BR"/>
+        </w:rPr>
+        <w:t>'</w:t>
+      </w:r>
+      <w:r>
+        <w:rPr>
+          <w:rFonts w:ascii="Consolas" w:eastAsia="Times New Roman" w:hAnsi="Consolas" w:cs="Times New Roman"/>
+          <w:color w:val="F8F8F2"/>
+          <w:sz w:val="21"/>
+          <w:szCs w:val="21"/>
+          <w:lang w:eastAsia="pt-BR"/>
+        </w:rPr>
+        <w:t>);</w:t>
+      </w:r>
+    </w:p>
+    <w:p>
+      <w:pPr>
+        <w:pStyle w:val="PargrafodaLista"/>
+        <w:numPr>
+          <w:ilvl w:val="0"/>
+          <w:numId w:val="3"/>
+        </w:numPr>
+        <w:shd w:val="clear" w:color="auto" w:fill="272822"/>
+        <w:spacing w:after="0" w:line="285" w:lineRule="atLeast"/>
+        <w:rPr>
+          <w:rFonts w:ascii="Consolas" w:eastAsia="Times New Roman" w:hAnsi="Consolas" w:cs="Times New Roman"/>
+          <w:color w:val="F8F8F2"/>
+          <w:sz w:val="21"/>
+          <w:szCs w:val="21"/>
+          <w:lang w:eastAsia="pt-BR"/>
+        </w:rPr>
+      </w:pPr>
+    </w:p>
+    <w:p>
+      <w:pPr>
+        <w:pStyle w:val="PargrafodaLista"/>
+        <w:numPr>
+          <w:ilvl w:val="0"/>
+          <w:numId w:val="3"/>
+        </w:numPr>
+        <w:shd w:val="clear" w:color="auto" w:fill="272822"/>
+        <w:spacing w:after="0" w:line="285" w:lineRule="atLeast"/>
+        <w:rPr>
+          <w:rFonts w:ascii="Consolas" w:eastAsia="Times New Roman" w:hAnsi="Consolas" w:cs="Times New Roman"/>
+          <w:color w:val="F8F8F2"/>
+          <w:sz w:val="21"/>
+          <w:szCs w:val="21"/>
+          <w:lang w:eastAsia="pt-BR"/>
+        </w:rPr>
+      </w:pPr>
+      <w:r>
+        <w:rPr>
+          <w:rFonts w:ascii="Consolas" w:eastAsia="Times New Roman" w:hAnsi="Consolas" w:cs="Times New Roman"/>
+          <w:color w:val="88846F"/>
+          <w:sz w:val="21"/>
+          <w:szCs w:val="21"/>
+          <w:lang w:eastAsia="pt-BR"/>
+        </w:rPr>
+        <w:t xml:space="preserve">//criando um </w:t>
+      </w:r>
+      <w:proofErr w:type="spellStart"/>
+      <w:r>
+        <w:rPr>
+          <w:rFonts w:ascii="Consolas" w:eastAsia="Times New Roman" w:hAnsi="Consolas" w:cs="Times New Roman"/>
+          <w:color w:val="88846F"/>
+          <w:sz w:val="21"/>
+          <w:szCs w:val="21"/>
+          <w:lang w:eastAsia="pt-BR"/>
+        </w:rPr>
+        <w:t>transporting</w:t>
+      </w:r>
+      <w:proofErr w:type="spellEnd"/>
+      <w:r>
+        <w:rPr>
+          <w:rFonts w:ascii="Consolas" w:eastAsia="Times New Roman" w:hAnsi="Consolas" w:cs="Times New Roman"/>
+          <w:color w:val="88846F"/>
+          <w:sz w:val="21"/>
+          <w:szCs w:val="21"/>
+          <w:lang w:eastAsia="pt-BR"/>
+        </w:rPr>
+        <w:t xml:space="preserve"> </w:t>
+      </w:r>
+    </w:p>
+    <w:p>
+      <w:pPr>
+        <w:pStyle w:val="PargrafodaLista"/>
+        <w:numPr>
+          <w:ilvl w:val="0"/>
+          <w:numId w:val="3"/>
+        </w:numPr>
+        <w:shd w:val="clear" w:color="auto" w:fill="272822"/>
+        <w:spacing w:after="0" w:line="285" w:lineRule="atLeast"/>
+        <w:rPr>
+          <w:rFonts w:ascii="Consolas" w:eastAsia="Times New Roman" w:hAnsi="Consolas" w:cs="Times New Roman"/>
+          <w:color w:val="F8F8F2"/>
+          <w:sz w:val="21"/>
+          <w:szCs w:val="21"/>
+          <w:lang w:eastAsia="pt-BR"/>
+        </w:rPr>
+      </w:pPr>
+      <w:proofErr w:type="spellStart"/>
+      <w:r>
+        <w:rPr>
+          <w:rFonts w:ascii="Consolas" w:eastAsia="Times New Roman" w:hAnsi="Consolas" w:cs="Times New Roman"/>
+          <w:i/>
+          <w:iCs/>
+          <w:color w:val="66D9EF"/>
+          <w:sz w:val="21"/>
+          <w:szCs w:val="21"/>
+          <w:lang w:eastAsia="pt-BR"/>
+        </w:rPr>
+        <w:t>let</w:t>
+      </w:r>
+      <w:proofErr w:type="spellEnd"/>
+      <w:r>
+        <w:rPr>
+          <w:rFonts w:ascii="Consolas" w:eastAsia="Times New Roman" w:hAnsi="Consolas" w:cs="Times New Roman"/>
+          <w:color w:val="F8F8F2"/>
+          <w:sz w:val="21"/>
+          <w:szCs w:val="21"/>
+          <w:lang w:eastAsia="pt-BR"/>
+        </w:rPr>
+        <w:t xml:space="preserve"> </w:t>
+      </w:r>
+      <w:proofErr w:type="spellStart"/>
+      <w:r>
+        <w:rPr>
+          <w:rFonts w:ascii="Consolas" w:eastAsia="Times New Roman" w:hAnsi="Consolas" w:cs="Times New Roman"/>
+          <w:color w:val="F8F8F2"/>
+          <w:sz w:val="21"/>
+          <w:szCs w:val="21"/>
+          <w:lang w:eastAsia="pt-BR"/>
+        </w:rPr>
+        <w:t>transporter</w:t>
+      </w:r>
+      <w:proofErr w:type="spellEnd"/>
+      <w:r>
+        <w:rPr>
+          <w:rFonts w:ascii="Consolas" w:eastAsia="Times New Roman" w:hAnsi="Consolas" w:cs="Times New Roman"/>
+          <w:color w:val="F8F8F2"/>
+          <w:sz w:val="21"/>
+          <w:szCs w:val="21"/>
+          <w:lang w:eastAsia="pt-BR"/>
+        </w:rPr>
+        <w:t xml:space="preserve"> </w:t>
+      </w:r>
+      <w:r>
+        <w:rPr>
+          <w:rFonts w:ascii="Consolas" w:eastAsia="Times New Roman" w:hAnsi="Consolas" w:cs="Times New Roman"/>
+          <w:color w:val="F92672"/>
+          <w:sz w:val="21"/>
+          <w:szCs w:val="21"/>
+          <w:lang w:eastAsia="pt-BR"/>
+        </w:rPr>
+        <w:t>=</w:t>
+      </w:r>
+      <w:r>
+        <w:rPr>
+          <w:rFonts w:ascii="Consolas" w:eastAsia="Times New Roman" w:hAnsi="Consolas" w:cs="Times New Roman"/>
+          <w:color w:val="F8F8F2"/>
+          <w:sz w:val="21"/>
+          <w:szCs w:val="21"/>
+          <w:lang w:eastAsia="pt-BR"/>
+        </w:rPr>
+        <w:t xml:space="preserve"> </w:t>
+      </w:r>
+      <w:proofErr w:type="spellStart"/>
+      <w:proofErr w:type="gramStart"/>
+      <w:r>
+        <w:rPr>
+          <w:rFonts w:ascii="Consolas" w:eastAsia="Times New Roman" w:hAnsi="Consolas" w:cs="Times New Roman"/>
+          <w:color w:val="F8F8F2"/>
+          <w:sz w:val="21"/>
+          <w:szCs w:val="21"/>
+          <w:lang w:eastAsia="pt-BR"/>
+        </w:rPr>
+        <w:t>nodemailer.</w:t>
+      </w:r>
+      <w:r>
+        <w:rPr>
+          <w:rFonts w:ascii="Consolas" w:eastAsia="Times New Roman" w:hAnsi="Consolas" w:cs="Times New Roman"/>
+          <w:color w:val="A6E22E"/>
+          <w:sz w:val="21"/>
+          <w:szCs w:val="21"/>
+          <w:lang w:eastAsia="pt-BR"/>
+        </w:rPr>
+        <w:t>createTransport</w:t>
+      </w:r>
+      <w:proofErr w:type="spellEnd"/>
+      <w:proofErr w:type="gramEnd"/>
+      <w:r>
+        <w:rPr>
+          <w:rFonts w:ascii="Consolas" w:eastAsia="Times New Roman" w:hAnsi="Consolas" w:cs="Times New Roman"/>
+          <w:color w:val="F8F8F2"/>
+          <w:sz w:val="21"/>
+          <w:szCs w:val="21"/>
+          <w:lang w:eastAsia="pt-BR"/>
+        </w:rPr>
+        <w:t>({</w:t>
+      </w:r>
+    </w:p>
+    <w:p>
+      <w:pPr>
+        <w:pStyle w:val="PargrafodaLista"/>
+        <w:numPr>
+          <w:ilvl w:val="0"/>
+          <w:numId w:val="3"/>
+        </w:numPr>
+        <w:shd w:val="clear" w:color="auto" w:fill="272822"/>
+        <w:spacing w:after="0" w:line="285" w:lineRule="atLeast"/>
+        <w:rPr>
+          <w:rFonts w:ascii="Consolas" w:eastAsia="Times New Roman" w:hAnsi="Consolas" w:cs="Times New Roman"/>
+          <w:color w:val="F8F8F2"/>
+          <w:sz w:val="21"/>
+          <w:szCs w:val="21"/>
+          <w:lang w:eastAsia="pt-BR"/>
+        </w:rPr>
+      </w:pPr>
+      <w:r>
+        <w:rPr>
+          <w:rFonts w:ascii="Consolas" w:eastAsia="Times New Roman" w:hAnsi="Consolas" w:cs="Times New Roman"/>
+          <w:color w:val="F8F8F2"/>
+          <w:sz w:val="21"/>
+          <w:szCs w:val="21"/>
+          <w:lang w:eastAsia="pt-BR"/>
+        </w:rPr>
+        <w:t xml:space="preserve">    host: </w:t>
+      </w:r>
+      <w:proofErr w:type="spellStart"/>
+      <w:proofErr w:type="gramStart"/>
+      <w:r>
+        <w:rPr>
+          <w:rFonts w:ascii="Consolas" w:eastAsia="Times New Roman" w:hAnsi="Consolas" w:cs="Times New Roman"/>
+          <w:color w:val="F8F8F2"/>
+          <w:sz w:val="21"/>
+          <w:szCs w:val="21"/>
+          <w:lang w:eastAsia="pt-BR"/>
+        </w:rPr>
+        <w:t>config.host</w:t>
+      </w:r>
+      <w:proofErr w:type="spellEnd"/>
+      <w:proofErr w:type="gramEnd"/>
+      <w:r>
+        <w:rPr>
+          <w:rFonts w:ascii="Consolas" w:eastAsia="Times New Roman" w:hAnsi="Consolas" w:cs="Times New Roman"/>
+          <w:color w:val="F8F8F2"/>
+          <w:sz w:val="21"/>
+          <w:szCs w:val="21"/>
+          <w:lang w:eastAsia="pt-BR"/>
+        </w:rPr>
+        <w:t>,</w:t>
+      </w:r>
+    </w:p>
+    <w:p>
+      <w:pPr>
+        <w:pStyle w:val="PargrafodaLista"/>
+        <w:numPr>
+          <w:ilvl w:val="0"/>
+          <w:numId w:val="3"/>
+        </w:numPr>
+        <w:shd w:val="clear" w:color="auto" w:fill="272822"/>
+        <w:spacing w:after="0" w:line="285" w:lineRule="atLeast"/>
+        <w:rPr>
+          <w:rFonts w:ascii="Consolas" w:eastAsia="Times New Roman" w:hAnsi="Consolas" w:cs="Times New Roman"/>
+          <w:color w:val="F8F8F2"/>
+          <w:sz w:val="21"/>
+          <w:szCs w:val="21"/>
+          <w:lang w:eastAsia="pt-BR"/>
+        </w:rPr>
+      </w:pPr>
+      <w:r>
+        <w:rPr>
+          <w:rFonts w:ascii="Consolas" w:eastAsia="Times New Roman" w:hAnsi="Consolas" w:cs="Times New Roman"/>
+          <w:color w:val="F8F8F2"/>
+          <w:sz w:val="21"/>
+          <w:szCs w:val="21"/>
+          <w:lang w:eastAsia="pt-BR"/>
+        </w:rPr>
+        <w:t xml:space="preserve">    </w:t>
+      </w:r>
+      <w:proofErr w:type="spellStart"/>
+      <w:r>
+        <w:rPr>
+          <w:rFonts w:ascii="Consolas" w:eastAsia="Times New Roman" w:hAnsi="Consolas" w:cs="Times New Roman"/>
+          <w:color w:val="F8F8F2"/>
+          <w:sz w:val="21"/>
+          <w:szCs w:val="21"/>
+          <w:lang w:eastAsia="pt-BR"/>
+        </w:rPr>
+        <w:t>port</w:t>
+      </w:r>
+      <w:proofErr w:type="spellEnd"/>
+      <w:r>
+        <w:rPr>
+          <w:rFonts w:ascii="Consolas" w:eastAsia="Times New Roman" w:hAnsi="Consolas" w:cs="Times New Roman"/>
+          <w:color w:val="F8F8F2"/>
+          <w:sz w:val="21"/>
+          <w:szCs w:val="21"/>
+          <w:lang w:eastAsia="pt-BR"/>
+        </w:rPr>
+        <w:t xml:space="preserve">: </w:t>
+      </w:r>
+      <w:proofErr w:type="spellStart"/>
+      <w:proofErr w:type="gramStart"/>
+      <w:r>
+        <w:rPr>
+          <w:rFonts w:ascii="Consolas" w:eastAsia="Times New Roman" w:hAnsi="Consolas" w:cs="Times New Roman"/>
+          <w:color w:val="F8F8F2"/>
+          <w:sz w:val="21"/>
+          <w:szCs w:val="21"/>
+          <w:lang w:eastAsia="pt-BR"/>
+        </w:rPr>
+        <w:t>config.port</w:t>
+      </w:r>
+      <w:proofErr w:type="spellEnd"/>
+      <w:proofErr w:type="gramEnd"/>
+      <w:r>
+        <w:rPr>
+          <w:rFonts w:ascii="Consolas" w:eastAsia="Times New Roman" w:hAnsi="Consolas" w:cs="Times New Roman"/>
+          <w:color w:val="F8F8F2"/>
+          <w:sz w:val="21"/>
+          <w:szCs w:val="21"/>
+          <w:lang w:eastAsia="pt-BR"/>
+        </w:rPr>
+        <w:t>,</w:t>
+      </w:r>
+    </w:p>
+    <w:p>
+      <w:pPr>
+        <w:pStyle w:val="PargrafodaLista"/>
+        <w:numPr>
+          <w:ilvl w:val="0"/>
+          <w:numId w:val="3"/>
+        </w:numPr>
+        <w:shd w:val="clear" w:color="auto" w:fill="272822"/>
+        <w:spacing w:after="0" w:line="285" w:lineRule="atLeast"/>
+        <w:rPr>
+          <w:rFonts w:ascii="Consolas" w:eastAsia="Times New Roman" w:hAnsi="Consolas" w:cs="Times New Roman"/>
+          <w:color w:val="F8F8F2"/>
+          <w:sz w:val="21"/>
+          <w:szCs w:val="21"/>
+          <w:lang w:eastAsia="pt-BR"/>
+        </w:rPr>
+      </w:pPr>
+      <w:r>
+        <w:rPr>
+          <w:rFonts w:ascii="Consolas" w:eastAsia="Times New Roman" w:hAnsi="Consolas" w:cs="Times New Roman"/>
+          <w:color w:val="F8F8F2"/>
+          <w:sz w:val="21"/>
+          <w:szCs w:val="21"/>
+          <w:lang w:eastAsia="pt-BR"/>
+        </w:rPr>
+        <w:t xml:space="preserve">    </w:t>
+      </w:r>
+      <w:proofErr w:type="spellStart"/>
+      <w:r>
+        <w:rPr>
+          <w:rFonts w:ascii="Consolas" w:eastAsia="Times New Roman" w:hAnsi="Consolas" w:cs="Times New Roman"/>
+          <w:color w:val="F8F8F2"/>
+          <w:sz w:val="21"/>
+          <w:szCs w:val="21"/>
+          <w:lang w:eastAsia="pt-BR"/>
+        </w:rPr>
+        <w:t>secure</w:t>
+      </w:r>
+      <w:proofErr w:type="spellEnd"/>
+      <w:r>
+        <w:rPr>
+          <w:rFonts w:ascii="Consolas" w:eastAsia="Times New Roman" w:hAnsi="Consolas" w:cs="Times New Roman"/>
+          <w:color w:val="F8F8F2"/>
+          <w:sz w:val="21"/>
+          <w:szCs w:val="21"/>
+          <w:lang w:eastAsia="pt-BR"/>
+        </w:rPr>
+        <w:t xml:space="preserve">: </w:t>
+      </w:r>
+      <w:proofErr w:type="spellStart"/>
+      <w:proofErr w:type="gramStart"/>
+      <w:r>
+        <w:rPr>
+          <w:rFonts w:ascii="Consolas" w:eastAsia="Times New Roman" w:hAnsi="Consolas" w:cs="Times New Roman"/>
+          <w:color w:val="F8F8F2"/>
+          <w:sz w:val="21"/>
+          <w:szCs w:val="21"/>
+          <w:lang w:eastAsia="pt-BR"/>
+        </w:rPr>
+        <w:t>config.secure</w:t>
+      </w:r>
+      <w:proofErr w:type="spellEnd"/>
+      <w:proofErr w:type="gramEnd"/>
+      <w:r>
+        <w:rPr>
+          <w:rFonts w:ascii="Consolas" w:eastAsia="Times New Roman" w:hAnsi="Consolas" w:cs="Times New Roman"/>
+          <w:color w:val="F8F8F2"/>
+          <w:sz w:val="21"/>
+          <w:szCs w:val="21"/>
+          <w:lang w:eastAsia="pt-BR"/>
+        </w:rPr>
+        <w:t>,</w:t>
+      </w:r>
+    </w:p>
+    <w:p>
+      <w:pPr>
+        <w:pStyle w:val="PargrafodaLista"/>
+        <w:numPr>
+          <w:ilvl w:val="0"/>
+          <w:numId w:val="3"/>
+        </w:numPr>
+        <w:shd w:val="clear" w:color="auto" w:fill="272822"/>
+        <w:spacing w:after="0" w:line="285" w:lineRule="atLeast"/>
+        <w:rPr>
+          <w:rFonts w:ascii="Consolas" w:eastAsia="Times New Roman" w:hAnsi="Consolas" w:cs="Times New Roman"/>
+          <w:color w:val="F8F8F2"/>
+          <w:sz w:val="21"/>
+          <w:szCs w:val="21"/>
+          <w:lang w:eastAsia="pt-BR"/>
+        </w:rPr>
+      </w:pPr>
+      <w:r>
+        <w:rPr>
+          <w:rFonts w:ascii="Consolas" w:eastAsia="Times New Roman" w:hAnsi="Consolas" w:cs="Times New Roman"/>
+          <w:color w:val="F8F8F2"/>
+          <w:sz w:val="21"/>
+          <w:szCs w:val="21"/>
+          <w:lang w:eastAsia="pt-BR"/>
+        </w:rPr>
+        <w:t xml:space="preserve">    </w:t>
+      </w:r>
+      <w:proofErr w:type="spellStart"/>
+      <w:r>
+        <w:rPr>
+          <w:rFonts w:ascii="Consolas" w:eastAsia="Times New Roman" w:hAnsi="Consolas" w:cs="Times New Roman"/>
+          <w:color w:val="F8F8F2"/>
+          <w:sz w:val="21"/>
+          <w:szCs w:val="21"/>
+          <w:lang w:eastAsia="pt-BR"/>
+        </w:rPr>
+        <w:t>auth</w:t>
+      </w:r>
+      <w:proofErr w:type="spellEnd"/>
+      <w:proofErr w:type="gramStart"/>
+      <w:r>
+        <w:rPr>
+          <w:rFonts w:ascii="Consolas" w:eastAsia="Times New Roman" w:hAnsi="Consolas" w:cs="Times New Roman"/>
+          <w:color w:val="F8F8F2"/>
+          <w:sz w:val="21"/>
+          <w:szCs w:val="21"/>
+          <w:lang w:eastAsia="pt-BR"/>
+        </w:rPr>
+        <w:t>:{</w:t>
+      </w:r>
+      <w:proofErr w:type="gramEnd"/>
+    </w:p>
+    <w:p>
+      <w:pPr>
+        <w:pStyle w:val="PargrafodaLista"/>
+        <w:numPr>
+          <w:ilvl w:val="0"/>
+          <w:numId w:val="3"/>
+        </w:numPr>
+        <w:shd w:val="clear" w:color="auto" w:fill="272822"/>
+        <w:spacing w:after="0" w:line="285" w:lineRule="atLeast"/>
+        <w:rPr>
+          <w:rFonts w:ascii="Consolas" w:eastAsia="Times New Roman" w:hAnsi="Consolas" w:cs="Times New Roman"/>
+          <w:color w:val="F8F8F2"/>
+          <w:sz w:val="21"/>
+          <w:szCs w:val="21"/>
+          <w:lang w:eastAsia="pt-BR"/>
+        </w:rPr>
+      </w:pPr>
+      <w:r>
+        <w:rPr>
+          <w:rFonts w:ascii="Consolas" w:eastAsia="Times New Roman" w:hAnsi="Consolas" w:cs="Times New Roman"/>
+          <w:color w:val="F8F8F2"/>
+          <w:sz w:val="21"/>
+          <w:szCs w:val="21"/>
+          <w:lang w:eastAsia="pt-BR"/>
+        </w:rPr>
+        <w:t xml:space="preserve">        </w:t>
+      </w:r>
+      <w:proofErr w:type="spellStart"/>
+      <w:r>
+        <w:rPr>
+          <w:rFonts w:ascii="Consolas" w:eastAsia="Times New Roman" w:hAnsi="Consolas" w:cs="Times New Roman"/>
+          <w:color w:val="F8F8F2"/>
+          <w:sz w:val="21"/>
+          <w:szCs w:val="21"/>
+          <w:lang w:eastAsia="pt-BR"/>
+        </w:rPr>
+        <w:t>user</w:t>
+      </w:r>
+      <w:proofErr w:type="spellEnd"/>
+      <w:r>
+        <w:rPr>
+          <w:rFonts w:ascii="Consolas" w:eastAsia="Times New Roman" w:hAnsi="Consolas" w:cs="Times New Roman"/>
+          <w:color w:val="F8F8F2"/>
+          <w:sz w:val="21"/>
+          <w:szCs w:val="21"/>
+          <w:lang w:eastAsia="pt-BR"/>
+        </w:rPr>
+        <w:t xml:space="preserve">: </w:t>
+      </w:r>
+      <w:proofErr w:type="spellStart"/>
+      <w:r>
+        <w:rPr>
+          <w:rFonts w:ascii="Consolas" w:eastAsia="Times New Roman" w:hAnsi="Consolas" w:cs="Times New Roman"/>
+          <w:color w:val="F8F8F2"/>
+          <w:sz w:val="21"/>
+          <w:szCs w:val="21"/>
+          <w:lang w:eastAsia="pt-BR"/>
+        </w:rPr>
+        <w:t>config.user</w:t>
+      </w:r>
+      <w:proofErr w:type="spellEnd"/>
+      <w:r>
+        <w:rPr>
+          <w:rFonts w:ascii="Consolas" w:eastAsia="Times New Roman" w:hAnsi="Consolas" w:cs="Times New Roman"/>
+          <w:color w:val="F8F8F2"/>
+          <w:sz w:val="21"/>
+          <w:szCs w:val="21"/>
+          <w:lang w:eastAsia="pt-BR"/>
+        </w:rPr>
+        <w:t>,</w:t>
+      </w:r>
+    </w:p>
+    <w:p>
+      <w:pPr>
+        <w:pStyle w:val="PargrafodaLista"/>
+        <w:numPr>
+          <w:ilvl w:val="0"/>
+          <w:numId w:val="3"/>
+        </w:numPr>
+        <w:shd w:val="clear" w:color="auto" w:fill="272822"/>
+        <w:spacing w:after="0" w:line="285" w:lineRule="atLeast"/>
+        <w:rPr>
+          <w:rFonts w:ascii="Consolas" w:eastAsia="Times New Roman" w:hAnsi="Consolas" w:cs="Times New Roman"/>
+          <w:color w:val="F8F8F2"/>
+          <w:sz w:val="21"/>
+          <w:szCs w:val="21"/>
+          <w:lang w:eastAsia="pt-BR"/>
+        </w:rPr>
+      </w:pPr>
+      <w:r>
+        <w:rPr>
+          <w:rFonts w:ascii="Consolas" w:eastAsia="Times New Roman" w:hAnsi="Consolas" w:cs="Times New Roman"/>
+          <w:color w:val="F8F8F2"/>
+          <w:sz w:val="21"/>
+          <w:szCs w:val="21"/>
+          <w:lang w:eastAsia="pt-BR"/>
+        </w:rPr>
+        <w:t xml:space="preserve">        </w:t>
+      </w:r>
+      <w:proofErr w:type="spellStart"/>
+      <w:r>
+        <w:rPr>
+          <w:rFonts w:ascii="Consolas" w:eastAsia="Times New Roman" w:hAnsi="Consolas" w:cs="Times New Roman"/>
+          <w:color w:val="F8F8F2"/>
+          <w:sz w:val="21"/>
+          <w:szCs w:val="21"/>
+          <w:lang w:eastAsia="pt-BR"/>
+        </w:rPr>
+        <w:t>pass</w:t>
+      </w:r>
+      <w:proofErr w:type="spellEnd"/>
+      <w:r>
+        <w:rPr>
+          <w:rFonts w:ascii="Consolas" w:eastAsia="Times New Roman" w:hAnsi="Consolas" w:cs="Times New Roman"/>
+          <w:color w:val="F8F8F2"/>
+          <w:sz w:val="21"/>
+          <w:szCs w:val="21"/>
+          <w:lang w:eastAsia="pt-BR"/>
+        </w:rPr>
+        <w:t xml:space="preserve">: </w:t>
+      </w:r>
+      <w:proofErr w:type="spellStart"/>
+      <w:proofErr w:type="gramStart"/>
+      <w:r>
+        <w:rPr>
+          <w:rFonts w:ascii="Consolas" w:eastAsia="Times New Roman" w:hAnsi="Consolas" w:cs="Times New Roman"/>
+          <w:color w:val="F8F8F2"/>
+          <w:sz w:val="21"/>
+          <w:szCs w:val="21"/>
+          <w:lang w:eastAsia="pt-BR"/>
+        </w:rPr>
+        <w:t>config.pass</w:t>
+      </w:r>
+      <w:proofErr w:type="spellEnd"/>
+      <w:proofErr w:type="gramEnd"/>
+    </w:p>
+    <w:p>
+      <w:pPr>
+        <w:pStyle w:val="PargrafodaLista"/>
+        <w:numPr>
+          <w:ilvl w:val="0"/>
+          <w:numId w:val="3"/>
+        </w:numPr>
+        <w:shd w:val="clear" w:color="auto" w:fill="272822"/>
+        <w:spacing w:after="0" w:line="285" w:lineRule="atLeast"/>
+        <w:rPr>
+          <w:rFonts w:ascii="Consolas" w:eastAsia="Times New Roman" w:hAnsi="Consolas" w:cs="Times New Roman"/>
+          <w:color w:val="F8F8F2"/>
+          <w:sz w:val="21"/>
+          <w:szCs w:val="21"/>
+          <w:lang w:eastAsia="pt-BR"/>
+        </w:rPr>
+      </w:pPr>
+      <w:r>
+        <w:rPr>
+          <w:rFonts w:ascii="Consolas" w:eastAsia="Times New Roman" w:hAnsi="Consolas" w:cs="Times New Roman"/>
+          <w:color w:val="F8F8F2"/>
+          <w:sz w:val="21"/>
+          <w:szCs w:val="21"/>
+          <w:lang w:eastAsia="pt-BR"/>
+        </w:rPr>
+        <w:t>    }</w:t>
+      </w:r>
+    </w:p>
+    <w:p>
+      <w:pPr>
+        <w:pStyle w:val="PargrafodaLista"/>
+        <w:numPr>
+          <w:ilvl w:val="0"/>
+          <w:numId w:val="3"/>
+        </w:numPr>
+        <w:shd w:val="clear" w:color="auto" w:fill="272822"/>
+        <w:spacing w:after="0" w:line="285" w:lineRule="atLeast"/>
+        <w:rPr>
+          <w:rFonts w:ascii="Consolas" w:eastAsia="Times New Roman" w:hAnsi="Consolas" w:cs="Times New Roman"/>
+          <w:color w:val="F8F8F2"/>
+          <w:sz w:val="21"/>
+          <w:szCs w:val="21"/>
+          <w:lang w:eastAsia="pt-BR"/>
+        </w:rPr>
+      </w:pPr>
+      <w:r>
+        <w:rPr>
+          <w:rFonts w:ascii="Consolas" w:eastAsia="Times New Roman" w:hAnsi="Consolas" w:cs="Times New Roman"/>
+          <w:color w:val="F8F8F2"/>
+          <w:sz w:val="21"/>
+          <w:szCs w:val="21"/>
+          <w:lang w:eastAsia="pt-BR"/>
+        </w:rPr>
+        <w:t>});</w:t>
+      </w:r>
+    </w:p>
+    <w:p>
+      <w:pPr>
+        <w:pStyle w:val="PargrafodaLista"/>
+        <w:numPr>
+          <w:ilvl w:val="0"/>
+          <w:numId w:val="3"/>
+        </w:numPr>
+        <w:shd w:val="clear" w:color="auto" w:fill="272822"/>
+        <w:spacing w:after="0" w:line="285" w:lineRule="atLeast"/>
+        <w:rPr>
+          <w:rFonts w:ascii="Consolas" w:eastAsia="Times New Roman" w:hAnsi="Consolas" w:cs="Times New Roman"/>
+          <w:color w:val="F8F8F2"/>
+          <w:sz w:val="21"/>
+          <w:szCs w:val="21"/>
+          <w:lang w:eastAsia="pt-BR"/>
+        </w:rPr>
+      </w:pPr>
+    </w:p>
+    <w:p>
+      <w:pPr>
+        <w:pStyle w:val="PargrafodaLista"/>
+        <w:numPr>
+          <w:ilvl w:val="0"/>
+          <w:numId w:val="3"/>
+        </w:numPr>
+        <w:shd w:val="clear" w:color="auto" w:fill="272822"/>
+        <w:spacing w:after="0" w:line="285" w:lineRule="atLeast"/>
+        <w:rPr>
+          <w:rFonts w:ascii="Consolas" w:eastAsia="Times New Roman" w:hAnsi="Consolas" w:cs="Times New Roman"/>
+          <w:color w:val="F8F8F2"/>
+          <w:sz w:val="21"/>
+          <w:szCs w:val="21"/>
+          <w:lang w:eastAsia="pt-BR"/>
+        </w:rPr>
+      </w:pPr>
+      <w:r>
+        <w:rPr>
+          <w:rFonts w:ascii="Consolas" w:eastAsia="Times New Roman" w:hAnsi="Consolas" w:cs="Times New Roman"/>
+          <w:color w:val="88846F"/>
+          <w:sz w:val="21"/>
+          <w:szCs w:val="21"/>
+          <w:lang w:eastAsia="pt-BR"/>
+        </w:rPr>
+        <w:t xml:space="preserve">//criando as configurações do </w:t>
+      </w:r>
+      <w:proofErr w:type="spellStart"/>
+      <w:r>
+        <w:rPr>
+          <w:rFonts w:ascii="Consolas" w:eastAsia="Times New Roman" w:hAnsi="Consolas" w:cs="Times New Roman"/>
+          <w:color w:val="88846F"/>
+          <w:sz w:val="21"/>
+          <w:szCs w:val="21"/>
+          <w:lang w:eastAsia="pt-BR"/>
+        </w:rPr>
+        <w:t>email</w:t>
+      </w:r>
+      <w:proofErr w:type="spellEnd"/>
+      <w:r>
+        <w:rPr>
+          <w:rFonts w:ascii="Consolas" w:eastAsia="Times New Roman" w:hAnsi="Consolas" w:cs="Times New Roman"/>
+          <w:color w:val="88846F"/>
+          <w:sz w:val="21"/>
+          <w:szCs w:val="21"/>
+          <w:lang w:eastAsia="pt-BR"/>
+        </w:rPr>
+        <w:t xml:space="preserve"> que será utilizado</w:t>
+      </w:r>
+    </w:p>
+    <w:p>
+      <w:pPr>
+        <w:pStyle w:val="PargrafodaLista"/>
+        <w:numPr>
+          <w:ilvl w:val="0"/>
+          <w:numId w:val="3"/>
+        </w:numPr>
+        <w:shd w:val="clear" w:color="auto" w:fill="272822"/>
+        <w:spacing w:after="0" w:line="285" w:lineRule="atLeast"/>
+        <w:rPr>
+          <w:rFonts w:ascii="Consolas" w:eastAsia="Times New Roman" w:hAnsi="Consolas" w:cs="Times New Roman"/>
+          <w:color w:val="F8F8F2"/>
+          <w:sz w:val="21"/>
+          <w:szCs w:val="21"/>
+          <w:lang w:eastAsia="pt-BR"/>
+        </w:rPr>
+      </w:pPr>
+      <w:proofErr w:type="spellStart"/>
+      <w:proofErr w:type="gramStart"/>
+      <w:r>
+        <w:rPr>
+          <w:rFonts w:ascii="Consolas" w:eastAsia="Times New Roman" w:hAnsi="Consolas" w:cs="Times New Roman"/>
+          <w:color w:val="F8F8F2"/>
+          <w:sz w:val="21"/>
+          <w:szCs w:val="21"/>
+          <w:lang w:eastAsia="pt-BR"/>
+        </w:rPr>
+        <w:t>transporter.</w:t>
+      </w:r>
+      <w:r>
+        <w:rPr>
+          <w:rFonts w:ascii="Consolas" w:eastAsia="Times New Roman" w:hAnsi="Consolas" w:cs="Times New Roman"/>
+          <w:color w:val="A6E22E"/>
+          <w:sz w:val="21"/>
+          <w:szCs w:val="21"/>
+          <w:lang w:eastAsia="pt-BR"/>
+        </w:rPr>
+        <w:t>sendMail</w:t>
+      </w:r>
+      <w:proofErr w:type="spellEnd"/>
+      <w:proofErr w:type="gramEnd"/>
+      <w:r>
+        <w:rPr>
+          <w:rFonts w:ascii="Consolas" w:eastAsia="Times New Roman" w:hAnsi="Consolas" w:cs="Times New Roman"/>
+          <w:color w:val="F8F8F2"/>
+          <w:sz w:val="21"/>
+          <w:szCs w:val="21"/>
+          <w:lang w:eastAsia="pt-BR"/>
+        </w:rPr>
+        <w:t>({</w:t>
+      </w:r>
+    </w:p>
+    <w:p>
+      <w:pPr>
+        <w:pStyle w:val="PargrafodaLista"/>
+        <w:numPr>
+          <w:ilvl w:val="0"/>
+          <w:numId w:val="3"/>
+        </w:numPr>
+        <w:shd w:val="clear" w:color="auto" w:fill="272822"/>
+        <w:spacing w:after="0" w:line="285" w:lineRule="atLeast"/>
+        <w:rPr>
+          <w:rFonts w:ascii="Consolas" w:eastAsia="Times New Roman" w:hAnsi="Consolas" w:cs="Times New Roman"/>
+          <w:color w:val="F8F8F2"/>
+          <w:sz w:val="21"/>
+          <w:szCs w:val="21"/>
+          <w:lang w:eastAsia="pt-BR"/>
+        </w:rPr>
+      </w:pPr>
+      <w:r>
+        <w:rPr>
+          <w:rFonts w:ascii="Consolas" w:eastAsia="Times New Roman" w:hAnsi="Consolas" w:cs="Times New Roman"/>
+          <w:color w:val="F8F8F2"/>
+          <w:sz w:val="21"/>
+          <w:szCs w:val="21"/>
+          <w:lang w:eastAsia="pt-BR"/>
+        </w:rPr>
+        <w:t xml:space="preserve">    </w:t>
+      </w:r>
+      <w:proofErr w:type="spellStart"/>
+      <w:r>
+        <w:rPr>
+          <w:rFonts w:ascii="Consolas" w:eastAsia="Times New Roman" w:hAnsi="Consolas" w:cs="Times New Roman"/>
+          <w:color w:val="F8F8F2"/>
+          <w:sz w:val="21"/>
+          <w:szCs w:val="21"/>
+          <w:lang w:eastAsia="pt-BR"/>
+        </w:rPr>
+        <w:t>from</w:t>
+      </w:r>
+      <w:proofErr w:type="spellEnd"/>
+      <w:r>
+        <w:rPr>
+          <w:rFonts w:ascii="Consolas" w:eastAsia="Times New Roman" w:hAnsi="Consolas" w:cs="Times New Roman"/>
+          <w:color w:val="F8F8F2"/>
+          <w:sz w:val="21"/>
+          <w:szCs w:val="21"/>
+          <w:lang w:eastAsia="pt-BR"/>
+        </w:rPr>
+        <w:t xml:space="preserve">: </w:t>
+      </w:r>
+      <w:r>
+        <w:rPr>
+          <w:rFonts w:ascii="Consolas" w:eastAsia="Times New Roman" w:hAnsi="Consolas" w:cs="Times New Roman"/>
+          <w:color w:val="E6DB74"/>
+          <w:sz w:val="21"/>
+          <w:szCs w:val="21"/>
+          <w:lang w:eastAsia="pt-BR"/>
+        </w:rPr>
+        <w:t>"Claudisnei &lt;testdevclaudisnei@gmail.com&gt;"</w:t>
+      </w:r>
+      <w:r>
+        <w:rPr>
+          <w:rFonts w:ascii="Consolas" w:eastAsia="Times New Roman" w:hAnsi="Consolas" w:cs="Times New Roman"/>
+          <w:color w:val="F8F8F2"/>
+          <w:sz w:val="21"/>
+          <w:szCs w:val="21"/>
+          <w:lang w:eastAsia="pt-BR"/>
+        </w:rPr>
+        <w:t>,</w:t>
+      </w:r>
+    </w:p>
+    <w:p>
+      <w:pPr>
+        <w:pStyle w:val="PargrafodaLista"/>
+        <w:numPr>
+          <w:ilvl w:val="0"/>
+          <w:numId w:val="3"/>
+        </w:numPr>
+        <w:shd w:val="clear" w:color="auto" w:fill="272822"/>
+        <w:spacing w:after="0" w:line="285" w:lineRule="atLeast"/>
+        <w:rPr>
+          <w:rFonts w:ascii="Consolas" w:eastAsia="Times New Roman" w:hAnsi="Consolas" w:cs="Times New Roman"/>
+          <w:color w:val="F8F8F2"/>
+          <w:sz w:val="21"/>
+          <w:szCs w:val="21"/>
+          <w:lang w:eastAsia="pt-BR"/>
+        </w:rPr>
+      </w:pPr>
+      <w:r>
+        <w:rPr>
+          <w:rFonts w:ascii="Consolas" w:eastAsia="Times New Roman" w:hAnsi="Consolas" w:cs="Times New Roman"/>
+          <w:color w:val="F8F8F2"/>
+          <w:sz w:val="21"/>
+          <w:szCs w:val="21"/>
+          <w:lang w:eastAsia="pt-BR"/>
+        </w:rPr>
+        <w:t xml:space="preserve">    </w:t>
+      </w:r>
+      <w:proofErr w:type="spellStart"/>
+      <w:r>
+        <w:rPr>
+          <w:rFonts w:ascii="Consolas" w:eastAsia="Times New Roman" w:hAnsi="Consolas" w:cs="Times New Roman"/>
+          <w:color w:val="F8F8F2"/>
+          <w:sz w:val="21"/>
+          <w:szCs w:val="21"/>
+          <w:lang w:eastAsia="pt-BR"/>
+        </w:rPr>
+        <w:t>to</w:t>
+      </w:r>
+      <w:proofErr w:type="spellEnd"/>
+      <w:r>
+        <w:rPr>
+          <w:rFonts w:ascii="Consolas" w:eastAsia="Times New Roman" w:hAnsi="Consolas" w:cs="Times New Roman"/>
+          <w:color w:val="F8F8F2"/>
+          <w:sz w:val="21"/>
+          <w:szCs w:val="21"/>
+          <w:lang w:eastAsia="pt-BR"/>
+        </w:rPr>
+        <w:t xml:space="preserve">: </w:t>
+      </w:r>
+      <w:r>
+        <w:rPr>
+          <w:rFonts w:ascii="Consolas" w:eastAsia="Times New Roman" w:hAnsi="Consolas" w:cs="Times New Roman"/>
+          <w:color w:val="E6DB74"/>
+          <w:sz w:val="21"/>
+          <w:szCs w:val="21"/>
+          <w:lang w:eastAsia="pt-BR"/>
+        </w:rPr>
+        <w:t>"claudisneibello@gmail.com"</w:t>
+      </w:r>
+      <w:r>
+        <w:rPr>
+          <w:rFonts w:ascii="Consolas" w:eastAsia="Times New Roman" w:hAnsi="Consolas" w:cs="Times New Roman"/>
+          <w:color w:val="F8F8F2"/>
+          <w:sz w:val="21"/>
+          <w:szCs w:val="21"/>
+          <w:lang w:eastAsia="pt-BR"/>
+        </w:rPr>
+        <w:t>,</w:t>
+      </w:r>
+    </w:p>
+    <w:p>
+      <w:pPr>
+        <w:pStyle w:val="PargrafodaLista"/>
+        <w:numPr>
+          <w:ilvl w:val="0"/>
+          <w:numId w:val="3"/>
+        </w:numPr>
+        <w:shd w:val="clear" w:color="auto" w:fill="272822"/>
+        <w:spacing w:after="0" w:line="285" w:lineRule="atLeast"/>
+        <w:rPr>
+          <w:rFonts w:ascii="Consolas" w:eastAsia="Times New Roman" w:hAnsi="Consolas" w:cs="Times New Roman"/>
+          <w:color w:val="F8F8F2"/>
+          <w:sz w:val="21"/>
+          <w:szCs w:val="21"/>
+          <w:lang w:eastAsia="pt-BR"/>
+        </w:rPr>
+      </w:pPr>
+      <w:r>
+        <w:rPr>
+          <w:rFonts w:ascii="Consolas" w:eastAsia="Times New Roman" w:hAnsi="Consolas" w:cs="Times New Roman"/>
+          <w:color w:val="F8F8F2"/>
+          <w:sz w:val="21"/>
+          <w:szCs w:val="21"/>
+          <w:lang w:eastAsia="pt-BR"/>
+        </w:rPr>
+        <w:t xml:space="preserve">    </w:t>
+      </w:r>
+      <w:proofErr w:type="spellStart"/>
+      <w:r>
+        <w:rPr>
+          <w:rFonts w:ascii="Consolas" w:eastAsia="Times New Roman" w:hAnsi="Consolas" w:cs="Times New Roman"/>
+          <w:color w:val="F8F8F2"/>
+          <w:sz w:val="21"/>
+          <w:szCs w:val="21"/>
+          <w:lang w:eastAsia="pt-BR"/>
+        </w:rPr>
+        <w:t>subject</w:t>
+      </w:r>
+      <w:proofErr w:type="spellEnd"/>
+      <w:r>
+        <w:rPr>
+          <w:rFonts w:ascii="Consolas" w:eastAsia="Times New Roman" w:hAnsi="Consolas" w:cs="Times New Roman"/>
+          <w:color w:val="F8F8F2"/>
+          <w:sz w:val="21"/>
+          <w:szCs w:val="21"/>
+          <w:lang w:eastAsia="pt-BR"/>
+        </w:rPr>
+        <w:t xml:space="preserve">: </w:t>
+      </w:r>
+      <w:r>
+        <w:rPr>
+          <w:rFonts w:ascii="Consolas" w:eastAsia="Times New Roman" w:hAnsi="Consolas" w:cs="Times New Roman"/>
+          <w:color w:val="E6DB74"/>
+          <w:sz w:val="21"/>
+          <w:szCs w:val="21"/>
+          <w:lang w:eastAsia="pt-BR"/>
+        </w:rPr>
+        <w:t xml:space="preserve">"Oi estou configurando o envio de </w:t>
+      </w:r>
+      <w:proofErr w:type="spellStart"/>
+      <w:r>
+        <w:rPr>
+          <w:rFonts w:ascii="Consolas" w:eastAsia="Times New Roman" w:hAnsi="Consolas" w:cs="Times New Roman"/>
+          <w:color w:val="E6DB74"/>
+          <w:sz w:val="21"/>
+          <w:szCs w:val="21"/>
+          <w:lang w:eastAsia="pt-BR"/>
+        </w:rPr>
+        <w:t>email</w:t>
+      </w:r>
+      <w:proofErr w:type="spellEnd"/>
+      <w:r>
+        <w:rPr>
+          <w:rFonts w:ascii="Consolas" w:eastAsia="Times New Roman" w:hAnsi="Consolas" w:cs="Times New Roman"/>
+          <w:color w:val="E6DB74"/>
+          <w:sz w:val="21"/>
+          <w:szCs w:val="21"/>
+          <w:lang w:eastAsia="pt-BR"/>
+        </w:rPr>
+        <w:t xml:space="preserve"> 2"</w:t>
+      </w:r>
+      <w:r>
+        <w:rPr>
+          <w:rFonts w:ascii="Consolas" w:eastAsia="Times New Roman" w:hAnsi="Consolas" w:cs="Times New Roman"/>
+          <w:color w:val="F8F8F2"/>
+          <w:sz w:val="21"/>
+          <w:szCs w:val="21"/>
+          <w:lang w:eastAsia="pt-BR"/>
+        </w:rPr>
+        <w:t>,</w:t>
+      </w:r>
+    </w:p>
+    <w:p>
+      <w:pPr>
+        <w:pStyle w:val="PargrafodaLista"/>
+        <w:numPr>
+          <w:ilvl w:val="0"/>
+          <w:numId w:val="3"/>
+        </w:numPr>
+        <w:shd w:val="clear" w:color="auto" w:fill="272822"/>
+        <w:spacing w:after="0" w:line="285" w:lineRule="atLeast"/>
+        <w:rPr>
+          <w:rFonts w:ascii="Consolas" w:eastAsia="Times New Roman" w:hAnsi="Consolas" w:cs="Times New Roman"/>
+          <w:color w:val="F8F8F2"/>
+          <w:sz w:val="21"/>
+          <w:szCs w:val="21"/>
+          <w:lang w:eastAsia="pt-BR"/>
+        </w:rPr>
+      </w:pPr>
+      <w:r>
+        <w:rPr>
+          <w:rFonts w:ascii="Consolas" w:eastAsia="Times New Roman" w:hAnsi="Consolas" w:cs="Times New Roman"/>
+          <w:color w:val="F8F8F2"/>
+          <w:sz w:val="21"/>
+          <w:szCs w:val="21"/>
+          <w:lang w:eastAsia="pt-BR"/>
+        </w:rPr>
+        <w:t xml:space="preserve">    </w:t>
+      </w:r>
+      <w:proofErr w:type="spellStart"/>
+      <w:r>
+        <w:rPr>
+          <w:rFonts w:ascii="Consolas" w:eastAsia="Times New Roman" w:hAnsi="Consolas" w:cs="Times New Roman"/>
+          <w:color w:val="F8F8F2"/>
+          <w:sz w:val="21"/>
+          <w:szCs w:val="21"/>
+          <w:lang w:eastAsia="pt-BR"/>
+        </w:rPr>
+        <w:t>text</w:t>
+      </w:r>
+      <w:proofErr w:type="spellEnd"/>
+      <w:r>
+        <w:rPr>
+          <w:rFonts w:ascii="Consolas" w:eastAsia="Times New Roman" w:hAnsi="Consolas" w:cs="Times New Roman"/>
+          <w:color w:val="F8F8F2"/>
+          <w:sz w:val="21"/>
+          <w:szCs w:val="21"/>
+          <w:lang w:eastAsia="pt-BR"/>
+        </w:rPr>
+        <w:t>:</w:t>
+      </w:r>
+      <w:r>
+        <w:rPr>
+          <w:rFonts w:ascii="Consolas" w:eastAsia="Times New Roman" w:hAnsi="Consolas" w:cs="Times New Roman"/>
+          <w:color w:val="E6DB74"/>
+          <w:sz w:val="21"/>
+          <w:szCs w:val="21"/>
+          <w:lang w:eastAsia="pt-BR"/>
+        </w:rPr>
+        <w:t xml:space="preserve">"Esta é a mensagem que iremos passar no </w:t>
+      </w:r>
+      <w:proofErr w:type="spellStart"/>
+      <w:r>
+        <w:rPr>
+          <w:rFonts w:ascii="Consolas" w:eastAsia="Times New Roman" w:hAnsi="Consolas" w:cs="Times New Roman"/>
+          <w:color w:val="E6DB74"/>
+          <w:sz w:val="21"/>
+          <w:szCs w:val="21"/>
+          <w:lang w:eastAsia="pt-BR"/>
+        </w:rPr>
+        <w:t>email</w:t>
+      </w:r>
+      <w:proofErr w:type="spellEnd"/>
+      <w:r>
+        <w:rPr>
+          <w:rFonts w:ascii="Consolas" w:eastAsia="Times New Roman" w:hAnsi="Consolas" w:cs="Times New Roman"/>
+          <w:color w:val="E6DB74"/>
+          <w:sz w:val="21"/>
+          <w:szCs w:val="21"/>
+          <w:lang w:eastAsia="pt-BR"/>
+        </w:rPr>
+        <w:t xml:space="preserve"> para o usuário"</w:t>
+      </w:r>
+      <w:r>
+        <w:rPr>
+          <w:rFonts w:ascii="Consolas" w:eastAsia="Times New Roman" w:hAnsi="Consolas" w:cs="Times New Roman"/>
+          <w:color w:val="F8F8F2"/>
+          <w:sz w:val="21"/>
+          <w:szCs w:val="21"/>
+          <w:lang w:eastAsia="pt-BR"/>
+        </w:rPr>
+        <w:t>,</w:t>
+      </w:r>
+    </w:p>
+    <w:p>
+      <w:pPr>
+        <w:pStyle w:val="PargrafodaLista"/>
+        <w:numPr>
+          <w:ilvl w:val="0"/>
+          <w:numId w:val="3"/>
+        </w:numPr>
+        <w:shd w:val="clear" w:color="auto" w:fill="272822"/>
+        <w:spacing w:after="0" w:line="285" w:lineRule="atLeast"/>
+        <w:rPr>
+          <w:rFonts w:ascii="Consolas" w:eastAsia="Times New Roman" w:hAnsi="Consolas" w:cs="Times New Roman"/>
+          <w:color w:val="F8F8F2"/>
+          <w:sz w:val="21"/>
+          <w:szCs w:val="21"/>
+          <w:lang w:eastAsia="pt-BR"/>
+        </w:rPr>
+      </w:pPr>
+      <w:r>
+        <w:rPr>
+          <w:rFonts w:ascii="Consolas" w:eastAsia="Times New Roman" w:hAnsi="Consolas" w:cs="Times New Roman"/>
+          <w:color w:val="F8F8F2"/>
+          <w:sz w:val="21"/>
+          <w:szCs w:val="21"/>
+          <w:lang w:eastAsia="pt-BR"/>
+        </w:rPr>
+        <w:t xml:space="preserve">    </w:t>
+      </w:r>
+      <w:proofErr w:type="spellStart"/>
+      <w:r>
+        <w:rPr>
+          <w:rFonts w:ascii="Consolas" w:eastAsia="Times New Roman" w:hAnsi="Consolas" w:cs="Times New Roman"/>
+          <w:color w:val="F8F8F2"/>
+          <w:sz w:val="21"/>
+          <w:szCs w:val="21"/>
+          <w:lang w:eastAsia="pt-BR"/>
+        </w:rPr>
+        <w:t>html</w:t>
+      </w:r>
+      <w:proofErr w:type="spellEnd"/>
+      <w:r>
+        <w:rPr>
+          <w:rFonts w:ascii="Consolas" w:eastAsia="Times New Roman" w:hAnsi="Consolas" w:cs="Times New Roman"/>
+          <w:color w:val="F8F8F2"/>
+          <w:sz w:val="21"/>
+          <w:szCs w:val="21"/>
+          <w:lang w:eastAsia="pt-BR"/>
+        </w:rPr>
+        <w:t>:</w:t>
+      </w:r>
+      <w:r>
+        <w:rPr>
+          <w:rFonts w:ascii="Consolas" w:eastAsia="Times New Roman" w:hAnsi="Consolas" w:cs="Times New Roman"/>
+          <w:color w:val="E6DB74"/>
+          <w:sz w:val="21"/>
+          <w:szCs w:val="21"/>
+          <w:lang w:eastAsia="pt-BR"/>
+        </w:rPr>
+        <w:t xml:space="preserve">"Olá eu sou Claudisnei estou </w:t>
+      </w:r>
+      <w:proofErr w:type="spellStart"/>
+      <w:r>
+        <w:rPr>
+          <w:rFonts w:ascii="Consolas" w:eastAsia="Times New Roman" w:hAnsi="Consolas" w:cs="Times New Roman"/>
+          <w:color w:val="E6DB74"/>
+          <w:sz w:val="21"/>
+          <w:szCs w:val="21"/>
+          <w:lang w:eastAsia="pt-BR"/>
+        </w:rPr>
+        <w:t>aprendendendo</w:t>
+      </w:r>
+      <w:proofErr w:type="spellEnd"/>
+      <w:r>
+        <w:rPr>
+          <w:rFonts w:ascii="Consolas" w:eastAsia="Times New Roman" w:hAnsi="Consolas" w:cs="Times New Roman"/>
+          <w:color w:val="E6DB74"/>
+          <w:sz w:val="21"/>
+          <w:szCs w:val="21"/>
+          <w:lang w:eastAsia="pt-BR"/>
+        </w:rPr>
+        <w:t xml:space="preserve"> o &lt;a </w:t>
+      </w:r>
+      <w:proofErr w:type="spellStart"/>
+      <w:r>
+        <w:rPr>
+          <w:rFonts w:ascii="Consolas" w:eastAsia="Times New Roman" w:hAnsi="Consolas" w:cs="Times New Roman"/>
+          <w:color w:val="E6DB74"/>
+          <w:sz w:val="21"/>
+          <w:szCs w:val="21"/>
+          <w:lang w:eastAsia="pt-BR"/>
+        </w:rPr>
+        <w:t>href</w:t>
+      </w:r>
+      <w:proofErr w:type="spellEnd"/>
+      <w:r>
+        <w:rPr>
+          <w:rFonts w:ascii="Consolas" w:eastAsia="Times New Roman" w:hAnsi="Consolas" w:cs="Times New Roman"/>
+          <w:color w:val="E6DB74"/>
+          <w:sz w:val="21"/>
+          <w:szCs w:val="21"/>
+          <w:lang w:eastAsia="pt-BR"/>
+        </w:rPr>
+        <w:t>='https://guiadoprogramador.com'&gt;</w:t>
+      </w:r>
+      <w:proofErr w:type="spellStart"/>
+      <w:r>
+        <w:rPr>
+          <w:rFonts w:ascii="Consolas" w:eastAsia="Times New Roman" w:hAnsi="Consolas" w:cs="Times New Roman"/>
+          <w:color w:val="E6DB74"/>
+          <w:sz w:val="21"/>
+          <w:szCs w:val="21"/>
+          <w:lang w:eastAsia="pt-BR"/>
+        </w:rPr>
+        <w:t>nodemaile</w:t>
+      </w:r>
+      <w:proofErr w:type="spellEnd"/>
+      <w:r>
+        <w:rPr>
+          <w:rFonts w:ascii="Consolas" w:eastAsia="Times New Roman" w:hAnsi="Consolas" w:cs="Times New Roman"/>
+          <w:color w:val="E6DB74"/>
+          <w:sz w:val="21"/>
+          <w:szCs w:val="21"/>
+          <w:lang w:eastAsia="pt-BR"/>
+        </w:rPr>
+        <w:t>&lt;/a&gt; é muito legal"</w:t>
+      </w:r>
+    </w:p>
+    <w:p>
+      <w:pPr>
+        <w:pStyle w:val="PargrafodaLista"/>
+        <w:numPr>
+          <w:ilvl w:val="0"/>
+          <w:numId w:val="3"/>
+        </w:numPr>
+        <w:shd w:val="clear" w:color="auto" w:fill="272822"/>
+        <w:spacing w:after="0" w:line="285" w:lineRule="atLeast"/>
+        <w:rPr>
+          <w:rFonts w:ascii="Consolas" w:eastAsia="Times New Roman" w:hAnsi="Consolas" w:cs="Times New Roman"/>
+          <w:color w:val="F8F8F2"/>
+          <w:sz w:val="21"/>
+          <w:szCs w:val="21"/>
+          <w:lang w:eastAsia="pt-BR"/>
+        </w:rPr>
+      </w:pPr>
+    </w:p>
+    <w:p>
+      <w:pPr>
+        <w:pStyle w:val="PargrafodaLista"/>
+        <w:numPr>
+          <w:ilvl w:val="0"/>
+          <w:numId w:val="3"/>
+        </w:numPr>
+        <w:shd w:val="clear" w:color="auto" w:fill="272822"/>
+        <w:spacing w:after="0" w:line="285" w:lineRule="atLeast"/>
+        <w:rPr>
+          <w:rFonts w:ascii="Consolas" w:eastAsia="Times New Roman" w:hAnsi="Consolas" w:cs="Times New Roman"/>
+          <w:color w:val="F8F8F2"/>
+          <w:sz w:val="21"/>
+          <w:szCs w:val="21"/>
+          <w:lang w:eastAsia="pt-BR"/>
+        </w:rPr>
+      </w:pPr>
+      <w:r>
+        <w:rPr>
+          <w:rFonts w:ascii="Consolas" w:eastAsia="Times New Roman" w:hAnsi="Consolas" w:cs="Times New Roman"/>
+          <w:color w:val="F8F8F2"/>
+          <w:sz w:val="21"/>
+          <w:szCs w:val="21"/>
+          <w:lang w:eastAsia="pt-BR"/>
+        </w:rPr>
+        <w:t>}</w:t>
+      </w:r>
+      <w:proofErr w:type="gramStart"/>
+      <w:r>
+        <w:rPr>
+          <w:rFonts w:ascii="Consolas" w:eastAsia="Times New Roman" w:hAnsi="Consolas" w:cs="Times New Roman"/>
+          <w:color w:val="F8F8F2"/>
+          <w:sz w:val="21"/>
+          <w:szCs w:val="21"/>
+          <w:lang w:eastAsia="pt-BR"/>
+        </w:rPr>
+        <w:t>).</w:t>
+      </w:r>
+      <w:proofErr w:type="spellStart"/>
+      <w:r>
+        <w:rPr>
+          <w:rFonts w:ascii="Consolas" w:eastAsia="Times New Roman" w:hAnsi="Consolas" w:cs="Times New Roman"/>
+          <w:color w:val="A6E22E"/>
+          <w:sz w:val="21"/>
+          <w:szCs w:val="21"/>
+          <w:lang w:eastAsia="pt-BR"/>
+        </w:rPr>
+        <w:t>then</w:t>
+      </w:r>
+      <w:proofErr w:type="spellEnd"/>
+      <w:proofErr w:type="gramEnd"/>
+      <w:r>
+        <w:rPr>
+          <w:rFonts w:ascii="Consolas" w:eastAsia="Times New Roman" w:hAnsi="Consolas" w:cs="Times New Roman"/>
+          <w:color w:val="F8F8F2"/>
+          <w:sz w:val="21"/>
+          <w:szCs w:val="21"/>
+          <w:lang w:eastAsia="pt-BR"/>
+        </w:rPr>
+        <w:t>(</w:t>
+      </w:r>
+      <w:proofErr w:type="spellStart"/>
+      <w:r>
+        <w:rPr>
+          <w:rFonts w:ascii="Consolas" w:eastAsia="Times New Roman" w:hAnsi="Consolas" w:cs="Times New Roman"/>
+          <w:i/>
+          <w:iCs/>
+          <w:color w:val="FD971F"/>
+          <w:sz w:val="21"/>
+          <w:szCs w:val="21"/>
+          <w:lang w:eastAsia="pt-BR"/>
+        </w:rPr>
+        <w:t>message</w:t>
+      </w:r>
+      <w:proofErr w:type="spellEnd"/>
+      <w:r>
+        <w:rPr>
+          <w:rFonts w:ascii="Consolas" w:eastAsia="Times New Roman" w:hAnsi="Consolas" w:cs="Times New Roman"/>
+          <w:color w:val="F8F8F2"/>
+          <w:sz w:val="21"/>
+          <w:szCs w:val="21"/>
+          <w:lang w:eastAsia="pt-BR"/>
+        </w:rPr>
+        <w:t xml:space="preserve"> </w:t>
+      </w:r>
+      <w:r>
+        <w:rPr>
+          <w:rFonts w:ascii="Consolas" w:eastAsia="Times New Roman" w:hAnsi="Consolas" w:cs="Times New Roman"/>
+          <w:i/>
+          <w:iCs/>
+          <w:color w:val="66D9EF"/>
+          <w:sz w:val="21"/>
+          <w:szCs w:val="21"/>
+          <w:lang w:eastAsia="pt-BR"/>
+        </w:rPr>
+        <w:t>=&gt;</w:t>
+      </w:r>
+      <w:r>
+        <w:rPr>
+          <w:rFonts w:ascii="Consolas" w:eastAsia="Times New Roman" w:hAnsi="Consolas" w:cs="Times New Roman"/>
+          <w:color w:val="F8F8F2"/>
+          <w:sz w:val="21"/>
+          <w:szCs w:val="21"/>
+          <w:lang w:eastAsia="pt-BR"/>
+        </w:rPr>
+        <w:t>{</w:t>
+      </w:r>
+    </w:p>
+    <w:p>
+      <w:pPr>
+        <w:pStyle w:val="PargrafodaLista"/>
+        <w:numPr>
+          <w:ilvl w:val="0"/>
+          <w:numId w:val="3"/>
+        </w:numPr>
+        <w:shd w:val="clear" w:color="auto" w:fill="272822"/>
+        <w:spacing w:after="0" w:line="285" w:lineRule="atLeast"/>
+        <w:rPr>
+          <w:rFonts w:ascii="Consolas" w:eastAsia="Times New Roman" w:hAnsi="Consolas" w:cs="Times New Roman"/>
+          <w:color w:val="F8F8F2"/>
+          <w:sz w:val="21"/>
+          <w:szCs w:val="21"/>
+          <w:lang w:eastAsia="pt-BR"/>
+        </w:rPr>
+      </w:pPr>
+      <w:r>
+        <w:rPr>
+          <w:rFonts w:ascii="Consolas" w:eastAsia="Times New Roman" w:hAnsi="Consolas" w:cs="Times New Roman"/>
+          <w:color w:val="F8F8F2"/>
+          <w:sz w:val="21"/>
+          <w:szCs w:val="21"/>
+          <w:lang w:eastAsia="pt-BR"/>
+        </w:rPr>
+        <w:t>    console.</w:t>
+      </w:r>
+      <w:r>
+        <w:rPr>
+          <w:rFonts w:ascii="Consolas" w:eastAsia="Times New Roman" w:hAnsi="Consolas" w:cs="Times New Roman"/>
+          <w:color w:val="A6E22E"/>
+          <w:sz w:val="21"/>
+          <w:szCs w:val="21"/>
+          <w:lang w:eastAsia="pt-BR"/>
+        </w:rPr>
+        <w:t>log</w:t>
+      </w:r>
+      <w:r>
+        <w:rPr>
+          <w:rFonts w:ascii="Consolas" w:eastAsia="Times New Roman" w:hAnsi="Consolas" w:cs="Times New Roman"/>
+          <w:color w:val="F8F8F2"/>
+          <w:sz w:val="21"/>
+          <w:szCs w:val="21"/>
+          <w:lang w:eastAsia="pt-BR"/>
+        </w:rPr>
+        <w:t>(</w:t>
+      </w:r>
+      <w:proofErr w:type="spellStart"/>
+      <w:r>
+        <w:rPr>
+          <w:rFonts w:ascii="Consolas" w:eastAsia="Times New Roman" w:hAnsi="Consolas" w:cs="Times New Roman"/>
+          <w:i/>
+          <w:iCs/>
+          <w:color w:val="FD971F"/>
+          <w:sz w:val="21"/>
+          <w:szCs w:val="21"/>
+          <w:lang w:eastAsia="pt-BR"/>
+        </w:rPr>
+        <w:t>message</w:t>
+      </w:r>
+      <w:proofErr w:type="spellEnd"/>
+      <w:r>
+        <w:rPr>
+          <w:rFonts w:ascii="Consolas" w:eastAsia="Times New Roman" w:hAnsi="Consolas" w:cs="Times New Roman"/>
+          <w:color w:val="F8F8F2"/>
+          <w:sz w:val="21"/>
+          <w:szCs w:val="21"/>
+          <w:lang w:eastAsia="pt-BR"/>
+        </w:rPr>
+        <w:t>);</w:t>
+      </w:r>
+    </w:p>
+    <w:p>
+      <w:pPr>
+        <w:pStyle w:val="PargrafodaLista"/>
+        <w:numPr>
+          <w:ilvl w:val="0"/>
+          <w:numId w:val="3"/>
+        </w:numPr>
+        <w:shd w:val="clear" w:color="auto" w:fill="272822"/>
+        <w:spacing w:after="0" w:line="285" w:lineRule="atLeast"/>
+        <w:rPr>
+          <w:rFonts w:ascii="Consolas" w:eastAsia="Times New Roman" w:hAnsi="Consolas" w:cs="Times New Roman"/>
+          <w:color w:val="F8F8F2"/>
+          <w:sz w:val="21"/>
+          <w:szCs w:val="21"/>
+          <w:lang w:eastAsia="pt-BR"/>
+        </w:rPr>
+      </w:pPr>
+      <w:r>
+        <w:rPr>
+          <w:rFonts w:ascii="Consolas" w:eastAsia="Times New Roman" w:hAnsi="Consolas" w:cs="Times New Roman"/>
+          <w:color w:val="F8F8F2"/>
+          <w:sz w:val="21"/>
+          <w:szCs w:val="21"/>
+          <w:lang w:eastAsia="pt-BR"/>
+        </w:rPr>
+        <w:t>}</w:t>
+      </w:r>
+      <w:proofErr w:type="gramStart"/>
+      <w:r>
+        <w:rPr>
+          <w:rFonts w:ascii="Consolas" w:eastAsia="Times New Roman" w:hAnsi="Consolas" w:cs="Times New Roman"/>
+          <w:color w:val="F8F8F2"/>
+          <w:sz w:val="21"/>
+          <w:szCs w:val="21"/>
+          <w:lang w:eastAsia="pt-BR"/>
+        </w:rPr>
+        <w:t>).</w:t>
+      </w:r>
+      <w:r>
+        <w:rPr>
+          <w:rFonts w:ascii="Consolas" w:eastAsia="Times New Roman" w:hAnsi="Consolas" w:cs="Times New Roman"/>
+          <w:color w:val="A6E22E"/>
+          <w:sz w:val="21"/>
+          <w:szCs w:val="21"/>
+          <w:lang w:eastAsia="pt-BR"/>
+        </w:rPr>
+        <w:t>catch</w:t>
+      </w:r>
+      <w:proofErr w:type="gramEnd"/>
+      <w:r>
+        <w:rPr>
+          <w:rFonts w:ascii="Consolas" w:eastAsia="Times New Roman" w:hAnsi="Consolas" w:cs="Times New Roman"/>
+          <w:color w:val="F8F8F2"/>
+          <w:sz w:val="21"/>
+          <w:szCs w:val="21"/>
+          <w:lang w:eastAsia="pt-BR"/>
+        </w:rPr>
+        <w:t>(</w:t>
+      </w:r>
+      <w:proofErr w:type="spellStart"/>
+      <w:r>
+        <w:rPr>
+          <w:rFonts w:ascii="Consolas" w:eastAsia="Times New Roman" w:hAnsi="Consolas" w:cs="Times New Roman"/>
+          <w:i/>
+          <w:iCs/>
+          <w:color w:val="FD971F"/>
+          <w:sz w:val="21"/>
+          <w:szCs w:val="21"/>
+          <w:lang w:eastAsia="pt-BR"/>
+        </w:rPr>
+        <w:t>err</w:t>
+      </w:r>
+      <w:proofErr w:type="spellEnd"/>
+      <w:r>
+        <w:rPr>
+          <w:rFonts w:ascii="Consolas" w:eastAsia="Times New Roman" w:hAnsi="Consolas" w:cs="Times New Roman"/>
+          <w:color w:val="F8F8F2"/>
+          <w:sz w:val="21"/>
+          <w:szCs w:val="21"/>
+          <w:lang w:eastAsia="pt-BR"/>
+        </w:rPr>
+        <w:t xml:space="preserve"> </w:t>
+      </w:r>
+      <w:r>
+        <w:rPr>
+          <w:rFonts w:ascii="Consolas" w:eastAsia="Times New Roman" w:hAnsi="Consolas" w:cs="Times New Roman"/>
+          <w:i/>
+          <w:iCs/>
+          <w:color w:val="66D9EF"/>
+          <w:sz w:val="21"/>
+          <w:szCs w:val="21"/>
+          <w:lang w:eastAsia="pt-BR"/>
+        </w:rPr>
+        <w:t>=&gt;</w:t>
+      </w:r>
+      <w:r>
+        <w:rPr>
+          <w:rFonts w:ascii="Consolas" w:eastAsia="Times New Roman" w:hAnsi="Consolas" w:cs="Times New Roman"/>
+          <w:color w:val="F8F8F2"/>
+          <w:sz w:val="21"/>
+          <w:szCs w:val="21"/>
+          <w:lang w:eastAsia="pt-BR"/>
+        </w:rPr>
+        <w:t>{</w:t>
+      </w:r>
+    </w:p>
+    <w:p>
+      <w:pPr>
+        <w:pStyle w:val="PargrafodaLista"/>
+        <w:numPr>
+          <w:ilvl w:val="0"/>
+          <w:numId w:val="3"/>
+        </w:numPr>
+        <w:shd w:val="clear" w:color="auto" w:fill="272822"/>
+        <w:spacing w:after="0" w:line="285" w:lineRule="atLeast"/>
+        <w:rPr>
+          <w:rFonts w:ascii="Consolas" w:eastAsia="Times New Roman" w:hAnsi="Consolas" w:cs="Times New Roman"/>
+          <w:color w:val="F8F8F2"/>
+          <w:sz w:val="21"/>
+          <w:szCs w:val="21"/>
+          <w:lang w:eastAsia="pt-BR"/>
+        </w:rPr>
+      </w:pPr>
+      <w:r>
+        <w:rPr>
+          <w:rFonts w:ascii="Consolas" w:eastAsia="Times New Roman" w:hAnsi="Consolas" w:cs="Times New Roman"/>
+          <w:color w:val="F8F8F2"/>
+          <w:sz w:val="21"/>
+          <w:szCs w:val="21"/>
+          <w:lang w:eastAsia="pt-BR"/>
+        </w:rPr>
+        <w:t>    console.</w:t>
+      </w:r>
+      <w:r>
+        <w:rPr>
+          <w:rFonts w:ascii="Consolas" w:eastAsia="Times New Roman" w:hAnsi="Consolas" w:cs="Times New Roman"/>
+          <w:color w:val="A6E22E"/>
+          <w:sz w:val="21"/>
+          <w:szCs w:val="21"/>
+          <w:lang w:eastAsia="pt-BR"/>
+        </w:rPr>
+        <w:t>log</w:t>
+      </w:r>
+      <w:r>
+        <w:rPr>
+          <w:rFonts w:ascii="Consolas" w:eastAsia="Times New Roman" w:hAnsi="Consolas" w:cs="Times New Roman"/>
+          <w:color w:val="F8F8F2"/>
+          <w:sz w:val="21"/>
+          <w:szCs w:val="21"/>
+          <w:lang w:eastAsia="pt-BR"/>
+        </w:rPr>
+        <w:t>(</w:t>
+      </w:r>
+      <w:proofErr w:type="spellStart"/>
+      <w:r>
+        <w:rPr>
+          <w:rFonts w:ascii="Consolas" w:eastAsia="Times New Roman" w:hAnsi="Consolas" w:cs="Times New Roman"/>
+          <w:i/>
+          <w:iCs/>
+          <w:color w:val="FD971F"/>
+          <w:sz w:val="21"/>
+          <w:szCs w:val="21"/>
+          <w:lang w:eastAsia="pt-BR"/>
+        </w:rPr>
+        <w:t>err</w:t>
+      </w:r>
+      <w:proofErr w:type="spellEnd"/>
+      <w:r>
+        <w:rPr>
+          <w:rFonts w:ascii="Consolas" w:eastAsia="Times New Roman" w:hAnsi="Consolas" w:cs="Times New Roman"/>
+          <w:color w:val="F8F8F2"/>
+          <w:sz w:val="21"/>
+          <w:szCs w:val="21"/>
+          <w:lang w:eastAsia="pt-BR"/>
+        </w:rPr>
+        <w:t>);</w:t>
+      </w:r>
+    </w:p>
+    <w:p>
+      <w:pPr>
+        <w:pStyle w:val="PargrafodaLista"/>
+        <w:numPr>
+          <w:ilvl w:val="0"/>
+          <w:numId w:val="3"/>
+        </w:numPr>
+        <w:shd w:val="clear" w:color="auto" w:fill="272822"/>
+        <w:spacing w:after="0" w:line="285" w:lineRule="atLeast"/>
+        <w:rPr>
+          <w:rFonts w:ascii="Consolas" w:eastAsia="Times New Roman" w:hAnsi="Consolas" w:cs="Times New Roman"/>
+          <w:color w:val="F8F8F2"/>
+          <w:sz w:val="21"/>
+          <w:szCs w:val="21"/>
+          <w:lang w:eastAsia="pt-BR"/>
+        </w:rPr>
+      </w:pPr>
+      <w:r>
+        <w:rPr>
+          <w:rFonts w:ascii="Consolas" w:eastAsia="Times New Roman" w:hAnsi="Consolas" w:cs="Times New Roman"/>
+          <w:color w:val="F8F8F2"/>
+          <w:sz w:val="21"/>
+          <w:szCs w:val="21"/>
+          <w:lang w:eastAsia="pt-BR"/>
+        </w:rPr>
+        <w:t>})</w:t>
+      </w:r>
+    </w:p>
+    <w:p>
+      <w:pPr>
+        <w:pStyle w:val="PargrafodaLista"/>
+        <w:numPr>
+          <w:ilvl w:val="0"/>
+          <w:numId w:val="3"/>
+        </w:numPr>
+        <w:rPr>
+          <w:b/>
+          <w:bCs/>
+        </w:rPr>
+      </w:pPr>
+    </w:p>
+    <w:p>
+      <w:pPr>
+        <w:pStyle w:val="PargrafodaLista"/>
+        <w:numPr>
+          <w:ilvl w:val="0"/>
+          <w:numId w:val="3"/>
+        </w:numPr>
+        <w:rPr>
+          <w:b/>
+          <w:bCs/>
+        </w:rPr>
+      </w:pPr>
+      <w:r>
+        <w:rPr>
+          <w:b/>
+          <w:bCs/>
+        </w:rPr>
+        <w:t>MAILTRAP</w:t>
+      </w:r>
+    </w:p>
+    <w:p>
+      <w:pPr>
+        <w:pStyle w:val="PargrafodaLista"/>
+        <w:numPr>
+          <w:ilvl w:val="0"/>
+          <w:numId w:val="3"/>
+        </w:numPr>
+        <w:rPr>
+          <w:b/>
+          <w:bCs/>
+        </w:rPr>
+      </w:pPr>
+      <w:r>
+        <w:t xml:space="preserve">Iremos utilizar os serviços do </w:t>
+      </w:r>
+      <w:proofErr w:type="spellStart"/>
+      <w:r>
+        <w:t>mailtrap</w:t>
+      </w:r>
+      <w:proofErr w:type="spellEnd"/>
+      <w:r>
+        <w:t xml:space="preserve"> para simular o recebimento dos e-mails enviados, desta forma poderemos ver se os </w:t>
+      </w:r>
+      <w:proofErr w:type="spellStart"/>
+      <w:r>
+        <w:t>email</w:t>
+      </w:r>
+      <w:proofErr w:type="spellEnd"/>
+      <w:r>
+        <w:t xml:space="preserve"> estão sendo recebidos pelo usuário.</w:t>
+      </w:r>
+    </w:p>
+    <w:p>
+      <w:pPr>
+        <w:pStyle w:val="PargrafodaLista"/>
+        <w:numPr>
+          <w:ilvl w:val="0"/>
+          <w:numId w:val="3"/>
+        </w:numPr>
+        <w:rPr>
+          <w:b/>
+          <w:bCs/>
+        </w:rPr>
+      </w:pPr>
+      <w:r>
+        <w:t>Vá no site https://mailtrap.io</w:t>
+      </w:r>
+    </w:p>
+    <w:p>
+      <w:pPr>
+        <w:pStyle w:val="PargrafodaLista"/>
+        <w:numPr>
+          <w:ilvl w:val="0"/>
+          <w:numId w:val="3"/>
+        </w:numPr>
+        <w:rPr>
+          <w:b/>
+          <w:bCs/>
+        </w:rPr>
+      </w:pPr>
+      <w:r>
+        <w:t xml:space="preserve"> </w:t>
+      </w:r>
+      <w:r>
+        <w:t>Crie uma cont</w:t>
+      </w:r>
+      <w:r>
+        <w:t xml:space="preserve">a, entre no </w:t>
+      </w:r>
+      <w:proofErr w:type="spellStart"/>
+      <w:r>
+        <w:t>My</w:t>
+      </w:r>
+      <w:proofErr w:type="spellEnd"/>
+      <w:r>
+        <w:t xml:space="preserve"> </w:t>
+      </w:r>
+      <w:proofErr w:type="spellStart"/>
+      <w:r>
+        <w:t>Inbox</w:t>
+      </w:r>
+      <w:proofErr w:type="spellEnd"/>
+      <w:r>
+        <w:t>, verifique as configurações de SMTP Settings e</w:t>
+      </w:r>
+      <w:r>
+        <w:t xml:space="preserve"> </w:t>
+      </w:r>
+      <w:r>
+        <w:t xml:space="preserve">copie os parâmetros de configuração host, </w:t>
+      </w:r>
+      <w:proofErr w:type="spellStart"/>
+      <w:r>
+        <w:t>port</w:t>
+      </w:r>
+      <w:proofErr w:type="spellEnd"/>
+      <w:r>
+        <w:t xml:space="preserve">, </w:t>
+      </w:r>
+      <w:proofErr w:type="spellStart"/>
+      <w:r>
+        <w:t>user</w:t>
+      </w:r>
+      <w:proofErr w:type="spellEnd"/>
+      <w:r>
+        <w:t xml:space="preserve"> e </w:t>
+      </w:r>
+      <w:proofErr w:type="spellStart"/>
+      <w:r>
+        <w:t>pass</w:t>
+      </w:r>
+      <w:proofErr w:type="spellEnd"/>
+      <w:r>
+        <w:t xml:space="preserve"> para configurarmos o arquivo config.js com estes parâmetros.</w:t>
+      </w:r>
+    </w:p>
+    <w:p>
+      <w:pPr>
+        <w:pStyle w:val="PargrafodaLista"/>
+        <w:numPr>
+          <w:ilvl w:val="0"/>
+          <w:numId w:val="3"/>
+        </w:numPr>
+        <w:rPr>
+          <w:b/>
+          <w:bCs/>
+        </w:rPr>
+      </w:pPr>
+      <w:r>
+        <w:t xml:space="preserve">Após preencher as configurações de </w:t>
+      </w:r>
+      <w:proofErr w:type="spellStart"/>
+      <w:r>
+        <w:t>config</w:t>
+      </w:r>
+      <w:proofErr w:type="spellEnd"/>
+      <w:r>
+        <w:t xml:space="preserve">, vamos </w:t>
+      </w:r>
+      <w:r>
+        <w:t xml:space="preserve">configurar o método </w:t>
+      </w:r>
+      <w:proofErr w:type="spellStart"/>
+      <w:r>
+        <w:t>sendNotification</w:t>
+      </w:r>
+      <w:proofErr w:type="spellEnd"/>
+      <w:r>
+        <w:t xml:space="preserve"> do arquivo </w:t>
+      </w:r>
+      <w:proofErr w:type="spellStart"/>
+      <w:r>
+        <w:t>AppointmentService</w:t>
+      </w:r>
+      <w:proofErr w:type="spellEnd"/>
+      <w:r>
+        <w:t>.</w:t>
+      </w:r>
+    </w:p>
+    <w:p>
+      <w:pPr>
+        <w:pStyle w:val="PargrafodaLista"/>
+        <w:numPr>
+          <w:ilvl w:val="0"/>
+          <w:numId w:val="3"/>
+        </w:numPr>
+        <w:shd w:val="clear" w:color="auto" w:fill="272822"/>
+        <w:spacing w:after="0" w:line="285" w:lineRule="atLeast"/>
+        <w:rPr>
+          <w:rFonts w:ascii="Consolas" w:eastAsia="Times New Roman" w:hAnsi="Consolas" w:cs="Times New Roman"/>
+          <w:color w:val="F8F8F2"/>
+          <w:sz w:val="21"/>
+          <w:szCs w:val="21"/>
+          <w:lang w:eastAsia="pt-BR"/>
+        </w:rPr>
+      </w:pPr>
+      <w:proofErr w:type="spellStart"/>
+      <w:proofErr w:type="gramStart"/>
+      <w:r>
+        <w:rPr>
+          <w:rFonts w:ascii="Consolas" w:eastAsia="Times New Roman" w:hAnsi="Consolas" w:cs="Times New Roman"/>
+          <w:color w:val="F92672"/>
+          <w:sz w:val="21"/>
+          <w:szCs w:val="21"/>
+          <w:lang w:eastAsia="pt-BR"/>
+        </w:rPr>
+        <w:t>if</w:t>
+      </w:r>
+      <w:proofErr w:type="spellEnd"/>
+      <w:r>
+        <w:rPr>
+          <w:rFonts w:ascii="Consolas" w:eastAsia="Times New Roman" w:hAnsi="Consolas" w:cs="Times New Roman"/>
+          <w:color w:val="F8F8F2"/>
+          <w:sz w:val="21"/>
+          <w:szCs w:val="21"/>
+          <w:lang w:eastAsia="pt-BR"/>
+        </w:rPr>
+        <w:t>(</w:t>
+      </w:r>
+      <w:proofErr w:type="gramEnd"/>
+      <w:r>
+        <w:rPr>
+          <w:rFonts w:ascii="Consolas" w:eastAsia="Times New Roman" w:hAnsi="Consolas" w:cs="Times New Roman"/>
+          <w:color w:val="F8F8F2"/>
+          <w:sz w:val="21"/>
+          <w:szCs w:val="21"/>
+          <w:lang w:eastAsia="pt-BR"/>
+        </w:rPr>
+        <w:t xml:space="preserve">gap </w:t>
+      </w:r>
+      <w:r>
+        <w:rPr>
+          <w:rFonts w:ascii="Consolas" w:eastAsia="Times New Roman" w:hAnsi="Consolas" w:cs="Times New Roman"/>
+          <w:color w:val="F92672"/>
+          <w:sz w:val="21"/>
+          <w:szCs w:val="21"/>
+          <w:lang w:eastAsia="pt-BR"/>
+        </w:rPr>
+        <w:t>&lt;=</w:t>
+      </w:r>
+      <w:r>
+        <w:rPr>
+          <w:rFonts w:ascii="Consolas" w:eastAsia="Times New Roman" w:hAnsi="Consolas" w:cs="Times New Roman"/>
+          <w:color w:val="F8F8F2"/>
+          <w:sz w:val="21"/>
+          <w:szCs w:val="21"/>
+          <w:lang w:eastAsia="pt-BR"/>
+        </w:rPr>
+        <w:t xml:space="preserve"> hour){</w:t>
+      </w:r>
+    </w:p>
+    <w:p>
+      <w:pPr>
+        <w:pStyle w:val="PargrafodaLista"/>
+        <w:numPr>
+          <w:ilvl w:val="0"/>
+          <w:numId w:val="3"/>
+        </w:numPr>
+        <w:shd w:val="clear" w:color="auto" w:fill="272822"/>
+        <w:spacing w:after="0" w:line="285" w:lineRule="atLeast"/>
+        <w:rPr>
+          <w:rFonts w:ascii="Consolas" w:eastAsia="Times New Roman" w:hAnsi="Consolas" w:cs="Times New Roman"/>
+          <w:color w:val="F8F8F2"/>
+          <w:sz w:val="21"/>
+          <w:szCs w:val="21"/>
+          <w:lang w:eastAsia="pt-BR"/>
+        </w:rPr>
+      </w:pPr>
+      <w:r>
+        <w:rPr>
+          <w:rFonts w:ascii="Consolas" w:eastAsia="Times New Roman" w:hAnsi="Consolas" w:cs="Times New Roman"/>
+          <w:color w:val="F8F8F2"/>
+          <w:sz w:val="21"/>
+          <w:szCs w:val="21"/>
+          <w:lang w:eastAsia="pt-BR"/>
+        </w:rPr>
+        <w:t xml:space="preserve">                </w:t>
+      </w:r>
+      <w:r>
+        <w:rPr>
+          <w:rFonts w:ascii="Consolas" w:eastAsia="Times New Roman" w:hAnsi="Consolas" w:cs="Times New Roman"/>
+          <w:color w:val="88846F"/>
+          <w:sz w:val="21"/>
+          <w:szCs w:val="21"/>
+          <w:lang w:eastAsia="pt-BR"/>
+        </w:rPr>
+        <w:t>//console.log(</w:t>
+      </w:r>
+      <w:proofErr w:type="spellStart"/>
+      <w:proofErr w:type="gramStart"/>
+      <w:r>
+        <w:rPr>
+          <w:rFonts w:ascii="Consolas" w:eastAsia="Times New Roman" w:hAnsi="Consolas" w:cs="Times New Roman"/>
+          <w:color w:val="88846F"/>
+          <w:sz w:val="21"/>
+          <w:szCs w:val="21"/>
+          <w:lang w:eastAsia="pt-BR"/>
+        </w:rPr>
+        <w:t>appo.title</w:t>
+      </w:r>
+      <w:proofErr w:type="spellEnd"/>
+      <w:proofErr w:type="gramEnd"/>
+      <w:r>
+        <w:rPr>
+          <w:rFonts w:ascii="Consolas" w:eastAsia="Times New Roman" w:hAnsi="Consolas" w:cs="Times New Roman"/>
+          <w:color w:val="88846F"/>
+          <w:sz w:val="21"/>
+          <w:szCs w:val="21"/>
+          <w:lang w:eastAsia="pt-BR"/>
+        </w:rPr>
+        <w:t>);</w:t>
+      </w:r>
+    </w:p>
+    <w:p>
+      <w:pPr>
+        <w:pStyle w:val="PargrafodaLista"/>
+        <w:numPr>
+          <w:ilvl w:val="0"/>
+          <w:numId w:val="3"/>
+        </w:numPr>
+        <w:shd w:val="clear" w:color="auto" w:fill="272822"/>
+        <w:spacing w:after="0" w:line="285" w:lineRule="atLeast"/>
+        <w:rPr>
+          <w:rFonts w:ascii="Consolas" w:eastAsia="Times New Roman" w:hAnsi="Consolas" w:cs="Times New Roman"/>
+          <w:color w:val="F8F8F2"/>
+          <w:sz w:val="21"/>
+          <w:szCs w:val="21"/>
+          <w:lang w:eastAsia="pt-BR"/>
+        </w:rPr>
+      </w:pPr>
+      <w:r>
+        <w:rPr>
+          <w:rFonts w:ascii="Consolas" w:eastAsia="Times New Roman" w:hAnsi="Consolas" w:cs="Times New Roman"/>
+          <w:color w:val="F8F8F2"/>
+          <w:sz w:val="21"/>
+          <w:szCs w:val="21"/>
+          <w:lang w:eastAsia="pt-BR"/>
+        </w:rPr>
+        <w:t xml:space="preserve">                </w:t>
+      </w:r>
+      <w:r>
+        <w:rPr>
+          <w:rFonts w:ascii="Consolas" w:eastAsia="Times New Roman" w:hAnsi="Consolas" w:cs="Times New Roman"/>
+          <w:color w:val="88846F"/>
+          <w:sz w:val="21"/>
+          <w:szCs w:val="21"/>
+          <w:lang w:eastAsia="pt-BR"/>
+        </w:rPr>
+        <w:t>//</w:t>
+      </w:r>
+      <w:proofErr w:type="gramStart"/>
+      <w:r>
+        <w:rPr>
+          <w:rFonts w:ascii="Consolas" w:eastAsia="Times New Roman" w:hAnsi="Consolas" w:cs="Times New Roman"/>
+          <w:color w:val="88846F"/>
+          <w:sz w:val="21"/>
+          <w:szCs w:val="21"/>
+          <w:lang w:eastAsia="pt-BR"/>
+        </w:rPr>
+        <w:t>console.log(</w:t>
+      </w:r>
+      <w:proofErr w:type="gramEnd"/>
+      <w:r>
+        <w:rPr>
+          <w:rFonts w:ascii="Consolas" w:eastAsia="Times New Roman" w:hAnsi="Consolas" w:cs="Times New Roman"/>
+          <w:color w:val="88846F"/>
+          <w:sz w:val="21"/>
+          <w:szCs w:val="21"/>
+          <w:lang w:eastAsia="pt-BR"/>
+        </w:rPr>
+        <w:t>"</w:t>
+      </w:r>
+      <w:proofErr w:type="spellStart"/>
+      <w:r>
+        <w:rPr>
+          <w:rFonts w:ascii="Consolas" w:eastAsia="Times New Roman" w:hAnsi="Consolas" w:cs="Times New Roman"/>
+          <w:color w:val="88846F"/>
+          <w:sz w:val="21"/>
+          <w:szCs w:val="21"/>
+          <w:lang w:eastAsia="pt-BR"/>
+        </w:rPr>
+        <w:t>Mand</w:t>
+      </w:r>
+      <w:proofErr w:type="spellEnd"/>
+      <w:r>
+        <w:rPr>
+          <w:rFonts w:ascii="Consolas" w:eastAsia="Times New Roman" w:hAnsi="Consolas" w:cs="Times New Roman"/>
+          <w:color w:val="88846F"/>
+          <w:sz w:val="21"/>
+          <w:szCs w:val="21"/>
+          <w:lang w:eastAsia="pt-BR"/>
+        </w:rPr>
+        <w:t xml:space="preserve"> a </w:t>
+      </w:r>
+      <w:proofErr w:type="spellStart"/>
+      <w:r>
+        <w:rPr>
+          <w:rFonts w:ascii="Consolas" w:eastAsia="Times New Roman" w:hAnsi="Consolas" w:cs="Times New Roman"/>
+          <w:color w:val="88846F"/>
+          <w:sz w:val="21"/>
+          <w:szCs w:val="21"/>
+          <w:lang w:eastAsia="pt-BR"/>
+        </w:rPr>
+        <w:t>not</w:t>
+      </w:r>
+      <w:proofErr w:type="spellEnd"/>
+      <w:r>
+        <w:rPr>
+          <w:rFonts w:ascii="Consolas" w:eastAsia="Times New Roman" w:hAnsi="Consolas" w:cs="Times New Roman"/>
+          <w:color w:val="88846F"/>
+          <w:sz w:val="21"/>
+          <w:szCs w:val="21"/>
+          <w:lang w:eastAsia="pt-BR"/>
+        </w:rPr>
+        <w:t>!");</w:t>
+      </w:r>
+    </w:p>
+    <w:p>
+      <w:pPr>
+        <w:pStyle w:val="PargrafodaLista"/>
+        <w:numPr>
+          <w:ilvl w:val="0"/>
+          <w:numId w:val="3"/>
+        </w:numPr>
+        <w:shd w:val="clear" w:color="auto" w:fill="272822"/>
+        <w:spacing w:after="0" w:line="285" w:lineRule="atLeast"/>
+        <w:rPr>
+          <w:rFonts w:ascii="Consolas" w:eastAsia="Times New Roman" w:hAnsi="Consolas" w:cs="Times New Roman"/>
+          <w:color w:val="F8F8F2"/>
+          <w:sz w:val="21"/>
+          <w:szCs w:val="21"/>
+          <w:lang w:eastAsia="pt-BR"/>
+        </w:rPr>
+      </w:pPr>
+      <w:r>
+        <w:rPr>
+          <w:rFonts w:ascii="Consolas" w:eastAsia="Times New Roman" w:hAnsi="Consolas" w:cs="Times New Roman"/>
+          <w:color w:val="F8F8F2"/>
+          <w:sz w:val="21"/>
+          <w:szCs w:val="21"/>
+          <w:lang w:eastAsia="pt-BR"/>
+        </w:rPr>
+        <w:t xml:space="preserve">                </w:t>
+      </w:r>
+      <w:r>
+        <w:rPr>
+          <w:rFonts w:ascii="Consolas" w:eastAsia="Times New Roman" w:hAnsi="Consolas" w:cs="Times New Roman"/>
+          <w:color w:val="88846F"/>
+          <w:sz w:val="21"/>
+          <w:szCs w:val="21"/>
+          <w:lang w:eastAsia="pt-BR"/>
+        </w:rPr>
+        <w:t>//iremos verificar se o paciente já foi notificado</w:t>
+      </w:r>
+    </w:p>
+    <w:p>
+      <w:pPr>
+        <w:pStyle w:val="PargrafodaLista"/>
+        <w:numPr>
+          <w:ilvl w:val="0"/>
+          <w:numId w:val="3"/>
+        </w:numPr>
+        <w:shd w:val="clear" w:color="auto" w:fill="272822"/>
+        <w:spacing w:after="0" w:line="285" w:lineRule="atLeast"/>
+        <w:rPr>
+          <w:rFonts w:ascii="Consolas" w:eastAsia="Times New Roman" w:hAnsi="Consolas" w:cs="Times New Roman"/>
+          <w:color w:val="F8F8F2"/>
+          <w:sz w:val="21"/>
+          <w:szCs w:val="21"/>
+          <w:lang w:eastAsia="pt-BR"/>
+        </w:rPr>
+      </w:pPr>
+      <w:r>
+        <w:rPr>
+          <w:rFonts w:ascii="Consolas" w:eastAsia="Times New Roman" w:hAnsi="Consolas" w:cs="Times New Roman"/>
+          <w:color w:val="F8F8F2"/>
+          <w:sz w:val="21"/>
+          <w:szCs w:val="21"/>
+          <w:lang w:eastAsia="pt-BR"/>
+        </w:rPr>
+        <w:t xml:space="preserve">                </w:t>
+      </w:r>
+      <w:proofErr w:type="spellStart"/>
+      <w:r>
+        <w:rPr>
+          <w:rFonts w:ascii="Consolas" w:eastAsia="Times New Roman" w:hAnsi="Consolas" w:cs="Times New Roman"/>
+          <w:color w:val="F92672"/>
+          <w:sz w:val="21"/>
+          <w:szCs w:val="21"/>
+          <w:lang w:eastAsia="pt-BR"/>
+        </w:rPr>
+        <w:t>if</w:t>
+      </w:r>
+      <w:proofErr w:type="spellEnd"/>
+      <w:proofErr w:type="gramStart"/>
+      <w:r>
+        <w:rPr>
+          <w:rFonts w:ascii="Consolas" w:eastAsia="Times New Roman" w:hAnsi="Consolas" w:cs="Times New Roman"/>
+          <w:color w:val="F8F8F2"/>
+          <w:sz w:val="21"/>
+          <w:szCs w:val="21"/>
+          <w:lang w:eastAsia="pt-BR"/>
+        </w:rPr>
+        <w:t>(</w:t>
+      </w:r>
+      <w:r>
+        <w:rPr>
+          <w:rFonts w:ascii="Consolas" w:eastAsia="Times New Roman" w:hAnsi="Consolas" w:cs="Times New Roman"/>
+          <w:color w:val="F92672"/>
+          <w:sz w:val="21"/>
+          <w:szCs w:val="21"/>
+          <w:lang w:eastAsia="pt-BR"/>
+        </w:rPr>
+        <w:t>!</w:t>
+      </w:r>
+      <w:proofErr w:type="spellStart"/>
+      <w:r>
+        <w:rPr>
+          <w:rFonts w:ascii="Consolas" w:eastAsia="Times New Roman" w:hAnsi="Consolas" w:cs="Times New Roman"/>
+          <w:i/>
+          <w:iCs/>
+          <w:color w:val="FD971F"/>
+          <w:sz w:val="21"/>
+          <w:szCs w:val="21"/>
+          <w:lang w:eastAsia="pt-BR"/>
+        </w:rPr>
+        <w:t>appo</w:t>
+      </w:r>
+      <w:proofErr w:type="gramEnd"/>
+      <w:r>
+        <w:rPr>
+          <w:rFonts w:ascii="Consolas" w:eastAsia="Times New Roman" w:hAnsi="Consolas" w:cs="Times New Roman"/>
+          <w:color w:val="F8F8F2"/>
+          <w:sz w:val="21"/>
+          <w:szCs w:val="21"/>
+          <w:lang w:eastAsia="pt-BR"/>
+        </w:rPr>
+        <w:t>.notified</w:t>
+      </w:r>
+      <w:proofErr w:type="spellEnd"/>
+      <w:r>
+        <w:rPr>
+          <w:rFonts w:ascii="Consolas" w:eastAsia="Times New Roman" w:hAnsi="Consolas" w:cs="Times New Roman"/>
+          <w:color w:val="F8F8F2"/>
+          <w:sz w:val="21"/>
+          <w:szCs w:val="21"/>
+          <w:lang w:eastAsia="pt-BR"/>
+        </w:rPr>
+        <w:t>){</w:t>
+      </w:r>
+    </w:p>
+    <w:p>
+      <w:pPr>
+        <w:pStyle w:val="PargrafodaLista"/>
+        <w:numPr>
+          <w:ilvl w:val="0"/>
+          <w:numId w:val="3"/>
+        </w:numPr>
+        <w:shd w:val="clear" w:color="auto" w:fill="272822"/>
+        <w:spacing w:after="0" w:line="285" w:lineRule="atLeast"/>
+        <w:rPr>
+          <w:rFonts w:ascii="Consolas" w:eastAsia="Times New Roman" w:hAnsi="Consolas" w:cs="Times New Roman"/>
+          <w:color w:val="F8F8F2"/>
+          <w:sz w:val="21"/>
+          <w:szCs w:val="21"/>
+          <w:lang w:eastAsia="pt-BR"/>
+        </w:rPr>
+      </w:pPr>
+      <w:r>
+        <w:rPr>
+          <w:rFonts w:ascii="Consolas" w:eastAsia="Times New Roman" w:hAnsi="Consolas" w:cs="Times New Roman"/>
+          <w:color w:val="F8F8F2"/>
+          <w:sz w:val="21"/>
+          <w:szCs w:val="21"/>
+          <w:lang w:eastAsia="pt-BR"/>
+        </w:rPr>
+        <w:t>                   </w:t>
+      </w:r>
+    </w:p>
+    <w:p>
+      <w:pPr>
+        <w:pStyle w:val="PargrafodaLista"/>
+        <w:numPr>
+          <w:ilvl w:val="0"/>
+          <w:numId w:val="3"/>
+        </w:numPr>
+        <w:shd w:val="clear" w:color="auto" w:fill="272822"/>
+        <w:spacing w:after="0" w:line="285" w:lineRule="atLeast"/>
+        <w:rPr>
+          <w:rFonts w:ascii="Consolas" w:eastAsia="Times New Roman" w:hAnsi="Consolas" w:cs="Times New Roman"/>
+          <w:color w:val="F8F8F2"/>
+          <w:sz w:val="21"/>
+          <w:szCs w:val="21"/>
+          <w:lang w:eastAsia="pt-BR"/>
+        </w:rPr>
+      </w:pPr>
+      <w:r>
+        <w:rPr>
+          <w:rFonts w:ascii="Consolas" w:eastAsia="Times New Roman" w:hAnsi="Consolas" w:cs="Times New Roman"/>
+          <w:color w:val="F8F8F2"/>
+          <w:sz w:val="21"/>
+          <w:szCs w:val="21"/>
+          <w:lang w:eastAsia="pt-BR"/>
+        </w:rPr>
+        <w:t xml:space="preserve">                    </w:t>
+      </w:r>
+      <w:proofErr w:type="spellStart"/>
+      <w:r>
+        <w:rPr>
+          <w:rFonts w:ascii="Consolas" w:eastAsia="Times New Roman" w:hAnsi="Consolas" w:cs="Times New Roman"/>
+          <w:color w:val="F92672"/>
+          <w:sz w:val="21"/>
+          <w:szCs w:val="21"/>
+          <w:lang w:eastAsia="pt-BR"/>
+        </w:rPr>
+        <w:t>await</w:t>
+      </w:r>
+      <w:proofErr w:type="spellEnd"/>
+      <w:r>
+        <w:rPr>
+          <w:rFonts w:ascii="Consolas" w:eastAsia="Times New Roman" w:hAnsi="Consolas" w:cs="Times New Roman"/>
+          <w:color w:val="F8F8F2"/>
+          <w:sz w:val="21"/>
+          <w:szCs w:val="21"/>
+          <w:lang w:eastAsia="pt-BR"/>
+        </w:rPr>
+        <w:t xml:space="preserve"> </w:t>
+      </w:r>
+      <w:proofErr w:type="spellStart"/>
+      <w:r>
+        <w:rPr>
+          <w:rFonts w:ascii="Consolas" w:eastAsia="Times New Roman" w:hAnsi="Consolas" w:cs="Times New Roman"/>
+          <w:color w:val="A6E22E"/>
+          <w:sz w:val="21"/>
+          <w:szCs w:val="21"/>
+          <w:u w:val="single"/>
+          <w:lang w:eastAsia="pt-BR"/>
+        </w:rPr>
+        <w:t>AppoModel</w:t>
+      </w:r>
+      <w:r>
+        <w:rPr>
+          <w:rFonts w:ascii="Consolas" w:eastAsia="Times New Roman" w:hAnsi="Consolas" w:cs="Times New Roman"/>
+          <w:color w:val="F8F8F2"/>
+          <w:sz w:val="21"/>
+          <w:szCs w:val="21"/>
+          <w:lang w:eastAsia="pt-BR"/>
+        </w:rPr>
+        <w:t>.</w:t>
+      </w:r>
+      <w:r>
+        <w:rPr>
+          <w:rFonts w:ascii="Consolas" w:eastAsia="Times New Roman" w:hAnsi="Consolas" w:cs="Times New Roman"/>
+          <w:color w:val="A6E22E"/>
+          <w:sz w:val="21"/>
+          <w:szCs w:val="21"/>
+          <w:lang w:eastAsia="pt-BR"/>
+        </w:rPr>
+        <w:t>findByIdAndUpdate</w:t>
+      </w:r>
+      <w:proofErr w:type="spellEnd"/>
+      <w:r>
+        <w:rPr>
+          <w:rFonts w:ascii="Consolas" w:eastAsia="Times New Roman" w:hAnsi="Consolas" w:cs="Times New Roman"/>
+          <w:color w:val="F8F8F2"/>
+          <w:sz w:val="21"/>
+          <w:szCs w:val="21"/>
+          <w:lang w:eastAsia="pt-BR"/>
+        </w:rPr>
+        <w:t>(</w:t>
+      </w:r>
+      <w:r>
+        <w:rPr>
+          <w:rFonts w:ascii="Consolas" w:eastAsia="Times New Roman" w:hAnsi="Consolas" w:cs="Times New Roman"/>
+          <w:i/>
+          <w:iCs/>
+          <w:color w:val="FD971F"/>
+          <w:sz w:val="21"/>
+          <w:szCs w:val="21"/>
+          <w:lang w:eastAsia="pt-BR"/>
+        </w:rPr>
+        <w:t>appo</w:t>
+      </w:r>
+      <w:r>
+        <w:rPr>
+          <w:rFonts w:ascii="Consolas" w:eastAsia="Times New Roman" w:hAnsi="Consolas" w:cs="Times New Roman"/>
+          <w:color w:val="F8F8F2"/>
+          <w:sz w:val="21"/>
+          <w:szCs w:val="21"/>
+          <w:lang w:eastAsia="pt-BR"/>
+        </w:rPr>
+        <w:t>.id, {</w:t>
+      </w:r>
+      <w:proofErr w:type="spellStart"/>
+      <w:r>
+        <w:rPr>
+          <w:rFonts w:ascii="Consolas" w:eastAsia="Times New Roman" w:hAnsi="Consolas" w:cs="Times New Roman"/>
+          <w:color w:val="F8F8F2"/>
+          <w:sz w:val="21"/>
+          <w:szCs w:val="21"/>
+          <w:lang w:eastAsia="pt-BR"/>
+        </w:rPr>
+        <w:t>notified</w:t>
+      </w:r>
+      <w:proofErr w:type="spellEnd"/>
+      <w:r>
+        <w:rPr>
+          <w:rFonts w:ascii="Consolas" w:eastAsia="Times New Roman" w:hAnsi="Consolas" w:cs="Times New Roman"/>
+          <w:color w:val="F8F8F2"/>
+          <w:sz w:val="21"/>
+          <w:szCs w:val="21"/>
+          <w:lang w:eastAsia="pt-BR"/>
+        </w:rPr>
+        <w:t xml:space="preserve">: </w:t>
+      </w:r>
+      <w:proofErr w:type="spellStart"/>
+      <w:r>
+        <w:rPr>
+          <w:rFonts w:ascii="Consolas" w:eastAsia="Times New Roman" w:hAnsi="Consolas" w:cs="Times New Roman"/>
+          <w:color w:val="AE81FF"/>
+          <w:sz w:val="21"/>
+          <w:szCs w:val="21"/>
+          <w:lang w:eastAsia="pt-BR"/>
+        </w:rPr>
+        <w:t>true</w:t>
+      </w:r>
+      <w:proofErr w:type="spellEnd"/>
+      <w:r>
+        <w:rPr>
+          <w:rFonts w:ascii="Consolas" w:eastAsia="Times New Roman" w:hAnsi="Consolas" w:cs="Times New Roman"/>
+          <w:color w:val="F8F8F2"/>
+          <w:sz w:val="21"/>
+          <w:szCs w:val="21"/>
+          <w:lang w:eastAsia="pt-BR"/>
+        </w:rPr>
+        <w:t>});</w:t>
+      </w:r>
+    </w:p>
+    <w:p>
+      <w:pPr>
+        <w:pStyle w:val="PargrafodaLista"/>
+        <w:numPr>
+          <w:ilvl w:val="0"/>
+          <w:numId w:val="3"/>
+        </w:numPr>
+        <w:shd w:val="clear" w:color="auto" w:fill="272822"/>
+        <w:spacing w:after="0" w:line="285" w:lineRule="atLeast"/>
+        <w:rPr>
+          <w:rFonts w:ascii="Consolas" w:eastAsia="Times New Roman" w:hAnsi="Consolas" w:cs="Times New Roman"/>
+          <w:color w:val="F8F8F2"/>
+          <w:sz w:val="21"/>
+          <w:szCs w:val="21"/>
+          <w:lang w:eastAsia="pt-BR"/>
+        </w:rPr>
+      </w:pPr>
+    </w:p>
+    <w:p>
+      <w:pPr>
+        <w:pStyle w:val="PargrafodaLista"/>
+        <w:numPr>
+          <w:ilvl w:val="0"/>
+          <w:numId w:val="3"/>
+        </w:numPr>
+        <w:shd w:val="clear" w:color="auto" w:fill="272822"/>
+        <w:spacing w:after="0" w:line="285" w:lineRule="atLeast"/>
+        <w:rPr>
+          <w:rFonts w:ascii="Consolas" w:eastAsia="Times New Roman" w:hAnsi="Consolas" w:cs="Times New Roman"/>
+          <w:color w:val="F8F8F2"/>
+          <w:sz w:val="21"/>
+          <w:szCs w:val="21"/>
+          <w:lang w:eastAsia="pt-BR"/>
+        </w:rPr>
+      </w:pPr>
+      <w:r>
+        <w:rPr>
+          <w:rFonts w:ascii="Consolas" w:eastAsia="Times New Roman" w:hAnsi="Consolas" w:cs="Times New Roman"/>
+          <w:color w:val="F8F8F2"/>
+          <w:sz w:val="21"/>
+          <w:szCs w:val="21"/>
+          <w:lang w:eastAsia="pt-BR"/>
+        </w:rPr>
+        <w:t xml:space="preserve">                    </w:t>
+      </w:r>
+      <w:r>
+        <w:rPr>
+          <w:rFonts w:ascii="Consolas" w:eastAsia="Times New Roman" w:hAnsi="Consolas" w:cs="Times New Roman"/>
+          <w:color w:val="88846F"/>
+          <w:sz w:val="21"/>
+          <w:szCs w:val="21"/>
+          <w:lang w:eastAsia="pt-BR"/>
+        </w:rPr>
+        <w:t xml:space="preserve">//envio de </w:t>
+      </w:r>
+      <w:proofErr w:type="spellStart"/>
+      <w:r>
+        <w:rPr>
+          <w:rFonts w:ascii="Consolas" w:eastAsia="Times New Roman" w:hAnsi="Consolas" w:cs="Times New Roman"/>
+          <w:color w:val="88846F"/>
+          <w:sz w:val="21"/>
+          <w:szCs w:val="21"/>
+          <w:lang w:eastAsia="pt-BR"/>
+        </w:rPr>
+        <w:t>email</w:t>
+      </w:r>
+      <w:proofErr w:type="spellEnd"/>
+    </w:p>
+    <w:p>
+      <w:pPr>
+        <w:pStyle w:val="PargrafodaLista"/>
+        <w:numPr>
+          <w:ilvl w:val="0"/>
+          <w:numId w:val="3"/>
+        </w:numPr>
+        <w:shd w:val="clear" w:color="auto" w:fill="272822"/>
+        <w:spacing w:after="0" w:line="285" w:lineRule="atLeast"/>
+        <w:rPr>
+          <w:rFonts w:ascii="Consolas" w:eastAsia="Times New Roman" w:hAnsi="Consolas" w:cs="Times New Roman"/>
+          <w:color w:val="F8F8F2"/>
+          <w:sz w:val="21"/>
+          <w:szCs w:val="21"/>
+          <w:lang w:eastAsia="pt-BR"/>
+        </w:rPr>
+      </w:pPr>
+      <w:r>
+        <w:rPr>
+          <w:rFonts w:ascii="Consolas" w:eastAsia="Times New Roman" w:hAnsi="Consolas" w:cs="Times New Roman"/>
+          <w:color w:val="F8F8F2"/>
+          <w:sz w:val="21"/>
+          <w:szCs w:val="21"/>
+          <w:lang w:eastAsia="pt-BR"/>
+        </w:rPr>
+        <w:t xml:space="preserve">                    </w:t>
+      </w:r>
+      <w:proofErr w:type="spellStart"/>
+      <w:proofErr w:type="gramStart"/>
+      <w:r>
+        <w:rPr>
+          <w:rFonts w:ascii="Consolas" w:eastAsia="Times New Roman" w:hAnsi="Consolas" w:cs="Times New Roman"/>
+          <w:color w:val="F8F8F2"/>
+          <w:sz w:val="21"/>
+          <w:szCs w:val="21"/>
+          <w:lang w:eastAsia="pt-BR"/>
+        </w:rPr>
+        <w:t>transporter.</w:t>
+      </w:r>
+      <w:r>
+        <w:rPr>
+          <w:rFonts w:ascii="Consolas" w:eastAsia="Times New Roman" w:hAnsi="Consolas" w:cs="Times New Roman"/>
+          <w:color w:val="A6E22E"/>
+          <w:sz w:val="21"/>
+          <w:szCs w:val="21"/>
+          <w:lang w:eastAsia="pt-BR"/>
+        </w:rPr>
+        <w:t>sendMail</w:t>
+      </w:r>
+      <w:proofErr w:type="spellEnd"/>
+      <w:proofErr w:type="gramEnd"/>
+      <w:r>
+        <w:rPr>
+          <w:rFonts w:ascii="Consolas" w:eastAsia="Times New Roman" w:hAnsi="Consolas" w:cs="Times New Roman"/>
+          <w:color w:val="F8F8F2"/>
+          <w:sz w:val="21"/>
+          <w:szCs w:val="21"/>
+          <w:lang w:eastAsia="pt-BR"/>
+        </w:rPr>
+        <w:t>({</w:t>
+      </w:r>
+    </w:p>
+    <w:p>
+      <w:pPr>
+        <w:pStyle w:val="PargrafodaLista"/>
+        <w:numPr>
+          <w:ilvl w:val="0"/>
+          <w:numId w:val="3"/>
+        </w:numPr>
+        <w:shd w:val="clear" w:color="auto" w:fill="272822"/>
+        <w:spacing w:after="0" w:line="285" w:lineRule="atLeast"/>
+        <w:rPr>
+          <w:rFonts w:ascii="Consolas" w:eastAsia="Times New Roman" w:hAnsi="Consolas" w:cs="Times New Roman"/>
+          <w:color w:val="F8F8F2"/>
+          <w:sz w:val="21"/>
+          <w:szCs w:val="21"/>
+          <w:lang w:eastAsia="pt-BR"/>
+        </w:rPr>
+      </w:pPr>
+      <w:r>
+        <w:rPr>
+          <w:rFonts w:ascii="Consolas" w:eastAsia="Times New Roman" w:hAnsi="Consolas" w:cs="Times New Roman"/>
+          <w:color w:val="F8F8F2"/>
+          <w:sz w:val="21"/>
+          <w:szCs w:val="21"/>
+          <w:lang w:eastAsia="pt-BR"/>
+        </w:rPr>
+        <w:t xml:space="preserve">                        </w:t>
+      </w:r>
+      <w:proofErr w:type="spellStart"/>
+      <w:r>
+        <w:rPr>
+          <w:rFonts w:ascii="Consolas" w:eastAsia="Times New Roman" w:hAnsi="Consolas" w:cs="Times New Roman"/>
+          <w:color w:val="F8F8F2"/>
+          <w:sz w:val="21"/>
+          <w:szCs w:val="21"/>
+          <w:lang w:eastAsia="pt-BR"/>
+        </w:rPr>
+        <w:t>from</w:t>
+      </w:r>
+      <w:proofErr w:type="spellEnd"/>
+      <w:r>
+        <w:rPr>
+          <w:rFonts w:ascii="Consolas" w:eastAsia="Times New Roman" w:hAnsi="Consolas" w:cs="Times New Roman"/>
+          <w:color w:val="F8F8F2"/>
+          <w:sz w:val="21"/>
+          <w:szCs w:val="21"/>
+          <w:lang w:eastAsia="pt-BR"/>
+        </w:rPr>
+        <w:t>:</w:t>
+      </w:r>
+      <w:r>
+        <w:rPr>
+          <w:rFonts w:ascii="Consolas" w:eastAsia="Times New Roman" w:hAnsi="Consolas" w:cs="Times New Roman"/>
+          <w:color w:val="E6DB74"/>
+          <w:sz w:val="21"/>
+          <w:szCs w:val="21"/>
+          <w:lang w:eastAsia="pt-BR"/>
+        </w:rPr>
+        <w:t>"Claudisnei &lt;testdevclaudisnei@gmail.com"</w:t>
+      </w:r>
+      <w:r>
+        <w:rPr>
+          <w:rFonts w:ascii="Consolas" w:eastAsia="Times New Roman" w:hAnsi="Consolas" w:cs="Times New Roman"/>
+          <w:color w:val="F8F8F2"/>
+          <w:sz w:val="21"/>
+          <w:szCs w:val="21"/>
+          <w:lang w:eastAsia="pt-BR"/>
+        </w:rPr>
+        <w:t>,</w:t>
+      </w:r>
+    </w:p>
+    <w:p>
+      <w:pPr>
+        <w:pStyle w:val="PargrafodaLista"/>
+        <w:numPr>
+          <w:ilvl w:val="0"/>
+          <w:numId w:val="3"/>
+        </w:numPr>
+        <w:shd w:val="clear" w:color="auto" w:fill="272822"/>
+        <w:spacing w:after="0" w:line="285" w:lineRule="atLeast"/>
+        <w:rPr>
+          <w:rFonts w:ascii="Consolas" w:eastAsia="Times New Roman" w:hAnsi="Consolas" w:cs="Times New Roman"/>
+          <w:color w:val="F8F8F2"/>
+          <w:sz w:val="21"/>
+          <w:szCs w:val="21"/>
+          <w:lang w:eastAsia="pt-BR"/>
+        </w:rPr>
+      </w:pPr>
+      <w:r>
+        <w:rPr>
+          <w:rFonts w:ascii="Consolas" w:eastAsia="Times New Roman" w:hAnsi="Consolas" w:cs="Times New Roman"/>
+          <w:color w:val="F8F8F2"/>
+          <w:sz w:val="21"/>
+          <w:szCs w:val="21"/>
+          <w:lang w:eastAsia="pt-BR"/>
+        </w:rPr>
+        <w:lastRenderedPageBreak/>
+        <w:t xml:space="preserve">                        </w:t>
+      </w:r>
+      <w:proofErr w:type="spellStart"/>
+      <w:r>
+        <w:rPr>
+          <w:rFonts w:ascii="Consolas" w:eastAsia="Times New Roman" w:hAnsi="Consolas" w:cs="Times New Roman"/>
+          <w:color w:val="F8F8F2"/>
+          <w:sz w:val="21"/>
+          <w:szCs w:val="21"/>
+          <w:lang w:eastAsia="pt-BR"/>
+        </w:rPr>
+        <w:t>to</w:t>
+      </w:r>
+      <w:proofErr w:type="spellEnd"/>
+      <w:r>
+        <w:rPr>
+          <w:rFonts w:ascii="Consolas" w:eastAsia="Times New Roman" w:hAnsi="Consolas" w:cs="Times New Roman"/>
+          <w:color w:val="F8F8F2"/>
+          <w:sz w:val="21"/>
+          <w:szCs w:val="21"/>
+          <w:lang w:eastAsia="pt-BR"/>
+        </w:rPr>
+        <w:t xml:space="preserve">: </w:t>
+      </w:r>
+      <w:proofErr w:type="spellStart"/>
+      <w:proofErr w:type="gramStart"/>
+      <w:r>
+        <w:rPr>
+          <w:rFonts w:ascii="Consolas" w:eastAsia="Times New Roman" w:hAnsi="Consolas" w:cs="Times New Roman"/>
+          <w:i/>
+          <w:iCs/>
+          <w:color w:val="FD971F"/>
+          <w:sz w:val="21"/>
+          <w:szCs w:val="21"/>
+          <w:lang w:eastAsia="pt-BR"/>
+        </w:rPr>
+        <w:t>appo</w:t>
+      </w:r>
+      <w:r>
+        <w:rPr>
+          <w:rFonts w:ascii="Consolas" w:eastAsia="Times New Roman" w:hAnsi="Consolas" w:cs="Times New Roman"/>
+          <w:color w:val="F8F8F2"/>
+          <w:sz w:val="21"/>
+          <w:szCs w:val="21"/>
+          <w:lang w:eastAsia="pt-BR"/>
+        </w:rPr>
+        <w:t>.email</w:t>
+      </w:r>
+      <w:proofErr w:type="spellEnd"/>
+      <w:proofErr w:type="gramEnd"/>
+      <w:r>
+        <w:rPr>
+          <w:rFonts w:ascii="Consolas" w:eastAsia="Times New Roman" w:hAnsi="Consolas" w:cs="Times New Roman"/>
+          <w:color w:val="F8F8F2"/>
+          <w:sz w:val="21"/>
+          <w:szCs w:val="21"/>
+          <w:lang w:eastAsia="pt-BR"/>
+        </w:rPr>
+        <w:t>,</w:t>
+      </w:r>
+    </w:p>
+    <w:p>
+      <w:pPr>
+        <w:pStyle w:val="PargrafodaLista"/>
+        <w:numPr>
+          <w:ilvl w:val="0"/>
+          <w:numId w:val="3"/>
+        </w:numPr>
+        <w:shd w:val="clear" w:color="auto" w:fill="272822"/>
+        <w:spacing w:after="0" w:line="285" w:lineRule="atLeast"/>
+        <w:rPr>
+          <w:rFonts w:ascii="Consolas" w:eastAsia="Times New Roman" w:hAnsi="Consolas" w:cs="Times New Roman"/>
+          <w:color w:val="F8F8F2"/>
+          <w:sz w:val="21"/>
+          <w:szCs w:val="21"/>
+          <w:lang w:eastAsia="pt-BR"/>
+        </w:rPr>
+      </w:pPr>
+      <w:r>
+        <w:rPr>
+          <w:rFonts w:ascii="Consolas" w:eastAsia="Times New Roman" w:hAnsi="Consolas" w:cs="Times New Roman"/>
+          <w:color w:val="F8F8F2"/>
+          <w:sz w:val="21"/>
+          <w:szCs w:val="21"/>
+          <w:lang w:eastAsia="pt-BR"/>
+        </w:rPr>
+        <w:t xml:space="preserve">                        </w:t>
+      </w:r>
+      <w:proofErr w:type="spellStart"/>
+      <w:r>
+        <w:rPr>
+          <w:rFonts w:ascii="Consolas" w:eastAsia="Times New Roman" w:hAnsi="Consolas" w:cs="Times New Roman"/>
+          <w:color w:val="F8F8F2"/>
+          <w:sz w:val="21"/>
+          <w:szCs w:val="21"/>
+          <w:lang w:eastAsia="pt-BR"/>
+        </w:rPr>
+        <w:t>subject</w:t>
+      </w:r>
+      <w:proofErr w:type="spellEnd"/>
+      <w:r>
+        <w:rPr>
+          <w:rFonts w:ascii="Consolas" w:eastAsia="Times New Roman" w:hAnsi="Consolas" w:cs="Times New Roman"/>
+          <w:color w:val="F8F8F2"/>
+          <w:sz w:val="21"/>
+          <w:szCs w:val="21"/>
+          <w:lang w:eastAsia="pt-BR"/>
+        </w:rPr>
+        <w:t xml:space="preserve">: </w:t>
+      </w:r>
+      <w:r>
+        <w:rPr>
+          <w:rFonts w:ascii="Consolas" w:eastAsia="Times New Roman" w:hAnsi="Consolas" w:cs="Times New Roman"/>
+          <w:color w:val="E6DB74"/>
+          <w:sz w:val="21"/>
+          <w:szCs w:val="21"/>
+          <w:lang w:eastAsia="pt-BR"/>
+        </w:rPr>
+        <w:t>"Alerta do horário da consulta"</w:t>
+      </w:r>
+      <w:r>
+        <w:rPr>
+          <w:rFonts w:ascii="Consolas" w:eastAsia="Times New Roman" w:hAnsi="Consolas" w:cs="Times New Roman"/>
+          <w:color w:val="F8F8F2"/>
+          <w:sz w:val="21"/>
+          <w:szCs w:val="21"/>
+          <w:lang w:eastAsia="pt-BR"/>
+        </w:rPr>
+        <w:t>,</w:t>
+      </w:r>
+    </w:p>
+    <w:p>
+      <w:pPr>
+        <w:pStyle w:val="PargrafodaLista"/>
+        <w:numPr>
+          <w:ilvl w:val="0"/>
+          <w:numId w:val="3"/>
+        </w:numPr>
+        <w:shd w:val="clear" w:color="auto" w:fill="272822"/>
+        <w:spacing w:after="0" w:line="285" w:lineRule="atLeast"/>
+        <w:rPr>
+          <w:rFonts w:ascii="Consolas" w:eastAsia="Times New Roman" w:hAnsi="Consolas" w:cs="Times New Roman"/>
+          <w:color w:val="F8F8F2"/>
+          <w:sz w:val="21"/>
+          <w:szCs w:val="21"/>
+          <w:lang w:eastAsia="pt-BR"/>
+        </w:rPr>
+      </w:pPr>
+      <w:r>
+        <w:rPr>
+          <w:rFonts w:ascii="Consolas" w:eastAsia="Times New Roman" w:hAnsi="Consolas" w:cs="Times New Roman"/>
+          <w:color w:val="F8F8F2"/>
+          <w:sz w:val="21"/>
+          <w:szCs w:val="21"/>
+          <w:lang w:eastAsia="pt-BR"/>
+        </w:rPr>
+        <w:t xml:space="preserve">                        </w:t>
+      </w:r>
+      <w:proofErr w:type="spellStart"/>
+      <w:r>
+        <w:rPr>
+          <w:rFonts w:ascii="Consolas" w:eastAsia="Times New Roman" w:hAnsi="Consolas" w:cs="Times New Roman"/>
+          <w:color w:val="F8F8F2"/>
+          <w:sz w:val="21"/>
+          <w:szCs w:val="21"/>
+          <w:lang w:eastAsia="pt-BR"/>
+        </w:rPr>
+        <w:t>text</w:t>
+      </w:r>
+      <w:proofErr w:type="spellEnd"/>
+      <w:r>
+        <w:rPr>
+          <w:rFonts w:ascii="Consolas" w:eastAsia="Times New Roman" w:hAnsi="Consolas" w:cs="Times New Roman"/>
+          <w:color w:val="F8F8F2"/>
+          <w:sz w:val="21"/>
+          <w:szCs w:val="21"/>
+          <w:lang w:eastAsia="pt-BR"/>
+        </w:rPr>
+        <w:t xml:space="preserve">: </w:t>
+      </w:r>
+      <w:r>
+        <w:rPr>
+          <w:rFonts w:ascii="Consolas" w:eastAsia="Times New Roman" w:hAnsi="Consolas" w:cs="Times New Roman"/>
+          <w:color w:val="E6DB74"/>
+          <w:sz w:val="21"/>
+          <w:szCs w:val="21"/>
+          <w:lang w:eastAsia="pt-BR"/>
+        </w:rPr>
+        <w:t>"A sua consulta está marcada e irá acontecer em 1h"</w:t>
+      </w:r>
+    </w:p>
+    <w:p>
+      <w:pPr>
+        <w:pStyle w:val="PargrafodaLista"/>
+        <w:numPr>
+          <w:ilvl w:val="0"/>
+          <w:numId w:val="3"/>
+        </w:numPr>
+        <w:shd w:val="clear" w:color="auto" w:fill="272822"/>
+        <w:spacing w:after="0" w:line="285" w:lineRule="atLeast"/>
+        <w:rPr>
+          <w:rFonts w:ascii="Consolas" w:eastAsia="Times New Roman" w:hAnsi="Consolas" w:cs="Times New Roman"/>
+          <w:color w:val="F8F8F2"/>
+          <w:sz w:val="21"/>
+          <w:szCs w:val="21"/>
+          <w:lang w:eastAsia="pt-BR"/>
+        </w:rPr>
+      </w:pPr>
+      <w:r>
+        <w:rPr>
+          <w:rFonts w:ascii="Consolas" w:eastAsia="Times New Roman" w:hAnsi="Consolas" w:cs="Times New Roman"/>
+          <w:color w:val="F8F8F2"/>
+          <w:sz w:val="21"/>
+          <w:szCs w:val="21"/>
+          <w:lang w:eastAsia="pt-BR"/>
+        </w:rPr>
+        <w:t>                    }</w:t>
+      </w:r>
+      <w:proofErr w:type="gramStart"/>
+      <w:r>
+        <w:rPr>
+          <w:rFonts w:ascii="Consolas" w:eastAsia="Times New Roman" w:hAnsi="Consolas" w:cs="Times New Roman"/>
+          <w:color w:val="F8F8F2"/>
+          <w:sz w:val="21"/>
+          <w:szCs w:val="21"/>
+          <w:lang w:eastAsia="pt-BR"/>
+        </w:rPr>
+        <w:t>).</w:t>
+      </w:r>
+      <w:proofErr w:type="spellStart"/>
+      <w:r>
+        <w:rPr>
+          <w:rFonts w:ascii="Consolas" w:eastAsia="Times New Roman" w:hAnsi="Consolas" w:cs="Times New Roman"/>
+          <w:color w:val="A6E22E"/>
+          <w:sz w:val="21"/>
+          <w:szCs w:val="21"/>
+          <w:lang w:eastAsia="pt-BR"/>
+        </w:rPr>
+        <w:t>then</w:t>
+      </w:r>
+      <w:proofErr w:type="spellEnd"/>
+      <w:proofErr w:type="gramEnd"/>
+      <w:r>
+        <w:rPr>
+          <w:rFonts w:ascii="Consolas" w:eastAsia="Times New Roman" w:hAnsi="Consolas" w:cs="Times New Roman"/>
+          <w:color w:val="F8F8F2"/>
+          <w:sz w:val="21"/>
+          <w:szCs w:val="21"/>
+          <w:lang w:eastAsia="pt-BR"/>
+        </w:rPr>
+        <w:t>(()</w:t>
+      </w:r>
+      <w:r>
+        <w:rPr>
+          <w:rFonts w:ascii="Consolas" w:eastAsia="Times New Roman" w:hAnsi="Consolas" w:cs="Times New Roman"/>
+          <w:i/>
+          <w:iCs/>
+          <w:color w:val="66D9EF"/>
+          <w:sz w:val="21"/>
+          <w:szCs w:val="21"/>
+          <w:lang w:eastAsia="pt-BR"/>
+        </w:rPr>
+        <w:t>=&gt;</w:t>
+      </w:r>
+      <w:r>
+        <w:rPr>
+          <w:rFonts w:ascii="Consolas" w:eastAsia="Times New Roman" w:hAnsi="Consolas" w:cs="Times New Roman"/>
+          <w:color w:val="F8F8F2"/>
+          <w:sz w:val="21"/>
+          <w:szCs w:val="21"/>
+          <w:lang w:eastAsia="pt-BR"/>
+        </w:rPr>
+        <w:t>{</w:t>
+      </w:r>
+    </w:p>
+    <w:p>
+      <w:pPr>
+        <w:pStyle w:val="PargrafodaLista"/>
+        <w:numPr>
+          <w:ilvl w:val="0"/>
+          <w:numId w:val="3"/>
+        </w:numPr>
+        <w:shd w:val="clear" w:color="auto" w:fill="272822"/>
+        <w:spacing w:after="0" w:line="285" w:lineRule="atLeast"/>
+        <w:rPr>
+          <w:rFonts w:ascii="Consolas" w:eastAsia="Times New Roman" w:hAnsi="Consolas" w:cs="Times New Roman"/>
+          <w:color w:val="F8F8F2"/>
+          <w:sz w:val="21"/>
+          <w:szCs w:val="21"/>
+          <w:lang w:eastAsia="pt-BR"/>
+        </w:rPr>
+      </w:pPr>
+      <w:r>
+        <w:rPr>
+          <w:rFonts w:ascii="Consolas" w:eastAsia="Times New Roman" w:hAnsi="Consolas" w:cs="Times New Roman"/>
+          <w:color w:val="F8F8F2"/>
+          <w:sz w:val="21"/>
+          <w:szCs w:val="21"/>
+          <w:lang w:eastAsia="pt-BR"/>
+        </w:rPr>
+        <w:t xml:space="preserve">                        </w:t>
+      </w:r>
+      <w:proofErr w:type="gramStart"/>
+      <w:r>
+        <w:rPr>
+          <w:rFonts w:ascii="Consolas" w:eastAsia="Times New Roman" w:hAnsi="Consolas" w:cs="Times New Roman"/>
+          <w:color w:val="F8F8F2"/>
+          <w:sz w:val="21"/>
+          <w:szCs w:val="21"/>
+          <w:lang w:eastAsia="pt-BR"/>
+        </w:rPr>
+        <w:t>console.</w:t>
+      </w:r>
+      <w:r>
+        <w:rPr>
+          <w:rFonts w:ascii="Consolas" w:eastAsia="Times New Roman" w:hAnsi="Consolas" w:cs="Times New Roman"/>
+          <w:color w:val="A6E22E"/>
+          <w:sz w:val="21"/>
+          <w:szCs w:val="21"/>
+          <w:lang w:eastAsia="pt-BR"/>
+        </w:rPr>
+        <w:t>log</w:t>
+      </w:r>
+      <w:r>
+        <w:rPr>
+          <w:rFonts w:ascii="Consolas" w:eastAsia="Times New Roman" w:hAnsi="Consolas" w:cs="Times New Roman"/>
+          <w:color w:val="F8F8F2"/>
+          <w:sz w:val="21"/>
+          <w:szCs w:val="21"/>
+          <w:lang w:eastAsia="pt-BR"/>
+        </w:rPr>
+        <w:t>(</w:t>
+      </w:r>
+      <w:proofErr w:type="gramEnd"/>
+      <w:r>
+        <w:rPr>
+          <w:rFonts w:ascii="Consolas" w:eastAsia="Times New Roman" w:hAnsi="Consolas" w:cs="Times New Roman"/>
+          <w:color w:val="E6DB74"/>
+          <w:sz w:val="21"/>
+          <w:szCs w:val="21"/>
+          <w:lang w:eastAsia="pt-BR"/>
+        </w:rPr>
+        <w:t>"</w:t>
+      </w:r>
+      <w:proofErr w:type="spellStart"/>
+      <w:r>
+        <w:rPr>
+          <w:rFonts w:ascii="Consolas" w:eastAsia="Times New Roman" w:hAnsi="Consolas" w:cs="Times New Roman"/>
+          <w:color w:val="E6DB74"/>
+          <w:sz w:val="21"/>
+          <w:szCs w:val="21"/>
+          <w:lang w:eastAsia="pt-BR"/>
+        </w:rPr>
+        <w:t>Email</w:t>
+      </w:r>
+      <w:proofErr w:type="spellEnd"/>
+      <w:r>
+        <w:rPr>
+          <w:rFonts w:ascii="Consolas" w:eastAsia="Times New Roman" w:hAnsi="Consolas" w:cs="Times New Roman"/>
+          <w:color w:val="E6DB74"/>
+          <w:sz w:val="21"/>
+          <w:szCs w:val="21"/>
+          <w:lang w:eastAsia="pt-BR"/>
+        </w:rPr>
+        <w:t xml:space="preserve"> enviado para "</w:t>
+      </w:r>
+      <w:r>
+        <w:rPr>
+          <w:rFonts w:ascii="Consolas" w:eastAsia="Times New Roman" w:hAnsi="Consolas" w:cs="Times New Roman"/>
+          <w:color w:val="F8F8F2"/>
+          <w:sz w:val="21"/>
+          <w:szCs w:val="21"/>
+          <w:lang w:eastAsia="pt-BR"/>
+        </w:rPr>
+        <w:t xml:space="preserve"> </w:t>
+      </w:r>
+      <w:r>
+        <w:rPr>
+          <w:rFonts w:ascii="Consolas" w:eastAsia="Times New Roman" w:hAnsi="Consolas" w:cs="Times New Roman"/>
+          <w:color w:val="F92672"/>
+          <w:sz w:val="21"/>
+          <w:szCs w:val="21"/>
+          <w:lang w:eastAsia="pt-BR"/>
+        </w:rPr>
+        <w:t>+</w:t>
+      </w:r>
+      <w:r>
+        <w:rPr>
+          <w:rFonts w:ascii="Consolas" w:eastAsia="Times New Roman" w:hAnsi="Consolas" w:cs="Times New Roman"/>
+          <w:color w:val="F8F8F2"/>
+          <w:sz w:val="21"/>
+          <w:szCs w:val="21"/>
+          <w:lang w:eastAsia="pt-BR"/>
+        </w:rPr>
+        <w:t xml:space="preserve"> </w:t>
+      </w:r>
+      <w:proofErr w:type="spellStart"/>
+      <w:r>
+        <w:rPr>
+          <w:rFonts w:ascii="Consolas" w:eastAsia="Times New Roman" w:hAnsi="Consolas" w:cs="Times New Roman"/>
+          <w:i/>
+          <w:iCs/>
+          <w:color w:val="FD971F"/>
+          <w:sz w:val="21"/>
+          <w:szCs w:val="21"/>
+          <w:lang w:eastAsia="pt-BR"/>
+        </w:rPr>
+        <w:t>appo</w:t>
+      </w:r>
+      <w:r>
+        <w:rPr>
+          <w:rFonts w:ascii="Consolas" w:eastAsia="Times New Roman" w:hAnsi="Consolas" w:cs="Times New Roman"/>
+          <w:color w:val="F8F8F2"/>
+          <w:sz w:val="21"/>
+          <w:szCs w:val="21"/>
+          <w:lang w:eastAsia="pt-BR"/>
+        </w:rPr>
+        <w:t>.email</w:t>
+      </w:r>
+      <w:proofErr w:type="spellEnd"/>
+      <w:r>
+        <w:rPr>
+          <w:rFonts w:ascii="Consolas" w:eastAsia="Times New Roman" w:hAnsi="Consolas" w:cs="Times New Roman"/>
+          <w:color w:val="F8F8F2"/>
+          <w:sz w:val="21"/>
+          <w:szCs w:val="21"/>
+          <w:lang w:eastAsia="pt-BR"/>
+        </w:rPr>
+        <w:t>);</w:t>
+      </w:r>
+    </w:p>
+    <w:p>
+      <w:pPr>
+        <w:pStyle w:val="PargrafodaLista"/>
+        <w:numPr>
+          <w:ilvl w:val="0"/>
+          <w:numId w:val="3"/>
+        </w:numPr>
+        <w:shd w:val="clear" w:color="auto" w:fill="272822"/>
+        <w:spacing w:after="0" w:line="285" w:lineRule="atLeast"/>
+        <w:rPr>
+          <w:rFonts w:ascii="Consolas" w:eastAsia="Times New Roman" w:hAnsi="Consolas" w:cs="Times New Roman"/>
+          <w:color w:val="F8F8F2"/>
+          <w:sz w:val="21"/>
+          <w:szCs w:val="21"/>
+          <w:lang w:eastAsia="pt-BR"/>
+        </w:rPr>
+      </w:pPr>
+      <w:r>
+        <w:rPr>
+          <w:rFonts w:ascii="Consolas" w:eastAsia="Times New Roman" w:hAnsi="Consolas" w:cs="Times New Roman"/>
+          <w:color w:val="F8F8F2"/>
+          <w:sz w:val="21"/>
+          <w:szCs w:val="21"/>
+          <w:lang w:eastAsia="pt-BR"/>
+        </w:rPr>
+        <w:t>                    }</w:t>
+      </w:r>
+      <w:proofErr w:type="gramStart"/>
+      <w:r>
+        <w:rPr>
+          <w:rFonts w:ascii="Consolas" w:eastAsia="Times New Roman" w:hAnsi="Consolas" w:cs="Times New Roman"/>
+          <w:color w:val="F8F8F2"/>
+          <w:sz w:val="21"/>
+          <w:szCs w:val="21"/>
+          <w:lang w:eastAsia="pt-BR"/>
+        </w:rPr>
+        <w:t>).</w:t>
+      </w:r>
+      <w:r>
+        <w:rPr>
+          <w:rFonts w:ascii="Consolas" w:eastAsia="Times New Roman" w:hAnsi="Consolas" w:cs="Times New Roman"/>
+          <w:color w:val="A6E22E"/>
+          <w:sz w:val="21"/>
+          <w:szCs w:val="21"/>
+          <w:lang w:eastAsia="pt-BR"/>
+        </w:rPr>
+        <w:t>catch</w:t>
+      </w:r>
+      <w:proofErr w:type="gramEnd"/>
+      <w:r>
+        <w:rPr>
+          <w:rFonts w:ascii="Consolas" w:eastAsia="Times New Roman" w:hAnsi="Consolas" w:cs="Times New Roman"/>
+          <w:color w:val="F8F8F2"/>
+          <w:sz w:val="21"/>
+          <w:szCs w:val="21"/>
+          <w:lang w:eastAsia="pt-BR"/>
+        </w:rPr>
+        <w:t>(</w:t>
+      </w:r>
+      <w:proofErr w:type="spellStart"/>
+      <w:r>
+        <w:rPr>
+          <w:rFonts w:ascii="Consolas" w:eastAsia="Times New Roman" w:hAnsi="Consolas" w:cs="Times New Roman"/>
+          <w:i/>
+          <w:iCs/>
+          <w:color w:val="FD971F"/>
+          <w:sz w:val="21"/>
+          <w:szCs w:val="21"/>
+          <w:lang w:eastAsia="pt-BR"/>
+        </w:rPr>
+        <w:t>err</w:t>
+      </w:r>
+      <w:proofErr w:type="spellEnd"/>
+      <w:r>
+        <w:rPr>
+          <w:rFonts w:ascii="Consolas" w:eastAsia="Times New Roman" w:hAnsi="Consolas" w:cs="Times New Roman"/>
+          <w:i/>
+          <w:iCs/>
+          <w:color w:val="66D9EF"/>
+          <w:sz w:val="21"/>
+          <w:szCs w:val="21"/>
+          <w:lang w:eastAsia="pt-BR"/>
+        </w:rPr>
+        <w:t>=&gt;</w:t>
+      </w:r>
+      <w:r>
+        <w:rPr>
+          <w:rFonts w:ascii="Consolas" w:eastAsia="Times New Roman" w:hAnsi="Consolas" w:cs="Times New Roman"/>
+          <w:color w:val="F8F8F2"/>
+          <w:sz w:val="21"/>
+          <w:szCs w:val="21"/>
+          <w:lang w:eastAsia="pt-BR"/>
+        </w:rPr>
+        <w:t>{</w:t>
+      </w:r>
+    </w:p>
+    <w:p>
+      <w:pPr>
+        <w:pStyle w:val="PargrafodaLista"/>
+        <w:numPr>
+          <w:ilvl w:val="0"/>
+          <w:numId w:val="3"/>
+        </w:numPr>
+        <w:shd w:val="clear" w:color="auto" w:fill="272822"/>
+        <w:spacing w:after="0" w:line="285" w:lineRule="atLeast"/>
+        <w:rPr>
+          <w:rFonts w:ascii="Consolas" w:eastAsia="Times New Roman" w:hAnsi="Consolas" w:cs="Times New Roman"/>
+          <w:color w:val="F8F8F2"/>
+          <w:sz w:val="21"/>
+          <w:szCs w:val="21"/>
+          <w:lang w:eastAsia="pt-BR"/>
+        </w:rPr>
+      </w:pPr>
+      <w:r>
+        <w:rPr>
+          <w:rFonts w:ascii="Consolas" w:eastAsia="Times New Roman" w:hAnsi="Consolas" w:cs="Times New Roman"/>
+          <w:color w:val="F8F8F2"/>
+          <w:sz w:val="21"/>
+          <w:szCs w:val="21"/>
+          <w:lang w:eastAsia="pt-BR"/>
+        </w:rPr>
+        <w:t>                        console.</w:t>
+      </w:r>
+      <w:r>
+        <w:rPr>
+          <w:rFonts w:ascii="Consolas" w:eastAsia="Times New Roman" w:hAnsi="Consolas" w:cs="Times New Roman"/>
+          <w:color w:val="A6E22E"/>
+          <w:sz w:val="21"/>
+          <w:szCs w:val="21"/>
+          <w:lang w:eastAsia="pt-BR"/>
+        </w:rPr>
+        <w:t>log</w:t>
+      </w:r>
+      <w:r>
+        <w:rPr>
+          <w:rFonts w:ascii="Consolas" w:eastAsia="Times New Roman" w:hAnsi="Consolas" w:cs="Times New Roman"/>
+          <w:color w:val="F8F8F2"/>
+          <w:sz w:val="21"/>
+          <w:szCs w:val="21"/>
+          <w:lang w:eastAsia="pt-BR"/>
+        </w:rPr>
+        <w:t>(</w:t>
+      </w:r>
+      <w:proofErr w:type="spellStart"/>
+      <w:r>
+        <w:rPr>
+          <w:rFonts w:ascii="Consolas" w:eastAsia="Times New Roman" w:hAnsi="Consolas" w:cs="Times New Roman"/>
+          <w:i/>
+          <w:iCs/>
+          <w:color w:val="FD971F"/>
+          <w:sz w:val="21"/>
+          <w:szCs w:val="21"/>
+          <w:lang w:eastAsia="pt-BR"/>
+        </w:rPr>
+        <w:t>err</w:t>
+      </w:r>
+      <w:proofErr w:type="spellEnd"/>
+      <w:r>
+        <w:rPr>
+          <w:rFonts w:ascii="Consolas" w:eastAsia="Times New Roman" w:hAnsi="Consolas" w:cs="Times New Roman"/>
+          <w:color w:val="F8F8F2"/>
+          <w:sz w:val="21"/>
+          <w:szCs w:val="21"/>
+          <w:lang w:eastAsia="pt-BR"/>
+        </w:rPr>
+        <w:t>);</w:t>
+      </w:r>
+    </w:p>
+    <w:p>
+      <w:pPr>
+        <w:pStyle w:val="PargrafodaLista"/>
+        <w:numPr>
+          <w:ilvl w:val="0"/>
+          <w:numId w:val="3"/>
+        </w:numPr>
+        <w:shd w:val="clear" w:color="auto" w:fill="272822"/>
+        <w:spacing w:after="0" w:line="285" w:lineRule="atLeast"/>
+        <w:rPr>
+          <w:rFonts w:ascii="Consolas" w:eastAsia="Times New Roman" w:hAnsi="Consolas" w:cs="Times New Roman"/>
+          <w:color w:val="F8F8F2"/>
+          <w:sz w:val="21"/>
+          <w:szCs w:val="21"/>
+          <w:lang w:eastAsia="pt-BR"/>
+        </w:rPr>
+      </w:pPr>
+      <w:r>
+        <w:rPr>
+          <w:rFonts w:ascii="Consolas" w:eastAsia="Times New Roman" w:hAnsi="Consolas" w:cs="Times New Roman"/>
+          <w:color w:val="F8F8F2"/>
+          <w:sz w:val="21"/>
+          <w:szCs w:val="21"/>
+          <w:lang w:eastAsia="pt-BR"/>
+        </w:rPr>
+        <w:t>                    })                  </w:t>
+      </w:r>
+    </w:p>
+    <w:p>
+      <w:pPr>
+        <w:pStyle w:val="PargrafodaLista"/>
+        <w:numPr>
+          <w:ilvl w:val="0"/>
+          <w:numId w:val="3"/>
+        </w:numPr>
+        <w:shd w:val="clear" w:color="auto" w:fill="272822"/>
+        <w:spacing w:after="0" w:line="285" w:lineRule="atLeast"/>
+        <w:rPr>
+          <w:rFonts w:ascii="Consolas" w:eastAsia="Times New Roman" w:hAnsi="Consolas" w:cs="Times New Roman"/>
+          <w:color w:val="F8F8F2"/>
+          <w:sz w:val="21"/>
+          <w:szCs w:val="21"/>
+          <w:lang w:eastAsia="pt-BR"/>
+        </w:rPr>
+      </w:pPr>
+      <w:r>
+        <w:rPr>
+          <w:rFonts w:ascii="Consolas" w:eastAsia="Times New Roman" w:hAnsi="Consolas" w:cs="Times New Roman"/>
+          <w:color w:val="F8F8F2"/>
+          <w:sz w:val="21"/>
+          <w:szCs w:val="21"/>
+          <w:lang w:eastAsia="pt-BR"/>
+        </w:rPr>
+        <w:t>                }</w:t>
+      </w:r>
+    </w:p>
+    <w:p>
+      <w:pPr>
+        <w:pStyle w:val="PargrafodaLista"/>
+        <w:numPr>
+          <w:ilvl w:val="0"/>
+          <w:numId w:val="3"/>
+        </w:numPr>
+        <w:shd w:val="clear" w:color="auto" w:fill="272822"/>
+        <w:spacing w:after="0" w:line="285" w:lineRule="atLeast"/>
+        <w:rPr>
+          <w:rFonts w:ascii="Consolas" w:eastAsia="Times New Roman" w:hAnsi="Consolas" w:cs="Times New Roman"/>
+          <w:color w:val="F8F8F2"/>
+          <w:sz w:val="21"/>
+          <w:szCs w:val="21"/>
+          <w:lang w:eastAsia="pt-BR"/>
+        </w:rPr>
+      </w:pPr>
+      <w:r>
+        <w:rPr>
+          <w:rFonts w:ascii="Consolas" w:eastAsia="Times New Roman" w:hAnsi="Consolas" w:cs="Times New Roman"/>
+          <w:color w:val="F8F8F2"/>
+          <w:sz w:val="21"/>
+          <w:szCs w:val="21"/>
+          <w:lang w:eastAsia="pt-BR"/>
+        </w:rPr>
+        <w:t>            }</w:t>
+      </w:r>
+    </w:p>
+    <w:p>
+      <w:pPr>
+        <w:pStyle w:val="PargrafodaLista"/>
+        <w:numPr>
+          <w:ilvl w:val="0"/>
+          <w:numId w:val="3"/>
+        </w:numPr>
+        <w:rPr>
+          <w:b/>
+          <w:bCs/>
+        </w:rPr>
+      </w:pPr>
     </w:p>
     <w:p>
       <w:pPr>

--- a/Instrução/Sistema de agendameno com mongoDB.docx
+++ b/Instrução/Sistema de agendameno com mongoDB.docx
@@ -43216,19 +43216,270 @@
           <w:lang w:eastAsia="pt-BR"/>
         </w:rPr>
       </w:pPr>
+      <w:r>
+        <w:rPr>
+          <w:rFonts w:ascii="Consolas" w:eastAsia="Times New Roman" w:hAnsi="Consolas" w:cs="Times New Roman"/>
+          <w:color w:val="88846F"/>
+          <w:sz w:val="21"/>
+          <w:szCs w:val="21"/>
+          <w:lang w:eastAsia="pt-BR"/>
+        </w:rPr>
+        <w:t>//</w:t>
+      </w:r>
+      <w:proofErr w:type="spellStart"/>
+      <w:r>
+        <w:rPr>
+          <w:rFonts w:ascii="Consolas" w:eastAsia="Times New Roman" w:hAnsi="Consolas" w:cs="Times New Roman"/>
+          <w:color w:val="88846F"/>
+          <w:sz w:val="21"/>
+          <w:szCs w:val="21"/>
+          <w:lang w:eastAsia="pt-BR"/>
+        </w:rPr>
+        <w:t>metodo</w:t>
+      </w:r>
+      <w:proofErr w:type="spellEnd"/>
+      <w:r>
+        <w:rPr>
+          <w:rFonts w:ascii="Consolas" w:eastAsia="Times New Roman" w:hAnsi="Consolas" w:cs="Times New Roman"/>
+          <w:color w:val="88846F"/>
+          <w:sz w:val="21"/>
+          <w:szCs w:val="21"/>
+          <w:lang w:eastAsia="pt-BR"/>
+        </w:rPr>
+        <w:t xml:space="preserve"> para enviar a notificação ao paciente</w:t>
+      </w:r>
+    </w:p>
+    <w:p>
+      <w:pPr>
+        <w:pStyle w:val="PargrafodaLista"/>
+        <w:numPr>
+          <w:ilvl w:val="0"/>
+          <w:numId w:val="3"/>
+        </w:numPr>
+        <w:shd w:val="clear" w:color="auto" w:fill="272822"/>
+        <w:spacing w:after="0" w:line="285" w:lineRule="atLeast"/>
+        <w:rPr>
+          <w:rFonts w:ascii="Consolas" w:eastAsia="Times New Roman" w:hAnsi="Consolas" w:cs="Times New Roman"/>
+          <w:color w:val="F8F8F2"/>
+          <w:sz w:val="21"/>
+          <w:szCs w:val="21"/>
+          <w:lang w:eastAsia="pt-BR"/>
+        </w:rPr>
+      </w:pPr>
+      <w:r>
+        <w:rPr>
+          <w:rFonts w:ascii="Consolas" w:eastAsia="Times New Roman" w:hAnsi="Consolas" w:cs="Times New Roman"/>
+          <w:color w:val="F8F8F2"/>
+          <w:sz w:val="21"/>
+          <w:szCs w:val="21"/>
+          <w:lang w:eastAsia="pt-BR"/>
+        </w:rPr>
+        <w:t xml:space="preserve">    </w:t>
+      </w:r>
+      <w:proofErr w:type="spellStart"/>
+      <w:r>
+        <w:rPr>
+          <w:rFonts w:ascii="Consolas" w:eastAsia="Times New Roman" w:hAnsi="Consolas" w:cs="Times New Roman"/>
+          <w:color w:val="F92672"/>
+          <w:sz w:val="21"/>
+          <w:szCs w:val="21"/>
+          <w:lang w:eastAsia="pt-BR"/>
+        </w:rPr>
+        <w:t>async</w:t>
+      </w:r>
+      <w:proofErr w:type="spellEnd"/>
+      <w:r>
+        <w:rPr>
+          <w:rFonts w:ascii="Consolas" w:eastAsia="Times New Roman" w:hAnsi="Consolas" w:cs="Times New Roman"/>
+          <w:color w:val="F8F8F2"/>
+          <w:sz w:val="21"/>
+          <w:szCs w:val="21"/>
+          <w:lang w:eastAsia="pt-BR"/>
+        </w:rPr>
+        <w:t xml:space="preserve"> </w:t>
+      </w:r>
       <w:proofErr w:type="spellStart"/>
       <w:proofErr w:type="gramStart"/>
       <w:r>
         <w:rPr>
           <w:rFonts w:ascii="Consolas" w:eastAsia="Times New Roman" w:hAnsi="Consolas" w:cs="Times New Roman"/>
+          <w:color w:val="A6E22E"/>
+          <w:sz w:val="21"/>
+          <w:szCs w:val="21"/>
+          <w:lang w:eastAsia="pt-BR"/>
+        </w:rPr>
+        <w:t>sendNotification</w:t>
+      </w:r>
+      <w:proofErr w:type="spellEnd"/>
+      <w:r>
+        <w:rPr>
+          <w:rFonts w:ascii="Consolas" w:eastAsia="Times New Roman" w:hAnsi="Consolas" w:cs="Times New Roman"/>
+          <w:color w:val="F8F8F2"/>
+          <w:sz w:val="21"/>
+          <w:szCs w:val="21"/>
+          <w:lang w:eastAsia="pt-BR"/>
+        </w:rPr>
+        <w:t>(</w:t>
+      </w:r>
+      <w:proofErr w:type="gramEnd"/>
+      <w:r>
+        <w:rPr>
+          <w:rFonts w:ascii="Consolas" w:eastAsia="Times New Roman" w:hAnsi="Consolas" w:cs="Times New Roman"/>
+          <w:color w:val="F8F8F2"/>
+          <w:sz w:val="21"/>
+          <w:szCs w:val="21"/>
+          <w:lang w:eastAsia="pt-BR"/>
+        </w:rPr>
+        <w:t>){</w:t>
+      </w:r>
+    </w:p>
+    <w:p>
+      <w:pPr>
+        <w:pStyle w:val="PargrafodaLista"/>
+        <w:numPr>
+          <w:ilvl w:val="0"/>
+          <w:numId w:val="3"/>
+        </w:numPr>
+        <w:shd w:val="clear" w:color="auto" w:fill="272822"/>
+        <w:spacing w:after="0" w:line="285" w:lineRule="atLeast"/>
+        <w:rPr>
+          <w:rFonts w:ascii="Consolas" w:eastAsia="Times New Roman" w:hAnsi="Consolas" w:cs="Times New Roman"/>
+          <w:color w:val="F8F8F2"/>
+          <w:sz w:val="21"/>
+          <w:szCs w:val="21"/>
+          <w:lang w:eastAsia="pt-BR"/>
+        </w:rPr>
+      </w:pPr>
+      <w:r>
+        <w:rPr>
+          <w:rFonts w:ascii="Consolas" w:eastAsia="Times New Roman" w:hAnsi="Consolas" w:cs="Times New Roman"/>
+          <w:color w:val="F8F8F2"/>
+          <w:sz w:val="21"/>
+          <w:szCs w:val="21"/>
+          <w:lang w:eastAsia="pt-BR"/>
+        </w:rPr>
+        <w:t xml:space="preserve">        </w:t>
+      </w:r>
+      <w:r>
+        <w:rPr>
+          <w:rFonts w:ascii="Consolas" w:eastAsia="Times New Roman" w:hAnsi="Consolas" w:cs="Times New Roman"/>
+          <w:i/>
+          <w:iCs/>
+          <w:color w:val="66D9EF"/>
+          <w:sz w:val="21"/>
+          <w:szCs w:val="21"/>
+          <w:lang w:eastAsia="pt-BR"/>
+        </w:rPr>
+        <w:t>var</w:t>
+      </w:r>
+      <w:r>
+        <w:rPr>
+          <w:rFonts w:ascii="Consolas" w:eastAsia="Times New Roman" w:hAnsi="Consolas" w:cs="Times New Roman"/>
+          <w:color w:val="F8F8F2"/>
+          <w:sz w:val="21"/>
+          <w:szCs w:val="21"/>
+          <w:lang w:eastAsia="pt-BR"/>
+        </w:rPr>
+        <w:t xml:space="preserve"> </w:t>
+      </w:r>
+      <w:proofErr w:type="spellStart"/>
+      <w:r>
+        <w:rPr>
+          <w:rFonts w:ascii="Consolas" w:eastAsia="Times New Roman" w:hAnsi="Consolas" w:cs="Times New Roman"/>
+          <w:color w:val="F8F8F2"/>
+          <w:sz w:val="21"/>
+          <w:szCs w:val="21"/>
+          <w:lang w:eastAsia="pt-BR"/>
+        </w:rPr>
+        <w:t>appos</w:t>
+      </w:r>
+      <w:proofErr w:type="spellEnd"/>
+      <w:r>
+        <w:rPr>
+          <w:rFonts w:ascii="Consolas" w:eastAsia="Times New Roman" w:hAnsi="Consolas" w:cs="Times New Roman"/>
+          <w:color w:val="F8F8F2"/>
+          <w:sz w:val="21"/>
+          <w:szCs w:val="21"/>
+          <w:lang w:eastAsia="pt-BR"/>
+        </w:rPr>
+        <w:t xml:space="preserve"> </w:t>
+      </w:r>
+      <w:r>
+        <w:rPr>
+          <w:rFonts w:ascii="Consolas" w:eastAsia="Times New Roman" w:hAnsi="Consolas" w:cs="Times New Roman"/>
           <w:color w:val="F92672"/>
           <w:sz w:val="21"/>
           <w:szCs w:val="21"/>
           <w:lang w:eastAsia="pt-BR"/>
         </w:rPr>
-        <w:t>if</w:t>
-      </w:r>
-      <w:proofErr w:type="spellEnd"/>
+        <w:t>=</w:t>
+      </w:r>
+      <w:r>
+        <w:rPr>
+          <w:rFonts w:ascii="Consolas" w:eastAsia="Times New Roman" w:hAnsi="Consolas" w:cs="Times New Roman"/>
+          <w:color w:val="F8F8F2"/>
+          <w:sz w:val="21"/>
+          <w:szCs w:val="21"/>
+          <w:lang w:eastAsia="pt-BR"/>
+        </w:rPr>
+        <w:t xml:space="preserve"> </w:t>
+      </w:r>
+      <w:proofErr w:type="spellStart"/>
+      <w:r>
+        <w:rPr>
+          <w:rFonts w:ascii="Consolas" w:eastAsia="Times New Roman" w:hAnsi="Consolas" w:cs="Times New Roman"/>
+          <w:color w:val="F92672"/>
+          <w:sz w:val="21"/>
+          <w:szCs w:val="21"/>
+          <w:lang w:eastAsia="pt-BR"/>
+        </w:rPr>
+        <w:t>await</w:t>
+      </w:r>
+      <w:proofErr w:type="spellEnd"/>
+      <w:r>
+        <w:rPr>
+          <w:rFonts w:ascii="Consolas" w:eastAsia="Times New Roman" w:hAnsi="Consolas" w:cs="Times New Roman"/>
+          <w:color w:val="F8F8F2"/>
+          <w:sz w:val="21"/>
+          <w:szCs w:val="21"/>
+          <w:lang w:eastAsia="pt-BR"/>
+        </w:rPr>
+        <w:t xml:space="preserve"> </w:t>
+      </w:r>
+      <w:proofErr w:type="spellStart"/>
+      <w:proofErr w:type="gramStart"/>
+      <w:r>
+        <w:rPr>
+          <w:rFonts w:ascii="Consolas" w:eastAsia="Times New Roman" w:hAnsi="Consolas" w:cs="Times New Roman"/>
+          <w:color w:val="FD971F"/>
+          <w:sz w:val="21"/>
+          <w:szCs w:val="21"/>
+          <w:lang w:eastAsia="pt-BR"/>
+        </w:rPr>
+        <w:t>this</w:t>
+      </w:r>
+      <w:r>
+        <w:rPr>
+          <w:rFonts w:ascii="Consolas" w:eastAsia="Times New Roman" w:hAnsi="Consolas" w:cs="Times New Roman"/>
+          <w:color w:val="F8F8F2"/>
+          <w:sz w:val="21"/>
+          <w:szCs w:val="21"/>
+          <w:lang w:eastAsia="pt-BR"/>
+        </w:rPr>
+        <w:t>.</w:t>
+      </w:r>
+      <w:r>
+        <w:rPr>
+          <w:rFonts w:ascii="Consolas" w:eastAsia="Times New Roman" w:hAnsi="Consolas" w:cs="Times New Roman"/>
+          <w:color w:val="A6E22E"/>
+          <w:sz w:val="21"/>
+          <w:szCs w:val="21"/>
+          <w:lang w:eastAsia="pt-BR"/>
+        </w:rPr>
+        <w:t>GetAll</w:t>
+      </w:r>
+      <w:proofErr w:type="spellEnd"/>
+      <w:proofErr w:type="gramEnd"/>
       <w:r>
         <w:rPr>
           <w:rFonts w:ascii="Consolas" w:eastAsia="Times New Roman" w:hAnsi="Consolas" w:cs="Times New Roman"/>
@@ -43239,16 +43490,259 @@
         </w:rPr>
         <w:t>(</w:t>
       </w:r>
+      <w:r>
+        <w:rPr>
+          <w:rFonts w:ascii="Consolas" w:eastAsia="Times New Roman" w:hAnsi="Consolas" w:cs="Times New Roman"/>
+          <w:color w:val="AE81FF"/>
+          <w:sz w:val="21"/>
+          <w:szCs w:val="21"/>
+          <w:lang w:eastAsia="pt-BR"/>
+        </w:rPr>
+        <w:t>false</w:t>
+      </w:r>
+      <w:r>
+        <w:rPr>
+          <w:rFonts w:ascii="Consolas" w:eastAsia="Times New Roman" w:hAnsi="Consolas" w:cs="Times New Roman"/>
+          <w:color w:val="F8F8F2"/>
+          <w:sz w:val="21"/>
+          <w:szCs w:val="21"/>
+          <w:lang w:eastAsia="pt-BR"/>
+        </w:rPr>
+        <w:t>);</w:t>
+      </w:r>
+    </w:p>
+    <w:p>
+      <w:pPr>
+        <w:pStyle w:val="PargrafodaLista"/>
+        <w:numPr>
+          <w:ilvl w:val="0"/>
+          <w:numId w:val="3"/>
+        </w:numPr>
+        <w:shd w:val="clear" w:color="auto" w:fill="272822"/>
+        <w:spacing w:after="0" w:line="285" w:lineRule="atLeast"/>
+        <w:rPr>
+          <w:rFonts w:ascii="Consolas" w:eastAsia="Times New Roman" w:hAnsi="Consolas" w:cs="Times New Roman"/>
+          <w:color w:val="F8F8F2"/>
+          <w:sz w:val="21"/>
+          <w:szCs w:val="21"/>
+          <w:lang w:eastAsia="pt-BR"/>
+        </w:rPr>
+      </w:pPr>
+      <w:r>
+        <w:rPr>
+          <w:rFonts w:ascii="Consolas" w:eastAsia="Times New Roman" w:hAnsi="Consolas" w:cs="Times New Roman"/>
+          <w:color w:val="F8F8F2"/>
+          <w:sz w:val="21"/>
+          <w:szCs w:val="21"/>
+          <w:lang w:eastAsia="pt-BR"/>
+        </w:rPr>
+        <w:t>       </w:t>
+      </w:r>
+      <w:r>
+        <w:rPr>
+          <w:rFonts w:ascii="Consolas" w:eastAsia="Times New Roman" w:hAnsi="Consolas" w:cs="Times New Roman"/>
+          <w:color w:val="88846F"/>
+          <w:sz w:val="21"/>
+          <w:szCs w:val="21"/>
+          <w:lang w:eastAsia="pt-BR"/>
+        </w:rPr>
+        <w:t xml:space="preserve">// var time = </w:t>
+      </w:r>
+      <w:proofErr w:type="spellStart"/>
+      <w:proofErr w:type="gramStart"/>
+      <w:r>
+        <w:rPr>
+          <w:rFonts w:ascii="Consolas" w:eastAsia="Times New Roman" w:hAnsi="Consolas" w:cs="Times New Roman"/>
+          <w:color w:val="88846F"/>
+          <w:sz w:val="21"/>
+          <w:szCs w:val="21"/>
+          <w:lang w:eastAsia="pt-BR"/>
+        </w:rPr>
+        <w:t>Date.now</w:t>
+      </w:r>
+      <w:proofErr w:type="spellEnd"/>
+      <w:r>
+        <w:rPr>
+          <w:rFonts w:ascii="Consolas" w:eastAsia="Times New Roman" w:hAnsi="Consolas" w:cs="Times New Roman"/>
+          <w:color w:val="88846F"/>
+          <w:sz w:val="21"/>
+          <w:szCs w:val="21"/>
+          <w:lang w:eastAsia="pt-BR"/>
+        </w:rPr>
+        <w:t>(</w:t>
+      </w:r>
       <w:proofErr w:type="gramEnd"/>
       <w:r>
         <w:rPr>
           <w:rFonts w:ascii="Consolas" w:eastAsia="Times New Roman" w:hAnsi="Consolas" w:cs="Times New Roman"/>
-          <w:color w:val="F8F8F2"/>
-          <w:sz w:val="21"/>
-          <w:szCs w:val="21"/>
-          <w:lang w:eastAsia="pt-BR"/>
-        </w:rPr>
-        <w:t xml:space="preserve">gap </w:t>
+          <w:color w:val="88846F"/>
+          <w:sz w:val="21"/>
+          <w:szCs w:val="21"/>
+          <w:lang w:eastAsia="pt-BR"/>
+        </w:rPr>
+        <w:t>);</w:t>
+      </w:r>
+    </w:p>
+    <w:p>
+      <w:pPr>
+        <w:pStyle w:val="PargrafodaLista"/>
+        <w:numPr>
+          <w:ilvl w:val="0"/>
+          <w:numId w:val="3"/>
+        </w:numPr>
+        <w:shd w:val="clear" w:color="auto" w:fill="272822"/>
+        <w:spacing w:after="0" w:line="285" w:lineRule="atLeast"/>
+        <w:rPr>
+          <w:rFonts w:ascii="Consolas" w:eastAsia="Times New Roman" w:hAnsi="Consolas" w:cs="Times New Roman"/>
+          <w:color w:val="F8F8F2"/>
+          <w:sz w:val="21"/>
+          <w:szCs w:val="21"/>
+          <w:lang w:eastAsia="pt-BR"/>
+        </w:rPr>
+      </w:pPr>
+    </w:p>
+    <w:p>
+      <w:pPr>
+        <w:pStyle w:val="PargrafodaLista"/>
+        <w:numPr>
+          <w:ilvl w:val="0"/>
+          <w:numId w:val="3"/>
+        </w:numPr>
+        <w:shd w:val="clear" w:color="auto" w:fill="272822"/>
+        <w:spacing w:after="0" w:line="285" w:lineRule="atLeast"/>
+        <w:rPr>
+          <w:rFonts w:ascii="Consolas" w:eastAsia="Times New Roman" w:hAnsi="Consolas" w:cs="Times New Roman"/>
+          <w:color w:val="F8F8F2"/>
+          <w:sz w:val="21"/>
+          <w:szCs w:val="21"/>
+          <w:lang w:eastAsia="pt-BR"/>
+        </w:rPr>
+      </w:pPr>
+      <w:r>
+        <w:rPr>
+          <w:rFonts w:ascii="Consolas" w:eastAsia="Times New Roman" w:hAnsi="Consolas" w:cs="Times New Roman"/>
+          <w:color w:val="F8F8F2"/>
+          <w:sz w:val="21"/>
+          <w:szCs w:val="21"/>
+          <w:lang w:eastAsia="pt-BR"/>
+        </w:rPr>
+        <w:t xml:space="preserve">        </w:t>
+      </w:r>
+      <w:r>
+        <w:rPr>
+          <w:rFonts w:ascii="Consolas" w:eastAsia="Times New Roman" w:hAnsi="Consolas" w:cs="Times New Roman"/>
+          <w:color w:val="88846F"/>
+          <w:sz w:val="21"/>
+          <w:szCs w:val="21"/>
+          <w:lang w:eastAsia="pt-BR"/>
+        </w:rPr>
+        <w:t xml:space="preserve">//criação da configuração do </w:t>
+      </w:r>
+      <w:proofErr w:type="spellStart"/>
+      <w:r>
+        <w:rPr>
+          <w:rFonts w:ascii="Consolas" w:eastAsia="Times New Roman" w:hAnsi="Consolas" w:cs="Times New Roman"/>
+          <w:color w:val="88846F"/>
+          <w:sz w:val="21"/>
+          <w:szCs w:val="21"/>
+          <w:lang w:eastAsia="pt-BR"/>
+        </w:rPr>
+        <w:t>nodemailer</w:t>
+      </w:r>
+      <w:proofErr w:type="spellEnd"/>
+      <w:r>
+        <w:rPr>
+          <w:rFonts w:ascii="Consolas" w:eastAsia="Times New Roman" w:hAnsi="Consolas" w:cs="Times New Roman"/>
+          <w:color w:val="88846F"/>
+          <w:sz w:val="21"/>
+          <w:szCs w:val="21"/>
+          <w:lang w:eastAsia="pt-BR"/>
+        </w:rPr>
+        <w:t xml:space="preserve"> para envio de </w:t>
+      </w:r>
+      <w:proofErr w:type="spellStart"/>
+      <w:r>
+        <w:rPr>
+          <w:rFonts w:ascii="Consolas" w:eastAsia="Times New Roman" w:hAnsi="Consolas" w:cs="Times New Roman"/>
+          <w:color w:val="88846F"/>
+          <w:sz w:val="21"/>
+          <w:szCs w:val="21"/>
+          <w:lang w:eastAsia="pt-BR"/>
+        </w:rPr>
+        <w:t>email</w:t>
+      </w:r>
+      <w:proofErr w:type="spellEnd"/>
+    </w:p>
+    <w:p>
+      <w:pPr>
+        <w:pStyle w:val="PargrafodaLista"/>
+        <w:numPr>
+          <w:ilvl w:val="0"/>
+          <w:numId w:val="3"/>
+        </w:numPr>
+        <w:shd w:val="clear" w:color="auto" w:fill="272822"/>
+        <w:spacing w:after="0" w:line="285" w:lineRule="atLeast"/>
+        <w:rPr>
+          <w:rFonts w:ascii="Consolas" w:eastAsia="Times New Roman" w:hAnsi="Consolas" w:cs="Times New Roman"/>
+          <w:color w:val="F8F8F2"/>
+          <w:sz w:val="21"/>
+          <w:szCs w:val="21"/>
+          <w:lang w:eastAsia="pt-BR"/>
+        </w:rPr>
+      </w:pPr>
+      <w:r>
+        <w:rPr>
+          <w:rFonts w:ascii="Consolas" w:eastAsia="Times New Roman" w:hAnsi="Consolas" w:cs="Times New Roman"/>
+          <w:color w:val="F8F8F2"/>
+          <w:sz w:val="21"/>
+          <w:szCs w:val="21"/>
+          <w:lang w:eastAsia="pt-BR"/>
+        </w:rPr>
+        <w:t xml:space="preserve">        </w:t>
+      </w:r>
+      <w:r>
+        <w:rPr>
+          <w:rFonts w:ascii="Consolas" w:eastAsia="Times New Roman" w:hAnsi="Consolas" w:cs="Times New Roman"/>
+          <w:i/>
+          <w:iCs/>
+          <w:color w:val="66D9EF"/>
+          <w:sz w:val="21"/>
+          <w:szCs w:val="21"/>
+          <w:lang w:eastAsia="pt-BR"/>
+        </w:rPr>
+        <w:t>var</w:t>
+      </w:r>
+      <w:r>
+        <w:rPr>
+          <w:rFonts w:ascii="Consolas" w:eastAsia="Times New Roman" w:hAnsi="Consolas" w:cs="Times New Roman"/>
+          <w:color w:val="F8F8F2"/>
+          <w:sz w:val="21"/>
+          <w:szCs w:val="21"/>
+          <w:lang w:eastAsia="pt-BR"/>
+        </w:rPr>
+        <w:t xml:space="preserve"> </w:t>
+      </w:r>
+      <w:proofErr w:type="spellStart"/>
+      <w:r>
+        <w:rPr>
+          <w:rFonts w:ascii="Consolas" w:eastAsia="Times New Roman" w:hAnsi="Consolas" w:cs="Times New Roman"/>
+          <w:color w:val="F8F8F2"/>
+          <w:sz w:val="21"/>
+          <w:szCs w:val="21"/>
+          <w:lang w:eastAsia="pt-BR"/>
+        </w:rPr>
+        <w:t>transporter</w:t>
+      </w:r>
+      <w:proofErr w:type="spellEnd"/>
+      <w:r>
+        <w:rPr>
+          <w:rFonts w:ascii="Consolas" w:eastAsia="Times New Roman" w:hAnsi="Consolas" w:cs="Times New Roman"/>
+          <w:color w:val="F8F8F2"/>
+          <w:sz w:val="21"/>
+          <w:szCs w:val="21"/>
+          <w:lang w:eastAsia="pt-BR"/>
+        </w:rPr>
+        <w:t xml:space="preserve"> </w:t>
       </w:r>
       <w:r>
         <w:rPr>
@@ -43258,18 +43752,230 @@
           <w:szCs w:val="21"/>
           <w:lang w:eastAsia="pt-BR"/>
         </w:rPr>
-        <w:t>&lt;=</w:t>
-      </w:r>
-      <w:r>
-        <w:rPr>
-          <w:rFonts w:ascii="Consolas" w:eastAsia="Times New Roman" w:hAnsi="Consolas" w:cs="Times New Roman"/>
-          <w:color w:val="F8F8F2"/>
-          <w:sz w:val="21"/>
-          <w:szCs w:val="21"/>
-          <w:lang w:eastAsia="pt-BR"/>
-        </w:rPr>
-        <w:t xml:space="preserve"> hour){</w:t>
-      </w:r>
+        <w:t>=</w:t>
+      </w:r>
+      <w:r>
+        <w:rPr>
+          <w:rFonts w:ascii="Consolas" w:eastAsia="Times New Roman" w:hAnsi="Consolas" w:cs="Times New Roman"/>
+          <w:color w:val="F8F8F2"/>
+          <w:sz w:val="21"/>
+          <w:szCs w:val="21"/>
+          <w:lang w:eastAsia="pt-BR"/>
+        </w:rPr>
+        <w:t xml:space="preserve"> </w:t>
+      </w:r>
+      <w:proofErr w:type="spellStart"/>
+      <w:proofErr w:type="gramStart"/>
+      <w:r>
+        <w:rPr>
+          <w:rFonts w:ascii="Consolas" w:eastAsia="Times New Roman" w:hAnsi="Consolas" w:cs="Times New Roman"/>
+          <w:color w:val="F8F8F2"/>
+          <w:sz w:val="21"/>
+          <w:szCs w:val="21"/>
+          <w:lang w:eastAsia="pt-BR"/>
+        </w:rPr>
+        <w:t>mailer.</w:t>
+      </w:r>
+      <w:r>
+        <w:rPr>
+          <w:rFonts w:ascii="Consolas" w:eastAsia="Times New Roman" w:hAnsi="Consolas" w:cs="Times New Roman"/>
+          <w:color w:val="A6E22E"/>
+          <w:sz w:val="21"/>
+          <w:szCs w:val="21"/>
+          <w:lang w:eastAsia="pt-BR"/>
+        </w:rPr>
+        <w:t>createTransport</w:t>
+      </w:r>
+      <w:proofErr w:type="spellEnd"/>
+      <w:proofErr w:type="gramEnd"/>
+      <w:r>
+        <w:rPr>
+          <w:rFonts w:ascii="Consolas" w:eastAsia="Times New Roman" w:hAnsi="Consolas" w:cs="Times New Roman"/>
+          <w:color w:val="F8F8F2"/>
+          <w:sz w:val="21"/>
+          <w:szCs w:val="21"/>
+          <w:lang w:eastAsia="pt-BR"/>
+        </w:rPr>
+        <w:t>({</w:t>
+      </w:r>
+    </w:p>
+    <w:p>
+      <w:pPr>
+        <w:pStyle w:val="PargrafodaLista"/>
+        <w:numPr>
+          <w:ilvl w:val="0"/>
+          <w:numId w:val="3"/>
+        </w:numPr>
+        <w:shd w:val="clear" w:color="auto" w:fill="272822"/>
+        <w:spacing w:after="0" w:line="285" w:lineRule="atLeast"/>
+        <w:rPr>
+          <w:rFonts w:ascii="Consolas" w:eastAsia="Times New Roman" w:hAnsi="Consolas" w:cs="Times New Roman"/>
+          <w:color w:val="F8F8F2"/>
+          <w:sz w:val="21"/>
+          <w:szCs w:val="21"/>
+          <w:lang w:eastAsia="pt-BR"/>
+        </w:rPr>
+      </w:pPr>
+      <w:r>
+        <w:rPr>
+          <w:rFonts w:ascii="Consolas" w:eastAsia="Times New Roman" w:hAnsi="Consolas" w:cs="Times New Roman"/>
+          <w:color w:val="F8F8F2"/>
+          <w:sz w:val="21"/>
+          <w:szCs w:val="21"/>
+          <w:lang w:eastAsia="pt-BR"/>
+        </w:rPr>
+        <w:t xml:space="preserve">            host: </w:t>
+      </w:r>
+      <w:proofErr w:type="spellStart"/>
+      <w:proofErr w:type="gramStart"/>
+      <w:r>
+        <w:rPr>
+          <w:rFonts w:ascii="Consolas" w:eastAsia="Times New Roman" w:hAnsi="Consolas" w:cs="Times New Roman"/>
+          <w:color w:val="F8F8F2"/>
+          <w:sz w:val="21"/>
+          <w:szCs w:val="21"/>
+          <w:lang w:eastAsia="pt-BR"/>
+        </w:rPr>
+        <w:t>config.host</w:t>
+      </w:r>
+      <w:proofErr w:type="spellEnd"/>
+      <w:proofErr w:type="gramEnd"/>
+      <w:r>
+        <w:rPr>
+          <w:rFonts w:ascii="Consolas" w:eastAsia="Times New Roman" w:hAnsi="Consolas" w:cs="Times New Roman"/>
+          <w:color w:val="F8F8F2"/>
+          <w:sz w:val="21"/>
+          <w:szCs w:val="21"/>
+          <w:lang w:eastAsia="pt-BR"/>
+        </w:rPr>
+        <w:t>,</w:t>
+      </w:r>
+    </w:p>
+    <w:p>
+      <w:pPr>
+        <w:pStyle w:val="PargrafodaLista"/>
+        <w:numPr>
+          <w:ilvl w:val="0"/>
+          <w:numId w:val="3"/>
+        </w:numPr>
+        <w:shd w:val="clear" w:color="auto" w:fill="272822"/>
+        <w:spacing w:after="0" w:line="285" w:lineRule="atLeast"/>
+        <w:rPr>
+          <w:rFonts w:ascii="Consolas" w:eastAsia="Times New Roman" w:hAnsi="Consolas" w:cs="Times New Roman"/>
+          <w:color w:val="F8F8F2"/>
+          <w:sz w:val="21"/>
+          <w:szCs w:val="21"/>
+          <w:lang w:eastAsia="pt-BR"/>
+        </w:rPr>
+      </w:pPr>
+      <w:r>
+        <w:rPr>
+          <w:rFonts w:ascii="Consolas" w:eastAsia="Times New Roman" w:hAnsi="Consolas" w:cs="Times New Roman"/>
+          <w:color w:val="F8F8F2"/>
+          <w:sz w:val="21"/>
+          <w:szCs w:val="21"/>
+          <w:lang w:eastAsia="pt-BR"/>
+        </w:rPr>
+        <w:t xml:space="preserve">            </w:t>
+      </w:r>
+      <w:proofErr w:type="spellStart"/>
+      <w:r>
+        <w:rPr>
+          <w:rFonts w:ascii="Consolas" w:eastAsia="Times New Roman" w:hAnsi="Consolas" w:cs="Times New Roman"/>
+          <w:color w:val="F8F8F2"/>
+          <w:sz w:val="21"/>
+          <w:szCs w:val="21"/>
+          <w:lang w:eastAsia="pt-BR"/>
+        </w:rPr>
+        <w:t>port</w:t>
+      </w:r>
+      <w:proofErr w:type="spellEnd"/>
+      <w:r>
+        <w:rPr>
+          <w:rFonts w:ascii="Consolas" w:eastAsia="Times New Roman" w:hAnsi="Consolas" w:cs="Times New Roman"/>
+          <w:color w:val="F8F8F2"/>
+          <w:sz w:val="21"/>
+          <w:szCs w:val="21"/>
+          <w:lang w:eastAsia="pt-BR"/>
+        </w:rPr>
+        <w:t xml:space="preserve">: </w:t>
+      </w:r>
+      <w:proofErr w:type="spellStart"/>
+      <w:proofErr w:type="gramStart"/>
+      <w:r>
+        <w:rPr>
+          <w:rFonts w:ascii="Consolas" w:eastAsia="Times New Roman" w:hAnsi="Consolas" w:cs="Times New Roman"/>
+          <w:color w:val="F8F8F2"/>
+          <w:sz w:val="21"/>
+          <w:szCs w:val="21"/>
+          <w:lang w:eastAsia="pt-BR"/>
+        </w:rPr>
+        <w:t>config.port</w:t>
+      </w:r>
+      <w:proofErr w:type="spellEnd"/>
+      <w:proofErr w:type="gramEnd"/>
+      <w:r>
+        <w:rPr>
+          <w:rFonts w:ascii="Consolas" w:eastAsia="Times New Roman" w:hAnsi="Consolas" w:cs="Times New Roman"/>
+          <w:color w:val="F8F8F2"/>
+          <w:sz w:val="21"/>
+          <w:szCs w:val="21"/>
+          <w:lang w:eastAsia="pt-BR"/>
+        </w:rPr>
+        <w:t>,</w:t>
+      </w:r>
+    </w:p>
+    <w:p>
+      <w:pPr>
+        <w:pStyle w:val="PargrafodaLista"/>
+        <w:numPr>
+          <w:ilvl w:val="0"/>
+          <w:numId w:val="3"/>
+        </w:numPr>
+        <w:shd w:val="clear" w:color="auto" w:fill="272822"/>
+        <w:spacing w:after="0" w:line="285" w:lineRule="atLeast"/>
+        <w:rPr>
+          <w:rFonts w:ascii="Consolas" w:eastAsia="Times New Roman" w:hAnsi="Consolas" w:cs="Times New Roman"/>
+          <w:color w:val="F8F8F2"/>
+          <w:sz w:val="21"/>
+          <w:szCs w:val="21"/>
+          <w:lang w:eastAsia="pt-BR"/>
+        </w:rPr>
+      </w:pPr>
+      <w:r>
+        <w:rPr>
+          <w:rFonts w:ascii="Consolas" w:eastAsia="Times New Roman" w:hAnsi="Consolas" w:cs="Times New Roman"/>
+          <w:color w:val="F8F8F2"/>
+          <w:sz w:val="21"/>
+          <w:szCs w:val="21"/>
+          <w:lang w:eastAsia="pt-BR"/>
+        </w:rPr>
+        <w:t xml:space="preserve">            </w:t>
+      </w:r>
+      <w:proofErr w:type="spellStart"/>
+      <w:r>
+        <w:rPr>
+          <w:rFonts w:ascii="Consolas" w:eastAsia="Times New Roman" w:hAnsi="Consolas" w:cs="Times New Roman"/>
+          <w:color w:val="F8F8F2"/>
+          <w:sz w:val="21"/>
+          <w:szCs w:val="21"/>
+          <w:lang w:eastAsia="pt-BR"/>
+        </w:rPr>
+        <w:t>auth</w:t>
+      </w:r>
+      <w:proofErr w:type="spellEnd"/>
+      <w:proofErr w:type="gramStart"/>
+      <w:r>
+        <w:rPr>
+          <w:rFonts w:ascii="Consolas" w:eastAsia="Times New Roman" w:hAnsi="Consolas" w:cs="Times New Roman"/>
+          <w:color w:val="F8F8F2"/>
+          <w:sz w:val="21"/>
+          <w:szCs w:val="21"/>
+          <w:lang w:eastAsia="pt-BR"/>
+        </w:rPr>
+        <w:t>:{</w:t>
+      </w:r>
+      <w:proofErr w:type="gramEnd"/>
     </w:p>
     <w:p>
       <w:pPr>
@@ -43298,209 +44004,250 @@
         </w:rPr>
         <w:t xml:space="preserve">                </w:t>
       </w:r>
-      <w:r>
-        <w:rPr>
-          <w:rFonts w:ascii="Consolas" w:eastAsia="Times New Roman" w:hAnsi="Consolas" w:cs="Times New Roman"/>
-          <w:color w:val="88846F"/>
-          <w:sz w:val="21"/>
-          <w:szCs w:val="21"/>
-          <w:lang w:eastAsia="pt-BR"/>
-        </w:rPr>
-        <w:t>//console.log(</w:t>
+      <w:proofErr w:type="spellStart"/>
+      <w:r>
+        <w:rPr>
+          <w:rFonts w:ascii="Consolas" w:eastAsia="Times New Roman" w:hAnsi="Consolas" w:cs="Times New Roman"/>
+          <w:color w:val="F8F8F2"/>
+          <w:sz w:val="21"/>
+          <w:szCs w:val="21"/>
+          <w:lang w:eastAsia="pt-BR"/>
+        </w:rPr>
+        <w:t>user</w:t>
+      </w:r>
+      <w:proofErr w:type="spellEnd"/>
+      <w:r>
+        <w:rPr>
+          <w:rFonts w:ascii="Consolas" w:eastAsia="Times New Roman" w:hAnsi="Consolas" w:cs="Times New Roman"/>
+          <w:color w:val="F8F8F2"/>
+          <w:sz w:val="21"/>
+          <w:szCs w:val="21"/>
+          <w:lang w:eastAsia="pt-BR"/>
+        </w:rPr>
+        <w:t xml:space="preserve">: </w:t>
+      </w:r>
+      <w:proofErr w:type="spellStart"/>
+      <w:r>
+        <w:rPr>
+          <w:rFonts w:ascii="Consolas" w:eastAsia="Times New Roman" w:hAnsi="Consolas" w:cs="Times New Roman"/>
+          <w:color w:val="F8F8F2"/>
+          <w:sz w:val="21"/>
+          <w:szCs w:val="21"/>
+          <w:lang w:eastAsia="pt-BR"/>
+        </w:rPr>
+        <w:t>config.user</w:t>
+      </w:r>
+      <w:proofErr w:type="spellEnd"/>
+      <w:r>
+        <w:rPr>
+          <w:rFonts w:ascii="Consolas" w:eastAsia="Times New Roman" w:hAnsi="Consolas" w:cs="Times New Roman"/>
+          <w:color w:val="F8F8F2"/>
+          <w:sz w:val="21"/>
+          <w:szCs w:val="21"/>
+          <w:lang w:eastAsia="pt-BR"/>
+        </w:rPr>
+        <w:t>,</w:t>
+      </w:r>
+    </w:p>
+    <w:p>
+      <w:pPr>
+        <w:pStyle w:val="PargrafodaLista"/>
+        <w:numPr>
+          <w:ilvl w:val="0"/>
+          <w:numId w:val="3"/>
+        </w:numPr>
+        <w:shd w:val="clear" w:color="auto" w:fill="272822"/>
+        <w:spacing w:after="0" w:line="285" w:lineRule="atLeast"/>
+        <w:rPr>
+          <w:rFonts w:ascii="Consolas" w:eastAsia="Times New Roman" w:hAnsi="Consolas" w:cs="Times New Roman"/>
+          <w:color w:val="F8F8F2"/>
+          <w:sz w:val="21"/>
+          <w:szCs w:val="21"/>
+          <w:lang w:eastAsia="pt-BR"/>
+        </w:rPr>
+      </w:pPr>
+      <w:r>
+        <w:rPr>
+          <w:rFonts w:ascii="Consolas" w:eastAsia="Times New Roman" w:hAnsi="Consolas" w:cs="Times New Roman"/>
+          <w:color w:val="F8F8F2"/>
+          <w:sz w:val="21"/>
+          <w:szCs w:val="21"/>
+          <w:lang w:eastAsia="pt-BR"/>
+        </w:rPr>
+        <w:lastRenderedPageBreak/>
+        <w:t xml:space="preserve">                </w:t>
+      </w:r>
+      <w:proofErr w:type="spellStart"/>
+      <w:r>
+        <w:rPr>
+          <w:rFonts w:ascii="Consolas" w:eastAsia="Times New Roman" w:hAnsi="Consolas" w:cs="Times New Roman"/>
+          <w:color w:val="F8F8F2"/>
+          <w:sz w:val="21"/>
+          <w:szCs w:val="21"/>
+          <w:lang w:eastAsia="pt-BR"/>
+        </w:rPr>
+        <w:t>pass</w:t>
+      </w:r>
+      <w:proofErr w:type="spellEnd"/>
+      <w:r>
+        <w:rPr>
+          <w:rFonts w:ascii="Consolas" w:eastAsia="Times New Roman" w:hAnsi="Consolas" w:cs="Times New Roman"/>
+          <w:color w:val="F8F8F2"/>
+          <w:sz w:val="21"/>
+          <w:szCs w:val="21"/>
+          <w:lang w:eastAsia="pt-BR"/>
+        </w:rPr>
+        <w:t xml:space="preserve">: </w:t>
       </w:r>
       <w:proofErr w:type="spellStart"/>
       <w:proofErr w:type="gramStart"/>
       <w:r>
         <w:rPr>
           <w:rFonts w:ascii="Consolas" w:eastAsia="Times New Roman" w:hAnsi="Consolas" w:cs="Times New Roman"/>
-          <w:color w:val="88846F"/>
-          <w:sz w:val="21"/>
-          <w:szCs w:val="21"/>
-          <w:lang w:eastAsia="pt-BR"/>
-        </w:rPr>
-        <w:t>appo.title</w:t>
+          <w:color w:val="F8F8F2"/>
+          <w:sz w:val="21"/>
+          <w:szCs w:val="21"/>
+          <w:lang w:eastAsia="pt-BR"/>
+        </w:rPr>
+        <w:t>config.pass</w:t>
       </w:r>
       <w:proofErr w:type="spellEnd"/>
       <w:proofErr w:type="gramEnd"/>
-      <w:r>
-        <w:rPr>
-          <w:rFonts w:ascii="Consolas" w:eastAsia="Times New Roman" w:hAnsi="Consolas" w:cs="Times New Roman"/>
-          <w:color w:val="88846F"/>
-          <w:sz w:val="21"/>
-          <w:szCs w:val="21"/>
-          <w:lang w:eastAsia="pt-BR"/>
-        </w:rPr>
-        <w:t>);</w:t>
-      </w:r>
-    </w:p>
-    <w:p>
-      <w:pPr>
-        <w:pStyle w:val="PargrafodaLista"/>
-        <w:numPr>
-          <w:ilvl w:val="0"/>
-          <w:numId w:val="3"/>
-        </w:numPr>
-        <w:shd w:val="clear" w:color="auto" w:fill="272822"/>
-        <w:spacing w:after="0" w:line="285" w:lineRule="atLeast"/>
-        <w:rPr>
-          <w:rFonts w:ascii="Consolas" w:eastAsia="Times New Roman" w:hAnsi="Consolas" w:cs="Times New Roman"/>
-          <w:color w:val="F8F8F2"/>
-          <w:sz w:val="21"/>
-          <w:szCs w:val="21"/>
-          <w:lang w:eastAsia="pt-BR"/>
-        </w:rPr>
-      </w:pPr>
-      <w:r>
-        <w:rPr>
-          <w:rFonts w:ascii="Consolas" w:eastAsia="Times New Roman" w:hAnsi="Consolas" w:cs="Times New Roman"/>
-          <w:color w:val="F8F8F2"/>
-          <w:sz w:val="21"/>
-          <w:szCs w:val="21"/>
-          <w:lang w:eastAsia="pt-BR"/>
-        </w:rPr>
-        <w:t xml:space="preserve">                </w:t>
-      </w:r>
-      <w:r>
-        <w:rPr>
-          <w:rFonts w:ascii="Consolas" w:eastAsia="Times New Roman" w:hAnsi="Consolas" w:cs="Times New Roman"/>
-          <w:color w:val="88846F"/>
-          <w:sz w:val="21"/>
-          <w:szCs w:val="21"/>
-          <w:lang w:eastAsia="pt-BR"/>
-        </w:rPr>
-        <w:t>//</w:t>
-      </w:r>
+    </w:p>
+    <w:p>
+      <w:pPr>
+        <w:pStyle w:val="PargrafodaLista"/>
+        <w:numPr>
+          <w:ilvl w:val="0"/>
+          <w:numId w:val="3"/>
+        </w:numPr>
+        <w:shd w:val="clear" w:color="auto" w:fill="272822"/>
+        <w:spacing w:after="0" w:line="285" w:lineRule="atLeast"/>
+        <w:rPr>
+          <w:rFonts w:ascii="Consolas" w:eastAsia="Times New Roman" w:hAnsi="Consolas" w:cs="Times New Roman"/>
+          <w:color w:val="F8F8F2"/>
+          <w:sz w:val="21"/>
+          <w:szCs w:val="21"/>
+          <w:lang w:eastAsia="pt-BR"/>
+        </w:rPr>
+      </w:pPr>
+      <w:r>
+        <w:rPr>
+          <w:rFonts w:ascii="Consolas" w:eastAsia="Times New Roman" w:hAnsi="Consolas" w:cs="Times New Roman"/>
+          <w:color w:val="F8F8F2"/>
+          <w:sz w:val="21"/>
+          <w:szCs w:val="21"/>
+          <w:lang w:eastAsia="pt-BR"/>
+        </w:rPr>
+        <w:t>            }</w:t>
+      </w:r>
+    </w:p>
+    <w:p>
+      <w:pPr>
+        <w:pStyle w:val="PargrafodaLista"/>
+        <w:numPr>
+          <w:ilvl w:val="0"/>
+          <w:numId w:val="3"/>
+        </w:numPr>
+        <w:shd w:val="clear" w:color="auto" w:fill="272822"/>
+        <w:spacing w:after="0" w:line="285" w:lineRule="atLeast"/>
+        <w:rPr>
+          <w:rFonts w:ascii="Consolas" w:eastAsia="Times New Roman" w:hAnsi="Consolas" w:cs="Times New Roman"/>
+          <w:color w:val="F8F8F2"/>
+          <w:sz w:val="21"/>
+          <w:szCs w:val="21"/>
+          <w:lang w:eastAsia="pt-BR"/>
+        </w:rPr>
+      </w:pPr>
+      <w:r>
+        <w:rPr>
+          <w:rFonts w:ascii="Consolas" w:eastAsia="Times New Roman" w:hAnsi="Consolas" w:cs="Times New Roman"/>
+          <w:color w:val="F8F8F2"/>
+          <w:sz w:val="21"/>
+          <w:szCs w:val="21"/>
+          <w:lang w:eastAsia="pt-BR"/>
+        </w:rPr>
+        <w:t>        });</w:t>
+      </w:r>
+    </w:p>
+    <w:p>
+      <w:pPr>
+        <w:pStyle w:val="PargrafodaLista"/>
+        <w:numPr>
+          <w:ilvl w:val="0"/>
+          <w:numId w:val="3"/>
+        </w:numPr>
+        <w:shd w:val="clear" w:color="auto" w:fill="272822"/>
+        <w:spacing w:after="0" w:line="285" w:lineRule="atLeast"/>
+        <w:rPr>
+          <w:rFonts w:ascii="Consolas" w:eastAsia="Times New Roman" w:hAnsi="Consolas" w:cs="Times New Roman"/>
+          <w:color w:val="F8F8F2"/>
+          <w:sz w:val="21"/>
+          <w:szCs w:val="21"/>
+          <w:lang w:eastAsia="pt-BR"/>
+        </w:rPr>
+      </w:pPr>
+    </w:p>
+    <w:p>
+      <w:pPr>
+        <w:pStyle w:val="PargrafodaLista"/>
+        <w:numPr>
+          <w:ilvl w:val="0"/>
+          <w:numId w:val="3"/>
+        </w:numPr>
+        <w:shd w:val="clear" w:color="auto" w:fill="272822"/>
+        <w:spacing w:after="0" w:line="285" w:lineRule="atLeast"/>
+        <w:rPr>
+          <w:rFonts w:ascii="Consolas" w:eastAsia="Times New Roman" w:hAnsi="Consolas" w:cs="Times New Roman"/>
+          <w:color w:val="F8F8F2"/>
+          <w:sz w:val="21"/>
+          <w:szCs w:val="21"/>
+          <w:lang w:eastAsia="pt-BR"/>
+        </w:rPr>
+      </w:pPr>
+      <w:r>
+        <w:rPr>
+          <w:rFonts w:ascii="Consolas" w:eastAsia="Times New Roman" w:hAnsi="Consolas" w:cs="Times New Roman"/>
+          <w:color w:val="F8F8F2"/>
+          <w:sz w:val="21"/>
+          <w:szCs w:val="21"/>
+          <w:lang w:eastAsia="pt-BR"/>
+        </w:rPr>
+        <w:t xml:space="preserve">        </w:t>
+      </w:r>
+      <w:proofErr w:type="spellStart"/>
       <w:proofErr w:type="gramStart"/>
       <w:r>
         <w:rPr>
           <w:rFonts w:ascii="Consolas" w:eastAsia="Times New Roman" w:hAnsi="Consolas" w:cs="Times New Roman"/>
-          <w:color w:val="88846F"/>
-          <w:sz w:val="21"/>
-          <w:szCs w:val="21"/>
-          <w:lang w:eastAsia="pt-BR"/>
-        </w:rPr>
-        <w:t>console.log(</w:t>
-      </w:r>
+          <w:color w:val="F8F8F2"/>
+          <w:sz w:val="21"/>
+          <w:szCs w:val="21"/>
+          <w:lang w:eastAsia="pt-BR"/>
+        </w:rPr>
+        <w:t>appos.</w:t>
+      </w:r>
+      <w:r>
+        <w:rPr>
+          <w:rFonts w:ascii="Consolas" w:eastAsia="Times New Roman" w:hAnsi="Consolas" w:cs="Times New Roman"/>
+          <w:color w:val="A6E22E"/>
+          <w:sz w:val="21"/>
+          <w:szCs w:val="21"/>
+          <w:lang w:eastAsia="pt-BR"/>
+        </w:rPr>
+        <w:t>forEach</w:t>
+      </w:r>
+      <w:proofErr w:type="spellEnd"/>
       <w:proofErr w:type="gramEnd"/>
       <w:r>
         <w:rPr>
           <w:rFonts w:ascii="Consolas" w:eastAsia="Times New Roman" w:hAnsi="Consolas" w:cs="Times New Roman"/>
-          <w:color w:val="88846F"/>
-          <w:sz w:val="21"/>
-          <w:szCs w:val="21"/>
-          <w:lang w:eastAsia="pt-BR"/>
-        </w:rPr>
-        <w:t>"</w:t>
-      </w:r>
-      <w:proofErr w:type="spellStart"/>
-      <w:r>
-        <w:rPr>
-          <w:rFonts w:ascii="Consolas" w:eastAsia="Times New Roman" w:hAnsi="Consolas" w:cs="Times New Roman"/>
-          <w:color w:val="88846F"/>
-          <w:sz w:val="21"/>
-          <w:szCs w:val="21"/>
-          <w:lang w:eastAsia="pt-BR"/>
-        </w:rPr>
-        <w:t>Mand</w:t>
-      </w:r>
-      <w:proofErr w:type="spellEnd"/>
-      <w:r>
-        <w:rPr>
-          <w:rFonts w:ascii="Consolas" w:eastAsia="Times New Roman" w:hAnsi="Consolas" w:cs="Times New Roman"/>
-          <w:color w:val="88846F"/>
-          <w:sz w:val="21"/>
-          <w:szCs w:val="21"/>
-          <w:lang w:eastAsia="pt-BR"/>
-        </w:rPr>
-        <w:t xml:space="preserve"> a </w:t>
-      </w:r>
-      <w:proofErr w:type="spellStart"/>
-      <w:r>
-        <w:rPr>
-          <w:rFonts w:ascii="Consolas" w:eastAsia="Times New Roman" w:hAnsi="Consolas" w:cs="Times New Roman"/>
-          <w:color w:val="88846F"/>
-          <w:sz w:val="21"/>
-          <w:szCs w:val="21"/>
-          <w:lang w:eastAsia="pt-BR"/>
-        </w:rPr>
-        <w:t>not</w:t>
-      </w:r>
-      <w:proofErr w:type="spellEnd"/>
-      <w:r>
-        <w:rPr>
-          <w:rFonts w:ascii="Consolas" w:eastAsia="Times New Roman" w:hAnsi="Consolas" w:cs="Times New Roman"/>
-          <w:color w:val="88846F"/>
-          <w:sz w:val="21"/>
-          <w:szCs w:val="21"/>
-          <w:lang w:eastAsia="pt-BR"/>
-        </w:rPr>
-        <w:t>!");</w:t>
-      </w:r>
-    </w:p>
-    <w:p>
-      <w:pPr>
-        <w:pStyle w:val="PargrafodaLista"/>
-        <w:numPr>
-          <w:ilvl w:val="0"/>
-          <w:numId w:val="3"/>
-        </w:numPr>
-        <w:shd w:val="clear" w:color="auto" w:fill="272822"/>
-        <w:spacing w:after="0" w:line="285" w:lineRule="atLeast"/>
-        <w:rPr>
-          <w:rFonts w:ascii="Consolas" w:eastAsia="Times New Roman" w:hAnsi="Consolas" w:cs="Times New Roman"/>
-          <w:color w:val="F8F8F2"/>
-          <w:sz w:val="21"/>
-          <w:szCs w:val="21"/>
-          <w:lang w:eastAsia="pt-BR"/>
-        </w:rPr>
-      </w:pPr>
-      <w:r>
-        <w:rPr>
-          <w:rFonts w:ascii="Consolas" w:eastAsia="Times New Roman" w:hAnsi="Consolas" w:cs="Times New Roman"/>
-          <w:color w:val="F8F8F2"/>
-          <w:sz w:val="21"/>
-          <w:szCs w:val="21"/>
-          <w:lang w:eastAsia="pt-BR"/>
-        </w:rPr>
-        <w:t xml:space="preserve">                </w:t>
-      </w:r>
-      <w:r>
-        <w:rPr>
-          <w:rFonts w:ascii="Consolas" w:eastAsia="Times New Roman" w:hAnsi="Consolas" w:cs="Times New Roman"/>
-          <w:color w:val="88846F"/>
-          <w:sz w:val="21"/>
-          <w:szCs w:val="21"/>
-          <w:lang w:eastAsia="pt-BR"/>
-        </w:rPr>
-        <w:t>//iremos verificar se o paciente já foi notificado</w:t>
-      </w:r>
-    </w:p>
-    <w:p>
-      <w:pPr>
-        <w:pStyle w:val="PargrafodaLista"/>
-        <w:numPr>
-          <w:ilvl w:val="0"/>
-          <w:numId w:val="3"/>
-        </w:numPr>
-        <w:shd w:val="clear" w:color="auto" w:fill="272822"/>
-        <w:spacing w:after="0" w:line="285" w:lineRule="atLeast"/>
-        <w:rPr>
-          <w:rFonts w:ascii="Consolas" w:eastAsia="Times New Roman" w:hAnsi="Consolas" w:cs="Times New Roman"/>
-          <w:color w:val="F8F8F2"/>
-          <w:sz w:val="21"/>
-          <w:szCs w:val="21"/>
-          <w:lang w:eastAsia="pt-BR"/>
-        </w:rPr>
-      </w:pPr>
-      <w:r>
-        <w:rPr>
-          <w:rFonts w:ascii="Consolas" w:eastAsia="Times New Roman" w:hAnsi="Consolas" w:cs="Times New Roman"/>
-          <w:color w:val="F8F8F2"/>
-          <w:sz w:val="21"/>
-          <w:szCs w:val="21"/>
-          <w:lang w:eastAsia="pt-BR"/>
-        </w:rPr>
-        <w:t xml:space="preserve">                </w:t>
+          <w:color w:val="F8F8F2"/>
+          <w:sz w:val="21"/>
+          <w:szCs w:val="21"/>
+          <w:lang w:eastAsia="pt-BR"/>
+        </w:rPr>
+        <w:t>(</w:t>
       </w:r>
       <w:proofErr w:type="spellStart"/>
       <w:r>
@@ -43511,29 +44258,18 @@
           <w:szCs w:val="21"/>
           <w:lang w:eastAsia="pt-BR"/>
         </w:rPr>
-        <w:t>if</w:t>
-      </w:r>
-      <w:proofErr w:type="spellEnd"/>
-      <w:proofErr w:type="gramStart"/>
-      <w:r>
-        <w:rPr>
-          <w:rFonts w:ascii="Consolas" w:eastAsia="Times New Roman" w:hAnsi="Consolas" w:cs="Times New Roman"/>
-          <w:color w:val="F8F8F2"/>
-          <w:sz w:val="21"/>
-          <w:szCs w:val="21"/>
-          <w:lang w:eastAsia="pt-BR"/>
-        </w:rPr>
-        <w:t>(</w:t>
-      </w:r>
-      <w:r>
-        <w:rPr>
-          <w:rFonts w:ascii="Consolas" w:eastAsia="Times New Roman" w:hAnsi="Consolas" w:cs="Times New Roman"/>
-          <w:color w:val="F92672"/>
-          <w:sz w:val="21"/>
-          <w:szCs w:val="21"/>
-          <w:lang w:eastAsia="pt-BR"/>
-        </w:rPr>
-        <w:t>!</w:t>
+        <w:t>async</w:t>
+      </w:r>
+      <w:proofErr w:type="spellEnd"/>
+      <w:r>
+        <w:rPr>
+          <w:rFonts w:ascii="Consolas" w:eastAsia="Times New Roman" w:hAnsi="Consolas" w:cs="Times New Roman"/>
+          <w:color w:val="F8F8F2"/>
+          <w:sz w:val="21"/>
+          <w:szCs w:val="21"/>
+          <w:lang w:eastAsia="pt-BR"/>
+        </w:rPr>
+        <w:t xml:space="preserve"> </w:t>
       </w:r>
       <w:proofErr w:type="spellStart"/>
       <w:r>
@@ -43548,85 +44284,145 @@
         </w:rPr>
         <w:t>appo</w:t>
       </w:r>
-      <w:proofErr w:type="gramEnd"/>
-      <w:r>
-        <w:rPr>
-          <w:rFonts w:ascii="Consolas" w:eastAsia="Times New Roman" w:hAnsi="Consolas" w:cs="Times New Roman"/>
-          <w:color w:val="F8F8F2"/>
-          <w:sz w:val="21"/>
-          <w:szCs w:val="21"/>
-          <w:lang w:eastAsia="pt-BR"/>
-        </w:rPr>
-        <w:t>.notified</w:t>
-      </w:r>
-      <w:proofErr w:type="spellEnd"/>
-      <w:r>
-        <w:rPr>
-          <w:rFonts w:ascii="Consolas" w:eastAsia="Times New Roman" w:hAnsi="Consolas" w:cs="Times New Roman"/>
-          <w:color w:val="F8F8F2"/>
-          <w:sz w:val="21"/>
-          <w:szCs w:val="21"/>
-          <w:lang w:eastAsia="pt-BR"/>
-        </w:rPr>
-        <w:t>){</w:t>
-      </w:r>
-    </w:p>
-    <w:p>
-      <w:pPr>
-        <w:pStyle w:val="PargrafodaLista"/>
-        <w:numPr>
-          <w:ilvl w:val="0"/>
-          <w:numId w:val="3"/>
-        </w:numPr>
-        <w:shd w:val="clear" w:color="auto" w:fill="272822"/>
-        <w:spacing w:after="0" w:line="285" w:lineRule="atLeast"/>
-        <w:rPr>
-          <w:rFonts w:ascii="Consolas" w:eastAsia="Times New Roman" w:hAnsi="Consolas" w:cs="Times New Roman"/>
-          <w:color w:val="F8F8F2"/>
-          <w:sz w:val="21"/>
-          <w:szCs w:val="21"/>
-          <w:lang w:eastAsia="pt-BR"/>
-        </w:rPr>
-      </w:pPr>
-      <w:r>
-        <w:rPr>
-          <w:rFonts w:ascii="Consolas" w:eastAsia="Times New Roman" w:hAnsi="Consolas" w:cs="Times New Roman"/>
-          <w:color w:val="F8F8F2"/>
-          <w:sz w:val="21"/>
-          <w:szCs w:val="21"/>
-          <w:lang w:eastAsia="pt-BR"/>
-        </w:rPr>
-        <w:t>                   </w:t>
-      </w:r>
-    </w:p>
-    <w:p>
-      <w:pPr>
-        <w:pStyle w:val="PargrafodaLista"/>
-        <w:numPr>
-          <w:ilvl w:val="0"/>
-          <w:numId w:val="3"/>
-        </w:numPr>
-        <w:shd w:val="clear" w:color="auto" w:fill="272822"/>
-        <w:spacing w:after="0" w:line="285" w:lineRule="atLeast"/>
-        <w:rPr>
-          <w:rFonts w:ascii="Consolas" w:eastAsia="Times New Roman" w:hAnsi="Consolas" w:cs="Times New Roman"/>
-          <w:color w:val="F8F8F2"/>
-          <w:sz w:val="21"/>
-          <w:szCs w:val="21"/>
-          <w:lang w:eastAsia="pt-BR"/>
-        </w:rPr>
-      </w:pPr>
-      <w:r>
-        <w:rPr>
-          <w:rFonts w:ascii="Consolas" w:eastAsia="Times New Roman" w:hAnsi="Consolas" w:cs="Times New Roman"/>
-          <w:color w:val="F8F8F2"/>
-          <w:sz w:val="21"/>
-          <w:szCs w:val="21"/>
-          <w:lang w:eastAsia="pt-BR"/>
-        </w:rPr>
-        <w:t xml:space="preserve">                    </w:t>
-      </w:r>
-      <w:proofErr w:type="spellStart"/>
+      <w:proofErr w:type="spellEnd"/>
+      <w:r>
+        <w:rPr>
+          <w:rFonts w:ascii="Consolas" w:eastAsia="Times New Roman" w:hAnsi="Consolas" w:cs="Times New Roman"/>
+          <w:color w:val="F8F8F2"/>
+          <w:sz w:val="21"/>
+          <w:szCs w:val="21"/>
+          <w:lang w:eastAsia="pt-BR"/>
+        </w:rPr>
+        <w:t xml:space="preserve"> </w:t>
+      </w:r>
+      <w:r>
+        <w:rPr>
+          <w:rFonts w:ascii="Consolas" w:eastAsia="Times New Roman" w:hAnsi="Consolas" w:cs="Times New Roman"/>
+          <w:i/>
+          <w:iCs/>
+          <w:color w:val="66D9EF"/>
+          <w:sz w:val="21"/>
+          <w:szCs w:val="21"/>
+          <w:lang w:eastAsia="pt-BR"/>
+        </w:rPr>
+        <w:t>=&gt;</w:t>
+      </w:r>
+      <w:r>
+        <w:rPr>
+          <w:rFonts w:ascii="Consolas" w:eastAsia="Times New Roman" w:hAnsi="Consolas" w:cs="Times New Roman"/>
+          <w:color w:val="F8F8F2"/>
+          <w:sz w:val="21"/>
+          <w:szCs w:val="21"/>
+          <w:lang w:eastAsia="pt-BR"/>
+        </w:rPr>
+        <w:t>{</w:t>
+      </w:r>
+    </w:p>
+    <w:p>
+      <w:pPr>
+        <w:pStyle w:val="PargrafodaLista"/>
+        <w:numPr>
+          <w:ilvl w:val="0"/>
+          <w:numId w:val="3"/>
+        </w:numPr>
+        <w:shd w:val="clear" w:color="auto" w:fill="272822"/>
+        <w:spacing w:after="0" w:line="285" w:lineRule="atLeast"/>
+        <w:rPr>
+          <w:rFonts w:ascii="Consolas" w:eastAsia="Times New Roman" w:hAnsi="Consolas" w:cs="Times New Roman"/>
+          <w:color w:val="F8F8F2"/>
+          <w:sz w:val="21"/>
+          <w:szCs w:val="21"/>
+          <w:lang w:eastAsia="pt-BR"/>
+        </w:rPr>
+      </w:pPr>
+    </w:p>
+    <w:p>
+      <w:pPr>
+        <w:pStyle w:val="PargrafodaLista"/>
+        <w:numPr>
+          <w:ilvl w:val="0"/>
+          <w:numId w:val="3"/>
+        </w:numPr>
+        <w:shd w:val="clear" w:color="auto" w:fill="272822"/>
+        <w:spacing w:after="0" w:line="285" w:lineRule="atLeast"/>
+        <w:rPr>
+          <w:rFonts w:ascii="Consolas" w:eastAsia="Times New Roman" w:hAnsi="Consolas" w:cs="Times New Roman"/>
+          <w:color w:val="F8F8F2"/>
+          <w:sz w:val="21"/>
+          <w:szCs w:val="21"/>
+          <w:lang w:eastAsia="pt-BR"/>
+        </w:rPr>
+      </w:pPr>
+      <w:r>
+        <w:rPr>
+          <w:rFonts w:ascii="Consolas" w:eastAsia="Times New Roman" w:hAnsi="Consolas" w:cs="Times New Roman"/>
+          <w:color w:val="F8F8F2"/>
+          <w:sz w:val="21"/>
+          <w:szCs w:val="21"/>
+          <w:lang w:eastAsia="pt-BR"/>
+        </w:rPr>
+        <w:t xml:space="preserve">            </w:t>
+      </w:r>
+      <w:r>
+        <w:rPr>
+          <w:rFonts w:ascii="Consolas" w:eastAsia="Times New Roman" w:hAnsi="Consolas" w:cs="Times New Roman"/>
+          <w:color w:val="88846F"/>
+          <w:sz w:val="21"/>
+          <w:szCs w:val="21"/>
+          <w:lang w:eastAsia="pt-BR"/>
+        </w:rPr>
+        <w:t>//date recebe a data do banco de dados</w:t>
+      </w:r>
+    </w:p>
+    <w:p>
+      <w:pPr>
+        <w:pStyle w:val="PargrafodaLista"/>
+        <w:numPr>
+          <w:ilvl w:val="0"/>
+          <w:numId w:val="3"/>
+        </w:numPr>
+        <w:shd w:val="clear" w:color="auto" w:fill="272822"/>
+        <w:spacing w:after="0" w:line="285" w:lineRule="atLeast"/>
+        <w:rPr>
+          <w:rFonts w:ascii="Consolas" w:eastAsia="Times New Roman" w:hAnsi="Consolas" w:cs="Times New Roman"/>
+          <w:color w:val="F8F8F2"/>
+          <w:sz w:val="21"/>
+          <w:szCs w:val="21"/>
+          <w:lang w:eastAsia="pt-BR"/>
+        </w:rPr>
+      </w:pPr>
+      <w:r>
+        <w:rPr>
+          <w:rFonts w:ascii="Consolas" w:eastAsia="Times New Roman" w:hAnsi="Consolas" w:cs="Times New Roman"/>
+          <w:color w:val="F8F8F2"/>
+          <w:sz w:val="21"/>
+          <w:szCs w:val="21"/>
+          <w:lang w:eastAsia="pt-BR"/>
+        </w:rPr>
+        <w:t xml:space="preserve">            </w:t>
+      </w:r>
+      <w:r>
+        <w:rPr>
+          <w:rFonts w:ascii="Consolas" w:eastAsia="Times New Roman" w:hAnsi="Consolas" w:cs="Times New Roman"/>
+          <w:i/>
+          <w:iCs/>
+          <w:color w:val="66D9EF"/>
+          <w:sz w:val="21"/>
+          <w:szCs w:val="21"/>
+          <w:lang w:eastAsia="pt-BR"/>
+        </w:rPr>
+        <w:t>var</w:t>
+      </w:r>
+      <w:r>
+        <w:rPr>
+          <w:rFonts w:ascii="Consolas" w:eastAsia="Times New Roman" w:hAnsi="Consolas" w:cs="Times New Roman"/>
+          <w:color w:val="F8F8F2"/>
+          <w:sz w:val="21"/>
+          <w:szCs w:val="21"/>
+          <w:lang w:eastAsia="pt-BR"/>
+        </w:rPr>
+        <w:t xml:space="preserve"> date </w:t>
+      </w:r>
       <w:r>
         <w:rPr>
           <w:rFonts w:ascii="Consolas" w:eastAsia="Times New Roman" w:hAnsi="Consolas" w:cs="Times New Roman"/>
@@ -43635,9 +44431,8 @@
           <w:szCs w:val="21"/>
           <w:lang w:eastAsia="pt-BR"/>
         </w:rPr>
-        <w:t>await</w:t>
-      </w:r>
-      <w:proofErr w:type="spellEnd"/>
+        <w:t>=</w:t>
+      </w:r>
       <w:r>
         <w:rPr>
           <w:rFonts w:ascii="Consolas" w:eastAsia="Times New Roman" w:hAnsi="Consolas" w:cs="Times New Roman"/>
@@ -43649,48 +44444,7 @@
         <w:t xml:space="preserve"> </w:t>
       </w:r>
       <w:proofErr w:type="spellStart"/>
-      <w:r>
-        <w:rPr>
-          <w:rFonts w:ascii="Consolas" w:eastAsia="Times New Roman" w:hAnsi="Consolas" w:cs="Times New Roman"/>
-          <w:color w:val="A6E22E"/>
-          <w:sz w:val="21"/>
-          <w:szCs w:val="21"/>
-          <w:u w:val="single"/>
-          <w:lang w:eastAsia="pt-BR"/>
-        </w:rPr>
-        <w:t>AppoModel</w:t>
-      </w:r>
-      <w:r>
-        <w:rPr>
-          <w:rFonts w:ascii="Consolas" w:eastAsia="Times New Roman" w:hAnsi="Consolas" w:cs="Times New Roman"/>
-          <w:color w:val="F8F8F2"/>
-          <w:sz w:val="21"/>
-          <w:szCs w:val="21"/>
-          <w:lang w:eastAsia="pt-BR"/>
-        </w:rPr>
-        <w:t>.</w:t>
-      </w:r>
-      <w:r>
-        <w:rPr>
-          <w:rFonts w:ascii="Consolas" w:eastAsia="Times New Roman" w:hAnsi="Consolas" w:cs="Times New Roman"/>
-          <w:color w:val="A6E22E"/>
-          <w:sz w:val="21"/>
-          <w:szCs w:val="21"/>
-          <w:lang w:eastAsia="pt-BR"/>
-        </w:rPr>
-        <w:t>findByIdAndUpdate</w:t>
-      </w:r>
-      <w:proofErr w:type="spellEnd"/>
-      <w:r>
-        <w:rPr>
-          <w:rFonts w:ascii="Consolas" w:eastAsia="Times New Roman" w:hAnsi="Consolas" w:cs="Times New Roman"/>
-          <w:color w:val="F8F8F2"/>
-          <w:sz w:val="21"/>
-          <w:szCs w:val="21"/>
-          <w:lang w:eastAsia="pt-BR"/>
-        </w:rPr>
-        <w:t>(</w:t>
-      </w:r>
+      <w:proofErr w:type="gramStart"/>
       <w:r>
         <w:rPr>
           <w:rFonts w:ascii="Consolas" w:eastAsia="Times New Roman" w:hAnsi="Consolas" w:cs="Times New Roman"/>
@@ -43711,31 +44465,166 @@
           <w:szCs w:val="21"/>
           <w:lang w:eastAsia="pt-BR"/>
         </w:rPr>
-        <w:t>.id, {</w:t>
-      </w:r>
-      <w:proofErr w:type="spellStart"/>
-      <w:r>
-        <w:rPr>
-          <w:rFonts w:ascii="Consolas" w:eastAsia="Times New Roman" w:hAnsi="Consolas" w:cs="Times New Roman"/>
-          <w:color w:val="F8F8F2"/>
-          <w:sz w:val="21"/>
-          <w:szCs w:val="21"/>
-          <w:lang w:eastAsia="pt-BR"/>
-        </w:rPr>
-        <w:t>notified</w:t>
-      </w:r>
-      <w:proofErr w:type="spellEnd"/>
-      <w:r>
-        <w:rPr>
-          <w:rFonts w:ascii="Consolas" w:eastAsia="Times New Roman" w:hAnsi="Consolas" w:cs="Times New Roman"/>
-          <w:color w:val="F8F8F2"/>
-          <w:sz w:val="21"/>
-          <w:szCs w:val="21"/>
-          <w:lang w:eastAsia="pt-BR"/>
-        </w:rPr>
-        <w:t xml:space="preserve">: </w:t>
-      </w:r>
-      <w:proofErr w:type="spellStart"/>
+        <w:t>.start</w:t>
+      </w:r>
+      <w:proofErr w:type="gramEnd"/>
+      <w:r>
+        <w:rPr>
+          <w:rFonts w:ascii="Consolas" w:eastAsia="Times New Roman" w:hAnsi="Consolas" w:cs="Times New Roman"/>
+          <w:color w:val="F8F8F2"/>
+          <w:sz w:val="21"/>
+          <w:szCs w:val="21"/>
+          <w:lang w:eastAsia="pt-BR"/>
+        </w:rPr>
+        <w:t>.</w:t>
+      </w:r>
+      <w:r>
+        <w:rPr>
+          <w:rFonts w:ascii="Consolas" w:eastAsia="Times New Roman" w:hAnsi="Consolas" w:cs="Times New Roman"/>
+          <w:color w:val="A6E22E"/>
+          <w:sz w:val="21"/>
+          <w:szCs w:val="21"/>
+          <w:lang w:eastAsia="pt-BR"/>
+        </w:rPr>
+        <w:t>getTime</w:t>
+      </w:r>
+      <w:proofErr w:type="spellEnd"/>
+      <w:r>
+        <w:rPr>
+          <w:rFonts w:ascii="Consolas" w:eastAsia="Times New Roman" w:hAnsi="Consolas" w:cs="Times New Roman"/>
+          <w:color w:val="F8F8F2"/>
+          <w:sz w:val="21"/>
+          <w:szCs w:val="21"/>
+          <w:lang w:eastAsia="pt-BR"/>
+        </w:rPr>
+        <w:t>();</w:t>
+      </w:r>
+    </w:p>
+    <w:p>
+      <w:pPr>
+        <w:pStyle w:val="PargrafodaLista"/>
+        <w:numPr>
+          <w:ilvl w:val="0"/>
+          <w:numId w:val="3"/>
+        </w:numPr>
+        <w:shd w:val="clear" w:color="auto" w:fill="272822"/>
+        <w:spacing w:after="0" w:line="285" w:lineRule="atLeast"/>
+        <w:rPr>
+          <w:rFonts w:ascii="Consolas" w:eastAsia="Times New Roman" w:hAnsi="Consolas" w:cs="Times New Roman"/>
+          <w:color w:val="F8F8F2"/>
+          <w:sz w:val="21"/>
+          <w:szCs w:val="21"/>
+          <w:lang w:eastAsia="pt-BR"/>
+        </w:rPr>
+      </w:pPr>
+    </w:p>
+    <w:p>
+      <w:pPr>
+        <w:pStyle w:val="PargrafodaLista"/>
+        <w:numPr>
+          <w:ilvl w:val="0"/>
+          <w:numId w:val="3"/>
+        </w:numPr>
+        <w:shd w:val="clear" w:color="auto" w:fill="272822"/>
+        <w:spacing w:after="0" w:line="285" w:lineRule="atLeast"/>
+        <w:rPr>
+          <w:rFonts w:ascii="Consolas" w:eastAsia="Times New Roman" w:hAnsi="Consolas" w:cs="Times New Roman"/>
+          <w:color w:val="F8F8F2"/>
+          <w:sz w:val="21"/>
+          <w:szCs w:val="21"/>
+          <w:lang w:eastAsia="pt-BR"/>
+        </w:rPr>
+      </w:pPr>
+      <w:r>
+        <w:rPr>
+          <w:rFonts w:ascii="Consolas" w:eastAsia="Times New Roman" w:hAnsi="Consolas" w:cs="Times New Roman"/>
+          <w:color w:val="F8F8F2"/>
+          <w:sz w:val="21"/>
+          <w:szCs w:val="21"/>
+          <w:lang w:eastAsia="pt-BR"/>
+        </w:rPr>
+        <w:t xml:space="preserve">            </w:t>
+      </w:r>
+      <w:r>
+        <w:rPr>
+          <w:rFonts w:ascii="Consolas" w:eastAsia="Times New Roman" w:hAnsi="Consolas" w:cs="Times New Roman"/>
+          <w:color w:val="88846F"/>
+          <w:sz w:val="21"/>
+          <w:szCs w:val="21"/>
+          <w:lang w:eastAsia="pt-BR"/>
+        </w:rPr>
+        <w:t>//corresponde ao tempo de antecedência para envio da notificação</w:t>
+      </w:r>
+    </w:p>
+    <w:p>
+      <w:pPr>
+        <w:pStyle w:val="PargrafodaLista"/>
+        <w:numPr>
+          <w:ilvl w:val="0"/>
+          <w:numId w:val="3"/>
+        </w:numPr>
+        <w:shd w:val="clear" w:color="auto" w:fill="272822"/>
+        <w:spacing w:after="0" w:line="285" w:lineRule="atLeast"/>
+        <w:rPr>
+          <w:rFonts w:ascii="Consolas" w:eastAsia="Times New Roman" w:hAnsi="Consolas" w:cs="Times New Roman"/>
+          <w:color w:val="F8F8F2"/>
+          <w:sz w:val="21"/>
+          <w:szCs w:val="21"/>
+          <w:lang w:eastAsia="pt-BR"/>
+        </w:rPr>
+      </w:pPr>
+      <w:r>
+        <w:rPr>
+          <w:rFonts w:ascii="Consolas" w:eastAsia="Times New Roman" w:hAnsi="Consolas" w:cs="Times New Roman"/>
+          <w:color w:val="F8F8F2"/>
+          <w:sz w:val="21"/>
+          <w:szCs w:val="21"/>
+          <w:lang w:eastAsia="pt-BR"/>
+        </w:rPr>
+        <w:t xml:space="preserve">            </w:t>
+      </w:r>
+      <w:r>
+        <w:rPr>
+          <w:rFonts w:ascii="Consolas" w:eastAsia="Times New Roman" w:hAnsi="Consolas" w:cs="Times New Roman"/>
+          <w:i/>
+          <w:iCs/>
+          <w:color w:val="66D9EF"/>
+          <w:sz w:val="21"/>
+          <w:szCs w:val="21"/>
+          <w:lang w:eastAsia="pt-BR"/>
+        </w:rPr>
+        <w:t>var</w:t>
+      </w:r>
+      <w:r>
+        <w:rPr>
+          <w:rFonts w:ascii="Consolas" w:eastAsia="Times New Roman" w:hAnsi="Consolas" w:cs="Times New Roman"/>
+          <w:color w:val="F8F8F2"/>
+          <w:sz w:val="21"/>
+          <w:szCs w:val="21"/>
+          <w:lang w:eastAsia="pt-BR"/>
+        </w:rPr>
+        <w:t xml:space="preserve"> hour </w:t>
+      </w:r>
+      <w:r>
+        <w:rPr>
+          <w:rFonts w:ascii="Consolas" w:eastAsia="Times New Roman" w:hAnsi="Consolas" w:cs="Times New Roman"/>
+          <w:color w:val="F92672"/>
+          <w:sz w:val="21"/>
+          <w:szCs w:val="21"/>
+          <w:lang w:eastAsia="pt-BR"/>
+        </w:rPr>
+        <w:t>=</w:t>
+      </w:r>
+      <w:r>
+        <w:rPr>
+          <w:rFonts w:ascii="Consolas" w:eastAsia="Times New Roman" w:hAnsi="Consolas" w:cs="Times New Roman"/>
+          <w:color w:val="F8F8F2"/>
+          <w:sz w:val="21"/>
+          <w:szCs w:val="21"/>
+          <w:lang w:eastAsia="pt-BR"/>
+        </w:rPr>
+        <w:t xml:space="preserve"> </w:t>
+      </w:r>
       <w:r>
         <w:rPr>
           <w:rFonts w:ascii="Consolas" w:eastAsia="Times New Roman" w:hAnsi="Consolas" w:cs="Times New Roman"/>
@@ -43744,64 +44633,183 @@
           <w:szCs w:val="21"/>
           <w:lang w:eastAsia="pt-BR"/>
         </w:rPr>
-        <w:t>true</w:t>
-      </w:r>
-      <w:proofErr w:type="spellEnd"/>
-      <w:r>
-        <w:rPr>
-          <w:rFonts w:ascii="Consolas" w:eastAsia="Times New Roman" w:hAnsi="Consolas" w:cs="Times New Roman"/>
-          <w:color w:val="F8F8F2"/>
-          <w:sz w:val="21"/>
-          <w:szCs w:val="21"/>
-          <w:lang w:eastAsia="pt-BR"/>
-        </w:rPr>
-        <w:t>});</w:t>
-      </w:r>
-    </w:p>
-    <w:p>
-      <w:pPr>
-        <w:pStyle w:val="PargrafodaLista"/>
-        <w:numPr>
-          <w:ilvl w:val="0"/>
-          <w:numId w:val="3"/>
-        </w:numPr>
-        <w:shd w:val="clear" w:color="auto" w:fill="272822"/>
-        <w:spacing w:after="0" w:line="285" w:lineRule="atLeast"/>
-        <w:rPr>
-          <w:rFonts w:ascii="Consolas" w:eastAsia="Times New Roman" w:hAnsi="Consolas" w:cs="Times New Roman"/>
-          <w:color w:val="F8F8F2"/>
-          <w:sz w:val="21"/>
-          <w:szCs w:val="21"/>
-          <w:lang w:eastAsia="pt-BR"/>
-        </w:rPr>
-      </w:pPr>
-    </w:p>
-    <w:p>
-      <w:pPr>
-        <w:pStyle w:val="PargrafodaLista"/>
-        <w:numPr>
-          <w:ilvl w:val="0"/>
-          <w:numId w:val="3"/>
-        </w:numPr>
-        <w:shd w:val="clear" w:color="auto" w:fill="272822"/>
-        <w:spacing w:after="0" w:line="285" w:lineRule="atLeast"/>
-        <w:rPr>
-          <w:rFonts w:ascii="Consolas" w:eastAsia="Times New Roman" w:hAnsi="Consolas" w:cs="Times New Roman"/>
-          <w:color w:val="F8F8F2"/>
-          <w:sz w:val="21"/>
-          <w:szCs w:val="21"/>
-          <w:lang w:eastAsia="pt-BR"/>
-        </w:rPr>
-      </w:pPr>
-      <w:r>
-        <w:rPr>
-          <w:rFonts w:ascii="Consolas" w:eastAsia="Times New Roman" w:hAnsi="Consolas" w:cs="Times New Roman"/>
-          <w:color w:val="F8F8F2"/>
-          <w:sz w:val="21"/>
-          <w:szCs w:val="21"/>
-          <w:lang w:eastAsia="pt-BR"/>
-        </w:rPr>
-        <w:t xml:space="preserve">                    </w:t>
+        <w:t>1000</w:t>
+      </w:r>
+      <w:r>
+        <w:rPr>
+          <w:rFonts w:ascii="Consolas" w:eastAsia="Times New Roman" w:hAnsi="Consolas" w:cs="Times New Roman"/>
+          <w:color w:val="F8F8F2"/>
+          <w:sz w:val="21"/>
+          <w:szCs w:val="21"/>
+          <w:lang w:eastAsia="pt-BR"/>
+        </w:rPr>
+        <w:t xml:space="preserve"> </w:t>
+      </w:r>
+      <w:r>
+        <w:rPr>
+          <w:rFonts w:ascii="Consolas" w:eastAsia="Times New Roman" w:hAnsi="Consolas" w:cs="Times New Roman"/>
+          <w:color w:val="F92672"/>
+          <w:sz w:val="21"/>
+          <w:szCs w:val="21"/>
+          <w:lang w:eastAsia="pt-BR"/>
+        </w:rPr>
+        <w:t>*</w:t>
+      </w:r>
+      <w:r>
+        <w:rPr>
+          <w:rFonts w:ascii="Consolas" w:eastAsia="Times New Roman" w:hAnsi="Consolas" w:cs="Times New Roman"/>
+          <w:color w:val="F8F8F2"/>
+          <w:sz w:val="21"/>
+          <w:szCs w:val="21"/>
+          <w:lang w:eastAsia="pt-BR"/>
+        </w:rPr>
+        <w:t xml:space="preserve"> </w:t>
+      </w:r>
+      <w:r>
+        <w:rPr>
+          <w:rFonts w:ascii="Consolas" w:eastAsia="Times New Roman" w:hAnsi="Consolas" w:cs="Times New Roman"/>
+          <w:color w:val="AE81FF"/>
+          <w:sz w:val="21"/>
+          <w:szCs w:val="21"/>
+          <w:lang w:eastAsia="pt-BR"/>
+        </w:rPr>
+        <w:t>60</w:t>
+      </w:r>
+      <w:r>
+        <w:rPr>
+          <w:rFonts w:ascii="Consolas" w:eastAsia="Times New Roman" w:hAnsi="Consolas" w:cs="Times New Roman"/>
+          <w:color w:val="F8F8F2"/>
+          <w:sz w:val="21"/>
+          <w:szCs w:val="21"/>
+          <w:lang w:eastAsia="pt-BR"/>
+        </w:rPr>
+        <w:t xml:space="preserve"> </w:t>
+      </w:r>
+      <w:r>
+        <w:rPr>
+          <w:rFonts w:ascii="Consolas" w:eastAsia="Times New Roman" w:hAnsi="Consolas" w:cs="Times New Roman"/>
+          <w:color w:val="F92672"/>
+          <w:sz w:val="21"/>
+          <w:szCs w:val="21"/>
+          <w:lang w:eastAsia="pt-BR"/>
+        </w:rPr>
+        <w:t>*</w:t>
+      </w:r>
+      <w:r>
+        <w:rPr>
+          <w:rFonts w:ascii="Consolas" w:eastAsia="Times New Roman" w:hAnsi="Consolas" w:cs="Times New Roman"/>
+          <w:color w:val="F8F8F2"/>
+          <w:sz w:val="21"/>
+          <w:szCs w:val="21"/>
+          <w:lang w:eastAsia="pt-BR"/>
+        </w:rPr>
+        <w:t xml:space="preserve"> </w:t>
+      </w:r>
+      <w:r>
+        <w:rPr>
+          <w:rFonts w:ascii="Consolas" w:eastAsia="Times New Roman" w:hAnsi="Consolas" w:cs="Times New Roman"/>
+          <w:color w:val="AE81FF"/>
+          <w:sz w:val="21"/>
+          <w:szCs w:val="21"/>
+          <w:lang w:eastAsia="pt-BR"/>
+        </w:rPr>
+        <w:t>60</w:t>
+      </w:r>
+      <w:r>
+        <w:rPr>
+          <w:rFonts w:ascii="Consolas" w:eastAsia="Times New Roman" w:hAnsi="Consolas" w:cs="Times New Roman"/>
+          <w:color w:val="F8F8F2"/>
+          <w:sz w:val="21"/>
+          <w:szCs w:val="21"/>
+          <w:lang w:eastAsia="pt-BR"/>
+        </w:rPr>
+        <w:t xml:space="preserve"> </w:t>
+      </w:r>
+      <w:r>
+        <w:rPr>
+          <w:rFonts w:ascii="Consolas" w:eastAsia="Times New Roman" w:hAnsi="Consolas" w:cs="Times New Roman"/>
+          <w:color w:val="F92672"/>
+          <w:sz w:val="21"/>
+          <w:szCs w:val="21"/>
+          <w:lang w:eastAsia="pt-BR"/>
+        </w:rPr>
+        <w:t>*</w:t>
+      </w:r>
+      <w:r>
+        <w:rPr>
+          <w:rFonts w:ascii="Consolas" w:eastAsia="Times New Roman" w:hAnsi="Consolas" w:cs="Times New Roman"/>
+          <w:color w:val="F8F8F2"/>
+          <w:sz w:val="21"/>
+          <w:szCs w:val="21"/>
+          <w:lang w:eastAsia="pt-BR"/>
+        </w:rPr>
+        <w:t xml:space="preserve"> </w:t>
+      </w:r>
+      <w:r>
+        <w:rPr>
+          <w:rFonts w:ascii="Consolas" w:eastAsia="Times New Roman" w:hAnsi="Consolas" w:cs="Times New Roman"/>
+          <w:color w:val="AE81FF"/>
+          <w:sz w:val="21"/>
+          <w:szCs w:val="21"/>
+          <w:lang w:eastAsia="pt-BR"/>
+        </w:rPr>
+        <w:t>1</w:t>
+      </w:r>
+      <w:r>
+        <w:rPr>
+          <w:rFonts w:ascii="Consolas" w:eastAsia="Times New Roman" w:hAnsi="Consolas" w:cs="Times New Roman"/>
+          <w:color w:val="F8F8F2"/>
+          <w:sz w:val="21"/>
+          <w:szCs w:val="21"/>
+          <w:lang w:eastAsia="pt-BR"/>
+        </w:rPr>
+        <w:t xml:space="preserve">; </w:t>
+      </w:r>
+    </w:p>
+    <w:p>
+      <w:pPr>
+        <w:pStyle w:val="PargrafodaLista"/>
+        <w:numPr>
+          <w:ilvl w:val="0"/>
+          <w:numId w:val="3"/>
+        </w:numPr>
+        <w:shd w:val="clear" w:color="auto" w:fill="272822"/>
+        <w:spacing w:after="0" w:line="285" w:lineRule="atLeast"/>
+        <w:rPr>
+          <w:rFonts w:ascii="Consolas" w:eastAsia="Times New Roman" w:hAnsi="Consolas" w:cs="Times New Roman"/>
+          <w:color w:val="F8F8F2"/>
+          <w:sz w:val="21"/>
+          <w:szCs w:val="21"/>
+          <w:lang w:eastAsia="pt-BR"/>
+        </w:rPr>
+      </w:pPr>
+    </w:p>
+    <w:p>
+      <w:pPr>
+        <w:pStyle w:val="PargrafodaLista"/>
+        <w:numPr>
+          <w:ilvl w:val="0"/>
+          <w:numId w:val="3"/>
+        </w:numPr>
+        <w:shd w:val="clear" w:color="auto" w:fill="272822"/>
+        <w:spacing w:after="0" w:line="285" w:lineRule="atLeast"/>
+        <w:rPr>
+          <w:rFonts w:ascii="Consolas" w:eastAsia="Times New Roman" w:hAnsi="Consolas" w:cs="Times New Roman"/>
+          <w:color w:val="F8F8F2"/>
+          <w:sz w:val="21"/>
+          <w:szCs w:val="21"/>
+          <w:lang w:eastAsia="pt-BR"/>
+        </w:rPr>
+      </w:pPr>
+      <w:r>
+        <w:rPr>
+          <w:rFonts w:ascii="Consolas" w:eastAsia="Times New Roman" w:hAnsi="Consolas" w:cs="Times New Roman"/>
+          <w:color w:val="F8F8F2"/>
+          <w:sz w:val="21"/>
+          <w:szCs w:val="21"/>
+          <w:lang w:eastAsia="pt-BR"/>
+        </w:rPr>
+        <w:t xml:space="preserve">            </w:t>
       </w:r>
       <w:r>
         <w:rPr>
@@ -43811,9 +44819,282 @@
           <w:szCs w:val="21"/>
           <w:lang w:eastAsia="pt-BR"/>
         </w:rPr>
-        <w:t xml:space="preserve">//envio de </w:t>
-      </w:r>
-      <w:proofErr w:type="spellStart"/>
+        <w:t>//gap é diferença entre a data do sistema menos a data atual</w:t>
+      </w:r>
+    </w:p>
+    <w:p>
+      <w:pPr>
+        <w:pStyle w:val="PargrafodaLista"/>
+        <w:numPr>
+          <w:ilvl w:val="0"/>
+          <w:numId w:val="3"/>
+        </w:numPr>
+        <w:shd w:val="clear" w:color="auto" w:fill="272822"/>
+        <w:spacing w:after="0" w:line="285" w:lineRule="atLeast"/>
+        <w:rPr>
+          <w:rFonts w:ascii="Consolas" w:eastAsia="Times New Roman" w:hAnsi="Consolas" w:cs="Times New Roman"/>
+          <w:color w:val="F8F8F2"/>
+          <w:sz w:val="21"/>
+          <w:szCs w:val="21"/>
+          <w:lang w:eastAsia="pt-BR"/>
+        </w:rPr>
+      </w:pPr>
+      <w:r>
+        <w:rPr>
+          <w:rFonts w:ascii="Consolas" w:eastAsia="Times New Roman" w:hAnsi="Consolas" w:cs="Times New Roman"/>
+          <w:color w:val="F8F8F2"/>
+          <w:sz w:val="21"/>
+          <w:szCs w:val="21"/>
+          <w:lang w:eastAsia="pt-BR"/>
+        </w:rPr>
+        <w:t xml:space="preserve">            </w:t>
+      </w:r>
+      <w:r>
+        <w:rPr>
+          <w:rFonts w:ascii="Consolas" w:eastAsia="Times New Roman" w:hAnsi="Consolas" w:cs="Times New Roman"/>
+          <w:i/>
+          <w:iCs/>
+          <w:color w:val="66D9EF"/>
+          <w:sz w:val="21"/>
+          <w:szCs w:val="21"/>
+          <w:lang w:eastAsia="pt-BR"/>
+        </w:rPr>
+        <w:t>var</w:t>
+      </w:r>
+      <w:r>
+        <w:rPr>
+          <w:rFonts w:ascii="Consolas" w:eastAsia="Times New Roman" w:hAnsi="Consolas" w:cs="Times New Roman"/>
+          <w:color w:val="F8F8F2"/>
+          <w:sz w:val="21"/>
+          <w:szCs w:val="21"/>
+          <w:lang w:eastAsia="pt-BR"/>
+        </w:rPr>
+        <w:t xml:space="preserve"> gap </w:t>
+      </w:r>
+      <w:r>
+        <w:rPr>
+          <w:rFonts w:ascii="Consolas" w:eastAsia="Times New Roman" w:hAnsi="Consolas" w:cs="Times New Roman"/>
+          <w:color w:val="F92672"/>
+          <w:sz w:val="21"/>
+          <w:szCs w:val="21"/>
+          <w:lang w:eastAsia="pt-BR"/>
+        </w:rPr>
+        <w:t>=</w:t>
+      </w:r>
+      <w:r>
+        <w:rPr>
+          <w:rFonts w:ascii="Consolas" w:eastAsia="Times New Roman" w:hAnsi="Consolas" w:cs="Times New Roman"/>
+          <w:color w:val="F8F8F2"/>
+          <w:sz w:val="21"/>
+          <w:szCs w:val="21"/>
+          <w:lang w:eastAsia="pt-BR"/>
+        </w:rPr>
+        <w:t xml:space="preserve"> date </w:t>
+      </w:r>
+      <w:r>
+        <w:rPr>
+          <w:rFonts w:ascii="Consolas" w:eastAsia="Times New Roman" w:hAnsi="Consolas" w:cs="Times New Roman"/>
+          <w:color w:val="F92672"/>
+          <w:sz w:val="21"/>
+          <w:szCs w:val="21"/>
+          <w:lang w:eastAsia="pt-BR"/>
+        </w:rPr>
+        <w:t>-</w:t>
+      </w:r>
+      <w:r>
+        <w:rPr>
+          <w:rFonts w:ascii="Consolas" w:eastAsia="Times New Roman" w:hAnsi="Consolas" w:cs="Times New Roman"/>
+          <w:color w:val="F8F8F2"/>
+          <w:sz w:val="21"/>
+          <w:szCs w:val="21"/>
+          <w:lang w:eastAsia="pt-BR"/>
+        </w:rPr>
+        <w:t xml:space="preserve"> </w:t>
+      </w:r>
+      <w:proofErr w:type="spellStart"/>
+      <w:proofErr w:type="gramStart"/>
+      <w:r>
+        <w:rPr>
+          <w:rFonts w:ascii="Consolas" w:eastAsia="Times New Roman" w:hAnsi="Consolas" w:cs="Times New Roman"/>
+          <w:i/>
+          <w:iCs/>
+          <w:color w:val="66D9EF"/>
+          <w:sz w:val="21"/>
+          <w:szCs w:val="21"/>
+          <w:lang w:eastAsia="pt-BR"/>
+        </w:rPr>
+        <w:t>Date</w:t>
+      </w:r>
+      <w:r>
+        <w:rPr>
+          <w:rFonts w:ascii="Consolas" w:eastAsia="Times New Roman" w:hAnsi="Consolas" w:cs="Times New Roman"/>
+          <w:color w:val="F8F8F2"/>
+          <w:sz w:val="21"/>
+          <w:szCs w:val="21"/>
+          <w:lang w:eastAsia="pt-BR"/>
+        </w:rPr>
+        <w:t>.</w:t>
+      </w:r>
+      <w:r>
+        <w:rPr>
+          <w:rFonts w:ascii="Consolas" w:eastAsia="Times New Roman" w:hAnsi="Consolas" w:cs="Times New Roman"/>
+          <w:color w:val="A6E22E"/>
+          <w:sz w:val="21"/>
+          <w:szCs w:val="21"/>
+          <w:lang w:eastAsia="pt-BR"/>
+        </w:rPr>
+        <w:t>now</w:t>
+      </w:r>
+      <w:proofErr w:type="spellEnd"/>
+      <w:r>
+        <w:rPr>
+          <w:rFonts w:ascii="Consolas" w:eastAsia="Times New Roman" w:hAnsi="Consolas" w:cs="Times New Roman"/>
+          <w:color w:val="F8F8F2"/>
+          <w:sz w:val="21"/>
+          <w:szCs w:val="21"/>
+          <w:lang w:eastAsia="pt-BR"/>
+        </w:rPr>
+        <w:t>(</w:t>
+      </w:r>
+      <w:proofErr w:type="gramEnd"/>
+      <w:r>
+        <w:rPr>
+          <w:rFonts w:ascii="Consolas" w:eastAsia="Times New Roman" w:hAnsi="Consolas" w:cs="Times New Roman"/>
+          <w:color w:val="F8F8F2"/>
+          <w:sz w:val="21"/>
+          <w:szCs w:val="21"/>
+          <w:lang w:eastAsia="pt-BR"/>
+        </w:rPr>
+        <w:t>);</w:t>
+      </w:r>
+    </w:p>
+    <w:p>
+      <w:pPr>
+        <w:pStyle w:val="PargrafodaLista"/>
+        <w:numPr>
+          <w:ilvl w:val="0"/>
+          <w:numId w:val="3"/>
+        </w:numPr>
+        <w:shd w:val="clear" w:color="auto" w:fill="272822"/>
+        <w:spacing w:after="0" w:line="285" w:lineRule="atLeast"/>
+        <w:rPr>
+          <w:rFonts w:ascii="Consolas" w:eastAsia="Times New Roman" w:hAnsi="Consolas" w:cs="Times New Roman"/>
+          <w:color w:val="F8F8F2"/>
+          <w:sz w:val="21"/>
+          <w:szCs w:val="21"/>
+          <w:lang w:eastAsia="pt-BR"/>
+        </w:rPr>
+      </w:pPr>
+    </w:p>
+    <w:p>
+      <w:pPr>
+        <w:pStyle w:val="PargrafodaLista"/>
+        <w:numPr>
+          <w:ilvl w:val="0"/>
+          <w:numId w:val="3"/>
+        </w:numPr>
+        <w:shd w:val="clear" w:color="auto" w:fill="272822"/>
+        <w:spacing w:after="0" w:line="285" w:lineRule="atLeast"/>
+        <w:rPr>
+          <w:rFonts w:ascii="Consolas" w:eastAsia="Times New Roman" w:hAnsi="Consolas" w:cs="Times New Roman"/>
+          <w:color w:val="F8F8F2"/>
+          <w:sz w:val="21"/>
+          <w:szCs w:val="21"/>
+          <w:lang w:eastAsia="pt-BR"/>
+        </w:rPr>
+      </w:pPr>
+      <w:r>
+        <w:rPr>
+          <w:rFonts w:ascii="Consolas" w:eastAsia="Times New Roman" w:hAnsi="Consolas" w:cs="Times New Roman"/>
+          <w:color w:val="F8F8F2"/>
+          <w:sz w:val="21"/>
+          <w:szCs w:val="21"/>
+          <w:lang w:eastAsia="pt-BR"/>
+        </w:rPr>
+        <w:t xml:space="preserve">            </w:t>
+      </w:r>
+      <w:proofErr w:type="spellStart"/>
+      <w:proofErr w:type="gramStart"/>
+      <w:r>
+        <w:rPr>
+          <w:rFonts w:ascii="Consolas" w:eastAsia="Times New Roman" w:hAnsi="Consolas" w:cs="Times New Roman"/>
+          <w:color w:val="F92672"/>
+          <w:sz w:val="21"/>
+          <w:szCs w:val="21"/>
+          <w:lang w:eastAsia="pt-BR"/>
+        </w:rPr>
+        <w:t>if</w:t>
+      </w:r>
+      <w:proofErr w:type="spellEnd"/>
+      <w:r>
+        <w:rPr>
+          <w:rFonts w:ascii="Consolas" w:eastAsia="Times New Roman" w:hAnsi="Consolas" w:cs="Times New Roman"/>
+          <w:color w:val="F8F8F2"/>
+          <w:sz w:val="21"/>
+          <w:szCs w:val="21"/>
+          <w:lang w:eastAsia="pt-BR"/>
+        </w:rPr>
+        <w:t>(</w:t>
+      </w:r>
+      <w:proofErr w:type="gramEnd"/>
+      <w:r>
+        <w:rPr>
+          <w:rFonts w:ascii="Consolas" w:eastAsia="Times New Roman" w:hAnsi="Consolas" w:cs="Times New Roman"/>
+          <w:color w:val="F8F8F2"/>
+          <w:sz w:val="21"/>
+          <w:szCs w:val="21"/>
+          <w:lang w:eastAsia="pt-BR"/>
+        </w:rPr>
+        <w:t xml:space="preserve">gap </w:t>
+      </w:r>
+      <w:r>
+        <w:rPr>
+          <w:rFonts w:ascii="Consolas" w:eastAsia="Times New Roman" w:hAnsi="Consolas" w:cs="Times New Roman"/>
+          <w:color w:val="F92672"/>
+          <w:sz w:val="21"/>
+          <w:szCs w:val="21"/>
+          <w:lang w:eastAsia="pt-BR"/>
+        </w:rPr>
+        <w:t>&lt;=</w:t>
+      </w:r>
+      <w:r>
+        <w:rPr>
+          <w:rFonts w:ascii="Consolas" w:eastAsia="Times New Roman" w:hAnsi="Consolas" w:cs="Times New Roman"/>
+          <w:color w:val="F8F8F2"/>
+          <w:sz w:val="21"/>
+          <w:szCs w:val="21"/>
+          <w:lang w:eastAsia="pt-BR"/>
+        </w:rPr>
+        <w:t xml:space="preserve"> hour){</w:t>
+      </w:r>
+    </w:p>
+    <w:p>
+      <w:pPr>
+        <w:pStyle w:val="PargrafodaLista"/>
+        <w:numPr>
+          <w:ilvl w:val="0"/>
+          <w:numId w:val="3"/>
+        </w:numPr>
+        <w:shd w:val="clear" w:color="auto" w:fill="272822"/>
+        <w:spacing w:after="0" w:line="285" w:lineRule="atLeast"/>
+        <w:rPr>
+          <w:rFonts w:ascii="Consolas" w:eastAsia="Times New Roman" w:hAnsi="Consolas" w:cs="Times New Roman"/>
+          <w:color w:val="F8F8F2"/>
+          <w:sz w:val="21"/>
+          <w:szCs w:val="21"/>
+          <w:lang w:eastAsia="pt-BR"/>
+        </w:rPr>
+      </w:pPr>
+      <w:r>
+        <w:rPr>
+          <w:rFonts w:ascii="Consolas" w:eastAsia="Times New Roman" w:hAnsi="Consolas" w:cs="Times New Roman"/>
+          <w:color w:val="F8F8F2"/>
+          <w:sz w:val="21"/>
+          <w:szCs w:val="21"/>
+          <w:lang w:eastAsia="pt-BR"/>
+        </w:rPr>
+        <w:t xml:space="preserve">                </w:t>
+      </w:r>
       <w:r>
         <w:rPr>
           <w:rFonts w:ascii="Consolas" w:eastAsia="Times New Roman" w:hAnsi="Consolas" w:cs="Times New Roman"/>
@@ -43822,194 +45103,236 @@
           <w:szCs w:val="21"/>
           <w:lang w:eastAsia="pt-BR"/>
         </w:rPr>
-        <w:t>email</w:t>
-      </w:r>
-      <w:proofErr w:type="spellEnd"/>
-    </w:p>
-    <w:p>
-      <w:pPr>
-        <w:pStyle w:val="PargrafodaLista"/>
-        <w:numPr>
-          <w:ilvl w:val="0"/>
-          <w:numId w:val="3"/>
-        </w:numPr>
-        <w:shd w:val="clear" w:color="auto" w:fill="272822"/>
-        <w:spacing w:after="0" w:line="285" w:lineRule="atLeast"/>
-        <w:rPr>
-          <w:rFonts w:ascii="Consolas" w:eastAsia="Times New Roman" w:hAnsi="Consolas" w:cs="Times New Roman"/>
-          <w:color w:val="F8F8F2"/>
-          <w:sz w:val="21"/>
-          <w:szCs w:val="21"/>
-          <w:lang w:eastAsia="pt-BR"/>
-        </w:rPr>
-      </w:pPr>
-      <w:r>
-        <w:rPr>
-          <w:rFonts w:ascii="Consolas" w:eastAsia="Times New Roman" w:hAnsi="Consolas" w:cs="Times New Roman"/>
-          <w:color w:val="F8F8F2"/>
-          <w:sz w:val="21"/>
-          <w:szCs w:val="21"/>
-          <w:lang w:eastAsia="pt-BR"/>
-        </w:rPr>
-        <w:t xml:space="preserve">                    </w:t>
+        <w:t>//console.log(</w:t>
       </w:r>
       <w:proofErr w:type="spellStart"/>
       <w:proofErr w:type="gramStart"/>
       <w:r>
         <w:rPr>
           <w:rFonts w:ascii="Consolas" w:eastAsia="Times New Roman" w:hAnsi="Consolas" w:cs="Times New Roman"/>
-          <w:color w:val="F8F8F2"/>
-          <w:sz w:val="21"/>
-          <w:szCs w:val="21"/>
-          <w:lang w:eastAsia="pt-BR"/>
-        </w:rPr>
-        <w:t>transporter.</w:t>
-      </w:r>
-      <w:r>
-        <w:rPr>
-          <w:rFonts w:ascii="Consolas" w:eastAsia="Times New Roman" w:hAnsi="Consolas" w:cs="Times New Roman"/>
-          <w:color w:val="A6E22E"/>
-          <w:sz w:val="21"/>
-          <w:szCs w:val="21"/>
-          <w:lang w:eastAsia="pt-BR"/>
-        </w:rPr>
-        <w:t>sendMail</w:t>
+          <w:color w:val="88846F"/>
+          <w:sz w:val="21"/>
+          <w:szCs w:val="21"/>
+          <w:lang w:eastAsia="pt-BR"/>
+        </w:rPr>
+        <w:t>appo.title</w:t>
       </w:r>
       <w:proofErr w:type="spellEnd"/>
       <w:proofErr w:type="gramEnd"/>
       <w:r>
         <w:rPr>
           <w:rFonts w:ascii="Consolas" w:eastAsia="Times New Roman" w:hAnsi="Consolas" w:cs="Times New Roman"/>
-          <w:color w:val="F8F8F2"/>
-          <w:sz w:val="21"/>
-          <w:szCs w:val="21"/>
-          <w:lang w:eastAsia="pt-BR"/>
-        </w:rPr>
-        <w:t>({</w:t>
-      </w:r>
-    </w:p>
-    <w:p>
-      <w:pPr>
-        <w:pStyle w:val="PargrafodaLista"/>
-        <w:numPr>
-          <w:ilvl w:val="0"/>
-          <w:numId w:val="3"/>
-        </w:numPr>
-        <w:shd w:val="clear" w:color="auto" w:fill="272822"/>
-        <w:spacing w:after="0" w:line="285" w:lineRule="atLeast"/>
-        <w:rPr>
-          <w:rFonts w:ascii="Consolas" w:eastAsia="Times New Roman" w:hAnsi="Consolas" w:cs="Times New Roman"/>
-          <w:color w:val="F8F8F2"/>
-          <w:sz w:val="21"/>
-          <w:szCs w:val="21"/>
-          <w:lang w:eastAsia="pt-BR"/>
-        </w:rPr>
-      </w:pPr>
-      <w:r>
-        <w:rPr>
-          <w:rFonts w:ascii="Consolas" w:eastAsia="Times New Roman" w:hAnsi="Consolas" w:cs="Times New Roman"/>
-          <w:color w:val="F8F8F2"/>
-          <w:sz w:val="21"/>
-          <w:szCs w:val="21"/>
-          <w:lang w:eastAsia="pt-BR"/>
-        </w:rPr>
-        <w:t xml:space="preserve">                        </w:t>
-      </w:r>
-      <w:proofErr w:type="spellStart"/>
-      <w:r>
-        <w:rPr>
-          <w:rFonts w:ascii="Consolas" w:eastAsia="Times New Roman" w:hAnsi="Consolas" w:cs="Times New Roman"/>
-          <w:color w:val="F8F8F2"/>
-          <w:sz w:val="21"/>
-          <w:szCs w:val="21"/>
-          <w:lang w:eastAsia="pt-BR"/>
-        </w:rPr>
-        <w:t>from</w:t>
-      </w:r>
-      <w:proofErr w:type="spellEnd"/>
-      <w:r>
-        <w:rPr>
-          <w:rFonts w:ascii="Consolas" w:eastAsia="Times New Roman" w:hAnsi="Consolas" w:cs="Times New Roman"/>
-          <w:color w:val="F8F8F2"/>
-          <w:sz w:val="21"/>
-          <w:szCs w:val="21"/>
-          <w:lang w:eastAsia="pt-BR"/>
-        </w:rPr>
-        <w:t>:</w:t>
-      </w:r>
-      <w:r>
-        <w:rPr>
-          <w:rFonts w:ascii="Consolas" w:eastAsia="Times New Roman" w:hAnsi="Consolas" w:cs="Times New Roman"/>
-          <w:color w:val="E6DB74"/>
-          <w:sz w:val="21"/>
-          <w:szCs w:val="21"/>
-          <w:lang w:eastAsia="pt-BR"/>
-        </w:rPr>
-        <w:t>"Claudisnei &lt;testdevclaudisnei@gmail.com"</w:t>
-      </w:r>
-      <w:r>
-        <w:rPr>
-          <w:rFonts w:ascii="Consolas" w:eastAsia="Times New Roman" w:hAnsi="Consolas" w:cs="Times New Roman"/>
-          <w:color w:val="F8F8F2"/>
-          <w:sz w:val="21"/>
-          <w:szCs w:val="21"/>
-          <w:lang w:eastAsia="pt-BR"/>
-        </w:rPr>
-        <w:t>,</w:t>
-      </w:r>
-    </w:p>
-    <w:p>
-      <w:pPr>
-        <w:pStyle w:val="PargrafodaLista"/>
-        <w:numPr>
-          <w:ilvl w:val="0"/>
-          <w:numId w:val="3"/>
-        </w:numPr>
-        <w:shd w:val="clear" w:color="auto" w:fill="272822"/>
-        <w:spacing w:after="0" w:line="285" w:lineRule="atLeast"/>
-        <w:rPr>
-          <w:rFonts w:ascii="Consolas" w:eastAsia="Times New Roman" w:hAnsi="Consolas" w:cs="Times New Roman"/>
-          <w:color w:val="F8F8F2"/>
-          <w:sz w:val="21"/>
-          <w:szCs w:val="21"/>
-          <w:lang w:eastAsia="pt-BR"/>
-        </w:rPr>
-      </w:pPr>
-      <w:r>
-        <w:rPr>
-          <w:rFonts w:ascii="Consolas" w:eastAsia="Times New Roman" w:hAnsi="Consolas" w:cs="Times New Roman"/>
-          <w:color w:val="F8F8F2"/>
-          <w:sz w:val="21"/>
-          <w:szCs w:val="21"/>
-          <w:lang w:eastAsia="pt-BR"/>
-        </w:rPr>
-        <w:lastRenderedPageBreak/>
-        <w:t xml:space="preserve">                        </w:t>
-      </w:r>
-      <w:proofErr w:type="spellStart"/>
-      <w:r>
-        <w:rPr>
-          <w:rFonts w:ascii="Consolas" w:eastAsia="Times New Roman" w:hAnsi="Consolas" w:cs="Times New Roman"/>
-          <w:color w:val="F8F8F2"/>
-          <w:sz w:val="21"/>
-          <w:szCs w:val="21"/>
-          <w:lang w:eastAsia="pt-BR"/>
-        </w:rPr>
-        <w:t>to</w:t>
-      </w:r>
-      <w:proofErr w:type="spellEnd"/>
-      <w:r>
-        <w:rPr>
-          <w:rFonts w:ascii="Consolas" w:eastAsia="Times New Roman" w:hAnsi="Consolas" w:cs="Times New Roman"/>
-          <w:color w:val="F8F8F2"/>
-          <w:sz w:val="21"/>
-          <w:szCs w:val="21"/>
-          <w:lang w:eastAsia="pt-BR"/>
-        </w:rPr>
-        <w:t xml:space="preserve">: </w:t>
-      </w:r>
-      <w:proofErr w:type="spellStart"/>
+          <w:color w:val="88846F"/>
+          <w:sz w:val="21"/>
+          <w:szCs w:val="21"/>
+          <w:lang w:eastAsia="pt-BR"/>
+        </w:rPr>
+        <w:t>);</w:t>
+      </w:r>
+    </w:p>
+    <w:p>
+      <w:pPr>
+        <w:pStyle w:val="PargrafodaLista"/>
+        <w:numPr>
+          <w:ilvl w:val="0"/>
+          <w:numId w:val="3"/>
+        </w:numPr>
+        <w:shd w:val="clear" w:color="auto" w:fill="272822"/>
+        <w:spacing w:after="0" w:line="285" w:lineRule="atLeast"/>
+        <w:rPr>
+          <w:rFonts w:ascii="Consolas" w:eastAsia="Times New Roman" w:hAnsi="Consolas" w:cs="Times New Roman"/>
+          <w:color w:val="F8F8F2"/>
+          <w:sz w:val="21"/>
+          <w:szCs w:val="21"/>
+          <w:lang w:eastAsia="pt-BR"/>
+        </w:rPr>
+      </w:pPr>
+      <w:r>
+        <w:rPr>
+          <w:rFonts w:ascii="Consolas" w:eastAsia="Times New Roman" w:hAnsi="Consolas" w:cs="Times New Roman"/>
+          <w:color w:val="F8F8F2"/>
+          <w:sz w:val="21"/>
+          <w:szCs w:val="21"/>
+          <w:lang w:eastAsia="pt-BR"/>
+        </w:rPr>
+        <w:t xml:space="preserve">                </w:t>
+      </w:r>
+      <w:r>
+        <w:rPr>
+          <w:rFonts w:ascii="Consolas" w:eastAsia="Times New Roman" w:hAnsi="Consolas" w:cs="Times New Roman"/>
+          <w:color w:val="88846F"/>
+          <w:sz w:val="21"/>
+          <w:szCs w:val="21"/>
+          <w:lang w:eastAsia="pt-BR"/>
+        </w:rPr>
+        <w:t>//</w:t>
+      </w:r>
       <w:proofErr w:type="gramStart"/>
+      <w:r>
+        <w:rPr>
+          <w:rFonts w:ascii="Consolas" w:eastAsia="Times New Roman" w:hAnsi="Consolas" w:cs="Times New Roman"/>
+          <w:color w:val="88846F"/>
+          <w:sz w:val="21"/>
+          <w:szCs w:val="21"/>
+          <w:lang w:eastAsia="pt-BR"/>
+        </w:rPr>
+        <w:t>console.log(</w:t>
+      </w:r>
+      <w:proofErr w:type="gramEnd"/>
+      <w:r>
+        <w:rPr>
+          <w:rFonts w:ascii="Consolas" w:eastAsia="Times New Roman" w:hAnsi="Consolas" w:cs="Times New Roman"/>
+          <w:color w:val="88846F"/>
+          <w:sz w:val="21"/>
+          <w:szCs w:val="21"/>
+          <w:lang w:eastAsia="pt-BR"/>
+        </w:rPr>
+        <w:t>"</w:t>
+      </w:r>
+      <w:proofErr w:type="spellStart"/>
+      <w:r>
+        <w:rPr>
+          <w:rFonts w:ascii="Consolas" w:eastAsia="Times New Roman" w:hAnsi="Consolas" w:cs="Times New Roman"/>
+          <w:color w:val="88846F"/>
+          <w:sz w:val="21"/>
+          <w:szCs w:val="21"/>
+          <w:lang w:eastAsia="pt-BR"/>
+        </w:rPr>
+        <w:t>Mand</w:t>
+      </w:r>
+      <w:proofErr w:type="spellEnd"/>
+      <w:r>
+        <w:rPr>
+          <w:rFonts w:ascii="Consolas" w:eastAsia="Times New Roman" w:hAnsi="Consolas" w:cs="Times New Roman"/>
+          <w:color w:val="88846F"/>
+          <w:sz w:val="21"/>
+          <w:szCs w:val="21"/>
+          <w:lang w:eastAsia="pt-BR"/>
+        </w:rPr>
+        <w:t xml:space="preserve"> a </w:t>
+      </w:r>
+      <w:proofErr w:type="spellStart"/>
+      <w:r>
+        <w:rPr>
+          <w:rFonts w:ascii="Consolas" w:eastAsia="Times New Roman" w:hAnsi="Consolas" w:cs="Times New Roman"/>
+          <w:color w:val="88846F"/>
+          <w:sz w:val="21"/>
+          <w:szCs w:val="21"/>
+          <w:lang w:eastAsia="pt-BR"/>
+        </w:rPr>
+        <w:t>not</w:t>
+      </w:r>
+      <w:proofErr w:type="spellEnd"/>
+      <w:r>
+        <w:rPr>
+          <w:rFonts w:ascii="Consolas" w:eastAsia="Times New Roman" w:hAnsi="Consolas" w:cs="Times New Roman"/>
+          <w:color w:val="88846F"/>
+          <w:sz w:val="21"/>
+          <w:szCs w:val="21"/>
+          <w:lang w:eastAsia="pt-BR"/>
+        </w:rPr>
+        <w:t>!");</w:t>
+      </w:r>
+    </w:p>
+    <w:p>
+      <w:pPr>
+        <w:pStyle w:val="PargrafodaLista"/>
+        <w:numPr>
+          <w:ilvl w:val="0"/>
+          <w:numId w:val="3"/>
+        </w:numPr>
+        <w:shd w:val="clear" w:color="auto" w:fill="272822"/>
+        <w:spacing w:after="0" w:line="285" w:lineRule="atLeast"/>
+        <w:rPr>
+          <w:rFonts w:ascii="Consolas" w:eastAsia="Times New Roman" w:hAnsi="Consolas" w:cs="Times New Roman"/>
+          <w:color w:val="F8F8F2"/>
+          <w:sz w:val="21"/>
+          <w:szCs w:val="21"/>
+          <w:lang w:eastAsia="pt-BR"/>
+        </w:rPr>
+      </w:pPr>
+      <w:r>
+        <w:rPr>
+          <w:rFonts w:ascii="Consolas" w:eastAsia="Times New Roman" w:hAnsi="Consolas" w:cs="Times New Roman"/>
+          <w:color w:val="F8F8F2"/>
+          <w:sz w:val="21"/>
+          <w:szCs w:val="21"/>
+          <w:lang w:eastAsia="pt-BR"/>
+        </w:rPr>
+        <w:t xml:space="preserve">                </w:t>
+      </w:r>
+      <w:r>
+        <w:rPr>
+          <w:rFonts w:ascii="Consolas" w:eastAsia="Times New Roman" w:hAnsi="Consolas" w:cs="Times New Roman"/>
+          <w:color w:val="88846F"/>
+          <w:sz w:val="21"/>
+          <w:szCs w:val="21"/>
+          <w:lang w:eastAsia="pt-BR"/>
+        </w:rPr>
+        <w:t>//iremos verificar se o paciente já foi notificado</w:t>
+      </w:r>
+    </w:p>
+    <w:p>
+      <w:pPr>
+        <w:pStyle w:val="PargrafodaLista"/>
+        <w:numPr>
+          <w:ilvl w:val="0"/>
+          <w:numId w:val="3"/>
+        </w:numPr>
+        <w:shd w:val="clear" w:color="auto" w:fill="272822"/>
+        <w:spacing w:after="0" w:line="285" w:lineRule="atLeast"/>
+        <w:rPr>
+          <w:rFonts w:ascii="Consolas" w:eastAsia="Times New Roman" w:hAnsi="Consolas" w:cs="Times New Roman"/>
+          <w:color w:val="F8F8F2"/>
+          <w:sz w:val="21"/>
+          <w:szCs w:val="21"/>
+          <w:lang w:eastAsia="pt-BR"/>
+        </w:rPr>
+      </w:pPr>
+      <w:r>
+        <w:rPr>
+          <w:rFonts w:ascii="Consolas" w:eastAsia="Times New Roman" w:hAnsi="Consolas" w:cs="Times New Roman"/>
+          <w:color w:val="F8F8F2"/>
+          <w:sz w:val="21"/>
+          <w:szCs w:val="21"/>
+          <w:lang w:eastAsia="pt-BR"/>
+        </w:rPr>
+        <w:t xml:space="preserve">                </w:t>
+      </w:r>
+      <w:proofErr w:type="spellStart"/>
+      <w:r>
+        <w:rPr>
+          <w:rFonts w:ascii="Consolas" w:eastAsia="Times New Roman" w:hAnsi="Consolas" w:cs="Times New Roman"/>
+          <w:color w:val="F92672"/>
+          <w:sz w:val="21"/>
+          <w:szCs w:val="21"/>
+          <w:lang w:eastAsia="pt-BR"/>
+        </w:rPr>
+        <w:t>if</w:t>
+      </w:r>
+      <w:proofErr w:type="spellEnd"/>
+      <w:proofErr w:type="gramStart"/>
+      <w:r>
+        <w:rPr>
+          <w:rFonts w:ascii="Consolas" w:eastAsia="Times New Roman" w:hAnsi="Consolas" w:cs="Times New Roman"/>
+          <w:color w:val="F8F8F2"/>
+          <w:sz w:val="21"/>
+          <w:szCs w:val="21"/>
+          <w:lang w:eastAsia="pt-BR"/>
+        </w:rPr>
+        <w:t>(</w:t>
+      </w:r>
+      <w:r>
+        <w:rPr>
+          <w:rFonts w:ascii="Consolas" w:eastAsia="Times New Roman" w:hAnsi="Consolas" w:cs="Times New Roman"/>
+          <w:color w:val="F92672"/>
+          <w:sz w:val="21"/>
+          <w:szCs w:val="21"/>
+          <w:lang w:eastAsia="pt-BR"/>
+        </w:rPr>
+        <w:t>!</w:t>
+      </w:r>
+      <w:proofErr w:type="spellStart"/>
       <w:r>
         <w:rPr>
           <w:rFonts w:ascii="Consolas" w:eastAsia="Times New Roman" w:hAnsi="Consolas" w:cs="Times New Roman"/>
@@ -44022,6 +45345,479 @@
         </w:rPr>
         <w:t>appo</w:t>
       </w:r>
+      <w:proofErr w:type="gramEnd"/>
+      <w:r>
+        <w:rPr>
+          <w:rFonts w:ascii="Consolas" w:eastAsia="Times New Roman" w:hAnsi="Consolas" w:cs="Times New Roman"/>
+          <w:color w:val="F8F8F2"/>
+          <w:sz w:val="21"/>
+          <w:szCs w:val="21"/>
+          <w:lang w:eastAsia="pt-BR"/>
+        </w:rPr>
+        <w:t>.notified</w:t>
+      </w:r>
+      <w:proofErr w:type="spellEnd"/>
+      <w:r>
+        <w:rPr>
+          <w:rFonts w:ascii="Consolas" w:eastAsia="Times New Roman" w:hAnsi="Consolas" w:cs="Times New Roman"/>
+          <w:color w:val="F8F8F2"/>
+          <w:sz w:val="21"/>
+          <w:szCs w:val="21"/>
+          <w:lang w:eastAsia="pt-BR"/>
+        </w:rPr>
+        <w:t>){</w:t>
+      </w:r>
+    </w:p>
+    <w:p>
+      <w:pPr>
+        <w:pStyle w:val="PargrafodaLista"/>
+        <w:numPr>
+          <w:ilvl w:val="0"/>
+          <w:numId w:val="3"/>
+        </w:numPr>
+        <w:shd w:val="clear" w:color="auto" w:fill="272822"/>
+        <w:spacing w:after="0" w:line="285" w:lineRule="atLeast"/>
+        <w:rPr>
+          <w:rFonts w:ascii="Consolas" w:eastAsia="Times New Roman" w:hAnsi="Consolas" w:cs="Times New Roman"/>
+          <w:color w:val="F8F8F2"/>
+          <w:sz w:val="21"/>
+          <w:szCs w:val="21"/>
+          <w:lang w:eastAsia="pt-BR"/>
+        </w:rPr>
+      </w:pPr>
+      <w:r>
+        <w:rPr>
+          <w:rFonts w:ascii="Consolas" w:eastAsia="Times New Roman" w:hAnsi="Consolas" w:cs="Times New Roman"/>
+          <w:color w:val="F8F8F2"/>
+          <w:sz w:val="21"/>
+          <w:szCs w:val="21"/>
+          <w:lang w:eastAsia="pt-BR"/>
+        </w:rPr>
+        <w:t>                   </w:t>
+      </w:r>
+    </w:p>
+    <w:p>
+      <w:pPr>
+        <w:pStyle w:val="PargrafodaLista"/>
+        <w:numPr>
+          <w:ilvl w:val="0"/>
+          <w:numId w:val="3"/>
+        </w:numPr>
+        <w:shd w:val="clear" w:color="auto" w:fill="272822"/>
+        <w:spacing w:after="0" w:line="285" w:lineRule="atLeast"/>
+        <w:rPr>
+          <w:rFonts w:ascii="Consolas" w:eastAsia="Times New Roman" w:hAnsi="Consolas" w:cs="Times New Roman"/>
+          <w:color w:val="F8F8F2"/>
+          <w:sz w:val="21"/>
+          <w:szCs w:val="21"/>
+          <w:lang w:eastAsia="pt-BR"/>
+        </w:rPr>
+      </w:pPr>
+      <w:r>
+        <w:rPr>
+          <w:rFonts w:ascii="Consolas" w:eastAsia="Times New Roman" w:hAnsi="Consolas" w:cs="Times New Roman"/>
+          <w:color w:val="F8F8F2"/>
+          <w:sz w:val="21"/>
+          <w:szCs w:val="21"/>
+          <w:lang w:eastAsia="pt-BR"/>
+        </w:rPr>
+        <w:t xml:space="preserve">                    </w:t>
+      </w:r>
+      <w:proofErr w:type="spellStart"/>
+      <w:r>
+        <w:rPr>
+          <w:rFonts w:ascii="Consolas" w:eastAsia="Times New Roman" w:hAnsi="Consolas" w:cs="Times New Roman"/>
+          <w:color w:val="F92672"/>
+          <w:sz w:val="21"/>
+          <w:szCs w:val="21"/>
+          <w:lang w:eastAsia="pt-BR"/>
+        </w:rPr>
+        <w:t>await</w:t>
+      </w:r>
+      <w:proofErr w:type="spellEnd"/>
+      <w:r>
+        <w:rPr>
+          <w:rFonts w:ascii="Consolas" w:eastAsia="Times New Roman" w:hAnsi="Consolas" w:cs="Times New Roman"/>
+          <w:color w:val="F8F8F2"/>
+          <w:sz w:val="21"/>
+          <w:szCs w:val="21"/>
+          <w:lang w:eastAsia="pt-BR"/>
+        </w:rPr>
+        <w:t xml:space="preserve"> </w:t>
+      </w:r>
+      <w:proofErr w:type="spellStart"/>
+      <w:r>
+        <w:rPr>
+          <w:rFonts w:ascii="Consolas" w:eastAsia="Times New Roman" w:hAnsi="Consolas" w:cs="Times New Roman"/>
+          <w:color w:val="A6E22E"/>
+          <w:sz w:val="21"/>
+          <w:szCs w:val="21"/>
+          <w:u w:val="single"/>
+          <w:lang w:eastAsia="pt-BR"/>
+        </w:rPr>
+        <w:t>AppoModel</w:t>
+      </w:r>
+      <w:r>
+        <w:rPr>
+          <w:rFonts w:ascii="Consolas" w:eastAsia="Times New Roman" w:hAnsi="Consolas" w:cs="Times New Roman"/>
+          <w:color w:val="F8F8F2"/>
+          <w:sz w:val="21"/>
+          <w:szCs w:val="21"/>
+          <w:lang w:eastAsia="pt-BR"/>
+        </w:rPr>
+        <w:t>.</w:t>
+      </w:r>
+      <w:r>
+        <w:rPr>
+          <w:rFonts w:ascii="Consolas" w:eastAsia="Times New Roman" w:hAnsi="Consolas" w:cs="Times New Roman"/>
+          <w:color w:val="A6E22E"/>
+          <w:sz w:val="21"/>
+          <w:szCs w:val="21"/>
+          <w:lang w:eastAsia="pt-BR"/>
+        </w:rPr>
+        <w:t>findByIdAndUpdate</w:t>
+      </w:r>
+      <w:proofErr w:type="spellEnd"/>
+      <w:r>
+        <w:rPr>
+          <w:rFonts w:ascii="Consolas" w:eastAsia="Times New Roman" w:hAnsi="Consolas" w:cs="Times New Roman"/>
+          <w:color w:val="F8F8F2"/>
+          <w:sz w:val="21"/>
+          <w:szCs w:val="21"/>
+          <w:lang w:eastAsia="pt-BR"/>
+        </w:rPr>
+        <w:t>(</w:t>
+      </w:r>
+      <w:r>
+        <w:rPr>
+          <w:rFonts w:ascii="Consolas" w:eastAsia="Times New Roman" w:hAnsi="Consolas" w:cs="Times New Roman"/>
+          <w:i/>
+          <w:iCs/>
+          <w:color w:val="FD971F"/>
+          <w:sz w:val="21"/>
+          <w:szCs w:val="21"/>
+          <w:lang w:eastAsia="pt-BR"/>
+        </w:rPr>
+        <w:t>appo</w:t>
+      </w:r>
+      <w:r>
+        <w:rPr>
+          <w:rFonts w:ascii="Consolas" w:eastAsia="Times New Roman" w:hAnsi="Consolas" w:cs="Times New Roman"/>
+          <w:color w:val="F8F8F2"/>
+          <w:sz w:val="21"/>
+          <w:szCs w:val="21"/>
+          <w:lang w:eastAsia="pt-BR"/>
+        </w:rPr>
+        <w:t>.id, {</w:t>
+      </w:r>
+      <w:proofErr w:type="spellStart"/>
+      <w:r>
+        <w:rPr>
+          <w:rFonts w:ascii="Consolas" w:eastAsia="Times New Roman" w:hAnsi="Consolas" w:cs="Times New Roman"/>
+          <w:color w:val="F8F8F2"/>
+          <w:sz w:val="21"/>
+          <w:szCs w:val="21"/>
+          <w:lang w:eastAsia="pt-BR"/>
+        </w:rPr>
+        <w:t>notified</w:t>
+      </w:r>
+      <w:proofErr w:type="spellEnd"/>
+      <w:r>
+        <w:rPr>
+          <w:rFonts w:ascii="Consolas" w:eastAsia="Times New Roman" w:hAnsi="Consolas" w:cs="Times New Roman"/>
+          <w:color w:val="F8F8F2"/>
+          <w:sz w:val="21"/>
+          <w:szCs w:val="21"/>
+          <w:lang w:eastAsia="pt-BR"/>
+        </w:rPr>
+        <w:t xml:space="preserve">: </w:t>
+      </w:r>
+      <w:proofErr w:type="spellStart"/>
+      <w:r>
+        <w:rPr>
+          <w:rFonts w:ascii="Consolas" w:eastAsia="Times New Roman" w:hAnsi="Consolas" w:cs="Times New Roman"/>
+          <w:color w:val="AE81FF"/>
+          <w:sz w:val="21"/>
+          <w:szCs w:val="21"/>
+          <w:lang w:eastAsia="pt-BR"/>
+        </w:rPr>
+        <w:t>true</w:t>
+      </w:r>
+      <w:proofErr w:type="spellEnd"/>
+      <w:r>
+        <w:rPr>
+          <w:rFonts w:ascii="Consolas" w:eastAsia="Times New Roman" w:hAnsi="Consolas" w:cs="Times New Roman"/>
+          <w:color w:val="F8F8F2"/>
+          <w:sz w:val="21"/>
+          <w:szCs w:val="21"/>
+          <w:lang w:eastAsia="pt-BR"/>
+        </w:rPr>
+        <w:t>});</w:t>
+      </w:r>
+    </w:p>
+    <w:p>
+      <w:pPr>
+        <w:pStyle w:val="PargrafodaLista"/>
+        <w:numPr>
+          <w:ilvl w:val="0"/>
+          <w:numId w:val="3"/>
+        </w:numPr>
+        <w:shd w:val="clear" w:color="auto" w:fill="272822"/>
+        <w:spacing w:after="0" w:line="285" w:lineRule="atLeast"/>
+        <w:rPr>
+          <w:rFonts w:ascii="Consolas" w:eastAsia="Times New Roman" w:hAnsi="Consolas" w:cs="Times New Roman"/>
+          <w:color w:val="F8F8F2"/>
+          <w:sz w:val="21"/>
+          <w:szCs w:val="21"/>
+          <w:lang w:eastAsia="pt-BR"/>
+        </w:rPr>
+      </w:pPr>
+    </w:p>
+    <w:p>
+      <w:pPr>
+        <w:pStyle w:val="PargrafodaLista"/>
+        <w:numPr>
+          <w:ilvl w:val="0"/>
+          <w:numId w:val="3"/>
+        </w:numPr>
+        <w:shd w:val="clear" w:color="auto" w:fill="272822"/>
+        <w:spacing w:after="0" w:line="285" w:lineRule="atLeast"/>
+        <w:rPr>
+          <w:rFonts w:ascii="Consolas" w:eastAsia="Times New Roman" w:hAnsi="Consolas" w:cs="Times New Roman"/>
+          <w:color w:val="F8F8F2"/>
+          <w:sz w:val="21"/>
+          <w:szCs w:val="21"/>
+          <w:lang w:eastAsia="pt-BR"/>
+        </w:rPr>
+      </w:pPr>
+      <w:r>
+        <w:rPr>
+          <w:rFonts w:ascii="Consolas" w:eastAsia="Times New Roman" w:hAnsi="Consolas" w:cs="Times New Roman"/>
+          <w:color w:val="F8F8F2"/>
+          <w:sz w:val="21"/>
+          <w:szCs w:val="21"/>
+          <w:lang w:eastAsia="pt-BR"/>
+        </w:rPr>
+        <w:t xml:space="preserve">                    </w:t>
+      </w:r>
+      <w:r>
+        <w:rPr>
+          <w:rFonts w:ascii="Consolas" w:eastAsia="Times New Roman" w:hAnsi="Consolas" w:cs="Times New Roman"/>
+          <w:color w:val="88846F"/>
+          <w:sz w:val="21"/>
+          <w:szCs w:val="21"/>
+          <w:lang w:eastAsia="pt-BR"/>
+        </w:rPr>
+        <w:t xml:space="preserve">//envio de </w:t>
+      </w:r>
+      <w:proofErr w:type="spellStart"/>
+      <w:r>
+        <w:rPr>
+          <w:rFonts w:ascii="Consolas" w:eastAsia="Times New Roman" w:hAnsi="Consolas" w:cs="Times New Roman"/>
+          <w:color w:val="88846F"/>
+          <w:sz w:val="21"/>
+          <w:szCs w:val="21"/>
+          <w:lang w:eastAsia="pt-BR"/>
+        </w:rPr>
+        <w:t>email</w:t>
+      </w:r>
+      <w:proofErr w:type="spellEnd"/>
+    </w:p>
+    <w:p>
+      <w:pPr>
+        <w:pStyle w:val="PargrafodaLista"/>
+        <w:numPr>
+          <w:ilvl w:val="0"/>
+          <w:numId w:val="3"/>
+        </w:numPr>
+        <w:shd w:val="clear" w:color="auto" w:fill="272822"/>
+        <w:spacing w:after="0" w:line="285" w:lineRule="atLeast"/>
+        <w:rPr>
+          <w:rFonts w:ascii="Consolas" w:eastAsia="Times New Roman" w:hAnsi="Consolas" w:cs="Times New Roman"/>
+          <w:color w:val="F8F8F2"/>
+          <w:sz w:val="21"/>
+          <w:szCs w:val="21"/>
+          <w:lang w:eastAsia="pt-BR"/>
+        </w:rPr>
+      </w:pPr>
+      <w:r>
+        <w:rPr>
+          <w:rFonts w:ascii="Consolas" w:eastAsia="Times New Roman" w:hAnsi="Consolas" w:cs="Times New Roman"/>
+          <w:color w:val="F8F8F2"/>
+          <w:sz w:val="21"/>
+          <w:szCs w:val="21"/>
+          <w:lang w:eastAsia="pt-BR"/>
+        </w:rPr>
+        <w:t xml:space="preserve">                    </w:t>
+      </w:r>
+      <w:proofErr w:type="spellStart"/>
+      <w:proofErr w:type="gramStart"/>
+      <w:r>
+        <w:rPr>
+          <w:rFonts w:ascii="Consolas" w:eastAsia="Times New Roman" w:hAnsi="Consolas" w:cs="Times New Roman"/>
+          <w:color w:val="F8F8F2"/>
+          <w:sz w:val="21"/>
+          <w:szCs w:val="21"/>
+          <w:lang w:eastAsia="pt-BR"/>
+        </w:rPr>
+        <w:t>transporter.</w:t>
+      </w:r>
+      <w:r>
+        <w:rPr>
+          <w:rFonts w:ascii="Consolas" w:eastAsia="Times New Roman" w:hAnsi="Consolas" w:cs="Times New Roman"/>
+          <w:color w:val="A6E22E"/>
+          <w:sz w:val="21"/>
+          <w:szCs w:val="21"/>
+          <w:lang w:eastAsia="pt-BR"/>
+        </w:rPr>
+        <w:t>sendMail</w:t>
+      </w:r>
+      <w:proofErr w:type="spellEnd"/>
+      <w:proofErr w:type="gramEnd"/>
+      <w:r>
